--- a/Solution Guide.docx
+++ b/Solution Guide.docx
@@ -33,10 +33,7 @@
     </w:p>
     <w:p>
       <w:r>
-        <w:t xml:space="preserve">Now find the </w:t>
-      </w:r>
-      <w:r>
-        <w:t>main nexus.log</w:t>
+        <w:t>Now find the main nexus.log</w:t>
       </w:r>
     </w:p>
     <w:p/>
@@ -51,8 +48,13 @@
       </w:r>
     </w:p>
     <w:p>
-      <w:r>
-        <w:t>tail –f nexus.log</w:t>
+      <w:proofErr w:type="gramStart"/>
+      <w:r>
+        <w:t>tail</w:t>
+      </w:r>
+      <w:proofErr w:type="gramEnd"/>
+      <w:r>
+        <w:t xml:space="preserve"> –f nexus.log</w:t>
       </w:r>
     </w:p>
     <w:p/>
@@ -247,10 +249,7 @@
           </w:tcPr>
           <w:p>
             <w:r>
-              <w:t xml:space="preserve">Task state change to </w:t>
-            </w:r>
-            <w:r>
-              <w:t>waiting</w:t>
+              <w:t>Task state change to waiting</w:t>
             </w:r>
           </w:p>
         </w:tc>
@@ -320,6 +319,12 @@
         </w:rPr>
         <w:t>Writing your own script</w:t>
       </w:r>
+      <w:r>
+        <w:rPr>
+          <w:b/>
+        </w:rPr>
+        <w:t xml:space="preserve"> in Nexus</w:t>
+      </w:r>
     </w:p>
     <w:p>
       <w:r>
@@ -339,12 +344,33 @@
     </w:p>
     <w:p>
       <w:r>
-        <w:t>(10..1).each{ log.info '--&gt; ' + it }</w:t>
+        <w:t>(10</w:t>
+      </w:r>
+      <w:proofErr w:type="gramStart"/>
+      <w:r>
+        <w:t>..</w:t>
+      </w:r>
+      <w:proofErr w:type="gramEnd"/>
+      <w:r>
+        <w:t>1)</w:t>
+      </w:r>
+      <w:proofErr w:type="gramStart"/>
+      <w:r>
+        <w:t>.each</w:t>
+      </w:r>
+      <w:proofErr w:type="gramEnd"/>
+      <w:r>
+        <w:t>{ log.info '--&gt; ' + it }</w:t>
       </w:r>
     </w:p>
     <w:p>
-      <w:r>
-        <w:t>log.info 'Blast off!'</w:t>
+      <w:proofErr w:type="gramStart"/>
+      <w:r>
+        <w:t>log.info</w:t>
+      </w:r>
+      <w:proofErr w:type="gramEnd"/>
+      <w:r>
+        <w:t xml:space="preserve"> 'Blast off!'</w:t>
       </w:r>
     </w:p>
     <w:p/>
@@ -367,11 +393,19 @@
           <w:b/>
         </w:rPr>
       </w:pPr>
+      <w:proofErr w:type="gramStart"/>
       <w:r>
         <w:rPr>
           <w:b/>
         </w:rPr>
-        <w:t>log vs println</w:t>
+        <w:t>log</w:t>
+      </w:r>
+      <w:proofErr w:type="gramEnd"/>
+      <w:r>
+        <w:rPr>
+          <w:b/>
+        </w:rPr>
+        <w:t xml:space="preserve"> vs println</w:t>
       </w:r>
     </w:p>
     <w:p>
@@ -391,15 +425,105 @@
       </w:r>
     </w:p>
     <w:p>
+      <w:proofErr w:type="gramStart"/>
       <w:r>
         <w:t>p</w:t>
+      </w:r>
+      <w:r>
+        <w:t>rintln</w:t>
+      </w:r>
+      <w:proofErr w:type="gramEnd"/>
+      <w:r>
+        <w:t xml:space="preserve"> only goes to the task log. This output does not appear in the nexus log in the browser.</w:t>
+      </w:r>
+    </w:p>
+    <w:p>
+      <w:r>
+        <w:br w:type="page"/>
+      </w:r>
+    </w:p>
+    <w:p>
+      <w:pPr>
+        <w:rPr>
+          <w:b/>
+        </w:rPr>
+      </w:pPr>
+      <w:r>
+        <w:rPr>
+          <w:b/>
+        </w:rPr>
+        <w:t>Writing your own script</w:t>
+      </w:r>
+      <w:r>
+        <w:rPr>
+          <w:b/>
+        </w:rPr>
+        <w:t xml:space="preserve"> in Jenkins</w:t>
+      </w:r>
+    </w:p>
+    <w:p>
+      <w:r>
+        <w:t>Task:</w:t>
+      </w:r>
+    </w:p>
+    <w:p>
+      <w:r>
+        <w:t>F</w:t>
+      </w:r>
+      <w:r>
+        <w:t>ill in the blank to print out all the strings that end with “day”.</w:t>
+      </w:r>
+    </w:p>
+    <w:p/>
+    <w:p>
+      <w:proofErr w:type="gramStart"/>
+      <w:r>
+        <w:t>def</w:t>
+      </w:r>
+      <w:proofErr w:type="gramEnd"/>
+      <w:r>
+        <w:t xml:space="preserve"> list = ['monday', 'wednesday', 'chocolate', 'friday']</w:t>
+      </w:r>
+    </w:p>
+    <w:p>
+      <w:proofErr w:type="gramStart"/>
+      <w:r>
+        <w:t>println</w:t>
+      </w:r>
+      <w:proofErr w:type="gramEnd"/>
+      <w:r>
+        <w:t xml:space="preserve"> ______________________________________</w:t>
+      </w:r>
+    </w:p>
+    <w:p/>
+    <w:p>
+      <w:r>
+        <w:t>Solution:</w:t>
+      </w:r>
+    </w:p>
+    <w:p>
+      <w:proofErr w:type="gramStart"/>
+      <w:r>
+        <w:t>def</w:t>
+      </w:r>
+      <w:proofErr w:type="gramEnd"/>
+      <w:r>
+        <w:t xml:space="preserve"> list = ['monday', 'wednesday', 'chocolate', 'friday']</w:t>
+      </w:r>
+    </w:p>
+    <w:p>
+      <w:proofErr w:type="gramStart"/>
+      <w:r>
+        <w:t>println</w:t>
+      </w:r>
+      <w:proofErr w:type="gramEnd"/>
+      <w:r>
+        <w:t xml:space="preserve"> list.grep { it.endsWith 'day' }</w:t>
       </w:r>
       <w:bookmarkStart w:id="0" w:name="_GoBack"/>
       <w:bookmarkEnd w:id="0"/>
-      <w:r>
-        <w:t>rintln only goes to the task log. This output does not appear in the nexus log in the browser.</w:t>
-      </w:r>
     </w:p>
+    <w:p/>
     <w:p/>
     <w:sectPr>
       <w:pgSz w:w="12240" w:h="15840"/>

--- a/Solution Guide.docx
+++ b/Solution Guide.docx
@@ -48,13 +48,8 @@
       </w:r>
     </w:p>
     <w:p>
-      <w:proofErr w:type="gramStart"/>
-      <w:r>
-        <w:t>tail</w:t>
-      </w:r>
-      <w:proofErr w:type="gramEnd"/>
-      <w:r>
-        <w:t xml:space="preserve"> –f nexus.log</w:t>
+      <w:r>
+        <w:t>tail –f nexus.log</w:t>
       </w:r>
     </w:p>
     <w:p/>
@@ -344,33 +339,12 @@
     </w:p>
     <w:p>
       <w:r>
-        <w:t>(10</w:t>
-      </w:r>
-      <w:proofErr w:type="gramStart"/>
-      <w:r>
-        <w:t>..</w:t>
-      </w:r>
-      <w:proofErr w:type="gramEnd"/>
-      <w:r>
-        <w:t>1)</w:t>
-      </w:r>
-      <w:proofErr w:type="gramStart"/>
-      <w:r>
-        <w:t>.each</w:t>
-      </w:r>
-      <w:proofErr w:type="gramEnd"/>
-      <w:r>
-        <w:t>{ log.info '--&gt; ' + it }</w:t>
+        <w:t>(10..1).each{ log.info '--&gt; ' + it }</w:t>
       </w:r>
     </w:p>
     <w:p>
-      <w:proofErr w:type="gramStart"/>
-      <w:r>
-        <w:t>log.info</w:t>
-      </w:r>
-      <w:proofErr w:type="gramEnd"/>
-      <w:r>
-        <w:t xml:space="preserve"> 'Blast off!'</w:t>
+      <w:r>
+        <w:t>log.info 'Blast off!'</w:t>
       </w:r>
     </w:p>
     <w:p/>
@@ -393,19 +367,11 @@
           <w:b/>
         </w:rPr>
       </w:pPr>
-      <w:proofErr w:type="gramStart"/>
       <w:r>
         <w:rPr>
           <w:b/>
         </w:rPr>
-        <w:t>log</w:t>
-      </w:r>
-      <w:proofErr w:type="gramEnd"/>
-      <w:r>
-        <w:rPr>
-          <w:b/>
-        </w:rPr>
-        <w:t xml:space="preserve"> vs println</w:t>
+        <w:t>log vs println</w:t>
       </w:r>
     </w:p>
     <w:p>
@@ -425,16 +391,11 @@
       </w:r>
     </w:p>
     <w:p>
-      <w:proofErr w:type="gramStart"/>
       <w:r>
         <w:t>p</w:t>
       </w:r>
       <w:r>
-        <w:t>rintln</w:t>
-      </w:r>
-      <w:proofErr w:type="gramEnd"/>
-      <w:r>
-        <w:t xml:space="preserve"> only goes to the task log. This output does not appear in the nexus log in the browser.</w:t>
+        <w:t>rintln only goes to the task log. This output does not appear in the nexus log in the browser.</w:t>
       </w:r>
     </w:p>
     <w:p>
@@ -476,23 +437,13 @@
     </w:p>
     <w:p/>
     <w:p>
-      <w:proofErr w:type="gramStart"/>
-      <w:r>
-        <w:t>def</w:t>
-      </w:r>
-      <w:proofErr w:type="gramEnd"/>
-      <w:r>
-        <w:t xml:space="preserve"> list = ['monday', 'wednesday', 'chocolate', 'friday']</w:t>
+      <w:r>
+        <w:t>def list = ['monday', 'wednesday', 'chocolate', 'friday']</w:t>
       </w:r>
     </w:p>
     <w:p>
-      <w:proofErr w:type="gramStart"/>
-      <w:r>
-        <w:t>println</w:t>
-      </w:r>
-      <w:proofErr w:type="gramEnd"/>
-      <w:r>
-        <w:t xml:space="preserve"> ______________________________________</w:t>
+      <w:r>
+        <w:t>println ______________________________________</w:t>
       </w:r>
     </w:p>
     <w:p/>
@@ -502,26 +453,110 @@
       </w:r>
     </w:p>
     <w:p>
-      <w:proofErr w:type="gramStart"/>
-      <w:r>
-        <w:t>def</w:t>
-      </w:r>
-      <w:proofErr w:type="gramEnd"/>
-      <w:r>
-        <w:t xml:space="preserve"> list = ['monday', 'wednesday', 'chocolate', 'friday']</w:t>
+      <w:r>
+        <w:t>def list = ['monday', 'wednesday', 'chocolate', 'friday']</w:t>
       </w:r>
     </w:p>
     <w:p>
-      <w:proofErr w:type="gramStart"/>
-      <w:r>
-        <w:t>println</w:t>
-      </w:r>
-      <w:proofErr w:type="gramEnd"/>
-      <w:r>
-        <w:t xml:space="preserve"> list.grep { it.endsWith 'day' }</w:t>
+      <w:r>
+        <w:t>println list.grep { it.endsWith 'day' }</w:t>
+      </w:r>
+    </w:p>
+    <w:p/>
+    <w:p/>
+    <w:p>
+      <w:r>
+        <w:br w:type="page"/>
+      </w:r>
+    </w:p>
+    <w:p>
+      <w:r>
+        <w:rPr>
+          <w:b/>
+        </w:rPr>
+        <w:t>Creating a user</w:t>
+      </w:r>
+    </w:p>
+    <w:p>
+      <w:r>
+        <w:t xml:space="preserve">Task: </w:t>
+      </w:r>
+    </w:p>
+    <w:p>
+      <w:r>
+        <w:t xml:space="preserve">Add four more lines of code so Owen, Sam, </w:t>
+      </w:r>
+      <w:r>
+        <w:t>Sophia</w:t>
+      </w:r>
+      <w:r>
+        <w:t xml:space="preserve"> and Daisy get accounts. </w:t>
+      </w:r>
+    </w:p>
+    <w:p/>
+    <w:p>
+      <w:r>
+        <w:t>Solution:</w:t>
+      </w:r>
+    </w:p>
+    <w:p>
+      <w:r>
+        <w:t>import jenkins.model.Jenkins</w:t>
+      </w:r>
+    </w:p>
+    <w:p>
+      <w:r>
+        <w:t>def instance = Jenkins.getInstance()</w:t>
+      </w:r>
+    </w:p>
+    <w:p>
+      <w:r>
+        <w:t>def realm = Jenkins.getInstance().securityRealm</w:t>
+      </w:r>
+    </w:p>
+    <w:p>
+      <w:r>
+        <w:t>realm.createAccount('olivia', 'olivia')</w:t>
+      </w:r>
+    </w:p>
+    <w:p>
+      <w:r>
+        <w:t>realm.createAccount('owen', 'owen')</w:t>
+      </w:r>
+    </w:p>
+    <w:p>
+      <w:r>
+        <w:t>realm.createAccount('sam', 'sam')</w:t>
+      </w:r>
+    </w:p>
+    <w:p>
+      <w:r>
+        <w:t>realm.createAccount(</w:t>
+      </w:r>
+      <w:r>
+        <w:t>'sophia</w:t>
+      </w:r>
+      <w:r>
+        <w:t>', 's</w:t>
+      </w:r>
+      <w:r>
+        <w:t>ophia</w:t>
       </w:r>
       <w:bookmarkStart w:id="0" w:name="_GoBack"/>
       <w:bookmarkEnd w:id="0"/>
+      <w:r>
+        <w:t>')</w:t>
+      </w:r>
+    </w:p>
+    <w:p>
+      <w:r>
+        <w:t>realm.createAccount('daisy', 'daisy')</w:t>
+      </w:r>
+    </w:p>
+    <w:p>
+      <w:r>
+        <w:t>instance.save()</w:t>
+      </w:r>
     </w:p>
     <w:p/>
     <w:p/>
@@ -1511,6 +1546,92 @@
     </w:lvl>
   </w:abstractNum>
   <w:abstractNum w:abstractNumId="11">
+    <w:nsid w:val="25B54F03"/>
+    <w:multiLevelType w:val="hybridMultilevel"/>
+    <w:tmpl w:val="E2E6214E"/>
+    <w:lvl w:ilvl="0" w:tplc="0409000F">
+      <w:start w:val="1"/>
+      <w:numFmt w:val="decimal"/>
+      <w:lvlText w:val="%1."/>
+      <w:lvlJc w:val="left"/>
+      <w:pPr>
+        <w:ind w:left="720" w:hanging="360"/>
+      </w:pPr>
+    </w:lvl>
+    <w:lvl w:ilvl="1" w:tplc="04090019" w:tentative="1">
+      <w:start w:val="1"/>
+      <w:numFmt w:val="lowerLetter"/>
+      <w:lvlText w:val="%2."/>
+      <w:lvlJc w:val="left"/>
+      <w:pPr>
+        <w:ind w:left="1440" w:hanging="360"/>
+      </w:pPr>
+    </w:lvl>
+    <w:lvl w:ilvl="2" w:tplc="0409001B" w:tentative="1">
+      <w:start w:val="1"/>
+      <w:numFmt w:val="lowerRoman"/>
+      <w:lvlText w:val="%3."/>
+      <w:lvlJc w:val="right"/>
+      <w:pPr>
+        <w:ind w:left="2160" w:hanging="180"/>
+      </w:pPr>
+    </w:lvl>
+    <w:lvl w:ilvl="3" w:tplc="0409000F" w:tentative="1">
+      <w:start w:val="1"/>
+      <w:numFmt w:val="decimal"/>
+      <w:lvlText w:val="%4."/>
+      <w:lvlJc w:val="left"/>
+      <w:pPr>
+        <w:ind w:left="2880" w:hanging="360"/>
+      </w:pPr>
+    </w:lvl>
+    <w:lvl w:ilvl="4" w:tplc="04090019" w:tentative="1">
+      <w:start w:val="1"/>
+      <w:numFmt w:val="lowerLetter"/>
+      <w:lvlText w:val="%5."/>
+      <w:lvlJc w:val="left"/>
+      <w:pPr>
+        <w:ind w:left="3600" w:hanging="360"/>
+      </w:pPr>
+    </w:lvl>
+    <w:lvl w:ilvl="5" w:tplc="0409001B" w:tentative="1">
+      <w:start w:val="1"/>
+      <w:numFmt w:val="lowerRoman"/>
+      <w:lvlText w:val="%6."/>
+      <w:lvlJc w:val="right"/>
+      <w:pPr>
+        <w:ind w:left="4320" w:hanging="180"/>
+      </w:pPr>
+    </w:lvl>
+    <w:lvl w:ilvl="6" w:tplc="0409000F" w:tentative="1">
+      <w:start w:val="1"/>
+      <w:numFmt w:val="decimal"/>
+      <w:lvlText w:val="%7."/>
+      <w:lvlJc w:val="left"/>
+      <w:pPr>
+        <w:ind w:left="5040" w:hanging="360"/>
+      </w:pPr>
+    </w:lvl>
+    <w:lvl w:ilvl="7" w:tplc="04090019" w:tentative="1">
+      <w:start w:val="1"/>
+      <w:numFmt w:val="lowerLetter"/>
+      <w:lvlText w:val="%8."/>
+      <w:lvlJc w:val="left"/>
+      <w:pPr>
+        <w:ind w:left="5760" w:hanging="360"/>
+      </w:pPr>
+    </w:lvl>
+    <w:lvl w:ilvl="8" w:tplc="0409001B" w:tentative="1">
+      <w:start w:val="1"/>
+      <w:numFmt w:val="lowerRoman"/>
+      <w:lvlText w:val="%9."/>
+      <w:lvlJc w:val="right"/>
+      <w:pPr>
+        <w:ind w:left="6480" w:hanging="180"/>
+      </w:pPr>
+    </w:lvl>
+  </w:abstractNum>
+  <w:abstractNum w:abstractNumId="12">
     <w:nsid w:val="26E71C26"/>
     <w:multiLevelType w:val="hybridMultilevel"/>
     <w:tmpl w:val="62F2488A"/>
@@ -1596,7 +1717,7 @@
       </w:pPr>
     </w:lvl>
   </w:abstractNum>
-  <w:abstractNum w:abstractNumId="12">
+  <w:abstractNum w:abstractNumId="13">
     <w:nsid w:val="28AA337F"/>
     <w:multiLevelType w:val="hybridMultilevel"/>
     <w:tmpl w:val="6B2C16DA"/>
@@ -1682,7 +1803,7 @@
       </w:pPr>
     </w:lvl>
   </w:abstractNum>
-  <w:abstractNum w:abstractNumId="13">
+  <w:abstractNum w:abstractNumId="14">
     <w:nsid w:val="2C9F7D86"/>
     <w:multiLevelType w:val="hybridMultilevel"/>
     <w:tmpl w:val="62F2488A"/>
@@ -1768,7 +1889,7 @@
       </w:pPr>
     </w:lvl>
   </w:abstractNum>
-  <w:abstractNum w:abstractNumId="14">
+  <w:abstractNum w:abstractNumId="15">
     <w:nsid w:val="2F5759AC"/>
     <w:multiLevelType w:val="hybridMultilevel"/>
     <w:tmpl w:val="5B5C45BE"/>
@@ -1854,7 +1975,7 @@
       </w:pPr>
     </w:lvl>
   </w:abstractNum>
-  <w:abstractNum w:abstractNumId="15">
+  <w:abstractNum w:abstractNumId="16">
     <w:nsid w:val="31EF4BFC"/>
     <w:multiLevelType w:val="hybridMultilevel"/>
     <w:tmpl w:val="988E246E"/>
@@ -1940,7 +2061,7 @@
       </w:pPr>
     </w:lvl>
   </w:abstractNum>
-  <w:abstractNum w:abstractNumId="16">
+  <w:abstractNum w:abstractNumId="17">
     <w:nsid w:val="39971F3D"/>
     <w:multiLevelType w:val="hybridMultilevel"/>
     <w:tmpl w:val="5FA24F02"/>
@@ -2026,7 +2147,7 @@
       </w:pPr>
     </w:lvl>
   </w:abstractNum>
-  <w:abstractNum w:abstractNumId="17">
+  <w:abstractNum w:abstractNumId="18">
     <w:nsid w:val="39BD3F15"/>
     <w:multiLevelType w:val="hybridMultilevel"/>
     <w:tmpl w:val="895066A2"/>
@@ -2112,7 +2233,7 @@
       </w:pPr>
     </w:lvl>
   </w:abstractNum>
-  <w:abstractNum w:abstractNumId="18">
+  <w:abstractNum w:abstractNumId="19">
     <w:nsid w:val="3B7702BA"/>
     <w:multiLevelType w:val="hybridMultilevel"/>
     <w:tmpl w:val="9CEEF776"/>
@@ -2198,7 +2319,7 @@
       </w:pPr>
     </w:lvl>
   </w:abstractNum>
-  <w:abstractNum w:abstractNumId="19">
+  <w:abstractNum w:abstractNumId="20">
     <w:nsid w:val="451A3B52"/>
     <w:multiLevelType w:val="hybridMultilevel"/>
     <w:tmpl w:val="BE52BF3E"/>
@@ -2284,7 +2405,7 @@
       </w:pPr>
     </w:lvl>
   </w:abstractNum>
-  <w:abstractNum w:abstractNumId="20">
+  <w:abstractNum w:abstractNumId="21">
     <w:nsid w:val="458E0EC6"/>
     <w:multiLevelType w:val="hybridMultilevel"/>
     <w:tmpl w:val="6AF6D378"/>
@@ -2370,7 +2491,7 @@
       </w:pPr>
     </w:lvl>
   </w:abstractNum>
-  <w:abstractNum w:abstractNumId="21">
+  <w:abstractNum w:abstractNumId="22">
     <w:nsid w:val="4CDE381C"/>
     <w:multiLevelType w:val="hybridMultilevel"/>
     <w:tmpl w:val="8DE29654"/>
@@ -2456,7 +2577,7 @@
       </w:pPr>
     </w:lvl>
   </w:abstractNum>
-  <w:abstractNum w:abstractNumId="22">
+  <w:abstractNum w:abstractNumId="23">
     <w:nsid w:val="52EB39A5"/>
     <w:multiLevelType w:val="hybridMultilevel"/>
     <w:tmpl w:val="6C9AD862"/>
@@ -2542,7 +2663,7 @@
       </w:pPr>
     </w:lvl>
   </w:abstractNum>
-  <w:abstractNum w:abstractNumId="23">
+  <w:abstractNum w:abstractNumId="24">
     <w:nsid w:val="5C1C5858"/>
     <w:multiLevelType w:val="hybridMultilevel"/>
     <w:tmpl w:val="DAFA445E"/>
@@ -2628,7 +2749,7 @@
       </w:pPr>
     </w:lvl>
   </w:abstractNum>
-  <w:abstractNum w:abstractNumId="24">
+  <w:abstractNum w:abstractNumId="25">
     <w:nsid w:val="64C119D9"/>
     <w:multiLevelType w:val="hybridMultilevel"/>
     <w:tmpl w:val="BE2C1A74"/>
@@ -2714,7 +2835,7 @@
       </w:pPr>
     </w:lvl>
   </w:abstractNum>
-  <w:abstractNum w:abstractNumId="25">
+  <w:abstractNum w:abstractNumId="26">
     <w:nsid w:val="69652877"/>
     <w:multiLevelType w:val="hybridMultilevel"/>
     <w:tmpl w:val="47167D1E"/>
@@ -2800,7 +2921,7 @@
       </w:pPr>
     </w:lvl>
   </w:abstractNum>
-  <w:abstractNum w:abstractNumId="26">
+  <w:abstractNum w:abstractNumId="27">
     <w:nsid w:val="72A04730"/>
     <w:multiLevelType w:val="hybridMultilevel"/>
     <w:tmpl w:val="C1F6854C"/>
@@ -2886,7 +3007,7 @@
       </w:pPr>
     </w:lvl>
   </w:abstractNum>
-  <w:abstractNum w:abstractNumId="27">
+  <w:abstractNum w:abstractNumId="28">
     <w:nsid w:val="7421574D"/>
     <w:multiLevelType w:val="hybridMultilevel"/>
     <w:tmpl w:val="0080A5C2"/>
@@ -2972,7 +3093,7 @@
       </w:pPr>
     </w:lvl>
   </w:abstractNum>
-  <w:abstractNum w:abstractNumId="28">
+  <w:abstractNum w:abstractNumId="29">
     <w:nsid w:val="769C7EA3"/>
     <w:multiLevelType w:val="hybridMultilevel"/>
     <w:tmpl w:val="5B5C45BE"/>
@@ -3058,7 +3179,7 @@
       </w:pPr>
     </w:lvl>
   </w:abstractNum>
-  <w:abstractNum w:abstractNumId="29">
+  <w:abstractNum w:abstractNumId="30">
     <w:nsid w:val="79370B9D"/>
     <w:multiLevelType w:val="hybridMultilevel"/>
     <w:tmpl w:val="562E902A"/>
@@ -3144,7 +3265,7 @@
       </w:pPr>
     </w:lvl>
   </w:abstractNum>
-  <w:abstractNum w:abstractNumId="30">
+  <w:abstractNum w:abstractNumId="31">
     <w:nsid w:val="7C4A085C"/>
     <w:multiLevelType w:val="hybridMultilevel"/>
     <w:tmpl w:val="A74A6D20"/>
@@ -3231,13 +3352,13 @@
     </w:lvl>
   </w:abstractNum>
   <w:num w:numId="1">
-    <w:abstractNumId w:val="28"/>
+    <w:abstractNumId w:val="29"/>
   </w:num>
   <w:num w:numId="2">
-    <w:abstractNumId w:val="26"/>
+    <w:abstractNumId w:val="27"/>
   </w:num>
   <w:num w:numId="3">
-    <w:abstractNumId w:val="12"/>
+    <w:abstractNumId w:val="13"/>
   </w:num>
   <w:num w:numId="4">
     <w:abstractNumId w:val="0"/>
@@ -3249,31 +3370,31 @@
     <w:abstractNumId w:val="5"/>
   </w:num>
   <w:num w:numId="7">
-    <w:abstractNumId w:val="11"/>
+    <w:abstractNumId w:val="12"/>
   </w:num>
   <w:num w:numId="8">
     <w:abstractNumId w:val="7"/>
   </w:num>
   <w:num w:numId="9">
-    <w:abstractNumId w:val="20"/>
+    <w:abstractNumId w:val="21"/>
   </w:num>
   <w:num w:numId="10">
+    <w:abstractNumId w:val="16"/>
+  </w:num>
+  <w:num w:numId="11">
+    <w:abstractNumId w:val="17"/>
+  </w:num>
+  <w:num w:numId="12">
     <w:abstractNumId w:val="15"/>
   </w:num>
-  <w:num w:numId="11">
-    <w:abstractNumId w:val="16"/>
-  </w:num>
-  <w:num w:numId="12">
-    <w:abstractNumId w:val="14"/>
-  </w:num>
   <w:num w:numId="13">
-    <w:abstractNumId w:val="29"/>
+    <w:abstractNumId w:val="30"/>
   </w:num>
   <w:num w:numId="14">
-    <w:abstractNumId w:val="18"/>
+    <w:abstractNumId w:val="19"/>
   </w:num>
   <w:num w:numId="15">
-    <w:abstractNumId w:val="19"/>
+    <w:abstractNumId w:val="20"/>
   </w:num>
   <w:num w:numId="16">
     <w:abstractNumId w:val="4"/>
@@ -3285,28 +3406,28 @@
     <w:abstractNumId w:val="1"/>
   </w:num>
   <w:num w:numId="19">
-    <w:abstractNumId w:val="27"/>
+    <w:abstractNumId w:val="28"/>
   </w:num>
   <w:num w:numId="20">
-    <w:abstractNumId w:val="17"/>
+    <w:abstractNumId w:val="18"/>
   </w:num>
   <w:num w:numId="21">
-    <w:abstractNumId w:val="30"/>
+    <w:abstractNumId w:val="31"/>
   </w:num>
   <w:num w:numId="22">
+    <w:abstractNumId w:val="25"/>
+  </w:num>
+  <w:num w:numId="23">
+    <w:abstractNumId w:val="23"/>
+  </w:num>
+  <w:num w:numId="24">
+    <w:abstractNumId w:val="14"/>
+  </w:num>
+  <w:num w:numId="25">
     <w:abstractNumId w:val="24"/>
   </w:num>
-  <w:num w:numId="23">
+  <w:num w:numId="26">
     <w:abstractNumId w:val="22"/>
-  </w:num>
-  <w:num w:numId="24">
-    <w:abstractNumId w:val="13"/>
-  </w:num>
-  <w:num w:numId="25">
-    <w:abstractNumId w:val="23"/>
-  </w:num>
-  <w:num w:numId="26">
-    <w:abstractNumId w:val="21"/>
   </w:num>
   <w:num w:numId="27">
     <w:abstractNumId w:val="9"/>
@@ -3318,10 +3439,13 @@
     <w:abstractNumId w:val="2"/>
   </w:num>
   <w:num w:numId="30">
-    <w:abstractNumId w:val="25"/>
+    <w:abstractNumId w:val="26"/>
   </w:num>
   <w:num w:numId="31">
     <w:abstractNumId w:val="3"/>
+  </w:num>
+  <w:num w:numId="32">
+    <w:abstractNumId w:val="11"/>
   </w:num>
 </w:numbering>
 </file>
@@ -3949,6 +4073,16 @@
       <w:u w:val="single"/>
     </w:rPr>
   </w:style>
+  <w:style w:type="character" w:customStyle="1" w:styleId="pl-k">
+    <w:name w:val="pl-k"/>
+    <w:basedOn w:val="DefaultParagraphFont"/>
+    <w:rsid w:val="00416517"/>
+  </w:style>
+  <w:style w:type="character" w:customStyle="1" w:styleId="pl-smi">
+    <w:name w:val="pl-smi"/>
+    <w:basedOn w:val="DefaultParagraphFont"/>
+    <w:rsid w:val="00416517"/>
+  </w:style>
 </w:styles>
 </file>
 
@@ -4574,6 +4708,16 @@
       <w:color w:val="800080" w:themeColor="followedHyperlink"/>
       <w:u w:val="single"/>
     </w:rPr>
+  </w:style>
+  <w:style w:type="character" w:customStyle="1" w:styleId="pl-k">
+    <w:name w:val="pl-k"/>
+    <w:basedOn w:val="DefaultParagraphFont"/>
+    <w:rsid w:val="00416517"/>
+  </w:style>
+  <w:style w:type="character" w:customStyle="1" w:styleId="pl-smi">
+    <w:name w:val="pl-smi"/>
+    <w:basedOn w:val="DefaultParagraphFont"/>
+    <w:rsid w:val="00416517"/>
   </w:style>
 </w:styles>
 </file>

--- a/Solution Guide.docx
+++ b/Solution Guide.docx
@@ -48,8 +48,13 @@
       </w:r>
     </w:p>
     <w:p>
-      <w:r>
-        <w:t>tail –f nexus.log</w:t>
+      <w:proofErr w:type="gramStart"/>
+      <w:r>
+        <w:t>tail</w:t>
+      </w:r>
+      <w:proofErr w:type="gramEnd"/>
+      <w:r>
+        <w:t xml:space="preserve"> –f nexus.log</w:t>
       </w:r>
     </w:p>
     <w:p/>
@@ -339,12 +344,33 @@
     </w:p>
     <w:p>
       <w:r>
-        <w:t>(10..1).each{ log.info '--&gt; ' + it }</w:t>
-      </w:r>
-    </w:p>
-    <w:p>
-      <w:r>
-        <w:t>log.info 'Blast off!'</w:t>
+        <w:t>(10</w:t>
+      </w:r>
+      <w:proofErr w:type="gramStart"/>
+      <w:r>
+        <w:t>..</w:t>
+      </w:r>
+      <w:proofErr w:type="gramEnd"/>
+      <w:r>
+        <w:t>1)</w:t>
+      </w:r>
+      <w:proofErr w:type="gramStart"/>
+      <w:r>
+        <w:t>.each</w:t>
+      </w:r>
+      <w:proofErr w:type="gramEnd"/>
+      <w:r>
+        <w:t>{ log.info '--&gt; ' + it }</w:t>
+      </w:r>
+    </w:p>
+    <w:p>
+      <w:proofErr w:type="gramStart"/>
+      <w:r>
+        <w:t>log.info</w:t>
+      </w:r>
+      <w:proofErr w:type="gramEnd"/>
+      <w:r>
+        <w:t xml:space="preserve"> 'Blast off!'</w:t>
       </w:r>
     </w:p>
     <w:p/>
@@ -367,60 +393,42 @@
           <w:b/>
         </w:rPr>
       </w:pPr>
+      <w:proofErr w:type="gramStart"/>
       <w:r>
         <w:rPr>
           <w:b/>
         </w:rPr>
-        <w:t>log vs println</w:t>
-      </w:r>
-    </w:p>
-    <w:p>
-      <w:r>
-        <w:t>Task:</w:t>
-      </w:r>
-    </w:p>
-    <w:p>
-      <w:r>
-        <w:t>Check the output in both the browser and command line task log. Where do you see it?</w:t>
-      </w:r>
-    </w:p>
-    <w:p/>
-    <w:p>
-      <w:r>
-        <w:t>Solution:</w:t>
-      </w:r>
-    </w:p>
-    <w:p>
-      <w:r>
-        <w:t>p</w:t>
-      </w:r>
-      <w:r>
-        <w:t>rintln only goes to the task log. This output does not appear in the nexus log in the browser.</w:t>
-      </w:r>
-    </w:p>
-    <w:p>
-      <w:r>
-        <w:br w:type="page"/>
-      </w:r>
-    </w:p>
-    <w:p>
-      <w:pPr>
+        <w:t>log</w:t>
+      </w:r>
+      <w:proofErr w:type="gramEnd"/>
+      <w:r>
         <w:rPr>
           <w:b/>
         </w:rPr>
-      </w:pPr>
+        <w:t xml:space="preserve"> </w:t>
+      </w:r>
+      <w:proofErr w:type="spellStart"/>
       <w:r>
         <w:rPr>
           <w:b/>
         </w:rPr>
-        <w:t>Writing your own script</w:t>
-      </w:r>
+        <w:t>vs</w:t>
+      </w:r>
+      <w:proofErr w:type="spellEnd"/>
       <w:r>
         <w:rPr>
           <w:b/>
         </w:rPr>
-        <w:t xml:space="preserve"> in Jenkins</w:t>
-      </w:r>
+        <w:t xml:space="preserve"> </w:t>
+      </w:r>
+      <w:proofErr w:type="spellStart"/>
+      <w:r>
+        <w:rPr>
+          <w:b/>
+        </w:rPr>
+        <w:t>println</w:t>
+      </w:r>
+      <w:proofErr w:type="spellEnd"/>
     </w:p>
     <w:p>
       <w:r>
@@ -429,37 +437,175 @@
     </w:p>
     <w:p>
       <w:r>
-        <w:t>F</w:t>
-      </w:r>
-      <w:r>
-        <w:t>ill in the blank to print out all the strings that end with “day”.</w:t>
+        <w:t>Check the output in both the browser and command line task log. Where do you see it?</w:t>
       </w:r>
     </w:p>
     <w:p/>
     <w:p>
       <w:r>
-        <w:t>def list = ['monday', 'wednesday', 'chocolate', 'friday']</w:t>
-      </w:r>
-    </w:p>
-    <w:p>
-      <w:r>
-        <w:t>println ______________________________________</w:t>
+        <w:t>Solution:</w:t>
+      </w:r>
+    </w:p>
+    <w:p>
+      <w:proofErr w:type="spellStart"/>
+      <w:proofErr w:type="gramStart"/>
+      <w:r>
+        <w:t>p</w:t>
+      </w:r>
+      <w:r>
+        <w:t>rintln</w:t>
+      </w:r>
+      <w:proofErr w:type="spellEnd"/>
+      <w:proofErr w:type="gramEnd"/>
+      <w:r>
+        <w:t xml:space="preserve"> only goes to the task log. This output does not appear in the nexus log in the browser.</w:t>
+      </w:r>
+    </w:p>
+    <w:p>
+      <w:r>
+        <w:br w:type="page"/>
+      </w:r>
+    </w:p>
+    <w:p>
+      <w:pPr>
+        <w:rPr>
+          <w:b/>
+        </w:rPr>
+      </w:pPr>
+      <w:r>
+        <w:rPr>
+          <w:b/>
+        </w:rPr>
+        <w:t>Writing your own script in Jenkins</w:t>
+      </w:r>
+    </w:p>
+    <w:p>
+      <w:r>
+        <w:t>Task:</w:t>
+      </w:r>
+    </w:p>
+    <w:p>
+      <w:r>
+        <w:t>Fill in the blank to print out all the strings that end with “day”.</w:t>
       </w:r>
     </w:p>
     <w:p/>
     <w:p>
+      <w:proofErr w:type="spellStart"/>
+      <w:proofErr w:type="gramStart"/>
+      <w:r>
+        <w:t>def</w:t>
+      </w:r>
+      <w:proofErr w:type="spellEnd"/>
+      <w:proofErr w:type="gramEnd"/>
+      <w:r>
+        <w:t xml:space="preserve"> list = ['</w:t>
+      </w:r>
+      <w:proofErr w:type="spellStart"/>
+      <w:r>
+        <w:t>monday</w:t>
+      </w:r>
+      <w:proofErr w:type="spellEnd"/>
+      <w:r>
+        <w:t>', '</w:t>
+      </w:r>
+      <w:proofErr w:type="spellStart"/>
+      <w:r>
+        <w:t>wednesday</w:t>
+      </w:r>
+      <w:proofErr w:type="spellEnd"/>
+      <w:r>
+        <w:t>', 'chocolate', '</w:t>
+      </w:r>
+      <w:proofErr w:type="spellStart"/>
+      <w:r>
+        <w:t>friday</w:t>
+      </w:r>
+      <w:proofErr w:type="spellEnd"/>
+      <w:r>
+        <w:t>']</w:t>
+      </w:r>
+    </w:p>
+    <w:p>
+      <w:proofErr w:type="spellStart"/>
+      <w:proofErr w:type="gramStart"/>
+      <w:r>
+        <w:t>println</w:t>
+      </w:r>
+      <w:proofErr w:type="spellEnd"/>
+      <w:proofErr w:type="gramEnd"/>
+      <w:r>
+        <w:t xml:space="preserve"> ______________________________________</w:t>
+      </w:r>
+    </w:p>
+    <w:p/>
+    <w:p>
       <w:r>
         <w:t>Solution:</w:t>
       </w:r>
     </w:p>
     <w:p>
-      <w:r>
-        <w:t>def list = ['monday', 'wednesday', 'chocolate', 'friday']</w:t>
-      </w:r>
-    </w:p>
-    <w:p>
-      <w:r>
-        <w:t>println list.grep { it.endsWith 'day' }</w:t>
+      <w:proofErr w:type="spellStart"/>
+      <w:proofErr w:type="gramStart"/>
+      <w:r>
+        <w:t>def</w:t>
+      </w:r>
+      <w:proofErr w:type="spellEnd"/>
+      <w:proofErr w:type="gramEnd"/>
+      <w:r>
+        <w:t xml:space="preserve"> list = ['</w:t>
+      </w:r>
+      <w:proofErr w:type="spellStart"/>
+      <w:r>
+        <w:t>monday</w:t>
+      </w:r>
+      <w:proofErr w:type="spellEnd"/>
+      <w:r>
+        <w:t>', '</w:t>
+      </w:r>
+      <w:proofErr w:type="spellStart"/>
+      <w:r>
+        <w:t>wednesday</w:t>
+      </w:r>
+      <w:proofErr w:type="spellEnd"/>
+      <w:r>
+        <w:t>', 'chocolate', '</w:t>
+      </w:r>
+      <w:proofErr w:type="spellStart"/>
+      <w:r>
+        <w:t>friday</w:t>
+      </w:r>
+      <w:proofErr w:type="spellEnd"/>
+      <w:r>
+        <w:t>']</w:t>
+      </w:r>
+    </w:p>
+    <w:p>
+      <w:proofErr w:type="spellStart"/>
+      <w:proofErr w:type="gramStart"/>
+      <w:r>
+        <w:t>println</w:t>
+      </w:r>
+      <w:proofErr w:type="spellEnd"/>
+      <w:proofErr w:type="gramEnd"/>
+      <w:r>
+        <w:t xml:space="preserve"> </w:t>
+      </w:r>
+      <w:proofErr w:type="spellStart"/>
+      <w:r>
+        <w:t>list.grep</w:t>
+      </w:r>
+      <w:proofErr w:type="spellEnd"/>
+      <w:r>
+        <w:t xml:space="preserve"> { </w:t>
+      </w:r>
+      <w:proofErr w:type="spellStart"/>
+      <w:r>
+        <w:t>it.endsWith</w:t>
+      </w:r>
+      <w:proofErr w:type="spellEnd"/>
+      <w:r>
+        <w:t xml:space="preserve"> 'day' }</w:t>
       </w:r>
     </w:p>
     <w:p/>
@@ -500,63 +646,361 @@
       </w:r>
     </w:p>
     <w:p>
-      <w:r>
-        <w:t>import jenkins.model.Jenkins</w:t>
-      </w:r>
-    </w:p>
-    <w:p>
-      <w:r>
-        <w:t>def instance = Jenkins.getInstance()</w:t>
-      </w:r>
-    </w:p>
-    <w:p>
-      <w:r>
-        <w:t>def realm = Jenkins.getInstance().securityRealm</w:t>
-      </w:r>
-    </w:p>
-    <w:p>
-      <w:r>
-        <w:t>realm.createAccount('olivia', 'olivia')</w:t>
-      </w:r>
-    </w:p>
-    <w:p>
-      <w:r>
-        <w:t>realm.createAccount('owen', 'owen')</w:t>
-      </w:r>
-    </w:p>
-    <w:p>
-      <w:r>
-        <w:t>realm.createAccount('sam', 'sam')</w:t>
-      </w:r>
-    </w:p>
-    <w:p>
-      <w:r>
-        <w:t>realm.createAccount(</w:t>
-      </w:r>
-      <w:r>
-        <w:t>'sophia</w:t>
-      </w:r>
-      <w:r>
-        <w:t>', 's</w:t>
+      <w:proofErr w:type="gramStart"/>
+      <w:r>
+        <w:t>import</w:t>
+      </w:r>
+      <w:proofErr w:type="gramEnd"/>
+      <w:r>
+        <w:t xml:space="preserve"> </w:t>
+      </w:r>
+      <w:proofErr w:type="spellStart"/>
+      <w:r>
+        <w:t>jenkins.model.Jenkins</w:t>
+      </w:r>
+      <w:proofErr w:type="spellEnd"/>
+    </w:p>
+    <w:p>
+      <w:proofErr w:type="spellStart"/>
+      <w:proofErr w:type="gramStart"/>
+      <w:r>
+        <w:t>def</w:t>
+      </w:r>
+      <w:proofErr w:type="spellEnd"/>
+      <w:proofErr w:type="gramEnd"/>
+      <w:r>
+        <w:t xml:space="preserve"> instance = </w:t>
+      </w:r>
+      <w:proofErr w:type="spellStart"/>
+      <w:r>
+        <w:t>Jenkins.getInstance</w:t>
+      </w:r>
+      <w:proofErr w:type="spellEnd"/>
+      <w:r>
+        <w:t>()</w:t>
+      </w:r>
+    </w:p>
+    <w:p>
+      <w:proofErr w:type="spellStart"/>
+      <w:proofErr w:type="gramStart"/>
+      <w:r>
+        <w:t>def</w:t>
+      </w:r>
+      <w:proofErr w:type="spellEnd"/>
+      <w:proofErr w:type="gramEnd"/>
+      <w:r>
+        <w:t xml:space="preserve"> realm = </w:t>
+      </w:r>
+      <w:proofErr w:type="spellStart"/>
+      <w:r>
+        <w:t>Jenkins.getInstance</w:t>
+      </w:r>
+      <w:proofErr w:type="spellEnd"/>
+      <w:r>
+        <w:t>().</w:t>
+      </w:r>
+      <w:proofErr w:type="spellStart"/>
+      <w:r>
+        <w:t>securityRealm</w:t>
+      </w:r>
+      <w:proofErr w:type="spellEnd"/>
+    </w:p>
+    <w:p>
+      <w:proofErr w:type="spellStart"/>
+      <w:proofErr w:type="gramStart"/>
+      <w:r>
+        <w:t>realm.createAccount</w:t>
+      </w:r>
+      <w:proofErr w:type="spellEnd"/>
+      <w:proofErr w:type="gramEnd"/>
+      <w:r>
+        <w:t>('</w:t>
+      </w:r>
+      <w:proofErr w:type="spellStart"/>
+      <w:r>
+        <w:t>olivia</w:t>
+      </w:r>
+      <w:proofErr w:type="spellEnd"/>
+      <w:r>
+        <w:t>', '</w:t>
+      </w:r>
+      <w:proofErr w:type="spellStart"/>
+      <w:r>
+        <w:t>olivia</w:t>
+      </w:r>
+      <w:proofErr w:type="spellEnd"/>
+      <w:r>
+        <w:t>')</w:t>
+      </w:r>
+    </w:p>
+    <w:p>
+      <w:proofErr w:type="spellStart"/>
+      <w:proofErr w:type="gramStart"/>
+      <w:r>
+        <w:t>realm.createAccount</w:t>
+      </w:r>
+      <w:proofErr w:type="spellEnd"/>
+      <w:proofErr w:type="gramEnd"/>
+      <w:r>
+        <w:t>('</w:t>
+      </w:r>
+      <w:proofErr w:type="spellStart"/>
+      <w:r>
+        <w:t>owen</w:t>
+      </w:r>
+      <w:proofErr w:type="spellEnd"/>
+      <w:r>
+        <w:t>', '</w:t>
+      </w:r>
+      <w:proofErr w:type="spellStart"/>
+      <w:r>
+        <w:t>owen</w:t>
+      </w:r>
+      <w:proofErr w:type="spellEnd"/>
+      <w:r>
+        <w:t>')</w:t>
+      </w:r>
+    </w:p>
+    <w:p>
+      <w:proofErr w:type="spellStart"/>
+      <w:proofErr w:type="gramStart"/>
+      <w:r>
+        <w:t>realm.createAccount</w:t>
+      </w:r>
+      <w:proofErr w:type="spellEnd"/>
+      <w:proofErr w:type="gramEnd"/>
+      <w:r>
+        <w:t>('</w:t>
+      </w:r>
+      <w:proofErr w:type="spellStart"/>
+      <w:r>
+        <w:t>sam</w:t>
+      </w:r>
+      <w:proofErr w:type="spellEnd"/>
+      <w:r>
+        <w:t>', '</w:t>
+      </w:r>
+      <w:proofErr w:type="spellStart"/>
+      <w:r>
+        <w:t>sam</w:t>
+      </w:r>
+      <w:proofErr w:type="spellEnd"/>
+      <w:r>
+        <w:t>')</w:t>
+      </w:r>
+    </w:p>
+    <w:p>
+      <w:proofErr w:type="spellStart"/>
+      <w:proofErr w:type="gramStart"/>
+      <w:r>
+        <w:t>realm.createAccount</w:t>
+      </w:r>
+      <w:proofErr w:type="spellEnd"/>
+      <w:proofErr w:type="gramEnd"/>
+      <w:r>
+        <w:t>(</w:t>
+      </w:r>
+      <w:r>
+        <w:t>'</w:t>
+      </w:r>
+      <w:proofErr w:type="spellStart"/>
+      <w:r>
+        <w:t>sophia</w:t>
+      </w:r>
+      <w:proofErr w:type="spellEnd"/>
+      <w:r>
+        <w:t>', '</w:t>
+      </w:r>
+      <w:proofErr w:type="spellStart"/>
+      <w:r>
+        <w:t>s</w:t>
       </w:r>
       <w:r>
         <w:t>ophia</w:t>
       </w:r>
+      <w:proofErr w:type="spellEnd"/>
+      <w:r>
+        <w:t>')</w:t>
+      </w:r>
+    </w:p>
+    <w:p>
+      <w:proofErr w:type="spellStart"/>
+      <w:proofErr w:type="gramStart"/>
+      <w:r>
+        <w:t>realm.createAccount</w:t>
+      </w:r>
+      <w:proofErr w:type="spellEnd"/>
+      <w:proofErr w:type="gramEnd"/>
+      <w:r>
+        <w:t>('daisy', 'daisy')</w:t>
+      </w:r>
+    </w:p>
+    <w:p>
+      <w:proofErr w:type="spellStart"/>
+      <w:proofErr w:type="gramStart"/>
+      <w:r>
+        <w:t>instance.save</w:t>
+      </w:r>
+      <w:proofErr w:type="spellEnd"/>
+      <w:proofErr w:type="gramEnd"/>
+      <w:r>
+        <w:t>()</w:t>
+      </w:r>
+    </w:p>
+    <w:p/>
+    <w:p>
+      <w:pPr>
+        <w:rPr>
+          <w:b/>
+        </w:rPr>
+      </w:pPr>
+      <w:r>
+        <w:rPr>
+          <w:b/>
+        </w:rPr>
+        <w:br w:type="page"/>
+      </w:r>
+    </w:p>
+    <w:p>
+      <w:pPr>
+        <w:rPr>
+          <w:b/>
+        </w:rPr>
+      </w:pPr>
+      <w:r>
+        <w:rPr>
+          <w:b/>
+        </w:rPr>
+        <w:t>Learn what objects are available</w:t>
+      </w:r>
+    </w:p>
+    <w:p>
+      <w:r>
+        <w:t>Task:</w:t>
+      </w:r>
+    </w:p>
+    <w:p>
+      <w:r>
+        <w:t>Write your own Groovy task to output the four classes in use her</w:t>
+      </w:r>
+    </w:p>
+    <w:p/>
+    <w:p>
+      <w:r>
+        <w:t>Solution:</w:t>
+      </w:r>
+    </w:p>
+    <w:p>
+      <w:proofErr w:type="gramStart"/>
+      <w:r>
+        <w:t>log.info</w:t>
+      </w:r>
+      <w:proofErr w:type="gramEnd"/>
+      <w:r>
+        <w:t xml:space="preserve"> "Core:  ${</w:t>
+      </w:r>
+      <w:proofErr w:type="spellStart"/>
+      <w:r>
+        <w:t>core.class</w:t>
+      </w:r>
+      <w:proofErr w:type="spellEnd"/>
+      <w:r>
+        <w:t>}"</w:t>
+      </w:r>
+    </w:p>
+    <w:p>
+      <w:proofErr w:type="gramStart"/>
+      <w:r>
+        <w:t>log.info</w:t>
+      </w:r>
+      <w:proofErr w:type="gramEnd"/>
+      <w:r>
+        <w:t xml:space="preserve"> "Repository:  ${</w:t>
+      </w:r>
+      <w:proofErr w:type="spellStart"/>
+      <w:r>
+        <w:t>repository.class</w:t>
+      </w:r>
+      <w:proofErr w:type="spellEnd"/>
+      <w:r>
+        <w:t>}"</w:t>
+      </w:r>
+    </w:p>
+    <w:p>
+      <w:proofErr w:type="gramStart"/>
+      <w:r>
+        <w:t>log.info</w:t>
+      </w:r>
+      <w:proofErr w:type="gramEnd"/>
+      <w:r>
+        <w:t xml:space="preserve"> "Blob Store:  ${</w:t>
+      </w:r>
+      <w:proofErr w:type="spellStart"/>
+      <w:r>
+        <w:t>blobStore.class</w:t>
+      </w:r>
+      <w:proofErr w:type="spellEnd"/>
+      <w:r>
+        <w:t>}"</w:t>
+      </w:r>
+    </w:p>
+    <w:p>
+      <w:proofErr w:type="gramStart"/>
+      <w:r>
+        <w:t>log.info</w:t>
+      </w:r>
+      <w:proofErr w:type="gramEnd"/>
+      <w:r>
+        <w:t xml:space="preserve"> "Security:  ${</w:t>
+      </w:r>
+      <w:proofErr w:type="spellStart"/>
+      <w:r>
+        <w:t>security.class</w:t>
+      </w:r>
+      <w:proofErr w:type="spellEnd"/>
+      <w:r>
+        <w:t>}"</w:t>
+      </w:r>
+    </w:p>
+    <w:p/>
+    <w:p>
+      <w:r>
+        <w:t xml:space="preserve">Core:  class </w:t>
+      </w:r>
+      <w:proofErr w:type="spellStart"/>
+      <w:r>
+        <w:t>org.sonatype.nexus.internal.provisioning.CoreApiImpl</w:t>
+      </w:r>
+      <w:proofErr w:type="spellEnd"/>
+    </w:p>
+    <w:p>
+      <w:r>
+        <w:t>Repository:  class org.sonatype.nexus.script.plugin.internal.provisioning.RepositoryApiImpl</w:t>
+      </w:r>
+    </w:p>
+    <w:p>
+      <w:r>
+        <w:t xml:space="preserve">Blob Store:  class </w:t>
+      </w:r>
+      <w:proofErr w:type="spellStart"/>
+      <w:r>
+        <w:t>org.sonatype.nexus.internal.provisioning.BlobStoreApiImpl</w:t>
+      </w:r>
+      <w:proofErr w:type="spellEnd"/>
+    </w:p>
+    <w:p>
+      <w:r>
+        <w:t xml:space="preserve">Security:  class </w:t>
+      </w:r>
+      <w:proofErr w:type="spellStart"/>
+      <w:r>
+        <w:t>org.sonatype.nexus.security.internal.SecurityApiImpl</w:t>
+      </w:r>
+      <w:proofErr w:type="spellEnd"/>
+    </w:p>
+    <w:p>
       <w:bookmarkStart w:id="0" w:name="_GoBack"/>
       <w:bookmarkEnd w:id="0"/>
-      <w:r>
-        <w:t>')</w:t>
-      </w:r>
-    </w:p>
-    <w:p>
-      <w:r>
-        <w:t>realm.createAccount('daisy', 'daisy')</w:t>
-      </w:r>
-    </w:p>
-    <w:p>
-      <w:r>
-        <w:t>instance.save()</w:t>
-      </w:r>
     </w:p>
     <w:p/>
     <w:p/>

--- a/Solution Guide.docx
+++ b/Solution Guide.docx
@@ -871,7 +871,283 @@
         <w:rPr>
           <w:b/>
         </w:rPr>
-        <w:t>Learn what objects are available</w:t>
+        <w:t>Set</w:t>
+      </w:r>
+      <w:r>
+        <w:rPr>
+          <w:b/>
+        </w:rPr>
+        <w:t>ting up the authorization strategy</w:t>
+      </w:r>
+    </w:p>
+    <w:p>
+      <w:r>
+        <w:t>Task</w:t>
+      </w:r>
+      <w:r>
+        <w:t>:</w:t>
+      </w:r>
+    </w:p>
+    <w:p>
+      <w:r>
+        <w:t xml:space="preserve">Update the groovy code to set up the sea lions. </w:t>
+      </w:r>
+    </w:p>
+    <w:p/>
+    <w:p>
+      <w:r>
+        <w:t>Solution:</w:t>
+      </w:r>
+    </w:p>
+    <w:p>
+      <w:proofErr w:type="spellStart"/>
+      <w:proofErr w:type="gramStart"/>
+      <w:r>
+        <w:t>auth.doAddRole</w:t>
+      </w:r>
+      <w:proofErr w:type="spellEnd"/>
+      <w:proofErr w:type="gramEnd"/>
+      <w:r>
+        <w:t>('</w:t>
+      </w:r>
+      <w:proofErr w:type="spellStart"/>
+      <w:r>
+        <w:t>globalRoles</w:t>
+      </w:r>
+      <w:proofErr w:type="spellEnd"/>
+      <w:r>
+        <w:t xml:space="preserve">', 'sea-lion-team', </w:t>
+      </w:r>
+      <w:proofErr w:type="spellStart"/>
+      <w:r>
+        <w:t>readOnly</w:t>
+      </w:r>
+      <w:proofErr w:type="spellEnd"/>
+      <w:r>
+        <w:t>, 'true', '.*')</w:t>
+      </w:r>
+    </w:p>
+    <w:p>
+      <w:proofErr w:type="spellStart"/>
+      <w:proofErr w:type="gramStart"/>
+      <w:r>
+        <w:t>auth.doAddRole</w:t>
+      </w:r>
+      <w:proofErr w:type="spellEnd"/>
+      <w:proofErr w:type="gramEnd"/>
+      <w:r>
+        <w:t>('</w:t>
+      </w:r>
+      <w:proofErr w:type="spellStart"/>
+      <w:r>
+        <w:t>projectRoles</w:t>
+      </w:r>
+      <w:proofErr w:type="spellEnd"/>
+      <w:r>
+        <w:t xml:space="preserve">', 'sea-lion-team', </w:t>
+      </w:r>
+      <w:proofErr w:type="spellStart"/>
+      <w:r>
+        <w:t>allJobAndRunPermissions</w:t>
+      </w:r>
+      <w:proofErr w:type="spellEnd"/>
+      <w:r>
+        <w:t>, 'true', 'sea-lion.*')</w:t>
+      </w:r>
+    </w:p>
+    <w:p>
+      <w:proofErr w:type="spellStart"/>
+      <w:proofErr w:type="gramStart"/>
+      <w:r>
+        <w:t>auth.doAssignRole</w:t>
+      </w:r>
+      <w:proofErr w:type="spellEnd"/>
+      <w:proofErr w:type="gramEnd"/>
+      <w:r>
+        <w:t>('</w:t>
+      </w:r>
+      <w:proofErr w:type="spellStart"/>
+      <w:r>
+        <w:t>globalRoles</w:t>
+      </w:r>
+      <w:proofErr w:type="spellEnd"/>
+      <w:r>
+        <w:t>', 'sea-lion-team', '</w:t>
+      </w:r>
+      <w:proofErr w:type="spellStart"/>
+      <w:r>
+        <w:t>sophia</w:t>
+      </w:r>
+      <w:proofErr w:type="spellEnd"/>
+      <w:r>
+        <w:t>')</w:t>
+      </w:r>
+    </w:p>
+    <w:p>
+      <w:proofErr w:type="spellStart"/>
+      <w:proofErr w:type="gramStart"/>
+      <w:r>
+        <w:t>auth.doAssignRole</w:t>
+      </w:r>
+      <w:proofErr w:type="spellEnd"/>
+      <w:proofErr w:type="gramEnd"/>
+      <w:r>
+        <w:t>('</w:t>
+      </w:r>
+      <w:proofErr w:type="spellStart"/>
+      <w:r>
+        <w:t>globalRoles</w:t>
+      </w:r>
+      <w:proofErr w:type="spellEnd"/>
+      <w:r>
+        <w:t>', 'sea-lion-team', '</w:t>
+      </w:r>
+      <w:proofErr w:type="spellStart"/>
+      <w:r>
+        <w:t>sam</w:t>
+      </w:r>
+      <w:proofErr w:type="spellEnd"/>
+      <w:r>
+        <w:t>')</w:t>
+      </w:r>
+    </w:p>
+    <w:p>
+      <w:proofErr w:type="spellStart"/>
+      <w:proofErr w:type="gramStart"/>
+      <w:r>
+        <w:t>auth.doAssignRole</w:t>
+      </w:r>
+      <w:proofErr w:type="spellEnd"/>
+      <w:proofErr w:type="gramEnd"/>
+      <w:r>
+        <w:t>('</w:t>
+      </w:r>
+      <w:proofErr w:type="spellStart"/>
+      <w:r>
+        <w:t>projectRoles</w:t>
+      </w:r>
+      <w:proofErr w:type="spellEnd"/>
+      <w:r>
+        <w:t>', 'sea-lion-team', '</w:t>
+      </w:r>
+      <w:proofErr w:type="spellStart"/>
+      <w:r>
+        <w:t>sophia</w:t>
+      </w:r>
+      <w:proofErr w:type="spellEnd"/>
+      <w:r>
+        <w:t>')</w:t>
+      </w:r>
+    </w:p>
+    <w:p>
+      <w:proofErr w:type="spellStart"/>
+      <w:proofErr w:type="gramStart"/>
+      <w:r>
+        <w:t>auth.doAssignRole</w:t>
+      </w:r>
+      <w:proofErr w:type="spellEnd"/>
+      <w:proofErr w:type="gramEnd"/>
+      <w:r>
+        <w:t>('</w:t>
+      </w:r>
+      <w:proofErr w:type="spellStart"/>
+      <w:r>
+        <w:t>projectRoles</w:t>
+      </w:r>
+      <w:proofErr w:type="spellEnd"/>
+      <w:r>
+        <w:t>', 'sea-lion-team', '</w:t>
+      </w:r>
+      <w:proofErr w:type="spellStart"/>
+      <w:r>
+        <w:t>sam</w:t>
+      </w:r>
+      <w:proofErr w:type="spellEnd"/>
+      <w:r>
+        <w:t>')</w:t>
+      </w:r>
+    </w:p>
+    <w:p>
+      <w:proofErr w:type="spellStart"/>
+      <w:proofErr w:type="gramStart"/>
+      <w:r>
+        <w:t>auth.doAssignRole</w:t>
+      </w:r>
+      <w:proofErr w:type="spellEnd"/>
+      <w:proofErr w:type="gramEnd"/>
+      <w:r>
+        <w:t>('</w:t>
+      </w:r>
+      <w:proofErr w:type="spellStart"/>
+      <w:r>
+        <w:t>projectRoles</w:t>
+      </w:r>
+      <w:proofErr w:type="spellEnd"/>
+      <w:r>
+        <w:t>', 'authenticated', '</w:t>
+      </w:r>
+      <w:proofErr w:type="spellStart"/>
+      <w:r>
+        <w:t>sophia</w:t>
+      </w:r>
+      <w:proofErr w:type="spellEnd"/>
+      <w:r>
+        <w:t>')</w:t>
+      </w:r>
+    </w:p>
+    <w:p>
+      <w:proofErr w:type="spellStart"/>
+      <w:proofErr w:type="gramStart"/>
+      <w:r>
+        <w:t>auth.doAssignRole</w:t>
+      </w:r>
+      <w:proofErr w:type="spellEnd"/>
+      <w:proofErr w:type="gramEnd"/>
+      <w:r>
+        <w:t>('</w:t>
+      </w:r>
+      <w:proofErr w:type="spellStart"/>
+      <w:r>
+        <w:t>projectRoles</w:t>
+      </w:r>
+      <w:proofErr w:type="spellEnd"/>
+      <w:r>
+        <w:t>', 'authenticated', '</w:t>
+      </w:r>
+      <w:proofErr w:type="spellStart"/>
+      <w:r>
+        <w:t>sam</w:t>
+      </w:r>
+      <w:proofErr w:type="spellEnd"/>
+      <w:r>
+        <w:t>')</w:t>
+      </w:r>
+    </w:p>
+    <w:p/>
+    <w:p>
+      <w:pPr>
+        <w:rPr>
+          <w:b/>
+        </w:rPr>
+      </w:pPr>
+      <w:r>
+        <w:rPr>
+          <w:b/>
+        </w:rPr>
+        <w:br w:type="page"/>
+      </w:r>
+    </w:p>
+    <w:p>
+      <w:pPr>
+        <w:rPr>
+          <w:b/>
+        </w:rPr>
+      </w:pPr>
+      <w:r>
+        <w:rPr>
+          <w:b/>
+        </w:rPr>
+        <w:t>Editing a pipeline job</w:t>
       </w:r>
     </w:p>
     <w:p>
@@ -881,7 +1157,7 @@
     </w:p>
     <w:p>
       <w:r>
-        <w:t>Write your own Groovy task to output the four classes in use her</w:t>
+        <w:t>The Sea Lions have decided they want to deploy to Nexus on every other build. For even numbered builds they want to just print a message to the console that they are skipping deploy. For odd numbered builds, they want the pipeline to behave normally.</w:t>
       </w:r>
     </w:p>
     <w:p/>
@@ -893,115 +1169,264 @@
     <w:p>
       <w:proofErr w:type="gramStart"/>
       <w:r>
-        <w:t>log.info</w:t>
+        <w:t>stage</w:t>
       </w:r>
       <w:proofErr w:type="gramEnd"/>
       <w:r>
-        <w:t xml:space="preserve"> "Core:  ${</w:t>
-      </w:r>
-      <w:proofErr w:type="spellStart"/>
-      <w:r>
-        <w:t>core.class</w:t>
-      </w:r>
-      <w:proofErr w:type="spellEnd"/>
-      <w:r>
-        <w:t>}"</w:t>
-      </w:r>
-    </w:p>
-    <w:p>
+        <w:t xml:space="preserve"> ('Publish') {</w:t>
+      </w:r>
+    </w:p>
+    <w:p>
+      <w:r>
+        <w:t xml:space="preserve">  </w:t>
+      </w:r>
+      <w:proofErr w:type="spellStart"/>
       <w:proofErr w:type="gramStart"/>
       <w:r>
-        <w:t>log.info</w:t>
-      </w:r>
+        <w:t>def</w:t>
+      </w:r>
+      <w:proofErr w:type="spellEnd"/>
       <w:proofErr w:type="gramEnd"/>
       <w:r>
-        <w:t xml:space="preserve"> "Repository:  ${</w:t>
-      </w:r>
-      <w:proofErr w:type="spellStart"/>
-      <w:r>
-        <w:t>repository.class</w:t>
-      </w:r>
-      <w:proofErr w:type="spellEnd"/>
-      <w:r>
-        <w:t>}"</w:t>
-      </w:r>
-    </w:p>
-    <w:p>
+        <w:t xml:space="preserve"> </w:t>
+      </w:r>
+      <w:proofErr w:type="spellStart"/>
+      <w:r>
+        <w:t>buildNum</w:t>
+      </w:r>
+      <w:proofErr w:type="spellEnd"/>
+      <w:r>
+        <w:t xml:space="preserve"> = </w:t>
+      </w:r>
+      <w:proofErr w:type="spellStart"/>
+      <w:r>
+        <w:t>env</w:t>
+      </w:r>
+      <w:proofErr w:type="spellEnd"/>
+      <w:r>
+        <w:t>['BUILD_NUMBER'] as Integer</w:t>
+      </w:r>
+    </w:p>
+    <w:p>
+      <w:r>
+        <w:t xml:space="preserve">  </w:t>
+      </w:r>
       <w:proofErr w:type="gramStart"/>
       <w:r>
-        <w:t>log.info</w:t>
+        <w:t>if</w:t>
       </w:r>
       <w:proofErr w:type="gramEnd"/>
       <w:r>
-        <w:t xml:space="preserve"> "Blob Store:  ${</w:t>
-      </w:r>
-      <w:proofErr w:type="spellStart"/>
-      <w:r>
-        <w:t>blobStore.class</w:t>
-      </w:r>
-      <w:proofErr w:type="spellEnd"/>
-      <w:r>
-        <w:t>}"</w:t>
-      </w:r>
-    </w:p>
-    <w:p>
+        <w:t xml:space="preserve"> (</w:t>
+      </w:r>
+      <w:proofErr w:type="spellStart"/>
+      <w:r>
+        <w:t>buildNum</w:t>
+      </w:r>
+      <w:proofErr w:type="spellEnd"/>
+      <w:r>
+        <w:t xml:space="preserve"> % 2 == 0) {</w:t>
+      </w:r>
+    </w:p>
+    <w:p>
+      <w:r>
+        <w:t xml:space="preserve">     </w:t>
+      </w:r>
+      <w:proofErr w:type="spellStart"/>
       <w:proofErr w:type="gramStart"/>
       <w:r>
-        <w:t>log.info</w:t>
-      </w:r>
+        <w:t>println</w:t>
+      </w:r>
+      <w:proofErr w:type="spellEnd"/>
       <w:proofErr w:type="gramEnd"/>
       <w:r>
-        <w:t xml:space="preserve"> "Security:  ${</w:t>
-      </w:r>
-      <w:proofErr w:type="spellStart"/>
-      <w:r>
-        <w:t>security.class</w:t>
-      </w:r>
-      <w:proofErr w:type="spellEnd"/>
-      <w:r>
-        <w:t>}"</w:t>
+        <w:t xml:space="preserve"> 'skip publish'</w:t>
+      </w:r>
+    </w:p>
+    <w:p>
+      <w:r>
+        <w:t xml:space="preserve">  } </w:t>
+      </w:r>
+      <w:proofErr w:type="gramStart"/>
+      <w:r>
+        <w:t>else</w:t>
+      </w:r>
+      <w:proofErr w:type="gramEnd"/>
+      <w:r>
+        <w:t xml:space="preserve"> {</w:t>
+      </w:r>
+    </w:p>
+    <w:p>
+      <w:r>
+        <w:t xml:space="preserve">     </w:t>
+      </w:r>
+      <w:proofErr w:type="spellStart"/>
+      <w:proofErr w:type="gramStart"/>
+      <w:r>
+        <w:t>withCredentials</w:t>
+      </w:r>
+      <w:proofErr w:type="spellEnd"/>
+      <w:proofErr w:type="gramEnd"/>
+      <w:r>
+        <w:t>…</w:t>
+      </w:r>
+    </w:p>
+    <w:p>
+      <w:r>
+        <w:t xml:space="preserve">  }</w:t>
+      </w:r>
+    </w:p>
+    <w:p>
+      <w:r>
+        <w:t>}</w:t>
       </w:r>
     </w:p>
     <w:p/>
     <w:p>
       <w:r>
-        <w:t xml:space="preserve">Core:  class </w:t>
-      </w:r>
-      <w:proofErr w:type="spellStart"/>
-      <w:r>
-        <w:t>org.sonatype.nexus.internal.provisioning.CoreApiImpl</w:t>
-      </w:r>
-      <w:proofErr w:type="spellEnd"/>
-    </w:p>
-    <w:p>
-      <w:r>
-        <w:t>Repository:  class org.sonatype.nexus.script.plugin.internal.provisioning.RepositoryApiImpl</w:t>
-      </w:r>
-    </w:p>
-    <w:p>
-      <w:r>
-        <w:t xml:space="preserve">Blob Store:  class </w:t>
-      </w:r>
-      <w:proofErr w:type="spellStart"/>
-      <w:r>
-        <w:t>org.sonatype.nexus.internal.provisioning.BlobStoreApiImpl</w:t>
-      </w:r>
-      <w:proofErr w:type="spellEnd"/>
-    </w:p>
-    <w:p>
-      <w:r>
-        <w:t xml:space="preserve">Security:  class </w:t>
-      </w:r>
-      <w:proofErr w:type="spellStart"/>
-      <w:r>
-        <w:t>org.sonatype.nexus.security.internal.SecurityApiImpl</w:t>
-      </w:r>
-      <w:proofErr w:type="spellEnd"/>
-    </w:p>
-    <w:p>
+        <w:br w:type="page"/>
+      </w:r>
+    </w:p>
+    <w:p>
+      <w:pPr>
+        <w:rPr>
+          <w:b/>
+        </w:rPr>
+      </w:pPr>
       <w:bookmarkStart w:id="0" w:name="_GoBack"/>
       <w:bookmarkEnd w:id="0"/>
-    </w:p>
+      <w:r>
+        <w:rPr>
+          <w:b/>
+        </w:rPr>
+        <w:t>Learn what objects are available</w:t>
+      </w:r>
+    </w:p>
+    <w:p>
+      <w:r>
+        <w:t>Task:</w:t>
+      </w:r>
+    </w:p>
+    <w:p>
+      <w:r>
+        <w:t>Write your own Groovy task to output the four classes in use her</w:t>
+      </w:r>
+    </w:p>
+    <w:p/>
+    <w:p>
+      <w:r>
+        <w:t>Solution:</w:t>
+      </w:r>
+    </w:p>
+    <w:p>
+      <w:proofErr w:type="gramStart"/>
+      <w:r>
+        <w:t>log.info</w:t>
+      </w:r>
+      <w:proofErr w:type="gramEnd"/>
+      <w:r>
+        <w:t xml:space="preserve"> "Core:  ${</w:t>
+      </w:r>
+      <w:proofErr w:type="spellStart"/>
+      <w:r>
+        <w:t>core.class</w:t>
+      </w:r>
+      <w:proofErr w:type="spellEnd"/>
+      <w:r>
+        <w:t>}"</w:t>
+      </w:r>
+    </w:p>
+    <w:p>
+      <w:proofErr w:type="gramStart"/>
+      <w:r>
+        <w:t>log.info</w:t>
+      </w:r>
+      <w:proofErr w:type="gramEnd"/>
+      <w:r>
+        <w:t xml:space="preserve"> "Repository:  ${</w:t>
+      </w:r>
+      <w:proofErr w:type="spellStart"/>
+      <w:r>
+        <w:t>repository.class</w:t>
+      </w:r>
+      <w:proofErr w:type="spellEnd"/>
+      <w:r>
+        <w:t>}"</w:t>
+      </w:r>
+    </w:p>
+    <w:p>
+      <w:proofErr w:type="gramStart"/>
+      <w:r>
+        <w:t>log.info</w:t>
+      </w:r>
+      <w:proofErr w:type="gramEnd"/>
+      <w:r>
+        <w:t xml:space="preserve"> "Blob Store:  ${</w:t>
+      </w:r>
+      <w:proofErr w:type="spellStart"/>
+      <w:r>
+        <w:t>blobStore.class</w:t>
+      </w:r>
+      <w:proofErr w:type="spellEnd"/>
+      <w:r>
+        <w:t>}"</w:t>
+      </w:r>
+    </w:p>
+    <w:p>
+      <w:proofErr w:type="gramStart"/>
+      <w:r>
+        <w:t>log.info</w:t>
+      </w:r>
+      <w:proofErr w:type="gramEnd"/>
+      <w:r>
+        <w:t xml:space="preserve"> "Security:  ${</w:t>
+      </w:r>
+      <w:proofErr w:type="spellStart"/>
+      <w:r>
+        <w:t>security.class</w:t>
+      </w:r>
+      <w:proofErr w:type="spellEnd"/>
+      <w:r>
+        <w:t>}"</w:t>
+      </w:r>
+    </w:p>
+    <w:p/>
+    <w:p>
+      <w:r>
+        <w:t xml:space="preserve">Core:  class </w:t>
+      </w:r>
+      <w:proofErr w:type="spellStart"/>
+      <w:r>
+        <w:t>org.sonatype.nexus.internal.provisioning.CoreApiImpl</w:t>
+      </w:r>
+      <w:proofErr w:type="spellEnd"/>
+    </w:p>
+    <w:p>
+      <w:r>
+        <w:t>Repository:  class org.sonatype.nexus.script.plugin.internal.provisioning.RepositoryApiImpl</w:t>
+      </w:r>
+    </w:p>
+    <w:p>
+      <w:r>
+        <w:t xml:space="preserve">Blob Store:  class </w:t>
+      </w:r>
+      <w:proofErr w:type="spellStart"/>
+      <w:r>
+        <w:t>org.sonatype.nexus.internal.provisioning.BlobStoreApiImpl</w:t>
+      </w:r>
+      <w:proofErr w:type="spellEnd"/>
+    </w:p>
+    <w:p>
+      <w:r>
+        <w:t xml:space="preserve">Security:  class </w:t>
+      </w:r>
+      <w:proofErr w:type="spellStart"/>
+      <w:r>
+        <w:t>org.sonatype.nexus.security.internal.SecurityApiImpl</w:t>
+      </w:r>
+      <w:proofErr w:type="spellEnd"/>
+    </w:p>
+    <w:p/>
     <w:p/>
     <w:p/>
     <w:sectPr>
@@ -1904,6 +2329,92 @@
     </w:lvl>
   </w:abstractNum>
   <w:abstractNum w:abstractNumId="10">
+    <w:nsid w:val="1FBB033B"/>
+    <w:multiLevelType w:val="hybridMultilevel"/>
+    <w:tmpl w:val="54E8C2E2"/>
+    <w:lvl w:ilvl="0" w:tplc="0409000F">
+      <w:start w:val="1"/>
+      <w:numFmt w:val="decimal"/>
+      <w:lvlText w:val="%1."/>
+      <w:lvlJc w:val="left"/>
+      <w:pPr>
+        <w:ind w:left="720" w:hanging="360"/>
+      </w:pPr>
+    </w:lvl>
+    <w:lvl w:ilvl="1" w:tplc="04090019" w:tentative="1">
+      <w:start w:val="1"/>
+      <w:numFmt w:val="lowerLetter"/>
+      <w:lvlText w:val="%2."/>
+      <w:lvlJc w:val="left"/>
+      <w:pPr>
+        <w:ind w:left="1440" w:hanging="360"/>
+      </w:pPr>
+    </w:lvl>
+    <w:lvl w:ilvl="2" w:tplc="0409001B" w:tentative="1">
+      <w:start w:val="1"/>
+      <w:numFmt w:val="lowerRoman"/>
+      <w:lvlText w:val="%3."/>
+      <w:lvlJc w:val="right"/>
+      <w:pPr>
+        <w:ind w:left="2160" w:hanging="180"/>
+      </w:pPr>
+    </w:lvl>
+    <w:lvl w:ilvl="3" w:tplc="0409000F" w:tentative="1">
+      <w:start w:val="1"/>
+      <w:numFmt w:val="decimal"/>
+      <w:lvlText w:val="%4."/>
+      <w:lvlJc w:val="left"/>
+      <w:pPr>
+        <w:ind w:left="2880" w:hanging="360"/>
+      </w:pPr>
+    </w:lvl>
+    <w:lvl w:ilvl="4" w:tplc="04090019" w:tentative="1">
+      <w:start w:val="1"/>
+      <w:numFmt w:val="lowerLetter"/>
+      <w:lvlText w:val="%5."/>
+      <w:lvlJc w:val="left"/>
+      <w:pPr>
+        <w:ind w:left="3600" w:hanging="360"/>
+      </w:pPr>
+    </w:lvl>
+    <w:lvl w:ilvl="5" w:tplc="0409001B" w:tentative="1">
+      <w:start w:val="1"/>
+      <w:numFmt w:val="lowerRoman"/>
+      <w:lvlText w:val="%6."/>
+      <w:lvlJc w:val="right"/>
+      <w:pPr>
+        <w:ind w:left="4320" w:hanging="180"/>
+      </w:pPr>
+    </w:lvl>
+    <w:lvl w:ilvl="6" w:tplc="0409000F" w:tentative="1">
+      <w:start w:val="1"/>
+      <w:numFmt w:val="decimal"/>
+      <w:lvlText w:val="%7."/>
+      <w:lvlJc w:val="left"/>
+      <w:pPr>
+        <w:ind w:left="5040" w:hanging="360"/>
+      </w:pPr>
+    </w:lvl>
+    <w:lvl w:ilvl="7" w:tplc="04090019" w:tentative="1">
+      <w:start w:val="1"/>
+      <w:numFmt w:val="lowerLetter"/>
+      <w:lvlText w:val="%8."/>
+      <w:lvlJc w:val="left"/>
+      <w:pPr>
+        <w:ind w:left="5760" w:hanging="360"/>
+      </w:pPr>
+    </w:lvl>
+    <w:lvl w:ilvl="8" w:tplc="0409001B" w:tentative="1">
+      <w:start w:val="1"/>
+      <w:numFmt w:val="lowerRoman"/>
+      <w:lvlText w:val="%9."/>
+      <w:lvlJc w:val="right"/>
+      <w:pPr>
+        <w:ind w:left="6480" w:hanging="180"/>
+      </w:pPr>
+    </w:lvl>
+  </w:abstractNum>
+  <w:abstractNum w:abstractNumId="11">
     <w:nsid w:val="24447DF4"/>
     <w:multiLevelType w:val="hybridMultilevel"/>
     <w:tmpl w:val="ABD6B434"/>
@@ -1989,7 +2500,7 @@
       </w:pPr>
     </w:lvl>
   </w:abstractNum>
-  <w:abstractNum w:abstractNumId="11">
+  <w:abstractNum w:abstractNumId="12">
     <w:nsid w:val="25B54F03"/>
     <w:multiLevelType w:val="hybridMultilevel"/>
     <w:tmpl w:val="E2E6214E"/>
@@ -2075,7 +2586,7 @@
       </w:pPr>
     </w:lvl>
   </w:abstractNum>
-  <w:abstractNum w:abstractNumId="12">
+  <w:abstractNum w:abstractNumId="13">
     <w:nsid w:val="26E71C26"/>
     <w:multiLevelType w:val="hybridMultilevel"/>
     <w:tmpl w:val="62F2488A"/>
@@ -2161,7 +2672,7 @@
       </w:pPr>
     </w:lvl>
   </w:abstractNum>
-  <w:abstractNum w:abstractNumId="13">
+  <w:abstractNum w:abstractNumId="14">
     <w:nsid w:val="28AA337F"/>
     <w:multiLevelType w:val="hybridMultilevel"/>
     <w:tmpl w:val="6B2C16DA"/>
@@ -2247,7 +2758,7 @@
       </w:pPr>
     </w:lvl>
   </w:abstractNum>
-  <w:abstractNum w:abstractNumId="14">
+  <w:abstractNum w:abstractNumId="15">
     <w:nsid w:val="2C9F7D86"/>
     <w:multiLevelType w:val="hybridMultilevel"/>
     <w:tmpl w:val="62F2488A"/>
@@ -2333,7 +2844,7 @@
       </w:pPr>
     </w:lvl>
   </w:abstractNum>
-  <w:abstractNum w:abstractNumId="15">
+  <w:abstractNum w:abstractNumId="16">
     <w:nsid w:val="2F5759AC"/>
     <w:multiLevelType w:val="hybridMultilevel"/>
     <w:tmpl w:val="5B5C45BE"/>
@@ -2419,7 +2930,7 @@
       </w:pPr>
     </w:lvl>
   </w:abstractNum>
-  <w:abstractNum w:abstractNumId="16">
+  <w:abstractNum w:abstractNumId="17">
     <w:nsid w:val="31EF4BFC"/>
     <w:multiLevelType w:val="hybridMultilevel"/>
     <w:tmpl w:val="988E246E"/>
@@ -2505,7 +3016,7 @@
       </w:pPr>
     </w:lvl>
   </w:abstractNum>
-  <w:abstractNum w:abstractNumId="17">
+  <w:abstractNum w:abstractNumId="18">
     <w:nsid w:val="39971F3D"/>
     <w:multiLevelType w:val="hybridMultilevel"/>
     <w:tmpl w:val="5FA24F02"/>
@@ -2591,7 +3102,7 @@
       </w:pPr>
     </w:lvl>
   </w:abstractNum>
-  <w:abstractNum w:abstractNumId="18">
+  <w:abstractNum w:abstractNumId="19">
     <w:nsid w:val="39BD3F15"/>
     <w:multiLevelType w:val="hybridMultilevel"/>
     <w:tmpl w:val="895066A2"/>
@@ -2677,7 +3188,7 @@
       </w:pPr>
     </w:lvl>
   </w:abstractNum>
-  <w:abstractNum w:abstractNumId="19">
+  <w:abstractNum w:abstractNumId="20">
     <w:nsid w:val="3B7702BA"/>
     <w:multiLevelType w:val="hybridMultilevel"/>
     <w:tmpl w:val="9CEEF776"/>
@@ -2763,7 +3274,7 @@
       </w:pPr>
     </w:lvl>
   </w:abstractNum>
-  <w:abstractNum w:abstractNumId="20">
+  <w:abstractNum w:abstractNumId="21">
     <w:nsid w:val="451A3B52"/>
     <w:multiLevelType w:val="hybridMultilevel"/>
     <w:tmpl w:val="BE52BF3E"/>
@@ -2849,7 +3360,7 @@
       </w:pPr>
     </w:lvl>
   </w:abstractNum>
-  <w:abstractNum w:abstractNumId="21">
+  <w:abstractNum w:abstractNumId="22">
     <w:nsid w:val="458E0EC6"/>
     <w:multiLevelType w:val="hybridMultilevel"/>
     <w:tmpl w:val="6AF6D378"/>
@@ -2935,7 +3446,7 @@
       </w:pPr>
     </w:lvl>
   </w:abstractNum>
-  <w:abstractNum w:abstractNumId="22">
+  <w:abstractNum w:abstractNumId="23">
     <w:nsid w:val="4CDE381C"/>
     <w:multiLevelType w:val="hybridMultilevel"/>
     <w:tmpl w:val="8DE29654"/>
@@ -3021,7 +3532,7 @@
       </w:pPr>
     </w:lvl>
   </w:abstractNum>
-  <w:abstractNum w:abstractNumId="23">
+  <w:abstractNum w:abstractNumId="24">
     <w:nsid w:val="52EB39A5"/>
     <w:multiLevelType w:val="hybridMultilevel"/>
     <w:tmpl w:val="6C9AD862"/>
@@ -3107,7 +3618,7 @@
       </w:pPr>
     </w:lvl>
   </w:abstractNum>
-  <w:abstractNum w:abstractNumId="24">
+  <w:abstractNum w:abstractNumId="25">
     <w:nsid w:val="5C1C5858"/>
     <w:multiLevelType w:val="hybridMultilevel"/>
     <w:tmpl w:val="DAFA445E"/>
@@ -3193,7 +3704,7 @@
       </w:pPr>
     </w:lvl>
   </w:abstractNum>
-  <w:abstractNum w:abstractNumId="25">
+  <w:abstractNum w:abstractNumId="26">
     <w:nsid w:val="64C119D9"/>
     <w:multiLevelType w:val="hybridMultilevel"/>
     <w:tmpl w:val="BE2C1A74"/>
@@ -3279,7 +3790,7 @@
       </w:pPr>
     </w:lvl>
   </w:abstractNum>
-  <w:abstractNum w:abstractNumId="26">
+  <w:abstractNum w:abstractNumId="27">
     <w:nsid w:val="69652877"/>
     <w:multiLevelType w:val="hybridMultilevel"/>
     <w:tmpl w:val="47167D1E"/>
@@ -3365,7 +3876,7 @@
       </w:pPr>
     </w:lvl>
   </w:abstractNum>
-  <w:abstractNum w:abstractNumId="27">
+  <w:abstractNum w:abstractNumId="28">
     <w:nsid w:val="72A04730"/>
     <w:multiLevelType w:val="hybridMultilevel"/>
     <w:tmpl w:val="C1F6854C"/>
@@ -3451,7 +3962,7 @@
       </w:pPr>
     </w:lvl>
   </w:abstractNum>
-  <w:abstractNum w:abstractNumId="28">
+  <w:abstractNum w:abstractNumId="29">
     <w:nsid w:val="7421574D"/>
     <w:multiLevelType w:val="hybridMultilevel"/>
     <w:tmpl w:val="0080A5C2"/>
@@ -3537,7 +4048,7 @@
       </w:pPr>
     </w:lvl>
   </w:abstractNum>
-  <w:abstractNum w:abstractNumId="29">
+  <w:abstractNum w:abstractNumId="30">
     <w:nsid w:val="769C7EA3"/>
     <w:multiLevelType w:val="hybridMultilevel"/>
     <w:tmpl w:val="5B5C45BE"/>
@@ -3623,7 +4134,7 @@
       </w:pPr>
     </w:lvl>
   </w:abstractNum>
-  <w:abstractNum w:abstractNumId="30">
+  <w:abstractNum w:abstractNumId="31">
     <w:nsid w:val="79370B9D"/>
     <w:multiLevelType w:val="hybridMultilevel"/>
     <w:tmpl w:val="562E902A"/>
@@ -3709,7 +4220,7 @@
       </w:pPr>
     </w:lvl>
   </w:abstractNum>
-  <w:abstractNum w:abstractNumId="31">
+  <w:abstractNum w:abstractNumId="32">
     <w:nsid w:val="7C4A085C"/>
     <w:multiLevelType w:val="hybridMultilevel"/>
     <w:tmpl w:val="A74A6D20"/>
@@ -3796,13 +4307,13 @@
     </w:lvl>
   </w:abstractNum>
   <w:num w:numId="1">
-    <w:abstractNumId w:val="29"/>
+    <w:abstractNumId w:val="30"/>
   </w:num>
   <w:num w:numId="2">
-    <w:abstractNumId w:val="27"/>
+    <w:abstractNumId w:val="28"/>
   </w:num>
   <w:num w:numId="3">
-    <w:abstractNumId w:val="13"/>
+    <w:abstractNumId w:val="14"/>
   </w:num>
   <w:num w:numId="4">
     <w:abstractNumId w:val="0"/>
@@ -3814,31 +4325,31 @@
     <w:abstractNumId w:val="5"/>
   </w:num>
   <w:num w:numId="7">
-    <w:abstractNumId w:val="12"/>
+    <w:abstractNumId w:val="13"/>
   </w:num>
   <w:num w:numId="8">
     <w:abstractNumId w:val="7"/>
   </w:num>
   <w:num w:numId="9">
-    <w:abstractNumId w:val="21"/>
+    <w:abstractNumId w:val="22"/>
   </w:num>
   <w:num w:numId="10">
+    <w:abstractNumId w:val="17"/>
+  </w:num>
+  <w:num w:numId="11">
+    <w:abstractNumId w:val="18"/>
+  </w:num>
+  <w:num w:numId="12">
     <w:abstractNumId w:val="16"/>
   </w:num>
-  <w:num w:numId="11">
-    <w:abstractNumId w:val="17"/>
-  </w:num>
-  <w:num w:numId="12">
-    <w:abstractNumId w:val="15"/>
-  </w:num>
   <w:num w:numId="13">
-    <w:abstractNumId w:val="30"/>
+    <w:abstractNumId w:val="31"/>
   </w:num>
   <w:num w:numId="14">
-    <w:abstractNumId w:val="19"/>
+    <w:abstractNumId w:val="20"/>
   </w:num>
   <w:num w:numId="15">
-    <w:abstractNumId w:val="20"/>
+    <w:abstractNumId w:val="21"/>
   </w:num>
   <w:num w:numId="16">
     <w:abstractNumId w:val="4"/>
@@ -3850,46 +4361,49 @@
     <w:abstractNumId w:val="1"/>
   </w:num>
   <w:num w:numId="19">
-    <w:abstractNumId w:val="28"/>
+    <w:abstractNumId w:val="29"/>
   </w:num>
   <w:num w:numId="20">
-    <w:abstractNumId w:val="18"/>
+    <w:abstractNumId w:val="19"/>
   </w:num>
   <w:num w:numId="21">
-    <w:abstractNumId w:val="31"/>
+    <w:abstractNumId w:val="32"/>
   </w:num>
   <w:num w:numId="22">
+    <w:abstractNumId w:val="26"/>
+  </w:num>
+  <w:num w:numId="23">
+    <w:abstractNumId w:val="24"/>
+  </w:num>
+  <w:num w:numId="24">
+    <w:abstractNumId w:val="15"/>
+  </w:num>
+  <w:num w:numId="25">
     <w:abstractNumId w:val="25"/>
   </w:num>
-  <w:num w:numId="23">
+  <w:num w:numId="26">
     <w:abstractNumId w:val="23"/>
-  </w:num>
-  <w:num w:numId="24">
-    <w:abstractNumId w:val="14"/>
-  </w:num>
-  <w:num w:numId="25">
-    <w:abstractNumId w:val="24"/>
-  </w:num>
-  <w:num w:numId="26">
-    <w:abstractNumId w:val="22"/>
   </w:num>
   <w:num w:numId="27">
     <w:abstractNumId w:val="9"/>
   </w:num>
   <w:num w:numId="28">
-    <w:abstractNumId w:val="10"/>
+    <w:abstractNumId w:val="11"/>
   </w:num>
   <w:num w:numId="29">
     <w:abstractNumId w:val="2"/>
   </w:num>
   <w:num w:numId="30">
-    <w:abstractNumId w:val="26"/>
+    <w:abstractNumId w:val="27"/>
   </w:num>
   <w:num w:numId="31">
     <w:abstractNumId w:val="3"/>
   </w:num>
   <w:num w:numId="32">
-    <w:abstractNumId w:val="11"/>
+    <w:abstractNumId w:val="12"/>
+  </w:num>
+  <w:num w:numId="33">
+    <w:abstractNumId w:val="10"/>
   </w:num>
 </w:numbering>
 </file>

--- a/Solution Guide.docx
+++ b/Solution Guide.docx
@@ -405,30 +405,8 @@
         <w:rPr>
           <w:b/>
         </w:rPr>
-        <w:t xml:space="preserve"> </w:t>
-      </w:r>
-      <w:proofErr w:type="spellStart"/>
-      <w:r>
-        <w:rPr>
-          <w:b/>
-        </w:rPr>
-        <w:t>vs</w:t>
-      </w:r>
-      <w:proofErr w:type="spellEnd"/>
-      <w:r>
-        <w:rPr>
-          <w:b/>
-        </w:rPr>
-        <w:t xml:space="preserve"> </w:t>
-      </w:r>
-      <w:proofErr w:type="spellStart"/>
-      <w:r>
-        <w:rPr>
-          <w:b/>
-        </w:rPr>
-        <w:t>println</w:t>
-      </w:r>
-      <w:proofErr w:type="spellEnd"/>
+        <w:t xml:space="preserve"> vs println</w:t>
+      </w:r>
     </w:p>
     <w:p>
       <w:r>
@@ -447,7 +425,6 @@
       </w:r>
     </w:p>
     <w:p>
-      <w:proofErr w:type="spellStart"/>
       <w:proofErr w:type="gramStart"/>
       <w:r>
         <w:t>p</w:t>
@@ -455,7 +432,6 @@
       <w:r>
         <w:t>rintln</w:t>
       </w:r>
-      <w:proofErr w:type="spellEnd"/>
       <w:proofErr w:type="gramEnd"/>
       <w:r>
         <w:t xml:space="preserve"> only goes to the task log. This output does not appear in the nexus log in the browser.</w:t>
@@ -491,48 +467,20 @@
     </w:p>
     <w:p/>
     <w:p>
-      <w:proofErr w:type="spellStart"/>
       <w:proofErr w:type="gramStart"/>
       <w:r>
         <w:t>def</w:t>
       </w:r>
-      <w:proofErr w:type="spellEnd"/>
       <w:proofErr w:type="gramEnd"/>
       <w:r>
-        <w:t xml:space="preserve"> list = ['</w:t>
-      </w:r>
-      <w:proofErr w:type="spellStart"/>
-      <w:r>
-        <w:t>monday</w:t>
-      </w:r>
-      <w:proofErr w:type="spellEnd"/>
-      <w:r>
-        <w:t>', '</w:t>
-      </w:r>
-      <w:proofErr w:type="spellStart"/>
-      <w:r>
-        <w:t>wednesday</w:t>
-      </w:r>
-      <w:proofErr w:type="spellEnd"/>
-      <w:r>
-        <w:t>', 'chocolate', '</w:t>
-      </w:r>
-      <w:proofErr w:type="spellStart"/>
-      <w:r>
-        <w:t>friday</w:t>
-      </w:r>
-      <w:proofErr w:type="spellEnd"/>
-      <w:r>
-        <w:t>']</w:t>
-      </w:r>
-    </w:p>
-    <w:p>
-      <w:proofErr w:type="spellStart"/>
+        <w:t xml:space="preserve"> list = ['monday', 'wednesday', 'chocolate', 'friday']</w:t>
+      </w:r>
+    </w:p>
+    <w:p>
       <w:proofErr w:type="gramStart"/>
       <w:r>
         <w:t>println</w:t>
       </w:r>
-      <w:proofErr w:type="spellEnd"/>
       <w:proofErr w:type="gramEnd"/>
       <w:r>
         <w:t xml:space="preserve"> ______________________________________</w:t>
@@ -545,67 +493,23 @@
       </w:r>
     </w:p>
     <w:p>
-      <w:proofErr w:type="spellStart"/>
       <w:proofErr w:type="gramStart"/>
       <w:r>
         <w:t>def</w:t>
       </w:r>
-      <w:proofErr w:type="spellEnd"/>
       <w:proofErr w:type="gramEnd"/>
       <w:r>
-        <w:t xml:space="preserve"> list = ['</w:t>
-      </w:r>
-      <w:proofErr w:type="spellStart"/>
-      <w:r>
-        <w:t>monday</w:t>
-      </w:r>
-      <w:proofErr w:type="spellEnd"/>
-      <w:r>
-        <w:t>', '</w:t>
-      </w:r>
-      <w:proofErr w:type="spellStart"/>
-      <w:r>
-        <w:t>wednesday</w:t>
-      </w:r>
-      <w:proofErr w:type="spellEnd"/>
-      <w:r>
-        <w:t>', 'chocolate', '</w:t>
-      </w:r>
-      <w:proofErr w:type="spellStart"/>
-      <w:r>
-        <w:t>friday</w:t>
-      </w:r>
-      <w:proofErr w:type="spellEnd"/>
-      <w:r>
-        <w:t>']</w:t>
-      </w:r>
-    </w:p>
-    <w:p>
-      <w:proofErr w:type="spellStart"/>
+        <w:t xml:space="preserve"> list = ['monday', 'wednesday', 'chocolate', 'friday']</w:t>
+      </w:r>
+    </w:p>
+    <w:p>
       <w:proofErr w:type="gramStart"/>
       <w:r>
         <w:t>println</w:t>
       </w:r>
-      <w:proofErr w:type="spellEnd"/>
       <w:proofErr w:type="gramEnd"/>
       <w:r>
-        <w:t xml:space="preserve"> </w:t>
-      </w:r>
-      <w:proofErr w:type="spellStart"/>
-      <w:r>
-        <w:t>list.grep</w:t>
-      </w:r>
-      <w:proofErr w:type="spellEnd"/>
-      <w:r>
-        <w:t xml:space="preserve"> { </w:t>
-      </w:r>
-      <w:proofErr w:type="spellStart"/>
-      <w:r>
-        <w:t>it.endsWith</w:t>
-      </w:r>
-      <w:proofErr w:type="spellEnd"/>
-      <w:r>
-        <w:t xml:space="preserve"> 'day' }</w:t>
+        <w:t xml:space="preserve"> list.grep { it.endsWith 'day' }</w:t>
       </w:r>
     </w:p>
     <w:p/>
@@ -652,196 +556,96 @@
       </w:r>
       <w:proofErr w:type="gramEnd"/>
       <w:r>
-        <w:t xml:space="preserve"> </w:t>
-      </w:r>
-      <w:proofErr w:type="spellStart"/>
-      <w:r>
-        <w:t>jenkins.model.Jenkins</w:t>
-      </w:r>
-      <w:proofErr w:type="spellEnd"/>
-    </w:p>
-    <w:p>
-      <w:proofErr w:type="spellStart"/>
+        <w:t xml:space="preserve"> jenkins.model.Jenkins</w:t>
+      </w:r>
+    </w:p>
+    <w:p>
       <w:proofErr w:type="gramStart"/>
       <w:r>
         <w:t>def</w:t>
       </w:r>
-      <w:proofErr w:type="spellEnd"/>
       <w:proofErr w:type="gramEnd"/>
       <w:r>
-        <w:t xml:space="preserve"> instance = </w:t>
-      </w:r>
-      <w:proofErr w:type="spellStart"/>
-      <w:r>
-        <w:t>Jenkins.getInstance</w:t>
-      </w:r>
-      <w:proofErr w:type="spellEnd"/>
-      <w:r>
-        <w:t>()</w:t>
-      </w:r>
-    </w:p>
-    <w:p>
-      <w:proofErr w:type="spellStart"/>
+        <w:t xml:space="preserve"> instance = Jenkins.getInstance()</w:t>
+      </w:r>
+    </w:p>
+    <w:p>
       <w:proofErr w:type="gramStart"/>
       <w:r>
         <w:t>def</w:t>
       </w:r>
-      <w:proofErr w:type="spellEnd"/>
       <w:proofErr w:type="gramEnd"/>
       <w:r>
-        <w:t xml:space="preserve"> realm = </w:t>
-      </w:r>
-      <w:proofErr w:type="spellStart"/>
-      <w:r>
-        <w:t>Jenkins.getInstance</w:t>
-      </w:r>
-      <w:proofErr w:type="spellEnd"/>
-      <w:r>
-        <w:t>().</w:t>
-      </w:r>
-      <w:proofErr w:type="spellStart"/>
-      <w:r>
-        <w:t>securityRealm</w:t>
-      </w:r>
-      <w:proofErr w:type="spellEnd"/>
-    </w:p>
-    <w:p>
-      <w:proofErr w:type="spellStart"/>
+        <w:t xml:space="preserve"> realm = Jenkins.getInstance().securityRealm</w:t>
+      </w:r>
+    </w:p>
+    <w:p>
       <w:proofErr w:type="gramStart"/>
       <w:r>
         <w:t>realm.createAccount</w:t>
       </w:r>
-      <w:proofErr w:type="spellEnd"/>
       <w:proofErr w:type="gramEnd"/>
       <w:r>
-        <w:t>('</w:t>
-      </w:r>
-      <w:proofErr w:type="spellStart"/>
-      <w:r>
-        <w:t>olivia</w:t>
-      </w:r>
-      <w:proofErr w:type="spellEnd"/>
-      <w:r>
-        <w:t>', '</w:t>
-      </w:r>
-      <w:proofErr w:type="spellStart"/>
-      <w:r>
-        <w:t>olivia</w:t>
-      </w:r>
-      <w:proofErr w:type="spellEnd"/>
+        <w:t>('olivia', 'olivia')</w:t>
+      </w:r>
+    </w:p>
+    <w:p>
+      <w:proofErr w:type="gramStart"/>
+      <w:r>
+        <w:t>realm.createAccount</w:t>
+      </w:r>
+      <w:proofErr w:type="gramEnd"/>
+      <w:r>
+        <w:t>('owen', 'owen')</w:t>
+      </w:r>
+    </w:p>
+    <w:p>
+      <w:proofErr w:type="gramStart"/>
+      <w:r>
+        <w:t>realm.createAccount</w:t>
+      </w:r>
+      <w:proofErr w:type="gramEnd"/>
+      <w:r>
+        <w:t>('sam', 'sam')</w:t>
+      </w:r>
+    </w:p>
+    <w:p>
+      <w:proofErr w:type="gramStart"/>
+      <w:r>
+        <w:t>realm.createAccount</w:t>
+      </w:r>
+      <w:proofErr w:type="gramEnd"/>
+      <w:r>
+        <w:t>(</w:t>
+      </w:r>
+      <w:r>
+        <w:t>'sophia</w:t>
+      </w:r>
+      <w:r>
+        <w:t>', 's</w:t>
+      </w:r>
+      <w:r>
+        <w:t>ophia</w:t>
+      </w:r>
       <w:r>
         <w:t>')</w:t>
       </w:r>
     </w:p>
     <w:p>
-      <w:proofErr w:type="spellStart"/>
       <w:proofErr w:type="gramStart"/>
       <w:r>
         <w:t>realm.createAccount</w:t>
       </w:r>
-      <w:proofErr w:type="spellEnd"/>
       <w:proofErr w:type="gramEnd"/>
       <w:r>
-        <w:t>('</w:t>
-      </w:r>
-      <w:proofErr w:type="spellStart"/>
-      <w:r>
-        <w:t>owen</w:t>
-      </w:r>
-      <w:proofErr w:type="spellEnd"/>
-      <w:r>
-        <w:t>', '</w:t>
-      </w:r>
-      <w:proofErr w:type="spellStart"/>
-      <w:r>
-        <w:t>owen</w:t>
-      </w:r>
-      <w:proofErr w:type="spellEnd"/>
-      <w:r>
-        <w:t>')</w:t>
-      </w:r>
-    </w:p>
-    <w:p>
-      <w:proofErr w:type="spellStart"/>
+        <w:t>('daisy', 'daisy')</w:t>
+      </w:r>
+    </w:p>
+    <w:p>
       <w:proofErr w:type="gramStart"/>
       <w:r>
-        <w:t>realm.createAccount</w:t>
-      </w:r>
-      <w:proofErr w:type="spellEnd"/>
-      <w:proofErr w:type="gramEnd"/>
-      <w:r>
-        <w:t>('</w:t>
-      </w:r>
-      <w:proofErr w:type="spellStart"/>
-      <w:r>
-        <w:t>sam</w:t>
-      </w:r>
-      <w:proofErr w:type="spellEnd"/>
-      <w:r>
-        <w:t>', '</w:t>
-      </w:r>
-      <w:proofErr w:type="spellStart"/>
-      <w:r>
-        <w:t>sam</w:t>
-      </w:r>
-      <w:proofErr w:type="spellEnd"/>
-      <w:r>
-        <w:t>')</w:t>
-      </w:r>
-    </w:p>
-    <w:p>
-      <w:proofErr w:type="spellStart"/>
-      <w:proofErr w:type="gramStart"/>
-      <w:r>
-        <w:t>realm.createAccount</w:t>
-      </w:r>
-      <w:proofErr w:type="spellEnd"/>
-      <w:proofErr w:type="gramEnd"/>
-      <w:r>
-        <w:t>(</w:t>
-      </w:r>
-      <w:r>
-        <w:t>'</w:t>
-      </w:r>
-      <w:proofErr w:type="spellStart"/>
-      <w:r>
-        <w:t>sophia</w:t>
-      </w:r>
-      <w:proofErr w:type="spellEnd"/>
-      <w:r>
-        <w:t>', '</w:t>
-      </w:r>
-      <w:proofErr w:type="spellStart"/>
-      <w:r>
-        <w:t>s</w:t>
-      </w:r>
-      <w:r>
-        <w:t>ophia</w:t>
-      </w:r>
-      <w:proofErr w:type="spellEnd"/>
-      <w:r>
-        <w:t>')</w:t>
-      </w:r>
-    </w:p>
-    <w:p>
-      <w:proofErr w:type="spellStart"/>
-      <w:proofErr w:type="gramStart"/>
-      <w:r>
-        <w:t>realm.createAccount</w:t>
-      </w:r>
-      <w:proofErr w:type="spellEnd"/>
-      <w:proofErr w:type="gramEnd"/>
-      <w:r>
-        <w:t>('daisy', 'daisy')</w:t>
-      </w:r>
-    </w:p>
-    <w:p>
-      <w:proofErr w:type="spellStart"/>
-      <w:proofErr w:type="gramStart"/>
-      <w:r>
         <w:t>instance.save</w:t>
       </w:r>
-      <w:proofErr w:type="spellEnd"/>
       <w:proofErr w:type="gramEnd"/>
       <w:r>
         <w:t>()</w:t>
@@ -900,227 +704,83 @@
       </w:r>
     </w:p>
     <w:p>
-      <w:proofErr w:type="spellStart"/>
       <w:proofErr w:type="gramStart"/>
       <w:r>
         <w:t>auth.doAddRole</w:t>
       </w:r>
-      <w:proofErr w:type="spellEnd"/>
       <w:proofErr w:type="gramEnd"/>
       <w:r>
-        <w:t>('</w:t>
-      </w:r>
-      <w:proofErr w:type="spellStart"/>
-      <w:r>
-        <w:t>globalRoles</w:t>
-      </w:r>
-      <w:proofErr w:type="spellEnd"/>
-      <w:r>
-        <w:t xml:space="preserve">', 'sea-lion-team', </w:t>
-      </w:r>
-      <w:proofErr w:type="spellStart"/>
-      <w:r>
-        <w:t>readOnly</w:t>
-      </w:r>
-      <w:proofErr w:type="spellEnd"/>
-      <w:r>
-        <w:t>, 'true', '.*')</w:t>
-      </w:r>
-    </w:p>
-    <w:p>
-      <w:proofErr w:type="spellStart"/>
+        <w:t>('globalRoles', 'sea-lion-team', readOnly, 'true', '.*')</w:t>
+      </w:r>
+    </w:p>
+    <w:p>
       <w:proofErr w:type="gramStart"/>
       <w:r>
         <w:t>auth.doAddRole</w:t>
       </w:r>
-      <w:proofErr w:type="spellEnd"/>
       <w:proofErr w:type="gramEnd"/>
       <w:r>
-        <w:t>('</w:t>
-      </w:r>
-      <w:proofErr w:type="spellStart"/>
-      <w:r>
-        <w:t>projectRoles</w:t>
-      </w:r>
-      <w:proofErr w:type="spellEnd"/>
-      <w:r>
-        <w:t xml:space="preserve">', 'sea-lion-team', </w:t>
-      </w:r>
-      <w:proofErr w:type="spellStart"/>
-      <w:r>
-        <w:t>allJobAndRunPermissions</w:t>
-      </w:r>
-      <w:proofErr w:type="spellEnd"/>
-      <w:r>
-        <w:t>, 'true', 'sea-lion.*')</w:t>
-      </w:r>
-    </w:p>
-    <w:p>
-      <w:proofErr w:type="spellStart"/>
+        <w:t>('projectRoles', 'sea-lion-team', allJobAndRunPermissions, 'true', 'sea-lion.*')</w:t>
+      </w:r>
+    </w:p>
+    <w:p>
       <w:proofErr w:type="gramStart"/>
       <w:r>
         <w:t>auth.doAssignRole</w:t>
       </w:r>
-      <w:proofErr w:type="spellEnd"/>
       <w:proofErr w:type="gramEnd"/>
       <w:r>
-        <w:t>('</w:t>
-      </w:r>
-      <w:proofErr w:type="spellStart"/>
-      <w:r>
-        <w:t>globalRoles</w:t>
-      </w:r>
-      <w:proofErr w:type="spellEnd"/>
-      <w:r>
-        <w:t>', 'sea-lion-team', '</w:t>
-      </w:r>
-      <w:proofErr w:type="spellStart"/>
-      <w:r>
-        <w:t>sophia</w:t>
-      </w:r>
-      <w:proofErr w:type="spellEnd"/>
-      <w:r>
-        <w:t>')</w:t>
-      </w:r>
-    </w:p>
-    <w:p>
-      <w:proofErr w:type="spellStart"/>
+        <w:t>('globalRoles', 'sea-lion-team', 'sophia')</w:t>
+      </w:r>
+    </w:p>
+    <w:p>
       <w:proofErr w:type="gramStart"/>
       <w:r>
         <w:t>auth.doAssignRole</w:t>
       </w:r>
-      <w:proofErr w:type="spellEnd"/>
       <w:proofErr w:type="gramEnd"/>
       <w:r>
-        <w:t>('</w:t>
-      </w:r>
-      <w:proofErr w:type="spellStart"/>
-      <w:r>
-        <w:t>globalRoles</w:t>
-      </w:r>
-      <w:proofErr w:type="spellEnd"/>
-      <w:r>
-        <w:t>', 'sea-lion-team', '</w:t>
-      </w:r>
-      <w:proofErr w:type="spellStart"/>
-      <w:r>
-        <w:t>sam</w:t>
-      </w:r>
-      <w:proofErr w:type="spellEnd"/>
-      <w:r>
-        <w:t>')</w:t>
-      </w:r>
-    </w:p>
-    <w:p>
-      <w:proofErr w:type="spellStart"/>
+        <w:t>('globalRoles', 'sea-lion-team', 'sam')</w:t>
+      </w:r>
+    </w:p>
+    <w:p>
       <w:proofErr w:type="gramStart"/>
       <w:r>
         <w:t>auth.doAssignRole</w:t>
       </w:r>
-      <w:proofErr w:type="spellEnd"/>
       <w:proofErr w:type="gramEnd"/>
       <w:r>
-        <w:t>('</w:t>
-      </w:r>
-      <w:proofErr w:type="spellStart"/>
-      <w:r>
-        <w:t>projectRoles</w:t>
-      </w:r>
-      <w:proofErr w:type="spellEnd"/>
-      <w:r>
-        <w:t>', 'sea-lion-team', '</w:t>
-      </w:r>
-      <w:proofErr w:type="spellStart"/>
-      <w:r>
-        <w:t>sophia</w:t>
-      </w:r>
-      <w:proofErr w:type="spellEnd"/>
-      <w:r>
-        <w:t>')</w:t>
-      </w:r>
-    </w:p>
-    <w:p>
-      <w:proofErr w:type="spellStart"/>
+        <w:t>('projectRoles', 'sea-lion-team', 'sophia')</w:t>
+      </w:r>
+    </w:p>
+    <w:p>
       <w:proofErr w:type="gramStart"/>
       <w:r>
         <w:t>auth.doAssignRole</w:t>
       </w:r>
-      <w:proofErr w:type="spellEnd"/>
       <w:proofErr w:type="gramEnd"/>
       <w:r>
-        <w:t>('</w:t>
-      </w:r>
-      <w:proofErr w:type="spellStart"/>
-      <w:r>
-        <w:t>projectRoles</w:t>
-      </w:r>
-      <w:proofErr w:type="spellEnd"/>
-      <w:r>
-        <w:t>', 'sea-lion-team', '</w:t>
-      </w:r>
-      <w:proofErr w:type="spellStart"/>
-      <w:r>
-        <w:t>sam</w:t>
-      </w:r>
-      <w:proofErr w:type="spellEnd"/>
-      <w:r>
-        <w:t>')</w:t>
-      </w:r>
-    </w:p>
-    <w:p>
-      <w:proofErr w:type="spellStart"/>
+        <w:t>('projectRoles', 'sea-lion-team', 'sam')</w:t>
+      </w:r>
+    </w:p>
+    <w:p>
       <w:proofErr w:type="gramStart"/>
       <w:r>
         <w:t>auth.doAssignRole</w:t>
       </w:r>
-      <w:proofErr w:type="spellEnd"/>
       <w:proofErr w:type="gramEnd"/>
       <w:r>
-        <w:t>('</w:t>
-      </w:r>
-      <w:proofErr w:type="spellStart"/>
-      <w:r>
-        <w:t>projectRoles</w:t>
-      </w:r>
-      <w:proofErr w:type="spellEnd"/>
-      <w:r>
-        <w:t>', 'authenticated', '</w:t>
-      </w:r>
-      <w:proofErr w:type="spellStart"/>
-      <w:r>
-        <w:t>sophia</w:t>
-      </w:r>
-      <w:proofErr w:type="spellEnd"/>
-      <w:r>
-        <w:t>')</w:t>
-      </w:r>
-    </w:p>
-    <w:p>
-      <w:proofErr w:type="spellStart"/>
+        <w:t>('projectRoles', 'authenticated', 'sophia')</w:t>
+      </w:r>
+    </w:p>
+    <w:p>
       <w:proofErr w:type="gramStart"/>
       <w:r>
         <w:t>auth.doAssignRole</w:t>
       </w:r>
-      <w:proofErr w:type="spellEnd"/>
       <w:proofErr w:type="gramEnd"/>
       <w:r>
-        <w:t>('</w:t>
-      </w:r>
-      <w:proofErr w:type="spellStart"/>
-      <w:r>
-        <w:t>projectRoles</w:t>
-      </w:r>
-      <w:proofErr w:type="spellEnd"/>
-      <w:r>
-        <w:t>', 'authenticated', '</w:t>
-      </w:r>
-      <w:proofErr w:type="spellStart"/>
-      <w:r>
-        <w:t>sam</w:t>
-      </w:r>
-      <w:proofErr w:type="spellEnd"/>
-      <w:r>
-        <w:t>')</w:t>
+        <w:t>('projectRoles', 'authenticated', 'sam')</w:t>
       </w:r>
     </w:p>
     <w:p/>
@@ -1180,31 +840,13 @@
       <w:r>
         <w:t xml:space="preserve">  </w:t>
       </w:r>
-      <w:proofErr w:type="spellStart"/>
       <w:proofErr w:type="gramStart"/>
       <w:r>
         <w:t>def</w:t>
       </w:r>
-      <w:proofErr w:type="spellEnd"/>
       <w:proofErr w:type="gramEnd"/>
       <w:r>
-        <w:t xml:space="preserve"> </w:t>
-      </w:r>
-      <w:proofErr w:type="spellStart"/>
-      <w:r>
-        <w:t>buildNum</w:t>
-      </w:r>
-      <w:proofErr w:type="spellEnd"/>
-      <w:r>
-        <w:t xml:space="preserve"> = </w:t>
-      </w:r>
-      <w:proofErr w:type="spellStart"/>
-      <w:r>
-        <w:t>env</w:t>
-      </w:r>
-      <w:proofErr w:type="spellEnd"/>
-      <w:r>
-        <w:t>['BUILD_NUMBER'] as Integer</w:t>
+        <w:t xml:space="preserve"> buildNum = env['BUILD_NUMBER'] as Integer</w:t>
       </w:r>
     </w:p>
     <w:p>
@@ -1217,27 +859,17 @@
       </w:r>
       <w:proofErr w:type="gramEnd"/>
       <w:r>
-        <w:t xml:space="preserve"> (</w:t>
-      </w:r>
-      <w:proofErr w:type="spellStart"/>
-      <w:r>
-        <w:t>buildNum</w:t>
-      </w:r>
-      <w:proofErr w:type="spellEnd"/>
-      <w:r>
-        <w:t xml:space="preserve"> % 2 == 0) {</w:t>
+        <w:t xml:space="preserve"> (buildNum % 2 == 0) {</w:t>
       </w:r>
     </w:p>
     <w:p>
       <w:r>
         <w:t xml:space="preserve">     </w:t>
       </w:r>
-      <w:proofErr w:type="spellStart"/>
       <w:proofErr w:type="gramStart"/>
       <w:r>
         <w:t>println</w:t>
       </w:r>
-      <w:proofErr w:type="spellEnd"/>
       <w:proofErr w:type="gramEnd"/>
       <w:r>
         <w:t xml:space="preserve"> 'skip publish'</w:t>
@@ -1260,12 +892,10 @@
       <w:r>
         <w:t xml:space="preserve">     </w:t>
       </w:r>
-      <w:proofErr w:type="spellStart"/>
       <w:proofErr w:type="gramStart"/>
       <w:r>
         <w:t>withCredentials</w:t>
       </w:r>
-      <w:proofErr w:type="spellEnd"/>
       <w:proofErr w:type="gramEnd"/>
       <w:r>
         <w:t>…</w:t>
@@ -1293,8 +923,6 @@
           <w:b/>
         </w:rPr>
       </w:pPr>
-      <w:bookmarkStart w:id="0" w:name="_GoBack"/>
-      <w:bookmarkEnd w:id="0"/>
       <w:r>
         <w:rPr>
           <w:b/>
@@ -1309,7 +937,10 @@
     </w:p>
     <w:p>
       <w:r>
-        <w:t>Write your own Groovy task to output the four classes in use her</w:t>
+        <w:t>Write your own Groovy task to output the classes in use her</w:t>
+      </w:r>
+      <w:r>
+        <w:t>e</w:t>
       </w:r>
     </w:p>
     <w:p/>
@@ -1325,15 +956,7 @@
       </w:r>
       <w:proofErr w:type="gramEnd"/>
       <w:r>
-        <w:t xml:space="preserve"> "Core:  ${</w:t>
-      </w:r>
-      <w:proofErr w:type="spellStart"/>
-      <w:r>
-        <w:t>core.class</w:t>
-      </w:r>
-      <w:proofErr w:type="spellEnd"/>
-      <w:r>
-        <w:t>}"</w:t>
+        <w:t xml:space="preserve"> "Core:  ${core.class}"</w:t>
       </w:r>
     </w:p>
     <w:p>
@@ -1343,15 +966,7 @@
       </w:r>
       <w:proofErr w:type="gramEnd"/>
       <w:r>
-        <w:t xml:space="preserve"> "Repository:  ${</w:t>
-      </w:r>
-      <w:proofErr w:type="spellStart"/>
-      <w:r>
-        <w:t>repository.class</w:t>
-      </w:r>
-      <w:proofErr w:type="spellEnd"/>
-      <w:r>
-        <w:t>}"</w:t>
+        <w:t xml:space="preserve"> "Repository:  ${repository.class}"</w:t>
       </w:r>
     </w:p>
     <w:p>
@@ -1361,15 +976,7 @@
       </w:r>
       <w:proofErr w:type="gramEnd"/>
       <w:r>
-        <w:t xml:space="preserve"> "Blob Store:  ${</w:t>
-      </w:r>
-      <w:proofErr w:type="spellStart"/>
-      <w:r>
-        <w:t>blobStore.class</w:t>
-      </w:r>
-      <w:proofErr w:type="spellEnd"/>
-      <w:r>
-        <w:t>}"</w:t>
+        <w:t xml:space="preserve"> "Blob Store:  ${blobStore.class}"</w:t>
       </w:r>
     </w:p>
     <w:p>
@@ -1379,27 +986,36 @@
       </w:r>
       <w:proofErr w:type="gramEnd"/>
       <w:r>
-        <w:t xml:space="preserve"> "Security:  ${</w:t>
-      </w:r>
-      <w:proofErr w:type="spellStart"/>
-      <w:r>
-        <w:t>security.class</w:t>
-      </w:r>
-      <w:proofErr w:type="spellEnd"/>
-      <w:r>
-        <w:t>}"</w:t>
+        <w:t xml:space="preserve"> "Security:  ${security.class}"</w:t>
+      </w:r>
+    </w:p>
+    <w:p>
+      <w:proofErr w:type="gramStart"/>
+      <w:r>
+        <w:t>log.info</w:t>
+      </w:r>
+      <w:proofErr w:type="gramEnd"/>
+      <w:r>
+        <w:t xml:space="preserve"> "</w:t>
+      </w:r>
+      <w:r>
+        <w:t>Container</w:t>
+      </w:r>
+      <w:r>
+        <w:t>:  ${</w:t>
+      </w:r>
+      <w:r>
+        <w:t>container</w:t>
+      </w:r>
+      <w:r>
+        <w:t>.class}"</w:t>
       </w:r>
     </w:p>
     <w:p/>
     <w:p>
       <w:r>
-        <w:t xml:space="preserve">Core:  class </w:t>
-      </w:r>
-      <w:proofErr w:type="spellStart"/>
-      <w:r>
-        <w:t>org.sonatype.nexus.internal.provisioning.CoreApiImpl</w:t>
-      </w:r>
-      <w:proofErr w:type="spellEnd"/>
+        <w:t>Core:  class org.sonatype.nexus.internal.provisioning.CoreApiImpl</w:t>
+      </w:r>
     </w:p>
     <w:p>
       <w:r>
@@ -1408,26 +1024,89 @@
     </w:p>
     <w:p>
       <w:r>
-        <w:t xml:space="preserve">Blob Store:  class </w:t>
-      </w:r>
-      <w:proofErr w:type="spellStart"/>
-      <w:r>
-        <w:t>org.sonatype.nexus.internal.provisioning.BlobStoreApiImpl</w:t>
-      </w:r>
-      <w:proofErr w:type="spellEnd"/>
-    </w:p>
-    <w:p>
-      <w:r>
-        <w:t xml:space="preserve">Security:  class </w:t>
-      </w:r>
-      <w:proofErr w:type="spellStart"/>
-      <w:r>
-        <w:t>org.sonatype.nexus.security.internal.SecurityApiImpl</w:t>
-      </w:r>
-      <w:proofErr w:type="spellEnd"/>
+        <w:t>Blob Store:  class org.sonatype.nexus.internal.provisioning.BlobStoreApiImpl</w:t>
+      </w:r>
+    </w:p>
+    <w:p>
+      <w:r>
+        <w:t>Security:  class org.sonatype.nexus.security.internal.SecurityApiImpl</w:t>
+      </w:r>
+    </w:p>
+    <w:p>
+      <w:r>
+        <w:t>Container: class</w:t>
+      </w:r>
+    </w:p>
+    <w:p>
+      <w:proofErr w:type="gramStart"/>
+      <w:r>
+        <w:t>org.sonatype.nexus.internal.app.GlobalComponentLookupHelperImpl</w:t>
+      </w:r>
+      <w:proofErr w:type="gramEnd"/>
     </w:p>
     <w:p/>
     <w:p/>
+    <w:p>
+      <w:pPr>
+        <w:rPr>
+          <w:b/>
+        </w:rPr>
+      </w:pPr>
+      <w:r>
+        <w:rPr>
+          <w:b/>
+        </w:rPr>
+        <w:t>Setup Nexus Access</w:t>
+      </w:r>
+    </w:p>
+    <w:p>
+      <w:r>
+        <w:t>Task:</w:t>
+      </w:r>
+    </w:p>
+    <w:p>
+      <w:r>
+        <w:t>Add lines to the end to add accounts for Sophia, Owen and Olivia.</w:t>
+      </w:r>
+    </w:p>
+    <w:p/>
+    <w:p>
+      <w:r>
+        <w:t>Solution:</w:t>
+      </w:r>
+    </w:p>
+    <w:p>
+      <w:proofErr w:type="gramStart"/>
+      <w:r>
+        <w:t>security.addUser</w:t>
+      </w:r>
+      <w:proofErr w:type="gramEnd"/>
+      <w:r>
+        <w:t>("sophia", "Sophia", "S", "sophia@none.com", true, "sophia", [ 'sea-lion-role', 'nx-anonymous' ])</w:t>
+      </w:r>
+    </w:p>
+    <w:p>
+      <w:proofErr w:type="gramStart"/>
+      <w:r>
+        <w:t>security.addUser</w:t>
+      </w:r>
+      <w:proofErr w:type="gramEnd"/>
+      <w:r>
+        <w:t>("owen", "Owen", "O", "owen@none.com", true, "owen", ['nx-anonymous' ])</w:t>
+      </w:r>
+    </w:p>
+    <w:p>
+      <w:proofErr w:type="gramStart"/>
+      <w:r>
+        <w:t>security.addUser</w:t>
+      </w:r>
+      <w:proofErr w:type="gramEnd"/>
+      <w:r>
+        <w:t>("olivia", "Olivia", "O", "olivia@none.com", true, "olivia", ['nx-anonymous' ])</w:t>
+      </w:r>
+      <w:bookmarkStart w:id="0" w:name="_GoBack"/>
+      <w:bookmarkEnd w:id="0"/>
+    </w:p>
     <w:p/>
     <w:sectPr>
       <w:pgSz w:w="12240" w:h="15840"/>
@@ -4049,6 +3728,92 @@
     </w:lvl>
   </w:abstractNum>
   <w:abstractNum w:abstractNumId="30">
+    <w:nsid w:val="76432E44"/>
+    <w:multiLevelType w:val="hybridMultilevel"/>
+    <w:tmpl w:val="2954CD76"/>
+    <w:lvl w:ilvl="0" w:tplc="0409000F">
+      <w:start w:val="1"/>
+      <w:numFmt w:val="decimal"/>
+      <w:lvlText w:val="%1."/>
+      <w:lvlJc w:val="left"/>
+      <w:pPr>
+        <w:ind w:left="720" w:hanging="360"/>
+      </w:pPr>
+    </w:lvl>
+    <w:lvl w:ilvl="1" w:tplc="04090019" w:tentative="1">
+      <w:start w:val="1"/>
+      <w:numFmt w:val="lowerLetter"/>
+      <w:lvlText w:val="%2."/>
+      <w:lvlJc w:val="left"/>
+      <w:pPr>
+        <w:ind w:left="1440" w:hanging="360"/>
+      </w:pPr>
+    </w:lvl>
+    <w:lvl w:ilvl="2" w:tplc="0409001B" w:tentative="1">
+      <w:start w:val="1"/>
+      <w:numFmt w:val="lowerRoman"/>
+      <w:lvlText w:val="%3."/>
+      <w:lvlJc w:val="right"/>
+      <w:pPr>
+        <w:ind w:left="2160" w:hanging="180"/>
+      </w:pPr>
+    </w:lvl>
+    <w:lvl w:ilvl="3" w:tplc="0409000F" w:tentative="1">
+      <w:start w:val="1"/>
+      <w:numFmt w:val="decimal"/>
+      <w:lvlText w:val="%4."/>
+      <w:lvlJc w:val="left"/>
+      <w:pPr>
+        <w:ind w:left="2880" w:hanging="360"/>
+      </w:pPr>
+    </w:lvl>
+    <w:lvl w:ilvl="4" w:tplc="04090019" w:tentative="1">
+      <w:start w:val="1"/>
+      <w:numFmt w:val="lowerLetter"/>
+      <w:lvlText w:val="%5."/>
+      <w:lvlJc w:val="left"/>
+      <w:pPr>
+        <w:ind w:left="3600" w:hanging="360"/>
+      </w:pPr>
+    </w:lvl>
+    <w:lvl w:ilvl="5" w:tplc="0409001B" w:tentative="1">
+      <w:start w:val="1"/>
+      <w:numFmt w:val="lowerRoman"/>
+      <w:lvlText w:val="%6."/>
+      <w:lvlJc w:val="right"/>
+      <w:pPr>
+        <w:ind w:left="4320" w:hanging="180"/>
+      </w:pPr>
+    </w:lvl>
+    <w:lvl w:ilvl="6" w:tplc="0409000F" w:tentative="1">
+      <w:start w:val="1"/>
+      <w:numFmt w:val="decimal"/>
+      <w:lvlText w:val="%7."/>
+      <w:lvlJc w:val="left"/>
+      <w:pPr>
+        <w:ind w:left="5040" w:hanging="360"/>
+      </w:pPr>
+    </w:lvl>
+    <w:lvl w:ilvl="7" w:tplc="04090019" w:tentative="1">
+      <w:start w:val="1"/>
+      <w:numFmt w:val="lowerLetter"/>
+      <w:lvlText w:val="%8."/>
+      <w:lvlJc w:val="left"/>
+      <w:pPr>
+        <w:ind w:left="5760" w:hanging="360"/>
+      </w:pPr>
+    </w:lvl>
+    <w:lvl w:ilvl="8" w:tplc="0409001B" w:tentative="1">
+      <w:start w:val="1"/>
+      <w:numFmt w:val="lowerRoman"/>
+      <w:lvlText w:val="%9."/>
+      <w:lvlJc w:val="right"/>
+      <w:pPr>
+        <w:ind w:left="6480" w:hanging="180"/>
+      </w:pPr>
+    </w:lvl>
+  </w:abstractNum>
+  <w:abstractNum w:abstractNumId="31">
     <w:nsid w:val="769C7EA3"/>
     <w:multiLevelType w:val="hybridMultilevel"/>
     <w:tmpl w:val="5B5C45BE"/>
@@ -4134,7 +3899,7 @@
       </w:pPr>
     </w:lvl>
   </w:abstractNum>
-  <w:abstractNum w:abstractNumId="31">
+  <w:abstractNum w:abstractNumId="32">
     <w:nsid w:val="79370B9D"/>
     <w:multiLevelType w:val="hybridMultilevel"/>
     <w:tmpl w:val="562E902A"/>
@@ -4220,7 +3985,7 @@
       </w:pPr>
     </w:lvl>
   </w:abstractNum>
-  <w:abstractNum w:abstractNumId="32">
+  <w:abstractNum w:abstractNumId="33">
     <w:nsid w:val="7C4A085C"/>
     <w:multiLevelType w:val="hybridMultilevel"/>
     <w:tmpl w:val="A74A6D20"/>
@@ -4307,7 +4072,7 @@
     </w:lvl>
   </w:abstractNum>
   <w:num w:numId="1">
-    <w:abstractNumId w:val="30"/>
+    <w:abstractNumId w:val="31"/>
   </w:num>
   <w:num w:numId="2">
     <w:abstractNumId w:val="28"/>
@@ -4343,7 +4108,7 @@
     <w:abstractNumId w:val="16"/>
   </w:num>
   <w:num w:numId="13">
-    <w:abstractNumId w:val="31"/>
+    <w:abstractNumId w:val="32"/>
   </w:num>
   <w:num w:numId="14">
     <w:abstractNumId w:val="20"/>
@@ -4367,7 +4132,7 @@
     <w:abstractNumId w:val="19"/>
   </w:num>
   <w:num w:numId="21">
-    <w:abstractNumId w:val="32"/>
+    <w:abstractNumId w:val="33"/>
   </w:num>
   <w:num w:numId="22">
     <w:abstractNumId w:val="26"/>
@@ -4404,6 +4169,9 @@
   </w:num>
   <w:num w:numId="33">
     <w:abstractNumId w:val="10"/>
+  </w:num>
+  <w:num w:numId="34">
+    <w:abstractNumId w:val="30"/>
   </w:num>
 </w:numbering>
 </file>

--- a/Solution Guide.docx
+++ b/Solution Guide.docx
@@ -405,8 +405,30 @@
         <w:rPr>
           <w:b/>
         </w:rPr>
-        <w:t xml:space="preserve"> vs println</w:t>
-      </w:r>
+        <w:t xml:space="preserve"> </w:t>
+      </w:r>
+      <w:proofErr w:type="spellStart"/>
+      <w:r>
+        <w:rPr>
+          <w:b/>
+        </w:rPr>
+        <w:t>vs</w:t>
+      </w:r>
+      <w:proofErr w:type="spellEnd"/>
+      <w:r>
+        <w:rPr>
+          <w:b/>
+        </w:rPr>
+        <w:t xml:space="preserve"> </w:t>
+      </w:r>
+      <w:proofErr w:type="spellStart"/>
+      <w:r>
+        <w:rPr>
+          <w:b/>
+        </w:rPr>
+        <w:t>println</w:t>
+      </w:r>
+      <w:proofErr w:type="spellEnd"/>
     </w:p>
     <w:p>
       <w:r>
@@ -425,6 +447,7 @@
       </w:r>
     </w:p>
     <w:p>
+      <w:proofErr w:type="spellStart"/>
       <w:proofErr w:type="gramStart"/>
       <w:r>
         <w:t>p</w:t>
@@ -432,6 +455,7 @@
       <w:r>
         <w:t>rintln</w:t>
       </w:r>
+      <w:proofErr w:type="spellEnd"/>
       <w:proofErr w:type="gramEnd"/>
       <w:r>
         <w:t xml:space="preserve"> only goes to the task log. This output does not appear in the nexus log in the browser.</w:t>
@@ -467,20 +491,48 @@
     </w:p>
     <w:p/>
     <w:p>
+      <w:proofErr w:type="spellStart"/>
       <w:proofErr w:type="gramStart"/>
       <w:r>
         <w:t>def</w:t>
       </w:r>
+      <w:proofErr w:type="spellEnd"/>
       <w:proofErr w:type="gramEnd"/>
       <w:r>
-        <w:t xml:space="preserve"> list = ['monday', 'wednesday', 'chocolate', 'friday']</w:t>
-      </w:r>
-    </w:p>
-    <w:p>
+        <w:t xml:space="preserve"> list = ['</w:t>
+      </w:r>
+      <w:proofErr w:type="spellStart"/>
+      <w:r>
+        <w:t>monday</w:t>
+      </w:r>
+      <w:proofErr w:type="spellEnd"/>
+      <w:r>
+        <w:t>', '</w:t>
+      </w:r>
+      <w:proofErr w:type="spellStart"/>
+      <w:r>
+        <w:t>wednesday</w:t>
+      </w:r>
+      <w:proofErr w:type="spellEnd"/>
+      <w:r>
+        <w:t>', 'chocolate', '</w:t>
+      </w:r>
+      <w:proofErr w:type="spellStart"/>
+      <w:r>
+        <w:t>friday</w:t>
+      </w:r>
+      <w:proofErr w:type="spellEnd"/>
+      <w:r>
+        <w:t>']</w:t>
+      </w:r>
+    </w:p>
+    <w:p>
+      <w:proofErr w:type="spellStart"/>
       <w:proofErr w:type="gramStart"/>
       <w:r>
         <w:t>println</w:t>
       </w:r>
+      <w:proofErr w:type="spellEnd"/>
       <w:proofErr w:type="gramEnd"/>
       <w:r>
         <w:t xml:space="preserve"> ______________________________________</w:t>
@@ -493,23 +545,67 @@
       </w:r>
     </w:p>
     <w:p>
+      <w:proofErr w:type="spellStart"/>
       <w:proofErr w:type="gramStart"/>
       <w:r>
         <w:t>def</w:t>
       </w:r>
+      <w:proofErr w:type="spellEnd"/>
       <w:proofErr w:type="gramEnd"/>
       <w:r>
-        <w:t xml:space="preserve"> list = ['monday', 'wednesday', 'chocolate', 'friday']</w:t>
-      </w:r>
-    </w:p>
-    <w:p>
+        <w:t xml:space="preserve"> list = ['</w:t>
+      </w:r>
+      <w:proofErr w:type="spellStart"/>
+      <w:r>
+        <w:t>monday</w:t>
+      </w:r>
+      <w:proofErr w:type="spellEnd"/>
+      <w:r>
+        <w:t>', '</w:t>
+      </w:r>
+      <w:proofErr w:type="spellStart"/>
+      <w:r>
+        <w:t>wednesday</w:t>
+      </w:r>
+      <w:proofErr w:type="spellEnd"/>
+      <w:r>
+        <w:t>', 'chocolate', '</w:t>
+      </w:r>
+      <w:proofErr w:type="spellStart"/>
+      <w:r>
+        <w:t>friday</w:t>
+      </w:r>
+      <w:proofErr w:type="spellEnd"/>
+      <w:r>
+        <w:t>']</w:t>
+      </w:r>
+    </w:p>
+    <w:p>
+      <w:proofErr w:type="spellStart"/>
       <w:proofErr w:type="gramStart"/>
       <w:r>
         <w:t>println</w:t>
       </w:r>
+      <w:proofErr w:type="spellEnd"/>
       <w:proofErr w:type="gramEnd"/>
       <w:r>
-        <w:t xml:space="preserve"> list.grep { it.endsWith 'day' }</w:t>
+        <w:t xml:space="preserve"> </w:t>
+      </w:r>
+      <w:proofErr w:type="spellStart"/>
+      <w:r>
+        <w:t>list.grep</w:t>
+      </w:r>
+      <w:proofErr w:type="spellEnd"/>
+      <w:r>
+        <w:t xml:space="preserve"> { </w:t>
+      </w:r>
+      <w:proofErr w:type="spellStart"/>
+      <w:r>
+        <w:t>it.endsWith</w:t>
+      </w:r>
+      <w:proofErr w:type="spellEnd"/>
+      <w:r>
+        <w:t xml:space="preserve"> 'day' }</w:t>
       </w:r>
     </w:p>
     <w:p/>
@@ -556,96 +652,196 @@
       </w:r>
       <w:proofErr w:type="gramEnd"/>
       <w:r>
-        <w:t xml:space="preserve"> jenkins.model.Jenkins</w:t>
-      </w:r>
-    </w:p>
-    <w:p>
+        <w:t xml:space="preserve"> </w:t>
+      </w:r>
+      <w:proofErr w:type="spellStart"/>
+      <w:r>
+        <w:t>jenkins.model.Jenkins</w:t>
+      </w:r>
+      <w:proofErr w:type="spellEnd"/>
+    </w:p>
+    <w:p>
+      <w:proofErr w:type="spellStart"/>
       <w:proofErr w:type="gramStart"/>
       <w:r>
         <w:t>def</w:t>
       </w:r>
+      <w:proofErr w:type="spellEnd"/>
       <w:proofErr w:type="gramEnd"/>
       <w:r>
-        <w:t xml:space="preserve"> instance = Jenkins.getInstance()</w:t>
-      </w:r>
-    </w:p>
-    <w:p>
+        <w:t xml:space="preserve"> instance = </w:t>
+      </w:r>
+      <w:proofErr w:type="spellStart"/>
+      <w:r>
+        <w:t>Jenkins.getInstance</w:t>
+      </w:r>
+      <w:proofErr w:type="spellEnd"/>
+      <w:r>
+        <w:t>()</w:t>
+      </w:r>
+    </w:p>
+    <w:p>
+      <w:proofErr w:type="spellStart"/>
       <w:proofErr w:type="gramStart"/>
       <w:r>
         <w:t>def</w:t>
       </w:r>
+      <w:proofErr w:type="spellEnd"/>
       <w:proofErr w:type="gramEnd"/>
       <w:r>
-        <w:t xml:space="preserve"> realm = Jenkins.getInstance().securityRealm</w:t>
-      </w:r>
-    </w:p>
-    <w:p>
+        <w:t xml:space="preserve"> realm = </w:t>
+      </w:r>
+      <w:proofErr w:type="spellStart"/>
+      <w:r>
+        <w:t>Jenkins.getInstance</w:t>
+      </w:r>
+      <w:proofErr w:type="spellEnd"/>
+      <w:r>
+        <w:t>().</w:t>
+      </w:r>
+      <w:proofErr w:type="spellStart"/>
+      <w:r>
+        <w:t>securityRealm</w:t>
+      </w:r>
+      <w:proofErr w:type="spellEnd"/>
+    </w:p>
+    <w:p>
+      <w:proofErr w:type="spellStart"/>
       <w:proofErr w:type="gramStart"/>
       <w:r>
         <w:t>realm.createAccount</w:t>
       </w:r>
+      <w:proofErr w:type="spellEnd"/>
       <w:proofErr w:type="gramEnd"/>
       <w:r>
-        <w:t>('olivia', 'olivia')</w:t>
-      </w:r>
-    </w:p>
-    <w:p>
+        <w:t>('</w:t>
+      </w:r>
+      <w:proofErr w:type="spellStart"/>
+      <w:r>
+        <w:t>olivia</w:t>
+      </w:r>
+      <w:proofErr w:type="spellEnd"/>
+      <w:r>
+        <w:t>', '</w:t>
+      </w:r>
+      <w:proofErr w:type="spellStart"/>
+      <w:r>
+        <w:t>olivia</w:t>
+      </w:r>
+      <w:proofErr w:type="spellEnd"/>
+      <w:r>
+        <w:t>')</w:t>
+      </w:r>
+    </w:p>
+    <w:p>
+      <w:proofErr w:type="spellStart"/>
       <w:proofErr w:type="gramStart"/>
       <w:r>
         <w:t>realm.createAccount</w:t>
       </w:r>
+      <w:proofErr w:type="spellEnd"/>
       <w:proofErr w:type="gramEnd"/>
       <w:r>
-        <w:t>('owen', 'owen')</w:t>
-      </w:r>
-    </w:p>
-    <w:p>
+        <w:t>('</w:t>
+      </w:r>
+      <w:proofErr w:type="spellStart"/>
+      <w:r>
+        <w:t>owen</w:t>
+      </w:r>
+      <w:proofErr w:type="spellEnd"/>
+      <w:r>
+        <w:t>', '</w:t>
+      </w:r>
+      <w:proofErr w:type="spellStart"/>
+      <w:r>
+        <w:t>owen</w:t>
+      </w:r>
+      <w:proofErr w:type="spellEnd"/>
+      <w:r>
+        <w:t>')</w:t>
+      </w:r>
+    </w:p>
+    <w:p>
+      <w:proofErr w:type="spellStart"/>
       <w:proofErr w:type="gramStart"/>
       <w:r>
         <w:t>realm.createAccount</w:t>
       </w:r>
+      <w:proofErr w:type="spellEnd"/>
       <w:proofErr w:type="gramEnd"/>
       <w:r>
-        <w:t>('sam', 'sam')</w:t>
-      </w:r>
-    </w:p>
-    <w:p>
+        <w:t>('</w:t>
+      </w:r>
+      <w:proofErr w:type="spellStart"/>
+      <w:r>
+        <w:t>sam</w:t>
+      </w:r>
+      <w:proofErr w:type="spellEnd"/>
+      <w:r>
+        <w:t>', '</w:t>
+      </w:r>
+      <w:proofErr w:type="spellStart"/>
+      <w:r>
+        <w:t>sam</w:t>
+      </w:r>
+      <w:proofErr w:type="spellEnd"/>
+      <w:r>
+        <w:t>')</w:t>
+      </w:r>
+    </w:p>
+    <w:p>
+      <w:proofErr w:type="spellStart"/>
       <w:proofErr w:type="gramStart"/>
       <w:r>
         <w:t>realm.createAccount</w:t>
       </w:r>
+      <w:proofErr w:type="spellEnd"/>
       <w:proofErr w:type="gramEnd"/>
       <w:r>
         <w:t>(</w:t>
       </w:r>
       <w:r>
-        <w:t>'sophia</w:t>
-      </w:r>
-      <w:r>
-        <w:t>', 's</w:t>
+        <w:t>'</w:t>
+      </w:r>
+      <w:proofErr w:type="spellStart"/>
+      <w:r>
+        <w:t>sophia</w:t>
+      </w:r>
+      <w:proofErr w:type="spellEnd"/>
+      <w:r>
+        <w:t>', '</w:t>
+      </w:r>
+      <w:proofErr w:type="spellStart"/>
+      <w:r>
+        <w:t>s</w:t>
       </w:r>
       <w:r>
         <w:t>ophia</w:t>
       </w:r>
+      <w:proofErr w:type="spellEnd"/>
       <w:r>
         <w:t>')</w:t>
       </w:r>
     </w:p>
     <w:p>
+      <w:proofErr w:type="spellStart"/>
       <w:proofErr w:type="gramStart"/>
       <w:r>
         <w:t>realm.createAccount</w:t>
       </w:r>
+      <w:proofErr w:type="spellEnd"/>
       <w:proofErr w:type="gramEnd"/>
       <w:r>
         <w:t>('daisy', 'daisy')</w:t>
       </w:r>
     </w:p>
     <w:p>
+      <w:proofErr w:type="spellStart"/>
       <w:proofErr w:type="gramStart"/>
       <w:r>
         <w:t>instance.save</w:t>
       </w:r>
+      <w:proofErr w:type="spellEnd"/>
       <w:proofErr w:type="gramEnd"/>
       <w:r>
         <w:t>()</w:t>
@@ -704,83 +900,227 @@
       </w:r>
     </w:p>
     <w:p>
+      <w:proofErr w:type="spellStart"/>
       <w:proofErr w:type="gramStart"/>
       <w:r>
         <w:t>auth.doAddRole</w:t>
       </w:r>
+      <w:proofErr w:type="spellEnd"/>
       <w:proofErr w:type="gramEnd"/>
       <w:r>
-        <w:t>('globalRoles', 'sea-lion-team', readOnly, 'true', '.*')</w:t>
-      </w:r>
-    </w:p>
-    <w:p>
+        <w:t>('</w:t>
+      </w:r>
+      <w:proofErr w:type="spellStart"/>
+      <w:r>
+        <w:t>globalRoles</w:t>
+      </w:r>
+      <w:proofErr w:type="spellEnd"/>
+      <w:r>
+        <w:t xml:space="preserve">', 'sea-lion-team', </w:t>
+      </w:r>
+      <w:proofErr w:type="spellStart"/>
+      <w:r>
+        <w:t>readOnly</w:t>
+      </w:r>
+      <w:proofErr w:type="spellEnd"/>
+      <w:r>
+        <w:t>, 'true', '.*')</w:t>
+      </w:r>
+    </w:p>
+    <w:p>
+      <w:proofErr w:type="spellStart"/>
       <w:proofErr w:type="gramStart"/>
       <w:r>
         <w:t>auth.doAddRole</w:t>
       </w:r>
+      <w:proofErr w:type="spellEnd"/>
       <w:proofErr w:type="gramEnd"/>
       <w:r>
-        <w:t>('projectRoles', 'sea-lion-team', allJobAndRunPermissions, 'true', 'sea-lion.*')</w:t>
-      </w:r>
-    </w:p>
-    <w:p>
+        <w:t>('</w:t>
+      </w:r>
+      <w:proofErr w:type="spellStart"/>
+      <w:r>
+        <w:t>projectRoles</w:t>
+      </w:r>
+      <w:proofErr w:type="spellEnd"/>
+      <w:r>
+        <w:t xml:space="preserve">', 'sea-lion-team', </w:t>
+      </w:r>
+      <w:proofErr w:type="spellStart"/>
+      <w:r>
+        <w:t>allJobAndRunPermissions</w:t>
+      </w:r>
+      <w:proofErr w:type="spellEnd"/>
+      <w:r>
+        <w:t>, 'true', 'sea-lion.*')</w:t>
+      </w:r>
+    </w:p>
+    <w:p>
+      <w:proofErr w:type="spellStart"/>
       <w:proofErr w:type="gramStart"/>
       <w:r>
         <w:t>auth.doAssignRole</w:t>
       </w:r>
+      <w:proofErr w:type="spellEnd"/>
       <w:proofErr w:type="gramEnd"/>
       <w:r>
-        <w:t>('globalRoles', 'sea-lion-team', 'sophia')</w:t>
-      </w:r>
-    </w:p>
-    <w:p>
+        <w:t>('</w:t>
+      </w:r>
+      <w:proofErr w:type="spellStart"/>
+      <w:r>
+        <w:t>globalRoles</w:t>
+      </w:r>
+      <w:proofErr w:type="spellEnd"/>
+      <w:r>
+        <w:t>', 'sea-lion-team', '</w:t>
+      </w:r>
+      <w:proofErr w:type="spellStart"/>
+      <w:r>
+        <w:t>sophia</w:t>
+      </w:r>
+      <w:proofErr w:type="spellEnd"/>
+      <w:r>
+        <w:t>')</w:t>
+      </w:r>
+    </w:p>
+    <w:p>
+      <w:proofErr w:type="spellStart"/>
       <w:proofErr w:type="gramStart"/>
       <w:r>
         <w:t>auth.doAssignRole</w:t>
       </w:r>
+      <w:proofErr w:type="spellEnd"/>
       <w:proofErr w:type="gramEnd"/>
       <w:r>
-        <w:t>('globalRoles', 'sea-lion-team', 'sam')</w:t>
-      </w:r>
-    </w:p>
-    <w:p>
+        <w:t>('</w:t>
+      </w:r>
+      <w:proofErr w:type="spellStart"/>
+      <w:r>
+        <w:t>globalRoles</w:t>
+      </w:r>
+      <w:proofErr w:type="spellEnd"/>
+      <w:r>
+        <w:t>', 'sea-lion-team', '</w:t>
+      </w:r>
+      <w:proofErr w:type="spellStart"/>
+      <w:r>
+        <w:t>sam</w:t>
+      </w:r>
+      <w:proofErr w:type="spellEnd"/>
+      <w:r>
+        <w:t>')</w:t>
+      </w:r>
+    </w:p>
+    <w:p>
+      <w:proofErr w:type="spellStart"/>
       <w:proofErr w:type="gramStart"/>
       <w:r>
         <w:t>auth.doAssignRole</w:t>
       </w:r>
+      <w:proofErr w:type="spellEnd"/>
       <w:proofErr w:type="gramEnd"/>
       <w:r>
-        <w:t>('projectRoles', 'sea-lion-team', 'sophia')</w:t>
-      </w:r>
-    </w:p>
-    <w:p>
+        <w:t>('</w:t>
+      </w:r>
+      <w:proofErr w:type="spellStart"/>
+      <w:r>
+        <w:t>projectRoles</w:t>
+      </w:r>
+      <w:proofErr w:type="spellEnd"/>
+      <w:r>
+        <w:t>', 'sea-lion-team', '</w:t>
+      </w:r>
+      <w:proofErr w:type="spellStart"/>
+      <w:r>
+        <w:t>sophia</w:t>
+      </w:r>
+      <w:proofErr w:type="spellEnd"/>
+      <w:r>
+        <w:t>')</w:t>
+      </w:r>
+    </w:p>
+    <w:p>
+      <w:proofErr w:type="spellStart"/>
       <w:proofErr w:type="gramStart"/>
       <w:r>
         <w:t>auth.doAssignRole</w:t>
       </w:r>
+      <w:proofErr w:type="spellEnd"/>
       <w:proofErr w:type="gramEnd"/>
       <w:r>
-        <w:t>('projectRoles', 'sea-lion-team', 'sam')</w:t>
-      </w:r>
-    </w:p>
-    <w:p>
+        <w:t>('</w:t>
+      </w:r>
+      <w:proofErr w:type="spellStart"/>
+      <w:r>
+        <w:t>projectRoles</w:t>
+      </w:r>
+      <w:proofErr w:type="spellEnd"/>
+      <w:r>
+        <w:t>', 'sea-lion-team', '</w:t>
+      </w:r>
+      <w:proofErr w:type="spellStart"/>
+      <w:r>
+        <w:t>sam</w:t>
+      </w:r>
+      <w:proofErr w:type="spellEnd"/>
+      <w:r>
+        <w:t>')</w:t>
+      </w:r>
+    </w:p>
+    <w:p>
+      <w:proofErr w:type="spellStart"/>
       <w:proofErr w:type="gramStart"/>
       <w:r>
         <w:t>auth.doAssignRole</w:t>
       </w:r>
+      <w:proofErr w:type="spellEnd"/>
       <w:proofErr w:type="gramEnd"/>
       <w:r>
-        <w:t>('projectRoles', 'authenticated', 'sophia')</w:t>
-      </w:r>
-    </w:p>
-    <w:p>
+        <w:t>('</w:t>
+      </w:r>
+      <w:proofErr w:type="spellStart"/>
+      <w:r>
+        <w:t>projectRoles</w:t>
+      </w:r>
+      <w:proofErr w:type="spellEnd"/>
+      <w:r>
+        <w:t>', 'authenticated', '</w:t>
+      </w:r>
+      <w:proofErr w:type="spellStart"/>
+      <w:r>
+        <w:t>sophia</w:t>
+      </w:r>
+      <w:proofErr w:type="spellEnd"/>
+      <w:r>
+        <w:t>')</w:t>
+      </w:r>
+    </w:p>
+    <w:p>
+      <w:proofErr w:type="spellStart"/>
       <w:proofErr w:type="gramStart"/>
       <w:r>
         <w:t>auth.doAssignRole</w:t>
       </w:r>
+      <w:proofErr w:type="spellEnd"/>
       <w:proofErr w:type="gramEnd"/>
       <w:r>
-        <w:t>('projectRoles', 'authenticated', 'sam')</w:t>
+        <w:t>('</w:t>
+      </w:r>
+      <w:proofErr w:type="spellStart"/>
+      <w:r>
+        <w:t>projectRoles</w:t>
+      </w:r>
+      <w:proofErr w:type="spellEnd"/>
+      <w:r>
+        <w:t>', 'authenticated', '</w:t>
+      </w:r>
+      <w:proofErr w:type="spellStart"/>
+      <w:r>
+        <w:t>sam</w:t>
+      </w:r>
+      <w:proofErr w:type="spellEnd"/>
+      <w:r>
+        <w:t>')</w:t>
       </w:r>
     </w:p>
     <w:p/>
@@ -840,13 +1180,31 @@
       <w:r>
         <w:t xml:space="preserve">  </w:t>
       </w:r>
+      <w:proofErr w:type="spellStart"/>
       <w:proofErr w:type="gramStart"/>
       <w:r>
         <w:t>def</w:t>
       </w:r>
+      <w:proofErr w:type="spellEnd"/>
       <w:proofErr w:type="gramEnd"/>
       <w:r>
-        <w:t xml:space="preserve"> buildNum = env['BUILD_NUMBER'] as Integer</w:t>
+        <w:t xml:space="preserve"> </w:t>
+      </w:r>
+      <w:proofErr w:type="spellStart"/>
+      <w:r>
+        <w:t>buildNum</w:t>
+      </w:r>
+      <w:proofErr w:type="spellEnd"/>
+      <w:r>
+        <w:t xml:space="preserve"> = </w:t>
+      </w:r>
+      <w:proofErr w:type="spellStart"/>
+      <w:r>
+        <w:t>env</w:t>
+      </w:r>
+      <w:proofErr w:type="spellEnd"/>
+      <w:r>
+        <w:t>['BUILD_NUMBER'] as Integer</w:t>
       </w:r>
     </w:p>
     <w:p>
@@ -859,17 +1217,27 @@
       </w:r>
       <w:proofErr w:type="gramEnd"/>
       <w:r>
-        <w:t xml:space="preserve"> (buildNum % 2 == 0) {</w:t>
+        <w:t xml:space="preserve"> (</w:t>
+      </w:r>
+      <w:proofErr w:type="spellStart"/>
+      <w:r>
+        <w:t>buildNum</w:t>
+      </w:r>
+      <w:proofErr w:type="spellEnd"/>
+      <w:r>
+        <w:t xml:space="preserve"> % 2 == 0) {</w:t>
       </w:r>
     </w:p>
     <w:p>
       <w:r>
         <w:t xml:space="preserve">     </w:t>
       </w:r>
+      <w:proofErr w:type="spellStart"/>
       <w:proofErr w:type="gramStart"/>
       <w:r>
         <w:t>println</w:t>
       </w:r>
+      <w:proofErr w:type="spellEnd"/>
       <w:proofErr w:type="gramEnd"/>
       <w:r>
         <w:t xml:space="preserve"> 'skip publish'</w:t>
@@ -892,10 +1260,12 @@
       <w:r>
         <w:t xml:space="preserve">     </w:t>
       </w:r>
+      <w:proofErr w:type="spellStart"/>
       <w:proofErr w:type="gramStart"/>
       <w:r>
         <w:t>withCredentials</w:t>
       </w:r>
+      <w:proofErr w:type="spellEnd"/>
       <w:proofErr w:type="gramEnd"/>
       <w:r>
         <w:t>…</w:t>
@@ -956,7 +1326,15 @@
       </w:r>
       <w:proofErr w:type="gramEnd"/>
       <w:r>
-        <w:t xml:space="preserve"> "Core:  ${core.class}"</w:t>
+        <w:t xml:space="preserve"> "Core:  ${</w:t>
+      </w:r>
+      <w:proofErr w:type="spellStart"/>
+      <w:r>
+        <w:t>core.class</w:t>
+      </w:r>
+      <w:proofErr w:type="spellEnd"/>
+      <w:r>
+        <w:t>}"</w:t>
       </w:r>
     </w:p>
     <w:p>
@@ -966,7 +1344,15 @@
       </w:r>
       <w:proofErr w:type="gramEnd"/>
       <w:r>
-        <w:t xml:space="preserve"> "Repository:  ${repository.class}"</w:t>
+        <w:t xml:space="preserve"> "Repository:  ${</w:t>
+      </w:r>
+      <w:proofErr w:type="spellStart"/>
+      <w:r>
+        <w:t>repository.class</w:t>
+      </w:r>
+      <w:proofErr w:type="spellEnd"/>
+      <w:r>
+        <w:t>}"</w:t>
       </w:r>
     </w:p>
     <w:p>
@@ -976,7 +1362,15 @@
       </w:r>
       <w:proofErr w:type="gramEnd"/>
       <w:r>
-        <w:t xml:space="preserve"> "Blob Store:  ${blobStore.class}"</w:t>
+        <w:t xml:space="preserve"> "Blob Store:  ${</w:t>
+      </w:r>
+      <w:proofErr w:type="spellStart"/>
+      <w:r>
+        <w:t>blobStore.class</w:t>
+      </w:r>
+      <w:proofErr w:type="spellEnd"/>
+      <w:r>
+        <w:t>}"</w:t>
       </w:r>
     </w:p>
     <w:p>
@@ -986,7 +1380,15 @@
       </w:r>
       <w:proofErr w:type="gramEnd"/>
       <w:r>
-        <w:t xml:space="preserve"> "Security:  ${security.class}"</w:t>
+        <w:t xml:space="preserve"> "Security:  ${</w:t>
+      </w:r>
+      <w:proofErr w:type="spellStart"/>
+      <w:r>
+        <w:t>security.class</w:t>
+      </w:r>
+      <w:proofErr w:type="spellEnd"/>
+      <w:r>
+        <w:t>}"</w:t>
       </w:r>
     </w:p>
     <w:p>
@@ -996,26 +1398,27 @@
       </w:r>
       <w:proofErr w:type="gramEnd"/>
       <w:r>
-        <w:t xml:space="preserve"> "</w:t>
-      </w:r>
-      <w:r>
-        <w:t>Container</w:t>
-      </w:r>
-      <w:r>
-        <w:t>:  ${</w:t>
-      </w:r>
-      <w:r>
-        <w:t>container</w:t>
-      </w:r>
-      <w:r>
-        <w:t>.class}"</w:t>
+        <w:t xml:space="preserve"> "Container:  ${</w:t>
+      </w:r>
+      <w:proofErr w:type="spellStart"/>
+      <w:r>
+        <w:t>container.class</w:t>
+      </w:r>
+      <w:proofErr w:type="spellEnd"/>
+      <w:r>
+        <w:t>}"</w:t>
       </w:r>
     </w:p>
     <w:p/>
     <w:p>
       <w:r>
-        <w:t>Core:  class org.sonatype.nexus.internal.provisioning.CoreApiImpl</w:t>
-      </w:r>
+        <w:t xml:space="preserve">Core:  class </w:t>
+      </w:r>
+      <w:proofErr w:type="spellStart"/>
+      <w:r>
+        <w:t>org.sonatype.nexus.internal.provisioning.CoreApiImpl</w:t>
+      </w:r>
+      <w:proofErr w:type="spellEnd"/>
     </w:p>
     <w:p>
       <w:r>
@@ -1024,13 +1427,23 @@
     </w:p>
     <w:p>
       <w:r>
-        <w:t>Blob Store:  class org.sonatype.nexus.internal.provisioning.BlobStoreApiImpl</w:t>
-      </w:r>
-    </w:p>
-    <w:p>
-      <w:r>
-        <w:t>Security:  class org.sonatype.nexus.security.internal.SecurityApiImpl</w:t>
-      </w:r>
+        <w:t xml:space="preserve">Blob Store:  class </w:t>
+      </w:r>
+      <w:proofErr w:type="spellStart"/>
+      <w:r>
+        <w:t>org.sonatype.nexus.internal.provisioning.BlobStoreApiImpl</w:t>
+      </w:r>
+      <w:proofErr w:type="spellEnd"/>
+    </w:p>
+    <w:p>
+      <w:r>
+        <w:t xml:space="preserve">Security:  class </w:t>
+      </w:r>
+      <w:proofErr w:type="spellStart"/>
+      <w:r>
+        <w:t>org.sonatype.nexus.security.internal.SecurityApiImpl</w:t>
+      </w:r>
+      <w:proofErr w:type="spellEnd"/>
     </w:p>
     <w:p>
       <w:r>
@@ -1038,10 +1451,12 @@
       </w:r>
     </w:p>
     <w:p>
+      <w:proofErr w:type="spellStart"/>
       <w:proofErr w:type="gramStart"/>
       <w:r>
         <w:t>org.sonatype.nexus.internal.app.GlobalComponentLookupHelperImpl</w:t>
       </w:r>
+      <w:proofErr w:type="spellEnd"/>
       <w:proofErr w:type="gramEnd"/>
     </w:p>
     <w:p/>
@@ -1056,58 +1471,1953 @@
         <w:rPr>
           <w:b/>
         </w:rPr>
-        <w:t>Setup Nexus Access</w:t>
-      </w:r>
-    </w:p>
-    <w:p>
-      <w:r>
-        <w:t>Task:</w:t>
-      </w:r>
-    </w:p>
-    <w:p>
-      <w:r>
-        <w:t>Add lines to the end to add accounts for Sophia, Owen and Olivia.</w:t>
-      </w:r>
-    </w:p>
-    <w:p/>
-    <w:p>
-      <w:r>
-        <w:t>Solution:</w:t>
-      </w:r>
-    </w:p>
-    <w:p>
-      <w:proofErr w:type="gramStart"/>
-      <w:r>
-        <w:t>security.addUser</w:t>
-      </w:r>
-      <w:proofErr w:type="gramEnd"/>
-      <w:r>
-        <w:t>("sophia", "Sophia", "S", "sophia@none.com", true, "sophia", [ 'sea-lion-role', 'nx-anonymous' ])</w:t>
-      </w:r>
-    </w:p>
-    <w:p>
-      <w:proofErr w:type="gramStart"/>
-      <w:r>
-        <w:t>security.addUser</w:t>
-      </w:r>
-      <w:proofErr w:type="gramEnd"/>
-      <w:r>
-        <w:t>("owen", "Owen", "O", "owen@none.com", true, "owen", ['nx-anonymous' ])</w:t>
-      </w:r>
-    </w:p>
-    <w:p>
-      <w:proofErr w:type="gramStart"/>
-      <w:r>
-        <w:t>security.addUser</w:t>
-      </w:r>
-      <w:proofErr w:type="gramEnd"/>
-      <w:r>
-        <w:t>("olivia", "Olivia", "O", "olivia@none.com", true, "olivia", ['nx-anonymous' ])</w:t>
-      </w:r>
+        <w:br w:type="page"/>
+      </w:r>
+    </w:p>
+    <w:p>
+      <w:pPr>
+        <w:rPr>
+          <w:b/>
+        </w:rPr>
+      </w:pPr>
       <w:bookmarkStart w:id="0" w:name="_GoBack"/>
       <w:bookmarkEnd w:id="0"/>
+      <w:r>
+        <w:rPr>
+          <w:b/>
+        </w:rPr>
+        <w:t>Setup Nexus Access</w:t>
+      </w:r>
+    </w:p>
+    <w:p>
+      <w:r>
+        <w:t>Task:</w:t>
+      </w:r>
+    </w:p>
+    <w:p>
+      <w:r>
+        <w:t>Try writing the Groovy code to set up the Sea Lion’s access. Remember that they get access to the Osprey code in addition to their own</w:t>
+      </w:r>
     </w:p>
     <w:p/>
+    <w:p>
+      <w:r>
+        <w:t>Solution:</w:t>
+      </w:r>
+    </w:p>
+    <w:p>
+      <w:pPr>
+        <w:widowControl w:val="0"/>
+        <w:autoSpaceDE w:val="0"/>
+        <w:autoSpaceDN w:val="0"/>
+        <w:adjustRightInd w:val="0"/>
+        <w:rPr>
+          <w:rFonts w:ascii="Menlo" w:hAnsi="Menlo" w:cs="Menlo"/>
+        </w:rPr>
+      </w:pPr>
+      <w:proofErr w:type="spellStart"/>
+      <w:proofErr w:type="gramStart"/>
+      <w:r>
+        <w:rPr>
+          <w:rFonts w:ascii="Menlo" w:hAnsi="Menlo" w:cs="Menlo"/>
+          <w:bCs/>
+        </w:rPr>
+        <w:t>def</w:t>
+      </w:r>
+      <w:proofErr w:type="spellEnd"/>
+      <w:proofErr w:type="gramEnd"/>
+      <w:r>
+        <w:rPr>
+          <w:rFonts w:ascii="Menlo" w:hAnsi="Menlo" w:cs="Menlo"/>
+        </w:rPr>
+        <w:t xml:space="preserve"> </w:t>
+      </w:r>
+      <w:proofErr w:type="spellStart"/>
+      <w:r>
+        <w:rPr>
+          <w:rFonts w:ascii="Menlo" w:hAnsi="Menlo" w:cs="Menlo"/>
+        </w:rPr>
+        <w:t>seaLionSelectorConfig</w:t>
+      </w:r>
+      <w:proofErr w:type="spellEnd"/>
+      <w:r>
+        <w:rPr>
+          <w:rFonts w:ascii="Menlo" w:hAnsi="Menlo" w:cs="Menlo"/>
+        </w:rPr>
+        <w:t xml:space="preserve"> = </w:t>
+      </w:r>
+      <w:r>
+        <w:rPr>
+          <w:rFonts w:ascii="Menlo" w:hAnsi="Menlo" w:cs="Menlo"/>
+          <w:bCs/>
+        </w:rPr>
+        <w:t>new</w:t>
+      </w:r>
+      <w:r>
+        <w:rPr>
+          <w:rFonts w:ascii="Menlo" w:hAnsi="Menlo" w:cs="Menlo"/>
+        </w:rPr>
+        <w:t xml:space="preserve"> </w:t>
+      </w:r>
+      <w:proofErr w:type="spellStart"/>
+      <w:r>
+        <w:rPr>
+          <w:rFonts w:ascii="Menlo" w:hAnsi="Menlo" w:cs="Menlo"/>
+        </w:rPr>
+        <w:t>SelectorConfiguration</w:t>
+      </w:r>
+      <w:proofErr w:type="spellEnd"/>
+      <w:r>
+        <w:rPr>
+          <w:rFonts w:ascii="Menlo" w:hAnsi="Menlo" w:cs="Menlo"/>
+        </w:rPr>
+        <w:t>(</w:t>
+      </w:r>
+    </w:p>
+    <w:p>
+      <w:pPr>
+        <w:widowControl w:val="0"/>
+        <w:autoSpaceDE w:val="0"/>
+        <w:autoSpaceDN w:val="0"/>
+        <w:adjustRightInd w:val="0"/>
+        <w:rPr>
+          <w:rFonts w:ascii="Menlo" w:hAnsi="Menlo" w:cs="Menlo"/>
+        </w:rPr>
+      </w:pPr>
+      <w:r>
+        <w:rPr>
+          <w:rFonts w:ascii="Menlo" w:hAnsi="Menlo" w:cs="Menlo"/>
+        </w:rPr>
+        <w:tab/>
+      </w:r>
+      <w:proofErr w:type="gramStart"/>
+      <w:r>
+        <w:rPr>
+          <w:rFonts w:ascii="Menlo" w:hAnsi="Menlo" w:cs="Menlo"/>
+        </w:rPr>
+        <w:t>name</w:t>
+      </w:r>
+      <w:proofErr w:type="gramEnd"/>
+      <w:r>
+        <w:rPr>
+          <w:rFonts w:ascii="Menlo" w:hAnsi="Menlo" w:cs="Menlo"/>
+        </w:rPr>
+        <w:t>: 'sea-lion-selector',</w:t>
+      </w:r>
+    </w:p>
+    <w:p>
+      <w:pPr>
+        <w:widowControl w:val="0"/>
+        <w:autoSpaceDE w:val="0"/>
+        <w:autoSpaceDN w:val="0"/>
+        <w:adjustRightInd w:val="0"/>
+        <w:rPr>
+          <w:rFonts w:ascii="Menlo" w:hAnsi="Menlo" w:cs="Menlo"/>
+        </w:rPr>
+      </w:pPr>
+      <w:r>
+        <w:rPr>
+          <w:rFonts w:ascii="Menlo" w:hAnsi="Menlo" w:cs="Menlo"/>
+        </w:rPr>
+        <w:tab/>
+      </w:r>
+      <w:proofErr w:type="gramStart"/>
+      <w:r>
+        <w:rPr>
+          <w:rFonts w:ascii="Menlo" w:hAnsi="Menlo" w:cs="Menlo"/>
+        </w:rPr>
+        <w:t>type</w:t>
+      </w:r>
+      <w:proofErr w:type="gramEnd"/>
+      <w:r>
+        <w:rPr>
+          <w:rFonts w:ascii="Menlo" w:hAnsi="Menlo" w:cs="Menlo"/>
+        </w:rPr>
+        <w:t>: '</w:t>
+      </w:r>
+      <w:proofErr w:type="spellStart"/>
+      <w:r>
+        <w:rPr>
+          <w:rFonts w:ascii="Menlo" w:hAnsi="Menlo" w:cs="Menlo"/>
+        </w:rPr>
+        <w:t>csel</w:t>
+      </w:r>
+      <w:proofErr w:type="spellEnd"/>
+      <w:r>
+        <w:rPr>
+          <w:rFonts w:ascii="Menlo" w:hAnsi="Menlo" w:cs="Menlo"/>
+        </w:rPr>
+        <w:t>',</w:t>
+      </w:r>
+    </w:p>
+    <w:p>
+      <w:pPr>
+        <w:widowControl w:val="0"/>
+        <w:autoSpaceDE w:val="0"/>
+        <w:autoSpaceDN w:val="0"/>
+        <w:adjustRightInd w:val="0"/>
+        <w:rPr>
+          <w:rFonts w:ascii="Menlo" w:hAnsi="Menlo" w:cs="Menlo"/>
+        </w:rPr>
+      </w:pPr>
+      <w:r>
+        <w:rPr>
+          <w:rFonts w:ascii="Menlo" w:hAnsi="Menlo" w:cs="Menlo"/>
+        </w:rPr>
+        <w:tab/>
+      </w:r>
+      <w:proofErr w:type="gramStart"/>
+      <w:r>
+        <w:rPr>
+          <w:rFonts w:ascii="Menlo" w:hAnsi="Menlo" w:cs="Menlo"/>
+        </w:rPr>
+        <w:t>description</w:t>
+      </w:r>
+      <w:proofErr w:type="gramEnd"/>
+      <w:r>
+        <w:rPr>
+          <w:rFonts w:ascii="Menlo" w:hAnsi="Menlo" w:cs="Menlo"/>
+        </w:rPr>
+        <w:t>: 'sea-lion packages',</w:t>
+      </w:r>
+    </w:p>
+    <w:p>
+      <w:pPr>
+        <w:widowControl w:val="0"/>
+        <w:autoSpaceDE w:val="0"/>
+        <w:autoSpaceDN w:val="0"/>
+        <w:adjustRightInd w:val="0"/>
+        <w:rPr>
+          <w:rFonts w:ascii="Menlo" w:hAnsi="Menlo" w:cs="Menlo"/>
+        </w:rPr>
+      </w:pPr>
+      <w:r>
+        <w:rPr>
+          <w:rFonts w:ascii="Menlo" w:hAnsi="Menlo" w:cs="Menlo"/>
+        </w:rPr>
+        <w:tab/>
+      </w:r>
+      <w:proofErr w:type="gramStart"/>
+      <w:r>
+        <w:rPr>
+          <w:rFonts w:ascii="Menlo" w:hAnsi="Menlo" w:cs="Menlo"/>
+        </w:rPr>
+        <w:t>attributes</w:t>
+      </w:r>
+      <w:proofErr w:type="gramEnd"/>
+      <w:r>
+        <w:rPr>
+          <w:rFonts w:ascii="Menlo" w:hAnsi="Menlo" w:cs="Menlo"/>
+        </w:rPr>
+        <w:t xml:space="preserve">: ['expression': 'format == "maven2" and </w:t>
+      </w:r>
+      <w:proofErr w:type="spellStart"/>
+      <w:r>
+        <w:rPr>
+          <w:rFonts w:ascii="Menlo" w:hAnsi="Menlo" w:cs="Menlo"/>
+        </w:rPr>
+        <w:t>coordinate.groupId</w:t>
+      </w:r>
+      <w:proofErr w:type="spellEnd"/>
+      <w:r>
+        <w:rPr>
+          <w:rFonts w:ascii="Menlo" w:hAnsi="Menlo" w:cs="Menlo"/>
+        </w:rPr>
+        <w:t xml:space="preserve"> =^ "</w:t>
+      </w:r>
+      <w:proofErr w:type="spellStart"/>
+      <w:r>
+        <w:rPr>
+          <w:rFonts w:ascii="Menlo" w:hAnsi="Menlo" w:cs="Menlo"/>
+        </w:rPr>
+        <w:t>net.selikoff.oraclecodeone.groovy.sea</w:t>
+      </w:r>
+      <w:proofErr w:type="spellEnd"/>
+      <w:r>
+        <w:rPr>
+          <w:rFonts w:ascii="Menlo" w:hAnsi="Menlo" w:cs="Menlo"/>
+        </w:rPr>
+        <w:t>-lion"']</w:t>
+      </w:r>
+    </w:p>
+    <w:p>
+      <w:pPr>
+        <w:widowControl w:val="0"/>
+        <w:autoSpaceDE w:val="0"/>
+        <w:autoSpaceDN w:val="0"/>
+        <w:adjustRightInd w:val="0"/>
+        <w:rPr>
+          <w:rFonts w:ascii="Menlo" w:hAnsi="Menlo" w:cs="Menlo"/>
+        </w:rPr>
+      </w:pPr>
+      <w:r>
+        <w:rPr>
+          <w:rFonts w:ascii="Menlo" w:hAnsi="Menlo" w:cs="Menlo"/>
+        </w:rPr>
+        <w:t>)</w:t>
+      </w:r>
+    </w:p>
+    <w:p>
+      <w:pPr>
+        <w:widowControl w:val="0"/>
+        <w:autoSpaceDE w:val="0"/>
+        <w:autoSpaceDN w:val="0"/>
+        <w:adjustRightInd w:val="0"/>
+        <w:rPr>
+          <w:rFonts w:ascii="Menlo" w:hAnsi="Menlo" w:cs="Menlo"/>
+        </w:rPr>
+      </w:pPr>
+      <w:proofErr w:type="gramStart"/>
+      <w:r>
+        <w:rPr>
+          <w:rFonts w:ascii="Menlo" w:hAnsi="Menlo" w:cs="Menlo"/>
+          <w:bCs/>
+        </w:rPr>
+        <w:t>if</w:t>
+      </w:r>
+      <w:proofErr w:type="gramEnd"/>
+      <w:r>
+        <w:rPr>
+          <w:rFonts w:ascii="Menlo" w:hAnsi="Menlo" w:cs="Menlo"/>
+        </w:rPr>
+        <w:t xml:space="preserve"> (</w:t>
+      </w:r>
+      <w:proofErr w:type="spellStart"/>
+      <w:r>
+        <w:rPr>
+          <w:rFonts w:ascii="Menlo" w:hAnsi="Menlo" w:cs="Menlo"/>
+        </w:rPr>
+        <w:t>selectorManager.</w:t>
+      </w:r>
+      <w:r>
+        <w:rPr>
+          <w:rFonts w:ascii="Menlo" w:hAnsi="Menlo" w:cs="Menlo"/>
+          <w:u w:val="single"/>
+        </w:rPr>
+        <w:t>browse</w:t>
+      </w:r>
+      <w:proofErr w:type="spellEnd"/>
+      <w:r>
+        <w:rPr>
+          <w:rFonts w:ascii="Menlo" w:hAnsi="Menlo" w:cs="Menlo"/>
+        </w:rPr>
+        <w:t>().find { it -&gt; it.</w:t>
+      </w:r>
+      <w:r>
+        <w:rPr>
+          <w:rFonts w:ascii="Menlo" w:hAnsi="Menlo" w:cs="Menlo"/>
+          <w:u w:val="single"/>
+        </w:rPr>
+        <w:t>name</w:t>
+      </w:r>
+      <w:r>
+        <w:rPr>
+          <w:rFonts w:ascii="Menlo" w:hAnsi="Menlo" w:cs="Menlo"/>
+        </w:rPr>
+        <w:t xml:space="preserve"> == seaLionSelectorConfig.name } == </w:t>
+      </w:r>
+      <w:r>
+        <w:rPr>
+          <w:rFonts w:ascii="Menlo" w:hAnsi="Menlo" w:cs="Menlo"/>
+          <w:bCs/>
+        </w:rPr>
+        <w:t>null</w:t>
+      </w:r>
+      <w:r>
+        <w:rPr>
+          <w:rFonts w:ascii="Menlo" w:hAnsi="Menlo" w:cs="Menlo"/>
+        </w:rPr>
+        <w:t>) {</w:t>
+      </w:r>
+    </w:p>
+    <w:p>
+      <w:pPr>
+        <w:widowControl w:val="0"/>
+        <w:autoSpaceDE w:val="0"/>
+        <w:autoSpaceDN w:val="0"/>
+        <w:adjustRightInd w:val="0"/>
+        <w:rPr>
+          <w:rFonts w:ascii="Menlo" w:hAnsi="Menlo" w:cs="Menlo"/>
+        </w:rPr>
+      </w:pPr>
+      <w:r>
+        <w:rPr>
+          <w:rFonts w:ascii="Menlo" w:hAnsi="Menlo" w:cs="Menlo"/>
+        </w:rPr>
+        <w:t xml:space="preserve">  </w:t>
+      </w:r>
+      <w:proofErr w:type="spellStart"/>
+      <w:proofErr w:type="gramStart"/>
+      <w:r>
+        <w:rPr>
+          <w:rFonts w:ascii="Menlo" w:hAnsi="Menlo" w:cs="Menlo"/>
+        </w:rPr>
+        <w:t>selectorManager.</w:t>
+      </w:r>
+      <w:r>
+        <w:rPr>
+          <w:rFonts w:ascii="Menlo" w:hAnsi="Menlo" w:cs="Menlo"/>
+          <w:u w:val="single"/>
+        </w:rPr>
+        <w:t>create</w:t>
+      </w:r>
+      <w:proofErr w:type="spellEnd"/>
+      <w:proofErr w:type="gramEnd"/>
+      <w:r>
+        <w:rPr>
+          <w:rFonts w:ascii="Menlo" w:hAnsi="Menlo" w:cs="Menlo"/>
+        </w:rPr>
+        <w:t>(</w:t>
+      </w:r>
+      <w:proofErr w:type="spellStart"/>
+      <w:r>
+        <w:rPr>
+          <w:rFonts w:ascii="Menlo" w:hAnsi="Menlo" w:cs="Menlo"/>
+        </w:rPr>
+        <w:t>seaLionSelectorConfig</w:t>
+      </w:r>
+      <w:proofErr w:type="spellEnd"/>
+      <w:r>
+        <w:rPr>
+          <w:rFonts w:ascii="Menlo" w:hAnsi="Menlo" w:cs="Menlo"/>
+        </w:rPr>
+        <w:t>)</w:t>
+      </w:r>
+    </w:p>
+    <w:p>
+      <w:pPr>
+        <w:widowControl w:val="0"/>
+        <w:autoSpaceDE w:val="0"/>
+        <w:autoSpaceDN w:val="0"/>
+        <w:adjustRightInd w:val="0"/>
+        <w:rPr>
+          <w:rFonts w:ascii="Menlo" w:hAnsi="Menlo" w:cs="Menlo"/>
+        </w:rPr>
+      </w:pPr>
+      <w:r>
+        <w:rPr>
+          <w:rFonts w:ascii="Menlo" w:hAnsi="Menlo" w:cs="Menlo"/>
+        </w:rPr>
+        <w:t>}</w:t>
+      </w:r>
+    </w:p>
+    <w:p>
+      <w:pPr>
+        <w:widowControl w:val="0"/>
+        <w:autoSpaceDE w:val="0"/>
+        <w:autoSpaceDN w:val="0"/>
+        <w:adjustRightInd w:val="0"/>
+        <w:rPr>
+          <w:rFonts w:ascii="Menlo" w:hAnsi="Menlo" w:cs="Menlo"/>
+        </w:rPr>
+      </w:pPr>
+    </w:p>
+    <w:p>
+      <w:pPr>
+        <w:widowControl w:val="0"/>
+        <w:autoSpaceDE w:val="0"/>
+        <w:autoSpaceDN w:val="0"/>
+        <w:adjustRightInd w:val="0"/>
+        <w:rPr>
+          <w:rFonts w:ascii="Menlo" w:hAnsi="Menlo" w:cs="Menlo"/>
+        </w:rPr>
+      </w:pPr>
+      <w:proofErr w:type="spellStart"/>
+      <w:proofErr w:type="gramStart"/>
+      <w:r>
+        <w:rPr>
+          <w:rFonts w:ascii="Menlo" w:hAnsi="Menlo" w:cs="Menlo"/>
+          <w:bCs/>
+        </w:rPr>
+        <w:t>def</w:t>
+      </w:r>
+      <w:proofErr w:type="spellEnd"/>
+      <w:proofErr w:type="gramEnd"/>
+      <w:r>
+        <w:rPr>
+          <w:rFonts w:ascii="Menlo" w:hAnsi="Menlo" w:cs="Menlo"/>
+        </w:rPr>
+        <w:t xml:space="preserve"> </w:t>
+      </w:r>
+      <w:proofErr w:type="spellStart"/>
+      <w:r>
+        <w:rPr>
+          <w:rFonts w:ascii="Menlo" w:hAnsi="Menlo" w:cs="Menlo"/>
+        </w:rPr>
+        <w:t>seaLionReleaseProperties</w:t>
+      </w:r>
+      <w:proofErr w:type="spellEnd"/>
+      <w:r>
+        <w:rPr>
+          <w:rFonts w:ascii="Menlo" w:hAnsi="Menlo" w:cs="Menlo"/>
+        </w:rPr>
+        <w:t xml:space="preserve"> = ['</w:t>
+      </w:r>
+      <w:proofErr w:type="spellStart"/>
+      <w:r>
+        <w:rPr>
+          <w:rFonts w:ascii="Menlo" w:hAnsi="Menlo" w:cs="Menlo"/>
+        </w:rPr>
+        <w:t>contentSelector</w:t>
+      </w:r>
+      <w:proofErr w:type="spellEnd"/>
+      <w:r>
+        <w:rPr>
+          <w:rFonts w:ascii="Menlo" w:hAnsi="Menlo" w:cs="Menlo"/>
+        </w:rPr>
+        <w:t>' : seaLionSelectorConfig.name,</w:t>
+      </w:r>
+    </w:p>
+    <w:p>
+      <w:pPr>
+        <w:widowControl w:val="0"/>
+        <w:autoSpaceDE w:val="0"/>
+        <w:autoSpaceDN w:val="0"/>
+        <w:adjustRightInd w:val="0"/>
+        <w:rPr>
+          <w:rFonts w:ascii="Menlo" w:hAnsi="Menlo" w:cs="Menlo"/>
+        </w:rPr>
+      </w:pPr>
+      <w:r>
+        <w:rPr>
+          <w:rFonts w:ascii="Menlo" w:hAnsi="Menlo" w:cs="Menlo"/>
+        </w:rPr>
+        <w:tab/>
+        <w:t>'</w:t>
+      </w:r>
+      <w:proofErr w:type="gramStart"/>
+      <w:r>
+        <w:rPr>
+          <w:rFonts w:ascii="Menlo" w:hAnsi="Menlo" w:cs="Menlo"/>
+        </w:rPr>
+        <w:t>repository'</w:t>
+      </w:r>
+      <w:proofErr w:type="gramEnd"/>
+      <w:r>
+        <w:rPr>
+          <w:rFonts w:ascii="Menlo" w:hAnsi="Menlo" w:cs="Menlo"/>
+        </w:rPr>
+        <w:t xml:space="preserve"> : 'custom-releases', 'actions' : '</w:t>
+      </w:r>
+      <w:proofErr w:type="spellStart"/>
+      <w:r>
+        <w:rPr>
+          <w:rFonts w:ascii="Menlo" w:hAnsi="Menlo" w:cs="Menlo"/>
+        </w:rPr>
+        <w:t>browse,read,edit</w:t>
+      </w:r>
+      <w:proofErr w:type="spellEnd"/>
+      <w:r>
+        <w:rPr>
+          <w:rFonts w:ascii="Menlo" w:hAnsi="Menlo" w:cs="Menlo"/>
+        </w:rPr>
+        <w:t>']</w:t>
+      </w:r>
+    </w:p>
+    <w:p>
+      <w:pPr>
+        <w:widowControl w:val="0"/>
+        <w:autoSpaceDE w:val="0"/>
+        <w:autoSpaceDN w:val="0"/>
+        <w:adjustRightInd w:val="0"/>
+        <w:rPr>
+          <w:rFonts w:ascii="Menlo" w:hAnsi="Menlo" w:cs="Menlo"/>
+        </w:rPr>
+      </w:pPr>
+      <w:proofErr w:type="spellStart"/>
+      <w:proofErr w:type="gramStart"/>
+      <w:r>
+        <w:rPr>
+          <w:rFonts w:ascii="Menlo" w:hAnsi="Menlo" w:cs="Menlo"/>
+          <w:bCs/>
+        </w:rPr>
+        <w:t>def</w:t>
+      </w:r>
+      <w:proofErr w:type="spellEnd"/>
+      <w:proofErr w:type="gramEnd"/>
+      <w:r>
+        <w:rPr>
+          <w:rFonts w:ascii="Menlo" w:hAnsi="Menlo" w:cs="Menlo"/>
+        </w:rPr>
+        <w:t xml:space="preserve"> </w:t>
+      </w:r>
+      <w:proofErr w:type="spellStart"/>
+      <w:r>
+        <w:rPr>
+          <w:rFonts w:ascii="Menlo" w:hAnsi="Menlo" w:cs="Menlo"/>
+        </w:rPr>
+        <w:t>seaLionReleasePrivilege</w:t>
+      </w:r>
+      <w:proofErr w:type="spellEnd"/>
+      <w:r>
+        <w:rPr>
+          <w:rFonts w:ascii="Menlo" w:hAnsi="Menlo" w:cs="Menlo"/>
+        </w:rPr>
+        <w:t xml:space="preserve"> = </w:t>
+      </w:r>
+      <w:r>
+        <w:rPr>
+          <w:rFonts w:ascii="Menlo" w:hAnsi="Menlo" w:cs="Menlo"/>
+          <w:bCs/>
+        </w:rPr>
+        <w:t>new</w:t>
+      </w:r>
+      <w:r>
+        <w:rPr>
+          <w:rFonts w:ascii="Menlo" w:hAnsi="Menlo" w:cs="Menlo"/>
+        </w:rPr>
+        <w:t xml:space="preserve"> </w:t>
+      </w:r>
+      <w:proofErr w:type="spellStart"/>
+      <w:r>
+        <w:rPr>
+          <w:rFonts w:ascii="Menlo" w:hAnsi="Menlo" w:cs="Menlo"/>
+        </w:rPr>
+        <w:t>org.sonatype.nexus.security.privilege.Privilege</w:t>
+      </w:r>
+      <w:proofErr w:type="spellEnd"/>
+      <w:r>
+        <w:rPr>
+          <w:rFonts w:ascii="Menlo" w:hAnsi="Menlo" w:cs="Menlo"/>
+        </w:rPr>
+        <w:t>(</w:t>
+      </w:r>
+    </w:p>
+    <w:p>
+      <w:pPr>
+        <w:widowControl w:val="0"/>
+        <w:autoSpaceDE w:val="0"/>
+        <w:autoSpaceDN w:val="0"/>
+        <w:adjustRightInd w:val="0"/>
+        <w:rPr>
+          <w:rFonts w:ascii="Menlo" w:hAnsi="Menlo" w:cs="Menlo"/>
+        </w:rPr>
+      </w:pPr>
+      <w:r>
+        <w:rPr>
+          <w:rFonts w:ascii="Menlo" w:hAnsi="Menlo" w:cs="Menlo"/>
+        </w:rPr>
+        <w:tab/>
+        <w:t xml:space="preserve"> </w:t>
+      </w:r>
+      <w:proofErr w:type="gramStart"/>
+      <w:r>
+        <w:rPr>
+          <w:rFonts w:ascii="Menlo" w:hAnsi="Menlo" w:cs="Menlo"/>
+        </w:rPr>
+        <w:t>id</w:t>
+      </w:r>
+      <w:proofErr w:type="gramEnd"/>
+      <w:r>
+        <w:rPr>
+          <w:rFonts w:ascii="Menlo" w:hAnsi="Menlo" w:cs="Menlo"/>
+        </w:rPr>
+        <w:t>: "sea-lion-release-</w:t>
+      </w:r>
+      <w:proofErr w:type="spellStart"/>
+      <w:r>
+        <w:rPr>
+          <w:rFonts w:ascii="Menlo" w:hAnsi="Menlo" w:cs="Menlo"/>
+        </w:rPr>
+        <w:t>priv</w:t>
+      </w:r>
+      <w:proofErr w:type="spellEnd"/>
+      <w:r>
+        <w:rPr>
+          <w:rFonts w:ascii="Menlo" w:hAnsi="Menlo" w:cs="Menlo"/>
+        </w:rPr>
+        <w:t>",</w:t>
+      </w:r>
+    </w:p>
+    <w:p>
+      <w:pPr>
+        <w:widowControl w:val="0"/>
+        <w:autoSpaceDE w:val="0"/>
+        <w:autoSpaceDN w:val="0"/>
+        <w:adjustRightInd w:val="0"/>
+        <w:rPr>
+          <w:rFonts w:ascii="Menlo" w:hAnsi="Menlo" w:cs="Menlo"/>
+        </w:rPr>
+      </w:pPr>
+      <w:r>
+        <w:rPr>
+          <w:rFonts w:ascii="Menlo" w:hAnsi="Menlo" w:cs="Menlo"/>
+        </w:rPr>
+        <w:tab/>
+        <w:t xml:space="preserve"> </w:t>
+      </w:r>
+      <w:proofErr w:type="gramStart"/>
+      <w:r>
+        <w:rPr>
+          <w:rFonts w:ascii="Menlo" w:hAnsi="Menlo" w:cs="Menlo"/>
+        </w:rPr>
+        <w:t>version</w:t>
+      </w:r>
+      <w:proofErr w:type="gramEnd"/>
+      <w:r>
+        <w:rPr>
+          <w:rFonts w:ascii="Menlo" w:hAnsi="Menlo" w:cs="Menlo"/>
+        </w:rPr>
+        <w:t>: '',</w:t>
+      </w:r>
+    </w:p>
+    <w:p>
+      <w:pPr>
+        <w:widowControl w:val="0"/>
+        <w:autoSpaceDE w:val="0"/>
+        <w:autoSpaceDN w:val="0"/>
+        <w:adjustRightInd w:val="0"/>
+        <w:rPr>
+          <w:rFonts w:ascii="Menlo" w:hAnsi="Menlo" w:cs="Menlo"/>
+        </w:rPr>
+      </w:pPr>
+      <w:r>
+        <w:rPr>
+          <w:rFonts w:ascii="Menlo" w:hAnsi="Menlo" w:cs="Menlo"/>
+        </w:rPr>
+        <w:tab/>
+        <w:t xml:space="preserve"> </w:t>
+      </w:r>
+      <w:proofErr w:type="gramStart"/>
+      <w:r>
+        <w:rPr>
+          <w:rFonts w:ascii="Menlo" w:hAnsi="Menlo" w:cs="Menlo"/>
+        </w:rPr>
+        <w:t>name</w:t>
+      </w:r>
+      <w:proofErr w:type="gramEnd"/>
+      <w:r>
+        <w:rPr>
+          <w:rFonts w:ascii="Menlo" w:hAnsi="Menlo" w:cs="Menlo"/>
+        </w:rPr>
+        <w:t>: "sea-lion-release-</w:t>
+      </w:r>
+      <w:proofErr w:type="spellStart"/>
+      <w:r>
+        <w:rPr>
+          <w:rFonts w:ascii="Menlo" w:hAnsi="Menlo" w:cs="Menlo"/>
+        </w:rPr>
+        <w:t>priv</w:t>
+      </w:r>
+      <w:proofErr w:type="spellEnd"/>
+      <w:r>
+        <w:rPr>
+          <w:rFonts w:ascii="Menlo" w:hAnsi="Menlo" w:cs="Menlo"/>
+        </w:rPr>
+        <w:t>",</w:t>
+      </w:r>
+    </w:p>
+    <w:p>
+      <w:pPr>
+        <w:widowControl w:val="0"/>
+        <w:autoSpaceDE w:val="0"/>
+        <w:autoSpaceDN w:val="0"/>
+        <w:adjustRightInd w:val="0"/>
+        <w:rPr>
+          <w:rFonts w:ascii="Menlo" w:hAnsi="Menlo" w:cs="Menlo"/>
+        </w:rPr>
+      </w:pPr>
+      <w:r>
+        <w:rPr>
+          <w:rFonts w:ascii="Menlo" w:hAnsi="Menlo" w:cs="Menlo"/>
+        </w:rPr>
+        <w:tab/>
+        <w:t xml:space="preserve"> </w:t>
+      </w:r>
+      <w:proofErr w:type="gramStart"/>
+      <w:r>
+        <w:rPr>
+          <w:rFonts w:ascii="Menlo" w:hAnsi="Menlo" w:cs="Menlo"/>
+        </w:rPr>
+        <w:t>description</w:t>
+      </w:r>
+      <w:proofErr w:type="gramEnd"/>
+      <w:r>
+        <w:rPr>
+          <w:rFonts w:ascii="Menlo" w:hAnsi="Menlo" w:cs="Menlo"/>
+        </w:rPr>
+        <w:t>: "Content Selector Release privilege",</w:t>
+      </w:r>
+    </w:p>
+    <w:p>
+      <w:pPr>
+        <w:widowControl w:val="0"/>
+        <w:autoSpaceDE w:val="0"/>
+        <w:autoSpaceDN w:val="0"/>
+        <w:adjustRightInd w:val="0"/>
+        <w:rPr>
+          <w:rFonts w:ascii="Menlo" w:hAnsi="Menlo" w:cs="Menlo"/>
+        </w:rPr>
+      </w:pPr>
+      <w:r>
+        <w:rPr>
+          <w:rFonts w:ascii="Menlo" w:hAnsi="Menlo" w:cs="Menlo"/>
+        </w:rPr>
+        <w:tab/>
+        <w:t xml:space="preserve"> </w:t>
+      </w:r>
+      <w:proofErr w:type="gramStart"/>
+      <w:r>
+        <w:rPr>
+          <w:rFonts w:ascii="Menlo" w:hAnsi="Menlo" w:cs="Menlo"/>
+        </w:rPr>
+        <w:t>type</w:t>
+      </w:r>
+      <w:proofErr w:type="gramEnd"/>
+      <w:r>
+        <w:rPr>
+          <w:rFonts w:ascii="Menlo" w:hAnsi="Menlo" w:cs="Menlo"/>
+        </w:rPr>
+        <w:t>: "repository-content-selector",</w:t>
+      </w:r>
+    </w:p>
+    <w:p>
+      <w:pPr>
+        <w:widowControl w:val="0"/>
+        <w:autoSpaceDE w:val="0"/>
+        <w:autoSpaceDN w:val="0"/>
+        <w:adjustRightInd w:val="0"/>
+        <w:rPr>
+          <w:rFonts w:ascii="Menlo" w:hAnsi="Menlo" w:cs="Menlo"/>
+        </w:rPr>
+      </w:pPr>
+      <w:r>
+        <w:rPr>
+          <w:rFonts w:ascii="Menlo" w:hAnsi="Menlo" w:cs="Menlo"/>
+        </w:rPr>
+        <w:tab/>
+        <w:t xml:space="preserve"> </w:t>
+      </w:r>
+      <w:proofErr w:type="gramStart"/>
+      <w:r>
+        <w:rPr>
+          <w:rFonts w:ascii="Menlo" w:hAnsi="Menlo" w:cs="Menlo"/>
+        </w:rPr>
+        <w:t>properties</w:t>
+      </w:r>
+      <w:proofErr w:type="gramEnd"/>
+      <w:r>
+        <w:rPr>
+          <w:rFonts w:ascii="Menlo" w:hAnsi="Menlo" w:cs="Menlo"/>
+        </w:rPr>
+        <w:t xml:space="preserve">: </w:t>
+      </w:r>
+      <w:proofErr w:type="spellStart"/>
+      <w:r>
+        <w:rPr>
+          <w:rFonts w:ascii="Menlo" w:hAnsi="Menlo" w:cs="Menlo"/>
+        </w:rPr>
+        <w:t>seaLionReleaseProperties</w:t>
+      </w:r>
+      <w:proofErr w:type="spellEnd"/>
+    </w:p>
+    <w:p>
+      <w:pPr>
+        <w:widowControl w:val="0"/>
+        <w:autoSpaceDE w:val="0"/>
+        <w:autoSpaceDN w:val="0"/>
+        <w:adjustRightInd w:val="0"/>
+        <w:rPr>
+          <w:rFonts w:ascii="Menlo" w:hAnsi="Menlo" w:cs="Menlo"/>
+        </w:rPr>
+      </w:pPr>
+      <w:r>
+        <w:rPr>
+          <w:rFonts w:ascii="Menlo" w:hAnsi="Menlo" w:cs="Menlo"/>
+        </w:rPr>
+        <w:t>)</w:t>
+      </w:r>
+    </w:p>
+    <w:p>
+      <w:pPr>
+        <w:widowControl w:val="0"/>
+        <w:autoSpaceDE w:val="0"/>
+        <w:autoSpaceDN w:val="0"/>
+        <w:adjustRightInd w:val="0"/>
+        <w:rPr>
+          <w:rFonts w:ascii="Menlo" w:hAnsi="Menlo" w:cs="Menlo"/>
+        </w:rPr>
+      </w:pPr>
+    </w:p>
+    <w:p>
+      <w:pPr>
+        <w:widowControl w:val="0"/>
+        <w:autoSpaceDE w:val="0"/>
+        <w:autoSpaceDN w:val="0"/>
+        <w:adjustRightInd w:val="0"/>
+        <w:rPr>
+          <w:rFonts w:ascii="Menlo" w:hAnsi="Menlo" w:cs="Menlo"/>
+        </w:rPr>
+      </w:pPr>
+      <w:proofErr w:type="spellStart"/>
+      <w:proofErr w:type="gramStart"/>
+      <w:r>
+        <w:rPr>
+          <w:rFonts w:ascii="Menlo" w:hAnsi="Menlo" w:cs="Menlo"/>
+          <w:bCs/>
+        </w:rPr>
+        <w:t>def</w:t>
+      </w:r>
+      <w:proofErr w:type="spellEnd"/>
+      <w:proofErr w:type="gramEnd"/>
+      <w:r>
+        <w:rPr>
+          <w:rFonts w:ascii="Menlo" w:hAnsi="Menlo" w:cs="Menlo"/>
+        </w:rPr>
+        <w:t xml:space="preserve"> </w:t>
+      </w:r>
+      <w:proofErr w:type="spellStart"/>
+      <w:r>
+        <w:rPr>
+          <w:rFonts w:ascii="Menlo" w:hAnsi="Menlo" w:cs="Menlo"/>
+        </w:rPr>
+        <w:t>seaLionSnapshotProperties</w:t>
+      </w:r>
+      <w:proofErr w:type="spellEnd"/>
+      <w:r>
+        <w:rPr>
+          <w:rFonts w:ascii="Menlo" w:hAnsi="Menlo" w:cs="Menlo"/>
+        </w:rPr>
+        <w:t xml:space="preserve"> = ['</w:t>
+      </w:r>
+      <w:proofErr w:type="spellStart"/>
+      <w:r>
+        <w:rPr>
+          <w:rFonts w:ascii="Menlo" w:hAnsi="Menlo" w:cs="Menlo"/>
+        </w:rPr>
+        <w:t>contentSelector</w:t>
+      </w:r>
+      <w:proofErr w:type="spellEnd"/>
+      <w:r>
+        <w:rPr>
+          <w:rFonts w:ascii="Menlo" w:hAnsi="Menlo" w:cs="Menlo"/>
+        </w:rPr>
+        <w:t>' : 'sea-lion-selector',</w:t>
+      </w:r>
+    </w:p>
+    <w:p>
+      <w:pPr>
+        <w:widowControl w:val="0"/>
+        <w:autoSpaceDE w:val="0"/>
+        <w:autoSpaceDN w:val="0"/>
+        <w:adjustRightInd w:val="0"/>
+        <w:rPr>
+          <w:rFonts w:ascii="Menlo" w:hAnsi="Menlo" w:cs="Menlo"/>
+        </w:rPr>
+      </w:pPr>
+      <w:r>
+        <w:rPr>
+          <w:rFonts w:ascii="Menlo" w:hAnsi="Menlo" w:cs="Menlo"/>
+        </w:rPr>
+        <w:tab/>
+        <w:t xml:space="preserve"> '</w:t>
+      </w:r>
+      <w:proofErr w:type="gramStart"/>
+      <w:r>
+        <w:rPr>
+          <w:rFonts w:ascii="Menlo" w:hAnsi="Menlo" w:cs="Menlo"/>
+        </w:rPr>
+        <w:t>repository'</w:t>
+      </w:r>
+      <w:proofErr w:type="gramEnd"/>
+      <w:r>
+        <w:rPr>
+          <w:rFonts w:ascii="Menlo" w:hAnsi="Menlo" w:cs="Menlo"/>
+        </w:rPr>
+        <w:t xml:space="preserve"> : 'custom-snapshots', 'actions' : '</w:t>
+      </w:r>
+      <w:proofErr w:type="spellStart"/>
+      <w:r>
+        <w:rPr>
+          <w:rFonts w:ascii="Menlo" w:hAnsi="Menlo" w:cs="Menlo"/>
+        </w:rPr>
+        <w:t>browse,read,edit</w:t>
+      </w:r>
+      <w:proofErr w:type="spellEnd"/>
+      <w:r>
+        <w:rPr>
+          <w:rFonts w:ascii="Menlo" w:hAnsi="Menlo" w:cs="Menlo"/>
+        </w:rPr>
+        <w:t>']</w:t>
+      </w:r>
+    </w:p>
+    <w:p>
+      <w:pPr>
+        <w:widowControl w:val="0"/>
+        <w:autoSpaceDE w:val="0"/>
+        <w:autoSpaceDN w:val="0"/>
+        <w:adjustRightInd w:val="0"/>
+        <w:rPr>
+          <w:rFonts w:ascii="Menlo" w:hAnsi="Menlo" w:cs="Menlo"/>
+        </w:rPr>
+      </w:pPr>
+      <w:proofErr w:type="spellStart"/>
+      <w:proofErr w:type="gramStart"/>
+      <w:r>
+        <w:rPr>
+          <w:rFonts w:ascii="Menlo" w:hAnsi="Menlo" w:cs="Menlo"/>
+          <w:bCs/>
+        </w:rPr>
+        <w:t>def</w:t>
+      </w:r>
+      <w:proofErr w:type="spellEnd"/>
+      <w:proofErr w:type="gramEnd"/>
+      <w:r>
+        <w:rPr>
+          <w:rFonts w:ascii="Menlo" w:hAnsi="Menlo" w:cs="Menlo"/>
+        </w:rPr>
+        <w:t xml:space="preserve"> </w:t>
+      </w:r>
+      <w:proofErr w:type="spellStart"/>
+      <w:r>
+        <w:rPr>
+          <w:rFonts w:ascii="Menlo" w:hAnsi="Menlo" w:cs="Menlo"/>
+        </w:rPr>
+        <w:t>seaLionSnapshotPrivilege</w:t>
+      </w:r>
+      <w:proofErr w:type="spellEnd"/>
+      <w:r>
+        <w:rPr>
+          <w:rFonts w:ascii="Menlo" w:hAnsi="Menlo" w:cs="Menlo"/>
+        </w:rPr>
+        <w:t xml:space="preserve"> = </w:t>
+      </w:r>
+      <w:r>
+        <w:rPr>
+          <w:rFonts w:ascii="Menlo" w:hAnsi="Menlo" w:cs="Menlo"/>
+          <w:bCs/>
+        </w:rPr>
+        <w:t>new</w:t>
+      </w:r>
+      <w:r>
+        <w:rPr>
+          <w:rFonts w:ascii="Menlo" w:hAnsi="Menlo" w:cs="Menlo"/>
+        </w:rPr>
+        <w:t xml:space="preserve"> </w:t>
+      </w:r>
+      <w:proofErr w:type="spellStart"/>
+      <w:r>
+        <w:rPr>
+          <w:rFonts w:ascii="Menlo" w:hAnsi="Menlo" w:cs="Menlo"/>
+        </w:rPr>
+        <w:t>org.sonatype.nexus.security.privilege.Privilege</w:t>
+      </w:r>
+      <w:proofErr w:type="spellEnd"/>
+      <w:r>
+        <w:rPr>
+          <w:rFonts w:ascii="Menlo" w:hAnsi="Menlo" w:cs="Menlo"/>
+        </w:rPr>
+        <w:t>(</w:t>
+      </w:r>
+    </w:p>
+    <w:p>
+      <w:pPr>
+        <w:widowControl w:val="0"/>
+        <w:autoSpaceDE w:val="0"/>
+        <w:autoSpaceDN w:val="0"/>
+        <w:adjustRightInd w:val="0"/>
+        <w:rPr>
+          <w:rFonts w:ascii="Menlo" w:hAnsi="Menlo" w:cs="Menlo"/>
+        </w:rPr>
+      </w:pPr>
+      <w:r>
+        <w:rPr>
+          <w:rFonts w:ascii="Menlo" w:hAnsi="Menlo" w:cs="Menlo"/>
+        </w:rPr>
+        <w:tab/>
+        <w:t xml:space="preserve"> </w:t>
+      </w:r>
+      <w:proofErr w:type="gramStart"/>
+      <w:r>
+        <w:rPr>
+          <w:rFonts w:ascii="Menlo" w:hAnsi="Menlo" w:cs="Menlo"/>
+          <w:shd w:val="clear" w:color="auto" w:fill="D4D4D4"/>
+        </w:rPr>
+        <w:t>id</w:t>
+      </w:r>
+      <w:proofErr w:type="gramEnd"/>
+      <w:r>
+        <w:rPr>
+          <w:rFonts w:ascii="Menlo" w:hAnsi="Menlo" w:cs="Menlo"/>
+          <w:shd w:val="clear" w:color="auto" w:fill="D4D4D4"/>
+        </w:rPr>
+        <w:t>: "sea-lion-snapshot-</w:t>
+      </w:r>
+      <w:proofErr w:type="spellStart"/>
+      <w:r>
+        <w:rPr>
+          <w:rFonts w:ascii="Menlo" w:hAnsi="Menlo" w:cs="Menlo"/>
+          <w:shd w:val="clear" w:color="auto" w:fill="D4D4D4"/>
+        </w:rPr>
+        <w:t>priv</w:t>
+      </w:r>
+      <w:proofErr w:type="spellEnd"/>
+      <w:r>
+        <w:rPr>
+          <w:rFonts w:ascii="Menlo" w:hAnsi="Menlo" w:cs="Menlo"/>
+          <w:shd w:val="clear" w:color="auto" w:fill="D4D4D4"/>
+        </w:rPr>
+        <w:t>",</w:t>
+      </w:r>
+    </w:p>
+    <w:p>
+      <w:pPr>
+        <w:widowControl w:val="0"/>
+        <w:autoSpaceDE w:val="0"/>
+        <w:autoSpaceDN w:val="0"/>
+        <w:adjustRightInd w:val="0"/>
+        <w:rPr>
+          <w:rFonts w:ascii="Menlo" w:hAnsi="Menlo" w:cs="Menlo"/>
+        </w:rPr>
+      </w:pPr>
+      <w:r>
+        <w:rPr>
+          <w:rFonts w:ascii="Menlo" w:hAnsi="Menlo" w:cs="Menlo"/>
+          <w:shd w:val="clear" w:color="auto" w:fill="D4D4D4"/>
+        </w:rPr>
+        <w:tab/>
+        <w:t xml:space="preserve"> </w:t>
+      </w:r>
+      <w:proofErr w:type="gramStart"/>
+      <w:r>
+        <w:rPr>
+          <w:rFonts w:ascii="Menlo" w:hAnsi="Menlo" w:cs="Menlo"/>
+          <w:shd w:val="clear" w:color="auto" w:fill="D4D4D4"/>
+        </w:rPr>
+        <w:t>version</w:t>
+      </w:r>
+      <w:proofErr w:type="gramEnd"/>
+      <w:r>
+        <w:rPr>
+          <w:rFonts w:ascii="Menlo" w:hAnsi="Menlo" w:cs="Menlo"/>
+          <w:shd w:val="clear" w:color="auto" w:fill="D4D4D4"/>
+        </w:rPr>
+        <w:t>: '',</w:t>
+      </w:r>
+    </w:p>
+    <w:p>
+      <w:pPr>
+        <w:widowControl w:val="0"/>
+        <w:autoSpaceDE w:val="0"/>
+        <w:autoSpaceDN w:val="0"/>
+        <w:adjustRightInd w:val="0"/>
+        <w:rPr>
+          <w:rFonts w:ascii="Menlo" w:hAnsi="Menlo" w:cs="Menlo"/>
+        </w:rPr>
+      </w:pPr>
+      <w:r>
+        <w:rPr>
+          <w:rFonts w:ascii="Menlo" w:hAnsi="Menlo" w:cs="Menlo"/>
+          <w:shd w:val="clear" w:color="auto" w:fill="D4D4D4"/>
+        </w:rPr>
+        <w:tab/>
+        <w:t xml:space="preserve"> </w:t>
+      </w:r>
+      <w:proofErr w:type="gramStart"/>
+      <w:r>
+        <w:rPr>
+          <w:rFonts w:ascii="Menlo" w:hAnsi="Menlo" w:cs="Menlo"/>
+          <w:shd w:val="clear" w:color="auto" w:fill="D4D4D4"/>
+        </w:rPr>
+        <w:t>name</w:t>
+      </w:r>
+      <w:proofErr w:type="gramEnd"/>
+      <w:r>
+        <w:rPr>
+          <w:rFonts w:ascii="Menlo" w:hAnsi="Menlo" w:cs="Menlo"/>
+          <w:shd w:val="clear" w:color="auto" w:fill="D4D4D4"/>
+        </w:rPr>
+        <w:t>: "sea-lion-snapshot-</w:t>
+      </w:r>
+      <w:proofErr w:type="spellStart"/>
+      <w:r>
+        <w:rPr>
+          <w:rFonts w:ascii="Menlo" w:hAnsi="Menlo" w:cs="Menlo"/>
+          <w:shd w:val="clear" w:color="auto" w:fill="D4D4D4"/>
+        </w:rPr>
+        <w:t>priv</w:t>
+      </w:r>
+      <w:proofErr w:type="spellEnd"/>
+      <w:r>
+        <w:rPr>
+          <w:rFonts w:ascii="Menlo" w:hAnsi="Menlo" w:cs="Menlo"/>
+          <w:shd w:val="clear" w:color="auto" w:fill="D4D4D4"/>
+        </w:rPr>
+        <w:t>",</w:t>
+      </w:r>
+    </w:p>
+    <w:p>
+      <w:pPr>
+        <w:widowControl w:val="0"/>
+        <w:autoSpaceDE w:val="0"/>
+        <w:autoSpaceDN w:val="0"/>
+        <w:adjustRightInd w:val="0"/>
+        <w:rPr>
+          <w:rFonts w:ascii="Menlo" w:hAnsi="Menlo" w:cs="Menlo"/>
+        </w:rPr>
+      </w:pPr>
+      <w:r>
+        <w:rPr>
+          <w:rFonts w:ascii="Menlo" w:hAnsi="Menlo" w:cs="Menlo"/>
+          <w:shd w:val="clear" w:color="auto" w:fill="D4D4D4"/>
+        </w:rPr>
+        <w:tab/>
+        <w:t xml:space="preserve"> </w:t>
+      </w:r>
+      <w:proofErr w:type="gramStart"/>
+      <w:r>
+        <w:rPr>
+          <w:rFonts w:ascii="Menlo" w:hAnsi="Menlo" w:cs="Menlo"/>
+          <w:shd w:val="clear" w:color="auto" w:fill="D4D4D4"/>
+        </w:rPr>
+        <w:t>description</w:t>
+      </w:r>
+      <w:proofErr w:type="gramEnd"/>
+      <w:r>
+        <w:rPr>
+          <w:rFonts w:ascii="Menlo" w:hAnsi="Menlo" w:cs="Menlo"/>
+          <w:shd w:val="clear" w:color="auto" w:fill="D4D4D4"/>
+        </w:rPr>
+        <w:t>: "Content Selector Snapshot privilege",</w:t>
+      </w:r>
+    </w:p>
+    <w:p>
+      <w:pPr>
+        <w:widowControl w:val="0"/>
+        <w:autoSpaceDE w:val="0"/>
+        <w:autoSpaceDN w:val="0"/>
+        <w:adjustRightInd w:val="0"/>
+        <w:rPr>
+          <w:rFonts w:ascii="Menlo" w:hAnsi="Menlo" w:cs="Menlo"/>
+        </w:rPr>
+      </w:pPr>
+      <w:r>
+        <w:rPr>
+          <w:rFonts w:ascii="Menlo" w:hAnsi="Menlo" w:cs="Menlo"/>
+          <w:shd w:val="clear" w:color="auto" w:fill="D4D4D4"/>
+        </w:rPr>
+        <w:tab/>
+        <w:t xml:space="preserve"> </w:t>
+      </w:r>
+      <w:proofErr w:type="gramStart"/>
+      <w:r>
+        <w:rPr>
+          <w:rFonts w:ascii="Menlo" w:hAnsi="Menlo" w:cs="Menlo"/>
+          <w:shd w:val="clear" w:color="auto" w:fill="D4D4D4"/>
+        </w:rPr>
+        <w:t>type</w:t>
+      </w:r>
+      <w:proofErr w:type="gramEnd"/>
+      <w:r>
+        <w:rPr>
+          <w:rFonts w:ascii="Menlo" w:hAnsi="Menlo" w:cs="Menlo"/>
+          <w:shd w:val="clear" w:color="auto" w:fill="D4D4D4"/>
+        </w:rPr>
+        <w:t>: "repository-content-selector",</w:t>
+      </w:r>
+    </w:p>
+    <w:p>
+      <w:pPr>
+        <w:widowControl w:val="0"/>
+        <w:autoSpaceDE w:val="0"/>
+        <w:autoSpaceDN w:val="0"/>
+        <w:adjustRightInd w:val="0"/>
+        <w:rPr>
+          <w:rFonts w:ascii="Menlo" w:hAnsi="Menlo" w:cs="Menlo"/>
+        </w:rPr>
+      </w:pPr>
+      <w:r>
+        <w:rPr>
+          <w:rFonts w:ascii="Menlo" w:hAnsi="Menlo" w:cs="Menlo"/>
+          <w:shd w:val="clear" w:color="auto" w:fill="D4D4D4"/>
+        </w:rPr>
+        <w:tab/>
+        <w:t xml:space="preserve"> </w:t>
+      </w:r>
+      <w:proofErr w:type="gramStart"/>
+      <w:r>
+        <w:rPr>
+          <w:rFonts w:ascii="Menlo" w:hAnsi="Menlo" w:cs="Menlo"/>
+          <w:shd w:val="clear" w:color="auto" w:fill="D4D4D4"/>
+        </w:rPr>
+        <w:t>properties</w:t>
+      </w:r>
+      <w:proofErr w:type="gramEnd"/>
+      <w:r>
+        <w:rPr>
+          <w:rFonts w:ascii="Menlo" w:hAnsi="Menlo" w:cs="Menlo"/>
+          <w:shd w:val="clear" w:color="auto" w:fill="D4D4D4"/>
+        </w:rPr>
+        <w:t xml:space="preserve">: </w:t>
+      </w:r>
+      <w:proofErr w:type="spellStart"/>
+      <w:r>
+        <w:rPr>
+          <w:rFonts w:ascii="Menlo" w:hAnsi="Menlo" w:cs="Menlo"/>
+          <w:shd w:val="clear" w:color="auto" w:fill="D4D4D4"/>
+        </w:rPr>
+        <w:t>seaLionSnapshotProperties</w:t>
+      </w:r>
+      <w:proofErr w:type="spellEnd"/>
+    </w:p>
+    <w:p>
+      <w:pPr>
+        <w:widowControl w:val="0"/>
+        <w:autoSpaceDE w:val="0"/>
+        <w:autoSpaceDN w:val="0"/>
+        <w:adjustRightInd w:val="0"/>
+        <w:rPr>
+          <w:rFonts w:ascii="Menlo" w:hAnsi="Menlo" w:cs="Menlo"/>
+        </w:rPr>
+      </w:pPr>
+      <w:r>
+        <w:rPr>
+          <w:rFonts w:ascii="Menlo" w:hAnsi="Menlo" w:cs="Menlo"/>
+        </w:rPr>
+        <w:t>)</w:t>
+      </w:r>
+    </w:p>
+    <w:p>
+      <w:pPr>
+        <w:widowControl w:val="0"/>
+        <w:autoSpaceDE w:val="0"/>
+        <w:autoSpaceDN w:val="0"/>
+        <w:adjustRightInd w:val="0"/>
+        <w:rPr>
+          <w:rFonts w:ascii="Menlo" w:hAnsi="Menlo" w:cs="Menlo"/>
+        </w:rPr>
+      </w:pPr>
+      <w:proofErr w:type="spellStart"/>
+      <w:proofErr w:type="gramStart"/>
+      <w:r>
+        <w:rPr>
+          <w:rFonts w:ascii="Menlo" w:hAnsi="Menlo" w:cs="Menlo"/>
+        </w:rPr>
+        <w:t>authorizationManager.</w:t>
+      </w:r>
+      <w:r>
+        <w:rPr>
+          <w:rFonts w:ascii="Menlo" w:hAnsi="Menlo" w:cs="Menlo"/>
+          <w:u w:val="single"/>
+        </w:rPr>
+        <w:t>addPrivilege</w:t>
+      </w:r>
+      <w:proofErr w:type="spellEnd"/>
+      <w:proofErr w:type="gramEnd"/>
+      <w:r>
+        <w:rPr>
+          <w:rFonts w:ascii="Menlo" w:hAnsi="Menlo" w:cs="Menlo"/>
+        </w:rPr>
+        <w:t>(</w:t>
+      </w:r>
+      <w:proofErr w:type="spellStart"/>
+      <w:r>
+        <w:rPr>
+          <w:rFonts w:ascii="Menlo" w:hAnsi="Menlo" w:cs="Menlo"/>
+        </w:rPr>
+        <w:t>seaLionReleasePrivilege</w:t>
+      </w:r>
+      <w:proofErr w:type="spellEnd"/>
+      <w:r>
+        <w:rPr>
+          <w:rFonts w:ascii="Menlo" w:hAnsi="Menlo" w:cs="Menlo"/>
+        </w:rPr>
+        <w:t>)</w:t>
+      </w:r>
+    </w:p>
+    <w:p>
+      <w:pPr>
+        <w:widowControl w:val="0"/>
+        <w:autoSpaceDE w:val="0"/>
+        <w:autoSpaceDN w:val="0"/>
+        <w:adjustRightInd w:val="0"/>
+        <w:rPr>
+          <w:rFonts w:ascii="Menlo" w:hAnsi="Menlo" w:cs="Menlo"/>
+        </w:rPr>
+      </w:pPr>
+      <w:proofErr w:type="spellStart"/>
+      <w:proofErr w:type="gramStart"/>
+      <w:r>
+        <w:rPr>
+          <w:rFonts w:ascii="Menlo" w:hAnsi="Menlo" w:cs="Menlo"/>
+        </w:rPr>
+        <w:t>authorizationManager.</w:t>
+      </w:r>
+      <w:r>
+        <w:rPr>
+          <w:rFonts w:ascii="Menlo" w:hAnsi="Menlo" w:cs="Menlo"/>
+          <w:u w:val="single"/>
+        </w:rPr>
+        <w:t>addPrivilege</w:t>
+      </w:r>
+      <w:proofErr w:type="spellEnd"/>
+      <w:proofErr w:type="gramEnd"/>
+      <w:r>
+        <w:rPr>
+          <w:rFonts w:ascii="Menlo" w:hAnsi="Menlo" w:cs="Menlo"/>
+        </w:rPr>
+        <w:t>(</w:t>
+      </w:r>
+      <w:proofErr w:type="spellStart"/>
+      <w:r>
+        <w:rPr>
+          <w:rFonts w:ascii="Menlo" w:hAnsi="Menlo" w:cs="Menlo"/>
+        </w:rPr>
+        <w:t>seaLionSnapshotPrivilege</w:t>
+      </w:r>
+      <w:proofErr w:type="spellEnd"/>
+      <w:r>
+        <w:rPr>
+          <w:rFonts w:ascii="Menlo" w:hAnsi="Menlo" w:cs="Menlo"/>
+        </w:rPr>
+        <w:t>)</w:t>
+      </w:r>
+    </w:p>
+    <w:p>
+      <w:pPr>
+        <w:widowControl w:val="0"/>
+        <w:autoSpaceDE w:val="0"/>
+        <w:autoSpaceDN w:val="0"/>
+        <w:adjustRightInd w:val="0"/>
+        <w:rPr>
+          <w:rFonts w:ascii="Menlo" w:hAnsi="Menlo" w:cs="Menlo"/>
+        </w:rPr>
+      </w:pPr>
+    </w:p>
+    <w:p>
+      <w:pPr>
+        <w:widowControl w:val="0"/>
+        <w:autoSpaceDE w:val="0"/>
+        <w:autoSpaceDN w:val="0"/>
+        <w:adjustRightInd w:val="0"/>
+        <w:rPr>
+          <w:rFonts w:ascii="Menlo" w:hAnsi="Menlo" w:cs="Menlo"/>
+        </w:rPr>
+      </w:pPr>
+      <w:proofErr w:type="spellStart"/>
+      <w:proofErr w:type="gramStart"/>
+      <w:r>
+        <w:rPr>
+          <w:rFonts w:ascii="Menlo" w:hAnsi="Menlo" w:cs="Menlo"/>
+          <w:bCs/>
+        </w:rPr>
+        <w:t>def</w:t>
+      </w:r>
+      <w:proofErr w:type="spellEnd"/>
+      <w:proofErr w:type="gramEnd"/>
+      <w:r>
+        <w:rPr>
+          <w:rFonts w:ascii="Menlo" w:hAnsi="Menlo" w:cs="Menlo"/>
+        </w:rPr>
+        <w:t xml:space="preserve"> </w:t>
+      </w:r>
+      <w:proofErr w:type="spellStart"/>
+      <w:r>
+        <w:rPr>
+          <w:rFonts w:ascii="Menlo" w:hAnsi="Menlo" w:cs="Menlo"/>
+        </w:rPr>
+        <w:t>seaLionRole</w:t>
+      </w:r>
+      <w:proofErr w:type="spellEnd"/>
+      <w:r>
+        <w:rPr>
+          <w:rFonts w:ascii="Menlo" w:hAnsi="Menlo" w:cs="Menlo"/>
+        </w:rPr>
+        <w:t xml:space="preserve"> = </w:t>
+      </w:r>
+      <w:r>
+        <w:rPr>
+          <w:rFonts w:ascii="Menlo" w:hAnsi="Menlo" w:cs="Menlo"/>
+          <w:bCs/>
+        </w:rPr>
+        <w:t>new</w:t>
+      </w:r>
+      <w:r>
+        <w:rPr>
+          <w:rFonts w:ascii="Menlo" w:hAnsi="Menlo" w:cs="Menlo"/>
+        </w:rPr>
+        <w:t xml:space="preserve"> </w:t>
+      </w:r>
+      <w:proofErr w:type="spellStart"/>
+      <w:r>
+        <w:rPr>
+          <w:rFonts w:ascii="Menlo" w:hAnsi="Menlo" w:cs="Menlo"/>
+        </w:rPr>
+        <w:t>org.sonatype.nexus.security.role.Role</w:t>
+      </w:r>
+      <w:proofErr w:type="spellEnd"/>
+      <w:r>
+        <w:rPr>
+          <w:rFonts w:ascii="Menlo" w:hAnsi="Menlo" w:cs="Menlo"/>
+        </w:rPr>
+        <w:t>(</w:t>
+      </w:r>
+    </w:p>
+    <w:p>
+      <w:pPr>
+        <w:widowControl w:val="0"/>
+        <w:autoSpaceDE w:val="0"/>
+        <w:autoSpaceDN w:val="0"/>
+        <w:adjustRightInd w:val="0"/>
+        <w:rPr>
+          <w:rFonts w:ascii="Menlo" w:hAnsi="Menlo" w:cs="Menlo"/>
+        </w:rPr>
+      </w:pPr>
+      <w:r>
+        <w:rPr>
+          <w:rFonts w:ascii="Menlo" w:hAnsi="Menlo" w:cs="Menlo"/>
+        </w:rPr>
+        <w:tab/>
+      </w:r>
+      <w:proofErr w:type="spellStart"/>
+      <w:proofErr w:type="gramStart"/>
+      <w:r>
+        <w:rPr>
+          <w:rFonts w:ascii="Menlo" w:hAnsi="Menlo" w:cs="Menlo"/>
+        </w:rPr>
+        <w:t>roleId</w:t>
+      </w:r>
+      <w:proofErr w:type="spellEnd"/>
+      <w:proofErr w:type="gramEnd"/>
+      <w:r>
+        <w:rPr>
+          <w:rFonts w:ascii="Menlo" w:hAnsi="Menlo" w:cs="Menlo"/>
+        </w:rPr>
+        <w:t>: "sea-lion-role",</w:t>
+      </w:r>
+    </w:p>
+    <w:p>
+      <w:pPr>
+        <w:widowControl w:val="0"/>
+        <w:autoSpaceDE w:val="0"/>
+        <w:autoSpaceDN w:val="0"/>
+        <w:adjustRightInd w:val="0"/>
+        <w:rPr>
+          <w:rFonts w:ascii="Menlo" w:hAnsi="Menlo" w:cs="Menlo"/>
+        </w:rPr>
+      </w:pPr>
+      <w:r>
+        <w:rPr>
+          <w:rFonts w:ascii="Menlo" w:hAnsi="Menlo" w:cs="Menlo"/>
+        </w:rPr>
+        <w:tab/>
+      </w:r>
+      <w:proofErr w:type="gramStart"/>
+      <w:r>
+        <w:rPr>
+          <w:rFonts w:ascii="Menlo" w:hAnsi="Menlo" w:cs="Menlo"/>
+        </w:rPr>
+        <w:t>source</w:t>
+      </w:r>
+      <w:proofErr w:type="gramEnd"/>
+      <w:r>
+        <w:rPr>
+          <w:rFonts w:ascii="Menlo" w:hAnsi="Menlo" w:cs="Menlo"/>
+        </w:rPr>
+        <w:t>: "Nexus",</w:t>
+      </w:r>
+    </w:p>
+    <w:p>
+      <w:pPr>
+        <w:widowControl w:val="0"/>
+        <w:autoSpaceDE w:val="0"/>
+        <w:autoSpaceDN w:val="0"/>
+        <w:adjustRightInd w:val="0"/>
+        <w:rPr>
+          <w:rFonts w:ascii="Menlo" w:hAnsi="Menlo" w:cs="Menlo"/>
+        </w:rPr>
+      </w:pPr>
+      <w:r>
+        <w:rPr>
+          <w:rFonts w:ascii="Menlo" w:hAnsi="Menlo" w:cs="Menlo"/>
+        </w:rPr>
+        <w:tab/>
+      </w:r>
+      <w:proofErr w:type="gramStart"/>
+      <w:r>
+        <w:rPr>
+          <w:rFonts w:ascii="Menlo" w:hAnsi="Menlo" w:cs="Menlo"/>
+        </w:rPr>
+        <w:t>name</w:t>
+      </w:r>
+      <w:proofErr w:type="gramEnd"/>
+      <w:r>
+        <w:rPr>
+          <w:rFonts w:ascii="Menlo" w:hAnsi="Menlo" w:cs="Menlo"/>
+        </w:rPr>
+        <w:t>: "sea-lion-role",</w:t>
+      </w:r>
+    </w:p>
+    <w:p>
+      <w:pPr>
+        <w:widowControl w:val="0"/>
+        <w:autoSpaceDE w:val="0"/>
+        <w:autoSpaceDN w:val="0"/>
+        <w:adjustRightInd w:val="0"/>
+        <w:rPr>
+          <w:rFonts w:ascii="Menlo" w:hAnsi="Menlo" w:cs="Menlo"/>
+        </w:rPr>
+      </w:pPr>
+      <w:r>
+        <w:rPr>
+          <w:rFonts w:ascii="Menlo" w:hAnsi="Menlo" w:cs="Menlo"/>
+        </w:rPr>
+        <w:tab/>
+      </w:r>
+      <w:proofErr w:type="gramStart"/>
+      <w:r>
+        <w:rPr>
+          <w:rFonts w:ascii="Menlo" w:hAnsi="Menlo" w:cs="Menlo"/>
+        </w:rPr>
+        <w:t>description</w:t>
+      </w:r>
+      <w:proofErr w:type="gramEnd"/>
+      <w:r>
+        <w:rPr>
+          <w:rFonts w:ascii="Menlo" w:hAnsi="Menlo" w:cs="Menlo"/>
+        </w:rPr>
+        <w:t>: "Sea Lion Role",</w:t>
+      </w:r>
+    </w:p>
+    <w:p>
+      <w:pPr>
+        <w:widowControl w:val="0"/>
+        <w:autoSpaceDE w:val="0"/>
+        <w:autoSpaceDN w:val="0"/>
+        <w:adjustRightInd w:val="0"/>
+        <w:rPr>
+          <w:rFonts w:ascii="Menlo" w:hAnsi="Menlo" w:cs="Menlo"/>
+        </w:rPr>
+      </w:pPr>
+      <w:r>
+        <w:rPr>
+          <w:rFonts w:ascii="Menlo" w:hAnsi="Menlo" w:cs="Menlo"/>
+        </w:rPr>
+        <w:tab/>
+      </w:r>
+      <w:proofErr w:type="spellStart"/>
+      <w:proofErr w:type="gramStart"/>
+      <w:r>
+        <w:rPr>
+          <w:rFonts w:ascii="Menlo" w:hAnsi="Menlo" w:cs="Menlo"/>
+        </w:rPr>
+        <w:t>readOnly</w:t>
+      </w:r>
+      <w:proofErr w:type="spellEnd"/>
+      <w:proofErr w:type="gramEnd"/>
+      <w:r>
+        <w:rPr>
+          <w:rFonts w:ascii="Menlo" w:hAnsi="Menlo" w:cs="Menlo"/>
+        </w:rPr>
+        <w:t xml:space="preserve">: </w:t>
+      </w:r>
+      <w:r>
+        <w:rPr>
+          <w:rFonts w:ascii="Menlo" w:hAnsi="Menlo" w:cs="Menlo"/>
+          <w:bCs/>
+        </w:rPr>
+        <w:t>false</w:t>
+      </w:r>
+      <w:r>
+        <w:rPr>
+          <w:rFonts w:ascii="Menlo" w:hAnsi="Menlo" w:cs="Menlo"/>
+        </w:rPr>
+        <w:t>,</w:t>
+      </w:r>
+    </w:p>
+    <w:p>
+      <w:pPr>
+        <w:widowControl w:val="0"/>
+        <w:autoSpaceDE w:val="0"/>
+        <w:autoSpaceDN w:val="0"/>
+        <w:adjustRightInd w:val="0"/>
+        <w:rPr>
+          <w:rFonts w:ascii="Menlo" w:hAnsi="Menlo" w:cs="Menlo"/>
+        </w:rPr>
+      </w:pPr>
+      <w:r>
+        <w:rPr>
+          <w:rFonts w:ascii="Menlo" w:hAnsi="Menlo" w:cs="Menlo"/>
+        </w:rPr>
+        <w:tab/>
+      </w:r>
+      <w:proofErr w:type="gramStart"/>
+      <w:r>
+        <w:rPr>
+          <w:rFonts w:ascii="Menlo" w:hAnsi="Menlo" w:cs="Menlo"/>
+        </w:rPr>
+        <w:t>privileges</w:t>
+      </w:r>
+      <w:proofErr w:type="gramEnd"/>
+      <w:r>
+        <w:rPr>
+          <w:rFonts w:ascii="Menlo" w:hAnsi="Menlo" w:cs="Menlo"/>
+        </w:rPr>
+        <w:t>: [ seaLionSnapshotPrivilege.id, seaLionReleasePrivilege.id, ospreySnapshotPrivilege.id, ospreyReleasePrivilege.id ],</w:t>
+      </w:r>
+    </w:p>
+    <w:p>
+      <w:pPr>
+        <w:widowControl w:val="0"/>
+        <w:autoSpaceDE w:val="0"/>
+        <w:autoSpaceDN w:val="0"/>
+        <w:adjustRightInd w:val="0"/>
+        <w:rPr>
+          <w:rFonts w:ascii="Menlo" w:hAnsi="Menlo" w:cs="Menlo"/>
+        </w:rPr>
+      </w:pPr>
+      <w:r>
+        <w:rPr>
+          <w:rFonts w:ascii="Menlo" w:hAnsi="Menlo" w:cs="Menlo"/>
+        </w:rPr>
+        <w:tab/>
+      </w:r>
+      <w:proofErr w:type="gramStart"/>
+      <w:r>
+        <w:rPr>
+          <w:rFonts w:ascii="Menlo" w:hAnsi="Menlo" w:cs="Menlo"/>
+        </w:rPr>
+        <w:t>roles</w:t>
+      </w:r>
+      <w:proofErr w:type="gramEnd"/>
+      <w:r>
+        <w:rPr>
+          <w:rFonts w:ascii="Menlo" w:hAnsi="Menlo" w:cs="Menlo"/>
+        </w:rPr>
+        <w:t>: []</w:t>
+      </w:r>
+    </w:p>
+    <w:p>
+      <w:pPr>
+        <w:widowControl w:val="0"/>
+        <w:autoSpaceDE w:val="0"/>
+        <w:autoSpaceDN w:val="0"/>
+        <w:adjustRightInd w:val="0"/>
+        <w:rPr>
+          <w:rFonts w:ascii="Menlo" w:hAnsi="Menlo" w:cs="Menlo"/>
+        </w:rPr>
+      </w:pPr>
+      <w:r>
+        <w:rPr>
+          <w:rFonts w:ascii="Menlo" w:hAnsi="Menlo" w:cs="Menlo"/>
+        </w:rPr>
+        <w:t>)</w:t>
+      </w:r>
+    </w:p>
+    <w:p>
+      <w:pPr>
+        <w:widowControl w:val="0"/>
+        <w:autoSpaceDE w:val="0"/>
+        <w:autoSpaceDN w:val="0"/>
+        <w:adjustRightInd w:val="0"/>
+        <w:rPr>
+          <w:rFonts w:ascii="Menlo" w:hAnsi="Menlo" w:cs="Menlo"/>
+        </w:rPr>
+      </w:pPr>
+      <w:proofErr w:type="spellStart"/>
+      <w:proofErr w:type="gramStart"/>
+      <w:r>
+        <w:rPr>
+          <w:rFonts w:ascii="Menlo" w:hAnsi="Menlo" w:cs="Menlo"/>
+        </w:rPr>
+        <w:t>authorizationManager.</w:t>
+      </w:r>
+      <w:r>
+        <w:rPr>
+          <w:rFonts w:ascii="Menlo" w:hAnsi="Menlo" w:cs="Menlo"/>
+          <w:u w:val="single"/>
+        </w:rPr>
+        <w:t>addRole</w:t>
+      </w:r>
+      <w:proofErr w:type="spellEnd"/>
+      <w:proofErr w:type="gramEnd"/>
+      <w:r>
+        <w:rPr>
+          <w:rFonts w:ascii="Menlo" w:hAnsi="Menlo" w:cs="Menlo"/>
+        </w:rPr>
+        <w:t>(</w:t>
+      </w:r>
+      <w:proofErr w:type="spellStart"/>
+      <w:r>
+        <w:rPr>
+          <w:rFonts w:ascii="Menlo" w:hAnsi="Menlo" w:cs="Menlo"/>
+        </w:rPr>
+        <w:t>seaLionRole</w:t>
+      </w:r>
+      <w:proofErr w:type="spellEnd"/>
+      <w:r>
+        <w:rPr>
+          <w:rFonts w:ascii="Menlo" w:hAnsi="Menlo" w:cs="Menlo"/>
+        </w:rPr>
+        <w:t>)</w:t>
+      </w:r>
+    </w:p>
+    <w:p>
+      <w:pPr>
+        <w:widowControl w:val="0"/>
+        <w:autoSpaceDE w:val="0"/>
+        <w:autoSpaceDN w:val="0"/>
+        <w:adjustRightInd w:val="0"/>
+        <w:rPr>
+          <w:rFonts w:ascii="Menlo" w:hAnsi="Menlo" w:cs="Menlo"/>
+        </w:rPr>
+      </w:pPr>
+    </w:p>
+    <w:p>
+      <w:pPr>
+        <w:widowControl w:val="0"/>
+        <w:autoSpaceDE w:val="0"/>
+        <w:autoSpaceDN w:val="0"/>
+        <w:adjustRightInd w:val="0"/>
+        <w:rPr>
+          <w:rFonts w:ascii="Menlo" w:hAnsi="Menlo" w:cs="Menlo"/>
+        </w:rPr>
+      </w:pPr>
+      <w:proofErr w:type="spellStart"/>
+      <w:proofErr w:type="gramStart"/>
+      <w:r>
+        <w:rPr>
+          <w:rFonts w:ascii="Menlo" w:hAnsi="Menlo" w:cs="Menlo"/>
+          <w:u w:val="single"/>
+        </w:rPr>
+        <w:t>security</w:t>
+      </w:r>
+      <w:r>
+        <w:rPr>
+          <w:rFonts w:ascii="Menlo" w:hAnsi="Menlo" w:cs="Menlo"/>
+        </w:rPr>
+        <w:t>.</w:t>
+      </w:r>
+      <w:r>
+        <w:rPr>
+          <w:rFonts w:ascii="Menlo" w:hAnsi="Menlo" w:cs="Menlo"/>
+          <w:u w:val="single"/>
+        </w:rPr>
+        <w:t>addUser</w:t>
+      </w:r>
+      <w:proofErr w:type="spellEnd"/>
+      <w:proofErr w:type="gramEnd"/>
+      <w:r>
+        <w:rPr>
+          <w:rFonts w:ascii="Menlo" w:hAnsi="Menlo" w:cs="Menlo"/>
+        </w:rPr>
+        <w:t>("</w:t>
+      </w:r>
+      <w:proofErr w:type="spellStart"/>
+      <w:r>
+        <w:rPr>
+          <w:rFonts w:ascii="Menlo" w:hAnsi="Menlo" w:cs="Menlo"/>
+        </w:rPr>
+        <w:t>sam</w:t>
+      </w:r>
+      <w:proofErr w:type="spellEnd"/>
+      <w:r>
+        <w:rPr>
+          <w:rFonts w:ascii="Menlo" w:hAnsi="Menlo" w:cs="Menlo"/>
+        </w:rPr>
+        <w:t xml:space="preserve">", "Sam", "S", "sam@none.com", </w:t>
+      </w:r>
+      <w:r>
+        <w:rPr>
+          <w:rFonts w:ascii="Menlo" w:hAnsi="Menlo" w:cs="Menlo"/>
+          <w:bCs/>
+        </w:rPr>
+        <w:t>true</w:t>
+      </w:r>
+      <w:r>
+        <w:rPr>
+          <w:rFonts w:ascii="Menlo" w:hAnsi="Menlo" w:cs="Menlo"/>
+        </w:rPr>
+        <w:t>, "</w:t>
+      </w:r>
+      <w:proofErr w:type="spellStart"/>
+      <w:r>
+        <w:rPr>
+          <w:rFonts w:ascii="Menlo" w:hAnsi="Menlo" w:cs="Menlo"/>
+        </w:rPr>
+        <w:t>sam</w:t>
+      </w:r>
+      <w:proofErr w:type="spellEnd"/>
+      <w:r>
+        <w:rPr>
+          <w:rFonts w:ascii="Menlo" w:hAnsi="Menlo" w:cs="Menlo"/>
+        </w:rPr>
+        <w:t>", [ 'sea-lion-role', 'limited-anon' ])</w:t>
+      </w:r>
+    </w:p>
+    <w:p>
+      <w:proofErr w:type="spellStart"/>
+      <w:proofErr w:type="gramStart"/>
+      <w:r>
+        <w:rPr>
+          <w:rFonts w:ascii="Menlo" w:hAnsi="Menlo" w:cs="Menlo"/>
+          <w:u w:val="single"/>
+        </w:rPr>
+        <w:t>security</w:t>
+      </w:r>
+      <w:r>
+        <w:rPr>
+          <w:rFonts w:ascii="Menlo" w:hAnsi="Menlo" w:cs="Menlo"/>
+        </w:rPr>
+        <w:t>.</w:t>
+      </w:r>
+      <w:r>
+        <w:rPr>
+          <w:rFonts w:ascii="Menlo" w:hAnsi="Menlo" w:cs="Menlo"/>
+          <w:u w:val="single"/>
+        </w:rPr>
+        <w:t>addUser</w:t>
+      </w:r>
+      <w:proofErr w:type="spellEnd"/>
+      <w:proofErr w:type="gramEnd"/>
+      <w:r>
+        <w:rPr>
+          <w:rFonts w:ascii="Menlo" w:hAnsi="Menlo" w:cs="Menlo"/>
+        </w:rPr>
+        <w:t>("</w:t>
+      </w:r>
+      <w:proofErr w:type="spellStart"/>
+      <w:r>
+        <w:rPr>
+          <w:rFonts w:ascii="Menlo" w:hAnsi="Menlo" w:cs="Menlo"/>
+        </w:rPr>
+        <w:t>sophia</w:t>
+      </w:r>
+      <w:proofErr w:type="spellEnd"/>
+      <w:r>
+        <w:rPr>
+          <w:rFonts w:ascii="Menlo" w:hAnsi="Menlo" w:cs="Menlo"/>
+        </w:rPr>
+        <w:t xml:space="preserve">", "Sophia", "S", "sophia@none.com", </w:t>
+      </w:r>
+      <w:r>
+        <w:rPr>
+          <w:rFonts w:ascii="Menlo" w:hAnsi="Menlo" w:cs="Menlo"/>
+          <w:bCs/>
+        </w:rPr>
+        <w:t>true</w:t>
+      </w:r>
+      <w:r>
+        <w:rPr>
+          <w:rFonts w:ascii="Menlo" w:hAnsi="Menlo" w:cs="Menlo"/>
+        </w:rPr>
+        <w:t>, "</w:t>
+      </w:r>
+      <w:proofErr w:type="spellStart"/>
+      <w:r>
+        <w:rPr>
+          <w:rFonts w:ascii="Menlo" w:hAnsi="Menlo" w:cs="Menlo"/>
+        </w:rPr>
+        <w:t>sam</w:t>
+      </w:r>
+      <w:proofErr w:type="spellEnd"/>
+      <w:r>
+        <w:rPr>
+          <w:rFonts w:ascii="Menlo" w:hAnsi="Menlo" w:cs="Menlo"/>
+        </w:rPr>
+        <w:t>", [ 'sea-lion-role', 'limited-anon' ])</w:t>
+      </w:r>
+    </w:p>
     <w:sectPr>
       <w:pgSz w:w="12240" w:h="15840"/>
       <w:pgMar w:top="1440" w:right="1800" w:bottom="1440" w:left="1800" w:header="720" w:footer="720" w:gutter="0"/>

--- a/Solution Guide.docx
+++ b/Solution Guide.docx
@@ -23,6 +23,273 @@
           <w:b/>
         </w:rPr>
         <w:lastRenderedPageBreak/>
+        <w:t>Writing your own script in Jenkins</w:t>
+      </w:r>
+    </w:p>
+    <w:p>
+      <w:r>
+        <w:t>Task:</w:t>
+      </w:r>
+    </w:p>
+    <w:p>
+      <w:r>
+        <w:t>Fill in the blank to print out all the strings that end with “day”.</w:t>
+      </w:r>
+    </w:p>
+    <w:p/>
+    <w:p>
+      <w:proofErr w:type="spellStart"/>
+      <w:proofErr w:type="gramStart"/>
+      <w:r>
+        <w:t>def</w:t>
+      </w:r>
+      <w:proofErr w:type="spellEnd"/>
+      <w:proofErr w:type="gramEnd"/>
+      <w:r>
+        <w:t xml:space="preserve"> list = ['</w:t>
+      </w:r>
+      <w:proofErr w:type="spellStart"/>
+      <w:r>
+        <w:t>monday</w:t>
+      </w:r>
+      <w:proofErr w:type="spellEnd"/>
+      <w:r>
+        <w:t>', '</w:t>
+      </w:r>
+      <w:proofErr w:type="spellStart"/>
+      <w:r>
+        <w:t>wednesday</w:t>
+      </w:r>
+      <w:proofErr w:type="spellEnd"/>
+      <w:r>
+        <w:t>', 'chocolate', '</w:t>
+      </w:r>
+      <w:proofErr w:type="spellStart"/>
+      <w:r>
+        <w:t>friday</w:t>
+      </w:r>
+      <w:proofErr w:type="spellEnd"/>
+      <w:r>
+        <w:t>']</w:t>
+      </w:r>
+    </w:p>
+    <w:p>
+      <w:proofErr w:type="spellStart"/>
+      <w:proofErr w:type="gramStart"/>
+      <w:r>
+        <w:t>println</w:t>
+      </w:r>
+      <w:proofErr w:type="spellEnd"/>
+      <w:proofErr w:type="gramEnd"/>
+      <w:r>
+        <w:t xml:space="preserve"> ______________________________________</w:t>
+      </w:r>
+    </w:p>
+    <w:p/>
+    <w:p>
+      <w:r>
+        <w:t>Solution:</w:t>
+      </w:r>
+    </w:p>
+    <w:p>
+      <w:pPr>
+        <w:rPr>
+          <w:i/>
+        </w:rPr>
+      </w:pPr>
+      <w:r>
+        <w:rPr>
+          <w:i/>
+        </w:rPr>
+        <w:t>Groovy way:</w:t>
+      </w:r>
+    </w:p>
+    <w:p>
+      <w:proofErr w:type="spellStart"/>
+      <w:proofErr w:type="gramStart"/>
+      <w:r>
+        <w:t>def</w:t>
+      </w:r>
+      <w:proofErr w:type="spellEnd"/>
+      <w:proofErr w:type="gramEnd"/>
+      <w:r>
+        <w:t xml:space="preserve"> list = ['</w:t>
+      </w:r>
+      <w:proofErr w:type="spellStart"/>
+      <w:r>
+        <w:t>monday</w:t>
+      </w:r>
+      <w:proofErr w:type="spellEnd"/>
+      <w:r>
+        <w:t>', '</w:t>
+      </w:r>
+      <w:proofErr w:type="spellStart"/>
+      <w:r>
+        <w:t>wednesday</w:t>
+      </w:r>
+      <w:proofErr w:type="spellEnd"/>
+      <w:r>
+        <w:t>', 'chocolate', '</w:t>
+      </w:r>
+      <w:proofErr w:type="spellStart"/>
+      <w:r>
+        <w:t>friday</w:t>
+      </w:r>
+      <w:proofErr w:type="spellEnd"/>
+      <w:r>
+        <w:t>']</w:t>
+      </w:r>
+    </w:p>
+    <w:p>
+      <w:proofErr w:type="spellStart"/>
+      <w:proofErr w:type="gramStart"/>
+      <w:r>
+        <w:t>println</w:t>
+      </w:r>
+      <w:proofErr w:type="spellEnd"/>
+      <w:proofErr w:type="gramEnd"/>
+      <w:r>
+        <w:t xml:space="preserve"> </w:t>
+      </w:r>
+      <w:proofErr w:type="spellStart"/>
+      <w:r>
+        <w:t>list.grep</w:t>
+      </w:r>
+      <w:proofErr w:type="spellEnd"/>
+      <w:r>
+        <w:t xml:space="preserve"> { </w:t>
+      </w:r>
+      <w:proofErr w:type="spellStart"/>
+      <w:r>
+        <w:t>it.endsWith</w:t>
+      </w:r>
+      <w:proofErr w:type="spellEnd"/>
+      <w:r>
+        <w:t xml:space="preserve"> 'day' }</w:t>
+      </w:r>
+    </w:p>
+    <w:p/>
+    <w:p>
+      <w:pPr>
+        <w:rPr>
+          <w:i/>
+        </w:rPr>
+      </w:pPr>
+      <w:r>
+        <w:rPr>
+          <w:i/>
+        </w:rPr>
+        <w:t>J</w:t>
+      </w:r>
+      <w:r>
+        <w:rPr>
+          <w:i/>
+        </w:rPr>
+        <w:t>ava developers might be more com</w:t>
+      </w:r>
+      <w:r>
+        <w:rPr>
+          <w:i/>
+        </w:rPr>
+        <w:t>fortable with this:</w:t>
+      </w:r>
+    </w:p>
+    <w:p>
+      <w:proofErr w:type="spellStart"/>
+      <w:proofErr w:type="gramStart"/>
+      <w:r>
+        <w:t>def</w:t>
+      </w:r>
+      <w:proofErr w:type="spellEnd"/>
+      <w:proofErr w:type="gramEnd"/>
+      <w:r>
+        <w:t xml:space="preserve"> list = ['</w:t>
+      </w:r>
+      <w:proofErr w:type="spellStart"/>
+      <w:r>
+        <w:t>monday</w:t>
+      </w:r>
+      <w:proofErr w:type="spellEnd"/>
+      <w:r>
+        <w:t>', '</w:t>
+      </w:r>
+      <w:proofErr w:type="spellStart"/>
+      <w:r>
+        <w:t>wednesday</w:t>
+      </w:r>
+      <w:proofErr w:type="spellEnd"/>
+      <w:r>
+        <w:t>', 'chocolate', '</w:t>
+      </w:r>
+      <w:proofErr w:type="spellStart"/>
+      <w:r>
+        <w:t>friday</w:t>
+      </w:r>
+      <w:proofErr w:type="spellEnd"/>
+      <w:r>
+        <w:t>']</w:t>
+      </w:r>
+    </w:p>
+    <w:p>
+      <w:proofErr w:type="spellStart"/>
+      <w:proofErr w:type="gramStart"/>
+      <w:r>
+        <w:t>println</w:t>
+      </w:r>
+      <w:proofErr w:type="spellEnd"/>
+      <w:proofErr w:type="gramEnd"/>
+      <w:r>
+        <w:t xml:space="preserve"> </w:t>
+      </w:r>
+      <w:proofErr w:type="spellStart"/>
+      <w:r>
+        <w:t>list.grep</w:t>
+      </w:r>
+      <w:proofErr w:type="spellEnd"/>
+      <w:r>
+        <w:t xml:space="preserve"> { d -&gt; </w:t>
+      </w:r>
+      <w:proofErr w:type="spellStart"/>
+      <w:r>
+        <w:t>d.endsWith</w:t>
+      </w:r>
+      <w:proofErr w:type="spellEnd"/>
+      <w:r>
+        <w:t>('day') }</w:t>
+      </w:r>
+    </w:p>
+    <w:p/>
+    <w:p/>
+    <w:p>
+      <w:pPr>
+        <w:rPr>
+          <w:b/>
+        </w:rPr>
+      </w:pPr>
+    </w:p>
+    <w:p>
+      <w:pPr>
+        <w:rPr>
+          <w:b/>
+        </w:rPr>
+      </w:pPr>
+      <w:r>
+        <w:rPr>
+          <w:b/>
+        </w:rPr>
+        <w:br w:type="page"/>
+      </w:r>
+    </w:p>
+    <w:p>
+      <w:pPr>
+        <w:rPr>
+          <w:b/>
+        </w:rPr>
+      </w:pPr>
+      <w:r>
+        <w:rPr>
+          <w:b/>
+        </w:rPr>
         <w:t>Looking in the Nexus task log on the command line</w:t>
       </w:r>
     </w:p>
@@ -467,16 +734,540 @@
       </w:r>
     </w:p>
     <w:p>
-      <w:pPr>
+      <w:bookmarkStart w:id="0" w:name="_GoBack"/>
+      <w:bookmarkEnd w:id="0"/>
+      <w:r>
         <w:rPr>
           <w:b/>
         </w:rPr>
-      </w:pPr>
-      <w:r>
+        <w:t>Creating a user</w:t>
+      </w:r>
+    </w:p>
+    <w:p>
+      <w:r>
+        <w:t xml:space="preserve">Task: </w:t>
+      </w:r>
+    </w:p>
+    <w:p>
+      <w:r>
+        <w:t xml:space="preserve">Add four more lines of code so Owen, Sam, </w:t>
+      </w:r>
+      <w:r>
+        <w:t>Sophia</w:t>
+      </w:r>
+      <w:r>
+        <w:t xml:space="preserve"> and Daisy get accounts. </w:t>
+      </w:r>
+    </w:p>
+    <w:p/>
+    <w:p>
+      <w:r>
+        <w:t>Solution:</w:t>
+      </w:r>
+    </w:p>
+    <w:p>
+      <w:proofErr w:type="gramStart"/>
+      <w:r>
+        <w:t>import</w:t>
+      </w:r>
+      <w:proofErr w:type="gramEnd"/>
+      <w:r>
+        <w:t xml:space="preserve"> </w:t>
+      </w:r>
+      <w:proofErr w:type="spellStart"/>
+      <w:r>
+        <w:t>jenkins.model.Jenkins</w:t>
+      </w:r>
+      <w:proofErr w:type="spellEnd"/>
+    </w:p>
+    <w:p>
+      <w:proofErr w:type="spellStart"/>
+      <w:proofErr w:type="gramStart"/>
+      <w:r>
+        <w:t>def</w:t>
+      </w:r>
+      <w:proofErr w:type="spellEnd"/>
+      <w:proofErr w:type="gramEnd"/>
+      <w:r>
+        <w:t xml:space="preserve"> instance = </w:t>
+      </w:r>
+      <w:proofErr w:type="spellStart"/>
+      <w:r>
+        <w:t>Jenkins.getInstance</w:t>
+      </w:r>
+      <w:proofErr w:type="spellEnd"/>
+      <w:r>
+        <w:t>()</w:t>
+      </w:r>
+    </w:p>
+    <w:p>
+      <w:proofErr w:type="spellStart"/>
+      <w:proofErr w:type="gramStart"/>
+      <w:r>
+        <w:t>def</w:t>
+      </w:r>
+      <w:proofErr w:type="spellEnd"/>
+      <w:proofErr w:type="gramEnd"/>
+      <w:r>
+        <w:t xml:space="preserve"> realm = </w:t>
+      </w:r>
+      <w:proofErr w:type="spellStart"/>
+      <w:r>
+        <w:t>Jenkins.getInstance</w:t>
+      </w:r>
+      <w:proofErr w:type="spellEnd"/>
+      <w:r>
+        <w:t>().</w:t>
+      </w:r>
+      <w:proofErr w:type="spellStart"/>
+      <w:r>
+        <w:t>securityRealm</w:t>
+      </w:r>
+      <w:proofErr w:type="spellEnd"/>
+    </w:p>
+    <w:p>
+      <w:proofErr w:type="spellStart"/>
+      <w:proofErr w:type="gramStart"/>
+      <w:r>
+        <w:t>realm.createAccount</w:t>
+      </w:r>
+      <w:proofErr w:type="spellEnd"/>
+      <w:proofErr w:type="gramEnd"/>
+      <w:r>
+        <w:t>('</w:t>
+      </w:r>
+      <w:proofErr w:type="spellStart"/>
+      <w:r>
+        <w:t>olivia</w:t>
+      </w:r>
+      <w:proofErr w:type="spellEnd"/>
+      <w:r>
+        <w:t>', '</w:t>
+      </w:r>
+      <w:proofErr w:type="spellStart"/>
+      <w:r>
+        <w:t>olivia</w:t>
+      </w:r>
+      <w:proofErr w:type="spellEnd"/>
+      <w:r>
+        <w:t>')</w:t>
+      </w:r>
+    </w:p>
+    <w:p>
+      <w:proofErr w:type="spellStart"/>
+      <w:proofErr w:type="gramStart"/>
+      <w:r>
+        <w:t>realm.createAccount</w:t>
+      </w:r>
+      <w:proofErr w:type="spellEnd"/>
+      <w:proofErr w:type="gramEnd"/>
+      <w:r>
+        <w:t>('</w:t>
+      </w:r>
+      <w:proofErr w:type="spellStart"/>
+      <w:r>
+        <w:t>owen</w:t>
+      </w:r>
+      <w:proofErr w:type="spellEnd"/>
+      <w:r>
+        <w:t>', '</w:t>
+      </w:r>
+      <w:proofErr w:type="spellStart"/>
+      <w:r>
+        <w:t>owen</w:t>
+      </w:r>
+      <w:proofErr w:type="spellEnd"/>
+      <w:r>
+        <w:t>')</w:t>
+      </w:r>
+    </w:p>
+    <w:p>
+      <w:proofErr w:type="spellStart"/>
+      <w:proofErr w:type="gramStart"/>
+      <w:r>
+        <w:t>realm.createAccount</w:t>
+      </w:r>
+      <w:proofErr w:type="spellEnd"/>
+      <w:proofErr w:type="gramEnd"/>
+      <w:r>
+        <w:t>('</w:t>
+      </w:r>
+      <w:proofErr w:type="spellStart"/>
+      <w:r>
+        <w:t>sam</w:t>
+      </w:r>
+      <w:proofErr w:type="spellEnd"/>
+      <w:r>
+        <w:t>', '</w:t>
+      </w:r>
+      <w:proofErr w:type="spellStart"/>
+      <w:r>
+        <w:t>sam</w:t>
+      </w:r>
+      <w:proofErr w:type="spellEnd"/>
+      <w:r>
+        <w:t>')</w:t>
+      </w:r>
+    </w:p>
+    <w:p>
+      <w:proofErr w:type="spellStart"/>
+      <w:proofErr w:type="gramStart"/>
+      <w:r>
+        <w:t>realm.createAccount</w:t>
+      </w:r>
+      <w:proofErr w:type="spellEnd"/>
+      <w:proofErr w:type="gramEnd"/>
+      <w:r>
+        <w:t>(</w:t>
+      </w:r>
+      <w:r>
+        <w:t>'</w:t>
+      </w:r>
+      <w:proofErr w:type="spellStart"/>
+      <w:r>
+        <w:t>sophia</w:t>
+      </w:r>
+      <w:proofErr w:type="spellEnd"/>
+      <w:r>
+        <w:t>', '</w:t>
+      </w:r>
+      <w:proofErr w:type="spellStart"/>
+      <w:r>
+        <w:t>s</w:t>
+      </w:r>
+      <w:r>
+        <w:t>ophia</w:t>
+      </w:r>
+      <w:proofErr w:type="spellEnd"/>
+      <w:r>
+        <w:t>')</w:t>
+      </w:r>
+    </w:p>
+    <w:p>
+      <w:proofErr w:type="spellStart"/>
+      <w:proofErr w:type="gramStart"/>
+      <w:r>
+        <w:t>realm.createAccount</w:t>
+      </w:r>
+      <w:proofErr w:type="spellEnd"/>
+      <w:proofErr w:type="gramEnd"/>
+      <w:r>
+        <w:t>('daisy', 'daisy')</w:t>
+      </w:r>
+    </w:p>
+    <w:p>
+      <w:proofErr w:type="spellStart"/>
+      <w:proofErr w:type="gramStart"/>
+      <w:r>
+        <w:t>instance.save</w:t>
+      </w:r>
+      <w:proofErr w:type="spellEnd"/>
+      <w:proofErr w:type="gramEnd"/>
+      <w:r>
+        <w:t>()</w:t>
+      </w:r>
+    </w:p>
+    <w:p/>
+    <w:p>
+      <w:pPr>
         <w:rPr>
           <w:b/>
         </w:rPr>
-        <w:t>Writing your own script in Jenkins</w:t>
+      </w:pPr>
+      <w:r>
+        <w:rPr>
+          <w:b/>
+        </w:rPr>
+        <w:br w:type="page"/>
+      </w:r>
+    </w:p>
+    <w:p>
+      <w:pPr>
+        <w:rPr>
+          <w:b/>
+        </w:rPr>
+      </w:pPr>
+      <w:r>
+        <w:rPr>
+          <w:b/>
+        </w:rPr>
+        <w:t>Set</w:t>
+      </w:r>
+      <w:r>
+        <w:rPr>
+          <w:b/>
+        </w:rPr>
+        <w:t>ting up the authorization strategy</w:t>
+      </w:r>
+    </w:p>
+    <w:p>
+      <w:r>
+        <w:t>Task</w:t>
+      </w:r>
+      <w:r>
+        <w:t>:</w:t>
+      </w:r>
+    </w:p>
+    <w:p>
+      <w:r>
+        <w:t xml:space="preserve">Update the groovy code to set up the sea lions. </w:t>
+      </w:r>
+    </w:p>
+    <w:p/>
+    <w:p>
+      <w:r>
+        <w:t>Solution:</w:t>
+      </w:r>
+    </w:p>
+    <w:p>
+      <w:proofErr w:type="spellStart"/>
+      <w:proofErr w:type="gramStart"/>
+      <w:r>
+        <w:t>auth.doAddRole</w:t>
+      </w:r>
+      <w:proofErr w:type="spellEnd"/>
+      <w:proofErr w:type="gramEnd"/>
+      <w:r>
+        <w:t>('</w:t>
+      </w:r>
+      <w:proofErr w:type="spellStart"/>
+      <w:r>
+        <w:t>globalRoles</w:t>
+      </w:r>
+      <w:proofErr w:type="spellEnd"/>
+      <w:r>
+        <w:t xml:space="preserve">', 'sea-lion-team', </w:t>
+      </w:r>
+      <w:proofErr w:type="spellStart"/>
+      <w:r>
+        <w:t>readOnly</w:t>
+      </w:r>
+      <w:proofErr w:type="spellEnd"/>
+      <w:r>
+        <w:t>, 'true', '.*')</w:t>
+      </w:r>
+    </w:p>
+    <w:p>
+      <w:proofErr w:type="spellStart"/>
+      <w:proofErr w:type="gramStart"/>
+      <w:r>
+        <w:t>auth.doAddRole</w:t>
+      </w:r>
+      <w:proofErr w:type="spellEnd"/>
+      <w:proofErr w:type="gramEnd"/>
+      <w:r>
+        <w:t>('</w:t>
+      </w:r>
+      <w:proofErr w:type="spellStart"/>
+      <w:r>
+        <w:t>projectRoles</w:t>
+      </w:r>
+      <w:proofErr w:type="spellEnd"/>
+      <w:r>
+        <w:t xml:space="preserve">', 'sea-lion-team', </w:t>
+      </w:r>
+      <w:proofErr w:type="spellStart"/>
+      <w:r>
+        <w:t>allJobAndRunPermissions</w:t>
+      </w:r>
+      <w:proofErr w:type="spellEnd"/>
+      <w:r>
+        <w:t>, 'true', 'sea-lion.*')</w:t>
+      </w:r>
+    </w:p>
+    <w:p>
+      <w:proofErr w:type="spellStart"/>
+      <w:proofErr w:type="gramStart"/>
+      <w:r>
+        <w:t>auth.doAssignRole</w:t>
+      </w:r>
+      <w:proofErr w:type="spellEnd"/>
+      <w:proofErr w:type="gramEnd"/>
+      <w:r>
+        <w:t>('</w:t>
+      </w:r>
+      <w:proofErr w:type="spellStart"/>
+      <w:r>
+        <w:t>globalRoles</w:t>
+      </w:r>
+      <w:proofErr w:type="spellEnd"/>
+      <w:r>
+        <w:t>', 'sea-lion-team', '</w:t>
+      </w:r>
+      <w:proofErr w:type="spellStart"/>
+      <w:r>
+        <w:t>sophia</w:t>
+      </w:r>
+      <w:proofErr w:type="spellEnd"/>
+      <w:r>
+        <w:t>')</w:t>
+      </w:r>
+    </w:p>
+    <w:p>
+      <w:proofErr w:type="spellStart"/>
+      <w:proofErr w:type="gramStart"/>
+      <w:r>
+        <w:t>auth.doAssignRole</w:t>
+      </w:r>
+      <w:proofErr w:type="spellEnd"/>
+      <w:proofErr w:type="gramEnd"/>
+      <w:r>
+        <w:t>('</w:t>
+      </w:r>
+      <w:proofErr w:type="spellStart"/>
+      <w:r>
+        <w:t>globalRoles</w:t>
+      </w:r>
+      <w:proofErr w:type="spellEnd"/>
+      <w:r>
+        <w:t>', 'sea-lion-team', '</w:t>
+      </w:r>
+      <w:proofErr w:type="spellStart"/>
+      <w:r>
+        <w:t>sam</w:t>
+      </w:r>
+      <w:proofErr w:type="spellEnd"/>
+      <w:r>
+        <w:t>')</w:t>
+      </w:r>
+    </w:p>
+    <w:p>
+      <w:proofErr w:type="spellStart"/>
+      <w:proofErr w:type="gramStart"/>
+      <w:r>
+        <w:t>auth.doAssignRole</w:t>
+      </w:r>
+      <w:proofErr w:type="spellEnd"/>
+      <w:proofErr w:type="gramEnd"/>
+      <w:r>
+        <w:t>('</w:t>
+      </w:r>
+      <w:proofErr w:type="spellStart"/>
+      <w:r>
+        <w:t>projectRoles</w:t>
+      </w:r>
+      <w:proofErr w:type="spellEnd"/>
+      <w:r>
+        <w:t>', 'sea-lion-team', '</w:t>
+      </w:r>
+      <w:proofErr w:type="spellStart"/>
+      <w:r>
+        <w:t>sophia</w:t>
+      </w:r>
+      <w:proofErr w:type="spellEnd"/>
+      <w:r>
+        <w:t>')</w:t>
+      </w:r>
+    </w:p>
+    <w:p>
+      <w:proofErr w:type="spellStart"/>
+      <w:proofErr w:type="gramStart"/>
+      <w:r>
+        <w:t>auth.doAssignRole</w:t>
+      </w:r>
+      <w:proofErr w:type="spellEnd"/>
+      <w:proofErr w:type="gramEnd"/>
+      <w:r>
+        <w:t>('</w:t>
+      </w:r>
+      <w:proofErr w:type="spellStart"/>
+      <w:r>
+        <w:t>projectRoles</w:t>
+      </w:r>
+      <w:proofErr w:type="spellEnd"/>
+      <w:r>
+        <w:t>', 'sea-lion-team', '</w:t>
+      </w:r>
+      <w:proofErr w:type="spellStart"/>
+      <w:r>
+        <w:t>sam</w:t>
+      </w:r>
+      <w:proofErr w:type="spellEnd"/>
+      <w:r>
+        <w:t>')</w:t>
+      </w:r>
+    </w:p>
+    <w:p>
+      <w:proofErr w:type="spellStart"/>
+      <w:proofErr w:type="gramStart"/>
+      <w:r>
+        <w:t>auth.doAssignRole</w:t>
+      </w:r>
+      <w:proofErr w:type="spellEnd"/>
+      <w:proofErr w:type="gramEnd"/>
+      <w:r>
+        <w:t>('</w:t>
+      </w:r>
+      <w:proofErr w:type="spellStart"/>
+      <w:r>
+        <w:t>projectRoles</w:t>
+      </w:r>
+      <w:proofErr w:type="spellEnd"/>
+      <w:r>
+        <w:t>', 'authenticated', '</w:t>
+      </w:r>
+      <w:proofErr w:type="spellStart"/>
+      <w:r>
+        <w:t>sophia</w:t>
+      </w:r>
+      <w:proofErr w:type="spellEnd"/>
+      <w:r>
+        <w:t>')</w:t>
+      </w:r>
+    </w:p>
+    <w:p>
+      <w:proofErr w:type="spellStart"/>
+      <w:proofErr w:type="gramStart"/>
+      <w:r>
+        <w:t>auth.doAssignRole</w:t>
+      </w:r>
+      <w:proofErr w:type="spellEnd"/>
+      <w:proofErr w:type="gramEnd"/>
+      <w:r>
+        <w:t>('</w:t>
+      </w:r>
+      <w:proofErr w:type="spellStart"/>
+      <w:r>
+        <w:t>projectRoles</w:t>
+      </w:r>
+      <w:proofErr w:type="spellEnd"/>
+      <w:r>
+        <w:t>', 'authenticated', '</w:t>
+      </w:r>
+      <w:proofErr w:type="spellStart"/>
+      <w:r>
+        <w:t>sam</w:t>
+      </w:r>
+      <w:proofErr w:type="spellEnd"/>
+      <w:r>
+        <w:t>')</w:t>
+      </w:r>
+    </w:p>
+    <w:p/>
+    <w:p>
+      <w:pPr>
+        <w:rPr>
+          <w:b/>
+        </w:rPr>
+      </w:pPr>
+      <w:r>
+        <w:rPr>
+          <w:b/>
+        </w:rPr>
+        <w:br w:type="page"/>
+      </w:r>
+    </w:p>
+    <w:p>
+      <w:pPr>
+        <w:rPr>
+          <w:b/>
+        </w:rPr>
+      </w:pPr>
+      <w:r>
+        <w:rPr>
+          <w:b/>
+        </w:rPr>
+        <w:t>Editing a pipeline job</w:t>
       </w:r>
     </w:p>
     <w:p>
@@ -486,1002 +1277,329 @@
     </w:p>
     <w:p>
       <w:r>
-        <w:t>Fill in the blank to print out all the strings that end with “day”.</w:t>
+        <w:t>The Sea Lions have decided they want to deploy to Nexus on every other build. For even numbered builds they want to just print a message to the console that they are skipping deploy. For odd numbered builds, they want the pipeline to behave normally.</w:t>
       </w:r>
     </w:p>
     <w:p/>
     <w:p>
-      <w:proofErr w:type="spellStart"/>
+      <w:r>
+        <w:t>Solution:</w:t>
+      </w:r>
+    </w:p>
+    <w:p>
       <w:proofErr w:type="gramStart"/>
       <w:r>
+        <w:t>stage</w:t>
+      </w:r>
+      <w:proofErr w:type="gramEnd"/>
+      <w:r>
+        <w:t xml:space="preserve"> ('Publish') {</w:t>
+      </w:r>
+    </w:p>
+    <w:p>
+      <w:r>
+        <w:t xml:space="preserve">  </w:t>
+      </w:r>
+      <w:proofErr w:type="spellStart"/>
+      <w:proofErr w:type="gramStart"/>
+      <w:r>
         <w:t>def</w:t>
       </w:r>
       <w:proofErr w:type="spellEnd"/>
       <w:proofErr w:type="gramEnd"/>
       <w:r>
-        <w:t xml:space="preserve"> list = ['</w:t>
-      </w:r>
-      <w:proofErr w:type="spellStart"/>
-      <w:r>
-        <w:t>monday</w:t>
-      </w:r>
-      <w:proofErr w:type="spellEnd"/>
-      <w:r>
-        <w:t>', '</w:t>
-      </w:r>
-      <w:proofErr w:type="spellStart"/>
-      <w:r>
-        <w:t>wednesday</w:t>
-      </w:r>
-      <w:proofErr w:type="spellEnd"/>
-      <w:r>
-        <w:t>', 'chocolate', '</w:t>
-      </w:r>
-      <w:proofErr w:type="spellStart"/>
-      <w:r>
-        <w:t>friday</w:t>
-      </w:r>
-      <w:proofErr w:type="spellEnd"/>
-      <w:r>
-        <w:t>']</w:t>
-      </w:r>
-    </w:p>
-    <w:p>
-      <w:proofErr w:type="spellStart"/>
+        <w:t xml:space="preserve"> </w:t>
+      </w:r>
+      <w:proofErr w:type="spellStart"/>
+      <w:r>
+        <w:t>buildNum</w:t>
+      </w:r>
+      <w:proofErr w:type="spellEnd"/>
+      <w:r>
+        <w:t xml:space="preserve"> = </w:t>
+      </w:r>
+      <w:proofErr w:type="spellStart"/>
+      <w:r>
+        <w:t>env</w:t>
+      </w:r>
+      <w:proofErr w:type="spellEnd"/>
+      <w:r>
+        <w:t>['BUILD_NUMBER'] as Integer</w:t>
+      </w:r>
+    </w:p>
+    <w:p>
+      <w:r>
+        <w:t xml:space="preserve">  </w:t>
+      </w:r>
       <w:proofErr w:type="gramStart"/>
       <w:r>
+        <w:t>if</w:t>
+      </w:r>
+      <w:proofErr w:type="gramEnd"/>
+      <w:r>
+        <w:t xml:space="preserve"> (</w:t>
+      </w:r>
+      <w:proofErr w:type="spellStart"/>
+      <w:r>
+        <w:t>buildNum</w:t>
+      </w:r>
+      <w:proofErr w:type="spellEnd"/>
+      <w:r>
+        <w:t xml:space="preserve"> % 2 == 0) {</w:t>
+      </w:r>
+    </w:p>
+    <w:p>
+      <w:r>
+        <w:t xml:space="preserve">     </w:t>
+      </w:r>
+      <w:proofErr w:type="spellStart"/>
+      <w:proofErr w:type="gramStart"/>
+      <w:r>
         <w:t>println</w:t>
       </w:r>
       <w:proofErr w:type="spellEnd"/>
       <w:proofErr w:type="gramEnd"/>
       <w:r>
-        <w:t xml:space="preserve"> ______________________________________</w:t>
+        <w:t xml:space="preserve"> 'skip publish'</w:t>
+      </w:r>
+    </w:p>
+    <w:p>
+      <w:r>
+        <w:t xml:space="preserve">  } </w:t>
+      </w:r>
+      <w:proofErr w:type="gramStart"/>
+      <w:r>
+        <w:t>else</w:t>
+      </w:r>
+      <w:proofErr w:type="gramEnd"/>
+      <w:r>
+        <w:t xml:space="preserve"> {</w:t>
+      </w:r>
+    </w:p>
+    <w:p>
+      <w:r>
+        <w:t xml:space="preserve">     </w:t>
+      </w:r>
+      <w:proofErr w:type="spellStart"/>
+      <w:proofErr w:type="gramStart"/>
+      <w:r>
+        <w:t>withCredentials</w:t>
+      </w:r>
+      <w:proofErr w:type="spellEnd"/>
+      <w:proofErr w:type="gramEnd"/>
+      <w:r>
+        <w:t>…</w:t>
+      </w:r>
+    </w:p>
+    <w:p>
+      <w:r>
+        <w:t xml:space="preserve">  }</w:t>
+      </w:r>
+    </w:p>
+    <w:p>
+      <w:r>
+        <w:t>}</w:t>
       </w:r>
     </w:p>
     <w:p/>
     <w:p>
       <w:r>
+        <w:br w:type="page"/>
+      </w:r>
+    </w:p>
+    <w:p>
+      <w:pPr>
+        <w:rPr>
+          <w:b/>
+        </w:rPr>
+      </w:pPr>
+      <w:r>
+        <w:rPr>
+          <w:b/>
+        </w:rPr>
+        <w:t>Learn what objects are available</w:t>
+      </w:r>
+    </w:p>
+    <w:p>
+      <w:r>
+        <w:t>Task:</w:t>
+      </w:r>
+    </w:p>
+    <w:p>
+      <w:r>
+        <w:t>Write your own Groovy task to output the classes in use her</w:t>
+      </w:r>
+      <w:r>
+        <w:t>e</w:t>
+      </w:r>
+    </w:p>
+    <w:p/>
+    <w:p>
+      <w:r>
         <w:t>Solution:</w:t>
       </w:r>
     </w:p>
     <w:p>
-      <w:proofErr w:type="spellStart"/>
       <w:proofErr w:type="gramStart"/>
       <w:r>
-        <w:t>def</w:t>
-      </w:r>
-      <w:proofErr w:type="spellEnd"/>
+        <w:t>log.info</w:t>
+      </w:r>
       <w:proofErr w:type="gramEnd"/>
       <w:r>
-        <w:t xml:space="preserve"> list = ['</w:t>
-      </w:r>
-      <w:proofErr w:type="spellStart"/>
-      <w:r>
-        <w:t>monday</w:t>
-      </w:r>
-      <w:proofErr w:type="spellEnd"/>
-      <w:r>
-        <w:t>', '</w:t>
-      </w:r>
-      <w:proofErr w:type="spellStart"/>
-      <w:r>
-        <w:t>wednesday</w:t>
-      </w:r>
-      <w:proofErr w:type="spellEnd"/>
-      <w:r>
-        <w:t>', 'chocolate', '</w:t>
-      </w:r>
-      <w:proofErr w:type="spellStart"/>
-      <w:r>
-        <w:t>friday</w:t>
-      </w:r>
-      <w:proofErr w:type="spellEnd"/>
-      <w:r>
-        <w:t>']</w:t>
-      </w:r>
-    </w:p>
-    <w:p>
-      <w:proofErr w:type="spellStart"/>
+        <w:t xml:space="preserve"> "Core:  ${</w:t>
+      </w:r>
+      <w:proofErr w:type="spellStart"/>
+      <w:r>
+        <w:t>core.class</w:t>
+      </w:r>
+      <w:proofErr w:type="spellEnd"/>
+      <w:r>
+        <w:t>}"</w:t>
+      </w:r>
+    </w:p>
+    <w:p>
       <w:proofErr w:type="gramStart"/>
       <w:r>
-        <w:t>println</w:t>
-      </w:r>
-      <w:proofErr w:type="spellEnd"/>
+        <w:t>log.info</w:t>
+      </w:r>
       <w:proofErr w:type="gramEnd"/>
       <w:r>
-        <w:t xml:space="preserve"> </w:t>
-      </w:r>
-      <w:proofErr w:type="spellStart"/>
-      <w:r>
-        <w:t>list.grep</w:t>
-      </w:r>
-      <w:proofErr w:type="spellEnd"/>
-      <w:r>
-        <w:t xml:space="preserve"> { </w:t>
-      </w:r>
-      <w:proofErr w:type="spellStart"/>
-      <w:r>
-        <w:t>it.endsWith</w:t>
-      </w:r>
-      <w:proofErr w:type="spellEnd"/>
-      <w:r>
-        <w:t xml:space="preserve"> 'day' }</w:t>
-      </w:r>
+        <w:t xml:space="preserve"> "Repository:  ${</w:t>
+      </w:r>
+      <w:proofErr w:type="spellStart"/>
+      <w:r>
+        <w:t>repository.class</w:t>
+      </w:r>
+      <w:proofErr w:type="spellEnd"/>
+      <w:r>
+        <w:t>}"</w:t>
+      </w:r>
+    </w:p>
+    <w:p>
+      <w:proofErr w:type="gramStart"/>
+      <w:r>
+        <w:t>log.info</w:t>
+      </w:r>
+      <w:proofErr w:type="gramEnd"/>
+      <w:r>
+        <w:t xml:space="preserve"> "Blob Store:  ${</w:t>
+      </w:r>
+      <w:proofErr w:type="spellStart"/>
+      <w:r>
+        <w:t>blobStore.class</w:t>
+      </w:r>
+      <w:proofErr w:type="spellEnd"/>
+      <w:r>
+        <w:t>}"</w:t>
+      </w:r>
+    </w:p>
+    <w:p>
+      <w:proofErr w:type="gramStart"/>
+      <w:r>
+        <w:t>log.info</w:t>
+      </w:r>
+      <w:proofErr w:type="gramEnd"/>
+      <w:r>
+        <w:t xml:space="preserve"> "Security:  ${</w:t>
+      </w:r>
+      <w:proofErr w:type="spellStart"/>
+      <w:r>
+        <w:t>security.class</w:t>
+      </w:r>
+      <w:proofErr w:type="spellEnd"/>
+      <w:r>
+        <w:t>}"</w:t>
+      </w:r>
+    </w:p>
+    <w:p>
+      <w:proofErr w:type="gramStart"/>
+      <w:r>
+        <w:t>log.info</w:t>
+      </w:r>
+      <w:proofErr w:type="gramEnd"/>
+      <w:r>
+        <w:t xml:space="preserve"> "Container:  ${</w:t>
+      </w:r>
+      <w:proofErr w:type="spellStart"/>
+      <w:r>
+        <w:t>container.class</w:t>
+      </w:r>
+      <w:proofErr w:type="spellEnd"/>
+      <w:r>
+        <w:t>}"</w:t>
+      </w:r>
+    </w:p>
+    <w:p/>
+    <w:p>
+      <w:r>
+        <w:t xml:space="preserve">Core:  class </w:t>
+      </w:r>
+      <w:proofErr w:type="spellStart"/>
+      <w:r>
+        <w:t>org.sonatype.nexus.internal.provisioning.CoreApiImpl</w:t>
+      </w:r>
+      <w:proofErr w:type="spellEnd"/>
+    </w:p>
+    <w:p>
+      <w:r>
+        <w:t>Repository:  class org.sonatype.nexus.script.plugin.internal.provisioning.RepositoryApiImpl</w:t>
+      </w:r>
+    </w:p>
+    <w:p>
+      <w:r>
+        <w:t xml:space="preserve">Blob Store:  class </w:t>
+      </w:r>
+      <w:proofErr w:type="spellStart"/>
+      <w:r>
+        <w:t>org.sonatype.nexus.internal.provisioning.BlobStoreApiImpl</w:t>
+      </w:r>
+      <w:proofErr w:type="spellEnd"/>
+    </w:p>
+    <w:p>
+      <w:r>
+        <w:t xml:space="preserve">Security:  class </w:t>
+      </w:r>
+      <w:proofErr w:type="spellStart"/>
+      <w:r>
+        <w:t>org.sonatype.nexus.security.internal.SecurityApiImpl</w:t>
+      </w:r>
+      <w:proofErr w:type="spellEnd"/>
+    </w:p>
+    <w:p>
+      <w:r>
+        <w:t>Container: class</w:t>
+      </w:r>
+    </w:p>
+    <w:p>
+      <w:proofErr w:type="spellStart"/>
+      <w:proofErr w:type="gramStart"/>
+      <w:r>
+        <w:t>org.sonatype.nexus.internal.app.GlobalComponentLookupHelperImpl</w:t>
+      </w:r>
+      <w:proofErr w:type="spellEnd"/>
+      <w:proofErr w:type="gramEnd"/>
     </w:p>
     <w:p/>
     <w:p/>
     <w:p>
-      <w:r>
+      <w:pPr>
+        <w:rPr>
+          <w:b/>
+        </w:rPr>
+      </w:pPr>
+      <w:r>
+        <w:rPr>
+          <w:b/>
+        </w:rPr>
         <w:br w:type="page"/>
       </w:r>
     </w:p>
     <w:p>
-      <w:r>
+      <w:pPr>
         <w:rPr>
           <w:b/>
         </w:rPr>
-        <w:t>Creating a user</w:t>
-      </w:r>
-    </w:p>
-    <w:p>
-      <w:r>
-        <w:t xml:space="preserve">Task: </w:t>
-      </w:r>
-    </w:p>
-    <w:p>
-      <w:r>
-        <w:t xml:space="preserve">Add four more lines of code so Owen, Sam, </w:t>
-      </w:r>
-      <w:r>
-        <w:t>Sophia</w:t>
-      </w:r>
-      <w:r>
-        <w:t xml:space="preserve"> and Daisy get accounts. </w:t>
-      </w:r>
-    </w:p>
-    <w:p/>
-    <w:p>
-      <w:r>
-        <w:t>Solution:</w:t>
-      </w:r>
-    </w:p>
-    <w:p>
-      <w:proofErr w:type="gramStart"/>
-      <w:r>
-        <w:t>import</w:t>
-      </w:r>
-      <w:proofErr w:type="gramEnd"/>
-      <w:r>
-        <w:t xml:space="preserve"> </w:t>
-      </w:r>
-      <w:proofErr w:type="spellStart"/>
-      <w:r>
-        <w:t>jenkins.model.Jenkins</w:t>
-      </w:r>
-      <w:proofErr w:type="spellEnd"/>
-    </w:p>
-    <w:p>
-      <w:proofErr w:type="spellStart"/>
-      <w:proofErr w:type="gramStart"/>
-      <w:r>
-        <w:t>def</w:t>
-      </w:r>
-      <w:proofErr w:type="spellEnd"/>
-      <w:proofErr w:type="gramEnd"/>
-      <w:r>
-        <w:t xml:space="preserve"> instance = </w:t>
-      </w:r>
-      <w:proofErr w:type="spellStart"/>
-      <w:r>
-        <w:t>Jenkins.getInstance</w:t>
-      </w:r>
-      <w:proofErr w:type="spellEnd"/>
-      <w:r>
-        <w:t>()</w:t>
-      </w:r>
-    </w:p>
-    <w:p>
-      <w:proofErr w:type="spellStart"/>
-      <w:proofErr w:type="gramStart"/>
-      <w:r>
-        <w:t>def</w:t>
-      </w:r>
-      <w:proofErr w:type="spellEnd"/>
-      <w:proofErr w:type="gramEnd"/>
-      <w:r>
-        <w:t xml:space="preserve"> realm = </w:t>
-      </w:r>
-      <w:proofErr w:type="spellStart"/>
-      <w:r>
-        <w:t>Jenkins.getInstance</w:t>
-      </w:r>
-      <w:proofErr w:type="spellEnd"/>
-      <w:r>
-        <w:t>().</w:t>
-      </w:r>
-      <w:proofErr w:type="spellStart"/>
-      <w:r>
-        <w:t>securityRealm</w:t>
-      </w:r>
-      <w:proofErr w:type="spellEnd"/>
-    </w:p>
-    <w:p>
-      <w:proofErr w:type="spellStart"/>
-      <w:proofErr w:type="gramStart"/>
-      <w:r>
-        <w:t>realm.createAccount</w:t>
-      </w:r>
-      <w:proofErr w:type="spellEnd"/>
-      <w:proofErr w:type="gramEnd"/>
-      <w:r>
-        <w:t>('</w:t>
-      </w:r>
-      <w:proofErr w:type="spellStart"/>
-      <w:r>
-        <w:t>olivia</w:t>
-      </w:r>
-      <w:proofErr w:type="spellEnd"/>
-      <w:r>
-        <w:t>', '</w:t>
-      </w:r>
-      <w:proofErr w:type="spellStart"/>
-      <w:r>
-        <w:t>olivia</w:t>
-      </w:r>
-      <w:proofErr w:type="spellEnd"/>
-      <w:r>
-        <w:t>')</w:t>
-      </w:r>
-    </w:p>
-    <w:p>
-      <w:proofErr w:type="spellStart"/>
-      <w:proofErr w:type="gramStart"/>
-      <w:r>
-        <w:t>realm.createAccount</w:t>
-      </w:r>
-      <w:proofErr w:type="spellEnd"/>
-      <w:proofErr w:type="gramEnd"/>
-      <w:r>
-        <w:t>('</w:t>
-      </w:r>
-      <w:proofErr w:type="spellStart"/>
-      <w:r>
-        <w:t>owen</w:t>
-      </w:r>
-      <w:proofErr w:type="spellEnd"/>
-      <w:r>
-        <w:t>', '</w:t>
-      </w:r>
-      <w:proofErr w:type="spellStart"/>
-      <w:r>
-        <w:t>owen</w:t>
-      </w:r>
-      <w:proofErr w:type="spellEnd"/>
-      <w:r>
-        <w:t>')</w:t>
-      </w:r>
-    </w:p>
-    <w:p>
-      <w:proofErr w:type="spellStart"/>
-      <w:proofErr w:type="gramStart"/>
-      <w:r>
-        <w:t>realm.createAccount</w:t>
-      </w:r>
-      <w:proofErr w:type="spellEnd"/>
-      <w:proofErr w:type="gramEnd"/>
-      <w:r>
-        <w:t>('</w:t>
-      </w:r>
-      <w:proofErr w:type="spellStart"/>
-      <w:r>
-        <w:t>sam</w:t>
-      </w:r>
-      <w:proofErr w:type="spellEnd"/>
-      <w:r>
-        <w:t>', '</w:t>
-      </w:r>
-      <w:proofErr w:type="spellStart"/>
-      <w:r>
-        <w:t>sam</w:t>
-      </w:r>
-      <w:proofErr w:type="spellEnd"/>
-      <w:r>
-        <w:t>')</w:t>
-      </w:r>
-    </w:p>
-    <w:p>
-      <w:proofErr w:type="spellStart"/>
-      <w:proofErr w:type="gramStart"/>
-      <w:r>
-        <w:t>realm.createAccount</w:t>
-      </w:r>
-      <w:proofErr w:type="spellEnd"/>
-      <w:proofErr w:type="gramEnd"/>
-      <w:r>
-        <w:t>(</w:t>
-      </w:r>
-      <w:r>
-        <w:t>'</w:t>
-      </w:r>
-      <w:proofErr w:type="spellStart"/>
-      <w:r>
-        <w:t>sophia</w:t>
-      </w:r>
-      <w:proofErr w:type="spellEnd"/>
-      <w:r>
-        <w:t>', '</w:t>
-      </w:r>
-      <w:proofErr w:type="spellStart"/>
-      <w:r>
-        <w:t>s</w:t>
-      </w:r>
-      <w:r>
-        <w:t>ophia</w:t>
-      </w:r>
-      <w:proofErr w:type="spellEnd"/>
-      <w:r>
-        <w:t>')</w:t>
-      </w:r>
-    </w:p>
-    <w:p>
-      <w:proofErr w:type="spellStart"/>
-      <w:proofErr w:type="gramStart"/>
-      <w:r>
-        <w:t>realm.createAccount</w:t>
-      </w:r>
-      <w:proofErr w:type="spellEnd"/>
-      <w:proofErr w:type="gramEnd"/>
-      <w:r>
-        <w:t>('daisy', 'daisy')</w:t>
-      </w:r>
-    </w:p>
-    <w:p>
-      <w:proofErr w:type="spellStart"/>
-      <w:proofErr w:type="gramStart"/>
-      <w:r>
-        <w:t>instance.save</w:t>
-      </w:r>
-      <w:proofErr w:type="spellEnd"/>
-      <w:proofErr w:type="gramEnd"/>
-      <w:r>
-        <w:t>()</w:t>
-      </w:r>
-    </w:p>
-    <w:p/>
-    <w:p>
-      <w:pPr>
-        <w:rPr>
-          <w:b/>
-        </w:rPr>
-      </w:pPr>
-      <w:r>
-        <w:rPr>
-          <w:b/>
-        </w:rPr>
-        <w:br w:type="page"/>
-      </w:r>
-    </w:p>
-    <w:p>
-      <w:pPr>
-        <w:rPr>
-          <w:b/>
-        </w:rPr>
-      </w:pPr>
-      <w:r>
-        <w:rPr>
-          <w:b/>
-        </w:rPr>
-        <w:t>Set</w:t>
-      </w:r>
-      <w:r>
-        <w:rPr>
-          <w:b/>
-        </w:rPr>
-        <w:t>ting up the authorization strategy</w:t>
-      </w:r>
-    </w:p>
-    <w:p>
-      <w:r>
-        <w:t>Task</w:t>
-      </w:r>
-      <w:r>
-        <w:t>:</w:t>
-      </w:r>
-    </w:p>
-    <w:p>
-      <w:r>
-        <w:t xml:space="preserve">Update the groovy code to set up the sea lions. </w:t>
-      </w:r>
-    </w:p>
-    <w:p/>
-    <w:p>
-      <w:r>
-        <w:t>Solution:</w:t>
-      </w:r>
-    </w:p>
-    <w:p>
-      <w:proofErr w:type="spellStart"/>
-      <w:proofErr w:type="gramStart"/>
-      <w:r>
-        <w:t>auth.doAddRole</w:t>
-      </w:r>
-      <w:proofErr w:type="spellEnd"/>
-      <w:proofErr w:type="gramEnd"/>
-      <w:r>
-        <w:t>('</w:t>
-      </w:r>
-      <w:proofErr w:type="spellStart"/>
-      <w:r>
-        <w:t>globalRoles</w:t>
-      </w:r>
-      <w:proofErr w:type="spellEnd"/>
-      <w:r>
-        <w:t xml:space="preserve">', 'sea-lion-team', </w:t>
-      </w:r>
-      <w:proofErr w:type="spellStart"/>
-      <w:r>
-        <w:t>readOnly</w:t>
-      </w:r>
-      <w:proofErr w:type="spellEnd"/>
-      <w:r>
-        <w:t>, 'true', '.*')</w:t>
-      </w:r>
-    </w:p>
-    <w:p>
-      <w:proofErr w:type="spellStart"/>
-      <w:proofErr w:type="gramStart"/>
-      <w:r>
-        <w:t>auth.doAddRole</w:t>
-      </w:r>
-      <w:proofErr w:type="spellEnd"/>
-      <w:proofErr w:type="gramEnd"/>
-      <w:r>
-        <w:t>('</w:t>
-      </w:r>
-      <w:proofErr w:type="spellStart"/>
-      <w:r>
-        <w:t>projectRoles</w:t>
-      </w:r>
-      <w:proofErr w:type="spellEnd"/>
-      <w:r>
-        <w:t xml:space="preserve">', 'sea-lion-team', </w:t>
-      </w:r>
-      <w:proofErr w:type="spellStart"/>
-      <w:r>
-        <w:t>allJobAndRunPermissions</w:t>
-      </w:r>
-      <w:proofErr w:type="spellEnd"/>
-      <w:r>
-        <w:t>, 'true', 'sea-lion.*')</w:t>
-      </w:r>
-    </w:p>
-    <w:p>
-      <w:proofErr w:type="spellStart"/>
-      <w:proofErr w:type="gramStart"/>
-      <w:r>
-        <w:t>auth.doAssignRole</w:t>
-      </w:r>
-      <w:proofErr w:type="spellEnd"/>
-      <w:proofErr w:type="gramEnd"/>
-      <w:r>
-        <w:t>('</w:t>
-      </w:r>
-      <w:proofErr w:type="spellStart"/>
-      <w:r>
-        <w:t>globalRoles</w:t>
-      </w:r>
-      <w:proofErr w:type="spellEnd"/>
-      <w:r>
-        <w:t>', 'sea-lion-team', '</w:t>
-      </w:r>
-      <w:proofErr w:type="spellStart"/>
-      <w:r>
-        <w:t>sophia</w:t>
-      </w:r>
-      <w:proofErr w:type="spellEnd"/>
-      <w:r>
-        <w:t>')</w:t>
-      </w:r>
-    </w:p>
-    <w:p>
-      <w:proofErr w:type="spellStart"/>
-      <w:proofErr w:type="gramStart"/>
-      <w:r>
-        <w:t>auth.doAssignRole</w:t>
-      </w:r>
-      <w:proofErr w:type="spellEnd"/>
-      <w:proofErr w:type="gramEnd"/>
-      <w:r>
-        <w:t>('</w:t>
-      </w:r>
-      <w:proofErr w:type="spellStart"/>
-      <w:r>
-        <w:t>globalRoles</w:t>
-      </w:r>
-      <w:proofErr w:type="spellEnd"/>
-      <w:r>
-        <w:t>', 'sea-lion-team', '</w:t>
-      </w:r>
-      <w:proofErr w:type="spellStart"/>
-      <w:r>
-        <w:t>sam</w:t>
-      </w:r>
-      <w:proofErr w:type="spellEnd"/>
-      <w:r>
-        <w:t>')</w:t>
-      </w:r>
-    </w:p>
-    <w:p>
-      <w:proofErr w:type="spellStart"/>
-      <w:proofErr w:type="gramStart"/>
-      <w:r>
-        <w:t>auth.doAssignRole</w:t>
-      </w:r>
-      <w:proofErr w:type="spellEnd"/>
-      <w:proofErr w:type="gramEnd"/>
-      <w:r>
-        <w:t>('</w:t>
-      </w:r>
-      <w:proofErr w:type="spellStart"/>
-      <w:r>
-        <w:t>projectRoles</w:t>
-      </w:r>
-      <w:proofErr w:type="spellEnd"/>
-      <w:r>
-        <w:t>', 'sea-lion-team', '</w:t>
-      </w:r>
-      <w:proofErr w:type="spellStart"/>
-      <w:r>
-        <w:t>sophia</w:t>
-      </w:r>
-      <w:proofErr w:type="spellEnd"/>
-      <w:r>
-        <w:t>')</w:t>
-      </w:r>
-    </w:p>
-    <w:p>
-      <w:proofErr w:type="spellStart"/>
-      <w:proofErr w:type="gramStart"/>
-      <w:r>
-        <w:t>auth.doAssignRole</w:t>
-      </w:r>
-      <w:proofErr w:type="spellEnd"/>
-      <w:proofErr w:type="gramEnd"/>
-      <w:r>
-        <w:t>('</w:t>
-      </w:r>
-      <w:proofErr w:type="spellStart"/>
-      <w:r>
-        <w:t>projectRoles</w:t>
-      </w:r>
-      <w:proofErr w:type="spellEnd"/>
-      <w:r>
-        <w:t>', 'sea-lion-team', '</w:t>
-      </w:r>
-      <w:proofErr w:type="spellStart"/>
-      <w:r>
-        <w:t>sam</w:t>
-      </w:r>
-      <w:proofErr w:type="spellEnd"/>
-      <w:r>
-        <w:t>')</w:t>
-      </w:r>
-    </w:p>
-    <w:p>
-      <w:proofErr w:type="spellStart"/>
-      <w:proofErr w:type="gramStart"/>
-      <w:r>
-        <w:t>auth.doAssignRole</w:t>
-      </w:r>
-      <w:proofErr w:type="spellEnd"/>
-      <w:proofErr w:type="gramEnd"/>
-      <w:r>
-        <w:t>('</w:t>
-      </w:r>
-      <w:proofErr w:type="spellStart"/>
-      <w:r>
-        <w:t>projectRoles</w:t>
-      </w:r>
-      <w:proofErr w:type="spellEnd"/>
-      <w:r>
-        <w:t>', 'authenticated', '</w:t>
-      </w:r>
-      <w:proofErr w:type="spellStart"/>
-      <w:r>
-        <w:t>sophia</w:t>
-      </w:r>
-      <w:proofErr w:type="spellEnd"/>
-      <w:r>
-        <w:t>')</w:t>
-      </w:r>
-    </w:p>
-    <w:p>
-      <w:proofErr w:type="spellStart"/>
-      <w:proofErr w:type="gramStart"/>
-      <w:r>
-        <w:t>auth.doAssignRole</w:t>
-      </w:r>
-      <w:proofErr w:type="spellEnd"/>
-      <w:proofErr w:type="gramEnd"/>
-      <w:r>
-        <w:t>('</w:t>
-      </w:r>
-      <w:proofErr w:type="spellStart"/>
-      <w:r>
-        <w:t>projectRoles</w:t>
-      </w:r>
-      <w:proofErr w:type="spellEnd"/>
-      <w:r>
-        <w:t>', 'authenticated', '</w:t>
-      </w:r>
-      <w:proofErr w:type="spellStart"/>
-      <w:r>
-        <w:t>sam</w:t>
-      </w:r>
-      <w:proofErr w:type="spellEnd"/>
-      <w:r>
-        <w:t>')</w:t>
-      </w:r>
-    </w:p>
-    <w:p/>
-    <w:p>
-      <w:pPr>
-        <w:rPr>
-          <w:b/>
-        </w:rPr>
-      </w:pPr>
-      <w:r>
-        <w:rPr>
-          <w:b/>
-        </w:rPr>
-        <w:br w:type="page"/>
-      </w:r>
-    </w:p>
-    <w:p>
-      <w:pPr>
-        <w:rPr>
-          <w:b/>
-        </w:rPr>
-      </w:pPr>
-      <w:r>
-        <w:rPr>
-          <w:b/>
-        </w:rPr>
-        <w:t>Editing a pipeline job</w:t>
-      </w:r>
-    </w:p>
-    <w:p>
-      <w:r>
-        <w:t>Task:</w:t>
-      </w:r>
-    </w:p>
-    <w:p>
-      <w:r>
-        <w:t>The Sea Lions have decided they want to deploy to Nexus on every other build. For even numbered builds they want to just print a message to the console that they are skipping deploy. For odd numbered builds, they want the pipeline to behave normally.</w:t>
-      </w:r>
-    </w:p>
-    <w:p/>
-    <w:p>
-      <w:r>
-        <w:t>Solution:</w:t>
-      </w:r>
-    </w:p>
-    <w:p>
-      <w:proofErr w:type="gramStart"/>
-      <w:r>
-        <w:t>stage</w:t>
-      </w:r>
-      <w:proofErr w:type="gramEnd"/>
-      <w:r>
-        <w:t xml:space="preserve"> ('Publish') {</w:t>
-      </w:r>
-    </w:p>
-    <w:p>
-      <w:r>
-        <w:t xml:space="preserve">  </w:t>
-      </w:r>
-      <w:proofErr w:type="spellStart"/>
-      <w:proofErr w:type="gramStart"/>
-      <w:r>
-        <w:t>def</w:t>
-      </w:r>
-      <w:proofErr w:type="spellEnd"/>
-      <w:proofErr w:type="gramEnd"/>
-      <w:r>
-        <w:t xml:space="preserve"> </w:t>
-      </w:r>
-      <w:proofErr w:type="spellStart"/>
-      <w:r>
-        <w:t>buildNum</w:t>
-      </w:r>
-      <w:proofErr w:type="spellEnd"/>
-      <w:r>
-        <w:t xml:space="preserve"> = </w:t>
-      </w:r>
-      <w:proofErr w:type="spellStart"/>
-      <w:r>
-        <w:t>env</w:t>
-      </w:r>
-      <w:proofErr w:type="spellEnd"/>
-      <w:r>
-        <w:t>['BUILD_NUMBER'] as Integer</w:t>
-      </w:r>
-    </w:p>
-    <w:p>
-      <w:r>
-        <w:t xml:space="preserve">  </w:t>
-      </w:r>
-      <w:proofErr w:type="gramStart"/>
-      <w:r>
-        <w:t>if</w:t>
-      </w:r>
-      <w:proofErr w:type="gramEnd"/>
-      <w:r>
-        <w:t xml:space="preserve"> (</w:t>
-      </w:r>
-      <w:proofErr w:type="spellStart"/>
-      <w:r>
-        <w:t>buildNum</w:t>
-      </w:r>
-      <w:proofErr w:type="spellEnd"/>
-      <w:r>
-        <w:t xml:space="preserve"> % 2 == 0) {</w:t>
-      </w:r>
-    </w:p>
-    <w:p>
-      <w:r>
-        <w:t xml:space="preserve">     </w:t>
-      </w:r>
-      <w:proofErr w:type="spellStart"/>
-      <w:proofErr w:type="gramStart"/>
-      <w:r>
-        <w:t>println</w:t>
-      </w:r>
-      <w:proofErr w:type="spellEnd"/>
-      <w:proofErr w:type="gramEnd"/>
-      <w:r>
-        <w:t xml:space="preserve"> 'skip publish'</w:t>
-      </w:r>
-    </w:p>
-    <w:p>
-      <w:r>
-        <w:t xml:space="preserve">  } </w:t>
-      </w:r>
-      <w:proofErr w:type="gramStart"/>
-      <w:r>
-        <w:t>else</w:t>
-      </w:r>
-      <w:proofErr w:type="gramEnd"/>
-      <w:r>
-        <w:t xml:space="preserve"> {</w:t>
-      </w:r>
-    </w:p>
-    <w:p>
-      <w:r>
-        <w:t xml:space="preserve">     </w:t>
-      </w:r>
-      <w:proofErr w:type="spellStart"/>
-      <w:proofErr w:type="gramStart"/>
-      <w:r>
-        <w:t>withCredentials</w:t>
-      </w:r>
-      <w:proofErr w:type="spellEnd"/>
-      <w:proofErr w:type="gramEnd"/>
-      <w:r>
-        <w:t>…</w:t>
-      </w:r>
-    </w:p>
-    <w:p>
-      <w:r>
-        <w:t xml:space="preserve">  }</w:t>
-      </w:r>
-    </w:p>
-    <w:p>
-      <w:r>
-        <w:t>}</w:t>
-      </w:r>
-    </w:p>
-    <w:p/>
-    <w:p>
-      <w:r>
-        <w:br w:type="page"/>
-      </w:r>
-    </w:p>
-    <w:p>
-      <w:pPr>
-        <w:rPr>
-          <w:b/>
-        </w:rPr>
-      </w:pPr>
-      <w:r>
-        <w:rPr>
-          <w:b/>
-        </w:rPr>
-        <w:t>Learn what objects are available</w:t>
-      </w:r>
-    </w:p>
-    <w:p>
-      <w:r>
-        <w:t>Task:</w:t>
-      </w:r>
-    </w:p>
-    <w:p>
-      <w:r>
-        <w:t>Write your own Groovy task to output the classes in use her</w:t>
-      </w:r>
-      <w:r>
-        <w:t>e</w:t>
-      </w:r>
-    </w:p>
-    <w:p/>
-    <w:p>
-      <w:r>
-        <w:t>Solution:</w:t>
-      </w:r>
-    </w:p>
-    <w:p>
-      <w:proofErr w:type="gramStart"/>
-      <w:r>
-        <w:t>log.info</w:t>
-      </w:r>
-      <w:proofErr w:type="gramEnd"/>
-      <w:r>
-        <w:t xml:space="preserve"> "Core:  ${</w:t>
-      </w:r>
-      <w:proofErr w:type="spellStart"/>
-      <w:r>
-        <w:t>core.class</w:t>
-      </w:r>
-      <w:proofErr w:type="spellEnd"/>
-      <w:r>
-        <w:t>}"</w:t>
-      </w:r>
-    </w:p>
-    <w:p>
-      <w:proofErr w:type="gramStart"/>
-      <w:r>
-        <w:t>log.info</w:t>
-      </w:r>
-      <w:proofErr w:type="gramEnd"/>
-      <w:r>
-        <w:t xml:space="preserve"> "Repository:  ${</w:t>
-      </w:r>
-      <w:proofErr w:type="spellStart"/>
-      <w:r>
-        <w:t>repository.class</w:t>
-      </w:r>
-      <w:proofErr w:type="spellEnd"/>
-      <w:r>
-        <w:t>}"</w:t>
-      </w:r>
-    </w:p>
-    <w:p>
-      <w:proofErr w:type="gramStart"/>
-      <w:r>
-        <w:t>log.info</w:t>
-      </w:r>
-      <w:proofErr w:type="gramEnd"/>
-      <w:r>
-        <w:t xml:space="preserve"> "Blob Store:  ${</w:t>
-      </w:r>
-      <w:proofErr w:type="spellStart"/>
-      <w:r>
-        <w:t>blobStore.class</w:t>
-      </w:r>
-      <w:proofErr w:type="spellEnd"/>
-      <w:r>
-        <w:t>}"</w:t>
-      </w:r>
-    </w:p>
-    <w:p>
-      <w:proofErr w:type="gramStart"/>
-      <w:r>
-        <w:t>log.info</w:t>
-      </w:r>
-      <w:proofErr w:type="gramEnd"/>
-      <w:r>
-        <w:t xml:space="preserve"> "Security:  ${</w:t>
-      </w:r>
-      <w:proofErr w:type="spellStart"/>
-      <w:r>
-        <w:t>security.class</w:t>
-      </w:r>
-      <w:proofErr w:type="spellEnd"/>
-      <w:r>
-        <w:t>}"</w:t>
-      </w:r>
-    </w:p>
-    <w:p>
-      <w:proofErr w:type="gramStart"/>
-      <w:r>
-        <w:t>log.info</w:t>
-      </w:r>
-      <w:proofErr w:type="gramEnd"/>
-      <w:r>
-        <w:t xml:space="preserve"> "Container:  ${</w:t>
-      </w:r>
-      <w:proofErr w:type="spellStart"/>
-      <w:r>
-        <w:t>container.class</w:t>
-      </w:r>
-      <w:proofErr w:type="spellEnd"/>
-      <w:r>
-        <w:t>}"</w:t>
-      </w:r>
-    </w:p>
-    <w:p/>
-    <w:p>
-      <w:r>
-        <w:t xml:space="preserve">Core:  class </w:t>
-      </w:r>
-      <w:proofErr w:type="spellStart"/>
-      <w:r>
-        <w:t>org.sonatype.nexus.internal.provisioning.CoreApiImpl</w:t>
-      </w:r>
-      <w:proofErr w:type="spellEnd"/>
-    </w:p>
-    <w:p>
-      <w:r>
-        <w:t>Repository:  class org.sonatype.nexus.script.plugin.internal.provisioning.RepositoryApiImpl</w:t>
-      </w:r>
-    </w:p>
-    <w:p>
-      <w:r>
-        <w:t xml:space="preserve">Blob Store:  class </w:t>
-      </w:r>
-      <w:proofErr w:type="spellStart"/>
-      <w:r>
-        <w:t>org.sonatype.nexus.internal.provisioning.BlobStoreApiImpl</w:t>
-      </w:r>
-      <w:proofErr w:type="spellEnd"/>
-    </w:p>
-    <w:p>
-      <w:r>
-        <w:t xml:space="preserve">Security:  class </w:t>
-      </w:r>
-      <w:proofErr w:type="spellStart"/>
-      <w:r>
-        <w:t>org.sonatype.nexus.security.internal.SecurityApiImpl</w:t>
-      </w:r>
-      <w:proofErr w:type="spellEnd"/>
-    </w:p>
-    <w:p>
-      <w:r>
-        <w:t>Container: class</w:t>
-      </w:r>
-    </w:p>
-    <w:p>
-      <w:proofErr w:type="spellStart"/>
-      <w:proofErr w:type="gramStart"/>
-      <w:r>
-        <w:t>org.sonatype.nexus.internal.app.GlobalComponentLookupHelperImpl</w:t>
-      </w:r>
-      <w:proofErr w:type="spellEnd"/>
-      <w:proofErr w:type="gramEnd"/>
-    </w:p>
-    <w:p/>
-    <w:p/>
-    <w:p>
-      <w:pPr>
-        <w:rPr>
-          <w:b/>
-        </w:rPr>
-      </w:pPr>
-      <w:r>
-        <w:rPr>
-          <w:b/>
-        </w:rPr>
-        <w:br w:type="page"/>
-      </w:r>
-    </w:p>
-    <w:p>
-      <w:pPr>
-        <w:rPr>
-          <w:b/>
-        </w:rPr>
-      </w:pPr>
-      <w:bookmarkStart w:id="0" w:name="_GoBack"/>
-      <w:bookmarkEnd w:id="0"/>
+      </w:pPr>
       <w:r>
         <w:rPr>
           <w:b/>

--- a/Solution Guide.docx
+++ b/Solution Guide.docx
@@ -734,8 +734,6 @@
       </w:r>
     </w:p>
     <w:p>
-      <w:bookmarkStart w:id="0" w:name="_GoBack"/>
-      <w:bookmarkEnd w:id="0"/>
       <w:r>
         <w:rPr>
           <w:b/>
@@ -1267,7 +1265,7 @@
         <w:rPr>
           <w:b/>
         </w:rPr>
-        <w:t>Editing a pipeline job</w:t>
+        <w:t>Learn what objects are available</w:t>
       </w:r>
     </w:p>
     <w:p>
@@ -1277,7 +1275,7 @@
     </w:p>
     <w:p>
       <w:r>
-        <w:t>The Sea Lions have decided they want to deploy to Nexus on every other build. For even numbered builds they want to just print a message to the console that they are skipping deploy. For odd numbered builds, they want the pipeline to behave normally.</w:t>
+        <w:t>Write your own Groovy task to output the classes in use here</w:t>
       </w:r>
     </w:p>
     <w:p/>
@@ -1289,123 +1287,142 @@
     <w:p>
       <w:proofErr w:type="gramStart"/>
       <w:r>
-        <w:t>stage</w:t>
+        <w:t>log.info</w:t>
       </w:r>
       <w:proofErr w:type="gramEnd"/>
       <w:r>
-        <w:t xml:space="preserve"> ('Publish') {</w:t>
-      </w:r>
-    </w:p>
-    <w:p>
-      <w:r>
-        <w:t xml:space="preserve">  </w:t>
-      </w:r>
-      <w:proofErr w:type="spellStart"/>
+        <w:t xml:space="preserve"> "Core:  ${</w:t>
+      </w:r>
+      <w:proofErr w:type="spellStart"/>
+      <w:r>
+        <w:t>core.class</w:t>
+      </w:r>
+      <w:proofErr w:type="spellEnd"/>
+      <w:r>
+        <w:t>}"</w:t>
+      </w:r>
+    </w:p>
+    <w:p>
       <w:proofErr w:type="gramStart"/>
       <w:r>
-        <w:t>def</w:t>
-      </w:r>
-      <w:proofErr w:type="spellEnd"/>
+        <w:t>log.info</w:t>
+      </w:r>
       <w:proofErr w:type="gramEnd"/>
       <w:r>
-        <w:t xml:space="preserve"> </w:t>
-      </w:r>
-      <w:proofErr w:type="spellStart"/>
-      <w:r>
-        <w:t>buildNum</w:t>
-      </w:r>
-      <w:proofErr w:type="spellEnd"/>
-      <w:r>
-        <w:t xml:space="preserve"> = </w:t>
-      </w:r>
-      <w:proofErr w:type="spellStart"/>
-      <w:r>
-        <w:t>env</w:t>
-      </w:r>
-      <w:proofErr w:type="spellEnd"/>
-      <w:r>
-        <w:t>['BUILD_NUMBER'] as Integer</w:t>
-      </w:r>
-    </w:p>
-    <w:p>
-      <w:r>
-        <w:t xml:space="preserve">  </w:t>
-      </w:r>
+        <w:t xml:space="preserve"> "Repository:  ${</w:t>
+      </w:r>
+      <w:proofErr w:type="spellStart"/>
+      <w:r>
+        <w:t>repository.class</w:t>
+      </w:r>
+      <w:proofErr w:type="spellEnd"/>
+      <w:r>
+        <w:t>}"</w:t>
+      </w:r>
+    </w:p>
+    <w:p>
       <w:proofErr w:type="gramStart"/>
       <w:r>
-        <w:t>if</w:t>
+        <w:t>log.info</w:t>
       </w:r>
       <w:proofErr w:type="gramEnd"/>
       <w:r>
-        <w:t xml:space="preserve"> (</w:t>
-      </w:r>
-      <w:proofErr w:type="spellStart"/>
-      <w:r>
-        <w:t>buildNum</w:t>
-      </w:r>
-      <w:proofErr w:type="spellEnd"/>
-      <w:r>
-        <w:t xml:space="preserve"> % 2 == 0) {</w:t>
-      </w:r>
-    </w:p>
-    <w:p>
-      <w:r>
-        <w:t xml:space="preserve">     </w:t>
-      </w:r>
-      <w:proofErr w:type="spellStart"/>
+        <w:t xml:space="preserve"> "Blob Store:  ${</w:t>
+      </w:r>
+      <w:proofErr w:type="spellStart"/>
+      <w:r>
+        <w:t>blobStore.class</w:t>
+      </w:r>
+      <w:proofErr w:type="spellEnd"/>
+      <w:r>
+        <w:t>}"</w:t>
+      </w:r>
+    </w:p>
+    <w:p>
       <w:proofErr w:type="gramStart"/>
       <w:r>
-        <w:t>println</w:t>
-      </w:r>
-      <w:proofErr w:type="spellEnd"/>
+        <w:t>log.info</w:t>
+      </w:r>
       <w:proofErr w:type="gramEnd"/>
       <w:r>
-        <w:t xml:space="preserve"> 'skip publish'</w:t>
-      </w:r>
-    </w:p>
-    <w:p>
-      <w:r>
-        <w:t xml:space="preserve">  } </w:t>
-      </w:r>
+        <w:t xml:space="preserve"> "Security:  ${</w:t>
+      </w:r>
+      <w:proofErr w:type="spellStart"/>
+      <w:r>
+        <w:t>security.class</w:t>
+      </w:r>
+      <w:proofErr w:type="spellEnd"/>
+      <w:r>
+        <w:t>}"</w:t>
+      </w:r>
+    </w:p>
+    <w:p>
       <w:proofErr w:type="gramStart"/>
       <w:r>
-        <w:t>else</w:t>
+        <w:t>log.info</w:t>
       </w:r>
       <w:proofErr w:type="gramEnd"/>
       <w:r>
-        <w:t xml:space="preserve"> {</w:t>
-      </w:r>
-    </w:p>
-    <w:p>
-      <w:r>
-        <w:t xml:space="preserve">     </w:t>
-      </w:r>
+        <w:t xml:space="preserve"> "Container:  ${</w:t>
+      </w:r>
+      <w:proofErr w:type="spellStart"/>
+      <w:r>
+        <w:t>container.class</w:t>
+      </w:r>
+      <w:proofErr w:type="spellEnd"/>
+      <w:r>
+        <w:t>}"</w:t>
+      </w:r>
+    </w:p>
+    <w:p/>
+    <w:p>
+      <w:r>
+        <w:t xml:space="preserve">Core:  class </w:t>
+      </w:r>
+      <w:proofErr w:type="spellStart"/>
+      <w:r>
+        <w:t>org.sonatype.nexus.internal.provisioning.CoreApiImpl</w:t>
+      </w:r>
+      <w:proofErr w:type="spellEnd"/>
+    </w:p>
+    <w:p>
+      <w:r>
+        <w:t>Repository:  class org.sonatype.nexus.script.plugin.internal.provisioning.RepositoryApiImpl</w:t>
+      </w:r>
+    </w:p>
+    <w:p>
+      <w:r>
+        <w:t xml:space="preserve">Blob Store:  class </w:t>
+      </w:r>
+      <w:proofErr w:type="spellStart"/>
+      <w:r>
+        <w:t>org.sonatype.nexus.internal.provisioning.BlobStoreApiImpl</w:t>
+      </w:r>
+      <w:proofErr w:type="spellEnd"/>
+    </w:p>
+    <w:p>
+      <w:r>
+        <w:t xml:space="preserve">Security:  class </w:t>
+      </w:r>
+      <w:proofErr w:type="spellStart"/>
+      <w:r>
+        <w:t>org.sonatype.nexus.security.internal.SecurityApiImpl</w:t>
+      </w:r>
+      <w:proofErr w:type="spellEnd"/>
+    </w:p>
+    <w:p>
+      <w:r>
+        <w:t>Container: class</w:t>
+      </w:r>
+    </w:p>
+    <w:p>
       <w:proofErr w:type="spellStart"/>
       <w:proofErr w:type="gramStart"/>
       <w:r>
-        <w:t>withCredentials</w:t>
+        <w:t>org.sonatype.nexus.internal.app.GlobalComponentLookupHelperImpl</w:t>
       </w:r>
       <w:proofErr w:type="spellEnd"/>
       <w:proofErr w:type="gramEnd"/>
-      <w:r>
-        <w:t>…</w:t>
-      </w:r>
-    </w:p>
-    <w:p>
-      <w:r>
-        <w:t xml:space="preserve">  }</w:t>
-      </w:r>
-    </w:p>
-    <w:p>
-      <w:r>
-        <w:t>}</w:t>
-      </w:r>
-    </w:p>
-    <w:p/>
-    <w:p>
-      <w:r>
-        <w:br w:type="page"/>
-      </w:r>
     </w:p>
     <w:p>
       <w:pPr>
@@ -1413,174 +1430,7 @@
           <w:b/>
         </w:rPr>
       </w:pPr>
-      <w:r>
-        <w:rPr>
-          <w:b/>
-        </w:rPr>
-        <w:t>Learn what objects are available</w:t>
-      </w:r>
-    </w:p>
-    <w:p>
-      <w:r>
-        <w:t>Task:</w:t>
-      </w:r>
-    </w:p>
-    <w:p>
-      <w:r>
-        <w:t>Write your own Groovy task to output the classes in use her</w:t>
-      </w:r>
-      <w:r>
-        <w:t>e</w:t>
-      </w:r>
-    </w:p>
-    <w:p/>
-    <w:p>
-      <w:r>
-        <w:t>Solution:</w:t>
-      </w:r>
-    </w:p>
-    <w:p>
-      <w:proofErr w:type="gramStart"/>
-      <w:r>
-        <w:t>log.info</w:t>
-      </w:r>
-      <w:proofErr w:type="gramEnd"/>
-      <w:r>
-        <w:t xml:space="preserve"> "Core:  ${</w:t>
-      </w:r>
-      <w:proofErr w:type="spellStart"/>
-      <w:r>
-        <w:t>core.class</w:t>
-      </w:r>
-      <w:proofErr w:type="spellEnd"/>
-      <w:r>
-        <w:t>}"</w:t>
-      </w:r>
-    </w:p>
-    <w:p>
-      <w:proofErr w:type="gramStart"/>
-      <w:r>
-        <w:t>log.info</w:t>
-      </w:r>
-      <w:proofErr w:type="gramEnd"/>
-      <w:r>
-        <w:t xml:space="preserve"> "Repository:  ${</w:t>
-      </w:r>
-      <w:proofErr w:type="spellStart"/>
-      <w:r>
-        <w:t>repository.class</w:t>
-      </w:r>
-      <w:proofErr w:type="spellEnd"/>
-      <w:r>
-        <w:t>}"</w:t>
-      </w:r>
-    </w:p>
-    <w:p>
-      <w:proofErr w:type="gramStart"/>
-      <w:r>
-        <w:t>log.info</w:t>
-      </w:r>
-      <w:proofErr w:type="gramEnd"/>
-      <w:r>
-        <w:t xml:space="preserve"> "Blob Store:  ${</w:t>
-      </w:r>
-      <w:proofErr w:type="spellStart"/>
-      <w:r>
-        <w:t>blobStore.class</w:t>
-      </w:r>
-      <w:proofErr w:type="spellEnd"/>
-      <w:r>
-        <w:t>}"</w:t>
-      </w:r>
-    </w:p>
-    <w:p>
-      <w:proofErr w:type="gramStart"/>
-      <w:r>
-        <w:t>log.info</w:t>
-      </w:r>
-      <w:proofErr w:type="gramEnd"/>
-      <w:r>
-        <w:t xml:space="preserve"> "Security:  ${</w:t>
-      </w:r>
-      <w:proofErr w:type="spellStart"/>
-      <w:r>
-        <w:t>security.class</w:t>
-      </w:r>
-      <w:proofErr w:type="spellEnd"/>
-      <w:r>
-        <w:t>}"</w:t>
-      </w:r>
-    </w:p>
-    <w:p>
-      <w:proofErr w:type="gramStart"/>
-      <w:r>
-        <w:t>log.info</w:t>
-      </w:r>
-      <w:proofErr w:type="gramEnd"/>
-      <w:r>
-        <w:t xml:space="preserve"> "Container:  ${</w:t>
-      </w:r>
-      <w:proofErr w:type="spellStart"/>
-      <w:r>
-        <w:t>container.class</w:t>
-      </w:r>
-      <w:proofErr w:type="spellEnd"/>
-      <w:r>
-        <w:t>}"</w:t>
-      </w:r>
-    </w:p>
-    <w:p/>
-    <w:p>
-      <w:r>
-        <w:t xml:space="preserve">Core:  class </w:t>
-      </w:r>
-      <w:proofErr w:type="spellStart"/>
-      <w:r>
-        <w:t>org.sonatype.nexus.internal.provisioning.CoreApiImpl</w:t>
-      </w:r>
-      <w:proofErr w:type="spellEnd"/>
-    </w:p>
-    <w:p>
-      <w:r>
-        <w:t>Repository:  class org.sonatype.nexus.script.plugin.internal.provisioning.RepositoryApiImpl</w:t>
-      </w:r>
-    </w:p>
-    <w:p>
-      <w:r>
-        <w:t xml:space="preserve">Blob Store:  class </w:t>
-      </w:r>
-      <w:proofErr w:type="spellStart"/>
-      <w:r>
-        <w:t>org.sonatype.nexus.internal.provisioning.BlobStoreApiImpl</w:t>
-      </w:r>
-      <w:proofErr w:type="spellEnd"/>
-    </w:p>
-    <w:p>
-      <w:r>
-        <w:t xml:space="preserve">Security:  class </w:t>
-      </w:r>
-      <w:proofErr w:type="spellStart"/>
-      <w:r>
-        <w:t>org.sonatype.nexus.security.internal.SecurityApiImpl</w:t>
-      </w:r>
-      <w:proofErr w:type="spellEnd"/>
-    </w:p>
-    <w:p>
-      <w:r>
-        <w:t>Container: class</w:t>
-      </w:r>
-    </w:p>
-    <w:p>
-      <w:proofErr w:type="spellStart"/>
-      <w:proofErr w:type="gramStart"/>
-      <w:r>
-        <w:t>org.sonatype.nexus.internal.app.GlobalComponentLookupHelperImpl</w:t>
-      </w:r>
-      <w:proofErr w:type="spellEnd"/>
-      <w:proofErr w:type="gramEnd"/>
-    </w:p>
-    <w:p/>
-    <w:p/>
+    </w:p>
     <w:p>
       <w:pPr>
         <w:rPr>
@@ -1633,6 +1483,7 @@
           <w:rFonts w:ascii="Menlo" w:hAnsi="Menlo" w:cs="Menlo"/>
         </w:rPr>
       </w:pPr>
+      <w:bookmarkStart w:id="0" w:name="_GoBack"/>
       <w:proofErr w:type="spellStart"/>
       <w:proofErr w:type="gramStart"/>
       <w:r>
@@ -1698,16 +1549,11 @@
         <w:autoSpaceDE w:val="0"/>
         <w:autoSpaceDN w:val="0"/>
         <w:adjustRightInd w:val="0"/>
-        <w:rPr>
-          <w:rFonts w:ascii="Menlo" w:hAnsi="Menlo" w:cs="Menlo"/>
-        </w:rPr>
-      </w:pPr>
-      <w:r>
-        <w:rPr>
-          <w:rFonts w:ascii="Menlo" w:hAnsi="Menlo" w:cs="Menlo"/>
-        </w:rPr>
-        <w:tab/>
-      </w:r>
+        <w:ind w:firstLine="720"/>
+        <w:rPr>
+          <w:rFonts w:ascii="Menlo" w:hAnsi="Menlo" w:cs="Menlo"/>
+        </w:rPr>
+      </w:pPr>
       <w:proofErr w:type="gramStart"/>
       <w:r>
         <w:rPr>
@@ -1729,16 +1575,11 @@
         <w:autoSpaceDE w:val="0"/>
         <w:autoSpaceDN w:val="0"/>
         <w:adjustRightInd w:val="0"/>
-        <w:rPr>
-          <w:rFonts w:ascii="Menlo" w:hAnsi="Menlo" w:cs="Menlo"/>
-        </w:rPr>
-      </w:pPr>
-      <w:r>
-        <w:rPr>
-          <w:rFonts w:ascii="Menlo" w:hAnsi="Menlo" w:cs="Menlo"/>
-        </w:rPr>
-        <w:tab/>
-      </w:r>
+        <w:ind w:firstLine="720"/>
+        <w:rPr>
+          <w:rFonts w:ascii="Menlo" w:hAnsi="Menlo" w:cs="Menlo"/>
+        </w:rPr>
+      </w:pPr>
       <w:proofErr w:type="gramStart"/>
       <w:r>
         <w:rPr>
@@ -1774,16 +1615,11 @@
         <w:autoSpaceDE w:val="0"/>
         <w:autoSpaceDN w:val="0"/>
         <w:adjustRightInd w:val="0"/>
-        <w:rPr>
-          <w:rFonts w:ascii="Menlo" w:hAnsi="Menlo" w:cs="Menlo"/>
-        </w:rPr>
-      </w:pPr>
-      <w:r>
-        <w:rPr>
-          <w:rFonts w:ascii="Menlo" w:hAnsi="Menlo" w:cs="Menlo"/>
-        </w:rPr>
-        <w:tab/>
-      </w:r>
+        <w:ind w:firstLine="720"/>
+        <w:rPr>
+          <w:rFonts w:ascii="Menlo" w:hAnsi="Menlo" w:cs="Menlo"/>
+        </w:rPr>
+      </w:pPr>
       <w:proofErr w:type="gramStart"/>
       <w:r>
         <w:rPr>
@@ -1805,16 +1641,11 @@
         <w:autoSpaceDE w:val="0"/>
         <w:autoSpaceDN w:val="0"/>
         <w:adjustRightInd w:val="0"/>
-        <w:rPr>
-          <w:rFonts w:ascii="Menlo" w:hAnsi="Menlo" w:cs="Menlo"/>
-        </w:rPr>
-      </w:pPr>
-      <w:r>
-        <w:rPr>
-          <w:rFonts w:ascii="Menlo" w:hAnsi="Menlo" w:cs="Menlo"/>
-        </w:rPr>
-        <w:tab/>
-      </w:r>
+        <w:ind w:firstLine="720"/>
+        <w:rPr>
+          <w:rFonts w:ascii="Menlo" w:hAnsi="Menlo" w:cs="Menlo"/>
+        </w:rPr>
+      </w:pPr>
       <w:proofErr w:type="gramStart"/>
       <w:r>
         <w:rPr>
@@ -1905,34 +1736,14 @@
         <w:rPr>
           <w:rFonts w:ascii="Menlo" w:hAnsi="Menlo" w:cs="Menlo"/>
         </w:rPr>
-        <w:t>selectorManager.</w:t>
-      </w:r>
-      <w:r>
-        <w:rPr>
-          <w:rFonts w:ascii="Menlo" w:hAnsi="Menlo" w:cs="Menlo"/>
-          <w:u w:val="single"/>
-        </w:rPr>
-        <w:t>browse</w:t>
-      </w:r>
-      <w:proofErr w:type="spellEnd"/>
-      <w:r>
-        <w:rPr>
-          <w:rFonts w:ascii="Menlo" w:hAnsi="Menlo" w:cs="Menlo"/>
-        </w:rPr>
-        <w:t>().find { it -&gt; it.</w:t>
-      </w:r>
-      <w:r>
-        <w:rPr>
-          <w:rFonts w:ascii="Menlo" w:hAnsi="Menlo" w:cs="Menlo"/>
-          <w:u w:val="single"/>
-        </w:rPr>
-        <w:t>name</w:t>
-      </w:r>
-      <w:r>
-        <w:rPr>
-          <w:rFonts w:ascii="Menlo" w:hAnsi="Menlo" w:cs="Menlo"/>
-        </w:rPr>
-        <w:t xml:space="preserve"> == seaLionSelectorConfig.name } == </w:t>
+        <w:t>selectorManager.browse</w:t>
+      </w:r>
+      <w:proofErr w:type="spellEnd"/>
+      <w:r>
+        <w:rPr>
+          <w:rFonts w:ascii="Menlo" w:hAnsi="Menlo" w:cs="Menlo"/>
+        </w:rPr>
+        <w:t xml:space="preserve">().find { it -&gt; it.name == seaLionSelectorConfig.name } == </w:t>
       </w:r>
       <w:r>
         <w:rPr>
@@ -1970,14 +1781,7 @@
         <w:rPr>
           <w:rFonts w:ascii="Menlo" w:hAnsi="Menlo" w:cs="Menlo"/>
         </w:rPr>
-        <w:t>selectorManager.</w:t>
-      </w:r>
-      <w:r>
-        <w:rPr>
-          <w:rFonts w:ascii="Menlo" w:hAnsi="Menlo" w:cs="Menlo"/>
-          <w:u w:val="single"/>
-        </w:rPr>
-        <w:t>create</w:t>
+        <w:t>selectorManager.create</w:t>
       </w:r>
       <w:proofErr w:type="spellEnd"/>
       <w:proofErr w:type="gramEnd"/>
@@ -2092,15 +1896,15 @@
         <w:autoSpaceDE w:val="0"/>
         <w:autoSpaceDN w:val="0"/>
         <w:adjustRightInd w:val="0"/>
-        <w:rPr>
-          <w:rFonts w:ascii="Menlo" w:hAnsi="Menlo" w:cs="Menlo"/>
-        </w:rPr>
-      </w:pPr>
-      <w:r>
-        <w:rPr>
-          <w:rFonts w:ascii="Menlo" w:hAnsi="Menlo" w:cs="Menlo"/>
-        </w:rPr>
-        <w:tab/>
+        <w:ind w:firstLine="720"/>
+        <w:rPr>
+          <w:rFonts w:ascii="Menlo" w:hAnsi="Menlo" w:cs="Menlo"/>
+        </w:rPr>
+      </w:pPr>
+      <w:r>
+        <w:rPr>
+          <w:rFonts w:ascii="Menlo" w:hAnsi="Menlo" w:cs="Menlo"/>
+        </w:rPr>
         <w:t>'</w:t>
       </w:r>
       <w:proofErr w:type="gramStart"/>
@@ -2207,15 +2011,15 @@
         <w:autoSpaceDE w:val="0"/>
         <w:autoSpaceDN w:val="0"/>
         <w:adjustRightInd w:val="0"/>
-        <w:rPr>
-          <w:rFonts w:ascii="Menlo" w:hAnsi="Menlo" w:cs="Menlo"/>
-        </w:rPr>
-      </w:pPr>
-      <w:r>
-        <w:rPr>
-          <w:rFonts w:ascii="Menlo" w:hAnsi="Menlo" w:cs="Menlo"/>
-        </w:rPr>
-        <w:tab/>
+        <w:ind w:firstLine="720"/>
+        <w:rPr>
+          <w:rFonts w:ascii="Menlo" w:hAnsi="Menlo" w:cs="Menlo"/>
+        </w:rPr>
+      </w:pPr>
+      <w:r>
+        <w:rPr>
+          <w:rFonts w:ascii="Menlo" w:hAnsi="Menlo" w:cs="Menlo"/>
+        </w:rPr>
         <w:t xml:space="preserve"> </w:t>
       </w:r>
       <w:proofErr w:type="gramStart"/>
@@ -2253,15 +2057,15 @@
         <w:autoSpaceDE w:val="0"/>
         <w:autoSpaceDN w:val="0"/>
         <w:adjustRightInd w:val="0"/>
-        <w:rPr>
-          <w:rFonts w:ascii="Menlo" w:hAnsi="Menlo" w:cs="Menlo"/>
-        </w:rPr>
-      </w:pPr>
-      <w:r>
-        <w:rPr>
-          <w:rFonts w:ascii="Menlo" w:hAnsi="Menlo" w:cs="Menlo"/>
-        </w:rPr>
-        <w:tab/>
+        <w:ind w:firstLine="720"/>
+        <w:rPr>
+          <w:rFonts w:ascii="Menlo" w:hAnsi="Menlo" w:cs="Menlo"/>
+        </w:rPr>
+      </w:pPr>
+      <w:r>
+        <w:rPr>
+          <w:rFonts w:ascii="Menlo" w:hAnsi="Menlo" w:cs="Menlo"/>
+        </w:rPr>
         <w:t xml:space="preserve"> </w:t>
       </w:r>
       <w:proofErr w:type="gramStart"/>
@@ -2285,15 +2089,15 @@
         <w:autoSpaceDE w:val="0"/>
         <w:autoSpaceDN w:val="0"/>
         <w:adjustRightInd w:val="0"/>
-        <w:rPr>
-          <w:rFonts w:ascii="Menlo" w:hAnsi="Menlo" w:cs="Menlo"/>
-        </w:rPr>
-      </w:pPr>
-      <w:r>
-        <w:rPr>
-          <w:rFonts w:ascii="Menlo" w:hAnsi="Menlo" w:cs="Menlo"/>
-        </w:rPr>
-        <w:tab/>
+        <w:ind w:firstLine="720"/>
+        <w:rPr>
+          <w:rFonts w:ascii="Menlo" w:hAnsi="Menlo" w:cs="Menlo"/>
+        </w:rPr>
+      </w:pPr>
+      <w:r>
+        <w:rPr>
+          <w:rFonts w:ascii="Menlo" w:hAnsi="Menlo" w:cs="Menlo"/>
+        </w:rPr>
         <w:t xml:space="preserve"> </w:t>
       </w:r>
       <w:proofErr w:type="gramStart"/>
@@ -2331,15 +2135,15 @@
         <w:autoSpaceDE w:val="0"/>
         <w:autoSpaceDN w:val="0"/>
         <w:adjustRightInd w:val="0"/>
-        <w:rPr>
-          <w:rFonts w:ascii="Menlo" w:hAnsi="Menlo" w:cs="Menlo"/>
-        </w:rPr>
-      </w:pPr>
-      <w:r>
-        <w:rPr>
-          <w:rFonts w:ascii="Menlo" w:hAnsi="Menlo" w:cs="Menlo"/>
-        </w:rPr>
-        <w:tab/>
+        <w:ind w:firstLine="720"/>
+        <w:rPr>
+          <w:rFonts w:ascii="Menlo" w:hAnsi="Menlo" w:cs="Menlo"/>
+        </w:rPr>
+      </w:pPr>
+      <w:r>
+        <w:rPr>
+          <w:rFonts w:ascii="Menlo" w:hAnsi="Menlo" w:cs="Menlo"/>
+        </w:rPr>
         <w:t xml:space="preserve"> </w:t>
       </w:r>
       <w:proofErr w:type="gramStart"/>
@@ -2363,15 +2167,15 @@
         <w:autoSpaceDE w:val="0"/>
         <w:autoSpaceDN w:val="0"/>
         <w:adjustRightInd w:val="0"/>
-        <w:rPr>
-          <w:rFonts w:ascii="Menlo" w:hAnsi="Menlo" w:cs="Menlo"/>
-        </w:rPr>
-      </w:pPr>
-      <w:r>
-        <w:rPr>
-          <w:rFonts w:ascii="Menlo" w:hAnsi="Menlo" w:cs="Menlo"/>
-        </w:rPr>
-        <w:tab/>
+        <w:ind w:firstLine="720"/>
+        <w:rPr>
+          <w:rFonts w:ascii="Menlo" w:hAnsi="Menlo" w:cs="Menlo"/>
+        </w:rPr>
+      </w:pPr>
+      <w:r>
+        <w:rPr>
+          <w:rFonts w:ascii="Menlo" w:hAnsi="Menlo" w:cs="Menlo"/>
+        </w:rPr>
         <w:t xml:space="preserve"> </w:t>
       </w:r>
       <w:proofErr w:type="gramStart"/>
@@ -2395,15 +2199,15 @@
         <w:autoSpaceDE w:val="0"/>
         <w:autoSpaceDN w:val="0"/>
         <w:adjustRightInd w:val="0"/>
-        <w:rPr>
-          <w:rFonts w:ascii="Menlo" w:hAnsi="Menlo" w:cs="Menlo"/>
-        </w:rPr>
-      </w:pPr>
-      <w:r>
-        <w:rPr>
-          <w:rFonts w:ascii="Menlo" w:hAnsi="Menlo" w:cs="Menlo"/>
-        </w:rPr>
-        <w:tab/>
+        <w:ind w:firstLine="720"/>
+        <w:rPr>
+          <w:rFonts w:ascii="Menlo" w:hAnsi="Menlo" w:cs="Menlo"/>
+        </w:rPr>
+      </w:pPr>
+      <w:r>
+        <w:rPr>
+          <w:rFonts w:ascii="Menlo" w:hAnsi="Menlo" w:cs="Menlo"/>
+        </w:rPr>
         <w:t xml:space="preserve"> </w:t>
       </w:r>
       <w:proofErr w:type="gramStart"/>
@@ -2519,15 +2323,15 @@
         <w:autoSpaceDE w:val="0"/>
         <w:autoSpaceDN w:val="0"/>
         <w:adjustRightInd w:val="0"/>
-        <w:rPr>
-          <w:rFonts w:ascii="Menlo" w:hAnsi="Menlo" w:cs="Menlo"/>
-        </w:rPr>
-      </w:pPr>
-      <w:r>
-        <w:rPr>
-          <w:rFonts w:ascii="Menlo" w:hAnsi="Menlo" w:cs="Menlo"/>
-        </w:rPr>
-        <w:tab/>
+        <w:ind w:firstLine="720"/>
+        <w:rPr>
+          <w:rFonts w:ascii="Menlo" w:hAnsi="Menlo" w:cs="Menlo"/>
+        </w:rPr>
+      </w:pPr>
+      <w:r>
+        <w:rPr>
+          <w:rFonts w:ascii="Menlo" w:hAnsi="Menlo" w:cs="Menlo"/>
+        </w:rPr>
         <w:t xml:space="preserve"> '</w:t>
       </w:r>
       <w:proofErr w:type="gramStart"/>
@@ -2634,22 +2438,15 @@
         <w:autoSpaceDE w:val="0"/>
         <w:autoSpaceDN w:val="0"/>
         <w:adjustRightInd w:val="0"/>
-        <w:rPr>
-          <w:rFonts w:ascii="Menlo" w:hAnsi="Menlo" w:cs="Menlo"/>
-        </w:rPr>
-      </w:pPr>
-      <w:r>
-        <w:rPr>
-          <w:rFonts w:ascii="Menlo" w:hAnsi="Menlo" w:cs="Menlo"/>
-        </w:rPr>
-        <w:tab/>
-        <w:t xml:space="preserve"> </w:t>
-      </w:r>
+        <w:ind w:firstLine="720"/>
+        <w:rPr>
+          <w:rFonts w:ascii="Menlo" w:hAnsi="Menlo" w:cs="Menlo"/>
+        </w:rPr>
+      </w:pPr>
       <w:proofErr w:type="gramStart"/>
       <w:r>
         <w:rPr>
           <w:rFonts w:ascii="Menlo" w:hAnsi="Menlo" w:cs="Menlo"/>
-          <w:shd w:val="clear" w:color="auto" w:fill="D4D4D4"/>
         </w:rPr>
         <w:t>id</w:t>
       </w:r>
@@ -2657,7 +2454,6 @@
       <w:r>
         <w:rPr>
           <w:rFonts w:ascii="Menlo" w:hAnsi="Menlo" w:cs="Menlo"/>
-          <w:shd w:val="clear" w:color="auto" w:fill="D4D4D4"/>
         </w:rPr>
         <w:t>: "sea-lion-snapshot-</w:t>
       </w:r>
@@ -2665,7 +2461,6 @@
       <w:r>
         <w:rPr>
           <w:rFonts w:ascii="Menlo" w:hAnsi="Menlo" w:cs="Menlo"/>
-          <w:shd w:val="clear" w:color="auto" w:fill="D4D4D4"/>
         </w:rPr>
         <w:t>priv</w:t>
       </w:r>
@@ -2673,7 +2468,6 @@
       <w:r>
         <w:rPr>
           <w:rFonts w:ascii="Menlo" w:hAnsi="Menlo" w:cs="Menlo"/>
-          <w:shd w:val="clear" w:color="auto" w:fill="D4D4D4"/>
         </w:rPr>
         <w:t>",</w:t>
       </w:r>
@@ -2684,23 +2478,21 @@
         <w:autoSpaceDE w:val="0"/>
         <w:autoSpaceDN w:val="0"/>
         <w:adjustRightInd w:val="0"/>
-        <w:rPr>
-          <w:rFonts w:ascii="Menlo" w:hAnsi="Menlo" w:cs="Menlo"/>
-        </w:rPr>
-      </w:pPr>
-      <w:r>
-        <w:rPr>
-          <w:rFonts w:ascii="Menlo" w:hAnsi="Menlo" w:cs="Menlo"/>
-          <w:shd w:val="clear" w:color="auto" w:fill="D4D4D4"/>
-        </w:rPr>
-        <w:tab/>
+        <w:ind w:firstLine="720"/>
+        <w:rPr>
+          <w:rFonts w:ascii="Menlo" w:hAnsi="Menlo" w:cs="Menlo"/>
+        </w:rPr>
+      </w:pPr>
+      <w:r>
+        <w:rPr>
+          <w:rFonts w:ascii="Menlo" w:hAnsi="Menlo" w:cs="Menlo"/>
+        </w:rPr>
         <w:t xml:space="preserve"> </w:t>
       </w:r>
       <w:proofErr w:type="gramStart"/>
       <w:r>
         <w:rPr>
           <w:rFonts w:ascii="Menlo" w:hAnsi="Menlo" w:cs="Menlo"/>
-          <w:shd w:val="clear" w:color="auto" w:fill="D4D4D4"/>
         </w:rPr>
         <w:t>version</w:t>
       </w:r>
@@ -2708,7 +2500,6 @@
       <w:r>
         <w:rPr>
           <w:rFonts w:ascii="Menlo" w:hAnsi="Menlo" w:cs="Menlo"/>
-          <w:shd w:val="clear" w:color="auto" w:fill="D4D4D4"/>
         </w:rPr>
         <w:t>: '',</w:t>
       </w:r>
@@ -2719,23 +2510,21 @@
         <w:autoSpaceDE w:val="0"/>
         <w:autoSpaceDN w:val="0"/>
         <w:adjustRightInd w:val="0"/>
-        <w:rPr>
-          <w:rFonts w:ascii="Menlo" w:hAnsi="Menlo" w:cs="Menlo"/>
-        </w:rPr>
-      </w:pPr>
-      <w:r>
-        <w:rPr>
-          <w:rFonts w:ascii="Menlo" w:hAnsi="Menlo" w:cs="Menlo"/>
-          <w:shd w:val="clear" w:color="auto" w:fill="D4D4D4"/>
-        </w:rPr>
-        <w:tab/>
+        <w:ind w:firstLine="720"/>
+        <w:rPr>
+          <w:rFonts w:ascii="Menlo" w:hAnsi="Menlo" w:cs="Menlo"/>
+        </w:rPr>
+      </w:pPr>
+      <w:r>
+        <w:rPr>
+          <w:rFonts w:ascii="Menlo" w:hAnsi="Menlo" w:cs="Menlo"/>
+        </w:rPr>
         <w:t xml:space="preserve"> </w:t>
       </w:r>
       <w:proofErr w:type="gramStart"/>
       <w:r>
         <w:rPr>
           <w:rFonts w:ascii="Menlo" w:hAnsi="Menlo" w:cs="Menlo"/>
-          <w:shd w:val="clear" w:color="auto" w:fill="D4D4D4"/>
         </w:rPr>
         <w:t>name</w:t>
       </w:r>
@@ -2743,7 +2532,6 @@
       <w:r>
         <w:rPr>
           <w:rFonts w:ascii="Menlo" w:hAnsi="Menlo" w:cs="Menlo"/>
-          <w:shd w:val="clear" w:color="auto" w:fill="D4D4D4"/>
         </w:rPr>
         <w:t>: "sea-lion-snapshot-</w:t>
       </w:r>
@@ -2751,7 +2539,6 @@
       <w:r>
         <w:rPr>
           <w:rFonts w:ascii="Menlo" w:hAnsi="Menlo" w:cs="Menlo"/>
-          <w:shd w:val="clear" w:color="auto" w:fill="D4D4D4"/>
         </w:rPr>
         <w:t>priv</w:t>
       </w:r>
@@ -2759,7 +2546,6 @@
       <w:r>
         <w:rPr>
           <w:rFonts w:ascii="Menlo" w:hAnsi="Menlo" w:cs="Menlo"/>
-          <w:shd w:val="clear" w:color="auto" w:fill="D4D4D4"/>
         </w:rPr>
         <w:t>",</w:t>
       </w:r>
@@ -2770,23 +2556,21 @@
         <w:autoSpaceDE w:val="0"/>
         <w:autoSpaceDN w:val="0"/>
         <w:adjustRightInd w:val="0"/>
-        <w:rPr>
-          <w:rFonts w:ascii="Menlo" w:hAnsi="Menlo" w:cs="Menlo"/>
-        </w:rPr>
-      </w:pPr>
-      <w:r>
-        <w:rPr>
-          <w:rFonts w:ascii="Menlo" w:hAnsi="Menlo" w:cs="Menlo"/>
-          <w:shd w:val="clear" w:color="auto" w:fill="D4D4D4"/>
-        </w:rPr>
-        <w:tab/>
+        <w:ind w:firstLine="720"/>
+        <w:rPr>
+          <w:rFonts w:ascii="Menlo" w:hAnsi="Menlo" w:cs="Menlo"/>
+        </w:rPr>
+      </w:pPr>
+      <w:r>
+        <w:rPr>
+          <w:rFonts w:ascii="Menlo" w:hAnsi="Menlo" w:cs="Menlo"/>
+        </w:rPr>
         <w:t xml:space="preserve"> </w:t>
       </w:r>
       <w:proofErr w:type="gramStart"/>
       <w:r>
         <w:rPr>
           <w:rFonts w:ascii="Menlo" w:hAnsi="Menlo" w:cs="Menlo"/>
-          <w:shd w:val="clear" w:color="auto" w:fill="D4D4D4"/>
         </w:rPr>
         <w:t>description</w:t>
       </w:r>
@@ -2794,7 +2578,6 @@
       <w:r>
         <w:rPr>
           <w:rFonts w:ascii="Menlo" w:hAnsi="Menlo" w:cs="Menlo"/>
-          <w:shd w:val="clear" w:color="auto" w:fill="D4D4D4"/>
         </w:rPr>
         <w:t>: "Content Selector Snapshot privilege",</w:t>
       </w:r>
@@ -2805,23 +2588,21 @@
         <w:autoSpaceDE w:val="0"/>
         <w:autoSpaceDN w:val="0"/>
         <w:adjustRightInd w:val="0"/>
-        <w:rPr>
-          <w:rFonts w:ascii="Menlo" w:hAnsi="Menlo" w:cs="Menlo"/>
-        </w:rPr>
-      </w:pPr>
-      <w:r>
-        <w:rPr>
-          <w:rFonts w:ascii="Menlo" w:hAnsi="Menlo" w:cs="Menlo"/>
-          <w:shd w:val="clear" w:color="auto" w:fill="D4D4D4"/>
-        </w:rPr>
-        <w:tab/>
+        <w:ind w:firstLine="720"/>
+        <w:rPr>
+          <w:rFonts w:ascii="Menlo" w:hAnsi="Menlo" w:cs="Menlo"/>
+        </w:rPr>
+      </w:pPr>
+      <w:r>
+        <w:rPr>
+          <w:rFonts w:ascii="Menlo" w:hAnsi="Menlo" w:cs="Menlo"/>
+        </w:rPr>
         <w:t xml:space="preserve"> </w:t>
       </w:r>
       <w:proofErr w:type="gramStart"/>
       <w:r>
         <w:rPr>
           <w:rFonts w:ascii="Menlo" w:hAnsi="Menlo" w:cs="Menlo"/>
-          <w:shd w:val="clear" w:color="auto" w:fill="D4D4D4"/>
         </w:rPr>
         <w:t>type</w:t>
       </w:r>
@@ -2829,7 +2610,6 @@
       <w:r>
         <w:rPr>
           <w:rFonts w:ascii="Menlo" w:hAnsi="Menlo" w:cs="Menlo"/>
-          <w:shd w:val="clear" w:color="auto" w:fill="D4D4D4"/>
         </w:rPr>
         <w:t>: "repository-content-selector",</w:t>
       </w:r>
@@ -2840,23 +2620,21 @@
         <w:autoSpaceDE w:val="0"/>
         <w:autoSpaceDN w:val="0"/>
         <w:adjustRightInd w:val="0"/>
-        <w:rPr>
-          <w:rFonts w:ascii="Menlo" w:hAnsi="Menlo" w:cs="Menlo"/>
-        </w:rPr>
-      </w:pPr>
-      <w:r>
-        <w:rPr>
-          <w:rFonts w:ascii="Menlo" w:hAnsi="Menlo" w:cs="Menlo"/>
-          <w:shd w:val="clear" w:color="auto" w:fill="D4D4D4"/>
-        </w:rPr>
-        <w:tab/>
+        <w:ind w:firstLine="720"/>
+        <w:rPr>
+          <w:rFonts w:ascii="Menlo" w:hAnsi="Menlo" w:cs="Menlo"/>
+        </w:rPr>
+      </w:pPr>
+      <w:r>
+        <w:rPr>
+          <w:rFonts w:ascii="Menlo" w:hAnsi="Menlo" w:cs="Menlo"/>
+        </w:rPr>
         <w:t xml:space="preserve"> </w:t>
       </w:r>
       <w:proofErr w:type="gramStart"/>
       <w:r>
         <w:rPr>
           <w:rFonts w:ascii="Menlo" w:hAnsi="Menlo" w:cs="Menlo"/>
-          <w:shd w:val="clear" w:color="auto" w:fill="D4D4D4"/>
         </w:rPr>
         <w:t>properties</w:t>
       </w:r>
@@ -2864,7 +2642,6 @@
       <w:r>
         <w:rPr>
           <w:rFonts w:ascii="Menlo" w:hAnsi="Menlo" w:cs="Menlo"/>
-          <w:shd w:val="clear" w:color="auto" w:fill="D4D4D4"/>
         </w:rPr>
         <w:t xml:space="preserve">: </w:t>
       </w:r>
@@ -2872,7 +2649,6 @@
       <w:r>
         <w:rPr>
           <w:rFonts w:ascii="Menlo" w:hAnsi="Menlo" w:cs="Menlo"/>
-          <w:shd w:val="clear" w:color="auto" w:fill="D4D4D4"/>
         </w:rPr>
         <w:t>seaLionSnapshotProperties</w:t>
       </w:r>
@@ -2911,14 +2687,7 @@
         <w:rPr>
           <w:rFonts w:ascii="Menlo" w:hAnsi="Menlo" w:cs="Menlo"/>
         </w:rPr>
-        <w:t>authorizationManager.</w:t>
-      </w:r>
-      <w:r>
-        <w:rPr>
-          <w:rFonts w:ascii="Menlo" w:hAnsi="Menlo" w:cs="Menlo"/>
-          <w:u w:val="single"/>
-        </w:rPr>
-        <w:t>addPrivilege</w:t>
+        <w:t>authorizationManager.addPrivilege</w:t>
       </w:r>
       <w:proofErr w:type="spellEnd"/>
       <w:proofErr w:type="gramEnd"/>
@@ -2959,14 +2728,7 @@
         <w:rPr>
           <w:rFonts w:ascii="Menlo" w:hAnsi="Menlo" w:cs="Menlo"/>
         </w:rPr>
-        <w:t>authorizationManager.</w:t>
-      </w:r>
-      <w:r>
-        <w:rPr>
-          <w:rFonts w:ascii="Menlo" w:hAnsi="Menlo" w:cs="Menlo"/>
-          <w:u w:val="single"/>
-        </w:rPr>
-        <w:t>addPrivilege</w:t>
+        <w:t>authorizationManager.addPrivilege</w:t>
       </w:r>
       <w:proofErr w:type="spellEnd"/>
       <w:proofErr w:type="gramEnd"/>
@@ -3077,16 +2839,11 @@
         <w:autoSpaceDE w:val="0"/>
         <w:autoSpaceDN w:val="0"/>
         <w:adjustRightInd w:val="0"/>
-        <w:rPr>
-          <w:rFonts w:ascii="Menlo" w:hAnsi="Menlo" w:cs="Menlo"/>
-        </w:rPr>
-      </w:pPr>
-      <w:r>
-        <w:rPr>
-          <w:rFonts w:ascii="Menlo" w:hAnsi="Menlo" w:cs="Menlo"/>
-        </w:rPr>
-        <w:tab/>
-      </w:r>
+        <w:ind w:firstLine="720"/>
+        <w:rPr>
+          <w:rFonts w:ascii="Menlo" w:hAnsi="Menlo" w:cs="Menlo"/>
+        </w:rPr>
+      </w:pPr>
       <w:proofErr w:type="spellStart"/>
       <w:proofErr w:type="gramStart"/>
       <w:r>
@@ -3110,16 +2867,11 @@
         <w:autoSpaceDE w:val="0"/>
         <w:autoSpaceDN w:val="0"/>
         <w:adjustRightInd w:val="0"/>
-        <w:rPr>
-          <w:rFonts w:ascii="Menlo" w:hAnsi="Menlo" w:cs="Menlo"/>
-        </w:rPr>
-      </w:pPr>
-      <w:r>
-        <w:rPr>
-          <w:rFonts w:ascii="Menlo" w:hAnsi="Menlo" w:cs="Menlo"/>
-        </w:rPr>
-        <w:tab/>
-      </w:r>
+        <w:ind w:firstLine="720"/>
+        <w:rPr>
+          <w:rFonts w:ascii="Menlo" w:hAnsi="Menlo" w:cs="Menlo"/>
+        </w:rPr>
+      </w:pPr>
       <w:proofErr w:type="gramStart"/>
       <w:r>
         <w:rPr>
@@ -3141,16 +2893,11 @@
         <w:autoSpaceDE w:val="0"/>
         <w:autoSpaceDN w:val="0"/>
         <w:adjustRightInd w:val="0"/>
-        <w:rPr>
-          <w:rFonts w:ascii="Menlo" w:hAnsi="Menlo" w:cs="Menlo"/>
-        </w:rPr>
-      </w:pPr>
-      <w:r>
-        <w:rPr>
-          <w:rFonts w:ascii="Menlo" w:hAnsi="Menlo" w:cs="Menlo"/>
-        </w:rPr>
-        <w:tab/>
-      </w:r>
+        <w:ind w:firstLine="720"/>
+        <w:rPr>
+          <w:rFonts w:ascii="Menlo" w:hAnsi="Menlo" w:cs="Menlo"/>
+        </w:rPr>
+      </w:pPr>
       <w:proofErr w:type="gramStart"/>
       <w:r>
         <w:rPr>
@@ -3172,16 +2919,11 @@
         <w:autoSpaceDE w:val="0"/>
         <w:autoSpaceDN w:val="0"/>
         <w:adjustRightInd w:val="0"/>
-        <w:rPr>
-          <w:rFonts w:ascii="Menlo" w:hAnsi="Menlo" w:cs="Menlo"/>
-        </w:rPr>
-      </w:pPr>
-      <w:r>
-        <w:rPr>
-          <w:rFonts w:ascii="Menlo" w:hAnsi="Menlo" w:cs="Menlo"/>
-        </w:rPr>
-        <w:tab/>
-      </w:r>
+        <w:ind w:firstLine="720"/>
+        <w:rPr>
+          <w:rFonts w:ascii="Menlo" w:hAnsi="Menlo" w:cs="Menlo"/>
+        </w:rPr>
+      </w:pPr>
       <w:proofErr w:type="gramStart"/>
       <w:r>
         <w:rPr>
@@ -3203,16 +2945,11 @@
         <w:autoSpaceDE w:val="0"/>
         <w:autoSpaceDN w:val="0"/>
         <w:adjustRightInd w:val="0"/>
-        <w:rPr>
-          <w:rFonts w:ascii="Menlo" w:hAnsi="Menlo" w:cs="Menlo"/>
-        </w:rPr>
-      </w:pPr>
-      <w:r>
-        <w:rPr>
-          <w:rFonts w:ascii="Menlo" w:hAnsi="Menlo" w:cs="Menlo"/>
-        </w:rPr>
-        <w:tab/>
-      </w:r>
+        <w:ind w:firstLine="720"/>
+        <w:rPr>
+          <w:rFonts w:ascii="Menlo" w:hAnsi="Menlo" w:cs="Menlo"/>
+        </w:rPr>
+      </w:pPr>
       <w:proofErr w:type="spellStart"/>
       <w:proofErr w:type="gramStart"/>
       <w:r>
@@ -3249,16 +2986,11 @@
         <w:autoSpaceDE w:val="0"/>
         <w:autoSpaceDN w:val="0"/>
         <w:adjustRightInd w:val="0"/>
-        <w:rPr>
-          <w:rFonts w:ascii="Menlo" w:hAnsi="Menlo" w:cs="Menlo"/>
-        </w:rPr>
-      </w:pPr>
-      <w:r>
-        <w:rPr>
-          <w:rFonts w:ascii="Menlo" w:hAnsi="Menlo" w:cs="Menlo"/>
-        </w:rPr>
-        <w:tab/>
-      </w:r>
+        <w:ind w:firstLine="720"/>
+        <w:rPr>
+          <w:rFonts w:ascii="Menlo" w:hAnsi="Menlo" w:cs="Menlo"/>
+        </w:rPr>
+      </w:pPr>
       <w:proofErr w:type="gramStart"/>
       <w:r>
         <w:rPr>
@@ -3280,16 +3012,11 @@
         <w:autoSpaceDE w:val="0"/>
         <w:autoSpaceDN w:val="0"/>
         <w:adjustRightInd w:val="0"/>
-        <w:rPr>
-          <w:rFonts w:ascii="Menlo" w:hAnsi="Menlo" w:cs="Menlo"/>
-        </w:rPr>
-      </w:pPr>
-      <w:r>
-        <w:rPr>
-          <w:rFonts w:ascii="Menlo" w:hAnsi="Menlo" w:cs="Menlo"/>
-        </w:rPr>
-        <w:tab/>
-      </w:r>
+        <w:ind w:firstLine="720"/>
+        <w:rPr>
+          <w:rFonts w:ascii="Menlo" w:hAnsi="Menlo" w:cs="Menlo"/>
+        </w:rPr>
+      </w:pPr>
       <w:proofErr w:type="gramStart"/>
       <w:r>
         <w:rPr>
@@ -3338,14 +3065,7 @@
         <w:rPr>
           <w:rFonts w:ascii="Menlo" w:hAnsi="Menlo" w:cs="Menlo"/>
         </w:rPr>
-        <w:t>authorizationManager.</w:t>
-      </w:r>
-      <w:r>
-        <w:rPr>
-          <w:rFonts w:ascii="Menlo" w:hAnsi="Menlo" w:cs="Menlo"/>
-          <w:u w:val="single"/>
-        </w:rPr>
-        <w:t>addRole</w:t>
+        <w:t>authorizationManager.addRole</w:t>
       </w:r>
       <w:proofErr w:type="spellEnd"/>
       <w:proofErr w:type="gramEnd"/>
@@ -3396,22 +3116,8 @@
       <w:r>
         <w:rPr>
           <w:rFonts w:ascii="Menlo" w:hAnsi="Menlo" w:cs="Menlo"/>
-          <w:u w:val="single"/>
-        </w:rPr>
-        <w:t>security</w:t>
-      </w:r>
-      <w:r>
-        <w:rPr>
-          <w:rFonts w:ascii="Menlo" w:hAnsi="Menlo" w:cs="Menlo"/>
-        </w:rPr>
-        <w:t>.</w:t>
-      </w:r>
-      <w:r>
-        <w:rPr>
-          <w:rFonts w:ascii="Menlo" w:hAnsi="Menlo" w:cs="Menlo"/>
-          <w:u w:val="single"/>
-        </w:rPr>
-        <w:t>addUser</w:t>
+        </w:rPr>
+        <w:t>security.addUser</w:t>
       </w:r>
       <w:proofErr w:type="spellEnd"/>
       <w:proofErr w:type="gramEnd"/>
@@ -3469,22 +3175,8 @@
       <w:r>
         <w:rPr>
           <w:rFonts w:ascii="Menlo" w:hAnsi="Menlo" w:cs="Menlo"/>
-          <w:u w:val="single"/>
-        </w:rPr>
-        <w:t>security</w:t>
-      </w:r>
-      <w:r>
-        <w:rPr>
-          <w:rFonts w:ascii="Menlo" w:hAnsi="Menlo" w:cs="Menlo"/>
-        </w:rPr>
-        <w:t>.</w:t>
-      </w:r>
-      <w:r>
-        <w:rPr>
-          <w:rFonts w:ascii="Menlo" w:hAnsi="Menlo" w:cs="Menlo"/>
-          <w:u w:val="single"/>
-        </w:rPr>
-        <w:t>addUser</w:t>
+        </w:rPr>
+        <w:t>security.addUser</w:t>
       </w:r>
       <w:proofErr w:type="spellEnd"/>
       <w:proofErr w:type="gramEnd"/>
@@ -3534,6 +3226,179 @@
           <w:rFonts w:ascii="Menlo" w:hAnsi="Menlo" w:cs="Menlo"/>
         </w:rPr>
         <w:t>", [ 'sea-lion-role', 'limited-anon' ])</w:t>
+      </w:r>
+    </w:p>
+    <w:bookmarkEnd w:id="0"/>
+    <w:p>
+      <w:pPr>
+        <w:rPr>
+          <w:b/>
+        </w:rPr>
+      </w:pPr>
+    </w:p>
+    <w:p>
+      <w:pPr>
+        <w:rPr>
+          <w:b/>
+        </w:rPr>
+      </w:pPr>
+      <w:r>
+        <w:rPr>
+          <w:b/>
+        </w:rPr>
+        <w:t>Editing a pipeline job</w:t>
+      </w:r>
+    </w:p>
+    <w:p>
+      <w:r>
+        <w:t>Task:</w:t>
+      </w:r>
+    </w:p>
+    <w:p>
+      <w:r>
+        <w:t>The Sea Lions have decided they want to deploy to Nexus on every other build. For even numbered builds they want to just print a message to the console that they are skipping deploy. For odd numbered builds, they want the pipeline to behave normally.</w:t>
+      </w:r>
+    </w:p>
+    <w:p/>
+    <w:p>
+      <w:r>
+        <w:t>Solution:</w:t>
+      </w:r>
+    </w:p>
+    <w:p>
+      <w:proofErr w:type="gramStart"/>
+      <w:r>
+        <w:t>stage</w:t>
+      </w:r>
+      <w:proofErr w:type="gramEnd"/>
+      <w:r>
+        <w:t xml:space="preserve"> ('Publish') {</w:t>
+      </w:r>
+    </w:p>
+    <w:p>
+      <w:r>
+        <w:t xml:space="preserve">  </w:t>
+      </w:r>
+      <w:proofErr w:type="spellStart"/>
+      <w:proofErr w:type="gramStart"/>
+      <w:r>
+        <w:t>def</w:t>
+      </w:r>
+      <w:proofErr w:type="spellEnd"/>
+      <w:proofErr w:type="gramEnd"/>
+      <w:r>
+        <w:t xml:space="preserve"> </w:t>
+      </w:r>
+      <w:proofErr w:type="spellStart"/>
+      <w:r>
+        <w:t>buildNum</w:t>
+      </w:r>
+      <w:proofErr w:type="spellEnd"/>
+      <w:r>
+        <w:t xml:space="preserve"> = </w:t>
+      </w:r>
+      <w:proofErr w:type="spellStart"/>
+      <w:r>
+        <w:t>env</w:t>
+      </w:r>
+      <w:proofErr w:type="spellEnd"/>
+      <w:r>
+        <w:t>['BUILD_NUMBER'] as Integer</w:t>
+      </w:r>
+    </w:p>
+    <w:p>
+      <w:r>
+        <w:t xml:space="preserve">  </w:t>
+      </w:r>
+      <w:proofErr w:type="gramStart"/>
+      <w:r>
+        <w:t>if</w:t>
+      </w:r>
+      <w:proofErr w:type="gramEnd"/>
+      <w:r>
+        <w:t xml:space="preserve"> (</w:t>
+      </w:r>
+      <w:proofErr w:type="spellStart"/>
+      <w:r>
+        <w:t>buildNum</w:t>
+      </w:r>
+      <w:proofErr w:type="spellEnd"/>
+      <w:r>
+        <w:t xml:space="preserve"> % 2 == 0) {</w:t>
+      </w:r>
+    </w:p>
+    <w:p>
+      <w:r>
+        <w:t xml:space="preserve">     </w:t>
+      </w:r>
+      <w:proofErr w:type="spellStart"/>
+      <w:proofErr w:type="gramStart"/>
+      <w:r>
+        <w:t>println</w:t>
+      </w:r>
+      <w:proofErr w:type="spellEnd"/>
+      <w:proofErr w:type="gramEnd"/>
+      <w:r>
+        <w:t xml:space="preserve"> 'skip publish'</w:t>
+      </w:r>
+    </w:p>
+    <w:p>
+      <w:r>
+        <w:t xml:space="preserve">  } </w:t>
+      </w:r>
+      <w:proofErr w:type="gramStart"/>
+      <w:r>
+        <w:t>else</w:t>
+      </w:r>
+      <w:proofErr w:type="gramEnd"/>
+      <w:r>
+        <w:t xml:space="preserve"> {</w:t>
+      </w:r>
+    </w:p>
+    <w:p>
+      <w:r>
+        <w:t xml:space="preserve">     </w:t>
+      </w:r>
+      <w:proofErr w:type="spellStart"/>
+      <w:proofErr w:type="gramStart"/>
+      <w:r>
+        <w:t>withCredentials</w:t>
+      </w:r>
+      <w:proofErr w:type="spellEnd"/>
+      <w:proofErr w:type="gramEnd"/>
+      <w:r>
+        <w:t>…</w:t>
+      </w:r>
+    </w:p>
+    <w:p>
+      <w:r>
+        <w:t xml:space="preserve">  }</w:t>
+      </w:r>
+    </w:p>
+    <w:p>
+      <w:r>
+        <w:t>}</w:t>
+      </w:r>
+    </w:p>
+    <w:p/>
+    <w:p>
+      <w:r>
+        <w:br w:type="page"/>
+      </w:r>
+    </w:p>
+    <w:p/>
+    <w:p/>
+    <w:p>
+      <w:pPr>
+        <w:rPr>
+          <w:b/>
+        </w:rPr>
+      </w:pPr>
+      <w:r>
+        <w:rPr>
+          <w:b/>
+        </w:rPr>
+        <w:br w:type="page"/>
       </w:r>
     </w:p>
     <w:sectPr>

--- a/Solution Guide.docx
+++ b/Solution Guide.docx
@@ -38,51 +38,13 @@
     </w:p>
     <w:p/>
     <w:p>
-      <w:proofErr w:type="spellStart"/>
-      <w:proofErr w:type="gramStart"/>
-      <w:r>
-        <w:t>def</w:t>
-      </w:r>
-      <w:proofErr w:type="spellEnd"/>
-      <w:proofErr w:type="gramEnd"/>
-      <w:r>
-        <w:t xml:space="preserve"> list = ['</w:t>
-      </w:r>
-      <w:proofErr w:type="spellStart"/>
-      <w:r>
-        <w:t>monday</w:t>
-      </w:r>
-      <w:proofErr w:type="spellEnd"/>
-      <w:r>
-        <w:t>', '</w:t>
-      </w:r>
-      <w:proofErr w:type="spellStart"/>
-      <w:r>
-        <w:t>wednesday</w:t>
-      </w:r>
-      <w:proofErr w:type="spellEnd"/>
-      <w:r>
-        <w:t>', 'chocolate', '</w:t>
-      </w:r>
-      <w:proofErr w:type="spellStart"/>
-      <w:r>
-        <w:t>friday</w:t>
-      </w:r>
-      <w:proofErr w:type="spellEnd"/>
-      <w:r>
-        <w:t>']</w:t>
-      </w:r>
-    </w:p>
-    <w:p>
-      <w:proofErr w:type="spellStart"/>
-      <w:proofErr w:type="gramStart"/>
-      <w:r>
-        <w:t>println</w:t>
-      </w:r>
-      <w:proofErr w:type="spellEnd"/>
-      <w:proofErr w:type="gramEnd"/>
-      <w:r>
-        <w:t xml:space="preserve"> ______________________________________</w:t>
+      <w:r>
+        <w:t>def list = ['monday', 'wednesday', 'chocolate', 'friday']</w:t>
+      </w:r>
+    </w:p>
+    <w:p>
+      <w:r>
+        <w:t>println ______________________________________</w:t>
       </w:r>
     </w:p>
     <w:p/>
@@ -105,67 +67,13 @@
       </w:r>
     </w:p>
     <w:p>
-      <w:proofErr w:type="spellStart"/>
-      <w:proofErr w:type="gramStart"/>
-      <w:r>
-        <w:t>def</w:t>
-      </w:r>
-      <w:proofErr w:type="spellEnd"/>
-      <w:proofErr w:type="gramEnd"/>
-      <w:r>
-        <w:t xml:space="preserve"> list = ['</w:t>
-      </w:r>
-      <w:proofErr w:type="spellStart"/>
-      <w:r>
-        <w:t>monday</w:t>
-      </w:r>
-      <w:proofErr w:type="spellEnd"/>
-      <w:r>
-        <w:t>', '</w:t>
-      </w:r>
-      <w:proofErr w:type="spellStart"/>
-      <w:r>
-        <w:t>wednesday</w:t>
-      </w:r>
-      <w:proofErr w:type="spellEnd"/>
-      <w:r>
-        <w:t>', 'chocolate', '</w:t>
-      </w:r>
-      <w:proofErr w:type="spellStart"/>
-      <w:r>
-        <w:t>friday</w:t>
-      </w:r>
-      <w:proofErr w:type="spellEnd"/>
-      <w:r>
-        <w:t>']</w:t>
-      </w:r>
-    </w:p>
-    <w:p>
-      <w:proofErr w:type="spellStart"/>
-      <w:proofErr w:type="gramStart"/>
-      <w:r>
-        <w:t>println</w:t>
-      </w:r>
-      <w:proofErr w:type="spellEnd"/>
-      <w:proofErr w:type="gramEnd"/>
-      <w:r>
-        <w:t xml:space="preserve"> </w:t>
-      </w:r>
-      <w:proofErr w:type="spellStart"/>
-      <w:r>
-        <w:t>list.grep</w:t>
-      </w:r>
-      <w:proofErr w:type="spellEnd"/>
-      <w:r>
-        <w:t xml:space="preserve"> { </w:t>
-      </w:r>
-      <w:proofErr w:type="spellStart"/>
-      <w:r>
-        <w:t>it.endsWith</w:t>
-      </w:r>
-      <w:proofErr w:type="spellEnd"/>
-      <w:r>
-        <w:t xml:space="preserve"> 'day' }</w:t>
+      <w:r>
+        <w:t>def list = ['monday', 'wednesday', 'chocolate', 'friday']</w:t>
+      </w:r>
+    </w:p>
+    <w:p>
+      <w:r>
+        <w:t>println list.grep { it.endsWith 'day' }</w:t>
       </w:r>
     </w:p>
     <w:p/>
@@ -195,67 +103,13 @@
       </w:r>
     </w:p>
     <w:p>
-      <w:proofErr w:type="spellStart"/>
-      <w:proofErr w:type="gramStart"/>
-      <w:r>
-        <w:t>def</w:t>
-      </w:r>
-      <w:proofErr w:type="spellEnd"/>
-      <w:proofErr w:type="gramEnd"/>
-      <w:r>
-        <w:t xml:space="preserve"> list = ['</w:t>
-      </w:r>
-      <w:proofErr w:type="spellStart"/>
-      <w:r>
-        <w:t>monday</w:t>
-      </w:r>
-      <w:proofErr w:type="spellEnd"/>
-      <w:r>
-        <w:t>', '</w:t>
-      </w:r>
-      <w:proofErr w:type="spellStart"/>
-      <w:r>
-        <w:t>wednesday</w:t>
-      </w:r>
-      <w:proofErr w:type="spellEnd"/>
-      <w:r>
-        <w:t>', 'chocolate', '</w:t>
-      </w:r>
-      <w:proofErr w:type="spellStart"/>
-      <w:r>
-        <w:t>friday</w:t>
-      </w:r>
-      <w:proofErr w:type="spellEnd"/>
-      <w:r>
-        <w:t>']</w:t>
-      </w:r>
-    </w:p>
-    <w:p>
-      <w:proofErr w:type="spellStart"/>
-      <w:proofErr w:type="gramStart"/>
-      <w:r>
-        <w:t>println</w:t>
-      </w:r>
-      <w:proofErr w:type="spellEnd"/>
-      <w:proofErr w:type="gramEnd"/>
-      <w:r>
-        <w:t xml:space="preserve"> </w:t>
-      </w:r>
-      <w:proofErr w:type="spellStart"/>
-      <w:r>
-        <w:t>list.grep</w:t>
-      </w:r>
-      <w:proofErr w:type="spellEnd"/>
-      <w:r>
-        <w:t xml:space="preserve"> { d -&gt; </w:t>
-      </w:r>
-      <w:proofErr w:type="spellStart"/>
-      <w:r>
-        <w:t>d.endsWith</w:t>
-      </w:r>
-      <w:proofErr w:type="spellEnd"/>
-      <w:r>
-        <w:t>('day') }</w:t>
+      <w:r>
+        <w:t>def list = ['monday', 'wednesday', 'chocolate', 'friday']</w:t>
+      </w:r>
+    </w:p>
+    <w:p>
+      <w:r>
+        <w:t>println list.grep { d -&gt; d.endsWith('day') }</w:t>
       </w:r>
     </w:p>
     <w:p/>
@@ -315,13 +169,8 @@
       </w:r>
     </w:p>
     <w:p>
-      <w:proofErr w:type="gramStart"/>
-      <w:r>
-        <w:t>tail</w:t>
-      </w:r>
-      <w:proofErr w:type="gramEnd"/>
-      <w:r>
-        <w:t xml:space="preserve"> –f nexus.log</w:t>
+      <w:r>
+        <w:t>tail –f nexus.log</w:t>
       </w:r>
     </w:p>
     <w:p/>
@@ -611,33 +460,12 @@
     </w:p>
     <w:p>
       <w:r>
-        <w:t>(10</w:t>
-      </w:r>
-      <w:proofErr w:type="gramStart"/>
-      <w:r>
-        <w:t>..</w:t>
-      </w:r>
-      <w:proofErr w:type="gramEnd"/>
-      <w:r>
-        <w:t>1)</w:t>
-      </w:r>
-      <w:proofErr w:type="gramStart"/>
-      <w:r>
-        <w:t>.each</w:t>
-      </w:r>
-      <w:proofErr w:type="gramEnd"/>
-      <w:r>
-        <w:t>{ log.info '--&gt; ' + it }</w:t>
-      </w:r>
-    </w:p>
-    <w:p>
-      <w:proofErr w:type="gramStart"/>
-      <w:r>
-        <w:t>log.info</w:t>
-      </w:r>
-      <w:proofErr w:type="gramEnd"/>
-      <w:r>
-        <w:t xml:space="preserve"> 'Blast off!'</w:t>
+        <w:t>(10..1).each{ log.info '--&gt; ' + it }</w:t>
+      </w:r>
+    </w:p>
+    <w:p>
+      <w:r>
+        <w:t>log.info 'Blast off!'</w:t>
       </w:r>
     </w:p>
     <w:p/>
@@ -660,42 +488,247 @@
           <w:b/>
         </w:rPr>
       </w:pPr>
-      <w:proofErr w:type="gramStart"/>
       <w:r>
         <w:rPr>
           <w:b/>
         </w:rPr>
-        <w:t>log</w:t>
-      </w:r>
-      <w:proofErr w:type="gramEnd"/>
+        <w:t>log vs println</w:t>
+      </w:r>
+    </w:p>
+    <w:p>
+      <w:r>
+        <w:t>Task:</w:t>
+      </w:r>
+    </w:p>
+    <w:p>
+      <w:r>
+        <w:t>Check the output in both the browser and command line task log. Where do you see it?</w:t>
+      </w:r>
+    </w:p>
+    <w:p/>
+    <w:p>
+      <w:r>
+        <w:t>Solution:</w:t>
+      </w:r>
+    </w:p>
+    <w:p>
+      <w:r>
+        <w:t>p</w:t>
+      </w:r>
+      <w:r>
+        <w:t>rintln only goes to the task log. This output does not appear in the nexus log in the browser.</w:t>
+      </w:r>
+    </w:p>
+    <w:p>
+      <w:r>
+        <w:br w:type="page"/>
+      </w:r>
+    </w:p>
+    <w:p>
       <w:r>
         <w:rPr>
           <w:b/>
         </w:rPr>
-        <w:t xml:space="preserve"> </w:t>
-      </w:r>
-      <w:proofErr w:type="spellStart"/>
-      <w:r>
+        <w:t>Creating a user</w:t>
+      </w:r>
+    </w:p>
+    <w:p>
+      <w:r>
+        <w:t xml:space="preserve">Task: </w:t>
+      </w:r>
+    </w:p>
+    <w:p>
+      <w:r>
+        <w:t xml:space="preserve">Add four more lines of code so Owen, Sam, </w:t>
+      </w:r>
+      <w:r>
+        <w:t>Sophia</w:t>
+      </w:r>
+      <w:r>
+        <w:t xml:space="preserve"> and Daisy get accounts. </w:t>
+      </w:r>
+    </w:p>
+    <w:p/>
+    <w:p>
+      <w:r>
+        <w:t>Solution:</w:t>
+      </w:r>
+    </w:p>
+    <w:p>
+      <w:r>
+        <w:t>import jenkins.model.Jenkins</w:t>
+      </w:r>
+    </w:p>
+    <w:p>
+      <w:r>
+        <w:t>def instance = Jenkins.getInstance()</w:t>
+      </w:r>
+    </w:p>
+    <w:p>
+      <w:r>
+        <w:t>def realm = Jenkins.getInstance().securityRealm</w:t>
+      </w:r>
+    </w:p>
+    <w:p>
+      <w:r>
+        <w:t>realm.createAccount('olivia', 'olivia')</w:t>
+      </w:r>
+    </w:p>
+    <w:p>
+      <w:r>
+        <w:t>realm.createAccount('owen', 'owen')</w:t>
+      </w:r>
+    </w:p>
+    <w:p>
+      <w:r>
+        <w:t>realm.createAccount('sam', 'sam')</w:t>
+      </w:r>
+    </w:p>
+    <w:p>
+      <w:r>
+        <w:t>realm.createAccount(</w:t>
+      </w:r>
+      <w:r>
+        <w:t>'sophia</w:t>
+      </w:r>
+      <w:r>
+        <w:t>', 's</w:t>
+      </w:r>
+      <w:r>
+        <w:t>ophia</w:t>
+      </w:r>
+      <w:r>
+        <w:t>')</w:t>
+      </w:r>
+    </w:p>
+    <w:p>
+      <w:r>
+        <w:t>realm.createAccount('daisy', 'daisy')</w:t>
+      </w:r>
+    </w:p>
+    <w:p>
+      <w:r>
+        <w:t>instance.save()</w:t>
+      </w:r>
+    </w:p>
+    <w:p/>
+    <w:p>
+      <w:pPr>
         <w:rPr>
           <w:b/>
         </w:rPr>
-        <w:t>vs</w:t>
-      </w:r>
-      <w:proofErr w:type="spellEnd"/>
+      </w:pPr>
       <w:r>
         <w:rPr>
           <w:b/>
         </w:rPr>
-        <w:t xml:space="preserve"> </w:t>
-      </w:r>
-      <w:proofErr w:type="spellStart"/>
-      <w:r>
+        <w:br w:type="page"/>
+      </w:r>
+    </w:p>
+    <w:p>
+      <w:pPr>
         <w:rPr>
           <w:b/>
         </w:rPr>
-        <w:t>println</w:t>
-      </w:r>
-      <w:proofErr w:type="spellEnd"/>
+      </w:pPr>
+      <w:r>
+        <w:rPr>
+          <w:b/>
+        </w:rPr>
+        <w:t>Set</w:t>
+      </w:r>
+      <w:r>
+        <w:rPr>
+          <w:b/>
+        </w:rPr>
+        <w:t>ting up the authorization strategy</w:t>
+      </w:r>
+    </w:p>
+    <w:p>
+      <w:r>
+        <w:t>Task</w:t>
+      </w:r>
+      <w:r>
+        <w:t>:</w:t>
+      </w:r>
+    </w:p>
+    <w:p>
+      <w:r>
+        <w:t xml:space="preserve">Update the groovy code to set up the sea lions. </w:t>
+      </w:r>
+    </w:p>
+    <w:p/>
+    <w:p>
+      <w:r>
+        <w:t>Solution:</w:t>
+      </w:r>
+    </w:p>
+    <w:p>
+      <w:r>
+        <w:t>auth.doAddRole('globalRoles', 'sea-lion-team', readOnly, 'true', '.*')</w:t>
+      </w:r>
+    </w:p>
+    <w:p>
+      <w:r>
+        <w:t>auth.doAddRole('projectRoles', 'sea-lion-team', allJobAndRunPermissions, 'true', 'sea-lion.*')</w:t>
+      </w:r>
+    </w:p>
+    <w:p>
+      <w:r>
+        <w:t>auth.doAssignRole('globalRoles', 'sea-lion-team', 'sophia')</w:t>
+      </w:r>
+    </w:p>
+    <w:p>
+      <w:r>
+        <w:t>auth.doAssignRole('globalRoles', 'sea-lion-team', 'sam')</w:t>
+      </w:r>
+    </w:p>
+    <w:p>
+      <w:r>
+        <w:t>auth.doAssignRole('projectRoles', 'sea-lion-team', 'sophia')</w:t>
+      </w:r>
+    </w:p>
+    <w:p>
+      <w:r>
+        <w:t>auth.doAssignRole('projectRoles', 'sea-lion-team', 'sam')</w:t>
+      </w:r>
+    </w:p>
+    <w:p>
+      <w:r>
+        <w:t>auth.doAssignRole('projectRoles', 'authenticated', 'sophia')</w:t>
+      </w:r>
+    </w:p>
+    <w:p>
+      <w:r>
+        <w:t>auth.doAssignRole('projectRoles', 'authenticated', 'sam')</w:t>
+      </w:r>
+    </w:p>
+    <w:p/>
+    <w:p>
+      <w:pPr>
+        <w:rPr>
+          <w:b/>
+        </w:rPr>
+      </w:pPr>
+      <w:r>
+        <w:rPr>
+          <w:b/>
+        </w:rPr>
+        <w:br w:type="page"/>
+      </w:r>
+    </w:p>
+    <w:p>
+      <w:pPr>
+        <w:rPr>
+          <w:b/>
+        </w:rPr>
+      </w:pPr>
+      <w:r>
+        <w:rPr>
+          <w:b/>
+        </w:rPr>
+        <w:t>Learn what objects are available</w:t>
+      </w:r>
     </w:p>
     <w:p>
       <w:r>
@@ -704,7 +737,7 @@
     </w:p>
     <w:p>
       <w:r>
-        <w:t>Check the output in both the browser and command line task log. Where do you see it?</w:t>
+        <w:t>Write your own Groovy task to output the classes in use here</w:t>
       </w:r>
     </w:p>
     <w:p/>
@@ -714,676 +747,35 @@
       </w:r>
     </w:p>
     <w:p>
-      <w:proofErr w:type="spellStart"/>
-      <w:proofErr w:type="gramStart"/>
-      <w:r>
-        <w:t>p</w:t>
-      </w:r>
-      <w:r>
-        <w:t>rintln</w:t>
-      </w:r>
-      <w:proofErr w:type="spellEnd"/>
-      <w:proofErr w:type="gramEnd"/>
-      <w:r>
-        <w:t xml:space="preserve"> only goes to the task log. This output does not appear in the nexus log in the browser.</w:t>
-      </w:r>
-    </w:p>
-    <w:p>
-      <w:r>
-        <w:br w:type="page"/>
-      </w:r>
-    </w:p>
-    <w:p>
-      <w:r>
-        <w:rPr>
-          <w:b/>
-        </w:rPr>
-        <w:t>Creating a user</w:t>
-      </w:r>
-    </w:p>
-    <w:p>
-      <w:r>
-        <w:t xml:space="preserve">Task: </w:t>
-      </w:r>
-    </w:p>
-    <w:p>
-      <w:r>
-        <w:t xml:space="preserve">Add four more lines of code so Owen, Sam, </w:t>
-      </w:r>
-      <w:r>
-        <w:t>Sophia</w:t>
-      </w:r>
-      <w:r>
-        <w:t xml:space="preserve"> and Daisy get accounts. </w:t>
+      <w:r>
+        <w:t>log.info "Core:  ${core.class}"</w:t>
+      </w:r>
+    </w:p>
+    <w:p>
+      <w:r>
+        <w:t>log.info "Repository:  ${repository.class}"</w:t>
+      </w:r>
+    </w:p>
+    <w:p>
+      <w:r>
+        <w:t>log.info "Blob Store:  ${blobStore.class}"</w:t>
+      </w:r>
+    </w:p>
+    <w:p>
+      <w:r>
+        <w:t>log.info "Security:  ${security.class}"</w:t>
+      </w:r>
+    </w:p>
+    <w:p>
+      <w:r>
+        <w:t>log.info "Container:  ${container.class}"</w:t>
       </w:r>
     </w:p>
     <w:p/>
     <w:p>
       <w:r>
-        <w:t>Solution:</w:t>
-      </w:r>
-    </w:p>
-    <w:p>
-      <w:proofErr w:type="gramStart"/>
-      <w:r>
-        <w:t>import</w:t>
-      </w:r>
-      <w:proofErr w:type="gramEnd"/>
-      <w:r>
-        <w:t xml:space="preserve"> </w:t>
-      </w:r>
-      <w:proofErr w:type="spellStart"/>
-      <w:r>
-        <w:t>jenkins.model.Jenkins</w:t>
-      </w:r>
-      <w:proofErr w:type="spellEnd"/>
-    </w:p>
-    <w:p>
-      <w:proofErr w:type="spellStart"/>
-      <w:proofErr w:type="gramStart"/>
-      <w:r>
-        <w:t>def</w:t>
-      </w:r>
-      <w:proofErr w:type="spellEnd"/>
-      <w:proofErr w:type="gramEnd"/>
-      <w:r>
-        <w:t xml:space="preserve"> instance = </w:t>
-      </w:r>
-      <w:proofErr w:type="spellStart"/>
-      <w:r>
-        <w:t>Jenkins.getInstance</w:t>
-      </w:r>
-      <w:proofErr w:type="spellEnd"/>
-      <w:r>
-        <w:t>()</w:t>
-      </w:r>
-    </w:p>
-    <w:p>
-      <w:proofErr w:type="spellStart"/>
-      <w:proofErr w:type="gramStart"/>
-      <w:r>
-        <w:t>def</w:t>
-      </w:r>
-      <w:proofErr w:type="spellEnd"/>
-      <w:proofErr w:type="gramEnd"/>
-      <w:r>
-        <w:t xml:space="preserve"> realm = </w:t>
-      </w:r>
-      <w:proofErr w:type="spellStart"/>
-      <w:r>
-        <w:t>Jenkins.getInstance</w:t>
-      </w:r>
-      <w:proofErr w:type="spellEnd"/>
-      <w:r>
-        <w:t>().</w:t>
-      </w:r>
-      <w:proofErr w:type="spellStart"/>
-      <w:r>
-        <w:t>securityRealm</w:t>
-      </w:r>
-      <w:proofErr w:type="spellEnd"/>
-    </w:p>
-    <w:p>
-      <w:proofErr w:type="spellStart"/>
-      <w:proofErr w:type="gramStart"/>
-      <w:r>
-        <w:t>realm.createAccount</w:t>
-      </w:r>
-      <w:proofErr w:type="spellEnd"/>
-      <w:proofErr w:type="gramEnd"/>
-      <w:r>
-        <w:t>('</w:t>
-      </w:r>
-      <w:proofErr w:type="spellStart"/>
-      <w:r>
-        <w:t>olivia</w:t>
-      </w:r>
-      <w:proofErr w:type="spellEnd"/>
-      <w:r>
-        <w:t>', '</w:t>
-      </w:r>
-      <w:proofErr w:type="spellStart"/>
-      <w:r>
-        <w:t>olivia</w:t>
-      </w:r>
-      <w:proofErr w:type="spellEnd"/>
-      <w:r>
-        <w:t>')</w:t>
-      </w:r>
-    </w:p>
-    <w:p>
-      <w:proofErr w:type="spellStart"/>
-      <w:proofErr w:type="gramStart"/>
-      <w:r>
-        <w:t>realm.createAccount</w:t>
-      </w:r>
-      <w:proofErr w:type="spellEnd"/>
-      <w:proofErr w:type="gramEnd"/>
-      <w:r>
-        <w:t>('</w:t>
-      </w:r>
-      <w:proofErr w:type="spellStart"/>
-      <w:r>
-        <w:t>owen</w:t>
-      </w:r>
-      <w:proofErr w:type="spellEnd"/>
-      <w:r>
-        <w:t>', '</w:t>
-      </w:r>
-      <w:proofErr w:type="spellStart"/>
-      <w:r>
-        <w:t>owen</w:t>
-      </w:r>
-      <w:proofErr w:type="spellEnd"/>
-      <w:r>
-        <w:t>')</w:t>
-      </w:r>
-    </w:p>
-    <w:p>
-      <w:proofErr w:type="spellStart"/>
-      <w:proofErr w:type="gramStart"/>
-      <w:r>
-        <w:t>realm.createAccount</w:t>
-      </w:r>
-      <w:proofErr w:type="spellEnd"/>
-      <w:proofErr w:type="gramEnd"/>
-      <w:r>
-        <w:t>('</w:t>
-      </w:r>
-      <w:proofErr w:type="spellStart"/>
-      <w:r>
-        <w:t>sam</w:t>
-      </w:r>
-      <w:proofErr w:type="spellEnd"/>
-      <w:r>
-        <w:t>', '</w:t>
-      </w:r>
-      <w:proofErr w:type="spellStart"/>
-      <w:r>
-        <w:t>sam</w:t>
-      </w:r>
-      <w:proofErr w:type="spellEnd"/>
-      <w:r>
-        <w:t>')</w:t>
-      </w:r>
-    </w:p>
-    <w:p>
-      <w:proofErr w:type="spellStart"/>
-      <w:proofErr w:type="gramStart"/>
-      <w:r>
-        <w:t>realm.createAccount</w:t>
-      </w:r>
-      <w:proofErr w:type="spellEnd"/>
-      <w:proofErr w:type="gramEnd"/>
-      <w:r>
-        <w:t>(</w:t>
-      </w:r>
-      <w:r>
-        <w:t>'</w:t>
-      </w:r>
-      <w:proofErr w:type="spellStart"/>
-      <w:r>
-        <w:t>sophia</w:t>
-      </w:r>
-      <w:proofErr w:type="spellEnd"/>
-      <w:r>
-        <w:t>', '</w:t>
-      </w:r>
-      <w:proofErr w:type="spellStart"/>
-      <w:r>
-        <w:t>s</w:t>
-      </w:r>
-      <w:r>
-        <w:t>ophia</w:t>
-      </w:r>
-      <w:proofErr w:type="spellEnd"/>
-      <w:r>
-        <w:t>')</w:t>
-      </w:r>
-    </w:p>
-    <w:p>
-      <w:proofErr w:type="spellStart"/>
-      <w:proofErr w:type="gramStart"/>
-      <w:r>
-        <w:t>realm.createAccount</w:t>
-      </w:r>
-      <w:proofErr w:type="spellEnd"/>
-      <w:proofErr w:type="gramEnd"/>
-      <w:r>
-        <w:t>('daisy', 'daisy')</w:t>
-      </w:r>
-    </w:p>
-    <w:p>
-      <w:proofErr w:type="spellStart"/>
-      <w:proofErr w:type="gramStart"/>
-      <w:r>
-        <w:t>instance.save</w:t>
-      </w:r>
-      <w:proofErr w:type="spellEnd"/>
-      <w:proofErr w:type="gramEnd"/>
-      <w:r>
-        <w:t>()</w:t>
-      </w:r>
-    </w:p>
-    <w:p/>
-    <w:p>
-      <w:pPr>
-        <w:rPr>
-          <w:b/>
-        </w:rPr>
-      </w:pPr>
-      <w:r>
-        <w:rPr>
-          <w:b/>
-        </w:rPr>
-        <w:br w:type="page"/>
-      </w:r>
-    </w:p>
-    <w:p>
-      <w:pPr>
-        <w:rPr>
-          <w:b/>
-        </w:rPr>
-      </w:pPr>
-      <w:r>
-        <w:rPr>
-          <w:b/>
-        </w:rPr>
-        <w:t>Set</w:t>
-      </w:r>
-      <w:r>
-        <w:rPr>
-          <w:b/>
-        </w:rPr>
-        <w:t>ting up the authorization strategy</w:t>
-      </w:r>
-    </w:p>
-    <w:p>
-      <w:r>
-        <w:t>Task</w:t>
-      </w:r>
-      <w:r>
-        <w:t>:</w:t>
-      </w:r>
-    </w:p>
-    <w:p>
-      <w:r>
-        <w:t xml:space="preserve">Update the groovy code to set up the sea lions. </w:t>
-      </w:r>
-    </w:p>
-    <w:p/>
-    <w:p>
-      <w:r>
-        <w:t>Solution:</w:t>
-      </w:r>
-    </w:p>
-    <w:p>
-      <w:proofErr w:type="spellStart"/>
-      <w:proofErr w:type="gramStart"/>
-      <w:r>
-        <w:t>auth.doAddRole</w:t>
-      </w:r>
-      <w:proofErr w:type="spellEnd"/>
-      <w:proofErr w:type="gramEnd"/>
-      <w:r>
-        <w:t>('</w:t>
-      </w:r>
-      <w:proofErr w:type="spellStart"/>
-      <w:r>
-        <w:t>globalRoles</w:t>
-      </w:r>
-      <w:proofErr w:type="spellEnd"/>
-      <w:r>
-        <w:t xml:space="preserve">', 'sea-lion-team', </w:t>
-      </w:r>
-      <w:proofErr w:type="spellStart"/>
-      <w:r>
-        <w:t>readOnly</w:t>
-      </w:r>
-      <w:proofErr w:type="spellEnd"/>
-      <w:r>
-        <w:t>, 'true', '.*')</w:t>
-      </w:r>
-    </w:p>
-    <w:p>
-      <w:proofErr w:type="spellStart"/>
-      <w:proofErr w:type="gramStart"/>
-      <w:r>
-        <w:t>auth.doAddRole</w:t>
-      </w:r>
-      <w:proofErr w:type="spellEnd"/>
-      <w:proofErr w:type="gramEnd"/>
-      <w:r>
-        <w:t>('</w:t>
-      </w:r>
-      <w:proofErr w:type="spellStart"/>
-      <w:r>
-        <w:t>projectRoles</w:t>
-      </w:r>
-      <w:proofErr w:type="spellEnd"/>
-      <w:r>
-        <w:t xml:space="preserve">', 'sea-lion-team', </w:t>
-      </w:r>
-      <w:proofErr w:type="spellStart"/>
-      <w:r>
-        <w:t>allJobAndRunPermissions</w:t>
-      </w:r>
-      <w:proofErr w:type="spellEnd"/>
-      <w:r>
-        <w:t>, 'true', 'sea-lion.*')</w:t>
-      </w:r>
-    </w:p>
-    <w:p>
-      <w:proofErr w:type="spellStart"/>
-      <w:proofErr w:type="gramStart"/>
-      <w:r>
-        <w:t>auth.doAssignRole</w:t>
-      </w:r>
-      <w:proofErr w:type="spellEnd"/>
-      <w:proofErr w:type="gramEnd"/>
-      <w:r>
-        <w:t>('</w:t>
-      </w:r>
-      <w:proofErr w:type="spellStart"/>
-      <w:r>
-        <w:t>globalRoles</w:t>
-      </w:r>
-      <w:proofErr w:type="spellEnd"/>
-      <w:r>
-        <w:t>', 'sea-lion-team', '</w:t>
-      </w:r>
-      <w:proofErr w:type="spellStart"/>
-      <w:r>
-        <w:t>sophia</w:t>
-      </w:r>
-      <w:proofErr w:type="spellEnd"/>
-      <w:r>
-        <w:t>')</w:t>
-      </w:r>
-    </w:p>
-    <w:p>
-      <w:proofErr w:type="spellStart"/>
-      <w:proofErr w:type="gramStart"/>
-      <w:r>
-        <w:t>auth.doAssignRole</w:t>
-      </w:r>
-      <w:proofErr w:type="spellEnd"/>
-      <w:proofErr w:type="gramEnd"/>
-      <w:r>
-        <w:t>('</w:t>
-      </w:r>
-      <w:proofErr w:type="spellStart"/>
-      <w:r>
-        <w:t>globalRoles</w:t>
-      </w:r>
-      <w:proofErr w:type="spellEnd"/>
-      <w:r>
-        <w:t>', 'sea-lion-team', '</w:t>
-      </w:r>
-      <w:proofErr w:type="spellStart"/>
-      <w:r>
-        <w:t>sam</w:t>
-      </w:r>
-      <w:proofErr w:type="spellEnd"/>
-      <w:r>
-        <w:t>')</w:t>
-      </w:r>
-    </w:p>
-    <w:p>
-      <w:proofErr w:type="spellStart"/>
-      <w:proofErr w:type="gramStart"/>
-      <w:r>
-        <w:t>auth.doAssignRole</w:t>
-      </w:r>
-      <w:proofErr w:type="spellEnd"/>
-      <w:proofErr w:type="gramEnd"/>
-      <w:r>
-        <w:t>('</w:t>
-      </w:r>
-      <w:proofErr w:type="spellStart"/>
-      <w:r>
-        <w:t>projectRoles</w:t>
-      </w:r>
-      <w:proofErr w:type="spellEnd"/>
-      <w:r>
-        <w:t>', 'sea-lion-team', '</w:t>
-      </w:r>
-      <w:proofErr w:type="spellStart"/>
-      <w:r>
-        <w:t>sophia</w:t>
-      </w:r>
-      <w:proofErr w:type="spellEnd"/>
-      <w:r>
-        <w:t>')</w:t>
-      </w:r>
-    </w:p>
-    <w:p>
-      <w:proofErr w:type="spellStart"/>
-      <w:proofErr w:type="gramStart"/>
-      <w:r>
-        <w:t>auth.doAssignRole</w:t>
-      </w:r>
-      <w:proofErr w:type="spellEnd"/>
-      <w:proofErr w:type="gramEnd"/>
-      <w:r>
-        <w:t>('</w:t>
-      </w:r>
-      <w:proofErr w:type="spellStart"/>
-      <w:r>
-        <w:t>projectRoles</w:t>
-      </w:r>
-      <w:proofErr w:type="spellEnd"/>
-      <w:r>
-        <w:t>', 'sea-lion-team', '</w:t>
-      </w:r>
-      <w:proofErr w:type="spellStart"/>
-      <w:r>
-        <w:t>sam</w:t>
-      </w:r>
-      <w:proofErr w:type="spellEnd"/>
-      <w:r>
-        <w:t>')</w:t>
-      </w:r>
-    </w:p>
-    <w:p>
-      <w:proofErr w:type="spellStart"/>
-      <w:proofErr w:type="gramStart"/>
-      <w:r>
-        <w:t>auth.doAssignRole</w:t>
-      </w:r>
-      <w:proofErr w:type="spellEnd"/>
-      <w:proofErr w:type="gramEnd"/>
-      <w:r>
-        <w:t>('</w:t>
-      </w:r>
-      <w:proofErr w:type="spellStart"/>
-      <w:r>
-        <w:t>projectRoles</w:t>
-      </w:r>
-      <w:proofErr w:type="spellEnd"/>
-      <w:r>
-        <w:t>', 'authenticated', '</w:t>
-      </w:r>
-      <w:proofErr w:type="spellStart"/>
-      <w:r>
-        <w:t>sophia</w:t>
-      </w:r>
-      <w:proofErr w:type="spellEnd"/>
-      <w:r>
-        <w:t>')</w:t>
-      </w:r>
-    </w:p>
-    <w:p>
-      <w:proofErr w:type="spellStart"/>
-      <w:proofErr w:type="gramStart"/>
-      <w:r>
-        <w:t>auth.doAssignRole</w:t>
-      </w:r>
-      <w:proofErr w:type="spellEnd"/>
-      <w:proofErr w:type="gramEnd"/>
-      <w:r>
-        <w:t>('</w:t>
-      </w:r>
-      <w:proofErr w:type="spellStart"/>
-      <w:r>
-        <w:t>projectRoles</w:t>
-      </w:r>
-      <w:proofErr w:type="spellEnd"/>
-      <w:r>
-        <w:t>', 'authenticated', '</w:t>
-      </w:r>
-      <w:proofErr w:type="spellStart"/>
-      <w:r>
-        <w:t>sam</w:t>
-      </w:r>
-      <w:proofErr w:type="spellEnd"/>
-      <w:r>
-        <w:t>')</w:t>
-      </w:r>
-    </w:p>
-    <w:p/>
-    <w:p>
-      <w:pPr>
-        <w:rPr>
-          <w:b/>
-        </w:rPr>
-      </w:pPr>
-      <w:r>
-        <w:rPr>
-          <w:b/>
-        </w:rPr>
-        <w:br w:type="page"/>
-      </w:r>
-    </w:p>
-    <w:p>
-      <w:pPr>
-        <w:rPr>
-          <w:b/>
-        </w:rPr>
-      </w:pPr>
-      <w:r>
-        <w:rPr>
-          <w:b/>
-        </w:rPr>
-        <w:t>Learn what objects are available</w:t>
-      </w:r>
-    </w:p>
-    <w:p>
-      <w:r>
-        <w:t>Task:</w:t>
-      </w:r>
-    </w:p>
-    <w:p>
-      <w:r>
-        <w:t>Write your own Groovy task to output the classes in use here</w:t>
-      </w:r>
-    </w:p>
-    <w:p/>
-    <w:p>
-      <w:r>
-        <w:t>Solution:</w:t>
-      </w:r>
-    </w:p>
-    <w:p>
-      <w:proofErr w:type="gramStart"/>
-      <w:r>
-        <w:t>log.info</w:t>
-      </w:r>
-      <w:proofErr w:type="gramEnd"/>
-      <w:r>
-        <w:t xml:space="preserve"> "Core:  ${</w:t>
-      </w:r>
-      <w:proofErr w:type="spellStart"/>
-      <w:r>
-        <w:t>core.class</w:t>
-      </w:r>
-      <w:proofErr w:type="spellEnd"/>
-      <w:r>
-        <w:t>}"</w:t>
-      </w:r>
-    </w:p>
-    <w:p>
-      <w:proofErr w:type="gramStart"/>
-      <w:r>
-        <w:t>log.info</w:t>
-      </w:r>
-      <w:proofErr w:type="gramEnd"/>
-      <w:r>
-        <w:t xml:space="preserve"> "Repository:  ${</w:t>
-      </w:r>
-      <w:proofErr w:type="spellStart"/>
-      <w:r>
-        <w:t>repository.class</w:t>
-      </w:r>
-      <w:proofErr w:type="spellEnd"/>
-      <w:r>
-        <w:t>}"</w:t>
-      </w:r>
-    </w:p>
-    <w:p>
-      <w:proofErr w:type="gramStart"/>
-      <w:r>
-        <w:t>log.info</w:t>
-      </w:r>
-      <w:proofErr w:type="gramEnd"/>
-      <w:r>
-        <w:t xml:space="preserve"> "Blob Store:  ${</w:t>
-      </w:r>
-      <w:proofErr w:type="spellStart"/>
-      <w:r>
-        <w:t>blobStore.class</w:t>
-      </w:r>
-      <w:proofErr w:type="spellEnd"/>
-      <w:r>
-        <w:t>}"</w:t>
-      </w:r>
-    </w:p>
-    <w:p>
-      <w:proofErr w:type="gramStart"/>
-      <w:r>
-        <w:t>log.info</w:t>
-      </w:r>
-      <w:proofErr w:type="gramEnd"/>
-      <w:r>
-        <w:t xml:space="preserve"> "Security:  ${</w:t>
-      </w:r>
-      <w:proofErr w:type="spellStart"/>
-      <w:r>
-        <w:t>security.class</w:t>
-      </w:r>
-      <w:proofErr w:type="spellEnd"/>
-      <w:r>
-        <w:t>}"</w:t>
-      </w:r>
-    </w:p>
-    <w:p>
-      <w:proofErr w:type="gramStart"/>
-      <w:r>
-        <w:t>log.info</w:t>
-      </w:r>
-      <w:proofErr w:type="gramEnd"/>
-      <w:r>
-        <w:t xml:space="preserve"> "Container:  ${</w:t>
-      </w:r>
-      <w:proofErr w:type="spellStart"/>
-      <w:r>
-        <w:t>container.class</w:t>
-      </w:r>
-      <w:proofErr w:type="spellEnd"/>
-      <w:r>
-        <w:t>}"</w:t>
-      </w:r>
-    </w:p>
-    <w:p/>
-    <w:p>
-      <w:r>
-        <w:t xml:space="preserve">Core:  class </w:t>
-      </w:r>
-      <w:proofErr w:type="spellStart"/>
-      <w:r>
-        <w:t>org.sonatype.nexus.internal.provisioning.CoreApiImpl</w:t>
-      </w:r>
-      <w:proofErr w:type="spellEnd"/>
+        <w:t>Core:  class org.sonatype.nexus.internal.provisioning.CoreApiImpl</w:t>
+      </w:r>
     </w:p>
     <w:p>
       <w:r>
@@ -1392,23 +784,13 @@
     </w:p>
     <w:p>
       <w:r>
-        <w:t xml:space="preserve">Blob Store:  class </w:t>
-      </w:r>
-      <w:proofErr w:type="spellStart"/>
-      <w:r>
-        <w:t>org.sonatype.nexus.internal.provisioning.BlobStoreApiImpl</w:t>
-      </w:r>
-      <w:proofErr w:type="spellEnd"/>
-    </w:p>
-    <w:p>
-      <w:r>
-        <w:t xml:space="preserve">Security:  class </w:t>
-      </w:r>
-      <w:proofErr w:type="spellStart"/>
-      <w:r>
-        <w:t>org.sonatype.nexus.security.internal.SecurityApiImpl</w:t>
-      </w:r>
-      <w:proofErr w:type="spellEnd"/>
+        <w:t>Blob Store:  class org.sonatype.nexus.internal.provisioning.BlobStoreApiImpl</w:t>
+      </w:r>
+    </w:p>
+    <w:p>
+      <w:r>
+        <w:t>Security:  class org.sonatype.nexus.security.internal.SecurityApiImpl</w:t>
+      </w:r>
     </w:p>
     <w:p>
       <w:r>
@@ -1416,13 +798,9 @@
       </w:r>
     </w:p>
     <w:p>
-      <w:proofErr w:type="spellStart"/>
-      <w:proofErr w:type="gramStart"/>
       <w:r>
         <w:t>org.sonatype.nexus.internal.app.GlobalComponentLookupHelperImpl</w:t>
       </w:r>
-      <w:proofErr w:type="spellEnd"/>
-      <w:proofErr w:type="gramEnd"/>
     </w:p>
     <w:p>
       <w:pPr>
@@ -1483,9 +861,6 @@
           <w:rFonts w:ascii="Menlo" w:hAnsi="Menlo" w:cs="Menlo"/>
         </w:rPr>
       </w:pPr>
-      <w:bookmarkStart w:id="0" w:name="_GoBack"/>
-      <w:proofErr w:type="spellStart"/>
-      <w:proofErr w:type="gramStart"/>
       <w:r>
         <w:rPr>
           <w:rFonts w:ascii="Menlo" w:hAnsi="Menlo" w:cs="Menlo"/>
@@ -1493,27 +868,11 @@
         </w:rPr>
         <w:t>def</w:t>
       </w:r>
-      <w:proofErr w:type="spellEnd"/>
-      <w:proofErr w:type="gramEnd"/>
-      <w:r>
-        <w:rPr>
-          <w:rFonts w:ascii="Menlo" w:hAnsi="Menlo" w:cs="Menlo"/>
-        </w:rPr>
-        <w:t xml:space="preserve"> </w:t>
-      </w:r>
-      <w:proofErr w:type="spellStart"/>
-      <w:r>
-        <w:rPr>
-          <w:rFonts w:ascii="Menlo" w:hAnsi="Menlo" w:cs="Menlo"/>
-        </w:rPr>
-        <w:t>seaLionSelectorConfig</w:t>
-      </w:r>
-      <w:proofErr w:type="spellEnd"/>
-      <w:r>
-        <w:rPr>
-          <w:rFonts w:ascii="Menlo" w:hAnsi="Menlo" w:cs="Menlo"/>
-        </w:rPr>
-        <w:t xml:space="preserve"> = </w:t>
+      <w:r>
+        <w:rPr>
+          <w:rFonts w:ascii="Menlo" w:hAnsi="Menlo" w:cs="Menlo"/>
+        </w:rPr>
+        <w:t xml:space="preserve"> seaLionSelectorConfig = </w:t>
       </w:r>
       <w:r>
         <w:rPr>
@@ -1526,21 +885,7 @@
         <w:rPr>
           <w:rFonts w:ascii="Menlo" w:hAnsi="Menlo" w:cs="Menlo"/>
         </w:rPr>
-        <w:t xml:space="preserve"> </w:t>
-      </w:r>
-      <w:proofErr w:type="spellStart"/>
-      <w:r>
-        <w:rPr>
-          <w:rFonts w:ascii="Menlo" w:hAnsi="Menlo" w:cs="Menlo"/>
-        </w:rPr>
-        <w:t>SelectorConfiguration</w:t>
-      </w:r>
-      <w:proofErr w:type="spellEnd"/>
-      <w:r>
-        <w:rPr>
-          <w:rFonts w:ascii="Menlo" w:hAnsi="Menlo" w:cs="Menlo"/>
-        </w:rPr>
-        <w:t>(</w:t>
+        <w:t xml:space="preserve"> SelectorConfiguration(</w:t>
       </w:r>
     </w:p>
     <w:p>
@@ -1554,19 +899,11 @@
           <w:rFonts w:ascii="Menlo" w:hAnsi="Menlo" w:cs="Menlo"/>
         </w:rPr>
       </w:pPr>
-      <w:proofErr w:type="gramStart"/>
-      <w:r>
-        <w:rPr>
-          <w:rFonts w:ascii="Menlo" w:hAnsi="Menlo" w:cs="Menlo"/>
-        </w:rPr>
-        <w:t>name</w:t>
-      </w:r>
-      <w:proofErr w:type="gramEnd"/>
-      <w:r>
-        <w:rPr>
-          <w:rFonts w:ascii="Menlo" w:hAnsi="Menlo" w:cs="Menlo"/>
-        </w:rPr>
-        <w:t>: 'sea-lion-selector',</w:t>
+      <w:r>
+        <w:rPr>
+          <w:rFonts w:ascii="Menlo" w:hAnsi="Menlo" w:cs="Menlo"/>
+        </w:rPr>
+        <w:t>name: 'sea-lion-selector',</w:t>
       </w:r>
     </w:p>
     <w:p>
@@ -1580,33 +917,11 @@
           <w:rFonts w:ascii="Menlo" w:hAnsi="Menlo" w:cs="Menlo"/>
         </w:rPr>
       </w:pPr>
-      <w:proofErr w:type="gramStart"/>
-      <w:r>
-        <w:rPr>
-          <w:rFonts w:ascii="Menlo" w:hAnsi="Menlo" w:cs="Menlo"/>
-        </w:rPr>
-        <w:t>type</w:t>
-      </w:r>
-      <w:proofErr w:type="gramEnd"/>
-      <w:r>
-        <w:rPr>
-          <w:rFonts w:ascii="Menlo" w:hAnsi="Menlo" w:cs="Menlo"/>
-        </w:rPr>
-        <w:t>: '</w:t>
-      </w:r>
-      <w:proofErr w:type="spellStart"/>
-      <w:r>
-        <w:rPr>
-          <w:rFonts w:ascii="Menlo" w:hAnsi="Menlo" w:cs="Menlo"/>
-        </w:rPr>
-        <w:t>csel</w:t>
-      </w:r>
-      <w:proofErr w:type="spellEnd"/>
-      <w:r>
-        <w:rPr>
-          <w:rFonts w:ascii="Menlo" w:hAnsi="Menlo" w:cs="Menlo"/>
-        </w:rPr>
-        <w:t>',</w:t>
+      <w:r>
+        <w:rPr>
+          <w:rFonts w:ascii="Menlo" w:hAnsi="Menlo" w:cs="Menlo"/>
+        </w:rPr>
+        <w:t>type: 'csel',</w:t>
       </w:r>
     </w:p>
     <w:p>
@@ -1620,19 +935,11 @@
           <w:rFonts w:ascii="Menlo" w:hAnsi="Menlo" w:cs="Menlo"/>
         </w:rPr>
       </w:pPr>
-      <w:proofErr w:type="gramStart"/>
-      <w:r>
-        <w:rPr>
-          <w:rFonts w:ascii="Menlo" w:hAnsi="Menlo" w:cs="Menlo"/>
-        </w:rPr>
-        <w:t>description</w:t>
-      </w:r>
-      <w:proofErr w:type="gramEnd"/>
-      <w:r>
-        <w:rPr>
-          <w:rFonts w:ascii="Menlo" w:hAnsi="Menlo" w:cs="Menlo"/>
-        </w:rPr>
-        <w:t>: 'sea-lion packages',</w:t>
+      <w:r>
+        <w:rPr>
+          <w:rFonts w:ascii="Menlo" w:hAnsi="Menlo" w:cs="Menlo"/>
+        </w:rPr>
+        <w:t>description: 'sea-lion packages',</w:t>
       </w:r>
     </w:p>
     <w:p>
@@ -1646,47 +953,11 @@
           <w:rFonts w:ascii="Menlo" w:hAnsi="Menlo" w:cs="Menlo"/>
         </w:rPr>
       </w:pPr>
-      <w:proofErr w:type="gramStart"/>
-      <w:r>
-        <w:rPr>
-          <w:rFonts w:ascii="Menlo" w:hAnsi="Menlo" w:cs="Menlo"/>
-        </w:rPr>
-        <w:t>attributes</w:t>
-      </w:r>
-      <w:proofErr w:type="gramEnd"/>
-      <w:r>
-        <w:rPr>
-          <w:rFonts w:ascii="Menlo" w:hAnsi="Menlo" w:cs="Menlo"/>
-        </w:rPr>
-        <w:t xml:space="preserve">: ['expression': 'format == "maven2" and </w:t>
-      </w:r>
-      <w:proofErr w:type="spellStart"/>
-      <w:r>
-        <w:rPr>
-          <w:rFonts w:ascii="Menlo" w:hAnsi="Menlo" w:cs="Menlo"/>
-        </w:rPr>
-        <w:t>coordinate.groupId</w:t>
-      </w:r>
-      <w:proofErr w:type="spellEnd"/>
-      <w:r>
-        <w:rPr>
-          <w:rFonts w:ascii="Menlo" w:hAnsi="Menlo" w:cs="Menlo"/>
-        </w:rPr>
-        <w:t xml:space="preserve"> =^ "</w:t>
-      </w:r>
-      <w:proofErr w:type="spellStart"/>
-      <w:r>
-        <w:rPr>
-          <w:rFonts w:ascii="Menlo" w:hAnsi="Menlo" w:cs="Menlo"/>
-        </w:rPr>
-        <w:t>net.selikoff.oraclecodeone.groovy.sea</w:t>
-      </w:r>
-      <w:proofErr w:type="spellEnd"/>
-      <w:r>
-        <w:rPr>
-          <w:rFonts w:ascii="Menlo" w:hAnsi="Menlo" w:cs="Menlo"/>
-        </w:rPr>
-        <w:t>-lion"']</w:t>
+      <w:r>
+        <w:rPr>
+          <w:rFonts w:ascii="Menlo" w:hAnsi="Menlo" w:cs="Menlo"/>
+        </w:rPr>
+        <w:t>attributes: ['expression': 'format == "maven2" and coordinate.groupId =^ "net.selikoff.oraclecodeone.groovy.sea-lion"']</w:t>
       </w:r>
     </w:p>
     <w:p>
@@ -1716,7 +987,6 @@
           <w:rFonts w:ascii="Menlo" w:hAnsi="Menlo" w:cs="Menlo"/>
         </w:rPr>
       </w:pPr>
-      <w:proofErr w:type="gramStart"/>
       <w:r>
         <w:rPr>
           <w:rFonts w:ascii="Menlo" w:hAnsi="Menlo" w:cs="Menlo"/>
@@ -1724,26 +994,11 @@
         </w:rPr>
         <w:t>if</w:t>
       </w:r>
-      <w:proofErr w:type="gramEnd"/>
-      <w:r>
-        <w:rPr>
-          <w:rFonts w:ascii="Menlo" w:hAnsi="Menlo" w:cs="Menlo"/>
-        </w:rPr>
-        <w:t xml:space="preserve"> (</w:t>
-      </w:r>
-      <w:proofErr w:type="spellStart"/>
-      <w:r>
-        <w:rPr>
-          <w:rFonts w:ascii="Menlo" w:hAnsi="Menlo" w:cs="Menlo"/>
-        </w:rPr>
-        <w:t>selectorManager.browse</w:t>
-      </w:r>
-      <w:proofErr w:type="spellEnd"/>
-      <w:r>
-        <w:rPr>
-          <w:rFonts w:ascii="Menlo" w:hAnsi="Menlo" w:cs="Menlo"/>
-        </w:rPr>
-        <w:t xml:space="preserve">().find { it -&gt; it.name == seaLionSelectorConfig.name } == </w:t>
+      <w:r>
+        <w:rPr>
+          <w:rFonts w:ascii="Menlo" w:hAnsi="Menlo" w:cs="Menlo"/>
+        </w:rPr>
+        <w:t xml:space="preserve"> (selectorManager.browse().find { it -&gt; it.name == seaLionSelectorConfig.name } == </w:t>
       </w:r>
       <w:r>
         <w:rPr>
@@ -1773,37 +1028,7 @@
         <w:rPr>
           <w:rFonts w:ascii="Menlo" w:hAnsi="Menlo" w:cs="Menlo"/>
         </w:rPr>
-        <w:t xml:space="preserve">  </w:t>
-      </w:r>
-      <w:proofErr w:type="spellStart"/>
-      <w:proofErr w:type="gramStart"/>
-      <w:r>
-        <w:rPr>
-          <w:rFonts w:ascii="Menlo" w:hAnsi="Menlo" w:cs="Menlo"/>
-        </w:rPr>
-        <w:t>selectorManager.create</w:t>
-      </w:r>
-      <w:proofErr w:type="spellEnd"/>
-      <w:proofErr w:type="gramEnd"/>
-      <w:r>
-        <w:rPr>
-          <w:rFonts w:ascii="Menlo" w:hAnsi="Menlo" w:cs="Menlo"/>
-        </w:rPr>
-        <w:t>(</w:t>
-      </w:r>
-      <w:proofErr w:type="spellStart"/>
-      <w:r>
-        <w:rPr>
-          <w:rFonts w:ascii="Menlo" w:hAnsi="Menlo" w:cs="Menlo"/>
-        </w:rPr>
-        <w:t>seaLionSelectorConfig</w:t>
-      </w:r>
-      <w:proofErr w:type="spellEnd"/>
-      <w:r>
-        <w:rPr>
-          <w:rFonts w:ascii="Menlo" w:hAnsi="Menlo" w:cs="Menlo"/>
-        </w:rPr>
-        <w:t>)</w:t>
+        <w:t xml:space="preserve">  selectorManager.create(seaLionSelectorConfig)</w:t>
       </w:r>
     </w:p>
     <w:p>
@@ -1844,8 +1069,6 @@
           <w:rFonts w:ascii="Menlo" w:hAnsi="Menlo" w:cs="Menlo"/>
         </w:rPr>
       </w:pPr>
-      <w:proofErr w:type="spellStart"/>
-      <w:proofErr w:type="gramStart"/>
       <w:r>
         <w:rPr>
           <w:rFonts w:ascii="Menlo" w:hAnsi="Menlo" w:cs="Menlo"/>
@@ -1853,41 +1076,11 @@
         </w:rPr>
         <w:t>def</w:t>
       </w:r>
-      <w:proofErr w:type="spellEnd"/>
-      <w:proofErr w:type="gramEnd"/>
-      <w:r>
-        <w:rPr>
-          <w:rFonts w:ascii="Menlo" w:hAnsi="Menlo" w:cs="Menlo"/>
-        </w:rPr>
-        <w:t xml:space="preserve"> </w:t>
-      </w:r>
-      <w:proofErr w:type="spellStart"/>
-      <w:r>
-        <w:rPr>
-          <w:rFonts w:ascii="Menlo" w:hAnsi="Menlo" w:cs="Menlo"/>
-        </w:rPr>
-        <w:t>seaLionReleaseProperties</w:t>
-      </w:r>
-      <w:proofErr w:type="spellEnd"/>
-      <w:r>
-        <w:rPr>
-          <w:rFonts w:ascii="Menlo" w:hAnsi="Menlo" w:cs="Menlo"/>
-        </w:rPr>
-        <w:t xml:space="preserve"> = ['</w:t>
-      </w:r>
-      <w:proofErr w:type="spellStart"/>
-      <w:r>
-        <w:rPr>
-          <w:rFonts w:ascii="Menlo" w:hAnsi="Menlo" w:cs="Menlo"/>
-        </w:rPr>
-        <w:t>contentSelector</w:t>
-      </w:r>
-      <w:proofErr w:type="spellEnd"/>
-      <w:r>
-        <w:rPr>
-          <w:rFonts w:ascii="Menlo" w:hAnsi="Menlo" w:cs="Menlo"/>
-        </w:rPr>
-        <w:t>' : seaLionSelectorConfig.name,</w:t>
+      <w:r>
+        <w:rPr>
+          <w:rFonts w:ascii="Menlo" w:hAnsi="Menlo" w:cs="Menlo"/>
+        </w:rPr>
+        <w:t xml:space="preserve"> seaLionReleaseProperties = ['contentSelector' : seaLionSelectorConfig.name,</w:t>
       </w:r>
     </w:p>
     <w:p>
@@ -1905,35 +1098,7 @@
         <w:rPr>
           <w:rFonts w:ascii="Menlo" w:hAnsi="Menlo" w:cs="Menlo"/>
         </w:rPr>
-        <w:t>'</w:t>
-      </w:r>
-      <w:proofErr w:type="gramStart"/>
-      <w:r>
-        <w:rPr>
-          <w:rFonts w:ascii="Menlo" w:hAnsi="Menlo" w:cs="Menlo"/>
-        </w:rPr>
-        <w:t>repository'</w:t>
-      </w:r>
-      <w:proofErr w:type="gramEnd"/>
-      <w:r>
-        <w:rPr>
-          <w:rFonts w:ascii="Menlo" w:hAnsi="Menlo" w:cs="Menlo"/>
-        </w:rPr>
-        <w:t xml:space="preserve"> : 'custom-releases', 'actions' : '</w:t>
-      </w:r>
-      <w:proofErr w:type="spellStart"/>
-      <w:r>
-        <w:rPr>
-          <w:rFonts w:ascii="Menlo" w:hAnsi="Menlo" w:cs="Menlo"/>
-        </w:rPr>
-        <w:t>browse,read,edit</w:t>
-      </w:r>
-      <w:proofErr w:type="spellEnd"/>
-      <w:r>
-        <w:rPr>
-          <w:rFonts w:ascii="Menlo" w:hAnsi="Menlo" w:cs="Menlo"/>
-        </w:rPr>
-        <w:t>']</w:t>
+        <w:t>'repository' : 'custom-releases', 'actions' : 'browse,read,edit']</w:t>
       </w:r>
     </w:p>
     <w:p>
@@ -1946,8 +1111,6 @@
           <w:rFonts w:ascii="Menlo" w:hAnsi="Menlo" w:cs="Menlo"/>
         </w:rPr>
       </w:pPr>
-      <w:proofErr w:type="spellStart"/>
-      <w:proofErr w:type="gramStart"/>
       <w:r>
         <w:rPr>
           <w:rFonts w:ascii="Menlo" w:hAnsi="Menlo" w:cs="Menlo"/>
@@ -1955,27 +1118,11 @@
         </w:rPr>
         <w:t>def</w:t>
       </w:r>
-      <w:proofErr w:type="spellEnd"/>
-      <w:proofErr w:type="gramEnd"/>
-      <w:r>
-        <w:rPr>
-          <w:rFonts w:ascii="Menlo" w:hAnsi="Menlo" w:cs="Menlo"/>
-        </w:rPr>
-        <w:t xml:space="preserve"> </w:t>
-      </w:r>
-      <w:proofErr w:type="spellStart"/>
-      <w:r>
-        <w:rPr>
-          <w:rFonts w:ascii="Menlo" w:hAnsi="Menlo" w:cs="Menlo"/>
-        </w:rPr>
-        <w:t>seaLionReleasePrivilege</w:t>
-      </w:r>
-      <w:proofErr w:type="spellEnd"/>
-      <w:r>
-        <w:rPr>
-          <w:rFonts w:ascii="Menlo" w:hAnsi="Menlo" w:cs="Menlo"/>
-        </w:rPr>
-        <w:t xml:space="preserve"> = </w:t>
+      <w:r>
+        <w:rPr>
+          <w:rFonts w:ascii="Menlo" w:hAnsi="Menlo" w:cs="Menlo"/>
+        </w:rPr>
+        <w:t xml:space="preserve"> seaLionReleasePrivilege = </w:t>
       </w:r>
       <w:r>
         <w:rPr>
@@ -1988,21 +1135,7 @@
         <w:rPr>
           <w:rFonts w:ascii="Menlo" w:hAnsi="Menlo" w:cs="Menlo"/>
         </w:rPr>
-        <w:t xml:space="preserve"> </w:t>
-      </w:r>
-      <w:proofErr w:type="spellStart"/>
-      <w:r>
-        <w:rPr>
-          <w:rFonts w:ascii="Menlo" w:hAnsi="Menlo" w:cs="Menlo"/>
-        </w:rPr>
-        <w:t>org.sonatype.nexus.security.privilege.Privilege</w:t>
-      </w:r>
-      <w:proofErr w:type="spellEnd"/>
-      <w:r>
-        <w:rPr>
-          <w:rFonts w:ascii="Menlo" w:hAnsi="Menlo" w:cs="Menlo"/>
-        </w:rPr>
-        <w:t>(</w:t>
+        <w:t xml:space="preserve"> org.sonatype.nexus.security.privilege.Privilege(</w:t>
       </w:r>
     </w:p>
     <w:p>
@@ -2020,35 +1153,7 @@
         <w:rPr>
           <w:rFonts w:ascii="Menlo" w:hAnsi="Menlo" w:cs="Menlo"/>
         </w:rPr>
-        <w:t xml:space="preserve"> </w:t>
-      </w:r>
-      <w:proofErr w:type="gramStart"/>
-      <w:r>
-        <w:rPr>
-          <w:rFonts w:ascii="Menlo" w:hAnsi="Menlo" w:cs="Menlo"/>
-        </w:rPr>
-        <w:t>id</w:t>
-      </w:r>
-      <w:proofErr w:type="gramEnd"/>
-      <w:r>
-        <w:rPr>
-          <w:rFonts w:ascii="Menlo" w:hAnsi="Menlo" w:cs="Menlo"/>
-        </w:rPr>
-        <w:t>: "sea-lion-release-</w:t>
-      </w:r>
-      <w:proofErr w:type="spellStart"/>
-      <w:r>
-        <w:rPr>
-          <w:rFonts w:ascii="Menlo" w:hAnsi="Menlo" w:cs="Menlo"/>
-        </w:rPr>
-        <w:t>priv</w:t>
-      </w:r>
-      <w:proofErr w:type="spellEnd"/>
-      <w:r>
-        <w:rPr>
-          <w:rFonts w:ascii="Menlo" w:hAnsi="Menlo" w:cs="Menlo"/>
-        </w:rPr>
-        <w:t>",</w:t>
+        <w:t xml:space="preserve"> id: "sea-lion-release-priv",</w:t>
       </w:r>
     </w:p>
     <w:p>
@@ -2066,21 +1171,7 @@
         <w:rPr>
           <w:rFonts w:ascii="Menlo" w:hAnsi="Menlo" w:cs="Menlo"/>
         </w:rPr>
-        <w:t xml:space="preserve"> </w:t>
-      </w:r>
-      <w:proofErr w:type="gramStart"/>
-      <w:r>
-        <w:rPr>
-          <w:rFonts w:ascii="Menlo" w:hAnsi="Menlo" w:cs="Menlo"/>
-        </w:rPr>
-        <w:t>version</w:t>
-      </w:r>
-      <w:proofErr w:type="gramEnd"/>
-      <w:r>
-        <w:rPr>
-          <w:rFonts w:ascii="Menlo" w:hAnsi="Menlo" w:cs="Menlo"/>
-        </w:rPr>
-        <w:t>: '',</w:t>
+        <w:t xml:space="preserve"> version: '',</w:t>
       </w:r>
     </w:p>
     <w:p>
@@ -2098,35 +1189,7 @@
         <w:rPr>
           <w:rFonts w:ascii="Menlo" w:hAnsi="Menlo" w:cs="Menlo"/>
         </w:rPr>
-        <w:t xml:space="preserve"> </w:t>
-      </w:r>
-      <w:proofErr w:type="gramStart"/>
-      <w:r>
-        <w:rPr>
-          <w:rFonts w:ascii="Menlo" w:hAnsi="Menlo" w:cs="Menlo"/>
-        </w:rPr>
-        <w:t>name</w:t>
-      </w:r>
-      <w:proofErr w:type="gramEnd"/>
-      <w:r>
-        <w:rPr>
-          <w:rFonts w:ascii="Menlo" w:hAnsi="Menlo" w:cs="Menlo"/>
-        </w:rPr>
-        <w:t>: "sea-lion-release-</w:t>
-      </w:r>
-      <w:proofErr w:type="spellStart"/>
-      <w:r>
-        <w:rPr>
-          <w:rFonts w:ascii="Menlo" w:hAnsi="Menlo" w:cs="Menlo"/>
-        </w:rPr>
-        <w:t>priv</w:t>
-      </w:r>
-      <w:proofErr w:type="spellEnd"/>
-      <w:r>
-        <w:rPr>
-          <w:rFonts w:ascii="Menlo" w:hAnsi="Menlo" w:cs="Menlo"/>
-        </w:rPr>
-        <w:t>",</w:t>
+        <w:t xml:space="preserve"> name: "sea-lion-release-priv",</w:t>
       </w:r>
     </w:p>
     <w:p>
@@ -2144,21 +1207,7 @@
         <w:rPr>
           <w:rFonts w:ascii="Menlo" w:hAnsi="Menlo" w:cs="Menlo"/>
         </w:rPr>
-        <w:t xml:space="preserve"> </w:t>
-      </w:r>
-      <w:proofErr w:type="gramStart"/>
-      <w:r>
-        <w:rPr>
-          <w:rFonts w:ascii="Menlo" w:hAnsi="Menlo" w:cs="Menlo"/>
-        </w:rPr>
-        <w:t>description</w:t>
-      </w:r>
-      <w:proofErr w:type="gramEnd"/>
-      <w:r>
-        <w:rPr>
-          <w:rFonts w:ascii="Menlo" w:hAnsi="Menlo" w:cs="Menlo"/>
-        </w:rPr>
-        <w:t>: "Content Selector Release privilege",</w:t>
+        <w:t xml:space="preserve"> description: "Content Selector Release privilege",</w:t>
       </w:r>
     </w:p>
     <w:p>
@@ -2176,21 +1225,7 @@
         <w:rPr>
           <w:rFonts w:ascii="Menlo" w:hAnsi="Menlo" w:cs="Menlo"/>
         </w:rPr>
-        <w:t xml:space="preserve"> </w:t>
-      </w:r>
-      <w:proofErr w:type="gramStart"/>
-      <w:r>
-        <w:rPr>
-          <w:rFonts w:ascii="Menlo" w:hAnsi="Menlo" w:cs="Menlo"/>
-        </w:rPr>
-        <w:t>type</w:t>
-      </w:r>
-      <w:proofErr w:type="gramEnd"/>
-      <w:r>
-        <w:rPr>
-          <w:rFonts w:ascii="Menlo" w:hAnsi="Menlo" w:cs="Menlo"/>
-        </w:rPr>
-        <w:t>: "repository-content-selector",</w:t>
+        <w:t xml:space="preserve"> type: "repository-content-selector",</w:t>
       </w:r>
     </w:p>
     <w:p>
@@ -2208,30 +1243,8 @@
         <w:rPr>
           <w:rFonts w:ascii="Menlo" w:hAnsi="Menlo" w:cs="Menlo"/>
         </w:rPr>
-        <w:t xml:space="preserve"> </w:t>
-      </w:r>
-      <w:proofErr w:type="gramStart"/>
-      <w:r>
-        <w:rPr>
-          <w:rFonts w:ascii="Menlo" w:hAnsi="Menlo" w:cs="Menlo"/>
-        </w:rPr>
-        <w:t>properties</w:t>
-      </w:r>
-      <w:proofErr w:type="gramEnd"/>
-      <w:r>
-        <w:rPr>
-          <w:rFonts w:ascii="Menlo" w:hAnsi="Menlo" w:cs="Menlo"/>
-        </w:rPr>
-        <w:t xml:space="preserve">: </w:t>
-      </w:r>
-      <w:proofErr w:type="spellStart"/>
-      <w:r>
-        <w:rPr>
-          <w:rFonts w:ascii="Menlo" w:hAnsi="Menlo" w:cs="Menlo"/>
-        </w:rPr>
-        <w:t>seaLionReleaseProperties</w:t>
-      </w:r>
-      <w:proofErr w:type="spellEnd"/>
+        <w:t xml:space="preserve"> properties: seaLionReleaseProperties</w:t>
+      </w:r>
     </w:p>
     <w:p>
       <w:pPr>
@@ -2271,8 +1284,6 @@
           <w:rFonts w:ascii="Menlo" w:hAnsi="Menlo" w:cs="Menlo"/>
         </w:rPr>
       </w:pPr>
-      <w:proofErr w:type="spellStart"/>
-      <w:proofErr w:type="gramStart"/>
       <w:r>
         <w:rPr>
           <w:rFonts w:ascii="Menlo" w:hAnsi="Menlo" w:cs="Menlo"/>
@@ -2280,41 +1291,11 @@
         </w:rPr>
         <w:t>def</w:t>
       </w:r>
-      <w:proofErr w:type="spellEnd"/>
-      <w:proofErr w:type="gramEnd"/>
-      <w:r>
-        <w:rPr>
-          <w:rFonts w:ascii="Menlo" w:hAnsi="Menlo" w:cs="Menlo"/>
-        </w:rPr>
-        <w:t xml:space="preserve"> </w:t>
-      </w:r>
-      <w:proofErr w:type="spellStart"/>
-      <w:r>
-        <w:rPr>
-          <w:rFonts w:ascii="Menlo" w:hAnsi="Menlo" w:cs="Menlo"/>
-        </w:rPr>
-        <w:t>seaLionSnapshotProperties</w:t>
-      </w:r>
-      <w:proofErr w:type="spellEnd"/>
-      <w:r>
-        <w:rPr>
-          <w:rFonts w:ascii="Menlo" w:hAnsi="Menlo" w:cs="Menlo"/>
-        </w:rPr>
-        <w:t xml:space="preserve"> = ['</w:t>
-      </w:r>
-      <w:proofErr w:type="spellStart"/>
-      <w:r>
-        <w:rPr>
-          <w:rFonts w:ascii="Menlo" w:hAnsi="Menlo" w:cs="Menlo"/>
-        </w:rPr>
-        <w:t>contentSelector</w:t>
-      </w:r>
-      <w:proofErr w:type="spellEnd"/>
-      <w:r>
-        <w:rPr>
-          <w:rFonts w:ascii="Menlo" w:hAnsi="Menlo" w:cs="Menlo"/>
-        </w:rPr>
-        <w:t>' : 'sea-lion-selector',</w:t>
+      <w:r>
+        <w:rPr>
+          <w:rFonts w:ascii="Menlo" w:hAnsi="Menlo" w:cs="Menlo"/>
+        </w:rPr>
+        <w:t xml:space="preserve"> seaLionSnapshotProperties = ['contentSelector' : 'sea-lion-selector',</w:t>
       </w:r>
     </w:p>
     <w:p>
@@ -2332,35 +1313,7 @@
         <w:rPr>
           <w:rFonts w:ascii="Menlo" w:hAnsi="Menlo" w:cs="Menlo"/>
         </w:rPr>
-        <w:t xml:space="preserve"> '</w:t>
-      </w:r>
-      <w:proofErr w:type="gramStart"/>
-      <w:r>
-        <w:rPr>
-          <w:rFonts w:ascii="Menlo" w:hAnsi="Menlo" w:cs="Menlo"/>
-        </w:rPr>
-        <w:t>repository'</w:t>
-      </w:r>
-      <w:proofErr w:type="gramEnd"/>
-      <w:r>
-        <w:rPr>
-          <w:rFonts w:ascii="Menlo" w:hAnsi="Menlo" w:cs="Menlo"/>
-        </w:rPr>
-        <w:t xml:space="preserve"> : 'custom-snapshots', 'actions' : '</w:t>
-      </w:r>
-      <w:proofErr w:type="spellStart"/>
-      <w:r>
-        <w:rPr>
-          <w:rFonts w:ascii="Menlo" w:hAnsi="Menlo" w:cs="Menlo"/>
-        </w:rPr>
-        <w:t>browse,read,edit</w:t>
-      </w:r>
-      <w:proofErr w:type="spellEnd"/>
-      <w:r>
-        <w:rPr>
-          <w:rFonts w:ascii="Menlo" w:hAnsi="Menlo" w:cs="Menlo"/>
-        </w:rPr>
-        <w:t>']</w:t>
+        <w:t xml:space="preserve"> 'repository' : 'custom-snapshots', 'actions' : 'browse,read,edit']</w:t>
       </w:r>
     </w:p>
     <w:p>
@@ -2373,8 +1326,6 @@
           <w:rFonts w:ascii="Menlo" w:hAnsi="Menlo" w:cs="Menlo"/>
         </w:rPr>
       </w:pPr>
-      <w:proofErr w:type="spellStart"/>
-      <w:proofErr w:type="gramStart"/>
       <w:r>
         <w:rPr>
           <w:rFonts w:ascii="Menlo" w:hAnsi="Menlo" w:cs="Menlo"/>
@@ -2382,27 +1333,11 @@
         </w:rPr>
         <w:t>def</w:t>
       </w:r>
-      <w:proofErr w:type="spellEnd"/>
-      <w:proofErr w:type="gramEnd"/>
-      <w:r>
-        <w:rPr>
-          <w:rFonts w:ascii="Menlo" w:hAnsi="Menlo" w:cs="Menlo"/>
-        </w:rPr>
-        <w:t xml:space="preserve"> </w:t>
-      </w:r>
-      <w:proofErr w:type="spellStart"/>
-      <w:r>
-        <w:rPr>
-          <w:rFonts w:ascii="Menlo" w:hAnsi="Menlo" w:cs="Menlo"/>
-        </w:rPr>
-        <w:t>seaLionSnapshotPrivilege</w:t>
-      </w:r>
-      <w:proofErr w:type="spellEnd"/>
-      <w:r>
-        <w:rPr>
-          <w:rFonts w:ascii="Menlo" w:hAnsi="Menlo" w:cs="Menlo"/>
-        </w:rPr>
-        <w:t xml:space="preserve"> = </w:t>
+      <w:r>
+        <w:rPr>
+          <w:rFonts w:ascii="Menlo" w:hAnsi="Menlo" w:cs="Menlo"/>
+        </w:rPr>
+        <w:t xml:space="preserve"> seaLionSnapshotPrivilege = </w:t>
       </w:r>
       <w:r>
         <w:rPr>
@@ -2415,21 +1350,7 @@
         <w:rPr>
           <w:rFonts w:ascii="Menlo" w:hAnsi="Menlo" w:cs="Menlo"/>
         </w:rPr>
-        <w:t xml:space="preserve"> </w:t>
-      </w:r>
-      <w:proofErr w:type="spellStart"/>
-      <w:r>
-        <w:rPr>
-          <w:rFonts w:ascii="Menlo" w:hAnsi="Menlo" w:cs="Menlo"/>
-        </w:rPr>
-        <w:t>org.sonatype.nexus.security.privilege.Privilege</w:t>
-      </w:r>
-      <w:proofErr w:type="spellEnd"/>
-      <w:r>
-        <w:rPr>
-          <w:rFonts w:ascii="Menlo" w:hAnsi="Menlo" w:cs="Menlo"/>
-        </w:rPr>
-        <w:t>(</w:t>
+        <w:t xml:space="preserve"> org.sonatype.nexus.security.privilege.Privilege(</w:t>
       </w:r>
     </w:p>
     <w:p>
@@ -2443,33 +1364,11 @@
           <w:rFonts w:ascii="Menlo" w:hAnsi="Menlo" w:cs="Menlo"/>
         </w:rPr>
       </w:pPr>
-      <w:proofErr w:type="gramStart"/>
-      <w:r>
-        <w:rPr>
-          <w:rFonts w:ascii="Menlo" w:hAnsi="Menlo" w:cs="Menlo"/>
-        </w:rPr>
-        <w:t>id</w:t>
-      </w:r>
-      <w:proofErr w:type="gramEnd"/>
-      <w:r>
-        <w:rPr>
-          <w:rFonts w:ascii="Menlo" w:hAnsi="Menlo" w:cs="Menlo"/>
-        </w:rPr>
-        <w:t>: "sea-lion-snapshot-</w:t>
-      </w:r>
-      <w:proofErr w:type="spellStart"/>
-      <w:r>
-        <w:rPr>
-          <w:rFonts w:ascii="Menlo" w:hAnsi="Menlo" w:cs="Menlo"/>
-        </w:rPr>
-        <w:t>priv</w:t>
-      </w:r>
-      <w:proofErr w:type="spellEnd"/>
-      <w:r>
-        <w:rPr>
-          <w:rFonts w:ascii="Menlo" w:hAnsi="Menlo" w:cs="Menlo"/>
-        </w:rPr>
-        <w:t>",</w:t>
+      <w:r>
+        <w:rPr>
+          <w:rFonts w:ascii="Menlo" w:hAnsi="Menlo" w:cs="Menlo"/>
+        </w:rPr>
+        <w:t>id: "sea-lion-snapshot-priv",</w:t>
       </w:r>
     </w:p>
     <w:p>
@@ -2487,21 +1386,7 @@
         <w:rPr>
           <w:rFonts w:ascii="Menlo" w:hAnsi="Menlo" w:cs="Menlo"/>
         </w:rPr>
-        <w:t xml:space="preserve"> </w:t>
-      </w:r>
-      <w:proofErr w:type="gramStart"/>
-      <w:r>
-        <w:rPr>
-          <w:rFonts w:ascii="Menlo" w:hAnsi="Menlo" w:cs="Menlo"/>
-        </w:rPr>
-        <w:t>version</w:t>
-      </w:r>
-      <w:proofErr w:type="gramEnd"/>
-      <w:r>
-        <w:rPr>
-          <w:rFonts w:ascii="Menlo" w:hAnsi="Menlo" w:cs="Menlo"/>
-        </w:rPr>
-        <w:t>: '',</w:t>
+        <w:t xml:space="preserve"> version: '',</w:t>
       </w:r>
     </w:p>
     <w:p>
@@ -2519,35 +1404,7 @@
         <w:rPr>
           <w:rFonts w:ascii="Menlo" w:hAnsi="Menlo" w:cs="Menlo"/>
         </w:rPr>
-        <w:t xml:space="preserve"> </w:t>
-      </w:r>
-      <w:proofErr w:type="gramStart"/>
-      <w:r>
-        <w:rPr>
-          <w:rFonts w:ascii="Menlo" w:hAnsi="Menlo" w:cs="Menlo"/>
-        </w:rPr>
-        <w:t>name</w:t>
-      </w:r>
-      <w:proofErr w:type="gramEnd"/>
-      <w:r>
-        <w:rPr>
-          <w:rFonts w:ascii="Menlo" w:hAnsi="Menlo" w:cs="Menlo"/>
-        </w:rPr>
-        <w:t>: "sea-lion-snapshot-</w:t>
-      </w:r>
-      <w:proofErr w:type="spellStart"/>
-      <w:r>
-        <w:rPr>
-          <w:rFonts w:ascii="Menlo" w:hAnsi="Menlo" w:cs="Menlo"/>
-        </w:rPr>
-        <w:t>priv</w:t>
-      </w:r>
-      <w:proofErr w:type="spellEnd"/>
-      <w:r>
-        <w:rPr>
-          <w:rFonts w:ascii="Menlo" w:hAnsi="Menlo" w:cs="Menlo"/>
-        </w:rPr>
-        <w:t>",</w:t>
+        <w:t xml:space="preserve"> name: "sea-lion-snapshot-priv",</w:t>
       </w:r>
     </w:p>
     <w:p>
@@ -2565,21 +1422,7 @@
         <w:rPr>
           <w:rFonts w:ascii="Menlo" w:hAnsi="Menlo" w:cs="Menlo"/>
         </w:rPr>
-        <w:t xml:space="preserve"> </w:t>
-      </w:r>
-      <w:proofErr w:type="gramStart"/>
-      <w:r>
-        <w:rPr>
-          <w:rFonts w:ascii="Menlo" w:hAnsi="Menlo" w:cs="Menlo"/>
-        </w:rPr>
-        <w:t>description</w:t>
-      </w:r>
-      <w:proofErr w:type="gramEnd"/>
-      <w:r>
-        <w:rPr>
-          <w:rFonts w:ascii="Menlo" w:hAnsi="Menlo" w:cs="Menlo"/>
-        </w:rPr>
-        <w:t>: "Content Selector Snapshot privilege",</w:t>
+        <w:t xml:space="preserve"> description: "Content Selector Snapshot privilege",</w:t>
       </w:r>
     </w:p>
     <w:p>
@@ -2597,21 +1440,7 @@
         <w:rPr>
           <w:rFonts w:ascii="Menlo" w:hAnsi="Menlo" w:cs="Menlo"/>
         </w:rPr>
-        <w:t xml:space="preserve"> </w:t>
-      </w:r>
-      <w:proofErr w:type="gramStart"/>
-      <w:r>
-        <w:rPr>
-          <w:rFonts w:ascii="Menlo" w:hAnsi="Menlo" w:cs="Menlo"/>
-        </w:rPr>
-        <w:t>type</w:t>
-      </w:r>
-      <w:proofErr w:type="gramEnd"/>
-      <w:r>
-        <w:rPr>
-          <w:rFonts w:ascii="Menlo" w:hAnsi="Menlo" w:cs="Menlo"/>
-        </w:rPr>
-        <w:t>: "repository-content-selector",</w:t>
+        <w:t xml:space="preserve"> type: "repository-content-selector",</w:t>
       </w:r>
     </w:p>
     <w:p>
@@ -2629,30 +1458,8 @@
         <w:rPr>
           <w:rFonts w:ascii="Menlo" w:hAnsi="Menlo" w:cs="Menlo"/>
         </w:rPr>
-        <w:t xml:space="preserve"> </w:t>
-      </w:r>
-      <w:proofErr w:type="gramStart"/>
-      <w:r>
-        <w:rPr>
-          <w:rFonts w:ascii="Menlo" w:hAnsi="Menlo" w:cs="Menlo"/>
-        </w:rPr>
-        <w:t>properties</w:t>
-      </w:r>
-      <w:proofErr w:type="gramEnd"/>
-      <w:r>
-        <w:rPr>
-          <w:rFonts w:ascii="Menlo" w:hAnsi="Menlo" w:cs="Menlo"/>
-        </w:rPr>
-        <w:t xml:space="preserve">: </w:t>
-      </w:r>
-      <w:proofErr w:type="spellStart"/>
-      <w:r>
-        <w:rPr>
-          <w:rFonts w:ascii="Menlo" w:hAnsi="Menlo" w:cs="Menlo"/>
-        </w:rPr>
-        <w:t>seaLionSnapshotProperties</w:t>
-      </w:r>
-      <w:proofErr w:type="spellEnd"/>
+        <w:t xml:space="preserve"> properties: seaLionSnapshotProperties</w:t>
+      </w:r>
     </w:p>
     <w:p>
       <w:pPr>
@@ -2681,35 +1488,17 @@
           <w:rFonts w:ascii="Menlo" w:hAnsi="Menlo" w:cs="Menlo"/>
         </w:rPr>
       </w:pPr>
-      <w:proofErr w:type="spellStart"/>
-      <w:proofErr w:type="gramStart"/>
-      <w:r>
-        <w:rPr>
-          <w:rFonts w:ascii="Menlo" w:hAnsi="Menlo" w:cs="Menlo"/>
-        </w:rPr>
-        <w:t>authorizationManager.addPrivilege</w:t>
-      </w:r>
-      <w:proofErr w:type="spellEnd"/>
-      <w:proofErr w:type="gramEnd"/>
-      <w:r>
-        <w:rPr>
-          <w:rFonts w:ascii="Menlo" w:hAnsi="Menlo" w:cs="Menlo"/>
-        </w:rPr>
-        <w:t>(</w:t>
-      </w:r>
-      <w:proofErr w:type="spellStart"/>
-      <w:r>
-        <w:rPr>
-          <w:rFonts w:ascii="Menlo" w:hAnsi="Menlo" w:cs="Menlo"/>
-        </w:rPr>
-        <w:t>seaLionReleasePrivilege</w:t>
-      </w:r>
-      <w:proofErr w:type="spellEnd"/>
-      <w:r>
-        <w:rPr>
-          <w:rFonts w:ascii="Menlo" w:hAnsi="Menlo" w:cs="Menlo"/>
-        </w:rPr>
-        <w:t>)</w:t>
+      <w:r>
+        <w:rPr>
+          <w:rFonts w:ascii="Menlo" w:hAnsi="Menlo" w:cs="Menlo"/>
+        </w:rPr>
+        <w:t>addOrReplacePrivilege</w:t>
+      </w:r>
+      <w:r>
+        <w:rPr>
+          <w:rFonts w:ascii="Menlo" w:hAnsi="Menlo" w:cs="Menlo"/>
+        </w:rPr>
+        <w:t>(seaLionReleasePrivilege)</w:t>
       </w:r>
     </w:p>
     <w:p>
@@ -2722,35 +1511,17 @@
           <w:rFonts w:ascii="Menlo" w:hAnsi="Menlo" w:cs="Menlo"/>
         </w:rPr>
       </w:pPr>
-      <w:proofErr w:type="spellStart"/>
-      <w:proofErr w:type="gramStart"/>
-      <w:r>
-        <w:rPr>
-          <w:rFonts w:ascii="Menlo" w:hAnsi="Menlo" w:cs="Menlo"/>
-        </w:rPr>
-        <w:t>authorizationManager.addPrivilege</w:t>
-      </w:r>
-      <w:proofErr w:type="spellEnd"/>
-      <w:proofErr w:type="gramEnd"/>
-      <w:r>
-        <w:rPr>
-          <w:rFonts w:ascii="Menlo" w:hAnsi="Menlo" w:cs="Menlo"/>
-        </w:rPr>
-        <w:t>(</w:t>
-      </w:r>
-      <w:proofErr w:type="spellStart"/>
-      <w:r>
-        <w:rPr>
-          <w:rFonts w:ascii="Menlo" w:hAnsi="Menlo" w:cs="Menlo"/>
-        </w:rPr>
-        <w:t>seaLionSnapshotPrivilege</w:t>
-      </w:r>
-      <w:proofErr w:type="spellEnd"/>
-      <w:r>
-        <w:rPr>
-          <w:rFonts w:ascii="Menlo" w:hAnsi="Menlo" w:cs="Menlo"/>
-        </w:rPr>
-        <w:t>)</w:t>
+      <w:r>
+        <w:rPr>
+          <w:rFonts w:ascii="Menlo" w:hAnsi="Menlo" w:cs="Menlo"/>
+        </w:rPr>
+        <w:t>addOrReplacePrivilege</w:t>
+      </w:r>
+      <w:r>
+        <w:rPr>
+          <w:rFonts w:ascii="Menlo" w:hAnsi="Menlo" w:cs="Menlo"/>
+        </w:rPr>
+        <w:t>(seaLionSnapshotPrivilege)</w:t>
       </w:r>
     </w:p>
     <w:p>
@@ -2774,8 +1545,6 @@
           <w:rFonts w:ascii="Menlo" w:hAnsi="Menlo" w:cs="Menlo"/>
         </w:rPr>
       </w:pPr>
-      <w:proofErr w:type="spellStart"/>
-      <w:proofErr w:type="gramStart"/>
       <w:r>
         <w:rPr>
           <w:rFonts w:ascii="Menlo" w:hAnsi="Menlo" w:cs="Menlo"/>
@@ -2783,27 +1552,11 @@
         </w:rPr>
         <w:t>def</w:t>
       </w:r>
-      <w:proofErr w:type="spellEnd"/>
-      <w:proofErr w:type="gramEnd"/>
-      <w:r>
-        <w:rPr>
-          <w:rFonts w:ascii="Menlo" w:hAnsi="Menlo" w:cs="Menlo"/>
-        </w:rPr>
-        <w:t xml:space="preserve"> </w:t>
-      </w:r>
-      <w:proofErr w:type="spellStart"/>
-      <w:r>
-        <w:rPr>
-          <w:rFonts w:ascii="Menlo" w:hAnsi="Menlo" w:cs="Menlo"/>
-        </w:rPr>
-        <w:t>seaLionRole</w:t>
-      </w:r>
-      <w:proofErr w:type="spellEnd"/>
-      <w:r>
-        <w:rPr>
-          <w:rFonts w:ascii="Menlo" w:hAnsi="Menlo" w:cs="Menlo"/>
-        </w:rPr>
-        <w:t xml:space="preserve"> = </w:t>
+      <w:r>
+        <w:rPr>
+          <w:rFonts w:ascii="Menlo" w:hAnsi="Menlo" w:cs="Menlo"/>
+        </w:rPr>
+        <w:t xml:space="preserve"> seaLionRole = </w:t>
       </w:r>
       <w:r>
         <w:rPr>
@@ -2816,21 +1569,7 @@
         <w:rPr>
           <w:rFonts w:ascii="Menlo" w:hAnsi="Menlo" w:cs="Menlo"/>
         </w:rPr>
-        <w:t xml:space="preserve"> </w:t>
-      </w:r>
-      <w:proofErr w:type="spellStart"/>
-      <w:r>
-        <w:rPr>
-          <w:rFonts w:ascii="Menlo" w:hAnsi="Menlo" w:cs="Menlo"/>
-        </w:rPr>
-        <w:t>org.sonatype.nexus.security.role.Role</w:t>
-      </w:r>
-      <w:proofErr w:type="spellEnd"/>
-      <w:r>
-        <w:rPr>
-          <w:rFonts w:ascii="Menlo" w:hAnsi="Menlo" w:cs="Menlo"/>
-        </w:rPr>
-        <w:t>(</w:t>
+        <w:t xml:space="preserve"> org.sonatype.nexus.security.role.Role(</w:t>
       </w:r>
     </w:p>
     <w:p>
@@ -2844,21 +1583,11 @@
           <w:rFonts w:ascii="Menlo" w:hAnsi="Menlo" w:cs="Menlo"/>
         </w:rPr>
       </w:pPr>
-      <w:proofErr w:type="spellStart"/>
-      <w:proofErr w:type="gramStart"/>
-      <w:r>
-        <w:rPr>
-          <w:rFonts w:ascii="Menlo" w:hAnsi="Menlo" w:cs="Menlo"/>
-        </w:rPr>
-        <w:t>roleId</w:t>
-      </w:r>
-      <w:proofErr w:type="spellEnd"/>
-      <w:proofErr w:type="gramEnd"/>
-      <w:r>
-        <w:rPr>
-          <w:rFonts w:ascii="Menlo" w:hAnsi="Menlo" w:cs="Menlo"/>
-        </w:rPr>
-        <w:t>: "sea-lion-role",</w:t>
+      <w:r>
+        <w:rPr>
+          <w:rFonts w:ascii="Menlo" w:hAnsi="Menlo" w:cs="Menlo"/>
+        </w:rPr>
+        <w:t>roleId: "sea-lion-role",</w:t>
       </w:r>
     </w:p>
     <w:p>
@@ -2872,19 +1601,11 @@
           <w:rFonts w:ascii="Menlo" w:hAnsi="Menlo" w:cs="Menlo"/>
         </w:rPr>
       </w:pPr>
-      <w:proofErr w:type="gramStart"/>
-      <w:r>
-        <w:rPr>
-          <w:rFonts w:ascii="Menlo" w:hAnsi="Menlo" w:cs="Menlo"/>
-        </w:rPr>
-        <w:t>source</w:t>
-      </w:r>
-      <w:proofErr w:type="gramEnd"/>
-      <w:r>
-        <w:rPr>
-          <w:rFonts w:ascii="Menlo" w:hAnsi="Menlo" w:cs="Menlo"/>
-        </w:rPr>
-        <w:t>: "Nexus",</w:t>
+      <w:r>
+        <w:rPr>
+          <w:rFonts w:ascii="Menlo" w:hAnsi="Menlo" w:cs="Menlo"/>
+        </w:rPr>
+        <w:t>source: "Nexus",</w:t>
       </w:r>
     </w:p>
     <w:p>
@@ -2898,19 +1619,11 @@
           <w:rFonts w:ascii="Menlo" w:hAnsi="Menlo" w:cs="Menlo"/>
         </w:rPr>
       </w:pPr>
-      <w:proofErr w:type="gramStart"/>
-      <w:r>
-        <w:rPr>
-          <w:rFonts w:ascii="Menlo" w:hAnsi="Menlo" w:cs="Menlo"/>
-        </w:rPr>
-        <w:t>name</w:t>
-      </w:r>
-      <w:proofErr w:type="gramEnd"/>
-      <w:r>
-        <w:rPr>
-          <w:rFonts w:ascii="Menlo" w:hAnsi="Menlo" w:cs="Menlo"/>
-        </w:rPr>
-        <w:t>: "sea-lion-role",</w:t>
+      <w:r>
+        <w:rPr>
+          <w:rFonts w:ascii="Menlo" w:hAnsi="Menlo" w:cs="Menlo"/>
+        </w:rPr>
+        <w:t>name: "sea-lion-role",</w:t>
       </w:r>
     </w:p>
     <w:p>
@@ -2924,19 +1637,11 @@
           <w:rFonts w:ascii="Menlo" w:hAnsi="Menlo" w:cs="Menlo"/>
         </w:rPr>
       </w:pPr>
-      <w:proofErr w:type="gramStart"/>
-      <w:r>
-        <w:rPr>
-          <w:rFonts w:ascii="Menlo" w:hAnsi="Menlo" w:cs="Menlo"/>
-        </w:rPr>
-        <w:t>description</w:t>
-      </w:r>
-      <w:proofErr w:type="gramEnd"/>
-      <w:r>
-        <w:rPr>
-          <w:rFonts w:ascii="Menlo" w:hAnsi="Menlo" w:cs="Menlo"/>
-        </w:rPr>
-        <w:t>: "Sea Lion Role",</w:t>
+      <w:r>
+        <w:rPr>
+          <w:rFonts w:ascii="Menlo" w:hAnsi="Menlo" w:cs="Menlo"/>
+        </w:rPr>
+        <w:t>description: "Sea Lion Role",</w:t>
       </w:r>
     </w:p>
     <w:p>
@@ -2950,21 +1655,11 @@
           <w:rFonts w:ascii="Menlo" w:hAnsi="Menlo" w:cs="Menlo"/>
         </w:rPr>
       </w:pPr>
-      <w:proofErr w:type="spellStart"/>
-      <w:proofErr w:type="gramStart"/>
-      <w:r>
-        <w:rPr>
-          <w:rFonts w:ascii="Menlo" w:hAnsi="Menlo" w:cs="Menlo"/>
-        </w:rPr>
-        <w:t>readOnly</w:t>
-      </w:r>
-      <w:proofErr w:type="spellEnd"/>
-      <w:proofErr w:type="gramEnd"/>
-      <w:r>
-        <w:rPr>
-          <w:rFonts w:ascii="Menlo" w:hAnsi="Menlo" w:cs="Menlo"/>
-        </w:rPr>
-        <w:t xml:space="preserve">: </w:t>
+      <w:r>
+        <w:rPr>
+          <w:rFonts w:ascii="Menlo" w:hAnsi="Menlo" w:cs="Menlo"/>
+        </w:rPr>
+        <w:t xml:space="preserve">readOnly: </w:t>
       </w:r>
       <w:r>
         <w:rPr>
@@ -2991,19 +1686,11 @@
           <w:rFonts w:ascii="Menlo" w:hAnsi="Menlo" w:cs="Menlo"/>
         </w:rPr>
       </w:pPr>
-      <w:proofErr w:type="gramStart"/>
-      <w:r>
-        <w:rPr>
-          <w:rFonts w:ascii="Menlo" w:hAnsi="Menlo" w:cs="Menlo"/>
-        </w:rPr>
-        <w:t>privileges</w:t>
-      </w:r>
-      <w:proofErr w:type="gramEnd"/>
-      <w:r>
-        <w:rPr>
-          <w:rFonts w:ascii="Menlo" w:hAnsi="Menlo" w:cs="Menlo"/>
-        </w:rPr>
-        <w:t>: [ seaLionSnapshotPrivilege.id, seaLionReleasePrivilege.id, ospreySnapshotPrivilege.id, ospreyReleasePrivilege.id ],</w:t>
+      <w:r>
+        <w:rPr>
+          <w:rFonts w:ascii="Menlo" w:hAnsi="Menlo" w:cs="Menlo"/>
+        </w:rPr>
+        <w:t>privileges: [ seaLionSnapshotPrivilege.id, seaLionReleasePrivilege.id, ospreySnapshotPrivilege.id, ospreyReleasePrivilege.id ],</w:t>
       </w:r>
     </w:p>
     <w:p>
@@ -3017,19 +1704,11 @@
           <w:rFonts w:ascii="Menlo" w:hAnsi="Menlo" w:cs="Menlo"/>
         </w:rPr>
       </w:pPr>
-      <w:proofErr w:type="gramStart"/>
-      <w:r>
-        <w:rPr>
-          <w:rFonts w:ascii="Menlo" w:hAnsi="Menlo" w:cs="Menlo"/>
-        </w:rPr>
-        <w:t>roles</w:t>
-      </w:r>
-      <w:proofErr w:type="gramEnd"/>
-      <w:r>
-        <w:rPr>
-          <w:rFonts w:ascii="Menlo" w:hAnsi="Menlo" w:cs="Menlo"/>
-        </w:rPr>
-        <w:t>: []</w:t>
+      <w:r>
+        <w:rPr>
+          <w:rFonts w:ascii="Menlo" w:hAnsi="Menlo" w:cs="Menlo"/>
+        </w:rPr>
+        <w:t>roles: []</w:t>
       </w:r>
     </w:p>
     <w:p>
@@ -3051,184 +1730,80 @@
     </w:p>
     <w:p>
       <w:pPr>
-        <w:widowControl w:val="0"/>
-        <w:autoSpaceDE w:val="0"/>
-        <w:autoSpaceDN w:val="0"/>
-        <w:adjustRightInd w:val="0"/>
-        <w:rPr>
-          <w:rFonts w:ascii="Menlo" w:hAnsi="Menlo" w:cs="Menlo"/>
-        </w:rPr>
-      </w:pPr>
-      <w:proofErr w:type="spellStart"/>
-      <w:proofErr w:type="gramStart"/>
-      <w:r>
-        <w:rPr>
-          <w:rFonts w:ascii="Menlo" w:hAnsi="Menlo" w:cs="Menlo"/>
-        </w:rPr>
-        <w:t>authorizationManager.addRole</w:t>
-      </w:r>
-      <w:proofErr w:type="spellEnd"/>
-      <w:proofErr w:type="gramEnd"/>
-      <w:r>
-        <w:rPr>
-          <w:rFonts w:ascii="Menlo" w:hAnsi="Menlo" w:cs="Menlo"/>
-        </w:rPr>
-        <w:t>(</w:t>
-      </w:r>
-      <w:proofErr w:type="spellStart"/>
-      <w:r>
-        <w:rPr>
-          <w:rFonts w:ascii="Menlo" w:hAnsi="Menlo" w:cs="Menlo"/>
-        </w:rPr>
-        <w:t>seaLionRole</w:t>
-      </w:r>
-      <w:proofErr w:type="spellEnd"/>
-      <w:r>
-        <w:rPr>
-          <w:rFonts w:ascii="Menlo" w:hAnsi="Menlo" w:cs="Menlo"/>
-        </w:rPr>
-        <w:t>)</w:t>
-      </w:r>
-    </w:p>
-    <w:p>
-      <w:pPr>
-        <w:widowControl w:val="0"/>
-        <w:autoSpaceDE w:val="0"/>
-        <w:autoSpaceDN w:val="0"/>
-        <w:adjustRightInd w:val="0"/>
-        <w:rPr>
-          <w:rFonts w:ascii="Menlo" w:hAnsi="Menlo" w:cs="Menlo"/>
-        </w:rPr>
-      </w:pPr>
-    </w:p>
-    <w:p>
-      <w:pPr>
-        <w:widowControl w:val="0"/>
-        <w:autoSpaceDE w:val="0"/>
-        <w:autoSpaceDN w:val="0"/>
-        <w:adjustRightInd w:val="0"/>
-        <w:rPr>
-          <w:rFonts w:ascii="Menlo" w:hAnsi="Menlo" w:cs="Menlo"/>
-        </w:rPr>
-      </w:pPr>
-      <w:proofErr w:type="spellStart"/>
-      <w:proofErr w:type="gramStart"/>
-      <w:r>
-        <w:rPr>
-          <w:rFonts w:ascii="Menlo" w:hAnsi="Menlo" w:cs="Menlo"/>
-        </w:rPr>
-        <w:t>security.addUser</w:t>
-      </w:r>
-      <w:proofErr w:type="spellEnd"/>
-      <w:proofErr w:type="gramEnd"/>
-      <w:r>
-        <w:rPr>
-          <w:rFonts w:ascii="Menlo" w:hAnsi="Menlo" w:cs="Menlo"/>
-        </w:rPr>
-        <w:t>("</w:t>
-      </w:r>
-      <w:proofErr w:type="spellStart"/>
-      <w:r>
-        <w:rPr>
-          <w:rFonts w:ascii="Menlo" w:hAnsi="Menlo" w:cs="Menlo"/>
-        </w:rPr>
-        <w:t>sam</w:t>
-      </w:r>
-      <w:proofErr w:type="spellEnd"/>
-      <w:r>
-        <w:rPr>
-          <w:rFonts w:ascii="Menlo" w:hAnsi="Menlo" w:cs="Menlo"/>
-        </w:rPr>
-        <w:t xml:space="preserve">", "Sam", "S", "sam@none.com", </w:t>
-      </w:r>
-      <w:r>
-        <w:rPr>
-          <w:rFonts w:ascii="Menlo" w:hAnsi="Menlo" w:cs="Menlo"/>
-          <w:bCs/>
-        </w:rPr>
-        <w:t>true</w:t>
-      </w:r>
-      <w:r>
-        <w:rPr>
-          <w:rFonts w:ascii="Menlo" w:hAnsi="Menlo" w:cs="Menlo"/>
-        </w:rPr>
-        <w:t>, "</w:t>
-      </w:r>
-      <w:proofErr w:type="spellStart"/>
-      <w:r>
-        <w:rPr>
-          <w:rFonts w:ascii="Menlo" w:hAnsi="Menlo" w:cs="Menlo"/>
-        </w:rPr>
-        <w:t>sam</w:t>
-      </w:r>
-      <w:proofErr w:type="spellEnd"/>
-      <w:r>
-        <w:rPr>
-          <w:rFonts w:ascii="Menlo" w:hAnsi="Menlo" w:cs="Menlo"/>
-        </w:rPr>
-        <w:t>", [ 'sea-lion-role', 'limited-anon' ])</w:t>
-      </w:r>
-    </w:p>
-    <w:p>
-      <w:proofErr w:type="spellStart"/>
-      <w:proofErr w:type="gramStart"/>
-      <w:r>
-        <w:rPr>
-          <w:rFonts w:ascii="Menlo" w:hAnsi="Menlo" w:cs="Menlo"/>
-        </w:rPr>
-        <w:t>security.addUser</w:t>
-      </w:r>
-      <w:proofErr w:type="spellEnd"/>
-      <w:proofErr w:type="gramEnd"/>
-      <w:r>
-        <w:rPr>
-          <w:rFonts w:ascii="Menlo" w:hAnsi="Menlo" w:cs="Menlo"/>
-        </w:rPr>
-        <w:t>("</w:t>
-      </w:r>
-      <w:proofErr w:type="spellStart"/>
-      <w:r>
-        <w:rPr>
-          <w:rFonts w:ascii="Menlo" w:hAnsi="Menlo" w:cs="Menlo"/>
-        </w:rPr>
-        <w:t>sophia</w:t>
-      </w:r>
-      <w:proofErr w:type="spellEnd"/>
-      <w:r>
-        <w:rPr>
-          <w:rFonts w:ascii="Menlo" w:hAnsi="Menlo" w:cs="Menlo"/>
-        </w:rPr>
-        <w:t xml:space="preserve">", "Sophia", "S", "sophia@none.com", </w:t>
-      </w:r>
-      <w:r>
-        <w:rPr>
-          <w:rFonts w:ascii="Menlo" w:hAnsi="Menlo" w:cs="Menlo"/>
-          <w:bCs/>
-        </w:rPr>
-        <w:t>true</w:t>
-      </w:r>
-      <w:r>
-        <w:rPr>
-          <w:rFonts w:ascii="Menlo" w:hAnsi="Menlo" w:cs="Menlo"/>
-        </w:rPr>
-        <w:t>, "</w:t>
-      </w:r>
-      <w:proofErr w:type="spellStart"/>
-      <w:r>
-        <w:rPr>
-          <w:rFonts w:ascii="Menlo" w:hAnsi="Menlo" w:cs="Menlo"/>
-        </w:rPr>
-        <w:t>sam</w:t>
-      </w:r>
-      <w:proofErr w:type="spellEnd"/>
-      <w:r>
-        <w:rPr>
-          <w:rFonts w:ascii="Menlo" w:hAnsi="Menlo" w:cs="Menlo"/>
-        </w:rPr>
-        <w:t>", [ 'sea-lion-role', 'limited-anon' ])</w:t>
-      </w:r>
-    </w:p>
-    <w:bookmarkEnd w:id="0"/>
+        <w:rPr>
+          <w:rFonts w:ascii="Menlo" w:hAnsi="Menlo" w:cs="Menlo"/>
+        </w:rPr>
+      </w:pPr>
+      <w:r>
+        <w:rPr>
+          <w:rFonts w:ascii="Menlo" w:hAnsi="Menlo" w:cs="Menlo"/>
+        </w:rPr>
+        <w:t>addOrReplaceRole(seaLionRole)</w:t>
+      </w:r>
+    </w:p>
+    <w:p>
+      <w:pPr>
+        <w:rPr>
+          <w:rFonts w:ascii="Menlo" w:hAnsi="Menlo" w:cs="Menlo"/>
+        </w:rPr>
+      </w:pPr>
+    </w:p>
+    <w:p>
+      <w:pPr>
+        <w:rPr>
+          <w:rFonts w:ascii="Menlo" w:hAnsi="Menlo" w:cs="Menlo"/>
+        </w:rPr>
+      </w:pPr>
+      <w:r>
+        <w:rPr>
+          <w:rFonts w:ascii="Menlo" w:hAnsi="Menlo" w:cs="Menlo"/>
+        </w:rPr>
+        <w:t>if (! securitySystem.searchUsers(new UserSearchCriteria('sam')))</w:t>
+      </w:r>
+    </w:p>
+    <w:p>
+      <w:pPr>
+        <w:rPr>
+          <w:rFonts w:ascii="Menlo" w:hAnsi="Menlo" w:cs="Menlo"/>
+        </w:rPr>
+      </w:pPr>
+      <w:r>
+        <w:rPr>
+          <w:rFonts w:ascii="Menlo" w:hAnsi="Menlo" w:cs="Menlo"/>
+        </w:rPr>
+        <w:t xml:space="preserve">   security.addUser("sam", "Sam", "S", "sam@none.com", true, "sam", [ 'sea-lion-role', 'limited-anon' ])</w:t>
+      </w:r>
+    </w:p>
+    <w:p>
+      <w:pPr>
+        <w:rPr>
+          <w:rFonts w:ascii="Menlo" w:hAnsi="Menlo" w:cs="Menlo"/>
+        </w:rPr>
+      </w:pPr>
+      <w:r>
+        <w:rPr>
+          <w:rFonts w:ascii="Menlo" w:hAnsi="Menlo" w:cs="Menlo"/>
+        </w:rPr>
+        <w:t>if (! securitySystem.searchUsers(new UserSearchCriteria('sophia')))</w:t>
+      </w:r>
+    </w:p>
+    <w:p>
+      <w:pPr>
+        <w:rPr>
+          <w:rFonts w:ascii="Menlo" w:hAnsi="Menlo" w:cs="Menlo"/>
+        </w:rPr>
+      </w:pPr>
+      <w:r>
+        <w:rPr>
+          <w:rFonts w:ascii="Menlo" w:hAnsi="Menlo" w:cs="Menlo"/>
+        </w:rPr>
+        <w:t xml:space="preserve">   security.addUser("sophia", "Sophia", "S", "sophia@none.com", true, "sam", [ 'sea-lion-role', 'limited-anon' ])</w:t>
+      </w:r>
+    </w:p>
+    <w:p>
+      <w:bookmarkStart w:id="0" w:name="_GoBack"/>
+      <w:bookmarkEnd w:id="0"/>
+    </w:p>
     <w:p>
       <w:pPr>
         <w:rPr>
@@ -3266,106 +1841,37 @@
       </w:r>
     </w:p>
     <w:p>
-      <w:proofErr w:type="gramStart"/>
-      <w:r>
-        <w:t>stage</w:t>
-      </w:r>
-      <w:proofErr w:type="gramEnd"/>
-      <w:r>
-        <w:t xml:space="preserve"> ('Publish') {</w:t>
+      <w:r>
+        <w:t>stage ('Publish') {</w:t>
       </w:r>
     </w:p>
     <w:p>
       <w:r>
         <w:t xml:space="preserve">  </w:t>
       </w:r>
-      <w:proofErr w:type="spellStart"/>
-      <w:proofErr w:type="gramStart"/>
-      <w:r>
-        <w:t>def</w:t>
-      </w:r>
-      <w:proofErr w:type="spellEnd"/>
-      <w:proofErr w:type="gramEnd"/>
-      <w:r>
-        <w:t xml:space="preserve"> </w:t>
-      </w:r>
-      <w:proofErr w:type="spellStart"/>
-      <w:r>
-        <w:t>buildNum</w:t>
-      </w:r>
-      <w:proofErr w:type="spellEnd"/>
-      <w:r>
-        <w:t xml:space="preserve"> = </w:t>
-      </w:r>
-      <w:proofErr w:type="spellStart"/>
-      <w:r>
-        <w:t>env</w:t>
-      </w:r>
-      <w:proofErr w:type="spellEnd"/>
-      <w:r>
-        <w:t>['BUILD_NUMBER'] as Integer</w:t>
-      </w:r>
-    </w:p>
-    <w:p>
-      <w:r>
-        <w:t xml:space="preserve">  </w:t>
-      </w:r>
-      <w:proofErr w:type="gramStart"/>
-      <w:r>
-        <w:t>if</w:t>
-      </w:r>
-      <w:proofErr w:type="gramEnd"/>
-      <w:r>
-        <w:t xml:space="preserve"> (</w:t>
-      </w:r>
-      <w:proofErr w:type="spellStart"/>
-      <w:r>
-        <w:t>buildNum</w:t>
-      </w:r>
-      <w:proofErr w:type="spellEnd"/>
-      <w:r>
-        <w:t xml:space="preserve"> % 2 == 0) {</w:t>
-      </w:r>
-    </w:p>
-    <w:p>
-      <w:r>
-        <w:t xml:space="preserve">     </w:t>
-      </w:r>
-      <w:proofErr w:type="spellStart"/>
-      <w:proofErr w:type="gramStart"/>
-      <w:r>
-        <w:t>println</w:t>
-      </w:r>
-      <w:proofErr w:type="spellEnd"/>
-      <w:proofErr w:type="gramEnd"/>
-      <w:r>
-        <w:t xml:space="preserve"> 'skip publish'</w:t>
-      </w:r>
-    </w:p>
-    <w:p>
-      <w:r>
-        <w:t xml:space="preserve">  } </w:t>
-      </w:r>
-      <w:proofErr w:type="gramStart"/>
-      <w:r>
-        <w:t>else</w:t>
-      </w:r>
-      <w:proofErr w:type="gramEnd"/>
-      <w:r>
-        <w:t xml:space="preserve"> {</w:t>
-      </w:r>
-    </w:p>
-    <w:p>
-      <w:r>
-        <w:t xml:space="preserve">     </w:t>
-      </w:r>
-      <w:proofErr w:type="spellStart"/>
-      <w:proofErr w:type="gramStart"/>
-      <w:r>
-        <w:t>withCredentials</w:t>
-      </w:r>
-      <w:proofErr w:type="spellEnd"/>
-      <w:proofErr w:type="gramEnd"/>
+      <w:r>
+        <w:t>def buildNum = env['BUILD_NUMBER'] as Integer</w:t>
+      </w:r>
+    </w:p>
+    <w:p>
+      <w:r>
+        <w:t xml:space="preserve">  if (buildNum % 2 == 0) {</w:t>
+      </w:r>
+    </w:p>
+    <w:p>
+      <w:r>
+        <w:t xml:space="preserve">     println 'skip publish'</w:t>
+      </w:r>
+    </w:p>
+    <w:p>
+      <w:r>
+        <w:t xml:space="preserve">  } else {</w:t>
+      </w:r>
+    </w:p>
+    <w:p>
+      <w:r>
+        <w:t xml:space="preserve">     withCredentials</w:t>
+      </w:r>
       <w:r>
         <w:t>…</w:t>
       </w:r>

--- a/Solution Guide.docx
+++ b/Solution Guide.docx
@@ -38,13 +38,51 @@
     </w:p>
     <w:p/>
     <w:p>
-      <w:r>
-        <w:t>def list = ['monday', 'wednesday', 'chocolate', 'friday']</w:t>
-      </w:r>
-    </w:p>
-    <w:p>
-      <w:r>
-        <w:t>println ______________________________________</w:t>
+      <w:proofErr w:type="spellStart"/>
+      <w:proofErr w:type="gramStart"/>
+      <w:r>
+        <w:t>def</w:t>
+      </w:r>
+      <w:proofErr w:type="spellEnd"/>
+      <w:proofErr w:type="gramEnd"/>
+      <w:r>
+        <w:t xml:space="preserve"> list = ['</w:t>
+      </w:r>
+      <w:proofErr w:type="spellStart"/>
+      <w:r>
+        <w:t>monday</w:t>
+      </w:r>
+      <w:proofErr w:type="spellEnd"/>
+      <w:r>
+        <w:t>', '</w:t>
+      </w:r>
+      <w:proofErr w:type="spellStart"/>
+      <w:r>
+        <w:t>wednesday</w:t>
+      </w:r>
+      <w:proofErr w:type="spellEnd"/>
+      <w:r>
+        <w:t>', 'chocolate', '</w:t>
+      </w:r>
+      <w:proofErr w:type="spellStart"/>
+      <w:r>
+        <w:t>friday</w:t>
+      </w:r>
+      <w:proofErr w:type="spellEnd"/>
+      <w:r>
+        <w:t>']</w:t>
+      </w:r>
+    </w:p>
+    <w:p>
+      <w:proofErr w:type="spellStart"/>
+      <w:proofErr w:type="gramStart"/>
+      <w:r>
+        <w:t>println</w:t>
+      </w:r>
+      <w:proofErr w:type="spellEnd"/>
+      <w:proofErr w:type="gramEnd"/>
+      <w:r>
+        <w:t xml:space="preserve"> ______________________________________</w:t>
       </w:r>
     </w:p>
     <w:p/>
@@ -67,13 +105,67 @@
       </w:r>
     </w:p>
     <w:p>
-      <w:r>
-        <w:t>def list = ['monday', 'wednesday', 'chocolate', 'friday']</w:t>
-      </w:r>
-    </w:p>
-    <w:p>
-      <w:r>
-        <w:t>println list.grep { it.endsWith 'day' }</w:t>
+      <w:proofErr w:type="spellStart"/>
+      <w:proofErr w:type="gramStart"/>
+      <w:r>
+        <w:t>def</w:t>
+      </w:r>
+      <w:proofErr w:type="spellEnd"/>
+      <w:proofErr w:type="gramEnd"/>
+      <w:r>
+        <w:t xml:space="preserve"> list = ['</w:t>
+      </w:r>
+      <w:proofErr w:type="spellStart"/>
+      <w:r>
+        <w:t>monday</w:t>
+      </w:r>
+      <w:proofErr w:type="spellEnd"/>
+      <w:r>
+        <w:t>', '</w:t>
+      </w:r>
+      <w:proofErr w:type="spellStart"/>
+      <w:r>
+        <w:t>wednesday</w:t>
+      </w:r>
+      <w:proofErr w:type="spellEnd"/>
+      <w:r>
+        <w:t>', 'chocolate', '</w:t>
+      </w:r>
+      <w:proofErr w:type="spellStart"/>
+      <w:r>
+        <w:t>friday</w:t>
+      </w:r>
+      <w:proofErr w:type="spellEnd"/>
+      <w:r>
+        <w:t>']</w:t>
+      </w:r>
+    </w:p>
+    <w:p>
+      <w:proofErr w:type="spellStart"/>
+      <w:proofErr w:type="gramStart"/>
+      <w:r>
+        <w:t>println</w:t>
+      </w:r>
+      <w:proofErr w:type="spellEnd"/>
+      <w:proofErr w:type="gramEnd"/>
+      <w:r>
+        <w:t xml:space="preserve"> </w:t>
+      </w:r>
+      <w:proofErr w:type="spellStart"/>
+      <w:r>
+        <w:t>list.grep</w:t>
+      </w:r>
+      <w:proofErr w:type="spellEnd"/>
+      <w:r>
+        <w:t xml:space="preserve"> { </w:t>
+      </w:r>
+      <w:proofErr w:type="spellStart"/>
+      <w:r>
+        <w:t>it.endsWith</w:t>
+      </w:r>
+      <w:proofErr w:type="spellEnd"/>
+      <w:r>
+        <w:t xml:space="preserve"> 'day' }</w:t>
       </w:r>
     </w:p>
     <w:p/>
@@ -103,13 +195,67 @@
       </w:r>
     </w:p>
     <w:p>
-      <w:r>
-        <w:t>def list = ['monday', 'wednesday', 'chocolate', 'friday']</w:t>
-      </w:r>
-    </w:p>
-    <w:p>
-      <w:r>
-        <w:t>println list.grep { d -&gt; d.endsWith('day') }</w:t>
+      <w:proofErr w:type="spellStart"/>
+      <w:proofErr w:type="gramStart"/>
+      <w:r>
+        <w:t>def</w:t>
+      </w:r>
+      <w:proofErr w:type="spellEnd"/>
+      <w:proofErr w:type="gramEnd"/>
+      <w:r>
+        <w:t xml:space="preserve"> list = ['</w:t>
+      </w:r>
+      <w:proofErr w:type="spellStart"/>
+      <w:r>
+        <w:t>monday</w:t>
+      </w:r>
+      <w:proofErr w:type="spellEnd"/>
+      <w:r>
+        <w:t>', '</w:t>
+      </w:r>
+      <w:proofErr w:type="spellStart"/>
+      <w:r>
+        <w:t>wednesday</w:t>
+      </w:r>
+      <w:proofErr w:type="spellEnd"/>
+      <w:r>
+        <w:t>', 'chocolate', '</w:t>
+      </w:r>
+      <w:proofErr w:type="spellStart"/>
+      <w:r>
+        <w:t>friday</w:t>
+      </w:r>
+      <w:proofErr w:type="spellEnd"/>
+      <w:r>
+        <w:t>']</w:t>
+      </w:r>
+    </w:p>
+    <w:p>
+      <w:proofErr w:type="spellStart"/>
+      <w:proofErr w:type="gramStart"/>
+      <w:r>
+        <w:t>println</w:t>
+      </w:r>
+      <w:proofErr w:type="spellEnd"/>
+      <w:proofErr w:type="gramEnd"/>
+      <w:r>
+        <w:t xml:space="preserve"> </w:t>
+      </w:r>
+      <w:proofErr w:type="spellStart"/>
+      <w:r>
+        <w:t>list.grep</w:t>
+      </w:r>
+      <w:proofErr w:type="spellEnd"/>
+      <w:r>
+        <w:t xml:space="preserve"> { d -&gt; </w:t>
+      </w:r>
+      <w:proofErr w:type="spellStart"/>
+      <w:r>
+        <w:t>d.endsWith</w:t>
+      </w:r>
+      <w:proofErr w:type="spellEnd"/>
+      <w:r>
+        <w:t>('day') }</w:t>
       </w:r>
     </w:p>
     <w:p/>
@@ -169,8 +315,13 @@
       </w:r>
     </w:p>
     <w:p>
-      <w:r>
-        <w:t>tail –f nexus.log</w:t>
+      <w:proofErr w:type="gramStart"/>
+      <w:r>
+        <w:t>tail</w:t>
+      </w:r>
+      <w:proofErr w:type="gramEnd"/>
+      <w:r>
+        <w:t xml:space="preserve"> –f nexus.log</w:t>
       </w:r>
     </w:p>
     <w:p/>
@@ -460,12 +611,33 @@
     </w:p>
     <w:p>
       <w:r>
-        <w:t>(10..1).each{ log.info '--&gt; ' + it }</w:t>
-      </w:r>
-    </w:p>
-    <w:p>
-      <w:r>
-        <w:t>log.info 'Blast off!'</w:t>
+        <w:t>(10</w:t>
+      </w:r>
+      <w:proofErr w:type="gramStart"/>
+      <w:r>
+        <w:t>..</w:t>
+      </w:r>
+      <w:proofErr w:type="gramEnd"/>
+      <w:r>
+        <w:t>1)</w:t>
+      </w:r>
+      <w:proofErr w:type="gramStart"/>
+      <w:r>
+        <w:t>.each</w:t>
+      </w:r>
+      <w:proofErr w:type="gramEnd"/>
+      <w:r>
+        <w:t>{ log.info '--&gt; ' + it }</w:t>
+      </w:r>
+    </w:p>
+    <w:p>
+      <w:proofErr w:type="gramStart"/>
+      <w:r>
+        <w:t>log.info</w:t>
+      </w:r>
+      <w:proofErr w:type="gramEnd"/>
+      <w:r>
+        <w:t xml:space="preserve"> 'Blast off!'</w:t>
       </w:r>
     </w:p>
     <w:p/>
@@ -488,12 +660,42 @@
           <w:b/>
         </w:rPr>
       </w:pPr>
+      <w:proofErr w:type="gramStart"/>
       <w:r>
         <w:rPr>
           <w:b/>
         </w:rPr>
-        <w:t>log vs println</w:t>
-      </w:r>
+        <w:t>log</w:t>
+      </w:r>
+      <w:proofErr w:type="gramEnd"/>
+      <w:r>
+        <w:rPr>
+          <w:b/>
+        </w:rPr>
+        <w:t xml:space="preserve"> </w:t>
+      </w:r>
+      <w:proofErr w:type="spellStart"/>
+      <w:r>
+        <w:rPr>
+          <w:b/>
+        </w:rPr>
+        <w:t>vs</w:t>
+      </w:r>
+      <w:proofErr w:type="spellEnd"/>
+      <w:r>
+        <w:rPr>
+          <w:b/>
+        </w:rPr>
+        <w:t xml:space="preserve"> </w:t>
+      </w:r>
+      <w:proofErr w:type="spellStart"/>
+      <w:r>
+        <w:rPr>
+          <w:b/>
+        </w:rPr>
+        <w:t>println</w:t>
+      </w:r>
+      <w:proofErr w:type="spellEnd"/>
     </w:p>
     <w:p>
       <w:r>
@@ -512,11 +714,18 @@
       </w:r>
     </w:p>
     <w:p>
+      <w:proofErr w:type="spellStart"/>
+      <w:proofErr w:type="gramStart"/>
       <w:r>
         <w:t>p</w:t>
       </w:r>
       <w:r>
-        <w:t>rintln only goes to the task log. This output does not appear in the nexus log in the browser.</w:t>
+        <w:t>rintln</w:t>
+      </w:r>
+      <w:proofErr w:type="spellEnd"/>
+      <w:proofErr w:type="gramEnd"/>
+      <w:r>
+        <w:t xml:space="preserve"> only goes to the task log. This output does not appear in the nexus log in the browser.</w:t>
       </w:r>
     </w:p>
     <w:p>
@@ -555,60 +764,205 @@
       </w:r>
     </w:p>
     <w:p>
-      <w:r>
-        <w:t>import jenkins.model.Jenkins</w:t>
-      </w:r>
-    </w:p>
-    <w:p>
-      <w:r>
-        <w:t>def instance = Jenkins.getInstance()</w:t>
-      </w:r>
-    </w:p>
-    <w:p>
-      <w:r>
-        <w:t>def realm = Jenkins.getInstance().securityRealm</w:t>
-      </w:r>
-    </w:p>
-    <w:p>
-      <w:r>
-        <w:t>realm.createAccount('olivia', 'olivia')</w:t>
-      </w:r>
-    </w:p>
-    <w:p>
-      <w:r>
-        <w:t>realm.createAccount('owen', 'owen')</w:t>
-      </w:r>
-    </w:p>
-    <w:p>
-      <w:r>
-        <w:t>realm.createAccount('sam', 'sam')</w:t>
-      </w:r>
-    </w:p>
-    <w:p>
-      <w:r>
-        <w:t>realm.createAccount(</w:t>
-      </w:r>
-      <w:r>
-        <w:t>'sophia</w:t>
-      </w:r>
-      <w:r>
-        <w:t>', 's</w:t>
+      <w:proofErr w:type="gramStart"/>
+      <w:r>
+        <w:t>import</w:t>
+      </w:r>
+      <w:proofErr w:type="gramEnd"/>
+      <w:r>
+        <w:t xml:space="preserve"> </w:t>
+      </w:r>
+      <w:proofErr w:type="spellStart"/>
+      <w:r>
+        <w:t>jenkins.model.Jenkins</w:t>
+      </w:r>
+      <w:proofErr w:type="spellEnd"/>
+    </w:p>
+    <w:p>
+      <w:proofErr w:type="spellStart"/>
+      <w:proofErr w:type="gramStart"/>
+      <w:r>
+        <w:t>def</w:t>
+      </w:r>
+      <w:proofErr w:type="spellEnd"/>
+      <w:proofErr w:type="gramEnd"/>
+      <w:r>
+        <w:t xml:space="preserve"> instance = </w:t>
+      </w:r>
+      <w:proofErr w:type="spellStart"/>
+      <w:r>
+        <w:t>Jenkins.getInstance</w:t>
+      </w:r>
+      <w:proofErr w:type="spellEnd"/>
+      <w:r>
+        <w:t>()</w:t>
+      </w:r>
+    </w:p>
+    <w:p>
+      <w:proofErr w:type="spellStart"/>
+      <w:proofErr w:type="gramStart"/>
+      <w:r>
+        <w:t>def</w:t>
+      </w:r>
+      <w:proofErr w:type="spellEnd"/>
+      <w:proofErr w:type="gramEnd"/>
+      <w:r>
+        <w:t xml:space="preserve"> realm = </w:t>
+      </w:r>
+      <w:proofErr w:type="spellStart"/>
+      <w:r>
+        <w:t>Jenkins.getInstance</w:t>
+      </w:r>
+      <w:proofErr w:type="spellEnd"/>
+      <w:r>
+        <w:t>().</w:t>
+      </w:r>
+      <w:proofErr w:type="spellStart"/>
+      <w:r>
+        <w:t>securityRealm</w:t>
+      </w:r>
+      <w:proofErr w:type="spellEnd"/>
+    </w:p>
+    <w:p>
+      <w:proofErr w:type="spellStart"/>
+      <w:proofErr w:type="gramStart"/>
+      <w:r>
+        <w:t>realm.createAccount</w:t>
+      </w:r>
+      <w:proofErr w:type="spellEnd"/>
+      <w:proofErr w:type="gramEnd"/>
+      <w:r>
+        <w:t>('</w:t>
+      </w:r>
+      <w:proofErr w:type="spellStart"/>
+      <w:r>
+        <w:t>olivia</w:t>
+      </w:r>
+      <w:proofErr w:type="spellEnd"/>
+      <w:r>
+        <w:t>', '</w:t>
+      </w:r>
+      <w:proofErr w:type="spellStart"/>
+      <w:r>
+        <w:t>olivia</w:t>
+      </w:r>
+      <w:proofErr w:type="spellEnd"/>
+      <w:r>
+        <w:t>')</w:t>
+      </w:r>
+    </w:p>
+    <w:p>
+      <w:proofErr w:type="spellStart"/>
+      <w:proofErr w:type="gramStart"/>
+      <w:r>
+        <w:t>realm.createAccount</w:t>
+      </w:r>
+      <w:proofErr w:type="spellEnd"/>
+      <w:proofErr w:type="gramEnd"/>
+      <w:r>
+        <w:t>('</w:t>
+      </w:r>
+      <w:proofErr w:type="spellStart"/>
+      <w:r>
+        <w:t>owen</w:t>
+      </w:r>
+      <w:proofErr w:type="spellEnd"/>
+      <w:r>
+        <w:t>', '</w:t>
+      </w:r>
+      <w:proofErr w:type="spellStart"/>
+      <w:r>
+        <w:t>owen</w:t>
+      </w:r>
+      <w:proofErr w:type="spellEnd"/>
+      <w:r>
+        <w:t>')</w:t>
+      </w:r>
+    </w:p>
+    <w:p>
+      <w:proofErr w:type="spellStart"/>
+      <w:proofErr w:type="gramStart"/>
+      <w:r>
+        <w:t>realm.createAccount</w:t>
+      </w:r>
+      <w:proofErr w:type="spellEnd"/>
+      <w:proofErr w:type="gramEnd"/>
+      <w:r>
+        <w:t>('</w:t>
+      </w:r>
+      <w:proofErr w:type="spellStart"/>
+      <w:r>
+        <w:t>sam</w:t>
+      </w:r>
+      <w:proofErr w:type="spellEnd"/>
+      <w:r>
+        <w:t>', '</w:t>
+      </w:r>
+      <w:proofErr w:type="spellStart"/>
+      <w:r>
+        <w:t>sam</w:t>
+      </w:r>
+      <w:proofErr w:type="spellEnd"/>
+      <w:r>
+        <w:t>')</w:t>
+      </w:r>
+    </w:p>
+    <w:p>
+      <w:proofErr w:type="spellStart"/>
+      <w:proofErr w:type="gramStart"/>
+      <w:r>
+        <w:t>realm.createAccount</w:t>
+      </w:r>
+      <w:proofErr w:type="spellEnd"/>
+      <w:proofErr w:type="gramEnd"/>
+      <w:r>
+        <w:t>(</w:t>
+      </w:r>
+      <w:r>
+        <w:t>'</w:t>
+      </w:r>
+      <w:proofErr w:type="spellStart"/>
+      <w:r>
+        <w:t>sophia</w:t>
+      </w:r>
+      <w:proofErr w:type="spellEnd"/>
+      <w:r>
+        <w:t>', '</w:t>
+      </w:r>
+      <w:proofErr w:type="spellStart"/>
+      <w:r>
+        <w:t>s</w:t>
       </w:r>
       <w:r>
         <w:t>ophia</w:t>
       </w:r>
+      <w:proofErr w:type="spellEnd"/>
       <w:r>
         <w:t>')</w:t>
       </w:r>
     </w:p>
     <w:p>
-      <w:r>
-        <w:t>realm.createAccount('daisy', 'daisy')</w:t>
-      </w:r>
-    </w:p>
-    <w:p>
-      <w:r>
-        <w:t>instance.save()</w:t>
+      <w:proofErr w:type="spellStart"/>
+      <w:proofErr w:type="gramStart"/>
+      <w:r>
+        <w:t>realm.createAccount</w:t>
+      </w:r>
+      <w:proofErr w:type="spellEnd"/>
+      <w:proofErr w:type="gramEnd"/>
+      <w:r>
+        <w:t>('daisy', 'daisy')</w:t>
+      </w:r>
+    </w:p>
+    <w:p>
+      <w:proofErr w:type="spellStart"/>
+      <w:proofErr w:type="gramStart"/>
+      <w:r>
+        <w:t>instance.save</w:t>
+      </w:r>
+      <w:proofErr w:type="spellEnd"/>
+      <w:proofErr w:type="gramEnd"/>
+      <w:r>
+        <w:t>()</w:t>
       </w:r>
     </w:p>
     <w:p/>
@@ -664,43 +1018,227 @@
       </w:r>
     </w:p>
     <w:p>
-      <w:r>
-        <w:t>auth.doAddRole('globalRoles', 'sea-lion-team', readOnly, 'true', '.*')</w:t>
-      </w:r>
-    </w:p>
-    <w:p>
-      <w:r>
-        <w:t>auth.doAddRole('projectRoles', 'sea-lion-team', allJobAndRunPermissions, 'true', 'sea-lion.*')</w:t>
-      </w:r>
-    </w:p>
-    <w:p>
-      <w:r>
-        <w:t>auth.doAssignRole('globalRoles', 'sea-lion-team', 'sophia')</w:t>
-      </w:r>
-    </w:p>
-    <w:p>
-      <w:r>
-        <w:t>auth.doAssignRole('globalRoles', 'sea-lion-team', 'sam')</w:t>
-      </w:r>
-    </w:p>
-    <w:p>
-      <w:r>
-        <w:t>auth.doAssignRole('projectRoles', 'sea-lion-team', 'sophia')</w:t>
-      </w:r>
-    </w:p>
-    <w:p>
-      <w:r>
-        <w:t>auth.doAssignRole('projectRoles', 'sea-lion-team', 'sam')</w:t>
-      </w:r>
-    </w:p>
-    <w:p>
-      <w:r>
-        <w:t>auth.doAssignRole('projectRoles', 'authenticated', 'sophia')</w:t>
-      </w:r>
-    </w:p>
-    <w:p>
-      <w:r>
-        <w:t>auth.doAssignRole('projectRoles', 'authenticated', 'sam')</w:t>
+      <w:proofErr w:type="spellStart"/>
+      <w:proofErr w:type="gramStart"/>
+      <w:r>
+        <w:t>auth.doAddRole</w:t>
+      </w:r>
+      <w:proofErr w:type="spellEnd"/>
+      <w:proofErr w:type="gramEnd"/>
+      <w:r>
+        <w:t>('</w:t>
+      </w:r>
+      <w:proofErr w:type="spellStart"/>
+      <w:r>
+        <w:t>globalRoles</w:t>
+      </w:r>
+      <w:proofErr w:type="spellEnd"/>
+      <w:r>
+        <w:t xml:space="preserve">', 'sea-lion-team', </w:t>
+      </w:r>
+      <w:proofErr w:type="spellStart"/>
+      <w:r>
+        <w:t>readOnly</w:t>
+      </w:r>
+      <w:proofErr w:type="spellEnd"/>
+      <w:r>
+        <w:t>, 'true', '.*')</w:t>
+      </w:r>
+    </w:p>
+    <w:p>
+      <w:proofErr w:type="spellStart"/>
+      <w:proofErr w:type="gramStart"/>
+      <w:r>
+        <w:t>auth.doAddRole</w:t>
+      </w:r>
+      <w:proofErr w:type="spellEnd"/>
+      <w:proofErr w:type="gramEnd"/>
+      <w:r>
+        <w:t>('</w:t>
+      </w:r>
+      <w:proofErr w:type="spellStart"/>
+      <w:r>
+        <w:t>projectRoles</w:t>
+      </w:r>
+      <w:proofErr w:type="spellEnd"/>
+      <w:r>
+        <w:t xml:space="preserve">', 'sea-lion-team', </w:t>
+      </w:r>
+      <w:proofErr w:type="spellStart"/>
+      <w:r>
+        <w:t>allJobAndRunPermissions</w:t>
+      </w:r>
+      <w:proofErr w:type="spellEnd"/>
+      <w:r>
+        <w:t>, 'true', 'sea-lion.*')</w:t>
+      </w:r>
+    </w:p>
+    <w:p>
+      <w:proofErr w:type="spellStart"/>
+      <w:proofErr w:type="gramStart"/>
+      <w:r>
+        <w:t>auth.doAssignRole</w:t>
+      </w:r>
+      <w:proofErr w:type="spellEnd"/>
+      <w:proofErr w:type="gramEnd"/>
+      <w:r>
+        <w:t>('</w:t>
+      </w:r>
+      <w:proofErr w:type="spellStart"/>
+      <w:r>
+        <w:t>globalRoles</w:t>
+      </w:r>
+      <w:proofErr w:type="spellEnd"/>
+      <w:r>
+        <w:t>', 'sea-lion-team', '</w:t>
+      </w:r>
+      <w:proofErr w:type="spellStart"/>
+      <w:r>
+        <w:t>sophia</w:t>
+      </w:r>
+      <w:proofErr w:type="spellEnd"/>
+      <w:r>
+        <w:t>')</w:t>
+      </w:r>
+    </w:p>
+    <w:p>
+      <w:proofErr w:type="spellStart"/>
+      <w:proofErr w:type="gramStart"/>
+      <w:r>
+        <w:t>auth.doAssignRole</w:t>
+      </w:r>
+      <w:proofErr w:type="spellEnd"/>
+      <w:proofErr w:type="gramEnd"/>
+      <w:r>
+        <w:t>('</w:t>
+      </w:r>
+      <w:proofErr w:type="spellStart"/>
+      <w:r>
+        <w:t>globalRoles</w:t>
+      </w:r>
+      <w:proofErr w:type="spellEnd"/>
+      <w:r>
+        <w:t>', 'sea-lion-team', '</w:t>
+      </w:r>
+      <w:proofErr w:type="spellStart"/>
+      <w:r>
+        <w:t>sam</w:t>
+      </w:r>
+      <w:proofErr w:type="spellEnd"/>
+      <w:r>
+        <w:t>')</w:t>
+      </w:r>
+    </w:p>
+    <w:p>
+      <w:proofErr w:type="spellStart"/>
+      <w:proofErr w:type="gramStart"/>
+      <w:r>
+        <w:t>auth.doAssignRole</w:t>
+      </w:r>
+      <w:proofErr w:type="spellEnd"/>
+      <w:proofErr w:type="gramEnd"/>
+      <w:r>
+        <w:t>('</w:t>
+      </w:r>
+      <w:proofErr w:type="spellStart"/>
+      <w:r>
+        <w:t>projectRoles</w:t>
+      </w:r>
+      <w:proofErr w:type="spellEnd"/>
+      <w:r>
+        <w:t>', 'sea-lion-team', '</w:t>
+      </w:r>
+      <w:proofErr w:type="spellStart"/>
+      <w:r>
+        <w:t>sophia</w:t>
+      </w:r>
+      <w:proofErr w:type="spellEnd"/>
+      <w:r>
+        <w:t>')</w:t>
+      </w:r>
+    </w:p>
+    <w:p>
+      <w:proofErr w:type="spellStart"/>
+      <w:proofErr w:type="gramStart"/>
+      <w:r>
+        <w:t>auth.doAssignRole</w:t>
+      </w:r>
+      <w:proofErr w:type="spellEnd"/>
+      <w:proofErr w:type="gramEnd"/>
+      <w:r>
+        <w:t>('</w:t>
+      </w:r>
+      <w:proofErr w:type="spellStart"/>
+      <w:r>
+        <w:t>projectRoles</w:t>
+      </w:r>
+      <w:proofErr w:type="spellEnd"/>
+      <w:r>
+        <w:t>', 'sea-lion-team', '</w:t>
+      </w:r>
+      <w:proofErr w:type="spellStart"/>
+      <w:r>
+        <w:t>sam</w:t>
+      </w:r>
+      <w:proofErr w:type="spellEnd"/>
+      <w:r>
+        <w:t>')</w:t>
+      </w:r>
+    </w:p>
+    <w:p>
+      <w:proofErr w:type="spellStart"/>
+      <w:proofErr w:type="gramStart"/>
+      <w:r>
+        <w:t>auth.doAssignRole</w:t>
+      </w:r>
+      <w:proofErr w:type="spellEnd"/>
+      <w:proofErr w:type="gramEnd"/>
+      <w:r>
+        <w:t>('</w:t>
+      </w:r>
+      <w:proofErr w:type="spellStart"/>
+      <w:r>
+        <w:t>projectRoles</w:t>
+      </w:r>
+      <w:proofErr w:type="spellEnd"/>
+      <w:r>
+        <w:t>', 'authenticated', '</w:t>
+      </w:r>
+      <w:proofErr w:type="spellStart"/>
+      <w:r>
+        <w:t>sophia</w:t>
+      </w:r>
+      <w:proofErr w:type="spellEnd"/>
+      <w:r>
+        <w:t>')</w:t>
+      </w:r>
+    </w:p>
+    <w:p>
+      <w:proofErr w:type="spellStart"/>
+      <w:proofErr w:type="gramStart"/>
+      <w:r>
+        <w:t>auth.doAssignRole</w:t>
+      </w:r>
+      <w:proofErr w:type="spellEnd"/>
+      <w:proofErr w:type="gramEnd"/>
+      <w:r>
+        <w:t>('</w:t>
+      </w:r>
+      <w:proofErr w:type="spellStart"/>
+      <w:r>
+        <w:t>projectRoles</w:t>
+      </w:r>
+      <w:proofErr w:type="spellEnd"/>
+      <w:r>
+        <w:t>', 'authenticated', '</w:t>
+      </w:r>
+      <w:proofErr w:type="spellStart"/>
+      <w:r>
+        <w:t>sam</w:t>
+      </w:r>
+      <w:proofErr w:type="spellEnd"/>
+      <w:r>
+        <w:t>')</w:t>
       </w:r>
     </w:p>
     <w:p/>
@@ -747,35 +1285,105 @@
       </w:r>
     </w:p>
     <w:p>
-      <w:r>
-        <w:t>log.info "Core:  ${core.class}"</w:t>
-      </w:r>
-    </w:p>
-    <w:p>
-      <w:r>
-        <w:t>log.info "Repository:  ${repository.class}"</w:t>
-      </w:r>
-    </w:p>
-    <w:p>
-      <w:r>
-        <w:t>log.info "Blob Store:  ${blobStore.class}"</w:t>
-      </w:r>
-    </w:p>
-    <w:p>
-      <w:r>
-        <w:t>log.info "Security:  ${security.class}"</w:t>
-      </w:r>
-    </w:p>
-    <w:p>
-      <w:r>
-        <w:t>log.info "Container:  ${container.class}"</w:t>
+      <w:proofErr w:type="gramStart"/>
+      <w:r>
+        <w:t>log.info</w:t>
+      </w:r>
+      <w:proofErr w:type="gramEnd"/>
+      <w:r>
+        <w:t xml:space="preserve"> "Core:  ${</w:t>
+      </w:r>
+      <w:proofErr w:type="spellStart"/>
+      <w:r>
+        <w:t>core.class</w:t>
+      </w:r>
+      <w:proofErr w:type="spellEnd"/>
+      <w:r>
+        <w:t>}"</w:t>
+      </w:r>
+    </w:p>
+    <w:p>
+      <w:proofErr w:type="gramStart"/>
+      <w:r>
+        <w:t>log.info</w:t>
+      </w:r>
+      <w:proofErr w:type="gramEnd"/>
+      <w:r>
+        <w:t xml:space="preserve"> "Repository:  ${</w:t>
+      </w:r>
+      <w:proofErr w:type="spellStart"/>
+      <w:r>
+        <w:t>repository.class</w:t>
+      </w:r>
+      <w:proofErr w:type="spellEnd"/>
+      <w:r>
+        <w:t>}"</w:t>
+      </w:r>
+    </w:p>
+    <w:p>
+      <w:proofErr w:type="gramStart"/>
+      <w:r>
+        <w:t>log.info</w:t>
+      </w:r>
+      <w:proofErr w:type="gramEnd"/>
+      <w:r>
+        <w:t xml:space="preserve"> "Blob Store:  ${</w:t>
+      </w:r>
+      <w:proofErr w:type="spellStart"/>
+      <w:r>
+        <w:t>blobStore.class</w:t>
+      </w:r>
+      <w:proofErr w:type="spellEnd"/>
+      <w:r>
+        <w:t>}"</w:t>
+      </w:r>
+    </w:p>
+    <w:p>
+      <w:proofErr w:type="gramStart"/>
+      <w:r>
+        <w:t>log.info</w:t>
+      </w:r>
+      <w:proofErr w:type="gramEnd"/>
+      <w:r>
+        <w:t xml:space="preserve"> "Security:  ${</w:t>
+      </w:r>
+      <w:proofErr w:type="spellStart"/>
+      <w:r>
+        <w:t>security.class</w:t>
+      </w:r>
+      <w:proofErr w:type="spellEnd"/>
+      <w:r>
+        <w:t>}"</w:t>
+      </w:r>
+    </w:p>
+    <w:p>
+      <w:proofErr w:type="gramStart"/>
+      <w:r>
+        <w:t>log.info</w:t>
+      </w:r>
+      <w:proofErr w:type="gramEnd"/>
+      <w:r>
+        <w:t xml:space="preserve"> "Container:  ${</w:t>
+      </w:r>
+      <w:proofErr w:type="spellStart"/>
+      <w:r>
+        <w:t>container.class</w:t>
+      </w:r>
+      <w:proofErr w:type="spellEnd"/>
+      <w:r>
+        <w:t>}"</w:t>
       </w:r>
     </w:p>
     <w:p/>
     <w:p>
       <w:r>
-        <w:t>Core:  class org.sonatype.nexus.internal.provisioning.CoreApiImpl</w:t>
-      </w:r>
+        <w:t xml:space="preserve">Core:  class </w:t>
+      </w:r>
+      <w:proofErr w:type="spellStart"/>
+      <w:r>
+        <w:t>org.sonatype.nexus.internal.provisioning.CoreApiImpl</w:t>
+      </w:r>
+      <w:proofErr w:type="spellEnd"/>
     </w:p>
     <w:p>
       <w:r>
@@ -784,13 +1392,23 @@
     </w:p>
     <w:p>
       <w:r>
-        <w:t>Blob Store:  class org.sonatype.nexus.internal.provisioning.BlobStoreApiImpl</w:t>
-      </w:r>
-    </w:p>
-    <w:p>
-      <w:r>
-        <w:t>Security:  class org.sonatype.nexus.security.internal.SecurityApiImpl</w:t>
-      </w:r>
+        <w:t xml:space="preserve">Blob Store:  class </w:t>
+      </w:r>
+      <w:proofErr w:type="spellStart"/>
+      <w:r>
+        <w:t>org.sonatype.nexus.internal.provisioning.BlobStoreApiImpl</w:t>
+      </w:r>
+      <w:proofErr w:type="spellEnd"/>
+    </w:p>
+    <w:p>
+      <w:r>
+        <w:t xml:space="preserve">Security:  class </w:t>
+      </w:r>
+      <w:proofErr w:type="spellStart"/>
+      <w:r>
+        <w:t>org.sonatype.nexus.security.internal.SecurityApiImpl</w:t>
+      </w:r>
+      <w:proofErr w:type="spellEnd"/>
     </w:p>
     <w:p>
       <w:r>
@@ -798,9 +1416,13 @@
       </w:r>
     </w:p>
     <w:p>
+      <w:proofErr w:type="spellStart"/>
+      <w:proofErr w:type="gramStart"/>
       <w:r>
         <w:t>org.sonatype.nexus.internal.app.GlobalComponentLookupHelperImpl</w:t>
       </w:r>
+      <w:proofErr w:type="spellEnd"/>
+      <w:proofErr w:type="gramEnd"/>
     </w:p>
     <w:p>
       <w:pPr>
@@ -861,6 +1483,8 @@
           <w:rFonts w:ascii="Menlo" w:hAnsi="Menlo" w:cs="Menlo"/>
         </w:rPr>
       </w:pPr>
+      <w:proofErr w:type="spellStart"/>
+      <w:proofErr w:type="gramStart"/>
       <w:r>
         <w:rPr>
           <w:rFonts w:ascii="Menlo" w:hAnsi="Menlo" w:cs="Menlo"/>
@@ -868,11 +1492,27 @@
         </w:rPr>
         <w:t>def</w:t>
       </w:r>
-      <w:r>
-        <w:rPr>
-          <w:rFonts w:ascii="Menlo" w:hAnsi="Menlo" w:cs="Menlo"/>
-        </w:rPr>
-        <w:t xml:space="preserve"> seaLionSelectorConfig = </w:t>
+      <w:proofErr w:type="spellEnd"/>
+      <w:proofErr w:type="gramEnd"/>
+      <w:r>
+        <w:rPr>
+          <w:rFonts w:ascii="Menlo" w:hAnsi="Menlo" w:cs="Menlo"/>
+        </w:rPr>
+        <w:t xml:space="preserve"> </w:t>
+      </w:r>
+      <w:proofErr w:type="spellStart"/>
+      <w:r>
+        <w:rPr>
+          <w:rFonts w:ascii="Menlo" w:hAnsi="Menlo" w:cs="Menlo"/>
+        </w:rPr>
+        <w:t>seaLionSelectorConfig</w:t>
+      </w:r>
+      <w:proofErr w:type="spellEnd"/>
+      <w:r>
+        <w:rPr>
+          <w:rFonts w:ascii="Menlo" w:hAnsi="Menlo" w:cs="Menlo"/>
+        </w:rPr>
+        <w:t xml:space="preserve"> = </w:t>
       </w:r>
       <w:r>
         <w:rPr>
@@ -885,7 +1525,21 @@
         <w:rPr>
           <w:rFonts w:ascii="Menlo" w:hAnsi="Menlo" w:cs="Menlo"/>
         </w:rPr>
-        <w:t xml:space="preserve"> SelectorConfiguration(</w:t>
+        <w:t xml:space="preserve"> </w:t>
+      </w:r>
+      <w:proofErr w:type="spellStart"/>
+      <w:r>
+        <w:rPr>
+          <w:rFonts w:ascii="Menlo" w:hAnsi="Menlo" w:cs="Menlo"/>
+        </w:rPr>
+        <w:t>SelectorConfiguration</w:t>
+      </w:r>
+      <w:proofErr w:type="spellEnd"/>
+      <w:r>
+        <w:rPr>
+          <w:rFonts w:ascii="Menlo" w:hAnsi="Menlo" w:cs="Menlo"/>
+        </w:rPr>
+        <w:t>(</w:t>
       </w:r>
     </w:p>
     <w:p>
@@ -899,11 +1553,19 @@
           <w:rFonts w:ascii="Menlo" w:hAnsi="Menlo" w:cs="Menlo"/>
         </w:rPr>
       </w:pPr>
-      <w:r>
-        <w:rPr>
-          <w:rFonts w:ascii="Menlo" w:hAnsi="Menlo" w:cs="Menlo"/>
-        </w:rPr>
-        <w:t>name: 'sea-lion-selector',</w:t>
+      <w:proofErr w:type="gramStart"/>
+      <w:r>
+        <w:rPr>
+          <w:rFonts w:ascii="Menlo" w:hAnsi="Menlo" w:cs="Menlo"/>
+        </w:rPr>
+        <w:t>name</w:t>
+      </w:r>
+      <w:proofErr w:type="gramEnd"/>
+      <w:r>
+        <w:rPr>
+          <w:rFonts w:ascii="Menlo" w:hAnsi="Menlo" w:cs="Menlo"/>
+        </w:rPr>
+        <w:t>: 'sea-lion-selector',</w:t>
       </w:r>
     </w:p>
     <w:p>
@@ -917,11 +1579,33 @@
           <w:rFonts w:ascii="Menlo" w:hAnsi="Menlo" w:cs="Menlo"/>
         </w:rPr>
       </w:pPr>
-      <w:r>
-        <w:rPr>
-          <w:rFonts w:ascii="Menlo" w:hAnsi="Menlo" w:cs="Menlo"/>
-        </w:rPr>
-        <w:t>type: 'csel',</w:t>
+      <w:proofErr w:type="gramStart"/>
+      <w:r>
+        <w:rPr>
+          <w:rFonts w:ascii="Menlo" w:hAnsi="Menlo" w:cs="Menlo"/>
+        </w:rPr>
+        <w:t>type</w:t>
+      </w:r>
+      <w:proofErr w:type="gramEnd"/>
+      <w:r>
+        <w:rPr>
+          <w:rFonts w:ascii="Menlo" w:hAnsi="Menlo" w:cs="Menlo"/>
+        </w:rPr>
+        <w:t>: '</w:t>
+      </w:r>
+      <w:proofErr w:type="spellStart"/>
+      <w:r>
+        <w:rPr>
+          <w:rFonts w:ascii="Menlo" w:hAnsi="Menlo" w:cs="Menlo"/>
+        </w:rPr>
+        <w:t>csel</w:t>
+      </w:r>
+      <w:proofErr w:type="spellEnd"/>
+      <w:r>
+        <w:rPr>
+          <w:rFonts w:ascii="Menlo" w:hAnsi="Menlo" w:cs="Menlo"/>
+        </w:rPr>
+        <w:t>',</w:t>
       </w:r>
     </w:p>
     <w:p>
@@ -935,11 +1619,19 @@
           <w:rFonts w:ascii="Menlo" w:hAnsi="Menlo" w:cs="Menlo"/>
         </w:rPr>
       </w:pPr>
-      <w:r>
-        <w:rPr>
-          <w:rFonts w:ascii="Menlo" w:hAnsi="Menlo" w:cs="Menlo"/>
-        </w:rPr>
-        <w:t>description: 'sea-lion packages',</w:t>
+      <w:proofErr w:type="gramStart"/>
+      <w:r>
+        <w:rPr>
+          <w:rFonts w:ascii="Menlo" w:hAnsi="Menlo" w:cs="Menlo"/>
+        </w:rPr>
+        <w:t>description</w:t>
+      </w:r>
+      <w:proofErr w:type="gramEnd"/>
+      <w:r>
+        <w:rPr>
+          <w:rFonts w:ascii="Menlo" w:hAnsi="Menlo" w:cs="Menlo"/>
+        </w:rPr>
+        <w:t>: 'sea-lion packages',</w:t>
       </w:r>
     </w:p>
     <w:p>
@@ -953,11 +1645,47 @@
           <w:rFonts w:ascii="Menlo" w:hAnsi="Menlo" w:cs="Menlo"/>
         </w:rPr>
       </w:pPr>
-      <w:r>
-        <w:rPr>
-          <w:rFonts w:ascii="Menlo" w:hAnsi="Menlo" w:cs="Menlo"/>
-        </w:rPr>
-        <w:t>attributes: ['expression': 'format == "maven2" and coordinate.groupId =^ "net.selikoff.oraclecodeone.groovy.sea-lion"']</w:t>
+      <w:proofErr w:type="gramStart"/>
+      <w:r>
+        <w:rPr>
+          <w:rFonts w:ascii="Menlo" w:hAnsi="Menlo" w:cs="Menlo"/>
+        </w:rPr>
+        <w:t>attributes</w:t>
+      </w:r>
+      <w:proofErr w:type="gramEnd"/>
+      <w:r>
+        <w:rPr>
+          <w:rFonts w:ascii="Menlo" w:hAnsi="Menlo" w:cs="Menlo"/>
+        </w:rPr>
+        <w:t xml:space="preserve">: ['expression': 'format == "maven2" and </w:t>
+      </w:r>
+      <w:proofErr w:type="spellStart"/>
+      <w:r>
+        <w:rPr>
+          <w:rFonts w:ascii="Menlo" w:hAnsi="Menlo" w:cs="Menlo"/>
+        </w:rPr>
+        <w:t>coordinate.groupId</w:t>
+      </w:r>
+      <w:proofErr w:type="spellEnd"/>
+      <w:r>
+        <w:rPr>
+          <w:rFonts w:ascii="Menlo" w:hAnsi="Menlo" w:cs="Menlo"/>
+        </w:rPr>
+        <w:t xml:space="preserve"> =^ "</w:t>
+      </w:r>
+      <w:proofErr w:type="spellStart"/>
+      <w:r>
+        <w:rPr>
+          <w:rFonts w:ascii="Menlo" w:hAnsi="Menlo" w:cs="Menlo"/>
+        </w:rPr>
+        <w:t>net.selikoff.oraclecodeone.groovy.sea</w:t>
+      </w:r>
+      <w:proofErr w:type="spellEnd"/>
+      <w:r>
+        <w:rPr>
+          <w:rFonts w:ascii="Menlo" w:hAnsi="Menlo" w:cs="Menlo"/>
+        </w:rPr>
+        <w:t>-lion"']</w:t>
       </w:r>
     </w:p>
     <w:p>
@@ -987,6 +1715,7 @@
           <w:rFonts w:ascii="Menlo" w:hAnsi="Menlo" w:cs="Menlo"/>
         </w:rPr>
       </w:pPr>
+      <w:proofErr w:type="gramStart"/>
       <w:r>
         <w:rPr>
           <w:rFonts w:ascii="Menlo" w:hAnsi="Menlo" w:cs="Menlo"/>
@@ -994,11 +1723,26 @@
         </w:rPr>
         <w:t>if</w:t>
       </w:r>
-      <w:r>
-        <w:rPr>
-          <w:rFonts w:ascii="Menlo" w:hAnsi="Menlo" w:cs="Menlo"/>
-        </w:rPr>
-        <w:t xml:space="preserve"> (selectorManager.browse().find { it -&gt; it.name == seaLionSelectorConfig.name } == </w:t>
+      <w:proofErr w:type="gramEnd"/>
+      <w:r>
+        <w:rPr>
+          <w:rFonts w:ascii="Menlo" w:hAnsi="Menlo" w:cs="Menlo"/>
+        </w:rPr>
+        <w:t xml:space="preserve"> (</w:t>
+      </w:r>
+      <w:proofErr w:type="spellStart"/>
+      <w:r>
+        <w:rPr>
+          <w:rFonts w:ascii="Menlo" w:hAnsi="Menlo" w:cs="Menlo"/>
+        </w:rPr>
+        <w:t>selectorManager.browse</w:t>
+      </w:r>
+      <w:proofErr w:type="spellEnd"/>
+      <w:r>
+        <w:rPr>
+          <w:rFonts w:ascii="Menlo" w:hAnsi="Menlo" w:cs="Menlo"/>
+        </w:rPr>
+        <w:t xml:space="preserve">().find { it -&gt; it.name == seaLionSelectorConfig.name } == </w:t>
       </w:r>
       <w:r>
         <w:rPr>
@@ -1028,7 +1772,37 @@
         <w:rPr>
           <w:rFonts w:ascii="Menlo" w:hAnsi="Menlo" w:cs="Menlo"/>
         </w:rPr>
-        <w:t xml:space="preserve">  selectorManager.create(seaLionSelectorConfig)</w:t>
+        <w:t xml:space="preserve">  </w:t>
+      </w:r>
+      <w:proofErr w:type="spellStart"/>
+      <w:proofErr w:type="gramStart"/>
+      <w:r>
+        <w:rPr>
+          <w:rFonts w:ascii="Menlo" w:hAnsi="Menlo" w:cs="Menlo"/>
+        </w:rPr>
+        <w:t>selectorManager.create</w:t>
+      </w:r>
+      <w:proofErr w:type="spellEnd"/>
+      <w:proofErr w:type="gramEnd"/>
+      <w:r>
+        <w:rPr>
+          <w:rFonts w:ascii="Menlo" w:hAnsi="Menlo" w:cs="Menlo"/>
+        </w:rPr>
+        <w:t>(</w:t>
+      </w:r>
+      <w:proofErr w:type="spellStart"/>
+      <w:r>
+        <w:rPr>
+          <w:rFonts w:ascii="Menlo" w:hAnsi="Menlo" w:cs="Menlo"/>
+        </w:rPr>
+        <w:t>seaLionSelectorConfig</w:t>
+      </w:r>
+      <w:proofErr w:type="spellEnd"/>
+      <w:r>
+        <w:rPr>
+          <w:rFonts w:ascii="Menlo" w:hAnsi="Menlo" w:cs="Menlo"/>
+        </w:rPr>
+        <w:t>)</w:t>
       </w:r>
     </w:p>
     <w:p>
@@ -1069,6 +1843,8 @@
           <w:rFonts w:ascii="Menlo" w:hAnsi="Menlo" w:cs="Menlo"/>
         </w:rPr>
       </w:pPr>
+      <w:proofErr w:type="spellStart"/>
+      <w:proofErr w:type="gramStart"/>
       <w:r>
         <w:rPr>
           <w:rFonts w:ascii="Menlo" w:hAnsi="Menlo" w:cs="Menlo"/>
@@ -1076,11 +1852,41 @@
         </w:rPr>
         <w:t>def</w:t>
       </w:r>
-      <w:r>
-        <w:rPr>
-          <w:rFonts w:ascii="Menlo" w:hAnsi="Menlo" w:cs="Menlo"/>
-        </w:rPr>
-        <w:t xml:space="preserve"> seaLionReleaseProperties = ['contentSelector' : seaLionSelectorConfig.name,</w:t>
+      <w:proofErr w:type="spellEnd"/>
+      <w:proofErr w:type="gramEnd"/>
+      <w:r>
+        <w:rPr>
+          <w:rFonts w:ascii="Menlo" w:hAnsi="Menlo" w:cs="Menlo"/>
+        </w:rPr>
+        <w:t xml:space="preserve"> </w:t>
+      </w:r>
+      <w:proofErr w:type="spellStart"/>
+      <w:r>
+        <w:rPr>
+          <w:rFonts w:ascii="Menlo" w:hAnsi="Menlo" w:cs="Menlo"/>
+        </w:rPr>
+        <w:t>seaLionReleaseProperties</w:t>
+      </w:r>
+      <w:proofErr w:type="spellEnd"/>
+      <w:r>
+        <w:rPr>
+          <w:rFonts w:ascii="Menlo" w:hAnsi="Menlo" w:cs="Menlo"/>
+        </w:rPr>
+        <w:t xml:space="preserve"> = ['</w:t>
+      </w:r>
+      <w:proofErr w:type="spellStart"/>
+      <w:r>
+        <w:rPr>
+          <w:rFonts w:ascii="Menlo" w:hAnsi="Menlo" w:cs="Menlo"/>
+        </w:rPr>
+        <w:t>contentSelector</w:t>
+      </w:r>
+      <w:proofErr w:type="spellEnd"/>
+      <w:r>
+        <w:rPr>
+          <w:rFonts w:ascii="Menlo" w:hAnsi="Menlo" w:cs="Menlo"/>
+        </w:rPr>
+        <w:t>' : seaLionSelectorConfig.name,</w:t>
       </w:r>
     </w:p>
     <w:p>
@@ -1098,7 +1904,35 @@
         <w:rPr>
           <w:rFonts w:ascii="Menlo" w:hAnsi="Menlo" w:cs="Menlo"/>
         </w:rPr>
-        <w:t>'repository' : 'custom-releases', 'actions' : 'browse,read,edit']</w:t>
+        <w:t>'</w:t>
+      </w:r>
+      <w:proofErr w:type="gramStart"/>
+      <w:r>
+        <w:rPr>
+          <w:rFonts w:ascii="Menlo" w:hAnsi="Menlo" w:cs="Menlo"/>
+        </w:rPr>
+        <w:t>repository'</w:t>
+      </w:r>
+      <w:proofErr w:type="gramEnd"/>
+      <w:r>
+        <w:rPr>
+          <w:rFonts w:ascii="Menlo" w:hAnsi="Menlo" w:cs="Menlo"/>
+        </w:rPr>
+        <w:t xml:space="preserve"> : 'custom-releases', 'actions' : '</w:t>
+      </w:r>
+      <w:proofErr w:type="spellStart"/>
+      <w:r>
+        <w:rPr>
+          <w:rFonts w:ascii="Menlo" w:hAnsi="Menlo" w:cs="Menlo"/>
+        </w:rPr>
+        <w:t>browse,read,edit</w:t>
+      </w:r>
+      <w:proofErr w:type="spellEnd"/>
+      <w:r>
+        <w:rPr>
+          <w:rFonts w:ascii="Menlo" w:hAnsi="Menlo" w:cs="Menlo"/>
+        </w:rPr>
+        <w:t>']</w:t>
       </w:r>
     </w:p>
     <w:p>
@@ -1111,6 +1945,8 @@
           <w:rFonts w:ascii="Menlo" w:hAnsi="Menlo" w:cs="Menlo"/>
         </w:rPr>
       </w:pPr>
+      <w:proofErr w:type="spellStart"/>
+      <w:proofErr w:type="gramStart"/>
       <w:r>
         <w:rPr>
           <w:rFonts w:ascii="Menlo" w:hAnsi="Menlo" w:cs="Menlo"/>
@@ -1118,11 +1954,27 @@
         </w:rPr>
         <w:t>def</w:t>
       </w:r>
-      <w:r>
-        <w:rPr>
-          <w:rFonts w:ascii="Menlo" w:hAnsi="Menlo" w:cs="Menlo"/>
-        </w:rPr>
-        <w:t xml:space="preserve"> seaLionReleasePrivilege = </w:t>
+      <w:proofErr w:type="spellEnd"/>
+      <w:proofErr w:type="gramEnd"/>
+      <w:r>
+        <w:rPr>
+          <w:rFonts w:ascii="Menlo" w:hAnsi="Menlo" w:cs="Menlo"/>
+        </w:rPr>
+        <w:t xml:space="preserve"> </w:t>
+      </w:r>
+      <w:proofErr w:type="spellStart"/>
+      <w:r>
+        <w:rPr>
+          <w:rFonts w:ascii="Menlo" w:hAnsi="Menlo" w:cs="Menlo"/>
+        </w:rPr>
+        <w:t>seaLionReleasePrivilege</w:t>
+      </w:r>
+      <w:proofErr w:type="spellEnd"/>
+      <w:r>
+        <w:rPr>
+          <w:rFonts w:ascii="Menlo" w:hAnsi="Menlo" w:cs="Menlo"/>
+        </w:rPr>
+        <w:t xml:space="preserve"> = </w:t>
       </w:r>
       <w:r>
         <w:rPr>
@@ -1135,7 +1987,21 @@
         <w:rPr>
           <w:rFonts w:ascii="Menlo" w:hAnsi="Menlo" w:cs="Menlo"/>
         </w:rPr>
-        <w:t xml:space="preserve"> org.sonatype.nexus.security.privilege.Privilege(</w:t>
+        <w:t xml:space="preserve"> </w:t>
+      </w:r>
+      <w:proofErr w:type="spellStart"/>
+      <w:r>
+        <w:rPr>
+          <w:rFonts w:ascii="Menlo" w:hAnsi="Menlo" w:cs="Menlo"/>
+        </w:rPr>
+        <w:t>org.sonatype.nexus.security.privilege.Privilege</w:t>
+      </w:r>
+      <w:proofErr w:type="spellEnd"/>
+      <w:r>
+        <w:rPr>
+          <w:rFonts w:ascii="Menlo" w:hAnsi="Menlo" w:cs="Menlo"/>
+        </w:rPr>
+        <w:t>(</w:t>
       </w:r>
     </w:p>
     <w:p>
@@ -1153,7 +2019,35 @@
         <w:rPr>
           <w:rFonts w:ascii="Menlo" w:hAnsi="Menlo" w:cs="Menlo"/>
         </w:rPr>
-        <w:t xml:space="preserve"> id: "sea-lion-release-priv",</w:t>
+        <w:t xml:space="preserve"> </w:t>
+      </w:r>
+      <w:proofErr w:type="gramStart"/>
+      <w:r>
+        <w:rPr>
+          <w:rFonts w:ascii="Menlo" w:hAnsi="Menlo" w:cs="Menlo"/>
+        </w:rPr>
+        <w:t>id</w:t>
+      </w:r>
+      <w:proofErr w:type="gramEnd"/>
+      <w:r>
+        <w:rPr>
+          <w:rFonts w:ascii="Menlo" w:hAnsi="Menlo" w:cs="Menlo"/>
+        </w:rPr>
+        <w:t>: "sea-lion-release-</w:t>
+      </w:r>
+      <w:proofErr w:type="spellStart"/>
+      <w:r>
+        <w:rPr>
+          <w:rFonts w:ascii="Menlo" w:hAnsi="Menlo" w:cs="Menlo"/>
+        </w:rPr>
+        <w:t>priv</w:t>
+      </w:r>
+      <w:proofErr w:type="spellEnd"/>
+      <w:r>
+        <w:rPr>
+          <w:rFonts w:ascii="Menlo" w:hAnsi="Menlo" w:cs="Menlo"/>
+        </w:rPr>
+        <w:t>",</w:t>
       </w:r>
     </w:p>
     <w:p>
@@ -1171,7 +2065,21 @@
         <w:rPr>
           <w:rFonts w:ascii="Menlo" w:hAnsi="Menlo" w:cs="Menlo"/>
         </w:rPr>
-        <w:t xml:space="preserve"> version: '',</w:t>
+        <w:t xml:space="preserve"> </w:t>
+      </w:r>
+      <w:proofErr w:type="gramStart"/>
+      <w:r>
+        <w:rPr>
+          <w:rFonts w:ascii="Menlo" w:hAnsi="Menlo" w:cs="Menlo"/>
+        </w:rPr>
+        <w:t>version</w:t>
+      </w:r>
+      <w:proofErr w:type="gramEnd"/>
+      <w:r>
+        <w:rPr>
+          <w:rFonts w:ascii="Menlo" w:hAnsi="Menlo" w:cs="Menlo"/>
+        </w:rPr>
+        <w:t>: '',</w:t>
       </w:r>
     </w:p>
     <w:p>
@@ -1189,7 +2097,35 @@
         <w:rPr>
           <w:rFonts w:ascii="Menlo" w:hAnsi="Menlo" w:cs="Menlo"/>
         </w:rPr>
-        <w:t xml:space="preserve"> name: "sea-lion-release-priv",</w:t>
+        <w:t xml:space="preserve"> </w:t>
+      </w:r>
+      <w:proofErr w:type="gramStart"/>
+      <w:r>
+        <w:rPr>
+          <w:rFonts w:ascii="Menlo" w:hAnsi="Menlo" w:cs="Menlo"/>
+        </w:rPr>
+        <w:t>name</w:t>
+      </w:r>
+      <w:proofErr w:type="gramEnd"/>
+      <w:r>
+        <w:rPr>
+          <w:rFonts w:ascii="Menlo" w:hAnsi="Menlo" w:cs="Menlo"/>
+        </w:rPr>
+        <w:t>: "sea-lion-release-</w:t>
+      </w:r>
+      <w:proofErr w:type="spellStart"/>
+      <w:r>
+        <w:rPr>
+          <w:rFonts w:ascii="Menlo" w:hAnsi="Menlo" w:cs="Menlo"/>
+        </w:rPr>
+        <w:t>priv</w:t>
+      </w:r>
+      <w:proofErr w:type="spellEnd"/>
+      <w:r>
+        <w:rPr>
+          <w:rFonts w:ascii="Menlo" w:hAnsi="Menlo" w:cs="Menlo"/>
+        </w:rPr>
+        <w:t>",</w:t>
       </w:r>
     </w:p>
     <w:p>
@@ -1207,7 +2143,21 @@
         <w:rPr>
           <w:rFonts w:ascii="Menlo" w:hAnsi="Menlo" w:cs="Menlo"/>
         </w:rPr>
-        <w:t xml:space="preserve"> description: "Content Selector Release privilege",</w:t>
+        <w:t xml:space="preserve"> </w:t>
+      </w:r>
+      <w:proofErr w:type="gramStart"/>
+      <w:r>
+        <w:rPr>
+          <w:rFonts w:ascii="Menlo" w:hAnsi="Menlo" w:cs="Menlo"/>
+        </w:rPr>
+        <w:t>description</w:t>
+      </w:r>
+      <w:proofErr w:type="gramEnd"/>
+      <w:r>
+        <w:rPr>
+          <w:rFonts w:ascii="Menlo" w:hAnsi="Menlo" w:cs="Menlo"/>
+        </w:rPr>
+        <w:t>: "Content Selector Release privilege",</w:t>
       </w:r>
     </w:p>
     <w:p>
@@ -1225,7 +2175,21 @@
         <w:rPr>
           <w:rFonts w:ascii="Menlo" w:hAnsi="Menlo" w:cs="Menlo"/>
         </w:rPr>
-        <w:t xml:space="preserve"> type: "repository-content-selector",</w:t>
+        <w:t xml:space="preserve"> </w:t>
+      </w:r>
+      <w:proofErr w:type="gramStart"/>
+      <w:r>
+        <w:rPr>
+          <w:rFonts w:ascii="Menlo" w:hAnsi="Menlo" w:cs="Menlo"/>
+        </w:rPr>
+        <w:t>type</w:t>
+      </w:r>
+      <w:proofErr w:type="gramEnd"/>
+      <w:r>
+        <w:rPr>
+          <w:rFonts w:ascii="Menlo" w:hAnsi="Menlo" w:cs="Menlo"/>
+        </w:rPr>
+        <w:t>: "repository-content-selector",</w:t>
       </w:r>
     </w:p>
     <w:p>
@@ -1243,8 +2207,30 @@
         <w:rPr>
           <w:rFonts w:ascii="Menlo" w:hAnsi="Menlo" w:cs="Menlo"/>
         </w:rPr>
-        <w:t xml:space="preserve"> properties: seaLionReleaseProperties</w:t>
-      </w:r>
+        <w:t xml:space="preserve"> </w:t>
+      </w:r>
+      <w:proofErr w:type="gramStart"/>
+      <w:r>
+        <w:rPr>
+          <w:rFonts w:ascii="Menlo" w:hAnsi="Menlo" w:cs="Menlo"/>
+        </w:rPr>
+        <w:t>properties</w:t>
+      </w:r>
+      <w:proofErr w:type="gramEnd"/>
+      <w:r>
+        <w:rPr>
+          <w:rFonts w:ascii="Menlo" w:hAnsi="Menlo" w:cs="Menlo"/>
+        </w:rPr>
+        <w:t xml:space="preserve">: </w:t>
+      </w:r>
+      <w:proofErr w:type="spellStart"/>
+      <w:r>
+        <w:rPr>
+          <w:rFonts w:ascii="Menlo" w:hAnsi="Menlo" w:cs="Menlo"/>
+        </w:rPr>
+        <w:t>seaLionReleaseProperties</w:t>
+      </w:r>
+      <w:proofErr w:type="spellEnd"/>
     </w:p>
     <w:p>
       <w:pPr>
@@ -1284,6 +2270,8 @@
           <w:rFonts w:ascii="Menlo" w:hAnsi="Menlo" w:cs="Menlo"/>
         </w:rPr>
       </w:pPr>
+      <w:proofErr w:type="spellStart"/>
+      <w:proofErr w:type="gramStart"/>
       <w:r>
         <w:rPr>
           <w:rFonts w:ascii="Menlo" w:hAnsi="Menlo" w:cs="Menlo"/>
@@ -1291,11 +2279,41 @@
         </w:rPr>
         <w:t>def</w:t>
       </w:r>
-      <w:r>
-        <w:rPr>
-          <w:rFonts w:ascii="Menlo" w:hAnsi="Menlo" w:cs="Menlo"/>
-        </w:rPr>
-        <w:t xml:space="preserve"> seaLionSnapshotProperties = ['contentSelector' : 'sea-lion-selector',</w:t>
+      <w:proofErr w:type="spellEnd"/>
+      <w:proofErr w:type="gramEnd"/>
+      <w:r>
+        <w:rPr>
+          <w:rFonts w:ascii="Menlo" w:hAnsi="Menlo" w:cs="Menlo"/>
+        </w:rPr>
+        <w:t xml:space="preserve"> </w:t>
+      </w:r>
+      <w:proofErr w:type="spellStart"/>
+      <w:r>
+        <w:rPr>
+          <w:rFonts w:ascii="Menlo" w:hAnsi="Menlo" w:cs="Menlo"/>
+        </w:rPr>
+        <w:t>seaLionSnapshotProperties</w:t>
+      </w:r>
+      <w:proofErr w:type="spellEnd"/>
+      <w:r>
+        <w:rPr>
+          <w:rFonts w:ascii="Menlo" w:hAnsi="Menlo" w:cs="Menlo"/>
+        </w:rPr>
+        <w:t xml:space="preserve"> = ['</w:t>
+      </w:r>
+      <w:proofErr w:type="spellStart"/>
+      <w:r>
+        <w:rPr>
+          <w:rFonts w:ascii="Menlo" w:hAnsi="Menlo" w:cs="Menlo"/>
+        </w:rPr>
+        <w:t>contentSelector</w:t>
+      </w:r>
+      <w:proofErr w:type="spellEnd"/>
+      <w:r>
+        <w:rPr>
+          <w:rFonts w:ascii="Menlo" w:hAnsi="Menlo" w:cs="Menlo"/>
+        </w:rPr>
+        <w:t>' : 'sea-lion-selector',</w:t>
       </w:r>
     </w:p>
     <w:p>
@@ -1313,7 +2331,35 @@
         <w:rPr>
           <w:rFonts w:ascii="Menlo" w:hAnsi="Menlo" w:cs="Menlo"/>
         </w:rPr>
-        <w:t xml:space="preserve"> 'repository' : 'custom-snapshots', 'actions' : 'browse,read,edit']</w:t>
+        <w:t xml:space="preserve"> '</w:t>
+      </w:r>
+      <w:proofErr w:type="gramStart"/>
+      <w:r>
+        <w:rPr>
+          <w:rFonts w:ascii="Menlo" w:hAnsi="Menlo" w:cs="Menlo"/>
+        </w:rPr>
+        <w:t>repository'</w:t>
+      </w:r>
+      <w:proofErr w:type="gramEnd"/>
+      <w:r>
+        <w:rPr>
+          <w:rFonts w:ascii="Menlo" w:hAnsi="Menlo" w:cs="Menlo"/>
+        </w:rPr>
+        <w:t xml:space="preserve"> : 'custom-snapshots', 'actions' : '</w:t>
+      </w:r>
+      <w:proofErr w:type="spellStart"/>
+      <w:r>
+        <w:rPr>
+          <w:rFonts w:ascii="Menlo" w:hAnsi="Menlo" w:cs="Menlo"/>
+        </w:rPr>
+        <w:t>browse,read,edit</w:t>
+      </w:r>
+      <w:proofErr w:type="spellEnd"/>
+      <w:r>
+        <w:rPr>
+          <w:rFonts w:ascii="Menlo" w:hAnsi="Menlo" w:cs="Menlo"/>
+        </w:rPr>
+        <w:t>']</w:t>
       </w:r>
     </w:p>
     <w:p>
@@ -1326,6 +2372,8 @@
           <w:rFonts w:ascii="Menlo" w:hAnsi="Menlo" w:cs="Menlo"/>
         </w:rPr>
       </w:pPr>
+      <w:proofErr w:type="spellStart"/>
+      <w:proofErr w:type="gramStart"/>
       <w:r>
         <w:rPr>
           <w:rFonts w:ascii="Menlo" w:hAnsi="Menlo" w:cs="Menlo"/>
@@ -1333,11 +2381,27 @@
         </w:rPr>
         <w:t>def</w:t>
       </w:r>
-      <w:r>
-        <w:rPr>
-          <w:rFonts w:ascii="Menlo" w:hAnsi="Menlo" w:cs="Menlo"/>
-        </w:rPr>
-        <w:t xml:space="preserve"> seaLionSnapshotPrivilege = </w:t>
+      <w:proofErr w:type="spellEnd"/>
+      <w:proofErr w:type="gramEnd"/>
+      <w:r>
+        <w:rPr>
+          <w:rFonts w:ascii="Menlo" w:hAnsi="Menlo" w:cs="Menlo"/>
+        </w:rPr>
+        <w:t xml:space="preserve"> </w:t>
+      </w:r>
+      <w:proofErr w:type="spellStart"/>
+      <w:r>
+        <w:rPr>
+          <w:rFonts w:ascii="Menlo" w:hAnsi="Menlo" w:cs="Menlo"/>
+        </w:rPr>
+        <w:t>seaLionSnapshotPrivilege</w:t>
+      </w:r>
+      <w:proofErr w:type="spellEnd"/>
+      <w:r>
+        <w:rPr>
+          <w:rFonts w:ascii="Menlo" w:hAnsi="Menlo" w:cs="Menlo"/>
+        </w:rPr>
+        <w:t xml:space="preserve"> = </w:t>
       </w:r>
       <w:r>
         <w:rPr>
@@ -1350,7 +2414,21 @@
         <w:rPr>
           <w:rFonts w:ascii="Menlo" w:hAnsi="Menlo" w:cs="Menlo"/>
         </w:rPr>
-        <w:t xml:space="preserve"> org.sonatype.nexus.security.privilege.Privilege(</w:t>
+        <w:t xml:space="preserve"> </w:t>
+      </w:r>
+      <w:proofErr w:type="spellStart"/>
+      <w:r>
+        <w:rPr>
+          <w:rFonts w:ascii="Menlo" w:hAnsi="Menlo" w:cs="Menlo"/>
+        </w:rPr>
+        <w:t>org.sonatype.nexus.security.privilege.Privilege</w:t>
+      </w:r>
+      <w:proofErr w:type="spellEnd"/>
+      <w:r>
+        <w:rPr>
+          <w:rFonts w:ascii="Menlo" w:hAnsi="Menlo" w:cs="Menlo"/>
+        </w:rPr>
+        <w:t>(</w:t>
       </w:r>
     </w:p>
     <w:p>
@@ -1364,11 +2442,33 @@
           <w:rFonts w:ascii="Menlo" w:hAnsi="Menlo" w:cs="Menlo"/>
         </w:rPr>
       </w:pPr>
-      <w:r>
-        <w:rPr>
-          <w:rFonts w:ascii="Menlo" w:hAnsi="Menlo" w:cs="Menlo"/>
-        </w:rPr>
-        <w:t>id: "sea-lion-snapshot-priv",</w:t>
+      <w:proofErr w:type="gramStart"/>
+      <w:r>
+        <w:rPr>
+          <w:rFonts w:ascii="Menlo" w:hAnsi="Menlo" w:cs="Menlo"/>
+        </w:rPr>
+        <w:t>id</w:t>
+      </w:r>
+      <w:proofErr w:type="gramEnd"/>
+      <w:r>
+        <w:rPr>
+          <w:rFonts w:ascii="Menlo" w:hAnsi="Menlo" w:cs="Menlo"/>
+        </w:rPr>
+        <w:t>: "sea-lion-snapshot-</w:t>
+      </w:r>
+      <w:proofErr w:type="spellStart"/>
+      <w:r>
+        <w:rPr>
+          <w:rFonts w:ascii="Menlo" w:hAnsi="Menlo" w:cs="Menlo"/>
+        </w:rPr>
+        <w:t>priv</w:t>
+      </w:r>
+      <w:proofErr w:type="spellEnd"/>
+      <w:r>
+        <w:rPr>
+          <w:rFonts w:ascii="Menlo" w:hAnsi="Menlo" w:cs="Menlo"/>
+        </w:rPr>
+        <w:t>",</w:t>
       </w:r>
     </w:p>
     <w:p>
@@ -1386,7 +2486,21 @@
         <w:rPr>
           <w:rFonts w:ascii="Menlo" w:hAnsi="Menlo" w:cs="Menlo"/>
         </w:rPr>
-        <w:t xml:space="preserve"> version: '',</w:t>
+        <w:t xml:space="preserve"> </w:t>
+      </w:r>
+      <w:proofErr w:type="gramStart"/>
+      <w:r>
+        <w:rPr>
+          <w:rFonts w:ascii="Menlo" w:hAnsi="Menlo" w:cs="Menlo"/>
+        </w:rPr>
+        <w:t>version</w:t>
+      </w:r>
+      <w:proofErr w:type="gramEnd"/>
+      <w:r>
+        <w:rPr>
+          <w:rFonts w:ascii="Menlo" w:hAnsi="Menlo" w:cs="Menlo"/>
+        </w:rPr>
+        <w:t>: '',</w:t>
       </w:r>
     </w:p>
     <w:p>
@@ -1404,7 +2518,35 @@
         <w:rPr>
           <w:rFonts w:ascii="Menlo" w:hAnsi="Menlo" w:cs="Menlo"/>
         </w:rPr>
-        <w:t xml:space="preserve"> name: "sea-lion-snapshot-priv",</w:t>
+        <w:t xml:space="preserve"> </w:t>
+      </w:r>
+      <w:proofErr w:type="gramStart"/>
+      <w:r>
+        <w:rPr>
+          <w:rFonts w:ascii="Menlo" w:hAnsi="Menlo" w:cs="Menlo"/>
+        </w:rPr>
+        <w:t>name</w:t>
+      </w:r>
+      <w:proofErr w:type="gramEnd"/>
+      <w:r>
+        <w:rPr>
+          <w:rFonts w:ascii="Menlo" w:hAnsi="Menlo" w:cs="Menlo"/>
+        </w:rPr>
+        <w:t>: "sea-lion-snapshot-</w:t>
+      </w:r>
+      <w:proofErr w:type="spellStart"/>
+      <w:r>
+        <w:rPr>
+          <w:rFonts w:ascii="Menlo" w:hAnsi="Menlo" w:cs="Menlo"/>
+        </w:rPr>
+        <w:t>priv</w:t>
+      </w:r>
+      <w:proofErr w:type="spellEnd"/>
+      <w:r>
+        <w:rPr>
+          <w:rFonts w:ascii="Menlo" w:hAnsi="Menlo" w:cs="Menlo"/>
+        </w:rPr>
+        <w:t>",</w:t>
       </w:r>
     </w:p>
     <w:p>
@@ -1422,7 +2564,21 @@
         <w:rPr>
           <w:rFonts w:ascii="Menlo" w:hAnsi="Menlo" w:cs="Menlo"/>
         </w:rPr>
-        <w:t xml:space="preserve"> description: "Content Selector Snapshot privilege",</w:t>
+        <w:t xml:space="preserve"> </w:t>
+      </w:r>
+      <w:proofErr w:type="gramStart"/>
+      <w:r>
+        <w:rPr>
+          <w:rFonts w:ascii="Menlo" w:hAnsi="Menlo" w:cs="Menlo"/>
+        </w:rPr>
+        <w:t>description</w:t>
+      </w:r>
+      <w:proofErr w:type="gramEnd"/>
+      <w:r>
+        <w:rPr>
+          <w:rFonts w:ascii="Menlo" w:hAnsi="Menlo" w:cs="Menlo"/>
+        </w:rPr>
+        <w:t>: "Content Selector Snapshot privilege",</w:t>
       </w:r>
     </w:p>
     <w:p>
@@ -1440,7 +2596,21 @@
         <w:rPr>
           <w:rFonts w:ascii="Menlo" w:hAnsi="Menlo" w:cs="Menlo"/>
         </w:rPr>
-        <w:t xml:space="preserve"> type: "repository-content-selector",</w:t>
+        <w:t xml:space="preserve"> </w:t>
+      </w:r>
+      <w:proofErr w:type="gramStart"/>
+      <w:r>
+        <w:rPr>
+          <w:rFonts w:ascii="Menlo" w:hAnsi="Menlo" w:cs="Menlo"/>
+        </w:rPr>
+        <w:t>type</w:t>
+      </w:r>
+      <w:proofErr w:type="gramEnd"/>
+      <w:r>
+        <w:rPr>
+          <w:rFonts w:ascii="Menlo" w:hAnsi="Menlo" w:cs="Menlo"/>
+        </w:rPr>
+        <w:t>: "repository-content-selector",</w:t>
       </w:r>
     </w:p>
     <w:p>
@@ -1458,8 +2628,30 @@
         <w:rPr>
           <w:rFonts w:ascii="Menlo" w:hAnsi="Menlo" w:cs="Menlo"/>
         </w:rPr>
-        <w:t xml:space="preserve"> properties: seaLionSnapshotProperties</w:t>
-      </w:r>
+        <w:t xml:space="preserve"> </w:t>
+      </w:r>
+      <w:proofErr w:type="gramStart"/>
+      <w:r>
+        <w:rPr>
+          <w:rFonts w:ascii="Menlo" w:hAnsi="Menlo" w:cs="Menlo"/>
+        </w:rPr>
+        <w:t>properties</w:t>
+      </w:r>
+      <w:proofErr w:type="gramEnd"/>
+      <w:r>
+        <w:rPr>
+          <w:rFonts w:ascii="Menlo" w:hAnsi="Menlo" w:cs="Menlo"/>
+        </w:rPr>
+        <w:t xml:space="preserve">: </w:t>
+      </w:r>
+      <w:proofErr w:type="spellStart"/>
+      <w:r>
+        <w:rPr>
+          <w:rFonts w:ascii="Menlo" w:hAnsi="Menlo" w:cs="Menlo"/>
+        </w:rPr>
+        <w:t>seaLionSnapshotProperties</w:t>
+      </w:r>
+      <w:proofErr w:type="spellEnd"/>
     </w:p>
     <w:p>
       <w:pPr>
@@ -1488,17 +2680,35 @@
           <w:rFonts w:ascii="Menlo" w:hAnsi="Menlo" w:cs="Menlo"/>
         </w:rPr>
       </w:pPr>
+      <w:proofErr w:type="spellStart"/>
+      <w:proofErr w:type="gramStart"/>
       <w:r>
         <w:rPr>
           <w:rFonts w:ascii="Menlo" w:hAnsi="Menlo" w:cs="Menlo"/>
         </w:rPr>
         <w:t>addOrReplacePrivilege</w:t>
       </w:r>
-      <w:r>
-        <w:rPr>
-          <w:rFonts w:ascii="Menlo" w:hAnsi="Menlo" w:cs="Menlo"/>
-        </w:rPr>
-        <w:t>(seaLionReleasePrivilege)</w:t>
+      <w:proofErr w:type="spellEnd"/>
+      <w:proofErr w:type="gramEnd"/>
+      <w:r>
+        <w:rPr>
+          <w:rFonts w:ascii="Menlo" w:hAnsi="Menlo" w:cs="Menlo"/>
+        </w:rPr>
+        <w:t>(</w:t>
+      </w:r>
+      <w:proofErr w:type="spellStart"/>
+      <w:r>
+        <w:rPr>
+          <w:rFonts w:ascii="Menlo" w:hAnsi="Menlo" w:cs="Menlo"/>
+        </w:rPr>
+        <w:t>seaLionReleasePrivilege</w:t>
+      </w:r>
+      <w:proofErr w:type="spellEnd"/>
+      <w:r>
+        <w:rPr>
+          <w:rFonts w:ascii="Menlo" w:hAnsi="Menlo" w:cs="Menlo"/>
+        </w:rPr>
+        <w:t>)</w:t>
       </w:r>
     </w:p>
     <w:p>
@@ -1511,17 +2721,35 @@
           <w:rFonts w:ascii="Menlo" w:hAnsi="Menlo" w:cs="Menlo"/>
         </w:rPr>
       </w:pPr>
+      <w:proofErr w:type="spellStart"/>
+      <w:proofErr w:type="gramStart"/>
       <w:r>
         <w:rPr>
           <w:rFonts w:ascii="Menlo" w:hAnsi="Menlo" w:cs="Menlo"/>
         </w:rPr>
         <w:t>addOrReplacePrivilege</w:t>
       </w:r>
-      <w:r>
-        <w:rPr>
-          <w:rFonts w:ascii="Menlo" w:hAnsi="Menlo" w:cs="Menlo"/>
-        </w:rPr>
-        <w:t>(seaLionSnapshotPrivilege)</w:t>
+      <w:proofErr w:type="spellEnd"/>
+      <w:proofErr w:type="gramEnd"/>
+      <w:r>
+        <w:rPr>
+          <w:rFonts w:ascii="Menlo" w:hAnsi="Menlo" w:cs="Menlo"/>
+        </w:rPr>
+        <w:t>(</w:t>
+      </w:r>
+      <w:proofErr w:type="spellStart"/>
+      <w:r>
+        <w:rPr>
+          <w:rFonts w:ascii="Menlo" w:hAnsi="Menlo" w:cs="Menlo"/>
+        </w:rPr>
+        <w:t>seaLionSnapshotPrivilege</w:t>
+      </w:r>
+      <w:proofErr w:type="spellEnd"/>
+      <w:r>
+        <w:rPr>
+          <w:rFonts w:ascii="Menlo" w:hAnsi="Menlo" w:cs="Menlo"/>
+        </w:rPr>
+        <w:t>)</w:t>
       </w:r>
     </w:p>
     <w:p>
@@ -1545,6 +2773,8 @@
           <w:rFonts w:ascii="Menlo" w:hAnsi="Menlo" w:cs="Menlo"/>
         </w:rPr>
       </w:pPr>
+      <w:proofErr w:type="spellStart"/>
+      <w:proofErr w:type="gramStart"/>
       <w:r>
         <w:rPr>
           <w:rFonts w:ascii="Menlo" w:hAnsi="Menlo" w:cs="Menlo"/>
@@ -1552,11 +2782,27 @@
         </w:rPr>
         <w:t>def</w:t>
       </w:r>
-      <w:r>
-        <w:rPr>
-          <w:rFonts w:ascii="Menlo" w:hAnsi="Menlo" w:cs="Menlo"/>
-        </w:rPr>
-        <w:t xml:space="preserve"> seaLionRole = </w:t>
+      <w:proofErr w:type="spellEnd"/>
+      <w:proofErr w:type="gramEnd"/>
+      <w:r>
+        <w:rPr>
+          <w:rFonts w:ascii="Menlo" w:hAnsi="Menlo" w:cs="Menlo"/>
+        </w:rPr>
+        <w:t xml:space="preserve"> </w:t>
+      </w:r>
+      <w:proofErr w:type="spellStart"/>
+      <w:r>
+        <w:rPr>
+          <w:rFonts w:ascii="Menlo" w:hAnsi="Menlo" w:cs="Menlo"/>
+        </w:rPr>
+        <w:t>seaLionRole</w:t>
+      </w:r>
+      <w:proofErr w:type="spellEnd"/>
+      <w:r>
+        <w:rPr>
+          <w:rFonts w:ascii="Menlo" w:hAnsi="Menlo" w:cs="Menlo"/>
+        </w:rPr>
+        <w:t xml:space="preserve"> = </w:t>
       </w:r>
       <w:r>
         <w:rPr>
@@ -1569,7 +2815,21 @@
         <w:rPr>
           <w:rFonts w:ascii="Menlo" w:hAnsi="Menlo" w:cs="Menlo"/>
         </w:rPr>
-        <w:t xml:space="preserve"> org.sonatype.nexus.security.role.Role(</w:t>
+        <w:t xml:space="preserve"> </w:t>
+      </w:r>
+      <w:proofErr w:type="spellStart"/>
+      <w:r>
+        <w:rPr>
+          <w:rFonts w:ascii="Menlo" w:hAnsi="Menlo" w:cs="Menlo"/>
+        </w:rPr>
+        <w:t>org.sonatype.nexus.security.role.Role</w:t>
+      </w:r>
+      <w:proofErr w:type="spellEnd"/>
+      <w:r>
+        <w:rPr>
+          <w:rFonts w:ascii="Menlo" w:hAnsi="Menlo" w:cs="Menlo"/>
+        </w:rPr>
+        <w:t>(</w:t>
       </w:r>
     </w:p>
     <w:p>
@@ -1583,11 +2843,21 @@
           <w:rFonts w:ascii="Menlo" w:hAnsi="Menlo" w:cs="Menlo"/>
         </w:rPr>
       </w:pPr>
-      <w:r>
-        <w:rPr>
-          <w:rFonts w:ascii="Menlo" w:hAnsi="Menlo" w:cs="Menlo"/>
-        </w:rPr>
-        <w:t>roleId: "sea-lion-role",</w:t>
+      <w:proofErr w:type="spellStart"/>
+      <w:proofErr w:type="gramStart"/>
+      <w:r>
+        <w:rPr>
+          <w:rFonts w:ascii="Menlo" w:hAnsi="Menlo" w:cs="Menlo"/>
+        </w:rPr>
+        <w:t>roleId</w:t>
+      </w:r>
+      <w:proofErr w:type="spellEnd"/>
+      <w:proofErr w:type="gramEnd"/>
+      <w:r>
+        <w:rPr>
+          <w:rFonts w:ascii="Menlo" w:hAnsi="Menlo" w:cs="Menlo"/>
+        </w:rPr>
+        <w:t>: "sea-lion-role",</w:t>
       </w:r>
     </w:p>
     <w:p>
@@ -1601,11 +2871,19 @@
           <w:rFonts w:ascii="Menlo" w:hAnsi="Menlo" w:cs="Menlo"/>
         </w:rPr>
       </w:pPr>
-      <w:r>
-        <w:rPr>
-          <w:rFonts w:ascii="Menlo" w:hAnsi="Menlo" w:cs="Menlo"/>
-        </w:rPr>
-        <w:t>source: "Nexus",</w:t>
+      <w:proofErr w:type="gramStart"/>
+      <w:r>
+        <w:rPr>
+          <w:rFonts w:ascii="Menlo" w:hAnsi="Menlo" w:cs="Menlo"/>
+        </w:rPr>
+        <w:t>source</w:t>
+      </w:r>
+      <w:proofErr w:type="gramEnd"/>
+      <w:r>
+        <w:rPr>
+          <w:rFonts w:ascii="Menlo" w:hAnsi="Menlo" w:cs="Menlo"/>
+        </w:rPr>
+        <w:t>: "Nexus",</w:t>
       </w:r>
     </w:p>
     <w:p>
@@ -1619,11 +2897,19 @@
           <w:rFonts w:ascii="Menlo" w:hAnsi="Menlo" w:cs="Menlo"/>
         </w:rPr>
       </w:pPr>
-      <w:r>
-        <w:rPr>
-          <w:rFonts w:ascii="Menlo" w:hAnsi="Menlo" w:cs="Menlo"/>
-        </w:rPr>
-        <w:t>name: "sea-lion-role",</w:t>
+      <w:proofErr w:type="gramStart"/>
+      <w:r>
+        <w:rPr>
+          <w:rFonts w:ascii="Menlo" w:hAnsi="Menlo" w:cs="Menlo"/>
+        </w:rPr>
+        <w:t>name</w:t>
+      </w:r>
+      <w:proofErr w:type="gramEnd"/>
+      <w:r>
+        <w:rPr>
+          <w:rFonts w:ascii="Menlo" w:hAnsi="Menlo" w:cs="Menlo"/>
+        </w:rPr>
+        <w:t>: "sea-lion-role",</w:t>
       </w:r>
     </w:p>
     <w:p>
@@ -1637,11 +2923,19 @@
           <w:rFonts w:ascii="Menlo" w:hAnsi="Menlo" w:cs="Menlo"/>
         </w:rPr>
       </w:pPr>
-      <w:r>
-        <w:rPr>
-          <w:rFonts w:ascii="Menlo" w:hAnsi="Menlo" w:cs="Menlo"/>
-        </w:rPr>
-        <w:t>description: "Sea Lion Role",</w:t>
+      <w:proofErr w:type="gramStart"/>
+      <w:r>
+        <w:rPr>
+          <w:rFonts w:ascii="Menlo" w:hAnsi="Menlo" w:cs="Menlo"/>
+        </w:rPr>
+        <w:t>description</w:t>
+      </w:r>
+      <w:proofErr w:type="gramEnd"/>
+      <w:r>
+        <w:rPr>
+          <w:rFonts w:ascii="Menlo" w:hAnsi="Menlo" w:cs="Menlo"/>
+        </w:rPr>
+        <w:t>: "Sea Lion Role",</w:t>
       </w:r>
     </w:p>
     <w:p>
@@ -1655,11 +2949,21 @@
           <w:rFonts w:ascii="Menlo" w:hAnsi="Menlo" w:cs="Menlo"/>
         </w:rPr>
       </w:pPr>
-      <w:r>
-        <w:rPr>
-          <w:rFonts w:ascii="Menlo" w:hAnsi="Menlo" w:cs="Menlo"/>
-        </w:rPr>
-        <w:t xml:space="preserve">readOnly: </w:t>
+      <w:proofErr w:type="spellStart"/>
+      <w:proofErr w:type="gramStart"/>
+      <w:r>
+        <w:rPr>
+          <w:rFonts w:ascii="Menlo" w:hAnsi="Menlo" w:cs="Menlo"/>
+        </w:rPr>
+        <w:t>readOnly</w:t>
+      </w:r>
+      <w:proofErr w:type="spellEnd"/>
+      <w:proofErr w:type="gramEnd"/>
+      <w:r>
+        <w:rPr>
+          <w:rFonts w:ascii="Menlo" w:hAnsi="Menlo" w:cs="Menlo"/>
+        </w:rPr>
+        <w:t xml:space="preserve">: </w:t>
       </w:r>
       <w:r>
         <w:rPr>
@@ -1686,11 +2990,19 @@
           <w:rFonts w:ascii="Menlo" w:hAnsi="Menlo" w:cs="Menlo"/>
         </w:rPr>
       </w:pPr>
-      <w:r>
-        <w:rPr>
-          <w:rFonts w:ascii="Menlo" w:hAnsi="Menlo" w:cs="Menlo"/>
-        </w:rPr>
-        <w:t>privileges: [ seaLionSnapshotPrivilege.id, seaLionReleasePrivilege.id, ospreySnapshotPrivilege.id, ospreyReleasePrivilege.id ],</w:t>
+      <w:proofErr w:type="gramStart"/>
+      <w:r>
+        <w:rPr>
+          <w:rFonts w:ascii="Menlo" w:hAnsi="Menlo" w:cs="Menlo"/>
+        </w:rPr>
+        <w:t>privileges</w:t>
+      </w:r>
+      <w:proofErr w:type="gramEnd"/>
+      <w:r>
+        <w:rPr>
+          <w:rFonts w:ascii="Menlo" w:hAnsi="Menlo" w:cs="Menlo"/>
+        </w:rPr>
+        <w:t>: [ seaLionSnapshotPrivilege.id, seaLionReleasePrivilege.id, ospreySnapshotPrivilege.id, ospreyReleasePrivilege.id ],</w:t>
       </w:r>
     </w:p>
     <w:p>
@@ -1704,11 +3016,19 @@
           <w:rFonts w:ascii="Menlo" w:hAnsi="Menlo" w:cs="Menlo"/>
         </w:rPr>
       </w:pPr>
-      <w:r>
-        <w:rPr>
-          <w:rFonts w:ascii="Menlo" w:hAnsi="Menlo" w:cs="Menlo"/>
-        </w:rPr>
-        <w:t>roles: []</w:t>
+      <w:proofErr w:type="gramStart"/>
+      <w:r>
+        <w:rPr>
+          <w:rFonts w:ascii="Menlo" w:hAnsi="Menlo" w:cs="Menlo"/>
+        </w:rPr>
+        <w:t>roles</w:t>
+      </w:r>
+      <w:proofErr w:type="gramEnd"/>
+      <w:r>
+        <w:rPr>
+          <w:rFonts w:ascii="Menlo" w:hAnsi="Menlo" w:cs="Menlo"/>
+        </w:rPr>
+        <w:t>: []</w:t>
       </w:r>
     </w:p>
     <w:p>
@@ -1734,93 +3054,317 @@
           <w:rFonts w:ascii="Menlo" w:hAnsi="Menlo" w:cs="Menlo"/>
         </w:rPr>
       </w:pPr>
-      <w:r>
-        <w:rPr>
-          <w:rFonts w:ascii="Menlo" w:hAnsi="Menlo" w:cs="Menlo"/>
-        </w:rPr>
-        <w:t>addOrReplaceRole(seaLionRole)</w:t>
-      </w:r>
-    </w:p>
-    <w:p>
-      <w:pPr>
-        <w:rPr>
-          <w:rFonts w:ascii="Menlo" w:hAnsi="Menlo" w:cs="Menlo"/>
-        </w:rPr>
-      </w:pPr>
-    </w:p>
-    <w:p>
-      <w:pPr>
-        <w:rPr>
-          <w:rFonts w:ascii="Menlo" w:hAnsi="Menlo" w:cs="Menlo"/>
-        </w:rPr>
-      </w:pPr>
-      <w:r>
-        <w:rPr>
-          <w:rFonts w:ascii="Menlo" w:hAnsi="Menlo" w:cs="Menlo"/>
-        </w:rPr>
-        <w:t>if (! securitySystem.searchUsers(new UserSearchCriteria('sam')))</w:t>
-      </w:r>
-    </w:p>
-    <w:p>
-      <w:pPr>
-        <w:rPr>
-          <w:rFonts w:ascii="Menlo" w:hAnsi="Menlo" w:cs="Menlo"/>
-        </w:rPr>
-      </w:pPr>
-      <w:r>
-        <w:rPr>
-          <w:rFonts w:ascii="Menlo" w:hAnsi="Menlo" w:cs="Menlo"/>
-        </w:rPr>
-        <w:t xml:space="preserve">   security.addUser("sam", "Sam", "S", "sam@none.com", true, "sam", [ 'sea-lion-role', 'limited-anon' ])</w:t>
-      </w:r>
-    </w:p>
-    <w:p>
-      <w:pPr>
-        <w:rPr>
-          <w:rFonts w:ascii="Menlo" w:hAnsi="Menlo" w:cs="Menlo"/>
-        </w:rPr>
-      </w:pPr>
-      <w:r>
-        <w:rPr>
-          <w:rFonts w:ascii="Menlo" w:hAnsi="Menlo" w:cs="Menlo"/>
-        </w:rPr>
-        <w:t>if (! securitySystem.searchUsers(new UserSearchCriteria('sophia')))</w:t>
-      </w:r>
-    </w:p>
-    <w:p>
-      <w:pPr>
-        <w:rPr>
-          <w:rFonts w:ascii="Menlo" w:hAnsi="Menlo" w:cs="Menlo"/>
-        </w:rPr>
-      </w:pPr>
-      <w:r>
-        <w:rPr>
-          <w:rFonts w:ascii="Menlo" w:hAnsi="Menlo" w:cs="Menlo"/>
-        </w:rPr>
-        <w:t xml:space="preserve">   security.addUser("sophia", "Sophia", "S", "sophia@none.com", true, "sam", [ 'sea-lion-role', 'limited-anon' ])</w:t>
-      </w:r>
-    </w:p>
-    <w:p>
+      <w:proofErr w:type="spellStart"/>
+      <w:proofErr w:type="gramStart"/>
+      <w:r>
+        <w:rPr>
+          <w:rFonts w:ascii="Menlo" w:hAnsi="Menlo" w:cs="Menlo"/>
+        </w:rPr>
+        <w:t>addOrReplaceRole</w:t>
+      </w:r>
+      <w:proofErr w:type="spellEnd"/>
+      <w:proofErr w:type="gramEnd"/>
+      <w:r>
+        <w:rPr>
+          <w:rFonts w:ascii="Menlo" w:hAnsi="Menlo" w:cs="Menlo"/>
+        </w:rPr>
+        <w:t>(</w:t>
+      </w:r>
+      <w:proofErr w:type="spellStart"/>
+      <w:r>
+        <w:rPr>
+          <w:rFonts w:ascii="Menlo" w:hAnsi="Menlo" w:cs="Menlo"/>
+        </w:rPr>
+        <w:t>seaLionRole</w:t>
+      </w:r>
+      <w:proofErr w:type="spellEnd"/>
+      <w:r>
+        <w:rPr>
+          <w:rFonts w:ascii="Menlo" w:hAnsi="Menlo" w:cs="Menlo"/>
+        </w:rPr>
+        <w:t>)</w:t>
+      </w:r>
+    </w:p>
+    <w:p>
+      <w:pPr>
+        <w:rPr>
+          <w:rFonts w:ascii="Menlo" w:hAnsi="Menlo" w:cs="Menlo"/>
+        </w:rPr>
+      </w:pPr>
+    </w:p>
+    <w:p>
+      <w:pPr>
+        <w:rPr>
+          <w:rFonts w:ascii="Menlo" w:hAnsi="Menlo" w:cs="Menlo"/>
+        </w:rPr>
+      </w:pPr>
+      <w:proofErr w:type="gramStart"/>
+      <w:r>
+        <w:rPr>
+          <w:rFonts w:ascii="Menlo" w:hAnsi="Menlo" w:cs="Menlo"/>
+        </w:rPr>
+        <w:t>if</w:t>
+      </w:r>
+      <w:proofErr w:type="gramEnd"/>
+      <w:r>
+        <w:rPr>
+          <w:rFonts w:ascii="Menlo" w:hAnsi="Menlo" w:cs="Menlo"/>
+        </w:rPr>
+        <w:t xml:space="preserve"> (! </w:t>
+      </w:r>
+      <w:proofErr w:type="spellStart"/>
+      <w:r>
+        <w:rPr>
+          <w:rFonts w:ascii="Menlo" w:hAnsi="Menlo" w:cs="Menlo"/>
+        </w:rPr>
+        <w:t>securitySystem.searchUsers</w:t>
+      </w:r>
+      <w:proofErr w:type="spellEnd"/>
+      <w:r>
+        <w:rPr>
+          <w:rFonts w:ascii="Menlo" w:hAnsi="Menlo" w:cs="Menlo"/>
+        </w:rPr>
+        <w:t xml:space="preserve">(new </w:t>
+      </w:r>
+      <w:proofErr w:type="spellStart"/>
+      <w:r>
+        <w:rPr>
+          <w:rFonts w:ascii="Menlo" w:hAnsi="Menlo" w:cs="Menlo"/>
+        </w:rPr>
+        <w:t>UserSearchCriteria</w:t>
+      </w:r>
+      <w:proofErr w:type="spellEnd"/>
+      <w:r>
+        <w:rPr>
+          <w:rFonts w:ascii="Menlo" w:hAnsi="Menlo" w:cs="Menlo"/>
+        </w:rPr>
+        <w:t>('</w:t>
+      </w:r>
+      <w:proofErr w:type="spellStart"/>
+      <w:r>
+        <w:rPr>
+          <w:rFonts w:ascii="Menlo" w:hAnsi="Menlo" w:cs="Menlo"/>
+        </w:rPr>
+        <w:t>sam</w:t>
+      </w:r>
+      <w:proofErr w:type="spellEnd"/>
+      <w:r>
+        <w:rPr>
+          <w:rFonts w:ascii="Menlo" w:hAnsi="Menlo" w:cs="Menlo"/>
+        </w:rPr>
+        <w:t>')))</w:t>
+      </w:r>
+    </w:p>
+    <w:p>
+      <w:pPr>
+        <w:rPr>
+          <w:rFonts w:ascii="Menlo" w:hAnsi="Menlo" w:cs="Menlo"/>
+        </w:rPr>
+      </w:pPr>
+      <w:r>
+        <w:rPr>
+          <w:rFonts w:ascii="Menlo" w:hAnsi="Menlo" w:cs="Menlo"/>
+        </w:rPr>
+        <w:t xml:space="preserve">   </w:t>
+      </w:r>
+      <w:proofErr w:type="spellStart"/>
+      <w:proofErr w:type="gramStart"/>
+      <w:r>
+        <w:rPr>
+          <w:rFonts w:ascii="Menlo" w:hAnsi="Menlo" w:cs="Menlo"/>
+        </w:rPr>
+        <w:t>security.addUser</w:t>
+      </w:r>
+      <w:proofErr w:type="spellEnd"/>
+      <w:proofErr w:type="gramEnd"/>
+      <w:r>
+        <w:rPr>
+          <w:rFonts w:ascii="Menlo" w:hAnsi="Menlo" w:cs="Menlo"/>
+        </w:rPr>
+        <w:t>("</w:t>
+      </w:r>
+      <w:proofErr w:type="spellStart"/>
+      <w:r>
+        <w:rPr>
+          <w:rFonts w:ascii="Menlo" w:hAnsi="Menlo" w:cs="Menlo"/>
+        </w:rPr>
+        <w:t>sam</w:t>
+      </w:r>
+      <w:proofErr w:type="spellEnd"/>
+      <w:r>
+        <w:rPr>
+          <w:rFonts w:ascii="Menlo" w:hAnsi="Menlo" w:cs="Menlo"/>
+        </w:rPr>
+        <w:t>", "Sam", "S", "sam@none.com", true, "</w:t>
+      </w:r>
+      <w:proofErr w:type="spellStart"/>
+      <w:r>
+        <w:rPr>
+          <w:rFonts w:ascii="Menlo" w:hAnsi="Menlo" w:cs="Menlo"/>
+        </w:rPr>
+        <w:t>sam</w:t>
+      </w:r>
+      <w:proofErr w:type="spellEnd"/>
+      <w:r>
+        <w:rPr>
+          <w:rFonts w:ascii="Menlo" w:hAnsi="Menlo" w:cs="Menlo"/>
+        </w:rPr>
+        <w:t>", [ 'sea-lion-role', 'limited-anon' ])</w:t>
+      </w:r>
+    </w:p>
+    <w:p>
+      <w:pPr>
+        <w:rPr>
+          <w:rFonts w:ascii="Menlo" w:hAnsi="Menlo" w:cs="Menlo"/>
+        </w:rPr>
+      </w:pPr>
+      <w:proofErr w:type="gramStart"/>
+      <w:r>
+        <w:rPr>
+          <w:rFonts w:ascii="Menlo" w:hAnsi="Menlo" w:cs="Menlo"/>
+        </w:rPr>
+        <w:t>if</w:t>
+      </w:r>
+      <w:proofErr w:type="gramEnd"/>
+      <w:r>
+        <w:rPr>
+          <w:rFonts w:ascii="Menlo" w:hAnsi="Menlo" w:cs="Menlo"/>
+        </w:rPr>
+        <w:t xml:space="preserve"> (! </w:t>
+      </w:r>
+      <w:proofErr w:type="spellStart"/>
+      <w:r>
+        <w:rPr>
+          <w:rFonts w:ascii="Menlo" w:hAnsi="Menlo" w:cs="Menlo"/>
+        </w:rPr>
+        <w:t>securitySystem.searchUsers</w:t>
+      </w:r>
+      <w:proofErr w:type="spellEnd"/>
+      <w:r>
+        <w:rPr>
+          <w:rFonts w:ascii="Menlo" w:hAnsi="Menlo" w:cs="Menlo"/>
+        </w:rPr>
+        <w:t xml:space="preserve">(new </w:t>
+      </w:r>
+      <w:proofErr w:type="spellStart"/>
+      <w:r>
+        <w:rPr>
+          <w:rFonts w:ascii="Menlo" w:hAnsi="Menlo" w:cs="Menlo"/>
+        </w:rPr>
+        <w:t>UserSearchCriteria</w:t>
+      </w:r>
+      <w:proofErr w:type="spellEnd"/>
+      <w:r>
+        <w:rPr>
+          <w:rFonts w:ascii="Menlo" w:hAnsi="Menlo" w:cs="Menlo"/>
+        </w:rPr>
+        <w:t>('</w:t>
+      </w:r>
+      <w:proofErr w:type="spellStart"/>
+      <w:r>
+        <w:rPr>
+          <w:rFonts w:ascii="Menlo" w:hAnsi="Menlo" w:cs="Menlo"/>
+        </w:rPr>
+        <w:t>sophia</w:t>
+      </w:r>
+      <w:proofErr w:type="spellEnd"/>
+      <w:r>
+        <w:rPr>
+          <w:rFonts w:ascii="Menlo" w:hAnsi="Menlo" w:cs="Menlo"/>
+        </w:rPr>
+        <w:t>')))</w:t>
+      </w:r>
+    </w:p>
+    <w:p>
+      <w:pPr>
+        <w:rPr>
+          <w:rFonts w:ascii="Menlo" w:hAnsi="Menlo" w:cs="Menlo"/>
+        </w:rPr>
+      </w:pPr>
+      <w:r>
+        <w:rPr>
+          <w:rFonts w:ascii="Menlo" w:hAnsi="Menlo" w:cs="Menlo"/>
+        </w:rPr>
+        <w:t xml:space="preserve">   </w:t>
+      </w:r>
+      <w:proofErr w:type="spellStart"/>
+      <w:proofErr w:type="gramStart"/>
+      <w:r>
+        <w:rPr>
+          <w:rFonts w:ascii="Menlo" w:hAnsi="Menlo" w:cs="Menlo"/>
+        </w:rPr>
+        <w:t>security.addUser</w:t>
+      </w:r>
+      <w:proofErr w:type="spellEnd"/>
+      <w:proofErr w:type="gramEnd"/>
+      <w:r>
+        <w:rPr>
+          <w:rFonts w:ascii="Menlo" w:hAnsi="Menlo" w:cs="Menlo"/>
+        </w:rPr>
+        <w:t>("</w:t>
+      </w:r>
+      <w:proofErr w:type="spellStart"/>
+      <w:r>
+        <w:rPr>
+          <w:rFonts w:ascii="Menlo" w:hAnsi="Menlo" w:cs="Menlo"/>
+        </w:rPr>
+        <w:t>sophia</w:t>
+      </w:r>
+      <w:proofErr w:type="spellEnd"/>
+      <w:r>
+        <w:rPr>
+          <w:rFonts w:ascii="Menlo" w:hAnsi="Menlo" w:cs="Menlo"/>
+        </w:rPr>
+        <w:t>", "Sophia", "S", "sophia@none.com", true, "</w:t>
+      </w:r>
+      <w:proofErr w:type="spellStart"/>
+      <w:r>
+        <w:rPr>
+          <w:rFonts w:ascii="Menlo" w:hAnsi="Menlo" w:cs="Menlo"/>
+        </w:rPr>
+        <w:t>sam</w:t>
+      </w:r>
+      <w:proofErr w:type="spellEnd"/>
+      <w:r>
+        <w:rPr>
+          <w:rFonts w:ascii="Menlo" w:hAnsi="Menlo" w:cs="Menlo"/>
+        </w:rPr>
+        <w:t>", [ 'sea-lion-role', 'limited-anon' ])</w:t>
+      </w:r>
+    </w:p>
+    <w:p/>
+    <w:p>
+      <w:pPr>
+        <w:rPr>
+          <w:b/>
+        </w:rPr>
+      </w:pPr>
+    </w:p>
+    <w:p>
+      <w:pPr>
+        <w:rPr>
+          <w:b/>
+        </w:rPr>
+      </w:pPr>
+      <w:r>
+        <w:rPr>
+          <w:b/>
+        </w:rPr>
+        <w:br w:type="page"/>
+      </w:r>
+    </w:p>
+    <w:p>
+      <w:pPr>
+        <w:rPr>
+          <w:b/>
+        </w:rPr>
+      </w:pPr>
       <w:bookmarkStart w:id="0" w:name="_GoBack"/>
       <w:bookmarkEnd w:id="0"/>
-    </w:p>
-    <w:p>
-      <w:pPr>
+      <w:r>
         <w:rPr>
           <w:b/>
         </w:rPr>
-      </w:pPr>
-    </w:p>
-    <w:p>
-      <w:pPr>
-        <w:rPr>
-          <w:b/>
-        </w:rPr>
-      </w:pPr>
-      <w:r>
-        <w:rPr>
-          <w:b/>
-        </w:rPr>
         <w:t>Editing a pipeline job</w:t>
       </w:r>
     </w:p>
@@ -1841,37 +3385,106 @@
       </w:r>
     </w:p>
     <w:p>
-      <w:r>
-        <w:t>stage ('Publish') {</w:t>
+      <w:proofErr w:type="gramStart"/>
+      <w:r>
+        <w:t>stage</w:t>
+      </w:r>
+      <w:proofErr w:type="gramEnd"/>
+      <w:r>
+        <w:t xml:space="preserve"> ('Publish') {</w:t>
       </w:r>
     </w:p>
     <w:p>
       <w:r>
         <w:t xml:space="preserve">  </w:t>
       </w:r>
-      <w:r>
-        <w:t>def buildNum = env['BUILD_NUMBER'] as Integer</w:t>
-      </w:r>
-    </w:p>
-    <w:p>
-      <w:r>
-        <w:t xml:space="preserve">  if (buildNum % 2 == 0) {</w:t>
-      </w:r>
-    </w:p>
-    <w:p>
-      <w:r>
-        <w:t xml:space="preserve">     println 'skip publish'</w:t>
-      </w:r>
-    </w:p>
-    <w:p>
-      <w:r>
-        <w:t xml:space="preserve">  } else {</w:t>
-      </w:r>
-    </w:p>
-    <w:p>
-      <w:r>
-        <w:t xml:space="preserve">     withCredentials</w:t>
-      </w:r>
+      <w:proofErr w:type="spellStart"/>
+      <w:proofErr w:type="gramStart"/>
+      <w:r>
+        <w:t>def</w:t>
+      </w:r>
+      <w:proofErr w:type="spellEnd"/>
+      <w:proofErr w:type="gramEnd"/>
+      <w:r>
+        <w:t xml:space="preserve"> </w:t>
+      </w:r>
+      <w:proofErr w:type="spellStart"/>
+      <w:r>
+        <w:t>buildNum</w:t>
+      </w:r>
+      <w:proofErr w:type="spellEnd"/>
+      <w:r>
+        <w:t xml:space="preserve"> = </w:t>
+      </w:r>
+      <w:proofErr w:type="spellStart"/>
+      <w:r>
+        <w:t>env</w:t>
+      </w:r>
+      <w:proofErr w:type="spellEnd"/>
+      <w:r>
+        <w:t>['BUILD_NUMBER'] as Integer</w:t>
+      </w:r>
+    </w:p>
+    <w:p>
+      <w:r>
+        <w:t xml:space="preserve">  </w:t>
+      </w:r>
+      <w:proofErr w:type="gramStart"/>
+      <w:r>
+        <w:t>if</w:t>
+      </w:r>
+      <w:proofErr w:type="gramEnd"/>
+      <w:r>
+        <w:t xml:space="preserve"> (</w:t>
+      </w:r>
+      <w:proofErr w:type="spellStart"/>
+      <w:r>
+        <w:t>buildNum</w:t>
+      </w:r>
+      <w:proofErr w:type="spellEnd"/>
+      <w:r>
+        <w:t xml:space="preserve"> % 2 == 0) {</w:t>
+      </w:r>
+    </w:p>
+    <w:p>
+      <w:r>
+        <w:t xml:space="preserve">     </w:t>
+      </w:r>
+      <w:proofErr w:type="spellStart"/>
+      <w:proofErr w:type="gramStart"/>
+      <w:r>
+        <w:t>println</w:t>
+      </w:r>
+      <w:proofErr w:type="spellEnd"/>
+      <w:proofErr w:type="gramEnd"/>
+      <w:r>
+        <w:t xml:space="preserve"> 'skip publish'</w:t>
+      </w:r>
+    </w:p>
+    <w:p>
+      <w:r>
+        <w:t xml:space="preserve">  } </w:t>
+      </w:r>
+      <w:proofErr w:type="gramStart"/>
+      <w:r>
+        <w:t>else</w:t>
+      </w:r>
+      <w:proofErr w:type="gramEnd"/>
+      <w:r>
+        <w:t xml:space="preserve"> {</w:t>
+      </w:r>
+    </w:p>
+    <w:p>
+      <w:r>
+        <w:t xml:space="preserve">     </w:t>
+      </w:r>
+      <w:proofErr w:type="spellStart"/>
+      <w:proofErr w:type="gramStart"/>
+      <w:r>
+        <w:t>withCredentials</w:t>
+      </w:r>
+      <w:proofErr w:type="spellEnd"/>
+      <w:proofErr w:type="gramEnd"/>
       <w:r>
         <w:t>…</w:t>
       </w:r>
@@ -1884,29 +3497,10 @@
     <w:p>
       <w:r>
         <w:t>}</w:t>
-      </w:r>
-    </w:p>
-    <w:p/>
-    <w:p>
-      <w:r>
-        <w:br w:type="page"/>
       </w:r>
     </w:p>
     <w:p/>
     <w:p/>
-    <w:p>
-      <w:pPr>
-        <w:rPr>
-          <w:b/>
-        </w:rPr>
-      </w:pPr>
-      <w:r>
-        <w:rPr>
-          <w:b/>
-        </w:rPr>
-        <w:br w:type="page"/>
-      </w:r>
-    </w:p>
     <w:sectPr>
       <w:pgSz w:w="12240" w:h="15840"/>
       <w:pgMar w:top="1440" w:right="1800" w:bottom="1440" w:left="1800" w:header="720" w:footer="720" w:gutter="0"/>

--- a/Solution Guide.docx
+++ b/Solution Guide.docx
@@ -38,51 +38,13 @@
     </w:p>
     <w:p/>
     <w:p>
-      <w:proofErr w:type="spellStart"/>
-      <w:proofErr w:type="gramStart"/>
-      <w:r>
-        <w:t>def</w:t>
-      </w:r>
-      <w:proofErr w:type="spellEnd"/>
-      <w:proofErr w:type="gramEnd"/>
-      <w:r>
-        <w:t xml:space="preserve"> list = ['</w:t>
-      </w:r>
-      <w:proofErr w:type="spellStart"/>
-      <w:r>
-        <w:t>monday</w:t>
-      </w:r>
-      <w:proofErr w:type="spellEnd"/>
-      <w:r>
-        <w:t>', '</w:t>
-      </w:r>
-      <w:proofErr w:type="spellStart"/>
-      <w:r>
-        <w:t>wednesday</w:t>
-      </w:r>
-      <w:proofErr w:type="spellEnd"/>
-      <w:r>
-        <w:t>', 'chocolate', '</w:t>
-      </w:r>
-      <w:proofErr w:type="spellStart"/>
-      <w:r>
-        <w:t>friday</w:t>
-      </w:r>
-      <w:proofErr w:type="spellEnd"/>
-      <w:r>
-        <w:t>']</w:t>
-      </w:r>
-    </w:p>
-    <w:p>
-      <w:proofErr w:type="spellStart"/>
-      <w:proofErr w:type="gramStart"/>
-      <w:r>
-        <w:t>println</w:t>
-      </w:r>
-      <w:proofErr w:type="spellEnd"/>
-      <w:proofErr w:type="gramEnd"/>
-      <w:r>
-        <w:t xml:space="preserve"> ______________________________________</w:t>
+      <w:r>
+        <w:t>def list = ['monday', 'wednesday', 'chocolate', 'friday']</w:t>
+      </w:r>
+    </w:p>
+    <w:p>
+      <w:r>
+        <w:t>println ______________________________________</w:t>
       </w:r>
     </w:p>
     <w:p/>
@@ -105,67 +67,13 @@
       </w:r>
     </w:p>
     <w:p>
-      <w:proofErr w:type="spellStart"/>
-      <w:proofErr w:type="gramStart"/>
-      <w:r>
-        <w:t>def</w:t>
-      </w:r>
-      <w:proofErr w:type="spellEnd"/>
-      <w:proofErr w:type="gramEnd"/>
-      <w:r>
-        <w:t xml:space="preserve"> list = ['</w:t>
-      </w:r>
-      <w:proofErr w:type="spellStart"/>
-      <w:r>
-        <w:t>monday</w:t>
-      </w:r>
-      <w:proofErr w:type="spellEnd"/>
-      <w:r>
-        <w:t>', '</w:t>
-      </w:r>
-      <w:proofErr w:type="spellStart"/>
-      <w:r>
-        <w:t>wednesday</w:t>
-      </w:r>
-      <w:proofErr w:type="spellEnd"/>
-      <w:r>
-        <w:t>', 'chocolate', '</w:t>
-      </w:r>
-      <w:proofErr w:type="spellStart"/>
-      <w:r>
-        <w:t>friday</w:t>
-      </w:r>
-      <w:proofErr w:type="spellEnd"/>
-      <w:r>
-        <w:t>']</w:t>
-      </w:r>
-    </w:p>
-    <w:p>
-      <w:proofErr w:type="spellStart"/>
-      <w:proofErr w:type="gramStart"/>
-      <w:r>
-        <w:t>println</w:t>
-      </w:r>
-      <w:proofErr w:type="spellEnd"/>
-      <w:proofErr w:type="gramEnd"/>
-      <w:r>
-        <w:t xml:space="preserve"> </w:t>
-      </w:r>
-      <w:proofErr w:type="spellStart"/>
-      <w:r>
-        <w:t>list.grep</w:t>
-      </w:r>
-      <w:proofErr w:type="spellEnd"/>
-      <w:r>
-        <w:t xml:space="preserve"> { </w:t>
-      </w:r>
-      <w:proofErr w:type="spellStart"/>
-      <w:r>
-        <w:t>it.endsWith</w:t>
-      </w:r>
-      <w:proofErr w:type="spellEnd"/>
-      <w:r>
-        <w:t xml:space="preserve"> 'day' }</w:t>
+      <w:r>
+        <w:t>def list = ['monday', 'wednesday', 'chocolate', 'friday']</w:t>
+      </w:r>
+    </w:p>
+    <w:p>
+      <w:r>
+        <w:t>println list.grep { it.endsWith 'day' }</w:t>
       </w:r>
     </w:p>
     <w:p/>
@@ -195,67 +103,13 @@
       </w:r>
     </w:p>
     <w:p>
-      <w:proofErr w:type="spellStart"/>
-      <w:proofErr w:type="gramStart"/>
-      <w:r>
-        <w:t>def</w:t>
-      </w:r>
-      <w:proofErr w:type="spellEnd"/>
-      <w:proofErr w:type="gramEnd"/>
-      <w:r>
-        <w:t xml:space="preserve"> list = ['</w:t>
-      </w:r>
-      <w:proofErr w:type="spellStart"/>
-      <w:r>
-        <w:t>monday</w:t>
-      </w:r>
-      <w:proofErr w:type="spellEnd"/>
-      <w:r>
-        <w:t>', '</w:t>
-      </w:r>
-      <w:proofErr w:type="spellStart"/>
-      <w:r>
-        <w:t>wednesday</w:t>
-      </w:r>
-      <w:proofErr w:type="spellEnd"/>
-      <w:r>
-        <w:t>', 'chocolate', '</w:t>
-      </w:r>
-      <w:proofErr w:type="spellStart"/>
-      <w:r>
-        <w:t>friday</w:t>
-      </w:r>
-      <w:proofErr w:type="spellEnd"/>
-      <w:r>
-        <w:t>']</w:t>
-      </w:r>
-    </w:p>
-    <w:p>
-      <w:proofErr w:type="spellStart"/>
-      <w:proofErr w:type="gramStart"/>
-      <w:r>
-        <w:t>println</w:t>
-      </w:r>
-      <w:proofErr w:type="spellEnd"/>
-      <w:proofErr w:type="gramEnd"/>
-      <w:r>
-        <w:t xml:space="preserve"> </w:t>
-      </w:r>
-      <w:proofErr w:type="spellStart"/>
-      <w:r>
-        <w:t>list.grep</w:t>
-      </w:r>
-      <w:proofErr w:type="spellEnd"/>
-      <w:r>
-        <w:t xml:space="preserve"> { d -&gt; </w:t>
-      </w:r>
-      <w:proofErr w:type="spellStart"/>
-      <w:r>
-        <w:t>d.endsWith</w:t>
-      </w:r>
-      <w:proofErr w:type="spellEnd"/>
-      <w:r>
-        <w:t>('day') }</w:t>
+      <w:r>
+        <w:t>def list = ['monday', 'wednesday', 'chocolate', 'friday']</w:t>
+      </w:r>
+    </w:p>
+    <w:p>
+      <w:r>
+        <w:t>println list.grep { d -&gt; d.endsWith('day') }</w:t>
       </w:r>
     </w:p>
     <w:p/>
@@ -315,13 +169,8 @@
       </w:r>
     </w:p>
     <w:p>
-      <w:proofErr w:type="gramStart"/>
-      <w:r>
-        <w:t>tail</w:t>
-      </w:r>
-      <w:proofErr w:type="gramEnd"/>
-      <w:r>
-        <w:t xml:space="preserve"> –f nexus.log</w:t>
+      <w:r>
+        <w:t>tail –f nexus.log</w:t>
       </w:r>
     </w:p>
     <w:p/>
@@ -611,33 +460,12 @@
     </w:p>
     <w:p>
       <w:r>
-        <w:t>(10</w:t>
-      </w:r>
-      <w:proofErr w:type="gramStart"/>
-      <w:r>
-        <w:t>..</w:t>
-      </w:r>
-      <w:proofErr w:type="gramEnd"/>
-      <w:r>
-        <w:t>1)</w:t>
-      </w:r>
-      <w:proofErr w:type="gramStart"/>
-      <w:r>
-        <w:t>.each</w:t>
-      </w:r>
-      <w:proofErr w:type="gramEnd"/>
-      <w:r>
-        <w:t>{ log.info '--&gt; ' + it }</w:t>
-      </w:r>
-    </w:p>
-    <w:p>
-      <w:proofErr w:type="gramStart"/>
-      <w:r>
-        <w:t>log.info</w:t>
-      </w:r>
-      <w:proofErr w:type="gramEnd"/>
-      <w:r>
-        <w:t xml:space="preserve"> 'Blast off!'</w:t>
+        <w:t>(10..1).each{ log.info '--&gt; ' + it }</w:t>
+      </w:r>
+    </w:p>
+    <w:p>
+      <w:r>
+        <w:t>log.info 'Blast off!'</w:t>
       </w:r>
     </w:p>
     <w:p/>
@@ -660,42 +488,247 @@
           <w:b/>
         </w:rPr>
       </w:pPr>
-      <w:proofErr w:type="gramStart"/>
       <w:r>
         <w:rPr>
           <w:b/>
         </w:rPr>
-        <w:t>log</w:t>
-      </w:r>
-      <w:proofErr w:type="gramEnd"/>
+        <w:t>log vs println</w:t>
+      </w:r>
+    </w:p>
+    <w:p>
+      <w:r>
+        <w:t>Task:</w:t>
+      </w:r>
+    </w:p>
+    <w:p>
+      <w:r>
+        <w:t>Check the output in both the browser and command line task log. Where do you see it?</w:t>
+      </w:r>
+    </w:p>
+    <w:p/>
+    <w:p>
+      <w:r>
+        <w:t>Solution:</w:t>
+      </w:r>
+    </w:p>
+    <w:p>
+      <w:r>
+        <w:t>p</w:t>
+      </w:r>
+      <w:r>
+        <w:t>rintln only goes to the task log. This output does not appear in the nexus log in the browser.</w:t>
+      </w:r>
+    </w:p>
+    <w:p>
+      <w:r>
+        <w:br w:type="page"/>
+      </w:r>
+    </w:p>
+    <w:p>
       <w:r>
         <w:rPr>
           <w:b/>
         </w:rPr>
-        <w:t xml:space="preserve"> </w:t>
-      </w:r>
-      <w:proofErr w:type="spellStart"/>
-      <w:r>
+        <w:t>Creating a user</w:t>
+      </w:r>
+    </w:p>
+    <w:p>
+      <w:r>
+        <w:t xml:space="preserve">Task: </w:t>
+      </w:r>
+    </w:p>
+    <w:p>
+      <w:r>
+        <w:t xml:space="preserve">Add four more lines of code so Owen, Sam, </w:t>
+      </w:r>
+      <w:r>
+        <w:t>Sophia</w:t>
+      </w:r>
+      <w:r>
+        <w:t xml:space="preserve"> and Daisy get accounts. </w:t>
+      </w:r>
+    </w:p>
+    <w:p/>
+    <w:p>
+      <w:r>
+        <w:t>Solution:</w:t>
+      </w:r>
+    </w:p>
+    <w:p>
+      <w:r>
+        <w:t>import jenkins.model.Jenkins</w:t>
+      </w:r>
+    </w:p>
+    <w:p>
+      <w:r>
+        <w:t>def instance = Jenkins.getInstance()</w:t>
+      </w:r>
+    </w:p>
+    <w:p>
+      <w:r>
+        <w:t>def realm = Jenkins.getInstance().securityRealm</w:t>
+      </w:r>
+    </w:p>
+    <w:p>
+      <w:r>
+        <w:t>realm.createAccount('olivia', 'olivia')</w:t>
+      </w:r>
+    </w:p>
+    <w:p>
+      <w:r>
+        <w:t>realm.createAccount('owen', 'owen')</w:t>
+      </w:r>
+    </w:p>
+    <w:p>
+      <w:r>
+        <w:t>realm.createAccount('sam', 'sam')</w:t>
+      </w:r>
+    </w:p>
+    <w:p>
+      <w:r>
+        <w:t>realm.createAccount(</w:t>
+      </w:r>
+      <w:r>
+        <w:t>'sophia</w:t>
+      </w:r>
+      <w:r>
+        <w:t>', 's</w:t>
+      </w:r>
+      <w:r>
+        <w:t>ophia</w:t>
+      </w:r>
+      <w:r>
+        <w:t>')</w:t>
+      </w:r>
+    </w:p>
+    <w:p>
+      <w:r>
+        <w:t>realm.createAccount('daisy', 'daisy')</w:t>
+      </w:r>
+    </w:p>
+    <w:p>
+      <w:r>
+        <w:t>instance.save()</w:t>
+      </w:r>
+    </w:p>
+    <w:p/>
+    <w:p>
+      <w:pPr>
         <w:rPr>
           <w:b/>
         </w:rPr>
-        <w:t>vs</w:t>
-      </w:r>
-      <w:proofErr w:type="spellEnd"/>
+      </w:pPr>
       <w:r>
         <w:rPr>
           <w:b/>
         </w:rPr>
-        <w:t xml:space="preserve"> </w:t>
-      </w:r>
-      <w:proofErr w:type="spellStart"/>
-      <w:r>
+        <w:br w:type="page"/>
+      </w:r>
+    </w:p>
+    <w:p>
+      <w:pPr>
         <w:rPr>
           <w:b/>
         </w:rPr>
-        <w:t>println</w:t>
-      </w:r>
-      <w:proofErr w:type="spellEnd"/>
+      </w:pPr>
+      <w:r>
+        <w:rPr>
+          <w:b/>
+        </w:rPr>
+        <w:t>Set</w:t>
+      </w:r>
+      <w:r>
+        <w:rPr>
+          <w:b/>
+        </w:rPr>
+        <w:t>ting up the authorization strategy</w:t>
+      </w:r>
+    </w:p>
+    <w:p>
+      <w:r>
+        <w:t>Task</w:t>
+      </w:r>
+      <w:r>
+        <w:t>:</w:t>
+      </w:r>
+    </w:p>
+    <w:p>
+      <w:r>
+        <w:t xml:space="preserve">Update the groovy code to set up the sea lions. </w:t>
+      </w:r>
+    </w:p>
+    <w:p/>
+    <w:p>
+      <w:r>
+        <w:t>Solution:</w:t>
+      </w:r>
+    </w:p>
+    <w:p>
+      <w:r>
+        <w:t>auth.doAddRole('globalRoles', 'sea-lion-team', readOnly, 'true', '.*')</w:t>
+      </w:r>
+    </w:p>
+    <w:p>
+      <w:r>
+        <w:t>auth.doAddRole('projectRoles', 'sea-lion-team', allJobAndRunPermissions, 'true', 'sea-lion.*')</w:t>
+      </w:r>
+    </w:p>
+    <w:p>
+      <w:r>
+        <w:t>auth.doAssignRole('globalRoles', 'sea-lion-team', 'sophia')</w:t>
+      </w:r>
+    </w:p>
+    <w:p>
+      <w:r>
+        <w:t>auth.doAssignRole('globalRoles', 'sea-lion-team', 'sam')</w:t>
+      </w:r>
+    </w:p>
+    <w:p>
+      <w:r>
+        <w:t>auth.doAssignRole('projectRoles', 'sea-lion-team', 'sophia')</w:t>
+      </w:r>
+    </w:p>
+    <w:p>
+      <w:r>
+        <w:t>auth.doAssignRole('projectRoles', 'sea-lion-team', 'sam')</w:t>
+      </w:r>
+    </w:p>
+    <w:p>
+      <w:r>
+        <w:t>auth.doAssignRole('projectRoles', 'authenticated', 'sophia')</w:t>
+      </w:r>
+    </w:p>
+    <w:p>
+      <w:r>
+        <w:t>auth.doAssignRole('projectRoles', 'authenticated', 'sam')</w:t>
+      </w:r>
+    </w:p>
+    <w:p/>
+    <w:p>
+      <w:pPr>
+        <w:rPr>
+          <w:b/>
+        </w:rPr>
+      </w:pPr>
+      <w:r>
+        <w:rPr>
+          <w:b/>
+        </w:rPr>
+        <w:br w:type="page"/>
+      </w:r>
+    </w:p>
+    <w:p>
+      <w:pPr>
+        <w:rPr>
+          <w:b/>
+        </w:rPr>
+      </w:pPr>
+      <w:r>
+        <w:rPr>
+          <w:b/>
+        </w:rPr>
+        <w:t>Learn what objects are available</w:t>
+      </w:r>
     </w:p>
     <w:p>
       <w:r>
@@ -704,7 +737,7 @@
     </w:p>
     <w:p>
       <w:r>
-        <w:t>Check the output in both the browser and command line task log. Where do you see it?</w:t>
+        <w:t>Write your own Groovy task to output the classes in use here</w:t>
       </w:r>
     </w:p>
     <w:p/>
@@ -714,676 +747,35 @@
       </w:r>
     </w:p>
     <w:p>
-      <w:proofErr w:type="spellStart"/>
-      <w:proofErr w:type="gramStart"/>
-      <w:r>
-        <w:t>p</w:t>
-      </w:r>
-      <w:r>
-        <w:t>rintln</w:t>
-      </w:r>
-      <w:proofErr w:type="spellEnd"/>
-      <w:proofErr w:type="gramEnd"/>
-      <w:r>
-        <w:t xml:space="preserve"> only goes to the task log. This output does not appear in the nexus log in the browser.</w:t>
-      </w:r>
-    </w:p>
-    <w:p>
-      <w:r>
-        <w:br w:type="page"/>
-      </w:r>
-    </w:p>
-    <w:p>
-      <w:r>
-        <w:rPr>
-          <w:b/>
-        </w:rPr>
-        <w:t>Creating a user</w:t>
-      </w:r>
-    </w:p>
-    <w:p>
-      <w:r>
-        <w:t xml:space="preserve">Task: </w:t>
-      </w:r>
-    </w:p>
-    <w:p>
-      <w:r>
-        <w:t xml:space="preserve">Add four more lines of code so Owen, Sam, </w:t>
-      </w:r>
-      <w:r>
-        <w:t>Sophia</w:t>
-      </w:r>
-      <w:r>
-        <w:t xml:space="preserve"> and Daisy get accounts. </w:t>
+      <w:r>
+        <w:t>log.info "Core:  ${core.class}"</w:t>
+      </w:r>
+    </w:p>
+    <w:p>
+      <w:r>
+        <w:t>log.info "Repository:  ${repository.class}"</w:t>
+      </w:r>
+    </w:p>
+    <w:p>
+      <w:r>
+        <w:t>log.info "Blob Store:  ${blobStore.class}"</w:t>
+      </w:r>
+    </w:p>
+    <w:p>
+      <w:r>
+        <w:t>log.info "Security:  ${security.class}"</w:t>
+      </w:r>
+    </w:p>
+    <w:p>
+      <w:r>
+        <w:t>log.info "Container:  ${container.class}"</w:t>
       </w:r>
     </w:p>
     <w:p/>
     <w:p>
       <w:r>
-        <w:t>Solution:</w:t>
-      </w:r>
-    </w:p>
-    <w:p>
-      <w:proofErr w:type="gramStart"/>
-      <w:r>
-        <w:t>import</w:t>
-      </w:r>
-      <w:proofErr w:type="gramEnd"/>
-      <w:r>
-        <w:t xml:space="preserve"> </w:t>
-      </w:r>
-      <w:proofErr w:type="spellStart"/>
-      <w:r>
-        <w:t>jenkins.model.Jenkins</w:t>
-      </w:r>
-      <w:proofErr w:type="spellEnd"/>
-    </w:p>
-    <w:p>
-      <w:proofErr w:type="spellStart"/>
-      <w:proofErr w:type="gramStart"/>
-      <w:r>
-        <w:t>def</w:t>
-      </w:r>
-      <w:proofErr w:type="spellEnd"/>
-      <w:proofErr w:type="gramEnd"/>
-      <w:r>
-        <w:t xml:space="preserve"> instance = </w:t>
-      </w:r>
-      <w:proofErr w:type="spellStart"/>
-      <w:r>
-        <w:t>Jenkins.getInstance</w:t>
-      </w:r>
-      <w:proofErr w:type="spellEnd"/>
-      <w:r>
-        <w:t>()</w:t>
-      </w:r>
-    </w:p>
-    <w:p>
-      <w:proofErr w:type="spellStart"/>
-      <w:proofErr w:type="gramStart"/>
-      <w:r>
-        <w:t>def</w:t>
-      </w:r>
-      <w:proofErr w:type="spellEnd"/>
-      <w:proofErr w:type="gramEnd"/>
-      <w:r>
-        <w:t xml:space="preserve"> realm = </w:t>
-      </w:r>
-      <w:proofErr w:type="spellStart"/>
-      <w:r>
-        <w:t>Jenkins.getInstance</w:t>
-      </w:r>
-      <w:proofErr w:type="spellEnd"/>
-      <w:r>
-        <w:t>().</w:t>
-      </w:r>
-      <w:proofErr w:type="spellStart"/>
-      <w:r>
-        <w:t>securityRealm</w:t>
-      </w:r>
-      <w:proofErr w:type="spellEnd"/>
-    </w:p>
-    <w:p>
-      <w:proofErr w:type="spellStart"/>
-      <w:proofErr w:type="gramStart"/>
-      <w:r>
-        <w:t>realm.createAccount</w:t>
-      </w:r>
-      <w:proofErr w:type="spellEnd"/>
-      <w:proofErr w:type="gramEnd"/>
-      <w:r>
-        <w:t>('</w:t>
-      </w:r>
-      <w:proofErr w:type="spellStart"/>
-      <w:r>
-        <w:t>olivia</w:t>
-      </w:r>
-      <w:proofErr w:type="spellEnd"/>
-      <w:r>
-        <w:t>', '</w:t>
-      </w:r>
-      <w:proofErr w:type="spellStart"/>
-      <w:r>
-        <w:t>olivia</w:t>
-      </w:r>
-      <w:proofErr w:type="spellEnd"/>
-      <w:r>
-        <w:t>')</w:t>
-      </w:r>
-    </w:p>
-    <w:p>
-      <w:proofErr w:type="spellStart"/>
-      <w:proofErr w:type="gramStart"/>
-      <w:r>
-        <w:t>realm.createAccount</w:t>
-      </w:r>
-      <w:proofErr w:type="spellEnd"/>
-      <w:proofErr w:type="gramEnd"/>
-      <w:r>
-        <w:t>('</w:t>
-      </w:r>
-      <w:proofErr w:type="spellStart"/>
-      <w:r>
-        <w:t>owen</w:t>
-      </w:r>
-      <w:proofErr w:type="spellEnd"/>
-      <w:r>
-        <w:t>', '</w:t>
-      </w:r>
-      <w:proofErr w:type="spellStart"/>
-      <w:r>
-        <w:t>owen</w:t>
-      </w:r>
-      <w:proofErr w:type="spellEnd"/>
-      <w:r>
-        <w:t>')</w:t>
-      </w:r>
-    </w:p>
-    <w:p>
-      <w:proofErr w:type="spellStart"/>
-      <w:proofErr w:type="gramStart"/>
-      <w:r>
-        <w:t>realm.createAccount</w:t>
-      </w:r>
-      <w:proofErr w:type="spellEnd"/>
-      <w:proofErr w:type="gramEnd"/>
-      <w:r>
-        <w:t>('</w:t>
-      </w:r>
-      <w:proofErr w:type="spellStart"/>
-      <w:r>
-        <w:t>sam</w:t>
-      </w:r>
-      <w:proofErr w:type="spellEnd"/>
-      <w:r>
-        <w:t>', '</w:t>
-      </w:r>
-      <w:proofErr w:type="spellStart"/>
-      <w:r>
-        <w:t>sam</w:t>
-      </w:r>
-      <w:proofErr w:type="spellEnd"/>
-      <w:r>
-        <w:t>')</w:t>
-      </w:r>
-    </w:p>
-    <w:p>
-      <w:proofErr w:type="spellStart"/>
-      <w:proofErr w:type="gramStart"/>
-      <w:r>
-        <w:t>realm.createAccount</w:t>
-      </w:r>
-      <w:proofErr w:type="spellEnd"/>
-      <w:proofErr w:type="gramEnd"/>
-      <w:r>
-        <w:t>(</w:t>
-      </w:r>
-      <w:r>
-        <w:t>'</w:t>
-      </w:r>
-      <w:proofErr w:type="spellStart"/>
-      <w:r>
-        <w:t>sophia</w:t>
-      </w:r>
-      <w:proofErr w:type="spellEnd"/>
-      <w:r>
-        <w:t>', '</w:t>
-      </w:r>
-      <w:proofErr w:type="spellStart"/>
-      <w:r>
-        <w:t>s</w:t>
-      </w:r>
-      <w:r>
-        <w:t>ophia</w:t>
-      </w:r>
-      <w:proofErr w:type="spellEnd"/>
-      <w:r>
-        <w:t>')</w:t>
-      </w:r>
-    </w:p>
-    <w:p>
-      <w:proofErr w:type="spellStart"/>
-      <w:proofErr w:type="gramStart"/>
-      <w:r>
-        <w:t>realm.createAccount</w:t>
-      </w:r>
-      <w:proofErr w:type="spellEnd"/>
-      <w:proofErr w:type="gramEnd"/>
-      <w:r>
-        <w:t>('daisy', 'daisy')</w:t>
-      </w:r>
-    </w:p>
-    <w:p>
-      <w:proofErr w:type="spellStart"/>
-      <w:proofErr w:type="gramStart"/>
-      <w:r>
-        <w:t>instance.save</w:t>
-      </w:r>
-      <w:proofErr w:type="spellEnd"/>
-      <w:proofErr w:type="gramEnd"/>
-      <w:r>
-        <w:t>()</w:t>
-      </w:r>
-    </w:p>
-    <w:p/>
-    <w:p>
-      <w:pPr>
-        <w:rPr>
-          <w:b/>
-        </w:rPr>
-      </w:pPr>
-      <w:r>
-        <w:rPr>
-          <w:b/>
-        </w:rPr>
-        <w:br w:type="page"/>
-      </w:r>
-    </w:p>
-    <w:p>
-      <w:pPr>
-        <w:rPr>
-          <w:b/>
-        </w:rPr>
-      </w:pPr>
-      <w:r>
-        <w:rPr>
-          <w:b/>
-        </w:rPr>
-        <w:t>Set</w:t>
-      </w:r>
-      <w:r>
-        <w:rPr>
-          <w:b/>
-        </w:rPr>
-        <w:t>ting up the authorization strategy</w:t>
-      </w:r>
-    </w:p>
-    <w:p>
-      <w:r>
-        <w:t>Task</w:t>
-      </w:r>
-      <w:r>
-        <w:t>:</w:t>
-      </w:r>
-    </w:p>
-    <w:p>
-      <w:r>
-        <w:t xml:space="preserve">Update the groovy code to set up the sea lions. </w:t>
-      </w:r>
-    </w:p>
-    <w:p/>
-    <w:p>
-      <w:r>
-        <w:t>Solution:</w:t>
-      </w:r>
-    </w:p>
-    <w:p>
-      <w:proofErr w:type="spellStart"/>
-      <w:proofErr w:type="gramStart"/>
-      <w:r>
-        <w:t>auth.doAddRole</w:t>
-      </w:r>
-      <w:proofErr w:type="spellEnd"/>
-      <w:proofErr w:type="gramEnd"/>
-      <w:r>
-        <w:t>('</w:t>
-      </w:r>
-      <w:proofErr w:type="spellStart"/>
-      <w:r>
-        <w:t>globalRoles</w:t>
-      </w:r>
-      <w:proofErr w:type="spellEnd"/>
-      <w:r>
-        <w:t xml:space="preserve">', 'sea-lion-team', </w:t>
-      </w:r>
-      <w:proofErr w:type="spellStart"/>
-      <w:r>
-        <w:t>readOnly</w:t>
-      </w:r>
-      <w:proofErr w:type="spellEnd"/>
-      <w:r>
-        <w:t>, 'true', '.*')</w:t>
-      </w:r>
-    </w:p>
-    <w:p>
-      <w:proofErr w:type="spellStart"/>
-      <w:proofErr w:type="gramStart"/>
-      <w:r>
-        <w:t>auth.doAddRole</w:t>
-      </w:r>
-      <w:proofErr w:type="spellEnd"/>
-      <w:proofErr w:type="gramEnd"/>
-      <w:r>
-        <w:t>('</w:t>
-      </w:r>
-      <w:proofErr w:type="spellStart"/>
-      <w:r>
-        <w:t>projectRoles</w:t>
-      </w:r>
-      <w:proofErr w:type="spellEnd"/>
-      <w:r>
-        <w:t xml:space="preserve">', 'sea-lion-team', </w:t>
-      </w:r>
-      <w:proofErr w:type="spellStart"/>
-      <w:r>
-        <w:t>allJobAndRunPermissions</w:t>
-      </w:r>
-      <w:proofErr w:type="spellEnd"/>
-      <w:r>
-        <w:t>, 'true', 'sea-lion.*')</w:t>
-      </w:r>
-    </w:p>
-    <w:p>
-      <w:proofErr w:type="spellStart"/>
-      <w:proofErr w:type="gramStart"/>
-      <w:r>
-        <w:t>auth.doAssignRole</w:t>
-      </w:r>
-      <w:proofErr w:type="spellEnd"/>
-      <w:proofErr w:type="gramEnd"/>
-      <w:r>
-        <w:t>('</w:t>
-      </w:r>
-      <w:proofErr w:type="spellStart"/>
-      <w:r>
-        <w:t>globalRoles</w:t>
-      </w:r>
-      <w:proofErr w:type="spellEnd"/>
-      <w:r>
-        <w:t>', 'sea-lion-team', '</w:t>
-      </w:r>
-      <w:proofErr w:type="spellStart"/>
-      <w:r>
-        <w:t>sophia</w:t>
-      </w:r>
-      <w:proofErr w:type="spellEnd"/>
-      <w:r>
-        <w:t>')</w:t>
-      </w:r>
-    </w:p>
-    <w:p>
-      <w:proofErr w:type="spellStart"/>
-      <w:proofErr w:type="gramStart"/>
-      <w:r>
-        <w:t>auth.doAssignRole</w:t>
-      </w:r>
-      <w:proofErr w:type="spellEnd"/>
-      <w:proofErr w:type="gramEnd"/>
-      <w:r>
-        <w:t>('</w:t>
-      </w:r>
-      <w:proofErr w:type="spellStart"/>
-      <w:r>
-        <w:t>globalRoles</w:t>
-      </w:r>
-      <w:proofErr w:type="spellEnd"/>
-      <w:r>
-        <w:t>', 'sea-lion-team', '</w:t>
-      </w:r>
-      <w:proofErr w:type="spellStart"/>
-      <w:r>
-        <w:t>sam</w:t>
-      </w:r>
-      <w:proofErr w:type="spellEnd"/>
-      <w:r>
-        <w:t>')</w:t>
-      </w:r>
-    </w:p>
-    <w:p>
-      <w:proofErr w:type="spellStart"/>
-      <w:proofErr w:type="gramStart"/>
-      <w:r>
-        <w:t>auth.doAssignRole</w:t>
-      </w:r>
-      <w:proofErr w:type="spellEnd"/>
-      <w:proofErr w:type="gramEnd"/>
-      <w:r>
-        <w:t>('</w:t>
-      </w:r>
-      <w:proofErr w:type="spellStart"/>
-      <w:r>
-        <w:t>projectRoles</w:t>
-      </w:r>
-      <w:proofErr w:type="spellEnd"/>
-      <w:r>
-        <w:t>', 'sea-lion-team', '</w:t>
-      </w:r>
-      <w:proofErr w:type="spellStart"/>
-      <w:r>
-        <w:t>sophia</w:t>
-      </w:r>
-      <w:proofErr w:type="spellEnd"/>
-      <w:r>
-        <w:t>')</w:t>
-      </w:r>
-    </w:p>
-    <w:p>
-      <w:proofErr w:type="spellStart"/>
-      <w:proofErr w:type="gramStart"/>
-      <w:r>
-        <w:t>auth.doAssignRole</w:t>
-      </w:r>
-      <w:proofErr w:type="spellEnd"/>
-      <w:proofErr w:type="gramEnd"/>
-      <w:r>
-        <w:t>('</w:t>
-      </w:r>
-      <w:proofErr w:type="spellStart"/>
-      <w:r>
-        <w:t>projectRoles</w:t>
-      </w:r>
-      <w:proofErr w:type="spellEnd"/>
-      <w:r>
-        <w:t>', 'sea-lion-team', '</w:t>
-      </w:r>
-      <w:proofErr w:type="spellStart"/>
-      <w:r>
-        <w:t>sam</w:t>
-      </w:r>
-      <w:proofErr w:type="spellEnd"/>
-      <w:r>
-        <w:t>')</w:t>
-      </w:r>
-    </w:p>
-    <w:p>
-      <w:proofErr w:type="spellStart"/>
-      <w:proofErr w:type="gramStart"/>
-      <w:r>
-        <w:t>auth.doAssignRole</w:t>
-      </w:r>
-      <w:proofErr w:type="spellEnd"/>
-      <w:proofErr w:type="gramEnd"/>
-      <w:r>
-        <w:t>('</w:t>
-      </w:r>
-      <w:proofErr w:type="spellStart"/>
-      <w:r>
-        <w:t>projectRoles</w:t>
-      </w:r>
-      <w:proofErr w:type="spellEnd"/>
-      <w:r>
-        <w:t>', 'authenticated', '</w:t>
-      </w:r>
-      <w:proofErr w:type="spellStart"/>
-      <w:r>
-        <w:t>sophia</w:t>
-      </w:r>
-      <w:proofErr w:type="spellEnd"/>
-      <w:r>
-        <w:t>')</w:t>
-      </w:r>
-    </w:p>
-    <w:p>
-      <w:proofErr w:type="spellStart"/>
-      <w:proofErr w:type="gramStart"/>
-      <w:r>
-        <w:t>auth.doAssignRole</w:t>
-      </w:r>
-      <w:proofErr w:type="spellEnd"/>
-      <w:proofErr w:type="gramEnd"/>
-      <w:r>
-        <w:t>('</w:t>
-      </w:r>
-      <w:proofErr w:type="spellStart"/>
-      <w:r>
-        <w:t>projectRoles</w:t>
-      </w:r>
-      <w:proofErr w:type="spellEnd"/>
-      <w:r>
-        <w:t>', 'authenticated', '</w:t>
-      </w:r>
-      <w:proofErr w:type="spellStart"/>
-      <w:r>
-        <w:t>sam</w:t>
-      </w:r>
-      <w:proofErr w:type="spellEnd"/>
-      <w:r>
-        <w:t>')</w:t>
-      </w:r>
-    </w:p>
-    <w:p/>
-    <w:p>
-      <w:pPr>
-        <w:rPr>
-          <w:b/>
-        </w:rPr>
-      </w:pPr>
-      <w:r>
-        <w:rPr>
-          <w:b/>
-        </w:rPr>
-        <w:br w:type="page"/>
-      </w:r>
-    </w:p>
-    <w:p>
-      <w:pPr>
-        <w:rPr>
-          <w:b/>
-        </w:rPr>
-      </w:pPr>
-      <w:r>
-        <w:rPr>
-          <w:b/>
-        </w:rPr>
-        <w:t>Learn what objects are available</w:t>
-      </w:r>
-    </w:p>
-    <w:p>
-      <w:r>
-        <w:t>Task:</w:t>
-      </w:r>
-    </w:p>
-    <w:p>
-      <w:r>
-        <w:t>Write your own Groovy task to output the classes in use here</w:t>
-      </w:r>
-    </w:p>
-    <w:p/>
-    <w:p>
-      <w:r>
-        <w:t>Solution:</w:t>
-      </w:r>
-    </w:p>
-    <w:p>
-      <w:proofErr w:type="gramStart"/>
-      <w:r>
-        <w:t>log.info</w:t>
-      </w:r>
-      <w:proofErr w:type="gramEnd"/>
-      <w:r>
-        <w:t xml:space="preserve"> "Core:  ${</w:t>
-      </w:r>
-      <w:proofErr w:type="spellStart"/>
-      <w:r>
-        <w:t>core.class</w:t>
-      </w:r>
-      <w:proofErr w:type="spellEnd"/>
-      <w:r>
-        <w:t>}"</w:t>
-      </w:r>
-    </w:p>
-    <w:p>
-      <w:proofErr w:type="gramStart"/>
-      <w:r>
-        <w:t>log.info</w:t>
-      </w:r>
-      <w:proofErr w:type="gramEnd"/>
-      <w:r>
-        <w:t xml:space="preserve"> "Repository:  ${</w:t>
-      </w:r>
-      <w:proofErr w:type="spellStart"/>
-      <w:r>
-        <w:t>repository.class</w:t>
-      </w:r>
-      <w:proofErr w:type="spellEnd"/>
-      <w:r>
-        <w:t>}"</w:t>
-      </w:r>
-    </w:p>
-    <w:p>
-      <w:proofErr w:type="gramStart"/>
-      <w:r>
-        <w:t>log.info</w:t>
-      </w:r>
-      <w:proofErr w:type="gramEnd"/>
-      <w:r>
-        <w:t xml:space="preserve"> "Blob Store:  ${</w:t>
-      </w:r>
-      <w:proofErr w:type="spellStart"/>
-      <w:r>
-        <w:t>blobStore.class</w:t>
-      </w:r>
-      <w:proofErr w:type="spellEnd"/>
-      <w:r>
-        <w:t>}"</w:t>
-      </w:r>
-    </w:p>
-    <w:p>
-      <w:proofErr w:type="gramStart"/>
-      <w:r>
-        <w:t>log.info</w:t>
-      </w:r>
-      <w:proofErr w:type="gramEnd"/>
-      <w:r>
-        <w:t xml:space="preserve"> "Security:  ${</w:t>
-      </w:r>
-      <w:proofErr w:type="spellStart"/>
-      <w:r>
-        <w:t>security.class</w:t>
-      </w:r>
-      <w:proofErr w:type="spellEnd"/>
-      <w:r>
-        <w:t>}"</w:t>
-      </w:r>
-    </w:p>
-    <w:p>
-      <w:proofErr w:type="gramStart"/>
-      <w:r>
-        <w:t>log.info</w:t>
-      </w:r>
-      <w:proofErr w:type="gramEnd"/>
-      <w:r>
-        <w:t xml:space="preserve"> "Container:  ${</w:t>
-      </w:r>
-      <w:proofErr w:type="spellStart"/>
-      <w:r>
-        <w:t>container.class</w:t>
-      </w:r>
-      <w:proofErr w:type="spellEnd"/>
-      <w:r>
-        <w:t>}"</w:t>
-      </w:r>
-    </w:p>
-    <w:p/>
-    <w:p>
-      <w:r>
-        <w:t xml:space="preserve">Core:  class </w:t>
-      </w:r>
-      <w:proofErr w:type="spellStart"/>
-      <w:r>
-        <w:t>org.sonatype.nexus.internal.provisioning.CoreApiImpl</w:t>
-      </w:r>
-      <w:proofErr w:type="spellEnd"/>
+        <w:t>Core:  class org.sonatype.nexus.internal.provisioning.CoreApiImpl</w:t>
+      </w:r>
     </w:p>
     <w:p>
       <w:r>
@@ -1392,23 +784,13 @@
     </w:p>
     <w:p>
       <w:r>
-        <w:t xml:space="preserve">Blob Store:  class </w:t>
-      </w:r>
-      <w:proofErr w:type="spellStart"/>
-      <w:r>
-        <w:t>org.sonatype.nexus.internal.provisioning.BlobStoreApiImpl</w:t>
-      </w:r>
-      <w:proofErr w:type="spellEnd"/>
-    </w:p>
-    <w:p>
-      <w:r>
-        <w:t xml:space="preserve">Security:  class </w:t>
-      </w:r>
-      <w:proofErr w:type="spellStart"/>
-      <w:r>
-        <w:t>org.sonatype.nexus.security.internal.SecurityApiImpl</w:t>
-      </w:r>
-      <w:proofErr w:type="spellEnd"/>
+        <w:t>Blob Store:  class org.sonatype.nexus.internal.provisioning.BlobStoreApiImpl</w:t>
+      </w:r>
+    </w:p>
+    <w:p>
+      <w:r>
+        <w:t>Security:  class org.sonatype.nexus.security.internal.SecurityApiImpl</w:t>
+      </w:r>
     </w:p>
     <w:p>
       <w:r>
@@ -1416,13 +798,9 @@
       </w:r>
     </w:p>
     <w:p>
-      <w:proofErr w:type="spellStart"/>
-      <w:proofErr w:type="gramStart"/>
       <w:r>
         <w:t>org.sonatype.nexus.internal.app.GlobalComponentLookupHelperImpl</w:t>
       </w:r>
-      <w:proofErr w:type="spellEnd"/>
-      <w:proofErr w:type="gramEnd"/>
     </w:p>
     <w:p>
       <w:pPr>
@@ -1483,8 +861,6 @@
           <w:rFonts w:ascii="Menlo" w:hAnsi="Menlo" w:cs="Menlo"/>
         </w:rPr>
       </w:pPr>
-      <w:proofErr w:type="spellStart"/>
-      <w:proofErr w:type="gramStart"/>
       <w:r>
         <w:rPr>
           <w:rFonts w:ascii="Menlo" w:hAnsi="Menlo" w:cs="Menlo"/>
@@ -1492,27 +868,11 @@
         </w:rPr>
         <w:t>def</w:t>
       </w:r>
-      <w:proofErr w:type="spellEnd"/>
-      <w:proofErr w:type="gramEnd"/>
-      <w:r>
-        <w:rPr>
-          <w:rFonts w:ascii="Menlo" w:hAnsi="Menlo" w:cs="Menlo"/>
-        </w:rPr>
-        <w:t xml:space="preserve"> </w:t>
-      </w:r>
-      <w:proofErr w:type="spellStart"/>
-      <w:r>
-        <w:rPr>
-          <w:rFonts w:ascii="Menlo" w:hAnsi="Menlo" w:cs="Menlo"/>
-        </w:rPr>
-        <w:t>seaLionSelectorConfig</w:t>
-      </w:r>
-      <w:proofErr w:type="spellEnd"/>
-      <w:r>
-        <w:rPr>
-          <w:rFonts w:ascii="Menlo" w:hAnsi="Menlo" w:cs="Menlo"/>
-        </w:rPr>
-        <w:t xml:space="preserve"> = </w:t>
+      <w:r>
+        <w:rPr>
+          <w:rFonts w:ascii="Menlo" w:hAnsi="Menlo" w:cs="Menlo"/>
+        </w:rPr>
+        <w:t xml:space="preserve"> seaLionSelectorConfig = </w:t>
       </w:r>
       <w:r>
         <w:rPr>
@@ -1525,21 +885,7 @@
         <w:rPr>
           <w:rFonts w:ascii="Menlo" w:hAnsi="Menlo" w:cs="Menlo"/>
         </w:rPr>
-        <w:t xml:space="preserve"> </w:t>
-      </w:r>
-      <w:proofErr w:type="spellStart"/>
-      <w:r>
-        <w:rPr>
-          <w:rFonts w:ascii="Menlo" w:hAnsi="Menlo" w:cs="Menlo"/>
-        </w:rPr>
-        <w:t>SelectorConfiguration</w:t>
-      </w:r>
-      <w:proofErr w:type="spellEnd"/>
-      <w:r>
-        <w:rPr>
-          <w:rFonts w:ascii="Menlo" w:hAnsi="Menlo" w:cs="Menlo"/>
-        </w:rPr>
-        <w:t>(</w:t>
+        <w:t xml:space="preserve"> SelectorConfiguration(</w:t>
       </w:r>
     </w:p>
     <w:p>
@@ -1553,19 +899,11 @@
           <w:rFonts w:ascii="Menlo" w:hAnsi="Menlo" w:cs="Menlo"/>
         </w:rPr>
       </w:pPr>
-      <w:proofErr w:type="gramStart"/>
-      <w:r>
-        <w:rPr>
-          <w:rFonts w:ascii="Menlo" w:hAnsi="Menlo" w:cs="Menlo"/>
-        </w:rPr>
-        <w:t>name</w:t>
-      </w:r>
-      <w:proofErr w:type="gramEnd"/>
-      <w:r>
-        <w:rPr>
-          <w:rFonts w:ascii="Menlo" w:hAnsi="Menlo" w:cs="Menlo"/>
-        </w:rPr>
-        <w:t>: 'sea-lion-selector',</w:t>
+      <w:r>
+        <w:rPr>
+          <w:rFonts w:ascii="Menlo" w:hAnsi="Menlo" w:cs="Menlo"/>
+        </w:rPr>
+        <w:t>name: 'sea-lion-selector',</w:t>
       </w:r>
     </w:p>
     <w:p>
@@ -1579,33 +917,11 @@
           <w:rFonts w:ascii="Menlo" w:hAnsi="Menlo" w:cs="Menlo"/>
         </w:rPr>
       </w:pPr>
-      <w:proofErr w:type="gramStart"/>
-      <w:r>
-        <w:rPr>
-          <w:rFonts w:ascii="Menlo" w:hAnsi="Menlo" w:cs="Menlo"/>
-        </w:rPr>
-        <w:t>type</w:t>
-      </w:r>
-      <w:proofErr w:type="gramEnd"/>
-      <w:r>
-        <w:rPr>
-          <w:rFonts w:ascii="Menlo" w:hAnsi="Menlo" w:cs="Menlo"/>
-        </w:rPr>
-        <w:t>: '</w:t>
-      </w:r>
-      <w:proofErr w:type="spellStart"/>
-      <w:r>
-        <w:rPr>
-          <w:rFonts w:ascii="Menlo" w:hAnsi="Menlo" w:cs="Menlo"/>
-        </w:rPr>
-        <w:t>csel</w:t>
-      </w:r>
-      <w:proofErr w:type="spellEnd"/>
-      <w:r>
-        <w:rPr>
-          <w:rFonts w:ascii="Menlo" w:hAnsi="Menlo" w:cs="Menlo"/>
-        </w:rPr>
-        <w:t>',</w:t>
+      <w:r>
+        <w:rPr>
+          <w:rFonts w:ascii="Menlo" w:hAnsi="Menlo" w:cs="Menlo"/>
+        </w:rPr>
+        <w:t>type: 'csel',</w:t>
       </w:r>
     </w:p>
     <w:p>
@@ -1619,19 +935,11 @@
           <w:rFonts w:ascii="Menlo" w:hAnsi="Menlo" w:cs="Menlo"/>
         </w:rPr>
       </w:pPr>
-      <w:proofErr w:type="gramStart"/>
-      <w:r>
-        <w:rPr>
-          <w:rFonts w:ascii="Menlo" w:hAnsi="Menlo" w:cs="Menlo"/>
-        </w:rPr>
-        <w:t>description</w:t>
-      </w:r>
-      <w:proofErr w:type="gramEnd"/>
-      <w:r>
-        <w:rPr>
-          <w:rFonts w:ascii="Menlo" w:hAnsi="Menlo" w:cs="Menlo"/>
-        </w:rPr>
-        <w:t>: 'sea-lion packages',</w:t>
+      <w:r>
+        <w:rPr>
+          <w:rFonts w:ascii="Menlo" w:hAnsi="Menlo" w:cs="Menlo"/>
+        </w:rPr>
+        <w:t>description: 'sea-lion packages',</w:t>
       </w:r>
     </w:p>
     <w:p>
@@ -1645,47 +953,11 @@
           <w:rFonts w:ascii="Menlo" w:hAnsi="Menlo" w:cs="Menlo"/>
         </w:rPr>
       </w:pPr>
-      <w:proofErr w:type="gramStart"/>
-      <w:r>
-        <w:rPr>
-          <w:rFonts w:ascii="Menlo" w:hAnsi="Menlo" w:cs="Menlo"/>
-        </w:rPr>
-        <w:t>attributes</w:t>
-      </w:r>
-      <w:proofErr w:type="gramEnd"/>
-      <w:r>
-        <w:rPr>
-          <w:rFonts w:ascii="Menlo" w:hAnsi="Menlo" w:cs="Menlo"/>
-        </w:rPr>
-        <w:t xml:space="preserve">: ['expression': 'format == "maven2" and </w:t>
-      </w:r>
-      <w:proofErr w:type="spellStart"/>
-      <w:r>
-        <w:rPr>
-          <w:rFonts w:ascii="Menlo" w:hAnsi="Menlo" w:cs="Menlo"/>
-        </w:rPr>
-        <w:t>coordinate.groupId</w:t>
-      </w:r>
-      <w:proofErr w:type="spellEnd"/>
-      <w:r>
-        <w:rPr>
-          <w:rFonts w:ascii="Menlo" w:hAnsi="Menlo" w:cs="Menlo"/>
-        </w:rPr>
-        <w:t xml:space="preserve"> =^ "</w:t>
-      </w:r>
-      <w:proofErr w:type="spellStart"/>
-      <w:r>
-        <w:rPr>
-          <w:rFonts w:ascii="Menlo" w:hAnsi="Menlo" w:cs="Menlo"/>
-        </w:rPr>
-        <w:t>net.selikoff.oraclecodeone.groovy.sea</w:t>
-      </w:r>
-      <w:proofErr w:type="spellEnd"/>
-      <w:r>
-        <w:rPr>
-          <w:rFonts w:ascii="Menlo" w:hAnsi="Menlo" w:cs="Menlo"/>
-        </w:rPr>
-        <w:t>-lion"']</w:t>
+      <w:r>
+        <w:rPr>
+          <w:rFonts w:ascii="Menlo" w:hAnsi="Menlo" w:cs="Menlo"/>
+        </w:rPr>
+        <w:t>attributes: ['expression': 'format == "maven2" and coordinate.groupId =^ "net.selikoff.oraclecodeone.groovy.sea-lion"']</w:t>
       </w:r>
     </w:p>
     <w:p>
@@ -1715,7 +987,6 @@
           <w:rFonts w:ascii="Menlo" w:hAnsi="Menlo" w:cs="Menlo"/>
         </w:rPr>
       </w:pPr>
-      <w:proofErr w:type="gramStart"/>
       <w:r>
         <w:rPr>
           <w:rFonts w:ascii="Menlo" w:hAnsi="Menlo" w:cs="Menlo"/>
@@ -1723,26 +994,11 @@
         </w:rPr>
         <w:t>if</w:t>
       </w:r>
-      <w:proofErr w:type="gramEnd"/>
-      <w:r>
-        <w:rPr>
-          <w:rFonts w:ascii="Menlo" w:hAnsi="Menlo" w:cs="Menlo"/>
-        </w:rPr>
-        <w:t xml:space="preserve"> (</w:t>
-      </w:r>
-      <w:proofErr w:type="spellStart"/>
-      <w:r>
-        <w:rPr>
-          <w:rFonts w:ascii="Menlo" w:hAnsi="Menlo" w:cs="Menlo"/>
-        </w:rPr>
-        <w:t>selectorManager.browse</w:t>
-      </w:r>
-      <w:proofErr w:type="spellEnd"/>
-      <w:r>
-        <w:rPr>
-          <w:rFonts w:ascii="Menlo" w:hAnsi="Menlo" w:cs="Menlo"/>
-        </w:rPr>
-        <w:t xml:space="preserve">().find { it -&gt; it.name == seaLionSelectorConfig.name } == </w:t>
+      <w:r>
+        <w:rPr>
+          <w:rFonts w:ascii="Menlo" w:hAnsi="Menlo" w:cs="Menlo"/>
+        </w:rPr>
+        <w:t xml:space="preserve"> (selectorManager.browse().find { it -&gt; it.name == seaLionSelectorConfig.name } == </w:t>
       </w:r>
       <w:r>
         <w:rPr>
@@ -1772,37 +1028,7 @@
         <w:rPr>
           <w:rFonts w:ascii="Menlo" w:hAnsi="Menlo" w:cs="Menlo"/>
         </w:rPr>
-        <w:t xml:space="preserve">  </w:t>
-      </w:r>
-      <w:proofErr w:type="spellStart"/>
-      <w:proofErr w:type="gramStart"/>
-      <w:r>
-        <w:rPr>
-          <w:rFonts w:ascii="Menlo" w:hAnsi="Menlo" w:cs="Menlo"/>
-        </w:rPr>
-        <w:t>selectorManager.create</w:t>
-      </w:r>
-      <w:proofErr w:type="spellEnd"/>
-      <w:proofErr w:type="gramEnd"/>
-      <w:r>
-        <w:rPr>
-          <w:rFonts w:ascii="Menlo" w:hAnsi="Menlo" w:cs="Menlo"/>
-        </w:rPr>
-        <w:t>(</w:t>
-      </w:r>
-      <w:proofErr w:type="spellStart"/>
-      <w:r>
-        <w:rPr>
-          <w:rFonts w:ascii="Menlo" w:hAnsi="Menlo" w:cs="Menlo"/>
-        </w:rPr>
-        <w:t>seaLionSelectorConfig</w:t>
-      </w:r>
-      <w:proofErr w:type="spellEnd"/>
-      <w:r>
-        <w:rPr>
-          <w:rFonts w:ascii="Menlo" w:hAnsi="Menlo" w:cs="Menlo"/>
-        </w:rPr>
-        <w:t>)</w:t>
+        <w:t xml:space="preserve">  selectorManager.create(seaLionSelectorConfig)</w:t>
       </w:r>
     </w:p>
     <w:p>
@@ -1843,8 +1069,6 @@
           <w:rFonts w:ascii="Menlo" w:hAnsi="Menlo" w:cs="Menlo"/>
         </w:rPr>
       </w:pPr>
-      <w:proofErr w:type="spellStart"/>
-      <w:proofErr w:type="gramStart"/>
       <w:r>
         <w:rPr>
           <w:rFonts w:ascii="Menlo" w:hAnsi="Menlo" w:cs="Menlo"/>
@@ -1852,41 +1076,11 @@
         </w:rPr>
         <w:t>def</w:t>
       </w:r>
-      <w:proofErr w:type="spellEnd"/>
-      <w:proofErr w:type="gramEnd"/>
-      <w:r>
-        <w:rPr>
-          <w:rFonts w:ascii="Menlo" w:hAnsi="Menlo" w:cs="Menlo"/>
-        </w:rPr>
-        <w:t xml:space="preserve"> </w:t>
-      </w:r>
-      <w:proofErr w:type="spellStart"/>
-      <w:r>
-        <w:rPr>
-          <w:rFonts w:ascii="Menlo" w:hAnsi="Menlo" w:cs="Menlo"/>
-        </w:rPr>
-        <w:t>seaLionReleaseProperties</w:t>
-      </w:r>
-      <w:proofErr w:type="spellEnd"/>
-      <w:r>
-        <w:rPr>
-          <w:rFonts w:ascii="Menlo" w:hAnsi="Menlo" w:cs="Menlo"/>
-        </w:rPr>
-        <w:t xml:space="preserve"> = ['</w:t>
-      </w:r>
-      <w:proofErr w:type="spellStart"/>
-      <w:r>
-        <w:rPr>
-          <w:rFonts w:ascii="Menlo" w:hAnsi="Menlo" w:cs="Menlo"/>
-        </w:rPr>
-        <w:t>contentSelector</w:t>
-      </w:r>
-      <w:proofErr w:type="spellEnd"/>
-      <w:r>
-        <w:rPr>
-          <w:rFonts w:ascii="Menlo" w:hAnsi="Menlo" w:cs="Menlo"/>
-        </w:rPr>
-        <w:t>' : seaLionSelectorConfig.name,</w:t>
+      <w:r>
+        <w:rPr>
+          <w:rFonts w:ascii="Menlo" w:hAnsi="Menlo" w:cs="Menlo"/>
+        </w:rPr>
+        <w:t xml:space="preserve"> seaLionReleaseProperties = ['contentSelector' : seaLionSelectorConfig.name,</w:t>
       </w:r>
     </w:p>
     <w:p>
@@ -1904,35 +1098,7 @@
         <w:rPr>
           <w:rFonts w:ascii="Menlo" w:hAnsi="Menlo" w:cs="Menlo"/>
         </w:rPr>
-        <w:t>'</w:t>
-      </w:r>
-      <w:proofErr w:type="gramStart"/>
-      <w:r>
-        <w:rPr>
-          <w:rFonts w:ascii="Menlo" w:hAnsi="Menlo" w:cs="Menlo"/>
-        </w:rPr>
-        <w:t>repository'</w:t>
-      </w:r>
-      <w:proofErr w:type="gramEnd"/>
-      <w:r>
-        <w:rPr>
-          <w:rFonts w:ascii="Menlo" w:hAnsi="Menlo" w:cs="Menlo"/>
-        </w:rPr>
-        <w:t xml:space="preserve"> : 'custom-releases', 'actions' : '</w:t>
-      </w:r>
-      <w:proofErr w:type="spellStart"/>
-      <w:r>
-        <w:rPr>
-          <w:rFonts w:ascii="Menlo" w:hAnsi="Menlo" w:cs="Menlo"/>
-        </w:rPr>
-        <w:t>browse,read,edit</w:t>
-      </w:r>
-      <w:proofErr w:type="spellEnd"/>
-      <w:r>
-        <w:rPr>
-          <w:rFonts w:ascii="Menlo" w:hAnsi="Menlo" w:cs="Menlo"/>
-        </w:rPr>
-        <w:t>']</w:t>
+        <w:t>'repository' : 'custom-releases', 'actions' : 'browse,read,edit']</w:t>
       </w:r>
     </w:p>
     <w:p>
@@ -1945,8 +1111,6 @@
           <w:rFonts w:ascii="Menlo" w:hAnsi="Menlo" w:cs="Menlo"/>
         </w:rPr>
       </w:pPr>
-      <w:proofErr w:type="spellStart"/>
-      <w:proofErr w:type="gramStart"/>
       <w:r>
         <w:rPr>
           <w:rFonts w:ascii="Menlo" w:hAnsi="Menlo" w:cs="Menlo"/>
@@ -1954,27 +1118,11 @@
         </w:rPr>
         <w:t>def</w:t>
       </w:r>
-      <w:proofErr w:type="spellEnd"/>
-      <w:proofErr w:type="gramEnd"/>
-      <w:r>
-        <w:rPr>
-          <w:rFonts w:ascii="Menlo" w:hAnsi="Menlo" w:cs="Menlo"/>
-        </w:rPr>
-        <w:t xml:space="preserve"> </w:t>
-      </w:r>
-      <w:proofErr w:type="spellStart"/>
-      <w:r>
-        <w:rPr>
-          <w:rFonts w:ascii="Menlo" w:hAnsi="Menlo" w:cs="Menlo"/>
-        </w:rPr>
-        <w:t>seaLionReleasePrivilege</w:t>
-      </w:r>
-      <w:proofErr w:type="spellEnd"/>
-      <w:r>
-        <w:rPr>
-          <w:rFonts w:ascii="Menlo" w:hAnsi="Menlo" w:cs="Menlo"/>
-        </w:rPr>
-        <w:t xml:space="preserve"> = </w:t>
+      <w:r>
+        <w:rPr>
+          <w:rFonts w:ascii="Menlo" w:hAnsi="Menlo" w:cs="Menlo"/>
+        </w:rPr>
+        <w:t xml:space="preserve"> seaLionReleasePrivilege = </w:t>
       </w:r>
       <w:r>
         <w:rPr>
@@ -1987,21 +1135,7 @@
         <w:rPr>
           <w:rFonts w:ascii="Menlo" w:hAnsi="Menlo" w:cs="Menlo"/>
         </w:rPr>
-        <w:t xml:space="preserve"> </w:t>
-      </w:r>
-      <w:proofErr w:type="spellStart"/>
-      <w:r>
-        <w:rPr>
-          <w:rFonts w:ascii="Menlo" w:hAnsi="Menlo" w:cs="Menlo"/>
-        </w:rPr>
-        <w:t>org.sonatype.nexus.security.privilege.Privilege</w:t>
-      </w:r>
-      <w:proofErr w:type="spellEnd"/>
-      <w:r>
-        <w:rPr>
-          <w:rFonts w:ascii="Menlo" w:hAnsi="Menlo" w:cs="Menlo"/>
-        </w:rPr>
-        <w:t>(</w:t>
+        <w:t xml:space="preserve"> org.sonatype.nexus.security.privilege.Privilege(</w:t>
       </w:r>
     </w:p>
     <w:p>
@@ -2019,35 +1153,7 @@
         <w:rPr>
           <w:rFonts w:ascii="Menlo" w:hAnsi="Menlo" w:cs="Menlo"/>
         </w:rPr>
-        <w:t xml:space="preserve"> </w:t>
-      </w:r>
-      <w:proofErr w:type="gramStart"/>
-      <w:r>
-        <w:rPr>
-          <w:rFonts w:ascii="Menlo" w:hAnsi="Menlo" w:cs="Menlo"/>
-        </w:rPr>
-        <w:t>id</w:t>
-      </w:r>
-      <w:proofErr w:type="gramEnd"/>
-      <w:r>
-        <w:rPr>
-          <w:rFonts w:ascii="Menlo" w:hAnsi="Menlo" w:cs="Menlo"/>
-        </w:rPr>
-        <w:t>: "sea-lion-release-</w:t>
-      </w:r>
-      <w:proofErr w:type="spellStart"/>
-      <w:r>
-        <w:rPr>
-          <w:rFonts w:ascii="Menlo" w:hAnsi="Menlo" w:cs="Menlo"/>
-        </w:rPr>
-        <w:t>priv</w:t>
-      </w:r>
-      <w:proofErr w:type="spellEnd"/>
-      <w:r>
-        <w:rPr>
-          <w:rFonts w:ascii="Menlo" w:hAnsi="Menlo" w:cs="Menlo"/>
-        </w:rPr>
-        <w:t>",</w:t>
+        <w:t xml:space="preserve"> id: "sea-lion-release-priv",</w:t>
       </w:r>
     </w:p>
     <w:p>
@@ -2065,21 +1171,7 @@
         <w:rPr>
           <w:rFonts w:ascii="Menlo" w:hAnsi="Menlo" w:cs="Menlo"/>
         </w:rPr>
-        <w:t xml:space="preserve"> </w:t>
-      </w:r>
-      <w:proofErr w:type="gramStart"/>
-      <w:r>
-        <w:rPr>
-          <w:rFonts w:ascii="Menlo" w:hAnsi="Menlo" w:cs="Menlo"/>
-        </w:rPr>
-        <w:t>version</w:t>
-      </w:r>
-      <w:proofErr w:type="gramEnd"/>
-      <w:r>
-        <w:rPr>
-          <w:rFonts w:ascii="Menlo" w:hAnsi="Menlo" w:cs="Menlo"/>
-        </w:rPr>
-        <w:t>: '',</w:t>
+        <w:t xml:space="preserve"> version: '',</w:t>
       </w:r>
     </w:p>
     <w:p>
@@ -2097,35 +1189,7 @@
         <w:rPr>
           <w:rFonts w:ascii="Menlo" w:hAnsi="Menlo" w:cs="Menlo"/>
         </w:rPr>
-        <w:t xml:space="preserve"> </w:t>
-      </w:r>
-      <w:proofErr w:type="gramStart"/>
-      <w:r>
-        <w:rPr>
-          <w:rFonts w:ascii="Menlo" w:hAnsi="Menlo" w:cs="Menlo"/>
-        </w:rPr>
-        <w:t>name</w:t>
-      </w:r>
-      <w:proofErr w:type="gramEnd"/>
-      <w:r>
-        <w:rPr>
-          <w:rFonts w:ascii="Menlo" w:hAnsi="Menlo" w:cs="Menlo"/>
-        </w:rPr>
-        <w:t>: "sea-lion-release-</w:t>
-      </w:r>
-      <w:proofErr w:type="spellStart"/>
-      <w:r>
-        <w:rPr>
-          <w:rFonts w:ascii="Menlo" w:hAnsi="Menlo" w:cs="Menlo"/>
-        </w:rPr>
-        <w:t>priv</w:t>
-      </w:r>
-      <w:proofErr w:type="spellEnd"/>
-      <w:r>
-        <w:rPr>
-          <w:rFonts w:ascii="Menlo" w:hAnsi="Menlo" w:cs="Menlo"/>
-        </w:rPr>
-        <w:t>",</w:t>
+        <w:t xml:space="preserve"> name: "sea-lion-release-priv",</w:t>
       </w:r>
     </w:p>
     <w:p>
@@ -2143,21 +1207,7 @@
         <w:rPr>
           <w:rFonts w:ascii="Menlo" w:hAnsi="Menlo" w:cs="Menlo"/>
         </w:rPr>
-        <w:t xml:space="preserve"> </w:t>
-      </w:r>
-      <w:proofErr w:type="gramStart"/>
-      <w:r>
-        <w:rPr>
-          <w:rFonts w:ascii="Menlo" w:hAnsi="Menlo" w:cs="Menlo"/>
-        </w:rPr>
-        <w:t>description</w:t>
-      </w:r>
-      <w:proofErr w:type="gramEnd"/>
-      <w:r>
-        <w:rPr>
-          <w:rFonts w:ascii="Menlo" w:hAnsi="Menlo" w:cs="Menlo"/>
-        </w:rPr>
-        <w:t>: "Content Selector Release privilege",</w:t>
+        <w:t xml:space="preserve"> description: "Content Selector Release privilege",</w:t>
       </w:r>
     </w:p>
     <w:p>
@@ -2175,21 +1225,7 @@
         <w:rPr>
           <w:rFonts w:ascii="Menlo" w:hAnsi="Menlo" w:cs="Menlo"/>
         </w:rPr>
-        <w:t xml:space="preserve"> </w:t>
-      </w:r>
-      <w:proofErr w:type="gramStart"/>
-      <w:r>
-        <w:rPr>
-          <w:rFonts w:ascii="Menlo" w:hAnsi="Menlo" w:cs="Menlo"/>
-        </w:rPr>
-        <w:t>type</w:t>
-      </w:r>
-      <w:proofErr w:type="gramEnd"/>
-      <w:r>
-        <w:rPr>
-          <w:rFonts w:ascii="Menlo" w:hAnsi="Menlo" w:cs="Menlo"/>
-        </w:rPr>
-        <w:t>: "repository-content-selector",</w:t>
+        <w:t xml:space="preserve"> type: "repository-content-selector",</w:t>
       </w:r>
     </w:p>
     <w:p>
@@ -2207,30 +1243,8 @@
         <w:rPr>
           <w:rFonts w:ascii="Menlo" w:hAnsi="Menlo" w:cs="Menlo"/>
         </w:rPr>
-        <w:t xml:space="preserve"> </w:t>
-      </w:r>
-      <w:proofErr w:type="gramStart"/>
-      <w:r>
-        <w:rPr>
-          <w:rFonts w:ascii="Menlo" w:hAnsi="Menlo" w:cs="Menlo"/>
-        </w:rPr>
-        <w:t>properties</w:t>
-      </w:r>
-      <w:proofErr w:type="gramEnd"/>
-      <w:r>
-        <w:rPr>
-          <w:rFonts w:ascii="Menlo" w:hAnsi="Menlo" w:cs="Menlo"/>
-        </w:rPr>
-        <w:t xml:space="preserve">: </w:t>
-      </w:r>
-      <w:proofErr w:type="spellStart"/>
-      <w:r>
-        <w:rPr>
-          <w:rFonts w:ascii="Menlo" w:hAnsi="Menlo" w:cs="Menlo"/>
-        </w:rPr>
-        <w:t>seaLionReleaseProperties</w:t>
-      </w:r>
-      <w:proofErr w:type="spellEnd"/>
+        <w:t xml:space="preserve"> properties: seaLionReleaseProperties</w:t>
+      </w:r>
     </w:p>
     <w:p>
       <w:pPr>
@@ -2270,8 +1284,6 @@
           <w:rFonts w:ascii="Menlo" w:hAnsi="Menlo" w:cs="Menlo"/>
         </w:rPr>
       </w:pPr>
-      <w:proofErr w:type="spellStart"/>
-      <w:proofErr w:type="gramStart"/>
       <w:r>
         <w:rPr>
           <w:rFonts w:ascii="Menlo" w:hAnsi="Menlo" w:cs="Menlo"/>
@@ -2279,41 +1291,11 @@
         </w:rPr>
         <w:t>def</w:t>
       </w:r>
-      <w:proofErr w:type="spellEnd"/>
-      <w:proofErr w:type="gramEnd"/>
-      <w:r>
-        <w:rPr>
-          <w:rFonts w:ascii="Menlo" w:hAnsi="Menlo" w:cs="Menlo"/>
-        </w:rPr>
-        <w:t xml:space="preserve"> </w:t>
-      </w:r>
-      <w:proofErr w:type="spellStart"/>
-      <w:r>
-        <w:rPr>
-          <w:rFonts w:ascii="Menlo" w:hAnsi="Menlo" w:cs="Menlo"/>
-        </w:rPr>
-        <w:t>seaLionSnapshotProperties</w:t>
-      </w:r>
-      <w:proofErr w:type="spellEnd"/>
-      <w:r>
-        <w:rPr>
-          <w:rFonts w:ascii="Menlo" w:hAnsi="Menlo" w:cs="Menlo"/>
-        </w:rPr>
-        <w:t xml:space="preserve"> = ['</w:t>
-      </w:r>
-      <w:proofErr w:type="spellStart"/>
-      <w:r>
-        <w:rPr>
-          <w:rFonts w:ascii="Menlo" w:hAnsi="Menlo" w:cs="Menlo"/>
-        </w:rPr>
-        <w:t>contentSelector</w:t>
-      </w:r>
-      <w:proofErr w:type="spellEnd"/>
-      <w:r>
-        <w:rPr>
-          <w:rFonts w:ascii="Menlo" w:hAnsi="Menlo" w:cs="Menlo"/>
-        </w:rPr>
-        <w:t>' : 'sea-lion-selector',</w:t>
+      <w:r>
+        <w:rPr>
+          <w:rFonts w:ascii="Menlo" w:hAnsi="Menlo" w:cs="Menlo"/>
+        </w:rPr>
+        <w:t xml:space="preserve"> seaLionSnapshotProperties = ['contentSelector' : 'sea-lion-selector',</w:t>
       </w:r>
     </w:p>
     <w:p>
@@ -2331,35 +1313,7 @@
         <w:rPr>
           <w:rFonts w:ascii="Menlo" w:hAnsi="Menlo" w:cs="Menlo"/>
         </w:rPr>
-        <w:t xml:space="preserve"> '</w:t>
-      </w:r>
-      <w:proofErr w:type="gramStart"/>
-      <w:r>
-        <w:rPr>
-          <w:rFonts w:ascii="Menlo" w:hAnsi="Menlo" w:cs="Menlo"/>
-        </w:rPr>
-        <w:t>repository'</w:t>
-      </w:r>
-      <w:proofErr w:type="gramEnd"/>
-      <w:r>
-        <w:rPr>
-          <w:rFonts w:ascii="Menlo" w:hAnsi="Menlo" w:cs="Menlo"/>
-        </w:rPr>
-        <w:t xml:space="preserve"> : 'custom-snapshots', 'actions' : '</w:t>
-      </w:r>
-      <w:proofErr w:type="spellStart"/>
-      <w:r>
-        <w:rPr>
-          <w:rFonts w:ascii="Menlo" w:hAnsi="Menlo" w:cs="Menlo"/>
-        </w:rPr>
-        <w:t>browse,read,edit</w:t>
-      </w:r>
-      <w:proofErr w:type="spellEnd"/>
-      <w:r>
-        <w:rPr>
-          <w:rFonts w:ascii="Menlo" w:hAnsi="Menlo" w:cs="Menlo"/>
-        </w:rPr>
-        <w:t>']</w:t>
+        <w:t xml:space="preserve"> 'repository' : 'custom-snapshots', 'actions' : 'browse,read,edit']</w:t>
       </w:r>
     </w:p>
     <w:p>
@@ -2372,8 +1326,6 @@
           <w:rFonts w:ascii="Menlo" w:hAnsi="Menlo" w:cs="Menlo"/>
         </w:rPr>
       </w:pPr>
-      <w:proofErr w:type="spellStart"/>
-      <w:proofErr w:type="gramStart"/>
       <w:r>
         <w:rPr>
           <w:rFonts w:ascii="Menlo" w:hAnsi="Menlo" w:cs="Menlo"/>
@@ -2381,27 +1333,11 @@
         </w:rPr>
         <w:t>def</w:t>
       </w:r>
-      <w:proofErr w:type="spellEnd"/>
-      <w:proofErr w:type="gramEnd"/>
-      <w:r>
-        <w:rPr>
-          <w:rFonts w:ascii="Menlo" w:hAnsi="Menlo" w:cs="Menlo"/>
-        </w:rPr>
-        <w:t xml:space="preserve"> </w:t>
-      </w:r>
-      <w:proofErr w:type="spellStart"/>
-      <w:r>
-        <w:rPr>
-          <w:rFonts w:ascii="Menlo" w:hAnsi="Menlo" w:cs="Menlo"/>
-        </w:rPr>
-        <w:t>seaLionSnapshotPrivilege</w:t>
-      </w:r>
-      <w:proofErr w:type="spellEnd"/>
-      <w:r>
-        <w:rPr>
-          <w:rFonts w:ascii="Menlo" w:hAnsi="Menlo" w:cs="Menlo"/>
-        </w:rPr>
-        <w:t xml:space="preserve"> = </w:t>
+      <w:r>
+        <w:rPr>
+          <w:rFonts w:ascii="Menlo" w:hAnsi="Menlo" w:cs="Menlo"/>
+        </w:rPr>
+        <w:t xml:space="preserve"> seaLionSnapshotPrivilege = </w:t>
       </w:r>
       <w:r>
         <w:rPr>
@@ -2414,21 +1350,7 @@
         <w:rPr>
           <w:rFonts w:ascii="Menlo" w:hAnsi="Menlo" w:cs="Menlo"/>
         </w:rPr>
-        <w:t xml:space="preserve"> </w:t>
-      </w:r>
-      <w:proofErr w:type="spellStart"/>
-      <w:r>
-        <w:rPr>
-          <w:rFonts w:ascii="Menlo" w:hAnsi="Menlo" w:cs="Menlo"/>
-        </w:rPr>
-        <w:t>org.sonatype.nexus.security.privilege.Privilege</w:t>
-      </w:r>
-      <w:proofErr w:type="spellEnd"/>
-      <w:r>
-        <w:rPr>
-          <w:rFonts w:ascii="Menlo" w:hAnsi="Menlo" w:cs="Menlo"/>
-        </w:rPr>
-        <w:t>(</w:t>
+        <w:t xml:space="preserve"> org.sonatype.nexus.security.privilege.Privilege(</w:t>
       </w:r>
     </w:p>
     <w:p>
@@ -2442,33 +1364,11 @@
           <w:rFonts w:ascii="Menlo" w:hAnsi="Menlo" w:cs="Menlo"/>
         </w:rPr>
       </w:pPr>
-      <w:proofErr w:type="gramStart"/>
-      <w:r>
-        <w:rPr>
-          <w:rFonts w:ascii="Menlo" w:hAnsi="Menlo" w:cs="Menlo"/>
-        </w:rPr>
-        <w:t>id</w:t>
-      </w:r>
-      <w:proofErr w:type="gramEnd"/>
-      <w:r>
-        <w:rPr>
-          <w:rFonts w:ascii="Menlo" w:hAnsi="Menlo" w:cs="Menlo"/>
-        </w:rPr>
-        <w:t>: "sea-lion-snapshot-</w:t>
-      </w:r>
-      <w:proofErr w:type="spellStart"/>
-      <w:r>
-        <w:rPr>
-          <w:rFonts w:ascii="Menlo" w:hAnsi="Menlo" w:cs="Menlo"/>
-        </w:rPr>
-        <w:t>priv</w:t>
-      </w:r>
-      <w:proofErr w:type="spellEnd"/>
-      <w:r>
-        <w:rPr>
-          <w:rFonts w:ascii="Menlo" w:hAnsi="Menlo" w:cs="Menlo"/>
-        </w:rPr>
-        <w:t>",</w:t>
+      <w:r>
+        <w:rPr>
+          <w:rFonts w:ascii="Menlo" w:hAnsi="Menlo" w:cs="Menlo"/>
+        </w:rPr>
+        <w:t>id: "sea-lion-snapshot-priv",</w:t>
       </w:r>
     </w:p>
     <w:p>
@@ -2486,21 +1386,7 @@
         <w:rPr>
           <w:rFonts w:ascii="Menlo" w:hAnsi="Menlo" w:cs="Menlo"/>
         </w:rPr>
-        <w:t xml:space="preserve"> </w:t>
-      </w:r>
-      <w:proofErr w:type="gramStart"/>
-      <w:r>
-        <w:rPr>
-          <w:rFonts w:ascii="Menlo" w:hAnsi="Menlo" w:cs="Menlo"/>
-        </w:rPr>
-        <w:t>version</w:t>
-      </w:r>
-      <w:proofErr w:type="gramEnd"/>
-      <w:r>
-        <w:rPr>
-          <w:rFonts w:ascii="Menlo" w:hAnsi="Menlo" w:cs="Menlo"/>
-        </w:rPr>
-        <w:t>: '',</w:t>
+        <w:t xml:space="preserve"> version: '',</w:t>
       </w:r>
     </w:p>
     <w:p>
@@ -2518,35 +1404,7 @@
         <w:rPr>
           <w:rFonts w:ascii="Menlo" w:hAnsi="Menlo" w:cs="Menlo"/>
         </w:rPr>
-        <w:t xml:space="preserve"> </w:t>
-      </w:r>
-      <w:proofErr w:type="gramStart"/>
-      <w:r>
-        <w:rPr>
-          <w:rFonts w:ascii="Menlo" w:hAnsi="Menlo" w:cs="Menlo"/>
-        </w:rPr>
-        <w:t>name</w:t>
-      </w:r>
-      <w:proofErr w:type="gramEnd"/>
-      <w:r>
-        <w:rPr>
-          <w:rFonts w:ascii="Menlo" w:hAnsi="Menlo" w:cs="Menlo"/>
-        </w:rPr>
-        <w:t>: "sea-lion-snapshot-</w:t>
-      </w:r>
-      <w:proofErr w:type="spellStart"/>
-      <w:r>
-        <w:rPr>
-          <w:rFonts w:ascii="Menlo" w:hAnsi="Menlo" w:cs="Menlo"/>
-        </w:rPr>
-        <w:t>priv</w:t>
-      </w:r>
-      <w:proofErr w:type="spellEnd"/>
-      <w:r>
-        <w:rPr>
-          <w:rFonts w:ascii="Menlo" w:hAnsi="Menlo" w:cs="Menlo"/>
-        </w:rPr>
-        <w:t>",</w:t>
+        <w:t xml:space="preserve"> name: "sea-lion-snapshot-priv",</w:t>
       </w:r>
     </w:p>
     <w:p>
@@ -2564,21 +1422,7 @@
         <w:rPr>
           <w:rFonts w:ascii="Menlo" w:hAnsi="Menlo" w:cs="Menlo"/>
         </w:rPr>
-        <w:t xml:space="preserve"> </w:t>
-      </w:r>
-      <w:proofErr w:type="gramStart"/>
-      <w:r>
-        <w:rPr>
-          <w:rFonts w:ascii="Menlo" w:hAnsi="Menlo" w:cs="Menlo"/>
-        </w:rPr>
-        <w:t>description</w:t>
-      </w:r>
-      <w:proofErr w:type="gramEnd"/>
-      <w:r>
-        <w:rPr>
-          <w:rFonts w:ascii="Menlo" w:hAnsi="Menlo" w:cs="Menlo"/>
-        </w:rPr>
-        <w:t>: "Content Selector Snapshot privilege",</w:t>
+        <w:t xml:space="preserve"> description: "Content Selector Snapshot privilege",</w:t>
       </w:r>
     </w:p>
     <w:p>
@@ -2596,21 +1440,7 @@
         <w:rPr>
           <w:rFonts w:ascii="Menlo" w:hAnsi="Menlo" w:cs="Menlo"/>
         </w:rPr>
-        <w:t xml:space="preserve"> </w:t>
-      </w:r>
-      <w:proofErr w:type="gramStart"/>
-      <w:r>
-        <w:rPr>
-          <w:rFonts w:ascii="Menlo" w:hAnsi="Menlo" w:cs="Menlo"/>
-        </w:rPr>
-        <w:t>type</w:t>
-      </w:r>
-      <w:proofErr w:type="gramEnd"/>
-      <w:r>
-        <w:rPr>
-          <w:rFonts w:ascii="Menlo" w:hAnsi="Menlo" w:cs="Menlo"/>
-        </w:rPr>
-        <w:t>: "repository-content-selector",</w:t>
+        <w:t xml:space="preserve"> type: "repository-content-selector",</w:t>
       </w:r>
     </w:p>
     <w:p>
@@ -2628,30 +1458,8 @@
         <w:rPr>
           <w:rFonts w:ascii="Menlo" w:hAnsi="Menlo" w:cs="Menlo"/>
         </w:rPr>
-        <w:t xml:space="preserve"> </w:t>
-      </w:r>
-      <w:proofErr w:type="gramStart"/>
-      <w:r>
-        <w:rPr>
-          <w:rFonts w:ascii="Menlo" w:hAnsi="Menlo" w:cs="Menlo"/>
-        </w:rPr>
-        <w:t>properties</w:t>
-      </w:r>
-      <w:proofErr w:type="gramEnd"/>
-      <w:r>
-        <w:rPr>
-          <w:rFonts w:ascii="Menlo" w:hAnsi="Menlo" w:cs="Menlo"/>
-        </w:rPr>
-        <w:t xml:space="preserve">: </w:t>
-      </w:r>
-      <w:proofErr w:type="spellStart"/>
-      <w:r>
-        <w:rPr>
-          <w:rFonts w:ascii="Menlo" w:hAnsi="Menlo" w:cs="Menlo"/>
-        </w:rPr>
-        <w:t>seaLionSnapshotProperties</w:t>
-      </w:r>
-      <w:proofErr w:type="spellEnd"/>
+        <w:t xml:space="preserve"> properties: seaLionSnapshotProperties</w:t>
+      </w:r>
     </w:p>
     <w:p>
       <w:pPr>
@@ -2680,35 +1488,17 @@
           <w:rFonts w:ascii="Menlo" w:hAnsi="Menlo" w:cs="Menlo"/>
         </w:rPr>
       </w:pPr>
-      <w:proofErr w:type="spellStart"/>
-      <w:proofErr w:type="gramStart"/>
       <w:r>
         <w:rPr>
           <w:rFonts w:ascii="Menlo" w:hAnsi="Menlo" w:cs="Menlo"/>
         </w:rPr>
         <w:t>addOrReplacePrivilege</w:t>
       </w:r>
-      <w:proofErr w:type="spellEnd"/>
-      <w:proofErr w:type="gramEnd"/>
-      <w:r>
-        <w:rPr>
-          <w:rFonts w:ascii="Menlo" w:hAnsi="Menlo" w:cs="Menlo"/>
-        </w:rPr>
-        <w:t>(</w:t>
-      </w:r>
-      <w:proofErr w:type="spellStart"/>
-      <w:r>
-        <w:rPr>
-          <w:rFonts w:ascii="Menlo" w:hAnsi="Menlo" w:cs="Menlo"/>
-        </w:rPr>
-        <w:t>seaLionReleasePrivilege</w:t>
-      </w:r>
-      <w:proofErr w:type="spellEnd"/>
-      <w:r>
-        <w:rPr>
-          <w:rFonts w:ascii="Menlo" w:hAnsi="Menlo" w:cs="Menlo"/>
-        </w:rPr>
-        <w:t>)</w:t>
+      <w:r>
+        <w:rPr>
+          <w:rFonts w:ascii="Menlo" w:hAnsi="Menlo" w:cs="Menlo"/>
+        </w:rPr>
+        <w:t>(seaLionReleasePrivilege)</w:t>
       </w:r>
     </w:p>
     <w:p>
@@ -2721,35 +1511,17 @@
           <w:rFonts w:ascii="Menlo" w:hAnsi="Menlo" w:cs="Menlo"/>
         </w:rPr>
       </w:pPr>
-      <w:proofErr w:type="spellStart"/>
-      <w:proofErr w:type="gramStart"/>
       <w:r>
         <w:rPr>
           <w:rFonts w:ascii="Menlo" w:hAnsi="Menlo" w:cs="Menlo"/>
         </w:rPr>
         <w:t>addOrReplacePrivilege</w:t>
       </w:r>
-      <w:proofErr w:type="spellEnd"/>
-      <w:proofErr w:type="gramEnd"/>
-      <w:r>
-        <w:rPr>
-          <w:rFonts w:ascii="Menlo" w:hAnsi="Menlo" w:cs="Menlo"/>
-        </w:rPr>
-        <w:t>(</w:t>
-      </w:r>
-      <w:proofErr w:type="spellStart"/>
-      <w:r>
-        <w:rPr>
-          <w:rFonts w:ascii="Menlo" w:hAnsi="Menlo" w:cs="Menlo"/>
-        </w:rPr>
-        <w:t>seaLionSnapshotPrivilege</w:t>
-      </w:r>
-      <w:proofErr w:type="spellEnd"/>
-      <w:r>
-        <w:rPr>
-          <w:rFonts w:ascii="Menlo" w:hAnsi="Menlo" w:cs="Menlo"/>
-        </w:rPr>
-        <w:t>)</w:t>
+      <w:r>
+        <w:rPr>
+          <w:rFonts w:ascii="Menlo" w:hAnsi="Menlo" w:cs="Menlo"/>
+        </w:rPr>
+        <w:t>(seaLionSnapshotPrivilege)</w:t>
       </w:r>
     </w:p>
     <w:p>
@@ -2773,8 +1545,6 @@
           <w:rFonts w:ascii="Menlo" w:hAnsi="Menlo" w:cs="Menlo"/>
         </w:rPr>
       </w:pPr>
-      <w:proofErr w:type="spellStart"/>
-      <w:proofErr w:type="gramStart"/>
       <w:r>
         <w:rPr>
           <w:rFonts w:ascii="Menlo" w:hAnsi="Menlo" w:cs="Menlo"/>
@@ -2782,27 +1552,11 @@
         </w:rPr>
         <w:t>def</w:t>
       </w:r>
-      <w:proofErr w:type="spellEnd"/>
-      <w:proofErr w:type="gramEnd"/>
-      <w:r>
-        <w:rPr>
-          <w:rFonts w:ascii="Menlo" w:hAnsi="Menlo" w:cs="Menlo"/>
-        </w:rPr>
-        <w:t xml:space="preserve"> </w:t>
-      </w:r>
-      <w:proofErr w:type="spellStart"/>
-      <w:r>
-        <w:rPr>
-          <w:rFonts w:ascii="Menlo" w:hAnsi="Menlo" w:cs="Menlo"/>
-        </w:rPr>
-        <w:t>seaLionRole</w:t>
-      </w:r>
-      <w:proofErr w:type="spellEnd"/>
-      <w:r>
-        <w:rPr>
-          <w:rFonts w:ascii="Menlo" w:hAnsi="Menlo" w:cs="Menlo"/>
-        </w:rPr>
-        <w:t xml:space="preserve"> = </w:t>
+      <w:r>
+        <w:rPr>
+          <w:rFonts w:ascii="Menlo" w:hAnsi="Menlo" w:cs="Menlo"/>
+        </w:rPr>
+        <w:t xml:space="preserve"> seaLionRole = </w:t>
       </w:r>
       <w:r>
         <w:rPr>
@@ -2815,21 +1569,7 @@
         <w:rPr>
           <w:rFonts w:ascii="Menlo" w:hAnsi="Menlo" w:cs="Menlo"/>
         </w:rPr>
-        <w:t xml:space="preserve"> </w:t>
-      </w:r>
-      <w:proofErr w:type="spellStart"/>
-      <w:r>
-        <w:rPr>
-          <w:rFonts w:ascii="Menlo" w:hAnsi="Menlo" w:cs="Menlo"/>
-        </w:rPr>
-        <w:t>org.sonatype.nexus.security.role.Role</w:t>
-      </w:r>
-      <w:proofErr w:type="spellEnd"/>
-      <w:r>
-        <w:rPr>
-          <w:rFonts w:ascii="Menlo" w:hAnsi="Menlo" w:cs="Menlo"/>
-        </w:rPr>
-        <w:t>(</w:t>
+        <w:t xml:space="preserve"> org.sonatype.nexus.security.role.Role(</w:t>
       </w:r>
     </w:p>
     <w:p>
@@ -2843,21 +1583,11 @@
           <w:rFonts w:ascii="Menlo" w:hAnsi="Menlo" w:cs="Menlo"/>
         </w:rPr>
       </w:pPr>
-      <w:proofErr w:type="spellStart"/>
-      <w:proofErr w:type="gramStart"/>
-      <w:r>
-        <w:rPr>
-          <w:rFonts w:ascii="Menlo" w:hAnsi="Menlo" w:cs="Menlo"/>
-        </w:rPr>
-        <w:t>roleId</w:t>
-      </w:r>
-      <w:proofErr w:type="spellEnd"/>
-      <w:proofErr w:type="gramEnd"/>
-      <w:r>
-        <w:rPr>
-          <w:rFonts w:ascii="Menlo" w:hAnsi="Menlo" w:cs="Menlo"/>
-        </w:rPr>
-        <w:t>: "sea-lion-role",</w:t>
+      <w:r>
+        <w:rPr>
+          <w:rFonts w:ascii="Menlo" w:hAnsi="Menlo" w:cs="Menlo"/>
+        </w:rPr>
+        <w:t>roleId: "sea-lion-role",</w:t>
       </w:r>
     </w:p>
     <w:p>
@@ -2871,19 +1601,11 @@
           <w:rFonts w:ascii="Menlo" w:hAnsi="Menlo" w:cs="Menlo"/>
         </w:rPr>
       </w:pPr>
-      <w:proofErr w:type="gramStart"/>
-      <w:r>
-        <w:rPr>
-          <w:rFonts w:ascii="Menlo" w:hAnsi="Menlo" w:cs="Menlo"/>
-        </w:rPr>
-        <w:t>source</w:t>
-      </w:r>
-      <w:proofErr w:type="gramEnd"/>
-      <w:r>
-        <w:rPr>
-          <w:rFonts w:ascii="Menlo" w:hAnsi="Menlo" w:cs="Menlo"/>
-        </w:rPr>
-        <w:t>: "Nexus",</w:t>
+      <w:r>
+        <w:rPr>
+          <w:rFonts w:ascii="Menlo" w:hAnsi="Menlo" w:cs="Menlo"/>
+        </w:rPr>
+        <w:t>source: "Nexus",</w:t>
       </w:r>
     </w:p>
     <w:p>
@@ -2897,19 +1619,11 @@
           <w:rFonts w:ascii="Menlo" w:hAnsi="Menlo" w:cs="Menlo"/>
         </w:rPr>
       </w:pPr>
-      <w:proofErr w:type="gramStart"/>
-      <w:r>
-        <w:rPr>
-          <w:rFonts w:ascii="Menlo" w:hAnsi="Menlo" w:cs="Menlo"/>
-        </w:rPr>
-        <w:t>name</w:t>
-      </w:r>
-      <w:proofErr w:type="gramEnd"/>
-      <w:r>
-        <w:rPr>
-          <w:rFonts w:ascii="Menlo" w:hAnsi="Menlo" w:cs="Menlo"/>
-        </w:rPr>
-        <w:t>: "sea-lion-role",</w:t>
+      <w:r>
+        <w:rPr>
+          <w:rFonts w:ascii="Menlo" w:hAnsi="Menlo" w:cs="Menlo"/>
+        </w:rPr>
+        <w:t>name: "sea-lion-role",</w:t>
       </w:r>
     </w:p>
     <w:p>
@@ -2923,19 +1637,11 @@
           <w:rFonts w:ascii="Menlo" w:hAnsi="Menlo" w:cs="Menlo"/>
         </w:rPr>
       </w:pPr>
-      <w:proofErr w:type="gramStart"/>
-      <w:r>
-        <w:rPr>
-          <w:rFonts w:ascii="Menlo" w:hAnsi="Menlo" w:cs="Menlo"/>
-        </w:rPr>
-        <w:t>description</w:t>
-      </w:r>
-      <w:proofErr w:type="gramEnd"/>
-      <w:r>
-        <w:rPr>
-          <w:rFonts w:ascii="Menlo" w:hAnsi="Menlo" w:cs="Menlo"/>
-        </w:rPr>
-        <w:t>: "Sea Lion Role",</w:t>
+      <w:r>
+        <w:rPr>
+          <w:rFonts w:ascii="Menlo" w:hAnsi="Menlo" w:cs="Menlo"/>
+        </w:rPr>
+        <w:t>description: "Sea Lion Role",</w:t>
       </w:r>
     </w:p>
     <w:p>
@@ -2949,21 +1655,11 @@
           <w:rFonts w:ascii="Menlo" w:hAnsi="Menlo" w:cs="Menlo"/>
         </w:rPr>
       </w:pPr>
-      <w:proofErr w:type="spellStart"/>
-      <w:proofErr w:type="gramStart"/>
-      <w:r>
-        <w:rPr>
-          <w:rFonts w:ascii="Menlo" w:hAnsi="Menlo" w:cs="Menlo"/>
-        </w:rPr>
-        <w:t>readOnly</w:t>
-      </w:r>
-      <w:proofErr w:type="spellEnd"/>
-      <w:proofErr w:type="gramEnd"/>
-      <w:r>
-        <w:rPr>
-          <w:rFonts w:ascii="Menlo" w:hAnsi="Menlo" w:cs="Menlo"/>
-        </w:rPr>
-        <w:t xml:space="preserve">: </w:t>
+      <w:r>
+        <w:rPr>
+          <w:rFonts w:ascii="Menlo" w:hAnsi="Menlo" w:cs="Menlo"/>
+        </w:rPr>
+        <w:t xml:space="preserve">readOnly: </w:t>
       </w:r>
       <w:r>
         <w:rPr>
@@ -2990,19 +1686,11 @@
           <w:rFonts w:ascii="Menlo" w:hAnsi="Menlo" w:cs="Menlo"/>
         </w:rPr>
       </w:pPr>
-      <w:proofErr w:type="gramStart"/>
-      <w:r>
-        <w:rPr>
-          <w:rFonts w:ascii="Menlo" w:hAnsi="Menlo" w:cs="Menlo"/>
-        </w:rPr>
-        <w:t>privileges</w:t>
-      </w:r>
-      <w:proofErr w:type="gramEnd"/>
-      <w:r>
-        <w:rPr>
-          <w:rFonts w:ascii="Menlo" w:hAnsi="Menlo" w:cs="Menlo"/>
-        </w:rPr>
-        <w:t>: [ seaLionSnapshotPrivilege.id, seaLionReleasePrivilege.id, ospreySnapshotPrivilege.id, ospreyReleasePrivilege.id ],</w:t>
+      <w:r>
+        <w:rPr>
+          <w:rFonts w:ascii="Menlo" w:hAnsi="Menlo" w:cs="Menlo"/>
+        </w:rPr>
+        <w:t>privileges: [ seaLionSnapshotPrivilege.id, seaLionReleasePrivilege.id, ospreySnapshotPrivilege.id, ospreyReleasePrivilege.id ],</w:t>
       </w:r>
     </w:p>
     <w:p>
@@ -3016,19 +1704,11 @@
           <w:rFonts w:ascii="Menlo" w:hAnsi="Menlo" w:cs="Menlo"/>
         </w:rPr>
       </w:pPr>
-      <w:proofErr w:type="gramStart"/>
-      <w:r>
-        <w:rPr>
-          <w:rFonts w:ascii="Menlo" w:hAnsi="Menlo" w:cs="Menlo"/>
-        </w:rPr>
-        <w:t>roles</w:t>
-      </w:r>
-      <w:proofErr w:type="gramEnd"/>
-      <w:r>
-        <w:rPr>
-          <w:rFonts w:ascii="Menlo" w:hAnsi="Menlo" w:cs="Menlo"/>
-        </w:rPr>
-        <w:t>: []</w:t>
+      <w:r>
+        <w:rPr>
+          <w:rFonts w:ascii="Menlo" w:hAnsi="Menlo" w:cs="Menlo"/>
+        </w:rPr>
+        <w:t>roles: []</w:t>
       </w:r>
     </w:p>
     <w:p>
@@ -3054,317 +1734,117 @@
           <w:rFonts w:ascii="Menlo" w:hAnsi="Menlo" w:cs="Menlo"/>
         </w:rPr>
       </w:pPr>
-      <w:proofErr w:type="spellStart"/>
-      <w:proofErr w:type="gramStart"/>
-      <w:r>
-        <w:rPr>
-          <w:rFonts w:ascii="Menlo" w:hAnsi="Menlo" w:cs="Menlo"/>
-        </w:rPr>
-        <w:t>addOrReplaceRole</w:t>
-      </w:r>
-      <w:proofErr w:type="spellEnd"/>
-      <w:proofErr w:type="gramEnd"/>
-      <w:r>
-        <w:rPr>
-          <w:rFonts w:ascii="Menlo" w:hAnsi="Menlo" w:cs="Menlo"/>
-        </w:rPr>
-        <w:t>(</w:t>
-      </w:r>
-      <w:proofErr w:type="spellStart"/>
-      <w:r>
-        <w:rPr>
-          <w:rFonts w:ascii="Menlo" w:hAnsi="Menlo" w:cs="Menlo"/>
-        </w:rPr>
-        <w:t>seaLionRole</w:t>
-      </w:r>
-      <w:proofErr w:type="spellEnd"/>
-      <w:r>
-        <w:rPr>
-          <w:rFonts w:ascii="Menlo" w:hAnsi="Menlo" w:cs="Menlo"/>
-        </w:rPr>
-        <w:t>)</w:t>
-      </w:r>
-    </w:p>
-    <w:p>
-      <w:pPr>
-        <w:rPr>
-          <w:rFonts w:ascii="Menlo" w:hAnsi="Menlo" w:cs="Menlo"/>
-        </w:rPr>
-      </w:pPr>
-    </w:p>
-    <w:p>
-      <w:pPr>
-        <w:rPr>
-          <w:rFonts w:ascii="Menlo" w:hAnsi="Menlo" w:cs="Menlo"/>
-        </w:rPr>
-      </w:pPr>
-      <w:proofErr w:type="gramStart"/>
-      <w:r>
-        <w:rPr>
-          <w:rFonts w:ascii="Menlo" w:hAnsi="Menlo" w:cs="Menlo"/>
-        </w:rPr>
-        <w:t>if</w:t>
-      </w:r>
-      <w:proofErr w:type="gramEnd"/>
-      <w:r>
-        <w:rPr>
-          <w:rFonts w:ascii="Menlo" w:hAnsi="Menlo" w:cs="Menlo"/>
-        </w:rPr>
-        <w:t xml:space="preserve"> (! </w:t>
-      </w:r>
-      <w:proofErr w:type="spellStart"/>
-      <w:r>
-        <w:rPr>
-          <w:rFonts w:ascii="Menlo" w:hAnsi="Menlo" w:cs="Menlo"/>
-        </w:rPr>
-        <w:t>securitySystem.searchUsers</w:t>
-      </w:r>
-      <w:proofErr w:type="spellEnd"/>
-      <w:r>
-        <w:rPr>
-          <w:rFonts w:ascii="Menlo" w:hAnsi="Menlo" w:cs="Menlo"/>
-        </w:rPr>
-        <w:t xml:space="preserve">(new </w:t>
-      </w:r>
-      <w:proofErr w:type="spellStart"/>
-      <w:r>
-        <w:rPr>
-          <w:rFonts w:ascii="Menlo" w:hAnsi="Menlo" w:cs="Menlo"/>
-        </w:rPr>
-        <w:t>UserSearchCriteria</w:t>
-      </w:r>
-      <w:proofErr w:type="spellEnd"/>
-      <w:r>
-        <w:rPr>
-          <w:rFonts w:ascii="Menlo" w:hAnsi="Menlo" w:cs="Menlo"/>
-        </w:rPr>
-        <w:t>('</w:t>
-      </w:r>
-      <w:proofErr w:type="spellStart"/>
-      <w:r>
-        <w:rPr>
-          <w:rFonts w:ascii="Menlo" w:hAnsi="Menlo" w:cs="Menlo"/>
-        </w:rPr>
-        <w:t>sam</w:t>
-      </w:r>
-      <w:proofErr w:type="spellEnd"/>
-      <w:r>
-        <w:rPr>
-          <w:rFonts w:ascii="Menlo" w:hAnsi="Menlo" w:cs="Menlo"/>
-        </w:rPr>
-        <w:t>')))</w:t>
-      </w:r>
-    </w:p>
-    <w:p>
-      <w:pPr>
-        <w:rPr>
-          <w:rFonts w:ascii="Menlo" w:hAnsi="Menlo" w:cs="Menlo"/>
-        </w:rPr>
-      </w:pPr>
-      <w:r>
-        <w:rPr>
-          <w:rFonts w:ascii="Menlo" w:hAnsi="Menlo" w:cs="Menlo"/>
-        </w:rPr>
-        <w:t xml:space="preserve">   </w:t>
-      </w:r>
-      <w:proofErr w:type="spellStart"/>
-      <w:proofErr w:type="gramStart"/>
-      <w:r>
-        <w:rPr>
-          <w:rFonts w:ascii="Menlo" w:hAnsi="Menlo" w:cs="Menlo"/>
-        </w:rPr>
-        <w:t>security.addUser</w:t>
-      </w:r>
-      <w:proofErr w:type="spellEnd"/>
-      <w:proofErr w:type="gramEnd"/>
-      <w:r>
-        <w:rPr>
-          <w:rFonts w:ascii="Menlo" w:hAnsi="Menlo" w:cs="Menlo"/>
-        </w:rPr>
-        <w:t>("</w:t>
-      </w:r>
-      <w:proofErr w:type="spellStart"/>
-      <w:r>
-        <w:rPr>
-          <w:rFonts w:ascii="Menlo" w:hAnsi="Menlo" w:cs="Menlo"/>
-        </w:rPr>
-        <w:t>sam</w:t>
-      </w:r>
-      <w:proofErr w:type="spellEnd"/>
-      <w:r>
-        <w:rPr>
-          <w:rFonts w:ascii="Menlo" w:hAnsi="Menlo" w:cs="Menlo"/>
-        </w:rPr>
-        <w:t>", "Sam", "S", "sam@none.com", true, "</w:t>
-      </w:r>
-      <w:proofErr w:type="spellStart"/>
-      <w:r>
-        <w:rPr>
-          <w:rFonts w:ascii="Menlo" w:hAnsi="Menlo" w:cs="Menlo"/>
-        </w:rPr>
-        <w:t>sam</w:t>
-      </w:r>
-      <w:proofErr w:type="spellEnd"/>
-      <w:r>
-        <w:rPr>
-          <w:rFonts w:ascii="Menlo" w:hAnsi="Menlo" w:cs="Menlo"/>
-        </w:rPr>
-        <w:t>", [ 'sea-lion-role', 'limited-anon' ])</w:t>
-      </w:r>
-    </w:p>
-    <w:p>
-      <w:pPr>
-        <w:rPr>
-          <w:rFonts w:ascii="Menlo" w:hAnsi="Menlo" w:cs="Menlo"/>
-        </w:rPr>
-      </w:pPr>
-      <w:proofErr w:type="gramStart"/>
-      <w:r>
-        <w:rPr>
-          <w:rFonts w:ascii="Menlo" w:hAnsi="Menlo" w:cs="Menlo"/>
-        </w:rPr>
-        <w:t>if</w:t>
-      </w:r>
-      <w:proofErr w:type="gramEnd"/>
-      <w:r>
-        <w:rPr>
-          <w:rFonts w:ascii="Menlo" w:hAnsi="Menlo" w:cs="Menlo"/>
-        </w:rPr>
-        <w:t xml:space="preserve"> (! </w:t>
-      </w:r>
-      <w:proofErr w:type="spellStart"/>
-      <w:r>
-        <w:rPr>
-          <w:rFonts w:ascii="Menlo" w:hAnsi="Menlo" w:cs="Menlo"/>
-        </w:rPr>
-        <w:t>securitySystem.searchUsers</w:t>
-      </w:r>
-      <w:proofErr w:type="spellEnd"/>
-      <w:r>
-        <w:rPr>
-          <w:rFonts w:ascii="Menlo" w:hAnsi="Menlo" w:cs="Menlo"/>
-        </w:rPr>
-        <w:t xml:space="preserve">(new </w:t>
-      </w:r>
-      <w:proofErr w:type="spellStart"/>
-      <w:r>
-        <w:rPr>
-          <w:rFonts w:ascii="Menlo" w:hAnsi="Menlo" w:cs="Menlo"/>
-        </w:rPr>
-        <w:t>UserSearchCriteria</w:t>
-      </w:r>
-      <w:proofErr w:type="spellEnd"/>
-      <w:r>
-        <w:rPr>
-          <w:rFonts w:ascii="Menlo" w:hAnsi="Menlo" w:cs="Menlo"/>
-        </w:rPr>
-        <w:t>('</w:t>
-      </w:r>
-      <w:proofErr w:type="spellStart"/>
+      <w:r>
+        <w:rPr>
+          <w:rFonts w:ascii="Menlo" w:hAnsi="Menlo" w:cs="Menlo"/>
+        </w:rPr>
+        <w:t>addOrReplaceRole(seaLionRole)</w:t>
+      </w:r>
+    </w:p>
+    <w:p>
+      <w:pPr>
+        <w:rPr>
+          <w:rFonts w:ascii="Menlo" w:hAnsi="Menlo" w:cs="Menlo"/>
+        </w:rPr>
+      </w:pPr>
+    </w:p>
+    <w:p>
+      <w:pPr>
+        <w:rPr>
+          <w:rFonts w:ascii="Menlo" w:hAnsi="Menlo" w:cs="Menlo"/>
+        </w:rPr>
+      </w:pPr>
+      <w:r>
+        <w:rPr>
+          <w:rFonts w:ascii="Menlo" w:hAnsi="Menlo" w:cs="Menlo"/>
+        </w:rPr>
+        <w:t>if (! securitySystem.searchUsers(new UserSearchCriteria('sam')))</w:t>
+      </w:r>
+    </w:p>
+    <w:p>
+      <w:pPr>
+        <w:rPr>
+          <w:rFonts w:ascii="Menlo" w:hAnsi="Menlo" w:cs="Menlo"/>
+        </w:rPr>
+      </w:pPr>
+      <w:r>
+        <w:rPr>
+          <w:rFonts w:ascii="Menlo" w:hAnsi="Menlo" w:cs="Menlo"/>
+        </w:rPr>
+        <w:t xml:space="preserve">   security.addUser("sam", "Sam", "S", "sam@none.com", true, "sam", [ 'sea-lion-role', 'limited-anon' ])</w:t>
+      </w:r>
+    </w:p>
+    <w:p>
+      <w:pPr>
+        <w:rPr>
+          <w:rFonts w:ascii="Menlo" w:hAnsi="Menlo" w:cs="Menlo"/>
+        </w:rPr>
+      </w:pPr>
+      <w:r>
+        <w:rPr>
+          <w:rFonts w:ascii="Menlo" w:hAnsi="Menlo" w:cs="Menlo"/>
+        </w:rPr>
+        <w:t>if (! securitySystem.searchUsers(new UserSearchCriteria('sophia')))</w:t>
+      </w:r>
+    </w:p>
+    <w:p>
+      <w:pPr>
+        <w:rPr>
+          <w:rFonts w:ascii="Menlo" w:hAnsi="Menlo" w:cs="Menlo"/>
+        </w:rPr>
+      </w:pPr>
+      <w:r>
+        <w:rPr>
+          <w:rFonts w:ascii="Menlo" w:hAnsi="Menlo" w:cs="Menlo"/>
+        </w:rPr>
+        <w:t xml:space="preserve">   security.addUser("sophia", "Sophia", "S", "sophia@none.com", true, "</w:t>
+      </w:r>
       <w:r>
         <w:rPr>
           <w:rFonts w:ascii="Menlo" w:hAnsi="Menlo" w:cs="Menlo"/>
         </w:rPr>
         <w:t>sophia</w:t>
       </w:r>
-      <w:proofErr w:type="spellEnd"/>
-      <w:r>
-        <w:rPr>
-          <w:rFonts w:ascii="Menlo" w:hAnsi="Menlo" w:cs="Menlo"/>
-        </w:rPr>
-        <w:t>')))</w:t>
-      </w:r>
-    </w:p>
-    <w:p>
-      <w:pPr>
-        <w:rPr>
-          <w:rFonts w:ascii="Menlo" w:hAnsi="Menlo" w:cs="Menlo"/>
-        </w:rPr>
-      </w:pPr>
-      <w:r>
-        <w:rPr>
-          <w:rFonts w:ascii="Menlo" w:hAnsi="Menlo" w:cs="Menlo"/>
-        </w:rPr>
-        <w:t xml:space="preserve">   </w:t>
-      </w:r>
-      <w:proofErr w:type="spellStart"/>
-      <w:proofErr w:type="gramStart"/>
-      <w:r>
-        <w:rPr>
-          <w:rFonts w:ascii="Menlo" w:hAnsi="Menlo" w:cs="Menlo"/>
-        </w:rPr>
-        <w:t>security.addUser</w:t>
-      </w:r>
-      <w:proofErr w:type="spellEnd"/>
-      <w:proofErr w:type="gramEnd"/>
-      <w:r>
-        <w:rPr>
-          <w:rFonts w:ascii="Menlo" w:hAnsi="Menlo" w:cs="Menlo"/>
-        </w:rPr>
-        <w:t>("</w:t>
-      </w:r>
-      <w:proofErr w:type="spellStart"/>
-      <w:r>
-        <w:rPr>
-          <w:rFonts w:ascii="Menlo" w:hAnsi="Menlo" w:cs="Menlo"/>
-        </w:rPr>
-        <w:t>sophia</w:t>
-      </w:r>
-      <w:proofErr w:type="spellEnd"/>
-      <w:r>
-        <w:rPr>
-          <w:rFonts w:ascii="Menlo" w:hAnsi="Menlo" w:cs="Menlo"/>
-        </w:rPr>
-        <w:t>", "Sophia", "S", "sophia@none.com", true, "</w:t>
-      </w:r>
-      <w:proofErr w:type="spellStart"/>
-      <w:r>
-        <w:rPr>
-          <w:rFonts w:ascii="Menlo" w:hAnsi="Menlo" w:cs="Menlo"/>
-        </w:rPr>
-        <w:t>sam</w:t>
-      </w:r>
-      <w:proofErr w:type="spellEnd"/>
-      <w:r>
-        <w:rPr>
-          <w:rFonts w:ascii="Menlo" w:hAnsi="Menlo" w:cs="Menlo"/>
-        </w:rPr>
-        <w:t>", [ 'sea-lion-role', 'limited-anon' ])</w:t>
-      </w:r>
-    </w:p>
-    <w:p/>
-    <w:p>
-      <w:pPr>
-        <w:rPr>
-          <w:b/>
-        </w:rPr>
-      </w:pPr>
-    </w:p>
-    <w:p>
-      <w:pPr>
-        <w:rPr>
-          <w:b/>
-        </w:rPr>
-      </w:pPr>
-      <w:r>
-        <w:rPr>
-          <w:b/>
-        </w:rPr>
-        <w:br w:type="page"/>
-      </w:r>
-    </w:p>
-    <w:p>
-      <w:pPr>
-        <w:rPr>
-          <w:b/>
-        </w:rPr>
-      </w:pPr>
       <w:bookmarkStart w:id="0" w:name="_GoBack"/>
       <w:bookmarkEnd w:id="0"/>
       <w:r>
         <w:rPr>
+          <w:rFonts w:ascii="Menlo" w:hAnsi="Menlo" w:cs="Menlo"/>
+        </w:rPr>
+        <w:t>", [ 'sea-lion-role', 'limited-anon' ])</w:t>
+      </w:r>
+    </w:p>
+    <w:p/>
+    <w:p>
+      <w:pPr>
+        <w:rPr>
           <w:b/>
         </w:rPr>
+      </w:pPr>
+    </w:p>
+    <w:p>
+      <w:pPr>
+        <w:rPr>
+          <w:b/>
+        </w:rPr>
+      </w:pPr>
+      <w:r>
+        <w:rPr>
+          <w:b/>
+        </w:rPr>
+        <w:br w:type="page"/>
+      </w:r>
+    </w:p>
+    <w:p>
+      <w:pPr>
+        <w:rPr>
+          <w:b/>
+        </w:rPr>
+      </w:pPr>
+      <w:r>
+        <w:rPr>
+          <w:b/>
+        </w:rPr>
         <w:t>Editing a pipeline job</w:t>
       </w:r>
     </w:p>
@@ -3385,106 +1865,37 @@
       </w:r>
     </w:p>
     <w:p>
-      <w:proofErr w:type="gramStart"/>
-      <w:r>
-        <w:t>stage</w:t>
-      </w:r>
-      <w:proofErr w:type="gramEnd"/>
-      <w:r>
-        <w:t xml:space="preserve"> ('Publish') {</w:t>
+      <w:r>
+        <w:t>stage ('Publish') {</w:t>
       </w:r>
     </w:p>
     <w:p>
       <w:r>
         <w:t xml:space="preserve">  </w:t>
       </w:r>
-      <w:proofErr w:type="spellStart"/>
-      <w:proofErr w:type="gramStart"/>
-      <w:r>
-        <w:t>def</w:t>
-      </w:r>
-      <w:proofErr w:type="spellEnd"/>
-      <w:proofErr w:type="gramEnd"/>
-      <w:r>
-        <w:t xml:space="preserve"> </w:t>
-      </w:r>
-      <w:proofErr w:type="spellStart"/>
-      <w:r>
-        <w:t>buildNum</w:t>
-      </w:r>
-      <w:proofErr w:type="spellEnd"/>
-      <w:r>
-        <w:t xml:space="preserve"> = </w:t>
-      </w:r>
-      <w:proofErr w:type="spellStart"/>
-      <w:r>
-        <w:t>env</w:t>
-      </w:r>
-      <w:proofErr w:type="spellEnd"/>
-      <w:r>
-        <w:t>['BUILD_NUMBER'] as Integer</w:t>
-      </w:r>
-    </w:p>
-    <w:p>
-      <w:r>
-        <w:t xml:space="preserve">  </w:t>
-      </w:r>
-      <w:proofErr w:type="gramStart"/>
-      <w:r>
-        <w:t>if</w:t>
-      </w:r>
-      <w:proofErr w:type="gramEnd"/>
-      <w:r>
-        <w:t xml:space="preserve"> (</w:t>
-      </w:r>
-      <w:proofErr w:type="spellStart"/>
-      <w:r>
-        <w:t>buildNum</w:t>
-      </w:r>
-      <w:proofErr w:type="spellEnd"/>
-      <w:r>
-        <w:t xml:space="preserve"> % 2 == 0) {</w:t>
-      </w:r>
-    </w:p>
-    <w:p>
-      <w:r>
-        <w:t xml:space="preserve">     </w:t>
-      </w:r>
-      <w:proofErr w:type="spellStart"/>
-      <w:proofErr w:type="gramStart"/>
-      <w:r>
-        <w:t>println</w:t>
-      </w:r>
-      <w:proofErr w:type="spellEnd"/>
-      <w:proofErr w:type="gramEnd"/>
-      <w:r>
-        <w:t xml:space="preserve"> 'skip publish'</w:t>
-      </w:r>
-    </w:p>
-    <w:p>
-      <w:r>
-        <w:t xml:space="preserve">  } </w:t>
-      </w:r>
-      <w:proofErr w:type="gramStart"/>
-      <w:r>
-        <w:t>else</w:t>
-      </w:r>
-      <w:proofErr w:type="gramEnd"/>
-      <w:r>
-        <w:t xml:space="preserve"> {</w:t>
-      </w:r>
-    </w:p>
-    <w:p>
-      <w:r>
-        <w:t xml:space="preserve">     </w:t>
-      </w:r>
-      <w:proofErr w:type="spellStart"/>
-      <w:proofErr w:type="gramStart"/>
-      <w:r>
-        <w:t>withCredentials</w:t>
-      </w:r>
-      <w:proofErr w:type="spellEnd"/>
-      <w:proofErr w:type="gramEnd"/>
+      <w:r>
+        <w:t>def buildNum = env['BUILD_NUMBER'] as Integer</w:t>
+      </w:r>
+    </w:p>
+    <w:p>
+      <w:r>
+        <w:t xml:space="preserve">  if (buildNum % 2 == 0) {</w:t>
+      </w:r>
+    </w:p>
+    <w:p>
+      <w:r>
+        <w:t xml:space="preserve">     println 'skip publish'</w:t>
+      </w:r>
+    </w:p>
+    <w:p>
+      <w:r>
+        <w:t xml:space="preserve">  } else {</w:t>
+      </w:r>
+    </w:p>
+    <w:p>
+      <w:r>
+        <w:t xml:space="preserve">     withCredentials</w:t>
+      </w:r>
       <w:r>
         <w:t>…</w:t>
       </w:r>

--- a/Solution Guide.docx
+++ b/Solution Guide.docx
@@ -1805,8 +1805,6 @@
         </w:rPr>
         <w:t>sophia</w:t>
       </w:r>
-      <w:bookmarkStart w:id="0" w:name="_GoBack"/>
-      <w:bookmarkEnd w:id="0"/>
       <w:r>
         <w:rPr>
           <w:rFonts w:ascii="Menlo" w:hAnsi="Menlo" w:cs="Menlo"/>
@@ -1912,6 +1910,159 @@
     </w:p>
     <w:p/>
     <w:p/>
+    <w:p>
+      <w:pPr>
+        <w:rPr>
+          <w:b/>
+        </w:rPr>
+      </w:pPr>
+      <w:r>
+        <w:rPr>
+          <w:b/>
+        </w:rPr>
+        <w:br w:type="page"/>
+      </w:r>
+    </w:p>
+    <w:p>
+      <w:pPr>
+        <w:rPr>
+          <w:b/>
+        </w:rPr>
+      </w:pPr>
+      <w:r>
+        <w:rPr>
+          <w:b/>
+        </w:rPr>
+        <w:t>E</w:t>
+      </w:r>
+      <w:r>
+        <w:rPr>
+          <w:b/>
+        </w:rPr>
+        <w:t>xtra credit</w:t>
+      </w:r>
+    </w:p>
+    <w:p>
+      <w:r>
+        <w:t>Task: Jenkins validation logic</w:t>
+      </w:r>
+    </w:p>
+    <w:p/>
+    <w:p>
+      <w:r>
+        <w:t>Solution:</w:t>
+      </w:r>
+    </w:p>
+    <w:p>
+      <w:bookmarkStart w:id="0" w:name="_GoBack"/>
+      <w:r>
+        <w:t>def validateProject(job, expectedProject) {</w:t>
+      </w:r>
+    </w:p>
+    <w:p>
+      <w:r>
+        <w:t xml:space="preserve">  </w:t>
+      </w:r>
+    </w:p>
+    <w:p>
+      <w:r>
+        <w:t xml:space="preserve">  def jobXml = job.configFile.asString()</w:t>
+      </w:r>
+    </w:p>
+    <w:p>
+      <w:r>
+        <w:t xml:space="preserve">  // get the code inside the tags (?s) matches line breaks</w:t>
+      </w:r>
+    </w:p>
+    <w:p>
+      <w:r>
+        <w:t xml:space="preserve">  def groovyCode = jobXml</w:t>
+      </w:r>
+    </w:p>
+    <w:p>
+      <w:r>
+        <w:t xml:space="preserve">    .replaceFirst('(?s)^.*&lt;script&gt;', '')</w:t>
+      </w:r>
+    </w:p>
+    <w:p>
+      <w:r>
+        <w:t xml:space="preserve">    .replaceFirst('(?s)&lt;/script&gt;.*$', '')</w:t>
+      </w:r>
+    </w:p>
+    <w:p>
+      <w:r>
+        <w:t xml:space="preserve">  // remove expected gradle config</w:t>
+      </w:r>
+    </w:p>
+    <w:p>
+      <w:r>
+        <w:t xml:space="preserve">  def codeWithoutGoodBuildGradleCalls = groovyCode.replaceAll("$expectedProject/build.gradle", '');</w:t>
+      </w:r>
+    </w:p>
+    <w:p>
+      <w:r>
+        <w:t xml:space="preserve">  // fail if any others</w:t>
+      </w:r>
+    </w:p>
+    <w:p>
+      <w:r>
+        <w:t xml:space="preserve">  if (codeWithoutGoodBuildGradleCalls.contains('build.gradle')) {</w:t>
+      </w:r>
+    </w:p>
+    <w:p>
+      <w:r>
+        <w:t xml:space="preserve">    throw new IllegalStateException("${job.name} calls a build.gradle file for a different project.")</w:t>
+      </w:r>
+    </w:p>
+    <w:p>
+      <w:r>
+        <w:t xml:space="preserve">  }  </w:t>
+      </w:r>
+    </w:p>
+    <w:p>
+      <w:r>
+        <w:t>}</w:t>
+      </w:r>
+    </w:p>
+    <w:p/>
+    <w:p>
+      <w:r>
+        <w:t>jenkins.model.</w:t>
+      </w:r>
+      <w:r>
+        <w:t>Jenkins.instance.getAllItems()</w:t>
+      </w:r>
+    </w:p>
+    <w:p>
+      <w:r>
+        <w:t xml:space="preserve">   .grep { it.name.contains 'osprey' }</w:t>
+      </w:r>
+    </w:p>
+    <w:p>
+      <w:r>
+        <w:t xml:space="preserve">   .forEach { validateProject(it, 'osprey-project') }</w:t>
+      </w:r>
+    </w:p>
+    <w:p/>
+    <w:p>
+      <w:r>
+        <w:t>jenkins.model.</w:t>
+      </w:r>
+      <w:r>
+        <w:t>Jenkins.instance.getAllItems()</w:t>
+      </w:r>
+    </w:p>
+    <w:p>
+      <w:r>
+        <w:t xml:space="preserve">   .grep { it.name.contains 'sea-lion' }</w:t>
+      </w:r>
+    </w:p>
+    <w:p>
+      <w:r>
+        <w:t xml:space="preserve">   .forEach { validateProject(it, 'sea-lion-project') }</w:t>
+      </w:r>
+    </w:p>
+    <w:bookmarkEnd w:id="0"/>
     <w:sectPr>
       <w:pgSz w:w="12240" w:h="15840"/>
       <w:pgMar w:top="1440" w:right="1800" w:bottom="1440" w:left="1800" w:header="720" w:footer="720" w:gutter="0"/>

--- a/Solution Guide.docx
+++ b/Solution Guide.docx
@@ -1,141 +1,683 @@
 
 <file path=word/document.xml><?xml version="1.0" encoding="utf-8"?>
-<w:document xmlns:wpc="http://schemas.microsoft.com/office/word/2010/wordprocessingCanvas" xmlns:mo="http://schemas.microsoft.com/office/mac/office/2008/main" xmlns:mc="http://schemas.openxmlformats.org/markup-compatibility/2006" xmlns:mv="urn:schemas-microsoft-com:mac:vml" xmlns:o="urn:schemas-microsoft-com:office:office" xmlns:r="http://schemas.openxmlformats.org/officeDocument/2006/relationships" xmlns:m="http://schemas.openxmlformats.org/officeDocument/2006/math" xmlns:v="urn:schemas-microsoft-com:vml" xmlns:wp14="http://schemas.microsoft.com/office/word/2010/wordprocessingDrawing" xmlns:wp="http://schemas.openxmlformats.org/drawingml/2006/wordprocessingDrawing" xmlns:w10="urn:schemas-microsoft-com:office:word" xmlns:w="http://schemas.openxmlformats.org/wordprocessingml/2006/main" xmlns:w14="http://schemas.microsoft.com/office/word/2010/wordml" xmlns:wpg="http://schemas.microsoft.com/office/word/2010/wordprocessingGroup" xmlns:wpi="http://schemas.microsoft.com/office/word/2010/wordprocessingInk" xmlns:wne="http://schemas.microsoft.com/office/word/2006/wordml" xmlns:wps="http://schemas.microsoft.com/office/word/2010/wordprocessingShape" mc:Ignorable="w14 wp14">
+<w:document xmlns:wpc="http://schemas.microsoft.com/office/word/2010/wordprocessingCanvas" xmlns:mc="http://schemas.openxmlformats.org/markup-compatibility/2006" xmlns:o="urn:schemas-microsoft-com:office:office" xmlns:r="http://schemas.openxmlformats.org/officeDocument/2006/relationships" xmlns:m="http://schemas.openxmlformats.org/officeDocument/2006/math" xmlns:v="urn:schemas-microsoft-com:vml" xmlns:wp14="http://schemas.microsoft.com/office/word/2010/wordprocessingDrawing" xmlns:wp="http://schemas.openxmlformats.org/drawingml/2006/wordprocessingDrawing" xmlns:w10="urn:schemas-microsoft-com:office:word" xmlns:w="http://schemas.openxmlformats.org/wordprocessingml/2006/main" xmlns:w14="http://schemas.microsoft.com/office/word/2010/wordml" xmlns:wpg="http://schemas.microsoft.com/office/word/2010/wordprocessingGroup" xmlns:wpi="http://schemas.microsoft.com/office/word/2010/wordprocessingInk" xmlns:wne="http://schemas.microsoft.com/office/word/2006/wordml" xmlns:wps="http://schemas.microsoft.com/office/word/2010/wordprocessingShape" mc:Ignorable="w14 wp14">
   <w:body>
     <w:p>
-      <w:r>
-        <w:t>This document is a list of answers to the things the lab asks you to figure out on your own. Each answer is on a separate page so you don’t see them by accident.</w:t>
-      </w:r>
-    </w:p>
-    <w:p>
-      <w:r>
-        <w:br w:type="page"/>
-      </w:r>
-    </w:p>
-    <w:p>
-      <w:pPr>
-        <w:rPr>
-          <w:b/>
-        </w:rPr>
-      </w:pPr>
-      <w:r>
-        <w:rPr>
-          <w:b/>
-        </w:rPr>
-        <w:lastRenderedPageBreak/>
-        <w:t>Writing your own script in Jenkins</w:t>
-      </w:r>
-    </w:p>
-    <w:p>
-      <w:r>
-        <w:t>Task:</w:t>
-      </w:r>
-    </w:p>
-    <w:p>
-      <w:r>
-        <w:t>Fill in the blank to print out all the strings that end with “day”.</w:t>
-      </w:r>
-    </w:p>
-    <w:p/>
-    <w:p>
-      <w:r>
-        <w:t>def list = ['monday', 'wednesday', 'chocolate', 'friday']</w:t>
-      </w:r>
-    </w:p>
-    <w:p>
-      <w:r>
-        <w:t>println ______________________________________</w:t>
-      </w:r>
-    </w:p>
-    <w:p/>
-    <w:p>
-      <w:r>
-        <w:t>Solution:</w:t>
-      </w:r>
-    </w:p>
-    <w:p>
-      <w:pPr>
-        <w:rPr>
-          <w:i/>
-        </w:rPr>
-      </w:pPr>
-      <w:r>
-        <w:rPr>
-          <w:i/>
-        </w:rPr>
-        <w:t>Groovy way:</w:t>
-      </w:r>
-    </w:p>
-    <w:p>
-      <w:r>
-        <w:t>def list = ['monday', 'wednesday', 'chocolate', 'friday']</w:t>
-      </w:r>
-    </w:p>
-    <w:p>
-      <w:r>
-        <w:t>println list.grep { it.endsWith 'day' }</w:t>
-      </w:r>
-    </w:p>
-    <w:p/>
-    <w:p>
-      <w:pPr>
-        <w:rPr>
-          <w:i/>
-        </w:rPr>
-      </w:pPr>
-      <w:r>
-        <w:rPr>
-          <w:i/>
-        </w:rPr>
-        <w:t>J</w:t>
-      </w:r>
-      <w:r>
-        <w:rPr>
-          <w:i/>
-        </w:rPr>
-        <w:t>ava developers might be more com</w:t>
-      </w:r>
-      <w:r>
-        <w:rPr>
-          <w:i/>
-        </w:rPr>
-        <w:t>fortable with this:</w:t>
-      </w:r>
-    </w:p>
-    <w:p>
-      <w:r>
-        <w:t>def list = ['monday', 'wednesday', 'chocolate', 'friday']</w:t>
-      </w:r>
-    </w:p>
-    <w:p>
-      <w:r>
-        <w:t>println list.grep { d -&gt; d.endsWith('day') }</w:t>
-      </w:r>
+      <w:pPr>
+        <w:pStyle w:val="Title"/>
+        <w:rPr>
+          <w:sz w:val="68"/>
+          <w:szCs w:val="68"/>
+        </w:rPr>
+      </w:pPr>
+    </w:p>
+    <w:p>
+      <w:pPr>
+        <w:pStyle w:val="Title"/>
+        <w:rPr>
+          <w:sz w:val="68"/>
+          <w:szCs w:val="68"/>
+        </w:rPr>
+      </w:pPr>
+    </w:p>
+    <w:p>
+      <w:pPr>
+        <w:pStyle w:val="Title"/>
+        <w:rPr>
+          <w:sz w:val="68"/>
+          <w:szCs w:val="68"/>
+        </w:rPr>
+      </w:pPr>
+    </w:p>
+    <w:p>
+      <w:pPr>
+        <w:pStyle w:val="Title"/>
+        <w:rPr>
+          <w:sz w:val="68"/>
+          <w:szCs w:val="68"/>
+        </w:rPr>
+      </w:pPr>
+    </w:p>
+    <w:p>
+      <w:pPr>
+        <w:pStyle w:val="Title"/>
+        <w:rPr>
+          <w:sz w:val="68"/>
+          <w:szCs w:val="68"/>
+        </w:rPr>
+      </w:pPr>
+    </w:p>
+    <w:p>
+      <w:pPr>
+        <w:pStyle w:val="Title"/>
+        <w:rPr>
+          <w:sz w:val="68"/>
+          <w:szCs w:val="68"/>
+        </w:rPr>
+      </w:pPr>
+      <w:r>
+        <w:rPr>
+          <w:sz w:val="68"/>
+          <w:szCs w:val="68"/>
+        </w:rPr>
+        <w:t xml:space="preserve">Automating your CI/CD Stack </w:t>
+      </w:r>
+      <w:r>
+        <w:rPr>
+          <w:sz w:val="68"/>
+          <w:szCs w:val="68"/>
+        </w:rPr>
+        <w:br/>
+        <w:t>with Java and Groovy</w:t>
+      </w:r>
+      <w:r>
+        <w:rPr>
+          <w:sz w:val="68"/>
+          <w:szCs w:val="68"/>
+        </w:rPr>
+        <w:t xml:space="preserve">: </w:t>
+      </w:r>
+    </w:p>
+    <w:p>
+      <w:pPr>
+        <w:pStyle w:val="Title"/>
+        <w:rPr>
+          <w:sz w:val="68"/>
+          <w:szCs w:val="68"/>
+        </w:rPr>
+      </w:pPr>
+      <w:r>
+        <w:rPr>
+          <w:sz w:val="68"/>
+          <w:szCs w:val="68"/>
+        </w:rPr>
+        <w:t>Solution Guide</w:t>
+      </w:r>
+    </w:p>
+    <w:p>
+      <w:pPr>
+        <w:pStyle w:val="TOC2"/>
+        <w:tabs>
+          <w:tab w:val="right" w:leader="dot" w:pos="8630"/>
+        </w:tabs>
+        <w:rPr>
+          <w:rFonts w:asciiTheme="majorHAnsi" w:eastAsiaTheme="majorEastAsia" w:hAnsiTheme="majorHAnsi" w:cstheme="majorBidi"/>
+          <w:bCs/>
+          <w:color w:val="345A8A" w:themeColor="accent1" w:themeShade="B5"/>
+          <w:sz w:val="32"/>
+          <w:szCs w:val="32"/>
+        </w:rPr>
+      </w:pPr>
     </w:p>
     <w:p/>
     <w:p/>
+    <w:p/>
+    <w:p/>
+    <w:p>
+      <w:pPr>
+        <w:pStyle w:val="Subtitle"/>
+        <w:ind w:left="1440"/>
+        <w:rPr>
+          <w:sz w:val="48"/>
+          <w:szCs w:val="48"/>
+        </w:rPr>
+      </w:pPr>
+      <w:r>
+        <w:rPr>
+          <w:sz w:val="48"/>
+          <w:szCs w:val="48"/>
+        </w:rPr>
+        <w:t xml:space="preserve">Jeanne </w:t>
+      </w:r>
+      <w:proofErr w:type="spellStart"/>
+      <w:r>
+        <w:rPr>
+          <w:sz w:val="48"/>
+          <w:szCs w:val="48"/>
+        </w:rPr>
+        <w:t>Boyarsky</w:t>
+      </w:r>
+      <w:proofErr w:type="spellEnd"/>
+      <w:r>
+        <w:rPr>
+          <w:sz w:val="48"/>
+          <w:szCs w:val="48"/>
+        </w:rPr>
+        <w:t xml:space="preserve"> &amp; Scott Selikoff</w:t>
+      </w:r>
+    </w:p>
+    <w:p>
+      <w:pPr>
+        <w:pStyle w:val="Subtitle"/>
+        <w:ind w:left="1440"/>
+        <w:rPr>
+          <w:sz w:val="48"/>
+          <w:szCs w:val="48"/>
+        </w:rPr>
+      </w:pPr>
+      <w:r>
+        <w:rPr>
+          <w:sz w:val="48"/>
+          <w:szCs w:val="48"/>
+        </w:rPr>
+        <w:t>Tuesday Oct 23, 2018</w:t>
+      </w:r>
+    </w:p>
+    <w:p>
+      <w:pPr>
+        <w:pStyle w:val="Subtitle"/>
+        <w:ind w:left="1440"/>
+        <w:rPr>
+          <w:sz w:val="48"/>
+          <w:szCs w:val="48"/>
+        </w:rPr>
+      </w:pPr>
+      <w:r>
+        <w:rPr>
+          <w:sz w:val="48"/>
+          <w:szCs w:val="48"/>
+        </w:rPr>
+        <w:t>Oracle Code One – HOL4957</w:t>
+      </w:r>
+    </w:p>
+    <w:p>
+      <w:r>
+        <w:br w:type="page"/>
+      </w:r>
+    </w:p>
+    <w:p>
+      <w:pPr>
+        <w:rPr>
+          <w:sz w:val="48"/>
+          <w:szCs w:val="48"/>
+        </w:rPr>
+      </w:pPr>
+      <w:r>
+        <w:rPr>
+          <w:sz w:val="48"/>
+          <w:szCs w:val="48"/>
+        </w:rPr>
+        <w:lastRenderedPageBreak/>
+        <w:t>This document is a list of answers to the things the lab asks</w:t>
+      </w:r>
+      <w:r>
+        <w:rPr>
+          <w:sz w:val="48"/>
+          <w:szCs w:val="48"/>
+        </w:rPr>
+        <w:t xml:space="preserve"> you to figure out on your own.</w:t>
+      </w:r>
+    </w:p>
+    <w:p>
+      <w:pPr>
+        <w:rPr>
+          <w:sz w:val="48"/>
+          <w:szCs w:val="48"/>
+        </w:rPr>
+      </w:pPr>
+    </w:p>
+    <w:p>
+      <w:pPr>
+        <w:rPr>
+          <w:sz w:val="48"/>
+          <w:szCs w:val="48"/>
+        </w:rPr>
+      </w:pPr>
+      <w:r>
+        <w:rPr>
+          <w:sz w:val="48"/>
+          <w:szCs w:val="48"/>
+        </w:rPr>
+        <w:t>Each answer is on a separate page so you don’t see them by accident.</w:t>
+      </w:r>
+    </w:p>
+    <w:p>
+      <w:r>
+        <w:br w:type="page"/>
+      </w:r>
+    </w:p>
+    <w:p>
+      <w:pPr>
+        <w:pStyle w:val="Heading3"/>
+      </w:pPr>
+      <w:r>
+        <w:lastRenderedPageBreak/>
+        <w:t xml:space="preserve">2.3 </w:t>
+      </w:r>
+      <w:r>
+        <w:t>Writing your own script in Jenkins</w:t>
+      </w:r>
+    </w:p>
+    <w:p/>
     <w:p>
       <w:pPr>
         <w:rPr>
           <w:b/>
         </w:rPr>
       </w:pPr>
-    </w:p>
-    <w:p>
-      <w:pPr>
+      <w:r>
         <w:rPr>
           <w:b/>
         </w:rPr>
-      </w:pPr>
-      <w:r>
+        <w:t>Task:</w:t>
+      </w:r>
+    </w:p>
+    <w:p/>
+    <w:p>
+      <w:r>
+        <w:t>Fill in the blank to print out all the strings that end with “day”.</w:t>
+      </w:r>
+    </w:p>
+    <w:p/>
+    <w:p>
+      <w:pPr>
+        <w:rPr>
+          <w:rFonts w:ascii="Courier New" w:hAnsi="Courier New" w:cs="Courier New"/>
+        </w:rPr>
+      </w:pPr>
+      <w:proofErr w:type="spellStart"/>
+      <w:proofErr w:type="gramStart"/>
+      <w:r>
+        <w:rPr>
+          <w:rFonts w:ascii="Courier New" w:hAnsi="Courier New" w:cs="Courier New"/>
+        </w:rPr>
+        <w:t>def</w:t>
+      </w:r>
+      <w:proofErr w:type="spellEnd"/>
+      <w:proofErr w:type="gramEnd"/>
+      <w:r>
+        <w:rPr>
+          <w:rFonts w:ascii="Courier New" w:hAnsi="Courier New" w:cs="Courier New"/>
+        </w:rPr>
+        <w:t xml:space="preserve"> list = ['</w:t>
+      </w:r>
+      <w:proofErr w:type="spellStart"/>
+      <w:r>
+        <w:rPr>
+          <w:rFonts w:ascii="Courier New" w:hAnsi="Courier New" w:cs="Courier New"/>
+        </w:rPr>
+        <w:t>monday</w:t>
+      </w:r>
+      <w:proofErr w:type="spellEnd"/>
+      <w:r>
+        <w:rPr>
+          <w:rFonts w:ascii="Courier New" w:hAnsi="Courier New" w:cs="Courier New"/>
+        </w:rPr>
+        <w:t>', '</w:t>
+      </w:r>
+      <w:proofErr w:type="spellStart"/>
+      <w:r>
+        <w:rPr>
+          <w:rFonts w:ascii="Courier New" w:hAnsi="Courier New" w:cs="Courier New"/>
+        </w:rPr>
+        <w:t>wednesday</w:t>
+      </w:r>
+      <w:proofErr w:type="spellEnd"/>
+      <w:r>
+        <w:rPr>
+          <w:rFonts w:ascii="Courier New" w:hAnsi="Courier New" w:cs="Courier New"/>
+        </w:rPr>
+        <w:t>', 'chocolate', '</w:t>
+      </w:r>
+      <w:proofErr w:type="spellStart"/>
+      <w:r>
+        <w:rPr>
+          <w:rFonts w:ascii="Courier New" w:hAnsi="Courier New" w:cs="Courier New"/>
+        </w:rPr>
+        <w:t>friday</w:t>
+      </w:r>
+      <w:proofErr w:type="spellEnd"/>
+      <w:r>
+        <w:rPr>
+          <w:rFonts w:ascii="Courier New" w:hAnsi="Courier New" w:cs="Courier New"/>
+        </w:rPr>
+        <w:t>']</w:t>
+      </w:r>
+    </w:p>
+    <w:p>
+      <w:pPr>
+        <w:rPr>
+          <w:rFonts w:ascii="Courier New" w:hAnsi="Courier New" w:cs="Courier New"/>
+        </w:rPr>
+      </w:pPr>
+      <w:proofErr w:type="spellStart"/>
+      <w:proofErr w:type="gramStart"/>
+      <w:r>
+        <w:rPr>
+          <w:rFonts w:ascii="Courier New" w:hAnsi="Courier New" w:cs="Courier New"/>
+        </w:rPr>
+        <w:t>println</w:t>
+      </w:r>
+      <w:proofErr w:type="spellEnd"/>
+      <w:proofErr w:type="gramEnd"/>
+      <w:r>
+        <w:rPr>
+          <w:rFonts w:ascii="Courier New" w:hAnsi="Courier New" w:cs="Courier New"/>
+        </w:rPr>
+        <w:t xml:space="preserve"> ______________________________________</w:t>
+      </w:r>
+    </w:p>
+    <w:p/>
+    <w:p>
+      <w:pPr>
         <w:rPr>
           <w:b/>
         </w:rPr>
+      </w:pPr>
+      <w:r>
+        <w:rPr>
+          <w:b/>
+        </w:rPr>
+        <w:t>Solution:</w:t>
+      </w:r>
+    </w:p>
+    <w:p>
+      <w:pPr>
+        <w:rPr>
+          <w:i/>
+        </w:rPr>
+      </w:pPr>
+    </w:p>
+    <w:p>
+      <w:pPr>
+        <w:pStyle w:val="Heading4"/>
+      </w:pPr>
+      <w:r>
+        <w:t>Groovy way:</w:t>
+      </w:r>
+    </w:p>
+    <w:p>
+      <w:pPr>
+        <w:rPr>
+          <w:rFonts w:ascii="Courier New" w:hAnsi="Courier New" w:cs="Courier New"/>
+        </w:rPr>
+      </w:pPr>
+    </w:p>
+    <w:p>
+      <w:pPr>
+        <w:rPr>
+          <w:rFonts w:ascii="Courier New" w:hAnsi="Courier New" w:cs="Courier New"/>
+        </w:rPr>
+      </w:pPr>
+      <w:proofErr w:type="spellStart"/>
+      <w:proofErr w:type="gramStart"/>
+      <w:r>
+        <w:rPr>
+          <w:rFonts w:ascii="Courier New" w:hAnsi="Courier New" w:cs="Courier New"/>
+        </w:rPr>
+        <w:t>def</w:t>
+      </w:r>
+      <w:proofErr w:type="spellEnd"/>
+      <w:proofErr w:type="gramEnd"/>
+      <w:r>
+        <w:rPr>
+          <w:rFonts w:ascii="Courier New" w:hAnsi="Courier New" w:cs="Courier New"/>
+        </w:rPr>
+        <w:t xml:space="preserve"> list = ['</w:t>
+      </w:r>
+      <w:proofErr w:type="spellStart"/>
+      <w:r>
+        <w:rPr>
+          <w:rFonts w:ascii="Courier New" w:hAnsi="Courier New" w:cs="Courier New"/>
+        </w:rPr>
+        <w:t>monday</w:t>
+      </w:r>
+      <w:proofErr w:type="spellEnd"/>
+      <w:r>
+        <w:rPr>
+          <w:rFonts w:ascii="Courier New" w:hAnsi="Courier New" w:cs="Courier New"/>
+        </w:rPr>
+        <w:t>', '</w:t>
+      </w:r>
+      <w:proofErr w:type="spellStart"/>
+      <w:r>
+        <w:rPr>
+          <w:rFonts w:ascii="Courier New" w:hAnsi="Courier New" w:cs="Courier New"/>
+        </w:rPr>
+        <w:t>wednesday</w:t>
+      </w:r>
+      <w:proofErr w:type="spellEnd"/>
+      <w:r>
+        <w:rPr>
+          <w:rFonts w:ascii="Courier New" w:hAnsi="Courier New" w:cs="Courier New"/>
+        </w:rPr>
+        <w:t>', 'chocolate', '</w:t>
+      </w:r>
+      <w:proofErr w:type="spellStart"/>
+      <w:r>
+        <w:rPr>
+          <w:rFonts w:ascii="Courier New" w:hAnsi="Courier New" w:cs="Courier New"/>
+        </w:rPr>
+        <w:t>friday</w:t>
+      </w:r>
+      <w:proofErr w:type="spellEnd"/>
+      <w:r>
+        <w:rPr>
+          <w:rFonts w:ascii="Courier New" w:hAnsi="Courier New" w:cs="Courier New"/>
+        </w:rPr>
+        <w:t>']</w:t>
+      </w:r>
+    </w:p>
+    <w:p>
+      <w:pPr>
+        <w:rPr>
+          <w:rFonts w:ascii="Courier New" w:hAnsi="Courier New" w:cs="Courier New"/>
+        </w:rPr>
+      </w:pPr>
+      <w:proofErr w:type="spellStart"/>
+      <w:proofErr w:type="gramStart"/>
+      <w:r>
+        <w:rPr>
+          <w:rFonts w:ascii="Courier New" w:hAnsi="Courier New" w:cs="Courier New"/>
+        </w:rPr>
+        <w:t>println</w:t>
+      </w:r>
+      <w:proofErr w:type="spellEnd"/>
+      <w:proofErr w:type="gramEnd"/>
+      <w:r>
+        <w:rPr>
+          <w:rFonts w:ascii="Courier New" w:hAnsi="Courier New" w:cs="Courier New"/>
+        </w:rPr>
+        <w:t xml:space="preserve"> </w:t>
+      </w:r>
+      <w:proofErr w:type="spellStart"/>
+      <w:r>
+        <w:rPr>
+          <w:rFonts w:ascii="Courier New" w:hAnsi="Courier New" w:cs="Courier New"/>
+        </w:rPr>
+        <w:t>list.grep</w:t>
+      </w:r>
+      <w:proofErr w:type="spellEnd"/>
+      <w:r>
+        <w:rPr>
+          <w:rFonts w:ascii="Courier New" w:hAnsi="Courier New" w:cs="Courier New"/>
+        </w:rPr>
+        <w:t xml:space="preserve"> { </w:t>
+      </w:r>
+      <w:proofErr w:type="spellStart"/>
+      <w:r>
+        <w:rPr>
+          <w:rFonts w:ascii="Courier New" w:hAnsi="Courier New" w:cs="Courier New"/>
+        </w:rPr>
+        <w:t>it.endsWith</w:t>
+      </w:r>
+      <w:proofErr w:type="spellEnd"/>
+      <w:r>
+        <w:rPr>
+          <w:rFonts w:ascii="Courier New" w:hAnsi="Courier New" w:cs="Courier New"/>
+        </w:rPr>
+        <w:t xml:space="preserve"> 'day' }</w:t>
+      </w:r>
+    </w:p>
+    <w:p/>
+    <w:p>
+      <w:pPr>
+        <w:pStyle w:val="Heading4"/>
+      </w:pPr>
+      <w:r>
+        <w:t>J</w:t>
+      </w:r>
+      <w:r>
+        <w:t>ava developers might be more com</w:t>
+      </w:r>
+      <w:r>
+        <w:t>fortable with this:</w:t>
+      </w:r>
+    </w:p>
+    <w:p/>
+    <w:p>
+      <w:pPr>
+        <w:rPr>
+          <w:rFonts w:ascii="Courier New" w:hAnsi="Courier New" w:cs="Courier New"/>
+        </w:rPr>
+      </w:pPr>
+      <w:proofErr w:type="spellStart"/>
+      <w:proofErr w:type="gramStart"/>
+      <w:r>
+        <w:rPr>
+          <w:rFonts w:ascii="Courier New" w:hAnsi="Courier New" w:cs="Courier New"/>
+        </w:rPr>
+        <w:t>def</w:t>
+      </w:r>
+      <w:proofErr w:type="spellEnd"/>
+      <w:proofErr w:type="gramEnd"/>
+      <w:r>
+        <w:rPr>
+          <w:rFonts w:ascii="Courier New" w:hAnsi="Courier New" w:cs="Courier New"/>
+        </w:rPr>
+        <w:t xml:space="preserve"> list = ['</w:t>
+      </w:r>
+      <w:proofErr w:type="spellStart"/>
+      <w:r>
+        <w:rPr>
+          <w:rFonts w:ascii="Courier New" w:hAnsi="Courier New" w:cs="Courier New"/>
+        </w:rPr>
+        <w:t>monday</w:t>
+      </w:r>
+      <w:proofErr w:type="spellEnd"/>
+      <w:r>
+        <w:rPr>
+          <w:rFonts w:ascii="Courier New" w:hAnsi="Courier New" w:cs="Courier New"/>
+        </w:rPr>
+        <w:t>', '</w:t>
+      </w:r>
+      <w:proofErr w:type="spellStart"/>
+      <w:r>
+        <w:rPr>
+          <w:rFonts w:ascii="Courier New" w:hAnsi="Courier New" w:cs="Courier New"/>
+        </w:rPr>
+        <w:t>wednesday</w:t>
+      </w:r>
+      <w:proofErr w:type="spellEnd"/>
+      <w:r>
+        <w:rPr>
+          <w:rFonts w:ascii="Courier New" w:hAnsi="Courier New" w:cs="Courier New"/>
+        </w:rPr>
+        <w:t>', 'chocolate', '</w:t>
+      </w:r>
+      <w:proofErr w:type="spellStart"/>
+      <w:r>
+        <w:rPr>
+          <w:rFonts w:ascii="Courier New" w:hAnsi="Courier New" w:cs="Courier New"/>
+        </w:rPr>
+        <w:t>friday</w:t>
+      </w:r>
+      <w:proofErr w:type="spellEnd"/>
+      <w:r>
+        <w:rPr>
+          <w:rFonts w:ascii="Courier New" w:hAnsi="Courier New" w:cs="Courier New"/>
+        </w:rPr>
+        <w:t>']</w:t>
+      </w:r>
+    </w:p>
+    <w:p>
+      <w:pPr>
+        <w:rPr>
+          <w:rFonts w:ascii="Courier New" w:hAnsi="Courier New" w:cs="Courier New"/>
+        </w:rPr>
+      </w:pPr>
+      <w:proofErr w:type="spellStart"/>
+      <w:proofErr w:type="gramStart"/>
+      <w:r>
+        <w:rPr>
+          <w:rFonts w:ascii="Courier New" w:hAnsi="Courier New" w:cs="Courier New"/>
+        </w:rPr>
+        <w:t>println</w:t>
+      </w:r>
+      <w:proofErr w:type="spellEnd"/>
+      <w:proofErr w:type="gramEnd"/>
+      <w:r>
+        <w:rPr>
+          <w:rFonts w:ascii="Courier New" w:hAnsi="Courier New" w:cs="Courier New"/>
+        </w:rPr>
+        <w:t xml:space="preserve"> </w:t>
+      </w:r>
+      <w:proofErr w:type="spellStart"/>
+      <w:r>
+        <w:rPr>
+          <w:rFonts w:ascii="Courier New" w:hAnsi="Courier New" w:cs="Courier New"/>
+        </w:rPr>
+        <w:t>list.grep</w:t>
+      </w:r>
+      <w:proofErr w:type="spellEnd"/>
+      <w:r>
+        <w:rPr>
+          <w:rFonts w:ascii="Courier New" w:hAnsi="Courier New" w:cs="Courier New"/>
+        </w:rPr>
+        <w:t xml:space="preserve"> { d -&gt; </w:t>
+      </w:r>
+      <w:proofErr w:type="spellStart"/>
+      <w:r>
+        <w:rPr>
+          <w:rFonts w:ascii="Courier New" w:hAnsi="Courier New" w:cs="Courier New"/>
+        </w:rPr>
+        <w:t>d.endsWith</w:t>
+      </w:r>
+      <w:proofErr w:type="spellEnd"/>
+      <w:r>
+        <w:rPr>
+          <w:rFonts w:ascii="Courier New" w:hAnsi="Courier New" w:cs="Courier New"/>
+        </w:rPr>
+        <w:t>('day') }</w:t>
+      </w:r>
+    </w:p>
+    <w:p/>
+    <w:p/>
+    <w:p>
+      <w:pPr>
+        <w:rPr>
+          <w:b/>
+        </w:rPr>
+      </w:pPr>
+    </w:p>
+    <w:p>
+      <w:pPr>
+        <w:rPr>
+          <w:b/>
+        </w:rPr>
+      </w:pPr>
+      <w:r>
+        <w:rPr>
+          <w:b/>
+        </w:rPr>
         <w:br w:type="page"/>
       </w:r>
     </w:p>
     <w:p>
       <w:pPr>
+        <w:pStyle w:val="Heading3"/>
+      </w:pPr>
+      <w:r>
+        <w:lastRenderedPageBreak/>
+        <w:t xml:space="preserve">3.2 </w:t>
+      </w:r>
+      <w:r>
+        <w:t>Looking in the Nexus task log on the command line</w:t>
+      </w:r>
+    </w:p>
+    <w:p/>
+    <w:p>
+      <w:pPr>
         <w:rPr>
           <w:b/>
         </w:rPr>
@@ -144,78 +686,175 @@
         <w:rPr>
           <w:b/>
         </w:rPr>
+        <w:t>Task:</w:t>
+      </w:r>
+    </w:p>
+    <w:p>
+      <w:pPr>
+        <w:rPr>
+          <w:b/>
+        </w:rPr>
+      </w:pPr>
+    </w:p>
+    <w:p>
+      <w:r>
+        <w:t xml:space="preserve">Now find the main </w:t>
+      </w:r>
+      <w:r>
+        <w:rPr>
+          <w:rFonts w:ascii="Courier New" w:hAnsi="Courier New" w:cs="Courier New"/>
+        </w:rPr>
+        <w:t>nexus.log</w:t>
+      </w:r>
+    </w:p>
+    <w:p/>
+    <w:p>
+      <w:pPr>
+        <w:rPr>
+          <w:b/>
+        </w:rPr>
+      </w:pPr>
+      <w:r>
+        <w:rPr>
+          <w:b/>
+        </w:rPr>
+        <w:t>Solution:</w:t>
+      </w:r>
+    </w:p>
+    <w:p>
+      <w:pPr>
+        <w:rPr>
+          <w:b/>
+        </w:rPr>
+      </w:pPr>
+    </w:p>
+    <w:p>
+      <w:pPr>
+        <w:rPr>
+          <w:rFonts w:ascii="Courier New" w:hAnsi="Courier New" w:cs="Courier New"/>
+        </w:rPr>
+      </w:pPr>
+      <w:proofErr w:type="gramStart"/>
+      <w:r>
+        <w:rPr>
+          <w:rFonts w:ascii="Courier New" w:hAnsi="Courier New" w:cs="Courier New"/>
+        </w:rPr>
+        <w:t>cd</w:t>
+      </w:r>
+      <w:proofErr w:type="gramEnd"/>
+      <w:r>
+        <w:rPr>
+          <w:rFonts w:ascii="Courier New" w:hAnsi="Courier New" w:cs="Courier New"/>
+        </w:rPr>
+        <w:t xml:space="preserve"> /nexus-data/log</w:t>
+      </w:r>
+    </w:p>
+    <w:p>
+      <w:pPr>
+        <w:rPr>
+          <w:rFonts w:ascii="Courier New" w:hAnsi="Courier New" w:cs="Courier New"/>
+        </w:rPr>
+      </w:pPr>
+      <w:proofErr w:type="gramStart"/>
+      <w:r>
+        <w:rPr>
+          <w:rFonts w:ascii="Courier New" w:hAnsi="Courier New" w:cs="Courier New"/>
+        </w:rPr>
+        <w:t>tail</w:t>
+      </w:r>
+      <w:proofErr w:type="gramEnd"/>
+      <w:r>
+        <w:rPr>
+          <w:rFonts w:ascii="Courier New" w:hAnsi="Courier New" w:cs="Courier New"/>
+        </w:rPr>
+        <w:t xml:space="preserve"> –f nexus.log</w:t>
+      </w:r>
+    </w:p>
+    <w:p/>
+    <w:p>
+      <w:pPr>
+        <w:rPr>
+          <w:b/>
+        </w:rPr>
+      </w:pPr>
+      <w:r>
+        <w:rPr>
+          <w:b/>
+        </w:rPr>
+        <w:br w:type="page"/>
+      </w:r>
+    </w:p>
+    <w:p>
+      <w:pPr>
+        <w:pStyle w:val="Heading3"/>
+      </w:pPr>
+      <w:r>
+        <w:lastRenderedPageBreak/>
+        <w:t xml:space="preserve">3.2 </w:t>
+      </w:r>
+      <w:r>
         <w:t>Looking in the Nexus task log on the command line</w:t>
       </w:r>
     </w:p>
-    <w:p>
-      <w:r>
+    <w:p/>
+    <w:p>
+      <w:pPr>
+        <w:rPr>
+          <w:b/>
+        </w:rPr>
+      </w:pPr>
+      <w:r>
+        <w:rPr>
+          <w:b/>
+        </w:rPr>
         <w:t>Task:</w:t>
       </w:r>
     </w:p>
-    <w:p>
-      <w:r>
-        <w:t>Now find the main nexus.log</w:t>
-      </w:r>
-    </w:p>
     <w:p/>
     <w:p>
       <w:r>
+        <w:t>In your browser, re-run your Groovy task</w:t>
+      </w:r>
+      <w:proofErr w:type="gramStart"/>
+      <w:r>
+        <w:t xml:space="preserve">. </w:t>
+      </w:r>
+      <w:proofErr w:type="gramEnd"/>
+      <w:r>
+        <w:t>How many lines do you see added to the tail output</w:t>
+      </w:r>
+      <w:proofErr w:type="gramStart"/>
+      <w:r>
+        <w:t xml:space="preserve">? </w:t>
+      </w:r>
+      <w:proofErr w:type="gramEnd"/>
+      <w:r>
+        <w:t>It’s not 8 lines</w:t>
+      </w:r>
+      <w:proofErr w:type="gramStart"/>
+      <w:r>
+        <w:t xml:space="preserve">. </w:t>
+      </w:r>
+      <w:proofErr w:type="gramEnd"/>
+      <w:r>
+        <w:t>Can you figure out the difference between the nexus log and task log?</w:t>
+      </w:r>
+    </w:p>
+    <w:p/>
+    <w:p>
+      <w:pPr>
+        <w:rPr>
+          <w:b/>
+        </w:rPr>
+      </w:pPr>
+      <w:r>
+        <w:rPr>
+          <w:b/>
+        </w:rPr>
         <w:t>Solution:</w:t>
       </w:r>
     </w:p>
-    <w:p>
-      <w:r>
-        <w:t>cd /nexus-data/log</w:t>
-      </w:r>
-    </w:p>
-    <w:p>
-      <w:r>
-        <w:t>tail –f nexus.log</w:t>
-      </w:r>
-    </w:p>
     <w:p/>
-    <w:p>
-      <w:pPr>
-        <w:rPr>
-          <w:b/>
-        </w:rPr>
-      </w:pPr>
-      <w:r>
-        <w:rPr>
-          <w:b/>
-        </w:rPr>
-        <w:br w:type="page"/>
-      </w:r>
-    </w:p>
-    <w:p>
-      <w:pPr>
-        <w:rPr>
-          <w:b/>
-        </w:rPr>
-      </w:pPr>
-      <w:r>
-        <w:rPr>
-          <w:b/>
-        </w:rPr>
-        <w:t>Looking in the Nexus task log on the command line</w:t>
-      </w:r>
-    </w:p>
-    <w:p>
-      <w:r>
-        <w:t>Task:</w:t>
-      </w:r>
-    </w:p>
-    <w:p>
-      <w:r>
-        <w:t>In your browser, re-run your Groovy task. How many lines do you see added to the tail output? It’s not 8 lines. Can you figure out the difference between the nexus log and task log?</w:t>
-      </w:r>
-    </w:p>
-    <w:p/>
-    <w:p>
-      <w:r>
-        <w:t>Solution:</w:t>
-      </w:r>
-    </w:p>
     <w:p>
       <w:r>
         <w:t>6 lines</w:t>
@@ -425,6 +1064,22 @@
     </w:p>
     <w:p>
       <w:pPr>
+        <w:pStyle w:val="Heading3"/>
+      </w:pPr>
+      <w:r>
+        <w:lastRenderedPageBreak/>
+        <w:t xml:space="preserve">3.3 </w:t>
+      </w:r>
+      <w:r>
+        <w:t>Writing your own script</w:t>
+      </w:r>
+      <w:r>
+        <w:t xml:space="preserve"> in Nexus</w:t>
+      </w:r>
+    </w:p>
+    <w:p/>
+    <w:p>
+      <w:pPr>
         <w:rPr>
           <w:b/>
         </w:rPr>
@@ -433,39 +1088,194 @@
         <w:rPr>
           <w:b/>
         </w:rPr>
-        <w:t>Writing your own script</w:t>
-      </w:r>
-      <w:r>
+        <w:t>Task:</w:t>
+      </w:r>
+    </w:p>
+    <w:p/>
+    <w:p>
+      <w:r>
+        <w:t xml:space="preserve">Now try to write your own Groovy script that prints out a countdown. </w:t>
+      </w:r>
+    </w:p>
+    <w:p/>
+    <w:p>
+      <w:pPr>
         <w:rPr>
           <w:b/>
         </w:rPr>
-        <w:t xml:space="preserve"> in Nexus</w:t>
-      </w:r>
-    </w:p>
-    <w:p>
-      <w:r>
+      </w:pPr>
+      <w:r>
+        <w:rPr>
+          <w:b/>
+        </w:rPr>
+        <w:t>Solution:</w:t>
+      </w:r>
+    </w:p>
+    <w:p/>
+    <w:p>
+      <w:pPr>
+        <w:rPr>
+          <w:rFonts w:ascii="Courier New" w:hAnsi="Courier New" w:cs="Courier New"/>
+        </w:rPr>
+      </w:pPr>
+      <w:r>
+        <w:rPr>
+          <w:rFonts w:ascii="Courier New" w:hAnsi="Courier New" w:cs="Courier New"/>
+        </w:rPr>
+        <w:t>(10</w:t>
+      </w:r>
+      <w:proofErr w:type="gramStart"/>
+      <w:r>
+        <w:rPr>
+          <w:rFonts w:ascii="Courier New" w:hAnsi="Courier New" w:cs="Courier New"/>
+        </w:rPr>
+        <w:t>..1</w:t>
+      </w:r>
+      <w:proofErr w:type="gramEnd"/>
+      <w:r>
+        <w:rPr>
+          <w:rFonts w:ascii="Courier New" w:hAnsi="Courier New" w:cs="Courier New"/>
+        </w:rPr>
+        <w:t>).each{ log.info '--&gt; ' + it }</w:t>
+      </w:r>
+    </w:p>
+    <w:p>
+      <w:pPr>
+        <w:rPr>
+          <w:rFonts w:ascii="Courier New" w:hAnsi="Courier New" w:cs="Courier New"/>
+        </w:rPr>
+      </w:pPr>
+      <w:proofErr w:type="gramStart"/>
+      <w:r>
+        <w:rPr>
+          <w:rFonts w:ascii="Courier New" w:hAnsi="Courier New" w:cs="Courier New"/>
+        </w:rPr>
+        <w:t>log.info 'Blast off!'</w:t>
+      </w:r>
+      <w:proofErr w:type="gramEnd"/>
+    </w:p>
+    <w:p/>
+    <w:p>
+      <w:pPr>
+        <w:rPr>
+          <w:b/>
+        </w:rPr>
+      </w:pPr>
+      <w:r>
+        <w:rPr>
+          <w:b/>
+        </w:rPr>
+        <w:br w:type="page"/>
+      </w:r>
+    </w:p>
+    <w:p>
+      <w:pPr>
+        <w:pStyle w:val="Heading3"/>
+      </w:pPr>
+      <w:r>
+        <w:lastRenderedPageBreak/>
+        <w:t xml:space="preserve">3.4 </w:t>
+      </w:r>
+      <w:r>
+        <w:t xml:space="preserve">log vs </w:t>
+      </w:r>
+      <w:proofErr w:type="spellStart"/>
+      <w:r>
+        <w:t>println</w:t>
+      </w:r>
+      <w:proofErr w:type="spellEnd"/>
+    </w:p>
+    <w:p/>
+    <w:p>
+      <w:pPr>
+        <w:rPr>
+          <w:b/>
+        </w:rPr>
+      </w:pPr>
+      <w:r>
+        <w:rPr>
+          <w:b/>
+        </w:rPr>
         <w:t>Task:</w:t>
       </w:r>
     </w:p>
-    <w:p>
-      <w:r>
-        <w:t xml:space="preserve">Now try to write your own Groovy script that prints out a countdown. </w:t>
-      </w:r>
-    </w:p>
     <w:p/>
     <w:p>
       <w:r>
+        <w:t>Check the output in both the browser and command line task log</w:t>
+      </w:r>
+      <w:proofErr w:type="gramStart"/>
+      <w:r>
+        <w:t xml:space="preserve">. </w:t>
+      </w:r>
+      <w:proofErr w:type="gramEnd"/>
+      <w:r>
+        <w:t>Where do you see it?</w:t>
+      </w:r>
+    </w:p>
+    <w:p/>
+    <w:p>
+      <w:pPr>
+        <w:rPr>
+          <w:b/>
+        </w:rPr>
+      </w:pPr>
+      <w:r>
+        <w:rPr>
+          <w:b/>
+        </w:rPr>
         <w:t>Solution:</w:t>
       </w:r>
     </w:p>
     <w:p>
-      <w:r>
-        <w:t>(10..1).each{ log.info '--&gt; ' + it }</w:t>
-      </w:r>
-    </w:p>
-    <w:p>
-      <w:r>
-        <w:t>log.info 'Blast off!'</w:t>
+      <w:pPr>
+        <w:rPr>
+          <w:b/>
+        </w:rPr>
+      </w:pPr>
+    </w:p>
+    <w:p>
+      <w:proofErr w:type="spellStart"/>
+      <w:r>
+        <w:rPr>
+          <w:rFonts w:ascii="Courier New" w:hAnsi="Courier New" w:cs="Courier New"/>
+        </w:rPr>
+        <w:t>p</w:t>
+      </w:r>
+      <w:r>
+        <w:rPr>
+          <w:rFonts w:ascii="Courier New" w:hAnsi="Courier New" w:cs="Courier New"/>
+        </w:rPr>
+        <w:t>rintln</w:t>
+      </w:r>
+      <w:proofErr w:type="spellEnd"/>
+      <w:r>
+        <w:t xml:space="preserve"> only goes to the task log</w:t>
+      </w:r>
+      <w:proofErr w:type="gramStart"/>
+      <w:r>
+        <w:t xml:space="preserve">. </w:t>
+      </w:r>
+      <w:proofErr w:type="gramEnd"/>
+      <w:r>
+        <w:t>This output does not appear in the nexus log in the browser.</w:t>
+      </w:r>
+    </w:p>
+    <w:p>
+      <w:r>
+        <w:br w:type="page"/>
+      </w:r>
+    </w:p>
+    <w:p>
+      <w:pPr>
+        <w:pStyle w:val="Heading3"/>
+      </w:pPr>
+      <w:r>
+        <w:lastRenderedPageBreak/>
+        <w:t xml:space="preserve">4.2 </w:t>
+      </w:r>
+      <w:r>
+        <w:t>Creating a user</w:t>
       </w:r>
     </w:p>
     <w:p/>
@@ -479,11 +1289,467 @@
         <w:rPr>
           <w:b/>
         </w:rPr>
+        <w:t xml:space="preserve">Task: </w:t>
+      </w:r>
+    </w:p>
+    <w:p/>
+    <w:p>
+      <w:r>
+        <w:t xml:space="preserve">Add four more lines of code so Owen, Sam, </w:t>
+      </w:r>
+      <w:proofErr w:type="gramStart"/>
+      <w:r>
+        <w:t>Sophia</w:t>
+      </w:r>
+      <w:proofErr w:type="gramEnd"/>
+      <w:r>
+        <w:t xml:space="preserve"> and Daisy get accounts. </w:t>
+      </w:r>
+    </w:p>
+    <w:p/>
+    <w:p>
+      <w:pPr>
+        <w:rPr>
+          <w:b/>
+        </w:rPr>
+      </w:pPr>
+      <w:r>
+        <w:rPr>
+          <w:b/>
+        </w:rPr>
+        <w:t>Solution:</w:t>
+      </w:r>
+    </w:p>
+    <w:p/>
+    <w:p>
+      <w:pPr>
+        <w:rPr>
+          <w:rFonts w:ascii="Courier New" w:hAnsi="Courier New" w:cs="Courier New"/>
+        </w:rPr>
+      </w:pPr>
+      <w:proofErr w:type="gramStart"/>
+      <w:r>
+        <w:rPr>
+          <w:rFonts w:ascii="Courier New" w:hAnsi="Courier New" w:cs="Courier New"/>
+        </w:rPr>
+        <w:t>import</w:t>
+      </w:r>
+      <w:proofErr w:type="gramEnd"/>
+      <w:r>
+        <w:rPr>
+          <w:rFonts w:ascii="Courier New" w:hAnsi="Courier New" w:cs="Courier New"/>
+        </w:rPr>
+        <w:t xml:space="preserve"> </w:t>
+      </w:r>
+      <w:proofErr w:type="spellStart"/>
+      <w:r>
+        <w:rPr>
+          <w:rFonts w:ascii="Courier New" w:hAnsi="Courier New" w:cs="Courier New"/>
+        </w:rPr>
+        <w:t>jenkins.model.Jenkins</w:t>
+      </w:r>
+      <w:proofErr w:type="spellEnd"/>
+    </w:p>
+    <w:p>
+      <w:pPr>
+        <w:rPr>
+          <w:rFonts w:ascii="Courier New" w:hAnsi="Courier New" w:cs="Courier New"/>
+        </w:rPr>
+      </w:pPr>
+      <w:proofErr w:type="spellStart"/>
+      <w:proofErr w:type="gramStart"/>
+      <w:r>
+        <w:rPr>
+          <w:rFonts w:ascii="Courier New" w:hAnsi="Courier New" w:cs="Courier New"/>
+        </w:rPr>
+        <w:t>def</w:t>
+      </w:r>
+      <w:proofErr w:type="spellEnd"/>
+      <w:proofErr w:type="gramEnd"/>
+      <w:r>
+        <w:rPr>
+          <w:rFonts w:ascii="Courier New" w:hAnsi="Courier New" w:cs="Courier New"/>
+        </w:rPr>
+        <w:t xml:space="preserve"> instance = </w:t>
+      </w:r>
+      <w:proofErr w:type="spellStart"/>
+      <w:r>
+        <w:rPr>
+          <w:rFonts w:ascii="Courier New" w:hAnsi="Courier New" w:cs="Courier New"/>
+        </w:rPr>
+        <w:t>Jenkins.getInstance</w:t>
+      </w:r>
+      <w:proofErr w:type="spellEnd"/>
+      <w:r>
+        <w:rPr>
+          <w:rFonts w:ascii="Courier New" w:hAnsi="Courier New" w:cs="Courier New"/>
+        </w:rPr>
+        <w:t>()</w:t>
+      </w:r>
+    </w:p>
+    <w:p>
+      <w:pPr>
+        <w:rPr>
+          <w:rFonts w:ascii="Courier New" w:hAnsi="Courier New" w:cs="Courier New"/>
+        </w:rPr>
+      </w:pPr>
+      <w:proofErr w:type="spellStart"/>
+      <w:proofErr w:type="gramStart"/>
+      <w:r>
+        <w:rPr>
+          <w:rFonts w:ascii="Courier New" w:hAnsi="Courier New" w:cs="Courier New"/>
+        </w:rPr>
+        <w:t>def</w:t>
+      </w:r>
+      <w:proofErr w:type="spellEnd"/>
+      <w:proofErr w:type="gramEnd"/>
+      <w:r>
+        <w:rPr>
+          <w:rFonts w:ascii="Courier New" w:hAnsi="Courier New" w:cs="Courier New"/>
+        </w:rPr>
+        <w:t xml:space="preserve"> realm = </w:t>
+      </w:r>
+      <w:proofErr w:type="spellStart"/>
+      <w:r>
+        <w:rPr>
+          <w:rFonts w:ascii="Courier New" w:hAnsi="Courier New" w:cs="Courier New"/>
+        </w:rPr>
+        <w:t>Jenkins.getInstance</w:t>
+      </w:r>
+      <w:proofErr w:type="spellEnd"/>
+      <w:r>
+        <w:rPr>
+          <w:rFonts w:ascii="Courier New" w:hAnsi="Courier New" w:cs="Courier New"/>
+        </w:rPr>
+        <w:t>().</w:t>
+      </w:r>
+      <w:proofErr w:type="spellStart"/>
+      <w:r>
+        <w:rPr>
+          <w:rFonts w:ascii="Courier New" w:hAnsi="Courier New" w:cs="Courier New"/>
+        </w:rPr>
+        <w:t>securityRealm</w:t>
+      </w:r>
+      <w:proofErr w:type="spellEnd"/>
+    </w:p>
+    <w:p>
+      <w:pPr>
+        <w:rPr>
+          <w:rFonts w:ascii="Courier New" w:hAnsi="Courier New" w:cs="Courier New"/>
+        </w:rPr>
+      </w:pPr>
+      <w:proofErr w:type="spellStart"/>
+      <w:proofErr w:type="gramStart"/>
+      <w:r>
+        <w:rPr>
+          <w:rFonts w:ascii="Courier New" w:hAnsi="Courier New" w:cs="Courier New"/>
+        </w:rPr>
+        <w:t>realm.createAccount</w:t>
+      </w:r>
+      <w:proofErr w:type="spellEnd"/>
+      <w:r>
+        <w:rPr>
+          <w:rFonts w:ascii="Courier New" w:hAnsi="Courier New" w:cs="Courier New"/>
+        </w:rPr>
+        <w:t>(</w:t>
+      </w:r>
+      <w:proofErr w:type="gramEnd"/>
+      <w:r>
+        <w:rPr>
+          <w:rFonts w:ascii="Courier New" w:hAnsi="Courier New" w:cs="Courier New"/>
+        </w:rPr>
+        <w:t>'</w:t>
+      </w:r>
+      <w:proofErr w:type="spellStart"/>
+      <w:r>
+        <w:rPr>
+          <w:rFonts w:ascii="Courier New" w:hAnsi="Courier New" w:cs="Courier New"/>
+        </w:rPr>
+        <w:t>olivia</w:t>
+      </w:r>
+      <w:proofErr w:type="spellEnd"/>
+      <w:r>
+        <w:rPr>
+          <w:rFonts w:ascii="Courier New" w:hAnsi="Courier New" w:cs="Courier New"/>
+        </w:rPr>
+        <w:t>', '</w:t>
+      </w:r>
+      <w:proofErr w:type="spellStart"/>
+      <w:r>
+        <w:rPr>
+          <w:rFonts w:ascii="Courier New" w:hAnsi="Courier New" w:cs="Courier New"/>
+        </w:rPr>
+        <w:t>olivia</w:t>
+      </w:r>
+      <w:proofErr w:type="spellEnd"/>
+      <w:r>
+        <w:rPr>
+          <w:rFonts w:ascii="Courier New" w:hAnsi="Courier New" w:cs="Courier New"/>
+        </w:rPr>
+        <w:t>')</w:t>
+      </w:r>
+    </w:p>
+    <w:p>
+      <w:pPr>
+        <w:rPr>
+          <w:rFonts w:ascii="Courier New" w:hAnsi="Courier New" w:cs="Courier New"/>
+        </w:rPr>
+      </w:pPr>
+      <w:proofErr w:type="spellStart"/>
+      <w:proofErr w:type="gramStart"/>
+      <w:r>
+        <w:rPr>
+          <w:rFonts w:ascii="Courier New" w:hAnsi="Courier New" w:cs="Courier New"/>
+        </w:rPr>
+        <w:t>realm.createAccount</w:t>
+      </w:r>
+      <w:proofErr w:type="spellEnd"/>
+      <w:r>
+        <w:rPr>
+          <w:rFonts w:ascii="Courier New" w:hAnsi="Courier New" w:cs="Courier New"/>
+        </w:rPr>
+        <w:t>(</w:t>
+      </w:r>
+      <w:proofErr w:type="gramEnd"/>
+      <w:r>
+        <w:rPr>
+          <w:rFonts w:ascii="Courier New" w:hAnsi="Courier New" w:cs="Courier New"/>
+        </w:rPr>
+        <w:t>'</w:t>
+      </w:r>
+      <w:proofErr w:type="spellStart"/>
+      <w:r>
+        <w:rPr>
+          <w:rFonts w:ascii="Courier New" w:hAnsi="Courier New" w:cs="Courier New"/>
+        </w:rPr>
+        <w:t>owen</w:t>
+      </w:r>
+      <w:proofErr w:type="spellEnd"/>
+      <w:r>
+        <w:rPr>
+          <w:rFonts w:ascii="Courier New" w:hAnsi="Courier New" w:cs="Courier New"/>
+        </w:rPr>
+        <w:t>', '</w:t>
+      </w:r>
+      <w:proofErr w:type="spellStart"/>
+      <w:r>
+        <w:rPr>
+          <w:rFonts w:ascii="Courier New" w:hAnsi="Courier New" w:cs="Courier New"/>
+        </w:rPr>
+        <w:t>owen</w:t>
+      </w:r>
+      <w:proofErr w:type="spellEnd"/>
+      <w:r>
+        <w:rPr>
+          <w:rFonts w:ascii="Courier New" w:hAnsi="Courier New" w:cs="Courier New"/>
+        </w:rPr>
+        <w:t>')</w:t>
+      </w:r>
+    </w:p>
+    <w:p>
+      <w:pPr>
+        <w:rPr>
+          <w:rFonts w:ascii="Courier New" w:hAnsi="Courier New" w:cs="Courier New"/>
+        </w:rPr>
+      </w:pPr>
+      <w:proofErr w:type="spellStart"/>
+      <w:proofErr w:type="gramStart"/>
+      <w:r>
+        <w:rPr>
+          <w:rFonts w:ascii="Courier New" w:hAnsi="Courier New" w:cs="Courier New"/>
+        </w:rPr>
+        <w:t>realm.createAccount</w:t>
+      </w:r>
+      <w:proofErr w:type="spellEnd"/>
+      <w:r>
+        <w:rPr>
+          <w:rFonts w:ascii="Courier New" w:hAnsi="Courier New" w:cs="Courier New"/>
+        </w:rPr>
+        <w:t>(</w:t>
+      </w:r>
+      <w:proofErr w:type="gramEnd"/>
+      <w:r>
+        <w:rPr>
+          <w:rFonts w:ascii="Courier New" w:hAnsi="Courier New" w:cs="Courier New"/>
+        </w:rPr>
+        <w:t>'</w:t>
+      </w:r>
+      <w:proofErr w:type="spellStart"/>
+      <w:r>
+        <w:rPr>
+          <w:rFonts w:ascii="Courier New" w:hAnsi="Courier New" w:cs="Courier New"/>
+        </w:rPr>
+        <w:t>sam</w:t>
+      </w:r>
+      <w:proofErr w:type="spellEnd"/>
+      <w:r>
+        <w:rPr>
+          <w:rFonts w:ascii="Courier New" w:hAnsi="Courier New" w:cs="Courier New"/>
+        </w:rPr>
+        <w:t>', '</w:t>
+      </w:r>
+      <w:proofErr w:type="spellStart"/>
+      <w:r>
+        <w:rPr>
+          <w:rFonts w:ascii="Courier New" w:hAnsi="Courier New" w:cs="Courier New"/>
+        </w:rPr>
+        <w:t>sam</w:t>
+      </w:r>
+      <w:proofErr w:type="spellEnd"/>
+      <w:r>
+        <w:rPr>
+          <w:rFonts w:ascii="Courier New" w:hAnsi="Courier New" w:cs="Courier New"/>
+        </w:rPr>
+        <w:t>')</w:t>
+      </w:r>
+    </w:p>
+    <w:p>
+      <w:pPr>
+        <w:rPr>
+          <w:rFonts w:ascii="Courier New" w:hAnsi="Courier New" w:cs="Courier New"/>
+        </w:rPr>
+      </w:pPr>
+      <w:proofErr w:type="spellStart"/>
+      <w:proofErr w:type="gramStart"/>
+      <w:r>
+        <w:rPr>
+          <w:rFonts w:ascii="Courier New" w:hAnsi="Courier New" w:cs="Courier New"/>
+        </w:rPr>
+        <w:t>realm.createAccount</w:t>
+      </w:r>
+      <w:proofErr w:type="spellEnd"/>
+      <w:r>
+        <w:rPr>
+          <w:rFonts w:ascii="Courier New" w:hAnsi="Courier New" w:cs="Courier New"/>
+        </w:rPr>
+        <w:t>(</w:t>
+      </w:r>
+      <w:proofErr w:type="gramEnd"/>
+      <w:r>
+        <w:rPr>
+          <w:rFonts w:ascii="Courier New" w:hAnsi="Courier New" w:cs="Courier New"/>
+        </w:rPr>
+        <w:t>'</w:t>
+      </w:r>
+      <w:proofErr w:type="spellStart"/>
+      <w:r>
+        <w:rPr>
+          <w:rFonts w:ascii="Courier New" w:hAnsi="Courier New" w:cs="Courier New"/>
+        </w:rPr>
+        <w:t>sophia</w:t>
+      </w:r>
+      <w:proofErr w:type="spellEnd"/>
+      <w:r>
+        <w:rPr>
+          <w:rFonts w:ascii="Courier New" w:hAnsi="Courier New" w:cs="Courier New"/>
+        </w:rPr>
+        <w:t>', '</w:t>
+      </w:r>
+      <w:proofErr w:type="spellStart"/>
+      <w:r>
+        <w:rPr>
+          <w:rFonts w:ascii="Courier New" w:hAnsi="Courier New" w:cs="Courier New"/>
+        </w:rPr>
+        <w:t>s</w:t>
+      </w:r>
+      <w:r>
+        <w:rPr>
+          <w:rFonts w:ascii="Courier New" w:hAnsi="Courier New" w:cs="Courier New"/>
+        </w:rPr>
+        <w:t>ophia</w:t>
+      </w:r>
+      <w:proofErr w:type="spellEnd"/>
+      <w:r>
+        <w:rPr>
+          <w:rFonts w:ascii="Courier New" w:hAnsi="Courier New" w:cs="Courier New"/>
+        </w:rPr>
+        <w:t>')</w:t>
+      </w:r>
+    </w:p>
+    <w:p>
+      <w:pPr>
+        <w:rPr>
+          <w:rFonts w:ascii="Courier New" w:hAnsi="Courier New" w:cs="Courier New"/>
+        </w:rPr>
+      </w:pPr>
+      <w:proofErr w:type="spellStart"/>
+      <w:proofErr w:type="gramStart"/>
+      <w:r>
+        <w:rPr>
+          <w:rFonts w:ascii="Courier New" w:hAnsi="Courier New" w:cs="Courier New"/>
+        </w:rPr>
+        <w:t>realm.createAccount</w:t>
+      </w:r>
+      <w:proofErr w:type="spellEnd"/>
+      <w:r>
+        <w:rPr>
+          <w:rFonts w:ascii="Courier New" w:hAnsi="Courier New" w:cs="Courier New"/>
+        </w:rPr>
+        <w:t>(</w:t>
+      </w:r>
+      <w:proofErr w:type="gramEnd"/>
+      <w:r>
+        <w:rPr>
+          <w:rFonts w:ascii="Courier New" w:hAnsi="Courier New" w:cs="Courier New"/>
+        </w:rPr>
+        <w:t>'daisy', 'daisy')</w:t>
+      </w:r>
+    </w:p>
+    <w:p>
+      <w:pPr>
+        <w:rPr>
+          <w:rFonts w:ascii="Courier New" w:hAnsi="Courier New" w:cs="Courier New"/>
+        </w:rPr>
+      </w:pPr>
+      <w:proofErr w:type="spellStart"/>
+      <w:proofErr w:type="gramStart"/>
+      <w:r>
+        <w:rPr>
+          <w:rFonts w:ascii="Courier New" w:hAnsi="Courier New" w:cs="Courier New"/>
+        </w:rPr>
+        <w:t>instance.save</w:t>
+      </w:r>
+      <w:proofErr w:type="spellEnd"/>
+      <w:r>
+        <w:rPr>
+          <w:rFonts w:ascii="Courier New" w:hAnsi="Courier New" w:cs="Courier New"/>
+        </w:rPr>
+        <w:t>()</w:t>
+      </w:r>
+      <w:proofErr w:type="gramEnd"/>
+    </w:p>
+    <w:p/>
+    <w:p>
+      <w:pPr>
+        <w:rPr>
+          <w:b/>
+        </w:rPr>
+      </w:pPr>
+      <w:r>
+        <w:rPr>
+          <w:b/>
+        </w:rPr>
         <w:br w:type="page"/>
       </w:r>
     </w:p>
     <w:p>
       <w:pPr>
+        <w:pStyle w:val="Heading3"/>
+      </w:pPr>
+      <w:r>
+        <w:lastRenderedPageBreak/>
+        <w:t xml:space="preserve">4.3 </w:t>
+      </w:r>
+      <w:r>
+        <w:t>Set</w:t>
+      </w:r>
+      <w:r>
+        <w:t>ting up the authorization strategy</w:t>
+      </w:r>
+    </w:p>
+    <w:p/>
+    <w:p>
+      <w:pPr>
         <w:rPr>
           <w:b/>
         </w:rPr>
@@ -492,141 +1758,3798 @@
         <w:rPr>
           <w:b/>
         </w:rPr>
-        <w:t>log vs println</w:t>
-      </w:r>
-    </w:p>
-    <w:p>
-      <w:r>
         <w:t>Task:</w:t>
       </w:r>
     </w:p>
-    <w:p>
-      <w:r>
-        <w:t>Check the output in both the browser and command line task log. Where do you see it?</w:t>
-      </w:r>
-    </w:p>
     <w:p/>
     <w:p>
       <w:r>
+        <w:t xml:space="preserve">Update the groovy code to set up the sea lions. </w:t>
+      </w:r>
+    </w:p>
+    <w:p/>
+    <w:p>
+      <w:pPr>
+        <w:rPr>
+          <w:b/>
+        </w:rPr>
+      </w:pPr>
+      <w:r>
+        <w:rPr>
+          <w:b/>
+        </w:rPr>
         <w:t>Solution:</w:t>
       </w:r>
     </w:p>
-    <w:p>
-      <w:r>
-        <w:t>p</w:t>
-      </w:r>
-      <w:r>
-        <w:t>rintln only goes to the task log. This output does not appear in the nexus log in the browser.</w:t>
-      </w:r>
-    </w:p>
-    <w:p>
-      <w:r>
+    <w:p/>
+    <w:p>
+      <w:pPr>
+        <w:tabs>
+          <w:tab w:val="left" w:pos="916"/>
+          <w:tab w:val="left" w:pos="1832"/>
+          <w:tab w:val="left" w:pos="2748"/>
+          <w:tab w:val="left" w:pos="3664"/>
+          <w:tab w:val="left" w:pos="4580"/>
+          <w:tab w:val="left" w:pos="5496"/>
+          <w:tab w:val="left" w:pos="6412"/>
+          <w:tab w:val="left" w:pos="7328"/>
+          <w:tab w:val="left" w:pos="8244"/>
+          <w:tab w:val="left" w:pos="9160"/>
+          <w:tab w:val="left" w:pos="10076"/>
+          <w:tab w:val="left" w:pos="10992"/>
+          <w:tab w:val="left" w:pos="11908"/>
+          <w:tab w:val="left" w:pos="12824"/>
+          <w:tab w:val="left" w:pos="13740"/>
+          <w:tab w:val="left" w:pos="14656"/>
+        </w:tabs>
+        <w:rPr>
+          <w:rFonts w:ascii="Courier New" w:eastAsia="Times New Roman" w:hAnsi="Courier New" w:cs="Courier New"/>
+          <w:color w:val="000000"/>
+          <w:sz w:val="20"/>
+          <w:szCs w:val="20"/>
+        </w:rPr>
+      </w:pPr>
+      <w:proofErr w:type="gramStart"/>
+      <w:r>
+        <w:rPr>
+          <w:rFonts w:ascii="Courier New" w:eastAsia="Times New Roman" w:hAnsi="Courier New" w:cs="Courier New"/>
+          <w:color w:val="000000"/>
+          <w:sz w:val="20"/>
+          <w:szCs w:val="20"/>
+        </w:rPr>
+        <w:t>import</w:t>
+      </w:r>
+      <w:proofErr w:type="gramEnd"/>
+      <w:r>
+        <w:rPr>
+          <w:rFonts w:ascii="Courier New" w:eastAsia="Times New Roman" w:hAnsi="Courier New" w:cs="Courier New"/>
+          <w:color w:val="000000"/>
+          <w:sz w:val="20"/>
+          <w:szCs w:val="20"/>
+        </w:rPr>
+        <w:t xml:space="preserve"> hudson.security.*</w:t>
+      </w:r>
+    </w:p>
+    <w:p>
+      <w:pPr>
+        <w:tabs>
+          <w:tab w:val="left" w:pos="916"/>
+          <w:tab w:val="left" w:pos="1832"/>
+          <w:tab w:val="left" w:pos="2748"/>
+          <w:tab w:val="left" w:pos="3664"/>
+          <w:tab w:val="left" w:pos="4580"/>
+          <w:tab w:val="left" w:pos="5496"/>
+          <w:tab w:val="left" w:pos="6412"/>
+          <w:tab w:val="left" w:pos="7328"/>
+          <w:tab w:val="left" w:pos="8244"/>
+          <w:tab w:val="left" w:pos="9160"/>
+          <w:tab w:val="left" w:pos="10076"/>
+          <w:tab w:val="left" w:pos="10992"/>
+          <w:tab w:val="left" w:pos="11908"/>
+          <w:tab w:val="left" w:pos="12824"/>
+          <w:tab w:val="left" w:pos="13740"/>
+          <w:tab w:val="left" w:pos="14656"/>
+        </w:tabs>
+        <w:rPr>
+          <w:rFonts w:ascii="Courier New" w:eastAsia="Times New Roman" w:hAnsi="Courier New" w:cs="Courier New"/>
+          <w:color w:val="000000"/>
+          <w:sz w:val="20"/>
+          <w:szCs w:val="20"/>
+        </w:rPr>
+      </w:pPr>
+      <w:proofErr w:type="gramStart"/>
+      <w:r>
+        <w:rPr>
+          <w:rFonts w:ascii="Courier New" w:eastAsia="Times New Roman" w:hAnsi="Courier New" w:cs="Courier New"/>
+          <w:color w:val="000000"/>
+          <w:sz w:val="20"/>
+          <w:szCs w:val="20"/>
+        </w:rPr>
+        <w:t>import</w:t>
+      </w:r>
+      <w:proofErr w:type="gramEnd"/>
+      <w:r>
+        <w:rPr>
+          <w:rFonts w:ascii="Courier New" w:eastAsia="Times New Roman" w:hAnsi="Courier New" w:cs="Courier New"/>
+          <w:color w:val="000000"/>
+          <w:sz w:val="20"/>
+          <w:szCs w:val="20"/>
+        </w:rPr>
+        <w:t xml:space="preserve"> jenkins.model.*</w:t>
+      </w:r>
+    </w:p>
+    <w:p>
+      <w:pPr>
+        <w:tabs>
+          <w:tab w:val="left" w:pos="916"/>
+          <w:tab w:val="left" w:pos="1832"/>
+          <w:tab w:val="left" w:pos="2748"/>
+          <w:tab w:val="left" w:pos="3664"/>
+          <w:tab w:val="left" w:pos="4580"/>
+          <w:tab w:val="left" w:pos="5496"/>
+          <w:tab w:val="left" w:pos="6412"/>
+          <w:tab w:val="left" w:pos="7328"/>
+          <w:tab w:val="left" w:pos="8244"/>
+          <w:tab w:val="left" w:pos="9160"/>
+          <w:tab w:val="left" w:pos="10076"/>
+          <w:tab w:val="left" w:pos="10992"/>
+          <w:tab w:val="left" w:pos="11908"/>
+          <w:tab w:val="left" w:pos="12824"/>
+          <w:tab w:val="left" w:pos="13740"/>
+          <w:tab w:val="left" w:pos="14656"/>
+        </w:tabs>
+        <w:rPr>
+          <w:rFonts w:ascii="Courier New" w:eastAsia="Times New Roman" w:hAnsi="Courier New" w:cs="Courier New"/>
+          <w:color w:val="000000"/>
+          <w:sz w:val="20"/>
+          <w:szCs w:val="20"/>
+        </w:rPr>
+      </w:pPr>
+      <w:proofErr w:type="gramStart"/>
+      <w:r>
+        <w:rPr>
+          <w:rFonts w:ascii="Courier New" w:eastAsia="Times New Roman" w:hAnsi="Courier New" w:cs="Courier New"/>
+          <w:color w:val="000000"/>
+          <w:sz w:val="20"/>
+          <w:szCs w:val="20"/>
+        </w:rPr>
+        <w:t>import</w:t>
+      </w:r>
+      <w:proofErr w:type="gramEnd"/>
+      <w:r>
+        <w:rPr>
+          <w:rFonts w:ascii="Courier New" w:eastAsia="Times New Roman" w:hAnsi="Courier New" w:cs="Courier New"/>
+          <w:color w:val="000000"/>
+          <w:sz w:val="20"/>
+          <w:szCs w:val="20"/>
+        </w:rPr>
+        <w:t xml:space="preserve"> com.michelin.cio.hudson.plugins.rolestrategy.*</w:t>
+      </w:r>
+    </w:p>
+    <w:p>
+      <w:pPr>
+        <w:tabs>
+          <w:tab w:val="left" w:pos="916"/>
+          <w:tab w:val="left" w:pos="1832"/>
+          <w:tab w:val="left" w:pos="2748"/>
+          <w:tab w:val="left" w:pos="3664"/>
+          <w:tab w:val="left" w:pos="4580"/>
+          <w:tab w:val="left" w:pos="5496"/>
+          <w:tab w:val="left" w:pos="6412"/>
+          <w:tab w:val="left" w:pos="7328"/>
+          <w:tab w:val="left" w:pos="8244"/>
+          <w:tab w:val="left" w:pos="9160"/>
+          <w:tab w:val="left" w:pos="10076"/>
+          <w:tab w:val="left" w:pos="10992"/>
+          <w:tab w:val="left" w:pos="11908"/>
+          <w:tab w:val="left" w:pos="12824"/>
+          <w:tab w:val="left" w:pos="13740"/>
+          <w:tab w:val="left" w:pos="14656"/>
+        </w:tabs>
+        <w:rPr>
+          <w:rFonts w:ascii="Courier New" w:eastAsia="Times New Roman" w:hAnsi="Courier New" w:cs="Courier New"/>
+          <w:color w:val="000000"/>
+          <w:sz w:val="20"/>
+          <w:szCs w:val="20"/>
+        </w:rPr>
+      </w:pPr>
+    </w:p>
+    <w:p>
+      <w:pPr>
+        <w:tabs>
+          <w:tab w:val="left" w:pos="916"/>
+          <w:tab w:val="left" w:pos="1832"/>
+          <w:tab w:val="left" w:pos="2748"/>
+          <w:tab w:val="left" w:pos="3664"/>
+          <w:tab w:val="left" w:pos="4580"/>
+          <w:tab w:val="left" w:pos="5496"/>
+          <w:tab w:val="left" w:pos="6412"/>
+          <w:tab w:val="left" w:pos="7328"/>
+          <w:tab w:val="left" w:pos="8244"/>
+          <w:tab w:val="left" w:pos="9160"/>
+          <w:tab w:val="left" w:pos="10076"/>
+          <w:tab w:val="left" w:pos="10992"/>
+          <w:tab w:val="left" w:pos="11908"/>
+          <w:tab w:val="left" w:pos="12824"/>
+          <w:tab w:val="left" w:pos="13740"/>
+          <w:tab w:val="left" w:pos="14656"/>
+        </w:tabs>
+        <w:rPr>
+          <w:rFonts w:ascii="Courier New" w:eastAsia="Times New Roman" w:hAnsi="Courier New" w:cs="Courier New"/>
+          <w:color w:val="000000"/>
+          <w:sz w:val="20"/>
+          <w:szCs w:val="20"/>
+        </w:rPr>
+      </w:pPr>
+      <w:proofErr w:type="spellStart"/>
+      <w:proofErr w:type="gramStart"/>
+      <w:r>
+        <w:rPr>
+          <w:rFonts w:ascii="Courier New" w:eastAsia="Times New Roman" w:hAnsi="Courier New" w:cs="Courier New"/>
+          <w:color w:val="000000"/>
+          <w:sz w:val="20"/>
+          <w:szCs w:val="20"/>
+        </w:rPr>
+        <w:t>def</w:t>
+      </w:r>
+      <w:proofErr w:type="spellEnd"/>
+      <w:proofErr w:type="gramEnd"/>
+      <w:r>
+        <w:rPr>
+          <w:rFonts w:ascii="Courier New" w:eastAsia="Times New Roman" w:hAnsi="Courier New" w:cs="Courier New"/>
+          <w:color w:val="000000"/>
+          <w:sz w:val="20"/>
+          <w:szCs w:val="20"/>
+        </w:rPr>
+        <w:t xml:space="preserve"> instance = </w:t>
+      </w:r>
+      <w:proofErr w:type="spellStart"/>
+      <w:r>
+        <w:rPr>
+          <w:rFonts w:ascii="Courier New" w:eastAsia="Times New Roman" w:hAnsi="Courier New" w:cs="Courier New"/>
+          <w:color w:val="000000"/>
+          <w:sz w:val="20"/>
+          <w:szCs w:val="20"/>
+        </w:rPr>
+        <w:t>Jenkins.getInstance</w:t>
+      </w:r>
+      <w:proofErr w:type="spellEnd"/>
+      <w:r>
+        <w:rPr>
+          <w:rFonts w:ascii="Courier New" w:eastAsia="Times New Roman" w:hAnsi="Courier New" w:cs="Courier New"/>
+          <w:color w:val="000000"/>
+          <w:sz w:val="20"/>
+          <w:szCs w:val="20"/>
+        </w:rPr>
+        <w:t>()</w:t>
+      </w:r>
+    </w:p>
+    <w:p>
+      <w:pPr>
+        <w:tabs>
+          <w:tab w:val="left" w:pos="916"/>
+          <w:tab w:val="left" w:pos="1832"/>
+          <w:tab w:val="left" w:pos="2748"/>
+          <w:tab w:val="left" w:pos="3664"/>
+          <w:tab w:val="left" w:pos="4580"/>
+          <w:tab w:val="left" w:pos="5496"/>
+          <w:tab w:val="left" w:pos="6412"/>
+          <w:tab w:val="left" w:pos="7328"/>
+          <w:tab w:val="left" w:pos="8244"/>
+          <w:tab w:val="left" w:pos="9160"/>
+          <w:tab w:val="left" w:pos="10076"/>
+          <w:tab w:val="left" w:pos="10992"/>
+          <w:tab w:val="left" w:pos="11908"/>
+          <w:tab w:val="left" w:pos="12824"/>
+          <w:tab w:val="left" w:pos="13740"/>
+          <w:tab w:val="left" w:pos="14656"/>
+        </w:tabs>
+        <w:rPr>
+          <w:rFonts w:ascii="Courier New" w:eastAsia="Times New Roman" w:hAnsi="Courier New" w:cs="Courier New"/>
+          <w:color w:val="000000"/>
+          <w:sz w:val="20"/>
+          <w:szCs w:val="20"/>
+        </w:rPr>
+      </w:pPr>
+      <w:proofErr w:type="spellStart"/>
+      <w:proofErr w:type="gramStart"/>
+      <w:r>
+        <w:rPr>
+          <w:rFonts w:ascii="Courier New" w:eastAsia="Times New Roman" w:hAnsi="Courier New" w:cs="Courier New"/>
+          <w:color w:val="000000"/>
+          <w:sz w:val="20"/>
+          <w:szCs w:val="20"/>
+        </w:rPr>
+        <w:t>def</w:t>
+      </w:r>
+      <w:proofErr w:type="spellEnd"/>
+      <w:proofErr w:type="gramEnd"/>
+      <w:r>
+        <w:rPr>
+          <w:rFonts w:ascii="Courier New" w:eastAsia="Times New Roman" w:hAnsi="Courier New" w:cs="Courier New"/>
+          <w:color w:val="000000"/>
+          <w:sz w:val="20"/>
+          <w:szCs w:val="20"/>
+        </w:rPr>
+        <w:t xml:space="preserve"> </w:t>
+      </w:r>
+      <w:proofErr w:type="spellStart"/>
+      <w:r>
+        <w:rPr>
+          <w:rFonts w:ascii="Courier New" w:eastAsia="Times New Roman" w:hAnsi="Courier New" w:cs="Courier New"/>
+          <w:color w:val="000000"/>
+          <w:sz w:val="20"/>
+          <w:szCs w:val="20"/>
+        </w:rPr>
+        <w:t>auth</w:t>
+      </w:r>
+      <w:proofErr w:type="spellEnd"/>
+      <w:r>
+        <w:rPr>
+          <w:rFonts w:ascii="Courier New" w:eastAsia="Times New Roman" w:hAnsi="Courier New" w:cs="Courier New"/>
+          <w:color w:val="000000"/>
+          <w:sz w:val="20"/>
+          <w:szCs w:val="20"/>
+        </w:rPr>
+        <w:t xml:space="preserve"> = new </w:t>
+      </w:r>
+      <w:proofErr w:type="spellStart"/>
+      <w:r>
+        <w:rPr>
+          <w:rFonts w:ascii="Courier New" w:eastAsia="Times New Roman" w:hAnsi="Courier New" w:cs="Courier New"/>
+          <w:color w:val="000000"/>
+          <w:sz w:val="20"/>
+          <w:szCs w:val="20"/>
+        </w:rPr>
+        <w:t>RoleBasedAuthorizationStrategy</w:t>
+      </w:r>
+      <w:proofErr w:type="spellEnd"/>
+      <w:r>
+        <w:rPr>
+          <w:rFonts w:ascii="Courier New" w:eastAsia="Times New Roman" w:hAnsi="Courier New" w:cs="Courier New"/>
+          <w:color w:val="000000"/>
+          <w:sz w:val="20"/>
+          <w:szCs w:val="20"/>
+        </w:rPr>
+        <w:t xml:space="preserve">()  </w:t>
+      </w:r>
+    </w:p>
+    <w:p>
+      <w:pPr>
+        <w:tabs>
+          <w:tab w:val="left" w:pos="916"/>
+          <w:tab w:val="left" w:pos="1832"/>
+          <w:tab w:val="left" w:pos="2748"/>
+          <w:tab w:val="left" w:pos="3664"/>
+          <w:tab w:val="left" w:pos="4580"/>
+          <w:tab w:val="left" w:pos="5496"/>
+          <w:tab w:val="left" w:pos="6412"/>
+          <w:tab w:val="left" w:pos="7328"/>
+          <w:tab w:val="left" w:pos="8244"/>
+          <w:tab w:val="left" w:pos="9160"/>
+          <w:tab w:val="left" w:pos="10076"/>
+          <w:tab w:val="left" w:pos="10992"/>
+          <w:tab w:val="left" w:pos="11908"/>
+          <w:tab w:val="left" w:pos="12824"/>
+          <w:tab w:val="left" w:pos="13740"/>
+          <w:tab w:val="left" w:pos="14656"/>
+        </w:tabs>
+        <w:rPr>
+          <w:rFonts w:ascii="Courier New" w:eastAsia="Times New Roman" w:hAnsi="Courier New" w:cs="Courier New"/>
+          <w:color w:val="000000"/>
+          <w:sz w:val="20"/>
+          <w:szCs w:val="20"/>
+        </w:rPr>
+      </w:pPr>
+    </w:p>
+    <w:p>
+      <w:pPr>
+        <w:tabs>
+          <w:tab w:val="left" w:pos="916"/>
+          <w:tab w:val="left" w:pos="1832"/>
+          <w:tab w:val="left" w:pos="2748"/>
+          <w:tab w:val="left" w:pos="3664"/>
+          <w:tab w:val="left" w:pos="4580"/>
+          <w:tab w:val="left" w:pos="5496"/>
+          <w:tab w:val="left" w:pos="6412"/>
+          <w:tab w:val="left" w:pos="7328"/>
+          <w:tab w:val="left" w:pos="8244"/>
+          <w:tab w:val="left" w:pos="9160"/>
+          <w:tab w:val="left" w:pos="10076"/>
+          <w:tab w:val="left" w:pos="10992"/>
+          <w:tab w:val="left" w:pos="11908"/>
+          <w:tab w:val="left" w:pos="12824"/>
+          <w:tab w:val="left" w:pos="13740"/>
+          <w:tab w:val="left" w:pos="14656"/>
+        </w:tabs>
+        <w:rPr>
+          <w:rFonts w:ascii="Courier New" w:eastAsia="Times New Roman" w:hAnsi="Courier New" w:cs="Courier New"/>
+          <w:color w:val="000000"/>
+          <w:sz w:val="20"/>
+          <w:szCs w:val="20"/>
+        </w:rPr>
+      </w:pPr>
+      <w:r>
+        <w:rPr>
+          <w:rFonts w:ascii="Courier New" w:eastAsia="Times New Roman" w:hAnsi="Courier New" w:cs="Courier New"/>
+          <w:color w:val="000000"/>
+          <w:sz w:val="20"/>
+          <w:szCs w:val="20"/>
+        </w:rPr>
+        <w:t>// enable all permissions for administrators</w:t>
+      </w:r>
+    </w:p>
+    <w:p>
+      <w:pPr>
+        <w:tabs>
+          <w:tab w:val="left" w:pos="916"/>
+          <w:tab w:val="left" w:pos="1832"/>
+          <w:tab w:val="left" w:pos="2748"/>
+          <w:tab w:val="left" w:pos="3664"/>
+          <w:tab w:val="left" w:pos="4580"/>
+          <w:tab w:val="left" w:pos="5496"/>
+          <w:tab w:val="left" w:pos="6412"/>
+          <w:tab w:val="left" w:pos="7328"/>
+          <w:tab w:val="left" w:pos="8244"/>
+          <w:tab w:val="left" w:pos="9160"/>
+          <w:tab w:val="left" w:pos="10076"/>
+          <w:tab w:val="left" w:pos="10992"/>
+          <w:tab w:val="left" w:pos="11908"/>
+          <w:tab w:val="left" w:pos="12824"/>
+          <w:tab w:val="left" w:pos="13740"/>
+          <w:tab w:val="left" w:pos="14656"/>
+        </w:tabs>
+        <w:rPr>
+          <w:rFonts w:ascii="Courier New" w:eastAsia="Times New Roman" w:hAnsi="Courier New" w:cs="Courier New"/>
+          <w:color w:val="000000"/>
+          <w:sz w:val="20"/>
+          <w:szCs w:val="20"/>
+        </w:rPr>
+      </w:pPr>
+      <w:proofErr w:type="spellStart"/>
+      <w:proofErr w:type="gramStart"/>
+      <w:r>
+        <w:rPr>
+          <w:rFonts w:ascii="Courier New" w:eastAsia="Times New Roman" w:hAnsi="Courier New" w:cs="Courier New"/>
+          <w:color w:val="000000"/>
+          <w:sz w:val="20"/>
+          <w:szCs w:val="20"/>
+        </w:rPr>
+        <w:t>def</w:t>
+      </w:r>
+      <w:proofErr w:type="spellEnd"/>
+      <w:proofErr w:type="gramEnd"/>
+      <w:r>
+        <w:rPr>
+          <w:rFonts w:ascii="Courier New" w:eastAsia="Times New Roman" w:hAnsi="Courier New" w:cs="Courier New"/>
+          <w:color w:val="000000"/>
+          <w:sz w:val="20"/>
+          <w:szCs w:val="20"/>
+        </w:rPr>
+        <w:t xml:space="preserve"> </w:t>
+      </w:r>
+      <w:proofErr w:type="spellStart"/>
+      <w:r>
+        <w:rPr>
+          <w:rFonts w:ascii="Courier New" w:eastAsia="Times New Roman" w:hAnsi="Courier New" w:cs="Courier New"/>
+          <w:color w:val="000000"/>
+          <w:sz w:val="20"/>
+          <w:szCs w:val="20"/>
+        </w:rPr>
+        <w:t>allPermissionIds</w:t>
+      </w:r>
+      <w:proofErr w:type="spellEnd"/>
+      <w:r>
+        <w:rPr>
+          <w:rFonts w:ascii="Courier New" w:eastAsia="Times New Roman" w:hAnsi="Courier New" w:cs="Courier New"/>
+          <w:color w:val="000000"/>
+          <w:sz w:val="20"/>
+          <w:szCs w:val="20"/>
+        </w:rPr>
+        <w:t xml:space="preserve"> = </w:t>
+      </w:r>
+      <w:proofErr w:type="spellStart"/>
+      <w:r>
+        <w:rPr>
+          <w:rFonts w:ascii="Courier New" w:eastAsia="Times New Roman" w:hAnsi="Courier New" w:cs="Courier New"/>
+          <w:color w:val="000000"/>
+          <w:sz w:val="20"/>
+          <w:szCs w:val="20"/>
+        </w:rPr>
+        <w:t>Permission.all</w:t>
+      </w:r>
+      <w:proofErr w:type="spellEnd"/>
+    </w:p>
+    <w:p>
+      <w:pPr>
+        <w:tabs>
+          <w:tab w:val="left" w:pos="916"/>
+          <w:tab w:val="left" w:pos="1832"/>
+          <w:tab w:val="left" w:pos="2748"/>
+          <w:tab w:val="left" w:pos="3664"/>
+          <w:tab w:val="left" w:pos="4580"/>
+          <w:tab w:val="left" w:pos="5496"/>
+          <w:tab w:val="left" w:pos="6412"/>
+          <w:tab w:val="left" w:pos="7328"/>
+          <w:tab w:val="left" w:pos="8244"/>
+          <w:tab w:val="left" w:pos="9160"/>
+          <w:tab w:val="left" w:pos="10076"/>
+          <w:tab w:val="left" w:pos="10992"/>
+          <w:tab w:val="left" w:pos="11908"/>
+          <w:tab w:val="left" w:pos="12824"/>
+          <w:tab w:val="left" w:pos="13740"/>
+          <w:tab w:val="left" w:pos="14656"/>
+        </w:tabs>
+        <w:rPr>
+          <w:rFonts w:ascii="Courier New" w:eastAsia="Times New Roman" w:hAnsi="Courier New" w:cs="Courier New"/>
+          <w:color w:val="000000"/>
+          <w:sz w:val="20"/>
+          <w:szCs w:val="20"/>
+        </w:rPr>
+      </w:pPr>
+      <w:r>
+        <w:rPr>
+          <w:rFonts w:ascii="Courier New" w:eastAsia="Times New Roman" w:hAnsi="Courier New" w:cs="Courier New"/>
+          <w:color w:val="000000"/>
+          <w:sz w:val="20"/>
+          <w:szCs w:val="20"/>
+        </w:rPr>
+        <w:t xml:space="preserve">  .grep </w:t>
+      </w:r>
+      <w:proofErr w:type="gramStart"/>
+      <w:r>
+        <w:rPr>
+          <w:rFonts w:ascii="Courier New" w:eastAsia="Times New Roman" w:hAnsi="Courier New" w:cs="Courier New"/>
+          <w:color w:val="000000"/>
+          <w:sz w:val="20"/>
+          <w:szCs w:val="20"/>
+        </w:rPr>
+        <w:t xml:space="preserve">{ </w:t>
+      </w:r>
+      <w:proofErr w:type="spellStart"/>
+      <w:r>
+        <w:rPr>
+          <w:rFonts w:ascii="Courier New" w:eastAsia="Times New Roman" w:hAnsi="Courier New" w:cs="Courier New"/>
+          <w:color w:val="000000"/>
+          <w:sz w:val="20"/>
+          <w:szCs w:val="20"/>
+        </w:rPr>
+        <w:t>it.enabled</w:t>
+      </w:r>
+      <w:proofErr w:type="spellEnd"/>
+      <w:proofErr w:type="gramEnd"/>
+      <w:r>
+        <w:rPr>
+          <w:rFonts w:ascii="Courier New" w:eastAsia="Times New Roman" w:hAnsi="Courier New" w:cs="Courier New"/>
+          <w:color w:val="000000"/>
+          <w:sz w:val="20"/>
+          <w:szCs w:val="20"/>
+        </w:rPr>
+        <w:t xml:space="preserve"> }</w:t>
+      </w:r>
+    </w:p>
+    <w:p>
+      <w:pPr>
+        <w:tabs>
+          <w:tab w:val="left" w:pos="916"/>
+          <w:tab w:val="left" w:pos="1832"/>
+          <w:tab w:val="left" w:pos="2748"/>
+          <w:tab w:val="left" w:pos="3664"/>
+          <w:tab w:val="left" w:pos="4580"/>
+          <w:tab w:val="left" w:pos="5496"/>
+          <w:tab w:val="left" w:pos="6412"/>
+          <w:tab w:val="left" w:pos="7328"/>
+          <w:tab w:val="left" w:pos="8244"/>
+          <w:tab w:val="left" w:pos="9160"/>
+          <w:tab w:val="left" w:pos="10076"/>
+          <w:tab w:val="left" w:pos="10992"/>
+          <w:tab w:val="left" w:pos="11908"/>
+          <w:tab w:val="left" w:pos="12824"/>
+          <w:tab w:val="left" w:pos="13740"/>
+          <w:tab w:val="left" w:pos="14656"/>
+        </w:tabs>
+        <w:rPr>
+          <w:rFonts w:ascii="Courier New" w:eastAsia="Times New Roman" w:hAnsi="Courier New" w:cs="Courier New"/>
+          <w:color w:val="000000"/>
+          <w:sz w:val="20"/>
+          <w:szCs w:val="20"/>
+        </w:rPr>
+      </w:pPr>
+      <w:r>
+        <w:rPr>
+          <w:rFonts w:ascii="Courier New" w:eastAsia="Times New Roman" w:hAnsi="Courier New" w:cs="Courier New"/>
+          <w:color w:val="000000"/>
+          <w:sz w:val="20"/>
+          <w:szCs w:val="20"/>
+        </w:rPr>
+        <w:t xml:space="preserve">  .collect </w:t>
+      </w:r>
+      <w:proofErr w:type="gramStart"/>
+      <w:r>
+        <w:rPr>
+          <w:rFonts w:ascii="Courier New" w:eastAsia="Times New Roman" w:hAnsi="Courier New" w:cs="Courier New"/>
+          <w:color w:val="000000"/>
+          <w:sz w:val="20"/>
+          <w:szCs w:val="20"/>
+        </w:rPr>
+        <w:t>{ it.id</w:t>
+      </w:r>
+      <w:proofErr w:type="gramEnd"/>
+      <w:r>
+        <w:rPr>
+          <w:rFonts w:ascii="Courier New" w:eastAsia="Times New Roman" w:hAnsi="Courier New" w:cs="Courier New"/>
+          <w:color w:val="000000"/>
+          <w:sz w:val="20"/>
+          <w:szCs w:val="20"/>
+        </w:rPr>
+        <w:t xml:space="preserve"> }</w:t>
+      </w:r>
+    </w:p>
+    <w:p>
+      <w:pPr>
+        <w:tabs>
+          <w:tab w:val="left" w:pos="916"/>
+          <w:tab w:val="left" w:pos="1832"/>
+          <w:tab w:val="left" w:pos="2748"/>
+          <w:tab w:val="left" w:pos="3664"/>
+          <w:tab w:val="left" w:pos="4580"/>
+          <w:tab w:val="left" w:pos="5496"/>
+          <w:tab w:val="left" w:pos="6412"/>
+          <w:tab w:val="left" w:pos="7328"/>
+          <w:tab w:val="left" w:pos="8244"/>
+          <w:tab w:val="left" w:pos="9160"/>
+          <w:tab w:val="left" w:pos="10076"/>
+          <w:tab w:val="left" w:pos="10992"/>
+          <w:tab w:val="left" w:pos="11908"/>
+          <w:tab w:val="left" w:pos="12824"/>
+          <w:tab w:val="left" w:pos="13740"/>
+          <w:tab w:val="left" w:pos="14656"/>
+        </w:tabs>
+        <w:rPr>
+          <w:rFonts w:ascii="Courier New" w:eastAsia="Times New Roman" w:hAnsi="Courier New" w:cs="Courier New"/>
+          <w:color w:val="000000"/>
+          <w:sz w:val="20"/>
+          <w:szCs w:val="20"/>
+        </w:rPr>
+      </w:pPr>
+      <w:r>
+        <w:rPr>
+          <w:rFonts w:ascii="Courier New" w:eastAsia="Times New Roman" w:hAnsi="Courier New" w:cs="Courier New"/>
+          <w:color w:val="000000"/>
+          <w:sz w:val="20"/>
+          <w:szCs w:val="20"/>
+        </w:rPr>
+        <w:t xml:space="preserve">  .</w:t>
+      </w:r>
+      <w:proofErr w:type="gramStart"/>
+      <w:r>
+        <w:rPr>
+          <w:rFonts w:ascii="Courier New" w:eastAsia="Times New Roman" w:hAnsi="Courier New" w:cs="Courier New"/>
+          <w:color w:val="000000"/>
+          <w:sz w:val="20"/>
+          <w:szCs w:val="20"/>
+        </w:rPr>
+        <w:t>join(</w:t>
+      </w:r>
+      <w:proofErr w:type="gramEnd"/>
+      <w:r>
+        <w:rPr>
+          <w:rFonts w:ascii="Courier New" w:eastAsia="Times New Roman" w:hAnsi="Courier New" w:cs="Courier New"/>
+          <w:color w:val="000000"/>
+          <w:sz w:val="20"/>
+          <w:szCs w:val="20"/>
+        </w:rPr>
+        <w:t>',')</w:t>
+      </w:r>
+    </w:p>
+    <w:p>
+      <w:pPr>
+        <w:tabs>
+          <w:tab w:val="left" w:pos="916"/>
+          <w:tab w:val="left" w:pos="1832"/>
+          <w:tab w:val="left" w:pos="2748"/>
+          <w:tab w:val="left" w:pos="3664"/>
+          <w:tab w:val="left" w:pos="4580"/>
+          <w:tab w:val="left" w:pos="5496"/>
+          <w:tab w:val="left" w:pos="6412"/>
+          <w:tab w:val="left" w:pos="7328"/>
+          <w:tab w:val="left" w:pos="8244"/>
+          <w:tab w:val="left" w:pos="9160"/>
+          <w:tab w:val="left" w:pos="10076"/>
+          <w:tab w:val="left" w:pos="10992"/>
+          <w:tab w:val="left" w:pos="11908"/>
+          <w:tab w:val="left" w:pos="12824"/>
+          <w:tab w:val="left" w:pos="13740"/>
+          <w:tab w:val="left" w:pos="14656"/>
+        </w:tabs>
+        <w:rPr>
+          <w:rFonts w:ascii="Courier New" w:eastAsia="Times New Roman" w:hAnsi="Courier New" w:cs="Courier New"/>
+          <w:color w:val="000000"/>
+          <w:sz w:val="20"/>
+          <w:szCs w:val="20"/>
+        </w:rPr>
+      </w:pPr>
+      <w:proofErr w:type="spellStart"/>
+      <w:proofErr w:type="gramStart"/>
+      <w:r>
+        <w:rPr>
+          <w:rFonts w:ascii="Courier New" w:eastAsia="Times New Roman" w:hAnsi="Courier New" w:cs="Courier New"/>
+          <w:color w:val="000000"/>
+          <w:sz w:val="20"/>
+          <w:szCs w:val="20"/>
+        </w:rPr>
+        <w:t>auth.doAddRole</w:t>
+      </w:r>
+      <w:proofErr w:type="spellEnd"/>
+      <w:r>
+        <w:rPr>
+          <w:rFonts w:ascii="Courier New" w:eastAsia="Times New Roman" w:hAnsi="Courier New" w:cs="Courier New"/>
+          <w:color w:val="000000"/>
+          <w:sz w:val="20"/>
+          <w:szCs w:val="20"/>
+        </w:rPr>
+        <w:t>(</w:t>
+      </w:r>
+      <w:proofErr w:type="gramEnd"/>
+      <w:r>
+        <w:rPr>
+          <w:rFonts w:ascii="Courier New" w:eastAsia="Times New Roman" w:hAnsi="Courier New" w:cs="Courier New"/>
+          <w:color w:val="000000"/>
+          <w:sz w:val="20"/>
+          <w:szCs w:val="20"/>
+        </w:rPr>
+        <w:t>'</w:t>
+      </w:r>
+      <w:proofErr w:type="spellStart"/>
+      <w:r>
+        <w:rPr>
+          <w:rFonts w:ascii="Courier New" w:eastAsia="Times New Roman" w:hAnsi="Courier New" w:cs="Courier New"/>
+          <w:color w:val="000000"/>
+          <w:sz w:val="20"/>
+          <w:szCs w:val="20"/>
+        </w:rPr>
+        <w:t>globalRoles</w:t>
+      </w:r>
+      <w:proofErr w:type="spellEnd"/>
+      <w:r>
+        <w:rPr>
+          <w:rFonts w:ascii="Courier New" w:eastAsia="Times New Roman" w:hAnsi="Courier New" w:cs="Courier New"/>
+          <w:color w:val="000000"/>
+          <w:sz w:val="20"/>
+          <w:szCs w:val="20"/>
+        </w:rPr>
+        <w:t xml:space="preserve">', 'admin', </w:t>
+      </w:r>
+      <w:proofErr w:type="spellStart"/>
+      <w:r>
+        <w:rPr>
+          <w:rFonts w:ascii="Courier New" w:eastAsia="Times New Roman" w:hAnsi="Courier New" w:cs="Courier New"/>
+          <w:color w:val="000000"/>
+          <w:sz w:val="20"/>
+          <w:szCs w:val="20"/>
+        </w:rPr>
+        <w:t>allPermissionIds</w:t>
+      </w:r>
+      <w:proofErr w:type="spellEnd"/>
+      <w:r>
+        <w:rPr>
+          <w:rFonts w:ascii="Courier New" w:eastAsia="Times New Roman" w:hAnsi="Courier New" w:cs="Courier New"/>
+          <w:color w:val="000000"/>
+          <w:sz w:val="20"/>
+          <w:szCs w:val="20"/>
+        </w:rPr>
+        <w:t>, 'true', '.*')</w:t>
+      </w:r>
+    </w:p>
+    <w:p>
+      <w:pPr>
+        <w:tabs>
+          <w:tab w:val="left" w:pos="916"/>
+          <w:tab w:val="left" w:pos="1832"/>
+          <w:tab w:val="left" w:pos="2748"/>
+          <w:tab w:val="left" w:pos="3664"/>
+          <w:tab w:val="left" w:pos="4580"/>
+          <w:tab w:val="left" w:pos="5496"/>
+          <w:tab w:val="left" w:pos="6412"/>
+          <w:tab w:val="left" w:pos="7328"/>
+          <w:tab w:val="left" w:pos="8244"/>
+          <w:tab w:val="left" w:pos="9160"/>
+          <w:tab w:val="left" w:pos="10076"/>
+          <w:tab w:val="left" w:pos="10992"/>
+          <w:tab w:val="left" w:pos="11908"/>
+          <w:tab w:val="left" w:pos="12824"/>
+          <w:tab w:val="left" w:pos="13740"/>
+          <w:tab w:val="left" w:pos="14656"/>
+        </w:tabs>
+        <w:rPr>
+          <w:rFonts w:ascii="Courier New" w:eastAsia="Times New Roman" w:hAnsi="Courier New" w:cs="Courier New"/>
+          <w:color w:val="000000"/>
+          <w:sz w:val="20"/>
+          <w:szCs w:val="20"/>
+        </w:rPr>
+      </w:pPr>
+      <w:proofErr w:type="spellStart"/>
+      <w:proofErr w:type="gramStart"/>
+      <w:r>
+        <w:rPr>
+          <w:rFonts w:ascii="Courier New" w:eastAsia="Times New Roman" w:hAnsi="Courier New" w:cs="Courier New"/>
+          <w:color w:val="000000"/>
+          <w:sz w:val="20"/>
+          <w:szCs w:val="20"/>
+        </w:rPr>
+        <w:t>auth.doAssignRole</w:t>
+      </w:r>
+      <w:proofErr w:type="spellEnd"/>
+      <w:r>
+        <w:rPr>
+          <w:rFonts w:ascii="Courier New" w:eastAsia="Times New Roman" w:hAnsi="Courier New" w:cs="Courier New"/>
+          <w:color w:val="000000"/>
+          <w:sz w:val="20"/>
+          <w:szCs w:val="20"/>
+        </w:rPr>
+        <w:t>(</w:t>
+      </w:r>
+      <w:proofErr w:type="gramEnd"/>
+      <w:r>
+        <w:rPr>
+          <w:rFonts w:ascii="Courier New" w:eastAsia="Times New Roman" w:hAnsi="Courier New" w:cs="Courier New"/>
+          <w:color w:val="000000"/>
+          <w:sz w:val="20"/>
+          <w:szCs w:val="20"/>
+        </w:rPr>
+        <w:t>'</w:t>
+      </w:r>
+      <w:proofErr w:type="spellStart"/>
+      <w:r>
+        <w:rPr>
+          <w:rFonts w:ascii="Courier New" w:eastAsia="Times New Roman" w:hAnsi="Courier New" w:cs="Courier New"/>
+          <w:color w:val="000000"/>
+          <w:sz w:val="20"/>
+          <w:szCs w:val="20"/>
+        </w:rPr>
+        <w:t>globalRoles</w:t>
+      </w:r>
+      <w:proofErr w:type="spellEnd"/>
+      <w:r>
+        <w:rPr>
+          <w:rFonts w:ascii="Courier New" w:eastAsia="Times New Roman" w:hAnsi="Courier New" w:cs="Courier New"/>
+          <w:color w:val="000000"/>
+          <w:sz w:val="20"/>
+          <w:szCs w:val="20"/>
+        </w:rPr>
+        <w:t>', 'admin', 'admin')</w:t>
+      </w:r>
+    </w:p>
+    <w:p>
+      <w:pPr>
+        <w:tabs>
+          <w:tab w:val="left" w:pos="916"/>
+          <w:tab w:val="left" w:pos="1832"/>
+          <w:tab w:val="left" w:pos="2748"/>
+          <w:tab w:val="left" w:pos="3664"/>
+          <w:tab w:val="left" w:pos="4580"/>
+          <w:tab w:val="left" w:pos="5496"/>
+          <w:tab w:val="left" w:pos="6412"/>
+          <w:tab w:val="left" w:pos="7328"/>
+          <w:tab w:val="left" w:pos="8244"/>
+          <w:tab w:val="left" w:pos="9160"/>
+          <w:tab w:val="left" w:pos="10076"/>
+          <w:tab w:val="left" w:pos="10992"/>
+          <w:tab w:val="left" w:pos="11908"/>
+          <w:tab w:val="left" w:pos="12824"/>
+          <w:tab w:val="left" w:pos="13740"/>
+          <w:tab w:val="left" w:pos="14656"/>
+        </w:tabs>
+        <w:rPr>
+          <w:rFonts w:ascii="Courier New" w:eastAsia="Times New Roman" w:hAnsi="Courier New" w:cs="Courier New"/>
+          <w:color w:val="000000"/>
+          <w:sz w:val="20"/>
+          <w:szCs w:val="20"/>
+        </w:rPr>
+      </w:pPr>
+    </w:p>
+    <w:p>
+      <w:pPr>
+        <w:tabs>
+          <w:tab w:val="left" w:pos="916"/>
+          <w:tab w:val="left" w:pos="1832"/>
+          <w:tab w:val="left" w:pos="2748"/>
+          <w:tab w:val="left" w:pos="3664"/>
+          <w:tab w:val="left" w:pos="4580"/>
+          <w:tab w:val="left" w:pos="5496"/>
+          <w:tab w:val="left" w:pos="6412"/>
+          <w:tab w:val="left" w:pos="7328"/>
+          <w:tab w:val="left" w:pos="8244"/>
+          <w:tab w:val="left" w:pos="9160"/>
+          <w:tab w:val="left" w:pos="10076"/>
+          <w:tab w:val="left" w:pos="10992"/>
+          <w:tab w:val="left" w:pos="11908"/>
+          <w:tab w:val="left" w:pos="12824"/>
+          <w:tab w:val="left" w:pos="13740"/>
+          <w:tab w:val="left" w:pos="14656"/>
+        </w:tabs>
+        <w:rPr>
+          <w:rFonts w:ascii="Courier New" w:eastAsia="Times New Roman" w:hAnsi="Courier New" w:cs="Courier New"/>
+          <w:color w:val="000000"/>
+          <w:sz w:val="20"/>
+          <w:szCs w:val="20"/>
+        </w:rPr>
+      </w:pPr>
+      <w:r>
+        <w:rPr>
+          <w:rFonts w:ascii="Courier New" w:eastAsia="Times New Roman" w:hAnsi="Courier New" w:cs="Courier New"/>
+          <w:color w:val="000000"/>
+          <w:sz w:val="20"/>
+          <w:szCs w:val="20"/>
+        </w:rPr>
+        <w:t>// all authenticated users can login</w:t>
+      </w:r>
+    </w:p>
+    <w:p>
+      <w:pPr>
+        <w:tabs>
+          <w:tab w:val="left" w:pos="916"/>
+          <w:tab w:val="left" w:pos="1832"/>
+          <w:tab w:val="left" w:pos="2748"/>
+          <w:tab w:val="left" w:pos="3664"/>
+          <w:tab w:val="left" w:pos="4580"/>
+          <w:tab w:val="left" w:pos="5496"/>
+          <w:tab w:val="left" w:pos="6412"/>
+          <w:tab w:val="left" w:pos="7328"/>
+          <w:tab w:val="left" w:pos="8244"/>
+          <w:tab w:val="left" w:pos="9160"/>
+          <w:tab w:val="left" w:pos="10076"/>
+          <w:tab w:val="left" w:pos="10992"/>
+          <w:tab w:val="left" w:pos="11908"/>
+          <w:tab w:val="left" w:pos="12824"/>
+          <w:tab w:val="left" w:pos="13740"/>
+          <w:tab w:val="left" w:pos="14656"/>
+        </w:tabs>
+        <w:rPr>
+          <w:rFonts w:ascii="Courier New" w:eastAsia="Times New Roman" w:hAnsi="Courier New" w:cs="Courier New"/>
+          <w:color w:val="000000"/>
+          <w:sz w:val="20"/>
+          <w:szCs w:val="20"/>
+        </w:rPr>
+      </w:pPr>
+      <w:proofErr w:type="spellStart"/>
+      <w:proofErr w:type="gramStart"/>
+      <w:r>
+        <w:rPr>
+          <w:rFonts w:ascii="Courier New" w:eastAsia="Times New Roman" w:hAnsi="Courier New" w:cs="Courier New"/>
+          <w:color w:val="000000"/>
+          <w:sz w:val="20"/>
+          <w:szCs w:val="20"/>
+        </w:rPr>
+        <w:t>def</w:t>
+      </w:r>
+      <w:proofErr w:type="spellEnd"/>
+      <w:proofErr w:type="gramEnd"/>
+      <w:r>
+        <w:rPr>
+          <w:rFonts w:ascii="Courier New" w:eastAsia="Times New Roman" w:hAnsi="Courier New" w:cs="Courier New"/>
+          <w:color w:val="000000"/>
+          <w:sz w:val="20"/>
+          <w:szCs w:val="20"/>
+        </w:rPr>
+        <w:t xml:space="preserve"> </w:t>
+      </w:r>
+      <w:proofErr w:type="spellStart"/>
+      <w:r>
+        <w:rPr>
+          <w:rFonts w:ascii="Courier New" w:eastAsia="Times New Roman" w:hAnsi="Courier New" w:cs="Courier New"/>
+          <w:color w:val="000000"/>
+          <w:sz w:val="20"/>
+          <w:szCs w:val="20"/>
+        </w:rPr>
+        <w:t>readOnly</w:t>
+      </w:r>
+      <w:proofErr w:type="spellEnd"/>
+      <w:r>
+        <w:rPr>
+          <w:rFonts w:ascii="Courier New" w:eastAsia="Times New Roman" w:hAnsi="Courier New" w:cs="Courier New"/>
+          <w:color w:val="000000"/>
+          <w:sz w:val="20"/>
+          <w:szCs w:val="20"/>
+        </w:rPr>
+        <w:t xml:space="preserve"> = '</w:t>
+      </w:r>
+      <w:proofErr w:type="spellStart"/>
+      <w:r>
+        <w:rPr>
+          <w:rFonts w:ascii="Courier New" w:eastAsia="Times New Roman" w:hAnsi="Courier New" w:cs="Courier New"/>
+          <w:color w:val="000000"/>
+          <w:sz w:val="20"/>
+          <w:szCs w:val="20"/>
+        </w:rPr>
+        <w:t>hudson.model.Hudson.Read</w:t>
+      </w:r>
+      <w:proofErr w:type="spellEnd"/>
+      <w:r>
+        <w:rPr>
+          <w:rFonts w:ascii="Courier New" w:eastAsia="Times New Roman" w:hAnsi="Courier New" w:cs="Courier New"/>
+          <w:color w:val="000000"/>
+          <w:sz w:val="20"/>
+          <w:szCs w:val="20"/>
+        </w:rPr>
+        <w:t>'</w:t>
+      </w:r>
+    </w:p>
+    <w:p>
+      <w:pPr>
+        <w:tabs>
+          <w:tab w:val="left" w:pos="916"/>
+          <w:tab w:val="left" w:pos="1832"/>
+          <w:tab w:val="left" w:pos="2748"/>
+          <w:tab w:val="left" w:pos="3664"/>
+          <w:tab w:val="left" w:pos="4580"/>
+          <w:tab w:val="left" w:pos="5496"/>
+          <w:tab w:val="left" w:pos="6412"/>
+          <w:tab w:val="left" w:pos="7328"/>
+          <w:tab w:val="left" w:pos="8244"/>
+          <w:tab w:val="left" w:pos="9160"/>
+          <w:tab w:val="left" w:pos="10076"/>
+          <w:tab w:val="left" w:pos="10992"/>
+          <w:tab w:val="left" w:pos="11908"/>
+          <w:tab w:val="left" w:pos="12824"/>
+          <w:tab w:val="left" w:pos="13740"/>
+          <w:tab w:val="left" w:pos="14656"/>
+        </w:tabs>
+        <w:rPr>
+          <w:rFonts w:ascii="Courier New" w:eastAsia="Times New Roman" w:hAnsi="Courier New" w:cs="Courier New"/>
+          <w:color w:val="000000"/>
+          <w:sz w:val="20"/>
+          <w:szCs w:val="20"/>
+        </w:rPr>
+      </w:pPr>
+      <w:proofErr w:type="spellStart"/>
+      <w:proofErr w:type="gramStart"/>
+      <w:r>
+        <w:rPr>
+          <w:rFonts w:ascii="Courier New" w:eastAsia="Times New Roman" w:hAnsi="Courier New" w:cs="Courier New"/>
+          <w:color w:val="000000"/>
+          <w:sz w:val="20"/>
+          <w:szCs w:val="20"/>
+        </w:rPr>
+        <w:t>auth.doAddRole</w:t>
+      </w:r>
+      <w:proofErr w:type="spellEnd"/>
+      <w:r>
+        <w:rPr>
+          <w:rFonts w:ascii="Courier New" w:eastAsia="Times New Roman" w:hAnsi="Courier New" w:cs="Courier New"/>
+          <w:color w:val="000000"/>
+          <w:sz w:val="20"/>
+          <w:szCs w:val="20"/>
+        </w:rPr>
+        <w:t>(</w:t>
+      </w:r>
+      <w:proofErr w:type="gramEnd"/>
+      <w:r>
+        <w:rPr>
+          <w:rFonts w:ascii="Courier New" w:eastAsia="Times New Roman" w:hAnsi="Courier New" w:cs="Courier New"/>
+          <w:color w:val="000000"/>
+          <w:sz w:val="20"/>
+          <w:szCs w:val="20"/>
+        </w:rPr>
+        <w:t>'</w:t>
+      </w:r>
+      <w:proofErr w:type="spellStart"/>
+      <w:r>
+        <w:rPr>
+          <w:rFonts w:ascii="Courier New" w:eastAsia="Times New Roman" w:hAnsi="Courier New" w:cs="Courier New"/>
+          <w:color w:val="000000"/>
+          <w:sz w:val="20"/>
+          <w:szCs w:val="20"/>
+        </w:rPr>
+        <w:t>globalRoles</w:t>
+      </w:r>
+      <w:proofErr w:type="spellEnd"/>
+      <w:r>
+        <w:rPr>
+          <w:rFonts w:ascii="Courier New" w:eastAsia="Times New Roman" w:hAnsi="Courier New" w:cs="Courier New"/>
+          <w:color w:val="000000"/>
+          <w:sz w:val="20"/>
+          <w:szCs w:val="20"/>
+        </w:rPr>
+        <w:t xml:space="preserve">', 'authenticated', </w:t>
+      </w:r>
+      <w:proofErr w:type="spellStart"/>
+      <w:r>
+        <w:rPr>
+          <w:rFonts w:ascii="Courier New" w:eastAsia="Times New Roman" w:hAnsi="Courier New" w:cs="Courier New"/>
+          <w:color w:val="000000"/>
+          <w:sz w:val="20"/>
+          <w:szCs w:val="20"/>
+        </w:rPr>
+        <w:t>readOnly</w:t>
+      </w:r>
+      <w:proofErr w:type="spellEnd"/>
+      <w:r>
+        <w:rPr>
+          <w:rFonts w:ascii="Courier New" w:eastAsia="Times New Roman" w:hAnsi="Courier New" w:cs="Courier New"/>
+          <w:color w:val="000000"/>
+          <w:sz w:val="20"/>
+          <w:szCs w:val="20"/>
+        </w:rPr>
+        <w:t>, 'true', '.*')</w:t>
+      </w:r>
+    </w:p>
+    <w:p>
+      <w:pPr>
+        <w:tabs>
+          <w:tab w:val="left" w:pos="916"/>
+          <w:tab w:val="left" w:pos="1832"/>
+          <w:tab w:val="left" w:pos="2748"/>
+          <w:tab w:val="left" w:pos="3664"/>
+          <w:tab w:val="left" w:pos="4580"/>
+          <w:tab w:val="left" w:pos="5496"/>
+          <w:tab w:val="left" w:pos="6412"/>
+          <w:tab w:val="left" w:pos="7328"/>
+          <w:tab w:val="left" w:pos="8244"/>
+          <w:tab w:val="left" w:pos="9160"/>
+          <w:tab w:val="left" w:pos="10076"/>
+          <w:tab w:val="left" w:pos="10992"/>
+          <w:tab w:val="left" w:pos="11908"/>
+          <w:tab w:val="left" w:pos="12824"/>
+          <w:tab w:val="left" w:pos="13740"/>
+          <w:tab w:val="left" w:pos="14656"/>
+        </w:tabs>
+        <w:rPr>
+          <w:rFonts w:ascii="Courier New" w:eastAsia="Times New Roman" w:hAnsi="Courier New" w:cs="Courier New"/>
+          <w:color w:val="000000"/>
+          <w:sz w:val="20"/>
+          <w:szCs w:val="20"/>
+        </w:rPr>
+      </w:pPr>
+    </w:p>
+    <w:p>
+      <w:pPr>
+        <w:tabs>
+          <w:tab w:val="left" w:pos="916"/>
+          <w:tab w:val="left" w:pos="1832"/>
+          <w:tab w:val="left" w:pos="2748"/>
+          <w:tab w:val="left" w:pos="3664"/>
+          <w:tab w:val="left" w:pos="4580"/>
+          <w:tab w:val="left" w:pos="5496"/>
+          <w:tab w:val="left" w:pos="6412"/>
+          <w:tab w:val="left" w:pos="7328"/>
+          <w:tab w:val="left" w:pos="8244"/>
+          <w:tab w:val="left" w:pos="9160"/>
+          <w:tab w:val="left" w:pos="10076"/>
+          <w:tab w:val="left" w:pos="10992"/>
+          <w:tab w:val="left" w:pos="11908"/>
+          <w:tab w:val="left" w:pos="12824"/>
+          <w:tab w:val="left" w:pos="13740"/>
+          <w:tab w:val="left" w:pos="14656"/>
+        </w:tabs>
+        <w:rPr>
+          <w:rFonts w:ascii="Courier New" w:eastAsia="Times New Roman" w:hAnsi="Courier New" w:cs="Courier New"/>
+          <w:color w:val="000000"/>
+          <w:sz w:val="20"/>
+          <w:szCs w:val="20"/>
+        </w:rPr>
+      </w:pPr>
+      <w:r>
+        <w:rPr>
+          <w:rFonts w:ascii="Courier New" w:eastAsia="Times New Roman" w:hAnsi="Courier New" w:cs="Courier New"/>
+          <w:color w:val="000000"/>
+          <w:sz w:val="20"/>
+          <w:szCs w:val="20"/>
+        </w:rPr>
+        <w:t>// create roles for Ospreys</w:t>
+      </w:r>
+    </w:p>
+    <w:p>
+      <w:pPr>
+        <w:tabs>
+          <w:tab w:val="left" w:pos="916"/>
+          <w:tab w:val="left" w:pos="1832"/>
+          <w:tab w:val="left" w:pos="2748"/>
+          <w:tab w:val="left" w:pos="3664"/>
+          <w:tab w:val="left" w:pos="4580"/>
+          <w:tab w:val="left" w:pos="5496"/>
+          <w:tab w:val="left" w:pos="6412"/>
+          <w:tab w:val="left" w:pos="7328"/>
+          <w:tab w:val="left" w:pos="8244"/>
+          <w:tab w:val="left" w:pos="9160"/>
+          <w:tab w:val="left" w:pos="10076"/>
+          <w:tab w:val="left" w:pos="10992"/>
+          <w:tab w:val="left" w:pos="11908"/>
+          <w:tab w:val="left" w:pos="12824"/>
+          <w:tab w:val="left" w:pos="13740"/>
+          <w:tab w:val="left" w:pos="14656"/>
+        </w:tabs>
+        <w:rPr>
+          <w:rFonts w:ascii="Courier New" w:eastAsia="Times New Roman" w:hAnsi="Courier New" w:cs="Courier New"/>
+          <w:color w:val="000000"/>
+          <w:sz w:val="20"/>
+          <w:szCs w:val="20"/>
+        </w:rPr>
+      </w:pPr>
+      <w:proofErr w:type="spellStart"/>
+      <w:proofErr w:type="gramStart"/>
+      <w:r>
+        <w:rPr>
+          <w:rFonts w:ascii="Courier New" w:eastAsia="Times New Roman" w:hAnsi="Courier New" w:cs="Courier New"/>
+          <w:color w:val="000000"/>
+          <w:sz w:val="20"/>
+          <w:szCs w:val="20"/>
+        </w:rPr>
+        <w:t>def</w:t>
+      </w:r>
+      <w:proofErr w:type="spellEnd"/>
+      <w:proofErr w:type="gramEnd"/>
+      <w:r>
+        <w:rPr>
+          <w:rFonts w:ascii="Courier New" w:eastAsia="Times New Roman" w:hAnsi="Courier New" w:cs="Courier New"/>
+          <w:color w:val="000000"/>
+          <w:sz w:val="20"/>
+          <w:szCs w:val="20"/>
+        </w:rPr>
+        <w:t xml:space="preserve"> </w:t>
+      </w:r>
+      <w:proofErr w:type="spellStart"/>
+      <w:r>
+        <w:rPr>
+          <w:rFonts w:ascii="Courier New" w:eastAsia="Times New Roman" w:hAnsi="Courier New" w:cs="Courier New"/>
+          <w:color w:val="000000"/>
+          <w:sz w:val="20"/>
+          <w:szCs w:val="20"/>
+        </w:rPr>
+        <w:t>jobReadOnlyPermissions</w:t>
+      </w:r>
+      <w:proofErr w:type="spellEnd"/>
+      <w:r>
+        <w:rPr>
+          <w:rFonts w:ascii="Courier New" w:eastAsia="Times New Roman" w:hAnsi="Courier New" w:cs="Courier New"/>
+          <w:color w:val="000000"/>
+          <w:sz w:val="20"/>
+          <w:szCs w:val="20"/>
+        </w:rPr>
+        <w:t xml:space="preserve"> = 'hudson.model.Item.Read,hudson.model.Item.Discover,hudson.model.Item.Workspace'</w:t>
+      </w:r>
+    </w:p>
+    <w:p>
+      <w:pPr>
+        <w:tabs>
+          <w:tab w:val="left" w:pos="916"/>
+          <w:tab w:val="left" w:pos="1832"/>
+          <w:tab w:val="left" w:pos="2748"/>
+          <w:tab w:val="left" w:pos="3664"/>
+          <w:tab w:val="left" w:pos="4580"/>
+          <w:tab w:val="left" w:pos="5496"/>
+          <w:tab w:val="left" w:pos="6412"/>
+          <w:tab w:val="left" w:pos="7328"/>
+          <w:tab w:val="left" w:pos="8244"/>
+          <w:tab w:val="left" w:pos="9160"/>
+          <w:tab w:val="left" w:pos="10076"/>
+          <w:tab w:val="left" w:pos="10992"/>
+          <w:tab w:val="left" w:pos="11908"/>
+          <w:tab w:val="left" w:pos="12824"/>
+          <w:tab w:val="left" w:pos="13740"/>
+          <w:tab w:val="left" w:pos="14656"/>
+        </w:tabs>
+        <w:rPr>
+          <w:rFonts w:ascii="Courier New" w:eastAsia="Times New Roman" w:hAnsi="Courier New" w:cs="Courier New"/>
+          <w:color w:val="000000"/>
+          <w:sz w:val="20"/>
+          <w:szCs w:val="20"/>
+        </w:rPr>
+      </w:pPr>
+      <w:proofErr w:type="spellStart"/>
+      <w:proofErr w:type="gramStart"/>
+      <w:r>
+        <w:rPr>
+          <w:rFonts w:ascii="Courier New" w:eastAsia="Times New Roman" w:hAnsi="Courier New" w:cs="Courier New"/>
+          <w:color w:val="000000"/>
+          <w:sz w:val="20"/>
+          <w:szCs w:val="20"/>
+        </w:rPr>
+        <w:t>auth.doAddRole</w:t>
+      </w:r>
+      <w:proofErr w:type="spellEnd"/>
+      <w:r>
+        <w:rPr>
+          <w:rFonts w:ascii="Courier New" w:eastAsia="Times New Roman" w:hAnsi="Courier New" w:cs="Courier New"/>
+          <w:color w:val="000000"/>
+          <w:sz w:val="20"/>
+          <w:szCs w:val="20"/>
+        </w:rPr>
+        <w:t>(</w:t>
+      </w:r>
+      <w:proofErr w:type="gramEnd"/>
+      <w:r>
+        <w:rPr>
+          <w:rFonts w:ascii="Courier New" w:eastAsia="Times New Roman" w:hAnsi="Courier New" w:cs="Courier New"/>
+          <w:color w:val="000000"/>
+          <w:sz w:val="20"/>
+          <w:szCs w:val="20"/>
+        </w:rPr>
+        <w:t>'</w:t>
+      </w:r>
+      <w:proofErr w:type="spellStart"/>
+      <w:r>
+        <w:rPr>
+          <w:rFonts w:ascii="Courier New" w:eastAsia="Times New Roman" w:hAnsi="Courier New" w:cs="Courier New"/>
+          <w:color w:val="000000"/>
+          <w:sz w:val="20"/>
+          <w:szCs w:val="20"/>
+        </w:rPr>
+        <w:t>projectRoles</w:t>
+      </w:r>
+      <w:proofErr w:type="spellEnd"/>
+      <w:r>
+        <w:rPr>
+          <w:rFonts w:ascii="Courier New" w:eastAsia="Times New Roman" w:hAnsi="Courier New" w:cs="Courier New"/>
+          <w:color w:val="000000"/>
+          <w:sz w:val="20"/>
+          <w:szCs w:val="20"/>
+        </w:rPr>
+        <w:t xml:space="preserve">', 'authenticated', </w:t>
+      </w:r>
+      <w:proofErr w:type="spellStart"/>
+      <w:r>
+        <w:rPr>
+          <w:rFonts w:ascii="Courier New" w:eastAsia="Times New Roman" w:hAnsi="Courier New" w:cs="Courier New"/>
+          <w:color w:val="000000"/>
+          <w:sz w:val="20"/>
+          <w:szCs w:val="20"/>
+        </w:rPr>
+        <w:t>jobReadOnlyPermissions</w:t>
+      </w:r>
+      <w:proofErr w:type="spellEnd"/>
+      <w:r>
+        <w:rPr>
+          <w:rFonts w:ascii="Courier New" w:eastAsia="Times New Roman" w:hAnsi="Courier New" w:cs="Courier New"/>
+          <w:color w:val="000000"/>
+          <w:sz w:val="20"/>
+          <w:szCs w:val="20"/>
+        </w:rPr>
+        <w:t>, 'true', 'osprey.*')</w:t>
+      </w:r>
+    </w:p>
+    <w:p>
+      <w:pPr>
+        <w:tabs>
+          <w:tab w:val="left" w:pos="916"/>
+          <w:tab w:val="left" w:pos="1832"/>
+          <w:tab w:val="left" w:pos="2748"/>
+          <w:tab w:val="left" w:pos="3664"/>
+          <w:tab w:val="left" w:pos="4580"/>
+          <w:tab w:val="left" w:pos="5496"/>
+          <w:tab w:val="left" w:pos="6412"/>
+          <w:tab w:val="left" w:pos="7328"/>
+          <w:tab w:val="left" w:pos="8244"/>
+          <w:tab w:val="left" w:pos="9160"/>
+          <w:tab w:val="left" w:pos="10076"/>
+          <w:tab w:val="left" w:pos="10992"/>
+          <w:tab w:val="left" w:pos="11908"/>
+          <w:tab w:val="left" w:pos="12824"/>
+          <w:tab w:val="left" w:pos="13740"/>
+          <w:tab w:val="left" w:pos="14656"/>
+        </w:tabs>
+        <w:rPr>
+          <w:rFonts w:ascii="Courier New" w:eastAsia="Times New Roman" w:hAnsi="Courier New" w:cs="Courier New"/>
+          <w:color w:val="000000"/>
+          <w:sz w:val="20"/>
+          <w:szCs w:val="20"/>
+        </w:rPr>
+      </w:pPr>
+    </w:p>
+    <w:p>
+      <w:pPr>
+        <w:tabs>
+          <w:tab w:val="left" w:pos="916"/>
+          <w:tab w:val="left" w:pos="1832"/>
+          <w:tab w:val="left" w:pos="2748"/>
+          <w:tab w:val="left" w:pos="3664"/>
+          <w:tab w:val="left" w:pos="4580"/>
+          <w:tab w:val="left" w:pos="5496"/>
+          <w:tab w:val="left" w:pos="6412"/>
+          <w:tab w:val="left" w:pos="7328"/>
+          <w:tab w:val="left" w:pos="8244"/>
+          <w:tab w:val="left" w:pos="9160"/>
+          <w:tab w:val="left" w:pos="10076"/>
+          <w:tab w:val="left" w:pos="10992"/>
+          <w:tab w:val="left" w:pos="11908"/>
+          <w:tab w:val="left" w:pos="12824"/>
+          <w:tab w:val="left" w:pos="13740"/>
+          <w:tab w:val="left" w:pos="14656"/>
+        </w:tabs>
+        <w:rPr>
+          <w:rFonts w:ascii="Courier New" w:eastAsia="Times New Roman" w:hAnsi="Courier New" w:cs="Courier New"/>
+          <w:color w:val="000000"/>
+          <w:sz w:val="20"/>
+          <w:szCs w:val="20"/>
+        </w:rPr>
+      </w:pPr>
+      <w:proofErr w:type="spellStart"/>
+      <w:proofErr w:type="gramStart"/>
+      <w:r>
+        <w:rPr>
+          <w:rFonts w:ascii="Courier New" w:eastAsia="Times New Roman" w:hAnsi="Courier New" w:cs="Courier New"/>
+          <w:color w:val="000000"/>
+          <w:sz w:val="20"/>
+          <w:szCs w:val="20"/>
+        </w:rPr>
+        <w:t>def</w:t>
+      </w:r>
+      <w:proofErr w:type="spellEnd"/>
+      <w:proofErr w:type="gramEnd"/>
+      <w:r>
+        <w:rPr>
+          <w:rFonts w:ascii="Courier New" w:eastAsia="Times New Roman" w:hAnsi="Courier New" w:cs="Courier New"/>
+          <w:color w:val="000000"/>
+          <w:sz w:val="20"/>
+          <w:szCs w:val="20"/>
+        </w:rPr>
+        <w:t xml:space="preserve"> </w:t>
+      </w:r>
+      <w:proofErr w:type="spellStart"/>
+      <w:r>
+        <w:rPr>
+          <w:rFonts w:ascii="Courier New" w:eastAsia="Times New Roman" w:hAnsi="Courier New" w:cs="Courier New"/>
+          <w:color w:val="000000"/>
+          <w:sz w:val="20"/>
+          <w:szCs w:val="20"/>
+        </w:rPr>
+        <w:t>allJobAndRunPermissions</w:t>
+      </w:r>
+      <w:proofErr w:type="spellEnd"/>
+      <w:r>
+        <w:rPr>
+          <w:rFonts w:ascii="Courier New" w:eastAsia="Times New Roman" w:hAnsi="Courier New" w:cs="Courier New"/>
+          <w:color w:val="000000"/>
+          <w:sz w:val="20"/>
+          <w:szCs w:val="20"/>
+        </w:rPr>
+        <w:t xml:space="preserve"> = </w:t>
+      </w:r>
+      <w:proofErr w:type="spellStart"/>
+      <w:r>
+        <w:rPr>
+          <w:rFonts w:ascii="Courier New" w:eastAsia="Times New Roman" w:hAnsi="Courier New" w:cs="Courier New"/>
+          <w:color w:val="000000"/>
+          <w:sz w:val="20"/>
+          <w:szCs w:val="20"/>
+        </w:rPr>
+        <w:t>Permission.all</w:t>
+      </w:r>
+      <w:proofErr w:type="spellEnd"/>
+    </w:p>
+    <w:p>
+      <w:pPr>
+        <w:tabs>
+          <w:tab w:val="left" w:pos="916"/>
+          <w:tab w:val="left" w:pos="1832"/>
+          <w:tab w:val="left" w:pos="2748"/>
+          <w:tab w:val="left" w:pos="3664"/>
+          <w:tab w:val="left" w:pos="4580"/>
+          <w:tab w:val="left" w:pos="5496"/>
+          <w:tab w:val="left" w:pos="6412"/>
+          <w:tab w:val="left" w:pos="7328"/>
+          <w:tab w:val="left" w:pos="8244"/>
+          <w:tab w:val="left" w:pos="9160"/>
+          <w:tab w:val="left" w:pos="10076"/>
+          <w:tab w:val="left" w:pos="10992"/>
+          <w:tab w:val="left" w:pos="11908"/>
+          <w:tab w:val="left" w:pos="12824"/>
+          <w:tab w:val="left" w:pos="13740"/>
+          <w:tab w:val="left" w:pos="14656"/>
+        </w:tabs>
+        <w:rPr>
+          <w:rFonts w:ascii="Courier New" w:eastAsia="Times New Roman" w:hAnsi="Courier New" w:cs="Courier New"/>
+          <w:color w:val="000000"/>
+          <w:sz w:val="20"/>
+          <w:szCs w:val="20"/>
+        </w:rPr>
+      </w:pPr>
+      <w:r>
+        <w:rPr>
+          <w:rFonts w:ascii="Courier New" w:eastAsia="Times New Roman" w:hAnsi="Courier New" w:cs="Courier New"/>
+          <w:color w:val="000000"/>
+          <w:sz w:val="20"/>
+          <w:szCs w:val="20"/>
+        </w:rPr>
+        <w:t xml:space="preserve">  .grep </w:t>
+      </w:r>
+      <w:proofErr w:type="gramStart"/>
+      <w:r>
+        <w:rPr>
+          <w:rFonts w:ascii="Courier New" w:eastAsia="Times New Roman" w:hAnsi="Courier New" w:cs="Courier New"/>
+          <w:color w:val="000000"/>
+          <w:sz w:val="20"/>
+          <w:szCs w:val="20"/>
+        </w:rPr>
+        <w:t xml:space="preserve">{ </w:t>
+      </w:r>
+      <w:proofErr w:type="spellStart"/>
+      <w:r>
+        <w:rPr>
+          <w:rFonts w:ascii="Courier New" w:eastAsia="Times New Roman" w:hAnsi="Courier New" w:cs="Courier New"/>
+          <w:color w:val="000000"/>
+          <w:sz w:val="20"/>
+          <w:szCs w:val="20"/>
+        </w:rPr>
+        <w:t>it.enabled</w:t>
+      </w:r>
+      <w:proofErr w:type="spellEnd"/>
+      <w:proofErr w:type="gramEnd"/>
+      <w:r>
+        <w:rPr>
+          <w:rFonts w:ascii="Courier New" w:eastAsia="Times New Roman" w:hAnsi="Courier New" w:cs="Courier New"/>
+          <w:color w:val="000000"/>
+          <w:sz w:val="20"/>
+          <w:szCs w:val="20"/>
+        </w:rPr>
+        <w:t xml:space="preserve"> }</w:t>
+      </w:r>
+    </w:p>
+    <w:p>
+      <w:pPr>
+        <w:tabs>
+          <w:tab w:val="left" w:pos="916"/>
+          <w:tab w:val="left" w:pos="1832"/>
+          <w:tab w:val="left" w:pos="2748"/>
+          <w:tab w:val="left" w:pos="3664"/>
+          <w:tab w:val="left" w:pos="4580"/>
+          <w:tab w:val="left" w:pos="5496"/>
+          <w:tab w:val="left" w:pos="6412"/>
+          <w:tab w:val="left" w:pos="7328"/>
+          <w:tab w:val="left" w:pos="8244"/>
+          <w:tab w:val="left" w:pos="9160"/>
+          <w:tab w:val="left" w:pos="10076"/>
+          <w:tab w:val="left" w:pos="10992"/>
+          <w:tab w:val="left" w:pos="11908"/>
+          <w:tab w:val="left" w:pos="12824"/>
+          <w:tab w:val="left" w:pos="13740"/>
+          <w:tab w:val="left" w:pos="14656"/>
+        </w:tabs>
+        <w:rPr>
+          <w:rFonts w:ascii="Courier New" w:eastAsia="Times New Roman" w:hAnsi="Courier New" w:cs="Courier New"/>
+          <w:color w:val="000000"/>
+          <w:sz w:val="20"/>
+          <w:szCs w:val="20"/>
+        </w:rPr>
+      </w:pPr>
+      <w:r>
+        <w:rPr>
+          <w:rFonts w:ascii="Courier New" w:eastAsia="Times New Roman" w:hAnsi="Courier New" w:cs="Courier New"/>
+          <w:color w:val="000000"/>
+          <w:sz w:val="20"/>
+          <w:szCs w:val="20"/>
+        </w:rPr>
+        <w:t xml:space="preserve">  .grep { </w:t>
+      </w:r>
+      <w:proofErr w:type="spellStart"/>
+      <w:r>
+        <w:rPr>
+          <w:rFonts w:ascii="Courier New" w:eastAsia="Times New Roman" w:hAnsi="Courier New" w:cs="Courier New"/>
+          <w:color w:val="000000"/>
+          <w:sz w:val="20"/>
+          <w:szCs w:val="20"/>
+        </w:rPr>
+        <w:t>it.id.startsWith</w:t>
+      </w:r>
+      <w:proofErr w:type="spellEnd"/>
+      <w:r>
+        <w:rPr>
+          <w:rFonts w:ascii="Courier New" w:eastAsia="Times New Roman" w:hAnsi="Courier New" w:cs="Courier New"/>
+          <w:color w:val="000000"/>
+          <w:sz w:val="20"/>
+          <w:szCs w:val="20"/>
+        </w:rPr>
+        <w:t>('</w:t>
+      </w:r>
+      <w:proofErr w:type="spellStart"/>
+      <w:r>
+        <w:rPr>
+          <w:rFonts w:ascii="Courier New" w:eastAsia="Times New Roman" w:hAnsi="Courier New" w:cs="Courier New"/>
+          <w:color w:val="000000"/>
+          <w:sz w:val="20"/>
+          <w:szCs w:val="20"/>
+        </w:rPr>
+        <w:t>hudson.model.Item</w:t>
+      </w:r>
+      <w:proofErr w:type="spellEnd"/>
+      <w:r>
+        <w:rPr>
+          <w:rFonts w:ascii="Courier New" w:eastAsia="Times New Roman" w:hAnsi="Courier New" w:cs="Courier New"/>
+          <w:color w:val="000000"/>
+          <w:sz w:val="20"/>
+          <w:szCs w:val="20"/>
+        </w:rPr>
+        <w:t>.'</w:t>
+      </w:r>
+      <w:proofErr w:type="gramStart"/>
+      <w:r>
+        <w:rPr>
+          <w:rFonts w:ascii="Courier New" w:eastAsia="Times New Roman" w:hAnsi="Courier New" w:cs="Courier New"/>
+          <w:color w:val="000000"/>
+          <w:sz w:val="20"/>
+          <w:szCs w:val="20"/>
+        </w:rPr>
+        <w:t xml:space="preserve">) </w:t>
+      </w:r>
+      <w:proofErr w:type="gramEnd"/>
+      <w:r>
+        <w:rPr>
+          <w:rFonts w:ascii="Courier New" w:eastAsia="Times New Roman" w:hAnsi="Courier New" w:cs="Courier New"/>
+          <w:color w:val="000000"/>
+          <w:sz w:val="20"/>
+          <w:szCs w:val="20"/>
+        </w:rPr>
+        <w:t xml:space="preserve">|| </w:t>
+      </w:r>
+      <w:proofErr w:type="spellStart"/>
+      <w:proofErr w:type="gramStart"/>
+      <w:r>
+        <w:rPr>
+          <w:rFonts w:ascii="Courier New" w:eastAsia="Times New Roman" w:hAnsi="Courier New" w:cs="Courier New"/>
+          <w:color w:val="000000"/>
+          <w:sz w:val="20"/>
+          <w:szCs w:val="20"/>
+        </w:rPr>
+        <w:t>it.id.startsWith</w:t>
+      </w:r>
+      <w:proofErr w:type="spellEnd"/>
+      <w:r>
+        <w:rPr>
+          <w:rFonts w:ascii="Courier New" w:eastAsia="Times New Roman" w:hAnsi="Courier New" w:cs="Courier New"/>
+          <w:color w:val="000000"/>
+          <w:sz w:val="20"/>
+          <w:szCs w:val="20"/>
+        </w:rPr>
+        <w:t>(</w:t>
+      </w:r>
+      <w:proofErr w:type="gramEnd"/>
+      <w:r>
+        <w:rPr>
+          <w:rFonts w:ascii="Courier New" w:eastAsia="Times New Roman" w:hAnsi="Courier New" w:cs="Courier New"/>
+          <w:color w:val="000000"/>
+          <w:sz w:val="20"/>
+          <w:szCs w:val="20"/>
+        </w:rPr>
+        <w:t>'</w:t>
+      </w:r>
+      <w:proofErr w:type="spellStart"/>
+      <w:r>
+        <w:rPr>
+          <w:rFonts w:ascii="Courier New" w:eastAsia="Times New Roman" w:hAnsi="Courier New" w:cs="Courier New"/>
+          <w:color w:val="000000"/>
+          <w:sz w:val="20"/>
+          <w:szCs w:val="20"/>
+        </w:rPr>
+        <w:t>hudson.model.Run</w:t>
+      </w:r>
+      <w:proofErr w:type="spellEnd"/>
+      <w:r>
+        <w:rPr>
+          <w:rFonts w:ascii="Courier New" w:eastAsia="Times New Roman" w:hAnsi="Courier New" w:cs="Courier New"/>
+          <w:color w:val="000000"/>
+          <w:sz w:val="20"/>
+          <w:szCs w:val="20"/>
+        </w:rPr>
+        <w:t>.') }</w:t>
+      </w:r>
+    </w:p>
+    <w:p>
+      <w:pPr>
+        <w:tabs>
+          <w:tab w:val="left" w:pos="916"/>
+          <w:tab w:val="left" w:pos="1832"/>
+          <w:tab w:val="left" w:pos="2748"/>
+          <w:tab w:val="left" w:pos="3664"/>
+          <w:tab w:val="left" w:pos="4580"/>
+          <w:tab w:val="left" w:pos="5496"/>
+          <w:tab w:val="left" w:pos="6412"/>
+          <w:tab w:val="left" w:pos="7328"/>
+          <w:tab w:val="left" w:pos="8244"/>
+          <w:tab w:val="left" w:pos="9160"/>
+          <w:tab w:val="left" w:pos="10076"/>
+          <w:tab w:val="left" w:pos="10992"/>
+          <w:tab w:val="left" w:pos="11908"/>
+          <w:tab w:val="left" w:pos="12824"/>
+          <w:tab w:val="left" w:pos="13740"/>
+          <w:tab w:val="left" w:pos="14656"/>
+        </w:tabs>
+        <w:rPr>
+          <w:rFonts w:ascii="Courier New" w:eastAsia="Times New Roman" w:hAnsi="Courier New" w:cs="Courier New"/>
+          <w:color w:val="000000"/>
+          <w:sz w:val="20"/>
+          <w:szCs w:val="20"/>
+        </w:rPr>
+      </w:pPr>
+      <w:r>
+        <w:rPr>
+          <w:rFonts w:ascii="Courier New" w:eastAsia="Times New Roman" w:hAnsi="Courier New" w:cs="Courier New"/>
+          <w:color w:val="000000"/>
+          <w:sz w:val="20"/>
+          <w:szCs w:val="20"/>
+        </w:rPr>
+        <w:t xml:space="preserve">  .collect </w:t>
+      </w:r>
+      <w:proofErr w:type="gramStart"/>
+      <w:r>
+        <w:rPr>
+          <w:rFonts w:ascii="Courier New" w:eastAsia="Times New Roman" w:hAnsi="Courier New" w:cs="Courier New"/>
+          <w:color w:val="000000"/>
+          <w:sz w:val="20"/>
+          <w:szCs w:val="20"/>
+        </w:rPr>
+        <w:t>{ it.id</w:t>
+      </w:r>
+      <w:proofErr w:type="gramEnd"/>
+      <w:r>
+        <w:rPr>
+          <w:rFonts w:ascii="Courier New" w:eastAsia="Times New Roman" w:hAnsi="Courier New" w:cs="Courier New"/>
+          <w:color w:val="000000"/>
+          <w:sz w:val="20"/>
+          <w:szCs w:val="20"/>
+        </w:rPr>
+        <w:t xml:space="preserve"> }</w:t>
+      </w:r>
+    </w:p>
+    <w:p>
+      <w:pPr>
+        <w:tabs>
+          <w:tab w:val="left" w:pos="916"/>
+          <w:tab w:val="left" w:pos="1832"/>
+          <w:tab w:val="left" w:pos="2748"/>
+          <w:tab w:val="left" w:pos="3664"/>
+          <w:tab w:val="left" w:pos="4580"/>
+          <w:tab w:val="left" w:pos="5496"/>
+          <w:tab w:val="left" w:pos="6412"/>
+          <w:tab w:val="left" w:pos="7328"/>
+          <w:tab w:val="left" w:pos="8244"/>
+          <w:tab w:val="left" w:pos="9160"/>
+          <w:tab w:val="left" w:pos="10076"/>
+          <w:tab w:val="left" w:pos="10992"/>
+          <w:tab w:val="left" w:pos="11908"/>
+          <w:tab w:val="left" w:pos="12824"/>
+          <w:tab w:val="left" w:pos="13740"/>
+          <w:tab w:val="left" w:pos="14656"/>
+        </w:tabs>
+        <w:rPr>
+          <w:rFonts w:ascii="Courier New" w:eastAsia="Times New Roman" w:hAnsi="Courier New" w:cs="Courier New"/>
+          <w:color w:val="000000"/>
+          <w:sz w:val="20"/>
+          <w:szCs w:val="20"/>
+        </w:rPr>
+      </w:pPr>
+      <w:r>
+        <w:rPr>
+          <w:rFonts w:ascii="Courier New" w:eastAsia="Times New Roman" w:hAnsi="Courier New" w:cs="Courier New"/>
+          <w:color w:val="000000"/>
+          <w:sz w:val="20"/>
+          <w:szCs w:val="20"/>
+        </w:rPr>
+        <w:t xml:space="preserve">  .</w:t>
+      </w:r>
+      <w:proofErr w:type="gramStart"/>
+      <w:r>
+        <w:rPr>
+          <w:rFonts w:ascii="Courier New" w:eastAsia="Times New Roman" w:hAnsi="Courier New" w:cs="Courier New"/>
+          <w:color w:val="000000"/>
+          <w:sz w:val="20"/>
+          <w:szCs w:val="20"/>
+        </w:rPr>
+        <w:t>join(</w:t>
+      </w:r>
+      <w:proofErr w:type="gramEnd"/>
+      <w:r>
+        <w:rPr>
+          <w:rFonts w:ascii="Courier New" w:eastAsia="Times New Roman" w:hAnsi="Courier New" w:cs="Courier New"/>
+          <w:color w:val="000000"/>
+          <w:sz w:val="20"/>
+          <w:szCs w:val="20"/>
+        </w:rPr>
+        <w:t>',')</w:t>
+      </w:r>
+    </w:p>
+    <w:p>
+      <w:pPr>
+        <w:tabs>
+          <w:tab w:val="left" w:pos="916"/>
+          <w:tab w:val="left" w:pos="1832"/>
+          <w:tab w:val="left" w:pos="2748"/>
+          <w:tab w:val="left" w:pos="3664"/>
+          <w:tab w:val="left" w:pos="4580"/>
+          <w:tab w:val="left" w:pos="5496"/>
+          <w:tab w:val="left" w:pos="6412"/>
+          <w:tab w:val="left" w:pos="7328"/>
+          <w:tab w:val="left" w:pos="8244"/>
+          <w:tab w:val="left" w:pos="9160"/>
+          <w:tab w:val="left" w:pos="10076"/>
+          <w:tab w:val="left" w:pos="10992"/>
+          <w:tab w:val="left" w:pos="11908"/>
+          <w:tab w:val="left" w:pos="12824"/>
+          <w:tab w:val="left" w:pos="13740"/>
+          <w:tab w:val="left" w:pos="14656"/>
+        </w:tabs>
+        <w:rPr>
+          <w:rFonts w:ascii="Courier New" w:eastAsia="Times New Roman" w:hAnsi="Courier New" w:cs="Courier New"/>
+          <w:color w:val="000000"/>
+          <w:sz w:val="20"/>
+          <w:szCs w:val="20"/>
+        </w:rPr>
+      </w:pPr>
+      <w:proofErr w:type="spellStart"/>
+      <w:proofErr w:type="gramStart"/>
+      <w:r>
+        <w:rPr>
+          <w:rFonts w:ascii="Courier New" w:eastAsia="Times New Roman" w:hAnsi="Courier New" w:cs="Courier New"/>
+          <w:color w:val="000000"/>
+          <w:sz w:val="20"/>
+          <w:szCs w:val="20"/>
+        </w:rPr>
+        <w:t>auth.doAddRole</w:t>
+      </w:r>
+      <w:proofErr w:type="spellEnd"/>
+      <w:r>
+        <w:rPr>
+          <w:rFonts w:ascii="Courier New" w:eastAsia="Times New Roman" w:hAnsi="Courier New" w:cs="Courier New"/>
+          <w:color w:val="000000"/>
+          <w:sz w:val="20"/>
+          <w:szCs w:val="20"/>
+        </w:rPr>
+        <w:t>(</w:t>
+      </w:r>
+      <w:proofErr w:type="gramEnd"/>
+      <w:r>
+        <w:rPr>
+          <w:rFonts w:ascii="Courier New" w:eastAsia="Times New Roman" w:hAnsi="Courier New" w:cs="Courier New"/>
+          <w:color w:val="000000"/>
+          <w:sz w:val="20"/>
+          <w:szCs w:val="20"/>
+        </w:rPr>
+        <w:t>'</w:t>
+      </w:r>
+      <w:proofErr w:type="spellStart"/>
+      <w:r>
+        <w:rPr>
+          <w:rFonts w:ascii="Courier New" w:eastAsia="Times New Roman" w:hAnsi="Courier New" w:cs="Courier New"/>
+          <w:color w:val="000000"/>
+          <w:sz w:val="20"/>
+          <w:szCs w:val="20"/>
+        </w:rPr>
+        <w:t>globalRoles</w:t>
+      </w:r>
+      <w:proofErr w:type="spellEnd"/>
+      <w:r>
+        <w:rPr>
+          <w:rFonts w:ascii="Courier New" w:eastAsia="Times New Roman" w:hAnsi="Courier New" w:cs="Courier New"/>
+          <w:color w:val="000000"/>
+          <w:sz w:val="20"/>
+          <w:szCs w:val="20"/>
+        </w:rPr>
+        <w:t xml:space="preserve">', 'osprey-team', </w:t>
+      </w:r>
+      <w:proofErr w:type="spellStart"/>
+      <w:r>
+        <w:rPr>
+          <w:rFonts w:ascii="Courier New" w:eastAsia="Times New Roman" w:hAnsi="Courier New" w:cs="Courier New"/>
+          <w:color w:val="000000"/>
+          <w:sz w:val="20"/>
+          <w:szCs w:val="20"/>
+        </w:rPr>
+        <w:t>readOnly</w:t>
+      </w:r>
+      <w:proofErr w:type="spellEnd"/>
+      <w:r>
+        <w:rPr>
+          <w:rFonts w:ascii="Courier New" w:eastAsia="Times New Roman" w:hAnsi="Courier New" w:cs="Courier New"/>
+          <w:color w:val="000000"/>
+          <w:sz w:val="20"/>
+          <w:szCs w:val="20"/>
+        </w:rPr>
+        <w:t>, 'true', '.*')</w:t>
+      </w:r>
+    </w:p>
+    <w:p>
+      <w:pPr>
+        <w:tabs>
+          <w:tab w:val="left" w:pos="916"/>
+          <w:tab w:val="left" w:pos="1832"/>
+          <w:tab w:val="left" w:pos="2748"/>
+          <w:tab w:val="left" w:pos="3664"/>
+          <w:tab w:val="left" w:pos="4580"/>
+          <w:tab w:val="left" w:pos="5496"/>
+          <w:tab w:val="left" w:pos="6412"/>
+          <w:tab w:val="left" w:pos="7328"/>
+          <w:tab w:val="left" w:pos="8244"/>
+          <w:tab w:val="left" w:pos="9160"/>
+          <w:tab w:val="left" w:pos="10076"/>
+          <w:tab w:val="left" w:pos="10992"/>
+          <w:tab w:val="left" w:pos="11908"/>
+          <w:tab w:val="left" w:pos="12824"/>
+          <w:tab w:val="left" w:pos="13740"/>
+          <w:tab w:val="left" w:pos="14656"/>
+        </w:tabs>
+        <w:rPr>
+          <w:rFonts w:ascii="Courier New" w:eastAsia="Times New Roman" w:hAnsi="Courier New" w:cs="Courier New"/>
+          <w:color w:val="000000"/>
+          <w:sz w:val="20"/>
+          <w:szCs w:val="20"/>
+        </w:rPr>
+      </w:pPr>
+      <w:proofErr w:type="spellStart"/>
+      <w:proofErr w:type="gramStart"/>
+      <w:r>
+        <w:rPr>
+          <w:rFonts w:ascii="Courier New" w:eastAsia="Times New Roman" w:hAnsi="Courier New" w:cs="Courier New"/>
+          <w:color w:val="000000"/>
+          <w:sz w:val="20"/>
+          <w:szCs w:val="20"/>
+        </w:rPr>
+        <w:t>auth.doAddRole</w:t>
+      </w:r>
+      <w:proofErr w:type="spellEnd"/>
+      <w:r>
+        <w:rPr>
+          <w:rFonts w:ascii="Courier New" w:eastAsia="Times New Roman" w:hAnsi="Courier New" w:cs="Courier New"/>
+          <w:color w:val="000000"/>
+          <w:sz w:val="20"/>
+          <w:szCs w:val="20"/>
+        </w:rPr>
+        <w:t>(</w:t>
+      </w:r>
+      <w:proofErr w:type="gramEnd"/>
+      <w:r>
+        <w:rPr>
+          <w:rFonts w:ascii="Courier New" w:eastAsia="Times New Roman" w:hAnsi="Courier New" w:cs="Courier New"/>
+          <w:color w:val="000000"/>
+          <w:sz w:val="20"/>
+          <w:szCs w:val="20"/>
+        </w:rPr>
+        <w:t>'</w:t>
+      </w:r>
+      <w:proofErr w:type="spellStart"/>
+      <w:r>
+        <w:rPr>
+          <w:rFonts w:ascii="Courier New" w:eastAsia="Times New Roman" w:hAnsi="Courier New" w:cs="Courier New"/>
+          <w:color w:val="000000"/>
+          <w:sz w:val="20"/>
+          <w:szCs w:val="20"/>
+        </w:rPr>
+        <w:t>projectRoles</w:t>
+      </w:r>
+      <w:proofErr w:type="spellEnd"/>
+      <w:r>
+        <w:rPr>
+          <w:rFonts w:ascii="Courier New" w:eastAsia="Times New Roman" w:hAnsi="Courier New" w:cs="Courier New"/>
+          <w:color w:val="000000"/>
+          <w:sz w:val="20"/>
+          <w:szCs w:val="20"/>
+        </w:rPr>
+        <w:t xml:space="preserve">', 'osprey-team', </w:t>
+      </w:r>
+      <w:proofErr w:type="spellStart"/>
+      <w:r>
+        <w:rPr>
+          <w:rFonts w:ascii="Courier New" w:eastAsia="Times New Roman" w:hAnsi="Courier New" w:cs="Courier New"/>
+          <w:color w:val="000000"/>
+          <w:sz w:val="20"/>
+          <w:szCs w:val="20"/>
+        </w:rPr>
+        <w:t>allJobAndRunPermissions</w:t>
+      </w:r>
+      <w:proofErr w:type="spellEnd"/>
+      <w:r>
+        <w:rPr>
+          <w:rFonts w:ascii="Courier New" w:eastAsia="Times New Roman" w:hAnsi="Courier New" w:cs="Courier New"/>
+          <w:color w:val="000000"/>
+          <w:sz w:val="20"/>
+          <w:szCs w:val="20"/>
+        </w:rPr>
+        <w:t>, 'true', 'osprey.*')</w:t>
+      </w:r>
+    </w:p>
+    <w:p>
+      <w:pPr>
+        <w:tabs>
+          <w:tab w:val="left" w:pos="916"/>
+          <w:tab w:val="left" w:pos="1832"/>
+          <w:tab w:val="left" w:pos="2748"/>
+          <w:tab w:val="left" w:pos="3664"/>
+          <w:tab w:val="left" w:pos="4580"/>
+          <w:tab w:val="left" w:pos="5496"/>
+          <w:tab w:val="left" w:pos="6412"/>
+          <w:tab w:val="left" w:pos="7328"/>
+          <w:tab w:val="left" w:pos="8244"/>
+          <w:tab w:val="left" w:pos="9160"/>
+          <w:tab w:val="left" w:pos="10076"/>
+          <w:tab w:val="left" w:pos="10992"/>
+          <w:tab w:val="left" w:pos="11908"/>
+          <w:tab w:val="left" w:pos="12824"/>
+          <w:tab w:val="left" w:pos="13740"/>
+          <w:tab w:val="left" w:pos="14656"/>
+        </w:tabs>
+        <w:rPr>
+          <w:rFonts w:ascii="Courier New" w:eastAsia="Times New Roman" w:hAnsi="Courier New" w:cs="Courier New"/>
+          <w:color w:val="000000"/>
+          <w:sz w:val="20"/>
+          <w:szCs w:val="20"/>
+        </w:rPr>
+      </w:pPr>
+    </w:p>
+    <w:p>
+      <w:pPr>
+        <w:tabs>
+          <w:tab w:val="left" w:pos="916"/>
+          <w:tab w:val="left" w:pos="1832"/>
+          <w:tab w:val="left" w:pos="2748"/>
+          <w:tab w:val="left" w:pos="3664"/>
+          <w:tab w:val="left" w:pos="4580"/>
+          <w:tab w:val="left" w:pos="5496"/>
+          <w:tab w:val="left" w:pos="6412"/>
+          <w:tab w:val="left" w:pos="7328"/>
+          <w:tab w:val="left" w:pos="8244"/>
+          <w:tab w:val="left" w:pos="9160"/>
+          <w:tab w:val="left" w:pos="10076"/>
+          <w:tab w:val="left" w:pos="10992"/>
+          <w:tab w:val="left" w:pos="11908"/>
+          <w:tab w:val="left" w:pos="12824"/>
+          <w:tab w:val="left" w:pos="13740"/>
+          <w:tab w:val="left" w:pos="14656"/>
+        </w:tabs>
+        <w:rPr>
+          <w:rFonts w:ascii="Courier New" w:eastAsia="Times New Roman" w:hAnsi="Courier New" w:cs="Courier New"/>
+          <w:color w:val="000000"/>
+          <w:sz w:val="20"/>
+          <w:szCs w:val="20"/>
+        </w:rPr>
+      </w:pPr>
+      <w:proofErr w:type="spellStart"/>
+      <w:proofErr w:type="gramStart"/>
+      <w:r>
+        <w:rPr>
+          <w:rFonts w:ascii="Courier New" w:eastAsia="Times New Roman" w:hAnsi="Courier New" w:cs="Courier New"/>
+          <w:color w:val="000000"/>
+          <w:sz w:val="20"/>
+          <w:szCs w:val="20"/>
+        </w:rPr>
+        <w:t>auth.doAssignRole</w:t>
+      </w:r>
+      <w:proofErr w:type="spellEnd"/>
+      <w:r>
+        <w:rPr>
+          <w:rFonts w:ascii="Courier New" w:eastAsia="Times New Roman" w:hAnsi="Courier New" w:cs="Courier New"/>
+          <w:color w:val="000000"/>
+          <w:sz w:val="20"/>
+          <w:szCs w:val="20"/>
+        </w:rPr>
+        <w:t>(</w:t>
+      </w:r>
+      <w:proofErr w:type="gramEnd"/>
+      <w:r>
+        <w:rPr>
+          <w:rFonts w:ascii="Courier New" w:eastAsia="Times New Roman" w:hAnsi="Courier New" w:cs="Courier New"/>
+          <w:color w:val="000000"/>
+          <w:sz w:val="20"/>
+          <w:szCs w:val="20"/>
+        </w:rPr>
+        <w:t>'</w:t>
+      </w:r>
+      <w:proofErr w:type="spellStart"/>
+      <w:r>
+        <w:rPr>
+          <w:rFonts w:ascii="Courier New" w:eastAsia="Times New Roman" w:hAnsi="Courier New" w:cs="Courier New"/>
+          <w:color w:val="000000"/>
+          <w:sz w:val="20"/>
+          <w:szCs w:val="20"/>
+        </w:rPr>
+        <w:t>globalRoles</w:t>
+      </w:r>
+      <w:proofErr w:type="spellEnd"/>
+      <w:r>
+        <w:rPr>
+          <w:rFonts w:ascii="Courier New" w:eastAsia="Times New Roman" w:hAnsi="Courier New" w:cs="Courier New"/>
+          <w:color w:val="000000"/>
+          <w:sz w:val="20"/>
+          <w:szCs w:val="20"/>
+        </w:rPr>
+        <w:t>', 'osprey-team', '</w:t>
+      </w:r>
+      <w:proofErr w:type="spellStart"/>
+      <w:r>
+        <w:rPr>
+          <w:rFonts w:ascii="Courier New" w:eastAsia="Times New Roman" w:hAnsi="Courier New" w:cs="Courier New"/>
+          <w:color w:val="000000"/>
+          <w:sz w:val="20"/>
+          <w:szCs w:val="20"/>
+        </w:rPr>
+        <w:t>olivia</w:t>
+      </w:r>
+      <w:proofErr w:type="spellEnd"/>
+      <w:r>
+        <w:rPr>
+          <w:rFonts w:ascii="Courier New" w:eastAsia="Times New Roman" w:hAnsi="Courier New" w:cs="Courier New"/>
+          <w:color w:val="000000"/>
+          <w:sz w:val="20"/>
+          <w:szCs w:val="20"/>
+        </w:rPr>
+        <w:t>')</w:t>
+      </w:r>
+    </w:p>
+    <w:p>
+      <w:pPr>
+        <w:tabs>
+          <w:tab w:val="left" w:pos="916"/>
+          <w:tab w:val="left" w:pos="1832"/>
+          <w:tab w:val="left" w:pos="2748"/>
+          <w:tab w:val="left" w:pos="3664"/>
+          <w:tab w:val="left" w:pos="4580"/>
+          <w:tab w:val="left" w:pos="5496"/>
+          <w:tab w:val="left" w:pos="6412"/>
+          <w:tab w:val="left" w:pos="7328"/>
+          <w:tab w:val="left" w:pos="8244"/>
+          <w:tab w:val="left" w:pos="9160"/>
+          <w:tab w:val="left" w:pos="10076"/>
+          <w:tab w:val="left" w:pos="10992"/>
+          <w:tab w:val="left" w:pos="11908"/>
+          <w:tab w:val="left" w:pos="12824"/>
+          <w:tab w:val="left" w:pos="13740"/>
+          <w:tab w:val="left" w:pos="14656"/>
+        </w:tabs>
+        <w:rPr>
+          <w:rFonts w:ascii="Courier New" w:eastAsia="Times New Roman" w:hAnsi="Courier New" w:cs="Courier New"/>
+          <w:color w:val="000000"/>
+          <w:sz w:val="20"/>
+          <w:szCs w:val="20"/>
+        </w:rPr>
+      </w:pPr>
+      <w:proofErr w:type="spellStart"/>
+      <w:proofErr w:type="gramStart"/>
+      <w:r>
+        <w:rPr>
+          <w:rFonts w:ascii="Courier New" w:eastAsia="Times New Roman" w:hAnsi="Courier New" w:cs="Courier New"/>
+          <w:color w:val="000000"/>
+          <w:sz w:val="20"/>
+          <w:szCs w:val="20"/>
+        </w:rPr>
+        <w:t>auth.doAssignRole</w:t>
+      </w:r>
+      <w:proofErr w:type="spellEnd"/>
+      <w:r>
+        <w:rPr>
+          <w:rFonts w:ascii="Courier New" w:eastAsia="Times New Roman" w:hAnsi="Courier New" w:cs="Courier New"/>
+          <w:color w:val="000000"/>
+          <w:sz w:val="20"/>
+          <w:szCs w:val="20"/>
+        </w:rPr>
+        <w:t>(</w:t>
+      </w:r>
+      <w:proofErr w:type="gramEnd"/>
+      <w:r>
+        <w:rPr>
+          <w:rFonts w:ascii="Courier New" w:eastAsia="Times New Roman" w:hAnsi="Courier New" w:cs="Courier New"/>
+          <w:color w:val="000000"/>
+          <w:sz w:val="20"/>
+          <w:szCs w:val="20"/>
+        </w:rPr>
+        <w:t>'</w:t>
+      </w:r>
+      <w:proofErr w:type="spellStart"/>
+      <w:r>
+        <w:rPr>
+          <w:rFonts w:ascii="Courier New" w:eastAsia="Times New Roman" w:hAnsi="Courier New" w:cs="Courier New"/>
+          <w:color w:val="000000"/>
+          <w:sz w:val="20"/>
+          <w:szCs w:val="20"/>
+        </w:rPr>
+        <w:t>globalRoles</w:t>
+      </w:r>
+      <w:proofErr w:type="spellEnd"/>
+      <w:r>
+        <w:rPr>
+          <w:rFonts w:ascii="Courier New" w:eastAsia="Times New Roman" w:hAnsi="Courier New" w:cs="Courier New"/>
+          <w:color w:val="000000"/>
+          <w:sz w:val="20"/>
+          <w:szCs w:val="20"/>
+        </w:rPr>
+        <w:t>', 'osprey-team', '</w:t>
+      </w:r>
+      <w:proofErr w:type="spellStart"/>
+      <w:r>
+        <w:rPr>
+          <w:rFonts w:ascii="Courier New" w:eastAsia="Times New Roman" w:hAnsi="Courier New" w:cs="Courier New"/>
+          <w:color w:val="000000"/>
+          <w:sz w:val="20"/>
+          <w:szCs w:val="20"/>
+        </w:rPr>
+        <w:t>owen</w:t>
+      </w:r>
+      <w:proofErr w:type="spellEnd"/>
+      <w:r>
+        <w:rPr>
+          <w:rFonts w:ascii="Courier New" w:eastAsia="Times New Roman" w:hAnsi="Courier New" w:cs="Courier New"/>
+          <w:color w:val="000000"/>
+          <w:sz w:val="20"/>
+          <w:szCs w:val="20"/>
+        </w:rPr>
+        <w:t>')</w:t>
+      </w:r>
+    </w:p>
+    <w:p>
+      <w:pPr>
+        <w:tabs>
+          <w:tab w:val="left" w:pos="916"/>
+          <w:tab w:val="left" w:pos="1832"/>
+          <w:tab w:val="left" w:pos="2748"/>
+          <w:tab w:val="left" w:pos="3664"/>
+          <w:tab w:val="left" w:pos="4580"/>
+          <w:tab w:val="left" w:pos="5496"/>
+          <w:tab w:val="left" w:pos="6412"/>
+          <w:tab w:val="left" w:pos="7328"/>
+          <w:tab w:val="left" w:pos="8244"/>
+          <w:tab w:val="left" w:pos="9160"/>
+          <w:tab w:val="left" w:pos="10076"/>
+          <w:tab w:val="left" w:pos="10992"/>
+          <w:tab w:val="left" w:pos="11908"/>
+          <w:tab w:val="left" w:pos="12824"/>
+          <w:tab w:val="left" w:pos="13740"/>
+          <w:tab w:val="left" w:pos="14656"/>
+        </w:tabs>
+        <w:rPr>
+          <w:rFonts w:ascii="Courier New" w:eastAsia="Times New Roman" w:hAnsi="Courier New" w:cs="Courier New"/>
+          <w:color w:val="000000"/>
+          <w:sz w:val="20"/>
+          <w:szCs w:val="20"/>
+        </w:rPr>
+      </w:pPr>
+      <w:proofErr w:type="spellStart"/>
+      <w:proofErr w:type="gramStart"/>
+      <w:r>
+        <w:rPr>
+          <w:rFonts w:ascii="Courier New" w:eastAsia="Times New Roman" w:hAnsi="Courier New" w:cs="Courier New"/>
+          <w:color w:val="000000"/>
+          <w:sz w:val="20"/>
+          <w:szCs w:val="20"/>
+        </w:rPr>
+        <w:t>auth.doAssignRole</w:t>
+      </w:r>
+      <w:proofErr w:type="spellEnd"/>
+      <w:r>
+        <w:rPr>
+          <w:rFonts w:ascii="Courier New" w:eastAsia="Times New Roman" w:hAnsi="Courier New" w:cs="Courier New"/>
+          <w:color w:val="000000"/>
+          <w:sz w:val="20"/>
+          <w:szCs w:val="20"/>
+        </w:rPr>
+        <w:t>(</w:t>
+      </w:r>
+      <w:proofErr w:type="gramEnd"/>
+      <w:r>
+        <w:rPr>
+          <w:rFonts w:ascii="Courier New" w:eastAsia="Times New Roman" w:hAnsi="Courier New" w:cs="Courier New"/>
+          <w:color w:val="000000"/>
+          <w:sz w:val="20"/>
+          <w:szCs w:val="20"/>
+        </w:rPr>
+        <w:t>'</w:t>
+      </w:r>
+      <w:proofErr w:type="spellStart"/>
+      <w:r>
+        <w:rPr>
+          <w:rFonts w:ascii="Courier New" w:eastAsia="Times New Roman" w:hAnsi="Courier New" w:cs="Courier New"/>
+          <w:color w:val="000000"/>
+          <w:sz w:val="20"/>
+          <w:szCs w:val="20"/>
+        </w:rPr>
+        <w:t>projectRoles</w:t>
+      </w:r>
+      <w:proofErr w:type="spellEnd"/>
+      <w:r>
+        <w:rPr>
+          <w:rFonts w:ascii="Courier New" w:eastAsia="Times New Roman" w:hAnsi="Courier New" w:cs="Courier New"/>
+          <w:color w:val="000000"/>
+          <w:sz w:val="20"/>
+          <w:szCs w:val="20"/>
+        </w:rPr>
+        <w:t>', 'osprey-team', '</w:t>
+      </w:r>
+      <w:proofErr w:type="spellStart"/>
+      <w:r>
+        <w:rPr>
+          <w:rFonts w:ascii="Courier New" w:eastAsia="Times New Roman" w:hAnsi="Courier New" w:cs="Courier New"/>
+          <w:color w:val="000000"/>
+          <w:sz w:val="20"/>
+          <w:szCs w:val="20"/>
+        </w:rPr>
+        <w:t>olivia</w:t>
+      </w:r>
+      <w:proofErr w:type="spellEnd"/>
+      <w:r>
+        <w:rPr>
+          <w:rFonts w:ascii="Courier New" w:eastAsia="Times New Roman" w:hAnsi="Courier New" w:cs="Courier New"/>
+          <w:color w:val="000000"/>
+          <w:sz w:val="20"/>
+          <w:szCs w:val="20"/>
+        </w:rPr>
+        <w:t>')</w:t>
+      </w:r>
+    </w:p>
+    <w:p>
+      <w:pPr>
+        <w:tabs>
+          <w:tab w:val="left" w:pos="916"/>
+          <w:tab w:val="left" w:pos="1832"/>
+          <w:tab w:val="left" w:pos="2748"/>
+          <w:tab w:val="left" w:pos="3664"/>
+          <w:tab w:val="left" w:pos="4580"/>
+          <w:tab w:val="left" w:pos="5496"/>
+          <w:tab w:val="left" w:pos="6412"/>
+          <w:tab w:val="left" w:pos="7328"/>
+          <w:tab w:val="left" w:pos="8244"/>
+          <w:tab w:val="left" w:pos="9160"/>
+          <w:tab w:val="left" w:pos="10076"/>
+          <w:tab w:val="left" w:pos="10992"/>
+          <w:tab w:val="left" w:pos="11908"/>
+          <w:tab w:val="left" w:pos="12824"/>
+          <w:tab w:val="left" w:pos="13740"/>
+          <w:tab w:val="left" w:pos="14656"/>
+        </w:tabs>
+        <w:rPr>
+          <w:rFonts w:ascii="Courier New" w:eastAsia="Times New Roman" w:hAnsi="Courier New" w:cs="Courier New"/>
+          <w:color w:val="000000"/>
+          <w:sz w:val="20"/>
+          <w:szCs w:val="20"/>
+        </w:rPr>
+      </w:pPr>
+      <w:proofErr w:type="spellStart"/>
+      <w:proofErr w:type="gramStart"/>
+      <w:r>
+        <w:rPr>
+          <w:rFonts w:ascii="Courier New" w:eastAsia="Times New Roman" w:hAnsi="Courier New" w:cs="Courier New"/>
+          <w:color w:val="000000"/>
+          <w:sz w:val="20"/>
+          <w:szCs w:val="20"/>
+        </w:rPr>
+        <w:t>auth.doAssignRole</w:t>
+      </w:r>
+      <w:proofErr w:type="spellEnd"/>
+      <w:r>
+        <w:rPr>
+          <w:rFonts w:ascii="Courier New" w:eastAsia="Times New Roman" w:hAnsi="Courier New" w:cs="Courier New"/>
+          <w:color w:val="000000"/>
+          <w:sz w:val="20"/>
+          <w:szCs w:val="20"/>
+        </w:rPr>
+        <w:t>(</w:t>
+      </w:r>
+      <w:proofErr w:type="gramEnd"/>
+      <w:r>
+        <w:rPr>
+          <w:rFonts w:ascii="Courier New" w:eastAsia="Times New Roman" w:hAnsi="Courier New" w:cs="Courier New"/>
+          <w:color w:val="000000"/>
+          <w:sz w:val="20"/>
+          <w:szCs w:val="20"/>
+        </w:rPr>
+        <w:t>'</w:t>
+      </w:r>
+      <w:proofErr w:type="spellStart"/>
+      <w:r>
+        <w:rPr>
+          <w:rFonts w:ascii="Courier New" w:eastAsia="Times New Roman" w:hAnsi="Courier New" w:cs="Courier New"/>
+          <w:color w:val="000000"/>
+          <w:sz w:val="20"/>
+          <w:szCs w:val="20"/>
+        </w:rPr>
+        <w:t>projectRoles</w:t>
+      </w:r>
+      <w:proofErr w:type="spellEnd"/>
+      <w:r>
+        <w:rPr>
+          <w:rFonts w:ascii="Courier New" w:eastAsia="Times New Roman" w:hAnsi="Courier New" w:cs="Courier New"/>
+          <w:color w:val="000000"/>
+          <w:sz w:val="20"/>
+          <w:szCs w:val="20"/>
+        </w:rPr>
+        <w:t>', 'osprey-team', '</w:t>
+      </w:r>
+      <w:proofErr w:type="spellStart"/>
+      <w:r>
+        <w:rPr>
+          <w:rFonts w:ascii="Courier New" w:eastAsia="Times New Roman" w:hAnsi="Courier New" w:cs="Courier New"/>
+          <w:color w:val="000000"/>
+          <w:sz w:val="20"/>
+          <w:szCs w:val="20"/>
+        </w:rPr>
+        <w:t>owen</w:t>
+      </w:r>
+      <w:proofErr w:type="spellEnd"/>
+      <w:r>
+        <w:rPr>
+          <w:rFonts w:ascii="Courier New" w:eastAsia="Times New Roman" w:hAnsi="Courier New" w:cs="Courier New"/>
+          <w:color w:val="000000"/>
+          <w:sz w:val="20"/>
+          <w:szCs w:val="20"/>
+        </w:rPr>
+        <w:t>')</w:t>
+      </w:r>
+    </w:p>
+    <w:p>
+      <w:pPr>
+        <w:tabs>
+          <w:tab w:val="left" w:pos="916"/>
+          <w:tab w:val="left" w:pos="1832"/>
+          <w:tab w:val="left" w:pos="2748"/>
+          <w:tab w:val="left" w:pos="3664"/>
+          <w:tab w:val="left" w:pos="4580"/>
+          <w:tab w:val="left" w:pos="5496"/>
+          <w:tab w:val="left" w:pos="6412"/>
+          <w:tab w:val="left" w:pos="7328"/>
+          <w:tab w:val="left" w:pos="8244"/>
+          <w:tab w:val="left" w:pos="9160"/>
+          <w:tab w:val="left" w:pos="10076"/>
+          <w:tab w:val="left" w:pos="10992"/>
+          <w:tab w:val="left" w:pos="11908"/>
+          <w:tab w:val="left" w:pos="12824"/>
+          <w:tab w:val="left" w:pos="13740"/>
+          <w:tab w:val="left" w:pos="14656"/>
+        </w:tabs>
+        <w:rPr>
+          <w:rFonts w:ascii="Courier New" w:eastAsia="Times New Roman" w:hAnsi="Courier New" w:cs="Courier New"/>
+          <w:color w:val="000000"/>
+          <w:sz w:val="20"/>
+          <w:szCs w:val="20"/>
+        </w:rPr>
+      </w:pPr>
+      <w:proofErr w:type="spellStart"/>
+      <w:proofErr w:type="gramStart"/>
+      <w:r>
+        <w:rPr>
+          <w:rFonts w:ascii="Courier New" w:eastAsia="Times New Roman" w:hAnsi="Courier New" w:cs="Courier New"/>
+          <w:color w:val="000000"/>
+          <w:sz w:val="20"/>
+          <w:szCs w:val="20"/>
+        </w:rPr>
+        <w:t>auth.doAssignRole</w:t>
+      </w:r>
+      <w:proofErr w:type="spellEnd"/>
+      <w:r>
+        <w:rPr>
+          <w:rFonts w:ascii="Courier New" w:eastAsia="Times New Roman" w:hAnsi="Courier New" w:cs="Courier New"/>
+          <w:color w:val="000000"/>
+          <w:sz w:val="20"/>
+          <w:szCs w:val="20"/>
+        </w:rPr>
+        <w:t>(</w:t>
+      </w:r>
+      <w:proofErr w:type="gramEnd"/>
+      <w:r>
+        <w:rPr>
+          <w:rFonts w:ascii="Courier New" w:eastAsia="Times New Roman" w:hAnsi="Courier New" w:cs="Courier New"/>
+          <w:color w:val="000000"/>
+          <w:sz w:val="20"/>
+          <w:szCs w:val="20"/>
+        </w:rPr>
+        <w:t>'</w:t>
+      </w:r>
+      <w:proofErr w:type="spellStart"/>
+      <w:r>
+        <w:rPr>
+          <w:rFonts w:ascii="Courier New" w:eastAsia="Times New Roman" w:hAnsi="Courier New" w:cs="Courier New"/>
+          <w:color w:val="000000"/>
+          <w:sz w:val="20"/>
+          <w:szCs w:val="20"/>
+        </w:rPr>
+        <w:t>projectRoles</w:t>
+      </w:r>
+      <w:proofErr w:type="spellEnd"/>
+      <w:r>
+        <w:rPr>
+          <w:rFonts w:ascii="Courier New" w:eastAsia="Times New Roman" w:hAnsi="Courier New" w:cs="Courier New"/>
+          <w:color w:val="000000"/>
+          <w:sz w:val="20"/>
+          <w:szCs w:val="20"/>
+        </w:rPr>
+        <w:t>', 'authenticated', '</w:t>
+      </w:r>
+      <w:proofErr w:type="spellStart"/>
+      <w:r>
+        <w:rPr>
+          <w:rFonts w:ascii="Courier New" w:eastAsia="Times New Roman" w:hAnsi="Courier New" w:cs="Courier New"/>
+          <w:color w:val="000000"/>
+          <w:sz w:val="20"/>
+          <w:szCs w:val="20"/>
+        </w:rPr>
+        <w:t>olivia</w:t>
+      </w:r>
+      <w:proofErr w:type="spellEnd"/>
+      <w:r>
+        <w:rPr>
+          <w:rFonts w:ascii="Courier New" w:eastAsia="Times New Roman" w:hAnsi="Courier New" w:cs="Courier New"/>
+          <w:color w:val="000000"/>
+          <w:sz w:val="20"/>
+          <w:szCs w:val="20"/>
+        </w:rPr>
+        <w:t>')</w:t>
+      </w:r>
+    </w:p>
+    <w:p>
+      <w:pPr>
+        <w:tabs>
+          <w:tab w:val="left" w:pos="916"/>
+          <w:tab w:val="left" w:pos="1832"/>
+          <w:tab w:val="left" w:pos="2748"/>
+          <w:tab w:val="left" w:pos="3664"/>
+          <w:tab w:val="left" w:pos="4580"/>
+          <w:tab w:val="left" w:pos="5496"/>
+          <w:tab w:val="left" w:pos="6412"/>
+          <w:tab w:val="left" w:pos="7328"/>
+          <w:tab w:val="left" w:pos="8244"/>
+          <w:tab w:val="left" w:pos="9160"/>
+          <w:tab w:val="left" w:pos="10076"/>
+          <w:tab w:val="left" w:pos="10992"/>
+          <w:tab w:val="left" w:pos="11908"/>
+          <w:tab w:val="left" w:pos="12824"/>
+          <w:tab w:val="left" w:pos="13740"/>
+          <w:tab w:val="left" w:pos="14656"/>
+        </w:tabs>
+        <w:rPr>
+          <w:rFonts w:ascii="Courier New" w:eastAsia="Times New Roman" w:hAnsi="Courier New" w:cs="Courier New"/>
+          <w:color w:val="000000"/>
+          <w:sz w:val="20"/>
+          <w:szCs w:val="20"/>
+        </w:rPr>
+      </w:pPr>
+      <w:proofErr w:type="spellStart"/>
+      <w:proofErr w:type="gramStart"/>
+      <w:r>
+        <w:rPr>
+          <w:rFonts w:ascii="Courier New" w:eastAsia="Times New Roman" w:hAnsi="Courier New" w:cs="Courier New"/>
+          <w:color w:val="000000"/>
+          <w:sz w:val="20"/>
+          <w:szCs w:val="20"/>
+        </w:rPr>
+        <w:t>auth.doAssignRole</w:t>
+      </w:r>
+      <w:proofErr w:type="spellEnd"/>
+      <w:r>
+        <w:rPr>
+          <w:rFonts w:ascii="Courier New" w:eastAsia="Times New Roman" w:hAnsi="Courier New" w:cs="Courier New"/>
+          <w:color w:val="000000"/>
+          <w:sz w:val="20"/>
+          <w:szCs w:val="20"/>
+        </w:rPr>
+        <w:t>(</w:t>
+      </w:r>
+      <w:proofErr w:type="gramEnd"/>
+      <w:r>
+        <w:rPr>
+          <w:rFonts w:ascii="Courier New" w:eastAsia="Times New Roman" w:hAnsi="Courier New" w:cs="Courier New"/>
+          <w:color w:val="000000"/>
+          <w:sz w:val="20"/>
+          <w:szCs w:val="20"/>
+        </w:rPr>
+        <w:t>'</w:t>
+      </w:r>
+      <w:proofErr w:type="spellStart"/>
+      <w:r>
+        <w:rPr>
+          <w:rFonts w:ascii="Courier New" w:eastAsia="Times New Roman" w:hAnsi="Courier New" w:cs="Courier New"/>
+          <w:color w:val="000000"/>
+          <w:sz w:val="20"/>
+          <w:szCs w:val="20"/>
+        </w:rPr>
+        <w:t>projectRoles</w:t>
+      </w:r>
+      <w:proofErr w:type="spellEnd"/>
+      <w:r>
+        <w:rPr>
+          <w:rFonts w:ascii="Courier New" w:eastAsia="Times New Roman" w:hAnsi="Courier New" w:cs="Courier New"/>
+          <w:color w:val="000000"/>
+          <w:sz w:val="20"/>
+          <w:szCs w:val="20"/>
+        </w:rPr>
+        <w:t>', 'authenticated', '</w:t>
+      </w:r>
+      <w:proofErr w:type="spellStart"/>
+      <w:r>
+        <w:rPr>
+          <w:rFonts w:ascii="Courier New" w:eastAsia="Times New Roman" w:hAnsi="Courier New" w:cs="Courier New"/>
+          <w:color w:val="000000"/>
+          <w:sz w:val="20"/>
+          <w:szCs w:val="20"/>
+        </w:rPr>
+        <w:t>owen</w:t>
+      </w:r>
+      <w:proofErr w:type="spellEnd"/>
+      <w:r>
+        <w:rPr>
+          <w:rFonts w:ascii="Courier New" w:eastAsia="Times New Roman" w:hAnsi="Courier New" w:cs="Courier New"/>
+          <w:color w:val="000000"/>
+          <w:sz w:val="20"/>
+          <w:szCs w:val="20"/>
+        </w:rPr>
+        <w:t>')</w:t>
+      </w:r>
+    </w:p>
+    <w:p>
+      <w:pPr>
+        <w:tabs>
+          <w:tab w:val="left" w:pos="916"/>
+          <w:tab w:val="left" w:pos="1832"/>
+          <w:tab w:val="left" w:pos="2748"/>
+          <w:tab w:val="left" w:pos="3664"/>
+          <w:tab w:val="left" w:pos="4580"/>
+          <w:tab w:val="left" w:pos="5496"/>
+          <w:tab w:val="left" w:pos="6412"/>
+          <w:tab w:val="left" w:pos="7328"/>
+          <w:tab w:val="left" w:pos="8244"/>
+          <w:tab w:val="left" w:pos="9160"/>
+          <w:tab w:val="left" w:pos="10076"/>
+          <w:tab w:val="left" w:pos="10992"/>
+          <w:tab w:val="left" w:pos="11908"/>
+          <w:tab w:val="left" w:pos="12824"/>
+          <w:tab w:val="left" w:pos="13740"/>
+          <w:tab w:val="left" w:pos="14656"/>
+        </w:tabs>
+        <w:rPr>
+          <w:rFonts w:ascii="Courier New" w:eastAsia="Times New Roman" w:hAnsi="Courier New" w:cs="Courier New"/>
+          <w:color w:val="000000"/>
+          <w:sz w:val="20"/>
+          <w:szCs w:val="20"/>
+        </w:rPr>
+      </w:pPr>
+    </w:p>
+    <w:p>
+      <w:pPr>
+        <w:rPr>
+          <w:rFonts w:ascii="Courier New" w:hAnsi="Courier New" w:cs="Courier New"/>
+          <w:b/>
+          <w:sz w:val="20"/>
+          <w:szCs w:val="20"/>
+        </w:rPr>
+      </w:pPr>
+      <w:proofErr w:type="spellStart"/>
+      <w:proofErr w:type="gramStart"/>
+      <w:r>
+        <w:rPr>
+          <w:rFonts w:ascii="Courier New" w:hAnsi="Courier New" w:cs="Courier New"/>
+          <w:b/>
+          <w:sz w:val="20"/>
+          <w:szCs w:val="20"/>
+        </w:rPr>
+        <w:t>auth.doAddRole</w:t>
+      </w:r>
+      <w:proofErr w:type="spellEnd"/>
+      <w:r>
+        <w:rPr>
+          <w:rFonts w:ascii="Courier New" w:hAnsi="Courier New" w:cs="Courier New"/>
+          <w:b/>
+          <w:sz w:val="20"/>
+          <w:szCs w:val="20"/>
+        </w:rPr>
+        <w:t>(</w:t>
+      </w:r>
+      <w:proofErr w:type="gramEnd"/>
+      <w:r>
+        <w:rPr>
+          <w:rFonts w:ascii="Courier New" w:hAnsi="Courier New" w:cs="Courier New"/>
+          <w:b/>
+          <w:sz w:val="20"/>
+          <w:szCs w:val="20"/>
+        </w:rPr>
+        <w:t>'</w:t>
+      </w:r>
+      <w:proofErr w:type="spellStart"/>
+      <w:r>
+        <w:rPr>
+          <w:rFonts w:ascii="Courier New" w:hAnsi="Courier New" w:cs="Courier New"/>
+          <w:b/>
+          <w:sz w:val="20"/>
+          <w:szCs w:val="20"/>
+        </w:rPr>
+        <w:t>globalRoles</w:t>
+      </w:r>
+      <w:proofErr w:type="spellEnd"/>
+      <w:r>
+        <w:rPr>
+          <w:rFonts w:ascii="Courier New" w:hAnsi="Courier New" w:cs="Courier New"/>
+          <w:b/>
+          <w:sz w:val="20"/>
+          <w:szCs w:val="20"/>
+        </w:rPr>
+        <w:t xml:space="preserve">', 'sea-lion-team', </w:t>
+      </w:r>
+      <w:proofErr w:type="spellStart"/>
+      <w:r>
+        <w:rPr>
+          <w:rFonts w:ascii="Courier New" w:hAnsi="Courier New" w:cs="Courier New"/>
+          <w:b/>
+          <w:sz w:val="20"/>
+          <w:szCs w:val="20"/>
+        </w:rPr>
+        <w:t>readOnly</w:t>
+      </w:r>
+      <w:proofErr w:type="spellEnd"/>
+      <w:r>
+        <w:rPr>
+          <w:rFonts w:ascii="Courier New" w:hAnsi="Courier New" w:cs="Courier New"/>
+          <w:b/>
+          <w:sz w:val="20"/>
+          <w:szCs w:val="20"/>
+        </w:rPr>
+        <w:t>, 'true', '.*')</w:t>
+      </w:r>
+    </w:p>
+    <w:p>
+      <w:pPr>
+        <w:rPr>
+          <w:rFonts w:ascii="Courier New" w:hAnsi="Courier New" w:cs="Courier New"/>
+          <w:b/>
+          <w:sz w:val="20"/>
+          <w:szCs w:val="20"/>
+        </w:rPr>
+      </w:pPr>
+      <w:proofErr w:type="spellStart"/>
+      <w:proofErr w:type="gramStart"/>
+      <w:r>
+        <w:rPr>
+          <w:rFonts w:ascii="Courier New" w:hAnsi="Courier New" w:cs="Courier New"/>
+          <w:b/>
+          <w:sz w:val="20"/>
+          <w:szCs w:val="20"/>
+        </w:rPr>
+        <w:t>auth.doAddRole</w:t>
+      </w:r>
+      <w:proofErr w:type="spellEnd"/>
+      <w:r>
+        <w:rPr>
+          <w:rFonts w:ascii="Courier New" w:hAnsi="Courier New" w:cs="Courier New"/>
+          <w:b/>
+          <w:sz w:val="20"/>
+          <w:szCs w:val="20"/>
+        </w:rPr>
+        <w:t>(</w:t>
+      </w:r>
+      <w:proofErr w:type="gramEnd"/>
+      <w:r>
+        <w:rPr>
+          <w:rFonts w:ascii="Courier New" w:hAnsi="Courier New" w:cs="Courier New"/>
+          <w:b/>
+          <w:sz w:val="20"/>
+          <w:szCs w:val="20"/>
+        </w:rPr>
+        <w:t>'</w:t>
+      </w:r>
+      <w:proofErr w:type="spellStart"/>
+      <w:r>
+        <w:rPr>
+          <w:rFonts w:ascii="Courier New" w:hAnsi="Courier New" w:cs="Courier New"/>
+          <w:b/>
+          <w:sz w:val="20"/>
+          <w:szCs w:val="20"/>
+        </w:rPr>
+        <w:t>projectRoles</w:t>
+      </w:r>
+      <w:proofErr w:type="spellEnd"/>
+      <w:r>
+        <w:rPr>
+          <w:rFonts w:ascii="Courier New" w:hAnsi="Courier New" w:cs="Courier New"/>
+          <w:b/>
+          <w:sz w:val="20"/>
+          <w:szCs w:val="20"/>
+        </w:rPr>
+        <w:t xml:space="preserve">', 'sea-lion-team', </w:t>
+      </w:r>
+      <w:proofErr w:type="spellStart"/>
+      <w:r>
+        <w:rPr>
+          <w:rFonts w:ascii="Courier New" w:hAnsi="Courier New" w:cs="Courier New"/>
+          <w:b/>
+          <w:sz w:val="20"/>
+          <w:szCs w:val="20"/>
+        </w:rPr>
+        <w:t>allJobAndRunPermissions</w:t>
+      </w:r>
+      <w:proofErr w:type="spellEnd"/>
+      <w:r>
+        <w:rPr>
+          <w:rFonts w:ascii="Courier New" w:hAnsi="Courier New" w:cs="Courier New"/>
+          <w:b/>
+          <w:sz w:val="20"/>
+          <w:szCs w:val="20"/>
+        </w:rPr>
+        <w:t>, 'true', 'sea-lion.*')</w:t>
+      </w:r>
+    </w:p>
+    <w:p>
+      <w:pPr>
+        <w:rPr>
+          <w:rFonts w:ascii="Courier New" w:hAnsi="Courier New" w:cs="Courier New"/>
+          <w:b/>
+          <w:sz w:val="20"/>
+          <w:szCs w:val="20"/>
+        </w:rPr>
+      </w:pPr>
+      <w:proofErr w:type="spellStart"/>
+      <w:proofErr w:type="gramStart"/>
+      <w:r>
+        <w:rPr>
+          <w:rFonts w:ascii="Courier New" w:hAnsi="Courier New" w:cs="Courier New"/>
+          <w:b/>
+          <w:sz w:val="20"/>
+          <w:szCs w:val="20"/>
+        </w:rPr>
+        <w:t>auth.doAssignRole</w:t>
+      </w:r>
+      <w:proofErr w:type="spellEnd"/>
+      <w:r>
+        <w:rPr>
+          <w:rFonts w:ascii="Courier New" w:hAnsi="Courier New" w:cs="Courier New"/>
+          <w:b/>
+          <w:sz w:val="20"/>
+          <w:szCs w:val="20"/>
+        </w:rPr>
+        <w:t>(</w:t>
+      </w:r>
+      <w:proofErr w:type="gramEnd"/>
+      <w:r>
+        <w:rPr>
+          <w:rFonts w:ascii="Courier New" w:hAnsi="Courier New" w:cs="Courier New"/>
+          <w:b/>
+          <w:sz w:val="20"/>
+          <w:szCs w:val="20"/>
+        </w:rPr>
+        <w:t>'</w:t>
+      </w:r>
+      <w:proofErr w:type="spellStart"/>
+      <w:r>
+        <w:rPr>
+          <w:rFonts w:ascii="Courier New" w:hAnsi="Courier New" w:cs="Courier New"/>
+          <w:b/>
+          <w:sz w:val="20"/>
+          <w:szCs w:val="20"/>
+        </w:rPr>
+        <w:t>globalRoles</w:t>
+      </w:r>
+      <w:proofErr w:type="spellEnd"/>
+      <w:r>
+        <w:rPr>
+          <w:rFonts w:ascii="Courier New" w:hAnsi="Courier New" w:cs="Courier New"/>
+          <w:b/>
+          <w:sz w:val="20"/>
+          <w:szCs w:val="20"/>
+        </w:rPr>
+        <w:t>', 'sea-lion-team', '</w:t>
+      </w:r>
+      <w:proofErr w:type="spellStart"/>
+      <w:r>
+        <w:rPr>
+          <w:rFonts w:ascii="Courier New" w:hAnsi="Courier New" w:cs="Courier New"/>
+          <w:b/>
+          <w:sz w:val="20"/>
+          <w:szCs w:val="20"/>
+        </w:rPr>
+        <w:t>sophia</w:t>
+      </w:r>
+      <w:proofErr w:type="spellEnd"/>
+      <w:r>
+        <w:rPr>
+          <w:rFonts w:ascii="Courier New" w:hAnsi="Courier New" w:cs="Courier New"/>
+          <w:b/>
+          <w:sz w:val="20"/>
+          <w:szCs w:val="20"/>
+        </w:rPr>
+        <w:t>')</w:t>
+      </w:r>
+    </w:p>
+    <w:p>
+      <w:pPr>
+        <w:rPr>
+          <w:rFonts w:ascii="Courier New" w:hAnsi="Courier New" w:cs="Courier New"/>
+          <w:b/>
+          <w:sz w:val="20"/>
+          <w:szCs w:val="20"/>
+        </w:rPr>
+      </w:pPr>
+      <w:proofErr w:type="spellStart"/>
+      <w:proofErr w:type="gramStart"/>
+      <w:r>
+        <w:rPr>
+          <w:rFonts w:ascii="Courier New" w:hAnsi="Courier New" w:cs="Courier New"/>
+          <w:b/>
+          <w:sz w:val="20"/>
+          <w:szCs w:val="20"/>
+        </w:rPr>
+        <w:lastRenderedPageBreak/>
+        <w:t>auth.doAssignRole</w:t>
+      </w:r>
+      <w:proofErr w:type="spellEnd"/>
+      <w:r>
+        <w:rPr>
+          <w:rFonts w:ascii="Courier New" w:hAnsi="Courier New" w:cs="Courier New"/>
+          <w:b/>
+          <w:sz w:val="20"/>
+          <w:szCs w:val="20"/>
+        </w:rPr>
+        <w:t>(</w:t>
+      </w:r>
+      <w:proofErr w:type="gramEnd"/>
+      <w:r>
+        <w:rPr>
+          <w:rFonts w:ascii="Courier New" w:hAnsi="Courier New" w:cs="Courier New"/>
+          <w:b/>
+          <w:sz w:val="20"/>
+          <w:szCs w:val="20"/>
+        </w:rPr>
+        <w:t>'</w:t>
+      </w:r>
+      <w:proofErr w:type="spellStart"/>
+      <w:r>
+        <w:rPr>
+          <w:rFonts w:ascii="Courier New" w:hAnsi="Courier New" w:cs="Courier New"/>
+          <w:b/>
+          <w:sz w:val="20"/>
+          <w:szCs w:val="20"/>
+        </w:rPr>
+        <w:t>globalRoles</w:t>
+      </w:r>
+      <w:proofErr w:type="spellEnd"/>
+      <w:r>
+        <w:rPr>
+          <w:rFonts w:ascii="Courier New" w:hAnsi="Courier New" w:cs="Courier New"/>
+          <w:b/>
+          <w:sz w:val="20"/>
+          <w:szCs w:val="20"/>
+        </w:rPr>
+        <w:t>', 'sea-lion-team', '</w:t>
+      </w:r>
+      <w:proofErr w:type="spellStart"/>
+      <w:r>
+        <w:rPr>
+          <w:rFonts w:ascii="Courier New" w:hAnsi="Courier New" w:cs="Courier New"/>
+          <w:b/>
+          <w:sz w:val="20"/>
+          <w:szCs w:val="20"/>
+        </w:rPr>
+        <w:t>sam</w:t>
+      </w:r>
+      <w:proofErr w:type="spellEnd"/>
+      <w:r>
+        <w:rPr>
+          <w:rFonts w:ascii="Courier New" w:hAnsi="Courier New" w:cs="Courier New"/>
+          <w:b/>
+          <w:sz w:val="20"/>
+          <w:szCs w:val="20"/>
+        </w:rPr>
+        <w:t>')</w:t>
+      </w:r>
+    </w:p>
+    <w:p>
+      <w:pPr>
+        <w:rPr>
+          <w:rFonts w:ascii="Courier New" w:hAnsi="Courier New" w:cs="Courier New"/>
+          <w:b/>
+          <w:sz w:val="20"/>
+          <w:szCs w:val="20"/>
+        </w:rPr>
+      </w:pPr>
+      <w:proofErr w:type="spellStart"/>
+      <w:proofErr w:type="gramStart"/>
+      <w:r>
+        <w:rPr>
+          <w:rFonts w:ascii="Courier New" w:hAnsi="Courier New" w:cs="Courier New"/>
+          <w:b/>
+          <w:sz w:val="20"/>
+          <w:szCs w:val="20"/>
+        </w:rPr>
+        <w:t>auth.doAssignRole</w:t>
+      </w:r>
+      <w:proofErr w:type="spellEnd"/>
+      <w:r>
+        <w:rPr>
+          <w:rFonts w:ascii="Courier New" w:hAnsi="Courier New" w:cs="Courier New"/>
+          <w:b/>
+          <w:sz w:val="20"/>
+          <w:szCs w:val="20"/>
+        </w:rPr>
+        <w:t>(</w:t>
+      </w:r>
+      <w:proofErr w:type="gramEnd"/>
+      <w:r>
+        <w:rPr>
+          <w:rFonts w:ascii="Courier New" w:hAnsi="Courier New" w:cs="Courier New"/>
+          <w:b/>
+          <w:sz w:val="20"/>
+          <w:szCs w:val="20"/>
+        </w:rPr>
+        <w:t>'</w:t>
+      </w:r>
+      <w:proofErr w:type="spellStart"/>
+      <w:r>
+        <w:rPr>
+          <w:rFonts w:ascii="Courier New" w:hAnsi="Courier New" w:cs="Courier New"/>
+          <w:b/>
+          <w:sz w:val="20"/>
+          <w:szCs w:val="20"/>
+        </w:rPr>
+        <w:t>projectRoles</w:t>
+      </w:r>
+      <w:proofErr w:type="spellEnd"/>
+      <w:r>
+        <w:rPr>
+          <w:rFonts w:ascii="Courier New" w:hAnsi="Courier New" w:cs="Courier New"/>
+          <w:b/>
+          <w:sz w:val="20"/>
+          <w:szCs w:val="20"/>
+        </w:rPr>
+        <w:t>', 'sea-lion-team', '</w:t>
+      </w:r>
+      <w:proofErr w:type="spellStart"/>
+      <w:r>
+        <w:rPr>
+          <w:rFonts w:ascii="Courier New" w:hAnsi="Courier New" w:cs="Courier New"/>
+          <w:b/>
+          <w:sz w:val="20"/>
+          <w:szCs w:val="20"/>
+        </w:rPr>
+        <w:t>sophia</w:t>
+      </w:r>
+      <w:proofErr w:type="spellEnd"/>
+      <w:r>
+        <w:rPr>
+          <w:rFonts w:ascii="Courier New" w:hAnsi="Courier New" w:cs="Courier New"/>
+          <w:b/>
+          <w:sz w:val="20"/>
+          <w:szCs w:val="20"/>
+        </w:rPr>
+        <w:t>')</w:t>
+      </w:r>
+    </w:p>
+    <w:p>
+      <w:pPr>
+        <w:rPr>
+          <w:rFonts w:ascii="Courier New" w:hAnsi="Courier New" w:cs="Courier New"/>
+          <w:b/>
+          <w:sz w:val="20"/>
+          <w:szCs w:val="20"/>
+        </w:rPr>
+      </w:pPr>
+      <w:proofErr w:type="spellStart"/>
+      <w:proofErr w:type="gramStart"/>
+      <w:r>
+        <w:rPr>
+          <w:rFonts w:ascii="Courier New" w:hAnsi="Courier New" w:cs="Courier New"/>
+          <w:b/>
+          <w:sz w:val="20"/>
+          <w:szCs w:val="20"/>
+        </w:rPr>
+        <w:t>auth.doAssignRole</w:t>
+      </w:r>
+      <w:proofErr w:type="spellEnd"/>
+      <w:r>
+        <w:rPr>
+          <w:rFonts w:ascii="Courier New" w:hAnsi="Courier New" w:cs="Courier New"/>
+          <w:b/>
+          <w:sz w:val="20"/>
+          <w:szCs w:val="20"/>
+        </w:rPr>
+        <w:t>(</w:t>
+      </w:r>
+      <w:proofErr w:type="gramEnd"/>
+      <w:r>
+        <w:rPr>
+          <w:rFonts w:ascii="Courier New" w:hAnsi="Courier New" w:cs="Courier New"/>
+          <w:b/>
+          <w:sz w:val="20"/>
+          <w:szCs w:val="20"/>
+        </w:rPr>
+        <w:t>'</w:t>
+      </w:r>
+      <w:proofErr w:type="spellStart"/>
+      <w:r>
+        <w:rPr>
+          <w:rFonts w:ascii="Courier New" w:hAnsi="Courier New" w:cs="Courier New"/>
+          <w:b/>
+          <w:sz w:val="20"/>
+          <w:szCs w:val="20"/>
+        </w:rPr>
+        <w:t>projectRoles</w:t>
+      </w:r>
+      <w:proofErr w:type="spellEnd"/>
+      <w:r>
+        <w:rPr>
+          <w:rFonts w:ascii="Courier New" w:hAnsi="Courier New" w:cs="Courier New"/>
+          <w:b/>
+          <w:sz w:val="20"/>
+          <w:szCs w:val="20"/>
+        </w:rPr>
+        <w:t>', 'sea-lion-team', '</w:t>
+      </w:r>
+      <w:proofErr w:type="spellStart"/>
+      <w:r>
+        <w:rPr>
+          <w:rFonts w:ascii="Courier New" w:hAnsi="Courier New" w:cs="Courier New"/>
+          <w:b/>
+          <w:sz w:val="20"/>
+          <w:szCs w:val="20"/>
+        </w:rPr>
+        <w:t>sam</w:t>
+      </w:r>
+      <w:proofErr w:type="spellEnd"/>
+      <w:r>
+        <w:rPr>
+          <w:rFonts w:ascii="Courier New" w:hAnsi="Courier New" w:cs="Courier New"/>
+          <w:b/>
+          <w:sz w:val="20"/>
+          <w:szCs w:val="20"/>
+        </w:rPr>
+        <w:t>')</w:t>
+      </w:r>
+    </w:p>
+    <w:p>
+      <w:pPr>
+        <w:rPr>
+          <w:rFonts w:ascii="Courier New" w:hAnsi="Courier New" w:cs="Courier New"/>
+          <w:b/>
+          <w:sz w:val="20"/>
+          <w:szCs w:val="20"/>
+        </w:rPr>
+      </w:pPr>
+      <w:proofErr w:type="spellStart"/>
+      <w:proofErr w:type="gramStart"/>
+      <w:r>
+        <w:rPr>
+          <w:rFonts w:ascii="Courier New" w:hAnsi="Courier New" w:cs="Courier New"/>
+          <w:b/>
+          <w:sz w:val="20"/>
+          <w:szCs w:val="20"/>
+        </w:rPr>
+        <w:t>auth.doAssignRole</w:t>
+      </w:r>
+      <w:proofErr w:type="spellEnd"/>
+      <w:r>
+        <w:rPr>
+          <w:rFonts w:ascii="Courier New" w:hAnsi="Courier New" w:cs="Courier New"/>
+          <w:b/>
+          <w:sz w:val="20"/>
+          <w:szCs w:val="20"/>
+        </w:rPr>
+        <w:t>(</w:t>
+      </w:r>
+      <w:proofErr w:type="gramEnd"/>
+      <w:r>
+        <w:rPr>
+          <w:rFonts w:ascii="Courier New" w:hAnsi="Courier New" w:cs="Courier New"/>
+          <w:b/>
+          <w:sz w:val="20"/>
+          <w:szCs w:val="20"/>
+        </w:rPr>
+        <w:t>'</w:t>
+      </w:r>
+      <w:proofErr w:type="spellStart"/>
+      <w:r>
+        <w:rPr>
+          <w:rFonts w:ascii="Courier New" w:hAnsi="Courier New" w:cs="Courier New"/>
+          <w:b/>
+          <w:sz w:val="20"/>
+          <w:szCs w:val="20"/>
+        </w:rPr>
+        <w:t>projectRoles</w:t>
+      </w:r>
+      <w:proofErr w:type="spellEnd"/>
+      <w:r>
+        <w:rPr>
+          <w:rFonts w:ascii="Courier New" w:hAnsi="Courier New" w:cs="Courier New"/>
+          <w:b/>
+          <w:sz w:val="20"/>
+          <w:szCs w:val="20"/>
+        </w:rPr>
+        <w:t>', 'authenticated', '</w:t>
+      </w:r>
+      <w:proofErr w:type="spellStart"/>
+      <w:r>
+        <w:rPr>
+          <w:rFonts w:ascii="Courier New" w:hAnsi="Courier New" w:cs="Courier New"/>
+          <w:b/>
+          <w:sz w:val="20"/>
+          <w:szCs w:val="20"/>
+        </w:rPr>
+        <w:t>sophia</w:t>
+      </w:r>
+      <w:proofErr w:type="spellEnd"/>
+      <w:r>
+        <w:rPr>
+          <w:rFonts w:ascii="Courier New" w:hAnsi="Courier New" w:cs="Courier New"/>
+          <w:b/>
+          <w:sz w:val="20"/>
+          <w:szCs w:val="20"/>
+        </w:rPr>
+        <w:t>')</w:t>
+      </w:r>
+    </w:p>
+    <w:p>
+      <w:pPr>
+        <w:tabs>
+          <w:tab w:val="left" w:pos="916"/>
+          <w:tab w:val="left" w:pos="1832"/>
+          <w:tab w:val="left" w:pos="2748"/>
+          <w:tab w:val="left" w:pos="3664"/>
+          <w:tab w:val="left" w:pos="4580"/>
+          <w:tab w:val="left" w:pos="5496"/>
+          <w:tab w:val="left" w:pos="6412"/>
+          <w:tab w:val="left" w:pos="7328"/>
+          <w:tab w:val="left" w:pos="8244"/>
+          <w:tab w:val="left" w:pos="9160"/>
+          <w:tab w:val="left" w:pos="10076"/>
+          <w:tab w:val="left" w:pos="10992"/>
+          <w:tab w:val="left" w:pos="11908"/>
+          <w:tab w:val="left" w:pos="12824"/>
+          <w:tab w:val="left" w:pos="13740"/>
+          <w:tab w:val="left" w:pos="14656"/>
+        </w:tabs>
+        <w:rPr>
+          <w:rFonts w:ascii="Courier New" w:eastAsia="Times New Roman" w:hAnsi="Courier New" w:cs="Courier New"/>
+          <w:b/>
+          <w:color w:val="000000"/>
+          <w:sz w:val="20"/>
+          <w:szCs w:val="20"/>
+        </w:rPr>
+      </w:pPr>
+      <w:proofErr w:type="spellStart"/>
+      <w:proofErr w:type="gramStart"/>
+      <w:r>
+        <w:rPr>
+          <w:rFonts w:ascii="Courier New" w:hAnsi="Courier New" w:cs="Courier New"/>
+          <w:b/>
+          <w:sz w:val="20"/>
+          <w:szCs w:val="20"/>
+        </w:rPr>
+        <w:t>auth.doAssignRole</w:t>
+      </w:r>
+      <w:proofErr w:type="spellEnd"/>
+      <w:r>
+        <w:rPr>
+          <w:rFonts w:ascii="Courier New" w:hAnsi="Courier New" w:cs="Courier New"/>
+          <w:b/>
+          <w:sz w:val="20"/>
+          <w:szCs w:val="20"/>
+        </w:rPr>
+        <w:t>(</w:t>
+      </w:r>
+      <w:proofErr w:type="gramEnd"/>
+      <w:r>
+        <w:rPr>
+          <w:rFonts w:ascii="Courier New" w:hAnsi="Courier New" w:cs="Courier New"/>
+          <w:b/>
+          <w:sz w:val="20"/>
+          <w:szCs w:val="20"/>
+        </w:rPr>
+        <w:t>'</w:t>
+      </w:r>
+      <w:proofErr w:type="spellStart"/>
+      <w:r>
+        <w:rPr>
+          <w:rFonts w:ascii="Courier New" w:hAnsi="Courier New" w:cs="Courier New"/>
+          <w:b/>
+          <w:sz w:val="20"/>
+          <w:szCs w:val="20"/>
+        </w:rPr>
+        <w:t>projectRoles</w:t>
+      </w:r>
+      <w:proofErr w:type="spellEnd"/>
+      <w:r>
+        <w:rPr>
+          <w:rFonts w:ascii="Courier New" w:hAnsi="Courier New" w:cs="Courier New"/>
+          <w:b/>
+          <w:sz w:val="20"/>
+          <w:szCs w:val="20"/>
+        </w:rPr>
+        <w:t>', 'authenticated', '</w:t>
+      </w:r>
+      <w:proofErr w:type="spellStart"/>
+      <w:r>
+        <w:rPr>
+          <w:rFonts w:ascii="Courier New" w:hAnsi="Courier New" w:cs="Courier New"/>
+          <w:b/>
+          <w:sz w:val="20"/>
+          <w:szCs w:val="20"/>
+        </w:rPr>
+        <w:t>sam</w:t>
+      </w:r>
+      <w:proofErr w:type="spellEnd"/>
+      <w:r>
+        <w:rPr>
+          <w:rFonts w:ascii="Courier New" w:hAnsi="Courier New" w:cs="Courier New"/>
+          <w:b/>
+          <w:sz w:val="20"/>
+          <w:szCs w:val="20"/>
+        </w:rPr>
+        <w:t>')</w:t>
+      </w:r>
+    </w:p>
+    <w:p>
+      <w:pPr>
+        <w:tabs>
+          <w:tab w:val="left" w:pos="916"/>
+          <w:tab w:val="left" w:pos="1832"/>
+          <w:tab w:val="left" w:pos="2748"/>
+          <w:tab w:val="left" w:pos="3664"/>
+          <w:tab w:val="left" w:pos="4580"/>
+          <w:tab w:val="left" w:pos="5496"/>
+          <w:tab w:val="left" w:pos="6412"/>
+          <w:tab w:val="left" w:pos="7328"/>
+          <w:tab w:val="left" w:pos="8244"/>
+          <w:tab w:val="left" w:pos="9160"/>
+          <w:tab w:val="left" w:pos="10076"/>
+          <w:tab w:val="left" w:pos="10992"/>
+          <w:tab w:val="left" w:pos="11908"/>
+          <w:tab w:val="left" w:pos="12824"/>
+          <w:tab w:val="left" w:pos="13740"/>
+          <w:tab w:val="left" w:pos="14656"/>
+        </w:tabs>
+        <w:rPr>
+          <w:rFonts w:ascii="Courier New" w:eastAsia="Times New Roman" w:hAnsi="Courier New" w:cs="Courier New"/>
+          <w:b/>
+          <w:color w:val="000000"/>
+          <w:sz w:val="20"/>
+          <w:szCs w:val="20"/>
+        </w:rPr>
+      </w:pPr>
+    </w:p>
+    <w:p>
+      <w:pPr>
+        <w:tabs>
+          <w:tab w:val="left" w:pos="916"/>
+          <w:tab w:val="left" w:pos="1832"/>
+          <w:tab w:val="left" w:pos="2748"/>
+          <w:tab w:val="left" w:pos="3664"/>
+          <w:tab w:val="left" w:pos="4580"/>
+          <w:tab w:val="left" w:pos="5496"/>
+          <w:tab w:val="left" w:pos="6412"/>
+          <w:tab w:val="left" w:pos="7328"/>
+          <w:tab w:val="left" w:pos="8244"/>
+          <w:tab w:val="left" w:pos="9160"/>
+          <w:tab w:val="left" w:pos="10076"/>
+          <w:tab w:val="left" w:pos="10992"/>
+          <w:tab w:val="left" w:pos="11908"/>
+          <w:tab w:val="left" w:pos="12824"/>
+          <w:tab w:val="left" w:pos="13740"/>
+          <w:tab w:val="left" w:pos="14656"/>
+        </w:tabs>
+        <w:rPr>
+          <w:rFonts w:ascii="Courier New" w:eastAsia="Times New Roman" w:hAnsi="Courier New" w:cs="Courier New"/>
+          <w:color w:val="000000"/>
+          <w:sz w:val="20"/>
+          <w:szCs w:val="20"/>
+        </w:rPr>
+      </w:pPr>
+      <w:proofErr w:type="spellStart"/>
+      <w:proofErr w:type="gramStart"/>
+      <w:r>
+        <w:rPr>
+          <w:rFonts w:ascii="Courier New" w:eastAsia="Times New Roman" w:hAnsi="Courier New" w:cs="Courier New"/>
+          <w:color w:val="000000"/>
+          <w:sz w:val="20"/>
+          <w:szCs w:val="20"/>
+        </w:rPr>
+        <w:t>instance.setAuthorizationStrategy</w:t>
+      </w:r>
+      <w:proofErr w:type="spellEnd"/>
+      <w:r>
+        <w:rPr>
+          <w:rFonts w:ascii="Courier New" w:eastAsia="Times New Roman" w:hAnsi="Courier New" w:cs="Courier New"/>
+          <w:color w:val="000000"/>
+          <w:sz w:val="20"/>
+          <w:szCs w:val="20"/>
+        </w:rPr>
+        <w:t>(</w:t>
+      </w:r>
+      <w:proofErr w:type="spellStart"/>
+      <w:proofErr w:type="gramEnd"/>
+      <w:r>
+        <w:rPr>
+          <w:rFonts w:ascii="Courier New" w:eastAsia="Times New Roman" w:hAnsi="Courier New" w:cs="Courier New"/>
+          <w:color w:val="000000"/>
+          <w:sz w:val="20"/>
+          <w:szCs w:val="20"/>
+        </w:rPr>
+        <w:t>auth</w:t>
+      </w:r>
+      <w:proofErr w:type="spellEnd"/>
+      <w:r>
+        <w:rPr>
+          <w:rFonts w:ascii="Courier New" w:eastAsia="Times New Roman" w:hAnsi="Courier New" w:cs="Courier New"/>
+          <w:color w:val="000000"/>
+          <w:sz w:val="20"/>
+          <w:szCs w:val="20"/>
+        </w:rPr>
+        <w:t>)</w:t>
+      </w:r>
+    </w:p>
+    <w:p>
+      <w:pPr>
+        <w:tabs>
+          <w:tab w:val="left" w:pos="916"/>
+          <w:tab w:val="left" w:pos="1832"/>
+          <w:tab w:val="left" w:pos="2748"/>
+          <w:tab w:val="left" w:pos="3664"/>
+          <w:tab w:val="left" w:pos="4580"/>
+          <w:tab w:val="left" w:pos="5496"/>
+          <w:tab w:val="left" w:pos="6412"/>
+          <w:tab w:val="left" w:pos="7328"/>
+          <w:tab w:val="left" w:pos="8244"/>
+          <w:tab w:val="left" w:pos="9160"/>
+          <w:tab w:val="left" w:pos="10076"/>
+          <w:tab w:val="left" w:pos="10992"/>
+          <w:tab w:val="left" w:pos="11908"/>
+          <w:tab w:val="left" w:pos="12824"/>
+          <w:tab w:val="left" w:pos="13740"/>
+          <w:tab w:val="left" w:pos="14656"/>
+        </w:tabs>
+        <w:rPr>
+          <w:rFonts w:ascii="Courier New" w:eastAsia="Times New Roman" w:hAnsi="Courier New" w:cs="Courier New"/>
+          <w:color w:val="000000"/>
+          <w:sz w:val="20"/>
+          <w:szCs w:val="20"/>
+        </w:rPr>
+      </w:pPr>
+      <w:proofErr w:type="spellStart"/>
+      <w:proofErr w:type="gramStart"/>
+      <w:r>
+        <w:rPr>
+          <w:rFonts w:ascii="Courier New" w:eastAsia="Times New Roman" w:hAnsi="Courier New" w:cs="Courier New"/>
+          <w:color w:val="000000"/>
+          <w:sz w:val="20"/>
+          <w:szCs w:val="20"/>
+        </w:rPr>
+        <w:t>instance.save</w:t>
+      </w:r>
+      <w:proofErr w:type="spellEnd"/>
+      <w:r>
+        <w:rPr>
+          <w:rFonts w:ascii="Courier New" w:eastAsia="Times New Roman" w:hAnsi="Courier New" w:cs="Courier New"/>
+          <w:color w:val="000000"/>
+          <w:sz w:val="20"/>
+          <w:szCs w:val="20"/>
+        </w:rPr>
+        <w:t>()</w:t>
+      </w:r>
+      <w:proofErr w:type="gramEnd"/>
+    </w:p>
+    <w:p/>
+    <w:p/>
+    <w:p/>
+    <w:p>
+      <w:pPr>
+        <w:rPr>
+          <w:b/>
+        </w:rPr>
+      </w:pPr>
+      <w:r>
+        <w:rPr>
+          <w:b/>
+        </w:rPr>
         <w:br w:type="page"/>
       </w:r>
     </w:p>
     <w:p>
-      <w:r>
+      <w:pPr>
+        <w:pStyle w:val="Heading3"/>
+      </w:pPr>
+      <w:r>
+        <w:lastRenderedPageBreak/>
+        <w:t xml:space="preserve">5.1 </w:t>
+      </w:r>
+      <w:r>
+        <w:t>Learn what objects are available</w:t>
+      </w:r>
+    </w:p>
+    <w:p/>
+    <w:p>
+      <w:pPr>
         <w:rPr>
           <w:b/>
         </w:rPr>
-        <w:t>Creating a user</w:t>
-      </w:r>
-    </w:p>
-    <w:p>
-      <w:r>
-        <w:t xml:space="preserve">Task: </w:t>
-      </w:r>
-    </w:p>
-    <w:p>
-      <w:r>
-        <w:t xml:space="preserve">Add four more lines of code so Owen, Sam, </w:t>
-      </w:r>
-      <w:r>
-        <w:t>Sophia</w:t>
-      </w:r>
-      <w:r>
-        <w:t xml:space="preserve"> and Daisy get accounts. </w:t>
+      </w:pPr>
+      <w:r>
+        <w:rPr>
+          <w:b/>
+        </w:rPr>
+        <w:t>Task:</w:t>
       </w:r>
     </w:p>
     <w:p/>
     <w:p>
       <w:r>
+        <w:t>Write your own Groovy task to output the classes in use here</w:t>
+      </w:r>
+    </w:p>
+    <w:p/>
+    <w:p>
+      <w:pPr>
+        <w:rPr>
+          <w:b/>
+        </w:rPr>
+      </w:pPr>
+      <w:r>
+        <w:rPr>
+          <w:b/>
+        </w:rPr>
         <w:t>Solution:</w:t>
       </w:r>
     </w:p>
-    <w:p>
-      <w:r>
-        <w:t>import jenkins.model.Jenkins</w:t>
-      </w:r>
-    </w:p>
-    <w:p>
-      <w:r>
-        <w:t>def instance = Jenkins.getInstance()</w:t>
-      </w:r>
-    </w:p>
-    <w:p>
-      <w:r>
-        <w:t>def realm = Jenkins.getInstance().securityRealm</w:t>
-      </w:r>
-    </w:p>
-    <w:p>
-      <w:r>
-        <w:t>realm.createAccount('olivia', 'olivia')</w:t>
-      </w:r>
-    </w:p>
-    <w:p>
-      <w:r>
-        <w:t>realm.createAccount('owen', 'owen')</w:t>
-      </w:r>
-    </w:p>
-    <w:p>
-      <w:r>
-        <w:t>realm.createAccount('sam', 'sam')</w:t>
-      </w:r>
-    </w:p>
-    <w:p>
-      <w:r>
-        <w:t>realm.createAccount(</w:t>
-      </w:r>
-      <w:r>
-        <w:t>'sophia</w:t>
-      </w:r>
-      <w:r>
-        <w:t>', 's</w:t>
-      </w:r>
-      <w:r>
-        <w:t>ophia</w:t>
-      </w:r>
-      <w:r>
-        <w:t>')</w:t>
-      </w:r>
-    </w:p>
-    <w:p>
-      <w:r>
-        <w:t>realm.createAccount('daisy', 'daisy')</w:t>
-      </w:r>
-    </w:p>
-    <w:p>
-      <w:r>
-        <w:t>instance.save()</w:t>
-      </w:r>
-    </w:p>
     <w:p/>
     <w:p>
       <w:pPr>
         <w:rPr>
+          <w:rFonts w:ascii="Courier New" w:hAnsi="Courier New" w:cs="Courier New"/>
+        </w:rPr>
+      </w:pPr>
+      <w:r>
+        <w:rPr>
+          <w:rFonts w:ascii="Courier New" w:hAnsi="Courier New" w:cs="Courier New"/>
+        </w:rPr>
+        <w:t>log.info "Core:  ${</w:t>
+      </w:r>
+      <w:proofErr w:type="spellStart"/>
+      <w:r>
+        <w:rPr>
+          <w:rFonts w:ascii="Courier New" w:hAnsi="Courier New" w:cs="Courier New"/>
+        </w:rPr>
+        <w:t>core.class</w:t>
+      </w:r>
+      <w:proofErr w:type="spellEnd"/>
+      <w:r>
+        <w:rPr>
+          <w:rFonts w:ascii="Courier New" w:hAnsi="Courier New" w:cs="Courier New"/>
+        </w:rPr>
+        <w:t>}"</w:t>
+      </w:r>
+    </w:p>
+    <w:p>
+      <w:pPr>
+        <w:rPr>
+          <w:rFonts w:ascii="Courier New" w:hAnsi="Courier New" w:cs="Courier New"/>
+        </w:rPr>
+      </w:pPr>
+      <w:r>
+        <w:rPr>
+          <w:rFonts w:ascii="Courier New" w:hAnsi="Courier New" w:cs="Courier New"/>
+        </w:rPr>
+        <w:t>log.info "Repository:  ${</w:t>
+      </w:r>
+      <w:proofErr w:type="spellStart"/>
+      <w:r>
+        <w:rPr>
+          <w:rFonts w:ascii="Courier New" w:hAnsi="Courier New" w:cs="Courier New"/>
+        </w:rPr>
+        <w:t>repository.class</w:t>
+      </w:r>
+      <w:proofErr w:type="spellEnd"/>
+      <w:r>
+        <w:rPr>
+          <w:rFonts w:ascii="Courier New" w:hAnsi="Courier New" w:cs="Courier New"/>
+        </w:rPr>
+        <w:t>}"</w:t>
+      </w:r>
+    </w:p>
+    <w:p>
+      <w:pPr>
+        <w:rPr>
+          <w:rFonts w:ascii="Courier New" w:hAnsi="Courier New" w:cs="Courier New"/>
+        </w:rPr>
+      </w:pPr>
+      <w:r>
+        <w:rPr>
+          <w:rFonts w:ascii="Courier New" w:hAnsi="Courier New" w:cs="Courier New"/>
+        </w:rPr>
+        <w:t>log.info "Blob Store:  ${</w:t>
+      </w:r>
+      <w:proofErr w:type="spellStart"/>
+      <w:r>
+        <w:rPr>
+          <w:rFonts w:ascii="Courier New" w:hAnsi="Courier New" w:cs="Courier New"/>
+        </w:rPr>
+        <w:t>blobStore.class</w:t>
+      </w:r>
+      <w:proofErr w:type="spellEnd"/>
+      <w:r>
+        <w:rPr>
+          <w:rFonts w:ascii="Courier New" w:hAnsi="Courier New" w:cs="Courier New"/>
+        </w:rPr>
+        <w:t>}"</w:t>
+      </w:r>
+    </w:p>
+    <w:p>
+      <w:pPr>
+        <w:rPr>
+          <w:rFonts w:ascii="Courier New" w:hAnsi="Courier New" w:cs="Courier New"/>
+        </w:rPr>
+      </w:pPr>
+      <w:r>
+        <w:rPr>
+          <w:rFonts w:ascii="Courier New" w:hAnsi="Courier New" w:cs="Courier New"/>
+        </w:rPr>
+        <w:t>log.info "Security:  ${</w:t>
+      </w:r>
+      <w:proofErr w:type="spellStart"/>
+      <w:r>
+        <w:rPr>
+          <w:rFonts w:ascii="Courier New" w:hAnsi="Courier New" w:cs="Courier New"/>
+        </w:rPr>
+        <w:t>security.class</w:t>
+      </w:r>
+      <w:proofErr w:type="spellEnd"/>
+      <w:r>
+        <w:rPr>
+          <w:rFonts w:ascii="Courier New" w:hAnsi="Courier New" w:cs="Courier New"/>
+        </w:rPr>
+        <w:t>}"</w:t>
+      </w:r>
+    </w:p>
+    <w:p>
+      <w:pPr>
+        <w:rPr>
+          <w:rFonts w:ascii="Courier New" w:hAnsi="Courier New" w:cs="Courier New"/>
+        </w:rPr>
+      </w:pPr>
+      <w:r>
+        <w:rPr>
+          <w:rFonts w:ascii="Courier New" w:hAnsi="Courier New" w:cs="Courier New"/>
+        </w:rPr>
+        <w:t>log.info "Container:  ${</w:t>
+      </w:r>
+      <w:proofErr w:type="spellStart"/>
+      <w:r>
+        <w:rPr>
+          <w:rFonts w:ascii="Courier New" w:hAnsi="Courier New" w:cs="Courier New"/>
+        </w:rPr>
+        <w:t>container.class</w:t>
+      </w:r>
+      <w:proofErr w:type="spellEnd"/>
+      <w:r>
+        <w:rPr>
+          <w:rFonts w:ascii="Courier New" w:hAnsi="Courier New" w:cs="Courier New"/>
+        </w:rPr>
+        <w:t>}"</w:t>
+      </w:r>
+    </w:p>
+    <w:p/>
+    <w:p>
+      <w:pPr>
+        <w:rPr>
+          <w:rFonts w:ascii="Courier New" w:hAnsi="Courier New" w:cs="Courier New"/>
+        </w:rPr>
+      </w:pPr>
+      <w:r>
+        <w:rPr>
+          <w:rFonts w:ascii="Courier New" w:hAnsi="Courier New" w:cs="Courier New"/>
+        </w:rPr>
+        <w:t xml:space="preserve">Core:  class </w:t>
+      </w:r>
+      <w:proofErr w:type="spellStart"/>
+      <w:r>
+        <w:rPr>
+          <w:rFonts w:ascii="Courier New" w:hAnsi="Courier New" w:cs="Courier New"/>
+        </w:rPr>
+        <w:t>org.sonatype.nexus.internal.provisioning.CoreApiImpl</w:t>
+      </w:r>
+      <w:proofErr w:type="spellEnd"/>
+    </w:p>
+    <w:p>
+      <w:pPr>
+        <w:rPr>
+          <w:rFonts w:ascii="Courier New" w:hAnsi="Courier New" w:cs="Courier New"/>
+        </w:rPr>
+      </w:pPr>
+      <w:r>
+        <w:rPr>
+          <w:rFonts w:ascii="Courier New" w:hAnsi="Courier New" w:cs="Courier New"/>
+        </w:rPr>
+        <w:t>Repository:  class org.sonatype.nexus.script.plugin.internal.provisioning.RepositoryApiImpl</w:t>
+      </w:r>
+    </w:p>
+    <w:p>
+      <w:pPr>
+        <w:rPr>
+          <w:rFonts w:ascii="Courier New" w:hAnsi="Courier New" w:cs="Courier New"/>
+        </w:rPr>
+      </w:pPr>
+      <w:r>
+        <w:rPr>
+          <w:rFonts w:ascii="Courier New" w:hAnsi="Courier New" w:cs="Courier New"/>
+        </w:rPr>
+        <w:t xml:space="preserve">Blob Store:  class </w:t>
+      </w:r>
+      <w:proofErr w:type="spellStart"/>
+      <w:r>
+        <w:rPr>
+          <w:rFonts w:ascii="Courier New" w:hAnsi="Courier New" w:cs="Courier New"/>
+        </w:rPr>
+        <w:t>org.sonatype.nexus.internal.provisioning.BlobStoreApiImpl</w:t>
+      </w:r>
+      <w:proofErr w:type="spellEnd"/>
+    </w:p>
+    <w:p>
+      <w:pPr>
+        <w:rPr>
+          <w:rFonts w:ascii="Courier New" w:hAnsi="Courier New" w:cs="Courier New"/>
+        </w:rPr>
+      </w:pPr>
+      <w:r>
+        <w:rPr>
+          <w:rFonts w:ascii="Courier New" w:hAnsi="Courier New" w:cs="Courier New"/>
+        </w:rPr>
+        <w:t xml:space="preserve">Security:  class </w:t>
+      </w:r>
+      <w:proofErr w:type="spellStart"/>
+      <w:r>
+        <w:rPr>
+          <w:rFonts w:ascii="Courier New" w:hAnsi="Courier New" w:cs="Courier New"/>
+        </w:rPr>
+        <w:t>org.sonatype.nexus.security.internal.SecurityApiImpl</w:t>
+      </w:r>
+      <w:proofErr w:type="spellEnd"/>
+    </w:p>
+    <w:p>
+      <w:pPr>
+        <w:rPr>
+          <w:rFonts w:ascii="Courier New" w:hAnsi="Courier New" w:cs="Courier New"/>
+        </w:rPr>
+      </w:pPr>
+      <w:r>
+        <w:rPr>
+          <w:rFonts w:ascii="Courier New" w:hAnsi="Courier New" w:cs="Courier New"/>
+        </w:rPr>
+        <w:t>Container: class</w:t>
+      </w:r>
+    </w:p>
+    <w:p>
+      <w:pPr>
+        <w:rPr>
+          <w:rFonts w:ascii="Courier New" w:hAnsi="Courier New" w:cs="Courier New"/>
+        </w:rPr>
+      </w:pPr>
+      <w:proofErr w:type="spellStart"/>
+      <w:r>
+        <w:rPr>
+          <w:rFonts w:ascii="Courier New" w:hAnsi="Courier New" w:cs="Courier New"/>
+        </w:rPr>
+        <w:t>org.sonatype.nexus.internal.app.GlobalComponentLookupHelperImpl</w:t>
+      </w:r>
+      <w:proofErr w:type="spellEnd"/>
+    </w:p>
+    <w:p>
+      <w:pPr>
+        <w:rPr>
           <w:b/>
         </w:rPr>
       </w:pPr>
-      <w:r>
+    </w:p>
+    <w:p>
+      <w:pPr>
         <w:rPr>
           <w:b/>
         </w:rPr>
+      </w:pPr>
+      <w:r>
+        <w:rPr>
+          <w:b/>
+        </w:rPr>
         <w:br w:type="page"/>
       </w:r>
     </w:p>
     <w:p>
       <w:pPr>
+        <w:pStyle w:val="Heading3"/>
+      </w:pPr>
+      <w:r>
+        <w:lastRenderedPageBreak/>
+        <w:t xml:space="preserve">5.3 </w:t>
+      </w:r>
+      <w:r>
+        <w:t>Setup Nexus Access</w:t>
+      </w:r>
+    </w:p>
+    <w:p/>
+    <w:p>
+      <w:pPr>
         <w:rPr>
           <w:b/>
         </w:rPr>
@@ -635,219 +5558,34 @@
         <w:rPr>
           <w:b/>
         </w:rPr>
-        <w:t>Set</w:t>
-      </w:r>
-      <w:r>
+        <w:t>Task:</w:t>
+      </w:r>
+    </w:p>
+    <w:p/>
+    <w:p>
+      <w:r>
+        <w:t>Try writing the Groovy code to set up the Sea Lion’s access</w:t>
+      </w:r>
+      <w:proofErr w:type="gramStart"/>
+      <w:r>
+        <w:t xml:space="preserve">. </w:t>
+      </w:r>
+      <w:proofErr w:type="gramEnd"/>
+      <w:r>
+        <w:t>Remember that they get access to the Osprey code in addition to their own</w:t>
+      </w:r>
+    </w:p>
+    <w:p/>
+    <w:p>
+      <w:pPr>
         <w:rPr>
           <w:b/>
         </w:rPr>
-        <w:t>ting up the authorization strategy</w:t>
-      </w:r>
-    </w:p>
-    <w:p>
-      <w:r>
-        <w:t>Task</w:t>
-      </w:r>
-      <w:r>
-        <w:t>:</w:t>
-      </w:r>
-    </w:p>
-    <w:p>
-      <w:r>
-        <w:t xml:space="preserve">Update the groovy code to set up the sea lions. </w:t>
-      </w:r>
-    </w:p>
-    <w:p/>
-    <w:p>
-      <w:r>
-        <w:t>Solution:</w:t>
-      </w:r>
-    </w:p>
-    <w:p>
-      <w:r>
-        <w:t>auth.doAddRole('globalRoles', 'sea-lion-team', readOnly, 'true', '.*')</w:t>
-      </w:r>
-    </w:p>
-    <w:p>
-      <w:r>
-        <w:t>auth.doAddRole('projectRoles', 'sea-lion-team', allJobAndRunPermissions, 'true', 'sea-lion.*')</w:t>
-      </w:r>
-    </w:p>
-    <w:p>
-      <w:r>
-        <w:t>auth.doAssignRole('globalRoles', 'sea-lion-team', 'sophia')</w:t>
-      </w:r>
-    </w:p>
-    <w:p>
-      <w:r>
-        <w:t>auth.doAssignRole('globalRoles', 'sea-lion-team', 'sam')</w:t>
-      </w:r>
-    </w:p>
-    <w:p>
-      <w:r>
-        <w:t>auth.doAssignRole('projectRoles', 'sea-lion-team', 'sophia')</w:t>
-      </w:r>
-    </w:p>
-    <w:p>
-      <w:r>
-        <w:t>auth.doAssignRole('projectRoles', 'sea-lion-team', 'sam')</w:t>
-      </w:r>
-    </w:p>
-    <w:p>
-      <w:r>
-        <w:t>auth.doAssignRole('projectRoles', 'authenticated', 'sophia')</w:t>
-      </w:r>
-    </w:p>
-    <w:p>
-      <w:r>
-        <w:t>auth.doAssignRole('projectRoles', 'authenticated', 'sam')</w:t>
-      </w:r>
-    </w:p>
-    <w:p/>
-    <w:p>
-      <w:pPr>
+      </w:pPr>
+      <w:r>
         <w:rPr>
           <w:b/>
         </w:rPr>
-      </w:pPr>
-      <w:r>
-        <w:rPr>
-          <w:b/>
-        </w:rPr>
-        <w:br w:type="page"/>
-      </w:r>
-    </w:p>
-    <w:p>
-      <w:pPr>
-        <w:rPr>
-          <w:b/>
-        </w:rPr>
-      </w:pPr>
-      <w:r>
-        <w:rPr>
-          <w:b/>
-        </w:rPr>
-        <w:t>Learn what objects are available</w:t>
-      </w:r>
-    </w:p>
-    <w:p>
-      <w:r>
-        <w:t>Task:</w:t>
-      </w:r>
-    </w:p>
-    <w:p>
-      <w:r>
-        <w:t>Write your own Groovy task to output the classes in use here</w:t>
-      </w:r>
-    </w:p>
-    <w:p/>
-    <w:p>
-      <w:r>
-        <w:t>Solution:</w:t>
-      </w:r>
-    </w:p>
-    <w:p>
-      <w:r>
-        <w:t>log.info "Core:  ${core.class}"</w:t>
-      </w:r>
-    </w:p>
-    <w:p>
-      <w:r>
-        <w:t>log.info "Repository:  ${repository.class}"</w:t>
-      </w:r>
-    </w:p>
-    <w:p>
-      <w:r>
-        <w:t>log.info "Blob Store:  ${blobStore.class}"</w:t>
-      </w:r>
-    </w:p>
-    <w:p>
-      <w:r>
-        <w:t>log.info "Security:  ${security.class}"</w:t>
-      </w:r>
-    </w:p>
-    <w:p>
-      <w:r>
-        <w:t>log.info "Container:  ${container.class}"</w:t>
-      </w:r>
-    </w:p>
-    <w:p/>
-    <w:p>
-      <w:r>
-        <w:t>Core:  class org.sonatype.nexus.internal.provisioning.CoreApiImpl</w:t>
-      </w:r>
-    </w:p>
-    <w:p>
-      <w:r>
-        <w:t>Repository:  class org.sonatype.nexus.script.plugin.internal.provisioning.RepositoryApiImpl</w:t>
-      </w:r>
-    </w:p>
-    <w:p>
-      <w:r>
-        <w:t>Blob Store:  class org.sonatype.nexus.internal.provisioning.BlobStoreApiImpl</w:t>
-      </w:r>
-    </w:p>
-    <w:p>
-      <w:r>
-        <w:t>Security:  class org.sonatype.nexus.security.internal.SecurityApiImpl</w:t>
-      </w:r>
-    </w:p>
-    <w:p>
-      <w:r>
-        <w:t>Container: class</w:t>
-      </w:r>
-    </w:p>
-    <w:p>
-      <w:r>
-        <w:t>org.sonatype.nexus.internal.app.GlobalComponentLookupHelperImpl</w:t>
-      </w:r>
-    </w:p>
-    <w:p>
-      <w:pPr>
-        <w:rPr>
-          <w:b/>
-        </w:rPr>
-      </w:pPr>
-    </w:p>
-    <w:p>
-      <w:pPr>
-        <w:rPr>
-          <w:b/>
-        </w:rPr>
-      </w:pPr>
-      <w:r>
-        <w:rPr>
-          <w:b/>
-        </w:rPr>
-        <w:br w:type="page"/>
-      </w:r>
-    </w:p>
-    <w:p>
-      <w:pPr>
-        <w:rPr>
-          <w:b/>
-        </w:rPr>
-      </w:pPr>
-      <w:r>
-        <w:rPr>
-          <w:b/>
-        </w:rPr>
-        <w:t>Setup Nexus Access</w:t>
-      </w:r>
-    </w:p>
-    <w:p>
-      <w:r>
-        <w:t>Task:</w:t>
-      </w:r>
-    </w:p>
-    <w:p>
-      <w:r>
-        <w:t>Try writing the Groovy code to set up the Sea Lion’s access. Remember that they get access to the Osprey code in addition to their own</w:t>
-      </w:r>
-    </w:p>
-    <w:p/>
-    <w:p>
-      <w:r>
         <w:t>Solution:</w:t>
       </w:r>
     </w:p>
@@ -859,33 +5597,77 @@
         <w:adjustRightInd w:val="0"/>
         <w:rPr>
           <w:rFonts w:ascii="Menlo" w:hAnsi="Menlo" w:cs="Menlo"/>
-        </w:rPr>
-      </w:pPr>
-      <w:r>
-        <w:rPr>
-          <w:rFonts w:ascii="Menlo" w:hAnsi="Menlo" w:cs="Menlo"/>
           <w:bCs/>
         </w:rPr>
+      </w:pPr>
+    </w:p>
+    <w:p>
+      <w:pPr>
+        <w:widowControl w:val="0"/>
+        <w:autoSpaceDE w:val="0"/>
+        <w:autoSpaceDN w:val="0"/>
+        <w:adjustRightInd w:val="0"/>
+        <w:rPr>
+          <w:rFonts w:ascii="Courier New" w:hAnsi="Courier New" w:cs="Courier New"/>
+        </w:rPr>
+      </w:pPr>
+      <w:proofErr w:type="spellStart"/>
+      <w:proofErr w:type="gramStart"/>
+      <w:r>
+        <w:rPr>
+          <w:rFonts w:ascii="Courier New" w:hAnsi="Courier New" w:cs="Courier New"/>
+          <w:bCs/>
+        </w:rPr>
         <w:t>def</w:t>
       </w:r>
-      <w:r>
-        <w:rPr>
-          <w:rFonts w:ascii="Menlo" w:hAnsi="Menlo" w:cs="Menlo"/>
-        </w:rPr>
-        <w:t xml:space="preserve"> seaLionSelectorConfig = </w:t>
-      </w:r>
-      <w:r>
-        <w:rPr>
-          <w:rFonts w:ascii="Menlo" w:hAnsi="Menlo" w:cs="Menlo"/>
+      <w:proofErr w:type="spellEnd"/>
+      <w:proofErr w:type="gramEnd"/>
+      <w:r>
+        <w:rPr>
+          <w:rFonts w:ascii="Courier New" w:hAnsi="Courier New" w:cs="Courier New"/>
+        </w:rPr>
+        <w:t xml:space="preserve"> </w:t>
+      </w:r>
+      <w:proofErr w:type="spellStart"/>
+      <w:r>
+        <w:rPr>
+          <w:rFonts w:ascii="Courier New" w:hAnsi="Courier New" w:cs="Courier New"/>
+        </w:rPr>
+        <w:t>seaLionSelectorConfig</w:t>
+      </w:r>
+      <w:proofErr w:type="spellEnd"/>
+      <w:r>
+        <w:rPr>
+          <w:rFonts w:ascii="Courier New" w:hAnsi="Courier New" w:cs="Courier New"/>
+        </w:rPr>
+        <w:t xml:space="preserve"> = </w:t>
+      </w:r>
+      <w:r>
+        <w:rPr>
+          <w:rFonts w:ascii="Courier New" w:hAnsi="Courier New" w:cs="Courier New"/>
           <w:bCs/>
         </w:rPr>
         <w:t>new</w:t>
       </w:r>
       <w:r>
         <w:rPr>
-          <w:rFonts w:ascii="Menlo" w:hAnsi="Menlo" w:cs="Menlo"/>
-        </w:rPr>
-        <w:t xml:space="preserve"> SelectorConfiguration(</w:t>
+          <w:rFonts w:ascii="Courier New" w:hAnsi="Courier New" w:cs="Courier New"/>
+        </w:rPr>
+        <w:t xml:space="preserve"> </w:t>
+      </w:r>
+      <w:proofErr w:type="spellStart"/>
+      <w:r>
+        <w:rPr>
+          <w:rFonts w:ascii="Courier New" w:hAnsi="Courier New" w:cs="Courier New"/>
+        </w:rPr>
+        <w:t>SelectorConfiguration</w:t>
+      </w:r>
+      <w:proofErr w:type="spellEnd"/>
+      <w:r>
+        <w:rPr>
+          <w:rFonts w:ascii="Courier New" w:hAnsi="Courier New" w:cs="Courier New"/>
+        </w:rPr>
+        <w:t>(</w:t>
       </w:r>
     </w:p>
     <w:p>
@@ -896,14 +5678,22 @@
         <w:adjustRightInd w:val="0"/>
         <w:ind w:firstLine="720"/>
         <w:rPr>
-          <w:rFonts w:ascii="Menlo" w:hAnsi="Menlo" w:cs="Menlo"/>
-        </w:rPr>
-      </w:pPr>
-      <w:r>
-        <w:rPr>
-          <w:rFonts w:ascii="Menlo" w:hAnsi="Menlo" w:cs="Menlo"/>
-        </w:rPr>
-        <w:t>name: 'sea-lion-selector',</w:t>
+          <w:rFonts w:ascii="Courier New" w:hAnsi="Courier New" w:cs="Courier New"/>
+        </w:rPr>
+      </w:pPr>
+      <w:proofErr w:type="gramStart"/>
+      <w:r>
+        <w:rPr>
+          <w:rFonts w:ascii="Courier New" w:hAnsi="Courier New" w:cs="Courier New"/>
+        </w:rPr>
+        <w:t>name</w:t>
+      </w:r>
+      <w:proofErr w:type="gramEnd"/>
+      <w:r>
+        <w:rPr>
+          <w:rFonts w:ascii="Courier New" w:hAnsi="Courier New" w:cs="Courier New"/>
+        </w:rPr>
+        <w:t>: 'sea-lion-selector',</w:t>
       </w:r>
     </w:p>
     <w:p>
@@ -914,14 +5704,36 @@
         <w:adjustRightInd w:val="0"/>
         <w:ind w:firstLine="720"/>
         <w:rPr>
-          <w:rFonts w:ascii="Menlo" w:hAnsi="Menlo" w:cs="Menlo"/>
-        </w:rPr>
-      </w:pPr>
-      <w:r>
-        <w:rPr>
-          <w:rFonts w:ascii="Menlo" w:hAnsi="Menlo" w:cs="Menlo"/>
-        </w:rPr>
-        <w:t>type: 'csel',</w:t>
+          <w:rFonts w:ascii="Courier New" w:hAnsi="Courier New" w:cs="Courier New"/>
+        </w:rPr>
+      </w:pPr>
+      <w:proofErr w:type="gramStart"/>
+      <w:r>
+        <w:rPr>
+          <w:rFonts w:ascii="Courier New" w:hAnsi="Courier New" w:cs="Courier New"/>
+        </w:rPr>
+        <w:t>type</w:t>
+      </w:r>
+      <w:proofErr w:type="gramEnd"/>
+      <w:r>
+        <w:rPr>
+          <w:rFonts w:ascii="Courier New" w:hAnsi="Courier New" w:cs="Courier New"/>
+        </w:rPr>
+        <w:t>: '</w:t>
+      </w:r>
+      <w:proofErr w:type="spellStart"/>
+      <w:r>
+        <w:rPr>
+          <w:rFonts w:ascii="Courier New" w:hAnsi="Courier New" w:cs="Courier New"/>
+        </w:rPr>
+        <w:t>csel</w:t>
+      </w:r>
+      <w:proofErr w:type="spellEnd"/>
+      <w:r>
+        <w:rPr>
+          <w:rFonts w:ascii="Courier New" w:hAnsi="Courier New" w:cs="Courier New"/>
+        </w:rPr>
+        <w:t>',</w:t>
       </w:r>
     </w:p>
     <w:p>
@@ -932,14 +5744,22 @@
         <w:adjustRightInd w:val="0"/>
         <w:ind w:firstLine="720"/>
         <w:rPr>
-          <w:rFonts w:ascii="Menlo" w:hAnsi="Menlo" w:cs="Menlo"/>
-        </w:rPr>
-      </w:pPr>
-      <w:r>
-        <w:rPr>
-          <w:rFonts w:ascii="Menlo" w:hAnsi="Menlo" w:cs="Menlo"/>
-        </w:rPr>
-        <w:t>description: 'sea-lion packages',</w:t>
+          <w:rFonts w:ascii="Courier New" w:hAnsi="Courier New" w:cs="Courier New"/>
+        </w:rPr>
+      </w:pPr>
+      <w:proofErr w:type="gramStart"/>
+      <w:r>
+        <w:rPr>
+          <w:rFonts w:ascii="Courier New" w:hAnsi="Courier New" w:cs="Courier New"/>
+        </w:rPr>
+        <w:t>description</w:t>
+      </w:r>
+      <w:proofErr w:type="gramEnd"/>
+      <w:r>
+        <w:rPr>
+          <w:rFonts w:ascii="Courier New" w:hAnsi="Courier New" w:cs="Courier New"/>
+        </w:rPr>
+        <w:t>: 'sea-lion packages',</w:t>
       </w:r>
     </w:p>
     <w:p>
@@ -950,14 +5770,50 @@
         <w:adjustRightInd w:val="0"/>
         <w:ind w:firstLine="720"/>
         <w:rPr>
-          <w:rFonts w:ascii="Menlo" w:hAnsi="Menlo" w:cs="Menlo"/>
-        </w:rPr>
-      </w:pPr>
-      <w:r>
-        <w:rPr>
-          <w:rFonts w:ascii="Menlo" w:hAnsi="Menlo" w:cs="Menlo"/>
-        </w:rPr>
-        <w:t>attributes: ['expression': 'format == "maven2" and coordinate.groupId =^ "net.selikoff.oraclecodeone.groovy.sea-lion"']</w:t>
+          <w:rFonts w:ascii="Courier New" w:hAnsi="Courier New" w:cs="Courier New"/>
+        </w:rPr>
+      </w:pPr>
+      <w:proofErr w:type="gramStart"/>
+      <w:r>
+        <w:rPr>
+          <w:rFonts w:ascii="Courier New" w:hAnsi="Courier New" w:cs="Courier New"/>
+        </w:rPr>
+        <w:t>attributes</w:t>
+      </w:r>
+      <w:proofErr w:type="gramEnd"/>
+      <w:r>
+        <w:rPr>
+          <w:rFonts w:ascii="Courier New" w:hAnsi="Courier New" w:cs="Courier New"/>
+        </w:rPr>
+        <w:t xml:space="preserve">: ['expression': 'format == "maven2" and </w:t>
+      </w:r>
+      <w:proofErr w:type="spellStart"/>
+      <w:r>
+        <w:rPr>
+          <w:rFonts w:ascii="Courier New" w:hAnsi="Courier New" w:cs="Courier New"/>
+        </w:rPr>
+        <w:t>coordinate.groupId</w:t>
+      </w:r>
+      <w:proofErr w:type="spellEnd"/>
+      <w:r>
+        <w:rPr>
+          <w:rFonts w:ascii="Courier New" w:hAnsi="Courier New" w:cs="Courier New"/>
+        </w:rPr>
+        <w:t xml:space="preserve"> =^ "</w:t>
+      </w:r>
+      <w:proofErr w:type="spellStart"/>
+      <w:r>
+        <w:rPr>
+          <w:rFonts w:ascii="Courier New" w:hAnsi="Courier New" w:cs="Courier New"/>
+        </w:rPr>
+        <w:t>net.selikoff.oraclecodeone.groovy.sea</w:t>
+      </w:r>
+      <w:proofErr w:type="spellEnd"/>
+      <w:r>
+        <w:rPr>
+          <w:rFonts w:ascii="Courier New" w:hAnsi="Courier New" w:cs="Courier New"/>
+        </w:rPr>
+        <w:t>-lion"']</w:t>
       </w:r>
     </w:p>
     <w:p>
@@ -967,12 +5823,12 @@
         <w:autoSpaceDN w:val="0"/>
         <w:adjustRightInd w:val="0"/>
         <w:rPr>
-          <w:rFonts w:ascii="Menlo" w:hAnsi="Menlo" w:cs="Menlo"/>
-        </w:rPr>
-      </w:pPr>
-      <w:r>
-        <w:rPr>
-          <w:rFonts w:ascii="Menlo" w:hAnsi="Menlo" w:cs="Menlo"/>
+          <w:rFonts w:ascii="Courier New" w:hAnsi="Courier New" w:cs="Courier New"/>
+        </w:rPr>
+      </w:pPr>
+      <w:r>
+        <w:rPr>
+          <w:rFonts w:ascii="Courier New" w:hAnsi="Courier New" w:cs="Courier New"/>
         </w:rPr>
         <w:t>)</w:t>
       </w:r>
@@ -984,32 +5840,48 @@
         <w:autoSpaceDN w:val="0"/>
         <w:adjustRightInd w:val="0"/>
         <w:rPr>
-          <w:rFonts w:ascii="Menlo" w:hAnsi="Menlo" w:cs="Menlo"/>
-        </w:rPr>
-      </w:pPr>
-      <w:r>
-        <w:rPr>
-          <w:rFonts w:ascii="Menlo" w:hAnsi="Menlo" w:cs="Menlo"/>
+          <w:rFonts w:ascii="Courier New" w:hAnsi="Courier New" w:cs="Courier New"/>
+        </w:rPr>
+      </w:pPr>
+      <w:proofErr w:type="gramStart"/>
+      <w:r>
+        <w:rPr>
+          <w:rFonts w:ascii="Courier New" w:hAnsi="Courier New" w:cs="Courier New"/>
           <w:bCs/>
         </w:rPr>
         <w:t>if</w:t>
       </w:r>
-      <w:r>
-        <w:rPr>
-          <w:rFonts w:ascii="Menlo" w:hAnsi="Menlo" w:cs="Menlo"/>
-        </w:rPr>
-        <w:t xml:space="preserve"> (selectorManager.browse().find { it -&gt; it.name == seaLionSelectorConfig.name } == </w:t>
-      </w:r>
-      <w:r>
-        <w:rPr>
-          <w:rFonts w:ascii="Menlo" w:hAnsi="Menlo" w:cs="Menlo"/>
+      <w:proofErr w:type="gramEnd"/>
+      <w:r>
+        <w:rPr>
+          <w:rFonts w:ascii="Courier New" w:hAnsi="Courier New" w:cs="Courier New"/>
+        </w:rPr>
+        <w:t xml:space="preserve"> (</w:t>
+      </w:r>
+      <w:proofErr w:type="spellStart"/>
+      <w:r>
+        <w:rPr>
+          <w:rFonts w:ascii="Courier New" w:hAnsi="Courier New" w:cs="Courier New"/>
+        </w:rPr>
+        <w:t>selectorManager.browse</w:t>
+      </w:r>
+      <w:proofErr w:type="spellEnd"/>
+      <w:r>
+        <w:rPr>
+          <w:rFonts w:ascii="Courier New" w:hAnsi="Courier New" w:cs="Courier New"/>
+        </w:rPr>
+        <w:t xml:space="preserve">().find { it -&gt; it.name == seaLionSelectorConfig.name } == </w:t>
+      </w:r>
+      <w:r>
+        <w:rPr>
+          <w:rFonts w:ascii="Courier New" w:hAnsi="Courier New" w:cs="Courier New"/>
           <w:bCs/>
         </w:rPr>
         <w:t>null</w:t>
       </w:r>
       <w:r>
         <w:rPr>
-          <w:rFonts w:ascii="Menlo" w:hAnsi="Menlo" w:cs="Menlo"/>
+          <w:rFonts w:ascii="Courier New" w:hAnsi="Courier New" w:cs="Courier New"/>
         </w:rPr>
         <w:t>) {</w:t>
       </w:r>
@@ -1021,14 +5893,44 @@
         <w:autoSpaceDN w:val="0"/>
         <w:adjustRightInd w:val="0"/>
         <w:rPr>
-          <w:rFonts w:ascii="Menlo" w:hAnsi="Menlo" w:cs="Menlo"/>
-        </w:rPr>
-      </w:pPr>
-      <w:r>
-        <w:rPr>
-          <w:rFonts w:ascii="Menlo" w:hAnsi="Menlo" w:cs="Menlo"/>
-        </w:rPr>
-        <w:t xml:space="preserve">  selectorManager.create(seaLionSelectorConfig)</w:t>
+          <w:rFonts w:ascii="Courier New" w:hAnsi="Courier New" w:cs="Courier New"/>
+        </w:rPr>
+      </w:pPr>
+      <w:r>
+        <w:rPr>
+          <w:rFonts w:ascii="Courier New" w:hAnsi="Courier New" w:cs="Courier New"/>
+        </w:rPr>
+        <w:t xml:space="preserve">  </w:t>
+      </w:r>
+      <w:proofErr w:type="spellStart"/>
+      <w:proofErr w:type="gramStart"/>
+      <w:r>
+        <w:rPr>
+          <w:rFonts w:ascii="Courier New" w:hAnsi="Courier New" w:cs="Courier New"/>
+        </w:rPr>
+        <w:t>selectorManager.create</w:t>
+      </w:r>
+      <w:proofErr w:type="spellEnd"/>
+      <w:r>
+        <w:rPr>
+          <w:rFonts w:ascii="Courier New" w:hAnsi="Courier New" w:cs="Courier New"/>
+        </w:rPr>
+        <w:t>(</w:t>
+      </w:r>
+      <w:proofErr w:type="spellStart"/>
+      <w:proofErr w:type="gramEnd"/>
+      <w:r>
+        <w:rPr>
+          <w:rFonts w:ascii="Courier New" w:hAnsi="Courier New" w:cs="Courier New"/>
+        </w:rPr>
+        <w:t>seaLionSelectorConfig</w:t>
+      </w:r>
+      <w:proofErr w:type="spellEnd"/>
+      <w:r>
+        <w:rPr>
+          <w:rFonts w:ascii="Courier New" w:hAnsi="Courier New" w:cs="Courier New"/>
+        </w:rPr>
+        <w:t>)</w:t>
       </w:r>
     </w:p>
     <w:p>
@@ -1038,12 +5940,12 @@
         <w:autoSpaceDN w:val="0"/>
         <w:adjustRightInd w:val="0"/>
         <w:rPr>
-          <w:rFonts w:ascii="Menlo" w:hAnsi="Menlo" w:cs="Menlo"/>
-        </w:rPr>
-      </w:pPr>
-      <w:r>
-        <w:rPr>
-          <w:rFonts w:ascii="Menlo" w:hAnsi="Menlo" w:cs="Menlo"/>
+          <w:rFonts w:ascii="Courier New" w:hAnsi="Courier New" w:cs="Courier New"/>
+        </w:rPr>
+      </w:pPr>
+      <w:r>
+        <w:rPr>
+          <w:rFonts w:ascii="Courier New" w:hAnsi="Courier New" w:cs="Courier New"/>
         </w:rPr>
         <w:t>}</w:t>
       </w:r>
@@ -1055,7 +5957,7 @@
         <w:autoSpaceDN w:val="0"/>
         <w:adjustRightInd w:val="0"/>
         <w:rPr>
-          <w:rFonts w:ascii="Menlo" w:hAnsi="Menlo" w:cs="Menlo"/>
+          <w:rFonts w:ascii="Courier New" w:hAnsi="Courier New" w:cs="Courier New"/>
         </w:rPr>
       </w:pPr>
     </w:p>
@@ -1066,21 +5968,53 @@
         <w:autoSpaceDN w:val="0"/>
         <w:adjustRightInd w:val="0"/>
         <w:rPr>
-          <w:rFonts w:ascii="Menlo" w:hAnsi="Menlo" w:cs="Menlo"/>
-        </w:rPr>
-      </w:pPr>
-      <w:r>
-        <w:rPr>
-          <w:rFonts w:ascii="Menlo" w:hAnsi="Menlo" w:cs="Menlo"/>
+          <w:rFonts w:ascii="Courier New" w:hAnsi="Courier New" w:cs="Courier New"/>
+        </w:rPr>
+      </w:pPr>
+      <w:proofErr w:type="spellStart"/>
+      <w:proofErr w:type="gramStart"/>
+      <w:r>
+        <w:rPr>
+          <w:rFonts w:ascii="Courier New" w:hAnsi="Courier New" w:cs="Courier New"/>
           <w:bCs/>
         </w:rPr>
         <w:t>def</w:t>
       </w:r>
-      <w:r>
-        <w:rPr>
-          <w:rFonts w:ascii="Menlo" w:hAnsi="Menlo" w:cs="Menlo"/>
-        </w:rPr>
-        <w:t xml:space="preserve"> seaLionReleaseProperties = ['contentSelector' : seaLionSelectorConfig.name,</w:t>
+      <w:proofErr w:type="spellEnd"/>
+      <w:proofErr w:type="gramEnd"/>
+      <w:r>
+        <w:rPr>
+          <w:rFonts w:ascii="Courier New" w:hAnsi="Courier New" w:cs="Courier New"/>
+        </w:rPr>
+        <w:t xml:space="preserve"> </w:t>
+      </w:r>
+      <w:proofErr w:type="spellStart"/>
+      <w:r>
+        <w:rPr>
+          <w:rFonts w:ascii="Courier New" w:hAnsi="Courier New" w:cs="Courier New"/>
+        </w:rPr>
+        <w:t>seaLionReleaseProperties</w:t>
+      </w:r>
+      <w:proofErr w:type="spellEnd"/>
+      <w:r>
+        <w:rPr>
+          <w:rFonts w:ascii="Courier New" w:hAnsi="Courier New" w:cs="Courier New"/>
+        </w:rPr>
+        <w:t xml:space="preserve"> = ['</w:t>
+      </w:r>
+      <w:proofErr w:type="spellStart"/>
+      <w:r>
+        <w:rPr>
+          <w:rFonts w:ascii="Courier New" w:hAnsi="Courier New" w:cs="Courier New"/>
+        </w:rPr>
+        <w:t>contentSelector</w:t>
+      </w:r>
+      <w:proofErr w:type="spellEnd"/>
+      <w:r>
+        <w:rPr>
+          <w:rFonts w:ascii="Courier New" w:hAnsi="Courier New" w:cs="Courier New"/>
+        </w:rPr>
+        <w:t>' : seaLionSelectorConfig.name,</w:t>
       </w:r>
     </w:p>
     <w:p>
@@ -1091,14 +6025,36 @@
         <w:adjustRightInd w:val="0"/>
         <w:ind w:firstLine="720"/>
         <w:rPr>
-          <w:rFonts w:ascii="Menlo" w:hAnsi="Menlo" w:cs="Menlo"/>
-        </w:rPr>
-      </w:pPr>
-      <w:r>
-        <w:rPr>
-          <w:rFonts w:ascii="Menlo" w:hAnsi="Menlo" w:cs="Menlo"/>
-        </w:rPr>
-        <w:t>'repository' : 'custom-releases', 'actions' : 'browse,read,edit']</w:t>
+          <w:rFonts w:ascii="Courier New" w:hAnsi="Courier New" w:cs="Courier New"/>
+        </w:rPr>
+      </w:pPr>
+      <w:proofErr w:type="gramStart"/>
+      <w:r>
+        <w:rPr>
+          <w:rFonts w:ascii="Courier New" w:hAnsi="Courier New" w:cs="Courier New"/>
+        </w:rPr>
+        <w:t>'repository' :</w:t>
+      </w:r>
+      <w:proofErr w:type="gramEnd"/>
+      <w:r>
+        <w:rPr>
+          <w:rFonts w:ascii="Courier New" w:hAnsi="Courier New" w:cs="Courier New"/>
+        </w:rPr>
+        <w:t xml:space="preserve"> 'custom-releases', 'actions' : '</w:t>
+      </w:r>
+      <w:proofErr w:type="spellStart"/>
+      <w:r>
+        <w:rPr>
+          <w:rFonts w:ascii="Courier New" w:hAnsi="Courier New" w:cs="Courier New"/>
+        </w:rPr>
+        <w:t>browse,read,edit</w:t>
+      </w:r>
+      <w:proofErr w:type="spellEnd"/>
+      <w:r>
+        <w:rPr>
+          <w:rFonts w:ascii="Courier New" w:hAnsi="Courier New" w:cs="Courier New"/>
+        </w:rPr>
+        <w:t>']</w:t>
       </w:r>
     </w:p>
     <w:p>
@@ -1108,34 +6064,66 @@
         <w:autoSpaceDN w:val="0"/>
         <w:adjustRightInd w:val="0"/>
         <w:rPr>
-          <w:rFonts w:ascii="Menlo" w:hAnsi="Menlo" w:cs="Menlo"/>
-        </w:rPr>
-      </w:pPr>
-      <w:r>
-        <w:rPr>
-          <w:rFonts w:ascii="Menlo" w:hAnsi="Menlo" w:cs="Menlo"/>
+          <w:rFonts w:ascii="Courier New" w:hAnsi="Courier New" w:cs="Courier New"/>
+        </w:rPr>
+      </w:pPr>
+      <w:proofErr w:type="spellStart"/>
+      <w:proofErr w:type="gramStart"/>
+      <w:r>
+        <w:rPr>
+          <w:rFonts w:ascii="Courier New" w:hAnsi="Courier New" w:cs="Courier New"/>
           <w:bCs/>
         </w:rPr>
         <w:t>def</w:t>
       </w:r>
-      <w:r>
-        <w:rPr>
-          <w:rFonts w:ascii="Menlo" w:hAnsi="Menlo" w:cs="Menlo"/>
-        </w:rPr>
-        <w:t xml:space="preserve"> seaLionReleasePrivilege = </w:t>
-      </w:r>
-      <w:r>
-        <w:rPr>
-          <w:rFonts w:ascii="Menlo" w:hAnsi="Menlo" w:cs="Menlo"/>
+      <w:proofErr w:type="spellEnd"/>
+      <w:proofErr w:type="gramEnd"/>
+      <w:r>
+        <w:rPr>
+          <w:rFonts w:ascii="Courier New" w:hAnsi="Courier New" w:cs="Courier New"/>
+        </w:rPr>
+        <w:t xml:space="preserve"> </w:t>
+      </w:r>
+      <w:proofErr w:type="spellStart"/>
+      <w:r>
+        <w:rPr>
+          <w:rFonts w:ascii="Courier New" w:hAnsi="Courier New" w:cs="Courier New"/>
+        </w:rPr>
+        <w:t>seaLionReleasePrivilege</w:t>
+      </w:r>
+      <w:proofErr w:type="spellEnd"/>
+      <w:r>
+        <w:rPr>
+          <w:rFonts w:ascii="Courier New" w:hAnsi="Courier New" w:cs="Courier New"/>
+        </w:rPr>
+        <w:t xml:space="preserve"> = </w:t>
+      </w:r>
+      <w:r>
+        <w:rPr>
+          <w:rFonts w:ascii="Courier New" w:hAnsi="Courier New" w:cs="Courier New"/>
           <w:bCs/>
         </w:rPr>
         <w:t>new</w:t>
       </w:r>
       <w:r>
         <w:rPr>
-          <w:rFonts w:ascii="Menlo" w:hAnsi="Menlo" w:cs="Menlo"/>
-        </w:rPr>
-        <w:t xml:space="preserve"> org.sonatype.nexus.security.privilege.Privilege(</w:t>
+          <w:rFonts w:ascii="Courier New" w:hAnsi="Courier New" w:cs="Courier New"/>
+        </w:rPr>
+        <w:t xml:space="preserve"> </w:t>
+      </w:r>
+      <w:proofErr w:type="spellStart"/>
+      <w:r>
+        <w:rPr>
+          <w:rFonts w:ascii="Courier New" w:hAnsi="Courier New" w:cs="Courier New"/>
+        </w:rPr>
+        <w:t>org.sonatype.nexus.security.privilege.Privilege</w:t>
+      </w:r>
+      <w:proofErr w:type="spellEnd"/>
+      <w:r>
+        <w:rPr>
+          <w:rFonts w:ascii="Courier New" w:hAnsi="Courier New" w:cs="Courier New"/>
+        </w:rPr>
+        <w:t>(</w:t>
       </w:r>
     </w:p>
     <w:p>
@@ -1146,14 +6134,42 @@
         <w:adjustRightInd w:val="0"/>
         <w:ind w:firstLine="720"/>
         <w:rPr>
-          <w:rFonts w:ascii="Menlo" w:hAnsi="Menlo" w:cs="Menlo"/>
-        </w:rPr>
-      </w:pPr>
-      <w:r>
-        <w:rPr>
-          <w:rFonts w:ascii="Menlo" w:hAnsi="Menlo" w:cs="Menlo"/>
-        </w:rPr>
-        <w:t xml:space="preserve"> id: "sea-lion-release-priv",</w:t>
+          <w:rFonts w:ascii="Courier New" w:hAnsi="Courier New" w:cs="Courier New"/>
+        </w:rPr>
+      </w:pPr>
+      <w:r>
+        <w:rPr>
+          <w:rFonts w:ascii="Courier New" w:hAnsi="Courier New" w:cs="Courier New"/>
+        </w:rPr>
+        <w:t xml:space="preserve"> </w:t>
+      </w:r>
+      <w:proofErr w:type="gramStart"/>
+      <w:r>
+        <w:rPr>
+          <w:rFonts w:ascii="Courier New" w:hAnsi="Courier New" w:cs="Courier New"/>
+        </w:rPr>
+        <w:t>id</w:t>
+      </w:r>
+      <w:proofErr w:type="gramEnd"/>
+      <w:r>
+        <w:rPr>
+          <w:rFonts w:ascii="Courier New" w:hAnsi="Courier New" w:cs="Courier New"/>
+        </w:rPr>
+        <w:t>: "sea-lion-release-</w:t>
+      </w:r>
+      <w:proofErr w:type="spellStart"/>
+      <w:r>
+        <w:rPr>
+          <w:rFonts w:ascii="Courier New" w:hAnsi="Courier New" w:cs="Courier New"/>
+        </w:rPr>
+        <w:t>priv</w:t>
+      </w:r>
+      <w:proofErr w:type="spellEnd"/>
+      <w:r>
+        <w:rPr>
+          <w:rFonts w:ascii="Courier New" w:hAnsi="Courier New" w:cs="Courier New"/>
+        </w:rPr>
+        <w:t>",</w:t>
       </w:r>
     </w:p>
     <w:p>
@@ -1164,14 +6180,28 @@
         <w:adjustRightInd w:val="0"/>
         <w:ind w:firstLine="720"/>
         <w:rPr>
-          <w:rFonts w:ascii="Menlo" w:hAnsi="Menlo" w:cs="Menlo"/>
-        </w:rPr>
-      </w:pPr>
-      <w:r>
-        <w:rPr>
-          <w:rFonts w:ascii="Menlo" w:hAnsi="Menlo" w:cs="Menlo"/>
-        </w:rPr>
-        <w:t xml:space="preserve"> version: '',</w:t>
+          <w:rFonts w:ascii="Courier New" w:hAnsi="Courier New" w:cs="Courier New"/>
+        </w:rPr>
+      </w:pPr>
+      <w:r>
+        <w:rPr>
+          <w:rFonts w:ascii="Courier New" w:hAnsi="Courier New" w:cs="Courier New"/>
+        </w:rPr>
+        <w:t xml:space="preserve"> </w:t>
+      </w:r>
+      <w:proofErr w:type="gramStart"/>
+      <w:r>
+        <w:rPr>
+          <w:rFonts w:ascii="Courier New" w:hAnsi="Courier New" w:cs="Courier New"/>
+        </w:rPr>
+        <w:t>version</w:t>
+      </w:r>
+      <w:proofErr w:type="gramEnd"/>
+      <w:r>
+        <w:rPr>
+          <w:rFonts w:ascii="Courier New" w:hAnsi="Courier New" w:cs="Courier New"/>
+        </w:rPr>
+        <w:t>: '',</w:t>
       </w:r>
     </w:p>
     <w:p>
@@ -1182,14 +6212,42 @@
         <w:adjustRightInd w:val="0"/>
         <w:ind w:firstLine="720"/>
         <w:rPr>
-          <w:rFonts w:ascii="Menlo" w:hAnsi="Menlo" w:cs="Menlo"/>
-        </w:rPr>
-      </w:pPr>
-      <w:r>
-        <w:rPr>
-          <w:rFonts w:ascii="Menlo" w:hAnsi="Menlo" w:cs="Menlo"/>
-        </w:rPr>
-        <w:t xml:space="preserve"> name: "sea-lion-release-priv",</w:t>
+          <w:rFonts w:ascii="Courier New" w:hAnsi="Courier New" w:cs="Courier New"/>
+        </w:rPr>
+      </w:pPr>
+      <w:r>
+        <w:rPr>
+          <w:rFonts w:ascii="Courier New" w:hAnsi="Courier New" w:cs="Courier New"/>
+        </w:rPr>
+        <w:t xml:space="preserve"> </w:t>
+      </w:r>
+      <w:proofErr w:type="gramStart"/>
+      <w:r>
+        <w:rPr>
+          <w:rFonts w:ascii="Courier New" w:hAnsi="Courier New" w:cs="Courier New"/>
+        </w:rPr>
+        <w:t>name</w:t>
+      </w:r>
+      <w:proofErr w:type="gramEnd"/>
+      <w:r>
+        <w:rPr>
+          <w:rFonts w:ascii="Courier New" w:hAnsi="Courier New" w:cs="Courier New"/>
+        </w:rPr>
+        <w:t>: "sea-lion-release-</w:t>
+      </w:r>
+      <w:proofErr w:type="spellStart"/>
+      <w:r>
+        <w:rPr>
+          <w:rFonts w:ascii="Courier New" w:hAnsi="Courier New" w:cs="Courier New"/>
+        </w:rPr>
+        <w:t>priv</w:t>
+      </w:r>
+      <w:proofErr w:type="spellEnd"/>
+      <w:r>
+        <w:rPr>
+          <w:rFonts w:ascii="Courier New" w:hAnsi="Courier New" w:cs="Courier New"/>
+        </w:rPr>
+        <w:t>",</w:t>
       </w:r>
     </w:p>
     <w:p>
@@ -1200,14 +6258,28 @@
         <w:adjustRightInd w:val="0"/>
         <w:ind w:firstLine="720"/>
         <w:rPr>
-          <w:rFonts w:ascii="Menlo" w:hAnsi="Menlo" w:cs="Menlo"/>
-        </w:rPr>
-      </w:pPr>
-      <w:r>
-        <w:rPr>
-          <w:rFonts w:ascii="Menlo" w:hAnsi="Menlo" w:cs="Menlo"/>
-        </w:rPr>
-        <w:t xml:space="preserve"> description: "Content Selector Release privilege",</w:t>
+          <w:rFonts w:ascii="Courier New" w:hAnsi="Courier New" w:cs="Courier New"/>
+        </w:rPr>
+      </w:pPr>
+      <w:r>
+        <w:rPr>
+          <w:rFonts w:ascii="Courier New" w:hAnsi="Courier New" w:cs="Courier New"/>
+        </w:rPr>
+        <w:t xml:space="preserve"> </w:t>
+      </w:r>
+      <w:proofErr w:type="gramStart"/>
+      <w:r>
+        <w:rPr>
+          <w:rFonts w:ascii="Courier New" w:hAnsi="Courier New" w:cs="Courier New"/>
+        </w:rPr>
+        <w:t>description</w:t>
+      </w:r>
+      <w:proofErr w:type="gramEnd"/>
+      <w:r>
+        <w:rPr>
+          <w:rFonts w:ascii="Courier New" w:hAnsi="Courier New" w:cs="Courier New"/>
+        </w:rPr>
+        <w:t>: "Content Selector Release privilege",</w:t>
       </w:r>
     </w:p>
     <w:p>
@@ -1218,14 +6290,28 @@
         <w:adjustRightInd w:val="0"/>
         <w:ind w:firstLine="720"/>
         <w:rPr>
-          <w:rFonts w:ascii="Menlo" w:hAnsi="Menlo" w:cs="Menlo"/>
-        </w:rPr>
-      </w:pPr>
-      <w:r>
-        <w:rPr>
-          <w:rFonts w:ascii="Menlo" w:hAnsi="Menlo" w:cs="Menlo"/>
-        </w:rPr>
-        <w:t xml:space="preserve"> type: "repository-content-selector",</w:t>
+          <w:rFonts w:ascii="Courier New" w:hAnsi="Courier New" w:cs="Courier New"/>
+        </w:rPr>
+      </w:pPr>
+      <w:r>
+        <w:rPr>
+          <w:rFonts w:ascii="Courier New" w:hAnsi="Courier New" w:cs="Courier New"/>
+        </w:rPr>
+        <w:t xml:space="preserve"> </w:t>
+      </w:r>
+      <w:proofErr w:type="gramStart"/>
+      <w:r>
+        <w:rPr>
+          <w:rFonts w:ascii="Courier New" w:hAnsi="Courier New" w:cs="Courier New"/>
+        </w:rPr>
+        <w:t>type</w:t>
+      </w:r>
+      <w:proofErr w:type="gramEnd"/>
+      <w:r>
+        <w:rPr>
+          <w:rFonts w:ascii="Courier New" w:hAnsi="Courier New" w:cs="Courier New"/>
+        </w:rPr>
+        <w:t>: "repository-content-selector",</w:t>
       </w:r>
     </w:p>
     <w:p>
@@ -1236,15 +6322,37 @@
         <w:adjustRightInd w:val="0"/>
         <w:ind w:firstLine="720"/>
         <w:rPr>
-          <w:rFonts w:ascii="Menlo" w:hAnsi="Menlo" w:cs="Menlo"/>
-        </w:rPr>
-      </w:pPr>
-      <w:r>
-        <w:rPr>
-          <w:rFonts w:ascii="Menlo" w:hAnsi="Menlo" w:cs="Menlo"/>
-        </w:rPr>
-        <w:t xml:space="preserve"> properties: seaLionReleaseProperties</w:t>
-      </w:r>
+          <w:rFonts w:ascii="Courier New" w:hAnsi="Courier New" w:cs="Courier New"/>
+        </w:rPr>
+      </w:pPr>
+      <w:r>
+        <w:rPr>
+          <w:rFonts w:ascii="Courier New" w:hAnsi="Courier New" w:cs="Courier New"/>
+        </w:rPr>
+        <w:t xml:space="preserve"> </w:t>
+      </w:r>
+      <w:proofErr w:type="gramStart"/>
+      <w:r>
+        <w:rPr>
+          <w:rFonts w:ascii="Courier New" w:hAnsi="Courier New" w:cs="Courier New"/>
+        </w:rPr>
+        <w:t>properties</w:t>
+      </w:r>
+      <w:proofErr w:type="gramEnd"/>
+      <w:r>
+        <w:rPr>
+          <w:rFonts w:ascii="Courier New" w:hAnsi="Courier New" w:cs="Courier New"/>
+        </w:rPr>
+        <w:t xml:space="preserve">: </w:t>
+      </w:r>
+      <w:proofErr w:type="spellStart"/>
+      <w:r>
+        <w:rPr>
+          <w:rFonts w:ascii="Courier New" w:hAnsi="Courier New" w:cs="Courier New"/>
+        </w:rPr>
+        <w:t>seaLionReleaseProperties</w:t>
+      </w:r>
+      <w:proofErr w:type="spellEnd"/>
     </w:p>
     <w:p>
       <w:pPr>
@@ -1253,12 +6361,12 @@
         <w:autoSpaceDN w:val="0"/>
         <w:adjustRightInd w:val="0"/>
         <w:rPr>
-          <w:rFonts w:ascii="Menlo" w:hAnsi="Menlo" w:cs="Menlo"/>
-        </w:rPr>
-      </w:pPr>
-      <w:r>
-        <w:rPr>
-          <w:rFonts w:ascii="Menlo" w:hAnsi="Menlo" w:cs="Menlo"/>
+          <w:rFonts w:ascii="Courier New" w:hAnsi="Courier New" w:cs="Courier New"/>
+        </w:rPr>
+      </w:pPr>
+      <w:r>
+        <w:rPr>
+          <w:rFonts w:ascii="Courier New" w:hAnsi="Courier New" w:cs="Courier New"/>
         </w:rPr>
         <w:t>)</w:t>
       </w:r>
@@ -1270,7 +6378,7 @@
         <w:autoSpaceDN w:val="0"/>
         <w:adjustRightInd w:val="0"/>
         <w:rPr>
-          <w:rFonts w:ascii="Menlo" w:hAnsi="Menlo" w:cs="Menlo"/>
+          <w:rFonts w:ascii="Courier New" w:hAnsi="Courier New" w:cs="Courier New"/>
         </w:rPr>
       </w:pPr>
     </w:p>
@@ -1281,21 +6389,53 @@
         <w:autoSpaceDN w:val="0"/>
         <w:adjustRightInd w:val="0"/>
         <w:rPr>
-          <w:rFonts w:ascii="Menlo" w:hAnsi="Menlo" w:cs="Menlo"/>
-        </w:rPr>
-      </w:pPr>
-      <w:r>
-        <w:rPr>
-          <w:rFonts w:ascii="Menlo" w:hAnsi="Menlo" w:cs="Menlo"/>
+          <w:rFonts w:ascii="Courier New" w:hAnsi="Courier New" w:cs="Courier New"/>
+        </w:rPr>
+      </w:pPr>
+      <w:proofErr w:type="spellStart"/>
+      <w:proofErr w:type="gramStart"/>
+      <w:r>
+        <w:rPr>
+          <w:rFonts w:ascii="Courier New" w:hAnsi="Courier New" w:cs="Courier New"/>
           <w:bCs/>
         </w:rPr>
         <w:t>def</w:t>
       </w:r>
-      <w:r>
-        <w:rPr>
-          <w:rFonts w:ascii="Menlo" w:hAnsi="Menlo" w:cs="Menlo"/>
-        </w:rPr>
-        <w:t xml:space="preserve"> seaLionSnapshotProperties = ['contentSelector' : 'sea-lion-selector',</w:t>
+      <w:proofErr w:type="spellEnd"/>
+      <w:proofErr w:type="gramEnd"/>
+      <w:r>
+        <w:rPr>
+          <w:rFonts w:ascii="Courier New" w:hAnsi="Courier New" w:cs="Courier New"/>
+        </w:rPr>
+        <w:t xml:space="preserve"> </w:t>
+      </w:r>
+      <w:proofErr w:type="spellStart"/>
+      <w:r>
+        <w:rPr>
+          <w:rFonts w:ascii="Courier New" w:hAnsi="Courier New" w:cs="Courier New"/>
+        </w:rPr>
+        <w:t>seaLionSnapshotProperties</w:t>
+      </w:r>
+      <w:proofErr w:type="spellEnd"/>
+      <w:r>
+        <w:rPr>
+          <w:rFonts w:ascii="Courier New" w:hAnsi="Courier New" w:cs="Courier New"/>
+        </w:rPr>
+        <w:t xml:space="preserve"> = ['</w:t>
+      </w:r>
+      <w:proofErr w:type="spellStart"/>
+      <w:r>
+        <w:rPr>
+          <w:rFonts w:ascii="Courier New" w:hAnsi="Courier New" w:cs="Courier New"/>
+        </w:rPr>
+        <w:t>contentSelector</w:t>
+      </w:r>
+      <w:proofErr w:type="spellEnd"/>
+      <w:r>
+        <w:rPr>
+          <w:rFonts w:ascii="Courier New" w:hAnsi="Courier New" w:cs="Courier New"/>
+        </w:rPr>
+        <w:t>' : 'sea-lion-selector',</w:t>
       </w:r>
     </w:p>
     <w:p>
@@ -1306,14 +6446,42 @@
         <w:adjustRightInd w:val="0"/>
         <w:ind w:firstLine="720"/>
         <w:rPr>
-          <w:rFonts w:ascii="Menlo" w:hAnsi="Menlo" w:cs="Menlo"/>
-        </w:rPr>
-      </w:pPr>
-      <w:r>
-        <w:rPr>
-          <w:rFonts w:ascii="Menlo" w:hAnsi="Menlo" w:cs="Menlo"/>
-        </w:rPr>
-        <w:t xml:space="preserve"> 'repository' : 'custom-snapshots', 'actions' : 'browse,read,edit']</w:t>
+          <w:rFonts w:ascii="Courier New" w:hAnsi="Courier New" w:cs="Courier New"/>
+        </w:rPr>
+      </w:pPr>
+      <w:r>
+        <w:rPr>
+          <w:rFonts w:ascii="Courier New" w:hAnsi="Courier New" w:cs="Courier New"/>
+        </w:rPr>
+        <w:t xml:space="preserve"> </w:t>
+      </w:r>
+      <w:proofErr w:type="gramStart"/>
+      <w:r>
+        <w:rPr>
+          <w:rFonts w:ascii="Courier New" w:hAnsi="Courier New" w:cs="Courier New"/>
+        </w:rPr>
+        <w:t>'repository' :</w:t>
+      </w:r>
+      <w:proofErr w:type="gramEnd"/>
+      <w:r>
+        <w:rPr>
+          <w:rFonts w:ascii="Courier New" w:hAnsi="Courier New" w:cs="Courier New"/>
+        </w:rPr>
+        <w:t xml:space="preserve"> 'custom-snapshots', 'actions' : '</w:t>
+      </w:r>
+      <w:proofErr w:type="spellStart"/>
+      <w:r>
+        <w:rPr>
+          <w:rFonts w:ascii="Courier New" w:hAnsi="Courier New" w:cs="Courier New"/>
+        </w:rPr>
+        <w:t>browse,read,edit</w:t>
+      </w:r>
+      <w:proofErr w:type="spellEnd"/>
+      <w:r>
+        <w:rPr>
+          <w:rFonts w:ascii="Courier New" w:hAnsi="Courier New" w:cs="Courier New"/>
+        </w:rPr>
+        <w:t>']</w:t>
       </w:r>
     </w:p>
     <w:p>
@@ -1323,34 +6491,66 @@
         <w:autoSpaceDN w:val="0"/>
         <w:adjustRightInd w:val="0"/>
         <w:rPr>
-          <w:rFonts w:ascii="Menlo" w:hAnsi="Menlo" w:cs="Menlo"/>
-        </w:rPr>
-      </w:pPr>
-      <w:r>
-        <w:rPr>
-          <w:rFonts w:ascii="Menlo" w:hAnsi="Menlo" w:cs="Menlo"/>
+          <w:rFonts w:ascii="Courier New" w:hAnsi="Courier New" w:cs="Courier New"/>
+        </w:rPr>
+      </w:pPr>
+      <w:proofErr w:type="spellStart"/>
+      <w:proofErr w:type="gramStart"/>
+      <w:r>
+        <w:rPr>
+          <w:rFonts w:ascii="Courier New" w:hAnsi="Courier New" w:cs="Courier New"/>
           <w:bCs/>
         </w:rPr>
         <w:t>def</w:t>
       </w:r>
-      <w:r>
-        <w:rPr>
-          <w:rFonts w:ascii="Menlo" w:hAnsi="Menlo" w:cs="Menlo"/>
-        </w:rPr>
-        <w:t xml:space="preserve"> seaLionSnapshotPrivilege = </w:t>
-      </w:r>
-      <w:r>
-        <w:rPr>
-          <w:rFonts w:ascii="Menlo" w:hAnsi="Menlo" w:cs="Menlo"/>
+      <w:proofErr w:type="spellEnd"/>
+      <w:proofErr w:type="gramEnd"/>
+      <w:r>
+        <w:rPr>
+          <w:rFonts w:ascii="Courier New" w:hAnsi="Courier New" w:cs="Courier New"/>
+        </w:rPr>
+        <w:t xml:space="preserve"> </w:t>
+      </w:r>
+      <w:proofErr w:type="spellStart"/>
+      <w:r>
+        <w:rPr>
+          <w:rFonts w:ascii="Courier New" w:hAnsi="Courier New" w:cs="Courier New"/>
+        </w:rPr>
+        <w:t>seaLionSnapshotPrivilege</w:t>
+      </w:r>
+      <w:proofErr w:type="spellEnd"/>
+      <w:r>
+        <w:rPr>
+          <w:rFonts w:ascii="Courier New" w:hAnsi="Courier New" w:cs="Courier New"/>
+        </w:rPr>
+        <w:t xml:space="preserve"> = </w:t>
+      </w:r>
+      <w:r>
+        <w:rPr>
+          <w:rFonts w:ascii="Courier New" w:hAnsi="Courier New" w:cs="Courier New"/>
           <w:bCs/>
         </w:rPr>
         <w:t>new</w:t>
       </w:r>
       <w:r>
         <w:rPr>
-          <w:rFonts w:ascii="Menlo" w:hAnsi="Menlo" w:cs="Menlo"/>
-        </w:rPr>
-        <w:t xml:space="preserve"> org.sonatype.nexus.security.privilege.Privilege(</w:t>
+          <w:rFonts w:ascii="Courier New" w:hAnsi="Courier New" w:cs="Courier New"/>
+        </w:rPr>
+        <w:t xml:space="preserve"> </w:t>
+      </w:r>
+      <w:proofErr w:type="spellStart"/>
+      <w:r>
+        <w:rPr>
+          <w:rFonts w:ascii="Courier New" w:hAnsi="Courier New" w:cs="Courier New"/>
+        </w:rPr>
+        <w:t>org.sonatype.nexus.security.privilege.Privilege</w:t>
+      </w:r>
+      <w:proofErr w:type="spellEnd"/>
+      <w:r>
+        <w:rPr>
+          <w:rFonts w:ascii="Courier New" w:hAnsi="Courier New" w:cs="Courier New"/>
+        </w:rPr>
+        <w:t>(</w:t>
       </w:r>
     </w:p>
     <w:p>
@@ -1361,14 +6561,36 @@
         <w:adjustRightInd w:val="0"/>
         <w:ind w:firstLine="720"/>
         <w:rPr>
-          <w:rFonts w:ascii="Menlo" w:hAnsi="Menlo" w:cs="Menlo"/>
-        </w:rPr>
-      </w:pPr>
-      <w:r>
-        <w:rPr>
-          <w:rFonts w:ascii="Menlo" w:hAnsi="Menlo" w:cs="Menlo"/>
-        </w:rPr>
-        <w:t>id: "sea-lion-snapshot-priv",</w:t>
+          <w:rFonts w:ascii="Courier New" w:hAnsi="Courier New" w:cs="Courier New"/>
+        </w:rPr>
+      </w:pPr>
+      <w:proofErr w:type="gramStart"/>
+      <w:r>
+        <w:rPr>
+          <w:rFonts w:ascii="Courier New" w:hAnsi="Courier New" w:cs="Courier New"/>
+        </w:rPr>
+        <w:t>id</w:t>
+      </w:r>
+      <w:proofErr w:type="gramEnd"/>
+      <w:r>
+        <w:rPr>
+          <w:rFonts w:ascii="Courier New" w:hAnsi="Courier New" w:cs="Courier New"/>
+        </w:rPr>
+        <w:t>: "sea-lion-snapshot-</w:t>
+      </w:r>
+      <w:proofErr w:type="spellStart"/>
+      <w:r>
+        <w:rPr>
+          <w:rFonts w:ascii="Courier New" w:hAnsi="Courier New" w:cs="Courier New"/>
+        </w:rPr>
+        <w:t>priv</w:t>
+      </w:r>
+      <w:proofErr w:type="spellEnd"/>
+      <w:r>
+        <w:rPr>
+          <w:rFonts w:ascii="Courier New" w:hAnsi="Courier New" w:cs="Courier New"/>
+        </w:rPr>
+        <w:t>",</w:t>
       </w:r>
     </w:p>
     <w:p>
@@ -1379,14 +6601,28 @@
         <w:adjustRightInd w:val="0"/>
         <w:ind w:firstLine="720"/>
         <w:rPr>
-          <w:rFonts w:ascii="Menlo" w:hAnsi="Menlo" w:cs="Menlo"/>
-        </w:rPr>
-      </w:pPr>
-      <w:r>
-        <w:rPr>
-          <w:rFonts w:ascii="Menlo" w:hAnsi="Menlo" w:cs="Menlo"/>
-        </w:rPr>
-        <w:t xml:space="preserve"> version: '',</w:t>
+          <w:rFonts w:ascii="Courier New" w:hAnsi="Courier New" w:cs="Courier New"/>
+        </w:rPr>
+      </w:pPr>
+      <w:r>
+        <w:rPr>
+          <w:rFonts w:ascii="Courier New" w:hAnsi="Courier New" w:cs="Courier New"/>
+        </w:rPr>
+        <w:t xml:space="preserve"> </w:t>
+      </w:r>
+      <w:proofErr w:type="gramStart"/>
+      <w:r>
+        <w:rPr>
+          <w:rFonts w:ascii="Courier New" w:hAnsi="Courier New" w:cs="Courier New"/>
+        </w:rPr>
+        <w:t>version</w:t>
+      </w:r>
+      <w:proofErr w:type="gramEnd"/>
+      <w:r>
+        <w:rPr>
+          <w:rFonts w:ascii="Courier New" w:hAnsi="Courier New" w:cs="Courier New"/>
+        </w:rPr>
+        <w:t>: '',</w:t>
       </w:r>
     </w:p>
     <w:p>
@@ -1397,14 +6633,42 @@
         <w:adjustRightInd w:val="0"/>
         <w:ind w:firstLine="720"/>
         <w:rPr>
-          <w:rFonts w:ascii="Menlo" w:hAnsi="Menlo" w:cs="Menlo"/>
-        </w:rPr>
-      </w:pPr>
-      <w:r>
-        <w:rPr>
-          <w:rFonts w:ascii="Menlo" w:hAnsi="Menlo" w:cs="Menlo"/>
-        </w:rPr>
-        <w:t xml:space="preserve"> name: "sea-lion-snapshot-priv",</w:t>
+          <w:rFonts w:ascii="Courier New" w:hAnsi="Courier New" w:cs="Courier New"/>
+        </w:rPr>
+      </w:pPr>
+      <w:r>
+        <w:rPr>
+          <w:rFonts w:ascii="Courier New" w:hAnsi="Courier New" w:cs="Courier New"/>
+        </w:rPr>
+        <w:t xml:space="preserve"> </w:t>
+      </w:r>
+      <w:proofErr w:type="gramStart"/>
+      <w:r>
+        <w:rPr>
+          <w:rFonts w:ascii="Courier New" w:hAnsi="Courier New" w:cs="Courier New"/>
+        </w:rPr>
+        <w:t>name</w:t>
+      </w:r>
+      <w:proofErr w:type="gramEnd"/>
+      <w:r>
+        <w:rPr>
+          <w:rFonts w:ascii="Courier New" w:hAnsi="Courier New" w:cs="Courier New"/>
+        </w:rPr>
+        <w:t>: "sea-lion-snapshot-</w:t>
+      </w:r>
+      <w:proofErr w:type="spellStart"/>
+      <w:r>
+        <w:rPr>
+          <w:rFonts w:ascii="Courier New" w:hAnsi="Courier New" w:cs="Courier New"/>
+        </w:rPr>
+        <w:t>priv</w:t>
+      </w:r>
+      <w:proofErr w:type="spellEnd"/>
+      <w:r>
+        <w:rPr>
+          <w:rFonts w:ascii="Courier New" w:hAnsi="Courier New" w:cs="Courier New"/>
+        </w:rPr>
+        <w:t>",</w:t>
       </w:r>
     </w:p>
     <w:p>
@@ -1415,14 +6679,28 @@
         <w:adjustRightInd w:val="0"/>
         <w:ind w:firstLine="720"/>
         <w:rPr>
-          <w:rFonts w:ascii="Menlo" w:hAnsi="Menlo" w:cs="Menlo"/>
-        </w:rPr>
-      </w:pPr>
-      <w:r>
-        <w:rPr>
-          <w:rFonts w:ascii="Menlo" w:hAnsi="Menlo" w:cs="Menlo"/>
-        </w:rPr>
-        <w:t xml:space="preserve"> description: "Content Selector Snapshot privilege",</w:t>
+          <w:rFonts w:ascii="Courier New" w:hAnsi="Courier New" w:cs="Courier New"/>
+        </w:rPr>
+      </w:pPr>
+      <w:r>
+        <w:rPr>
+          <w:rFonts w:ascii="Courier New" w:hAnsi="Courier New" w:cs="Courier New"/>
+        </w:rPr>
+        <w:t xml:space="preserve"> </w:t>
+      </w:r>
+      <w:proofErr w:type="gramStart"/>
+      <w:r>
+        <w:rPr>
+          <w:rFonts w:ascii="Courier New" w:hAnsi="Courier New" w:cs="Courier New"/>
+        </w:rPr>
+        <w:t>description</w:t>
+      </w:r>
+      <w:proofErr w:type="gramEnd"/>
+      <w:r>
+        <w:rPr>
+          <w:rFonts w:ascii="Courier New" w:hAnsi="Courier New" w:cs="Courier New"/>
+        </w:rPr>
+        <w:t>: "Content Selector Snapshot privilege",</w:t>
       </w:r>
     </w:p>
     <w:p>
@@ -1433,14 +6711,28 @@
         <w:adjustRightInd w:val="0"/>
         <w:ind w:firstLine="720"/>
         <w:rPr>
-          <w:rFonts w:ascii="Menlo" w:hAnsi="Menlo" w:cs="Menlo"/>
-        </w:rPr>
-      </w:pPr>
-      <w:r>
-        <w:rPr>
-          <w:rFonts w:ascii="Menlo" w:hAnsi="Menlo" w:cs="Menlo"/>
-        </w:rPr>
-        <w:t xml:space="preserve"> type: "repository-content-selector",</w:t>
+          <w:rFonts w:ascii="Courier New" w:hAnsi="Courier New" w:cs="Courier New"/>
+        </w:rPr>
+      </w:pPr>
+      <w:r>
+        <w:rPr>
+          <w:rFonts w:ascii="Courier New" w:hAnsi="Courier New" w:cs="Courier New"/>
+        </w:rPr>
+        <w:t xml:space="preserve"> </w:t>
+      </w:r>
+      <w:proofErr w:type="gramStart"/>
+      <w:r>
+        <w:rPr>
+          <w:rFonts w:ascii="Courier New" w:hAnsi="Courier New" w:cs="Courier New"/>
+        </w:rPr>
+        <w:t>type</w:t>
+      </w:r>
+      <w:proofErr w:type="gramEnd"/>
+      <w:r>
+        <w:rPr>
+          <w:rFonts w:ascii="Courier New" w:hAnsi="Courier New" w:cs="Courier New"/>
+        </w:rPr>
+        <w:t>: "repository-content-selector",</w:t>
       </w:r>
     </w:p>
     <w:p>
@@ -1451,15 +6743,38 @@
         <w:adjustRightInd w:val="0"/>
         <w:ind w:firstLine="720"/>
         <w:rPr>
-          <w:rFonts w:ascii="Menlo" w:hAnsi="Menlo" w:cs="Menlo"/>
-        </w:rPr>
-      </w:pPr>
-      <w:r>
-        <w:rPr>
-          <w:rFonts w:ascii="Menlo" w:hAnsi="Menlo" w:cs="Menlo"/>
-        </w:rPr>
-        <w:t xml:space="preserve"> properties: seaLionSnapshotProperties</w:t>
-      </w:r>
+          <w:rFonts w:ascii="Courier New" w:hAnsi="Courier New" w:cs="Courier New"/>
+        </w:rPr>
+      </w:pPr>
+      <w:r>
+        <w:rPr>
+          <w:rFonts w:ascii="Courier New" w:hAnsi="Courier New" w:cs="Courier New"/>
+        </w:rPr>
+        <w:lastRenderedPageBreak/>
+        <w:t xml:space="preserve"> </w:t>
+      </w:r>
+      <w:proofErr w:type="gramStart"/>
+      <w:r>
+        <w:rPr>
+          <w:rFonts w:ascii="Courier New" w:hAnsi="Courier New" w:cs="Courier New"/>
+        </w:rPr>
+        <w:t>properties</w:t>
+      </w:r>
+      <w:proofErr w:type="gramEnd"/>
+      <w:r>
+        <w:rPr>
+          <w:rFonts w:ascii="Courier New" w:hAnsi="Courier New" w:cs="Courier New"/>
+        </w:rPr>
+        <w:t xml:space="preserve">: </w:t>
+      </w:r>
+      <w:proofErr w:type="spellStart"/>
+      <w:r>
+        <w:rPr>
+          <w:rFonts w:ascii="Courier New" w:hAnsi="Courier New" w:cs="Courier New"/>
+        </w:rPr>
+        <w:t>seaLionSnapshotProperties</w:t>
+      </w:r>
+      <w:proofErr w:type="spellEnd"/>
     </w:p>
     <w:p>
       <w:pPr>
@@ -1468,12 +6783,12 @@
         <w:autoSpaceDN w:val="0"/>
         <w:adjustRightInd w:val="0"/>
         <w:rPr>
-          <w:rFonts w:ascii="Menlo" w:hAnsi="Menlo" w:cs="Menlo"/>
-        </w:rPr>
-      </w:pPr>
-      <w:r>
-        <w:rPr>
-          <w:rFonts w:ascii="Menlo" w:hAnsi="Menlo" w:cs="Menlo"/>
+          <w:rFonts w:ascii="Courier New" w:hAnsi="Courier New" w:cs="Courier New"/>
+        </w:rPr>
+      </w:pPr>
+      <w:r>
+        <w:rPr>
+          <w:rFonts w:ascii="Courier New" w:hAnsi="Courier New" w:cs="Courier New"/>
         </w:rPr>
         <w:t>)</w:t>
       </w:r>
@@ -1485,20 +6800,38 @@
         <w:autoSpaceDN w:val="0"/>
         <w:adjustRightInd w:val="0"/>
         <w:rPr>
-          <w:rFonts w:ascii="Menlo" w:hAnsi="Menlo" w:cs="Menlo"/>
-        </w:rPr>
-      </w:pPr>
-      <w:r>
-        <w:rPr>
-          <w:rFonts w:ascii="Menlo" w:hAnsi="Menlo" w:cs="Menlo"/>
+          <w:rFonts w:ascii="Courier New" w:hAnsi="Courier New" w:cs="Courier New"/>
+        </w:rPr>
+      </w:pPr>
+      <w:proofErr w:type="spellStart"/>
+      <w:proofErr w:type="gramStart"/>
+      <w:r>
+        <w:rPr>
+          <w:rFonts w:ascii="Courier New" w:hAnsi="Courier New" w:cs="Courier New"/>
         </w:rPr>
         <w:t>addOrReplacePrivilege</w:t>
       </w:r>
-      <w:r>
-        <w:rPr>
-          <w:rFonts w:ascii="Menlo" w:hAnsi="Menlo" w:cs="Menlo"/>
-        </w:rPr>
-        <w:t>(seaLionReleasePrivilege)</w:t>
+      <w:proofErr w:type="spellEnd"/>
+      <w:r>
+        <w:rPr>
+          <w:rFonts w:ascii="Courier New" w:hAnsi="Courier New" w:cs="Courier New"/>
+        </w:rPr>
+        <w:t>(</w:t>
+      </w:r>
+      <w:proofErr w:type="spellStart"/>
+      <w:proofErr w:type="gramEnd"/>
+      <w:r>
+        <w:rPr>
+          <w:rFonts w:ascii="Courier New" w:hAnsi="Courier New" w:cs="Courier New"/>
+        </w:rPr>
+        <w:t>seaLionReleasePrivilege</w:t>
+      </w:r>
+      <w:proofErr w:type="spellEnd"/>
+      <w:r>
+        <w:rPr>
+          <w:rFonts w:ascii="Courier New" w:hAnsi="Courier New" w:cs="Courier New"/>
+        </w:rPr>
+        <w:t>)</w:t>
       </w:r>
     </w:p>
     <w:p>
@@ -1508,20 +6841,38 @@
         <w:autoSpaceDN w:val="0"/>
         <w:adjustRightInd w:val="0"/>
         <w:rPr>
-          <w:rFonts w:ascii="Menlo" w:hAnsi="Menlo" w:cs="Menlo"/>
-        </w:rPr>
-      </w:pPr>
-      <w:r>
-        <w:rPr>
-          <w:rFonts w:ascii="Menlo" w:hAnsi="Menlo" w:cs="Menlo"/>
+          <w:rFonts w:ascii="Courier New" w:hAnsi="Courier New" w:cs="Courier New"/>
+        </w:rPr>
+      </w:pPr>
+      <w:proofErr w:type="spellStart"/>
+      <w:proofErr w:type="gramStart"/>
+      <w:r>
+        <w:rPr>
+          <w:rFonts w:ascii="Courier New" w:hAnsi="Courier New" w:cs="Courier New"/>
         </w:rPr>
         <w:t>addOrReplacePrivilege</w:t>
       </w:r>
-      <w:r>
-        <w:rPr>
-          <w:rFonts w:ascii="Menlo" w:hAnsi="Menlo" w:cs="Menlo"/>
-        </w:rPr>
-        <w:t>(seaLionSnapshotPrivilege)</w:t>
+      <w:proofErr w:type="spellEnd"/>
+      <w:r>
+        <w:rPr>
+          <w:rFonts w:ascii="Courier New" w:hAnsi="Courier New" w:cs="Courier New"/>
+        </w:rPr>
+        <w:t>(</w:t>
+      </w:r>
+      <w:proofErr w:type="spellStart"/>
+      <w:proofErr w:type="gramEnd"/>
+      <w:r>
+        <w:rPr>
+          <w:rFonts w:ascii="Courier New" w:hAnsi="Courier New" w:cs="Courier New"/>
+        </w:rPr>
+        <w:t>seaLionSnapshotPrivilege</w:t>
+      </w:r>
+      <w:proofErr w:type="spellEnd"/>
+      <w:r>
+        <w:rPr>
+          <w:rFonts w:ascii="Courier New" w:hAnsi="Courier New" w:cs="Courier New"/>
+        </w:rPr>
+        <w:t>)</w:t>
       </w:r>
     </w:p>
     <w:p>
@@ -1531,7 +6882,7 @@
         <w:autoSpaceDN w:val="0"/>
         <w:adjustRightInd w:val="0"/>
         <w:rPr>
-          <w:rFonts w:ascii="Menlo" w:hAnsi="Menlo" w:cs="Menlo"/>
+          <w:rFonts w:ascii="Courier New" w:hAnsi="Courier New" w:cs="Courier New"/>
         </w:rPr>
       </w:pPr>
     </w:p>
@@ -1542,34 +6893,66 @@
         <w:autoSpaceDN w:val="0"/>
         <w:adjustRightInd w:val="0"/>
         <w:rPr>
-          <w:rFonts w:ascii="Menlo" w:hAnsi="Menlo" w:cs="Menlo"/>
-        </w:rPr>
-      </w:pPr>
-      <w:r>
-        <w:rPr>
-          <w:rFonts w:ascii="Menlo" w:hAnsi="Menlo" w:cs="Menlo"/>
+          <w:rFonts w:ascii="Courier New" w:hAnsi="Courier New" w:cs="Courier New"/>
+        </w:rPr>
+      </w:pPr>
+      <w:proofErr w:type="spellStart"/>
+      <w:proofErr w:type="gramStart"/>
+      <w:r>
+        <w:rPr>
+          <w:rFonts w:ascii="Courier New" w:hAnsi="Courier New" w:cs="Courier New"/>
           <w:bCs/>
         </w:rPr>
         <w:t>def</w:t>
       </w:r>
-      <w:r>
-        <w:rPr>
-          <w:rFonts w:ascii="Menlo" w:hAnsi="Menlo" w:cs="Menlo"/>
-        </w:rPr>
-        <w:t xml:space="preserve"> seaLionRole = </w:t>
-      </w:r>
-      <w:r>
-        <w:rPr>
-          <w:rFonts w:ascii="Menlo" w:hAnsi="Menlo" w:cs="Menlo"/>
+      <w:proofErr w:type="spellEnd"/>
+      <w:proofErr w:type="gramEnd"/>
+      <w:r>
+        <w:rPr>
+          <w:rFonts w:ascii="Courier New" w:hAnsi="Courier New" w:cs="Courier New"/>
+        </w:rPr>
+        <w:t xml:space="preserve"> </w:t>
+      </w:r>
+      <w:proofErr w:type="spellStart"/>
+      <w:r>
+        <w:rPr>
+          <w:rFonts w:ascii="Courier New" w:hAnsi="Courier New" w:cs="Courier New"/>
+        </w:rPr>
+        <w:t>seaLionRole</w:t>
+      </w:r>
+      <w:proofErr w:type="spellEnd"/>
+      <w:r>
+        <w:rPr>
+          <w:rFonts w:ascii="Courier New" w:hAnsi="Courier New" w:cs="Courier New"/>
+        </w:rPr>
+        <w:t xml:space="preserve"> = </w:t>
+      </w:r>
+      <w:r>
+        <w:rPr>
+          <w:rFonts w:ascii="Courier New" w:hAnsi="Courier New" w:cs="Courier New"/>
           <w:bCs/>
         </w:rPr>
         <w:t>new</w:t>
       </w:r>
       <w:r>
         <w:rPr>
-          <w:rFonts w:ascii="Menlo" w:hAnsi="Menlo" w:cs="Menlo"/>
-        </w:rPr>
-        <w:t xml:space="preserve"> org.sonatype.nexus.security.role.Role(</w:t>
+          <w:rFonts w:ascii="Courier New" w:hAnsi="Courier New" w:cs="Courier New"/>
+        </w:rPr>
+        <w:t xml:space="preserve"> </w:t>
+      </w:r>
+      <w:proofErr w:type="spellStart"/>
+      <w:r>
+        <w:rPr>
+          <w:rFonts w:ascii="Courier New" w:hAnsi="Courier New" w:cs="Courier New"/>
+        </w:rPr>
+        <w:t>org.sonatype.nexus.security.role.Role</w:t>
+      </w:r>
+      <w:proofErr w:type="spellEnd"/>
+      <w:r>
+        <w:rPr>
+          <w:rFonts w:ascii="Courier New" w:hAnsi="Courier New" w:cs="Courier New"/>
+        </w:rPr>
+        <w:t>(</w:t>
       </w:r>
     </w:p>
     <w:p>
@@ -1580,14 +6963,24 @@
         <w:adjustRightInd w:val="0"/>
         <w:ind w:firstLine="720"/>
         <w:rPr>
-          <w:rFonts w:ascii="Menlo" w:hAnsi="Menlo" w:cs="Menlo"/>
-        </w:rPr>
-      </w:pPr>
-      <w:r>
-        <w:rPr>
-          <w:rFonts w:ascii="Menlo" w:hAnsi="Menlo" w:cs="Menlo"/>
-        </w:rPr>
-        <w:t>roleId: "sea-lion-role",</w:t>
+          <w:rFonts w:ascii="Courier New" w:hAnsi="Courier New" w:cs="Courier New"/>
+        </w:rPr>
+      </w:pPr>
+      <w:proofErr w:type="spellStart"/>
+      <w:proofErr w:type="gramStart"/>
+      <w:r>
+        <w:rPr>
+          <w:rFonts w:ascii="Courier New" w:hAnsi="Courier New" w:cs="Courier New"/>
+        </w:rPr>
+        <w:t>roleId</w:t>
+      </w:r>
+      <w:proofErr w:type="spellEnd"/>
+      <w:proofErr w:type="gramEnd"/>
+      <w:r>
+        <w:rPr>
+          <w:rFonts w:ascii="Courier New" w:hAnsi="Courier New" w:cs="Courier New"/>
+        </w:rPr>
+        <w:t>: "sea-lion-role",</w:t>
       </w:r>
     </w:p>
     <w:p>
@@ -1598,14 +6991,22 @@
         <w:adjustRightInd w:val="0"/>
         <w:ind w:firstLine="720"/>
         <w:rPr>
-          <w:rFonts w:ascii="Menlo" w:hAnsi="Menlo" w:cs="Menlo"/>
-        </w:rPr>
-      </w:pPr>
-      <w:r>
-        <w:rPr>
-          <w:rFonts w:ascii="Menlo" w:hAnsi="Menlo" w:cs="Menlo"/>
-        </w:rPr>
-        <w:t>source: "Nexus",</w:t>
+          <w:rFonts w:ascii="Courier New" w:hAnsi="Courier New" w:cs="Courier New"/>
+        </w:rPr>
+      </w:pPr>
+      <w:proofErr w:type="gramStart"/>
+      <w:r>
+        <w:rPr>
+          <w:rFonts w:ascii="Courier New" w:hAnsi="Courier New" w:cs="Courier New"/>
+        </w:rPr>
+        <w:t>source</w:t>
+      </w:r>
+      <w:proofErr w:type="gramEnd"/>
+      <w:r>
+        <w:rPr>
+          <w:rFonts w:ascii="Courier New" w:hAnsi="Courier New" w:cs="Courier New"/>
+        </w:rPr>
+        <w:t>: "Nexus",</w:t>
       </w:r>
     </w:p>
     <w:p>
@@ -1616,14 +7017,22 @@
         <w:adjustRightInd w:val="0"/>
         <w:ind w:firstLine="720"/>
         <w:rPr>
-          <w:rFonts w:ascii="Menlo" w:hAnsi="Menlo" w:cs="Menlo"/>
-        </w:rPr>
-      </w:pPr>
-      <w:r>
-        <w:rPr>
-          <w:rFonts w:ascii="Menlo" w:hAnsi="Menlo" w:cs="Menlo"/>
-        </w:rPr>
-        <w:t>name: "sea-lion-role",</w:t>
+          <w:rFonts w:ascii="Courier New" w:hAnsi="Courier New" w:cs="Courier New"/>
+        </w:rPr>
+      </w:pPr>
+      <w:proofErr w:type="gramStart"/>
+      <w:r>
+        <w:rPr>
+          <w:rFonts w:ascii="Courier New" w:hAnsi="Courier New" w:cs="Courier New"/>
+        </w:rPr>
+        <w:t>name</w:t>
+      </w:r>
+      <w:proofErr w:type="gramEnd"/>
+      <w:r>
+        <w:rPr>
+          <w:rFonts w:ascii="Courier New" w:hAnsi="Courier New" w:cs="Courier New"/>
+        </w:rPr>
+        <w:t>: "sea-lion-role",</w:t>
       </w:r>
     </w:p>
     <w:p>
@@ -1634,14 +7043,22 @@
         <w:adjustRightInd w:val="0"/>
         <w:ind w:firstLine="720"/>
         <w:rPr>
-          <w:rFonts w:ascii="Menlo" w:hAnsi="Menlo" w:cs="Menlo"/>
-        </w:rPr>
-      </w:pPr>
-      <w:r>
-        <w:rPr>
-          <w:rFonts w:ascii="Menlo" w:hAnsi="Menlo" w:cs="Menlo"/>
-        </w:rPr>
-        <w:t>description: "Sea Lion Role",</w:t>
+          <w:rFonts w:ascii="Courier New" w:hAnsi="Courier New" w:cs="Courier New"/>
+        </w:rPr>
+      </w:pPr>
+      <w:proofErr w:type="gramStart"/>
+      <w:r>
+        <w:rPr>
+          <w:rFonts w:ascii="Courier New" w:hAnsi="Courier New" w:cs="Courier New"/>
+        </w:rPr>
+        <w:t>description</w:t>
+      </w:r>
+      <w:proofErr w:type="gramEnd"/>
+      <w:r>
+        <w:rPr>
+          <w:rFonts w:ascii="Courier New" w:hAnsi="Courier New" w:cs="Courier New"/>
+        </w:rPr>
+        <w:t>: "Sea Lion Role",</w:t>
       </w:r>
     </w:p>
     <w:p>
@@ -1652,25 +7069,35 @@
         <w:adjustRightInd w:val="0"/>
         <w:ind w:firstLine="720"/>
         <w:rPr>
-          <w:rFonts w:ascii="Menlo" w:hAnsi="Menlo" w:cs="Menlo"/>
-        </w:rPr>
-      </w:pPr>
-      <w:r>
-        <w:rPr>
-          <w:rFonts w:ascii="Menlo" w:hAnsi="Menlo" w:cs="Menlo"/>
-        </w:rPr>
-        <w:t xml:space="preserve">readOnly: </w:t>
-      </w:r>
-      <w:r>
-        <w:rPr>
-          <w:rFonts w:ascii="Menlo" w:hAnsi="Menlo" w:cs="Menlo"/>
+          <w:rFonts w:ascii="Courier New" w:hAnsi="Courier New" w:cs="Courier New"/>
+        </w:rPr>
+      </w:pPr>
+      <w:proofErr w:type="spellStart"/>
+      <w:proofErr w:type="gramStart"/>
+      <w:r>
+        <w:rPr>
+          <w:rFonts w:ascii="Courier New" w:hAnsi="Courier New" w:cs="Courier New"/>
+        </w:rPr>
+        <w:t>readOnly</w:t>
+      </w:r>
+      <w:proofErr w:type="spellEnd"/>
+      <w:proofErr w:type="gramEnd"/>
+      <w:r>
+        <w:rPr>
+          <w:rFonts w:ascii="Courier New" w:hAnsi="Courier New" w:cs="Courier New"/>
+        </w:rPr>
+        <w:t xml:space="preserve">: </w:t>
+      </w:r>
+      <w:r>
+        <w:rPr>
+          <w:rFonts w:ascii="Courier New" w:hAnsi="Courier New" w:cs="Courier New"/>
           <w:bCs/>
         </w:rPr>
         <w:t>false</w:t>
       </w:r>
       <w:r>
         <w:rPr>
-          <w:rFonts w:ascii="Menlo" w:hAnsi="Menlo" w:cs="Menlo"/>
+          <w:rFonts w:ascii="Courier New" w:hAnsi="Courier New" w:cs="Courier New"/>
         </w:rPr>
         <w:t>,</w:t>
       </w:r>
@@ -1683,14 +7110,22 @@
         <w:adjustRightInd w:val="0"/>
         <w:ind w:firstLine="720"/>
         <w:rPr>
-          <w:rFonts w:ascii="Menlo" w:hAnsi="Menlo" w:cs="Menlo"/>
-        </w:rPr>
-      </w:pPr>
-      <w:r>
-        <w:rPr>
-          <w:rFonts w:ascii="Menlo" w:hAnsi="Menlo" w:cs="Menlo"/>
-        </w:rPr>
-        <w:t>privileges: [ seaLionSnapshotPrivilege.id, seaLionReleasePrivilege.id, ospreySnapshotPrivilege.id, ospreyReleasePrivilege.id ],</w:t>
+          <w:rFonts w:ascii="Courier New" w:hAnsi="Courier New" w:cs="Courier New"/>
+        </w:rPr>
+      </w:pPr>
+      <w:proofErr w:type="gramStart"/>
+      <w:r>
+        <w:rPr>
+          <w:rFonts w:ascii="Courier New" w:hAnsi="Courier New" w:cs="Courier New"/>
+        </w:rPr>
+        <w:t>privileges</w:t>
+      </w:r>
+      <w:proofErr w:type="gramEnd"/>
+      <w:r>
+        <w:rPr>
+          <w:rFonts w:ascii="Courier New" w:hAnsi="Courier New" w:cs="Courier New"/>
+        </w:rPr>
+        <w:t>: [ seaLionSnapshotPrivilege.id, seaLionReleasePrivilege.id, ospreySnapshotPrivilege.id, ospreyReleasePrivilege.id ],</w:t>
       </w:r>
     </w:p>
     <w:p>
@@ -1701,14 +7136,22 @@
         <w:adjustRightInd w:val="0"/>
         <w:ind w:firstLine="720"/>
         <w:rPr>
-          <w:rFonts w:ascii="Menlo" w:hAnsi="Menlo" w:cs="Menlo"/>
-        </w:rPr>
-      </w:pPr>
-      <w:r>
-        <w:rPr>
-          <w:rFonts w:ascii="Menlo" w:hAnsi="Menlo" w:cs="Menlo"/>
-        </w:rPr>
-        <w:t>roles: []</w:t>
+          <w:rFonts w:ascii="Courier New" w:hAnsi="Courier New" w:cs="Courier New"/>
+        </w:rPr>
+      </w:pPr>
+      <w:proofErr w:type="gramStart"/>
+      <w:r>
+        <w:rPr>
+          <w:rFonts w:ascii="Courier New" w:hAnsi="Courier New" w:cs="Courier New"/>
+        </w:rPr>
+        <w:t>roles</w:t>
+      </w:r>
+      <w:proofErr w:type="gramEnd"/>
+      <w:r>
+        <w:rPr>
+          <w:rFonts w:ascii="Courier New" w:hAnsi="Courier New" w:cs="Courier New"/>
+        </w:rPr>
+        <w:t>: []</w:t>
       </w:r>
     </w:p>
     <w:p>
@@ -1718,12 +7161,12 @@
         <w:autoSpaceDN w:val="0"/>
         <w:adjustRightInd w:val="0"/>
         <w:rPr>
-          <w:rFonts w:ascii="Menlo" w:hAnsi="Menlo" w:cs="Menlo"/>
-        </w:rPr>
-      </w:pPr>
-      <w:r>
-        <w:rPr>
-          <w:rFonts w:ascii="Menlo" w:hAnsi="Menlo" w:cs="Menlo"/>
+          <w:rFonts w:ascii="Courier New" w:hAnsi="Courier New" w:cs="Courier New"/>
+        </w:rPr>
+      </w:pPr>
+      <w:r>
+        <w:rPr>
+          <w:rFonts w:ascii="Courier New" w:hAnsi="Courier New" w:cs="Courier New"/>
         </w:rPr>
         <w:t>)</w:t>
       </w:r>
@@ -1731,83 +7174,295 @@
     <w:p>
       <w:pPr>
         <w:rPr>
-          <w:rFonts w:ascii="Menlo" w:hAnsi="Menlo" w:cs="Menlo"/>
-        </w:rPr>
-      </w:pPr>
-      <w:r>
-        <w:rPr>
-          <w:rFonts w:ascii="Menlo" w:hAnsi="Menlo" w:cs="Menlo"/>
-        </w:rPr>
-        <w:t>addOrReplaceRole(seaLionRole)</w:t>
-      </w:r>
-    </w:p>
-    <w:p>
-      <w:pPr>
-        <w:rPr>
-          <w:rFonts w:ascii="Menlo" w:hAnsi="Menlo" w:cs="Menlo"/>
-        </w:rPr>
-      </w:pPr>
-    </w:p>
-    <w:p>
-      <w:pPr>
-        <w:rPr>
-          <w:rFonts w:ascii="Menlo" w:hAnsi="Menlo" w:cs="Menlo"/>
-        </w:rPr>
-      </w:pPr>
-      <w:r>
-        <w:rPr>
-          <w:rFonts w:ascii="Menlo" w:hAnsi="Menlo" w:cs="Menlo"/>
-        </w:rPr>
-        <w:t>if (! securitySystem.searchUsers(new UserSearchCriteria('sam')))</w:t>
-      </w:r>
-    </w:p>
-    <w:p>
-      <w:pPr>
-        <w:rPr>
-          <w:rFonts w:ascii="Menlo" w:hAnsi="Menlo" w:cs="Menlo"/>
-        </w:rPr>
-      </w:pPr>
-      <w:r>
-        <w:rPr>
-          <w:rFonts w:ascii="Menlo" w:hAnsi="Menlo" w:cs="Menlo"/>
-        </w:rPr>
-        <w:t xml:space="preserve">   security.addUser("sam", "Sam", "S", "sam@none.com", true, "sam", [ 'sea-lion-role', 'limited-anon' ])</w:t>
-      </w:r>
-    </w:p>
-    <w:p>
-      <w:pPr>
-        <w:rPr>
-          <w:rFonts w:ascii="Menlo" w:hAnsi="Menlo" w:cs="Menlo"/>
-        </w:rPr>
-      </w:pPr>
-      <w:r>
-        <w:rPr>
-          <w:rFonts w:ascii="Menlo" w:hAnsi="Menlo" w:cs="Menlo"/>
-        </w:rPr>
-        <w:t>if (! securitySystem.searchUsers(new UserSearchCriteria('sophia')))</w:t>
-      </w:r>
-    </w:p>
-    <w:p>
-      <w:pPr>
-        <w:rPr>
-          <w:rFonts w:ascii="Menlo" w:hAnsi="Menlo" w:cs="Menlo"/>
-        </w:rPr>
-      </w:pPr>
-      <w:r>
-        <w:rPr>
-          <w:rFonts w:ascii="Menlo" w:hAnsi="Menlo" w:cs="Menlo"/>
-        </w:rPr>
-        <w:t xml:space="preserve">   security.addUser("sophia", "Sophia", "S", "sophia@none.com", true, "</w:t>
-      </w:r>
-      <w:r>
-        <w:rPr>
-          <w:rFonts w:ascii="Menlo" w:hAnsi="Menlo" w:cs="Menlo"/>
+          <w:rFonts w:ascii="Courier New" w:hAnsi="Courier New" w:cs="Courier New"/>
+        </w:rPr>
+      </w:pPr>
+      <w:proofErr w:type="spellStart"/>
+      <w:proofErr w:type="gramStart"/>
+      <w:r>
+        <w:rPr>
+          <w:rFonts w:ascii="Courier New" w:hAnsi="Courier New" w:cs="Courier New"/>
+        </w:rPr>
+        <w:t>addOrReplaceRole</w:t>
+      </w:r>
+      <w:proofErr w:type="spellEnd"/>
+      <w:r>
+        <w:rPr>
+          <w:rFonts w:ascii="Courier New" w:hAnsi="Courier New" w:cs="Courier New"/>
+        </w:rPr>
+        <w:t>(</w:t>
+      </w:r>
+      <w:proofErr w:type="spellStart"/>
+      <w:proofErr w:type="gramEnd"/>
+      <w:r>
+        <w:rPr>
+          <w:rFonts w:ascii="Courier New" w:hAnsi="Courier New" w:cs="Courier New"/>
+        </w:rPr>
+        <w:t>seaLionRole</w:t>
+      </w:r>
+      <w:proofErr w:type="spellEnd"/>
+      <w:r>
+        <w:rPr>
+          <w:rFonts w:ascii="Courier New" w:hAnsi="Courier New" w:cs="Courier New"/>
+        </w:rPr>
+        <w:t>)</w:t>
+      </w:r>
+    </w:p>
+    <w:p>
+      <w:pPr>
+        <w:rPr>
+          <w:rFonts w:ascii="Courier New" w:hAnsi="Courier New" w:cs="Courier New"/>
+        </w:rPr>
+      </w:pPr>
+    </w:p>
+    <w:p>
+      <w:pPr>
+        <w:rPr>
+          <w:rFonts w:ascii="Courier New" w:hAnsi="Courier New" w:cs="Courier New"/>
+        </w:rPr>
+      </w:pPr>
+      <w:proofErr w:type="gramStart"/>
+      <w:r>
+        <w:rPr>
+          <w:rFonts w:ascii="Courier New" w:hAnsi="Courier New" w:cs="Courier New"/>
+        </w:rPr>
+        <w:t>if</w:t>
+      </w:r>
+      <w:proofErr w:type="gramEnd"/>
+      <w:r>
+        <w:rPr>
+          <w:rFonts w:ascii="Courier New" w:hAnsi="Courier New" w:cs="Courier New"/>
+        </w:rPr>
+        <w:t xml:space="preserve"> (! </w:t>
+      </w:r>
+      <w:proofErr w:type="spellStart"/>
+      <w:r>
+        <w:rPr>
+          <w:rFonts w:ascii="Courier New" w:hAnsi="Courier New" w:cs="Courier New"/>
+        </w:rPr>
+        <w:t>securitySystem.searchUsers</w:t>
+      </w:r>
+      <w:proofErr w:type="spellEnd"/>
+      <w:r>
+        <w:rPr>
+          <w:rFonts w:ascii="Courier New" w:hAnsi="Courier New" w:cs="Courier New"/>
+        </w:rPr>
+        <w:t xml:space="preserve">(new </w:t>
+      </w:r>
+      <w:proofErr w:type="spellStart"/>
+      <w:r>
+        <w:rPr>
+          <w:rFonts w:ascii="Courier New" w:hAnsi="Courier New" w:cs="Courier New"/>
+        </w:rPr>
+        <w:t>UserSearchCriteria</w:t>
+      </w:r>
+      <w:proofErr w:type="spellEnd"/>
+      <w:r>
+        <w:rPr>
+          <w:rFonts w:ascii="Courier New" w:hAnsi="Courier New" w:cs="Courier New"/>
+        </w:rPr>
+        <w:t>('</w:t>
+      </w:r>
+      <w:proofErr w:type="spellStart"/>
+      <w:r>
+        <w:rPr>
+          <w:rFonts w:ascii="Courier New" w:hAnsi="Courier New" w:cs="Courier New"/>
+        </w:rPr>
+        <w:t>sam</w:t>
+      </w:r>
+      <w:proofErr w:type="spellEnd"/>
+      <w:r>
+        <w:rPr>
+          <w:rFonts w:ascii="Courier New" w:hAnsi="Courier New" w:cs="Courier New"/>
+        </w:rPr>
+        <w:t>')))</w:t>
+      </w:r>
+    </w:p>
+    <w:p>
+      <w:pPr>
+        <w:rPr>
+          <w:rFonts w:ascii="Courier New" w:hAnsi="Courier New" w:cs="Courier New"/>
+        </w:rPr>
+      </w:pPr>
+      <w:r>
+        <w:rPr>
+          <w:rFonts w:ascii="Courier New" w:hAnsi="Courier New" w:cs="Courier New"/>
+        </w:rPr>
+        <w:t xml:space="preserve">   </w:t>
+      </w:r>
+      <w:proofErr w:type="spellStart"/>
+      <w:proofErr w:type="gramStart"/>
+      <w:r>
+        <w:rPr>
+          <w:rFonts w:ascii="Courier New" w:hAnsi="Courier New" w:cs="Courier New"/>
+        </w:rPr>
+        <w:t>security.addUser</w:t>
+      </w:r>
+      <w:proofErr w:type="spellEnd"/>
+      <w:r>
+        <w:rPr>
+          <w:rFonts w:ascii="Courier New" w:hAnsi="Courier New" w:cs="Courier New"/>
+        </w:rPr>
+        <w:t>(</w:t>
+      </w:r>
+      <w:proofErr w:type="gramEnd"/>
+      <w:r>
+        <w:rPr>
+          <w:rFonts w:ascii="Courier New" w:hAnsi="Courier New" w:cs="Courier New"/>
+        </w:rPr>
+        <w:t>"</w:t>
+      </w:r>
+      <w:proofErr w:type="spellStart"/>
+      <w:r>
+        <w:rPr>
+          <w:rFonts w:ascii="Courier New" w:hAnsi="Courier New" w:cs="Courier New"/>
+        </w:rPr>
+        <w:t>sam</w:t>
+      </w:r>
+      <w:proofErr w:type="spellEnd"/>
+      <w:r>
+        <w:rPr>
+          <w:rFonts w:ascii="Courier New" w:hAnsi="Courier New" w:cs="Courier New"/>
+        </w:rPr>
+        <w:t>", "Sam", "S", "sam@none.com", true, "</w:t>
+      </w:r>
+      <w:proofErr w:type="spellStart"/>
+      <w:r>
+        <w:rPr>
+          <w:rFonts w:ascii="Courier New" w:hAnsi="Courier New" w:cs="Courier New"/>
+        </w:rPr>
+        <w:t>sam</w:t>
+      </w:r>
+      <w:proofErr w:type="spellEnd"/>
+      <w:r>
+        <w:rPr>
+          <w:rFonts w:ascii="Courier New" w:hAnsi="Courier New" w:cs="Courier New"/>
+        </w:rPr>
+        <w:t>", [ 'sea-lion-role', 'limited-anon' ])</w:t>
+      </w:r>
+    </w:p>
+    <w:p>
+      <w:pPr>
+        <w:rPr>
+          <w:rFonts w:ascii="Courier New" w:hAnsi="Courier New" w:cs="Courier New"/>
+        </w:rPr>
+      </w:pPr>
+      <w:proofErr w:type="gramStart"/>
+      <w:r>
+        <w:rPr>
+          <w:rFonts w:ascii="Courier New" w:hAnsi="Courier New" w:cs="Courier New"/>
+        </w:rPr>
+        <w:t>if</w:t>
+      </w:r>
+      <w:proofErr w:type="gramEnd"/>
+      <w:r>
+        <w:rPr>
+          <w:rFonts w:ascii="Courier New" w:hAnsi="Courier New" w:cs="Courier New"/>
+        </w:rPr>
+        <w:t xml:space="preserve"> (! </w:t>
+      </w:r>
+      <w:proofErr w:type="spellStart"/>
+      <w:r>
+        <w:rPr>
+          <w:rFonts w:ascii="Courier New" w:hAnsi="Courier New" w:cs="Courier New"/>
+        </w:rPr>
+        <w:t>securitySystem.searchUsers</w:t>
+      </w:r>
+      <w:proofErr w:type="spellEnd"/>
+      <w:r>
+        <w:rPr>
+          <w:rFonts w:ascii="Courier New" w:hAnsi="Courier New" w:cs="Courier New"/>
+        </w:rPr>
+        <w:t xml:space="preserve">(new </w:t>
+      </w:r>
+      <w:proofErr w:type="spellStart"/>
+      <w:r>
+        <w:rPr>
+          <w:rFonts w:ascii="Courier New" w:hAnsi="Courier New" w:cs="Courier New"/>
+        </w:rPr>
+        <w:t>UserSearchCriteria</w:t>
+      </w:r>
+      <w:proofErr w:type="spellEnd"/>
+      <w:r>
+        <w:rPr>
+          <w:rFonts w:ascii="Courier New" w:hAnsi="Courier New" w:cs="Courier New"/>
+        </w:rPr>
+        <w:t>('</w:t>
+      </w:r>
+      <w:proofErr w:type="spellStart"/>
+      <w:r>
+        <w:rPr>
+          <w:rFonts w:ascii="Courier New" w:hAnsi="Courier New" w:cs="Courier New"/>
         </w:rPr>
         <w:t>sophia</w:t>
       </w:r>
-      <w:r>
-        <w:rPr>
-          <w:rFonts w:ascii="Menlo" w:hAnsi="Menlo" w:cs="Menlo"/>
+      <w:proofErr w:type="spellEnd"/>
+      <w:r>
+        <w:rPr>
+          <w:rFonts w:ascii="Courier New" w:hAnsi="Courier New" w:cs="Courier New"/>
+        </w:rPr>
+        <w:t>')))</w:t>
+      </w:r>
+    </w:p>
+    <w:p>
+      <w:pPr>
+        <w:rPr>
+          <w:rFonts w:ascii="Courier New" w:hAnsi="Courier New" w:cs="Courier New"/>
+        </w:rPr>
+      </w:pPr>
+      <w:r>
+        <w:rPr>
+          <w:rFonts w:ascii="Courier New" w:hAnsi="Courier New" w:cs="Courier New"/>
+        </w:rPr>
+        <w:t xml:space="preserve">   </w:t>
+      </w:r>
+      <w:proofErr w:type="spellStart"/>
+      <w:proofErr w:type="gramStart"/>
+      <w:r>
+        <w:rPr>
+          <w:rFonts w:ascii="Courier New" w:hAnsi="Courier New" w:cs="Courier New"/>
+        </w:rPr>
+        <w:t>security.addUser</w:t>
+      </w:r>
+      <w:proofErr w:type="spellEnd"/>
+      <w:r>
+        <w:rPr>
+          <w:rFonts w:ascii="Courier New" w:hAnsi="Courier New" w:cs="Courier New"/>
+        </w:rPr>
+        <w:t>(</w:t>
+      </w:r>
+      <w:proofErr w:type="gramEnd"/>
+      <w:r>
+        <w:rPr>
+          <w:rFonts w:ascii="Courier New" w:hAnsi="Courier New" w:cs="Courier New"/>
+        </w:rPr>
+        <w:t>"</w:t>
+      </w:r>
+      <w:proofErr w:type="spellStart"/>
+      <w:r>
+        <w:rPr>
+          <w:rFonts w:ascii="Courier New" w:hAnsi="Courier New" w:cs="Courier New"/>
+        </w:rPr>
+        <w:t>sophia</w:t>
+      </w:r>
+      <w:proofErr w:type="spellEnd"/>
+      <w:r>
+        <w:rPr>
+          <w:rFonts w:ascii="Courier New" w:hAnsi="Courier New" w:cs="Courier New"/>
+        </w:rPr>
+        <w:t>", "Sophia", "S", "sophia@none.com", true, "</w:t>
+      </w:r>
+      <w:proofErr w:type="spellStart"/>
+      <w:r>
+        <w:rPr>
+          <w:rFonts w:ascii="Courier New" w:hAnsi="Courier New" w:cs="Courier New"/>
+        </w:rPr>
+        <w:t>sophia</w:t>
+      </w:r>
+      <w:proofErr w:type="spellEnd"/>
+      <w:r>
+        <w:rPr>
+          <w:rFonts w:ascii="Courier New" w:hAnsi="Courier New" w:cs="Courier New"/>
         </w:rPr>
         <w:t>", [ 'sea-lion-role', 'limited-anon' ])</w:t>
       </w:r>
@@ -1835,6 +7490,19 @@
     </w:p>
     <w:p>
       <w:pPr>
+        <w:pStyle w:val="Heading3"/>
+      </w:pPr>
+      <w:r>
+        <w:lastRenderedPageBreak/>
+        <w:t xml:space="preserve">6.6 </w:t>
+      </w:r>
+      <w:r>
+        <w:t>Editing a pipeline job</w:t>
+      </w:r>
+    </w:p>
+    <w:p/>
+    <w:p>
+      <w:pPr>
         <w:rPr>
           <w:b/>
         </w:rPr>
@@ -1843,68 +7511,265 @@
         <w:rPr>
           <w:b/>
         </w:rPr>
-        <w:t>Editing a pipeline job</w:t>
-      </w:r>
-    </w:p>
-    <w:p>
-      <w:r>
         <w:t>Task:</w:t>
       </w:r>
     </w:p>
-    <w:p>
-      <w:r>
-        <w:t>The Sea Lions have decided they want to deploy to Nexus on every other build. For even numbered builds they want to just print a message to the console that they are skipping deploy. For odd numbered builds, they want the pipeline to behave normally.</w:t>
-      </w:r>
-    </w:p>
     <w:p/>
     <w:p>
       <w:r>
+        <w:t>The Sea Lions have decided they want to deploy to Nexus on every other build</w:t>
+      </w:r>
+      <w:proofErr w:type="gramStart"/>
+      <w:r>
+        <w:t xml:space="preserve">. </w:t>
+      </w:r>
+      <w:proofErr w:type="gramEnd"/>
+      <w:r>
+        <w:t>For even numbered builds they want to just print a message to the console that they are skipping deploy</w:t>
+      </w:r>
+      <w:proofErr w:type="gramStart"/>
+      <w:r>
+        <w:t xml:space="preserve">. </w:t>
+      </w:r>
+      <w:proofErr w:type="gramEnd"/>
+      <w:r>
+        <w:t>For odd numbered builds, they want the pipeline to behave normally.</w:t>
+      </w:r>
+    </w:p>
+    <w:p/>
+    <w:p>
+      <w:pPr>
+        <w:rPr>
+          <w:b/>
+        </w:rPr>
+      </w:pPr>
+      <w:r>
+        <w:rPr>
+          <w:b/>
+        </w:rPr>
         <w:t>Solution:</w:t>
       </w:r>
     </w:p>
     <w:p>
-      <w:r>
-        <w:t>stage ('Publish') {</w:t>
-      </w:r>
-    </w:p>
-    <w:p>
-      <w:r>
+      <w:pPr>
+        <w:rPr>
+          <w:b/>
+        </w:rPr>
+      </w:pPr>
+    </w:p>
+    <w:p>
+      <w:pPr>
+        <w:rPr>
+          <w:rFonts w:ascii="Courier New" w:hAnsi="Courier New" w:cs="Courier New"/>
+        </w:rPr>
+      </w:pPr>
+      <w:proofErr w:type="gramStart"/>
+      <w:r>
+        <w:rPr>
+          <w:rFonts w:ascii="Courier New" w:hAnsi="Courier New" w:cs="Courier New"/>
+        </w:rPr>
+        <w:t>stage</w:t>
+      </w:r>
+      <w:proofErr w:type="gramEnd"/>
+      <w:r>
+        <w:rPr>
+          <w:rFonts w:ascii="Courier New" w:hAnsi="Courier New" w:cs="Courier New"/>
+        </w:rPr>
+        <w:t xml:space="preserve"> ('Publish') {</w:t>
+      </w:r>
+    </w:p>
+    <w:p>
+      <w:pPr>
+        <w:rPr>
+          <w:rFonts w:ascii="Courier New" w:hAnsi="Courier New" w:cs="Courier New"/>
+        </w:rPr>
+      </w:pPr>
+      <w:r>
+        <w:rPr>
+          <w:rFonts w:ascii="Courier New" w:hAnsi="Courier New" w:cs="Courier New"/>
+        </w:rPr>
         <w:t xml:space="preserve">  </w:t>
       </w:r>
-      <w:r>
-        <w:t>def buildNum = env['BUILD_NUMBER'] as Integer</w:t>
-      </w:r>
-    </w:p>
-    <w:p>
-      <w:r>
-        <w:t xml:space="preserve">  if (buildNum % 2 == 0) {</w:t>
-      </w:r>
-    </w:p>
-    <w:p>
-      <w:r>
-        <w:t xml:space="preserve">     println 'skip publish'</w:t>
-      </w:r>
-    </w:p>
-    <w:p>
-      <w:r>
+      <w:proofErr w:type="spellStart"/>
+      <w:proofErr w:type="gramStart"/>
+      <w:r>
+        <w:rPr>
+          <w:rFonts w:ascii="Courier New" w:hAnsi="Courier New" w:cs="Courier New"/>
+        </w:rPr>
+        <w:t>def</w:t>
+      </w:r>
+      <w:proofErr w:type="spellEnd"/>
+      <w:proofErr w:type="gramEnd"/>
+      <w:r>
+        <w:rPr>
+          <w:rFonts w:ascii="Courier New" w:hAnsi="Courier New" w:cs="Courier New"/>
+        </w:rPr>
+        <w:t xml:space="preserve"> </w:t>
+      </w:r>
+      <w:proofErr w:type="spellStart"/>
+      <w:r>
+        <w:rPr>
+          <w:rFonts w:ascii="Courier New" w:hAnsi="Courier New" w:cs="Courier New"/>
+        </w:rPr>
+        <w:t>buildNum</w:t>
+      </w:r>
+      <w:proofErr w:type="spellEnd"/>
+      <w:r>
+        <w:rPr>
+          <w:rFonts w:ascii="Courier New" w:hAnsi="Courier New" w:cs="Courier New"/>
+        </w:rPr>
+        <w:t xml:space="preserve"> = </w:t>
+      </w:r>
+      <w:proofErr w:type="spellStart"/>
+      <w:r>
+        <w:rPr>
+          <w:rFonts w:ascii="Courier New" w:hAnsi="Courier New" w:cs="Courier New"/>
+        </w:rPr>
+        <w:t>env</w:t>
+      </w:r>
+      <w:proofErr w:type="spellEnd"/>
+      <w:r>
+        <w:rPr>
+          <w:rFonts w:ascii="Courier New" w:hAnsi="Courier New" w:cs="Courier New"/>
+        </w:rPr>
+        <w:t>['BUILD_NUMBER'] as Integer</w:t>
+      </w:r>
+    </w:p>
+    <w:p>
+      <w:pPr>
+        <w:rPr>
+          <w:rFonts w:ascii="Courier New" w:hAnsi="Courier New" w:cs="Courier New"/>
+        </w:rPr>
+      </w:pPr>
+      <w:r>
+        <w:rPr>
+          <w:rFonts w:ascii="Courier New" w:hAnsi="Courier New" w:cs="Courier New"/>
+        </w:rPr>
+        <w:t xml:space="preserve">  </w:t>
+      </w:r>
+      <w:proofErr w:type="gramStart"/>
+      <w:r>
+        <w:rPr>
+          <w:rFonts w:ascii="Courier New" w:hAnsi="Courier New" w:cs="Courier New"/>
+        </w:rPr>
+        <w:t>if</w:t>
+      </w:r>
+      <w:proofErr w:type="gramEnd"/>
+      <w:r>
+        <w:rPr>
+          <w:rFonts w:ascii="Courier New" w:hAnsi="Courier New" w:cs="Courier New"/>
+        </w:rPr>
+        <w:t xml:space="preserve"> (</w:t>
+      </w:r>
+      <w:proofErr w:type="spellStart"/>
+      <w:r>
+        <w:rPr>
+          <w:rFonts w:ascii="Courier New" w:hAnsi="Courier New" w:cs="Courier New"/>
+        </w:rPr>
+        <w:t>buildNum</w:t>
+      </w:r>
+      <w:proofErr w:type="spellEnd"/>
+      <w:r>
+        <w:rPr>
+          <w:rFonts w:ascii="Courier New" w:hAnsi="Courier New" w:cs="Courier New"/>
+        </w:rPr>
+        <w:t xml:space="preserve"> % 2 == 0) {</w:t>
+      </w:r>
+    </w:p>
+    <w:p>
+      <w:pPr>
+        <w:rPr>
+          <w:rFonts w:ascii="Courier New" w:hAnsi="Courier New" w:cs="Courier New"/>
+        </w:rPr>
+      </w:pPr>
+      <w:r>
+        <w:rPr>
+          <w:rFonts w:ascii="Courier New" w:hAnsi="Courier New" w:cs="Courier New"/>
+        </w:rPr>
+        <w:t xml:space="preserve">     </w:t>
+      </w:r>
+      <w:proofErr w:type="spellStart"/>
+      <w:proofErr w:type="gramStart"/>
+      <w:r>
+        <w:rPr>
+          <w:rFonts w:ascii="Courier New" w:hAnsi="Courier New" w:cs="Courier New"/>
+        </w:rPr>
+        <w:t>println</w:t>
+      </w:r>
+      <w:proofErr w:type="spellEnd"/>
+      <w:proofErr w:type="gramEnd"/>
+      <w:r>
+        <w:rPr>
+          <w:rFonts w:ascii="Courier New" w:hAnsi="Courier New" w:cs="Courier New"/>
+        </w:rPr>
+        <w:t xml:space="preserve"> 'skip publish'</w:t>
+      </w:r>
+    </w:p>
+    <w:p>
+      <w:pPr>
+        <w:rPr>
+          <w:rFonts w:ascii="Courier New" w:hAnsi="Courier New" w:cs="Courier New"/>
+        </w:rPr>
+      </w:pPr>
+      <w:r>
+        <w:rPr>
+          <w:rFonts w:ascii="Courier New" w:hAnsi="Courier New" w:cs="Courier New"/>
+        </w:rPr>
         <w:t xml:space="preserve">  } else {</w:t>
       </w:r>
     </w:p>
     <w:p>
-      <w:r>
-        <w:t xml:space="preserve">     withCredentials</w:t>
-      </w:r>
-      <w:r>
+      <w:pPr>
+        <w:rPr>
+          <w:rFonts w:ascii="Courier New" w:hAnsi="Courier New" w:cs="Courier New"/>
+        </w:rPr>
+      </w:pPr>
+      <w:r>
+        <w:rPr>
+          <w:rFonts w:ascii="Courier New" w:hAnsi="Courier New" w:cs="Courier New"/>
+        </w:rPr>
+        <w:t xml:space="preserve">     </w:t>
+      </w:r>
+      <w:proofErr w:type="spellStart"/>
+      <w:proofErr w:type="gramStart"/>
+      <w:r>
+        <w:rPr>
+          <w:rFonts w:ascii="Courier New" w:hAnsi="Courier New" w:cs="Courier New"/>
+        </w:rPr>
+        <w:t>withCredentials</w:t>
+      </w:r>
+      <w:proofErr w:type="spellEnd"/>
+      <w:proofErr w:type="gramEnd"/>
+      <w:r>
+        <w:rPr>
+          <w:rFonts w:ascii="Courier New" w:hAnsi="Courier New" w:cs="Courier New"/>
+        </w:rPr>
         <w:t>…</w:t>
       </w:r>
     </w:p>
     <w:p>
-      <w:r>
+      <w:pPr>
+        <w:rPr>
+          <w:rFonts w:ascii="Courier New" w:hAnsi="Courier New" w:cs="Courier New"/>
+        </w:rPr>
+      </w:pPr>
+      <w:r>
+        <w:rPr>
+          <w:rFonts w:ascii="Courier New" w:hAnsi="Courier New" w:cs="Courier New"/>
+        </w:rPr>
         <w:t xml:space="preserve">  }</w:t>
       </w:r>
     </w:p>
     <w:p>
-      <w:r>
+      <w:pPr>
+        <w:rPr>
+          <w:rFonts w:ascii="Courier New" w:hAnsi="Courier New" w:cs="Courier New"/>
+        </w:rPr>
+      </w:pPr>
+      <w:r>
+        <w:rPr>
+          <w:rFonts w:ascii="Courier New" w:hAnsi="Courier New" w:cs="Courier New"/>
+        </w:rPr>
         <w:t>}</w:t>
       </w:r>
     </w:p>
@@ -1925,6 +7790,24 @@
     </w:p>
     <w:p>
       <w:pPr>
+        <w:pStyle w:val="Heading3"/>
+      </w:pPr>
+      <w:bookmarkStart w:id="0" w:name="_GoBack"/>
+      <w:r>
+        <w:lastRenderedPageBreak/>
+        <w:t xml:space="preserve">9 </w:t>
+      </w:r>
+      <w:r>
+        <w:t>E</w:t>
+      </w:r>
+      <w:r>
+        <w:t>xtra credit</w:t>
+      </w:r>
+    </w:p>
+    <w:bookmarkEnd w:id="0"/>
+    <w:p/>
+    <w:p>
+      <w:pPr>
         <w:rPr>
           <w:b/>
         </w:rPr>
@@ -1933,136 +7816,809 @@
         <w:rPr>
           <w:b/>
         </w:rPr>
-        <w:t>E</w:t>
-      </w:r>
-      <w:r>
+        <w:t>Task:</w:t>
+      </w:r>
+    </w:p>
+    <w:p/>
+    <w:p>
+      <w:r>
+        <w:t>Jenkins validation logic</w:t>
+      </w:r>
+    </w:p>
+    <w:p/>
+    <w:p>
+      <w:pPr>
         <w:rPr>
           <w:b/>
         </w:rPr>
-        <w:t>xtra credit</w:t>
-      </w:r>
-    </w:p>
-    <w:p>
-      <w:r>
-        <w:t>Task: Jenkins validation logic</w:t>
+      </w:pPr>
+      <w:r>
+        <w:rPr>
+          <w:b/>
+        </w:rPr>
+        <w:t>Solution:</w:t>
       </w:r>
     </w:p>
     <w:p/>
     <w:p>
-      <w:r>
-        <w:t>Solution:</w:t>
-      </w:r>
-    </w:p>
-    <w:p>
-      <w:bookmarkStart w:id="0" w:name="_GoBack"/>
-      <w:r>
-        <w:t>def validateProject(job, expectedProject) {</w:t>
-      </w:r>
-    </w:p>
-    <w:p>
-      <w:r>
+      <w:pPr>
+        <w:rPr>
+          <w:rFonts w:ascii="Courier New" w:hAnsi="Courier New" w:cs="Courier New"/>
+        </w:rPr>
+      </w:pPr>
+      <w:proofErr w:type="spellStart"/>
+      <w:proofErr w:type="gramStart"/>
+      <w:r>
+        <w:rPr>
+          <w:rFonts w:ascii="Courier New" w:hAnsi="Courier New" w:cs="Courier New"/>
+        </w:rPr>
+        <w:t>def</w:t>
+      </w:r>
+      <w:proofErr w:type="spellEnd"/>
+      <w:proofErr w:type="gramEnd"/>
+      <w:r>
+        <w:rPr>
+          <w:rFonts w:ascii="Courier New" w:hAnsi="Courier New" w:cs="Courier New"/>
+        </w:rPr>
+        <w:t xml:space="preserve"> </w:t>
+      </w:r>
+      <w:proofErr w:type="spellStart"/>
+      <w:r>
+        <w:rPr>
+          <w:rFonts w:ascii="Courier New" w:hAnsi="Courier New" w:cs="Courier New"/>
+        </w:rPr>
+        <w:t>validateProject</w:t>
+      </w:r>
+      <w:proofErr w:type="spellEnd"/>
+      <w:r>
+        <w:rPr>
+          <w:rFonts w:ascii="Courier New" w:hAnsi="Courier New" w:cs="Courier New"/>
+        </w:rPr>
+        <w:t xml:space="preserve">(job, </w:t>
+      </w:r>
+      <w:proofErr w:type="spellStart"/>
+      <w:r>
+        <w:rPr>
+          <w:rFonts w:ascii="Courier New" w:hAnsi="Courier New" w:cs="Courier New"/>
+        </w:rPr>
+        <w:t>expectedProject</w:t>
+      </w:r>
+      <w:proofErr w:type="spellEnd"/>
+      <w:r>
+        <w:rPr>
+          <w:rFonts w:ascii="Courier New" w:hAnsi="Courier New" w:cs="Courier New"/>
+        </w:rPr>
+        <w:t>) {</w:t>
+      </w:r>
+    </w:p>
+    <w:p>
+      <w:pPr>
+        <w:rPr>
+          <w:rFonts w:ascii="Courier New" w:hAnsi="Courier New" w:cs="Courier New"/>
+        </w:rPr>
+      </w:pPr>
+      <w:r>
+        <w:rPr>
+          <w:rFonts w:ascii="Courier New" w:hAnsi="Courier New" w:cs="Courier New"/>
+        </w:rPr>
         <w:t xml:space="preserve">  </w:t>
       </w:r>
     </w:p>
     <w:p>
-      <w:r>
-        <w:t xml:space="preserve">  def jobXml = job.configFile.asString()</w:t>
-      </w:r>
-    </w:p>
-    <w:p>
-      <w:r>
-        <w:t xml:space="preserve">  // get the code inside the tags (?s) matches line breaks</w:t>
-      </w:r>
-    </w:p>
-    <w:p>
-      <w:r>
-        <w:t xml:space="preserve">  def groovyCode = jobXml</w:t>
-      </w:r>
-    </w:p>
-    <w:p>
-      <w:r>
-        <w:t xml:space="preserve">    .replaceFirst('(?s)^.*&lt;script&gt;', '')</w:t>
-      </w:r>
-    </w:p>
-    <w:p>
-      <w:r>
-        <w:t xml:space="preserve">    .replaceFirst('(?s)&lt;/script&gt;.*$', '')</w:t>
-      </w:r>
-    </w:p>
-    <w:p>
-      <w:r>
-        <w:t xml:space="preserve">  // remove expected gradle config</w:t>
-      </w:r>
-    </w:p>
-    <w:p>
-      <w:r>
-        <w:t xml:space="preserve">  def codeWithoutGoodBuildGradleCalls = groovyCode.replaceAll("$expectedProject/build.gradle", '');</w:t>
-      </w:r>
-    </w:p>
-    <w:p>
-      <w:r>
+      <w:pPr>
+        <w:rPr>
+          <w:rFonts w:ascii="Courier New" w:hAnsi="Courier New" w:cs="Courier New"/>
+        </w:rPr>
+      </w:pPr>
+      <w:r>
+        <w:rPr>
+          <w:rFonts w:ascii="Courier New" w:hAnsi="Courier New" w:cs="Courier New"/>
+        </w:rPr>
+        <w:t xml:space="preserve">  </w:t>
+      </w:r>
+      <w:proofErr w:type="spellStart"/>
+      <w:proofErr w:type="gramStart"/>
+      <w:r>
+        <w:rPr>
+          <w:rFonts w:ascii="Courier New" w:hAnsi="Courier New" w:cs="Courier New"/>
+        </w:rPr>
+        <w:t>def</w:t>
+      </w:r>
+      <w:proofErr w:type="spellEnd"/>
+      <w:proofErr w:type="gramEnd"/>
+      <w:r>
+        <w:rPr>
+          <w:rFonts w:ascii="Courier New" w:hAnsi="Courier New" w:cs="Courier New"/>
+        </w:rPr>
+        <w:t xml:space="preserve"> </w:t>
+      </w:r>
+      <w:proofErr w:type="spellStart"/>
+      <w:r>
+        <w:rPr>
+          <w:rFonts w:ascii="Courier New" w:hAnsi="Courier New" w:cs="Courier New"/>
+        </w:rPr>
+        <w:t>jobXml</w:t>
+      </w:r>
+      <w:proofErr w:type="spellEnd"/>
+      <w:r>
+        <w:rPr>
+          <w:rFonts w:ascii="Courier New" w:hAnsi="Courier New" w:cs="Courier New"/>
+        </w:rPr>
+        <w:t xml:space="preserve"> = </w:t>
+      </w:r>
+      <w:proofErr w:type="spellStart"/>
+      <w:r>
+        <w:rPr>
+          <w:rFonts w:ascii="Courier New" w:hAnsi="Courier New" w:cs="Courier New"/>
+        </w:rPr>
+        <w:t>job.configFile.asString</w:t>
+      </w:r>
+      <w:proofErr w:type="spellEnd"/>
+      <w:r>
+        <w:rPr>
+          <w:rFonts w:ascii="Courier New" w:hAnsi="Courier New" w:cs="Courier New"/>
+        </w:rPr>
+        <w:t>()</w:t>
+      </w:r>
+    </w:p>
+    <w:p>
+      <w:pPr>
+        <w:rPr>
+          <w:rFonts w:ascii="Courier New" w:hAnsi="Courier New" w:cs="Courier New"/>
+        </w:rPr>
+      </w:pPr>
+      <w:r>
+        <w:rPr>
+          <w:rFonts w:ascii="Courier New" w:hAnsi="Courier New" w:cs="Courier New"/>
+        </w:rPr>
+        <w:t xml:space="preserve">  // get the code inside the tags (</w:t>
+      </w:r>
+      <w:proofErr w:type="gramStart"/>
+      <w:r>
+        <w:rPr>
+          <w:rFonts w:ascii="Courier New" w:hAnsi="Courier New" w:cs="Courier New"/>
+        </w:rPr>
+        <w:t>?s</w:t>
+      </w:r>
+      <w:proofErr w:type="gramEnd"/>
+      <w:r>
+        <w:rPr>
+          <w:rFonts w:ascii="Courier New" w:hAnsi="Courier New" w:cs="Courier New"/>
+        </w:rPr>
+        <w:t>) matches line breaks</w:t>
+      </w:r>
+    </w:p>
+    <w:p>
+      <w:pPr>
+        <w:rPr>
+          <w:rFonts w:ascii="Courier New" w:hAnsi="Courier New" w:cs="Courier New"/>
+        </w:rPr>
+      </w:pPr>
+      <w:r>
+        <w:rPr>
+          <w:rFonts w:ascii="Courier New" w:hAnsi="Courier New" w:cs="Courier New"/>
+        </w:rPr>
+        <w:t xml:space="preserve">  </w:t>
+      </w:r>
+      <w:proofErr w:type="spellStart"/>
+      <w:proofErr w:type="gramStart"/>
+      <w:r>
+        <w:rPr>
+          <w:rFonts w:ascii="Courier New" w:hAnsi="Courier New" w:cs="Courier New"/>
+        </w:rPr>
+        <w:t>def</w:t>
+      </w:r>
+      <w:proofErr w:type="spellEnd"/>
+      <w:proofErr w:type="gramEnd"/>
+      <w:r>
+        <w:rPr>
+          <w:rFonts w:ascii="Courier New" w:hAnsi="Courier New" w:cs="Courier New"/>
+        </w:rPr>
+        <w:t xml:space="preserve"> </w:t>
+      </w:r>
+      <w:proofErr w:type="spellStart"/>
+      <w:r>
+        <w:rPr>
+          <w:rFonts w:ascii="Courier New" w:hAnsi="Courier New" w:cs="Courier New"/>
+        </w:rPr>
+        <w:t>groovyCode</w:t>
+      </w:r>
+      <w:proofErr w:type="spellEnd"/>
+      <w:r>
+        <w:rPr>
+          <w:rFonts w:ascii="Courier New" w:hAnsi="Courier New" w:cs="Courier New"/>
+        </w:rPr>
+        <w:t xml:space="preserve"> = </w:t>
+      </w:r>
+      <w:proofErr w:type="spellStart"/>
+      <w:r>
+        <w:rPr>
+          <w:rFonts w:ascii="Courier New" w:hAnsi="Courier New" w:cs="Courier New"/>
+        </w:rPr>
+        <w:t>jobXml</w:t>
+      </w:r>
+      <w:proofErr w:type="spellEnd"/>
+    </w:p>
+    <w:p>
+      <w:pPr>
+        <w:rPr>
+          <w:rFonts w:ascii="Courier New" w:hAnsi="Courier New" w:cs="Courier New"/>
+        </w:rPr>
+      </w:pPr>
+      <w:r>
+        <w:rPr>
+          <w:rFonts w:ascii="Courier New" w:hAnsi="Courier New" w:cs="Courier New"/>
+        </w:rPr>
+        <w:t xml:space="preserve">    .</w:t>
+      </w:r>
+      <w:proofErr w:type="spellStart"/>
+      <w:proofErr w:type="gramStart"/>
+      <w:r>
+        <w:rPr>
+          <w:rFonts w:ascii="Courier New" w:hAnsi="Courier New" w:cs="Courier New"/>
+        </w:rPr>
+        <w:t>replaceFirst</w:t>
+      </w:r>
+      <w:proofErr w:type="spellEnd"/>
+      <w:r>
+        <w:rPr>
+          <w:rFonts w:ascii="Courier New" w:hAnsi="Courier New" w:cs="Courier New"/>
+        </w:rPr>
+        <w:t>(</w:t>
+      </w:r>
+      <w:proofErr w:type="gramEnd"/>
+      <w:r>
+        <w:rPr>
+          <w:rFonts w:ascii="Courier New" w:hAnsi="Courier New" w:cs="Courier New"/>
+        </w:rPr>
+        <w:t>'(?s)^.*&lt;script&gt;', '')</w:t>
+      </w:r>
+    </w:p>
+    <w:p>
+      <w:pPr>
+        <w:rPr>
+          <w:rFonts w:ascii="Courier New" w:hAnsi="Courier New" w:cs="Courier New"/>
+        </w:rPr>
+      </w:pPr>
+      <w:r>
+        <w:rPr>
+          <w:rFonts w:ascii="Courier New" w:hAnsi="Courier New" w:cs="Courier New"/>
+        </w:rPr>
+        <w:t xml:space="preserve">    .</w:t>
+      </w:r>
+      <w:proofErr w:type="spellStart"/>
+      <w:proofErr w:type="gramStart"/>
+      <w:r>
+        <w:rPr>
+          <w:rFonts w:ascii="Courier New" w:hAnsi="Courier New" w:cs="Courier New"/>
+        </w:rPr>
+        <w:t>replaceFirst</w:t>
+      </w:r>
+      <w:proofErr w:type="spellEnd"/>
+      <w:r>
+        <w:rPr>
+          <w:rFonts w:ascii="Courier New" w:hAnsi="Courier New" w:cs="Courier New"/>
+        </w:rPr>
+        <w:t>(</w:t>
+      </w:r>
+      <w:proofErr w:type="gramEnd"/>
+      <w:r>
+        <w:rPr>
+          <w:rFonts w:ascii="Courier New" w:hAnsi="Courier New" w:cs="Courier New"/>
+        </w:rPr>
+        <w:t>'(?s)&lt;/script&gt;.*$', '')</w:t>
+      </w:r>
+    </w:p>
+    <w:p>
+      <w:pPr>
+        <w:rPr>
+          <w:rFonts w:ascii="Courier New" w:hAnsi="Courier New" w:cs="Courier New"/>
+        </w:rPr>
+      </w:pPr>
+      <w:r>
+        <w:rPr>
+          <w:rFonts w:ascii="Courier New" w:hAnsi="Courier New" w:cs="Courier New"/>
+        </w:rPr>
+        <w:t xml:space="preserve">  // remove expected </w:t>
+      </w:r>
+      <w:proofErr w:type="spellStart"/>
+      <w:r>
+        <w:rPr>
+          <w:rFonts w:ascii="Courier New" w:hAnsi="Courier New" w:cs="Courier New"/>
+        </w:rPr>
+        <w:t>gradle</w:t>
+      </w:r>
+      <w:proofErr w:type="spellEnd"/>
+      <w:r>
+        <w:rPr>
+          <w:rFonts w:ascii="Courier New" w:hAnsi="Courier New" w:cs="Courier New"/>
+        </w:rPr>
+        <w:t xml:space="preserve"> </w:t>
+      </w:r>
+      <w:proofErr w:type="spellStart"/>
+      <w:r>
+        <w:rPr>
+          <w:rFonts w:ascii="Courier New" w:hAnsi="Courier New" w:cs="Courier New"/>
+        </w:rPr>
+        <w:t>config</w:t>
+      </w:r>
+      <w:proofErr w:type="spellEnd"/>
+    </w:p>
+    <w:p>
+      <w:pPr>
+        <w:rPr>
+          <w:rFonts w:ascii="Courier New" w:hAnsi="Courier New" w:cs="Courier New"/>
+        </w:rPr>
+      </w:pPr>
+      <w:r>
+        <w:rPr>
+          <w:rFonts w:ascii="Courier New" w:hAnsi="Courier New" w:cs="Courier New"/>
+        </w:rPr>
+        <w:t xml:space="preserve">  </w:t>
+      </w:r>
+      <w:proofErr w:type="spellStart"/>
+      <w:proofErr w:type="gramStart"/>
+      <w:r>
+        <w:rPr>
+          <w:rFonts w:ascii="Courier New" w:hAnsi="Courier New" w:cs="Courier New"/>
+        </w:rPr>
+        <w:t>def</w:t>
+      </w:r>
+      <w:proofErr w:type="spellEnd"/>
+      <w:proofErr w:type="gramEnd"/>
+      <w:r>
+        <w:rPr>
+          <w:rFonts w:ascii="Courier New" w:hAnsi="Courier New" w:cs="Courier New"/>
+        </w:rPr>
+        <w:t xml:space="preserve"> </w:t>
+      </w:r>
+      <w:proofErr w:type="spellStart"/>
+      <w:r>
+        <w:rPr>
+          <w:rFonts w:ascii="Courier New" w:hAnsi="Courier New" w:cs="Courier New"/>
+        </w:rPr>
+        <w:t>codeWithoutGoodBuildGradleCalls</w:t>
+      </w:r>
+      <w:proofErr w:type="spellEnd"/>
+      <w:r>
+        <w:rPr>
+          <w:rFonts w:ascii="Courier New" w:hAnsi="Courier New" w:cs="Courier New"/>
+        </w:rPr>
+        <w:t xml:space="preserve"> = </w:t>
+      </w:r>
+      <w:proofErr w:type="spellStart"/>
+      <w:r>
+        <w:rPr>
+          <w:rFonts w:ascii="Courier New" w:hAnsi="Courier New" w:cs="Courier New"/>
+        </w:rPr>
+        <w:t>groovyCode.replaceAll</w:t>
+      </w:r>
+      <w:proofErr w:type="spellEnd"/>
+      <w:r>
+        <w:rPr>
+          <w:rFonts w:ascii="Courier New" w:hAnsi="Courier New" w:cs="Courier New"/>
+        </w:rPr>
+        <w:t>("$</w:t>
+      </w:r>
+      <w:proofErr w:type="spellStart"/>
+      <w:r>
+        <w:rPr>
+          <w:rFonts w:ascii="Courier New" w:hAnsi="Courier New" w:cs="Courier New"/>
+        </w:rPr>
+        <w:t>expectedProject</w:t>
+      </w:r>
+      <w:proofErr w:type="spellEnd"/>
+      <w:r>
+        <w:rPr>
+          <w:rFonts w:ascii="Courier New" w:hAnsi="Courier New" w:cs="Courier New"/>
+        </w:rPr>
+        <w:t>/</w:t>
+      </w:r>
+      <w:proofErr w:type="spellStart"/>
+      <w:r>
+        <w:rPr>
+          <w:rFonts w:ascii="Courier New" w:hAnsi="Courier New" w:cs="Courier New"/>
+        </w:rPr>
+        <w:t>build.gradle</w:t>
+      </w:r>
+      <w:proofErr w:type="spellEnd"/>
+      <w:r>
+        <w:rPr>
+          <w:rFonts w:ascii="Courier New" w:hAnsi="Courier New" w:cs="Courier New"/>
+        </w:rPr>
+        <w:t>", '');</w:t>
+      </w:r>
+    </w:p>
+    <w:p>
+      <w:pPr>
+        <w:rPr>
+          <w:rFonts w:ascii="Courier New" w:hAnsi="Courier New" w:cs="Courier New"/>
+        </w:rPr>
+      </w:pPr>
+      <w:r>
+        <w:rPr>
+          <w:rFonts w:ascii="Courier New" w:hAnsi="Courier New" w:cs="Courier New"/>
+        </w:rPr>
         <w:t xml:space="preserve">  // fail if any others</w:t>
       </w:r>
     </w:p>
     <w:p>
-      <w:r>
-        <w:t xml:space="preserve">  if (codeWithoutGoodBuildGradleCalls.contains('build.gradle')) {</w:t>
-      </w:r>
-    </w:p>
-    <w:p>
-      <w:r>
-        <w:t xml:space="preserve">    throw new IllegalStateException("${job.name} calls a build.gradle file for a different project.")</w:t>
-      </w:r>
-    </w:p>
-    <w:p>
-      <w:r>
+      <w:pPr>
+        <w:rPr>
+          <w:rFonts w:ascii="Courier New" w:hAnsi="Courier New" w:cs="Courier New"/>
+        </w:rPr>
+      </w:pPr>
+      <w:r>
+        <w:rPr>
+          <w:rFonts w:ascii="Courier New" w:hAnsi="Courier New" w:cs="Courier New"/>
+        </w:rPr>
+        <w:t xml:space="preserve">  </w:t>
+      </w:r>
+      <w:proofErr w:type="gramStart"/>
+      <w:r>
+        <w:rPr>
+          <w:rFonts w:ascii="Courier New" w:hAnsi="Courier New" w:cs="Courier New"/>
+        </w:rPr>
+        <w:t>if</w:t>
+      </w:r>
+      <w:proofErr w:type="gramEnd"/>
+      <w:r>
+        <w:rPr>
+          <w:rFonts w:ascii="Courier New" w:hAnsi="Courier New" w:cs="Courier New"/>
+        </w:rPr>
+        <w:t xml:space="preserve"> (</w:t>
+      </w:r>
+      <w:proofErr w:type="spellStart"/>
+      <w:r>
+        <w:rPr>
+          <w:rFonts w:ascii="Courier New" w:hAnsi="Courier New" w:cs="Courier New"/>
+        </w:rPr>
+        <w:t>codeWithoutGoodBuildGradleCalls.contains</w:t>
+      </w:r>
+      <w:proofErr w:type="spellEnd"/>
+      <w:r>
+        <w:rPr>
+          <w:rFonts w:ascii="Courier New" w:hAnsi="Courier New" w:cs="Courier New"/>
+        </w:rPr>
+        <w:t>('</w:t>
+      </w:r>
+      <w:proofErr w:type="spellStart"/>
+      <w:r>
+        <w:rPr>
+          <w:rFonts w:ascii="Courier New" w:hAnsi="Courier New" w:cs="Courier New"/>
+        </w:rPr>
+        <w:t>build.gradle</w:t>
+      </w:r>
+      <w:proofErr w:type="spellEnd"/>
+      <w:r>
+        <w:rPr>
+          <w:rFonts w:ascii="Courier New" w:hAnsi="Courier New" w:cs="Courier New"/>
+        </w:rPr>
+        <w:t>')) {</w:t>
+      </w:r>
+    </w:p>
+    <w:p>
+      <w:pPr>
+        <w:rPr>
+          <w:rFonts w:ascii="Courier New" w:hAnsi="Courier New" w:cs="Courier New"/>
+        </w:rPr>
+      </w:pPr>
+      <w:r>
+        <w:rPr>
+          <w:rFonts w:ascii="Courier New" w:hAnsi="Courier New" w:cs="Courier New"/>
+        </w:rPr>
+        <w:t xml:space="preserve">    </w:t>
+      </w:r>
+      <w:proofErr w:type="gramStart"/>
+      <w:r>
+        <w:rPr>
+          <w:rFonts w:ascii="Courier New" w:hAnsi="Courier New" w:cs="Courier New"/>
+        </w:rPr>
+        <w:t>throw</w:t>
+      </w:r>
+      <w:proofErr w:type="gramEnd"/>
+      <w:r>
+        <w:rPr>
+          <w:rFonts w:ascii="Courier New" w:hAnsi="Courier New" w:cs="Courier New"/>
+        </w:rPr>
+        <w:t xml:space="preserve"> new </w:t>
+      </w:r>
+      <w:proofErr w:type="spellStart"/>
+      <w:r>
+        <w:rPr>
+          <w:rFonts w:ascii="Courier New" w:hAnsi="Courier New" w:cs="Courier New"/>
+        </w:rPr>
+        <w:t>IllegalStateException</w:t>
+      </w:r>
+      <w:proofErr w:type="spellEnd"/>
+      <w:r>
+        <w:rPr>
+          <w:rFonts w:ascii="Courier New" w:hAnsi="Courier New" w:cs="Courier New"/>
+        </w:rPr>
+        <w:t xml:space="preserve">("${job.name} calls a </w:t>
+      </w:r>
+      <w:proofErr w:type="spellStart"/>
+      <w:r>
+        <w:rPr>
+          <w:rFonts w:ascii="Courier New" w:hAnsi="Courier New" w:cs="Courier New"/>
+        </w:rPr>
+        <w:t>build.gradle</w:t>
+      </w:r>
+      <w:proofErr w:type="spellEnd"/>
+      <w:r>
+        <w:rPr>
+          <w:rFonts w:ascii="Courier New" w:hAnsi="Courier New" w:cs="Courier New"/>
+        </w:rPr>
+        <w:t xml:space="preserve"> file for a different project.")</w:t>
+      </w:r>
+    </w:p>
+    <w:p>
+      <w:pPr>
+        <w:rPr>
+          <w:rFonts w:ascii="Courier New" w:hAnsi="Courier New" w:cs="Courier New"/>
+        </w:rPr>
+      </w:pPr>
+      <w:r>
+        <w:rPr>
+          <w:rFonts w:ascii="Courier New" w:hAnsi="Courier New" w:cs="Courier New"/>
+        </w:rPr>
         <w:t xml:space="preserve">  }  </w:t>
       </w:r>
     </w:p>
     <w:p>
-      <w:r>
+      <w:pPr>
+        <w:rPr>
+          <w:rFonts w:ascii="Courier New" w:hAnsi="Courier New" w:cs="Courier New"/>
+        </w:rPr>
+      </w:pPr>
+      <w:r>
+        <w:rPr>
+          <w:rFonts w:ascii="Courier New" w:hAnsi="Courier New" w:cs="Courier New"/>
+        </w:rPr>
         <w:t>}</w:t>
       </w:r>
     </w:p>
+    <w:p>
+      <w:pPr>
+        <w:rPr>
+          <w:rFonts w:ascii="Courier New" w:hAnsi="Courier New" w:cs="Courier New"/>
+        </w:rPr>
+      </w:pPr>
+    </w:p>
+    <w:p>
+      <w:pPr>
+        <w:rPr>
+          <w:rFonts w:ascii="Courier New" w:hAnsi="Courier New" w:cs="Courier New"/>
+        </w:rPr>
+      </w:pPr>
+      <w:proofErr w:type="spellStart"/>
+      <w:proofErr w:type="gramStart"/>
+      <w:r>
+        <w:rPr>
+          <w:rFonts w:ascii="Courier New" w:hAnsi="Courier New" w:cs="Courier New"/>
+        </w:rPr>
+        <w:t>jenkins.model.</w:t>
+      </w:r>
+      <w:r>
+        <w:rPr>
+          <w:rFonts w:ascii="Courier New" w:hAnsi="Courier New" w:cs="Courier New"/>
+        </w:rPr>
+        <w:t>Jenkins.instance.getAllItems</w:t>
+      </w:r>
+      <w:proofErr w:type="spellEnd"/>
+      <w:r>
+        <w:rPr>
+          <w:rFonts w:ascii="Courier New" w:hAnsi="Courier New" w:cs="Courier New"/>
+        </w:rPr>
+        <w:t>()</w:t>
+      </w:r>
+      <w:proofErr w:type="gramEnd"/>
+    </w:p>
+    <w:p>
+      <w:pPr>
+        <w:rPr>
+          <w:rFonts w:ascii="Courier New" w:hAnsi="Courier New" w:cs="Courier New"/>
+        </w:rPr>
+      </w:pPr>
+      <w:r>
+        <w:rPr>
+          <w:rFonts w:ascii="Courier New" w:hAnsi="Courier New" w:cs="Courier New"/>
+        </w:rPr>
+        <w:t xml:space="preserve">   .grep </w:t>
+      </w:r>
+      <w:proofErr w:type="gramStart"/>
+      <w:r>
+        <w:rPr>
+          <w:rFonts w:ascii="Courier New" w:hAnsi="Courier New" w:cs="Courier New"/>
+        </w:rPr>
+        <w:t xml:space="preserve">{ </w:t>
+      </w:r>
+      <w:proofErr w:type="spellStart"/>
+      <w:r>
+        <w:rPr>
+          <w:rFonts w:ascii="Courier New" w:hAnsi="Courier New" w:cs="Courier New"/>
+        </w:rPr>
+        <w:t>it.name.contains</w:t>
+      </w:r>
+      <w:proofErr w:type="spellEnd"/>
+      <w:proofErr w:type="gramEnd"/>
+      <w:r>
+        <w:rPr>
+          <w:rFonts w:ascii="Courier New" w:hAnsi="Courier New" w:cs="Courier New"/>
+        </w:rPr>
+        <w:t xml:space="preserve"> 'osprey' }</w:t>
+      </w:r>
+    </w:p>
+    <w:p>
+      <w:pPr>
+        <w:rPr>
+          <w:rFonts w:ascii="Courier New" w:hAnsi="Courier New" w:cs="Courier New"/>
+        </w:rPr>
+      </w:pPr>
+      <w:r>
+        <w:rPr>
+          <w:rFonts w:ascii="Courier New" w:hAnsi="Courier New" w:cs="Courier New"/>
+        </w:rPr>
+        <w:t xml:space="preserve">   .</w:t>
+      </w:r>
+      <w:proofErr w:type="spellStart"/>
+      <w:r>
+        <w:rPr>
+          <w:rFonts w:ascii="Courier New" w:hAnsi="Courier New" w:cs="Courier New"/>
+        </w:rPr>
+        <w:t>forEach</w:t>
+      </w:r>
+      <w:proofErr w:type="spellEnd"/>
+      <w:r>
+        <w:rPr>
+          <w:rFonts w:ascii="Courier New" w:hAnsi="Courier New" w:cs="Courier New"/>
+        </w:rPr>
+        <w:t xml:space="preserve"> </w:t>
+      </w:r>
+      <w:proofErr w:type="gramStart"/>
+      <w:r>
+        <w:rPr>
+          <w:rFonts w:ascii="Courier New" w:hAnsi="Courier New" w:cs="Courier New"/>
+        </w:rPr>
+        <w:t xml:space="preserve">{ </w:t>
+      </w:r>
+      <w:proofErr w:type="spellStart"/>
+      <w:r>
+        <w:rPr>
+          <w:rFonts w:ascii="Courier New" w:hAnsi="Courier New" w:cs="Courier New"/>
+        </w:rPr>
+        <w:t>validateProject</w:t>
+      </w:r>
+      <w:proofErr w:type="spellEnd"/>
+      <w:proofErr w:type="gramEnd"/>
+      <w:r>
+        <w:rPr>
+          <w:rFonts w:ascii="Courier New" w:hAnsi="Courier New" w:cs="Courier New"/>
+        </w:rPr>
+        <w:t>(it, 'osprey-project') }</w:t>
+      </w:r>
+    </w:p>
+    <w:p>
+      <w:pPr>
+        <w:rPr>
+          <w:rFonts w:ascii="Courier New" w:hAnsi="Courier New" w:cs="Courier New"/>
+        </w:rPr>
+      </w:pPr>
+    </w:p>
+    <w:p>
+      <w:pPr>
+        <w:rPr>
+          <w:rFonts w:ascii="Courier New" w:hAnsi="Courier New" w:cs="Courier New"/>
+        </w:rPr>
+      </w:pPr>
+      <w:proofErr w:type="spellStart"/>
+      <w:proofErr w:type="gramStart"/>
+      <w:r>
+        <w:rPr>
+          <w:rFonts w:ascii="Courier New" w:hAnsi="Courier New" w:cs="Courier New"/>
+        </w:rPr>
+        <w:t>jenkins.model.</w:t>
+      </w:r>
+      <w:r>
+        <w:rPr>
+          <w:rFonts w:ascii="Courier New" w:hAnsi="Courier New" w:cs="Courier New"/>
+        </w:rPr>
+        <w:t>Jenkins.instance.getAllItems</w:t>
+      </w:r>
+      <w:proofErr w:type="spellEnd"/>
+      <w:r>
+        <w:rPr>
+          <w:rFonts w:ascii="Courier New" w:hAnsi="Courier New" w:cs="Courier New"/>
+        </w:rPr>
+        <w:t>()</w:t>
+      </w:r>
+      <w:proofErr w:type="gramEnd"/>
+    </w:p>
+    <w:p>
+      <w:pPr>
+        <w:rPr>
+          <w:rFonts w:ascii="Courier New" w:hAnsi="Courier New" w:cs="Courier New"/>
+        </w:rPr>
+      </w:pPr>
+      <w:r>
+        <w:rPr>
+          <w:rFonts w:ascii="Courier New" w:hAnsi="Courier New" w:cs="Courier New"/>
+        </w:rPr>
+        <w:t xml:space="preserve">   .grep </w:t>
+      </w:r>
+      <w:proofErr w:type="gramStart"/>
+      <w:r>
+        <w:rPr>
+          <w:rFonts w:ascii="Courier New" w:hAnsi="Courier New" w:cs="Courier New"/>
+        </w:rPr>
+        <w:t xml:space="preserve">{ </w:t>
+      </w:r>
+      <w:proofErr w:type="spellStart"/>
+      <w:r>
+        <w:rPr>
+          <w:rFonts w:ascii="Courier New" w:hAnsi="Courier New" w:cs="Courier New"/>
+        </w:rPr>
+        <w:t>it.name.contains</w:t>
+      </w:r>
+      <w:proofErr w:type="spellEnd"/>
+      <w:proofErr w:type="gramEnd"/>
+      <w:r>
+        <w:rPr>
+          <w:rFonts w:ascii="Courier New" w:hAnsi="Courier New" w:cs="Courier New"/>
+        </w:rPr>
+        <w:t xml:space="preserve"> 'sea-lion' }</w:t>
+      </w:r>
+    </w:p>
+    <w:p>
+      <w:pPr>
+        <w:rPr>
+          <w:rFonts w:ascii="Courier New" w:hAnsi="Courier New" w:cs="Courier New"/>
+        </w:rPr>
+      </w:pPr>
+      <w:r>
+        <w:rPr>
+          <w:rFonts w:ascii="Courier New" w:hAnsi="Courier New" w:cs="Courier New"/>
+        </w:rPr>
+        <w:t xml:space="preserve">   .</w:t>
+      </w:r>
+      <w:proofErr w:type="spellStart"/>
+      <w:r>
+        <w:rPr>
+          <w:rFonts w:ascii="Courier New" w:hAnsi="Courier New" w:cs="Courier New"/>
+        </w:rPr>
+        <w:t>forEach</w:t>
+      </w:r>
+      <w:proofErr w:type="spellEnd"/>
+      <w:r>
+        <w:rPr>
+          <w:rFonts w:ascii="Courier New" w:hAnsi="Courier New" w:cs="Courier New"/>
+        </w:rPr>
+        <w:t xml:space="preserve"> </w:t>
+      </w:r>
+      <w:proofErr w:type="gramStart"/>
+      <w:r>
+        <w:rPr>
+          <w:rFonts w:ascii="Courier New" w:hAnsi="Courier New" w:cs="Courier New"/>
+        </w:rPr>
+        <w:t xml:space="preserve">{ </w:t>
+      </w:r>
+      <w:proofErr w:type="spellStart"/>
+      <w:r>
+        <w:rPr>
+          <w:rFonts w:ascii="Courier New" w:hAnsi="Courier New" w:cs="Courier New"/>
+        </w:rPr>
+        <w:t>validateProject</w:t>
+      </w:r>
+      <w:proofErr w:type="spellEnd"/>
+      <w:proofErr w:type="gramEnd"/>
+      <w:r>
+        <w:rPr>
+          <w:rFonts w:ascii="Courier New" w:hAnsi="Courier New" w:cs="Courier New"/>
+        </w:rPr>
+        <w:t>(it, 'sea-lion-project') }</w:t>
+      </w:r>
+    </w:p>
     <w:p/>
-    <w:p>
-      <w:r>
-        <w:t>jenkins.model.</w:t>
-      </w:r>
-      <w:r>
-        <w:t>Jenkins.instance.getAllItems()</w:t>
-      </w:r>
-    </w:p>
-    <w:p>
-      <w:r>
-        <w:t xml:space="preserve">   .grep { it.name.contains 'osprey' }</w:t>
-      </w:r>
-    </w:p>
-    <w:p>
-      <w:r>
-        <w:t xml:space="preserve">   .forEach { validateProject(it, 'osprey-project') }</w:t>
-      </w:r>
-    </w:p>
-    <w:p/>
-    <w:p>
-      <w:r>
-        <w:t>jenkins.model.</w:t>
-      </w:r>
-      <w:r>
-        <w:t>Jenkins.instance.getAllItems()</w:t>
-      </w:r>
-    </w:p>
-    <w:p>
-      <w:r>
-        <w:t xml:space="preserve">   .grep { it.name.contains 'sea-lion' }</w:t>
-      </w:r>
-    </w:p>
-    <w:p>
-      <w:r>
-        <w:t xml:space="preserve">   .forEach { validateProject(it, 'sea-lion-project') }</w:t>
-      </w:r>
-    </w:p>
-    <w:bookmarkEnd w:id="0"/>
     <w:sectPr>
       <w:pgSz w:w="12240" w:h="15840"/>
       <w:pgMar w:top="1440" w:right="1800" w:bottom="1440" w:left="1800" w:header="720" w:footer="720" w:gutter="0"/>
@@ -2074,7 +8630,7 @@
 </file>
 
 <file path=word/numbering.xml><?xml version="1.0" encoding="utf-8"?>
-<w:numbering xmlns:wpc="http://schemas.microsoft.com/office/word/2010/wordprocessingCanvas" xmlns:mo="http://schemas.microsoft.com/office/mac/office/2008/main" xmlns:mc="http://schemas.openxmlformats.org/markup-compatibility/2006" xmlns:mv="urn:schemas-microsoft-com:mac:vml" xmlns:o="urn:schemas-microsoft-com:office:office" xmlns:r="http://schemas.openxmlformats.org/officeDocument/2006/relationships" xmlns:m="http://schemas.openxmlformats.org/officeDocument/2006/math" xmlns:v="urn:schemas-microsoft-com:vml" xmlns:wp14="http://schemas.microsoft.com/office/word/2010/wordprocessingDrawing" xmlns:wp="http://schemas.openxmlformats.org/drawingml/2006/wordprocessingDrawing" xmlns:w10="urn:schemas-microsoft-com:office:word" xmlns:w="http://schemas.openxmlformats.org/wordprocessingml/2006/main" xmlns:w14="http://schemas.microsoft.com/office/word/2010/wordml" xmlns:wpg="http://schemas.microsoft.com/office/word/2010/wordprocessingGroup" xmlns:wpi="http://schemas.microsoft.com/office/word/2010/wordprocessingInk" xmlns:wne="http://schemas.microsoft.com/office/word/2006/wordml" xmlns:wps="http://schemas.microsoft.com/office/word/2010/wordprocessingShape" mc:Ignorable="w14 wp14">
+<w:numbering xmlns:wpc="http://schemas.microsoft.com/office/word/2010/wordprocessingCanvas" xmlns:mc="http://schemas.openxmlformats.org/markup-compatibility/2006" xmlns:o="urn:schemas-microsoft-com:office:office" xmlns:r="http://schemas.openxmlformats.org/officeDocument/2006/relationships" xmlns:m="http://schemas.openxmlformats.org/officeDocument/2006/math" xmlns:v="urn:schemas-microsoft-com:vml" xmlns:wp14="http://schemas.microsoft.com/office/word/2010/wordprocessingDrawing" xmlns:wp="http://schemas.openxmlformats.org/drawingml/2006/wordprocessingDrawing" xmlns:w10="urn:schemas-microsoft-com:office:word" xmlns:w="http://schemas.openxmlformats.org/wordprocessingml/2006/main" xmlns:w14="http://schemas.microsoft.com/office/word/2010/wordml" xmlns:wpg="http://schemas.microsoft.com/office/word/2010/wordprocessingGroup" xmlns:wpi="http://schemas.microsoft.com/office/word/2010/wordprocessingInk" xmlns:wne="http://schemas.microsoft.com/office/word/2006/wordml" xmlns:wps="http://schemas.microsoft.com/office/word/2010/wordprocessingShape" mc:Ignorable="w14 wp14">
   <w:abstractNum w:abstractNumId="0">
     <w:nsid w:val="05967BA2"/>
     <w:multiLevelType w:val="hybridMultilevel"/>
@@ -5144,7 +11700,7 @@
     </w:rPrDefault>
     <w:pPrDefault/>
   </w:docDefaults>
-  <w:latentStyles w:defLockedState="0" w:defUIPriority="99" w:defSemiHidden="1" w:defUnhideWhenUsed="1" w:defQFormat="0" w:count="276">
+  <w:latentStyles w:defLockedState="0" w:defUIPriority="99" w:defSemiHidden="1" w:defUnhideWhenUsed="1" w:defQFormat="0" w:count="267">
     <w:lsdException w:name="Normal" w:semiHidden="0" w:uiPriority="0" w:unhideWhenUsed="0" w:qFormat="1"/>
     <w:lsdException w:name="heading 1" w:semiHidden="0" w:uiPriority="9" w:unhideWhenUsed="0" w:qFormat="1"/>
     <w:lsdException w:name="heading 2" w:uiPriority="9" w:qFormat="1"/>
@@ -5353,6 +11909,30 @@
       <w:rFonts w:asciiTheme="majorHAnsi" w:eastAsiaTheme="majorEastAsia" w:hAnsiTheme="majorHAnsi" w:cstheme="majorBidi"/>
       <w:b/>
       <w:bCs/>
+      <w:color w:val="4F81BD" w:themeColor="accent1"/>
+    </w:rPr>
+  </w:style>
+  <w:style w:type="paragraph" w:styleId="Heading4">
+    <w:name w:val="heading 4"/>
+    <w:basedOn w:val="Normal"/>
+    <w:next w:val="Normal"/>
+    <w:link w:val="Heading4Char"/>
+    <w:uiPriority w:val="9"/>
+    <w:unhideWhenUsed/>
+    <w:qFormat/>
+    <w:rsid w:val="00D06BA9"/>
+    <w:pPr>
+      <w:keepNext/>
+      <w:keepLines/>
+      <w:spacing w:before="200"/>
+      <w:outlineLvl w:val="3"/>
+    </w:pPr>
+    <w:rPr>
+      <w:rFonts w:asciiTheme="majorHAnsi" w:eastAsiaTheme="majorEastAsia" w:hAnsiTheme="majorHAnsi" w:cstheme="majorBidi"/>
+      <w:b/>
+      <w:bCs/>
+      <w:i/>
+      <w:iCs/>
       <w:color w:val="4F81BD" w:themeColor="accent1"/>
     </w:rPr>
   </w:style>
@@ -5583,7 +12163,6 @@
     <w:uiPriority w:val="59"/>
     <w:rsid w:val="00745A30"/>
     <w:tblPr>
-      <w:tblInd w:w="0" w:type="dxa"/>
       <w:tblBorders>
         <w:top w:val="single" w:sz="4" w:space="0" w:color="auto"/>
         <w:left w:val="single" w:sz="4" w:space="0" w:color="auto"/>
@@ -5592,12 +12171,6 @@
         <w:insideH w:val="single" w:sz="4" w:space="0" w:color="auto"/>
         <w:insideV w:val="single" w:sz="4" w:space="0" w:color="auto"/>
       </w:tblBorders>
-      <w:tblCellMar>
-        <w:top w:w="0" w:type="dxa"/>
-        <w:left w:w="108" w:type="dxa"/>
-        <w:bottom w:w="0" w:type="dxa"/>
-        <w:right w:w="108" w:type="dxa"/>
-      </w:tblCellMar>
     </w:tblPr>
   </w:style>
   <w:style w:type="table" w:styleId="LightList-Accent1">
@@ -5608,19 +12181,12 @@
     <w:tblPr>
       <w:tblStyleRowBandSize w:val="1"/>
       <w:tblStyleColBandSize w:val="1"/>
-      <w:tblInd w:w="0" w:type="dxa"/>
       <w:tblBorders>
         <w:top w:val="single" w:sz="8" w:space="0" w:color="4F81BD" w:themeColor="accent1"/>
         <w:left w:val="single" w:sz="8" w:space="0" w:color="4F81BD" w:themeColor="accent1"/>
         <w:bottom w:val="single" w:sz="8" w:space="0" w:color="4F81BD" w:themeColor="accent1"/>
         <w:right w:val="single" w:sz="8" w:space="0" w:color="4F81BD" w:themeColor="accent1"/>
       </w:tblBorders>
-      <w:tblCellMar>
-        <w:top w:w="0" w:type="dxa"/>
-        <w:left w:w="108" w:type="dxa"/>
-        <w:bottom w:w="0" w:type="dxa"/>
-        <w:right w:w="108" w:type="dxa"/>
-      </w:tblCellMar>
     </w:tblPr>
     <w:tblStylePr w:type="firstRow">
       <w:pPr>
@@ -5764,11 +12330,147 @@
     <w:basedOn w:val="DefaultParagraphFont"/>
     <w:rsid w:val="00416517"/>
   </w:style>
+  <w:style w:type="paragraph" w:styleId="HTMLPreformatted">
+    <w:name w:val="HTML Preformatted"/>
+    <w:basedOn w:val="Normal"/>
+    <w:link w:val="HTMLPreformattedChar"/>
+    <w:uiPriority w:val="99"/>
+    <w:semiHidden/>
+    <w:unhideWhenUsed/>
+    <w:rsid w:val="00A52683"/>
+    <w:pPr>
+      <w:tabs>
+        <w:tab w:val="left" w:pos="916"/>
+        <w:tab w:val="left" w:pos="1832"/>
+        <w:tab w:val="left" w:pos="2748"/>
+        <w:tab w:val="left" w:pos="3664"/>
+        <w:tab w:val="left" w:pos="4580"/>
+        <w:tab w:val="left" w:pos="5496"/>
+        <w:tab w:val="left" w:pos="6412"/>
+        <w:tab w:val="left" w:pos="7328"/>
+        <w:tab w:val="left" w:pos="8244"/>
+        <w:tab w:val="left" w:pos="9160"/>
+        <w:tab w:val="left" w:pos="10076"/>
+        <w:tab w:val="left" w:pos="10992"/>
+        <w:tab w:val="left" w:pos="11908"/>
+        <w:tab w:val="left" w:pos="12824"/>
+        <w:tab w:val="left" w:pos="13740"/>
+        <w:tab w:val="left" w:pos="14656"/>
+      </w:tabs>
+    </w:pPr>
+    <w:rPr>
+      <w:rFonts w:ascii="Courier New" w:eastAsia="Times New Roman" w:hAnsi="Courier New" w:cs="Courier New"/>
+      <w:sz w:val="20"/>
+      <w:szCs w:val="20"/>
+    </w:rPr>
+  </w:style>
+  <w:style w:type="character" w:customStyle="1" w:styleId="HTMLPreformattedChar">
+    <w:name w:val="HTML Preformatted Char"/>
+    <w:basedOn w:val="DefaultParagraphFont"/>
+    <w:link w:val="HTMLPreformatted"/>
+    <w:uiPriority w:val="99"/>
+    <w:semiHidden/>
+    <w:rsid w:val="00A52683"/>
+    <w:rPr>
+      <w:rFonts w:ascii="Courier New" w:eastAsia="Times New Roman" w:hAnsi="Courier New" w:cs="Courier New"/>
+      <w:sz w:val="20"/>
+      <w:szCs w:val="20"/>
+    </w:rPr>
+  </w:style>
+  <w:style w:type="paragraph" w:styleId="Title">
+    <w:name w:val="Title"/>
+    <w:basedOn w:val="Normal"/>
+    <w:next w:val="Normal"/>
+    <w:link w:val="TitleChar"/>
+    <w:uiPriority w:val="10"/>
+    <w:qFormat/>
+    <w:rsid w:val="00491247"/>
+    <w:pPr>
+      <w:pBdr>
+        <w:bottom w:val="single" w:sz="8" w:space="4" w:color="4F81BD" w:themeColor="accent1"/>
+      </w:pBdr>
+      <w:spacing w:after="300"/>
+      <w:contextualSpacing/>
+    </w:pPr>
+    <w:rPr>
+      <w:rFonts w:asciiTheme="majorHAnsi" w:eastAsiaTheme="majorEastAsia" w:hAnsiTheme="majorHAnsi" w:cstheme="majorBidi"/>
+      <w:color w:val="17365D" w:themeColor="text2" w:themeShade="BF"/>
+      <w:spacing w:val="5"/>
+      <w:kern w:val="28"/>
+      <w:sz w:val="52"/>
+      <w:szCs w:val="52"/>
+    </w:rPr>
+  </w:style>
+  <w:style w:type="character" w:customStyle="1" w:styleId="TitleChar">
+    <w:name w:val="Title Char"/>
+    <w:basedOn w:val="DefaultParagraphFont"/>
+    <w:link w:val="Title"/>
+    <w:uiPriority w:val="10"/>
+    <w:rsid w:val="00491247"/>
+    <w:rPr>
+      <w:rFonts w:asciiTheme="majorHAnsi" w:eastAsiaTheme="majorEastAsia" w:hAnsiTheme="majorHAnsi" w:cstheme="majorBidi"/>
+      <w:color w:val="17365D" w:themeColor="text2" w:themeShade="BF"/>
+      <w:spacing w:val="5"/>
+      <w:kern w:val="28"/>
+      <w:sz w:val="52"/>
+      <w:szCs w:val="52"/>
+    </w:rPr>
+  </w:style>
+  <w:style w:type="paragraph" w:styleId="Subtitle">
+    <w:name w:val="Subtitle"/>
+    <w:basedOn w:val="Normal"/>
+    <w:next w:val="Normal"/>
+    <w:link w:val="SubtitleChar"/>
+    <w:uiPriority w:val="11"/>
+    <w:qFormat/>
+    <w:rsid w:val="00491247"/>
+    <w:pPr>
+      <w:numPr>
+        <w:ilvl w:val="1"/>
+      </w:numPr>
+    </w:pPr>
+    <w:rPr>
+      <w:rFonts w:asciiTheme="majorHAnsi" w:eastAsiaTheme="majorEastAsia" w:hAnsiTheme="majorHAnsi" w:cstheme="majorBidi"/>
+      <w:i/>
+      <w:iCs/>
+      <w:color w:val="4F81BD" w:themeColor="accent1"/>
+      <w:spacing w:val="15"/>
+    </w:rPr>
+  </w:style>
+  <w:style w:type="character" w:customStyle="1" w:styleId="SubtitleChar">
+    <w:name w:val="Subtitle Char"/>
+    <w:basedOn w:val="DefaultParagraphFont"/>
+    <w:link w:val="Subtitle"/>
+    <w:uiPriority w:val="11"/>
+    <w:rsid w:val="00491247"/>
+    <w:rPr>
+      <w:rFonts w:asciiTheme="majorHAnsi" w:eastAsiaTheme="majorEastAsia" w:hAnsiTheme="majorHAnsi" w:cstheme="majorBidi"/>
+      <w:i/>
+      <w:iCs/>
+      <w:color w:val="4F81BD" w:themeColor="accent1"/>
+      <w:spacing w:val="15"/>
+    </w:rPr>
+  </w:style>
+  <w:style w:type="character" w:customStyle="1" w:styleId="Heading4Char">
+    <w:name w:val="Heading 4 Char"/>
+    <w:basedOn w:val="DefaultParagraphFont"/>
+    <w:link w:val="Heading4"/>
+    <w:uiPriority w:val="9"/>
+    <w:rsid w:val="00D06BA9"/>
+    <w:rPr>
+      <w:rFonts w:asciiTheme="majorHAnsi" w:eastAsiaTheme="majorEastAsia" w:hAnsiTheme="majorHAnsi" w:cstheme="majorBidi"/>
+      <w:b/>
+      <w:bCs/>
+      <w:i/>
+      <w:iCs/>
+      <w:color w:val="4F81BD" w:themeColor="accent1"/>
+    </w:rPr>
+  </w:style>
 </w:styles>
 </file>
 
 <file path=word/stylesWithEffects.xml><?xml version="1.0" encoding="utf-8"?>
-<w:styles xmlns:wpc="http://schemas.microsoft.com/office/word/2010/wordprocessingCanvas" xmlns:mo="http://schemas.microsoft.com/office/mac/office/2008/main" xmlns:mc="http://schemas.openxmlformats.org/markup-compatibility/2006" xmlns:mv="urn:schemas-microsoft-com:mac:vml" xmlns:o="urn:schemas-microsoft-com:office:office" xmlns:r="http://schemas.openxmlformats.org/officeDocument/2006/relationships" xmlns:m="http://schemas.openxmlformats.org/officeDocument/2006/math" xmlns:v="urn:schemas-microsoft-com:vml" xmlns:wp14="http://schemas.microsoft.com/office/word/2010/wordprocessingDrawing" xmlns:wp="http://schemas.openxmlformats.org/drawingml/2006/wordprocessingDrawing" xmlns:w10="urn:schemas-microsoft-com:office:word" xmlns:w="http://schemas.openxmlformats.org/wordprocessingml/2006/main" xmlns:w14="http://schemas.microsoft.com/office/word/2010/wordml" xmlns:wpg="http://schemas.microsoft.com/office/word/2010/wordprocessingGroup" xmlns:wpi="http://schemas.microsoft.com/office/word/2010/wordprocessingInk" xmlns:wne="http://schemas.microsoft.com/office/word/2006/wordml" xmlns:wps="http://schemas.microsoft.com/office/word/2010/wordprocessingShape" mc:Ignorable="w14 wp14">
+<w:styles xmlns:wpc="http://schemas.microsoft.com/office/word/2010/wordprocessingCanvas" xmlns:mc="http://schemas.openxmlformats.org/markup-compatibility/2006" xmlns:o="urn:schemas-microsoft-com:office:office" xmlns:r="http://schemas.openxmlformats.org/officeDocument/2006/relationships" xmlns:m="http://schemas.openxmlformats.org/officeDocument/2006/math" xmlns:v="urn:schemas-microsoft-com:vml" xmlns:wp14="http://schemas.microsoft.com/office/word/2010/wordprocessingDrawing" xmlns:wp="http://schemas.openxmlformats.org/drawingml/2006/wordprocessingDrawing" xmlns:w10="urn:schemas-microsoft-com:office:word" xmlns:w="http://schemas.openxmlformats.org/wordprocessingml/2006/main" xmlns:w14="http://schemas.microsoft.com/office/word/2010/wordml" xmlns:wpg="http://schemas.microsoft.com/office/word/2010/wordprocessingGroup" xmlns:wpi="http://schemas.microsoft.com/office/word/2010/wordprocessingInk" xmlns:wne="http://schemas.microsoft.com/office/word/2006/wordml" xmlns:wps="http://schemas.microsoft.com/office/word/2010/wordprocessingShape" mc:Ignorable="w14 wp14">
   <w:docDefaults>
     <w:rPrDefault>
       <w:rPr>
@@ -5780,7 +12482,7 @@
     </w:rPrDefault>
     <w:pPrDefault/>
   </w:docDefaults>
-  <w:latentStyles w:defLockedState="0" w:defUIPriority="99" w:defSemiHidden="1" w:defUnhideWhenUsed="1" w:defQFormat="0" w:count="276">
+  <w:latentStyles w:defLockedState="0" w:defUIPriority="99" w:defSemiHidden="1" w:defUnhideWhenUsed="1" w:defQFormat="0" w:count="267">
     <w:lsdException w:name="Normal" w:semiHidden="0" w:uiPriority="0" w:unhideWhenUsed="0" w:qFormat="1"/>
     <w:lsdException w:name="heading 1" w:semiHidden="0" w:uiPriority="9" w:unhideWhenUsed="0" w:qFormat="1"/>
     <w:lsdException w:name="heading 2" w:uiPriority="9" w:qFormat="1"/>
@@ -5989,6 +12691,30 @@
       <w:rFonts w:asciiTheme="majorHAnsi" w:eastAsiaTheme="majorEastAsia" w:hAnsiTheme="majorHAnsi" w:cstheme="majorBidi"/>
       <w:b/>
       <w:bCs/>
+      <w:color w:val="4F81BD" w:themeColor="accent1"/>
+    </w:rPr>
+  </w:style>
+  <w:style w:type="paragraph" w:styleId="Heading4">
+    <w:name w:val="heading 4"/>
+    <w:basedOn w:val="Normal"/>
+    <w:next w:val="Normal"/>
+    <w:link w:val="Heading4Char"/>
+    <w:uiPriority w:val="9"/>
+    <w:unhideWhenUsed/>
+    <w:qFormat/>
+    <w:rsid w:val="00D06BA9"/>
+    <w:pPr>
+      <w:keepNext/>
+      <w:keepLines/>
+      <w:spacing w:before="200"/>
+      <w:outlineLvl w:val="3"/>
+    </w:pPr>
+    <w:rPr>
+      <w:rFonts w:asciiTheme="majorHAnsi" w:eastAsiaTheme="majorEastAsia" w:hAnsiTheme="majorHAnsi" w:cstheme="majorBidi"/>
+      <w:b/>
+      <w:bCs/>
+      <w:i/>
+      <w:iCs/>
       <w:color w:val="4F81BD" w:themeColor="accent1"/>
     </w:rPr>
   </w:style>
@@ -6219,7 +12945,6 @@
     <w:uiPriority w:val="59"/>
     <w:rsid w:val="00745A30"/>
     <w:tblPr>
-      <w:tblInd w:w="0" w:type="dxa"/>
       <w:tblBorders>
         <w:top w:val="single" w:sz="4" w:space="0" w:color="auto"/>
         <w:left w:val="single" w:sz="4" w:space="0" w:color="auto"/>
@@ -6228,12 +12953,6 @@
         <w:insideH w:val="single" w:sz="4" w:space="0" w:color="auto"/>
         <w:insideV w:val="single" w:sz="4" w:space="0" w:color="auto"/>
       </w:tblBorders>
-      <w:tblCellMar>
-        <w:top w:w="0" w:type="dxa"/>
-        <w:left w:w="108" w:type="dxa"/>
-        <w:bottom w:w="0" w:type="dxa"/>
-        <w:right w:w="108" w:type="dxa"/>
-      </w:tblCellMar>
     </w:tblPr>
   </w:style>
   <w:style w:type="table" w:styleId="LightList-Accent1">
@@ -6244,19 +12963,12 @@
     <w:tblPr>
       <w:tblStyleRowBandSize w:val="1"/>
       <w:tblStyleColBandSize w:val="1"/>
-      <w:tblInd w:w="0" w:type="dxa"/>
       <w:tblBorders>
         <w:top w:val="single" w:sz="8" w:space="0" w:color="4F81BD" w:themeColor="accent1"/>
         <w:left w:val="single" w:sz="8" w:space="0" w:color="4F81BD" w:themeColor="accent1"/>
         <w:bottom w:val="single" w:sz="8" w:space="0" w:color="4F81BD" w:themeColor="accent1"/>
         <w:right w:val="single" w:sz="8" w:space="0" w:color="4F81BD" w:themeColor="accent1"/>
       </w:tblBorders>
-      <w:tblCellMar>
-        <w:top w:w="0" w:type="dxa"/>
-        <w:left w:w="108" w:type="dxa"/>
-        <w:bottom w:w="0" w:type="dxa"/>
-        <w:right w:w="108" w:type="dxa"/>
-      </w:tblCellMar>
     </w:tblPr>
     <w:tblStylePr w:type="firstRow">
       <w:pPr>
@@ -6399,6 +13111,142 @@
     <w:name w:val="pl-smi"/>
     <w:basedOn w:val="DefaultParagraphFont"/>
     <w:rsid w:val="00416517"/>
+  </w:style>
+  <w:style w:type="paragraph" w:styleId="HTMLPreformatted">
+    <w:name w:val="HTML Preformatted"/>
+    <w:basedOn w:val="Normal"/>
+    <w:link w:val="HTMLPreformattedChar"/>
+    <w:uiPriority w:val="99"/>
+    <w:semiHidden/>
+    <w:unhideWhenUsed/>
+    <w:rsid w:val="00A52683"/>
+    <w:pPr>
+      <w:tabs>
+        <w:tab w:val="left" w:pos="916"/>
+        <w:tab w:val="left" w:pos="1832"/>
+        <w:tab w:val="left" w:pos="2748"/>
+        <w:tab w:val="left" w:pos="3664"/>
+        <w:tab w:val="left" w:pos="4580"/>
+        <w:tab w:val="left" w:pos="5496"/>
+        <w:tab w:val="left" w:pos="6412"/>
+        <w:tab w:val="left" w:pos="7328"/>
+        <w:tab w:val="left" w:pos="8244"/>
+        <w:tab w:val="left" w:pos="9160"/>
+        <w:tab w:val="left" w:pos="10076"/>
+        <w:tab w:val="left" w:pos="10992"/>
+        <w:tab w:val="left" w:pos="11908"/>
+        <w:tab w:val="left" w:pos="12824"/>
+        <w:tab w:val="left" w:pos="13740"/>
+        <w:tab w:val="left" w:pos="14656"/>
+      </w:tabs>
+    </w:pPr>
+    <w:rPr>
+      <w:rFonts w:ascii="Courier New" w:eastAsia="Times New Roman" w:hAnsi="Courier New" w:cs="Courier New"/>
+      <w:sz w:val="20"/>
+      <w:szCs w:val="20"/>
+    </w:rPr>
+  </w:style>
+  <w:style w:type="character" w:customStyle="1" w:styleId="HTMLPreformattedChar">
+    <w:name w:val="HTML Preformatted Char"/>
+    <w:basedOn w:val="DefaultParagraphFont"/>
+    <w:link w:val="HTMLPreformatted"/>
+    <w:uiPriority w:val="99"/>
+    <w:semiHidden/>
+    <w:rsid w:val="00A52683"/>
+    <w:rPr>
+      <w:rFonts w:ascii="Courier New" w:eastAsia="Times New Roman" w:hAnsi="Courier New" w:cs="Courier New"/>
+      <w:sz w:val="20"/>
+      <w:szCs w:val="20"/>
+    </w:rPr>
+  </w:style>
+  <w:style w:type="paragraph" w:styleId="Title">
+    <w:name w:val="Title"/>
+    <w:basedOn w:val="Normal"/>
+    <w:next w:val="Normal"/>
+    <w:link w:val="TitleChar"/>
+    <w:uiPriority w:val="10"/>
+    <w:qFormat/>
+    <w:rsid w:val="00491247"/>
+    <w:pPr>
+      <w:pBdr>
+        <w:bottom w:val="single" w:sz="8" w:space="4" w:color="4F81BD" w:themeColor="accent1"/>
+      </w:pBdr>
+      <w:spacing w:after="300"/>
+      <w:contextualSpacing/>
+    </w:pPr>
+    <w:rPr>
+      <w:rFonts w:asciiTheme="majorHAnsi" w:eastAsiaTheme="majorEastAsia" w:hAnsiTheme="majorHAnsi" w:cstheme="majorBidi"/>
+      <w:color w:val="17365D" w:themeColor="text2" w:themeShade="BF"/>
+      <w:spacing w:val="5"/>
+      <w:kern w:val="28"/>
+      <w:sz w:val="52"/>
+      <w:szCs w:val="52"/>
+    </w:rPr>
+  </w:style>
+  <w:style w:type="character" w:customStyle="1" w:styleId="TitleChar">
+    <w:name w:val="Title Char"/>
+    <w:basedOn w:val="DefaultParagraphFont"/>
+    <w:link w:val="Title"/>
+    <w:uiPriority w:val="10"/>
+    <w:rsid w:val="00491247"/>
+    <w:rPr>
+      <w:rFonts w:asciiTheme="majorHAnsi" w:eastAsiaTheme="majorEastAsia" w:hAnsiTheme="majorHAnsi" w:cstheme="majorBidi"/>
+      <w:color w:val="17365D" w:themeColor="text2" w:themeShade="BF"/>
+      <w:spacing w:val="5"/>
+      <w:kern w:val="28"/>
+      <w:sz w:val="52"/>
+      <w:szCs w:val="52"/>
+    </w:rPr>
+  </w:style>
+  <w:style w:type="paragraph" w:styleId="Subtitle">
+    <w:name w:val="Subtitle"/>
+    <w:basedOn w:val="Normal"/>
+    <w:next w:val="Normal"/>
+    <w:link w:val="SubtitleChar"/>
+    <w:uiPriority w:val="11"/>
+    <w:qFormat/>
+    <w:rsid w:val="00491247"/>
+    <w:pPr>
+      <w:numPr>
+        <w:ilvl w:val="1"/>
+      </w:numPr>
+    </w:pPr>
+    <w:rPr>
+      <w:rFonts w:asciiTheme="majorHAnsi" w:eastAsiaTheme="majorEastAsia" w:hAnsiTheme="majorHAnsi" w:cstheme="majorBidi"/>
+      <w:i/>
+      <w:iCs/>
+      <w:color w:val="4F81BD" w:themeColor="accent1"/>
+      <w:spacing w:val="15"/>
+    </w:rPr>
+  </w:style>
+  <w:style w:type="character" w:customStyle="1" w:styleId="SubtitleChar">
+    <w:name w:val="Subtitle Char"/>
+    <w:basedOn w:val="DefaultParagraphFont"/>
+    <w:link w:val="Subtitle"/>
+    <w:uiPriority w:val="11"/>
+    <w:rsid w:val="00491247"/>
+    <w:rPr>
+      <w:rFonts w:asciiTheme="majorHAnsi" w:eastAsiaTheme="majorEastAsia" w:hAnsiTheme="majorHAnsi" w:cstheme="majorBidi"/>
+      <w:i/>
+      <w:iCs/>
+      <w:color w:val="4F81BD" w:themeColor="accent1"/>
+      <w:spacing w:val="15"/>
+    </w:rPr>
+  </w:style>
+  <w:style w:type="character" w:customStyle="1" w:styleId="Heading4Char">
+    <w:name w:val="Heading 4 Char"/>
+    <w:basedOn w:val="DefaultParagraphFont"/>
+    <w:link w:val="Heading4"/>
+    <w:uiPriority w:val="9"/>
+    <w:rsid w:val="00D06BA9"/>
+    <w:rPr>
+      <w:rFonts w:asciiTheme="majorHAnsi" w:eastAsiaTheme="majorEastAsia" w:hAnsiTheme="majorHAnsi" w:cstheme="majorBidi"/>
+      <w:b/>
+      <w:bCs/>
+      <w:i/>
+      <w:iCs/>
+      <w:color w:val="4F81BD" w:themeColor="accent1"/>
+    </w:rPr>
   </w:style>
 </w:styles>
 </file>

--- a/Solution Guide.docx
+++ b/Solution Guide.docx
@@ -10,6 +10,8 @@
           <w:szCs w:val="68"/>
         </w:rPr>
       </w:pPr>
+      <w:bookmarkStart w:id="0" w:name="_GoBack"/>
+      <w:bookmarkEnd w:id="0"/>
     </w:p>
     <w:p>
       <w:pPr>
@@ -127,23 +129,24 @@
           <w:sz w:val="48"/>
           <w:szCs w:val="48"/>
         </w:rPr>
-        <w:t xml:space="preserve">Jeanne </w:t>
-      </w:r>
-      <w:proofErr w:type="spellStart"/>
-      <w:r>
+        <w:t>Jeanne Boyarsky &amp; Scott Selikoff</w:t>
+      </w:r>
+    </w:p>
+    <w:p>
+      <w:pPr>
+        <w:pStyle w:val="Subtitle"/>
+        <w:ind w:left="1440"/>
         <w:rPr>
           <w:sz w:val="48"/>
           <w:szCs w:val="48"/>
         </w:rPr>
-        <w:t>Boyarsky</w:t>
-      </w:r>
-      <w:proofErr w:type="spellEnd"/>
+      </w:pPr>
       <w:r>
         <w:rPr>
           <w:sz w:val="48"/>
           <w:szCs w:val="48"/>
         </w:rPr>
-        <w:t xml:space="preserve"> &amp; Scott Selikoff</w:t>
+        <w:t>Tuesday Oct 23, 2018</w:t>
       </w:r>
     </w:p>
     <w:p>
@@ -160,13 +163,16 @@
           <w:sz w:val="48"/>
           <w:szCs w:val="48"/>
         </w:rPr>
-        <w:t>Tuesday Oct 23, 2018</w:t>
-      </w:r>
-    </w:p>
-    <w:p>
-      <w:pPr>
-        <w:pStyle w:val="Subtitle"/>
-        <w:ind w:left="1440"/>
+        <w:t>Oracle Code One – HOL4957</w:t>
+      </w:r>
+    </w:p>
+    <w:p>
+      <w:r>
+        <w:br w:type="page"/>
+      </w:r>
+    </w:p>
+    <w:p>
+      <w:pPr>
         <w:rPr>
           <w:sz w:val="48"/>
           <w:szCs w:val="48"/>
@@ -177,57 +183,37 @@
           <w:sz w:val="48"/>
           <w:szCs w:val="48"/>
         </w:rPr>
-        <w:t>Oracle Code One – HOL4957</w:t>
-      </w:r>
-    </w:p>
-    <w:p>
-      <w:r>
-        <w:br w:type="page"/>
-      </w:r>
-    </w:p>
-    <w:p>
-      <w:pPr>
+        <w:lastRenderedPageBreak/>
+        <w:t>This document is a list of answers to the things the lab asks</w:t>
+      </w:r>
+      <w:r>
         <w:rPr>
           <w:sz w:val="48"/>
           <w:szCs w:val="48"/>
         </w:rPr>
-      </w:pPr>
-      <w:r>
+        <w:t xml:space="preserve"> you to figure out on your own.</w:t>
+      </w:r>
+    </w:p>
+    <w:p>
+      <w:pPr>
         <w:rPr>
           <w:sz w:val="48"/>
           <w:szCs w:val="48"/>
         </w:rPr>
-        <w:lastRenderedPageBreak/>
-        <w:t>This document is a list of answers to the things the lab asks</w:t>
-      </w:r>
-      <w:r>
+      </w:pPr>
+    </w:p>
+    <w:p>
+      <w:pPr>
         <w:rPr>
           <w:sz w:val="48"/>
           <w:szCs w:val="48"/>
         </w:rPr>
-        <w:t xml:space="preserve"> you to figure out on your own.</w:t>
-      </w:r>
-    </w:p>
-    <w:p>
-      <w:pPr>
+      </w:pPr>
+      <w:r>
         <w:rPr>
           <w:sz w:val="48"/>
           <w:szCs w:val="48"/>
         </w:rPr>
-      </w:pPr>
-    </w:p>
-    <w:p>
-      <w:pPr>
-        <w:rPr>
-          <w:sz w:val="48"/>
-          <w:szCs w:val="48"/>
-        </w:rPr>
-      </w:pPr>
-      <w:r>
-        <w:rPr>
-          <w:sz w:val="48"/>
-          <w:szCs w:val="48"/>
-        </w:rPr>
         <w:t>Each answer is on a separate page so you don’t see them by accident.</w:t>
       </w:r>
     </w:p>
@@ -275,86 +261,24 @@
           <w:rFonts w:ascii="Courier New" w:hAnsi="Courier New" w:cs="Courier New"/>
         </w:rPr>
       </w:pPr>
-      <w:proofErr w:type="spellStart"/>
-      <w:proofErr w:type="gramStart"/>
-      <w:r>
-        <w:rPr>
-          <w:rFonts w:ascii="Courier New" w:hAnsi="Courier New" w:cs="Courier New"/>
-        </w:rPr>
-        <w:t>def</w:t>
-      </w:r>
-      <w:proofErr w:type="spellEnd"/>
-      <w:proofErr w:type="gramEnd"/>
-      <w:r>
-        <w:rPr>
-          <w:rFonts w:ascii="Courier New" w:hAnsi="Courier New" w:cs="Courier New"/>
-        </w:rPr>
-        <w:t xml:space="preserve"> list = ['</w:t>
-      </w:r>
-      <w:proofErr w:type="spellStart"/>
-      <w:r>
-        <w:rPr>
-          <w:rFonts w:ascii="Courier New" w:hAnsi="Courier New" w:cs="Courier New"/>
-        </w:rPr>
-        <w:t>monday</w:t>
-      </w:r>
-      <w:proofErr w:type="spellEnd"/>
-      <w:r>
-        <w:rPr>
-          <w:rFonts w:ascii="Courier New" w:hAnsi="Courier New" w:cs="Courier New"/>
-        </w:rPr>
-        <w:t>', '</w:t>
-      </w:r>
-      <w:proofErr w:type="spellStart"/>
-      <w:r>
-        <w:rPr>
-          <w:rFonts w:ascii="Courier New" w:hAnsi="Courier New" w:cs="Courier New"/>
-        </w:rPr>
-        <w:t>wednesday</w:t>
-      </w:r>
-      <w:proofErr w:type="spellEnd"/>
-      <w:r>
-        <w:rPr>
-          <w:rFonts w:ascii="Courier New" w:hAnsi="Courier New" w:cs="Courier New"/>
-        </w:rPr>
-        <w:t>', 'chocolate', '</w:t>
-      </w:r>
-      <w:proofErr w:type="spellStart"/>
-      <w:r>
-        <w:rPr>
-          <w:rFonts w:ascii="Courier New" w:hAnsi="Courier New" w:cs="Courier New"/>
-        </w:rPr>
-        <w:t>friday</w:t>
-      </w:r>
-      <w:proofErr w:type="spellEnd"/>
-      <w:r>
-        <w:rPr>
-          <w:rFonts w:ascii="Courier New" w:hAnsi="Courier New" w:cs="Courier New"/>
-        </w:rPr>
-        <w:t>']</w:t>
-      </w:r>
-    </w:p>
-    <w:p>
-      <w:pPr>
-        <w:rPr>
-          <w:rFonts w:ascii="Courier New" w:hAnsi="Courier New" w:cs="Courier New"/>
-        </w:rPr>
-      </w:pPr>
-      <w:proofErr w:type="spellStart"/>
-      <w:proofErr w:type="gramStart"/>
-      <w:r>
-        <w:rPr>
-          <w:rFonts w:ascii="Courier New" w:hAnsi="Courier New" w:cs="Courier New"/>
-        </w:rPr>
-        <w:t>println</w:t>
-      </w:r>
-      <w:proofErr w:type="spellEnd"/>
-      <w:proofErr w:type="gramEnd"/>
-      <w:r>
-        <w:rPr>
-          <w:rFonts w:ascii="Courier New" w:hAnsi="Courier New" w:cs="Courier New"/>
-        </w:rPr>
-        <w:t xml:space="preserve"> ______________________________________</w:t>
+      <w:r>
+        <w:rPr>
+          <w:rFonts w:ascii="Courier New" w:hAnsi="Courier New" w:cs="Courier New"/>
+        </w:rPr>
+        <w:t>def list = ['monday', 'wednesday', 'chocolate', 'friday']</w:t>
+      </w:r>
+    </w:p>
+    <w:p>
+      <w:pPr>
+        <w:rPr>
+          <w:rFonts w:ascii="Courier New" w:hAnsi="Courier New" w:cs="Courier New"/>
+        </w:rPr>
+      </w:pPr>
+      <w:r>
+        <w:rPr>
+          <w:rFonts w:ascii="Courier New" w:hAnsi="Courier New" w:cs="Courier New"/>
+        </w:rPr>
+        <w:t>println ______________________________________</w:t>
       </w:r>
     </w:p>
     <w:p/>
@@ -399,114 +323,24 @@
           <w:rFonts w:ascii="Courier New" w:hAnsi="Courier New" w:cs="Courier New"/>
         </w:rPr>
       </w:pPr>
-      <w:proofErr w:type="spellStart"/>
-      <w:proofErr w:type="gramStart"/>
-      <w:r>
-        <w:rPr>
-          <w:rFonts w:ascii="Courier New" w:hAnsi="Courier New" w:cs="Courier New"/>
-        </w:rPr>
-        <w:t>def</w:t>
-      </w:r>
-      <w:proofErr w:type="spellEnd"/>
-      <w:proofErr w:type="gramEnd"/>
-      <w:r>
-        <w:rPr>
-          <w:rFonts w:ascii="Courier New" w:hAnsi="Courier New" w:cs="Courier New"/>
-        </w:rPr>
-        <w:t xml:space="preserve"> list = ['</w:t>
-      </w:r>
-      <w:proofErr w:type="spellStart"/>
-      <w:r>
-        <w:rPr>
-          <w:rFonts w:ascii="Courier New" w:hAnsi="Courier New" w:cs="Courier New"/>
-        </w:rPr>
-        <w:t>monday</w:t>
-      </w:r>
-      <w:proofErr w:type="spellEnd"/>
-      <w:r>
-        <w:rPr>
-          <w:rFonts w:ascii="Courier New" w:hAnsi="Courier New" w:cs="Courier New"/>
-        </w:rPr>
-        <w:t>', '</w:t>
-      </w:r>
-      <w:proofErr w:type="spellStart"/>
-      <w:r>
-        <w:rPr>
-          <w:rFonts w:ascii="Courier New" w:hAnsi="Courier New" w:cs="Courier New"/>
-        </w:rPr>
-        <w:t>wednesday</w:t>
-      </w:r>
-      <w:proofErr w:type="spellEnd"/>
-      <w:r>
-        <w:rPr>
-          <w:rFonts w:ascii="Courier New" w:hAnsi="Courier New" w:cs="Courier New"/>
-        </w:rPr>
-        <w:t>', 'chocolate', '</w:t>
-      </w:r>
-      <w:proofErr w:type="spellStart"/>
-      <w:r>
-        <w:rPr>
-          <w:rFonts w:ascii="Courier New" w:hAnsi="Courier New" w:cs="Courier New"/>
-        </w:rPr>
-        <w:t>friday</w:t>
-      </w:r>
-      <w:proofErr w:type="spellEnd"/>
-      <w:r>
-        <w:rPr>
-          <w:rFonts w:ascii="Courier New" w:hAnsi="Courier New" w:cs="Courier New"/>
-        </w:rPr>
-        <w:t>']</w:t>
-      </w:r>
-    </w:p>
-    <w:p>
-      <w:pPr>
-        <w:rPr>
-          <w:rFonts w:ascii="Courier New" w:hAnsi="Courier New" w:cs="Courier New"/>
-        </w:rPr>
-      </w:pPr>
-      <w:proofErr w:type="spellStart"/>
-      <w:proofErr w:type="gramStart"/>
-      <w:r>
-        <w:rPr>
-          <w:rFonts w:ascii="Courier New" w:hAnsi="Courier New" w:cs="Courier New"/>
-        </w:rPr>
-        <w:t>println</w:t>
-      </w:r>
-      <w:proofErr w:type="spellEnd"/>
-      <w:proofErr w:type="gramEnd"/>
-      <w:r>
-        <w:rPr>
-          <w:rFonts w:ascii="Courier New" w:hAnsi="Courier New" w:cs="Courier New"/>
-        </w:rPr>
-        <w:t xml:space="preserve"> </w:t>
-      </w:r>
-      <w:proofErr w:type="spellStart"/>
-      <w:r>
-        <w:rPr>
-          <w:rFonts w:ascii="Courier New" w:hAnsi="Courier New" w:cs="Courier New"/>
-        </w:rPr>
-        <w:t>list.grep</w:t>
-      </w:r>
-      <w:proofErr w:type="spellEnd"/>
-      <w:r>
-        <w:rPr>
-          <w:rFonts w:ascii="Courier New" w:hAnsi="Courier New" w:cs="Courier New"/>
-        </w:rPr>
-        <w:t xml:space="preserve"> { </w:t>
-      </w:r>
-      <w:proofErr w:type="spellStart"/>
-      <w:r>
-        <w:rPr>
-          <w:rFonts w:ascii="Courier New" w:hAnsi="Courier New" w:cs="Courier New"/>
-        </w:rPr>
-        <w:t>it.endsWith</w:t>
-      </w:r>
-      <w:proofErr w:type="spellEnd"/>
-      <w:r>
-        <w:rPr>
-          <w:rFonts w:ascii="Courier New" w:hAnsi="Courier New" w:cs="Courier New"/>
-        </w:rPr>
-        <w:t xml:space="preserve"> 'day' }</w:t>
+      <w:r>
+        <w:rPr>
+          <w:rFonts w:ascii="Courier New" w:hAnsi="Courier New" w:cs="Courier New"/>
+        </w:rPr>
+        <w:t>def list = ['monday', 'wednesday', 'chocolate', 'friday']</w:t>
+      </w:r>
+    </w:p>
+    <w:p>
+      <w:pPr>
+        <w:rPr>
+          <w:rFonts w:ascii="Courier New" w:hAnsi="Courier New" w:cs="Courier New"/>
+        </w:rPr>
+      </w:pPr>
+      <w:r>
+        <w:rPr>
+          <w:rFonts w:ascii="Courier New" w:hAnsi="Courier New" w:cs="Courier New"/>
+        </w:rPr>
+        <w:t>println list.grep { it.endsWith 'day' }</w:t>
       </w:r>
     </w:p>
     <w:p/>
@@ -531,114 +365,24 @@
           <w:rFonts w:ascii="Courier New" w:hAnsi="Courier New" w:cs="Courier New"/>
         </w:rPr>
       </w:pPr>
-      <w:proofErr w:type="spellStart"/>
-      <w:proofErr w:type="gramStart"/>
-      <w:r>
-        <w:rPr>
-          <w:rFonts w:ascii="Courier New" w:hAnsi="Courier New" w:cs="Courier New"/>
-        </w:rPr>
-        <w:t>def</w:t>
-      </w:r>
-      <w:proofErr w:type="spellEnd"/>
-      <w:proofErr w:type="gramEnd"/>
-      <w:r>
-        <w:rPr>
-          <w:rFonts w:ascii="Courier New" w:hAnsi="Courier New" w:cs="Courier New"/>
-        </w:rPr>
-        <w:t xml:space="preserve"> list = ['</w:t>
-      </w:r>
-      <w:proofErr w:type="spellStart"/>
-      <w:r>
-        <w:rPr>
-          <w:rFonts w:ascii="Courier New" w:hAnsi="Courier New" w:cs="Courier New"/>
-        </w:rPr>
-        <w:t>monday</w:t>
-      </w:r>
-      <w:proofErr w:type="spellEnd"/>
-      <w:r>
-        <w:rPr>
-          <w:rFonts w:ascii="Courier New" w:hAnsi="Courier New" w:cs="Courier New"/>
-        </w:rPr>
-        <w:t>', '</w:t>
-      </w:r>
-      <w:proofErr w:type="spellStart"/>
-      <w:r>
-        <w:rPr>
-          <w:rFonts w:ascii="Courier New" w:hAnsi="Courier New" w:cs="Courier New"/>
-        </w:rPr>
-        <w:t>wednesday</w:t>
-      </w:r>
-      <w:proofErr w:type="spellEnd"/>
-      <w:r>
-        <w:rPr>
-          <w:rFonts w:ascii="Courier New" w:hAnsi="Courier New" w:cs="Courier New"/>
-        </w:rPr>
-        <w:t>', 'chocolate', '</w:t>
-      </w:r>
-      <w:proofErr w:type="spellStart"/>
-      <w:r>
-        <w:rPr>
-          <w:rFonts w:ascii="Courier New" w:hAnsi="Courier New" w:cs="Courier New"/>
-        </w:rPr>
-        <w:t>friday</w:t>
-      </w:r>
-      <w:proofErr w:type="spellEnd"/>
-      <w:r>
-        <w:rPr>
-          <w:rFonts w:ascii="Courier New" w:hAnsi="Courier New" w:cs="Courier New"/>
-        </w:rPr>
-        <w:t>']</w:t>
-      </w:r>
-    </w:p>
-    <w:p>
-      <w:pPr>
-        <w:rPr>
-          <w:rFonts w:ascii="Courier New" w:hAnsi="Courier New" w:cs="Courier New"/>
-        </w:rPr>
-      </w:pPr>
-      <w:proofErr w:type="spellStart"/>
-      <w:proofErr w:type="gramStart"/>
-      <w:r>
-        <w:rPr>
-          <w:rFonts w:ascii="Courier New" w:hAnsi="Courier New" w:cs="Courier New"/>
-        </w:rPr>
-        <w:t>println</w:t>
-      </w:r>
-      <w:proofErr w:type="spellEnd"/>
-      <w:proofErr w:type="gramEnd"/>
-      <w:r>
-        <w:rPr>
-          <w:rFonts w:ascii="Courier New" w:hAnsi="Courier New" w:cs="Courier New"/>
-        </w:rPr>
-        <w:t xml:space="preserve"> </w:t>
-      </w:r>
-      <w:proofErr w:type="spellStart"/>
-      <w:r>
-        <w:rPr>
-          <w:rFonts w:ascii="Courier New" w:hAnsi="Courier New" w:cs="Courier New"/>
-        </w:rPr>
-        <w:t>list.grep</w:t>
-      </w:r>
-      <w:proofErr w:type="spellEnd"/>
-      <w:r>
-        <w:rPr>
-          <w:rFonts w:ascii="Courier New" w:hAnsi="Courier New" w:cs="Courier New"/>
-        </w:rPr>
-        <w:t xml:space="preserve"> { d -&gt; </w:t>
-      </w:r>
-      <w:proofErr w:type="spellStart"/>
-      <w:r>
-        <w:rPr>
-          <w:rFonts w:ascii="Courier New" w:hAnsi="Courier New" w:cs="Courier New"/>
-        </w:rPr>
-        <w:t>d.endsWith</w:t>
-      </w:r>
-      <w:proofErr w:type="spellEnd"/>
-      <w:r>
-        <w:rPr>
-          <w:rFonts w:ascii="Courier New" w:hAnsi="Courier New" w:cs="Courier New"/>
-        </w:rPr>
-        <w:t>('day') }</w:t>
+      <w:r>
+        <w:rPr>
+          <w:rFonts w:ascii="Courier New" w:hAnsi="Courier New" w:cs="Courier New"/>
+        </w:rPr>
+        <w:t>def list = ['monday', 'wednesday', 'chocolate', 'friday']</w:t>
+      </w:r>
+    </w:p>
+    <w:p>
+      <w:pPr>
+        <w:rPr>
+          <w:rFonts w:ascii="Courier New" w:hAnsi="Courier New" w:cs="Courier New"/>
+        </w:rPr>
+      </w:pPr>
+      <w:r>
+        <w:rPr>
+          <w:rFonts w:ascii="Courier New" w:hAnsi="Courier New" w:cs="Courier New"/>
+        </w:rPr>
+        <w:t>println list.grep { d -&gt; d.endsWith('day') }</w:t>
       </w:r>
     </w:p>
     <w:p/>
@@ -734,40 +478,24 @@
           <w:rFonts w:ascii="Courier New" w:hAnsi="Courier New" w:cs="Courier New"/>
         </w:rPr>
       </w:pPr>
-      <w:proofErr w:type="gramStart"/>
-      <w:r>
-        <w:rPr>
-          <w:rFonts w:ascii="Courier New" w:hAnsi="Courier New" w:cs="Courier New"/>
-        </w:rPr>
-        <w:t>cd</w:t>
-      </w:r>
-      <w:proofErr w:type="gramEnd"/>
-      <w:r>
-        <w:rPr>
-          <w:rFonts w:ascii="Courier New" w:hAnsi="Courier New" w:cs="Courier New"/>
-        </w:rPr>
-        <w:t xml:space="preserve"> /nexus-data/log</w:t>
-      </w:r>
-    </w:p>
-    <w:p>
-      <w:pPr>
-        <w:rPr>
-          <w:rFonts w:ascii="Courier New" w:hAnsi="Courier New" w:cs="Courier New"/>
-        </w:rPr>
-      </w:pPr>
-      <w:proofErr w:type="gramStart"/>
-      <w:r>
-        <w:rPr>
-          <w:rFonts w:ascii="Courier New" w:hAnsi="Courier New" w:cs="Courier New"/>
-        </w:rPr>
-        <w:t>tail</w:t>
-      </w:r>
-      <w:proofErr w:type="gramEnd"/>
-      <w:r>
-        <w:rPr>
-          <w:rFonts w:ascii="Courier New" w:hAnsi="Courier New" w:cs="Courier New"/>
-        </w:rPr>
-        <w:t xml:space="preserve"> –f nexus.log</w:t>
+      <w:r>
+        <w:rPr>
+          <w:rFonts w:ascii="Courier New" w:hAnsi="Courier New" w:cs="Courier New"/>
+        </w:rPr>
+        <w:t>cd /nexus-data/log</w:t>
+      </w:r>
+    </w:p>
+    <w:p>
+      <w:pPr>
+        <w:rPr>
+          <w:rFonts w:ascii="Courier New" w:hAnsi="Courier New" w:cs="Courier New"/>
+        </w:rPr>
+      </w:pPr>
+      <w:r>
+        <w:rPr>
+          <w:rFonts w:ascii="Courier New" w:hAnsi="Courier New" w:cs="Courier New"/>
+        </w:rPr>
+        <w:t>tail –f nexus.log</w:t>
       </w:r>
     </w:p>
     <w:p/>
@@ -813,31 +541,7 @@
     <w:p/>
     <w:p>
       <w:r>
-        <w:t>In your browser, re-run your Groovy task</w:t>
-      </w:r>
-      <w:proofErr w:type="gramStart"/>
-      <w:r>
-        <w:t xml:space="preserve">. </w:t>
-      </w:r>
-      <w:proofErr w:type="gramEnd"/>
-      <w:r>
-        <w:t>How many lines do you see added to the tail output</w:t>
-      </w:r>
-      <w:proofErr w:type="gramStart"/>
-      <w:r>
-        <w:t xml:space="preserve">? </w:t>
-      </w:r>
-      <w:proofErr w:type="gramEnd"/>
-      <w:r>
-        <w:t>It’s not 8 lines</w:t>
-      </w:r>
-      <w:proofErr w:type="gramStart"/>
-      <w:r>
-        <w:t xml:space="preserve">. </w:t>
-      </w:r>
-      <w:proofErr w:type="gramEnd"/>
-      <w:r>
-        <w:t>Can you figure out the difference between the nexus log and task log?</w:t>
+        <w:t>In your browser, re-run your Groovy task. How many lines do you see added to the tail output? It’s not 8 lines. Can you figure out the difference between the nexus log and task log?</w:t>
       </w:r>
     </w:p>
     <w:p/>
@@ -1122,37 +826,21 @@
         <w:rPr>
           <w:rFonts w:ascii="Courier New" w:hAnsi="Courier New" w:cs="Courier New"/>
         </w:rPr>
-        <w:t>(10</w:t>
-      </w:r>
-      <w:proofErr w:type="gramStart"/>
-      <w:r>
-        <w:rPr>
-          <w:rFonts w:ascii="Courier New" w:hAnsi="Courier New" w:cs="Courier New"/>
-        </w:rPr>
-        <w:t>..1</w:t>
-      </w:r>
-      <w:proofErr w:type="gramEnd"/>
-      <w:r>
-        <w:rPr>
-          <w:rFonts w:ascii="Courier New" w:hAnsi="Courier New" w:cs="Courier New"/>
-        </w:rPr>
-        <w:t>).each{ log.info '--&gt; ' + it }</w:t>
-      </w:r>
-    </w:p>
-    <w:p>
-      <w:pPr>
-        <w:rPr>
-          <w:rFonts w:ascii="Courier New" w:hAnsi="Courier New" w:cs="Courier New"/>
-        </w:rPr>
-      </w:pPr>
-      <w:proofErr w:type="gramStart"/>
+        <w:t>(10..1).each{ log.info '--&gt; ' + it }</w:t>
+      </w:r>
+    </w:p>
+    <w:p>
+      <w:pPr>
+        <w:rPr>
+          <w:rFonts w:ascii="Courier New" w:hAnsi="Courier New" w:cs="Courier New"/>
+        </w:rPr>
+      </w:pPr>
       <w:r>
         <w:rPr>
           <w:rFonts w:ascii="Courier New" w:hAnsi="Courier New" w:cs="Courier New"/>
         </w:rPr>
         <w:t>log.info 'Blast off!'</w:t>
       </w:r>
-      <w:proofErr w:type="gramEnd"/>
     </w:p>
     <w:p/>
     <w:p>
@@ -1177,13 +865,8 @@
         <w:t xml:space="preserve">3.4 </w:t>
       </w:r>
       <w:r>
-        <w:t xml:space="preserve">log vs </w:t>
-      </w:r>
-      <w:proofErr w:type="spellStart"/>
-      <w:r>
-        <w:t>println</w:t>
-      </w:r>
-      <w:proofErr w:type="spellEnd"/>
+        <w:t>log vs println</w:t>
+      </w:r>
     </w:p>
     <w:p/>
     <w:p>
@@ -1202,15 +885,7 @@
     <w:p/>
     <w:p>
       <w:r>
-        <w:t>Check the output in both the browser and command line task log</w:t>
-      </w:r>
-      <w:proofErr w:type="gramStart"/>
-      <w:r>
-        <w:t xml:space="preserve">. </w:t>
-      </w:r>
-      <w:proofErr w:type="gramEnd"/>
-      <w:r>
-        <w:t>Where do you see it?</w:t>
+        <w:t>Check the output in both the browser and command line task log. Where do you see it?</w:t>
       </w:r>
     </w:p>
     <w:p/>
@@ -1235,7 +910,6 @@
       </w:pPr>
     </w:p>
     <w:p>
-      <w:proofErr w:type="spellStart"/>
       <w:r>
         <w:rPr>
           <w:rFonts w:ascii="Courier New" w:hAnsi="Courier New" w:cs="Courier New"/>
@@ -1248,17 +922,8 @@
         </w:rPr>
         <w:t>rintln</w:t>
       </w:r>
-      <w:proofErr w:type="spellEnd"/>
-      <w:r>
-        <w:t xml:space="preserve"> only goes to the task log</w:t>
-      </w:r>
-      <w:proofErr w:type="gramStart"/>
-      <w:r>
-        <w:t xml:space="preserve">. </w:t>
-      </w:r>
-      <w:proofErr w:type="gramEnd"/>
-      <w:r>
-        <w:t>This output does not appear in the nexus log in the browser.</w:t>
+      <w:r>
+        <w:t xml:space="preserve"> only goes to the task log. This output does not appear in the nexus log in the browser.</w:t>
       </w:r>
     </w:p>
     <w:p>
@@ -1297,11 +962,9 @@
       <w:r>
         <w:t xml:space="preserve">Add four more lines of code so Owen, Sam, </w:t>
       </w:r>
-      <w:proofErr w:type="gramStart"/>
       <w:r>
         <w:t>Sophia</w:t>
       </w:r>
-      <w:proofErr w:type="gramEnd"/>
       <w:r>
         <w:t xml:space="preserve"> and Daisy get accounts. </w:t>
       </w:r>
@@ -1327,161 +990,108 @@
           <w:rFonts w:ascii="Courier New" w:hAnsi="Courier New" w:cs="Courier New"/>
         </w:rPr>
       </w:pPr>
-      <w:proofErr w:type="gramStart"/>
-      <w:r>
-        <w:rPr>
-          <w:rFonts w:ascii="Courier New" w:hAnsi="Courier New" w:cs="Courier New"/>
-        </w:rPr>
-        <w:t>import</w:t>
-      </w:r>
-      <w:proofErr w:type="gramEnd"/>
-      <w:r>
-        <w:rPr>
-          <w:rFonts w:ascii="Courier New" w:hAnsi="Courier New" w:cs="Courier New"/>
-        </w:rPr>
-        <w:t xml:space="preserve"> </w:t>
-      </w:r>
-      <w:proofErr w:type="spellStart"/>
-      <w:r>
-        <w:rPr>
-          <w:rFonts w:ascii="Courier New" w:hAnsi="Courier New" w:cs="Courier New"/>
-        </w:rPr>
-        <w:t>jenkins.model.Jenkins</w:t>
-      </w:r>
-      <w:proofErr w:type="spellEnd"/>
-    </w:p>
-    <w:p>
-      <w:pPr>
-        <w:rPr>
-          <w:rFonts w:ascii="Courier New" w:hAnsi="Courier New" w:cs="Courier New"/>
-        </w:rPr>
-      </w:pPr>
-      <w:proofErr w:type="spellStart"/>
-      <w:proofErr w:type="gramStart"/>
-      <w:r>
-        <w:rPr>
-          <w:rFonts w:ascii="Courier New" w:hAnsi="Courier New" w:cs="Courier New"/>
-        </w:rPr>
-        <w:t>def</w:t>
-      </w:r>
-      <w:proofErr w:type="spellEnd"/>
-      <w:proofErr w:type="gramEnd"/>
-      <w:r>
-        <w:rPr>
-          <w:rFonts w:ascii="Courier New" w:hAnsi="Courier New" w:cs="Courier New"/>
-        </w:rPr>
-        <w:t xml:space="preserve"> instance = </w:t>
-      </w:r>
-      <w:proofErr w:type="spellStart"/>
-      <w:r>
-        <w:rPr>
-          <w:rFonts w:ascii="Courier New" w:hAnsi="Courier New" w:cs="Courier New"/>
-        </w:rPr>
-        <w:t>Jenkins.getInstance</w:t>
-      </w:r>
-      <w:proofErr w:type="spellEnd"/>
-      <w:r>
-        <w:rPr>
-          <w:rFonts w:ascii="Courier New" w:hAnsi="Courier New" w:cs="Courier New"/>
-        </w:rPr>
-        <w:t>()</w:t>
-      </w:r>
-    </w:p>
-    <w:p>
-      <w:pPr>
-        <w:rPr>
-          <w:rFonts w:ascii="Courier New" w:hAnsi="Courier New" w:cs="Courier New"/>
-        </w:rPr>
-      </w:pPr>
-      <w:proofErr w:type="spellStart"/>
-      <w:proofErr w:type="gramStart"/>
-      <w:r>
-        <w:rPr>
-          <w:rFonts w:ascii="Courier New" w:hAnsi="Courier New" w:cs="Courier New"/>
-        </w:rPr>
-        <w:t>def</w:t>
-      </w:r>
-      <w:proofErr w:type="spellEnd"/>
-      <w:proofErr w:type="gramEnd"/>
-      <w:r>
-        <w:rPr>
-          <w:rFonts w:ascii="Courier New" w:hAnsi="Courier New" w:cs="Courier New"/>
-        </w:rPr>
-        <w:t xml:space="preserve"> realm = </w:t>
-      </w:r>
-      <w:proofErr w:type="spellStart"/>
-      <w:r>
-        <w:rPr>
-          <w:rFonts w:ascii="Courier New" w:hAnsi="Courier New" w:cs="Courier New"/>
-        </w:rPr>
-        <w:t>Jenkins.getInstance</w:t>
-      </w:r>
-      <w:proofErr w:type="spellEnd"/>
-      <w:r>
-        <w:rPr>
-          <w:rFonts w:ascii="Courier New" w:hAnsi="Courier New" w:cs="Courier New"/>
-        </w:rPr>
-        <w:t>().</w:t>
-      </w:r>
-      <w:proofErr w:type="spellStart"/>
-      <w:r>
-        <w:rPr>
-          <w:rFonts w:ascii="Courier New" w:hAnsi="Courier New" w:cs="Courier New"/>
-        </w:rPr>
-        <w:t>securityRealm</w:t>
-      </w:r>
-      <w:proofErr w:type="spellEnd"/>
-    </w:p>
-    <w:p>
-      <w:pPr>
-        <w:rPr>
-          <w:rFonts w:ascii="Courier New" w:hAnsi="Courier New" w:cs="Courier New"/>
-        </w:rPr>
-      </w:pPr>
-      <w:proofErr w:type="spellStart"/>
-      <w:proofErr w:type="gramStart"/>
-      <w:r>
-        <w:rPr>
-          <w:rFonts w:ascii="Courier New" w:hAnsi="Courier New" w:cs="Courier New"/>
-        </w:rPr>
-        <w:t>realm.createAccount</w:t>
-      </w:r>
-      <w:proofErr w:type="spellEnd"/>
-      <w:r>
-        <w:rPr>
-          <w:rFonts w:ascii="Courier New" w:hAnsi="Courier New" w:cs="Courier New"/>
-        </w:rPr>
-        <w:t>(</w:t>
-      </w:r>
-      <w:proofErr w:type="gramEnd"/>
-      <w:r>
-        <w:rPr>
-          <w:rFonts w:ascii="Courier New" w:hAnsi="Courier New" w:cs="Courier New"/>
-        </w:rPr>
-        <w:t>'</w:t>
-      </w:r>
-      <w:proofErr w:type="spellStart"/>
-      <w:r>
-        <w:rPr>
-          <w:rFonts w:ascii="Courier New" w:hAnsi="Courier New" w:cs="Courier New"/>
-        </w:rPr>
-        <w:t>olivia</w:t>
-      </w:r>
-      <w:proofErr w:type="spellEnd"/>
-      <w:r>
-        <w:rPr>
-          <w:rFonts w:ascii="Courier New" w:hAnsi="Courier New" w:cs="Courier New"/>
-        </w:rPr>
-        <w:t>', '</w:t>
-      </w:r>
-      <w:proofErr w:type="spellStart"/>
-      <w:r>
-        <w:rPr>
-          <w:rFonts w:ascii="Courier New" w:hAnsi="Courier New" w:cs="Courier New"/>
-        </w:rPr>
-        <w:t>olivia</w:t>
-      </w:r>
-      <w:proofErr w:type="spellEnd"/>
+      <w:r>
+        <w:rPr>
+          <w:rFonts w:ascii="Courier New" w:hAnsi="Courier New" w:cs="Courier New"/>
+        </w:rPr>
+        <w:t>import jenkins.model.Jenkins</w:t>
+      </w:r>
+    </w:p>
+    <w:p>
+      <w:pPr>
+        <w:rPr>
+          <w:rFonts w:ascii="Courier New" w:hAnsi="Courier New" w:cs="Courier New"/>
+        </w:rPr>
+      </w:pPr>
+      <w:r>
+        <w:rPr>
+          <w:rFonts w:ascii="Courier New" w:hAnsi="Courier New" w:cs="Courier New"/>
+        </w:rPr>
+        <w:t>def instance = Jenkins.getInstance()</w:t>
+      </w:r>
+    </w:p>
+    <w:p>
+      <w:pPr>
+        <w:rPr>
+          <w:rFonts w:ascii="Courier New" w:hAnsi="Courier New" w:cs="Courier New"/>
+        </w:rPr>
+      </w:pPr>
+      <w:r>
+        <w:rPr>
+          <w:rFonts w:ascii="Courier New" w:hAnsi="Courier New" w:cs="Courier New"/>
+        </w:rPr>
+        <w:t>def realm = Jenkins.getInstance().securityRealm</w:t>
+      </w:r>
+    </w:p>
+    <w:p>
+      <w:pPr>
+        <w:rPr>
+          <w:rFonts w:ascii="Courier New" w:hAnsi="Courier New" w:cs="Courier New"/>
+        </w:rPr>
+      </w:pPr>
+      <w:r>
+        <w:rPr>
+          <w:rFonts w:ascii="Courier New" w:hAnsi="Courier New" w:cs="Courier New"/>
+        </w:rPr>
+        <w:t>realm.createAccount('olivia', 'olivia')</w:t>
+      </w:r>
+    </w:p>
+    <w:p>
+      <w:pPr>
+        <w:rPr>
+          <w:rFonts w:ascii="Courier New" w:hAnsi="Courier New" w:cs="Courier New"/>
+        </w:rPr>
+      </w:pPr>
+      <w:r>
+        <w:rPr>
+          <w:rFonts w:ascii="Courier New" w:hAnsi="Courier New" w:cs="Courier New"/>
+        </w:rPr>
+        <w:t>realm.createAccount('owen', 'owen')</w:t>
+      </w:r>
+    </w:p>
+    <w:p>
+      <w:pPr>
+        <w:rPr>
+          <w:rFonts w:ascii="Courier New" w:hAnsi="Courier New" w:cs="Courier New"/>
+        </w:rPr>
+      </w:pPr>
+      <w:r>
+        <w:rPr>
+          <w:rFonts w:ascii="Courier New" w:hAnsi="Courier New" w:cs="Courier New"/>
+        </w:rPr>
+        <w:t>realm.createAccount('sam', 'sam')</w:t>
+      </w:r>
+    </w:p>
+    <w:p>
+      <w:pPr>
+        <w:rPr>
+          <w:rFonts w:ascii="Courier New" w:hAnsi="Courier New" w:cs="Courier New"/>
+        </w:rPr>
+      </w:pPr>
+      <w:r>
+        <w:rPr>
+          <w:rFonts w:ascii="Courier New" w:hAnsi="Courier New" w:cs="Courier New"/>
+        </w:rPr>
+        <w:t>realm.createAccount(</w:t>
+      </w:r>
+      <w:r>
+        <w:rPr>
+          <w:rFonts w:ascii="Courier New" w:hAnsi="Courier New" w:cs="Courier New"/>
+        </w:rPr>
+        <w:t>'sophia</w:t>
+      </w:r>
+      <w:r>
+        <w:rPr>
+          <w:rFonts w:ascii="Courier New" w:hAnsi="Courier New" w:cs="Courier New"/>
+        </w:rPr>
+        <w:t>', 's</w:t>
+      </w:r>
+      <w:r>
+        <w:rPr>
+          <w:rFonts w:ascii="Courier New" w:hAnsi="Courier New" w:cs="Courier New"/>
+        </w:rPr>
+        <w:t>ophia</w:t>
+      </w:r>
       <w:r>
         <w:rPr>
           <w:rFonts w:ascii="Courier New" w:hAnsi="Courier New" w:cs="Courier New"/>
@@ -1495,228 +1105,25 @@
           <w:rFonts w:ascii="Courier New" w:hAnsi="Courier New" w:cs="Courier New"/>
         </w:rPr>
       </w:pPr>
-      <w:proofErr w:type="spellStart"/>
-      <w:proofErr w:type="gramStart"/>
-      <w:r>
-        <w:rPr>
-          <w:rFonts w:ascii="Courier New" w:hAnsi="Courier New" w:cs="Courier New"/>
-        </w:rPr>
-        <w:t>realm.createAccount</w:t>
-      </w:r>
-      <w:proofErr w:type="spellEnd"/>
-      <w:r>
-        <w:rPr>
-          <w:rFonts w:ascii="Courier New" w:hAnsi="Courier New" w:cs="Courier New"/>
-        </w:rPr>
-        <w:t>(</w:t>
-      </w:r>
-      <w:proofErr w:type="gramEnd"/>
-      <w:r>
-        <w:rPr>
-          <w:rFonts w:ascii="Courier New" w:hAnsi="Courier New" w:cs="Courier New"/>
-        </w:rPr>
-        <w:t>'</w:t>
-      </w:r>
-      <w:proofErr w:type="spellStart"/>
-      <w:r>
-        <w:rPr>
-          <w:rFonts w:ascii="Courier New" w:hAnsi="Courier New" w:cs="Courier New"/>
-        </w:rPr>
-        <w:t>owen</w:t>
-      </w:r>
-      <w:proofErr w:type="spellEnd"/>
-      <w:r>
-        <w:rPr>
-          <w:rFonts w:ascii="Courier New" w:hAnsi="Courier New" w:cs="Courier New"/>
-        </w:rPr>
-        <w:t>', '</w:t>
-      </w:r>
-      <w:proofErr w:type="spellStart"/>
-      <w:r>
-        <w:rPr>
-          <w:rFonts w:ascii="Courier New" w:hAnsi="Courier New" w:cs="Courier New"/>
-        </w:rPr>
-        <w:t>owen</w:t>
-      </w:r>
-      <w:proofErr w:type="spellEnd"/>
-      <w:r>
-        <w:rPr>
-          <w:rFonts w:ascii="Courier New" w:hAnsi="Courier New" w:cs="Courier New"/>
-        </w:rPr>
-        <w:t>')</w:t>
-      </w:r>
-    </w:p>
-    <w:p>
-      <w:pPr>
-        <w:rPr>
-          <w:rFonts w:ascii="Courier New" w:hAnsi="Courier New" w:cs="Courier New"/>
-        </w:rPr>
-      </w:pPr>
-      <w:proofErr w:type="spellStart"/>
-      <w:proofErr w:type="gramStart"/>
-      <w:r>
-        <w:rPr>
-          <w:rFonts w:ascii="Courier New" w:hAnsi="Courier New" w:cs="Courier New"/>
-        </w:rPr>
-        <w:t>realm.createAccount</w:t>
-      </w:r>
-      <w:proofErr w:type="spellEnd"/>
-      <w:r>
-        <w:rPr>
-          <w:rFonts w:ascii="Courier New" w:hAnsi="Courier New" w:cs="Courier New"/>
-        </w:rPr>
-        <w:t>(</w:t>
-      </w:r>
-      <w:proofErr w:type="gramEnd"/>
-      <w:r>
-        <w:rPr>
-          <w:rFonts w:ascii="Courier New" w:hAnsi="Courier New" w:cs="Courier New"/>
-        </w:rPr>
-        <w:t>'</w:t>
-      </w:r>
-      <w:proofErr w:type="spellStart"/>
-      <w:r>
-        <w:rPr>
-          <w:rFonts w:ascii="Courier New" w:hAnsi="Courier New" w:cs="Courier New"/>
-        </w:rPr>
-        <w:t>sam</w:t>
-      </w:r>
-      <w:proofErr w:type="spellEnd"/>
-      <w:r>
-        <w:rPr>
-          <w:rFonts w:ascii="Courier New" w:hAnsi="Courier New" w:cs="Courier New"/>
-        </w:rPr>
-        <w:t>', '</w:t>
-      </w:r>
-      <w:proofErr w:type="spellStart"/>
-      <w:r>
-        <w:rPr>
-          <w:rFonts w:ascii="Courier New" w:hAnsi="Courier New" w:cs="Courier New"/>
-        </w:rPr>
-        <w:t>sam</w:t>
-      </w:r>
-      <w:proofErr w:type="spellEnd"/>
-      <w:r>
-        <w:rPr>
-          <w:rFonts w:ascii="Courier New" w:hAnsi="Courier New" w:cs="Courier New"/>
-        </w:rPr>
-        <w:t>')</w:t>
-      </w:r>
-    </w:p>
-    <w:p>
-      <w:pPr>
-        <w:rPr>
-          <w:rFonts w:ascii="Courier New" w:hAnsi="Courier New" w:cs="Courier New"/>
-        </w:rPr>
-      </w:pPr>
-      <w:proofErr w:type="spellStart"/>
-      <w:proofErr w:type="gramStart"/>
-      <w:r>
-        <w:rPr>
-          <w:rFonts w:ascii="Courier New" w:hAnsi="Courier New" w:cs="Courier New"/>
-        </w:rPr>
-        <w:t>realm.createAccount</w:t>
-      </w:r>
-      <w:proofErr w:type="spellEnd"/>
-      <w:r>
-        <w:rPr>
-          <w:rFonts w:ascii="Courier New" w:hAnsi="Courier New" w:cs="Courier New"/>
-        </w:rPr>
-        <w:t>(</w:t>
-      </w:r>
-      <w:proofErr w:type="gramEnd"/>
-      <w:r>
-        <w:rPr>
-          <w:rFonts w:ascii="Courier New" w:hAnsi="Courier New" w:cs="Courier New"/>
-        </w:rPr>
-        <w:t>'</w:t>
-      </w:r>
-      <w:proofErr w:type="spellStart"/>
-      <w:r>
-        <w:rPr>
-          <w:rFonts w:ascii="Courier New" w:hAnsi="Courier New" w:cs="Courier New"/>
-        </w:rPr>
-        <w:t>sophia</w:t>
-      </w:r>
-      <w:proofErr w:type="spellEnd"/>
-      <w:r>
-        <w:rPr>
-          <w:rFonts w:ascii="Courier New" w:hAnsi="Courier New" w:cs="Courier New"/>
-        </w:rPr>
-        <w:t>', '</w:t>
-      </w:r>
-      <w:proofErr w:type="spellStart"/>
-      <w:r>
-        <w:rPr>
-          <w:rFonts w:ascii="Courier New" w:hAnsi="Courier New" w:cs="Courier New"/>
-        </w:rPr>
-        <w:t>s</w:t>
-      </w:r>
-      <w:r>
-        <w:rPr>
-          <w:rFonts w:ascii="Courier New" w:hAnsi="Courier New" w:cs="Courier New"/>
-        </w:rPr>
-        <w:t>ophia</w:t>
-      </w:r>
-      <w:proofErr w:type="spellEnd"/>
-      <w:r>
-        <w:rPr>
-          <w:rFonts w:ascii="Courier New" w:hAnsi="Courier New" w:cs="Courier New"/>
-        </w:rPr>
-        <w:t>')</w:t>
-      </w:r>
-    </w:p>
-    <w:p>
-      <w:pPr>
-        <w:rPr>
-          <w:rFonts w:ascii="Courier New" w:hAnsi="Courier New" w:cs="Courier New"/>
-        </w:rPr>
-      </w:pPr>
-      <w:proofErr w:type="spellStart"/>
-      <w:proofErr w:type="gramStart"/>
-      <w:r>
-        <w:rPr>
-          <w:rFonts w:ascii="Courier New" w:hAnsi="Courier New" w:cs="Courier New"/>
-        </w:rPr>
-        <w:t>realm.createAccount</w:t>
-      </w:r>
-      <w:proofErr w:type="spellEnd"/>
-      <w:r>
-        <w:rPr>
-          <w:rFonts w:ascii="Courier New" w:hAnsi="Courier New" w:cs="Courier New"/>
-        </w:rPr>
-        <w:t>(</w:t>
-      </w:r>
-      <w:proofErr w:type="gramEnd"/>
-      <w:r>
-        <w:rPr>
-          <w:rFonts w:ascii="Courier New" w:hAnsi="Courier New" w:cs="Courier New"/>
-        </w:rPr>
-        <w:t>'daisy', 'daisy')</w:t>
-      </w:r>
-    </w:p>
-    <w:p>
-      <w:pPr>
-        <w:rPr>
-          <w:rFonts w:ascii="Courier New" w:hAnsi="Courier New" w:cs="Courier New"/>
-        </w:rPr>
-      </w:pPr>
-      <w:proofErr w:type="spellStart"/>
-      <w:proofErr w:type="gramStart"/>
-      <w:r>
-        <w:rPr>
-          <w:rFonts w:ascii="Courier New" w:hAnsi="Courier New" w:cs="Courier New"/>
-        </w:rPr>
-        <w:t>instance.save</w:t>
-      </w:r>
-      <w:proofErr w:type="spellEnd"/>
-      <w:r>
-        <w:rPr>
-          <w:rFonts w:ascii="Courier New" w:hAnsi="Courier New" w:cs="Courier New"/>
-        </w:rPr>
-        <w:t>()</w:t>
-      </w:r>
-      <w:proofErr w:type="gramEnd"/>
+      <w:r>
+        <w:rPr>
+          <w:rFonts w:ascii="Courier New" w:hAnsi="Courier New" w:cs="Courier New"/>
+        </w:rPr>
+        <w:t>realm.createAccount('daisy', 'daisy')</w:t>
+      </w:r>
+    </w:p>
+    <w:p>
+      <w:pPr>
+        <w:rPr>
+          <w:rFonts w:ascii="Courier New" w:hAnsi="Courier New" w:cs="Courier New"/>
+        </w:rPr>
+      </w:pPr>
+      <w:r>
+        <w:rPr>
+          <w:rFonts w:ascii="Courier New" w:hAnsi="Courier New" w:cs="Courier New"/>
+        </w:rPr>
+        <w:t>instance.save()</w:t>
+      </w:r>
     </w:p>
     <w:p/>
     <w:p>
@@ -1809,7 +1216,6 @@
           <w:szCs w:val="20"/>
         </w:rPr>
       </w:pPr>
-      <w:proofErr w:type="gramStart"/>
       <w:r>
         <w:rPr>
           <w:rFonts w:ascii="Courier New" w:eastAsia="Times New Roman" w:hAnsi="Courier New" w:cs="Courier New"/>
@@ -1817,17 +1223,7 @@
           <w:sz w:val="20"/>
           <w:szCs w:val="20"/>
         </w:rPr>
-        <w:t>import</w:t>
-      </w:r>
-      <w:proofErr w:type="gramEnd"/>
-      <w:r>
-        <w:rPr>
-          <w:rFonts w:ascii="Courier New" w:eastAsia="Times New Roman" w:hAnsi="Courier New" w:cs="Courier New"/>
-          <w:color w:val="000000"/>
-          <w:sz w:val="20"/>
-          <w:szCs w:val="20"/>
-        </w:rPr>
-        <w:t xml:space="preserve"> hudson.security.*</w:t>
+        <w:t>import hudson.security.*</w:t>
       </w:r>
     </w:p>
     <w:p>
@@ -1857,7 +1253,6 @@
           <w:szCs w:val="20"/>
         </w:rPr>
       </w:pPr>
-      <w:proofErr w:type="gramStart"/>
       <w:r>
         <w:rPr>
           <w:rFonts w:ascii="Courier New" w:eastAsia="Times New Roman" w:hAnsi="Courier New" w:cs="Courier New"/>
@@ -1865,17 +1260,7 @@
           <w:sz w:val="20"/>
           <w:szCs w:val="20"/>
         </w:rPr>
-        <w:t>import</w:t>
-      </w:r>
-      <w:proofErr w:type="gramEnd"/>
-      <w:r>
-        <w:rPr>
-          <w:rFonts w:ascii="Courier New" w:eastAsia="Times New Roman" w:hAnsi="Courier New" w:cs="Courier New"/>
-          <w:color w:val="000000"/>
-          <w:sz w:val="20"/>
-          <w:szCs w:val="20"/>
-        </w:rPr>
-        <w:t xml:space="preserve"> jenkins.model.*</w:t>
+        <w:t>import jenkins.model.*</w:t>
       </w:r>
     </w:p>
     <w:p>
@@ -1905,7 +1290,6 @@
           <w:szCs w:val="20"/>
         </w:rPr>
       </w:pPr>
-      <w:proofErr w:type="gramStart"/>
       <w:r>
         <w:rPr>
           <w:rFonts w:ascii="Courier New" w:eastAsia="Times New Roman" w:hAnsi="Courier New" w:cs="Courier New"/>
@@ -1913,17 +1297,7 @@
           <w:sz w:val="20"/>
           <w:szCs w:val="20"/>
         </w:rPr>
-        <w:t>import</w:t>
-      </w:r>
-      <w:proofErr w:type="gramEnd"/>
-      <w:r>
-        <w:rPr>
-          <w:rFonts w:ascii="Courier New" w:eastAsia="Times New Roman" w:hAnsi="Courier New" w:cs="Courier New"/>
-          <w:color w:val="000000"/>
-          <w:sz w:val="20"/>
-          <w:szCs w:val="20"/>
-        </w:rPr>
-        <w:t xml:space="preserve"> com.michelin.cio.hudson.plugins.rolestrategy.*</w:t>
+        <w:t>import com.michelin.cio.hudson.plugins.rolestrategy.*</w:t>
       </w:r>
     </w:p>
     <w:p>
@@ -1981,8 +1355,6 @@
           <w:szCs w:val="20"/>
         </w:rPr>
       </w:pPr>
-      <w:proofErr w:type="spellStart"/>
-      <w:proofErr w:type="gramStart"/>
       <w:r>
         <w:rPr>
           <w:rFonts w:ascii="Courier New" w:eastAsia="Times New Roman" w:hAnsi="Courier New" w:cs="Courier New"/>
@@ -1990,38 +1362,7 @@
           <w:sz w:val="20"/>
           <w:szCs w:val="20"/>
         </w:rPr>
-        <w:t>def</w:t>
-      </w:r>
-      <w:proofErr w:type="spellEnd"/>
-      <w:proofErr w:type="gramEnd"/>
-      <w:r>
-        <w:rPr>
-          <w:rFonts w:ascii="Courier New" w:eastAsia="Times New Roman" w:hAnsi="Courier New" w:cs="Courier New"/>
-          <w:color w:val="000000"/>
-          <w:sz w:val="20"/>
-          <w:szCs w:val="20"/>
-        </w:rPr>
-        <w:t xml:space="preserve"> instance = </w:t>
-      </w:r>
-      <w:proofErr w:type="spellStart"/>
-      <w:r>
-        <w:rPr>
-          <w:rFonts w:ascii="Courier New" w:eastAsia="Times New Roman" w:hAnsi="Courier New" w:cs="Courier New"/>
-          <w:color w:val="000000"/>
-          <w:sz w:val="20"/>
-          <w:szCs w:val="20"/>
-        </w:rPr>
-        <w:t>Jenkins.getInstance</w:t>
-      </w:r>
-      <w:proofErr w:type="spellEnd"/>
-      <w:r>
-        <w:rPr>
-          <w:rFonts w:ascii="Courier New" w:eastAsia="Times New Roman" w:hAnsi="Courier New" w:cs="Courier New"/>
-          <w:color w:val="000000"/>
-          <w:sz w:val="20"/>
-          <w:szCs w:val="20"/>
-        </w:rPr>
-        <w:t>()</w:t>
+        <w:t>def instance = Jenkins.getInstance()</w:t>
       </w:r>
     </w:p>
     <w:p>
@@ -2051,8 +1392,6 @@
           <w:szCs w:val="20"/>
         </w:rPr>
       </w:pPr>
-      <w:proofErr w:type="spellStart"/>
-      <w:proofErr w:type="gramStart"/>
       <w:r>
         <w:rPr>
           <w:rFonts w:ascii="Courier New" w:eastAsia="Times New Roman" w:hAnsi="Courier New" w:cs="Courier New"/>
@@ -2060,58 +1399,7 @@
           <w:sz w:val="20"/>
           <w:szCs w:val="20"/>
         </w:rPr>
-        <w:t>def</w:t>
-      </w:r>
-      <w:proofErr w:type="spellEnd"/>
-      <w:proofErr w:type="gramEnd"/>
-      <w:r>
-        <w:rPr>
-          <w:rFonts w:ascii="Courier New" w:eastAsia="Times New Roman" w:hAnsi="Courier New" w:cs="Courier New"/>
-          <w:color w:val="000000"/>
-          <w:sz w:val="20"/>
-          <w:szCs w:val="20"/>
-        </w:rPr>
-        <w:t xml:space="preserve"> </w:t>
-      </w:r>
-      <w:proofErr w:type="spellStart"/>
-      <w:r>
-        <w:rPr>
-          <w:rFonts w:ascii="Courier New" w:eastAsia="Times New Roman" w:hAnsi="Courier New" w:cs="Courier New"/>
-          <w:color w:val="000000"/>
-          <w:sz w:val="20"/>
-          <w:szCs w:val="20"/>
-        </w:rPr>
-        <w:t>auth</w:t>
-      </w:r>
-      <w:proofErr w:type="spellEnd"/>
-      <w:r>
-        <w:rPr>
-          <w:rFonts w:ascii="Courier New" w:eastAsia="Times New Roman" w:hAnsi="Courier New" w:cs="Courier New"/>
-          <w:color w:val="000000"/>
-          <w:sz w:val="20"/>
-          <w:szCs w:val="20"/>
-        </w:rPr>
-        <w:t xml:space="preserve"> = new </w:t>
-      </w:r>
-      <w:proofErr w:type="spellStart"/>
-      <w:r>
-        <w:rPr>
-          <w:rFonts w:ascii="Courier New" w:eastAsia="Times New Roman" w:hAnsi="Courier New" w:cs="Courier New"/>
-          <w:color w:val="000000"/>
-          <w:sz w:val="20"/>
-          <w:szCs w:val="20"/>
-        </w:rPr>
-        <w:t>RoleBasedAuthorizationStrategy</w:t>
-      </w:r>
-      <w:proofErr w:type="spellEnd"/>
-      <w:r>
-        <w:rPr>
-          <w:rFonts w:ascii="Courier New" w:eastAsia="Times New Roman" w:hAnsi="Courier New" w:cs="Courier New"/>
-          <w:color w:val="000000"/>
-          <w:sz w:val="20"/>
-          <w:szCs w:val="20"/>
-        </w:rPr>
-        <w:t xml:space="preserve">()  </w:t>
+        <w:t xml:space="preserve">def auth = new RoleBasedAuthorizationStrategy()  </w:t>
       </w:r>
     </w:p>
     <w:p>
@@ -2206,8 +1494,6 @@
           <w:szCs w:val="20"/>
         </w:rPr>
       </w:pPr>
-      <w:proofErr w:type="spellStart"/>
-      <w:proofErr w:type="gramStart"/>
       <w:r>
         <w:rPr>
           <w:rFonts w:ascii="Courier New" w:eastAsia="Times New Roman" w:hAnsi="Courier New" w:cs="Courier New"/>
@@ -2215,50 +1501,8 @@
           <w:sz w:val="20"/>
           <w:szCs w:val="20"/>
         </w:rPr>
-        <w:t>def</w:t>
-      </w:r>
-      <w:proofErr w:type="spellEnd"/>
-      <w:proofErr w:type="gramEnd"/>
-      <w:r>
-        <w:rPr>
-          <w:rFonts w:ascii="Courier New" w:eastAsia="Times New Roman" w:hAnsi="Courier New" w:cs="Courier New"/>
-          <w:color w:val="000000"/>
-          <w:sz w:val="20"/>
-          <w:szCs w:val="20"/>
-        </w:rPr>
-        <w:t xml:space="preserve"> </w:t>
-      </w:r>
-      <w:proofErr w:type="spellStart"/>
-      <w:r>
-        <w:rPr>
-          <w:rFonts w:ascii="Courier New" w:eastAsia="Times New Roman" w:hAnsi="Courier New" w:cs="Courier New"/>
-          <w:color w:val="000000"/>
-          <w:sz w:val="20"/>
-          <w:szCs w:val="20"/>
-        </w:rPr>
-        <w:t>allPermissionIds</w:t>
-      </w:r>
-      <w:proofErr w:type="spellEnd"/>
-      <w:r>
-        <w:rPr>
-          <w:rFonts w:ascii="Courier New" w:eastAsia="Times New Roman" w:hAnsi="Courier New" w:cs="Courier New"/>
-          <w:color w:val="000000"/>
-          <w:sz w:val="20"/>
-          <w:szCs w:val="20"/>
-        </w:rPr>
-        <w:t xml:space="preserve"> = </w:t>
-      </w:r>
-      <w:proofErr w:type="spellStart"/>
-      <w:r>
-        <w:rPr>
-          <w:rFonts w:ascii="Courier New" w:eastAsia="Times New Roman" w:hAnsi="Courier New" w:cs="Courier New"/>
-          <w:color w:val="000000"/>
-          <w:sz w:val="20"/>
-          <w:szCs w:val="20"/>
-        </w:rPr>
-        <w:t>Permission.all</w:t>
-      </w:r>
-      <w:proofErr w:type="spellEnd"/>
+        <w:t>def allPermissionIds = Permission.all</w:t>
+      </w:r>
     </w:p>
     <w:p>
       <w:pPr>
@@ -2294,38 +1538,7 @@
           <w:sz w:val="20"/>
           <w:szCs w:val="20"/>
         </w:rPr>
-        <w:t xml:space="preserve">  .grep </w:t>
-      </w:r>
-      <w:proofErr w:type="gramStart"/>
-      <w:r>
-        <w:rPr>
-          <w:rFonts w:ascii="Courier New" w:eastAsia="Times New Roman" w:hAnsi="Courier New" w:cs="Courier New"/>
-          <w:color w:val="000000"/>
-          <w:sz w:val="20"/>
-          <w:szCs w:val="20"/>
-        </w:rPr>
-        <w:t xml:space="preserve">{ </w:t>
-      </w:r>
-      <w:proofErr w:type="spellStart"/>
-      <w:r>
-        <w:rPr>
-          <w:rFonts w:ascii="Courier New" w:eastAsia="Times New Roman" w:hAnsi="Courier New" w:cs="Courier New"/>
-          <w:color w:val="000000"/>
-          <w:sz w:val="20"/>
-          <w:szCs w:val="20"/>
-        </w:rPr>
-        <w:t>it.enabled</w:t>
-      </w:r>
-      <w:proofErr w:type="spellEnd"/>
-      <w:proofErr w:type="gramEnd"/>
-      <w:r>
-        <w:rPr>
-          <w:rFonts w:ascii="Courier New" w:eastAsia="Times New Roman" w:hAnsi="Courier New" w:cs="Courier New"/>
-          <w:color w:val="000000"/>
-          <w:sz w:val="20"/>
-          <w:szCs w:val="20"/>
-        </w:rPr>
-        <w:t xml:space="preserve"> }</w:t>
+        <w:t xml:space="preserve">  .grep { it.enabled }</w:t>
       </w:r>
     </w:p>
     <w:p>
@@ -2362,27 +1575,7 @@
           <w:sz w:val="20"/>
           <w:szCs w:val="20"/>
         </w:rPr>
-        <w:t xml:space="preserve">  .collect </w:t>
-      </w:r>
-      <w:proofErr w:type="gramStart"/>
-      <w:r>
-        <w:rPr>
-          <w:rFonts w:ascii="Courier New" w:eastAsia="Times New Roman" w:hAnsi="Courier New" w:cs="Courier New"/>
-          <w:color w:val="000000"/>
-          <w:sz w:val="20"/>
-          <w:szCs w:val="20"/>
-        </w:rPr>
-        <w:t>{ it.id</w:t>
-      </w:r>
-      <w:proofErr w:type="gramEnd"/>
-      <w:r>
-        <w:rPr>
-          <w:rFonts w:ascii="Courier New" w:eastAsia="Times New Roman" w:hAnsi="Courier New" w:cs="Courier New"/>
-          <w:color w:val="000000"/>
-          <w:sz w:val="20"/>
-          <w:szCs w:val="20"/>
-        </w:rPr>
-        <w:t xml:space="preserve"> }</w:t>
+        <w:t xml:space="preserve">  .collect { it.id }</w:t>
       </w:r>
     </w:p>
     <w:p>
@@ -2419,27 +1612,7 @@
           <w:sz w:val="20"/>
           <w:szCs w:val="20"/>
         </w:rPr>
-        <w:t xml:space="preserve">  .</w:t>
-      </w:r>
-      <w:proofErr w:type="gramStart"/>
-      <w:r>
-        <w:rPr>
-          <w:rFonts w:ascii="Courier New" w:eastAsia="Times New Roman" w:hAnsi="Courier New" w:cs="Courier New"/>
-          <w:color w:val="000000"/>
-          <w:sz w:val="20"/>
-          <w:szCs w:val="20"/>
-        </w:rPr>
-        <w:t>join(</w:t>
-      </w:r>
-      <w:proofErr w:type="gramEnd"/>
-      <w:r>
-        <w:rPr>
-          <w:rFonts w:ascii="Courier New" w:eastAsia="Times New Roman" w:hAnsi="Courier New" w:cs="Courier New"/>
-          <w:color w:val="000000"/>
-          <w:sz w:val="20"/>
-          <w:szCs w:val="20"/>
-        </w:rPr>
-        <w:t>',')</w:t>
+        <w:t xml:space="preserve">  .join(',')</w:t>
       </w:r>
     </w:p>
     <w:p>
@@ -2469,8 +1642,6 @@
           <w:szCs w:val="20"/>
         </w:rPr>
       </w:pPr>
-      <w:proofErr w:type="spellStart"/>
-      <w:proofErr w:type="gramStart"/>
       <w:r>
         <w:rPr>
           <w:rFonts w:ascii="Courier New" w:eastAsia="Times New Roman" w:hAnsi="Courier New" w:cs="Courier New"/>
@@ -2478,67 +1649,7 @@
           <w:sz w:val="20"/>
           <w:szCs w:val="20"/>
         </w:rPr>
-        <w:t>auth.doAddRole</w:t>
-      </w:r>
-      <w:proofErr w:type="spellEnd"/>
-      <w:r>
-        <w:rPr>
-          <w:rFonts w:ascii="Courier New" w:eastAsia="Times New Roman" w:hAnsi="Courier New" w:cs="Courier New"/>
-          <w:color w:val="000000"/>
-          <w:sz w:val="20"/>
-          <w:szCs w:val="20"/>
-        </w:rPr>
-        <w:t>(</w:t>
-      </w:r>
-      <w:proofErr w:type="gramEnd"/>
-      <w:r>
-        <w:rPr>
-          <w:rFonts w:ascii="Courier New" w:eastAsia="Times New Roman" w:hAnsi="Courier New" w:cs="Courier New"/>
-          <w:color w:val="000000"/>
-          <w:sz w:val="20"/>
-          <w:szCs w:val="20"/>
-        </w:rPr>
-        <w:t>'</w:t>
-      </w:r>
-      <w:proofErr w:type="spellStart"/>
-      <w:r>
-        <w:rPr>
-          <w:rFonts w:ascii="Courier New" w:eastAsia="Times New Roman" w:hAnsi="Courier New" w:cs="Courier New"/>
-          <w:color w:val="000000"/>
-          <w:sz w:val="20"/>
-          <w:szCs w:val="20"/>
-        </w:rPr>
-        <w:t>globalRoles</w:t>
-      </w:r>
-      <w:proofErr w:type="spellEnd"/>
-      <w:r>
-        <w:rPr>
-          <w:rFonts w:ascii="Courier New" w:eastAsia="Times New Roman" w:hAnsi="Courier New" w:cs="Courier New"/>
-          <w:color w:val="000000"/>
-          <w:sz w:val="20"/>
-          <w:szCs w:val="20"/>
-        </w:rPr>
-        <w:t xml:space="preserve">', 'admin', </w:t>
-      </w:r>
-      <w:proofErr w:type="spellStart"/>
-      <w:r>
-        <w:rPr>
-          <w:rFonts w:ascii="Courier New" w:eastAsia="Times New Roman" w:hAnsi="Courier New" w:cs="Courier New"/>
-          <w:color w:val="000000"/>
-          <w:sz w:val="20"/>
-          <w:szCs w:val="20"/>
-        </w:rPr>
-        <w:t>allPermissionIds</w:t>
-      </w:r>
-      <w:proofErr w:type="spellEnd"/>
-      <w:r>
-        <w:rPr>
-          <w:rFonts w:ascii="Courier New" w:eastAsia="Times New Roman" w:hAnsi="Courier New" w:cs="Courier New"/>
-          <w:color w:val="000000"/>
-          <w:sz w:val="20"/>
-          <w:szCs w:val="20"/>
-        </w:rPr>
-        <w:t>, 'true', '.*')</w:t>
+        <w:t>auth.doAddRole('globalRoles', 'admin', allPermissionIds, 'true', '.*')</w:t>
       </w:r>
     </w:p>
     <w:p>
@@ -2568,8 +1679,6 @@
           <w:szCs w:val="20"/>
         </w:rPr>
       </w:pPr>
-      <w:proofErr w:type="spellStart"/>
-      <w:proofErr w:type="gramStart"/>
       <w:r>
         <w:rPr>
           <w:rFonts w:ascii="Courier New" w:eastAsia="Times New Roman" w:hAnsi="Courier New" w:cs="Courier New"/>
@@ -2577,47 +1686,7 @@
           <w:sz w:val="20"/>
           <w:szCs w:val="20"/>
         </w:rPr>
-        <w:t>auth.doAssignRole</w:t>
-      </w:r>
-      <w:proofErr w:type="spellEnd"/>
-      <w:r>
-        <w:rPr>
-          <w:rFonts w:ascii="Courier New" w:eastAsia="Times New Roman" w:hAnsi="Courier New" w:cs="Courier New"/>
-          <w:color w:val="000000"/>
-          <w:sz w:val="20"/>
-          <w:szCs w:val="20"/>
-        </w:rPr>
-        <w:t>(</w:t>
-      </w:r>
-      <w:proofErr w:type="gramEnd"/>
-      <w:r>
-        <w:rPr>
-          <w:rFonts w:ascii="Courier New" w:eastAsia="Times New Roman" w:hAnsi="Courier New" w:cs="Courier New"/>
-          <w:color w:val="000000"/>
-          <w:sz w:val="20"/>
-          <w:szCs w:val="20"/>
-        </w:rPr>
-        <w:t>'</w:t>
-      </w:r>
-      <w:proofErr w:type="spellStart"/>
-      <w:r>
-        <w:rPr>
-          <w:rFonts w:ascii="Courier New" w:eastAsia="Times New Roman" w:hAnsi="Courier New" w:cs="Courier New"/>
-          <w:color w:val="000000"/>
-          <w:sz w:val="20"/>
-          <w:szCs w:val="20"/>
-        </w:rPr>
-        <w:t>globalRoles</w:t>
-      </w:r>
-      <w:proofErr w:type="spellEnd"/>
-      <w:r>
-        <w:rPr>
-          <w:rFonts w:ascii="Courier New" w:eastAsia="Times New Roman" w:hAnsi="Courier New" w:cs="Courier New"/>
-          <w:color w:val="000000"/>
-          <w:sz w:val="20"/>
-          <w:szCs w:val="20"/>
-        </w:rPr>
-        <w:t>', 'admin', 'admin')</w:t>
+        <w:t>auth.doAssignRole('globalRoles', 'admin', 'admin')</w:t>
       </w:r>
     </w:p>
     <w:p>
@@ -2712,8 +1781,6 @@
           <w:szCs w:val="20"/>
         </w:rPr>
       </w:pPr>
-      <w:proofErr w:type="spellStart"/>
-      <w:proofErr w:type="gramStart"/>
       <w:r>
         <w:rPr>
           <w:rFonts w:ascii="Courier New" w:eastAsia="Times New Roman" w:hAnsi="Courier New" w:cs="Courier New"/>
@@ -2721,58 +1788,7 @@
           <w:sz w:val="20"/>
           <w:szCs w:val="20"/>
         </w:rPr>
-        <w:t>def</w:t>
-      </w:r>
-      <w:proofErr w:type="spellEnd"/>
-      <w:proofErr w:type="gramEnd"/>
-      <w:r>
-        <w:rPr>
-          <w:rFonts w:ascii="Courier New" w:eastAsia="Times New Roman" w:hAnsi="Courier New" w:cs="Courier New"/>
-          <w:color w:val="000000"/>
-          <w:sz w:val="20"/>
-          <w:szCs w:val="20"/>
-        </w:rPr>
-        <w:t xml:space="preserve"> </w:t>
-      </w:r>
-      <w:proofErr w:type="spellStart"/>
-      <w:r>
-        <w:rPr>
-          <w:rFonts w:ascii="Courier New" w:eastAsia="Times New Roman" w:hAnsi="Courier New" w:cs="Courier New"/>
-          <w:color w:val="000000"/>
-          <w:sz w:val="20"/>
-          <w:szCs w:val="20"/>
-        </w:rPr>
-        <w:t>readOnly</w:t>
-      </w:r>
-      <w:proofErr w:type="spellEnd"/>
-      <w:r>
-        <w:rPr>
-          <w:rFonts w:ascii="Courier New" w:eastAsia="Times New Roman" w:hAnsi="Courier New" w:cs="Courier New"/>
-          <w:color w:val="000000"/>
-          <w:sz w:val="20"/>
-          <w:szCs w:val="20"/>
-        </w:rPr>
-        <w:t xml:space="preserve"> = '</w:t>
-      </w:r>
-      <w:proofErr w:type="spellStart"/>
-      <w:r>
-        <w:rPr>
-          <w:rFonts w:ascii="Courier New" w:eastAsia="Times New Roman" w:hAnsi="Courier New" w:cs="Courier New"/>
-          <w:color w:val="000000"/>
-          <w:sz w:val="20"/>
-          <w:szCs w:val="20"/>
-        </w:rPr>
-        <w:t>hudson.model.Hudson.Read</w:t>
-      </w:r>
-      <w:proofErr w:type="spellEnd"/>
-      <w:r>
-        <w:rPr>
-          <w:rFonts w:ascii="Courier New" w:eastAsia="Times New Roman" w:hAnsi="Courier New" w:cs="Courier New"/>
-          <w:color w:val="000000"/>
-          <w:sz w:val="20"/>
-          <w:szCs w:val="20"/>
-        </w:rPr>
-        <w:t>'</w:t>
+        <w:t>def readOnly = 'hudson.model.Hudson.Read'</w:t>
       </w:r>
     </w:p>
     <w:p>
@@ -2802,8 +1818,6 @@
           <w:szCs w:val="20"/>
         </w:rPr>
       </w:pPr>
-      <w:proofErr w:type="spellStart"/>
-      <w:proofErr w:type="gramStart"/>
       <w:r>
         <w:rPr>
           <w:rFonts w:ascii="Courier New" w:eastAsia="Times New Roman" w:hAnsi="Courier New" w:cs="Courier New"/>
@@ -2811,67 +1825,7 @@
           <w:sz w:val="20"/>
           <w:szCs w:val="20"/>
         </w:rPr>
-        <w:t>auth.doAddRole</w:t>
-      </w:r>
-      <w:proofErr w:type="spellEnd"/>
-      <w:r>
-        <w:rPr>
-          <w:rFonts w:ascii="Courier New" w:eastAsia="Times New Roman" w:hAnsi="Courier New" w:cs="Courier New"/>
-          <w:color w:val="000000"/>
-          <w:sz w:val="20"/>
-          <w:szCs w:val="20"/>
-        </w:rPr>
-        <w:t>(</w:t>
-      </w:r>
-      <w:proofErr w:type="gramEnd"/>
-      <w:r>
-        <w:rPr>
-          <w:rFonts w:ascii="Courier New" w:eastAsia="Times New Roman" w:hAnsi="Courier New" w:cs="Courier New"/>
-          <w:color w:val="000000"/>
-          <w:sz w:val="20"/>
-          <w:szCs w:val="20"/>
-        </w:rPr>
-        <w:t>'</w:t>
-      </w:r>
-      <w:proofErr w:type="spellStart"/>
-      <w:r>
-        <w:rPr>
-          <w:rFonts w:ascii="Courier New" w:eastAsia="Times New Roman" w:hAnsi="Courier New" w:cs="Courier New"/>
-          <w:color w:val="000000"/>
-          <w:sz w:val="20"/>
-          <w:szCs w:val="20"/>
-        </w:rPr>
-        <w:t>globalRoles</w:t>
-      </w:r>
-      <w:proofErr w:type="spellEnd"/>
-      <w:r>
-        <w:rPr>
-          <w:rFonts w:ascii="Courier New" w:eastAsia="Times New Roman" w:hAnsi="Courier New" w:cs="Courier New"/>
-          <w:color w:val="000000"/>
-          <w:sz w:val="20"/>
-          <w:szCs w:val="20"/>
-        </w:rPr>
-        <w:t xml:space="preserve">', 'authenticated', </w:t>
-      </w:r>
-      <w:proofErr w:type="spellStart"/>
-      <w:r>
-        <w:rPr>
-          <w:rFonts w:ascii="Courier New" w:eastAsia="Times New Roman" w:hAnsi="Courier New" w:cs="Courier New"/>
-          <w:color w:val="000000"/>
-          <w:sz w:val="20"/>
-          <w:szCs w:val="20"/>
-        </w:rPr>
-        <w:t>readOnly</w:t>
-      </w:r>
-      <w:proofErr w:type="spellEnd"/>
-      <w:r>
-        <w:rPr>
-          <w:rFonts w:ascii="Courier New" w:eastAsia="Times New Roman" w:hAnsi="Courier New" w:cs="Courier New"/>
-          <w:color w:val="000000"/>
-          <w:sz w:val="20"/>
-          <w:szCs w:val="20"/>
-        </w:rPr>
-        <w:t>, 'true', '.*')</w:t>
+        <w:t>auth.doAddRole('globalRoles', 'authenticated', readOnly, 'true', '.*')</w:t>
       </w:r>
     </w:p>
     <w:p>
@@ -2966,8 +1920,6 @@
           <w:szCs w:val="20"/>
         </w:rPr>
       </w:pPr>
-      <w:proofErr w:type="spellStart"/>
-      <w:proofErr w:type="gramStart"/>
       <w:r>
         <w:rPr>
           <w:rFonts w:ascii="Courier New" w:eastAsia="Times New Roman" w:hAnsi="Courier New" w:cs="Courier New"/>
@@ -2975,38 +1927,7 @@
           <w:sz w:val="20"/>
           <w:szCs w:val="20"/>
         </w:rPr>
-        <w:t>def</w:t>
-      </w:r>
-      <w:proofErr w:type="spellEnd"/>
-      <w:proofErr w:type="gramEnd"/>
-      <w:r>
-        <w:rPr>
-          <w:rFonts w:ascii="Courier New" w:eastAsia="Times New Roman" w:hAnsi="Courier New" w:cs="Courier New"/>
-          <w:color w:val="000000"/>
-          <w:sz w:val="20"/>
-          <w:szCs w:val="20"/>
-        </w:rPr>
-        <w:t xml:space="preserve"> </w:t>
-      </w:r>
-      <w:proofErr w:type="spellStart"/>
-      <w:r>
-        <w:rPr>
-          <w:rFonts w:ascii="Courier New" w:eastAsia="Times New Roman" w:hAnsi="Courier New" w:cs="Courier New"/>
-          <w:color w:val="000000"/>
-          <w:sz w:val="20"/>
-          <w:szCs w:val="20"/>
-        </w:rPr>
-        <w:t>jobReadOnlyPermissions</w:t>
-      </w:r>
-      <w:proofErr w:type="spellEnd"/>
-      <w:r>
-        <w:rPr>
-          <w:rFonts w:ascii="Courier New" w:eastAsia="Times New Roman" w:hAnsi="Courier New" w:cs="Courier New"/>
-          <w:color w:val="000000"/>
-          <w:sz w:val="20"/>
-          <w:szCs w:val="20"/>
-        </w:rPr>
-        <w:t xml:space="preserve"> = 'hudson.model.Item.Read,hudson.model.Item.Discover,hudson.model.Item.Workspace'</w:t>
+        <w:t>def jobReadOnlyPermissions = 'hudson.model.Item.Read,hudson.model.Item.Discover,hudson.model.Item.Workspace'</w:t>
       </w:r>
     </w:p>
     <w:p>
@@ -3036,8 +1957,6 @@
           <w:szCs w:val="20"/>
         </w:rPr>
       </w:pPr>
-      <w:proofErr w:type="spellStart"/>
-      <w:proofErr w:type="gramStart"/>
       <w:r>
         <w:rPr>
           <w:rFonts w:ascii="Courier New" w:eastAsia="Times New Roman" w:hAnsi="Courier New" w:cs="Courier New"/>
@@ -3045,67 +1964,7 @@
           <w:sz w:val="20"/>
           <w:szCs w:val="20"/>
         </w:rPr>
-        <w:t>auth.doAddRole</w:t>
-      </w:r>
-      <w:proofErr w:type="spellEnd"/>
-      <w:r>
-        <w:rPr>
-          <w:rFonts w:ascii="Courier New" w:eastAsia="Times New Roman" w:hAnsi="Courier New" w:cs="Courier New"/>
-          <w:color w:val="000000"/>
-          <w:sz w:val="20"/>
-          <w:szCs w:val="20"/>
-        </w:rPr>
-        <w:t>(</w:t>
-      </w:r>
-      <w:proofErr w:type="gramEnd"/>
-      <w:r>
-        <w:rPr>
-          <w:rFonts w:ascii="Courier New" w:eastAsia="Times New Roman" w:hAnsi="Courier New" w:cs="Courier New"/>
-          <w:color w:val="000000"/>
-          <w:sz w:val="20"/>
-          <w:szCs w:val="20"/>
-        </w:rPr>
-        <w:t>'</w:t>
-      </w:r>
-      <w:proofErr w:type="spellStart"/>
-      <w:r>
-        <w:rPr>
-          <w:rFonts w:ascii="Courier New" w:eastAsia="Times New Roman" w:hAnsi="Courier New" w:cs="Courier New"/>
-          <w:color w:val="000000"/>
-          <w:sz w:val="20"/>
-          <w:szCs w:val="20"/>
-        </w:rPr>
-        <w:t>projectRoles</w:t>
-      </w:r>
-      <w:proofErr w:type="spellEnd"/>
-      <w:r>
-        <w:rPr>
-          <w:rFonts w:ascii="Courier New" w:eastAsia="Times New Roman" w:hAnsi="Courier New" w:cs="Courier New"/>
-          <w:color w:val="000000"/>
-          <w:sz w:val="20"/>
-          <w:szCs w:val="20"/>
-        </w:rPr>
-        <w:t xml:space="preserve">', 'authenticated', </w:t>
-      </w:r>
-      <w:proofErr w:type="spellStart"/>
-      <w:r>
-        <w:rPr>
-          <w:rFonts w:ascii="Courier New" w:eastAsia="Times New Roman" w:hAnsi="Courier New" w:cs="Courier New"/>
-          <w:color w:val="000000"/>
-          <w:sz w:val="20"/>
-          <w:szCs w:val="20"/>
-        </w:rPr>
-        <w:t>jobReadOnlyPermissions</w:t>
-      </w:r>
-      <w:proofErr w:type="spellEnd"/>
-      <w:r>
-        <w:rPr>
-          <w:rFonts w:ascii="Courier New" w:eastAsia="Times New Roman" w:hAnsi="Courier New" w:cs="Courier New"/>
-          <w:color w:val="000000"/>
-          <w:sz w:val="20"/>
-          <w:szCs w:val="20"/>
-        </w:rPr>
-        <w:t>, 'true', 'osprey.*')</w:t>
+        <w:t>auth.doAddRole('projectRoles', 'authenticated', jobReadOnlyPermissions, 'true', 'osprey.*')</w:t>
       </w:r>
     </w:p>
     <w:p>
@@ -3163,8 +2022,6 @@
           <w:szCs w:val="20"/>
         </w:rPr>
       </w:pPr>
-      <w:proofErr w:type="spellStart"/>
-      <w:proofErr w:type="gramStart"/>
       <w:r>
         <w:rPr>
           <w:rFonts w:ascii="Courier New" w:eastAsia="Times New Roman" w:hAnsi="Courier New" w:cs="Courier New"/>
@@ -3172,50 +2029,8 @@
           <w:sz w:val="20"/>
           <w:szCs w:val="20"/>
         </w:rPr>
-        <w:t>def</w:t>
-      </w:r>
-      <w:proofErr w:type="spellEnd"/>
-      <w:proofErr w:type="gramEnd"/>
-      <w:r>
-        <w:rPr>
-          <w:rFonts w:ascii="Courier New" w:eastAsia="Times New Roman" w:hAnsi="Courier New" w:cs="Courier New"/>
-          <w:color w:val="000000"/>
-          <w:sz w:val="20"/>
-          <w:szCs w:val="20"/>
-        </w:rPr>
-        <w:t xml:space="preserve"> </w:t>
-      </w:r>
-      <w:proofErr w:type="spellStart"/>
-      <w:r>
-        <w:rPr>
-          <w:rFonts w:ascii="Courier New" w:eastAsia="Times New Roman" w:hAnsi="Courier New" w:cs="Courier New"/>
-          <w:color w:val="000000"/>
-          <w:sz w:val="20"/>
-          <w:szCs w:val="20"/>
-        </w:rPr>
-        <w:t>allJobAndRunPermissions</w:t>
-      </w:r>
-      <w:proofErr w:type="spellEnd"/>
-      <w:r>
-        <w:rPr>
-          <w:rFonts w:ascii="Courier New" w:eastAsia="Times New Roman" w:hAnsi="Courier New" w:cs="Courier New"/>
-          <w:color w:val="000000"/>
-          <w:sz w:val="20"/>
-          <w:szCs w:val="20"/>
-        </w:rPr>
-        <w:t xml:space="preserve"> = </w:t>
-      </w:r>
-      <w:proofErr w:type="spellStart"/>
-      <w:r>
-        <w:rPr>
-          <w:rFonts w:ascii="Courier New" w:eastAsia="Times New Roman" w:hAnsi="Courier New" w:cs="Courier New"/>
-          <w:color w:val="000000"/>
-          <w:sz w:val="20"/>
-          <w:szCs w:val="20"/>
-        </w:rPr>
-        <w:t>Permission.all</w:t>
-      </w:r>
-      <w:proofErr w:type="spellEnd"/>
+        <w:t>def allJobAndRunPermissions = Permission.all</w:t>
+      </w:r>
     </w:p>
     <w:p>
       <w:pPr>
@@ -3251,38 +2066,7 @@
           <w:sz w:val="20"/>
           <w:szCs w:val="20"/>
         </w:rPr>
-        <w:t xml:space="preserve">  .grep </w:t>
-      </w:r>
-      <w:proofErr w:type="gramStart"/>
-      <w:r>
-        <w:rPr>
-          <w:rFonts w:ascii="Courier New" w:eastAsia="Times New Roman" w:hAnsi="Courier New" w:cs="Courier New"/>
-          <w:color w:val="000000"/>
-          <w:sz w:val="20"/>
-          <w:szCs w:val="20"/>
-        </w:rPr>
-        <w:t xml:space="preserve">{ </w:t>
-      </w:r>
-      <w:proofErr w:type="spellStart"/>
-      <w:r>
-        <w:rPr>
-          <w:rFonts w:ascii="Courier New" w:eastAsia="Times New Roman" w:hAnsi="Courier New" w:cs="Courier New"/>
-          <w:color w:val="000000"/>
-          <w:sz w:val="20"/>
-          <w:szCs w:val="20"/>
-        </w:rPr>
-        <w:t>it.enabled</w:t>
-      </w:r>
-      <w:proofErr w:type="spellEnd"/>
-      <w:proofErr w:type="gramEnd"/>
-      <w:r>
-        <w:rPr>
-          <w:rFonts w:ascii="Courier New" w:eastAsia="Times New Roman" w:hAnsi="Courier New" w:cs="Courier New"/>
-          <w:color w:val="000000"/>
-          <w:sz w:val="20"/>
-          <w:szCs w:val="20"/>
-        </w:rPr>
-        <w:t xml:space="preserve"> }</w:t>
+        <w:t xml:space="preserve">  .grep { it.enabled }</w:t>
       </w:r>
     </w:p>
     <w:p>
@@ -3319,118 +2103,7 @@
           <w:sz w:val="20"/>
           <w:szCs w:val="20"/>
         </w:rPr>
-        <w:t xml:space="preserve">  .grep { </w:t>
-      </w:r>
-      <w:proofErr w:type="spellStart"/>
-      <w:r>
-        <w:rPr>
-          <w:rFonts w:ascii="Courier New" w:eastAsia="Times New Roman" w:hAnsi="Courier New" w:cs="Courier New"/>
-          <w:color w:val="000000"/>
-          <w:sz w:val="20"/>
-          <w:szCs w:val="20"/>
-        </w:rPr>
-        <w:t>it.id.startsWith</w:t>
-      </w:r>
-      <w:proofErr w:type="spellEnd"/>
-      <w:r>
-        <w:rPr>
-          <w:rFonts w:ascii="Courier New" w:eastAsia="Times New Roman" w:hAnsi="Courier New" w:cs="Courier New"/>
-          <w:color w:val="000000"/>
-          <w:sz w:val="20"/>
-          <w:szCs w:val="20"/>
-        </w:rPr>
-        <w:t>('</w:t>
-      </w:r>
-      <w:proofErr w:type="spellStart"/>
-      <w:r>
-        <w:rPr>
-          <w:rFonts w:ascii="Courier New" w:eastAsia="Times New Roman" w:hAnsi="Courier New" w:cs="Courier New"/>
-          <w:color w:val="000000"/>
-          <w:sz w:val="20"/>
-          <w:szCs w:val="20"/>
-        </w:rPr>
-        <w:t>hudson.model.Item</w:t>
-      </w:r>
-      <w:proofErr w:type="spellEnd"/>
-      <w:r>
-        <w:rPr>
-          <w:rFonts w:ascii="Courier New" w:eastAsia="Times New Roman" w:hAnsi="Courier New" w:cs="Courier New"/>
-          <w:color w:val="000000"/>
-          <w:sz w:val="20"/>
-          <w:szCs w:val="20"/>
-        </w:rPr>
-        <w:t>.'</w:t>
-      </w:r>
-      <w:proofErr w:type="gramStart"/>
-      <w:r>
-        <w:rPr>
-          <w:rFonts w:ascii="Courier New" w:eastAsia="Times New Roman" w:hAnsi="Courier New" w:cs="Courier New"/>
-          <w:color w:val="000000"/>
-          <w:sz w:val="20"/>
-          <w:szCs w:val="20"/>
-        </w:rPr>
-        <w:t xml:space="preserve">) </w:t>
-      </w:r>
-      <w:proofErr w:type="gramEnd"/>
-      <w:r>
-        <w:rPr>
-          <w:rFonts w:ascii="Courier New" w:eastAsia="Times New Roman" w:hAnsi="Courier New" w:cs="Courier New"/>
-          <w:color w:val="000000"/>
-          <w:sz w:val="20"/>
-          <w:szCs w:val="20"/>
-        </w:rPr>
-        <w:t xml:space="preserve">|| </w:t>
-      </w:r>
-      <w:proofErr w:type="spellStart"/>
-      <w:proofErr w:type="gramStart"/>
-      <w:r>
-        <w:rPr>
-          <w:rFonts w:ascii="Courier New" w:eastAsia="Times New Roman" w:hAnsi="Courier New" w:cs="Courier New"/>
-          <w:color w:val="000000"/>
-          <w:sz w:val="20"/>
-          <w:szCs w:val="20"/>
-        </w:rPr>
-        <w:t>it.id.startsWith</w:t>
-      </w:r>
-      <w:proofErr w:type="spellEnd"/>
-      <w:r>
-        <w:rPr>
-          <w:rFonts w:ascii="Courier New" w:eastAsia="Times New Roman" w:hAnsi="Courier New" w:cs="Courier New"/>
-          <w:color w:val="000000"/>
-          <w:sz w:val="20"/>
-          <w:szCs w:val="20"/>
-        </w:rPr>
-        <w:t>(</w:t>
-      </w:r>
-      <w:proofErr w:type="gramEnd"/>
-      <w:r>
-        <w:rPr>
-          <w:rFonts w:ascii="Courier New" w:eastAsia="Times New Roman" w:hAnsi="Courier New" w:cs="Courier New"/>
-          <w:color w:val="000000"/>
-          <w:sz w:val="20"/>
-          <w:szCs w:val="20"/>
-        </w:rPr>
-        <w:t>'</w:t>
-      </w:r>
-      <w:proofErr w:type="spellStart"/>
-      <w:r>
-        <w:rPr>
-          <w:rFonts w:ascii="Courier New" w:eastAsia="Times New Roman" w:hAnsi="Courier New" w:cs="Courier New"/>
-          <w:color w:val="000000"/>
-          <w:sz w:val="20"/>
-          <w:szCs w:val="20"/>
-        </w:rPr>
-        <w:t>hudson.model.Run</w:t>
-      </w:r>
-      <w:proofErr w:type="spellEnd"/>
-      <w:r>
-        <w:rPr>
-          <w:rFonts w:ascii="Courier New" w:eastAsia="Times New Roman" w:hAnsi="Courier New" w:cs="Courier New"/>
-          <w:color w:val="000000"/>
-          <w:sz w:val="20"/>
-          <w:szCs w:val="20"/>
-        </w:rPr>
-        <w:t>.') }</w:t>
+        <w:t xml:space="preserve">  .grep { it.id.startsWith('hudson.model.Item.') || it.id.startsWith('hudson.model.Run.') }</w:t>
       </w:r>
     </w:p>
     <w:p>
@@ -3467,27 +2140,7 @@
           <w:sz w:val="20"/>
           <w:szCs w:val="20"/>
         </w:rPr>
-        <w:t xml:space="preserve">  .collect </w:t>
-      </w:r>
-      <w:proofErr w:type="gramStart"/>
-      <w:r>
-        <w:rPr>
-          <w:rFonts w:ascii="Courier New" w:eastAsia="Times New Roman" w:hAnsi="Courier New" w:cs="Courier New"/>
-          <w:color w:val="000000"/>
-          <w:sz w:val="20"/>
-          <w:szCs w:val="20"/>
-        </w:rPr>
-        <w:t>{ it.id</w:t>
-      </w:r>
-      <w:proofErr w:type="gramEnd"/>
-      <w:r>
-        <w:rPr>
-          <w:rFonts w:ascii="Courier New" w:eastAsia="Times New Roman" w:hAnsi="Courier New" w:cs="Courier New"/>
-          <w:color w:val="000000"/>
-          <w:sz w:val="20"/>
-          <w:szCs w:val="20"/>
-        </w:rPr>
-        <w:t xml:space="preserve"> }</w:t>
+        <w:t xml:space="preserve">  .collect { it.id }</w:t>
       </w:r>
     </w:p>
     <w:p>
@@ -3524,27 +2177,7 @@
           <w:sz w:val="20"/>
           <w:szCs w:val="20"/>
         </w:rPr>
-        <w:t xml:space="preserve">  .</w:t>
-      </w:r>
-      <w:proofErr w:type="gramStart"/>
-      <w:r>
-        <w:rPr>
-          <w:rFonts w:ascii="Courier New" w:eastAsia="Times New Roman" w:hAnsi="Courier New" w:cs="Courier New"/>
-          <w:color w:val="000000"/>
-          <w:sz w:val="20"/>
-          <w:szCs w:val="20"/>
-        </w:rPr>
-        <w:t>join(</w:t>
-      </w:r>
-      <w:proofErr w:type="gramEnd"/>
-      <w:r>
-        <w:rPr>
-          <w:rFonts w:ascii="Courier New" w:eastAsia="Times New Roman" w:hAnsi="Courier New" w:cs="Courier New"/>
-          <w:color w:val="000000"/>
-          <w:sz w:val="20"/>
-          <w:szCs w:val="20"/>
-        </w:rPr>
-        <w:t>',')</w:t>
+        <w:t xml:space="preserve">  .join(',')</w:t>
       </w:r>
     </w:p>
     <w:p>
@@ -3574,8 +2207,6 @@
           <w:szCs w:val="20"/>
         </w:rPr>
       </w:pPr>
-      <w:proofErr w:type="spellStart"/>
-      <w:proofErr w:type="gramStart"/>
       <w:r>
         <w:rPr>
           <w:rFonts w:ascii="Courier New" w:eastAsia="Times New Roman" w:hAnsi="Courier New" w:cs="Courier New"/>
@@ -3583,67 +2214,7 @@
           <w:sz w:val="20"/>
           <w:szCs w:val="20"/>
         </w:rPr>
-        <w:t>auth.doAddRole</w:t>
-      </w:r>
-      <w:proofErr w:type="spellEnd"/>
-      <w:r>
-        <w:rPr>
-          <w:rFonts w:ascii="Courier New" w:eastAsia="Times New Roman" w:hAnsi="Courier New" w:cs="Courier New"/>
-          <w:color w:val="000000"/>
-          <w:sz w:val="20"/>
-          <w:szCs w:val="20"/>
-        </w:rPr>
-        <w:t>(</w:t>
-      </w:r>
-      <w:proofErr w:type="gramEnd"/>
-      <w:r>
-        <w:rPr>
-          <w:rFonts w:ascii="Courier New" w:eastAsia="Times New Roman" w:hAnsi="Courier New" w:cs="Courier New"/>
-          <w:color w:val="000000"/>
-          <w:sz w:val="20"/>
-          <w:szCs w:val="20"/>
-        </w:rPr>
-        <w:t>'</w:t>
-      </w:r>
-      <w:proofErr w:type="spellStart"/>
-      <w:r>
-        <w:rPr>
-          <w:rFonts w:ascii="Courier New" w:eastAsia="Times New Roman" w:hAnsi="Courier New" w:cs="Courier New"/>
-          <w:color w:val="000000"/>
-          <w:sz w:val="20"/>
-          <w:szCs w:val="20"/>
-        </w:rPr>
-        <w:t>globalRoles</w:t>
-      </w:r>
-      <w:proofErr w:type="spellEnd"/>
-      <w:r>
-        <w:rPr>
-          <w:rFonts w:ascii="Courier New" w:eastAsia="Times New Roman" w:hAnsi="Courier New" w:cs="Courier New"/>
-          <w:color w:val="000000"/>
-          <w:sz w:val="20"/>
-          <w:szCs w:val="20"/>
-        </w:rPr>
-        <w:t xml:space="preserve">', 'osprey-team', </w:t>
-      </w:r>
-      <w:proofErr w:type="spellStart"/>
-      <w:r>
-        <w:rPr>
-          <w:rFonts w:ascii="Courier New" w:eastAsia="Times New Roman" w:hAnsi="Courier New" w:cs="Courier New"/>
-          <w:color w:val="000000"/>
-          <w:sz w:val="20"/>
-          <w:szCs w:val="20"/>
-        </w:rPr>
-        <w:t>readOnly</w:t>
-      </w:r>
-      <w:proofErr w:type="spellEnd"/>
-      <w:r>
-        <w:rPr>
-          <w:rFonts w:ascii="Courier New" w:eastAsia="Times New Roman" w:hAnsi="Courier New" w:cs="Courier New"/>
-          <w:color w:val="000000"/>
-          <w:sz w:val="20"/>
-          <w:szCs w:val="20"/>
-        </w:rPr>
-        <w:t>, 'true', '.*')</w:t>
+        <w:t>auth.doAddRole('globalRoles', 'osprey-team', readOnly, 'true', '.*')</w:t>
       </w:r>
     </w:p>
     <w:p>
@@ -3673,8 +2244,6 @@
           <w:szCs w:val="20"/>
         </w:rPr>
       </w:pPr>
-      <w:proofErr w:type="spellStart"/>
-      <w:proofErr w:type="gramStart"/>
       <w:r>
         <w:rPr>
           <w:rFonts w:ascii="Courier New" w:eastAsia="Times New Roman" w:hAnsi="Courier New" w:cs="Courier New"/>
@@ -3682,67 +2251,7 @@
           <w:sz w:val="20"/>
           <w:szCs w:val="20"/>
         </w:rPr>
-        <w:t>auth.doAddRole</w:t>
-      </w:r>
-      <w:proofErr w:type="spellEnd"/>
-      <w:r>
-        <w:rPr>
-          <w:rFonts w:ascii="Courier New" w:eastAsia="Times New Roman" w:hAnsi="Courier New" w:cs="Courier New"/>
-          <w:color w:val="000000"/>
-          <w:sz w:val="20"/>
-          <w:szCs w:val="20"/>
-        </w:rPr>
-        <w:t>(</w:t>
-      </w:r>
-      <w:proofErr w:type="gramEnd"/>
-      <w:r>
-        <w:rPr>
-          <w:rFonts w:ascii="Courier New" w:eastAsia="Times New Roman" w:hAnsi="Courier New" w:cs="Courier New"/>
-          <w:color w:val="000000"/>
-          <w:sz w:val="20"/>
-          <w:szCs w:val="20"/>
-        </w:rPr>
-        <w:t>'</w:t>
-      </w:r>
-      <w:proofErr w:type="spellStart"/>
-      <w:r>
-        <w:rPr>
-          <w:rFonts w:ascii="Courier New" w:eastAsia="Times New Roman" w:hAnsi="Courier New" w:cs="Courier New"/>
-          <w:color w:val="000000"/>
-          <w:sz w:val="20"/>
-          <w:szCs w:val="20"/>
-        </w:rPr>
-        <w:t>projectRoles</w:t>
-      </w:r>
-      <w:proofErr w:type="spellEnd"/>
-      <w:r>
-        <w:rPr>
-          <w:rFonts w:ascii="Courier New" w:eastAsia="Times New Roman" w:hAnsi="Courier New" w:cs="Courier New"/>
-          <w:color w:val="000000"/>
-          <w:sz w:val="20"/>
-          <w:szCs w:val="20"/>
-        </w:rPr>
-        <w:t xml:space="preserve">', 'osprey-team', </w:t>
-      </w:r>
-      <w:proofErr w:type="spellStart"/>
-      <w:r>
-        <w:rPr>
-          <w:rFonts w:ascii="Courier New" w:eastAsia="Times New Roman" w:hAnsi="Courier New" w:cs="Courier New"/>
-          <w:color w:val="000000"/>
-          <w:sz w:val="20"/>
-          <w:szCs w:val="20"/>
-        </w:rPr>
-        <w:t>allJobAndRunPermissions</w:t>
-      </w:r>
-      <w:proofErr w:type="spellEnd"/>
-      <w:r>
-        <w:rPr>
-          <w:rFonts w:ascii="Courier New" w:eastAsia="Times New Roman" w:hAnsi="Courier New" w:cs="Courier New"/>
-          <w:color w:val="000000"/>
-          <w:sz w:val="20"/>
-          <w:szCs w:val="20"/>
-        </w:rPr>
-        <w:t>, 'true', 'osprey.*')</w:t>
+        <w:t>auth.doAddRole('projectRoles', 'osprey-team', allJobAndRunPermissions, 'true', 'osprey.*')</w:t>
       </w:r>
     </w:p>
     <w:p>
@@ -3800,8 +2309,6 @@
           <w:szCs w:val="20"/>
         </w:rPr>
       </w:pPr>
-      <w:proofErr w:type="spellStart"/>
-      <w:proofErr w:type="gramStart"/>
       <w:r>
         <w:rPr>
           <w:rFonts w:ascii="Courier New" w:eastAsia="Times New Roman" w:hAnsi="Courier New" w:cs="Courier New"/>
@@ -3809,67 +2316,7 @@
           <w:sz w:val="20"/>
           <w:szCs w:val="20"/>
         </w:rPr>
-        <w:t>auth.doAssignRole</w:t>
-      </w:r>
-      <w:proofErr w:type="spellEnd"/>
-      <w:r>
-        <w:rPr>
-          <w:rFonts w:ascii="Courier New" w:eastAsia="Times New Roman" w:hAnsi="Courier New" w:cs="Courier New"/>
-          <w:color w:val="000000"/>
-          <w:sz w:val="20"/>
-          <w:szCs w:val="20"/>
-        </w:rPr>
-        <w:t>(</w:t>
-      </w:r>
-      <w:proofErr w:type="gramEnd"/>
-      <w:r>
-        <w:rPr>
-          <w:rFonts w:ascii="Courier New" w:eastAsia="Times New Roman" w:hAnsi="Courier New" w:cs="Courier New"/>
-          <w:color w:val="000000"/>
-          <w:sz w:val="20"/>
-          <w:szCs w:val="20"/>
-        </w:rPr>
-        <w:t>'</w:t>
-      </w:r>
-      <w:proofErr w:type="spellStart"/>
-      <w:r>
-        <w:rPr>
-          <w:rFonts w:ascii="Courier New" w:eastAsia="Times New Roman" w:hAnsi="Courier New" w:cs="Courier New"/>
-          <w:color w:val="000000"/>
-          <w:sz w:val="20"/>
-          <w:szCs w:val="20"/>
-        </w:rPr>
-        <w:t>globalRoles</w:t>
-      </w:r>
-      <w:proofErr w:type="spellEnd"/>
-      <w:r>
-        <w:rPr>
-          <w:rFonts w:ascii="Courier New" w:eastAsia="Times New Roman" w:hAnsi="Courier New" w:cs="Courier New"/>
-          <w:color w:val="000000"/>
-          <w:sz w:val="20"/>
-          <w:szCs w:val="20"/>
-        </w:rPr>
-        <w:t>', 'osprey-team', '</w:t>
-      </w:r>
-      <w:proofErr w:type="spellStart"/>
-      <w:r>
-        <w:rPr>
-          <w:rFonts w:ascii="Courier New" w:eastAsia="Times New Roman" w:hAnsi="Courier New" w:cs="Courier New"/>
-          <w:color w:val="000000"/>
-          <w:sz w:val="20"/>
-          <w:szCs w:val="20"/>
-        </w:rPr>
-        <w:t>olivia</w:t>
-      </w:r>
-      <w:proofErr w:type="spellEnd"/>
-      <w:r>
-        <w:rPr>
-          <w:rFonts w:ascii="Courier New" w:eastAsia="Times New Roman" w:hAnsi="Courier New" w:cs="Courier New"/>
-          <w:color w:val="000000"/>
-          <w:sz w:val="20"/>
-          <w:szCs w:val="20"/>
-        </w:rPr>
-        <w:t>')</w:t>
+        <w:t>auth.doAssignRole('globalRoles', 'osprey-team', 'olivia')</w:t>
       </w:r>
     </w:p>
     <w:p>
@@ -3899,8 +2346,6 @@
           <w:szCs w:val="20"/>
         </w:rPr>
       </w:pPr>
-      <w:proofErr w:type="spellStart"/>
-      <w:proofErr w:type="gramStart"/>
       <w:r>
         <w:rPr>
           <w:rFonts w:ascii="Courier New" w:eastAsia="Times New Roman" w:hAnsi="Courier New" w:cs="Courier New"/>
@@ -3908,67 +2353,7 @@
           <w:sz w:val="20"/>
           <w:szCs w:val="20"/>
         </w:rPr>
-        <w:t>auth.doAssignRole</w:t>
-      </w:r>
-      <w:proofErr w:type="spellEnd"/>
-      <w:r>
-        <w:rPr>
-          <w:rFonts w:ascii="Courier New" w:eastAsia="Times New Roman" w:hAnsi="Courier New" w:cs="Courier New"/>
-          <w:color w:val="000000"/>
-          <w:sz w:val="20"/>
-          <w:szCs w:val="20"/>
-        </w:rPr>
-        <w:t>(</w:t>
-      </w:r>
-      <w:proofErr w:type="gramEnd"/>
-      <w:r>
-        <w:rPr>
-          <w:rFonts w:ascii="Courier New" w:eastAsia="Times New Roman" w:hAnsi="Courier New" w:cs="Courier New"/>
-          <w:color w:val="000000"/>
-          <w:sz w:val="20"/>
-          <w:szCs w:val="20"/>
-        </w:rPr>
-        <w:t>'</w:t>
-      </w:r>
-      <w:proofErr w:type="spellStart"/>
-      <w:r>
-        <w:rPr>
-          <w:rFonts w:ascii="Courier New" w:eastAsia="Times New Roman" w:hAnsi="Courier New" w:cs="Courier New"/>
-          <w:color w:val="000000"/>
-          <w:sz w:val="20"/>
-          <w:szCs w:val="20"/>
-        </w:rPr>
-        <w:t>globalRoles</w:t>
-      </w:r>
-      <w:proofErr w:type="spellEnd"/>
-      <w:r>
-        <w:rPr>
-          <w:rFonts w:ascii="Courier New" w:eastAsia="Times New Roman" w:hAnsi="Courier New" w:cs="Courier New"/>
-          <w:color w:val="000000"/>
-          <w:sz w:val="20"/>
-          <w:szCs w:val="20"/>
-        </w:rPr>
-        <w:t>', 'osprey-team', '</w:t>
-      </w:r>
-      <w:proofErr w:type="spellStart"/>
-      <w:r>
-        <w:rPr>
-          <w:rFonts w:ascii="Courier New" w:eastAsia="Times New Roman" w:hAnsi="Courier New" w:cs="Courier New"/>
-          <w:color w:val="000000"/>
-          <w:sz w:val="20"/>
-          <w:szCs w:val="20"/>
-        </w:rPr>
-        <w:t>owen</w:t>
-      </w:r>
-      <w:proofErr w:type="spellEnd"/>
-      <w:r>
-        <w:rPr>
-          <w:rFonts w:ascii="Courier New" w:eastAsia="Times New Roman" w:hAnsi="Courier New" w:cs="Courier New"/>
-          <w:color w:val="000000"/>
-          <w:sz w:val="20"/>
-          <w:szCs w:val="20"/>
-        </w:rPr>
-        <w:t>')</w:t>
+        <w:t>auth.doAssignRole('globalRoles', 'osprey-team', 'owen')</w:t>
       </w:r>
     </w:p>
     <w:p>
@@ -3998,8 +2383,6 @@
           <w:szCs w:val="20"/>
         </w:rPr>
       </w:pPr>
-      <w:proofErr w:type="spellStart"/>
-      <w:proofErr w:type="gramStart"/>
       <w:r>
         <w:rPr>
           <w:rFonts w:ascii="Courier New" w:eastAsia="Times New Roman" w:hAnsi="Courier New" w:cs="Courier New"/>
@@ -4007,67 +2390,7 @@
           <w:sz w:val="20"/>
           <w:szCs w:val="20"/>
         </w:rPr>
-        <w:t>auth.doAssignRole</w:t>
-      </w:r>
-      <w:proofErr w:type="spellEnd"/>
-      <w:r>
-        <w:rPr>
-          <w:rFonts w:ascii="Courier New" w:eastAsia="Times New Roman" w:hAnsi="Courier New" w:cs="Courier New"/>
-          <w:color w:val="000000"/>
-          <w:sz w:val="20"/>
-          <w:szCs w:val="20"/>
-        </w:rPr>
-        <w:t>(</w:t>
-      </w:r>
-      <w:proofErr w:type="gramEnd"/>
-      <w:r>
-        <w:rPr>
-          <w:rFonts w:ascii="Courier New" w:eastAsia="Times New Roman" w:hAnsi="Courier New" w:cs="Courier New"/>
-          <w:color w:val="000000"/>
-          <w:sz w:val="20"/>
-          <w:szCs w:val="20"/>
-        </w:rPr>
-        <w:t>'</w:t>
-      </w:r>
-      <w:proofErr w:type="spellStart"/>
-      <w:r>
-        <w:rPr>
-          <w:rFonts w:ascii="Courier New" w:eastAsia="Times New Roman" w:hAnsi="Courier New" w:cs="Courier New"/>
-          <w:color w:val="000000"/>
-          <w:sz w:val="20"/>
-          <w:szCs w:val="20"/>
-        </w:rPr>
-        <w:t>projectRoles</w:t>
-      </w:r>
-      <w:proofErr w:type="spellEnd"/>
-      <w:r>
-        <w:rPr>
-          <w:rFonts w:ascii="Courier New" w:eastAsia="Times New Roman" w:hAnsi="Courier New" w:cs="Courier New"/>
-          <w:color w:val="000000"/>
-          <w:sz w:val="20"/>
-          <w:szCs w:val="20"/>
-        </w:rPr>
-        <w:t>', 'osprey-team', '</w:t>
-      </w:r>
-      <w:proofErr w:type="spellStart"/>
-      <w:r>
-        <w:rPr>
-          <w:rFonts w:ascii="Courier New" w:eastAsia="Times New Roman" w:hAnsi="Courier New" w:cs="Courier New"/>
-          <w:color w:val="000000"/>
-          <w:sz w:val="20"/>
-          <w:szCs w:val="20"/>
-        </w:rPr>
-        <w:t>olivia</w:t>
-      </w:r>
-      <w:proofErr w:type="spellEnd"/>
-      <w:r>
-        <w:rPr>
-          <w:rFonts w:ascii="Courier New" w:eastAsia="Times New Roman" w:hAnsi="Courier New" w:cs="Courier New"/>
-          <w:color w:val="000000"/>
-          <w:sz w:val="20"/>
-          <w:szCs w:val="20"/>
-        </w:rPr>
-        <w:t>')</w:t>
+        <w:t>auth.doAssignRole('projectRoles', 'osprey-team', 'olivia')</w:t>
       </w:r>
     </w:p>
     <w:p>
@@ -4097,8 +2420,6 @@
           <w:szCs w:val="20"/>
         </w:rPr>
       </w:pPr>
-      <w:proofErr w:type="spellStart"/>
-      <w:proofErr w:type="gramStart"/>
       <w:r>
         <w:rPr>
           <w:rFonts w:ascii="Courier New" w:eastAsia="Times New Roman" w:hAnsi="Courier New" w:cs="Courier New"/>
@@ -4106,67 +2427,7 @@
           <w:sz w:val="20"/>
           <w:szCs w:val="20"/>
         </w:rPr>
-        <w:t>auth.doAssignRole</w:t>
-      </w:r>
-      <w:proofErr w:type="spellEnd"/>
-      <w:r>
-        <w:rPr>
-          <w:rFonts w:ascii="Courier New" w:eastAsia="Times New Roman" w:hAnsi="Courier New" w:cs="Courier New"/>
-          <w:color w:val="000000"/>
-          <w:sz w:val="20"/>
-          <w:szCs w:val="20"/>
-        </w:rPr>
-        <w:t>(</w:t>
-      </w:r>
-      <w:proofErr w:type="gramEnd"/>
-      <w:r>
-        <w:rPr>
-          <w:rFonts w:ascii="Courier New" w:eastAsia="Times New Roman" w:hAnsi="Courier New" w:cs="Courier New"/>
-          <w:color w:val="000000"/>
-          <w:sz w:val="20"/>
-          <w:szCs w:val="20"/>
-        </w:rPr>
-        <w:t>'</w:t>
-      </w:r>
-      <w:proofErr w:type="spellStart"/>
-      <w:r>
-        <w:rPr>
-          <w:rFonts w:ascii="Courier New" w:eastAsia="Times New Roman" w:hAnsi="Courier New" w:cs="Courier New"/>
-          <w:color w:val="000000"/>
-          <w:sz w:val="20"/>
-          <w:szCs w:val="20"/>
-        </w:rPr>
-        <w:t>projectRoles</w:t>
-      </w:r>
-      <w:proofErr w:type="spellEnd"/>
-      <w:r>
-        <w:rPr>
-          <w:rFonts w:ascii="Courier New" w:eastAsia="Times New Roman" w:hAnsi="Courier New" w:cs="Courier New"/>
-          <w:color w:val="000000"/>
-          <w:sz w:val="20"/>
-          <w:szCs w:val="20"/>
-        </w:rPr>
-        <w:t>', 'osprey-team', '</w:t>
-      </w:r>
-      <w:proofErr w:type="spellStart"/>
-      <w:r>
-        <w:rPr>
-          <w:rFonts w:ascii="Courier New" w:eastAsia="Times New Roman" w:hAnsi="Courier New" w:cs="Courier New"/>
-          <w:color w:val="000000"/>
-          <w:sz w:val="20"/>
-          <w:szCs w:val="20"/>
-        </w:rPr>
-        <w:t>owen</w:t>
-      </w:r>
-      <w:proofErr w:type="spellEnd"/>
-      <w:r>
-        <w:rPr>
-          <w:rFonts w:ascii="Courier New" w:eastAsia="Times New Roman" w:hAnsi="Courier New" w:cs="Courier New"/>
-          <w:color w:val="000000"/>
-          <w:sz w:val="20"/>
-          <w:szCs w:val="20"/>
-        </w:rPr>
-        <w:t>')</w:t>
+        <w:t>auth.doAssignRole('projectRoles', 'osprey-team', 'owen')</w:t>
       </w:r>
     </w:p>
     <w:p>
@@ -4196,8 +2457,6 @@
           <w:szCs w:val="20"/>
         </w:rPr>
       </w:pPr>
-      <w:proofErr w:type="spellStart"/>
-      <w:proofErr w:type="gramStart"/>
       <w:r>
         <w:rPr>
           <w:rFonts w:ascii="Courier New" w:eastAsia="Times New Roman" w:hAnsi="Courier New" w:cs="Courier New"/>
@@ -4205,67 +2464,7 @@
           <w:sz w:val="20"/>
           <w:szCs w:val="20"/>
         </w:rPr>
-        <w:t>auth.doAssignRole</w:t>
-      </w:r>
-      <w:proofErr w:type="spellEnd"/>
-      <w:r>
-        <w:rPr>
-          <w:rFonts w:ascii="Courier New" w:eastAsia="Times New Roman" w:hAnsi="Courier New" w:cs="Courier New"/>
-          <w:color w:val="000000"/>
-          <w:sz w:val="20"/>
-          <w:szCs w:val="20"/>
-        </w:rPr>
-        <w:t>(</w:t>
-      </w:r>
-      <w:proofErr w:type="gramEnd"/>
-      <w:r>
-        <w:rPr>
-          <w:rFonts w:ascii="Courier New" w:eastAsia="Times New Roman" w:hAnsi="Courier New" w:cs="Courier New"/>
-          <w:color w:val="000000"/>
-          <w:sz w:val="20"/>
-          <w:szCs w:val="20"/>
-        </w:rPr>
-        <w:t>'</w:t>
-      </w:r>
-      <w:proofErr w:type="spellStart"/>
-      <w:r>
-        <w:rPr>
-          <w:rFonts w:ascii="Courier New" w:eastAsia="Times New Roman" w:hAnsi="Courier New" w:cs="Courier New"/>
-          <w:color w:val="000000"/>
-          <w:sz w:val="20"/>
-          <w:szCs w:val="20"/>
-        </w:rPr>
-        <w:t>projectRoles</w:t>
-      </w:r>
-      <w:proofErr w:type="spellEnd"/>
-      <w:r>
-        <w:rPr>
-          <w:rFonts w:ascii="Courier New" w:eastAsia="Times New Roman" w:hAnsi="Courier New" w:cs="Courier New"/>
-          <w:color w:val="000000"/>
-          <w:sz w:val="20"/>
-          <w:szCs w:val="20"/>
-        </w:rPr>
-        <w:t>', 'authenticated', '</w:t>
-      </w:r>
-      <w:proofErr w:type="spellStart"/>
-      <w:r>
-        <w:rPr>
-          <w:rFonts w:ascii="Courier New" w:eastAsia="Times New Roman" w:hAnsi="Courier New" w:cs="Courier New"/>
-          <w:color w:val="000000"/>
-          <w:sz w:val="20"/>
-          <w:szCs w:val="20"/>
-        </w:rPr>
-        <w:t>olivia</w:t>
-      </w:r>
-      <w:proofErr w:type="spellEnd"/>
-      <w:r>
-        <w:rPr>
-          <w:rFonts w:ascii="Courier New" w:eastAsia="Times New Roman" w:hAnsi="Courier New" w:cs="Courier New"/>
-          <w:color w:val="000000"/>
-          <w:sz w:val="20"/>
-          <w:szCs w:val="20"/>
-        </w:rPr>
-        <w:t>')</w:t>
+        <w:t>auth.doAssignRole('projectRoles', 'authenticated', 'olivia')</w:t>
       </w:r>
     </w:p>
     <w:p>
@@ -4295,8 +2494,6 @@
           <w:szCs w:val="20"/>
         </w:rPr>
       </w:pPr>
-      <w:proofErr w:type="spellStart"/>
-      <w:proofErr w:type="gramStart"/>
       <w:r>
         <w:rPr>
           <w:rFonts w:ascii="Courier New" w:eastAsia="Times New Roman" w:hAnsi="Courier New" w:cs="Courier New"/>
@@ -4304,67 +2501,7 @@
           <w:sz w:val="20"/>
           <w:szCs w:val="20"/>
         </w:rPr>
-        <w:t>auth.doAssignRole</w:t>
-      </w:r>
-      <w:proofErr w:type="spellEnd"/>
-      <w:r>
-        <w:rPr>
-          <w:rFonts w:ascii="Courier New" w:eastAsia="Times New Roman" w:hAnsi="Courier New" w:cs="Courier New"/>
-          <w:color w:val="000000"/>
-          <w:sz w:val="20"/>
-          <w:szCs w:val="20"/>
-        </w:rPr>
-        <w:t>(</w:t>
-      </w:r>
-      <w:proofErr w:type="gramEnd"/>
-      <w:r>
-        <w:rPr>
-          <w:rFonts w:ascii="Courier New" w:eastAsia="Times New Roman" w:hAnsi="Courier New" w:cs="Courier New"/>
-          <w:color w:val="000000"/>
-          <w:sz w:val="20"/>
-          <w:szCs w:val="20"/>
-        </w:rPr>
-        <w:t>'</w:t>
-      </w:r>
-      <w:proofErr w:type="spellStart"/>
-      <w:r>
-        <w:rPr>
-          <w:rFonts w:ascii="Courier New" w:eastAsia="Times New Roman" w:hAnsi="Courier New" w:cs="Courier New"/>
-          <w:color w:val="000000"/>
-          <w:sz w:val="20"/>
-          <w:szCs w:val="20"/>
-        </w:rPr>
-        <w:t>projectRoles</w:t>
-      </w:r>
-      <w:proofErr w:type="spellEnd"/>
-      <w:r>
-        <w:rPr>
-          <w:rFonts w:ascii="Courier New" w:eastAsia="Times New Roman" w:hAnsi="Courier New" w:cs="Courier New"/>
-          <w:color w:val="000000"/>
-          <w:sz w:val="20"/>
-          <w:szCs w:val="20"/>
-        </w:rPr>
-        <w:t>', 'authenticated', '</w:t>
-      </w:r>
-      <w:proofErr w:type="spellStart"/>
-      <w:r>
-        <w:rPr>
-          <w:rFonts w:ascii="Courier New" w:eastAsia="Times New Roman" w:hAnsi="Courier New" w:cs="Courier New"/>
-          <w:color w:val="000000"/>
-          <w:sz w:val="20"/>
-          <w:szCs w:val="20"/>
-        </w:rPr>
-        <w:t>owen</w:t>
-      </w:r>
-      <w:proofErr w:type="spellEnd"/>
-      <w:r>
-        <w:rPr>
-          <w:rFonts w:ascii="Courier New" w:eastAsia="Times New Roman" w:hAnsi="Courier New" w:cs="Courier New"/>
-          <w:color w:val="000000"/>
-          <w:sz w:val="20"/>
-          <w:szCs w:val="20"/>
-        </w:rPr>
-        <w:t>')</w:t>
+        <w:t>auth.doAssignRole('projectRoles', 'authenticated', 'owen')</w:t>
       </w:r>
     </w:p>
     <w:p>
@@ -4404,8 +2541,6 @@
           <w:szCs w:val="20"/>
         </w:rPr>
       </w:pPr>
-      <w:proofErr w:type="spellStart"/>
-      <w:proofErr w:type="gramStart"/>
       <w:r>
         <w:rPr>
           <w:rFonts w:ascii="Courier New" w:hAnsi="Courier New" w:cs="Courier New"/>
@@ -4413,19 +2548,18 @@
           <w:sz w:val="20"/>
           <w:szCs w:val="20"/>
         </w:rPr>
-        <w:t>auth.doAddRole</w:t>
-      </w:r>
-      <w:proofErr w:type="spellEnd"/>
-      <w:r>
+        <w:t>auth.doAddRole('globalRoles', 'sea-lion-team', readOnly, 'true', '.*')</w:t>
+      </w:r>
+    </w:p>
+    <w:p>
+      <w:pPr>
         <w:rPr>
           <w:rFonts w:ascii="Courier New" w:hAnsi="Courier New" w:cs="Courier New"/>
           <w:b/>
           <w:sz w:val="20"/>
           <w:szCs w:val="20"/>
         </w:rPr>
-        <w:t>(</w:t>
-      </w:r>
-      <w:proofErr w:type="gramEnd"/>
+      </w:pPr>
       <w:r>
         <w:rPr>
           <w:rFonts w:ascii="Courier New" w:hAnsi="Courier New" w:cs="Courier New"/>
@@ -4433,19 +2567,18 @@
           <w:sz w:val="20"/>
           <w:szCs w:val="20"/>
         </w:rPr>
-        <w:t>'</w:t>
-      </w:r>
-      <w:proofErr w:type="spellStart"/>
-      <w:r>
+        <w:t>auth.doAddRole('projectRoles', 'sea-lion-team', allJobAndRunPermissions, 'true', 'sea-lion.*')</w:t>
+      </w:r>
+    </w:p>
+    <w:p>
+      <w:pPr>
         <w:rPr>
           <w:rFonts w:ascii="Courier New" w:hAnsi="Courier New" w:cs="Courier New"/>
           <w:b/>
           <w:sz w:val="20"/>
           <w:szCs w:val="20"/>
         </w:rPr>
-        <w:t>globalRoles</w:t>
-      </w:r>
-      <w:proofErr w:type="spellEnd"/>
+      </w:pPr>
       <w:r>
         <w:rPr>
           <w:rFonts w:ascii="Courier New" w:hAnsi="Courier New" w:cs="Courier New"/>
@@ -4453,19 +2586,18 @@
           <w:sz w:val="20"/>
           <w:szCs w:val="20"/>
         </w:rPr>
-        <w:t xml:space="preserve">', 'sea-lion-team', </w:t>
-      </w:r>
-      <w:proofErr w:type="spellStart"/>
-      <w:r>
+        <w:t>auth.doAssignRole('globalRoles', 'sea-lion-team', 'sophia')</w:t>
+      </w:r>
+    </w:p>
+    <w:p>
+      <w:pPr>
         <w:rPr>
           <w:rFonts w:ascii="Courier New" w:hAnsi="Courier New" w:cs="Courier New"/>
           <w:b/>
           <w:sz w:val="20"/>
           <w:szCs w:val="20"/>
         </w:rPr>
-        <w:t>readOnly</w:t>
-      </w:r>
-      <w:proofErr w:type="spellEnd"/>
+      </w:pPr>
       <w:r>
         <w:rPr>
           <w:rFonts w:ascii="Courier New" w:hAnsi="Courier New" w:cs="Courier New"/>
@@ -4473,7 +2605,8 @@
           <w:sz w:val="20"/>
           <w:szCs w:val="20"/>
         </w:rPr>
-        <w:t>, 'true', '.*')</w:t>
+        <w:lastRenderedPageBreak/>
+        <w:t>auth.doAssignRole('globalRoles', 'sea-lion-team', 'sam')</w:t>
       </w:r>
     </w:p>
     <w:p>
@@ -4485,8 +2618,6 @@
           <w:szCs w:val="20"/>
         </w:rPr>
       </w:pPr>
-      <w:proofErr w:type="spellStart"/>
-      <w:proofErr w:type="gramStart"/>
       <w:r>
         <w:rPr>
           <w:rFonts w:ascii="Courier New" w:hAnsi="Courier New" w:cs="Courier New"/>
@@ -4494,19 +2625,18 @@
           <w:sz w:val="20"/>
           <w:szCs w:val="20"/>
         </w:rPr>
-        <w:t>auth.doAddRole</w:t>
-      </w:r>
-      <w:proofErr w:type="spellEnd"/>
-      <w:r>
+        <w:t>auth.doAssignRole('projectRoles', 'sea-lion-team', 'sophia')</w:t>
+      </w:r>
+    </w:p>
+    <w:p>
+      <w:pPr>
         <w:rPr>
           <w:rFonts w:ascii="Courier New" w:hAnsi="Courier New" w:cs="Courier New"/>
           <w:b/>
           <w:sz w:val="20"/>
           <w:szCs w:val="20"/>
         </w:rPr>
-        <w:t>(</w:t>
-      </w:r>
-      <w:proofErr w:type="gramEnd"/>
+      </w:pPr>
       <w:r>
         <w:rPr>
           <w:rFonts w:ascii="Courier New" w:hAnsi="Courier New" w:cs="Courier New"/>
@@ -4514,19 +2644,18 @@
           <w:sz w:val="20"/>
           <w:szCs w:val="20"/>
         </w:rPr>
-        <w:t>'</w:t>
-      </w:r>
-      <w:proofErr w:type="spellStart"/>
-      <w:r>
+        <w:t>auth.doAssignRole('projectRoles', 'sea-lion-team', 'sam')</w:t>
+      </w:r>
+    </w:p>
+    <w:p>
+      <w:pPr>
         <w:rPr>
           <w:rFonts w:ascii="Courier New" w:hAnsi="Courier New" w:cs="Courier New"/>
           <w:b/>
           <w:sz w:val="20"/>
           <w:szCs w:val="20"/>
         </w:rPr>
-        <w:t>projectRoles</w:t>
-      </w:r>
-      <w:proofErr w:type="spellEnd"/>
+      </w:pPr>
       <w:r>
         <w:rPr>
           <w:rFonts w:ascii="Courier New" w:hAnsi="Courier New" w:cs="Courier New"/>
@@ -4534,433 +2663,7 @@
           <w:sz w:val="20"/>
           <w:szCs w:val="20"/>
         </w:rPr>
-        <w:t xml:space="preserve">', 'sea-lion-team', </w:t>
-      </w:r>
-      <w:proofErr w:type="spellStart"/>
-      <w:r>
-        <w:rPr>
-          <w:rFonts w:ascii="Courier New" w:hAnsi="Courier New" w:cs="Courier New"/>
-          <w:b/>
-          <w:sz w:val="20"/>
-          <w:szCs w:val="20"/>
-        </w:rPr>
-        <w:t>allJobAndRunPermissions</w:t>
-      </w:r>
-      <w:proofErr w:type="spellEnd"/>
-      <w:r>
-        <w:rPr>
-          <w:rFonts w:ascii="Courier New" w:hAnsi="Courier New" w:cs="Courier New"/>
-          <w:b/>
-          <w:sz w:val="20"/>
-          <w:szCs w:val="20"/>
-        </w:rPr>
-        <w:t>, 'true', 'sea-lion.*')</w:t>
-      </w:r>
-    </w:p>
-    <w:p>
-      <w:pPr>
-        <w:rPr>
-          <w:rFonts w:ascii="Courier New" w:hAnsi="Courier New" w:cs="Courier New"/>
-          <w:b/>
-          <w:sz w:val="20"/>
-          <w:szCs w:val="20"/>
-        </w:rPr>
-      </w:pPr>
-      <w:proofErr w:type="spellStart"/>
-      <w:proofErr w:type="gramStart"/>
-      <w:r>
-        <w:rPr>
-          <w:rFonts w:ascii="Courier New" w:hAnsi="Courier New" w:cs="Courier New"/>
-          <w:b/>
-          <w:sz w:val="20"/>
-          <w:szCs w:val="20"/>
-        </w:rPr>
-        <w:t>auth.doAssignRole</w:t>
-      </w:r>
-      <w:proofErr w:type="spellEnd"/>
-      <w:r>
-        <w:rPr>
-          <w:rFonts w:ascii="Courier New" w:hAnsi="Courier New" w:cs="Courier New"/>
-          <w:b/>
-          <w:sz w:val="20"/>
-          <w:szCs w:val="20"/>
-        </w:rPr>
-        <w:t>(</w:t>
-      </w:r>
-      <w:proofErr w:type="gramEnd"/>
-      <w:r>
-        <w:rPr>
-          <w:rFonts w:ascii="Courier New" w:hAnsi="Courier New" w:cs="Courier New"/>
-          <w:b/>
-          <w:sz w:val="20"/>
-          <w:szCs w:val="20"/>
-        </w:rPr>
-        <w:t>'</w:t>
-      </w:r>
-      <w:proofErr w:type="spellStart"/>
-      <w:r>
-        <w:rPr>
-          <w:rFonts w:ascii="Courier New" w:hAnsi="Courier New" w:cs="Courier New"/>
-          <w:b/>
-          <w:sz w:val="20"/>
-          <w:szCs w:val="20"/>
-        </w:rPr>
-        <w:t>globalRoles</w:t>
-      </w:r>
-      <w:proofErr w:type="spellEnd"/>
-      <w:r>
-        <w:rPr>
-          <w:rFonts w:ascii="Courier New" w:hAnsi="Courier New" w:cs="Courier New"/>
-          <w:b/>
-          <w:sz w:val="20"/>
-          <w:szCs w:val="20"/>
-        </w:rPr>
-        <w:t>', 'sea-lion-team', '</w:t>
-      </w:r>
-      <w:proofErr w:type="spellStart"/>
-      <w:r>
-        <w:rPr>
-          <w:rFonts w:ascii="Courier New" w:hAnsi="Courier New" w:cs="Courier New"/>
-          <w:b/>
-          <w:sz w:val="20"/>
-          <w:szCs w:val="20"/>
-        </w:rPr>
-        <w:t>sophia</w:t>
-      </w:r>
-      <w:proofErr w:type="spellEnd"/>
-      <w:r>
-        <w:rPr>
-          <w:rFonts w:ascii="Courier New" w:hAnsi="Courier New" w:cs="Courier New"/>
-          <w:b/>
-          <w:sz w:val="20"/>
-          <w:szCs w:val="20"/>
-        </w:rPr>
-        <w:t>')</w:t>
-      </w:r>
-    </w:p>
-    <w:p>
-      <w:pPr>
-        <w:rPr>
-          <w:rFonts w:ascii="Courier New" w:hAnsi="Courier New" w:cs="Courier New"/>
-          <w:b/>
-          <w:sz w:val="20"/>
-          <w:szCs w:val="20"/>
-        </w:rPr>
-      </w:pPr>
-      <w:proofErr w:type="spellStart"/>
-      <w:proofErr w:type="gramStart"/>
-      <w:r>
-        <w:rPr>
-          <w:rFonts w:ascii="Courier New" w:hAnsi="Courier New" w:cs="Courier New"/>
-          <w:b/>
-          <w:sz w:val="20"/>
-          <w:szCs w:val="20"/>
-        </w:rPr>
-        <w:lastRenderedPageBreak/>
-        <w:t>auth.doAssignRole</w:t>
-      </w:r>
-      <w:proofErr w:type="spellEnd"/>
-      <w:r>
-        <w:rPr>
-          <w:rFonts w:ascii="Courier New" w:hAnsi="Courier New" w:cs="Courier New"/>
-          <w:b/>
-          <w:sz w:val="20"/>
-          <w:szCs w:val="20"/>
-        </w:rPr>
-        <w:t>(</w:t>
-      </w:r>
-      <w:proofErr w:type="gramEnd"/>
-      <w:r>
-        <w:rPr>
-          <w:rFonts w:ascii="Courier New" w:hAnsi="Courier New" w:cs="Courier New"/>
-          <w:b/>
-          <w:sz w:val="20"/>
-          <w:szCs w:val="20"/>
-        </w:rPr>
-        <w:t>'</w:t>
-      </w:r>
-      <w:proofErr w:type="spellStart"/>
-      <w:r>
-        <w:rPr>
-          <w:rFonts w:ascii="Courier New" w:hAnsi="Courier New" w:cs="Courier New"/>
-          <w:b/>
-          <w:sz w:val="20"/>
-          <w:szCs w:val="20"/>
-        </w:rPr>
-        <w:t>globalRoles</w:t>
-      </w:r>
-      <w:proofErr w:type="spellEnd"/>
-      <w:r>
-        <w:rPr>
-          <w:rFonts w:ascii="Courier New" w:hAnsi="Courier New" w:cs="Courier New"/>
-          <w:b/>
-          <w:sz w:val="20"/>
-          <w:szCs w:val="20"/>
-        </w:rPr>
-        <w:t>', 'sea-lion-team', '</w:t>
-      </w:r>
-      <w:proofErr w:type="spellStart"/>
-      <w:r>
-        <w:rPr>
-          <w:rFonts w:ascii="Courier New" w:hAnsi="Courier New" w:cs="Courier New"/>
-          <w:b/>
-          <w:sz w:val="20"/>
-          <w:szCs w:val="20"/>
-        </w:rPr>
-        <w:t>sam</w:t>
-      </w:r>
-      <w:proofErr w:type="spellEnd"/>
-      <w:r>
-        <w:rPr>
-          <w:rFonts w:ascii="Courier New" w:hAnsi="Courier New" w:cs="Courier New"/>
-          <w:b/>
-          <w:sz w:val="20"/>
-          <w:szCs w:val="20"/>
-        </w:rPr>
-        <w:t>')</w:t>
-      </w:r>
-    </w:p>
-    <w:p>
-      <w:pPr>
-        <w:rPr>
-          <w:rFonts w:ascii="Courier New" w:hAnsi="Courier New" w:cs="Courier New"/>
-          <w:b/>
-          <w:sz w:val="20"/>
-          <w:szCs w:val="20"/>
-        </w:rPr>
-      </w:pPr>
-      <w:proofErr w:type="spellStart"/>
-      <w:proofErr w:type="gramStart"/>
-      <w:r>
-        <w:rPr>
-          <w:rFonts w:ascii="Courier New" w:hAnsi="Courier New" w:cs="Courier New"/>
-          <w:b/>
-          <w:sz w:val="20"/>
-          <w:szCs w:val="20"/>
-        </w:rPr>
-        <w:t>auth.doAssignRole</w:t>
-      </w:r>
-      <w:proofErr w:type="spellEnd"/>
-      <w:r>
-        <w:rPr>
-          <w:rFonts w:ascii="Courier New" w:hAnsi="Courier New" w:cs="Courier New"/>
-          <w:b/>
-          <w:sz w:val="20"/>
-          <w:szCs w:val="20"/>
-        </w:rPr>
-        <w:t>(</w:t>
-      </w:r>
-      <w:proofErr w:type="gramEnd"/>
-      <w:r>
-        <w:rPr>
-          <w:rFonts w:ascii="Courier New" w:hAnsi="Courier New" w:cs="Courier New"/>
-          <w:b/>
-          <w:sz w:val="20"/>
-          <w:szCs w:val="20"/>
-        </w:rPr>
-        <w:t>'</w:t>
-      </w:r>
-      <w:proofErr w:type="spellStart"/>
-      <w:r>
-        <w:rPr>
-          <w:rFonts w:ascii="Courier New" w:hAnsi="Courier New" w:cs="Courier New"/>
-          <w:b/>
-          <w:sz w:val="20"/>
-          <w:szCs w:val="20"/>
-        </w:rPr>
-        <w:t>projectRoles</w:t>
-      </w:r>
-      <w:proofErr w:type="spellEnd"/>
-      <w:r>
-        <w:rPr>
-          <w:rFonts w:ascii="Courier New" w:hAnsi="Courier New" w:cs="Courier New"/>
-          <w:b/>
-          <w:sz w:val="20"/>
-          <w:szCs w:val="20"/>
-        </w:rPr>
-        <w:t>', 'sea-lion-team', '</w:t>
-      </w:r>
-      <w:proofErr w:type="spellStart"/>
-      <w:r>
-        <w:rPr>
-          <w:rFonts w:ascii="Courier New" w:hAnsi="Courier New" w:cs="Courier New"/>
-          <w:b/>
-          <w:sz w:val="20"/>
-          <w:szCs w:val="20"/>
-        </w:rPr>
-        <w:t>sophia</w:t>
-      </w:r>
-      <w:proofErr w:type="spellEnd"/>
-      <w:r>
-        <w:rPr>
-          <w:rFonts w:ascii="Courier New" w:hAnsi="Courier New" w:cs="Courier New"/>
-          <w:b/>
-          <w:sz w:val="20"/>
-          <w:szCs w:val="20"/>
-        </w:rPr>
-        <w:t>')</w:t>
-      </w:r>
-    </w:p>
-    <w:p>
-      <w:pPr>
-        <w:rPr>
-          <w:rFonts w:ascii="Courier New" w:hAnsi="Courier New" w:cs="Courier New"/>
-          <w:b/>
-          <w:sz w:val="20"/>
-          <w:szCs w:val="20"/>
-        </w:rPr>
-      </w:pPr>
-      <w:proofErr w:type="spellStart"/>
-      <w:proofErr w:type="gramStart"/>
-      <w:r>
-        <w:rPr>
-          <w:rFonts w:ascii="Courier New" w:hAnsi="Courier New" w:cs="Courier New"/>
-          <w:b/>
-          <w:sz w:val="20"/>
-          <w:szCs w:val="20"/>
-        </w:rPr>
-        <w:t>auth.doAssignRole</w:t>
-      </w:r>
-      <w:proofErr w:type="spellEnd"/>
-      <w:r>
-        <w:rPr>
-          <w:rFonts w:ascii="Courier New" w:hAnsi="Courier New" w:cs="Courier New"/>
-          <w:b/>
-          <w:sz w:val="20"/>
-          <w:szCs w:val="20"/>
-        </w:rPr>
-        <w:t>(</w:t>
-      </w:r>
-      <w:proofErr w:type="gramEnd"/>
-      <w:r>
-        <w:rPr>
-          <w:rFonts w:ascii="Courier New" w:hAnsi="Courier New" w:cs="Courier New"/>
-          <w:b/>
-          <w:sz w:val="20"/>
-          <w:szCs w:val="20"/>
-        </w:rPr>
-        <w:t>'</w:t>
-      </w:r>
-      <w:proofErr w:type="spellStart"/>
-      <w:r>
-        <w:rPr>
-          <w:rFonts w:ascii="Courier New" w:hAnsi="Courier New" w:cs="Courier New"/>
-          <w:b/>
-          <w:sz w:val="20"/>
-          <w:szCs w:val="20"/>
-        </w:rPr>
-        <w:t>projectRoles</w:t>
-      </w:r>
-      <w:proofErr w:type="spellEnd"/>
-      <w:r>
-        <w:rPr>
-          <w:rFonts w:ascii="Courier New" w:hAnsi="Courier New" w:cs="Courier New"/>
-          <w:b/>
-          <w:sz w:val="20"/>
-          <w:szCs w:val="20"/>
-        </w:rPr>
-        <w:t>', 'sea-lion-team', '</w:t>
-      </w:r>
-      <w:proofErr w:type="spellStart"/>
-      <w:r>
-        <w:rPr>
-          <w:rFonts w:ascii="Courier New" w:hAnsi="Courier New" w:cs="Courier New"/>
-          <w:b/>
-          <w:sz w:val="20"/>
-          <w:szCs w:val="20"/>
-        </w:rPr>
-        <w:t>sam</w:t>
-      </w:r>
-      <w:proofErr w:type="spellEnd"/>
-      <w:r>
-        <w:rPr>
-          <w:rFonts w:ascii="Courier New" w:hAnsi="Courier New" w:cs="Courier New"/>
-          <w:b/>
-          <w:sz w:val="20"/>
-          <w:szCs w:val="20"/>
-        </w:rPr>
-        <w:t>')</w:t>
-      </w:r>
-    </w:p>
-    <w:p>
-      <w:pPr>
-        <w:rPr>
-          <w:rFonts w:ascii="Courier New" w:hAnsi="Courier New" w:cs="Courier New"/>
-          <w:b/>
-          <w:sz w:val="20"/>
-          <w:szCs w:val="20"/>
-        </w:rPr>
-      </w:pPr>
-      <w:proofErr w:type="spellStart"/>
-      <w:proofErr w:type="gramStart"/>
-      <w:r>
-        <w:rPr>
-          <w:rFonts w:ascii="Courier New" w:hAnsi="Courier New" w:cs="Courier New"/>
-          <w:b/>
-          <w:sz w:val="20"/>
-          <w:szCs w:val="20"/>
-        </w:rPr>
-        <w:t>auth.doAssignRole</w:t>
-      </w:r>
-      <w:proofErr w:type="spellEnd"/>
-      <w:r>
-        <w:rPr>
-          <w:rFonts w:ascii="Courier New" w:hAnsi="Courier New" w:cs="Courier New"/>
-          <w:b/>
-          <w:sz w:val="20"/>
-          <w:szCs w:val="20"/>
-        </w:rPr>
-        <w:t>(</w:t>
-      </w:r>
-      <w:proofErr w:type="gramEnd"/>
-      <w:r>
-        <w:rPr>
-          <w:rFonts w:ascii="Courier New" w:hAnsi="Courier New" w:cs="Courier New"/>
-          <w:b/>
-          <w:sz w:val="20"/>
-          <w:szCs w:val="20"/>
-        </w:rPr>
-        <w:t>'</w:t>
-      </w:r>
-      <w:proofErr w:type="spellStart"/>
-      <w:r>
-        <w:rPr>
-          <w:rFonts w:ascii="Courier New" w:hAnsi="Courier New" w:cs="Courier New"/>
-          <w:b/>
-          <w:sz w:val="20"/>
-          <w:szCs w:val="20"/>
-        </w:rPr>
-        <w:t>projectRoles</w:t>
-      </w:r>
-      <w:proofErr w:type="spellEnd"/>
-      <w:r>
-        <w:rPr>
-          <w:rFonts w:ascii="Courier New" w:hAnsi="Courier New" w:cs="Courier New"/>
-          <w:b/>
-          <w:sz w:val="20"/>
-          <w:szCs w:val="20"/>
-        </w:rPr>
-        <w:t>', 'authenticated', '</w:t>
-      </w:r>
-      <w:proofErr w:type="spellStart"/>
-      <w:r>
-        <w:rPr>
-          <w:rFonts w:ascii="Courier New" w:hAnsi="Courier New" w:cs="Courier New"/>
-          <w:b/>
-          <w:sz w:val="20"/>
-          <w:szCs w:val="20"/>
-        </w:rPr>
-        <w:t>sophia</w:t>
-      </w:r>
-      <w:proofErr w:type="spellEnd"/>
-      <w:r>
-        <w:rPr>
-          <w:rFonts w:ascii="Courier New" w:hAnsi="Courier New" w:cs="Courier New"/>
-          <w:b/>
-          <w:sz w:val="20"/>
-          <w:szCs w:val="20"/>
-        </w:rPr>
-        <w:t>')</w:t>
+        <w:t>auth.doAssignRole('projectRoles', 'authenticated', 'sophia')</w:t>
       </w:r>
     </w:p>
     <w:p>
@@ -4991,8 +2694,6 @@
           <w:szCs w:val="20"/>
         </w:rPr>
       </w:pPr>
-      <w:proofErr w:type="spellStart"/>
-      <w:proofErr w:type="gramStart"/>
       <w:r>
         <w:rPr>
           <w:rFonts w:ascii="Courier New" w:hAnsi="Courier New" w:cs="Courier New"/>
@@ -5000,67 +2701,7 @@
           <w:sz w:val="20"/>
           <w:szCs w:val="20"/>
         </w:rPr>
-        <w:t>auth.doAssignRole</w:t>
-      </w:r>
-      <w:proofErr w:type="spellEnd"/>
-      <w:r>
-        <w:rPr>
-          <w:rFonts w:ascii="Courier New" w:hAnsi="Courier New" w:cs="Courier New"/>
-          <w:b/>
-          <w:sz w:val="20"/>
-          <w:szCs w:val="20"/>
-        </w:rPr>
-        <w:t>(</w:t>
-      </w:r>
-      <w:proofErr w:type="gramEnd"/>
-      <w:r>
-        <w:rPr>
-          <w:rFonts w:ascii="Courier New" w:hAnsi="Courier New" w:cs="Courier New"/>
-          <w:b/>
-          <w:sz w:val="20"/>
-          <w:szCs w:val="20"/>
-        </w:rPr>
-        <w:t>'</w:t>
-      </w:r>
-      <w:proofErr w:type="spellStart"/>
-      <w:r>
-        <w:rPr>
-          <w:rFonts w:ascii="Courier New" w:hAnsi="Courier New" w:cs="Courier New"/>
-          <w:b/>
-          <w:sz w:val="20"/>
-          <w:szCs w:val="20"/>
-        </w:rPr>
-        <w:t>projectRoles</w:t>
-      </w:r>
-      <w:proofErr w:type="spellEnd"/>
-      <w:r>
-        <w:rPr>
-          <w:rFonts w:ascii="Courier New" w:hAnsi="Courier New" w:cs="Courier New"/>
-          <w:b/>
-          <w:sz w:val="20"/>
-          <w:szCs w:val="20"/>
-        </w:rPr>
-        <w:t>', 'authenticated', '</w:t>
-      </w:r>
-      <w:proofErr w:type="spellStart"/>
-      <w:r>
-        <w:rPr>
-          <w:rFonts w:ascii="Courier New" w:hAnsi="Courier New" w:cs="Courier New"/>
-          <w:b/>
-          <w:sz w:val="20"/>
-          <w:szCs w:val="20"/>
-        </w:rPr>
-        <w:t>sam</w:t>
-      </w:r>
-      <w:proofErr w:type="spellEnd"/>
-      <w:r>
-        <w:rPr>
-          <w:rFonts w:ascii="Courier New" w:hAnsi="Courier New" w:cs="Courier New"/>
-          <w:b/>
-          <w:sz w:val="20"/>
-          <w:szCs w:val="20"/>
-        </w:rPr>
-        <w:t>')</w:t>
+        <w:t>auth.doAssignRole('projectRoles', 'authenticated', 'sam')</w:t>
       </w:r>
     </w:p>
     <w:p>
@@ -5119,8 +2760,6 @@
           <w:szCs w:val="20"/>
         </w:rPr>
       </w:pPr>
-      <w:proofErr w:type="spellStart"/>
-      <w:proofErr w:type="gramStart"/>
       <w:r>
         <w:rPr>
           <w:rFonts w:ascii="Courier New" w:eastAsia="Times New Roman" w:hAnsi="Courier New" w:cs="Courier New"/>
@@ -5128,38 +2767,7 @@
           <w:sz w:val="20"/>
           <w:szCs w:val="20"/>
         </w:rPr>
-        <w:t>instance.setAuthorizationStrategy</w:t>
-      </w:r>
-      <w:proofErr w:type="spellEnd"/>
-      <w:r>
-        <w:rPr>
-          <w:rFonts w:ascii="Courier New" w:eastAsia="Times New Roman" w:hAnsi="Courier New" w:cs="Courier New"/>
-          <w:color w:val="000000"/>
-          <w:sz w:val="20"/>
-          <w:szCs w:val="20"/>
-        </w:rPr>
-        <w:t>(</w:t>
-      </w:r>
-      <w:proofErr w:type="spellStart"/>
-      <w:proofErr w:type="gramEnd"/>
-      <w:r>
-        <w:rPr>
-          <w:rFonts w:ascii="Courier New" w:eastAsia="Times New Roman" w:hAnsi="Courier New" w:cs="Courier New"/>
-          <w:color w:val="000000"/>
-          <w:sz w:val="20"/>
-          <w:szCs w:val="20"/>
-        </w:rPr>
-        <w:t>auth</w:t>
-      </w:r>
-      <w:proofErr w:type="spellEnd"/>
-      <w:r>
-        <w:rPr>
-          <w:rFonts w:ascii="Courier New" w:eastAsia="Times New Roman" w:hAnsi="Courier New" w:cs="Courier New"/>
-          <w:color w:val="000000"/>
-          <w:sz w:val="20"/>
-          <w:szCs w:val="20"/>
-        </w:rPr>
-        <w:t>)</w:t>
+        <w:t>instance.setAuthorizationStrategy(auth)</w:t>
       </w:r>
     </w:p>
     <w:p>
@@ -5189,8 +2797,6 @@
           <w:szCs w:val="20"/>
         </w:rPr>
       </w:pPr>
-      <w:proofErr w:type="spellStart"/>
-      <w:proofErr w:type="gramStart"/>
       <w:r>
         <w:rPr>
           <w:rFonts w:ascii="Courier New" w:eastAsia="Times New Roman" w:hAnsi="Courier New" w:cs="Courier New"/>
@@ -5198,19 +2804,8 @@
           <w:sz w:val="20"/>
           <w:szCs w:val="20"/>
         </w:rPr>
-        <w:t>instance.save</w:t>
-      </w:r>
-      <w:proofErr w:type="spellEnd"/>
-      <w:r>
-        <w:rPr>
-          <w:rFonts w:ascii="Courier New" w:eastAsia="Times New Roman" w:hAnsi="Courier New" w:cs="Courier New"/>
-          <w:color w:val="000000"/>
-          <w:sz w:val="20"/>
-          <w:szCs w:val="20"/>
-        </w:rPr>
-        <w:t>()</w:t>
-      </w:r>
-      <w:proofErr w:type="gramEnd"/>
+        <w:t>instance.save()</w:t>
+      </w:r>
     </w:p>
     <w:p/>
     <w:p/>
@@ -5285,129 +2880,59 @@
         <w:rPr>
           <w:rFonts w:ascii="Courier New" w:hAnsi="Courier New" w:cs="Courier New"/>
         </w:rPr>
-        <w:t>log.info "Core:  ${</w:t>
-      </w:r>
-      <w:proofErr w:type="spellStart"/>
-      <w:r>
-        <w:rPr>
-          <w:rFonts w:ascii="Courier New" w:hAnsi="Courier New" w:cs="Courier New"/>
-        </w:rPr>
-        <w:t>core.class</w:t>
-      </w:r>
-      <w:proofErr w:type="spellEnd"/>
-      <w:r>
-        <w:rPr>
-          <w:rFonts w:ascii="Courier New" w:hAnsi="Courier New" w:cs="Courier New"/>
-        </w:rPr>
-        <w:t>}"</w:t>
-      </w:r>
-    </w:p>
-    <w:p>
-      <w:pPr>
-        <w:rPr>
-          <w:rFonts w:ascii="Courier New" w:hAnsi="Courier New" w:cs="Courier New"/>
-        </w:rPr>
-      </w:pPr>
-      <w:r>
-        <w:rPr>
-          <w:rFonts w:ascii="Courier New" w:hAnsi="Courier New" w:cs="Courier New"/>
-        </w:rPr>
-        <w:t>log.info "Repository:  ${</w:t>
-      </w:r>
-      <w:proofErr w:type="spellStart"/>
-      <w:r>
-        <w:rPr>
-          <w:rFonts w:ascii="Courier New" w:hAnsi="Courier New" w:cs="Courier New"/>
-        </w:rPr>
-        <w:t>repository.class</w:t>
-      </w:r>
-      <w:proofErr w:type="spellEnd"/>
-      <w:r>
-        <w:rPr>
-          <w:rFonts w:ascii="Courier New" w:hAnsi="Courier New" w:cs="Courier New"/>
-        </w:rPr>
-        <w:t>}"</w:t>
-      </w:r>
-    </w:p>
-    <w:p>
-      <w:pPr>
-        <w:rPr>
-          <w:rFonts w:ascii="Courier New" w:hAnsi="Courier New" w:cs="Courier New"/>
-        </w:rPr>
-      </w:pPr>
-      <w:r>
-        <w:rPr>
-          <w:rFonts w:ascii="Courier New" w:hAnsi="Courier New" w:cs="Courier New"/>
-        </w:rPr>
-        <w:t>log.info "Blob Store:  ${</w:t>
-      </w:r>
-      <w:proofErr w:type="spellStart"/>
-      <w:r>
-        <w:rPr>
-          <w:rFonts w:ascii="Courier New" w:hAnsi="Courier New" w:cs="Courier New"/>
-        </w:rPr>
-        <w:t>blobStore.class</w:t>
-      </w:r>
-      <w:proofErr w:type="spellEnd"/>
-      <w:r>
-        <w:rPr>
-          <w:rFonts w:ascii="Courier New" w:hAnsi="Courier New" w:cs="Courier New"/>
-        </w:rPr>
-        <w:t>}"</w:t>
-      </w:r>
-    </w:p>
-    <w:p>
-      <w:pPr>
-        <w:rPr>
-          <w:rFonts w:ascii="Courier New" w:hAnsi="Courier New" w:cs="Courier New"/>
-        </w:rPr>
-      </w:pPr>
-      <w:r>
-        <w:rPr>
-          <w:rFonts w:ascii="Courier New" w:hAnsi="Courier New" w:cs="Courier New"/>
-        </w:rPr>
-        <w:t>log.info "Security:  ${</w:t>
-      </w:r>
-      <w:proofErr w:type="spellStart"/>
-      <w:r>
-        <w:rPr>
-          <w:rFonts w:ascii="Courier New" w:hAnsi="Courier New" w:cs="Courier New"/>
-        </w:rPr>
-        <w:t>security.class</w:t>
-      </w:r>
-      <w:proofErr w:type="spellEnd"/>
-      <w:r>
-        <w:rPr>
-          <w:rFonts w:ascii="Courier New" w:hAnsi="Courier New" w:cs="Courier New"/>
-        </w:rPr>
-        <w:t>}"</w:t>
-      </w:r>
-    </w:p>
-    <w:p>
-      <w:pPr>
-        <w:rPr>
-          <w:rFonts w:ascii="Courier New" w:hAnsi="Courier New" w:cs="Courier New"/>
-        </w:rPr>
-      </w:pPr>
-      <w:r>
-        <w:rPr>
-          <w:rFonts w:ascii="Courier New" w:hAnsi="Courier New" w:cs="Courier New"/>
-        </w:rPr>
-        <w:t>log.info "Container:  ${</w:t>
-      </w:r>
-      <w:proofErr w:type="spellStart"/>
-      <w:r>
-        <w:rPr>
-          <w:rFonts w:ascii="Courier New" w:hAnsi="Courier New" w:cs="Courier New"/>
-        </w:rPr>
-        <w:t>container.class</w:t>
-      </w:r>
-      <w:proofErr w:type="spellEnd"/>
-      <w:r>
-        <w:rPr>
-          <w:rFonts w:ascii="Courier New" w:hAnsi="Courier New" w:cs="Courier New"/>
-        </w:rPr>
-        <w:t>}"</w:t>
+        <w:t>log.info "Core:  ${core.class}"</w:t>
+      </w:r>
+    </w:p>
+    <w:p>
+      <w:pPr>
+        <w:rPr>
+          <w:rFonts w:ascii="Courier New" w:hAnsi="Courier New" w:cs="Courier New"/>
+        </w:rPr>
+      </w:pPr>
+      <w:r>
+        <w:rPr>
+          <w:rFonts w:ascii="Courier New" w:hAnsi="Courier New" w:cs="Courier New"/>
+        </w:rPr>
+        <w:t>log.info "Repository:  ${repository.class}"</w:t>
+      </w:r>
+    </w:p>
+    <w:p>
+      <w:pPr>
+        <w:rPr>
+          <w:rFonts w:ascii="Courier New" w:hAnsi="Courier New" w:cs="Courier New"/>
+        </w:rPr>
+      </w:pPr>
+      <w:r>
+        <w:rPr>
+          <w:rFonts w:ascii="Courier New" w:hAnsi="Courier New" w:cs="Courier New"/>
+        </w:rPr>
+        <w:t>log.info "Blob Store:  ${blobStore.class}"</w:t>
+      </w:r>
+    </w:p>
+    <w:p>
+      <w:pPr>
+        <w:rPr>
+          <w:rFonts w:ascii="Courier New" w:hAnsi="Courier New" w:cs="Courier New"/>
+        </w:rPr>
+      </w:pPr>
+      <w:r>
+        <w:rPr>
+          <w:rFonts w:ascii="Courier New" w:hAnsi="Courier New" w:cs="Courier New"/>
+        </w:rPr>
+        <w:t>log.info "Security:  ${security.class}"</w:t>
+      </w:r>
+    </w:p>
+    <w:p>
+      <w:pPr>
+        <w:rPr>
+          <w:rFonts w:ascii="Courier New" w:hAnsi="Courier New" w:cs="Courier New"/>
+        </w:rPr>
+      </w:pPr>
+      <w:r>
+        <w:rPr>
+          <w:rFonts w:ascii="Courier New" w:hAnsi="Courier New" w:cs="Courier New"/>
+        </w:rPr>
+        <w:t>log.info "Container:  ${container.class}"</w:t>
       </w:r>
     </w:p>
     <w:p/>
@@ -5421,16 +2946,8 @@
         <w:rPr>
           <w:rFonts w:ascii="Courier New" w:hAnsi="Courier New" w:cs="Courier New"/>
         </w:rPr>
-        <w:t xml:space="preserve">Core:  class </w:t>
-      </w:r>
-      <w:proofErr w:type="spellStart"/>
-      <w:r>
-        <w:rPr>
-          <w:rFonts w:ascii="Courier New" w:hAnsi="Courier New" w:cs="Courier New"/>
-        </w:rPr>
-        <w:t>org.sonatype.nexus.internal.provisioning.CoreApiImpl</w:t>
-      </w:r>
-      <w:proofErr w:type="spellEnd"/>
+        <w:t>Core:  class org.sonatype.nexus.internal.provisioning.CoreApiImpl</w:t>
+      </w:r>
     </w:p>
     <w:p>
       <w:pPr>
@@ -5455,37 +2972,21 @@
         <w:rPr>
           <w:rFonts w:ascii="Courier New" w:hAnsi="Courier New" w:cs="Courier New"/>
         </w:rPr>
-        <w:t xml:space="preserve">Blob Store:  class </w:t>
-      </w:r>
-      <w:proofErr w:type="spellStart"/>
-      <w:r>
-        <w:rPr>
-          <w:rFonts w:ascii="Courier New" w:hAnsi="Courier New" w:cs="Courier New"/>
-        </w:rPr>
-        <w:t>org.sonatype.nexus.internal.provisioning.BlobStoreApiImpl</w:t>
-      </w:r>
-      <w:proofErr w:type="spellEnd"/>
-    </w:p>
-    <w:p>
-      <w:pPr>
-        <w:rPr>
-          <w:rFonts w:ascii="Courier New" w:hAnsi="Courier New" w:cs="Courier New"/>
-        </w:rPr>
-      </w:pPr>
-      <w:r>
-        <w:rPr>
-          <w:rFonts w:ascii="Courier New" w:hAnsi="Courier New" w:cs="Courier New"/>
-        </w:rPr>
-        <w:t xml:space="preserve">Security:  class </w:t>
-      </w:r>
-      <w:proofErr w:type="spellStart"/>
-      <w:r>
-        <w:rPr>
-          <w:rFonts w:ascii="Courier New" w:hAnsi="Courier New" w:cs="Courier New"/>
-        </w:rPr>
-        <w:t>org.sonatype.nexus.security.internal.SecurityApiImpl</w:t>
-      </w:r>
-      <w:proofErr w:type="spellEnd"/>
+        <w:t>Blob Store:  class org.sonatype.nexus.internal.provisioning.BlobStoreApiImpl</w:t>
+      </w:r>
+    </w:p>
+    <w:p>
+      <w:pPr>
+        <w:rPr>
+          <w:rFonts w:ascii="Courier New" w:hAnsi="Courier New" w:cs="Courier New"/>
+        </w:rPr>
+      </w:pPr>
+      <w:r>
+        <w:rPr>
+          <w:rFonts w:ascii="Courier New" w:hAnsi="Courier New" w:cs="Courier New"/>
+        </w:rPr>
+        <w:t>Security:  class org.sonatype.nexus.security.internal.SecurityApiImpl</w:t>
+      </w:r>
     </w:p>
     <w:p>
       <w:pPr>
@@ -5506,14 +3007,12 @@
           <w:rFonts w:ascii="Courier New" w:hAnsi="Courier New" w:cs="Courier New"/>
         </w:rPr>
       </w:pPr>
-      <w:proofErr w:type="spellStart"/>
       <w:r>
         <w:rPr>
           <w:rFonts w:ascii="Courier New" w:hAnsi="Courier New" w:cs="Courier New"/>
         </w:rPr>
         <w:t>org.sonatype.nexus.internal.app.GlobalComponentLookupHelperImpl</w:t>
       </w:r>
-      <w:proofErr w:type="spellEnd"/>
     </w:p>
     <w:p>
       <w:pPr>
@@ -5564,15 +3063,7 @@
     <w:p/>
     <w:p>
       <w:r>
-        <w:t>Try writing the Groovy code to set up the Sea Lion’s access</w:t>
-      </w:r>
-      <w:proofErr w:type="gramStart"/>
-      <w:r>
-        <w:t xml:space="preserve">. </w:t>
-      </w:r>
-      <w:proofErr w:type="gramEnd"/>
-      <w:r>
-        <w:t>Remember that they get access to the Osprey code in addition to their own</w:t>
+        <w:t>Try writing the Groovy code to set up the Sea Lion’s access. Remember that they get access to the Osprey code in addition to their own</w:t>
       </w:r>
     </w:p>
     <w:p/>
@@ -5611,8 +3102,6 @@
           <w:rFonts w:ascii="Courier New" w:hAnsi="Courier New" w:cs="Courier New"/>
         </w:rPr>
       </w:pPr>
-      <w:proofErr w:type="spellStart"/>
-      <w:proofErr w:type="gramStart"/>
       <w:r>
         <w:rPr>
           <w:rFonts w:ascii="Courier New" w:hAnsi="Courier New" w:cs="Courier New"/>
@@ -5620,27 +3109,11 @@
         </w:rPr>
         <w:t>def</w:t>
       </w:r>
-      <w:proofErr w:type="spellEnd"/>
-      <w:proofErr w:type="gramEnd"/>
-      <w:r>
-        <w:rPr>
-          <w:rFonts w:ascii="Courier New" w:hAnsi="Courier New" w:cs="Courier New"/>
-        </w:rPr>
-        <w:t xml:space="preserve"> </w:t>
-      </w:r>
-      <w:proofErr w:type="spellStart"/>
-      <w:r>
-        <w:rPr>
-          <w:rFonts w:ascii="Courier New" w:hAnsi="Courier New" w:cs="Courier New"/>
-        </w:rPr>
-        <w:t>seaLionSelectorConfig</w:t>
-      </w:r>
-      <w:proofErr w:type="spellEnd"/>
-      <w:r>
-        <w:rPr>
-          <w:rFonts w:ascii="Courier New" w:hAnsi="Courier New" w:cs="Courier New"/>
-        </w:rPr>
-        <w:t xml:space="preserve"> = </w:t>
+      <w:r>
+        <w:rPr>
+          <w:rFonts w:ascii="Courier New" w:hAnsi="Courier New" w:cs="Courier New"/>
+        </w:rPr>
+        <w:t xml:space="preserve"> seaLionSelectorConfig = </w:t>
       </w:r>
       <w:r>
         <w:rPr>
@@ -5653,21 +3126,7 @@
         <w:rPr>
           <w:rFonts w:ascii="Courier New" w:hAnsi="Courier New" w:cs="Courier New"/>
         </w:rPr>
-        <w:t xml:space="preserve"> </w:t>
-      </w:r>
-      <w:proofErr w:type="spellStart"/>
-      <w:r>
-        <w:rPr>
-          <w:rFonts w:ascii="Courier New" w:hAnsi="Courier New" w:cs="Courier New"/>
-        </w:rPr>
-        <w:t>SelectorConfiguration</w:t>
-      </w:r>
-      <w:proofErr w:type="spellEnd"/>
-      <w:r>
-        <w:rPr>
-          <w:rFonts w:ascii="Courier New" w:hAnsi="Courier New" w:cs="Courier New"/>
-        </w:rPr>
-        <w:t>(</w:t>
+        <w:t xml:space="preserve"> SelectorConfiguration(</w:t>
       </w:r>
     </w:p>
     <w:p>
@@ -5681,19 +3140,11 @@
           <w:rFonts w:ascii="Courier New" w:hAnsi="Courier New" w:cs="Courier New"/>
         </w:rPr>
       </w:pPr>
-      <w:proofErr w:type="gramStart"/>
-      <w:r>
-        <w:rPr>
-          <w:rFonts w:ascii="Courier New" w:hAnsi="Courier New" w:cs="Courier New"/>
-        </w:rPr>
-        <w:t>name</w:t>
-      </w:r>
-      <w:proofErr w:type="gramEnd"/>
-      <w:r>
-        <w:rPr>
-          <w:rFonts w:ascii="Courier New" w:hAnsi="Courier New" w:cs="Courier New"/>
-        </w:rPr>
-        <w:t>: 'sea-lion-selector',</w:t>
+      <w:r>
+        <w:rPr>
+          <w:rFonts w:ascii="Courier New" w:hAnsi="Courier New" w:cs="Courier New"/>
+        </w:rPr>
+        <w:t>name: 'sea-lion-selector',</w:t>
       </w:r>
     </w:p>
     <w:p>
@@ -5707,33 +3158,11 @@
           <w:rFonts w:ascii="Courier New" w:hAnsi="Courier New" w:cs="Courier New"/>
         </w:rPr>
       </w:pPr>
-      <w:proofErr w:type="gramStart"/>
-      <w:r>
-        <w:rPr>
-          <w:rFonts w:ascii="Courier New" w:hAnsi="Courier New" w:cs="Courier New"/>
-        </w:rPr>
-        <w:t>type</w:t>
-      </w:r>
-      <w:proofErr w:type="gramEnd"/>
-      <w:r>
-        <w:rPr>
-          <w:rFonts w:ascii="Courier New" w:hAnsi="Courier New" w:cs="Courier New"/>
-        </w:rPr>
-        <w:t>: '</w:t>
-      </w:r>
-      <w:proofErr w:type="spellStart"/>
-      <w:r>
-        <w:rPr>
-          <w:rFonts w:ascii="Courier New" w:hAnsi="Courier New" w:cs="Courier New"/>
-        </w:rPr>
-        <w:t>csel</w:t>
-      </w:r>
-      <w:proofErr w:type="spellEnd"/>
-      <w:r>
-        <w:rPr>
-          <w:rFonts w:ascii="Courier New" w:hAnsi="Courier New" w:cs="Courier New"/>
-        </w:rPr>
-        <w:t>',</w:t>
+      <w:r>
+        <w:rPr>
+          <w:rFonts w:ascii="Courier New" w:hAnsi="Courier New" w:cs="Courier New"/>
+        </w:rPr>
+        <w:t>type: 'csel',</w:t>
       </w:r>
     </w:p>
     <w:p>
@@ -5747,19 +3176,11 @@
           <w:rFonts w:ascii="Courier New" w:hAnsi="Courier New" w:cs="Courier New"/>
         </w:rPr>
       </w:pPr>
-      <w:proofErr w:type="gramStart"/>
-      <w:r>
-        <w:rPr>
-          <w:rFonts w:ascii="Courier New" w:hAnsi="Courier New" w:cs="Courier New"/>
-        </w:rPr>
-        <w:t>description</w:t>
-      </w:r>
-      <w:proofErr w:type="gramEnd"/>
-      <w:r>
-        <w:rPr>
-          <w:rFonts w:ascii="Courier New" w:hAnsi="Courier New" w:cs="Courier New"/>
-        </w:rPr>
-        <w:t>: 'sea-lion packages',</w:t>
+      <w:r>
+        <w:rPr>
+          <w:rFonts w:ascii="Courier New" w:hAnsi="Courier New" w:cs="Courier New"/>
+        </w:rPr>
+        <w:t>description: 'sea-lion packages',</w:t>
       </w:r>
     </w:p>
     <w:p>
@@ -5773,47 +3194,11 @@
           <w:rFonts w:ascii="Courier New" w:hAnsi="Courier New" w:cs="Courier New"/>
         </w:rPr>
       </w:pPr>
-      <w:proofErr w:type="gramStart"/>
-      <w:r>
-        <w:rPr>
-          <w:rFonts w:ascii="Courier New" w:hAnsi="Courier New" w:cs="Courier New"/>
-        </w:rPr>
-        <w:t>attributes</w:t>
-      </w:r>
-      <w:proofErr w:type="gramEnd"/>
-      <w:r>
-        <w:rPr>
-          <w:rFonts w:ascii="Courier New" w:hAnsi="Courier New" w:cs="Courier New"/>
-        </w:rPr>
-        <w:t xml:space="preserve">: ['expression': 'format == "maven2" and </w:t>
-      </w:r>
-      <w:proofErr w:type="spellStart"/>
-      <w:r>
-        <w:rPr>
-          <w:rFonts w:ascii="Courier New" w:hAnsi="Courier New" w:cs="Courier New"/>
-        </w:rPr>
-        <w:t>coordinate.groupId</w:t>
-      </w:r>
-      <w:proofErr w:type="spellEnd"/>
-      <w:r>
-        <w:rPr>
-          <w:rFonts w:ascii="Courier New" w:hAnsi="Courier New" w:cs="Courier New"/>
-        </w:rPr>
-        <w:t xml:space="preserve"> =^ "</w:t>
-      </w:r>
-      <w:proofErr w:type="spellStart"/>
-      <w:r>
-        <w:rPr>
-          <w:rFonts w:ascii="Courier New" w:hAnsi="Courier New" w:cs="Courier New"/>
-        </w:rPr>
-        <w:t>net.selikoff.oraclecodeone.groovy.sea</w:t>
-      </w:r>
-      <w:proofErr w:type="spellEnd"/>
-      <w:r>
-        <w:rPr>
-          <w:rFonts w:ascii="Courier New" w:hAnsi="Courier New" w:cs="Courier New"/>
-        </w:rPr>
-        <w:t>-lion"']</w:t>
+      <w:r>
+        <w:rPr>
+          <w:rFonts w:ascii="Courier New" w:hAnsi="Courier New" w:cs="Courier New"/>
+        </w:rPr>
+        <w:t>attributes: ['expression': 'format == "maven2" and coordinate.groupId =^ "net.selikoff.oraclecodeone.groovy.sea-lion"']</w:t>
       </w:r>
     </w:p>
     <w:p>
@@ -5843,7 +3228,6 @@
           <w:rFonts w:ascii="Courier New" w:hAnsi="Courier New" w:cs="Courier New"/>
         </w:rPr>
       </w:pPr>
-      <w:proofErr w:type="gramStart"/>
       <w:r>
         <w:rPr>
           <w:rFonts w:ascii="Courier New" w:hAnsi="Courier New" w:cs="Courier New"/>
@@ -5851,26 +3235,11 @@
         </w:rPr>
         <w:t>if</w:t>
       </w:r>
-      <w:proofErr w:type="gramEnd"/>
-      <w:r>
-        <w:rPr>
-          <w:rFonts w:ascii="Courier New" w:hAnsi="Courier New" w:cs="Courier New"/>
-        </w:rPr>
-        <w:t xml:space="preserve"> (</w:t>
-      </w:r>
-      <w:proofErr w:type="spellStart"/>
-      <w:r>
-        <w:rPr>
-          <w:rFonts w:ascii="Courier New" w:hAnsi="Courier New" w:cs="Courier New"/>
-        </w:rPr>
-        <w:t>selectorManager.browse</w:t>
-      </w:r>
-      <w:proofErr w:type="spellEnd"/>
-      <w:r>
-        <w:rPr>
-          <w:rFonts w:ascii="Courier New" w:hAnsi="Courier New" w:cs="Courier New"/>
-        </w:rPr>
-        <w:t xml:space="preserve">().find { it -&gt; it.name == seaLionSelectorConfig.name } == </w:t>
+      <w:r>
+        <w:rPr>
+          <w:rFonts w:ascii="Courier New" w:hAnsi="Courier New" w:cs="Courier New"/>
+        </w:rPr>
+        <w:t xml:space="preserve"> (selectorManager.browse().find { it -&gt; it.name == seaLionSelectorConfig.name } == </w:t>
       </w:r>
       <w:r>
         <w:rPr>
@@ -5900,37 +3269,7 @@
         <w:rPr>
           <w:rFonts w:ascii="Courier New" w:hAnsi="Courier New" w:cs="Courier New"/>
         </w:rPr>
-        <w:t xml:space="preserve">  </w:t>
-      </w:r>
-      <w:proofErr w:type="spellStart"/>
-      <w:proofErr w:type="gramStart"/>
-      <w:r>
-        <w:rPr>
-          <w:rFonts w:ascii="Courier New" w:hAnsi="Courier New" w:cs="Courier New"/>
-        </w:rPr>
-        <w:t>selectorManager.create</w:t>
-      </w:r>
-      <w:proofErr w:type="spellEnd"/>
-      <w:r>
-        <w:rPr>
-          <w:rFonts w:ascii="Courier New" w:hAnsi="Courier New" w:cs="Courier New"/>
-        </w:rPr>
-        <w:t>(</w:t>
-      </w:r>
-      <w:proofErr w:type="spellStart"/>
-      <w:proofErr w:type="gramEnd"/>
-      <w:r>
-        <w:rPr>
-          <w:rFonts w:ascii="Courier New" w:hAnsi="Courier New" w:cs="Courier New"/>
-        </w:rPr>
-        <w:t>seaLionSelectorConfig</w:t>
-      </w:r>
-      <w:proofErr w:type="spellEnd"/>
-      <w:r>
-        <w:rPr>
-          <w:rFonts w:ascii="Courier New" w:hAnsi="Courier New" w:cs="Courier New"/>
-        </w:rPr>
-        <w:t>)</w:t>
+        <w:t xml:space="preserve">  selectorManager.create(seaLionSelectorConfig)</w:t>
       </w:r>
     </w:p>
     <w:p>
@@ -5971,8 +3310,6 @@
           <w:rFonts w:ascii="Courier New" w:hAnsi="Courier New" w:cs="Courier New"/>
         </w:rPr>
       </w:pPr>
-      <w:proofErr w:type="spellStart"/>
-      <w:proofErr w:type="gramStart"/>
       <w:r>
         <w:rPr>
           <w:rFonts w:ascii="Courier New" w:hAnsi="Courier New" w:cs="Courier New"/>
@@ -5980,41 +3317,11 @@
         </w:rPr>
         <w:t>def</w:t>
       </w:r>
-      <w:proofErr w:type="spellEnd"/>
-      <w:proofErr w:type="gramEnd"/>
-      <w:r>
-        <w:rPr>
-          <w:rFonts w:ascii="Courier New" w:hAnsi="Courier New" w:cs="Courier New"/>
-        </w:rPr>
-        <w:t xml:space="preserve"> </w:t>
-      </w:r>
-      <w:proofErr w:type="spellStart"/>
-      <w:r>
-        <w:rPr>
-          <w:rFonts w:ascii="Courier New" w:hAnsi="Courier New" w:cs="Courier New"/>
-        </w:rPr>
-        <w:t>seaLionReleaseProperties</w:t>
-      </w:r>
-      <w:proofErr w:type="spellEnd"/>
-      <w:r>
-        <w:rPr>
-          <w:rFonts w:ascii="Courier New" w:hAnsi="Courier New" w:cs="Courier New"/>
-        </w:rPr>
-        <w:t xml:space="preserve"> = ['</w:t>
-      </w:r>
-      <w:proofErr w:type="spellStart"/>
-      <w:r>
-        <w:rPr>
-          <w:rFonts w:ascii="Courier New" w:hAnsi="Courier New" w:cs="Courier New"/>
-        </w:rPr>
-        <w:t>contentSelector</w:t>
-      </w:r>
-      <w:proofErr w:type="spellEnd"/>
-      <w:r>
-        <w:rPr>
-          <w:rFonts w:ascii="Courier New" w:hAnsi="Courier New" w:cs="Courier New"/>
-        </w:rPr>
-        <w:t>' : seaLionSelectorConfig.name,</w:t>
+      <w:r>
+        <w:rPr>
+          <w:rFonts w:ascii="Courier New" w:hAnsi="Courier New" w:cs="Courier New"/>
+        </w:rPr>
+        <w:t xml:space="preserve"> seaLionReleaseProperties = ['contentSelector' : seaLionSelectorConfig.name,</w:t>
       </w:r>
     </w:p>
     <w:p>
@@ -6028,33 +3335,11 @@
           <w:rFonts w:ascii="Courier New" w:hAnsi="Courier New" w:cs="Courier New"/>
         </w:rPr>
       </w:pPr>
-      <w:proofErr w:type="gramStart"/>
-      <w:r>
-        <w:rPr>
-          <w:rFonts w:ascii="Courier New" w:hAnsi="Courier New" w:cs="Courier New"/>
-        </w:rPr>
-        <w:t>'repository' :</w:t>
-      </w:r>
-      <w:proofErr w:type="gramEnd"/>
-      <w:r>
-        <w:rPr>
-          <w:rFonts w:ascii="Courier New" w:hAnsi="Courier New" w:cs="Courier New"/>
-        </w:rPr>
-        <w:t xml:space="preserve"> 'custom-releases', 'actions' : '</w:t>
-      </w:r>
-      <w:proofErr w:type="spellStart"/>
-      <w:r>
-        <w:rPr>
-          <w:rFonts w:ascii="Courier New" w:hAnsi="Courier New" w:cs="Courier New"/>
-        </w:rPr>
-        <w:t>browse,read,edit</w:t>
-      </w:r>
-      <w:proofErr w:type="spellEnd"/>
-      <w:r>
-        <w:rPr>
-          <w:rFonts w:ascii="Courier New" w:hAnsi="Courier New" w:cs="Courier New"/>
-        </w:rPr>
-        <w:t>']</w:t>
+      <w:r>
+        <w:rPr>
+          <w:rFonts w:ascii="Courier New" w:hAnsi="Courier New" w:cs="Courier New"/>
+        </w:rPr>
+        <w:t>'repository' : 'custom-releases', 'actions' : 'browse,read,edit']</w:t>
       </w:r>
     </w:p>
     <w:p>
@@ -6067,8 +3352,6 @@
           <w:rFonts w:ascii="Courier New" w:hAnsi="Courier New" w:cs="Courier New"/>
         </w:rPr>
       </w:pPr>
-      <w:proofErr w:type="spellStart"/>
-      <w:proofErr w:type="gramStart"/>
       <w:r>
         <w:rPr>
           <w:rFonts w:ascii="Courier New" w:hAnsi="Courier New" w:cs="Courier New"/>
@@ -6076,27 +3359,11 @@
         </w:rPr>
         <w:t>def</w:t>
       </w:r>
-      <w:proofErr w:type="spellEnd"/>
-      <w:proofErr w:type="gramEnd"/>
-      <w:r>
-        <w:rPr>
-          <w:rFonts w:ascii="Courier New" w:hAnsi="Courier New" w:cs="Courier New"/>
-        </w:rPr>
-        <w:t xml:space="preserve"> </w:t>
-      </w:r>
-      <w:proofErr w:type="spellStart"/>
-      <w:r>
-        <w:rPr>
-          <w:rFonts w:ascii="Courier New" w:hAnsi="Courier New" w:cs="Courier New"/>
-        </w:rPr>
-        <w:t>seaLionReleasePrivilege</w:t>
-      </w:r>
-      <w:proofErr w:type="spellEnd"/>
-      <w:r>
-        <w:rPr>
-          <w:rFonts w:ascii="Courier New" w:hAnsi="Courier New" w:cs="Courier New"/>
-        </w:rPr>
-        <w:t xml:space="preserve"> = </w:t>
+      <w:r>
+        <w:rPr>
+          <w:rFonts w:ascii="Courier New" w:hAnsi="Courier New" w:cs="Courier New"/>
+        </w:rPr>
+        <w:t xml:space="preserve"> seaLionReleasePrivilege = </w:t>
       </w:r>
       <w:r>
         <w:rPr>
@@ -6109,21 +3376,7 @@
         <w:rPr>
           <w:rFonts w:ascii="Courier New" w:hAnsi="Courier New" w:cs="Courier New"/>
         </w:rPr>
-        <w:t xml:space="preserve"> </w:t>
-      </w:r>
-      <w:proofErr w:type="spellStart"/>
-      <w:r>
-        <w:rPr>
-          <w:rFonts w:ascii="Courier New" w:hAnsi="Courier New" w:cs="Courier New"/>
-        </w:rPr>
-        <w:t>org.sonatype.nexus.security.privilege.Privilege</w:t>
-      </w:r>
-      <w:proofErr w:type="spellEnd"/>
-      <w:r>
-        <w:rPr>
-          <w:rFonts w:ascii="Courier New" w:hAnsi="Courier New" w:cs="Courier New"/>
-        </w:rPr>
-        <w:t>(</w:t>
+        <w:t xml:space="preserve"> org.sonatype.nexus.security.privilege.Privilege(</w:t>
       </w:r>
     </w:p>
     <w:p>
@@ -6141,35 +3394,7 @@
         <w:rPr>
           <w:rFonts w:ascii="Courier New" w:hAnsi="Courier New" w:cs="Courier New"/>
         </w:rPr>
-        <w:t xml:space="preserve"> </w:t>
-      </w:r>
-      <w:proofErr w:type="gramStart"/>
-      <w:r>
-        <w:rPr>
-          <w:rFonts w:ascii="Courier New" w:hAnsi="Courier New" w:cs="Courier New"/>
-        </w:rPr>
-        <w:t>id</w:t>
-      </w:r>
-      <w:proofErr w:type="gramEnd"/>
-      <w:r>
-        <w:rPr>
-          <w:rFonts w:ascii="Courier New" w:hAnsi="Courier New" w:cs="Courier New"/>
-        </w:rPr>
-        <w:t>: "sea-lion-release-</w:t>
-      </w:r>
-      <w:proofErr w:type="spellStart"/>
-      <w:r>
-        <w:rPr>
-          <w:rFonts w:ascii="Courier New" w:hAnsi="Courier New" w:cs="Courier New"/>
-        </w:rPr>
-        <w:t>priv</w:t>
-      </w:r>
-      <w:proofErr w:type="spellEnd"/>
-      <w:r>
-        <w:rPr>
-          <w:rFonts w:ascii="Courier New" w:hAnsi="Courier New" w:cs="Courier New"/>
-        </w:rPr>
-        <w:t>",</w:t>
+        <w:t xml:space="preserve"> id: "sea-lion-release-priv",</w:t>
       </w:r>
     </w:p>
     <w:p>
@@ -6187,21 +3412,7 @@
         <w:rPr>
           <w:rFonts w:ascii="Courier New" w:hAnsi="Courier New" w:cs="Courier New"/>
         </w:rPr>
-        <w:t xml:space="preserve"> </w:t>
-      </w:r>
-      <w:proofErr w:type="gramStart"/>
-      <w:r>
-        <w:rPr>
-          <w:rFonts w:ascii="Courier New" w:hAnsi="Courier New" w:cs="Courier New"/>
-        </w:rPr>
-        <w:t>version</w:t>
-      </w:r>
-      <w:proofErr w:type="gramEnd"/>
-      <w:r>
-        <w:rPr>
-          <w:rFonts w:ascii="Courier New" w:hAnsi="Courier New" w:cs="Courier New"/>
-        </w:rPr>
-        <w:t>: '',</w:t>
+        <w:t xml:space="preserve"> version: '',</w:t>
       </w:r>
     </w:p>
     <w:p>
@@ -6219,35 +3430,7 @@
         <w:rPr>
           <w:rFonts w:ascii="Courier New" w:hAnsi="Courier New" w:cs="Courier New"/>
         </w:rPr>
-        <w:t xml:space="preserve"> </w:t>
-      </w:r>
-      <w:proofErr w:type="gramStart"/>
-      <w:r>
-        <w:rPr>
-          <w:rFonts w:ascii="Courier New" w:hAnsi="Courier New" w:cs="Courier New"/>
-        </w:rPr>
-        <w:t>name</w:t>
-      </w:r>
-      <w:proofErr w:type="gramEnd"/>
-      <w:r>
-        <w:rPr>
-          <w:rFonts w:ascii="Courier New" w:hAnsi="Courier New" w:cs="Courier New"/>
-        </w:rPr>
-        <w:t>: "sea-lion-release-</w:t>
-      </w:r>
-      <w:proofErr w:type="spellStart"/>
-      <w:r>
-        <w:rPr>
-          <w:rFonts w:ascii="Courier New" w:hAnsi="Courier New" w:cs="Courier New"/>
-        </w:rPr>
-        <w:t>priv</w:t>
-      </w:r>
-      <w:proofErr w:type="spellEnd"/>
-      <w:r>
-        <w:rPr>
-          <w:rFonts w:ascii="Courier New" w:hAnsi="Courier New" w:cs="Courier New"/>
-        </w:rPr>
-        <w:t>",</w:t>
+        <w:t xml:space="preserve"> name: "sea-lion-release-priv",</w:t>
       </w:r>
     </w:p>
     <w:p>
@@ -6265,21 +3448,7 @@
         <w:rPr>
           <w:rFonts w:ascii="Courier New" w:hAnsi="Courier New" w:cs="Courier New"/>
         </w:rPr>
-        <w:t xml:space="preserve"> </w:t>
-      </w:r>
-      <w:proofErr w:type="gramStart"/>
-      <w:r>
-        <w:rPr>
-          <w:rFonts w:ascii="Courier New" w:hAnsi="Courier New" w:cs="Courier New"/>
-        </w:rPr>
-        <w:t>description</w:t>
-      </w:r>
-      <w:proofErr w:type="gramEnd"/>
-      <w:r>
-        <w:rPr>
-          <w:rFonts w:ascii="Courier New" w:hAnsi="Courier New" w:cs="Courier New"/>
-        </w:rPr>
-        <w:t>: "Content Selector Release privilege",</w:t>
+        <w:t xml:space="preserve"> description: "Content Selector Release privilege",</w:t>
       </w:r>
     </w:p>
     <w:p>
@@ -6297,21 +3466,7 @@
         <w:rPr>
           <w:rFonts w:ascii="Courier New" w:hAnsi="Courier New" w:cs="Courier New"/>
         </w:rPr>
-        <w:t xml:space="preserve"> </w:t>
-      </w:r>
-      <w:proofErr w:type="gramStart"/>
-      <w:r>
-        <w:rPr>
-          <w:rFonts w:ascii="Courier New" w:hAnsi="Courier New" w:cs="Courier New"/>
-        </w:rPr>
-        <w:t>type</w:t>
-      </w:r>
-      <w:proofErr w:type="gramEnd"/>
-      <w:r>
-        <w:rPr>
-          <w:rFonts w:ascii="Courier New" w:hAnsi="Courier New" w:cs="Courier New"/>
-        </w:rPr>
-        <w:t>: "repository-content-selector",</w:t>
+        <w:t xml:space="preserve"> type: "repository-content-selector",</w:t>
       </w:r>
     </w:p>
     <w:p>
@@ -6329,30 +3484,8 @@
         <w:rPr>
           <w:rFonts w:ascii="Courier New" w:hAnsi="Courier New" w:cs="Courier New"/>
         </w:rPr>
-        <w:t xml:space="preserve"> </w:t>
-      </w:r>
-      <w:proofErr w:type="gramStart"/>
-      <w:r>
-        <w:rPr>
-          <w:rFonts w:ascii="Courier New" w:hAnsi="Courier New" w:cs="Courier New"/>
-        </w:rPr>
-        <w:t>properties</w:t>
-      </w:r>
-      <w:proofErr w:type="gramEnd"/>
-      <w:r>
-        <w:rPr>
-          <w:rFonts w:ascii="Courier New" w:hAnsi="Courier New" w:cs="Courier New"/>
-        </w:rPr>
-        <w:t xml:space="preserve">: </w:t>
-      </w:r>
-      <w:proofErr w:type="spellStart"/>
-      <w:r>
-        <w:rPr>
-          <w:rFonts w:ascii="Courier New" w:hAnsi="Courier New" w:cs="Courier New"/>
-        </w:rPr>
-        <w:t>seaLionReleaseProperties</w:t>
-      </w:r>
-      <w:proofErr w:type="spellEnd"/>
+        <w:t xml:space="preserve"> properties: seaLionReleaseProperties</w:t>
+      </w:r>
     </w:p>
     <w:p>
       <w:pPr>
@@ -6392,8 +3525,6 @@
           <w:rFonts w:ascii="Courier New" w:hAnsi="Courier New" w:cs="Courier New"/>
         </w:rPr>
       </w:pPr>
-      <w:proofErr w:type="spellStart"/>
-      <w:proofErr w:type="gramStart"/>
       <w:r>
         <w:rPr>
           <w:rFonts w:ascii="Courier New" w:hAnsi="Courier New" w:cs="Courier New"/>
@@ -6401,41 +3532,11 @@
         </w:rPr>
         <w:t>def</w:t>
       </w:r>
-      <w:proofErr w:type="spellEnd"/>
-      <w:proofErr w:type="gramEnd"/>
-      <w:r>
-        <w:rPr>
-          <w:rFonts w:ascii="Courier New" w:hAnsi="Courier New" w:cs="Courier New"/>
-        </w:rPr>
-        <w:t xml:space="preserve"> </w:t>
-      </w:r>
-      <w:proofErr w:type="spellStart"/>
-      <w:r>
-        <w:rPr>
-          <w:rFonts w:ascii="Courier New" w:hAnsi="Courier New" w:cs="Courier New"/>
-        </w:rPr>
-        <w:t>seaLionSnapshotProperties</w:t>
-      </w:r>
-      <w:proofErr w:type="spellEnd"/>
-      <w:r>
-        <w:rPr>
-          <w:rFonts w:ascii="Courier New" w:hAnsi="Courier New" w:cs="Courier New"/>
-        </w:rPr>
-        <w:t xml:space="preserve"> = ['</w:t>
-      </w:r>
-      <w:proofErr w:type="spellStart"/>
-      <w:r>
-        <w:rPr>
-          <w:rFonts w:ascii="Courier New" w:hAnsi="Courier New" w:cs="Courier New"/>
-        </w:rPr>
-        <w:t>contentSelector</w:t>
-      </w:r>
-      <w:proofErr w:type="spellEnd"/>
-      <w:r>
-        <w:rPr>
-          <w:rFonts w:ascii="Courier New" w:hAnsi="Courier New" w:cs="Courier New"/>
-        </w:rPr>
-        <w:t>' : 'sea-lion-selector',</w:t>
+      <w:r>
+        <w:rPr>
+          <w:rFonts w:ascii="Courier New" w:hAnsi="Courier New" w:cs="Courier New"/>
+        </w:rPr>
+        <w:t xml:space="preserve"> seaLionSnapshotProperties = ['contentSelector' : 'sea-lion-selector',</w:t>
       </w:r>
     </w:p>
     <w:p>
@@ -6453,35 +3554,7 @@
         <w:rPr>
           <w:rFonts w:ascii="Courier New" w:hAnsi="Courier New" w:cs="Courier New"/>
         </w:rPr>
-        <w:t xml:space="preserve"> </w:t>
-      </w:r>
-      <w:proofErr w:type="gramStart"/>
-      <w:r>
-        <w:rPr>
-          <w:rFonts w:ascii="Courier New" w:hAnsi="Courier New" w:cs="Courier New"/>
-        </w:rPr>
-        <w:t>'repository' :</w:t>
-      </w:r>
-      <w:proofErr w:type="gramEnd"/>
-      <w:r>
-        <w:rPr>
-          <w:rFonts w:ascii="Courier New" w:hAnsi="Courier New" w:cs="Courier New"/>
-        </w:rPr>
-        <w:t xml:space="preserve"> 'custom-snapshots', 'actions' : '</w:t>
-      </w:r>
-      <w:proofErr w:type="spellStart"/>
-      <w:r>
-        <w:rPr>
-          <w:rFonts w:ascii="Courier New" w:hAnsi="Courier New" w:cs="Courier New"/>
-        </w:rPr>
-        <w:t>browse,read,edit</w:t>
-      </w:r>
-      <w:proofErr w:type="spellEnd"/>
-      <w:r>
-        <w:rPr>
-          <w:rFonts w:ascii="Courier New" w:hAnsi="Courier New" w:cs="Courier New"/>
-        </w:rPr>
-        <w:t>']</w:t>
+        <w:t xml:space="preserve"> 'repository' : 'custom-snapshots', 'actions' : 'browse,read,edit']</w:t>
       </w:r>
     </w:p>
     <w:p>
@@ -6494,8 +3567,6 @@
           <w:rFonts w:ascii="Courier New" w:hAnsi="Courier New" w:cs="Courier New"/>
         </w:rPr>
       </w:pPr>
-      <w:proofErr w:type="spellStart"/>
-      <w:proofErr w:type="gramStart"/>
       <w:r>
         <w:rPr>
           <w:rFonts w:ascii="Courier New" w:hAnsi="Courier New" w:cs="Courier New"/>
@@ -6503,27 +3574,11 @@
         </w:rPr>
         <w:t>def</w:t>
       </w:r>
-      <w:proofErr w:type="spellEnd"/>
-      <w:proofErr w:type="gramEnd"/>
-      <w:r>
-        <w:rPr>
-          <w:rFonts w:ascii="Courier New" w:hAnsi="Courier New" w:cs="Courier New"/>
-        </w:rPr>
-        <w:t xml:space="preserve"> </w:t>
-      </w:r>
-      <w:proofErr w:type="spellStart"/>
-      <w:r>
-        <w:rPr>
-          <w:rFonts w:ascii="Courier New" w:hAnsi="Courier New" w:cs="Courier New"/>
-        </w:rPr>
-        <w:t>seaLionSnapshotPrivilege</w:t>
-      </w:r>
-      <w:proofErr w:type="spellEnd"/>
-      <w:r>
-        <w:rPr>
-          <w:rFonts w:ascii="Courier New" w:hAnsi="Courier New" w:cs="Courier New"/>
-        </w:rPr>
-        <w:t xml:space="preserve"> = </w:t>
+      <w:r>
+        <w:rPr>
+          <w:rFonts w:ascii="Courier New" w:hAnsi="Courier New" w:cs="Courier New"/>
+        </w:rPr>
+        <w:t xml:space="preserve"> seaLionSnapshotPrivilege = </w:t>
       </w:r>
       <w:r>
         <w:rPr>
@@ -6536,21 +3591,7 @@
         <w:rPr>
           <w:rFonts w:ascii="Courier New" w:hAnsi="Courier New" w:cs="Courier New"/>
         </w:rPr>
-        <w:t xml:space="preserve"> </w:t>
-      </w:r>
-      <w:proofErr w:type="spellStart"/>
-      <w:r>
-        <w:rPr>
-          <w:rFonts w:ascii="Courier New" w:hAnsi="Courier New" w:cs="Courier New"/>
-        </w:rPr>
-        <w:t>org.sonatype.nexus.security.privilege.Privilege</w:t>
-      </w:r>
-      <w:proofErr w:type="spellEnd"/>
-      <w:r>
-        <w:rPr>
-          <w:rFonts w:ascii="Courier New" w:hAnsi="Courier New" w:cs="Courier New"/>
-        </w:rPr>
-        <w:t>(</w:t>
+        <w:t xml:space="preserve"> org.sonatype.nexus.security.privilege.Privilege(</w:t>
       </w:r>
     </w:p>
     <w:p>
@@ -6564,33 +3605,11 @@
           <w:rFonts w:ascii="Courier New" w:hAnsi="Courier New" w:cs="Courier New"/>
         </w:rPr>
       </w:pPr>
-      <w:proofErr w:type="gramStart"/>
-      <w:r>
-        <w:rPr>
-          <w:rFonts w:ascii="Courier New" w:hAnsi="Courier New" w:cs="Courier New"/>
-        </w:rPr>
-        <w:t>id</w:t>
-      </w:r>
-      <w:proofErr w:type="gramEnd"/>
-      <w:r>
-        <w:rPr>
-          <w:rFonts w:ascii="Courier New" w:hAnsi="Courier New" w:cs="Courier New"/>
-        </w:rPr>
-        <w:t>: "sea-lion-snapshot-</w:t>
-      </w:r>
-      <w:proofErr w:type="spellStart"/>
-      <w:r>
-        <w:rPr>
-          <w:rFonts w:ascii="Courier New" w:hAnsi="Courier New" w:cs="Courier New"/>
-        </w:rPr>
-        <w:t>priv</w:t>
-      </w:r>
-      <w:proofErr w:type="spellEnd"/>
-      <w:r>
-        <w:rPr>
-          <w:rFonts w:ascii="Courier New" w:hAnsi="Courier New" w:cs="Courier New"/>
-        </w:rPr>
-        <w:t>",</w:t>
+      <w:r>
+        <w:rPr>
+          <w:rFonts w:ascii="Courier New" w:hAnsi="Courier New" w:cs="Courier New"/>
+        </w:rPr>
+        <w:t>id: "sea-lion-snapshot-priv",</w:t>
       </w:r>
     </w:p>
     <w:p>
@@ -6608,21 +3627,7 @@
         <w:rPr>
           <w:rFonts w:ascii="Courier New" w:hAnsi="Courier New" w:cs="Courier New"/>
         </w:rPr>
-        <w:t xml:space="preserve"> </w:t>
-      </w:r>
-      <w:proofErr w:type="gramStart"/>
-      <w:r>
-        <w:rPr>
-          <w:rFonts w:ascii="Courier New" w:hAnsi="Courier New" w:cs="Courier New"/>
-        </w:rPr>
-        <w:t>version</w:t>
-      </w:r>
-      <w:proofErr w:type="gramEnd"/>
-      <w:r>
-        <w:rPr>
-          <w:rFonts w:ascii="Courier New" w:hAnsi="Courier New" w:cs="Courier New"/>
-        </w:rPr>
-        <w:t>: '',</w:t>
+        <w:t xml:space="preserve"> version: '',</w:t>
       </w:r>
     </w:p>
     <w:p>
@@ -6640,35 +3645,7 @@
         <w:rPr>
           <w:rFonts w:ascii="Courier New" w:hAnsi="Courier New" w:cs="Courier New"/>
         </w:rPr>
-        <w:t xml:space="preserve"> </w:t>
-      </w:r>
-      <w:proofErr w:type="gramStart"/>
-      <w:r>
-        <w:rPr>
-          <w:rFonts w:ascii="Courier New" w:hAnsi="Courier New" w:cs="Courier New"/>
-        </w:rPr>
-        <w:t>name</w:t>
-      </w:r>
-      <w:proofErr w:type="gramEnd"/>
-      <w:r>
-        <w:rPr>
-          <w:rFonts w:ascii="Courier New" w:hAnsi="Courier New" w:cs="Courier New"/>
-        </w:rPr>
-        <w:t>: "sea-lion-snapshot-</w:t>
-      </w:r>
-      <w:proofErr w:type="spellStart"/>
-      <w:r>
-        <w:rPr>
-          <w:rFonts w:ascii="Courier New" w:hAnsi="Courier New" w:cs="Courier New"/>
-        </w:rPr>
-        <w:t>priv</w:t>
-      </w:r>
-      <w:proofErr w:type="spellEnd"/>
-      <w:r>
-        <w:rPr>
-          <w:rFonts w:ascii="Courier New" w:hAnsi="Courier New" w:cs="Courier New"/>
-        </w:rPr>
-        <w:t>",</w:t>
+        <w:t xml:space="preserve"> name: "sea-lion-snapshot-priv",</w:t>
       </w:r>
     </w:p>
     <w:p>
@@ -6686,21 +3663,7 @@
         <w:rPr>
           <w:rFonts w:ascii="Courier New" w:hAnsi="Courier New" w:cs="Courier New"/>
         </w:rPr>
-        <w:t xml:space="preserve"> </w:t>
-      </w:r>
-      <w:proofErr w:type="gramStart"/>
-      <w:r>
-        <w:rPr>
-          <w:rFonts w:ascii="Courier New" w:hAnsi="Courier New" w:cs="Courier New"/>
-        </w:rPr>
-        <w:t>description</w:t>
-      </w:r>
-      <w:proofErr w:type="gramEnd"/>
-      <w:r>
-        <w:rPr>
-          <w:rFonts w:ascii="Courier New" w:hAnsi="Courier New" w:cs="Courier New"/>
-        </w:rPr>
-        <w:t>: "Content Selector Snapshot privilege",</w:t>
+        <w:t xml:space="preserve"> description: "Content Selector Snapshot privilege",</w:t>
       </w:r>
     </w:p>
     <w:p>
@@ -6718,21 +3681,7 @@
         <w:rPr>
           <w:rFonts w:ascii="Courier New" w:hAnsi="Courier New" w:cs="Courier New"/>
         </w:rPr>
-        <w:t xml:space="preserve"> </w:t>
-      </w:r>
-      <w:proofErr w:type="gramStart"/>
-      <w:r>
-        <w:rPr>
-          <w:rFonts w:ascii="Courier New" w:hAnsi="Courier New" w:cs="Courier New"/>
-        </w:rPr>
-        <w:t>type</w:t>
-      </w:r>
-      <w:proofErr w:type="gramEnd"/>
-      <w:r>
-        <w:rPr>
-          <w:rFonts w:ascii="Courier New" w:hAnsi="Courier New" w:cs="Courier New"/>
-        </w:rPr>
-        <w:t>: "repository-content-selector",</w:t>
+        <w:t xml:space="preserve"> type: "repository-content-selector",</w:t>
       </w:r>
     </w:p>
     <w:p>
@@ -6751,30 +3700,8 @@
           <w:rFonts w:ascii="Courier New" w:hAnsi="Courier New" w:cs="Courier New"/>
         </w:rPr>
         <w:lastRenderedPageBreak/>
-        <w:t xml:space="preserve"> </w:t>
-      </w:r>
-      <w:proofErr w:type="gramStart"/>
-      <w:r>
-        <w:rPr>
-          <w:rFonts w:ascii="Courier New" w:hAnsi="Courier New" w:cs="Courier New"/>
-        </w:rPr>
-        <w:t>properties</w:t>
-      </w:r>
-      <w:proofErr w:type="gramEnd"/>
-      <w:r>
-        <w:rPr>
-          <w:rFonts w:ascii="Courier New" w:hAnsi="Courier New" w:cs="Courier New"/>
-        </w:rPr>
-        <w:t xml:space="preserve">: </w:t>
-      </w:r>
-      <w:proofErr w:type="spellStart"/>
-      <w:r>
-        <w:rPr>
-          <w:rFonts w:ascii="Courier New" w:hAnsi="Courier New" w:cs="Courier New"/>
-        </w:rPr>
-        <w:t>seaLionSnapshotProperties</w:t>
-      </w:r>
-      <w:proofErr w:type="spellEnd"/>
+        <w:t xml:space="preserve"> properties: seaLionSnapshotProperties</w:t>
+      </w:r>
     </w:p>
     <w:p>
       <w:pPr>
@@ -6803,35 +3730,17 @@
           <w:rFonts w:ascii="Courier New" w:hAnsi="Courier New" w:cs="Courier New"/>
         </w:rPr>
       </w:pPr>
-      <w:proofErr w:type="spellStart"/>
-      <w:proofErr w:type="gramStart"/>
       <w:r>
         <w:rPr>
           <w:rFonts w:ascii="Courier New" w:hAnsi="Courier New" w:cs="Courier New"/>
         </w:rPr>
         <w:t>addOrReplacePrivilege</w:t>
       </w:r>
-      <w:proofErr w:type="spellEnd"/>
-      <w:r>
-        <w:rPr>
-          <w:rFonts w:ascii="Courier New" w:hAnsi="Courier New" w:cs="Courier New"/>
-        </w:rPr>
-        <w:t>(</w:t>
-      </w:r>
-      <w:proofErr w:type="spellStart"/>
-      <w:proofErr w:type="gramEnd"/>
-      <w:r>
-        <w:rPr>
-          <w:rFonts w:ascii="Courier New" w:hAnsi="Courier New" w:cs="Courier New"/>
-        </w:rPr>
-        <w:t>seaLionReleasePrivilege</w:t>
-      </w:r>
-      <w:proofErr w:type="spellEnd"/>
-      <w:r>
-        <w:rPr>
-          <w:rFonts w:ascii="Courier New" w:hAnsi="Courier New" w:cs="Courier New"/>
-        </w:rPr>
-        <w:t>)</w:t>
+      <w:r>
+        <w:rPr>
+          <w:rFonts w:ascii="Courier New" w:hAnsi="Courier New" w:cs="Courier New"/>
+        </w:rPr>
+        <w:t>(seaLionReleasePrivilege)</w:t>
       </w:r>
     </w:p>
     <w:p>
@@ -6844,35 +3753,17 @@
           <w:rFonts w:ascii="Courier New" w:hAnsi="Courier New" w:cs="Courier New"/>
         </w:rPr>
       </w:pPr>
-      <w:proofErr w:type="spellStart"/>
-      <w:proofErr w:type="gramStart"/>
       <w:r>
         <w:rPr>
           <w:rFonts w:ascii="Courier New" w:hAnsi="Courier New" w:cs="Courier New"/>
         </w:rPr>
         <w:t>addOrReplacePrivilege</w:t>
       </w:r>
-      <w:proofErr w:type="spellEnd"/>
-      <w:r>
-        <w:rPr>
-          <w:rFonts w:ascii="Courier New" w:hAnsi="Courier New" w:cs="Courier New"/>
-        </w:rPr>
-        <w:t>(</w:t>
-      </w:r>
-      <w:proofErr w:type="spellStart"/>
-      <w:proofErr w:type="gramEnd"/>
-      <w:r>
-        <w:rPr>
-          <w:rFonts w:ascii="Courier New" w:hAnsi="Courier New" w:cs="Courier New"/>
-        </w:rPr>
-        <w:t>seaLionSnapshotPrivilege</w:t>
-      </w:r>
-      <w:proofErr w:type="spellEnd"/>
-      <w:r>
-        <w:rPr>
-          <w:rFonts w:ascii="Courier New" w:hAnsi="Courier New" w:cs="Courier New"/>
-        </w:rPr>
-        <w:t>)</w:t>
+      <w:r>
+        <w:rPr>
+          <w:rFonts w:ascii="Courier New" w:hAnsi="Courier New" w:cs="Courier New"/>
+        </w:rPr>
+        <w:t>(seaLionSnapshotPrivilege)</w:t>
       </w:r>
     </w:p>
     <w:p>
@@ -6896,8 +3787,6 @@
           <w:rFonts w:ascii="Courier New" w:hAnsi="Courier New" w:cs="Courier New"/>
         </w:rPr>
       </w:pPr>
-      <w:proofErr w:type="spellStart"/>
-      <w:proofErr w:type="gramStart"/>
       <w:r>
         <w:rPr>
           <w:rFonts w:ascii="Courier New" w:hAnsi="Courier New" w:cs="Courier New"/>
@@ -6905,27 +3794,11 @@
         </w:rPr>
         <w:t>def</w:t>
       </w:r>
-      <w:proofErr w:type="spellEnd"/>
-      <w:proofErr w:type="gramEnd"/>
-      <w:r>
-        <w:rPr>
-          <w:rFonts w:ascii="Courier New" w:hAnsi="Courier New" w:cs="Courier New"/>
-        </w:rPr>
-        <w:t xml:space="preserve"> </w:t>
-      </w:r>
-      <w:proofErr w:type="spellStart"/>
-      <w:r>
-        <w:rPr>
-          <w:rFonts w:ascii="Courier New" w:hAnsi="Courier New" w:cs="Courier New"/>
-        </w:rPr>
-        <w:t>seaLionRole</w:t>
-      </w:r>
-      <w:proofErr w:type="spellEnd"/>
-      <w:r>
-        <w:rPr>
-          <w:rFonts w:ascii="Courier New" w:hAnsi="Courier New" w:cs="Courier New"/>
-        </w:rPr>
-        <w:t xml:space="preserve"> = </w:t>
+      <w:r>
+        <w:rPr>
+          <w:rFonts w:ascii="Courier New" w:hAnsi="Courier New" w:cs="Courier New"/>
+        </w:rPr>
+        <w:t xml:space="preserve"> seaLionRole = </w:t>
       </w:r>
       <w:r>
         <w:rPr>
@@ -6938,21 +3811,7 @@
         <w:rPr>
           <w:rFonts w:ascii="Courier New" w:hAnsi="Courier New" w:cs="Courier New"/>
         </w:rPr>
-        <w:t xml:space="preserve"> </w:t>
-      </w:r>
-      <w:proofErr w:type="spellStart"/>
-      <w:r>
-        <w:rPr>
-          <w:rFonts w:ascii="Courier New" w:hAnsi="Courier New" w:cs="Courier New"/>
-        </w:rPr>
-        <w:t>org.sonatype.nexus.security.role.Role</w:t>
-      </w:r>
-      <w:proofErr w:type="spellEnd"/>
-      <w:r>
-        <w:rPr>
-          <w:rFonts w:ascii="Courier New" w:hAnsi="Courier New" w:cs="Courier New"/>
-        </w:rPr>
-        <w:t>(</w:t>
+        <w:t xml:space="preserve"> org.sonatype.nexus.security.role.Role(</w:t>
       </w:r>
     </w:p>
     <w:p>
@@ -6966,21 +3825,11 @@
           <w:rFonts w:ascii="Courier New" w:hAnsi="Courier New" w:cs="Courier New"/>
         </w:rPr>
       </w:pPr>
-      <w:proofErr w:type="spellStart"/>
-      <w:proofErr w:type="gramStart"/>
-      <w:r>
-        <w:rPr>
-          <w:rFonts w:ascii="Courier New" w:hAnsi="Courier New" w:cs="Courier New"/>
-        </w:rPr>
-        <w:t>roleId</w:t>
-      </w:r>
-      <w:proofErr w:type="spellEnd"/>
-      <w:proofErr w:type="gramEnd"/>
-      <w:r>
-        <w:rPr>
-          <w:rFonts w:ascii="Courier New" w:hAnsi="Courier New" w:cs="Courier New"/>
-        </w:rPr>
-        <w:t>: "sea-lion-role",</w:t>
+      <w:r>
+        <w:rPr>
+          <w:rFonts w:ascii="Courier New" w:hAnsi="Courier New" w:cs="Courier New"/>
+        </w:rPr>
+        <w:t>roleId: "sea-lion-role",</w:t>
       </w:r>
     </w:p>
     <w:p>
@@ -6994,19 +3843,11 @@
           <w:rFonts w:ascii="Courier New" w:hAnsi="Courier New" w:cs="Courier New"/>
         </w:rPr>
       </w:pPr>
-      <w:proofErr w:type="gramStart"/>
-      <w:r>
-        <w:rPr>
-          <w:rFonts w:ascii="Courier New" w:hAnsi="Courier New" w:cs="Courier New"/>
-        </w:rPr>
-        <w:t>source</w:t>
-      </w:r>
-      <w:proofErr w:type="gramEnd"/>
-      <w:r>
-        <w:rPr>
-          <w:rFonts w:ascii="Courier New" w:hAnsi="Courier New" w:cs="Courier New"/>
-        </w:rPr>
-        <w:t>: "Nexus",</w:t>
+      <w:r>
+        <w:rPr>
+          <w:rFonts w:ascii="Courier New" w:hAnsi="Courier New" w:cs="Courier New"/>
+        </w:rPr>
+        <w:t>source: "Nexus",</w:t>
       </w:r>
     </w:p>
     <w:p>
@@ -7020,19 +3861,11 @@
           <w:rFonts w:ascii="Courier New" w:hAnsi="Courier New" w:cs="Courier New"/>
         </w:rPr>
       </w:pPr>
-      <w:proofErr w:type="gramStart"/>
-      <w:r>
-        <w:rPr>
-          <w:rFonts w:ascii="Courier New" w:hAnsi="Courier New" w:cs="Courier New"/>
-        </w:rPr>
-        <w:t>name</w:t>
-      </w:r>
-      <w:proofErr w:type="gramEnd"/>
-      <w:r>
-        <w:rPr>
-          <w:rFonts w:ascii="Courier New" w:hAnsi="Courier New" w:cs="Courier New"/>
-        </w:rPr>
-        <w:t>: "sea-lion-role",</w:t>
+      <w:r>
+        <w:rPr>
+          <w:rFonts w:ascii="Courier New" w:hAnsi="Courier New" w:cs="Courier New"/>
+        </w:rPr>
+        <w:t>name: "sea-lion-role",</w:t>
       </w:r>
     </w:p>
     <w:p>
@@ -7046,19 +3879,11 @@
           <w:rFonts w:ascii="Courier New" w:hAnsi="Courier New" w:cs="Courier New"/>
         </w:rPr>
       </w:pPr>
-      <w:proofErr w:type="gramStart"/>
-      <w:r>
-        <w:rPr>
-          <w:rFonts w:ascii="Courier New" w:hAnsi="Courier New" w:cs="Courier New"/>
-        </w:rPr>
-        <w:t>description</w:t>
-      </w:r>
-      <w:proofErr w:type="gramEnd"/>
-      <w:r>
-        <w:rPr>
-          <w:rFonts w:ascii="Courier New" w:hAnsi="Courier New" w:cs="Courier New"/>
-        </w:rPr>
-        <w:t>: "Sea Lion Role",</w:t>
+      <w:r>
+        <w:rPr>
+          <w:rFonts w:ascii="Courier New" w:hAnsi="Courier New" w:cs="Courier New"/>
+        </w:rPr>
+        <w:t>description: "Sea Lion Role",</w:t>
       </w:r>
     </w:p>
     <w:p>
@@ -7072,21 +3897,11 @@
           <w:rFonts w:ascii="Courier New" w:hAnsi="Courier New" w:cs="Courier New"/>
         </w:rPr>
       </w:pPr>
-      <w:proofErr w:type="spellStart"/>
-      <w:proofErr w:type="gramStart"/>
-      <w:r>
-        <w:rPr>
-          <w:rFonts w:ascii="Courier New" w:hAnsi="Courier New" w:cs="Courier New"/>
-        </w:rPr>
-        <w:t>readOnly</w:t>
-      </w:r>
-      <w:proofErr w:type="spellEnd"/>
-      <w:proofErr w:type="gramEnd"/>
-      <w:r>
-        <w:rPr>
-          <w:rFonts w:ascii="Courier New" w:hAnsi="Courier New" w:cs="Courier New"/>
-        </w:rPr>
-        <w:t xml:space="preserve">: </w:t>
+      <w:r>
+        <w:rPr>
+          <w:rFonts w:ascii="Courier New" w:hAnsi="Courier New" w:cs="Courier New"/>
+        </w:rPr>
+        <w:t xml:space="preserve">readOnly: </w:t>
       </w:r>
       <w:r>
         <w:rPr>
@@ -7113,19 +3928,11 @@
           <w:rFonts w:ascii="Courier New" w:hAnsi="Courier New" w:cs="Courier New"/>
         </w:rPr>
       </w:pPr>
-      <w:proofErr w:type="gramStart"/>
-      <w:r>
-        <w:rPr>
-          <w:rFonts w:ascii="Courier New" w:hAnsi="Courier New" w:cs="Courier New"/>
-        </w:rPr>
-        <w:t>privileges</w:t>
-      </w:r>
-      <w:proofErr w:type="gramEnd"/>
-      <w:r>
-        <w:rPr>
-          <w:rFonts w:ascii="Courier New" w:hAnsi="Courier New" w:cs="Courier New"/>
-        </w:rPr>
-        <w:t>: [ seaLionSnapshotPrivilege.id, seaLionReleasePrivilege.id, ospreySnapshotPrivilege.id, ospreyReleasePrivilege.id ],</w:t>
+      <w:r>
+        <w:rPr>
+          <w:rFonts w:ascii="Courier New" w:hAnsi="Courier New" w:cs="Courier New"/>
+        </w:rPr>
+        <w:t>privileges: [ seaLionSnapshotPrivilege.id, seaLionReleasePrivilege.id, ospreySnapshotPrivilege.id, ospreyReleasePrivilege.id ],</w:t>
       </w:r>
     </w:p>
     <w:p>
@@ -7139,19 +3946,11 @@
           <w:rFonts w:ascii="Courier New" w:hAnsi="Courier New" w:cs="Courier New"/>
         </w:rPr>
       </w:pPr>
-      <w:proofErr w:type="gramStart"/>
-      <w:r>
-        <w:rPr>
-          <w:rFonts w:ascii="Courier New" w:hAnsi="Courier New" w:cs="Courier New"/>
-        </w:rPr>
-        <w:t>roles</w:t>
-      </w:r>
-      <w:proofErr w:type="gramEnd"/>
-      <w:r>
-        <w:rPr>
-          <w:rFonts w:ascii="Courier New" w:hAnsi="Courier New" w:cs="Courier New"/>
-        </w:rPr>
-        <w:t>: []</w:t>
+      <w:r>
+        <w:rPr>
+          <w:rFonts w:ascii="Courier New" w:hAnsi="Courier New" w:cs="Courier New"/>
+        </w:rPr>
+        <w:t>roles: []</w:t>
       </w:r>
     </w:p>
     <w:p>
@@ -7177,289 +3976,77 @@
           <w:rFonts w:ascii="Courier New" w:hAnsi="Courier New" w:cs="Courier New"/>
         </w:rPr>
       </w:pPr>
-      <w:proofErr w:type="spellStart"/>
-      <w:proofErr w:type="gramStart"/>
-      <w:r>
-        <w:rPr>
-          <w:rFonts w:ascii="Courier New" w:hAnsi="Courier New" w:cs="Courier New"/>
-        </w:rPr>
-        <w:t>addOrReplaceRole</w:t>
-      </w:r>
-      <w:proofErr w:type="spellEnd"/>
-      <w:r>
-        <w:rPr>
-          <w:rFonts w:ascii="Courier New" w:hAnsi="Courier New" w:cs="Courier New"/>
-        </w:rPr>
-        <w:t>(</w:t>
-      </w:r>
-      <w:proofErr w:type="spellStart"/>
-      <w:proofErr w:type="gramEnd"/>
-      <w:r>
-        <w:rPr>
-          <w:rFonts w:ascii="Courier New" w:hAnsi="Courier New" w:cs="Courier New"/>
-        </w:rPr>
-        <w:t>seaLionRole</w:t>
-      </w:r>
-      <w:proofErr w:type="spellEnd"/>
-      <w:r>
-        <w:rPr>
-          <w:rFonts w:ascii="Courier New" w:hAnsi="Courier New" w:cs="Courier New"/>
-        </w:rPr>
-        <w:t>)</w:t>
-      </w:r>
-    </w:p>
-    <w:p>
-      <w:pPr>
-        <w:rPr>
-          <w:rFonts w:ascii="Courier New" w:hAnsi="Courier New" w:cs="Courier New"/>
-        </w:rPr>
-      </w:pPr>
-    </w:p>
-    <w:p>
-      <w:pPr>
-        <w:rPr>
-          <w:rFonts w:ascii="Courier New" w:hAnsi="Courier New" w:cs="Courier New"/>
-        </w:rPr>
-      </w:pPr>
-      <w:proofErr w:type="gramStart"/>
-      <w:r>
-        <w:rPr>
-          <w:rFonts w:ascii="Courier New" w:hAnsi="Courier New" w:cs="Courier New"/>
-        </w:rPr>
-        <w:t>if</w:t>
-      </w:r>
-      <w:proofErr w:type="gramEnd"/>
-      <w:r>
-        <w:rPr>
-          <w:rFonts w:ascii="Courier New" w:hAnsi="Courier New" w:cs="Courier New"/>
-        </w:rPr>
-        <w:t xml:space="preserve"> (! </w:t>
-      </w:r>
-      <w:proofErr w:type="spellStart"/>
-      <w:r>
-        <w:rPr>
-          <w:rFonts w:ascii="Courier New" w:hAnsi="Courier New" w:cs="Courier New"/>
-        </w:rPr>
-        <w:t>securitySystem.searchUsers</w:t>
-      </w:r>
-      <w:proofErr w:type="spellEnd"/>
-      <w:r>
-        <w:rPr>
-          <w:rFonts w:ascii="Courier New" w:hAnsi="Courier New" w:cs="Courier New"/>
-        </w:rPr>
-        <w:t xml:space="preserve">(new </w:t>
-      </w:r>
-      <w:proofErr w:type="spellStart"/>
-      <w:r>
-        <w:rPr>
-          <w:rFonts w:ascii="Courier New" w:hAnsi="Courier New" w:cs="Courier New"/>
-        </w:rPr>
-        <w:t>UserSearchCriteria</w:t>
-      </w:r>
-      <w:proofErr w:type="spellEnd"/>
-      <w:r>
-        <w:rPr>
-          <w:rFonts w:ascii="Courier New" w:hAnsi="Courier New" w:cs="Courier New"/>
-        </w:rPr>
-        <w:t>('</w:t>
-      </w:r>
-      <w:proofErr w:type="spellStart"/>
-      <w:r>
-        <w:rPr>
-          <w:rFonts w:ascii="Courier New" w:hAnsi="Courier New" w:cs="Courier New"/>
-        </w:rPr>
-        <w:t>sam</w:t>
-      </w:r>
-      <w:proofErr w:type="spellEnd"/>
-      <w:r>
-        <w:rPr>
-          <w:rFonts w:ascii="Courier New" w:hAnsi="Courier New" w:cs="Courier New"/>
-        </w:rPr>
-        <w:t>')))</w:t>
-      </w:r>
-    </w:p>
-    <w:p>
-      <w:pPr>
-        <w:rPr>
-          <w:rFonts w:ascii="Courier New" w:hAnsi="Courier New" w:cs="Courier New"/>
-        </w:rPr>
-      </w:pPr>
-      <w:r>
-        <w:rPr>
-          <w:rFonts w:ascii="Courier New" w:hAnsi="Courier New" w:cs="Courier New"/>
-        </w:rPr>
-        <w:t xml:space="preserve">   </w:t>
-      </w:r>
-      <w:proofErr w:type="spellStart"/>
-      <w:proofErr w:type="gramStart"/>
-      <w:r>
-        <w:rPr>
-          <w:rFonts w:ascii="Courier New" w:hAnsi="Courier New" w:cs="Courier New"/>
-        </w:rPr>
-        <w:t>security.addUser</w:t>
-      </w:r>
-      <w:proofErr w:type="spellEnd"/>
-      <w:r>
-        <w:rPr>
-          <w:rFonts w:ascii="Courier New" w:hAnsi="Courier New" w:cs="Courier New"/>
-        </w:rPr>
-        <w:t>(</w:t>
-      </w:r>
-      <w:proofErr w:type="gramEnd"/>
-      <w:r>
-        <w:rPr>
-          <w:rFonts w:ascii="Courier New" w:hAnsi="Courier New" w:cs="Courier New"/>
-        </w:rPr>
-        <w:t>"</w:t>
-      </w:r>
-      <w:proofErr w:type="spellStart"/>
-      <w:r>
-        <w:rPr>
-          <w:rFonts w:ascii="Courier New" w:hAnsi="Courier New" w:cs="Courier New"/>
-        </w:rPr>
-        <w:t>sam</w:t>
-      </w:r>
-      <w:proofErr w:type="spellEnd"/>
-      <w:r>
-        <w:rPr>
-          <w:rFonts w:ascii="Courier New" w:hAnsi="Courier New" w:cs="Courier New"/>
-        </w:rPr>
-        <w:t>", "Sam", "S", "sam@none.com", true, "</w:t>
-      </w:r>
-      <w:proofErr w:type="spellStart"/>
-      <w:r>
-        <w:rPr>
-          <w:rFonts w:ascii="Courier New" w:hAnsi="Courier New" w:cs="Courier New"/>
-        </w:rPr>
-        <w:t>sam</w:t>
-      </w:r>
-      <w:proofErr w:type="spellEnd"/>
-      <w:r>
-        <w:rPr>
-          <w:rFonts w:ascii="Courier New" w:hAnsi="Courier New" w:cs="Courier New"/>
-        </w:rPr>
-        <w:t>", [ 'sea-lion-role', 'limited-anon' ])</w:t>
-      </w:r>
-    </w:p>
-    <w:p>
-      <w:pPr>
-        <w:rPr>
-          <w:rFonts w:ascii="Courier New" w:hAnsi="Courier New" w:cs="Courier New"/>
-        </w:rPr>
-      </w:pPr>
-      <w:proofErr w:type="gramStart"/>
-      <w:r>
-        <w:rPr>
-          <w:rFonts w:ascii="Courier New" w:hAnsi="Courier New" w:cs="Courier New"/>
-        </w:rPr>
-        <w:t>if</w:t>
-      </w:r>
-      <w:proofErr w:type="gramEnd"/>
-      <w:r>
-        <w:rPr>
-          <w:rFonts w:ascii="Courier New" w:hAnsi="Courier New" w:cs="Courier New"/>
-        </w:rPr>
-        <w:t xml:space="preserve"> (! </w:t>
-      </w:r>
-      <w:proofErr w:type="spellStart"/>
-      <w:r>
-        <w:rPr>
-          <w:rFonts w:ascii="Courier New" w:hAnsi="Courier New" w:cs="Courier New"/>
-        </w:rPr>
-        <w:t>securitySystem.searchUsers</w:t>
-      </w:r>
-      <w:proofErr w:type="spellEnd"/>
-      <w:r>
-        <w:rPr>
-          <w:rFonts w:ascii="Courier New" w:hAnsi="Courier New" w:cs="Courier New"/>
-        </w:rPr>
-        <w:t xml:space="preserve">(new </w:t>
-      </w:r>
-      <w:proofErr w:type="spellStart"/>
-      <w:r>
-        <w:rPr>
-          <w:rFonts w:ascii="Courier New" w:hAnsi="Courier New" w:cs="Courier New"/>
-        </w:rPr>
-        <w:t>UserSearchCriteria</w:t>
-      </w:r>
-      <w:proofErr w:type="spellEnd"/>
-      <w:r>
-        <w:rPr>
-          <w:rFonts w:ascii="Courier New" w:hAnsi="Courier New" w:cs="Courier New"/>
-        </w:rPr>
-        <w:t>('</w:t>
-      </w:r>
-      <w:proofErr w:type="spellStart"/>
+      <w:r>
+        <w:rPr>
+          <w:rFonts w:ascii="Courier New" w:hAnsi="Courier New" w:cs="Courier New"/>
+        </w:rPr>
+        <w:t>addOrReplaceRole(seaLionRole)</w:t>
+      </w:r>
+    </w:p>
+    <w:p>
+      <w:pPr>
+        <w:rPr>
+          <w:rFonts w:ascii="Courier New" w:hAnsi="Courier New" w:cs="Courier New"/>
+        </w:rPr>
+      </w:pPr>
+    </w:p>
+    <w:p>
+      <w:pPr>
+        <w:rPr>
+          <w:rFonts w:ascii="Courier New" w:hAnsi="Courier New" w:cs="Courier New"/>
+        </w:rPr>
+      </w:pPr>
+      <w:r>
+        <w:rPr>
+          <w:rFonts w:ascii="Courier New" w:hAnsi="Courier New" w:cs="Courier New"/>
+        </w:rPr>
+        <w:t>if (! securitySystem.searchUsers(new UserSearchCriteria('sam')))</w:t>
+      </w:r>
+    </w:p>
+    <w:p>
+      <w:pPr>
+        <w:rPr>
+          <w:rFonts w:ascii="Courier New" w:hAnsi="Courier New" w:cs="Courier New"/>
+        </w:rPr>
+      </w:pPr>
+      <w:r>
+        <w:rPr>
+          <w:rFonts w:ascii="Courier New" w:hAnsi="Courier New" w:cs="Courier New"/>
+        </w:rPr>
+        <w:t xml:space="preserve">   security.addUser("sam", "Sam", "S", "sam@none.com", true, "sam", [ 'sea-lion-role', 'limited-anon' ])</w:t>
+      </w:r>
+    </w:p>
+    <w:p>
+      <w:pPr>
+        <w:rPr>
+          <w:rFonts w:ascii="Courier New" w:hAnsi="Courier New" w:cs="Courier New"/>
+        </w:rPr>
+      </w:pPr>
+      <w:r>
+        <w:rPr>
+          <w:rFonts w:ascii="Courier New" w:hAnsi="Courier New" w:cs="Courier New"/>
+        </w:rPr>
+        <w:t>if (! securitySystem.searchUsers(new UserSearchCriteria('sophia')))</w:t>
+      </w:r>
+    </w:p>
+    <w:p>
+      <w:pPr>
+        <w:rPr>
+          <w:rFonts w:ascii="Courier New" w:hAnsi="Courier New" w:cs="Courier New"/>
+        </w:rPr>
+      </w:pPr>
+      <w:r>
+        <w:rPr>
+          <w:rFonts w:ascii="Courier New" w:hAnsi="Courier New" w:cs="Courier New"/>
+        </w:rPr>
+        <w:t xml:space="preserve">   security.addUser("sophia", "Sophia", "S", "sophia@none.com", true, "</w:t>
+      </w:r>
       <w:r>
         <w:rPr>
           <w:rFonts w:ascii="Courier New" w:hAnsi="Courier New" w:cs="Courier New"/>
         </w:rPr>
         <w:t>sophia</w:t>
       </w:r>
-      <w:proofErr w:type="spellEnd"/>
-      <w:r>
-        <w:rPr>
-          <w:rFonts w:ascii="Courier New" w:hAnsi="Courier New" w:cs="Courier New"/>
-        </w:rPr>
-        <w:t>')))</w:t>
-      </w:r>
-    </w:p>
-    <w:p>
-      <w:pPr>
-        <w:rPr>
-          <w:rFonts w:ascii="Courier New" w:hAnsi="Courier New" w:cs="Courier New"/>
-        </w:rPr>
-      </w:pPr>
-      <w:r>
-        <w:rPr>
-          <w:rFonts w:ascii="Courier New" w:hAnsi="Courier New" w:cs="Courier New"/>
-        </w:rPr>
-        <w:t xml:space="preserve">   </w:t>
-      </w:r>
-      <w:proofErr w:type="spellStart"/>
-      <w:proofErr w:type="gramStart"/>
-      <w:r>
-        <w:rPr>
-          <w:rFonts w:ascii="Courier New" w:hAnsi="Courier New" w:cs="Courier New"/>
-        </w:rPr>
-        <w:t>security.addUser</w:t>
-      </w:r>
-      <w:proofErr w:type="spellEnd"/>
-      <w:r>
-        <w:rPr>
-          <w:rFonts w:ascii="Courier New" w:hAnsi="Courier New" w:cs="Courier New"/>
-        </w:rPr>
-        <w:t>(</w:t>
-      </w:r>
-      <w:proofErr w:type="gramEnd"/>
-      <w:r>
-        <w:rPr>
-          <w:rFonts w:ascii="Courier New" w:hAnsi="Courier New" w:cs="Courier New"/>
-        </w:rPr>
-        <w:t>"</w:t>
-      </w:r>
-      <w:proofErr w:type="spellStart"/>
-      <w:r>
-        <w:rPr>
-          <w:rFonts w:ascii="Courier New" w:hAnsi="Courier New" w:cs="Courier New"/>
-        </w:rPr>
-        <w:t>sophia</w:t>
-      </w:r>
-      <w:proofErr w:type="spellEnd"/>
-      <w:r>
-        <w:rPr>
-          <w:rFonts w:ascii="Courier New" w:hAnsi="Courier New" w:cs="Courier New"/>
-        </w:rPr>
-        <w:t>", "Sophia", "S", "sophia@none.com", true, "</w:t>
-      </w:r>
-      <w:proofErr w:type="spellStart"/>
-      <w:r>
-        <w:rPr>
-          <w:rFonts w:ascii="Courier New" w:hAnsi="Courier New" w:cs="Courier New"/>
-        </w:rPr>
-        <w:t>sophia</w:t>
-      </w:r>
-      <w:proofErr w:type="spellEnd"/>
       <w:r>
         <w:rPr>
           <w:rFonts w:ascii="Courier New" w:hAnsi="Courier New" w:cs="Courier New"/>
@@ -7517,23 +4104,7 @@
     <w:p/>
     <w:p>
       <w:r>
-        <w:t>The Sea Lions have decided they want to deploy to Nexus on every other build</w:t>
-      </w:r>
-      <w:proofErr w:type="gramStart"/>
-      <w:r>
-        <w:t xml:space="preserve">. </w:t>
-      </w:r>
-      <w:proofErr w:type="gramEnd"/>
-      <w:r>
-        <w:t>For even numbered builds they want to just print a message to the console that they are skipping deploy</w:t>
-      </w:r>
-      <w:proofErr w:type="gramStart"/>
-      <w:r>
-        <w:t xml:space="preserve">. </w:t>
-      </w:r>
-      <w:proofErr w:type="gramEnd"/>
-      <w:r>
-        <w:t>For odd numbered builds, they want the pipeline to behave normally.</w:t>
+        <w:t>The Sea Lions have decided they want to deploy to Nexus on every other build. For even numbered builds they want to just print a message to the console that they are skipping deploy. For odd numbered builds, they want the pipeline to behave normally.</w:t>
       </w:r>
     </w:p>
     <w:p/>
@@ -7563,146 +4134,50 @@
           <w:rFonts w:ascii="Courier New" w:hAnsi="Courier New" w:cs="Courier New"/>
         </w:rPr>
       </w:pPr>
-      <w:proofErr w:type="gramStart"/>
-      <w:r>
-        <w:rPr>
-          <w:rFonts w:ascii="Courier New" w:hAnsi="Courier New" w:cs="Courier New"/>
-        </w:rPr>
-        <w:t>stage</w:t>
-      </w:r>
-      <w:proofErr w:type="gramEnd"/>
-      <w:r>
-        <w:rPr>
-          <w:rFonts w:ascii="Courier New" w:hAnsi="Courier New" w:cs="Courier New"/>
-        </w:rPr>
-        <w:t xml:space="preserve"> ('Publish') {</w:t>
-      </w:r>
-    </w:p>
-    <w:p>
-      <w:pPr>
-        <w:rPr>
-          <w:rFonts w:ascii="Courier New" w:hAnsi="Courier New" w:cs="Courier New"/>
-        </w:rPr>
-      </w:pPr>
-      <w:r>
-        <w:rPr>
-          <w:rFonts w:ascii="Courier New" w:hAnsi="Courier New" w:cs="Courier New"/>
-        </w:rPr>
-        <w:t xml:space="preserve">  </w:t>
-      </w:r>
-      <w:proofErr w:type="spellStart"/>
-      <w:proofErr w:type="gramStart"/>
-      <w:r>
-        <w:rPr>
-          <w:rFonts w:ascii="Courier New" w:hAnsi="Courier New" w:cs="Courier New"/>
-        </w:rPr>
-        <w:t>def</w:t>
-      </w:r>
-      <w:proofErr w:type="spellEnd"/>
-      <w:proofErr w:type="gramEnd"/>
-      <w:r>
-        <w:rPr>
-          <w:rFonts w:ascii="Courier New" w:hAnsi="Courier New" w:cs="Courier New"/>
-        </w:rPr>
-        <w:t xml:space="preserve"> </w:t>
-      </w:r>
-      <w:proofErr w:type="spellStart"/>
-      <w:r>
-        <w:rPr>
-          <w:rFonts w:ascii="Courier New" w:hAnsi="Courier New" w:cs="Courier New"/>
-        </w:rPr>
-        <w:t>buildNum</w:t>
-      </w:r>
-      <w:proofErr w:type="spellEnd"/>
-      <w:r>
-        <w:rPr>
-          <w:rFonts w:ascii="Courier New" w:hAnsi="Courier New" w:cs="Courier New"/>
-        </w:rPr>
-        <w:t xml:space="preserve"> = </w:t>
-      </w:r>
-      <w:proofErr w:type="spellStart"/>
-      <w:r>
-        <w:rPr>
-          <w:rFonts w:ascii="Courier New" w:hAnsi="Courier New" w:cs="Courier New"/>
-        </w:rPr>
-        <w:t>env</w:t>
-      </w:r>
-      <w:proofErr w:type="spellEnd"/>
-      <w:r>
-        <w:rPr>
-          <w:rFonts w:ascii="Courier New" w:hAnsi="Courier New" w:cs="Courier New"/>
-        </w:rPr>
-        <w:t>['BUILD_NUMBER'] as Integer</w:t>
-      </w:r>
-    </w:p>
-    <w:p>
-      <w:pPr>
-        <w:rPr>
-          <w:rFonts w:ascii="Courier New" w:hAnsi="Courier New" w:cs="Courier New"/>
-        </w:rPr>
-      </w:pPr>
-      <w:r>
-        <w:rPr>
-          <w:rFonts w:ascii="Courier New" w:hAnsi="Courier New" w:cs="Courier New"/>
-        </w:rPr>
-        <w:t xml:space="preserve">  </w:t>
-      </w:r>
-      <w:proofErr w:type="gramStart"/>
-      <w:r>
-        <w:rPr>
-          <w:rFonts w:ascii="Courier New" w:hAnsi="Courier New" w:cs="Courier New"/>
-        </w:rPr>
-        <w:t>if</w:t>
-      </w:r>
-      <w:proofErr w:type="gramEnd"/>
-      <w:r>
-        <w:rPr>
-          <w:rFonts w:ascii="Courier New" w:hAnsi="Courier New" w:cs="Courier New"/>
-        </w:rPr>
-        <w:t xml:space="preserve"> (</w:t>
-      </w:r>
-      <w:proofErr w:type="spellStart"/>
-      <w:r>
-        <w:rPr>
-          <w:rFonts w:ascii="Courier New" w:hAnsi="Courier New" w:cs="Courier New"/>
-        </w:rPr>
-        <w:t>buildNum</w:t>
-      </w:r>
-      <w:proofErr w:type="spellEnd"/>
-      <w:r>
-        <w:rPr>
-          <w:rFonts w:ascii="Courier New" w:hAnsi="Courier New" w:cs="Courier New"/>
-        </w:rPr>
-        <w:t xml:space="preserve"> % 2 == 0) {</w:t>
-      </w:r>
-    </w:p>
-    <w:p>
-      <w:pPr>
-        <w:rPr>
-          <w:rFonts w:ascii="Courier New" w:hAnsi="Courier New" w:cs="Courier New"/>
-        </w:rPr>
-      </w:pPr>
-      <w:r>
-        <w:rPr>
-          <w:rFonts w:ascii="Courier New" w:hAnsi="Courier New" w:cs="Courier New"/>
-        </w:rPr>
-        <w:t xml:space="preserve">     </w:t>
-      </w:r>
-      <w:proofErr w:type="spellStart"/>
-      <w:proofErr w:type="gramStart"/>
-      <w:r>
-        <w:rPr>
-          <w:rFonts w:ascii="Courier New" w:hAnsi="Courier New" w:cs="Courier New"/>
-        </w:rPr>
-        <w:t>println</w:t>
-      </w:r>
-      <w:proofErr w:type="spellEnd"/>
-      <w:proofErr w:type="gramEnd"/>
-      <w:r>
-        <w:rPr>
-          <w:rFonts w:ascii="Courier New" w:hAnsi="Courier New" w:cs="Courier New"/>
-        </w:rPr>
-        <w:t xml:space="preserve"> 'skip publish'</w:t>
+      <w:r>
+        <w:rPr>
+          <w:rFonts w:ascii="Courier New" w:hAnsi="Courier New" w:cs="Courier New"/>
+        </w:rPr>
+        <w:t>stage ('Publish') {</w:t>
+      </w:r>
+    </w:p>
+    <w:p>
+      <w:pPr>
+        <w:rPr>
+          <w:rFonts w:ascii="Courier New" w:hAnsi="Courier New" w:cs="Courier New"/>
+        </w:rPr>
+      </w:pPr>
+      <w:r>
+        <w:rPr>
+          <w:rFonts w:ascii="Courier New" w:hAnsi="Courier New" w:cs="Courier New"/>
+        </w:rPr>
+        <w:t xml:space="preserve">  def buildNum = env['BUILD_NUMBER'] as Integer</w:t>
+      </w:r>
+    </w:p>
+    <w:p>
+      <w:pPr>
+        <w:rPr>
+          <w:rFonts w:ascii="Courier New" w:hAnsi="Courier New" w:cs="Courier New"/>
+        </w:rPr>
+      </w:pPr>
+      <w:r>
+        <w:rPr>
+          <w:rFonts w:ascii="Courier New" w:hAnsi="Courier New" w:cs="Courier New"/>
+        </w:rPr>
+        <w:t xml:space="preserve">  if (buildNum % 2 == 0) {</w:t>
+      </w:r>
+    </w:p>
+    <w:p>
+      <w:pPr>
+        <w:rPr>
+          <w:rFonts w:ascii="Courier New" w:hAnsi="Courier New" w:cs="Courier New"/>
+        </w:rPr>
+      </w:pPr>
+      <w:r>
+        <w:rPr>
+          <w:rFonts w:ascii="Courier New" w:hAnsi="Courier New" w:cs="Courier New"/>
+        </w:rPr>
+        <w:t xml:space="preserve">     println 'skip publish'</w:t>
       </w:r>
     </w:p>
     <w:p>
@@ -7728,23 +4203,7 @@
         <w:rPr>
           <w:rFonts w:ascii="Courier New" w:hAnsi="Courier New" w:cs="Courier New"/>
         </w:rPr>
-        <w:t xml:space="preserve">     </w:t>
-      </w:r>
-      <w:proofErr w:type="spellStart"/>
-      <w:proofErr w:type="gramStart"/>
-      <w:r>
-        <w:rPr>
-          <w:rFonts w:ascii="Courier New" w:hAnsi="Courier New" w:cs="Courier New"/>
-        </w:rPr>
-        <w:t>withCredentials</w:t>
-      </w:r>
-      <w:proofErr w:type="spellEnd"/>
-      <w:proofErr w:type="gramEnd"/>
-      <w:r>
-        <w:rPr>
-          <w:rFonts w:ascii="Courier New" w:hAnsi="Courier New" w:cs="Courier New"/>
-        </w:rPr>
-        <w:t>…</w:t>
+        <w:t xml:space="preserve">     withCredentials…</w:t>
       </w:r>
     </w:p>
     <w:p>
@@ -7792,7 +4251,6 @@
       <w:pPr>
         <w:pStyle w:val="Heading3"/>
       </w:pPr>
-      <w:bookmarkStart w:id="0" w:name="_GoBack"/>
       <w:r>
         <w:lastRenderedPageBreak/>
         <w:t xml:space="preserve">9 </w:t>
@@ -7804,7 +4262,6 @@
         <w:t>xtra credit</w:t>
       </w:r>
     </w:p>
-    <w:bookmarkEnd w:id="0"/>
     <w:p/>
     <w:p>
       <w:pPr>
@@ -7846,49 +4303,11 @@
           <w:rFonts w:ascii="Courier New" w:hAnsi="Courier New" w:cs="Courier New"/>
         </w:rPr>
       </w:pPr>
-      <w:proofErr w:type="spellStart"/>
-      <w:proofErr w:type="gramStart"/>
-      <w:r>
-        <w:rPr>
-          <w:rFonts w:ascii="Courier New" w:hAnsi="Courier New" w:cs="Courier New"/>
-        </w:rPr>
-        <w:t>def</w:t>
-      </w:r>
-      <w:proofErr w:type="spellEnd"/>
-      <w:proofErr w:type="gramEnd"/>
-      <w:r>
-        <w:rPr>
-          <w:rFonts w:ascii="Courier New" w:hAnsi="Courier New" w:cs="Courier New"/>
-        </w:rPr>
-        <w:t xml:space="preserve"> </w:t>
-      </w:r>
-      <w:proofErr w:type="spellStart"/>
-      <w:r>
-        <w:rPr>
-          <w:rFonts w:ascii="Courier New" w:hAnsi="Courier New" w:cs="Courier New"/>
-        </w:rPr>
-        <w:t>validateProject</w:t>
-      </w:r>
-      <w:proofErr w:type="spellEnd"/>
-      <w:r>
-        <w:rPr>
-          <w:rFonts w:ascii="Courier New" w:hAnsi="Courier New" w:cs="Courier New"/>
-        </w:rPr>
-        <w:t xml:space="preserve">(job, </w:t>
-      </w:r>
-      <w:proofErr w:type="spellStart"/>
-      <w:r>
-        <w:rPr>
-          <w:rFonts w:ascii="Courier New" w:hAnsi="Courier New" w:cs="Courier New"/>
-        </w:rPr>
-        <w:t>expectedProject</w:t>
-      </w:r>
-      <w:proofErr w:type="spellEnd"/>
-      <w:r>
-        <w:rPr>
-          <w:rFonts w:ascii="Courier New" w:hAnsi="Courier New" w:cs="Courier New"/>
-        </w:rPr>
-        <w:t>) {</w:t>
+      <w:r>
+        <w:rPr>
+          <w:rFonts w:ascii="Courier New" w:hAnsi="Courier New" w:cs="Courier New"/>
+        </w:rPr>
+        <w:t>def validateProject(job, expectedProject) {</w:t>
       </w:r>
     </w:p>
     <w:p>
@@ -7914,319 +4333,85 @@
         <w:rPr>
           <w:rFonts w:ascii="Courier New" w:hAnsi="Courier New" w:cs="Courier New"/>
         </w:rPr>
-        <w:t xml:space="preserve">  </w:t>
-      </w:r>
-      <w:proofErr w:type="spellStart"/>
-      <w:proofErr w:type="gramStart"/>
-      <w:r>
-        <w:rPr>
-          <w:rFonts w:ascii="Courier New" w:hAnsi="Courier New" w:cs="Courier New"/>
-        </w:rPr>
-        <w:t>def</w:t>
-      </w:r>
-      <w:proofErr w:type="spellEnd"/>
-      <w:proofErr w:type="gramEnd"/>
-      <w:r>
-        <w:rPr>
-          <w:rFonts w:ascii="Courier New" w:hAnsi="Courier New" w:cs="Courier New"/>
-        </w:rPr>
-        <w:t xml:space="preserve"> </w:t>
-      </w:r>
-      <w:proofErr w:type="spellStart"/>
-      <w:r>
-        <w:rPr>
-          <w:rFonts w:ascii="Courier New" w:hAnsi="Courier New" w:cs="Courier New"/>
-        </w:rPr>
-        <w:t>jobXml</w:t>
-      </w:r>
-      <w:proofErr w:type="spellEnd"/>
-      <w:r>
-        <w:rPr>
-          <w:rFonts w:ascii="Courier New" w:hAnsi="Courier New" w:cs="Courier New"/>
-        </w:rPr>
-        <w:t xml:space="preserve"> = </w:t>
-      </w:r>
-      <w:proofErr w:type="spellStart"/>
-      <w:r>
-        <w:rPr>
-          <w:rFonts w:ascii="Courier New" w:hAnsi="Courier New" w:cs="Courier New"/>
-        </w:rPr>
-        <w:t>job.configFile.asString</w:t>
-      </w:r>
-      <w:proofErr w:type="spellEnd"/>
-      <w:r>
-        <w:rPr>
-          <w:rFonts w:ascii="Courier New" w:hAnsi="Courier New" w:cs="Courier New"/>
-        </w:rPr>
-        <w:t>()</w:t>
-      </w:r>
-    </w:p>
-    <w:p>
-      <w:pPr>
-        <w:rPr>
-          <w:rFonts w:ascii="Courier New" w:hAnsi="Courier New" w:cs="Courier New"/>
-        </w:rPr>
-      </w:pPr>
-      <w:r>
-        <w:rPr>
-          <w:rFonts w:ascii="Courier New" w:hAnsi="Courier New" w:cs="Courier New"/>
-        </w:rPr>
-        <w:t xml:space="preserve">  // get the code inside the tags (</w:t>
-      </w:r>
-      <w:proofErr w:type="gramStart"/>
-      <w:r>
-        <w:rPr>
-          <w:rFonts w:ascii="Courier New" w:hAnsi="Courier New" w:cs="Courier New"/>
-        </w:rPr>
-        <w:t>?s</w:t>
-      </w:r>
-      <w:proofErr w:type="gramEnd"/>
-      <w:r>
-        <w:rPr>
-          <w:rFonts w:ascii="Courier New" w:hAnsi="Courier New" w:cs="Courier New"/>
-        </w:rPr>
-        <w:t>) matches line breaks</w:t>
-      </w:r>
-    </w:p>
-    <w:p>
-      <w:pPr>
-        <w:rPr>
-          <w:rFonts w:ascii="Courier New" w:hAnsi="Courier New" w:cs="Courier New"/>
-        </w:rPr>
-      </w:pPr>
-      <w:r>
-        <w:rPr>
-          <w:rFonts w:ascii="Courier New" w:hAnsi="Courier New" w:cs="Courier New"/>
-        </w:rPr>
-        <w:t xml:space="preserve">  </w:t>
-      </w:r>
-      <w:proofErr w:type="spellStart"/>
-      <w:proofErr w:type="gramStart"/>
-      <w:r>
-        <w:rPr>
-          <w:rFonts w:ascii="Courier New" w:hAnsi="Courier New" w:cs="Courier New"/>
-        </w:rPr>
-        <w:t>def</w:t>
-      </w:r>
-      <w:proofErr w:type="spellEnd"/>
-      <w:proofErr w:type="gramEnd"/>
-      <w:r>
-        <w:rPr>
-          <w:rFonts w:ascii="Courier New" w:hAnsi="Courier New" w:cs="Courier New"/>
-        </w:rPr>
-        <w:t xml:space="preserve"> </w:t>
-      </w:r>
-      <w:proofErr w:type="spellStart"/>
-      <w:r>
-        <w:rPr>
-          <w:rFonts w:ascii="Courier New" w:hAnsi="Courier New" w:cs="Courier New"/>
-        </w:rPr>
-        <w:t>groovyCode</w:t>
-      </w:r>
-      <w:proofErr w:type="spellEnd"/>
-      <w:r>
-        <w:rPr>
-          <w:rFonts w:ascii="Courier New" w:hAnsi="Courier New" w:cs="Courier New"/>
-        </w:rPr>
-        <w:t xml:space="preserve"> = </w:t>
-      </w:r>
-      <w:proofErr w:type="spellStart"/>
-      <w:r>
-        <w:rPr>
-          <w:rFonts w:ascii="Courier New" w:hAnsi="Courier New" w:cs="Courier New"/>
-        </w:rPr>
-        <w:t>jobXml</w:t>
-      </w:r>
-      <w:proofErr w:type="spellEnd"/>
-    </w:p>
-    <w:p>
-      <w:pPr>
-        <w:rPr>
-          <w:rFonts w:ascii="Courier New" w:hAnsi="Courier New" w:cs="Courier New"/>
-        </w:rPr>
-      </w:pPr>
-      <w:r>
-        <w:rPr>
-          <w:rFonts w:ascii="Courier New" w:hAnsi="Courier New" w:cs="Courier New"/>
-        </w:rPr>
-        <w:t xml:space="preserve">    .</w:t>
-      </w:r>
-      <w:proofErr w:type="spellStart"/>
-      <w:proofErr w:type="gramStart"/>
-      <w:r>
-        <w:rPr>
-          <w:rFonts w:ascii="Courier New" w:hAnsi="Courier New" w:cs="Courier New"/>
-        </w:rPr>
-        <w:t>replaceFirst</w:t>
-      </w:r>
-      <w:proofErr w:type="spellEnd"/>
-      <w:r>
-        <w:rPr>
-          <w:rFonts w:ascii="Courier New" w:hAnsi="Courier New" w:cs="Courier New"/>
-        </w:rPr>
-        <w:t>(</w:t>
-      </w:r>
-      <w:proofErr w:type="gramEnd"/>
-      <w:r>
-        <w:rPr>
-          <w:rFonts w:ascii="Courier New" w:hAnsi="Courier New" w:cs="Courier New"/>
-        </w:rPr>
-        <w:t>'(?s)^.*&lt;script&gt;', '')</w:t>
-      </w:r>
-    </w:p>
-    <w:p>
-      <w:pPr>
-        <w:rPr>
-          <w:rFonts w:ascii="Courier New" w:hAnsi="Courier New" w:cs="Courier New"/>
-        </w:rPr>
-      </w:pPr>
-      <w:r>
-        <w:rPr>
-          <w:rFonts w:ascii="Courier New" w:hAnsi="Courier New" w:cs="Courier New"/>
-        </w:rPr>
-        <w:t xml:space="preserve">    .</w:t>
-      </w:r>
-      <w:proofErr w:type="spellStart"/>
-      <w:proofErr w:type="gramStart"/>
-      <w:r>
-        <w:rPr>
-          <w:rFonts w:ascii="Courier New" w:hAnsi="Courier New" w:cs="Courier New"/>
-        </w:rPr>
-        <w:t>replaceFirst</w:t>
-      </w:r>
-      <w:proofErr w:type="spellEnd"/>
-      <w:r>
-        <w:rPr>
-          <w:rFonts w:ascii="Courier New" w:hAnsi="Courier New" w:cs="Courier New"/>
-        </w:rPr>
-        <w:t>(</w:t>
-      </w:r>
-      <w:proofErr w:type="gramEnd"/>
-      <w:r>
-        <w:rPr>
-          <w:rFonts w:ascii="Courier New" w:hAnsi="Courier New" w:cs="Courier New"/>
-        </w:rPr>
-        <w:t>'(?s)&lt;/script&gt;.*$', '')</w:t>
-      </w:r>
-    </w:p>
-    <w:p>
-      <w:pPr>
-        <w:rPr>
-          <w:rFonts w:ascii="Courier New" w:hAnsi="Courier New" w:cs="Courier New"/>
-        </w:rPr>
-      </w:pPr>
-      <w:r>
-        <w:rPr>
-          <w:rFonts w:ascii="Courier New" w:hAnsi="Courier New" w:cs="Courier New"/>
-        </w:rPr>
-        <w:t xml:space="preserve">  // remove expected </w:t>
-      </w:r>
-      <w:proofErr w:type="spellStart"/>
-      <w:r>
-        <w:rPr>
-          <w:rFonts w:ascii="Courier New" w:hAnsi="Courier New" w:cs="Courier New"/>
-        </w:rPr>
-        <w:t>gradle</w:t>
-      </w:r>
-      <w:proofErr w:type="spellEnd"/>
-      <w:r>
-        <w:rPr>
-          <w:rFonts w:ascii="Courier New" w:hAnsi="Courier New" w:cs="Courier New"/>
-        </w:rPr>
-        <w:t xml:space="preserve"> </w:t>
-      </w:r>
-      <w:proofErr w:type="spellStart"/>
-      <w:r>
-        <w:rPr>
-          <w:rFonts w:ascii="Courier New" w:hAnsi="Courier New" w:cs="Courier New"/>
-        </w:rPr>
-        <w:t>config</w:t>
-      </w:r>
-      <w:proofErr w:type="spellEnd"/>
-    </w:p>
-    <w:p>
-      <w:pPr>
-        <w:rPr>
-          <w:rFonts w:ascii="Courier New" w:hAnsi="Courier New" w:cs="Courier New"/>
-        </w:rPr>
-      </w:pPr>
-      <w:r>
-        <w:rPr>
-          <w:rFonts w:ascii="Courier New" w:hAnsi="Courier New" w:cs="Courier New"/>
-        </w:rPr>
-        <w:t xml:space="preserve">  </w:t>
-      </w:r>
-      <w:proofErr w:type="spellStart"/>
-      <w:proofErr w:type="gramStart"/>
-      <w:r>
-        <w:rPr>
-          <w:rFonts w:ascii="Courier New" w:hAnsi="Courier New" w:cs="Courier New"/>
-        </w:rPr>
-        <w:t>def</w:t>
-      </w:r>
-      <w:proofErr w:type="spellEnd"/>
-      <w:proofErr w:type="gramEnd"/>
-      <w:r>
-        <w:rPr>
-          <w:rFonts w:ascii="Courier New" w:hAnsi="Courier New" w:cs="Courier New"/>
-        </w:rPr>
-        <w:t xml:space="preserve"> </w:t>
-      </w:r>
-      <w:proofErr w:type="spellStart"/>
-      <w:r>
-        <w:rPr>
-          <w:rFonts w:ascii="Courier New" w:hAnsi="Courier New" w:cs="Courier New"/>
-        </w:rPr>
-        <w:t>codeWithoutGoodBuildGradleCalls</w:t>
-      </w:r>
-      <w:proofErr w:type="spellEnd"/>
-      <w:r>
-        <w:rPr>
-          <w:rFonts w:ascii="Courier New" w:hAnsi="Courier New" w:cs="Courier New"/>
-        </w:rPr>
-        <w:t xml:space="preserve"> = </w:t>
-      </w:r>
-      <w:proofErr w:type="spellStart"/>
-      <w:r>
-        <w:rPr>
-          <w:rFonts w:ascii="Courier New" w:hAnsi="Courier New" w:cs="Courier New"/>
-        </w:rPr>
-        <w:t>groovyCode.replaceAll</w:t>
-      </w:r>
-      <w:proofErr w:type="spellEnd"/>
-      <w:r>
-        <w:rPr>
-          <w:rFonts w:ascii="Courier New" w:hAnsi="Courier New" w:cs="Courier New"/>
-        </w:rPr>
-        <w:t>("$</w:t>
-      </w:r>
-      <w:proofErr w:type="spellStart"/>
-      <w:r>
-        <w:rPr>
-          <w:rFonts w:ascii="Courier New" w:hAnsi="Courier New" w:cs="Courier New"/>
-        </w:rPr>
-        <w:t>expectedProject</w:t>
-      </w:r>
-      <w:proofErr w:type="spellEnd"/>
-      <w:r>
-        <w:rPr>
-          <w:rFonts w:ascii="Courier New" w:hAnsi="Courier New" w:cs="Courier New"/>
-        </w:rPr>
-        <w:t>/</w:t>
-      </w:r>
-      <w:proofErr w:type="spellStart"/>
-      <w:r>
-        <w:rPr>
-          <w:rFonts w:ascii="Courier New" w:hAnsi="Courier New" w:cs="Courier New"/>
-        </w:rPr>
-        <w:t>build.gradle</w:t>
-      </w:r>
-      <w:proofErr w:type="spellEnd"/>
-      <w:r>
-        <w:rPr>
-          <w:rFonts w:ascii="Courier New" w:hAnsi="Courier New" w:cs="Courier New"/>
-        </w:rPr>
-        <w:t>", '');</w:t>
+        <w:t xml:space="preserve">  def jobXml = job.configFile.asString()</w:t>
+      </w:r>
+    </w:p>
+    <w:p>
+      <w:pPr>
+        <w:rPr>
+          <w:rFonts w:ascii="Courier New" w:hAnsi="Courier New" w:cs="Courier New"/>
+        </w:rPr>
+      </w:pPr>
+      <w:r>
+        <w:rPr>
+          <w:rFonts w:ascii="Courier New" w:hAnsi="Courier New" w:cs="Courier New"/>
+        </w:rPr>
+        <w:t xml:space="preserve">  // get the code inside the tags (?s) matches line breaks</w:t>
+      </w:r>
+    </w:p>
+    <w:p>
+      <w:pPr>
+        <w:rPr>
+          <w:rFonts w:ascii="Courier New" w:hAnsi="Courier New" w:cs="Courier New"/>
+        </w:rPr>
+      </w:pPr>
+      <w:r>
+        <w:rPr>
+          <w:rFonts w:ascii="Courier New" w:hAnsi="Courier New" w:cs="Courier New"/>
+        </w:rPr>
+        <w:t xml:space="preserve">  def groovyCode = jobXml</w:t>
+      </w:r>
+    </w:p>
+    <w:p>
+      <w:pPr>
+        <w:rPr>
+          <w:rFonts w:ascii="Courier New" w:hAnsi="Courier New" w:cs="Courier New"/>
+        </w:rPr>
+      </w:pPr>
+      <w:r>
+        <w:rPr>
+          <w:rFonts w:ascii="Courier New" w:hAnsi="Courier New" w:cs="Courier New"/>
+        </w:rPr>
+        <w:t xml:space="preserve">    .replaceFirst('(?s)^.*&lt;script&gt;', '')</w:t>
+      </w:r>
+    </w:p>
+    <w:p>
+      <w:pPr>
+        <w:rPr>
+          <w:rFonts w:ascii="Courier New" w:hAnsi="Courier New" w:cs="Courier New"/>
+        </w:rPr>
+      </w:pPr>
+      <w:r>
+        <w:rPr>
+          <w:rFonts w:ascii="Courier New" w:hAnsi="Courier New" w:cs="Courier New"/>
+        </w:rPr>
+        <w:t xml:space="preserve">    .replaceFirst('(?s)&lt;/script&gt;.*$', '')</w:t>
+      </w:r>
+    </w:p>
+    <w:p>
+      <w:pPr>
+        <w:rPr>
+          <w:rFonts w:ascii="Courier New" w:hAnsi="Courier New" w:cs="Courier New"/>
+        </w:rPr>
+      </w:pPr>
+      <w:r>
+        <w:rPr>
+          <w:rFonts w:ascii="Courier New" w:hAnsi="Courier New" w:cs="Courier New"/>
+        </w:rPr>
+        <w:t xml:space="preserve">  // remove expected gradle config</w:t>
+      </w:r>
+    </w:p>
+    <w:p>
+      <w:pPr>
+        <w:rPr>
+          <w:rFonts w:ascii="Courier New" w:hAnsi="Courier New" w:cs="Courier New"/>
+        </w:rPr>
+      </w:pPr>
+      <w:r>
+        <w:rPr>
+          <w:rFonts w:ascii="Courier New" w:hAnsi="Courier New" w:cs="Courier New"/>
+        </w:rPr>
+        <w:t xml:space="preserve">  def codeWithoutGoodBuildGradleCalls = groovyCode.replaceAll("$expectedProject/build.gradle", '');</w:t>
       </w:r>
     </w:p>
     <w:p>
@@ -8252,104 +4437,20 @@
         <w:rPr>
           <w:rFonts w:ascii="Courier New" w:hAnsi="Courier New" w:cs="Courier New"/>
         </w:rPr>
-        <w:t xml:space="preserve">  </w:t>
-      </w:r>
-      <w:proofErr w:type="gramStart"/>
-      <w:r>
-        <w:rPr>
-          <w:rFonts w:ascii="Courier New" w:hAnsi="Courier New" w:cs="Courier New"/>
-        </w:rPr>
-        <w:t>if</w:t>
-      </w:r>
-      <w:proofErr w:type="gramEnd"/>
-      <w:r>
-        <w:rPr>
-          <w:rFonts w:ascii="Courier New" w:hAnsi="Courier New" w:cs="Courier New"/>
-        </w:rPr>
-        <w:t xml:space="preserve"> (</w:t>
-      </w:r>
-      <w:proofErr w:type="spellStart"/>
-      <w:r>
-        <w:rPr>
-          <w:rFonts w:ascii="Courier New" w:hAnsi="Courier New" w:cs="Courier New"/>
-        </w:rPr>
-        <w:t>codeWithoutGoodBuildGradleCalls.contains</w:t>
-      </w:r>
-      <w:proofErr w:type="spellEnd"/>
-      <w:r>
-        <w:rPr>
-          <w:rFonts w:ascii="Courier New" w:hAnsi="Courier New" w:cs="Courier New"/>
-        </w:rPr>
-        <w:t>('</w:t>
-      </w:r>
-      <w:proofErr w:type="spellStart"/>
-      <w:r>
-        <w:rPr>
-          <w:rFonts w:ascii="Courier New" w:hAnsi="Courier New" w:cs="Courier New"/>
-        </w:rPr>
-        <w:t>build.gradle</w:t>
-      </w:r>
-      <w:proofErr w:type="spellEnd"/>
-      <w:r>
-        <w:rPr>
-          <w:rFonts w:ascii="Courier New" w:hAnsi="Courier New" w:cs="Courier New"/>
-        </w:rPr>
-        <w:t>')) {</w:t>
-      </w:r>
-    </w:p>
-    <w:p>
-      <w:pPr>
-        <w:rPr>
-          <w:rFonts w:ascii="Courier New" w:hAnsi="Courier New" w:cs="Courier New"/>
-        </w:rPr>
-      </w:pPr>
-      <w:r>
-        <w:rPr>
-          <w:rFonts w:ascii="Courier New" w:hAnsi="Courier New" w:cs="Courier New"/>
-        </w:rPr>
-        <w:t xml:space="preserve">    </w:t>
-      </w:r>
-      <w:proofErr w:type="gramStart"/>
-      <w:r>
-        <w:rPr>
-          <w:rFonts w:ascii="Courier New" w:hAnsi="Courier New" w:cs="Courier New"/>
-        </w:rPr>
-        <w:t>throw</w:t>
-      </w:r>
-      <w:proofErr w:type="gramEnd"/>
-      <w:r>
-        <w:rPr>
-          <w:rFonts w:ascii="Courier New" w:hAnsi="Courier New" w:cs="Courier New"/>
-        </w:rPr>
-        <w:t xml:space="preserve"> new </w:t>
-      </w:r>
-      <w:proofErr w:type="spellStart"/>
-      <w:r>
-        <w:rPr>
-          <w:rFonts w:ascii="Courier New" w:hAnsi="Courier New" w:cs="Courier New"/>
-        </w:rPr>
-        <w:t>IllegalStateException</w:t>
-      </w:r>
-      <w:proofErr w:type="spellEnd"/>
-      <w:r>
-        <w:rPr>
-          <w:rFonts w:ascii="Courier New" w:hAnsi="Courier New" w:cs="Courier New"/>
-        </w:rPr>
-        <w:t xml:space="preserve">("${job.name} calls a </w:t>
-      </w:r>
-      <w:proofErr w:type="spellStart"/>
-      <w:r>
-        <w:rPr>
-          <w:rFonts w:ascii="Courier New" w:hAnsi="Courier New" w:cs="Courier New"/>
-        </w:rPr>
-        <w:t>build.gradle</w:t>
-      </w:r>
-      <w:proofErr w:type="spellEnd"/>
-      <w:r>
-        <w:rPr>
-          <w:rFonts w:ascii="Courier New" w:hAnsi="Courier New" w:cs="Courier New"/>
-        </w:rPr>
-        <w:t xml:space="preserve"> file for a different project.")</w:t>
+        <w:t xml:space="preserve">  if (codeWithoutGoodBuildGradleCalls.contains('build.gradle')) {</w:t>
+      </w:r>
+    </w:p>
+    <w:p>
+      <w:pPr>
+        <w:rPr>
+          <w:rFonts w:ascii="Courier New" w:hAnsi="Courier New" w:cs="Courier New"/>
+        </w:rPr>
+      </w:pPr>
+      <w:r>
+        <w:rPr>
+          <w:rFonts w:ascii="Courier New" w:hAnsi="Courier New" w:cs="Courier New"/>
+        </w:rPr>
+        <w:t xml:space="preserve">    throw new IllegalStateException("${job.name} calls a build.gradle file for a different project.")</w:t>
       </w:r>
     </w:p>
     <w:p>
@@ -8391,8 +4492,6 @@
           <w:rFonts w:ascii="Courier New" w:hAnsi="Courier New" w:cs="Courier New"/>
         </w:rPr>
       </w:pPr>
-      <w:proofErr w:type="spellStart"/>
-      <w:proofErr w:type="gramStart"/>
       <w:r>
         <w:rPr>
           <w:rFonts w:ascii="Courier New" w:hAnsi="Courier New" w:cs="Courier New"/>
@@ -8403,116 +4502,48 @@
         <w:rPr>
           <w:rFonts w:ascii="Courier New" w:hAnsi="Courier New" w:cs="Courier New"/>
         </w:rPr>
-        <w:t>Jenkins.instance.getAllItems</w:t>
-      </w:r>
-      <w:proofErr w:type="spellEnd"/>
-      <w:r>
-        <w:rPr>
-          <w:rFonts w:ascii="Courier New" w:hAnsi="Courier New" w:cs="Courier New"/>
-        </w:rPr>
-        <w:t>()</w:t>
-      </w:r>
-      <w:proofErr w:type="gramEnd"/>
-    </w:p>
-    <w:p>
-      <w:pPr>
-        <w:rPr>
-          <w:rFonts w:ascii="Courier New" w:hAnsi="Courier New" w:cs="Courier New"/>
-        </w:rPr>
-      </w:pPr>
-      <w:r>
-        <w:rPr>
-          <w:rFonts w:ascii="Courier New" w:hAnsi="Courier New" w:cs="Courier New"/>
-        </w:rPr>
-        <w:t xml:space="preserve">   .grep </w:t>
-      </w:r>
-      <w:proofErr w:type="gramStart"/>
-      <w:r>
-        <w:rPr>
-          <w:rFonts w:ascii="Courier New" w:hAnsi="Courier New" w:cs="Courier New"/>
-        </w:rPr>
-        <w:t xml:space="preserve">{ </w:t>
-      </w:r>
-      <w:proofErr w:type="spellStart"/>
-      <w:r>
-        <w:rPr>
-          <w:rFonts w:ascii="Courier New" w:hAnsi="Courier New" w:cs="Courier New"/>
-        </w:rPr>
-        <w:t>it.name.contains</w:t>
-      </w:r>
-      <w:proofErr w:type="spellEnd"/>
-      <w:proofErr w:type="gramEnd"/>
-      <w:r>
-        <w:rPr>
-          <w:rFonts w:ascii="Courier New" w:hAnsi="Courier New" w:cs="Courier New"/>
-        </w:rPr>
-        <w:t xml:space="preserve"> 'osprey' }</w:t>
-      </w:r>
-    </w:p>
-    <w:p>
-      <w:pPr>
-        <w:rPr>
-          <w:rFonts w:ascii="Courier New" w:hAnsi="Courier New" w:cs="Courier New"/>
-        </w:rPr>
-      </w:pPr>
-      <w:r>
-        <w:rPr>
-          <w:rFonts w:ascii="Courier New" w:hAnsi="Courier New" w:cs="Courier New"/>
-        </w:rPr>
-        <w:t xml:space="preserve">   .</w:t>
-      </w:r>
-      <w:proofErr w:type="spellStart"/>
-      <w:r>
-        <w:rPr>
-          <w:rFonts w:ascii="Courier New" w:hAnsi="Courier New" w:cs="Courier New"/>
-        </w:rPr>
-        <w:t>forEach</w:t>
-      </w:r>
-      <w:proofErr w:type="spellEnd"/>
-      <w:r>
-        <w:rPr>
-          <w:rFonts w:ascii="Courier New" w:hAnsi="Courier New" w:cs="Courier New"/>
-        </w:rPr>
-        <w:t xml:space="preserve"> </w:t>
-      </w:r>
-      <w:proofErr w:type="gramStart"/>
-      <w:r>
-        <w:rPr>
-          <w:rFonts w:ascii="Courier New" w:hAnsi="Courier New" w:cs="Courier New"/>
-        </w:rPr>
-        <w:t xml:space="preserve">{ </w:t>
-      </w:r>
-      <w:proofErr w:type="spellStart"/>
-      <w:r>
-        <w:rPr>
-          <w:rFonts w:ascii="Courier New" w:hAnsi="Courier New" w:cs="Courier New"/>
-        </w:rPr>
-        <w:t>validateProject</w:t>
-      </w:r>
-      <w:proofErr w:type="spellEnd"/>
-      <w:proofErr w:type="gramEnd"/>
-      <w:r>
-        <w:rPr>
-          <w:rFonts w:ascii="Courier New" w:hAnsi="Courier New" w:cs="Courier New"/>
-        </w:rPr>
-        <w:t>(it, 'osprey-project') }</w:t>
-      </w:r>
-    </w:p>
-    <w:p>
-      <w:pPr>
-        <w:rPr>
-          <w:rFonts w:ascii="Courier New" w:hAnsi="Courier New" w:cs="Courier New"/>
-        </w:rPr>
-      </w:pPr>
-    </w:p>
-    <w:p>
-      <w:pPr>
-        <w:rPr>
-          <w:rFonts w:ascii="Courier New" w:hAnsi="Courier New" w:cs="Courier New"/>
-        </w:rPr>
-      </w:pPr>
-      <w:proofErr w:type="spellStart"/>
-      <w:proofErr w:type="gramStart"/>
+        <w:t>Jenkins.instance.getAllItems()</w:t>
+      </w:r>
+    </w:p>
+    <w:p>
+      <w:pPr>
+        <w:rPr>
+          <w:rFonts w:ascii="Courier New" w:hAnsi="Courier New" w:cs="Courier New"/>
+        </w:rPr>
+      </w:pPr>
+      <w:r>
+        <w:rPr>
+          <w:rFonts w:ascii="Courier New" w:hAnsi="Courier New" w:cs="Courier New"/>
+        </w:rPr>
+        <w:t xml:space="preserve">   .grep { it.name.contains 'osprey' }</w:t>
+      </w:r>
+    </w:p>
+    <w:p>
+      <w:pPr>
+        <w:rPr>
+          <w:rFonts w:ascii="Courier New" w:hAnsi="Courier New" w:cs="Courier New"/>
+        </w:rPr>
+      </w:pPr>
+      <w:r>
+        <w:rPr>
+          <w:rFonts w:ascii="Courier New" w:hAnsi="Courier New" w:cs="Courier New"/>
+        </w:rPr>
+        <w:t xml:space="preserve">   .forEach { validateProject(it, 'osprey-project') }</w:t>
+      </w:r>
+    </w:p>
+    <w:p>
+      <w:pPr>
+        <w:rPr>
+          <w:rFonts w:ascii="Courier New" w:hAnsi="Courier New" w:cs="Courier New"/>
+        </w:rPr>
+      </w:pPr>
+    </w:p>
+    <w:p>
+      <w:pPr>
+        <w:rPr>
+          <w:rFonts w:ascii="Courier New" w:hAnsi="Courier New" w:cs="Courier New"/>
+        </w:rPr>
+      </w:pPr>
       <w:r>
         <w:rPr>
           <w:rFonts w:ascii="Courier New" w:hAnsi="Courier New" w:cs="Courier New"/>
@@ -8523,103 +4554,38 @@
         <w:rPr>
           <w:rFonts w:ascii="Courier New" w:hAnsi="Courier New" w:cs="Courier New"/>
         </w:rPr>
-        <w:t>Jenkins.instance.getAllItems</w:t>
-      </w:r>
-      <w:proofErr w:type="spellEnd"/>
-      <w:r>
-        <w:rPr>
-          <w:rFonts w:ascii="Courier New" w:hAnsi="Courier New" w:cs="Courier New"/>
-        </w:rPr>
-        <w:t>()</w:t>
-      </w:r>
-      <w:proofErr w:type="gramEnd"/>
-    </w:p>
-    <w:p>
-      <w:pPr>
-        <w:rPr>
-          <w:rFonts w:ascii="Courier New" w:hAnsi="Courier New" w:cs="Courier New"/>
-        </w:rPr>
-      </w:pPr>
-      <w:r>
-        <w:rPr>
-          <w:rFonts w:ascii="Courier New" w:hAnsi="Courier New" w:cs="Courier New"/>
-        </w:rPr>
-        <w:t xml:space="preserve">   .grep </w:t>
-      </w:r>
-      <w:proofErr w:type="gramStart"/>
-      <w:r>
-        <w:rPr>
-          <w:rFonts w:ascii="Courier New" w:hAnsi="Courier New" w:cs="Courier New"/>
-        </w:rPr>
-        <w:t xml:space="preserve">{ </w:t>
-      </w:r>
-      <w:proofErr w:type="spellStart"/>
-      <w:r>
-        <w:rPr>
-          <w:rFonts w:ascii="Courier New" w:hAnsi="Courier New" w:cs="Courier New"/>
-        </w:rPr>
-        <w:t>it.name.contains</w:t>
-      </w:r>
-      <w:proofErr w:type="spellEnd"/>
-      <w:proofErr w:type="gramEnd"/>
-      <w:r>
-        <w:rPr>
-          <w:rFonts w:ascii="Courier New" w:hAnsi="Courier New" w:cs="Courier New"/>
-        </w:rPr>
-        <w:t xml:space="preserve"> 'sea-lion' }</w:t>
-      </w:r>
-    </w:p>
-    <w:p>
-      <w:pPr>
-        <w:rPr>
-          <w:rFonts w:ascii="Courier New" w:hAnsi="Courier New" w:cs="Courier New"/>
-        </w:rPr>
-      </w:pPr>
-      <w:r>
-        <w:rPr>
-          <w:rFonts w:ascii="Courier New" w:hAnsi="Courier New" w:cs="Courier New"/>
-        </w:rPr>
-        <w:t xml:space="preserve">   .</w:t>
-      </w:r>
-      <w:proofErr w:type="spellStart"/>
-      <w:r>
-        <w:rPr>
-          <w:rFonts w:ascii="Courier New" w:hAnsi="Courier New" w:cs="Courier New"/>
-        </w:rPr>
-        <w:t>forEach</w:t>
-      </w:r>
-      <w:proofErr w:type="spellEnd"/>
-      <w:r>
-        <w:rPr>
-          <w:rFonts w:ascii="Courier New" w:hAnsi="Courier New" w:cs="Courier New"/>
-        </w:rPr>
-        <w:t xml:space="preserve"> </w:t>
-      </w:r>
-      <w:proofErr w:type="gramStart"/>
-      <w:r>
-        <w:rPr>
-          <w:rFonts w:ascii="Courier New" w:hAnsi="Courier New" w:cs="Courier New"/>
-        </w:rPr>
-        <w:t xml:space="preserve">{ </w:t>
-      </w:r>
-      <w:proofErr w:type="spellStart"/>
-      <w:r>
-        <w:rPr>
-          <w:rFonts w:ascii="Courier New" w:hAnsi="Courier New" w:cs="Courier New"/>
-        </w:rPr>
-        <w:t>validateProject</w:t>
-      </w:r>
-      <w:proofErr w:type="spellEnd"/>
-      <w:proofErr w:type="gramEnd"/>
-      <w:r>
-        <w:rPr>
-          <w:rFonts w:ascii="Courier New" w:hAnsi="Courier New" w:cs="Courier New"/>
-        </w:rPr>
-        <w:t>(it, 'sea-lion-project') }</w:t>
+        <w:t>Jenkins.instance.getAllItems()</w:t>
+      </w:r>
+    </w:p>
+    <w:p>
+      <w:pPr>
+        <w:rPr>
+          <w:rFonts w:ascii="Courier New" w:hAnsi="Courier New" w:cs="Courier New"/>
+        </w:rPr>
+      </w:pPr>
+      <w:r>
+        <w:rPr>
+          <w:rFonts w:ascii="Courier New" w:hAnsi="Courier New" w:cs="Courier New"/>
+        </w:rPr>
+        <w:t xml:space="preserve">   .grep { it.name.contains 'sea-lion' }</w:t>
+      </w:r>
+    </w:p>
+    <w:p>
+      <w:pPr>
+        <w:rPr>
+          <w:rFonts w:ascii="Courier New" w:hAnsi="Courier New" w:cs="Courier New"/>
+        </w:rPr>
+      </w:pPr>
+      <w:r>
+        <w:rPr>
+          <w:rFonts w:ascii="Courier New" w:hAnsi="Courier New" w:cs="Courier New"/>
+        </w:rPr>
+        <w:t xml:space="preserve">   .forEach { validateProject(it, 'sea-lion-project') }</w:t>
       </w:r>
     </w:p>
     <w:p/>
     <w:sectPr>
+      <w:footerReference w:type="default" r:id="rId8"/>
       <w:pgSz w:w="12240" w:h="15840"/>
       <w:pgMar w:top="1440" w:right="1800" w:bottom="1440" w:left="1800" w:header="720" w:footer="720" w:gutter="0"/>
       <w:cols w:space="720"/>
@@ -8627,6 +4593,74 @@
     </w:sectPr>
   </w:body>
 </w:document>
+</file>
+
+<file path=word/endnotes.xml><?xml version="1.0" encoding="utf-8"?>
+<w:endnotes xmlns:wpc="http://schemas.microsoft.com/office/word/2010/wordprocessingCanvas" xmlns:mc="http://schemas.openxmlformats.org/markup-compatibility/2006" xmlns:o="urn:schemas-microsoft-com:office:office" xmlns:r="http://schemas.openxmlformats.org/officeDocument/2006/relationships" xmlns:m="http://schemas.openxmlformats.org/officeDocument/2006/math" xmlns:v="urn:schemas-microsoft-com:vml" xmlns:wp14="http://schemas.microsoft.com/office/word/2010/wordprocessingDrawing" xmlns:wp="http://schemas.openxmlformats.org/drawingml/2006/wordprocessingDrawing" xmlns:w10="urn:schemas-microsoft-com:office:word" xmlns:w="http://schemas.openxmlformats.org/wordprocessingml/2006/main" xmlns:w14="http://schemas.microsoft.com/office/word/2010/wordml" xmlns:wpg="http://schemas.microsoft.com/office/word/2010/wordprocessingGroup" xmlns:wpi="http://schemas.microsoft.com/office/word/2010/wordprocessingInk" xmlns:wne="http://schemas.microsoft.com/office/word/2006/wordml" xmlns:wps="http://schemas.microsoft.com/office/word/2010/wordprocessingShape" mc:Ignorable="w14 wp14">
+  <w:endnote w:type="separator" w:id="-1">
+    <w:p>
+      <w:r>
+        <w:separator/>
+      </w:r>
+    </w:p>
+  </w:endnote>
+  <w:endnote w:type="continuationSeparator" w:id="0">
+    <w:p>
+      <w:r>
+        <w:continuationSeparator/>
+      </w:r>
+    </w:p>
+  </w:endnote>
+</w:endnotes>
+</file>
+
+<file path=word/footer1.xml><?xml version="1.0" encoding="utf-8"?>
+<w:ftr xmlns:wpc="http://schemas.microsoft.com/office/word/2010/wordprocessingCanvas" xmlns:mc="http://schemas.openxmlformats.org/markup-compatibility/2006" xmlns:o="urn:schemas-microsoft-com:office:office" xmlns:r="http://schemas.openxmlformats.org/officeDocument/2006/relationships" xmlns:m="http://schemas.openxmlformats.org/officeDocument/2006/math" xmlns:v="urn:schemas-microsoft-com:vml" xmlns:wp14="http://schemas.microsoft.com/office/word/2010/wordprocessingDrawing" xmlns:wp="http://schemas.openxmlformats.org/drawingml/2006/wordprocessingDrawing" xmlns:w10="urn:schemas-microsoft-com:office:word" xmlns:w="http://schemas.openxmlformats.org/wordprocessingml/2006/main" xmlns:w14="http://schemas.microsoft.com/office/word/2010/wordml" xmlns:wpg="http://schemas.microsoft.com/office/word/2010/wordprocessingGroup" xmlns:wpi="http://schemas.microsoft.com/office/word/2010/wordprocessingInk" xmlns:wne="http://schemas.microsoft.com/office/word/2006/wordml" xmlns:wps="http://schemas.microsoft.com/office/word/2010/wordprocessingShape" mc:Ignorable="w14 wp14">
+  <w:p>
+    <w:pPr>
+      <w:pStyle w:val="Footer"/>
+    </w:pPr>
+    <w:r>
+      <w:t>Automating your CI/CD Stack with Java and Groovy</w:t>
+    </w:r>
+    <w:r>
+      <w:t>:</w:t>
+    </w:r>
+  </w:p>
+  <w:p>
+    <w:pPr>
+      <w:pStyle w:val="Footer"/>
+    </w:pPr>
+    <w:r>
+      <w:t>Solution Guide</w:t>
+    </w:r>
+    <w:r>
+      <w:ptab w:relativeTo="margin" w:alignment="right" w:leader="none"/>
+    </w:r>
+    <w:r>
+      <w:t>Boyarsky &amp; Selikoff</w:t>
+    </w:r>
+  </w:p>
+</w:ftr>
+</file>
+
+<file path=word/footnotes.xml><?xml version="1.0" encoding="utf-8"?>
+<w:footnotes xmlns:wpc="http://schemas.microsoft.com/office/word/2010/wordprocessingCanvas" xmlns:mc="http://schemas.openxmlformats.org/markup-compatibility/2006" xmlns:o="urn:schemas-microsoft-com:office:office" xmlns:r="http://schemas.openxmlformats.org/officeDocument/2006/relationships" xmlns:m="http://schemas.openxmlformats.org/officeDocument/2006/math" xmlns:v="urn:schemas-microsoft-com:vml" xmlns:wp14="http://schemas.microsoft.com/office/word/2010/wordprocessingDrawing" xmlns:wp="http://schemas.openxmlformats.org/drawingml/2006/wordprocessingDrawing" xmlns:w10="urn:schemas-microsoft-com:office:word" xmlns:w="http://schemas.openxmlformats.org/wordprocessingml/2006/main" xmlns:w14="http://schemas.microsoft.com/office/word/2010/wordml" xmlns:wpg="http://schemas.microsoft.com/office/word/2010/wordprocessingGroup" xmlns:wpi="http://schemas.microsoft.com/office/word/2010/wordprocessingInk" xmlns:wne="http://schemas.microsoft.com/office/word/2006/wordml" xmlns:wps="http://schemas.microsoft.com/office/word/2010/wordprocessingShape" mc:Ignorable="w14 wp14">
+  <w:footnote w:type="separator" w:id="-1">
+    <w:p>
+      <w:r>
+        <w:separator/>
+      </w:r>
+    </w:p>
+  </w:footnote>
+  <w:footnote w:type="continuationSeparator" w:id="0">
+    <w:p>
+      <w:r>
+        <w:continuationSeparator/>
+      </w:r>
+    </w:p>
+  </w:footnote>
+</w:footnotes>
 </file>
 
 <file path=word/numbering.xml><?xml version="1.0" encoding="utf-8"?>
@@ -12466,6 +8500,48 @@
       <w:color w:val="4F81BD" w:themeColor="accent1"/>
     </w:rPr>
   </w:style>
+  <w:style w:type="paragraph" w:styleId="Header">
+    <w:name w:val="header"/>
+    <w:basedOn w:val="Normal"/>
+    <w:link w:val="HeaderChar"/>
+    <w:uiPriority w:val="99"/>
+    <w:unhideWhenUsed/>
+    <w:rsid w:val="007653D7"/>
+    <w:pPr>
+      <w:tabs>
+        <w:tab w:val="center" w:pos="4680"/>
+        <w:tab w:val="right" w:pos="9360"/>
+      </w:tabs>
+    </w:pPr>
+  </w:style>
+  <w:style w:type="character" w:customStyle="1" w:styleId="HeaderChar">
+    <w:name w:val="Header Char"/>
+    <w:basedOn w:val="DefaultParagraphFont"/>
+    <w:link w:val="Header"/>
+    <w:uiPriority w:val="99"/>
+    <w:rsid w:val="007653D7"/>
+  </w:style>
+  <w:style w:type="paragraph" w:styleId="Footer">
+    <w:name w:val="footer"/>
+    <w:basedOn w:val="Normal"/>
+    <w:link w:val="FooterChar"/>
+    <w:uiPriority w:val="99"/>
+    <w:unhideWhenUsed/>
+    <w:rsid w:val="007653D7"/>
+    <w:pPr>
+      <w:tabs>
+        <w:tab w:val="center" w:pos="4680"/>
+        <w:tab w:val="right" w:pos="9360"/>
+      </w:tabs>
+    </w:pPr>
+  </w:style>
+  <w:style w:type="character" w:customStyle="1" w:styleId="FooterChar">
+    <w:name w:val="Footer Char"/>
+    <w:basedOn w:val="DefaultParagraphFont"/>
+    <w:link w:val="Footer"/>
+    <w:uiPriority w:val="99"/>
+    <w:rsid w:val="007653D7"/>
+  </w:style>
 </w:styles>
 </file>
 
@@ -13248,6 +9324,48 @@
       <w:color w:val="4F81BD" w:themeColor="accent1"/>
     </w:rPr>
   </w:style>
+  <w:style w:type="paragraph" w:styleId="Header">
+    <w:name w:val="header"/>
+    <w:basedOn w:val="Normal"/>
+    <w:link w:val="HeaderChar"/>
+    <w:uiPriority w:val="99"/>
+    <w:unhideWhenUsed/>
+    <w:rsid w:val="007653D7"/>
+    <w:pPr>
+      <w:tabs>
+        <w:tab w:val="center" w:pos="4680"/>
+        <w:tab w:val="right" w:pos="9360"/>
+      </w:tabs>
+    </w:pPr>
+  </w:style>
+  <w:style w:type="character" w:customStyle="1" w:styleId="HeaderChar">
+    <w:name w:val="Header Char"/>
+    <w:basedOn w:val="DefaultParagraphFont"/>
+    <w:link w:val="Header"/>
+    <w:uiPriority w:val="99"/>
+    <w:rsid w:val="007653D7"/>
+  </w:style>
+  <w:style w:type="paragraph" w:styleId="Footer">
+    <w:name w:val="footer"/>
+    <w:basedOn w:val="Normal"/>
+    <w:link w:val="FooterChar"/>
+    <w:uiPriority w:val="99"/>
+    <w:unhideWhenUsed/>
+    <w:rsid w:val="007653D7"/>
+    <w:pPr>
+      <w:tabs>
+        <w:tab w:val="center" w:pos="4680"/>
+        <w:tab w:val="right" w:pos="9360"/>
+      </w:tabs>
+    </w:pPr>
+  </w:style>
+  <w:style w:type="character" w:customStyle="1" w:styleId="FooterChar">
+    <w:name w:val="Footer Char"/>
+    <w:basedOn w:val="DefaultParagraphFont"/>
+    <w:link w:val="Footer"/>
+    <w:uiPriority w:val="99"/>
+    <w:rsid w:val="007653D7"/>
+  </w:style>
 </w:styles>
 </file>
 

--- a/Solution Guide.docx
+++ b/Solution Guide.docx
@@ -129,7 +129,23 @@
           <w:sz w:val="48"/>
           <w:szCs w:val="48"/>
         </w:rPr>
-        <w:t>Jeanne Boyarsky &amp; Scott Selikoff</w:t>
+        <w:t xml:space="preserve">Jeanne </w:t>
+      </w:r>
+      <w:proofErr w:type="spellStart"/>
+      <w:r>
+        <w:rPr>
+          <w:sz w:val="48"/>
+          <w:szCs w:val="48"/>
+        </w:rPr>
+        <w:t>Boyarsky</w:t>
+      </w:r>
+      <w:proofErr w:type="spellEnd"/>
+      <w:r>
+        <w:rPr>
+          <w:sz w:val="48"/>
+          <w:szCs w:val="48"/>
+        </w:rPr>
+        <w:t xml:space="preserve"> &amp; Scott Selikoff</w:t>
       </w:r>
     </w:p>
     <w:p>
@@ -261,24 +277,86 @@
           <w:rFonts w:ascii="Courier New" w:hAnsi="Courier New" w:cs="Courier New"/>
         </w:rPr>
       </w:pPr>
-      <w:r>
-        <w:rPr>
-          <w:rFonts w:ascii="Courier New" w:hAnsi="Courier New" w:cs="Courier New"/>
-        </w:rPr>
-        <w:t>def list = ['monday', 'wednesday', 'chocolate', 'friday']</w:t>
-      </w:r>
-    </w:p>
-    <w:p>
-      <w:pPr>
-        <w:rPr>
-          <w:rFonts w:ascii="Courier New" w:hAnsi="Courier New" w:cs="Courier New"/>
-        </w:rPr>
-      </w:pPr>
-      <w:r>
-        <w:rPr>
-          <w:rFonts w:ascii="Courier New" w:hAnsi="Courier New" w:cs="Courier New"/>
-        </w:rPr>
-        <w:t>println ______________________________________</w:t>
+      <w:proofErr w:type="spellStart"/>
+      <w:proofErr w:type="gramStart"/>
+      <w:r>
+        <w:rPr>
+          <w:rFonts w:ascii="Courier New" w:hAnsi="Courier New" w:cs="Courier New"/>
+        </w:rPr>
+        <w:t>def</w:t>
+      </w:r>
+      <w:proofErr w:type="spellEnd"/>
+      <w:proofErr w:type="gramEnd"/>
+      <w:r>
+        <w:rPr>
+          <w:rFonts w:ascii="Courier New" w:hAnsi="Courier New" w:cs="Courier New"/>
+        </w:rPr>
+        <w:t xml:space="preserve"> list = ['</w:t>
+      </w:r>
+      <w:proofErr w:type="spellStart"/>
+      <w:r>
+        <w:rPr>
+          <w:rFonts w:ascii="Courier New" w:hAnsi="Courier New" w:cs="Courier New"/>
+        </w:rPr>
+        <w:t>monday</w:t>
+      </w:r>
+      <w:proofErr w:type="spellEnd"/>
+      <w:r>
+        <w:rPr>
+          <w:rFonts w:ascii="Courier New" w:hAnsi="Courier New" w:cs="Courier New"/>
+        </w:rPr>
+        <w:t>', '</w:t>
+      </w:r>
+      <w:proofErr w:type="spellStart"/>
+      <w:r>
+        <w:rPr>
+          <w:rFonts w:ascii="Courier New" w:hAnsi="Courier New" w:cs="Courier New"/>
+        </w:rPr>
+        <w:t>wednesday</w:t>
+      </w:r>
+      <w:proofErr w:type="spellEnd"/>
+      <w:r>
+        <w:rPr>
+          <w:rFonts w:ascii="Courier New" w:hAnsi="Courier New" w:cs="Courier New"/>
+        </w:rPr>
+        <w:t>', 'chocolate', '</w:t>
+      </w:r>
+      <w:proofErr w:type="spellStart"/>
+      <w:r>
+        <w:rPr>
+          <w:rFonts w:ascii="Courier New" w:hAnsi="Courier New" w:cs="Courier New"/>
+        </w:rPr>
+        <w:t>friday</w:t>
+      </w:r>
+      <w:proofErr w:type="spellEnd"/>
+      <w:r>
+        <w:rPr>
+          <w:rFonts w:ascii="Courier New" w:hAnsi="Courier New" w:cs="Courier New"/>
+        </w:rPr>
+        <w:t>']</w:t>
+      </w:r>
+    </w:p>
+    <w:p>
+      <w:pPr>
+        <w:rPr>
+          <w:rFonts w:ascii="Courier New" w:hAnsi="Courier New" w:cs="Courier New"/>
+        </w:rPr>
+      </w:pPr>
+      <w:proofErr w:type="spellStart"/>
+      <w:proofErr w:type="gramStart"/>
+      <w:r>
+        <w:rPr>
+          <w:rFonts w:ascii="Courier New" w:hAnsi="Courier New" w:cs="Courier New"/>
+        </w:rPr>
+        <w:t>println</w:t>
+      </w:r>
+      <w:proofErr w:type="spellEnd"/>
+      <w:proofErr w:type="gramEnd"/>
+      <w:r>
+        <w:rPr>
+          <w:rFonts w:ascii="Courier New" w:hAnsi="Courier New" w:cs="Courier New"/>
+        </w:rPr>
+        <w:t xml:space="preserve"> ______________________________________</w:t>
       </w:r>
     </w:p>
     <w:p/>
@@ -323,24 +401,114 @@
           <w:rFonts w:ascii="Courier New" w:hAnsi="Courier New" w:cs="Courier New"/>
         </w:rPr>
       </w:pPr>
-      <w:r>
-        <w:rPr>
-          <w:rFonts w:ascii="Courier New" w:hAnsi="Courier New" w:cs="Courier New"/>
-        </w:rPr>
-        <w:t>def list = ['monday', 'wednesday', 'chocolate', 'friday']</w:t>
-      </w:r>
-    </w:p>
-    <w:p>
-      <w:pPr>
-        <w:rPr>
-          <w:rFonts w:ascii="Courier New" w:hAnsi="Courier New" w:cs="Courier New"/>
-        </w:rPr>
-      </w:pPr>
-      <w:r>
-        <w:rPr>
-          <w:rFonts w:ascii="Courier New" w:hAnsi="Courier New" w:cs="Courier New"/>
-        </w:rPr>
-        <w:t>println list.grep { it.endsWith 'day' }</w:t>
+      <w:proofErr w:type="spellStart"/>
+      <w:proofErr w:type="gramStart"/>
+      <w:r>
+        <w:rPr>
+          <w:rFonts w:ascii="Courier New" w:hAnsi="Courier New" w:cs="Courier New"/>
+        </w:rPr>
+        <w:t>def</w:t>
+      </w:r>
+      <w:proofErr w:type="spellEnd"/>
+      <w:proofErr w:type="gramEnd"/>
+      <w:r>
+        <w:rPr>
+          <w:rFonts w:ascii="Courier New" w:hAnsi="Courier New" w:cs="Courier New"/>
+        </w:rPr>
+        <w:t xml:space="preserve"> list = ['</w:t>
+      </w:r>
+      <w:proofErr w:type="spellStart"/>
+      <w:r>
+        <w:rPr>
+          <w:rFonts w:ascii="Courier New" w:hAnsi="Courier New" w:cs="Courier New"/>
+        </w:rPr>
+        <w:t>monday</w:t>
+      </w:r>
+      <w:proofErr w:type="spellEnd"/>
+      <w:r>
+        <w:rPr>
+          <w:rFonts w:ascii="Courier New" w:hAnsi="Courier New" w:cs="Courier New"/>
+        </w:rPr>
+        <w:t>', '</w:t>
+      </w:r>
+      <w:proofErr w:type="spellStart"/>
+      <w:r>
+        <w:rPr>
+          <w:rFonts w:ascii="Courier New" w:hAnsi="Courier New" w:cs="Courier New"/>
+        </w:rPr>
+        <w:t>wednesday</w:t>
+      </w:r>
+      <w:proofErr w:type="spellEnd"/>
+      <w:r>
+        <w:rPr>
+          <w:rFonts w:ascii="Courier New" w:hAnsi="Courier New" w:cs="Courier New"/>
+        </w:rPr>
+        <w:t>', 'chocolate', '</w:t>
+      </w:r>
+      <w:proofErr w:type="spellStart"/>
+      <w:r>
+        <w:rPr>
+          <w:rFonts w:ascii="Courier New" w:hAnsi="Courier New" w:cs="Courier New"/>
+        </w:rPr>
+        <w:t>friday</w:t>
+      </w:r>
+      <w:proofErr w:type="spellEnd"/>
+      <w:r>
+        <w:rPr>
+          <w:rFonts w:ascii="Courier New" w:hAnsi="Courier New" w:cs="Courier New"/>
+        </w:rPr>
+        <w:t>']</w:t>
+      </w:r>
+    </w:p>
+    <w:p>
+      <w:pPr>
+        <w:rPr>
+          <w:rFonts w:ascii="Courier New" w:hAnsi="Courier New" w:cs="Courier New"/>
+        </w:rPr>
+      </w:pPr>
+      <w:proofErr w:type="spellStart"/>
+      <w:proofErr w:type="gramStart"/>
+      <w:r>
+        <w:rPr>
+          <w:rFonts w:ascii="Courier New" w:hAnsi="Courier New" w:cs="Courier New"/>
+        </w:rPr>
+        <w:t>println</w:t>
+      </w:r>
+      <w:proofErr w:type="spellEnd"/>
+      <w:proofErr w:type="gramEnd"/>
+      <w:r>
+        <w:rPr>
+          <w:rFonts w:ascii="Courier New" w:hAnsi="Courier New" w:cs="Courier New"/>
+        </w:rPr>
+        <w:t xml:space="preserve"> </w:t>
+      </w:r>
+      <w:proofErr w:type="spellStart"/>
+      <w:r>
+        <w:rPr>
+          <w:rFonts w:ascii="Courier New" w:hAnsi="Courier New" w:cs="Courier New"/>
+        </w:rPr>
+        <w:t>list.grep</w:t>
+      </w:r>
+      <w:proofErr w:type="spellEnd"/>
+      <w:r>
+        <w:rPr>
+          <w:rFonts w:ascii="Courier New" w:hAnsi="Courier New" w:cs="Courier New"/>
+        </w:rPr>
+        <w:t xml:space="preserve"> { </w:t>
+      </w:r>
+      <w:proofErr w:type="spellStart"/>
+      <w:r>
+        <w:rPr>
+          <w:rFonts w:ascii="Courier New" w:hAnsi="Courier New" w:cs="Courier New"/>
+        </w:rPr>
+        <w:t>it.endsWith</w:t>
+      </w:r>
+      <w:proofErr w:type="spellEnd"/>
+      <w:r>
+        <w:rPr>
+          <w:rFonts w:ascii="Courier New" w:hAnsi="Courier New" w:cs="Courier New"/>
+        </w:rPr>
+        <w:t xml:space="preserve"> 'day' }</w:t>
       </w:r>
     </w:p>
     <w:p/>
@@ -365,24 +533,114 @@
           <w:rFonts w:ascii="Courier New" w:hAnsi="Courier New" w:cs="Courier New"/>
         </w:rPr>
       </w:pPr>
-      <w:r>
-        <w:rPr>
-          <w:rFonts w:ascii="Courier New" w:hAnsi="Courier New" w:cs="Courier New"/>
-        </w:rPr>
-        <w:t>def list = ['monday', 'wednesday', 'chocolate', 'friday']</w:t>
-      </w:r>
-    </w:p>
-    <w:p>
-      <w:pPr>
-        <w:rPr>
-          <w:rFonts w:ascii="Courier New" w:hAnsi="Courier New" w:cs="Courier New"/>
-        </w:rPr>
-      </w:pPr>
-      <w:r>
-        <w:rPr>
-          <w:rFonts w:ascii="Courier New" w:hAnsi="Courier New" w:cs="Courier New"/>
-        </w:rPr>
-        <w:t>println list.grep { d -&gt; d.endsWith('day') }</w:t>
+      <w:proofErr w:type="spellStart"/>
+      <w:proofErr w:type="gramStart"/>
+      <w:r>
+        <w:rPr>
+          <w:rFonts w:ascii="Courier New" w:hAnsi="Courier New" w:cs="Courier New"/>
+        </w:rPr>
+        <w:t>def</w:t>
+      </w:r>
+      <w:proofErr w:type="spellEnd"/>
+      <w:proofErr w:type="gramEnd"/>
+      <w:r>
+        <w:rPr>
+          <w:rFonts w:ascii="Courier New" w:hAnsi="Courier New" w:cs="Courier New"/>
+        </w:rPr>
+        <w:t xml:space="preserve"> list = ['</w:t>
+      </w:r>
+      <w:proofErr w:type="spellStart"/>
+      <w:r>
+        <w:rPr>
+          <w:rFonts w:ascii="Courier New" w:hAnsi="Courier New" w:cs="Courier New"/>
+        </w:rPr>
+        <w:t>monday</w:t>
+      </w:r>
+      <w:proofErr w:type="spellEnd"/>
+      <w:r>
+        <w:rPr>
+          <w:rFonts w:ascii="Courier New" w:hAnsi="Courier New" w:cs="Courier New"/>
+        </w:rPr>
+        <w:t>', '</w:t>
+      </w:r>
+      <w:proofErr w:type="spellStart"/>
+      <w:r>
+        <w:rPr>
+          <w:rFonts w:ascii="Courier New" w:hAnsi="Courier New" w:cs="Courier New"/>
+        </w:rPr>
+        <w:t>wednesday</w:t>
+      </w:r>
+      <w:proofErr w:type="spellEnd"/>
+      <w:r>
+        <w:rPr>
+          <w:rFonts w:ascii="Courier New" w:hAnsi="Courier New" w:cs="Courier New"/>
+        </w:rPr>
+        <w:t>', 'chocolate', '</w:t>
+      </w:r>
+      <w:proofErr w:type="spellStart"/>
+      <w:r>
+        <w:rPr>
+          <w:rFonts w:ascii="Courier New" w:hAnsi="Courier New" w:cs="Courier New"/>
+        </w:rPr>
+        <w:t>friday</w:t>
+      </w:r>
+      <w:proofErr w:type="spellEnd"/>
+      <w:r>
+        <w:rPr>
+          <w:rFonts w:ascii="Courier New" w:hAnsi="Courier New" w:cs="Courier New"/>
+        </w:rPr>
+        <w:t>']</w:t>
+      </w:r>
+    </w:p>
+    <w:p>
+      <w:pPr>
+        <w:rPr>
+          <w:rFonts w:ascii="Courier New" w:hAnsi="Courier New" w:cs="Courier New"/>
+        </w:rPr>
+      </w:pPr>
+      <w:proofErr w:type="spellStart"/>
+      <w:proofErr w:type="gramStart"/>
+      <w:r>
+        <w:rPr>
+          <w:rFonts w:ascii="Courier New" w:hAnsi="Courier New" w:cs="Courier New"/>
+        </w:rPr>
+        <w:t>println</w:t>
+      </w:r>
+      <w:proofErr w:type="spellEnd"/>
+      <w:proofErr w:type="gramEnd"/>
+      <w:r>
+        <w:rPr>
+          <w:rFonts w:ascii="Courier New" w:hAnsi="Courier New" w:cs="Courier New"/>
+        </w:rPr>
+        <w:t xml:space="preserve"> </w:t>
+      </w:r>
+      <w:proofErr w:type="spellStart"/>
+      <w:r>
+        <w:rPr>
+          <w:rFonts w:ascii="Courier New" w:hAnsi="Courier New" w:cs="Courier New"/>
+        </w:rPr>
+        <w:t>list.grep</w:t>
+      </w:r>
+      <w:proofErr w:type="spellEnd"/>
+      <w:r>
+        <w:rPr>
+          <w:rFonts w:ascii="Courier New" w:hAnsi="Courier New" w:cs="Courier New"/>
+        </w:rPr>
+        <w:t xml:space="preserve"> { d -&gt; </w:t>
+      </w:r>
+      <w:proofErr w:type="spellStart"/>
+      <w:r>
+        <w:rPr>
+          <w:rFonts w:ascii="Courier New" w:hAnsi="Courier New" w:cs="Courier New"/>
+        </w:rPr>
+        <w:t>d.endsWith</w:t>
+      </w:r>
+      <w:proofErr w:type="spellEnd"/>
+      <w:r>
+        <w:rPr>
+          <w:rFonts w:ascii="Courier New" w:hAnsi="Courier New" w:cs="Courier New"/>
+        </w:rPr>
+        <w:t>('day') }</w:t>
       </w:r>
     </w:p>
     <w:p/>
@@ -478,24 +736,40 @@
           <w:rFonts w:ascii="Courier New" w:hAnsi="Courier New" w:cs="Courier New"/>
         </w:rPr>
       </w:pPr>
-      <w:r>
-        <w:rPr>
-          <w:rFonts w:ascii="Courier New" w:hAnsi="Courier New" w:cs="Courier New"/>
-        </w:rPr>
-        <w:t>cd /nexus-data/log</w:t>
-      </w:r>
-    </w:p>
-    <w:p>
-      <w:pPr>
-        <w:rPr>
-          <w:rFonts w:ascii="Courier New" w:hAnsi="Courier New" w:cs="Courier New"/>
-        </w:rPr>
-      </w:pPr>
-      <w:r>
-        <w:rPr>
-          <w:rFonts w:ascii="Courier New" w:hAnsi="Courier New" w:cs="Courier New"/>
-        </w:rPr>
-        <w:t>tail –f nexus.log</w:t>
+      <w:proofErr w:type="gramStart"/>
+      <w:r>
+        <w:rPr>
+          <w:rFonts w:ascii="Courier New" w:hAnsi="Courier New" w:cs="Courier New"/>
+        </w:rPr>
+        <w:t>cd</w:t>
+      </w:r>
+      <w:proofErr w:type="gramEnd"/>
+      <w:r>
+        <w:rPr>
+          <w:rFonts w:ascii="Courier New" w:hAnsi="Courier New" w:cs="Courier New"/>
+        </w:rPr>
+        <w:t xml:space="preserve"> /nexus-data/log</w:t>
+      </w:r>
+    </w:p>
+    <w:p>
+      <w:pPr>
+        <w:rPr>
+          <w:rFonts w:ascii="Courier New" w:hAnsi="Courier New" w:cs="Courier New"/>
+        </w:rPr>
+      </w:pPr>
+      <w:proofErr w:type="gramStart"/>
+      <w:r>
+        <w:rPr>
+          <w:rFonts w:ascii="Courier New" w:hAnsi="Courier New" w:cs="Courier New"/>
+        </w:rPr>
+        <w:t>tail</w:t>
+      </w:r>
+      <w:proofErr w:type="gramEnd"/>
+      <w:r>
+        <w:rPr>
+          <w:rFonts w:ascii="Courier New" w:hAnsi="Courier New" w:cs="Courier New"/>
+        </w:rPr>
+        <w:t xml:space="preserve"> –f nexus.log</w:t>
       </w:r>
     </w:p>
     <w:p/>
@@ -541,7 +815,31 @@
     <w:p/>
     <w:p>
       <w:r>
-        <w:t>In your browser, re-run your Groovy task. How many lines do you see added to the tail output? It’s not 8 lines. Can you figure out the difference between the nexus log and task log?</w:t>
+        <w:t>In your browser, re-run your Groovy task</w:t>
+      </w:r>
+      <w:proofErr w:type="gramStart"/>
+      <w:r>
+        <w:t xml:space="preserve">. </w:t>
+      </w:r>
+      <w:proofErr w:type="gramEnd"/>
+      <w:r>
+        <w:t>How many lines do you see added to the tail output</w:t>
+      </w:r>
+      <w:proofErr w:type="gramStart"/>
+      <w:r>
+        <w:t xml:space="preserve">? </w:t>
+      </w:r>
+      <w:proofErr w:type="gramEnd"/>
+      <w:r>
+        <w:t>It’s not 8 lines</w:t>
+      </w:r>
+      <w:proofErr w:type="gramStart"/>
+      <w:r>
+        <w:t xml:space="preserve">. </w:t>
+      </w:r>
+      <w:proofErr w:type="gramEnd"/>
+      <w:r>
+        <w:t>Can you figure out the difference between the nexus log and task log?</w:t>
       </w:r>
     </w:p>
     <w:p/>
@@ -826,21 +1124,37 @@
         <w:rPr>
           <w:rFonts w:ascii="Courier New" w:hAnsi="Courier New" w:cs="Courier New"/>
         </w:rPr>
-        <w:t>(10..1).each{ log.info '--&gt; ' + it }</w:t>
-      </w:r>
-    </w:p>
-    <w:p>
-      <w:pPr>
-        <w:rPr>
-          <w:rFonts w:ascii="Courier New" w:hAnsi="Courier New" w:cs="Courier New"/>
-        </w:rPr>
-      </w:pPr>
+        <w:t>(10</w:t>
+      </w:r>
+      <w:proofErr w:type="gramStart"/>
+      <w:r>
+        <w:rPr>
+          <w:rFonts w:ascii="Courier New" w:hAnsi="Courier New" w:cs="Courier New"/>
+        </w:rPr>
+        <w:t>..1</w:t>
+      </w:r>
+      <w:proofErr w:type="gramEnd"/>
+      <w:r>
+        <w:rPr>
+          <w:rFonts w:ascii="Courier New" w:hAnsi="Courier New" w:cs="Courier New"/>
+        </w:rPr>
+        <w:t>).each{ log.info '--&gt; ' + it }</w:t>
+      </w:r>
+    </w:p>
+    <w:p>
+      <w:pPr>
+        <w:rPr>
+          <w:rFonts w:ascii="Courier New" w:hAnsi="Courier New" w:cs="Courier New"/>
+        </w:rPr>
+      </w:pPr>
+      <w:proofErr w:type="gramStart"/>
       <w:r>
         <w:rPr>
           <w:rFonts w:ascii="Courier New" w:hAnsi="Courier New" w:cs="Courier New"/>
         </w:rPr>
         <w:t>log.info 'Blast off!'</w:t>
       </w:r>
+      <w:proofErr w:type="gramEnd"/>
     </w:p>
     <w:p/>
     <w:p>
@@ -865,8 +1179,13 @@
         <w:t xml:space="preserve">3.4 </w:t>
       </w:r>
       <w:r>
-        <w:t>log vs println</w:t>
-      </w:r>
+        <w:t xml:space="preserve">log vs </w:t>
+      </w:r>
+      <w:proofErr w:type="spellStart"/>
+      <w:r>
+        <w:t>println</w:t>
+      </w:r>
+      <w:proofErr w:type="spellEnd"/>
     </w:p>
     <w:p/>
     <w:p>
@@ -885,7 +1204,15 @@
     <w:p/>
     <w:p>
       <w:r>
-        <w:t>Check the output in both the browser and command line task log. Where do you see it?</w:t>
+        <w:t>Check the output in both the browser and command line task log</w:t>
+      </w:r>
+      <w:proofErr w:type="gramStart"/>
+      <w:r>
+        <w:t xml:space="preserve">. </w:t>
+      </w:r>
+      <w:proofErr w:type="gramEnd"/>
+      <w:r>
+        <w:t>Where do you see it?</w:t>
       </w:r>
     </w:p>
     <w:p/>
@@ -910,6 +1237,7 @@
       </w:pPr>
     </w:p>
     <w:p>
+      <w:proofErr w:type="spellStart"/>
       <w:r>
         <w:rPr>
           <w:rFonts w:ascii="Courier New" w:hAnsi="Courier New" w:cs="Courier New"/>
@@ -922,8 +1250,17 @@
         </w:rPr>
         <w:t>rintln</w:t>
       </w:r>
-      <w:r>
-        <w:t xml:space="preserve"> only goes to the task log. This output does not appear in the nexus log in the browser.</w:t>
+      <w:proofErr w:type="spellEnd"/>
+      <w:r>
+        <w:t xml:space="preserve"> only goes to the task log</w:t>
+      </w:r>
+      <w:proofErr w:type="gramStart"/>
+      <w:r>
+        <w:t xml:space="preserve">. </w:t>
+      </w:r>
+      <w:proofErr w:type="gramEnd"/>
+      <w:r>
+        <w:t>This output does not appear in the nexus log in the browser.</w:t>
       </w:r>
     </w:p>
     <w:p>
@@ -962,9 +1299,11 @@
       <w:r>
         <w:t xml:space="preserve">Add four more lines of code so Owen, Sam, </w:t>
       </w:r>
+      <w:proofErr w:type="gramStart"/>
       <w:r>
         <w:t>Sophia</w:t>
       </w:r>
+      <w:proofErr w:type="gramEnd"/>
       <w:r>
         <w:t xml:space="preserve"> and Daisy get accounts. </w:t>
       </w:r>
@@ -990,101 +1329,330 @@
           <w:rFonts w:ascii="Courier New" w:hAnsi="Courier New" w:cs="Courier New"/>
         </w:rPr>
       </w:pPr>
-      <w:r>
-        <w:rPr>
-          <w:rFonts w:ascii="Courier New" w:hAnsi="Courier New" w:cs="Courier New"/>
-        </w:rPr>
-        <w:t>import jenkins.model.Jenkins</w:t>
-      </w:r>
-    </w:p>
-    <w:p>
-      <w:pPr>
-        <w:rPr>
-          <w:rFonts w:ascii="Courier New" w:hAnsi="Courier New" w:cs="Courier New"/>
-        </w:rPr>
-      </w:pPr>
-      <w:r>
-        <w:rPr>
-          <w:rFonts w:ascii="Courier New" w:hAnsi="Courier New" w:cs="Courier New"/>
-        </w:rPr>
-        <w:t>def instance = Jenkins.getInstance()</w:t>
-      </w:r>
-    </w:p>
-    <w:p>
-      <w:pPr>
-        <w:rPr>
-          <w:rFonts w:ascii="Courier New" w:hAnsi="Courier New" w:cs="Courier New"/>
-        </w:rPr>
-      </w:pPr>
-      <w:r>
-        <w:rPr>
-          <w:rFonts w:ascii="Courier New" w:hAnsi="Courier New" w:cs="Courier New"/>
-        </w:rPr>
-        <w:t>def realm = Jenkins.getInstance().securityRealm</w:t>
-      </w:r>
-    </w:p>
-    <w:p>
-      <w:pPr>
-        <w:rPr>
-          <w:rFonts w:ascii="Courier New" w:hAnsi="Courier New" w:cs="Courier New"/>
-        </w:rPr>
-      </w:pPr>
-      <w:r>
-        <w:rPr>
-          <w:rFonts w:ascii="Courier New" w:hAnsi="Courier New" w:cs="Courier New"/>
-        </w:rPr>
-        <w:t>realm.createAccount('olivia', 'olivia')</w:t>
-      </w:r>
-    </w:p>
-    <w:p>
-      <w:pPr>
-        <w:rPr>
-          <w:rFonts w:ascii="Courier New" w:hAnsi="Courier New" w:cs="Courier New"/>
-        </w:rPr>
-      </w:pPr>
-      <w:r>
-        <w:rPr>
-          <w:rFonts w:ascii="Courier New" w:hAnsi="Courier New" w:cs="Courier New"/>
-        </w:rPr>
-        <w:t>realm.createAccount('owen', 'owen')</w:t>
-      </w:r>
-    </w:p>
-    <w:p>
-      <w:pPr>
-        <w:rPr>
-          <w:rFonts w:ascii="Courier New" w:hAnsi="Courier New" w:cs="Courier New"/>
-        </w:rPr>
-      </w:pPr>
-      <w:r>
-        <w:rPr>
-          <w:rFonts w:ascii="Courier New" w:hAnsi="Courier New" w:cs="Courier New"/>
-        </w:rPr>
-        <w:t>realm.createAccount('sam', 'sam')</w:t>
-      </w:r>
-    </w:p>
-    <w:p>
-      <w:pPr>
-        <w:rPr>
-          <w:rFonts w:ascii="Courier New" w:hAnsi="Courier New" w:cs="Courier New"/>
-        </w:rPr>
-      </w:pPr>
-      <w:r>
-        <w:rPr>
-          <w:rFonts w:ascii="Courier New" w:hAnsi="Courier New" w:cs="Courier New"/>
-        </w:rPr>
-        <w:t>realm.createAccount(</w:t>
-      </w:r>
-      <w:r>
-        <w:rPr>
-          <w:rFonts w:ascii="Courier New" w:hAnsi="Courier New" w:cs="Courier New"/>
-        </w:rPr>
-        <w:t>'sophia</w:t>
-      </w:r>
-      <w:r>
-        <w:rPr>
-          <w:rFonts w:ascii="Courier New" w:hAnsi="Courier New" w:cs="Courier New"/>
-        </w:rPr>
-        <w:t>', 's</w:t>
+      <w:proofErr w:type="gramStart"/>
+      <w:r>
+        <w:rPr>
+          <w:rFonts w:ascii="Courier New" w:hAnsi="Courier New" w:cs="Courier New"/>
+        </w:rPr>
+        <w:t>import</w:t>
+      </w:r>
+      <w:proofErr w:type="gramEnd"/>
+      <w:r>
+        <w:rPr>
+          <w:rFonts w:ascii="Courier New" w:hAnsi="Courier New" w:cs="Courier New"/>
+        </w:rPr>
+        <w:t xml:space="preserve"> </w:t>
+      </w:r>
+      <w:proofErr w:type="spellStart"/>
+      <w:r>
+        <w:rPr>
+          <w:rFonts w:ascii="Courier New" w:hAnsi="Courier New" w:cs="Courier New"/>
+        </w:rPr>
+        <w:t>jenkins.model.Jenkins</w:t>
+      </w:r>
+      <w:proofErr w:type="spellEnd"/>
+    </w:p>
+    <w:p>
+      <w:pPr>
+        <w:rPr>
+          <w:rFonts w:ascii="Courier New" w:hAnsi="Courier New" w:cs="Courier New"/>
+        </w:rPr>
+      </w:pPr>
+      <w:proofErr w:type="spellStart"/>
+      <w:proofErr w:type="gramStart"/>
+      <w:r>
+        <w:rPr>
+          <w:rFonts w:ascii="Courier New" w:hAnsi="Courier New" w:cs="Courier New"/>
+        </w:rPr>
+        <w:t>def</w:t>
+      </w:r>
+      <w:proofErr w:type="spellEnd"/>
+      <w:proofErr w:type="gramEnd"/>
+      <w:r>
+        <w:rPr>
+          <w:rFonts w:ascii="Courier New" w:hAnsi="Courier New" w:cs="Courier New"/>
+        </w:rPr>
+        <w:t xml:space="preserve"> instance = </w:t>
+      </w:r>
+      <w:proofErr w:type="spellStart"/>
+      <w:r>
+        <w:rPr>
+          <w:rFonts w:ascii="Courier New" w:hAnsi="Courier New" w:cs="Courier New"/>
+        </w:rPr>
+        <w:t>Jenkins.getInstance</w:t>
+      </w:r>
+      <w:proofErr w:type="spellEnd"/>
+      <w:r>
+        <w:rPr>
+          <w:rFonts w:ascii="Courier New" w:hAnsi="Courier New" w:cs="Courier New"/>
+        </w:rPr>
+        <w:t>()</w:t>
+      </w:r>
+    </w:p>
+    <w:p>
+      <w:pPr>
+        <w:rPr>
+          <w:rFonts w:ascii="Courier New" w:hAnsi="Courier New" w:cs="Courier New"/>
+        </w:rPr>
+      </w:pPr>
+      <w:proofErr w:type="spellStart"/>
+      <w:proofErr w:type="gramStart"/>
+      <w:r>
+        <w:rPr>
+          <w:rFonts w:ascii="Courier New" w:hAnsi="Courier New" w:cs="Courier New"/>
+        </w:rPr>
+        <w:t>def</w:t>
+      </w:r>
+      <w:proofErr w:type="spellEnd"/>
+      <w:proofErr w:type="gramEnd"/>
+      <w:r>
+        <w:rPr>
+          <w:rFonts w:ascii="Courier New" w:hAnsi="Courier New" w:cs="Courier New"/>
+        </w:rPr>
+        <w:t xml:space="preserve"> realm = </w:t>
+      </w:r>
+      <w:proofErr w:type="spellStart"/>
+      <w:r>
+        <w:rPr>
+          <w:rFonts w:ascii="Courier New" w:hAnsi="Courier New" w:cs="Courier New"/>
+        </w:rPr>
+        <w:t>Jenkins.getInstance</w:t>
+      </w:r>
+      <w:proofErr w:type="spellEnd"/>
+      <w:r>
+        <w:rPr>
+          <w:rFonts w:ascii="Courier New" w:hAnsi="Courier New" w:cs="Courier New"/>
+        </w:rPr>
+        <w:t>().</w:t>
+      </w:r>
+      <w:proofErr w:type="spellStart"/>
+      <w:r>
+        <w:rPr>
+          <w:rFonts w:ascii="Courier New" w:hAnsi="Courier New" w:cs="Courier New"/>
+        </w:rPr>
+        <w:t>securityRealm</w:t>
+      </w:r>
+      <w:proofErr w:type="spellEnd"/>
+    </w:p>
+    <w:p>
+      <w:pPr>
+        <w:rPr>
+          <w:rFonts w:ascii="Courier New" w:hAnsi="Courier New" w:cs="Courier New"/>
+        </w:rPr>
+      </w:pPr>
+      <w:proofErr w:type="spellStart"/>
+      <w:proofErr w:type="gramStart"/>
+      <w:r>
+        <w:rPr>
+          <w:rFonts w:ascii="Courier New" w:hAnsi="Courier New" w:cs="Courier New"/>
+        </w:rPr>
+        <w:t>realm.createAccount</w:t>
+      </w:r>
+      <w:proofErr w:type="spellEnd"/>
+      <w:r>
+        <w:rPr>
+          <w:rFonts w:ascii="Courier New" w:hAnsi="Courier New" w:cs="Courier New"/>
+        </w:rPr>
+        <w:t>(</w:t>
+      </w:r>
+      <w:proofErr w:type="gramEnd"/>
+      <w:r>
+        <w:rPr>
+          <w:rFonts w:ascii="Courier New" w:hAnsi="Courier New" w:cs="Courier New"/>
+        </w:rPr>
+        <w:t>'</w:t>
+      </w:r>
+      <w:proofErr w:type="spellStart"/>
+      <w:r>
+        <w:rPr>
+          <w:rFonts w:ascii="Courier New" w:hAnsi="Courier New" w:cs="Courier New"/>
+        </w:rPr>
+        <w:t>olivia</w:t>
+      </w:r>
+      <w:proofErr w:type="spellEnd"/>
+      <w:r>
+        <w:rPr>
+          <w:rFonts w:ascii="Courier New" w:hAnsi="Courier New" w:cs="Courier New"/>
+        </w:rPr>
+        <w:t>', '</w:t>
+      </w:r>
+      <w:proofErr w:type="spellStart"/>
+      <w:r>
+        <w:rPr>
+          <w:rFonts w:ascii="Courier New" w:hAnsi="Courier New" w:cs="Courier New"/>
+        </w:rPr>
+        <w:t>olivia</w:t>
+      </w:r>
+      <w:proofErr w:type="spellEnd"/>
+      <w:r>
+        <w:rPr>
+          <w:rFonts w:ascii="Courier New" w:hAnsi="Courier New" w:cs="Courier New"/>
+        </w:rPr>
+        <w:t>')</w:t>
+      </w:r>
+    </w:p>
+    <w:p>
+      <w:pPr>
+        <w:rPr>
+          <w:rFonts w:ascii="Courier New" w:hAnsi="Courier New" w:cs="Courier New"/>
+        </w:rPr>
+      </w:pPr>
+      <w:proofErr w:type="spellStart"/>
+      <w:proofErr w:type="gramStart"/>
+      <w:r>
+        <w:rPr>
+          <w:rFonts w:ascii="Courier New" w:hAnsi="Courier New" w:cs="Courier New"/>
+        </w:rPr>
+        <w:t>realm.createAccount</w:t>
+      </w:r>
+      <w:proofErr w:type="spellEnd"/>
+      <w:r>
+        <w:rPr>
+          <w:rFonts w:ascii="Courier New" w:hAnsi="Courier New" w:cs="Courier New"/>
+        </w:rPr>
+        <w:t>(</w:t>
+      </w:r>
+      <w:proofErr w:type="gramEnd"/>
+      <w:r>
+        <w:rPr>
+          <w:rFonts w:ascii="Courier New" w:hAnsi="Courier New" w:cs="Courier New"/>
+        </w:rPr>
+        <w:t>'</w:t>
+      </w:r>
+      <w:proofErr w:type="spellStart"/>
+      <w:r>
+        <w:rPr>
+          <w:rFonts w:ascii="Courier New" w:hAnsi="Courier New" w:cs="Courier New"/>
+        </w:rPr>
+        <w:t>owen</w:t>
+      </w:r>
+      <w:proofErr w:type="spellEnd"/>
+      <w:r>
+        <w:rPr>
+          <w:rFonts w:ascii="Courier New" w:hAnsi="Courier New" w:cs="Courier New"/>
+        </w:rPr>
+        <w:t>', '</w:t>
+      </w:r>
+      <w:proofErr w:type="spellStart"/>
+      <w:r>
+        <w:rPr>
+          <w:rFonts w:ascii="Courier New" w:hAnsi="Courier New" w:cs="Courier New"/>
+        </w:rPr>
+        <w:t>owen</w:t>
+      </w:r>
+      <w:proofErr w:type="spellEnd"/>
+      <w:r>
+        <w:rPr>
+          <w:rFonts w:ascii="Courier New" w:hAnsi="Courier New" w:cs="Courier New"/>
+        </w:rPr>
+        <w:t>')</w:t>
+      </w:r>
+    </w:p>
+    <w:p>
+      <w:pPr>
+        <w:rPr>
+          <w:rFonts w:ascii="Courier New" w:hAnsi="Courier New" w:cs="Courier New"/>
+        </w:rPr>
+      </w:pPr>
+      <w:proofErr w:type="spellStart"/>
+      <w:proofErr w:type="gramStart"/>
+      <w:r>
+        <w:rPr>
+          <w:rFonts w:ascii="Courier New" w:hAnsi="Courier New" w:cs="Courier New"/>
+        </w:rPr>
+        <w:t>realm.createAccount</w:t>
+      </w:r>
+      <w:proofErr w:type="spellEnd"/>
+      <w:r>
+        <w:rPr>
+          <w:rFonts w:ascii="Courier New" w:hAnsi="Courier New" w:cs="Courier New"/>
+        </w:rPr>
+        <w:t>(</w:t>
+      </w:r>
+      <w:proofErr w:type="gramEnd"/>
+      <w:r>
+        <w:rPr>
+          <w:rFonts w:ascii="Courier New" w:hAnsi="Courier New" w:cs="Courier New"/>
+        </w:rPr>
+        <w:t>'</w:t>
+      </w:r>
+      <w:proofErr w:type="spellStart"/>
+      <w:r>
+        <w:rPr>
+          <w:rFonts w:ascii="Courier New" w:hAnsi="Courier New" w:cs="Courier New"/>
+        </w:rPr>
+        <w:t>sam</w:t>
+      </w:r>
+      <w:proofErr w:type="spellEnd"/>
+      <w:r>
+        <w:rPr>
+          <w:rFonts w:ascii="Courier New" w:hAnsi="Courier New" w:cs="Courier New"/>
+        </w:rPr>
+        <w:t>', '</w:t>
+      </w:r>
+      <w:proofErr w:type="spellStart"/>
+      <w:r>
+        <w:rPr>
+          <w:rFonts w:ascii="Courier New" w:hAnsi="Courier New" w:cs="Courier New"/>
+        </w:rPr>
+        <w:t>sam</w:t>
+      </w:r>
+      <w:proofErr w:type="spellEnd"/>
+      <w:r>
+        <w:rPr>
+          <w:rFonts w:ascii="Courier New" w:hAnsi="Courier New" w:cs="Courier New"/>
+        </w:rPr>
+        <w:t>')</w:t>
+      </w:r>
+    </w:p>
+    <w:p>
+      <w:pPr>
+        <w:rPr>
+          <w:rFonts w:ascii="Courier New" w:hAnsi="Courier New" w:cs="Courier New"/>
+        </w:rPr>
+      </w:pPr>
+      <w:proofErr w:type="spellStart"/>
+      <w:proofErr w:type="gramStart"/>
+      <w:r>
+        <w:rPr>
+          <w:rFonts w:ascii="Courier New" w:hAnsi="Courier New" w:cs="Courier New"/>
+        </w:rPr>
+        <w:t>realm.createAccount</w:t>
+      </w:r>
+      <w:proofErr w:type="spellEnd"/>
+      <w:r>
+        <w:rPr>
+          <w:rFonts w:ascii="Courier New" w:hAnsi="Courier New" w:cs="Courier New"/>
+        </w:rPr>
+        <w:t>(</w:t>
+      </w:r>
+      <w:proofErr w:type="gramEnd"/>
+      <w:r>
+        <w:rPr>
+          <w:rFonts w:ascii="Courier New" w:hAnsi="Courier New" w:cs="Courier New"/>
+        </w:rPr>
+        <w:t>'</w:t>
+      </w:r>
+      <w:proofErr w:type="spellStart"/>
+      <w:r>
+        <w:rPr>
+          <w:rFonts w:ascii="Courier New" w:hAnsi="Courier New" w:cs="Courier New"/>
+        </w:rPr>
+        <w:t>sophia</w:t>
+      </w:r>
+      <w:proofErr w:type="spellEnd"/>
+      <w:r>
+        <w:rPr>
+          <w:rFonts w:ascii="Courier New" w:hAnsi="Courier New" w:cs="Courier New"/>
+        </w:rPr>
+        <w:t>', '</w:t>
+      </w:r>
+      <w:proofErr w:type="spellStart"/>
+      <w:r>
+        <w:rPr>
+          <w:rFonts w:ascii="Courier New" w:hAnsi="Courier New" w:cs="Courier New"/>
+        </w:rPr>
+        <w:t>s</w:t>
       </w:r>
       <w:r>
         <w:rPr>
@@ -1092,6 +1660,7 @@
         </w:rPr>
         <w:t>ophia</w:t>
       </w:r>
+      <w:proofErr w:type="spellEnd"/>
       <w:r>
         <w:rPr>
           <w:rFonts w:ascii="Courier New" w:hAnsi="Courier New" w:cs="Courier New"/>
@@ -1105,25 +1674,51 @@
           <w:rFonts w:ascii="Courier New" w:hAnsi="Courier New" w:cs="Courier New"/>
         </w:rPr>
       </w:pPr>
-      <w:r>
-        <w:rPr>
-          <w:rFonts w:ascii="Courier New" w:hAnsi="Courier New" w:cs="Courier New"/>
-        </w:rPr>
-        <w:t>realm.createAccount('daisy', 'daisy')</w:t>
-      </w:r>
-    </w:p>
-    <w:p>
-      <w:pPr>
-        <w:rPr>
-          <w:rFonts w:ascii="Courier New" w:hAnsi="Courier New" w:cs="Courier New"/>
-        </w:rPr>
-      </w:pPr>
-      <w:r>
-        <w:rPr>
-          <w:rFonts w:ascii="Courier New" w:hAnsi="Courier New" w:cs="Courier New"/>
-        </w:rPr>
-        <w:t>instance.save()</w:t>
-      </w:r>
+      <w:proofErr w:type="spellStart"/>
+      <w:proofErr w:type="gramStart"/>
+      <w:r>
+        <w:rPr>
+          <w:rFonts w:ascii="Courier New" w:hAnsi="Courier New" w:cs="Courier New"/>
+        </w:rPr>
+        <w:t>realm.createAccount</w:t>
+      </w:r>
+      <w:proofErr w:type="spellEnd"/>
+      <w:r>
+        <w:rPr>
+          <w:rFonts w:ascii="Courier New" w:hAnsi="Courier New" w:cs="Courier New"/>
+        </w:rPr>
+        <w:t>(</w:t>
+      </w:r>
+      <w:proofErr w:type="gramEnd"/>
+      <w:r>
+        <w:rPr>
+          <w:rFonts w:ascii="Courier New" w:hAnsi="Courier New" w:cs="Courier New"/>
+        </w:rPr>
+        <w:t>'daisy', 'daisy')</w:t>
+      </w:r>
+    </w:p>
+    <w:p>
+      <w:pPr>
+        <w:rPr>
+          <w:rFonts w:ascii="Courier New" w:hAnsi="Courier New" w:cs="Courier New"/>
+        </w:rPr>
+      </w:pPr>
+      <w:proofErr w:type="spellStart"/>
+      <w:proofErr w:type="gramStart"/>
+      <w:r>
+        <w:rPr>
+          <w:rFonts w:ascii="Courier New" w:hAnsi="Courier New" w:cs="Courier New"/>
+        </w:rPr>
+        <w:t>instance.save</w:t>
+      </w:r>
+      <w:proofErr w:type="spellEnd"/>
+      <w:r>
+        <w:rPr>
+          <w:rFonts w:ascii="Courier New" w:hAnsi="Courier New" w:cs="Courier New"/>
+        </w:rPr>
+        <w:t>()</w:t>
+      </w:r>
+      <w:proofErr w:type="gramEnd"/>
     </w:p>
     <w:p/>
     <w:p>
@@ -1216,14 +1811,25 @@
           <w:szCs w:val="20"/>
         </w:rPr>
       </w:pPr>
-      <w:r>
-        <w:rPr>
-          <w:rFonts w:ascii="Courier New" w:eastAsia="Times New Roman" w:hAnsi="Courier New" w:cs="Courier New"/>
-          <w:color w:val="000000"/>
-          <w:sz w:val="20"/>
-          <w:szCs w:val="20"/>
-        </w:rPr>
-        <w:t>import hudson.security.*</w:t>
+      <w:proofErr w:type="gramStart"/>
+      <w:r>
+        <w:rPr>
+          <w:rFonts w:ascii="Courier New" w:eastAsia="Times New Roman" w:hAnsi="Courier New" w:cs="Courier New"/>
+          <w:color w:val="000000"/>
+          <w:sz w:val="20"/>
+          <w:szCs w:val="20"/>
+        </w:rPr>
+        <w:t>import</w:t>
+      </w:r>
+      <w:proofErr w:type="gramEnd"/>
+      <w:r>
+        <w:rPr>
+          <w:rFonts w:ascii="Courier New" w:eastAsia="Times New Roman" w:hAnsi="Courier New" w:cs="Courier New"/>
+          <w:color w:val="000000"/>
+          <w:sz w:val="20"/>
+          <w:szCs w:val="20"/>
+        </w:rPr>
+        <w:t xml:space="preserve"> hudson.security.*</w:t>
       </w:r>
     </w:p>
     <w:p>
@@ -1253,14 +1859,25 @@
           <w:szCs w:val="20"/>
         </w:rPr>
       </w:pPr>
-      <w:r>
-        <w:rPr>
-          <w:rFonts w:ascii="Courier New" w:eastAsia="Times New Roman" w:hAnsi="Courier New" w:cs="Courier New"/>
-          <w:color w:val="000000"/>
-          <w:sz w:val="20"/>
-          <w:szCs w:val="20"/>
-        </w:rPr>
-        <w:t>import jenkins.model.*</w:t>
+      <w:proofErr w:type="gramStart"/>
+      <w:r>
+        <w:rPr>
+          <w:rFonts w:ascii="Courier New" w:eastAsia="Times New Roman" w:hAnsi="Courier New" w:cs="Courier New"/>
+          <w:color w:val="000000"/>
+          <w:sz w:val="20"/>
+          <w:szCs w:val="20"/>
+        </w:rPr>
+        <w:t>import</w:t>
+      </w:r>
+      <w:proofErr w:type="gramEnd"/>
+      <w:r>
+        <w:rPr>
+          <w:rFonts w:ascii="Courier New" w:eastAsia="Times New Roman" w:hAnsi="Courier New" w:cs="Courier New"/>
+          <w:color w:val="000000"/>
+          <w:sz w:val="20"/>
+          <w:szCs w:val="20"/>
+        </w:rPr>
+        <w:t xml:space="preserve"> jenkins.model.*</w:t>
       </w:r>
     </w:p>
     <w:p>
@@ -1290,14 +1907,25 @@
           <w:szCs w:val="20"/>
         </w:rPr>
       </w:pPr>
-      <w:r>
-        <w:rPr>
-          <w:rFonts w:ascii="Courier New" w:eastAsia="Times New Roman" w:hAnsi="Courier New" w:cs="Courier New"/>
-          <w:color w:val="000000"/>
-          <w:sz w:val="20"/>
-          <w:szCs w:val="20"/>
-        </w:rPr>
-        <w:t>import com.michelin.cio.hudson.plugins.rolestrategy.*</w:t>
+      <w:proofErr w:type="gramStart"/>
+      <w:r>
+        <w:rPr>
+          <w:rFonts w:ascii="Courier New" w:eastAsia="Times New Roman" w:hAnsi="Courier New" w:cs="Courier New"/>
+          <w:color w:val="000000"/>
+          <w:sz w:val="20"/>
+          <w:szCs w:val="20"/>
+        </w:rPr>
+        <w:t>import</w:t>
+      </w:r>
+      <w:proofErr w:type="gramEnd"/>
+      <w:r>
+        <w:rPr>
+          <w:rFonts w:ascii="Courier New" w:eastAsia="Times New Roman" w:hAnsi="Courier New" w:cs="Courier New"/>
+          <w:color w:val="000000"/>
+          <w:sz w:val="20"/>
+          <w:szCs w:val="20"/>
+        </w:rPr>
+        <w:t xml:space="preserve"> com.michelin.cio.hudson.plugins.rolestrategy.*</w:t>
       </w:r>
     </w:p>
     <w:p>
@@ -1355,14 +1983,47 @@
           <w:szCs w:val="20"/>
         </w:rPr>
       </w:pPr>
-      <w:r>
-        <w:rPr>
-          <w:rFonts w:ascii="Courier New" w:eastAsia="Times New Roman" w:hAnsi="Courier New" w:cs="Courier New"/>
-          <w:color w:val="000000"/>
-          <w:sz w:val="20"/>
-          <w:szCs w:val="20"/>
-        </w:rPr>
-        <w:t>def instance = Jenkins.getInstance()</w:t>
+      <w:proofErr w:type="spellStart"/>
+      <w:proofErr w:type="gramStart"/>
+      <w:r>
+        <w:rPr>
+          <w:rFonts w:ascii="Courier New" w:eastAsia="Times New Roman" w:hAnsi="Courier New" w:cs="Courier New"/>
+          <w:color w:val="000000"/>
+          <w:sz w:val="20"/>
+          <w:szCs w:val="20"/>
+        </w:rPr>
+        <w:t>def</w:t>
+      </w:r>
+      <w:proofErr w:type="spellEnd"/>
+      <w:proofErr w:type="gramEnd"/>
+      <w:r>
+        <w:rPr>
+          <w:rFonts w:ascii="Courier New" w:eastAsia="Times New Roman" w:hAnsi="Courier New" w:cs="Courier New"/>
+          <w:color w:val="000000"/>
+          <w:sz w:val="20"/>
+          <w:szCs w:val="20"/>
+        </w:rPr>
+        <w:t xml:space="preserve"> instance = </w:t>
+      </w:r>
+      <w:proofErr w:type="spellStart"/>
+      <w:r>
+        <w:rPr>
+          <w:rFonts w:ascii="Courier New" w:eastAsia="Times New Roman" w:hAnsi="Courier New" w:cs="Courier New"/>
+          <w:color w:val="000000"/>
+          <w:sz w:val="20"/>
+          <w:szCs w:val="20"/>
+        </w:rPr>
+        <w:t>Jenkins.getInstance</w:t>
+      </w:r>
+      <w:proofErr w:type="spellEnd"/>
+      <w:r>
+        <w:rPr>
+          <w:rFonts w:ascii="Courier New" w:eastAsia="Times New Roman" w:hAnsi="Courier New" w:cs="Courier New"/>
+          <w:color w:val="000000"/>
+          <w:sz w:val="20"/>
+          <w:szCs w:val="20"/>
+        </w:rPr>
+        <w:t>()</w:t>
       </w:r>
     </w:p>
     <w:p>
@@ -1392,14 +2053,67 @@
           <w:szCs w:val="20"/>
         </w:rPr>
       </w:pPr>
-      <w:r>
-        <w:rPr>
-          <w:rFonts w:ascii="Courier New" w:eastAsia="Times New Roman" w:hAnsi="Courier New" w:cs="Courier New"/>
-          <w:color w:val="000000"/>
-          <w:sz w:val="20"/>
-          <w:szCs w:val="20"/>
-        </w:rPr>
-        <w:t xml:space="preserve">def auth = new RoleBasedAuthorizationStrategy()  </w:t>
+      <w:proofErr w:type="spellStart"/>
+      <w:proofErr w:type="gramStart"/>
+      <w:r>
+        <w:rPr>
+          <w:rFonts w:ascii="Courier New" w:eastAsia="Times New Roman" w:hAnsi="Courier New" w:cs="Courier New"/>
+          <w:color w:val="000000"/>
+          <w:sz w:val="20"/>
+          <w:szCs w:val="20"/>
+        </w:rPr>
+        <w:t>def</w:t>
+      </w:r>
+      <w:proofErr w:type="spellEnd"/>
+      <w:proofErr w:type="gramEnd"/>
+      <w:r>
+        <w:rPr>
+          <w:rFonts w:ascii="Courier New" w:eastAsia="Times New Roman" w:hAnsi="Courier New" w:cs="Courier New"/>
+          <w:color w:val="000000"/>
+          <w:sz w:val="20"/>
+          <w:szCs w:val="20"/>
+        </w:rPr>
+        <w:t xml:space="preserve"> </w:t>
+      </w:r>
+      <w:proofErr w:type="spellStart"/>
+      <w:r>
+        <w:rPr>
+          <w:rFonts w:ascii="Courier New" w:eastAsia="Times New Roman" w:hAnsi="Courier New" w:cs="Courier New"/>
+          <w:color w:val="000000"/>
+          <w:sz w:val="20"/>
+          <w:szCs w:val="20"/>
+        </w:rPr>
+        <w:t>auth</w:t>
+      </w:r>
+      <w:proofErr w:type="spellEnd"/>
+      <w:r>
+        <w:rPr>
+          <w:rFonts w:ascii="Courier New" w:eastAsia="Times New Roman" w:hAnsi="Courier New" w:cs="Courier New"/>
+          <w:color w:val="000000"/>
+          <w:sz w:val="20"/>
+          <w:szCs w:val="20"/>
+        </w:rPr>
+        <w:t xml:space="preserve"> = new </w:t>
+      </w:r>
+      <w:proofErr w:type="spellStart"/>
+      <w:r>
+        <w:rPr>
+          <w:rFonts w:ascii="Courier New" w:eastAsia="Times New Roman" w:hAnsi="Courier New" w:cs="Courier New"/>
+          <w:color w:val="000000"/>
+          <w:sz w:val="20"/>
+          <w:szCs w:val="20"/>
+        </w:rPr>
+        <w:t>RoleBasedAuthorizationStrategy</w:t>
+      </w:r>
+      <w:proofErr w:type="spellEnd"/>
+      <w:r>
+        <w:rPr>
+          <w:rFonts w:ascii="Courier New" w:eastAsia="Times New Roman" w:hAnsi="Courier New" w:cs="Courier New"/>
+          <w:color w:val="000000"/>
+          <w:sz w:val="20"/>
+          <w:szCs w:val="20"/>
+        </w:rPr>
+        <w:t xml:space="preserve">()  </w:t>
       </w:r>
     </w:p>
     <w:p>
@@ -1494,15 +2208,59 @@
           <w:szCs w:val="20"/>
         </w:rPr>
       </w:pPr>
-      <w:r>
-        <w:rPr>
-          <w:rFonts w:ascii="Courier New" w:eastAsia="Times New Roman" w:hAnsi="Courier New" w:cs="Courier New"/>
-          <w:color w:val="000000"/>
-          <w:sz w:val="20"/>
-          <w:szCs w:val="20"/>
-        </w:rPr>
-        <w:t>def allPermissionIds = Permission.all</w:t>
-      </w:r>
+      <w:proofErr w:type="spellStart"/>
+      <w:proofErr w:type="gramStart"/>
+      <w:r>
+        <w:rPr>
+          <w:rFonts w:ascii="Courier New" w:eastAsia="Times New Roman" w:hAnsi="Courier New" w:cs="Courier New"/>
+          <w:color w:val="000000"/>
+          <w:sz w:val="20"/>
+          <w:szCs w:val="20"/>
+        </w:rPr>
+        <w:t>def</w:t>
+      </w:r>
+      <w:proofErr w:type="spellEnd"/>
+      <w:proofErr w:type="gramEnd"/>
+      <w:r>
+        <w:rPr>
+          <w:rFonts w:ascii="Courier New" w:eastAsia="Times New Roman" w:hAnsi="Courier New" w:cs="Courier New"/>
+          <w:color w:val="000000"/>
+          <w:sz w:val="20"/>
+          <w:szCs w:val="20"/>
+        </w:rPr>
+        <w:t xml:space="preserve"> </w:t>
+      </w:r>
+      <w:proofErr w:type="spellStart"/>
+      <w:r>
+        <w:rPr>
+          <w:rFonts w:ascii="Courier New" w:eastAsia="Times New Roman" w:hAnsi="Courier New" w:cs="Courier New"/>
+          <w:color w:val="000000"/>
+          <w:sz w:val="20"/>
+          <w:szCs w:val="20"/>
+        </w:rPr>
+        <w:t>allPermissionIds</w:t>
+      </w:r>
+      <w:proofErr w:type="spellEnd"/>
+      <w:r>
+        <w:rPr>
+          <w:rFonts w:ascii="Courier New" w:eastAsia="Times New Roman" w:hAnsi="Courier New" w:cs="Courier New"/>
+          <w:color w:val="000000"/>
+          <w:sz w:val="20"/>
+          <w:szCs w:val="20"/>
+        </w:rPr>
+        <w:t xml:space="preserve"> = </w:t>
+      </w:r>
+      <w:proofErr w:type="spellStart"/>
+      <w:r>
+        <w:rPr>
+          <w:rFonts w:ascii="Courier New" w:eastAsia="Times New Roman" w:hAnsi="Courier New" w:cs="Courier New"/>
+          <w:color w:val="000000"/>
+          <w:sz w:val="20"/>
+          <w:szCs w:val="20"/>
+        </w:rPr>
+        <w:t>Permission.all</w:t>
+      </w:r>
+      <w:proofErr w:type="spellEnd"/>
     </w:p>
     <w:p>
       <w:pPr>
@@ -1538,7 +2296,38 @@
           <w:sz w:val="20"/>
           <w:szCs w:val="20"/>
         </w:rPr>
-        <w:t xml:space="preserve">  .grep { it.enabled }</w:t>
+        <w:t xml:space="preserve">  .grep </w:t>
+      </w:r>
+      <w:proofErr w:type="gramStart"/>
+      <w:r>
+        <w:rPr>
+          <w:rFonts w:ascii="Courier New" w:eastAsia="Times New Roman" w:hAnsi="Courier New" w:cs="Courier New"/>
+          <w:color w:val="000000"/>
+          <w:sz w:val="20"/>
+          <w:szCs w:val="20"/>
+        </w:rPr>
+        <w:t xml:space="preserve">{ </w:t>
+      </w:r>
+      <w:proofErr w:type="spellStart"/>
+      <w:r>
+        <w:rPr>
+          <w:rFonts w:ascii="Courier New" w:eastAsia="Times New Roman" w:hAnsi="Courier New" w:cs="Courier New"/>
+          <w:color w:val="000000"/>
+          <w:sz w:val="20"/>
+          <w:szCs w:val="20"/>
+        </w:rPr>
+        <w:t>it.enabled</w:t>
+      </w:r>
+      <w:proofErr w:type="spellEnd"/>
+      <w:proofErr w:type="gramEnd"/>
+      <w:r>
+        <w:rPr>
+          <w:rFonts w:ascii="Courier New" w:eastAsia="Times New Roman" w:hAnsi="Courier New" w:cs="Courier New"/>
+          <w:color w:val="000000"/>
+          <w:sz w:val="20"/>
+          <w:szCs w:val="20"/>
+        </w:rPr>
+        <w:t xml:space="preserve"> }</w:t>
       </w:r>
     </w:p>
     <w:p>
@@ -1575,7 +2364,27 @@
           <w:sz w:val="20"/>
           <w:szCs w:val="20"/>
         </w:rPr>
-        <w:t xml:space="preserve">  .collect { it.id }</w:t>
+        <w:t xml:space="preserve">  .collect </w:t>
+      </w:r>
+      <w:proofErr w:type="gramStart"/>
+      <w:r>
+        <w:rPr>
+          <w:rFonts w:ascii="Courier New" w:eastAsia="Times New Roman" w:hAnsi="Courier New" w:cs="Courier New"/>
+          <w:color w:val="000000"/>
+          <w:sz w:val="20"/>
+          <w:szCs w:val="20"/>
+        </w:rPr>
+        <w:t>{ it.id</w:t>
+      </w:r>
+      <w:proofErr w:type="gramEnd"/>
+      <w:r>
+        <w:rPr>
+          <w:rFonts w:ascii="Courier New" w:eastAsia="Times New Roman" w:hAnsi="Courier New" w:cs="Courier New"/>
+          <w:color w:val="000000"/>
+          <w:sz w:val="20"/>
+          <w:szCs w:val="20"/>
+        </w:rPr>
+        <w:t xml:space="preserve"> }</w:t>
       </w:r>
     </w:p>
     <w:p>
@@ -1612,7 +2421,27 @@
           <w:sz w:val="20"/>
           <w:szCs w:val="20"/>
         </w:rPr>
-        <w:t xml:space="preserve">  .join(',')</w:t>
+        <w:t xml:space="preserve">  .</w:t>
+      </w:r>
+      <w:proofErr w:type="gramStart"/>
+      <w:r>
+        <w:rPr>
+          <w:rFonts w:ascii="Courier New" w:eastAsia="Times New Roman" w:hAnsi="Courier New" w:cs="Courier New"/>
+          <w:color w:val="000000"/>
+          <w:sz w:val="20"/>
+          <w:szCs w:val="20"/>
+        </w:rPr>
+        <w:t>join(</w:t>
+      </w:r>
+      <w:proofErr w:type="gramEnd"/>
+      <w:r>
+        <w:rPr>
+          <w:rFonts w:ascii="Courier New" w:eastAsia="Times New Roman" w:hAnsi="Courier New" w:cs="Courier New"/>
+          <w:color w:val="000000"/>
+          <w:sz w:val="20"/>
+          <w:szCs w:val="20"/>
+        </w:rPr>
+        <w:t>',')</w:t>
       </w:r>
     </w:p>
     <w:p>
@@ -1642,14 +2471,76 @@
           <w:szCs w:val="20"/>
         </w:rPr>
       </w:pPr>
-      <w:r>
-        <w:rPr>
-          <w:rFonts w:ascii="Courier New" w:eastAsia="Times New Roman" w:hAnsi="Courier New" w:cs="Courier New"/>
-          <w:color w:val="000000"/>
-          <w:sz w:val="20"/>
-          <w:szCs w:val="20"/>
-        </w:rPr>
-        <w:t>auth.doAddRole('globalRoles', 'admin', allPermissionIds, 'true', '.*')</w:t>
+      <w:proofErr w:type="spellStart"/>
+      <w:proofErr w:type="gramStart"/>
+      <w:r>
+        <w:rPr>
+          <w:rFonts w:ascii="Courier New" w:eastAsia="Times New Roman" w:hAnsi="Courier New" w:cs="Courier New"/>
+          <w:color w:val="000000"/>
+          <w:sz w:val="20"/>
+          <w:szCs w:val="20"/>
+        </w:rPr>
+        <w:t>auth.doAddRole</w:t>
+      </w:r>
+      <w:proofErr w:type="spellEnd"/>
+      <w:r>
+        <w:rPr>
+          <w:rFonts w:ascii="Courier New" w:eastAsia="Times New Roman" w:hAnsi="Courier New" w:cs="Courier New"/>
+          <w:color w:val="000000"/>
+          <w:sz w:val="20"/>
+          <w:szCs w:val="20"/>
+        </w:rPr>
+        <w:t>(</w:t>
+      </w:r>
+      <w:proofErr w:type="gramEnd"/>
+      <w:r>
+        <w:rPr>
+          <w:rFonts w:ascii="Courier New" w:eastAsia="Times New Roman" w:hAnsi="Courier New" w:cs="Courier New"/>
+          <w:color w:val="000000"/>
+          <w:sz w:val="20"/>
+          <w:szCs w:val="20"/>
+        </w:rPr>
+        <w:t>'</w:t>
+      </w:r>
+      <w:proofErr w:type="spellStart"/>
+      <w:r>
+        <w:rPr>
+          <w:rFonts w:ascii="Courier New" w:eastAsia="Times New Roman" w:hAnsi="Courier New" w:cs="Courier New"/>
+          <w:color w:val="000000"/>
+          <w:sz w:val="20"/>
+          <w:szCs w:val="20"/>
+        </w:rPr>
+        <w:t>globalRoles</w:t>
+      </w:r>
+      <w:proofErr w:type="spellEnd"/>
+      <w:r>
+        <w:rPr>
+          <w:rFonts w:ascii="Courier New" w:eastAsia="Times New Roman" w:hAnsi="Courier New" w:cs="Courier New"/>
+          <w:color w:val="000000"/>
+          <w:sz w:val="20"/>
+          <w:szCs w:val="20"/>
+        </w:rPr>
+        <w:t xml:space="preserve">', 'admin', </w:t>
+      </w:r>
+      <w:proofErr w:type="spellStart"/>
+      <w:r>
+        <w:rPr>
+          <w:rFonts w:ascii="Courier New" w:eastAsia="Times New Roman" w:hAnsi="Courier New" w:cs="Courier New"/>
+          <w:color w:val="000000"/>
+          <w:sz w:val="20"/>
+          <w:szCs w:val="20"/>
+        </w:rPr>
+        <w:t>allPermissionIds</w:t>
+      </w:r>
+      <w:proofErr w:type="spellEnd"/>
+      <w:r>
+        <w:rPr>
+          <w:rFonts w:ascii="Courier New" w:eastAsia="Times New Roman" w:hAnsi="Courier New" w:cs="Courier New"/>
+          <w:color w:val="000000"/>
+          <w:sz w:val="20"/>
+          <w:szCs w:val="20"/>
+        </w:rPr>
+        <w:t>, 'true', '.*')</w:t>
       </w:r>
     </w:p>
     <w:p>
@@ -1679,14 +2570,56 @@
           <w:szCs w:val="20"/>
         </w:rPr>
       </w:pPr>
-      <w:r>
-        <w:rPr>
-          <w:rFonts w:ascii="Courier New" w:eastAsia="Times New Roman" w:hAnsi="Courier New" w:cs="Courier New"/>
-          <w:color w:val="000000"/>
-          <w:sz w:val="20"/>
-          <w:szCs w:val="20"/>
-        </w:rPr>
-        <w:t>auth.doAssignRole('globalRoles', 'admin', 'admin')</w:t>
+      <w:proofErr w:type="spellStart"/>
+      <w:proofErr w:type="gramStart"/>
+      <w:r>
+        <w:rPr>
+          <w:rFonts w:ascii="Courier New" w:eastAsia="Times New Roman" w:hAnsi="Courier New" w:cs="Courier New"/>
+          <w:color w:val="000000"/>
+          <w:sz w:val="20"/>
+          <w:szCs w:val="20"/>
+        </w:rPr>
+        <w:t>auth.doAssignRole</w:t>
+      </w:r>
+      <w:proofErr w:type="spellEnd"/>
+      <w:r>
+        <w:rPr>
+          <w:rFonts w:ascii="Courier New" w:eastAsia="Times New Roman" w:hAnsi="Courier New" w:cs="Courier New"/>
+          <w:color w:val="000000"/>
+          <w:sz w:val="20"/>
+          <w:szCs w:val="20"/>
+        </w:rPr>
+        <w:t>(</w:t>
+      </w:r>
+      <w:proofErr w:type="gramEnd"/>
+      <w:r>
+        <w:rPr>
+          <w:rFonts w:ascii="Courier New" w:eastAsia="Times New Roman" w:hAnsi="Courier New" w:cs="Courier New"/>
+          <w:color w:val="000000"/>
+          <w:sz w:val="20"/>
+          <w:szCs w:val="20"/>
+        </w:rPr>
+        <w:t>'</w:t>
+      </w:r>
+      <w:proofErr w:type="spellStart"/>
+      <w:r>
+        <w:rPr>
+          <w:rFonts w:ascii="Courier New" w:eastAsia="Times New Roman" w:hAnsi="Courier New" w:cs="Courier New"/>
+          <w:color w:val="000000"/>
+          <w:sz w:val="20"/>
+          <w:szCs w:val="20"/>
+        </w:rPr>
+        <w:t>globalRoles</w:t>
+      </w:r>
+      <w:proofErr w:type="spellEnd"/>
+      <w:r>
+        <w:rPr>
+          <w:rFonts w:ascii="Courier New" w:eastAsia="Times New Roman" w:hAnsi="Courier New" w:cs="Courier New"/>
+          <w:color w:val="000000"/>
+          <w:sz w:val="20"/>
+          <w:szCs w:val="20"/>
+        </w:rPr>
+        <w:t>', 'admin', 'admin')</w:t>
       </w:r>
     </w:p>
     <w:p>
@@ -1781,14 +2714,67 @@
           <w:szCs w:val="20"/>
         </w:rPr>
       </w:pPr>
-      <w:r>
-        <w:rPr>
-          <w:rFonts w:ascii="Courier New" w:eastAsia="Times New Roman" w:hAnsi="Courier New" w:cs="Courier New"/>
-          <w:color w:val="000000"/>
-          <w:sz w:val="20"/>
-          <w:szCs w:val="20"/>
-        </w:rPr>
-        <w:t>def readOnly = 'hudson.model.Hudson.Read'</w:t>
+      <w:proofErr w:type="spellStart"/>
+      <w:proofErr w:type="gramStart"/>
+      <w:r>
+        <w:rPr>
+          <w:rFonts w:ascii="Courier New" w:eastAsia="Times New Roman" w:hAnsi="Courier New" w:cs="Courier New"/>
+          <w:color w:val="000000"/>
+          <w:sz w:val="20"/>
+          <w:szCs w:val="20"/>
+        </w:rPr>
+        <w:t>def</w:t>
+      </w:r>
+      <w:proofErr w:type="spellEnd"/>
+      <w:proofErr w:type="gramEnd"/>
+      <w:r>
+        <w:rPr>
+          <w:rFonts w:ascii="Courier New" w:eastAsia="Times New Roman" w:hAnsi="Courier New" w:cs="Courier New"/>
+          <w:color w:val="000000"/>
+          <w:sz w:val="20"/>
+          <w:szCs w:val="20"/>
+        </w:rPr>
+        <w:t xml:space="preserve"> </w:t>
+      </w:r>
+      <w:proofErr w:type="spellStart"/>
+      <w:r>
+        <w:rPr>
+          <w:rFonts w:ascii="Courier New" w:eastAsia="Times New Roman" w:hAnsi="Courier New" w:cs="Courier New"/>
+          <w:color w:val="000000"/>
+          <w:sz w:val="20"/>
+          <w:szCs w:val="20"/>
+        </w:rPr>
+        <w:t>readOnly</w:t>
+      </w:r>
+      <w:proofErr w:type="spellEnd"/>
+      <w:r>
+        <w:rPr>
+          <w:rFonts w:ascii="Courier New" w:eastAsia="Times New Roman" w:hAnsi="Courier New" w:cs="Courier New"/>
+          <w:color w:val="000000"/>
+          <w:sz w:val="20"/>
+          <w:szCs w:val="20"/>
+        </w:rPr>
+        <w:t xml:space="preserve"> = '</w:t>
+      </w:r>
+      <w:proofErr w:type="spellStart"/>
+      <w:r>
+        <w:rPr>
+          <w:rFonts w:ascii="Courier New" w:eastAsia="Times New Roman" w:hAnsi="Courier New" w:cs="Courier New"/>
+          <w:color w:val="000000"/>
+          <w:sz w:val="20"/>
+          <w:szCs w:val="20"/>
+        </w:rPr>
+        <w:t>hudson.model.Hudson.Read</w:t>
+      </w:r>
+      <w:proofErr w:type="spellEnd"/>
+      <w:r>
+        <w:rPr>
+          <w:rFonts w:ascii="Courier New" w:eastAsia="Times New Roman" w:hAnsi="Courier New" w:cs="Courier New"/>
+          <w:color w:val="000000"/>
+          <w:sz w:val="20"/>
+          <w:szCs w:val="20"/>
+        </w:rPr>
+        <w:t>'</w:t>
       </w:r>
     </w:p>
     <w:p>
@@ -1818,14 +2804,76 @@
           <w:szCs w:val="20"/>
         </w:rPr>
       </w:pPr>
-      <w:r>
-        <w:rPr>
-          <w:rFonts w:ascii="Courier New" w:eastAsia="Times New Roman" w:hAnsi="Courier New" w:cs="Courier New"/>
-          <w:color w:val="000000"/>
-          <w:sz w:val="20"/>
-          <w:szCs w:val="20"/>
-        </w:rPr>
-        <w:t>auth.doAddRole('globalRoles', 'authenticated', readOnly, 'true', '.*')</w:t>
+      <w:proofErr w:type="spellStart"/>
+      <w:proofErr w:type="gramStart"/>
+      <w:r>
+        <w:rPr>
+          <w:rFonts w:ascii="Courier New" w:eastAsia="Times New Roman" w:hAnsi="Courier New" w:cs="Courier New"/>
+          <w:color w:val="000000"/>
+          <w:sz w:val="20"/>
+          <w:szCs w:val="20"/>
+        </w:rPr>
+        <w:t>auth.doAddRole</w:t>
+      </w:r>
+      <w:proofErr w:type="spellEnd"/>
+      <w:r>
+        <w:rPr>
+          <w:rFonts w:ascii="Courier New" w:eastAsia="Times New Roman" w:hAnsi="Courier New" w:cs="Courier New"/>
+          <w:color w:val="000000"/>
+          <w:sz w:val="20"/>
+          <w:szCs w:val="20"/>
+        </w:rPr>
+        <w:t>(</w:t>
+      </w:r>
+      <w:proofErr w:type="gramEnd"/>
+      <w:r>
+        <w:rPr>
+          <w:rFonts w:ascii="Courier New" w:eastAsia="Times New Roman" w:hAnsi="Courier New" w:cs="Courier New"/>
+          <w:color w:val="000000"/>
+          <w:sz w:val="20"/>
+          <w:szCs w:val="20"/>
+        </w:rPr>
+        <w:t>'</w:t>
+      </w:r>
+      <w:proofErr w:type="spellStart"/>
+      <w:r>
+        <w:rPr>
+          <w:rFonts w:ascii="Courier New" w:eastAsia="Times New Roman" w:hAnsi="Courier New" w:cs="Courier New"/>
+          <w:color w:val="000000"/>
+          <w:sz w:val="20"/>
+          <w:szCs w:val="20"/>
+        </w:rPr>
+        <w:t>globalRoles</w:t>
+      </w:r>
+      <w:proofErr w:type="spellEnd"/>
+      <w:r>
+        <w:rPr>
+          <w:rFonts w:ascii="Courier New" w:eastAsia="Times New Roman" w:hAnsi="Courier New" w:cs="Courier New"/>
+          <w:color w:val="000000"/>
+          <w:sz w:val="20"/>
+          <w:szCs w:val="20"/>
+        </w:rPr>
+        <w:t xml:space="preserve">', 'authenticated', </w:t>
+      </w:r>
+      <w:proofErr w:type="spellStart"/>
+      <w:r>
+        <w:rPr>
+          <w:rFonts w:ascii="Courier New" w:eastAsia="Times New Roman" w:hAnsi="Courier New" w:cs="Courier New"/>
+          <w:color w:val="000000"/>
+          <w:sz w:val="20"/>
+          <w:szCs w:val="20"/>
+        </w:rPr>
+        <w:t>readOnly</w:t>
+      </w:r>
+      <w:proofErr w:type="spellEnd"/>
+      <w:r>
+        <w:rPr>
+          <w:rFonts w:ascii="Courier New" w:eastAsia="Times New Roman" w:hAnsi="Courier New" w:cs="Courier New"/>
+          <w:color w:val="000000"/>
+          <w:sz w:val="20"/>
+          <w:szCs w:val="20"/>
+        </w:rPr>
+        <w:t>, 'true', '.*')</w:t>
       </w:r>
     </w:p>
     <w:p>
@@ -1920,14 +2968,47 @@
           <w:szCs w:val="20"/>
         </w:rPr>
       </w:pPr>
-      <w:r>
-        <w:rPr>
-          <w:rFonts w:ascii="Courier New" w:eastAsia="Times New Roman" w:hAnsi="Courier New" w:cs="Courier New"/>
-          <w:color w:val="000000"/>
-          <w:sz w:val="20"/>
-          <w:szCs w:val="20"/>
-        </w:rPr>
-        <w:t>def jobReadOnlyPermissions = 'hudson.model.Item.Read,hudson.model.Item.Discover,hudson.model.Item.Workspace'</w:t>
+      <w:proofErr w:type="spellStart"/>
+      <w:proofErr w:type="gramStart"/>
+      <w:r>
+        <w:rPr>
+          <w:rFonts w:ascii="Courier New" w:eastAsia="Times New Roman" w:hAnsi="Courier New" w:cs="Courier New"/>
+          <w:color w:val="000000"/>
+          <w:sz w:val="20"/>
+          <w:szCs w:val="20"/>
+        </w:rPr>
+        <w:t>def</w:t>
+      </w:r>
+      <w:proofErr w:type="spellEnd"/>
+      <w:proofErr w:type="gramEnd"/>
+      <w:r>
+        <w:rPr>
+          <w:rFonts w:ascii="Courier New" w:eastAsia="Times New Roman" w:hAnsi="Courier New" w:cs="Courier New"/>
+          <w:color w:val="000000"/>
+          <w:sz w:val="20"/>
+          <w:szCs w:val="20"/>
+        </w:rPr>
+        <w:t xml:space="preserve"> </w:t>
+      </w:r>
+      <w:proofErr w:type="spellStart"/>
+      <w:r>
+        <w:rPr>
+          <w:rFonts w:ascii="Courier New" w:eastAsia="Times New Roman" w:hAnsi="Courier New" w:cs="Courier New"/>
+          <w:color w:val="000000"/>
+          <w:sz w:val="20"/>
+          <w:szCs w:val="20"/>
+        </w:rPr>
+        <w:t>jobReadOnlyPermissions</w:t>
+      </w:r>
+      <w:proofErr w:type="spellEnd"/>
+      <w:r>
+        <w:rPr>
+          <w:rFonts w:ascii="Courier New" w:eastAsia="Times New Roman" w:hAnsi="Courier New" w:cs="Courier New"/>
+          <w:color w:val="000000"/>
+          <w:sz w:val="20"/>
+          <w:szCs w:val="20"/>
+        </w:rPr>
+        <w:t xml:space="preserve"> = 'hudson.model.Item.Read,hudson.model.Item.Discover,hudson.model.Item.Workspace'</w:t>
       </w:r>
     </w:p>
     <w:p>
@@ -1957,14 +3038,76 @@
           <w:szCs w:val="20"/>
         </w:rPr>
       </w:pPr>
-      <w:r>
-        <w:rPr>
-          <w:rFonts w:ascii="Courier New" w:eastAsia="Times New Roman" w:hAnsi="Courier New" w:cs="Courier New"/>
-          <w:color w:val="000000"/>
-          <w:sz w:val="20"/>
-          <w:szCs w:val="20"/>
-        </w:rPr>
-        <w:t>auth.doAddRole('projectRoles', 'authenticated', jobReadOnlyPermissions, 'true', 'osprey.*')</w:t>
+      <w:proofErr w:type="spellStart"/>
+      <w:proofErr w:type="gramStart"/>
+      <w:r>
+        <w:rPr>
+          <w:rFonts w:ascii="Courier New" w:eastAsia="Times New Roman" w:hAnsi="Courier New" w:cs="Courier New"/>
+          <w:color w:val="000000"/>
+          <w:sz w:val="20"/>
+          <w:szCs w:val="20"/>
+        </w:rPr>
+        <w:t>auth.doAddRole</w:t>
+      </w:r>
+      <w:proofErr w:type="spellEnd"/>
+      <w:r>
+        <w:rPr>
+          <w:rFonts w:ascii="Courier New" w:eastAsia="Times New Roman" w:hAnsi="Courier New" w:cs="Courier New"/>
+          <w:color w:val="000000"/>
+          <w:sz w:val="20"/>
+          <w:szCs w:val="20"/>
+        </w:rPr>
+        <w:t>(</w:t>
+      </w:r>
+      <w:proofErr w:type="gramEnd"/>
+      <w:r>
+        <w:rPr>
+          <w:rFonts w:ascii="Courier New" w:eastAsia="Times New Roman" w:hAnsi="Courier New" w:cs="Courier New"/>
+          <w:color w:val="000000"/>
+          <w:sz w:val="20"/>
+          <w:szCs w:val="20"/>
+        </w:rPr>
+        <w:t>'</w:t>
+      </w:r>
+      <w:proofErr w:type="spellStart"/>
+      <w:r>
+        <w:rPr>
+          <w:rFonts w:ascii="Courier New" w:eastAsia="Times New Roman" w:hAnsi="Courier New" w:cs="Courier New"/>
+          <w:color w:val="000000"/>
+          <w:sz w:val="20"/>
+          <w:szCs w:val="20"/>
+        </w:rPr>
+        <w:t>projectRoles</w:t>
+      </w:r>
+      <w:proofErr w:type="spellEnd"/>
+      <w:r>
+        <w:rPr>
+          <w:rFonts w:ascii="Courier New" w:eastAsia="Times New Roman" w:hAnsi="Courier New" w:cs="Courier New"/>
+          <w:color w:val="000000"/>
+          <w:sz w:val="20"/>
+          <w:szCs w:val="20"/>
+        </w:rPr>
+        <w:t xml:space="preserve">', 'authenticated', </w:t>
+      </w:r>
+      <w:proofErr w:type="spellStart"/>
+      <w:r>
+        <w:rPr>
+          <w:rFonts w:ascii="Courier New" w:eastAsia="Times New Roman" w:hAnsi="Courier New" w:cs="Courier New"/>
+          <w:color w:val="000000"/>
+          <w:sz w:val="20"/>
+          <w:szCs w:val="20"/>
+        </w:rPr>
+        <w:t>jobReadOnlyPermissions</w:t>
+      </w:r>
+      <w:proofErr w:type="spellEnd"/>
+      <w:r>
+        <w:rPr>
+          <w:rFonts w:ascii="Courier New" w:eastAsia="Times New Roman" w:hAnsi="Courier New" w:cs="Courier New"/>
+          <w:color w:val="000000"/>
+          <w:sz w:val="20"/>
+          <w:szCs w:val="20"/>
+        </w:rPr>
+        <w:t>, 'true', 'osprey.*')</w:t>
       </w:r>
     </w:p>
     <w:p>
@@ -2022,15 +3165,59 @@
           <w:szCs w:val="20"/>
         </w:rPr>
       </w:pPr>
-      <w:r>
-        <w:rPr>
-          <w:rFonts w:ascii="Courier New" w:eastAsia="Times New Roman" w:hAnsi="Courier New" w:cs="Courier New"/>
-          <w:color w:val="000000"/>
-          <w:sz w:val="20"/>
-          <w:szCs w:val="20"/>
-        </w:rPr>
-        <w:t>def allJobAndRunPermissions = Permission.all</w:t>
-      </w:r>
+      <w:proofErr w:type="spellStart"/>
+      <w:proofErr w:type="gramStart"/>
+      <w:r>
+        <w:rPr>
+          <w:rFonts w:ascii="Courier New" w:eastAsia="Times New Roman" w:hAnsi="Courier New" w:cs="Courier New"/>
+          <w:color w:val="000000"/>
+          <w:sz w:val="20"/>
+          <w:szCs w:val="20"/>
+        </w:rPr>
+        <w:t>def</w:t>
+      </w:r>
+      <w:proofErr w:type="spellEnd"/>
+      <w:proofErr w:type="gramEnd"/>
+      <w:r>
+        <w:rPr>
+          <w:rFonts w:ascii="Courier New" w:eastAsia="Times New Roman" w:hAnsi="Courier New" w:cs="Courier New"/>
+          <w:color w:val="000000"/>
+          <w:sz w:val="20"/>
+          <w:szCs w:val="20"/>
+        </w:rPr>
+        <w:t xml:space="preserve"> </w:t>
+      </w:r>
+      <w:proofErr w:type="spellStart"/>
+      <w:r>
+        <w:rPr>
+          <w:rFonts w:ascii="Courier New" w:eastAsia="Times New Roman" w:hAnsi="Courier New" w:cs="Courier New"/>
+          <w:color w:val="000000"/>
+          <w:sz w:val="20"/>
+          <w:szCs w:val="20"/>
+        </w:rPr>
+        <w:t>allJobAndRunPermissions</w:t>
+      </w:r>
+      <w:proofErr w:type="spellEnd"/>
+      <w:r>
+        <w:rPr>
+          <w:rFonts w:ascii="Courier New" w:eastAsia="Times New Roman" w:hAnsi="Courier New" w:cs="Courier New"/>
+          <w:color w:val="000000"/>
+          <w:sz w:val="20"/>
+          <w:szCs w:val="20"/>
+        </w:rPr>
+        <w:t xml:space="preserve"> = </w:t>
+      </w:r>
+      <w:proofErr w:type="spellStart"/>
+      <w:r>
+        <w:rPr>
+          <w:rFonts w:ascii="Courier New" w:eastAsia="Times New Roman" w:hAnsi="Courier New" w:cs="Courier New"/>
+          <w:color w:val="000000"/>
+          <w:sz w:val="20"/>
+          <w:szCs w:val="20"/>
+        </w:rPr>
+        <w:t>Permission.all</w:t>
+      </w:r>
+      <w:proofErr w:type="spellEnd"/>
     </w:p>
     <w:p>
       <w:pPr>
@@ -2066,7 +3253,38 @@
           <w:sz w:val="20"/>
           <w:szCs w:val="20"/>
         </w:rPr>
-        <w:t xml:space="preserve">  .grep { it.enabled }</w:t>
+        <w:t xml:space="preserve">  .grep </w:t>
+      </w:r>
+      <w:proofErr w:type="gramStart"/>
+      <w:r>
+        <w:rPr>
+          <w:rFonts w:ascii="Courier New" w:eastAsia="Times New Roman" w:hAnsi="Courier New" w:cs="Courier New"/>
+          <w:color w:val="000000"/>
+          <w:sz w:val="20"/>
+          <w:szCs w:val="20"/>
+        </w:rPr>
+        <w:t xml:space="preserve">{ </w:t>
+      </w:r>
+      <w:proofErr w:type="spellStart"/>
+      <w:r>
+        <w:rPr>
+          <w:rFonts w:ascii="Courier New" w:eastAsia="Times New Roman" w:hAnsi="Courier New" w:cs="Courier New"/>
+          <w:color w:val="000000"/>
+          <w:sz w:val="20"/>
+          <w:szCs w:val="20"/>
+        </w:rPr>
+        <w:t>it.enabled</w:t>
+      </w:r>
+      <w:proofErr w:type="spellEnd"/>
+      <w:proofErr w:type="gramEnd"/>
+      <w:r>
+        <w:rPr>
+          <w:rFonts w:ascii="Courier New" w:eastAsia="Times New Roman" w:hAnsi="Courier New" w:cs="Courier New"/>
+          <w:color w:val="000000"/>
+          <w:sz w:val="20"/>
+          <w:szCs w:val="20"/>
+        </w:rPr>
+        <w:t xml:space="preserve"> }</w:t>
       </w:r>
     </w:p>
     <w:p>
@@ -2103,7 +3321,118 @@
           <w:sz w:val="20"/>
           <w:szCs w:val="20"/>
         </w:rPr>
-        <w:t xml:space="preserve">  .grep { it.id.startsWith('hudson.model.Item.') || it.id.startsWith('hudson.model.Run.') }</w:t>
+        <w:t xml:space="preserve">  .grep { </w:t>
+      </w:r>
+      <w:proofErr w:type="spellStart"/>
+      <w:r>
+        <w:rPr>
+          <w:rFonts w:ascii="Courier New" w:eastAsia="Times New Roman" w:hAnsi="Courier New" w:cs="Courier New"/>
+          <w:color w:val="000000"/>
+          <w:sz w:val="20"/>
+          <w:szCs w:val="20"/>
+        </w:rPr>
+        <w:t>it.id.startsWith</w:t>
+      </w:r>
+      <w:proofErr w:type="spellEnd"/>
+      <w:r>
+        <w:rPr>
+          <w:rFonts w:ascii="Courier New" w:eastAsia="Times New Roman" w:hAnsi="Courier New" w:cs="Courier New"/>
+          <w:color w:val="000000"/>
+          <w:sz w:val="20"/>
+          <w:szCs w:val="20"/>
+        </w:rPr>
+        <w:t>('</w:t>
+      </w:r>
+      <w:proofErr w:type="spellStart"/>
+      <w:r>
+        <w:rPr>
+          <w:rFonts w:ascii="Courier New" w:eastAsia="Times New Roman" w:hAnsi="Courier New" w:cs="Courier New"/>
+          <w:color w:val="000000"/>
+          <w:sz w:val="20"/>
+          <w:szCs w:val="20"/>
+        </w:rPr>
+        <w:t>hudson.model.Item</w:t>
+      </w:r>
+      <w:proofErr w:type="spellEnd"/>
+      <w:r>
+        <w:rPr>
+          <w:rFonts w:ascii="Courier New" w:eastAsia="Times New Roman" w:hAnsi="Courier New" w:cs="Courier New"/>
+          <w:color w:val="000000"/>
+          <w:sz w:val="20"/>
+          <w:szCs w:val="20"/>
+        </w:rPr>
+        <w:t>.'</w:t>
+      </w:r>
+      <w:proofErr w:type="gramStart"/>
+      <w:r>
+        <w:rPr>
+          <w:rFonts w:ascii="Courier New" w:eastAsia="Times New Roman" w:hAnsi="Courier New" w:cs="Courier New"/>
+          <w:color w:val="000000"/>
+          <w:sz w:val="20"/>
+          <w:szCs w:val="20"/>
+        </w:rPr>
+        <w:t xml:space="preserve">) </w:t>
+      </w:r>
+      <w:proofErr w:type="gramEnd"/>
+      <w:r>
+        <w:rPr>
+          <w:rFonts w:ascii="Courier New" w:eastAsia="Times New Roman" w:hAnsi="Courier New" w:cs="Courier New"/>
+          <w:color w:val="000000"/>
+          <w:sz w:val="20"/>
+          <w:szCs w:val="20"/>
+        </w:rPr>
+        <w:t xml:space="preserve">|| </w:t>
+      </w:r>
+      <w:proofErr w:type="spellStart"/>
+      <w:proofErr w:type="gramStart"/>
+      <w:r>
+        <w:rPr>
+          <w:rFonts w:ascii="Courier New" w:eastAsia="Times New Roman" w:hAnsi="Courier New" w:cs="Courier New"/>
+          <w:color w:val="000000"/>
+          <w:sz w:val="20"/>
+          <w:szCs w:val="20"/>
+        </w:rPr>
+        <w:t>it.id.startsWith</w:t>
+      </w:r>
+      <w:proofErr w:type="spellEnd"/>
+      <w:r>
+        <w:rPr>
+          <w:rFonts w:ascii="Courier New" w:eastAsia="Times New Roman" w:hAnsi="Courier New" w:cs="Courier New"/>
+          <w:color w:val="000000"/>
+          <w:sz w:val="20"/>
+          <w:szCs w:val="20"/>
+        </w:rPr>
+        <w:t>(</w:t>
+      </w:r>
+      <w:proofErr w:type="gramEnd"/>
+      <w:r>
+        <w:rPr>
+          <w:rFonts w:ascii="Courier New" w:eastAsia="Times New Roman" w:hAnsi="Courier New" w:cs="Courier New"/>
+          <w:color w:val="000000"/>
+          <w:sz w:val="20"/>
+          <w:szCs w:val="20"/>
+        </w:rPr>
+        <w:t>'</w:t>
+      </w:r>
+      <w:proofErr w:type="spellStart"/>
+      <w:r>
+        <w:rPr>
+          <w:rFonts w:ascii="Courier New" w:eastAsia="Times New Roman" w:hAnsi="Courier New" w:cs="Courier New"/>
+          <w:color w:val="000000"/>
+          <w:sz w:val="20"/>
+          <w:szCs w:val="20"/>
+        </w:rPr>
+        <w:t>hudson.model.Run</w:t>
+      </w:r>
+      <w:proofErr w:type="spellEnd"/>
+      <w:r>
+        <w:rPr>
+          <w:rFonts w:ascii="Courier New" w:eastAsia="Times New Roman" w:hAnsi="Courier New" w:cs="Courier New"/>
+          <w:color w:val="000000"/>
+          <w:sz w:val="20"/>
+          <w:szCs w:val="20"/>
+        </w:rPr>
+        <w:t>.') }</w:t>
       </w:r>
     </w:p>
     <w:p>
@@ -2140,7 +3469,27 @@
           <w:sz w:val="20"/>
           <w:szCs w:val="20"/>
         </w:rPr>
-        <w:t xml:space="preserve">  .collect { it.id }</w:t>
+        <w:t xml:space="preserve">  .collect </w:t>
+      </w:r>
+      <w:proofErr w:type="gramStart"/>
+      <w:r>
+        <w:rPr>
+          <w:rFonts w:ascii="Courier New" w:eastAsia="Times New Roman" w:hAnsi="Courier New" w:cs="Courier New"/>
+          <w:color w:val="000000"/>
+          <w:sz w:val="20"/>
+          <w:szCs w:val="20"/>
+        </w:rPr>
+        <w:t>{ it.id</w:t>
+      </w:r>
+      <w:proofErr w:type="gramEnd"/>
+      <w:r>
+        <w:rPr>
+          <w:rFonts w:ascii="Courier New" w:eastAsia="Times New Roman" w:hAnsi="Courier New" w:cs="Courier New"/>
+          <w:color w:val="000000"/>
+          <w:sz w:val="20"/>
+          <w:szCs w:val="20"/>
+        </w:rPr>
+        <w:t xml:space="preserve"> }</w:t>
       </w:r>
     </w:p>
     <w:p>
@@ -2177,7 +3526,27 @@
           <w:sz w:val="20"/>
           <w:szCs w:val="20"/>
         </w:rPr>
-        <w:t xml:space="preserve">  .join(',')</w:t>
+        <w:t xml:space="preserve">  .</w:t>
+      </w:r>
+      <w:proofErr w:type="gramStart"/>
+      <w:r>
+        <w:rPr>
+          <w:rFonts w:ascii="Courier New" w:eastAsia="Times New Roman" w:hAnsi="Courier New" w:cs="Courier New"/>
+          <w:color w:val="000000"/>
+          <w:sz w:val="20"/>
+          <w:szCs w:val="20"/>
+        </w:rPr>
+        <w:t>join(</w:t>
+      </w:r>
+      <w:proofErr w:type="gramEnd"/>
+      <w:r>
+        <w:rPr>
+          <w:rFonts w:ascii="Courier New" w:eastAsia="Times New Roman" w:hAnsi="Courier New" w:cs="Courier New"/>
+          <w:color w:val="000000"/>
+          <w:sz w:val="20"/>
+          <w:szCs w:val="20"/>
+        </w:rPr>
+        <w:t>',')</w:t>
       </w:r>
     </w:p>
     <w:p>
@@ -2207,14 +3576,76 @@
           <w:szCs w:val="20"/>
         </w:rPr>
       </w:pPr>
-      <w:r>
-        <w:rPr>
-          <w:rFonts w:ascii="Courier New" w:eastAsia="Times New Roman" w:hAnsi="Courier New" w:cs="Courier New"/>
-          <w:color w:val="000000"/>
-          <w:sz w:val="20"/>
-          <w:szCs w:val="20"/>
-        </w:rPr>
-        <w:t>auth.doAddRole('globalRoles', 'osprey-team', readOnly, 'true', '.*')</w:t>
+      <w:proofErr w:type="spellStart"/>
+      <w:proofErr w:type="gramStart"/>
+      <w:r>
+        <w:rPr>
+          <w:rFonts w:ascii="Courier New" w:eastAsia="Times New Roman" w:hAnsi="Courier New" w:cs="Courier New"/>
+          <w:color w:val="000000"/>
+          <w:sz w:val="20"/>
+          <w:szCs w:val="20"/>
+        </w:rPr>
+        <w:t>auth.doAddRole</w:t>
+      </w:r>
+      <w:proofErr w:type="spellEnd"/>
+      <w:r>
+        <w:rPr>
+          <w:rFonts w:ascii="Courier New" w:eastAsia="Times New Roman" w:hAnsi="Courier New" w:cs="Courier New"/>
+          <w:color w:val="000000"/>
+          <w:sz w:val="20"/>
+          <w:szCs w:val="20"/>
+        </w:rPr>
+        <w:t>(</w:t>
+      </w:r>
+      <w:proofErr w:type="gramEnd"/>
+      <w:r>
+        <w:rPr>
+          <w:rFonts w:ascii="Courier New" w:eastAsia="Times New Roman" w:hAnsi="Courier New" w:cs="Courier New"/>
+          <w:color w:val="000000"/>
+          <w:sz w:val="20"/>
+          <w:szCs w:val="20"/>
+        </w:rPr>
+        <w:t>'</w:t>
+      </w:r>
+      <w:proofErr w:type="spellStart"/>
+      <w:r>
+        <w:rPr>
+          <w:rFonts w:ascii="Courier New" w:eastAsia="Times New Roman" w:hAnsi="Courier New" w:cs="Courier New"/>
+          <w:color w:val="000000"/>
+          <w:sz w:val="20"/>
+          <w:szCs w:val="20"/>
+        </w:rPr>
+        <w:t>globalRoles</w:t>
+      </w:r>
+      <w:proofErr w:type="spellEnd"/>
+      <w:r>
+        <w:rPr>
+          <w:rFonts w:ascii="Courier New" w:eastAsia="Times New Roman" w:hAnsi="Courier New" w:cs="Courier New"/>
+          <w:color w:val="000000"/>
+          <w:sz w:val="20"/>
+          <w:szCs w:val="20"/>
+        </w:rPr>
+        <w:t xml:space="preserve">', 'osprey-team', </w:t>
+      </w:r>
+      <w:proofErr w:type="spellStart"/>
+      <w:r>
+        <w:rPr>
+          <w:rFonts w:ascii="Courier New" w:eastAsia="Times New Roman" w:hAnsi="Courier New" w:cs="Courier New"/>
+          <w:color w:val="000000"/>
+          <w:sz w:val="20"/>
+          <w:szCs w:val="20"/>
+        </w:rPr>
+        <w:t>readOnly</w:t>
+      </w:r>
+      <w:proofErr w:type="spellEnd"/>
+      <w:r>
+        <w:rPr>
+          <w:rFonts w:ascii="Courier New" w:eastAsia="Times New Roman" w:hAnsi="Courier New" w:cs="Courier New"/>
+          <w:color w:val="000000"/>
+          <w:sz w:val="20"/>
+          <w:szCs w:val="20"/>
+        </w:rPr>
+        <w:t>, 'true', '.*')</w:t>
       </w:r>
     </w:p>
     <w:p>
@@ -2244,14 +3675,76 @@
           <w:szCs w:val="20"/>
         </w:rPr>
       </w:pPr>
-      <w:r>
-        <w:rPr>
-          <w:rFonts w:ascii="Courier New" w:eastAsia="Times New Roman" w:hAnsi="Courier New" w:cs="Courier New"/>
-          <w:color w:val="000000"/>
-          <w:sz w:val="20"/>
-          <w:szCs w:val="20"/>
-        </w:rPr>
-        <w:t>auth.doAddRole('projectRoles', 'osprey-team', allJobAndRunPermissions, 'true', 'osprey.*')</w:t>
+      <w:proofErr w:type="spellStart"/>
+      <w:proofErr w:type="gramStart"/>
+      <w:r>
+        <w:rPr>
+          <w:rFonts w:ascii="Courier New" w:eastAsia="Times New Roman" w:hAnsi="Courier New" w:cs="Courier New"/>
+          <w:color w:val="000000"/>
+          <w:sz w:val="20"/>
+          <w:szCs w:val="20"/>
+        </w:rPr>
+        <w:t>auth.doAddRole</w:t>
+      </w:r>
+      <w:proofErr w:type="spellEnd"/>
+      <w:r>
+        <w:rPr>
+          <w:rFonts w:ascii="Courier New" w:eastAsia="Times New Roman" w:hAnsi="Courier New" w:cs="Courier New"/>
+          <w:color w:val="000000"/>
+          <w:sz w:val="20"/>
+          <w:szCs w:val="20"/>
+        </w:rPr>
+        <w:t>(</w:t>
+      </w:r>
+      <w:proofErr w:type="gramEnd"/>
+      <w:r>
+        <w:rPr>
+          <w:rFonts w:ascii="Courier New" w:eastAsia="Times New Roman" w:hAnsi="Courier New" w:cs="Courier New"/>
+          <w:color w:val="000000"/>
+          <w:sz w:val="20"/>
+          <w:szCs w:val="20"/>
+        </w:rPr>
+        <w:t>'</w:t>
+      </w:r>
+      <w:proofErr w:type="spellStart"/>
+      <w:r>
+        <w:rPr>
+          <w:rFonts w:ascii="Courier New" w:eastAsia="Times New Roman" w:hAnsi="Courier New" w:cs="Courier New"/>
+          <w:color w:val="000000"/>
+          <w:sz w:val="20"/>
+          <w:szCs w:val="20"/>
+        </w:rPr>
+        <w:t>projectRoles</w:t>
+      </w:r>
+      <w:proofErr w:type="spellEnd"/>
+      <w:r>
+        <w:rPr>
+          <w:rFonts w:ascii="Courier New" w:eastAsia="Times New Roman" w:hAnsi="Courier New" w:cs="Courier New"/>
+          <w:color w:val="000000"/>
+          <w:sz w:val="20"/>
+          <w:szCs w:val="20"/>
+        </w:rPr>
+        <w:t xml:space="preserve">', 'osprey-team', </w:t>
+      </w:r>
+      <w:proofErr w:type="spellStart"/>
+      <w:r>
+        <w:rPr>
+          <w:rFonts w:ascii="Courier New" w:eastAsia="Times New Roman" w:hAnsi="Courier New" w:cs="Courier New"/>
+          <w:color w:val="000000"/>
+          <w:sz w:val="20"/>
+          <w:szCs w:val="20"/>
+        </w:rPr>
+        <w:t>allJobAndRunPermissions</w:t>
+      </w:r>
+      <w:proofErr w:type="spellEnd"/>
+      <w:r>
+        <w:rPr>
+          <w:rFonts w:ascii="Courier New" w:eastAsia="Times New Roman" w:hAnsi="Courier New" w:cs="Courier New"/>
+          <w:color w:val="000000"/>
+          <w:sz w:val="20"/>
+          <w:szCs w:val="20"/>
+        </w:rPr>
+        <w:t>, 'true', 'osprey.*')</w:t>
       </w:r>
     </w:p>
     <w:p>
@@ -2309,14 +3802,76 @@
           <w:szCs w:val="20"/>
         </w:rPr>
       </w:pPr>
-      <w:r>
-        <w:rPr>
-          <w:rFonts w:ascii="Courier New" w:eastAsia="Times New Roman" w:hAnsi="Courier New" w:cs="Courier New"/>
-          <w:color w:val="000000"/>
-          <w:sz w:val="20"/>
-          <w:szCs w:val="20"/>
-        </w:rPr>
-        <w:t>auth.doAssignRole('globalRoles', 'osprey-team', 'olivia')</w:t>
+      <w:proofErr w:type="spellStart"/>
+      <w:proofErr w:type="gramStart"/>
+      <w:r>
+        <w:rPr>
+          <w:rFonts w:ascii="Courier New" w:eastAsia="Times New Roman" w:hAnsi="Courier New" w:cs="Courier New"/>
+          <w:color w:val="000000"/>
+          <w:sz w:val="20"/>
+          <w:szCs w:val="20"/>
+        </w:rPr>
+        <w:t>auth.doAssignRole</w:t>
+      </w:r>
+      <w:proofErr w:type="spellEnd"/>
+      <w:r>
+        <w:rPr>
+          <w:rFonts w:ascii="Courier New" w:eastAsia="Times New Roman" w:hAnsi="Courier New" w:cs="Courier New"/>
+          <w:color w:val="000000"/>
+          <w:sz w:val="20"/>
+          <w:szCs w:val="20"/>
+        </w:rPr>
+        <w:t>(</w:t>
+      </w:r>
+      <w:proofErr w:type="gramEnd"/>
+      <w:r>
+        <w:rPr>
+          <w:rFonts w:ascii="Courier New" w:eastAsia="Times New Roman" w:hAnsi="Courier New" w:cs="Courier New"/>
+          <w:color w:val="000000"/>
+          <w:sz w:val="20"/>
+          <w:szCs w:val="20"/>
+        </w:rPr>
+        <w:t>'</w:t>
+      </w:r>
+      <w:proofErr w:type="spellStart"/>
+      <w:r>
+        <w:rPr>
+          <w:rFonts w:ascii="Courier New" w:eastAsia="Times New Roman" w:hAnsi="Courier New" w:cs="Courier New"/>
+          <w:color w:val="000000"/>
+          <w:sz w:val="20"/>
+          <w:szCs w:val="20"/>
+        </w:rPr>
+        <w:t>globalRoles</w:t>
+      </w:r>
+      <w:proofErr w:type="spellEnd"/>
+      <w:r>
+        <w:rPr>
+          <w:rFonts w:ascii="Courier New" w:eastAsia="Times New Roman" w:hAnsi="Courier New" w:cs="Courier New"/>
+          <w:color w:val="000000"/>
+          <w:sz w:val="20"/>
+          <w:szCs w:val="20"/>
+        </w:rPr>
+        <w:t>', 'osprey-team', '</w:t>
+      </w:r>
+      <w:proofErr w:type="spellStart"/>
+      <w:r>
+        <w:rPr>
+          <w:rFonts w:ascii="Courier New" w:eastAsia="Times New Roman" w:hAnsi="Courier New" w:cs="Courier New"/>
+          <w:color w:val="000000"/>
+          <w:sz w:val="20"/>
+          <w:szCs w:val="20"/>
+        </w:rPr>
+        <w:t>olivia</w:t>
+      </w:r>
+      <w:proofErr w:type="spellEnd"/>
+      <w:r>
+        <w:rPr>
+          <w:rFonts w:ascii="Courier New" w:eastAsia="Times New Roman" w:hAnsi="Courier New" w:cs="Courier New"/>
+          <w:color w:val="000000"/>
+          <w:sz w:val="20"/>
+          <w:szCs w:val="20"/>
+        </w:rPr>
+        <w:t>')</w:t>
       </w:r>
     </w:p>
     <w:p>
@@ -2346,14 +3901,76 @@
           <w:szCs w:val="20"/>
         </w:rPr>
       </w:pPr>
-      <w:r>
-        <w:rPr>
-          <w:rFonts w:ascii="Courier New" w:eastAsia="Times New Roman" w:hAnsi="Courier New" w:cs="Courier New"/>
-          <w:color w:val="000000"/>
-          <w:sz w:val="20"/>
-          <w:szCs w:val="20"/>
-        </w:rPr>
-        <w:t>auth.doAssignRole('globalRoles', 'osprey-team', 'owen')</w:t>
+      <w:proofErr w:type="spellStart"/>
+      <w:proofErr w:type="gramStart"/>
+      <w:r>
+        <w:rPr>
+          <w:rFonts w:ascii="Courier New" w:eastAsia="Times New Roman" w:hAnsi="Courier New" w:cs="Courier New"/>
+          <w:color w:val="000000"/>
+          <w:sz w:val="20"/>
+          <w:szCs w:val="20"/>
+        </w:rPr>
+        <w:t>auth.doAssignRole</w:t>
+      </w:r>
+      <w:proofErr w:type="spellEnd"/>
+      <w:r>
+        <w:rPr>
+          <w:rFonts w:ascii="Courier New" w:eastAsia="Times New Roman" w:hAnsi="Courier New" w:cs="Courier New"/>
+          <w:color w:val="000000"/>
+          <w:sz w:val="20"/>
+          <w:szCs w:val="20"/>
+        </w:rPr>
+        <w:t>(</w:t>
+      </w:r>
+      <w:proofErr w:type="gramEnd"/>
+      <w:r>
+        <w:rPr>
+          <w:rFonts w:ascii="Courier New" w:eastAsia="Times New Roman" w:hAnsi="Courier New" w:cs="Courier New"/>
+          <w:color w:val="000000"/>
+          <w:sz w:val="20"/>
+          <w:szCs w:val="20"/>
+        </w:rPr>
+        <w:t>'</w:t>
+      </w:r>
+      <w:proofErr w:type="spellStart"/>
+      <w:r>
+        <w:rPr>
+          <w:rFonts w:ascii="Courier New" w:eastAsia="Times New Roman" w:hAnsi="Courier New" w:cs="Courier New"/>
+          <w:color w:val="000000"/>
+          <w:sz w:val="20"/>
+          <w:szCs w:val="20"/>
+        </w:rPr>
+        <w:t>globalRoles</w:t>
+      </w:r>
+      <w:proofErr w:type="spellEnd"/>
+      <w:r>
+        <w:rPr>
+          <w:rFonts w:ascii="Courier New" w:eastAsia="Times New Roman" w:hAnsi="Courier New" w:cs="Courier New"/>
+          <w:color w:val="000000"/>
+          <w:sz w:val="20"/>
+          <w:szCs w:val="20"/>
+        </w:rPr>
+        <w:t>', 'osprey-team', '</w:t>
+      </w:r>
+      <w:proofErr w:type="spellStart"/>
+      <w:r>
+        <w:rPr>
+          <w:rFonts w:ascii="Courier New" w:eastAsia="Times New Roman" w:hAnsi="Courier New" w:cs="Courier New"/>
+          <w:color w:val="000000"/>
+          <w:sz w:val="20"/>
+          <w:szCs w:val="20"/>
+        </w:rPr>
+        <w:t>owen</w:t>
+      </w:r>
+      <w:proofErr w:type="spellEnd"/>
+      <w:r>
+        <w:rPr>
+          <w:rFonts w:ascii="Courier New" w:eastAsia="Times New Roman" w:hAnsi="Courier New" w:cs="Courier New"/>
+          <w:color w:val="000000"/>
+          <w:sz w:val="20"/>
+          <w:szCs w:val="20"/>
+        </w:rPr>
+        <w:t>')</w:t>
       </w:r>
     </w:p>
     <w:p>
@@ -2383,14 +4000,76 @@
           <w:szCs w:val="20"/>
         </w:rPr>
       </w:pPr>
-      <w:r>
-        <w:rPr>
-          <w:rFonts w:ascii="Courier New" w:eastAsia="Times New Roman" w:hAnsi="Courier New" w:cs="Courier New"/>
-          <w:color w:val="000000"/>
-          <w:sz w:val="20"/>
-          <w:szCs w:val="20"/>
-        </w:rPr>
-        <w:t>auth.doAssignRole('projectRoles', 'osprey-team', 'olivia')</w:t>
+      <w:proofErr w:type="spellStart"/>
+      <w:proofErr w:type="gramStart"/>
+      <w:r>
+        <w:rPr>
+          <w:rFonts w:ascii="Courier New" w:eastAsia="Times New Roman" w:hAnsi="Courier New" w:cs="Courier New"/>
+          <w:color w:val="000000"/>
+          <w:sz w:val="20"/>
+          <w:szCs w:val="20"/>
+        </w:rPr>
+        <w:t>auth.doAssignRole</w:t>
+      </w:r>
+      <w:proofErr w:type="spellEnd"/>
+      <w:r>
+        <w:rPr>
+          <w:rFonts w:ascii="Courier New" w:eastAsia="Times New Roman" w:hAnsi="Courier New" w:cs="Courier New"/>
+          <w:color w:val="000000"/>
+          <w:sz w:val="20"/>
+          <w:szCs w:val="20"/>
+        </w:rPr>
+        <w:t>(</w:t>
+      </w:r>
+      <w:proofErr w:type="gramEnd"/>
+      <w:r>
+        <w:rPr>
+          <w:rFonts w:ascii="Courier New" w:eastAsia="Times New Roman" w:hAnsi="Courier New" w:cs="Courier New"/>
+          <w:color w:val="000000"/>
+          <w:sz w:val="20"/>
+          <w:szCs w:val="20"/>
+        </w:rPr>
+        <w:t>'</w:t>
+      </w:r>
+      <w:proofErr w:type="spellStart"/>
+      <w:r>
+        <w:rPr>
+          <w:rFonts w:ascii="Courier New" w:eastAsia="Times New Roman" w:hAnsi="Courier New" w:cs="Courier New"/>
+          <w:color w:val="000000"/>
+          <w:sz w:val="20"/>
+          <w:szCs w:val="20"/>
+        </w:rPr>
+        <w:t>projectRoles</w:t>
+      </w:r>
+      <w:proofErr w:type="spellEnd"/>
+      <w:r>
+        <w:rPr>
+          <w:rFonts w:ascii="Courier New" w:eastAsia="Times New Roman" w:hAnsi="Courier New" w:cs="Courier New"/>
+          <w:color w:val="000000"/>
+          <w:sz w:val="20"/>
+          <w:szCs w:val="20"/>
+        </w:rPr>
+        <w:t>', 'osprey-team', '</w:t>
+      </w:r>
+      <w:proofErr w:type="spellStart"/>
+      <w:r>
+        <w:rPr>
+          <w:rFonts w:ascii="Courier New" w:eastAsia="Times New Roman" w:hAnsi="Courier New" w:cs="Courier New"/>
+          <w:color w:val="000000"/>
+          <w:sz w:val="20"/>
+          <w:szCs w:val="20"/>
+        </w:rPr>
+        <w:t>olivia</w:t>
+      </w:r>
+      <w:proofErr w:type="spellEnd"/>
+      <w:r>
+        <w:rPr>
+          <w:rFonts w:ascii="Courier New" w:eastAsia="Times New Roman" w:hAnsi="Courier New" w:cs="Courier New"/>
+          <w:color w:val="000000"/>
+          <w:sz w:val="20"/>
+          <w:szCs w:val="20"/>
+        </w:rPr>
+        <w:t>')</w:t>
       </w:r>
     </w:p>
     <w:p>
@@ -2420,14 +4099,76 @@
           <w:szCs w:val="20"/>
         </w:rPr>
       </w:pPr>
-      <w:r>
-        <w:rPr>
-          <w:rFonts w:ascii="Courier New" w:eastAsia="Times New Roman" w:hAnsi="Courier New" w:cs="Courier New"/>
-          <w:color w:val="000000"/>
-          <w:sz w:val="20"/>
-          <w:szCs w:val="20"/>
-        </w:rPr>
-        <w:t>auth.doAssignRole('projectRoles', 'osprey-team', 'owen')</w:t>
+      <w:proofErr w:type="spellStart"/>
+      <w:proofErr w:type="gramStart"/>
+      <w:r>
+        <w:rPr>
+          <w:rFonts w:ascii="Courier New" w:eastAsia="Times New Roman" w:hAnsi="Courier New" w:cs="Courier New"/>
+          <w:color w:val="000000"/>
+          <w:sz w:val="20"/>
+          <w:szCs w:val="20"/>
+        </w:rPr>
+        <w:t>auth.doAssignRole</w:t>
+      </w:r>
+      <w:proofErr w:type="spellEnd"/>
+      <w:r>
+        <w:rPr>
+          <w:rFonts w:ascii="Courier New" w:eastAsia="Times New Roman" w:hAnsi="Courier New" w:cs="Courier New"/>
+          <w:color w:val="000000"/>
+          <w:sz w:val="20"/>
+          <w:szCs w:val="20"/>
+        </w:rPr>
+        <w:t>(</w:t>
+      </w:r>
+      <w:proofErr w:type="gramEnd"/>
+      <w:r>
+        <w:rPr>
+          <w:rFonts w:ascii="Courier New" w:eastAsia="Times New Roman" w:hAnsi="Courier New" w:cs="Courier New"/>
+          <w:color w:val="000000"/>
+          <w:sz w:val="20"/>
+          <w:szCs w:val="20"/>
+        </w:rPr>
+        <w:t>'</w:t>
+      </w:r>
+      <w:proofErr w:type="spellStart"/>
+      <w:r>
+        <w:rPr>
+          <w:rFonts w:ascii="Courier New" w:eastAsia="Times New Roman" w:hAnsi="Courier New" w:cs="Courier New"/>
+          <w:color w:val="000000"/>
+          <w:sz w:val="20"/>
+          <w:szCs w:val="20"/>
+        </w:rPr>
+        <w:t>projectRoles</w:t>
+      </w:r>
+      <w:proofErr w:type="spellEnd"/>
+      <w:r>
+        <w:rPr>
+          <w:rFonts w:ascii="Courier New" w:eastAsia="Times New Roman" w:hAnsi="Courier New" w:cs="Courier New"/>
+          <w:color w:val="000000"/>
+          <w:sz w:val="20"/>
+          <w:szCs w:val="20"/>
+        </w:rPr>
+        <w:t>', 'osprey-team', '</w:t>
+      </w:r>
+      <w:proofErr w:type="spellStart"/>
+      <w:r>
+        <w:rPr>
+          <w:rFonts w:ascii="Courier New" w:eastAsia="Times New Roman" w:hAnsi="Courier New" w:cs="Courier New"/>
+          <w:color w:val="000000"/>
+          <w:sz w:val="20"/>
+          <w:szCs w:val="20"/>
+        </w:rPr>
+        <w:t>owen</w:t>
+      </w:r>
+      <w:proofErr w:type="spellEnd"/>
+      <w:r>
+        <w:rPr>
+          <w:rFonts w:ascii="Courier New" w:eastAsia="Times New Roman" w:hAnsi="Courier New" w:cs="Courier New"/>
+          <w:color w:val="000000"/>
+          <w:sz w:val="20"/>
+          <w:szCs w:val="20"/>
+        </w:rPr>
+        <w:t>')</w:t>
       </w:r>
     </w:p>
     <w:p>
@@ -2457,14 +4198,76 @@
           <w:szCs w:val="20"/>
         </w:rPr>
       </w:pPr>
-      <w:r>
-        <w:rPr>
-          <w:rFonts w:ascii="Courier New" w:eastAsia="Times New Roman" w:hAnsi="Courier New" w:cs="Courier New"/>
-          <w:color w:val="000000"/>
-          <w:sz w:val="20"/>
-          <w:szCs w:val="20"/>
-        </w:rPr>
-        <w:t>auth.doAssignRole('projectRoles', 'authenticated', 'olivia')</w:t>
+      <w:proofErr w:type="spellStart"/>
+      <w:proofErr w:type="gramStart"/>
+      <w:r>
+        <w:rPr>
+          <w:rFonts w:ascii="Courier New" w:eastAsia="Times New Roman" w:hAnsi="Courier New" w:cs="Courier New"/>
+          <w:color w:val="000000"/>
+          <w:sz w:val="20"/>
+          <w:szCs w:val="20"/>
+        </w:rPr>
+        <w:t>auth.doAssignRole</w:t>
+      </w:r>
+      <w:proofErr w:type="spellEnd"/>
+      <w:r>
+        <w:rPr>
+          <w:rFonts w:ascii="Courier New" w:eastAsia="Times New Roman" w:hAnsi="Courier New" w:cs="Courier New"/>
+          <w:color w:val="000000"/>
+          <w:sz w:val="20"/>
+          <w:szCs w:val="20"/>
+        </w:rPr>
+        <w:t>(</w:t>
+      </w:r>
+      <w:proofErr w:type="gramEnd"/>
+      <w:r>
+        <w:rPr>
+          <w:rFonts w:ascii="Courier New" w:eastAsia="Times New Roman" w:hAnsi="Courier New" w:cs="Courier New"/>
+          <w:color w:val="000000"/>
+          <w:sz w:val="20"/>
+          <w:szCs w:val="20"/>
+        </w:rPr>
+        <w:t>'</w:t>
+      </w:r>
+      <w:proofErr w:type="spellStart"/>
+      <w:r>
+        <w:rPr>
+          <w:rFonts w:ascii="Courier New" w:eastAsia="Times New Roman" w:hAnsi="Courier New" w:cs="Courier New"/>
+          <w:color w:val="000000"/>
+          <w:sz w:val="20"/>
+          <w:szCs w:val="20"/>
+        </w:rPr>
+        <w:t>projectRoles</w:t>
+      </w:r>
+      <w:proofErr w:type="spellEnd"/>
+      <w:r>
+        <w:rPr>
+          <w:rFonts w:ascii="Courier New" w:eastAsia="Times New Roman" w:hAnsi="Courier New" w:cs="Courier New"/>
+          <w:color w:val="000000"/>
+          <w:sz w:val="20"/>
+          <w:szCs w:val="20"/>
+        </w:rPr>
+        <w:t>', 'authenticated', '</w:t>
+      </w:r>
+      <w:proofErr w:type="spellStart"/>
+      <w:r>
+        <w:rPr>
+          <w:rFonts w:ascii="Courier New" w:eastAsia="Times New Roman" w:hAnsi="Courier New" w:cs="Courier New"/>
+          <w:color w:val="000000"/>
+          <w:sz w:val="20"/>
+          <w:szCs w:val="20"/>
+        </w:rPr>
+        <w:t>olivia</w:t>
+      </w:r>
+      <w:proofErr w:type="spellEnd"/>
+      <w:r>
+        <w:rPr>
+          <w:rFonts w:ascii="Courier New" w:eastAsia="Times New Roman" w:hAnsi="Courier New" w:cs="Courier New"/>
+          <w:color w:val="000000"/>
+          <w:sz w:val="20"/>
+          <w:szCs w:val="20"/>
+        </w:rPr>
+        <w:t>')</w:t>
       </w:r>
     </w:p>
     <w:p>
@@ -2494,14 +4297,76 @@
           <w:szCs w:val="20"/>
         </w:rPr>
       </w:pPr>
-      <w:r>
-        <w:rPr>
-          <w:rFonts w:ascii="Courier New" w:eastAsia="Times New Roman" w:hAnsi="Courier New" w:cs="Courier New"/>
-          <w:color w:val="000000"/>
-          <w:sz w:val="20"/>
-          <w:szCs w:val="20"/>
-        </w:rPr>
-        <w:t>auth.doAssignRole('projectRoles', 'authenticated', 'owen')</w:t>
+      <w:proofErr w:type="spellStart"/>
+      <w:proofErr w:type="gramStart"/>
+      <w:r>
+        <w:rPr>
+          <w:rFonts w:ascii="Courier New" w:eastAsia="Times New Roman" w:hAnsi="Courier New" w:cs="Courier New"/>
+          <w:color w:val="000000"/>
+          <w:sz w:val="20"/>
+          <w:szCs w:val="20"/>
+        </w:rPr>
+        <w:t>auth.doAssignRole</w:t>
+      </w:r>
+      <w:proofErr w:type="spellEnd"/>
+      <w:r>
+        <w:rPr>
+          <w:rFonts w:ascii="Courier New" w:eastAsia="Times New Roman" w:hAnsi="Courier New" w:cs="Courier New"/>
+          <w:color w:val="000000"/>
+          <w:sz w:val="20"/>
+          <w:szCs w:val="20"/>
+        </w:rPr>
+        <w:t>(</w:t>
+      </w:r>
+      <w:proofErr w:type="gramEnd"/>
+      <w:r>
+        <w:rPr>
+          <w:rFonts w:ascii="Courier New" w:eastAsia="Times New Roman" w:hAnsi="Courier New" w:cs="Courier New"/>
+          <w:color w:val="000000"/>
+          <w:sz w:val="20"/>
+          <w:szCs w:val="20"/>
+        </w:rPr>
+        <w:t>'</w:t>
+      </w:r>
+      <w:proofErr w:type="spellStart"/>
+      <w:r>
+        <w:rPr>
+          <w:rFonts w:ascii="Courier New" w:eastAsia="Times New Roman" w:hAnsi="Courier New" w:cs="Courier New"/>
+          <w:color w:val="000000"/>
+          <w:sz w:val="20"/>
+          <w:szCs w:val="20"/>
+        </w:rPr>
+        <w:t>projectRoles</w:t>
+      </w:r>
+      <w:proofErr w:type="spellEnd"/>
+      <w:r>
+        <w:rPr>
+          <w:rFonts w:ascii="Courier New" w:eastAsia="Times New Roman" w:hAnsi="Courier New" w:cs="Courier New"/>
+          <w:color w:val="000000"/>
+          <w:sz w:val="20"/>
+          <w:szCs w:val="20"/>
+        </w:rPr>
+        <w:t>', 'authenticated', '</w:t>
+      </w:r>
+      <w:proofErr w:type="spellStart"/>
+      <w:r>
+        <w:rPr>
+          <w:rFonts w:ascii="Courier New" w:eastAsia="Times New Roman" w:hAnsi="Courier New" w:cs="Courier New"/>
+          <w:color w:val="000000"/>
+          <w:sz w:val="20"/>
+          <w:szCs w:val="20"/>
+        </w:rPr>
+        <w:t>owen</w:t>
+      </w:r>
+      <w:proofErr w:type="spellEnd"/>
+      <w:r>
+        <w:rPr>
+          <w:rFonts w:ascii="Courier New" w:eastAsia="Times New Roman" w:hAnsi="Courier New" w:cs="Courier New"/>
+          <w:color w:val="000000"/>
+          <w:sz w:val="20"/>
+          <w:szCs w:val="20"/>
+        </w:rPr>
+        <w:t>')</w:t>
       </w:r>
     </w:p>
     <w:p>
@@ -2541,6 +4406,8 @@
           <w:szCs w:val="20"/>
         </w:rPr>
       </w:pPr>
+      <w:proofErr w:type="spellStart"/>
+      <w:proofErr w:type="gramStart"/>
       <w:r>
         <w:rPr>
           <w:rFonts w:ascii="Courier New" w:hAnsi="Courier New" w:cs="Courier New"/>
@@ -2548,18 +4415,19 @@
           <w:sz w:val="20"/>
           <w:szCs w:val="20"/>
         </w:rPr>
-        <w:t>auth.doAddRole('globalRoles', 'sea-lion-team', readOnly, 'true', '.*')</w:t>
-      </w:r>
-    </w:p>
-    <w:p>
-      <w:pPr>
+        <w:t>auth.doAddRole</w:t>
+      </w:r>
+      <w:proofErr w:type="spellEnd"/>
+      <w:r>
         <w:rPr>
           <w:rFonts w:ascii="Courier New" w:hAnsi="Courier New" w:cs="Courier New"/>
           <w:b/>
           <w:sz w:val="20"/>
           <w:szCs w:val="20"/>
         </w:rPr>
-      </w:pPr>
+        <w:t>(</w:t>
+      </w:r>
+      <w:proofErr w:type="gramEnd"/>
       <w:r>
         <w:rPr>
           <w:rFonts w:ascii="Courier New" w:hAnsi="Courier New" w:cs="Courier New"/>
@@ -2567,18 +4435,19 @@
           <w:sz w:val="20"/>
           <w:szCs w:val="20"/>
         </w:rPr>
-        <w:t>auth.doAddRole('projectRoles', 'sea-lion-team', allJobAndRunPermissions, 'true', 'sea-lion.*')</w:t>
-      </w:r>
-    </w:p>
-    <w:p>
-      <w:pPr>
+        <w:t>'</w:t>
+      </w:r>
+      <w:proofErr w:type="spellStart"/>
+      <w:r>
         <w:rPr>
           <w:rFonts w:ascii="Courier New" w:hAnsi="Courier New" w:cs="Courier New"/>
           <w:b/>
           <w:sz w:val="20"/>
           <w:szCs w:val="20"/>
         </w:rPr>
-      </w:pPr>
+        <w:t>globalRoles</w:t>
+      </w:r>
+      <w:proofErr w:type="spellEnd"/>
       <w:r>
         <w:rPr>
           <w:rFonts w:ascii="Courier New" w:hAnsi="Courier New" w:cs="Courier New"/>
@@ -2586,18 +4455,19 @@
           <w:sz w:val="20"/>
           <w:szCs w:val="20"/>
         </w:rPr>
-        <w:t>auth.doAssignRole('globalRoles', 'sea-lion-team', 'sophia')</w:t>
-      </w:r>
-    </w:p>
-    <w:p>
-      <w:pPr>
+        <w:t xml:space="preserve">', 'sea-lion-team', </w:t>
+      </w:r>
+      <w:proofErr w:type="spellStart"/>
+      <w:r>
         <w:rPr>
           <w:rFonts w:ascii="Courier New" w:hAnsi="Courier New" w:cs="Courier New"/>
           <w:b/>
           <w:sz w:val="20"/>
           <w:szCs w:val="20"/>
         </w:rPr>
-      </w:pPr>
+        <w:t>readOnly</w:t>
+      </w:r>
+      <w:proofErr w:type="spellEnd"/>
       <w:r>
         <w:rPr>
           <w:rFonts w:ascii="Courier New" w:hAnsi="Courier New" w:cs="Courier New"/>
@@ -2605,19 +4475,122 @@
           <w:sz w:val="20"/>
           <w:szCs w:val="20"/>
         </w:rPr>
+        <w:t>, 'true', '.*')</w:t>
+      </w:r>
+    </w:p>
+    <w:p>
+      <w:pPr>
+        <w:rPr>
+          <w:rFonts w:ascii="Courier New" w:hAnsi="Courier New" w:cs="Courier New"/>
+          <w:b/>
+          <w:sz w:val="20"/>
+          <w:szCs w:val="20"/>
+        </w:rPr>
+      </w:pPr>
+      <w:proofErr w:type="spellStart"/>
+      <w:proofErr w:type="gramStart"/>
+      <w:r>
+        <w:rPr>
+          <w:rFonts w:ascii="Courier New" w:hAnsi="Courier New" w:cs="Courier New"/>
+          <w:b/>
+          <w:sz w:val="20"/>
+          <w:szCs w:val="20"/>
+        </w:rPr>
+        <w:t>auth.doAddRole</w:t>
+      </w:r>
+      <w:proofErr w:type="spellEnd"/>
+      <w:r>
+        <w:rPr>
+          <w:rFonts w:ascii="Courier New" w:hAnsi="Courier New" w:cs="Courier New"/>
+          <w:b/>
+          <w:sz w:val="20"/>
+          <w:szCs w:val="20"/>
+        </w:rPr>
+        <w:t>(</w:t>
+      </w:r>
+      <w:proofErr w:type="gramEnd"/>
+      <w:r>
+        <w:rPr>
+          <w:rFonts w:ascii="Courier New" w:hAnsi="Courier New" w:cs="Courier New"/>
+          <w:b/>
+          <w:sz w:val="20"/>
+          <w:szCs w:val="20"/>
+        </w:rPr>
+        <w:t>'</w:t>
+      </w:r>
+      <w:proofErr w:type="spellStart"/>
+      <w:r>
+        <w:rPr>
+          <w:rFonts w:ascii="Courier New" w:hAnsi="Courier New" w:cs="Courier New"/>
+          <w:b/>
+          <w:sz w:val="20"/>
+          <w:szCs w:val="20"/>
+        </w:rPr>
+        <w:t>projectRoles</w:t>
+      </w:r>
+      <w:proofErr w:type="spellEnd"/>
+      <w:r>
+        <w:rPr>
+          <w:rFonts w:ascii="Courier New" w:hAnsi="Courier New" w:cs="Courier New"/>
+          <w:b/>
+          <w:sz w:val="20"/>
+          <w:szCs w:val="20"/>
+        </w:rPr>
+        <w:t xml:space="preserve">', 'sea-lion-team', </w:t>
+      </w:r>
+      <w:proofErr w:type="spellStart"/>
+      <w:r>
+        <w:rPr>
+          <w:rFonts w:ascii="Courier New" w:hAnsi="Courier New" w:cs="Courier New"/>
+          <w:b/>
+          <w:sz w:val="20"/>
+          <w:szCs w:val="20"/>
+        </w:rPr>
+        <w:t>allJobAndRunPermissions</w:t>
+      </w:r>
+      <w:proofErr w:type="spellEnd"/>
+      <w:r>
+        <w:rPr>
+          <w:rFonts w:ascii="Courier New" w:hAnsi="Courier New" w:cs="Courier New"/>
+          <w:b/>
+          <w:sz w:val="20"/>
+          <w:szCs w:val="20"/>
+        </w:rPr>
+        <w:t>, 'true', 'sea-lion.*')</w:t>
+      </w:r>
+    </w:p>
+    <w:p>
+      <w:pPr>
+        <w:rPr>
+          <w:rFonts w:ascii="Courier New" w:hAnsi="Courier New" w:cs="Courier New"/>
+          <w:b/>
+          <w:sz w:val="20"/>
+          <w:szCs w:val="20"/>
+        </w:rPr>
+      </w:pPr>
+      <w:proofErr w:type="spellStart"/>
+      <w:proofErr w:type="gramStart"/>
+      <w:r>
+        <w:rPr>
+          <w:rFonts w:ascii="Courier New" w:hAnsi="Courier New" w:cs="Courier New"/>
+          <w:b/>
+          <w:sz w:val="20"/>
+          <w:szCs w:val="20"/>
+        </w:rPr>
         <w:lastRenderedPageBreak/>
-        <w:t>auth.doAssignRole('globalRoles', 'sea-lion-team', 'sam')</w:t>
-      </w:r>
-    </w:p>
-    <w:p>
-      <w:pPr>
+        <w:t>auth.doAssignRole</w:t>
+      </w:r>
+      <w:proofErr w:type="spellEnd"/>
+      <w:r>
         <w:rPr>
           <w:rFonts w:ascii="Courier New" w:hAnsi="Courier New" w:cs="Courier New"/>
           <w:b/>
           <w:sz w:val="20"/>
           <w:szCs w:val="20"/>
         </w:rPr>
-      </w:pPr>
+        <w:t>(</w:t>
+      </w:r>
+      <w:proofErr w:type="gramEnd"/>
       <w:r>
         <w:rPr>
           <w:rFonts w:ascii="Courier New" w:hAnsi="Courier New" w:cs="Courier New"/>
@@ -2625,18 +4598,19 @@
           <w:sz w:val="20"/>
           <w:szCs w:val="20"/>
         </w:rPr>
-        <w:t>auth.doAssignRole('projectRoles', 'sea-lion-team', 'sophia')</w:t>
-      </w:r>
-    </w:p>
-    <w:p>
-      <w:pPr>
+        <w:t>'</w:t>
+      </w:r>
+      <w:proofErr w:type="spellStart"/>
+      <w:r>
         <w:rPr>
           <w:rFonts w:ascii="Courier New" w:hAnsi="Courier New" w:cs="Courier New"/>
           <w:b/>
           <w:sz w:val="20"/>
           <w:szCs w:val="20"/>
         </w:rPr>
-      </w:pPr>
+        <w:t>globalRoles</w:t>
+      </w:r>
+      <w:proofErr w:type="spellEnd"/>
       <w:r>
         <w:rPr>
           <w:rFonts w:ascii="Courier New" w:hAnsi="Courier New" w:cs="Courier New"/>
@@ -2644,18 +4618,19 @@
           <w:sz w:val="20"/>
           <w:szCs w:val="20"/>
         </w:rPr>
-        <w:t>auth.doAssignRole('projectRoles', 'sea-lion-team', 'sam')</w:t>
-      </w:r>
-    </w:p>
-    <w:p>
-      <w:pPr>
+        <w:t>', 'sea-lion-team', '</w:t>
+      </w:r>
+      <w:proofErr w:type="spellStart"/>
+      <w:r>
         <w:rPr>
           <w:rFonts w:ascii="Courier New" w:hAnsi="Courier New" w:cs="Courier New"/>
           <w:b/>
           <w:sz w:val="20"/>
           <w:szCs w:val="20"/>
         </w:rPr>
-      </w:pPr>
+        <w:t>sophia</w:t>
+      </w:r>
+      <w:proofErr w:type="spellEnd"/>
       <w:r>
         <w:rPr>
           <w:rFonts w:ascii="Courier New" w:hAnsi="Courier New" w:cs="Courier New"/>
@@ -2663,7 +4638,331 @@
           <w:sz w:val="20"/>
           <w:szCs w:val="20"/>
         </w:rPr>
-        <w:t>auth.doAssignRole('projectRoles', 'authenticated', 'sophia')</w:t>
+        <w:t>')</w:t>
+      </w:r>
+    </w:p>
+    <w:p>
+      <w:pPr>
+        <w:rPr>
+          <w:rFonts w:ascii="Courier New" w:hAnsi="Courier New" w:cs="Courier New"/>
+          <w:b/>
+          <w:sz w:val="20"/>
+          <w:szCs w:val="20"/>
+        </w:rPr>
+      </w:pPr>
+      <w:proofErr w:type="spellStart"/>
+      <w:proofErr w:type="gramStart"/>
+      <w:r>
+        <w:rPr>
+          <w:rFonts w:ascii="Courier New" w:hAnsi="Courier New" w:cs="Courier New"/>
+          <w:b/>
+          <w:sz w:val="20"/>
+          <w:szCs w:val="20"/>
+        </w:rPr>
+        <w:t>auth.doAssignRole</w:t>
+      </w:r>
+      <w:proofErr w:type="spellEnd"/>
+      <w:r>
+        <w:rPr>
+          <w:rFonts w:ascii="Courier New" w:hAnsi="Courier New" w:cs="Courier New"/>
+          <w:b/>
+          <w:sz w:val="20"/>
+          <w:szCs w:val="20"/>
+        </w:rPr>
+        <w:t>(</w:t>
+      </w:r>
+      <w:proofErr w:type="gramEnd"/>
+      <w:r>
+        <w:rPr>
+          <w:rFonts w:ascii="Courier New" w:hAnsi="Courier New" w:cs="Courier New"/>
+          <w:b/>
+          <w:sz w:val="20"/>
+          <w:szCs w:val="20"/>
+        </w:rPr>
+        <w:t>'</w:t>
+      </w:r>
+      <w:proofErr w:type="spellStart"/>
+      <w:r>
+        <w:rPr>
+          <w:rFonts w:ascii="Courier New" w:hAnsi="Courier New" w:cs="Courier New"/>
+          <w:b/>
+          <w:sz w:val="20"/>
+          <w:szCs w:val="20"/>
+        </w:rPr>
+        <w:t>globalRoles</w:t>
+      </w:r>
+      <w:proofErr w:type="spellEnd"/>
+      <w:r>
+        <w:rPr>
+          <w:rFonts w:ascii="Courier New" w:hAnsi="Courier New" w:cs="Courier New"/>
+          <w:b/>
+          <w:sz w:val="20"/>
+          <w:szCs w:val="20"/>
+        </w:rPr>
+        <w:t>', 'sea-lion-team', '</w:t>
+      </w:r>
+      <w:proofErr w:type="spellStart"/>
+      <w:r>
+        <w:rPr>
+          <w:rFonts w:ascii="Courier New" w:hAnsi="Courier New" w:cs="Courier New"/>
+          <w:b/>
+          <w:sz w:val="20"/>
+          <w:szCs w:val="20"/>
+        </w:rPr>
+        <w:t>sam</w:t>
+      </w:r>
+      <w:proofErr w:type="spellEnd"/>
+      <w:r>
+        <w:rPr>
+          <w:rFonts w:ascii="Courier New" w:hAnsi="Courier New" w:cs="Courier New"/>
+          <w:b/>
+          <w:sz w:val="20"/>
+          <w:szCs w:val="20"/>
+        </w:rPr>
+        <w:t>')</w:t>
+      </w:r>
+    </w:p>
+    <w:p>
+      <w:pPr>
+        <w:rPr>
+          <w:rFonts w:ascii="Courier New" w:hAnsi="Courier New" w:cs="Courier New"/>
+          <w:b/>
+          <w:sz w:val="20"/>
+          <w:szCs w:val="20"/>
+        </w:rPr>
+      </w:pPr>
+      <w:proofErr w:type="spellStart"/>
+      <w:proofErr w:type="gramStart"/>
+      <w:r>
+        <w:rPr>
+          <w:rFonts w:ascii="Courier New" w:hAnsi="Courier New" w:cs="Courier New"/>
+          <w:b/>
+          <w:sz w:val="20"/>
+          <w:szCs w:val="20"/>
+        </w:rPr>
+        <w:t>auth.doAssignRole</w:t>
+      </w:r>
+      <w:proofErr w:type="spellEnd"/>
+      <w:r>
+        <w:rPr>
+          <w:rFonts w:ascii="Courier New" w:hAnsi="Courier New" w:cs="Courier New"/>
+          <w:b/>
+          <w:sz w:val="20"/>
+          <w:szCs w:val="20"/>
+        </w:rPr>
+        <w:t>(</w:t>
+      </w:r>
+      <w:proofErr w:type="gramEnd"/>
+      <w:r>
+        <w:rPr>
+          <w:rFonts w:ascii="Courier New" w:hAnsi="Courier New" w:cs="Courier New"/>
+          <w:b/>
+          <w:sz w:val="20"/>
+          <w:szCs w:val="20"/>
+        </w:rPr>
+        <w:t>'</w:t>
+      </w:r>
+      <w:proofErr w:type="spellStart"/>
+      <w:r>
+        <w:rPr>
+          <w:rFonts w:ascii="Courier New" w:hAnsi="Courier New" w:cs="Courier New"/>
+          <w:b/>
+          <w:sz w:val="20"/>
+          <w:szCs w:val="20"/>
+        </w:rPr>
+        <w:t>projectRoles</w:t>
+      </w:r>
+      <w:proofErr w:type="spellEnd"/>
+      <w:r>
+        <w:rPr>
+          <w:rFonts w:ascii="Courier New" w:hAnsi="Courier New" w:cs="Courier New"/>
+          <w:b/>
+          <w:sz w:val="20"/>
+          <w:szCs w:val="20"/>
+        </w:rPr>
+        <w:t>', 'sea-lion-team', '</w:t>
+      </w:r>
+      <w:proofErr w:type="spellStart"/>
+      <w:r>
+        <w:rPr>
+          <w:rFonts w:ascii="Courier New" w:hAnsi="Courier New" w:cs="Courier New"/>
+          <w:b/>
+          <w:sz w:val="20"/>
+          <w:szCs w:val="20"/>
+        </w:rPr>
+        <w:t>sophia</w:t>
+      </w:r>
+      <w:proofErr w:type="spellEnd"/>
+      <w:r>
+        <w:rPr>
+          <w:rFonts w:ascii="Courier New" w:hAnsi="Courier New" w:cs="Courier New"/>
+          <w:b/>
+          <w:sz w:val="20"/>
+          <w:szCs w:val="20"/>
+        </w:rPr>
+        <w:t>')</w:t>
+      </w:r>
+    </w:p>
+    <w:p>
+      <w:pPr>
+        <w:rPr>
+          <w:rFonts w:ascii="Courier New" w:hAnsi="Courier New" w:cs="Courier New"/>
+          <w:b/>
+          <w:sz w:val="20"/>
+          <w:szCs w:val="20"/>
+        </w:rPr>
+      </w:pPr>
+      <w:proofErr w:type="spellStart"/>
+      <w:proofErr w:type="gramStart"/>
+      <w:r>
+        <w:rPr>
+          <w:rFonts w:ascii="Courier New" w:hAnsi="Courier New" w:cs="Courier New"/>
+          <w:b/>
+          <w:sz w:val="20"/>
+          <w:szCs w:val="20"/>
+        </w:rPr>
+        <w:t>auth.doAssignRole</w:t>
+      </w:r>
+      <w:proofErr w:type="spellEnd"/>
+      <w:r>
+        <w:rPr>
+          <w:rFonts w:ascii="Courier New" w:hAnsi="Courier New" w:cs="Courier New"/>
+          <w:b/>
+          <w:sz w:val="20"/>
+          <w:szCs w:val="20"/>
+        </w:rPr>
+        <w:t>(</w:t>
+      </w:r>
+      <w:proofErr w:type="gramEnd"/>
+      <w:r>
+        <w:rPr>
+          <w:rFonts w:ascii="Courier New" w:hAnsi="Courier New" w:cs="Courier New"/>
+          <w:b/>
+          <w:sz w:val="20"/>
+          <w:szCs w:val="20"/>
+        </w:rPr>
+        <w:t>'</w:t>
+      </w:r>
+      <w:proofErr w:type="spellStart"/>
+      <w:r>
+        <w:rPr>
+          <w:rFonts w:ascii="Courier New" w:hAnsi="Courier New" w:cs="Courier New"/>
+          <w:b/>
+          <w:sz w:val="20"/>
+          <w:szCs w:val="20"/>
+        </w:rPr>
+        <w:t>projectRoles</w:t>
+      </w:r>
+      <w:proofErr w:type="spellEnd"/>
+      <w:r>
+        <w:rPr>
+          <w:rFonts w:ascii="Courier New" w:hAnsi="Courier New" w:cs="Courier New"/>
+          <w:b/>
+          <w:sz w:val="20"/>
+          <w:szCs w:val="20"/>
+        </w:rPr>
+        <w:t>', 'sea-lion-team', '</w:t>
+      </w:r>
+      <w:proofErr w:type="spellStart"/>
+      <w:r>
+        <w:rPr>
+          <w:rFonts w:ascii="Courier New" w:hAnsi="Courier New" w:cs="Courier New"/>
+          <w:b/>
+          <w:sz w:val="20"/>
+          <w:szCs w:val="20"/>
+        </w:rPr>
+        <w:t>sam</w:t>
+      </w:r>
+      <w:proofErr w:type="spellEnd"/>
+      <w:r>
+        <w:rPr>
+          <w:rFonts w:ascii="Courier New" w:hAnsi="Courier New" w:cs="Courier New"/>
+          <w:b/>
+          <w:sz w:val="20"/>
+          <w:szCs w:val="20"/>
+        </w:rPr>
+        <w:t>')</w:t>
+      </w:r>
+    </w:p>
+    <w:p>
+      <w:pPr>
+        <w:rPr>
+          <w:rFonts w:ascii="Courier New" w:hAnsi="Courier New" w:cs="Courier New"/>
+          <w:b/>
+          <w:sz w:val="20"/>
+          <w:szCs w:val="20"/>
+        </w:rPr>
+      </w:pPr>
+      <w:proofErr w:type="spellStart"/>
+      <w:proofErr w:type="gramStart"/>
+      <w:r>
+        <w:rPr>
+          <w:rFonts w:ascii="Courier New" w:hAnsi="Courier New" w:cs="Courier New"/>
+          <w:b/>
+          <w:sz w:val="20"/>
+          <w:szCs w:val="20"/>
+        </w:rPr>
+        <w:t>auth.doAssignRole</w:t>
+      </w:r>
+      <w:proofErr w:type="spellEnd"/>
+      <w:r>
+        <w:rPr>
+          <w:rFonts w:ascii="Courier New" w:hAnsi="Courier New" w:cs="Courier New"/>
+          <w:b/>
+          <w:sz w:val="20"/>
+          <w:szCs w:val="20"/>
+        </w:rPr>
+        <w:t>(</w:t>
+      </w:r>
+      <w:proofErr w:type="gramEnd"/>
+      <w:r>
+        <w:rPr>
+          <w:rFonts w:ascii="Courier New" w:hAnsi="Courier New" w:cs="Courier New"/>
+          <w:b/>
+          <w:sz w:val="20"/>
+          <w:szCs w:val="20"/>
+        </w:rPr>
+        <w:t>'</w:t>
+      </w:r>
+      <w:proofErr w:type="spellStart"/>
+      <w:r>
+        <w:rPr>
+          <w:rFonts w:ascii="Courier New" w:hAnsi="Courier New" w:cs="Courier New"/>
+          <w:b/>
+          <w:sz w:val="20"/>
+          <w:szCs w:val="20"/>
+        </w:rPr>
+        <w:t>projectRoles</w:t>
+      </w:r>
+      <w:proofErr w:type="spellEnd"/>
+      <w:r>
+        <w:rPr>
+          <w:rFonts w:ascii="Courier New" w:hAnsi="Courier New" w:cs="Courier New"/>
+          <w:b/>
+          <w:sz w:val="20"/>
+          <w:szCs w:val="20"/>
+        </w:rPr>
+        <w:t>', 'authenticated', '</w:t>
+      </w:r>
+      <w:proofErr w:type="spellStart"/>
+      <w:r>
+        <w:rPr>
+          <w:rFonts w:ascii="Courier New" w:hAnsi="Courier New" w:cs="Courier New"/>
+          <w:b/>
+          <w:sz w:val="20"/>
+          <w:szCs w:val="20"/>
+        </w:rPr>
+        <w:t>sophia</w:t>
+      </w:r>
+      <w:proofErr w:type="spellEnd"/>
+      <w:r>
+        <w:rPr>
+          <w:rFonts w:ascii="Courier New" w:hAnsi="Courier New" w:cs="Courier New"/>
+          <w:b/>
+          <w:sz w:val="20"/>
+          <w:szCs w:val="20"/>
+        </w:rPr>
+        <w:t>')</w:t>
       </w:r>
     </w:p>
     <w:p>
@@ -2694,6 +4993,8 @@
           <w:szCs w:val="20"/>
         </w:rPr>
       </w:pPr>
+      <w:proofErr w:type="spellStart"/>
+      <w:proofErr w:type="gramStart"/>
       <w:r>
         <w:rPr>
           <w:rFonts w:ascii="Courier New" w:hAnsi="Courier New" w:cs="Courier New"/>
@@ -2701,7 +5002,67 @@
           <w:sz w:val="20"/>
           <w:szCs w:val="20"/>
         </w:rPr>
-        <w:t>auth.doAssignRole('projectRoles', 'authenticated', 'sam')</w:t>
+        <w:t>auth.doAssignRole</w:t>
+      </w:r>
+      <w:proofErr w:type="spellEnd"/>
+      <w:r>
+        <w:rPr>
+          <w:rFonts w:ascii="Courier New" w:hAnsi="Courier New" w:cs="Courier New"/>
+          <w:b/>
+          <w:sz w:val="20"/>
+          <w:szCs w:val="20"/>
+        </w:rPr>
+        <w:t>(</w:t>
+      </w:r>
+      <w:proofErr w:type="gramEnd"/>
+      <w:r>
+        <w:rPr>
+          <w:rFonts w:ascii="Courier New" w:hAnsi="Courier New" w:cs="Courier New"/>
+          <w:b/>
+          <w:sz w:val="20"/>
+          <w:szCs w:val="20"/>
+        </w:rPr>
+        <w:t>'</w:t>
+      </w:r>
+      <w:proofErr w:type="spellStart"/>
+      <w:r>
+        <w:rPr>
+          <w:rFonts w:ascii="Courier New" w:hAnsi="Courier New" w:cs="Courier New"/>
+          <w:b/>
+          <w:sz w:val="20"/>
+          <w:szCs w:val="20"/>
+        </w:rPr>
+        <w:t>projectRoles</w:t>
+      </w:r>
+      <w:proofErr w:type="spellEnd"/>
+      <w:r>
+        <w:rPr>
+          <w:rFonts w:ascii="Courier New" w:hAnsi="Courier New" w:cs="Courier New"/>
+          <w:b/>
+          <w:sz w:val="20"/>
+          <w:szCs w:val="20"/>
+        </w:rPr>
+        <w:t>', 'authenticated', '</w:t>
+      </w:r>
+      <w:proofErr w:type="spellStart"/>
+      <w:r>
+        <w:rPr>
+          <w:rFonts w:ascii="Courier New" w:hAnsi="Courier New" w:cs="Courier New"/>
+          <w:b/>
+          <w:sz w:val="20"/>
+          <w:szCs w:val="20"/>
+        </w:rPr>
+        <w:t>sam</w:t>
+      </w:r>
+      <w:proofErr w:type="spellEnd"/>
+      <w:r>
+        <w:rPr>
+          <w:rFonts w:ascii="Courier New" w:hAnsi="Courier New" w:cs="Courier New"/>
+          <w:b/>
+          <w:sz w:val="20"/>
+          <w:szCs w:val="20"/>
+        </w:rPr>
+        <w:t>')</w:t>
       </w:r>
     </w:p>
     <w:p>
@@ -2760,14 +5121,47 @@
           <w:szCs w:val="20"/>
         </w:rPr>
       </w:pPr>
-      <w:r>
-        <w:rPr>
-          <w:rFonts w:ascii="Courier New" w:eastAsia="Times New Roman" w:hAnsi="Courier New" w:cs="Courier New"/>
-          <w:color w:val="000000"/>
-          <w:sz w:val="20"/>
-          <w:szCs w:val="20"/>
-        </w:rPr>
-        <w:t>instance.setAuthorizationStrategy(auth)</w:t>
+      <w:proofErr w:type="spellStart"/>
+      <w:proofErr w:type="gramStart"/>
+      <w:r>
+        <w:rPr>
+          <w:rFonts w:ascii="Courier New" w:eastAsia="Times New Roman" w:hAnsi="Courier New" w:cs="Courier New"/>
+          <w:color w:val="000000"/>
+          <w:sz w:val="20"/>
+          <w:szCs w:val="20"/>
+        </w:rPr>
+        <w:t>instance.setAuthorizationStrategy</w:t>
+      </w:r>
+      <w:proofErr w:type="spellEnd"/>
+      <w:r>
+        <w:rPr>
+          <w:rFonts w:ascii="Courier New" w:eastAsia="Times New Roman" w:hAnsi="Courier New" w:cs="Courier New"/>
+          <w:color w:val="000000"/>
+          <w:sz w:val="20"/>
+          <w:szCs w:val="20"/>
+        </w:rPr>
+        <w:t>(</w:t>
+      </w:r>
+      <w:proofErr w:type="spellStart"/>
+      <w:proofErr w:type="gramEnd"/>
+      <w:r>
+        <w:rPr>
+          <w:rFonts w:ascii="Courier New" w:eastAsia="Times New Roman" w:hAnsi="Courier New" w:cs="Courier New"/>
+          <w:color w:val="000000"/>
+          <w:sz w:val="20"/>
+          <w:szCs w:val="20"/>
+        </w:rPr>
+        <w:t>auth</w:t>
+      </w:r>
+      <w:proofErr w:type="spellEnd"/>
+      <w:r>
+        <w:rPr>
+          <w:rFonts w:ascii="Courier New" w:eastAsia="Times New Roman" w:hAnsi="Courier New" w:cs="Courier New"/>
+          <w:color w:val="000000"/>
+          <w:sz w:val="20"/>
+          <w:szCs w:val="20"/>
+        </w:rPr>
+        <w:t>)</w:t>
       </w:r>
     </w:p>
     <w:p>
@@ -2797,15 +5191,28 @@
           <w:szCs w:val="20"/>
         </w:rPr>
       </w:pPr>
-      <w:r>
-        <w:rPr>
-          <w:rFonts w:ascii="Courier New" w:eastAsia="Times New Roman" w:hAnsi="Courier New" w:cs="Courier New"/>
-          <w:color w:val="000000"/>
-          <w:sz w:val="20"/>
-          <w:szCs w:val="20"/>
-        </w:rPr>
-        <w:t>instance.save()</w:t>
-      </w:r>
+      <w:proofErr w:type="spellStart"/>
+      <w:proofErr w:type="gramStart"/>
+      <w:r>
+        <w:rPr>
+          <w:rFonts w:ascii="Courier New" w:eastAsia="Times New Roman" w:hAnsi="Courier New" w:cs="Courier New"/>
+          <w:color w:val="000000"/>
+          <w:sz w:val="20"/>
+          <w:szCs w:val="20"/>
+        </w:rPr>
+        <w:t>instance.save</w:t>
+      </w:r>
+      <w:proofErr w:type="spellEnd"/>
+      <w:r>
+        <w:rPr>
+          <w:rFonts w:ascii="Courier New" w:eastAsia="Times New Roman" w:hAnsi="Courier New" w:cs="Courier New"/>
+          <w:color w:val="000000"/>
+          <w:sz w:val="20"/>
+          <w:szCs w:val="20"/>
+        </w:rPr>
+        <w:t>()</w:t>
+      </w:r>
+      <w:proofErr w:type="gramEnd"/>
     </w:p>
     <w:p/>
     <w:p/>
@@ -2880,59 +5287,129 @@
         <w:rPr>
           <w:rFonts w:ascii="Courier New" w:hAnsi="Courier New" w:cs="Courier New"/>
         </w:rPr>
-        <w:t>log.info "Core:  ${core.class}"</w:t>
-      </w:r>
-    </w:p>
-    <w:p>
-      <w:pPr>
-        <w:rPr>
-          <w:rFonts w:ascii="Courier New" w:hAnsi="Courier New" w:cs="Courier New"/>
-        </w:rPr>
-      </w:pPr>
-      <w:r>
-        <w:rPr>
-          <w:rFonts w:ascii="Courier New" w:hAnsi="Courier New" w:cs="Courier New"/>
-        </w:rPr>
-        <w:t>log.info "Repository:  ${repository.class}"</w:t>
-      </w:r>
-    </w:p>
-    <w:p>
-      <w:pPr>
-        <w:rPr>
-          <w:rFonts w:ascii="Courier New" w:hAnsi="Courier New" w:cs="Courier New"/>
-        </w:rPr>
-      </w:pPr>
-      <w:r>
-        <w:rPr>
-          <w:rFonts w:ascii="Courier New" w:hAnsi="Courier New" w:cs="Courier New"/>
-        </w:rPr>
-        <w:t>log.info "Blob Store:  ${blobStore.class}"</w:t>
-      </w:r>
-    </w:p>
-    <w:p>
-      <w:pPr>
-        <w:rPr>
-          <w:rFonts w:ascii="Courier New" w:hAnsi="Courier New" w:cs="Courier New"/>
-        </w:rPr>
-      </w:pPr>
-      <w:r>
-        <w:rPr>
-          <w:rFonts w:ascii="Courier New" w:hAnsi="Courier New" w:cs="Courier New"/>
-        </w:rPr>
-        <w:t>log.info "Security:  ${security.class}"</w:t>
-      </w:r>
-    </w:p>
-    <w:p>
-      <w:pPr>
-        <w:rPr>
-          <w:rFonts w:ascii="Courier New" w:hAnsi="Courier New" w:cs="Courier New"/>
-        </w:rPr>
-      </w:pPr>
-      <w:r>
-        <w:rPr>
-          <w:rFonts w:ascii="Courier New" w:hAnsi="Courier New" w:cs="Courier New"/>
-        </w:rPr>
-        <w:t>log.info "Container:  ${container.class}"</w:t>
+        <w:t>log.info "Core:  ${</w:t>
+      </w:r>
+      <w:proofErr w:type="spellStart"/>
+      <w:r>
+        <w:rPr>
+          <w:rFonts w:ascii="Courier New" w:hAnsi="Courier New" w:cs="Courier New"/>
+        </w:rPr>
+        <w:t>core.class</w:t>
+      </w:r>
+      <w:proofErr w:type="spellEnd"/>
+      <w:r>
+        <w:rPr>
+          <w:rFonts w:ascii="Courier New" w:hAnsi="Courier New" w:cs="Courier New"/>
+        </w:rPr>
+        <w:t>}"</w:t>
+      </w:r>
+    </w:p>
+    <w:p>
+      <w:pPr>
+        <w:rPr>
+          <w:rFonts w:ascii="Courier New" w:hAnsi="Courier New" w:cs="Courier New"/>
+        </w:rPr>
+      </w:pPr>
+      <w:r>
+        <w:rPr>
+          <w:rFonts w:ascii="Courier New" w:hAnsi="Courier New" w:cs="Courier New"/>
+        </w:rPr>
+        <w:t>log.info "Repository:  ${</w:t>
+      </w:r>
+      <w:proofErr w:type="spellStart"/>
+      <w:r>
+        <w:rPr>
+          <w:rFonts w:ascii="Courier New" w:hAnsi="Courier New" w:cs="Courier New"/>
+        </w:rPr>
+        <w:t>repository.class</w:t>
+      </w:r>
+      <w:proofErr w:type="spellEnd"/>
+      <w:r>
+        <w:rPr>
+          <w:rFonts w:ascii="Courier New" w:hAnsi="Courier New" w:cs="Courier New"/>
+        </w:rPr>
+        <w:t>}"</w:t>
+      </w:r>
+    </w:p>
+    <w:p>
+      <w:pPr>
+        <w:rPr>
+          <w:rFonts w:ascii="Courier New" w:hAnsi="Courier New" w:cs="Courier New"/>
+        </w:rPr>
+      </w:pPr>
+      <w:r>
+        <w:rPr>
+          <w:rFonts w:ascii="Courier New" w:hAnsi="Courier New" w:cs="Courier New"/>
+        </w:rPr>
+        <w:t>log.info "Blob Store:  ${</w:t>
+      </w:r>
+      <w:proofErr w:type="spellStart"/>
+      <w:r>
+        <w:rPr>
+          <w:rFonts w:ascii="Courier New" w:hAnsi="Courier New" w:cs="Courier New"/>
+        </w:rPr>
+        <w:t>blobStore.class</w:t>
+      </w:r>
+      <w:proofErr w:type="spellEnd"/>
+      <w:r>
+        <w:rPr>
+          <w:rFonts w:ascii="Courier New" w:hAnsi="Courier New" w:cs="Courier New"/>
+        </w:rPr>
+        <w:t>}"</w:t>
+      </w:r>
+    </w:p>
+    <w:p>
+      <w:pPr>
+        <w:rPr>
+          <w:rFonts w:ascii="Courier New" w:hAnsi="Courier New" w:cs="Courier New"/>
+        </w:rPr>
+      </w:pPr>
+      <w:r>
+        <w:rPr>
+          <w:rFonts w:ascii="Courier New" w:hAnsi="Courier New" w:cs="Courier New"/>
+        </w:rPr>
+        <w:t>log.info "Security:  ${</w:t>
+      </w:r>
+      <w:proofErr w:type="spellStart"/>
+      <w:r>
+        <w:rPr>
+          <w:rFonts w:ascii="Courier New" w:hAnsi="Courier New" w:cs="Courier New"/>
+        </w:rPr>
+        <w:t>security.class</w:t>
+      </w:r>
+      <w:proofErr w:type="spellEnd"/>
+      <w:r>
+        <w:rPr>
+          <w:rFonts w:ascii="Courier New" w:hAnsi="Courier New" w:cs="Courier New"/>
+        </w:rPr>
+        <w:t>}"</w:t>
+      </w:r>
+    </w:p>
+    <w:p>
+      <w:pPr>
+        <w:rPr>
+          <w:rFonts w:ascii="Courier New" w:hAnsi="Courier New" w:cs="Courier New"/>
+        </w:rPr>
+      </w:pPr>
+      <w:r>
+        <w:rPr>
+          <w:rFonts w:ascii="Courier New" w:hAnsi="Courier New" w:cs="Courier New"/>
+        </w:rPr>
+        <w:t>log.info "Container:  ${</w:t>
+      </w:r>
+      <w:proofErr w:type="spellStart"/>
+      <w:r>
+        <w:rPr>
+          <w:rFonts w:ascii="Courier New" w:hAnsi="Courier New" w:cs="Courier New"/>
+        </w:rPr>
+        <w:t>container.class</w:t>
+      </w:r>
+      <w:proofErr w:type="spellEnd"/>
+      <w:r>
+        <w:rPr>
+          <w:rFonts w:ascii="Courier New" w:hAnsi="Courier New" w:cs="Courier New"/>
+        </w:rPr>
+        <w:t>}"</w:t>
       </w:r>
     </w:p>
     <w:p/>
@@ -2946,8 +5423,16 @@
         <w:rPr>
           <w:rFonts w:ascii="Courier New" w:hAnsi="Courier New" w:cs="Courier New"/>
         </w:rPr>
-        <w:t>Core:  class org.sonatype.nexus.internal.provisioning.CoreApiImpl</w:t>
-      </w:r>
+        <w:t xml:space="preserve">Core:  class </w:t>
+      </w:r>
+      <w:proofErr w:type="spellStart"/>
+      <w:r>
+        <w:rPr>
+          <w:rFonts w:ascii="Courier New" w:hAnsi="Courier New" w:cs="Courier New"/>
+        </w:rPr>
+        <w:t>org.sonatype.nexus.internal.provisioning.CoreApiImpl</w:t>
+      </w:r>
+      <w:proofErr w:type="spellEnd"/>
     </w:p>
     <w:p>
       <w:pPr>
@@ -2972,21 +5457,37 @@
         <w:rPr>
           <w:rFonts w:ascii="Courier New" w:hAnsi="Courier New" w:cs="Courier New"/>
         </w:rPr>
-        <w:t>Blob Store:  class org.sonatype.nexus.internal.provisioning.BlobStoreApiImpl</w:t>
-      </w:r>
-    </w:p>
-    <w:p>
-      <w:pPr>
-        <w:rPr>
-          <w:rFonts w:ascii="Courier New" w:hAnsi="Courier New" w:cs="Courier New"/>
-        </w:rPr>
-      </w:pPr>
-      <w:r>
-        <w:rPr>
-          <w:rFonts w:ascii="Courier New" w:hAnsi="Courier New" w:cs="Courier New"/>
-        </w:rPr>
-        <w:t>Security:  class org.sonatype.nexus.security.internal.SecurityApiImpl</w:t>
-      </w:r>
+        <w:t xml:space="preserve">Blob Store:  class </w:t>
+      </w:r>
+      <w:proofErr w:type="spellStart"/>
+      <w:r>
+        <w:rPr>
+          <w:rFonts w:ascii="Courier New" w:hAnsi="Courier New" w:cs="Courier New"/>
+        </w:rPr>
+        <w:t>org.sonatype.nexus.internal.provisioning.BlobStoreApiImpl</w:t>
+      </w:r>
+      <w:proofErr w:type="spellEnd"/>
+    </w:p>
+    <w:p>
+      <w:pPr>
+        <w:rPr>
+          <w:rFonts w:ascii="Courier New" w:hAnsi="Courier New" w:cs="Courier New"/>
+        </w:rPr>
+      </w:pPr>
+      <w:r>
+        <w:rPr>
+          <w:rFonts w:ascii="Courier New" w:hAnsi="Courier New" w:cs="Courier New"/>
+        </w:rPr>
+        <w:t xml:space="preserve">Security:  class </w:t>
+      </w:r>
+      <w:proofErr w:type="spellStart"/>
+      <w:r>
+        <w:rPr>
+          <w:rFonts w:ascii="Courier New" w:hAnsi="Courier New" w:cs="Courier New"/>
+        </w:rPr>
+        <w:t>org.sonatype.nexus.security.internal.SecurityApiImpl</w:t>
+      </w:r>
+      <w:proofErr w:type="spellEnd"/>
     </w:p>
     <w:p>
       <w:pPr>
@@ -3007,12 +5508,14 @@
           <w:rFonts w:ascii="Courier New" w:hAnsi="Courier New" w:cs="Courier New"/>
         </w:rPr>
       </w:pPr>
+      <w:proofErr w:type="spellStart"/>
       <w:r>
         <w:rPr>
           <w:rFonts w:ascii="Courier New" w:hAnsi="Courier New" w:cs="Courier New"/>
         </w:rPr>
         <w:t>org.sonatype.nexus.internal.app.GlobalComponentLookupHelperImpl</w:t>
       </w:r>
+      <w:proofErr w:type="spellEnd"/>
     </w:p>
     <w:p>
       <w:pPr>
@@ -3063,7 +5566,15 @@
     <w:p/>
     <w:p>
       <w:r>
-        <w:t>Try writing the Groovy code to set up the Sea Lion’s access. Remember that they get access to the Osprey code in addition to their own</w:t>
+        <w:t>Try writing the Groovy code to set up the Sea Lion’s access</w:t>
+      </w:r>
+      <w:proofErr w:type="gramStart"/>
+      <w:r>
+        <w:t xml:space="preserve">. </w:t>
+      </w:r>
+      <w:proofErr w:type="gramEnd"/>
+      <w:r>
+        <w:t>Remember that they get access to the Osprey code in addition to their own</w:t>
       </w:r>
     </w:p>
     <w:p/>
@@ -3102,6 +5613,8 @@
           <w:rFonts w:ascii="Courier New" w:hAnsi="Courier New" w:cs="Courier New"/>
         </w:rPr>
       </w:pPr>
+      <w:proofErr w:type="spellStart"/>
+      <w:proofErr w:type="gramStart"/>
       <w:r>
         <w:rPr>
           <w:rFonts w:ascii="Courier New" w:hAnsi="Courier New" w:cs="Courier New"/>
@@ -3109,11 +5622,27 @@
         </w:rPr>
         <w:t>def</w:t>
       </w:r>
-      <w:r>
-        <w:rPr>
-          <w:rFonts w:ascii="Courier New" w:hAnsi="Courier New" w:cs="Courier New"/>
-        </w:rPr>
-        <w:t xml:space="preserve"> seaLionSelectorConfig = </w:t>
+      <w:proofErr w:type="spellEnd"/>
+      <w:proofErr w:type="gramEnd"/>
+      <w:r>
+        <w:rPr>
+          <w:rFonts w:ascii="Courier New" w:hAnsi="Courier New" w:cs="Courier New"/>
+        </w:rPr>
+        <w:t xml:space="preserve"> </w:t>
+      </w:r>
+      <w:proofErr w:type="spellStart"/>
+      <w:r>
+        <w:rPr>
+          <w:rFonts w:ascii="Courier New" w:hAnsi="Courier New" w:cs="Courier New"/>
+        </w:rPr>
+        <w:t>seaLionSelectorConfig</w:t>
+      </w:r>
+      <w:proofErr w:type="spellEnd"/>
+      <w:r>
+        <w:rPr>
+          <w:rFonts w:ascii="Courier New" w:hAnsi="Courier New" w:cs="Courier New"/>
+        </w:rPr>
+        <w:t xml:space="preserve"> = </w:t>
       </w:r>
       <w:r>
         <w:rPr>
@@ -3126,7 +5655,21 @@
         <w:rPr>
           <w:rFonts w:ascii="Courier New" w:hAnsi="Courier New" w:cs="Courier New"/>
         </w:rPr>
-        <w:t xml:space="preserve"> SelectorConfiguration(</w:t>
+        <w:t xml:space="preserve"> </w:t>
+      </w:r>
+      <w:proofErr w:type="spellStart"/>
+      <w:r>
+        <w:rPr>
+          <w:rFonts w:ascii="Courier New" w:hAnsi="Courier New" w:cs="Courier New"/>
+        </w:rPr>
+        <w:t>SelectorConfiguration</w:t>
+      </w:r>
+      <w:proofErr w:type="spellEnd"/>
+      <w:r>
+        <w:rPr>
+          <w:rFonts w:ascii="Courier New" w:hAnsi="Courier New" w:cs="Courier New"/>
+        </w:rPr>
+        <w:t>(</w:t>
       </w:r>
     </w:p>
     <w:p>
@@ -3140,11 +5683,19 @@
           <w:rFonts w:ascii="Courier New" w:hAnsi="Courier New" w:cs="Courier New"/>
         </w:rPr>
       </w:pPr>
-      <w:r>
-        <w:rPr>
-          <w:rFonts w:ascii="Courier New" w:hAnsi="Courier New" w:cs="Courier New"/>
-        </w:rPr>
-        <w:t>name: 'sea-lion-selector',</w:t>
+      <w:proofErr w:type="gramStart"/>
+      <w:r>
+        <w:rPr>
+          <w:rFonts w:ascii="Courier New" w:hAnsi="Courier New" w:cs="Courier New"/>
+        </w:rPr>
+        <w:t>name</w:t>
+      </w:r>
+      <w:proofErr w:type="gramEnd"/>
+      <w:r>
+        <w:rPr>
+          <w:rFonts w:ascii="Courier New" w:hAnsi="Courier New" w:cs="Courier New"/>
+        </w:rPr>
+        <w:t>: 'sea-lion-selector',</w:t>
       </w:r>
     </w:p>
     <w:p>
@@ -3158,11 +5709,33 @@
           <w:rFonts w:ascii="Courier New" w:hAnsi="Courier New" w:cs="Courier New"/>
         </w:rPr>
       </w:pPr>
-      <w:r>
-        <w:rPr>
-          <w:rFonts w:ascii="Courier New" w:hAnsi="Courier New" w:cs="Courier New"/>
-        </w:rPr>
-        <w:t>type: 'csel',</w:t>
+      <w:proofErr w:type="gramStart"/>
+      <w:r>
+        <w:rPr>
+          <w:rFonts w:ascii="Courier New" w:hAnsi="Courier New" w:cs="Courier New"/>
+        </w:rPr>
+        <w:t>type</w:t>
+      </w:r>
+      <w:proofErr w:type="gramEnd"/>
+      <w:r>
+        <w:rPr>
+          <w:rFonts w:ascii="Courier New" w:hAnsi="Courier New" w:cs="Courier New"/>
+        </w:rPr>
+        <w:t>: '</w:t>
+      </w:r>
+      <w:proofErr w:type="spellStart"/>
+      <w:r>
+        <w:rPr>
+          <w:rFonts w:ascii="Courier New" w:hAnsi="Courier New" w:cs="Courier New"/>
+        </w:rPr>
+        <w:t>csel</w:t>
+      </w:r>
+      <w:proofErr w:type="spellEnd"/>
+      <w:r>
+        <w:rPr>
+          <w:rFonts w:ascii="Courier New" w:hAnsi="Courier New" w:cs="Courier New"/>
+        </w:rPr>
+        <w:t>',</w:t>
       </w:r>
     </w:p>
     <w:p>
@@ -3176,11 +5749,19 @@
           <w:rFonts w:ascii="Courier New" w:hAnsi="Courier New" w:cs="Courier New"/>
         </w:rPr>
       </w:pPr>
-      <w:r>
-        <w:rPr>
-          <w:rFonts w:ascii="Courier New" w:hAnsi="Courier New" w:cs="Courier New"/>
-        </w:rPr>
-        <w:t>description: 'sea-lion packages',</w:t>
+      <w:proofErr w:type="gramStart"/>
+      <w:r>
+        <w:rPr>
+          <w:rFonts w:ascii="Courier New" w:hAnsi="Courier New" w:cs="Courier New"/>
+        </w:rPr>
+        <w:t>description</w:t>
+      </w:r>
+      <w:proofErr w:type="gramEnd"/>
+      <w:r>
+        <w:rPr>
+          <w:rFonts w:ascii="Courier New" w:hAnsi="Courier New" w:cs="Courier New"/>
+        </w:rPr>
+        <w:t>: 'sea-lion packages',</w:t>
       </w:r>
     </w:p>
     <w:p>
@@ -3194,11 +5775,47 @@
           <w:rFonts w:ascii="Courier New" w:hAnsi="Courier New" w:cs="Courier New"/>
         </w:rPr>
       </w:pPr>
-      <w:r>
-        <w:rPr>
-          <w:rFonts w:ascii="Courier New" w:hAnsi="Courier New" w:cs="Courier New"/>
-        </w:rPr>
-        <w:t>attributes: ['expression': 'format == "maven2" and coordinate.groupId =^ "net.selikoff.oraclecodeone.groovy.sea-lion"']</w:t>
+      <w:proofErr w:type="gramStart"/>
+      <w:r>
+        <w:rPr>
+          <w:rFonts w:ascii="Courier New" w:hAnsi="Courier New" w:cs="Courier New"/>
+        </w:rPr>
+        <w:t>attributes</w:t>
+      </w:r>
+      <w:proofErr w:type="gramEnd"/>
+      <w:r>
+        <w:rPr>
+          <w:rFonts w:ascii="Courier New" w:hAnsi="Courier New" w:cs="Courier New"/>
+        </w:rPr>
+        <w:t xml:space="preserve">: ['expression': 'format == "maven2" and </w:t>
+      </w:r>
+      <w:proofErr w:type="spellStart"/>
+      <w:r>
+        <w:rPr>
+          <w:rFonts w:ascii="Courier New" w:hAnsi="Courier New" w:cs="Courier New"/>
+        </w:rPr>
+        <w:t>coordinate.groupId</w:t>
+      </w:r>
+      <w:proofErr w:type="spellEnd"/>
+      <w:r>
+        <w:rPr>
+          <w:rFonts w:ascii="Courier New" w:hAnsi="Courier New" w:cs="Courier New"/>
+        </w:rPr>
+        <w:t xml:space="preserve"> =^ "</w:t>
+      </w:r>
+      <w:proofErr w:type="spellStart"/>
+      <w:r>
+        <w:rPr>
+          <w:rFonts w:ascii="Courier New" w:hAnsi="Courier New" w:cs="Courier New"/>
+        </w:rPr>
+        <w:t>net.selikoff.oraclecodeone.groovy.sea</w:t>
+      </w:r>
+      <w:proofErr w:type="spellEnd"/>
+      <w:r>
+        <w:rPr>
+          <w:rFonts w:ascii="Courier New" w:hAnsi="Courier New" w:cs="Courier New"/>
+        </w:rPr>
+        <w:t>-lion"']</w:t>
       </w:r>
     </w:p>
     <w:p>
@@ -3228,6 +5845,7 @@
           <w:rFonts w:ascii="Courier New" w:hAnsi="Courier New" w:cs="Courier New"/>
         </w:rPr>
       </w:pPr>
+      <w:proofErr w:type="gramStart"/>
       <w:r>
         <w:rPr>
           <w:rFonts w:ascii="Courier New" w:hAnsi="Courier New" w:cs="Courier New"/>
@@ -3235,11 +5853,26 @@
         </w:rPr>
         <w:t>if</w:t>
       </w:r>
-      <w:r>
-        <w:rPr>
-          <w:rFonts w:ascii="Courier New" w:hAnsi="Courier New" w:cs="Courier New"/>
-        </w:rPr>
-        <w:t xml:space="preserve"> (selectorManager.browse().find { it -&gt; it.name == seaLionSelectorConfig.name } == </w:t>
+      <w:proofErr w:type="gramEnd"/>
+      <w:r>
+        <w:rPr>
+          <w:rFonts w:ascii="Courier New" w:hAnsi="Courier New" w:cs="Courier New"/>
+        </w:rPr>
+        <w:t xml:space="preserve"> (</w:t>
+      </w:r>
+      <w:proofErr w:type="spellStart"/>
+      <w:r>
+        <w:rPr>
+          <w:rFonts w:ascii="Courier New" w:hAnsi="Courier New" w:cs="Courier New"/>
+        </w:rPr>
+        <w:t>selectorManager.browse</w:t>
+      </w:r>
+      <w:proofErr w:type="spellEnd"/>
+      <w:r>
+        <w:rPr>
+          <w:rFonts w:ascii="Courier New" w:hAnsi="Courier New" w:cs="Courier New"/>
+        </w:rPr>
+        <w:t xml:space="preserve">().find { it -&gt; it.name == seaLionSelectorConfig.name } == </w:t>
       </w:r>
       <w:r>
         <w:rPr>
@@ -3269,7 +5902,37 @@
         <w:rPr>
           <w:rFonts w:ascii="Courier New" w:hAnsi="Courier New" w:cs="Courier New"/>
         </w:rPr>
-        <w:t xml:space="preserve">  selectorManager.create(seaLionSelectorConfig)</w:t>
+        <w:t xml:space="preserve">  </w:t>
+      </w:r>
+      <w:proofErr w:type="spellStart"/>
+      <w:proofErr w:type="gramStart"/>
+      <w:r>
+        <w:rPr>
+          <w:rFonts w:ascii="Courier New" w:hAnsi="Courier New" w:cs="Courier New"/>
+        </w:rPr>
+        <w:t>selectorManager.create</w:t>
+      </w:r>
+      <w:proofErr w:type="spellEnd"/>
+      <w:r>
+        <w:rPr>
+          <w:rFonts w:ascii="Courier New" w:hAnsi="Courier New" w:cs="Courier New"/>
+        </w:rPr>
+        <w:t>(</w:t>
+      </w:r>
+      <w:proofErr w:type="spellStart"/>
+      <w:proofErr w:type="gramEnd"/>
+      <w:r>
+        <w:rPr>
+          <w:rFonts w:ascii="Courier New" w:hAnsi="Courier New" w:cs="Courier New"/>
+        </w:rPr>
+        <w:t>seaLionSelectorConfig</w:t>
+      </w:r>
+      <w:proofErr w:type="spellEnd"/>
+      <w:r>
+        <w:rPr>
+          <w:rFonts w:ascii="Courier New" w:hAnsi="Courier New" w:cs="Courier New"/>
+        </w:rPr>
+        <w:t>)</w:t>
       </w:r>
     </w:p>
     <w:p>
@@ -3310,6 +5973,8 @@
           <w:rFonts w:ascii="Courier New" w:hAnsi="Courier New" w:cs="Courier New"/>
         </w:rPr>
       </w:pPr>
+      <w:proofErr w:type="spellStart"/>
+      <w:proofErr w:type="gramStart"/>
       <w:r>
         <w:rPr>
           <w:rFonts w:ascii="Courier New" w:hAnsi="Courier New" w:cs="Courier New"/>
@@ -3317,11 +5982,41 @@
         </w:rPr>
         <w:t>def</w:t>
       </w:r>
-      <w:r>
-        <w:rPr>
-          <w:rFonts w:ascii="Courier New" w:hAnsi="Courier New" w:cs="Courier New"/>
-        </w:rPr>
-        <w:t xml:space="preserve"> seaLionReleaseProperties = ['contentSelector' : seaLionSelectorConfig.name,</w:t>
+      <w:proofErr w:type="spellEnd"/>
+      <w:proofErr w:type="gramEnd"/>
+      <w:r>
+        <w:rPr>
+          <w:rFonts w:ascii="Courier New" w:hAnsi="Courier New" w:cs="Courier New"/>
+        </w:rPr>
+        <w:t xml:space="preserve"> </w:t>
+      </w:r>
+      <w:proofErr w:type="spellStart"/>
+      <w:r>
+        <w:rPr>
+          <w:rFonts w:ascii="Courier New" w:hAnsi="Courier New" w:cs="Courier New"/>
+        </w:rPr>
+        <w:t>seaLionReleaseProperties</w:t>
+      </w:r>
+      <w:proofErr w:type="spellEnd"/>
+      <w:r>
+        <w:rPr>
+          <w:rFonts w:ascii="Courier New" w:hAnsi="Courier New" w:cs="Courier New"/>
+        </w:rPr>
+        <w:t xml:space="preserve"> = ['</w:t>
+      </w:r>
+      <w:proofErr w:type="spellStart"/>
+      <w:r>
+        <w:rPr>
+          <w:rFonts w:ascii="Courier New" w:hAnsi="Courier New" w:cs="Courier New"/>
+        </w:rPr>
+        <w:t>contentSelector</w:t>
+      </w:r>
+      <w:proofErr w:type="spellEnd"/>
+      <w:r>
+        <w:rPr>
+          <w:rFonts w:ascii="Courier New" w:hAnsi="Courier New" w:cs="Courier New"/>
+        </w:rPr>
+        <w:t>' : seaLionSelectorConfig.name,</w:t>
       </w:r>
     </w:p>
     <w:p>
@@ -3335,11 +6030,33 @@
           <w:rFonts w:ascii="Courier New" w:hAnsi="Courier New" w:cs="Courier New"/>
         </w:rPr>
       </w:pPr>
-      <w:r>
-        <w:rPr>
-          <w:rFonts w:ascii="Courier New" w:hAnsi="Courier New" w:cs="Courier New"/>
-        </w:rPr>
-        <w:t>'repository' : 'custom-releases', 'actions' : 'browse,read,edit']</w:t>
+      <w:proofErr w:type="gramStart"/>
+      <w:r>
+        <w:rPr>
+          <w:rFonts w:ascii="Courier New" w:hAnsi="Courier New" w:cs="Courier New"/>
+        </w:rPr>
+        <w:t>'repository' :</w:t>
+      </w:r>
+      <w:proofErr w:type="gramEnd"/>
+      <w:r>
+        <w:rPr>
+          <w:rFonts w:ascii="Courier New" w:hAnsi="Courier New" w:cs="Courier New"/>
+        </w:rPr>
+        <w:t xml:space="preserve"> 'custom-releases', 'actions' : '</w:t>
+      </w:r>
+      <w:proofErr w:type="spellStart"/>
+      <w:r>
+        <w:rPr>
+          <w:rFonts w:ascii="Courier New" w:hAnsi="Courier New" w:cs="Courier New"/>
+        </w:rPr>
+        <w:t>browse,read,edit</w:t>
+      </w:r>
+      <w:proofErr w:type="spellEnd"/>
+      <w:r>
+        <w:rPr>
+          <w:rFonts w:ascii="Courier New" w:hAnsi="Courier New" w:cs="Courier New"/>
+        </w:rPr>
+        <w:t>']</w:t>
       </w:r>
     </w:p>
     <w:p>
@@ -3352,6 +6069,8 @@
           <w:rFonts w:ascii="Courier New" w:hAnsi="Courier New" w:cs="Courier New"/>
         </w:rPr>
       </w:pPr>
+      <w:proofErr w:type="spellStart"/>
+      <w:proofErr w:type="gramStart"/>
       <w:r>
         <w:rPr>
           <w:rFonts w:ascii="Courier New" w:hAnsi="Courier New" w:cs="Courier New"/>
@@ -3359,11 +6078,27 @@
         </w:rPr>
         <w:t>def</w:t>
       </w:r>
-      <w:r>
-        <w:rPr>
-          <w:rFonts w:ascii="Courier New" w:hAnsi="Courier New" w:cs="Courier New"/>
-        </w:rPr>
-        <w:t xml:space="preserve"> seaLionReleasePrivilege = </w:t>
+      <w:proofErr w:type="spellEnd"/>
+      <w:proofErr w:type="gramEnd"/>
+      <w:r>
+        <w:rPr>
+          <w:rFonts w:ascii="Courier New" w:hAnsi="Courier New" w:cs="Courier New"/>
+        </w:rPr>
+        <w:t xml:space="preserve"> </w:t>
+      </w:r>
+      <w:proofErr w:type="spellStart"/>
+      <w:r>
+        <w:rPr>
+          <w:rFonts w:ascii="Courier New" w:hAnsi="Courier New" w:cs="Courier New"/>
+        </w:rPr>
+        <w:t>seaLionReleasePrivilege</w:t>
+      </w:r>
+      <w:proofErr w:type="spellEnd"/>
+      <w:r>
+        <w:rPr>
+          <w:rFonts w:ascii="Courier New" w:hAnsi="Courier New" w:cs="Courier New"/>
+        </w:rPr>
+        <w:t xml:space="preserve"> = </w:t>
       </w:r>
       <w:r>
         <w:rPr>
@@ -3376,7 +6111,21 @@
         <w:rPr>
           <w:rFonts w:ascii="Courier New" w:hAnsi="Courier New" w:cs="Courier New"/>
         </w:rPr>
-        <w:t xml:space="preserve"> org.sonatype.nexus.security.privilege.Privilege(</w:t>
+        <w:t xml:space="preserve"> </w:t>
+      </w:r>
+      <w:proofErr w:type="spellStart"/>
+      <w:r>
+        <w:rPr>
+          <w:rFonts w:ascii="Courier New" w:hAnsi="Courier New" w:cs="Courier New"/>
+        </w:rPr>
+        <w:t>org.sonatype.nexus.security.privilege.Privilege</w:t>
+      </w:r>
+      <w:proofErr w:type="spellEnd"/>
+      <w:r>
+        <w:rPr>
+          <w:rFonts w:ascii="Courier New" w:hAnsi="Courier New" w:cs="Courier New"/>
+        </w:rPr>
+        <w:t>(</w:t>
       </w:r>
     </w:p>
     <w:p>
@@ -3394,7 +6143,35 @@
         <w:rPr>
           <w:rFonts w:ascii="Courier New" w:hAnsi="Courier New" w:cs="Courier New"/>
         </w:rPr>
-        <w:t xml:space="preserve"> id: "sea-lion-release-priv",</w:t>
+        <w:t xml:space="preserve"> </w:t>
+      </w:r>
+      <w:proofErr w:type="gramStart"/>
+      <w:r>
+        <w:rPr>
+          <w:rFonts w:ascii="Courier New" w:hAnsi="Courier New" w:cs="Courier New"/>
+        </w:rPr>
+        <w:t>id</w:t>
+      </w:r>
+      <w:proofErr w:type="gramEnd"/>
+      <w:r>
+        <w:rPr>
+          <w:rFonts w:ascii="Courier New" w:hAnsi="Courier New" w:cs="Courier New"/>
+        </w:rPr>
+        <w:t>: "sea-lion-release-</w:t>
+      </w:r>
+      <w:proofErr w:type="spellStart"/>
+      <w:r>
+        <w:rPr>
+          <w:rFonts w:ascii="Courier New" w:hAnsi="Courier New" w:cs="Courier New"/>
+        </w:rPr>
+        <w:t>priv</w:t>
+      </w:r>
+      <w:proofErr w:type="spellEnd"/>
+      <w:r>
+        <w:rPr>
+          <w:rFonts w:ascii="Courier New" w:hAnsi="Courier New" w:cs="Courier New"/>
+        </w:rPr>
+        <w:t>",</w:t>
       </w:r>
     </w:p>
     <w:p>
@@ -3412,7 +6189,21 @@
         <w:rPr>
           <w:rFonts w:ascii="Courier New" w:hAnsi="Courier New" w:cs="Courier New"/>
         </w:rPr>
-        <w:t xml:space="preserve"> version: '',</w:t>
+        <w:t xml:space="preserve"> </w:t>
+      </w:r>
+      <w:proofErr w:type="gramStart"/>
+      <w:r>
+        <w:rPr>
+          <w:rFonts w:ascii="Courier New" w:hAnsi="Courier New" w:cs="Courier New"/>
+        </w:rPr>
+        <w:t>version</w:t>
+      </w:r>
+      <w:proofErr w:type="gramEnd"/>
+      <w:r>
+        <w:rPr>
+          <w:rFonts w:ascii="Courier New" w:hAnsi="Courier New" w:cs="Courier New"/>
+        </w:rPr>
+        <w:t>: '',</w:t>
       </w:r>
     </w:p>
     <w:p>
@@ -3430,7 +6221,35 @@
         <w:rPr>
           <w:rFonts w:ascii="Courier New" w:hAnsi="Courier New" w:cs="Courier New"/>
         </w:rPr>
-        <w:t xml:space="preserve"> name: "sea-lion-release-priv",</w:t>
+        <w:t xml:space="preserve"> </w:t>
+      </w:r>
+      <w:proofErr w:type="gramStart"/>
+      <w:r>
+        <w:rPr>
+          <w:rFonts w:ascii="Courier New" w:hAnsi="Courier New" w:cs="Courier New"/>
+        </w:rPr>
+        <w:t>name</w:t>
+      </w:r>
+      <w:proofErr w:type="gramEnd"/>
+      <w:r>
+        <w:rPr>
+          <w:rFonts w:ascii="Courier New" w:hAnsi="Courier New" w:cs="Courier New"/>
+        </w:rPr>
+        <w:t>: "sea-lion-release-</w:t>
+      </w:r>
+      <w:proofErr w:type="spellStart"/>
+      <w:r>
+        <w:rPr>
+          <w:rFonts w:ascii="Courier New" w:hAnsi="Courier New" w:cs="Courier New"/>
+        </w:rPr>
+        <w:t>priv</w:t>
+      </w:r>
+      <w:proofErr w:type="spellEnd"/>
+      <w:r>
+        <w:rPr>
+          <w:rFonts w:ascii="Courier New" w:hAnsi="Courier New" w:cs="Courier New"/>
+        </w:rPr>
+        <w:t>",</w:t>
       </w:r>
     </w:p>
     <w:p>
@@ -3448,7 +6267,21 @@
         <w:rPr>
           <w:rFonts w:ascii="Courier New" w:hAnsi="Courier New" w:cs="Courier New"/>
         </w:rPr>
-        <w:t xml:space="preserve"> description: "Content Selector Release privilege",</w:t>
+        <w:t xml:space="preserve"> </w:t>
+      </w:r>
+      <w:proofErr w:type="gramStart"/>
+      <w:r>
+        <w:rPr>
+          <w:rFonts w:ascii="Courier New" w:hAnsi="Courier New" w:cs="Courier New"/>
+        </w:rPr>
+        <w:t>description</w:t>
+      </w:r>
+      <w:proofErr w:type="gramEnd"/>
+      <w:r>
+        <w:rPr>
+          <w:rFonts w:ascii="Courier New" w:hAnsi="Courier New" w:cs="Courier New"/>
+        </w:rPr>
+        <w:t>: "Content Selector Release privilege",</w:t>
       </w:r>
     </w:p>
     <w:p>
@@ -3466,7 +6299,21 @@
         <w:rPr>
           <w:rFonts w:ascii="Courier New" w:hAnsi="Courier New" w:cs="Courier New"/>
         </w:rPr>
-        <w:t xml:space="preserve"> type: "repository-content-selector",</w:t>
+        <w:t xml:space="preserve"> </w:t>
+      </w:r>
+      <w:proofErr w:type="gramStart"/>
+      <w:r>
+        <w:rPr>
+          <w:rFonts w:ascii="Courier New" w:hAnsi="Courier New" w:cs="Courier New"/>
+        </w:rPr>
+        <w:t>type</w:t>
+      </w:r>
+      <w:proofErr w:type="gramEnd"/>
+      <w:r>
+        <w:rPr>
+          <w:rFonts w:ascii="Courier New" w:hAnsi="Courier New" w:cs="Courier New"/>
+        </w:rPr>
+        <w:t>: "repository-content-selector",</w:t>
       </w:r>
     </w:p>
     <w:p>
@@ -3484,8 +6331,30 @@
         <w:rPr>
           <w:rFonts w:ascii="Courier New" w:hAnsi="Courier New" w:cs="Courier New"/>
         </w:rPr>
-        <w:t xml:space="preserve"> properties: seaLionReleaseProperties</w:t>
-      </w:r>
+        <w:t xml:space="preserve"> </w:t>
+      </w:r>
+      <w:proofErr w:type="gramStart"/>
+      <w:r>
+        <w:rPr>
+          <w:rFonts w:ascii="Courier New" w:hAnsi="Courier New" w:cs="Courier New"/>
+        </w:rPr>
+        <w:t>properties</w:t>
+      </w:r>
+      <w:proofErr w:type="gramEnd"/>
+      <w:r>
+        <w:rPr>
+          <w:rFonts w:ascii="Courier New" w:hAnsi="Courier New" w:cs="Courier New"/>
+        </w:rPr>
+        <w:t xml:space="preserve">: </w:t>
+      </w:r>
+      <w:proofErr w:type="spellStart"/>
+      <w:r>
+        <w:rPr>
+          <w:rFonts w:ascii="Courier New" w:hAnsi="Courier New" w:cs="Courier New"/>
+        </w:rPr>
+        <w:t>seaLionReleaseProperties</w:t>
+      </w:r>
+      <w:proofErr w:type="spellEnd"/>
     </w:p>
     <w:p>
       <w:pPr>
@@ -3525,6 +6394,8 @@
           <w:rFonts w:ascii="Courier New" w:hAnsi="Courier New" w:cs="Courier New"/>
         </w:rPr>
       </w:pPr>
+      <w:proofErr w:type="spellStart"/>
+      <w:proofErr w:type="gramStart"/>
       <w:r>
         <w:rPr>
           <w:rFonts w:ascii="Courier New" w:hAnsi="Courier New" w:cs="Courier New"/>
@@ -3532,11 +6403,41 @@
         </w:rPr>
         <w:t>def</w:t>
       </w:r>
-      <w:r>
-        <w:rPr>
-          <w:rFonts w:ascii="Courier New" w:hAnsi="Courier New" w:cs="Courier New"/>
-        </w:rPr>
-        <w:t xml:space="preserve"> seaLionSnapshotProperties = ['contentSelector' : 'sea-lion-selector',</w:t>
+      <w:proofErr w:type="spellEnd"/>
+      <w:proofErr w:type="gramEnd"/>
+      <w:r>
+        <w:rPr>
+          <w:rFonts w:ascii="Courier New" w:hAnsi="Courier New" w:cs="Courier New"/>
+        </w:rPr>
+        <w:t xml:space="preserve"> </w:t>
+      </w:r>
+      <w:proofErr w:type="spellStart"/>
+      <w:r>
+        <w:rPr>
+          <w:rFonts w:ascii="Courier New" w:hAnsi="Courier New" w:cs="Courier New"/>
+        </w:rPr>
+        <w:t>seaLionSnapshotProperties</w:t>
+      </w:r>
+      <w:proofErr w:type="spellEnd"/>
+      <w:r>
+        <w:rPr>
+          <w:rFonts w:ascii="Courier New" w:hAnsi="Courier New" w:cs="Courier New"/>
+        </w:rPr>
+        <w:t xml:space="preserve"> = ['</w:t>
+      </w:r>
+      <w:proofErr w:type="spellStart"/>
+      <w:r>
+        <w:rPr>
+          <w:rFonts w:ascii="Courier New" w:hAnsi="Courier New" w:cs="Courier New"/>
+        </w:rPr>
+        <w:t>contentSelector</w:t>
+      </w:r>
+      <w:proofErr w:type="spellEnd"/>
+      <w:r>
+        <w:rPr>
+          <w:rFonts w:ascii="Courier New" w:hAnsi="Courier New" w:cs="Courier New"/>
+        </w:rPr>
+        <w:t>' : 'sea-lion-selector',</w:t>
       </w:r>
     </w:p>
     <w:p>
@@ -3554,7 +6455,35 @@
         <w:rPr>
           <w:rFonts w:ascii="Courier New" w:hAnsi="Courier New" w:cs="Courier New"/>
         </w:rPr>
-        <w:t xml:space="preserve"> 'repository' : 'custom-snapshots', 'actions' : 'browse,read,edit']</w:t>
+        <w:t xml:space="preserve"> </w:t>
+      </w:r>
+      <w:proofErr w:type="gramStart"/>
+      <w:r>
+        <w:rPr>
+          <w:rFonts w:ascii="Courier New" w:hAnsi="Courier New" w:cs="Courier New"/>
+        </w:rPr>
+        <w:t>'repository' :</w:t>
+      </w:r>
+      <w:proofErr w:type="gramEnd"/>
+      <w:r>
+        <w:rPr>
+          <w:rFonts w:ascii="Courier New" w:hAnsi="Courier New" w:cs="Courier New"/>
+        </w:rPr>
+        <w:t xml:space="preserve"> 'custom-snapshots', 'actions' : '</w:t>
+      </w:r>
+      <w:proofErr w:type="spellStart"/>
+      <w:r>
+        <w:rPr>
+          <w:rFonts w:ascii="Courier New" w:hAnsi="Courier New" w:cs="Courier New"/>
+        </w:rPr>
+        <w:t>browse,read,edit</w:t>
+      </w:r>
+      <w:proofErr w:type="spellEnd"/>
+      <w:r>
+        <w:rPr>
+          <w:rFonts w:ascii="Courier New" w:hAnsi="Courier New" w:cs="Courier New"/>
+        </w:rPr>
+        <w:t>']</w:t>
       </w:r>
     </w:p>
     <w:p>
@@ -3567,6 +6496,8 @@
           <w:rFonts w:ascii="Courier New" w:hAnsi="Courier New" w:cs="Courier New"/>
         </w:rPr>
       </w:pPr>
+      <w:proofErr w:type="spellStart"/>
+      <w:proofErr w:type="gramStart"/>
       <w:r>
         <w:rPr>
           <w:rFonts w:ascii="Courier New" w:hAnsi="Courier New" w:cs="Courier New"/>
@@ -3574,11 +6505,27 @@
         </w:rPr>
         <w:t>def</w:t>
       </w:r>
-      <w:r>
-        <w:rPr>
-          <w:rFonts w:ascii="Courier New" w:hAnsi="Courier New" w:cs="Courier New"/>
-        </w:rPr>
-        <w:t xml:space="preserve"> seaLionSnapshotPrivilege = </w:t>
+      <w:proofErr w:type="spellEnd"/>
+      <w:proofErr w:type="gramEnd"/>
+      <w:r>
+        <w:rPr>
+          <w:rFonts w:ascii="Courier New" w:hAnsi="Courier New" w:cs="Courier New"/>
+        </w:rPr>
+        <w:t xml:space="preserve"> </w:t>
+      </w:r>
+      <w:proofErr w:type="spellStart"/>
+      <w:r>
+        <w:rPr>
+          <w:rFonts w:ascii="Courier New" w:hAnsi="Courier New" w:cs="Courier New"/>
+        </w:rPr>
+        <w:t>seaLionSnapshotPrivilege</w:t>
+      </w:r>
+      <w:proofErr w:type="spellEnd"/>
+      <w:r>
+        <w:rPr>
+          <w:rFonts w:ascii="Courier New" w:hAnsi="Courier New" w:cs="Courier New"/>
+        </w:rPr>
+        <w:t xml:space="preserve"> = </w:t>
       </w:r>
       <w:r>
         <w:rPr>
@@ -3591,7 +6538,21 @@
         <w:rPr>
           <w:rFonts w:ascii="Courier New" w:hAnsi="Courier New" w:cs="Courier New"/>
         </w:rPr>
-        <w:t xml:space="preserve"> org.sonatype.nexus.security.privilege.Privilege(</w:t>
+        <w:t xml:space="preserve"> </w:t>
+      </w:r>
+      <w:proofErr w:type="spellStart"/>
+      <w:r>
+        <w:rPr>
+          <w:rFonts w:ascii="Courier New" w:hAnsi="Courier New" w:cs="Courier New"/>
+        </w:rPr>
+        <w:t>org.sonatype.nexus.security.privilege.Privilege</w:t>
+      </w:r>
+      <w:proofErr w:type="spellEnd"/>
+      <w:r>
+        <w:rPr>
+          <w:rFonts w:ascii="Courier New" w:hAnsi="Courier New" w:cs="Courier New"/>
+        </w:rPr>
+        <w:t>(</w:t>
       </w:r>
     </w:p>
     <w:p>
@@ -3605,11 +6566,33 @@
           <w:rFonts w:ascii="Courier New" w:hAnsi="Courier New" w:cs="Courier New"/>
         </w:rPr>
       </w:pPr>
-      <w:r>
-        <w:rPr>
-          <w:rFonts w:ascii="Courier New" w:hAnsi="Courier New" w:cs="Courier New"/>
-        </w:rPr>
-        <w:t>id: "sea-lion-snapshot-priv",</w:t>
+      <w:proofErr w:type="gramStart"/>
+      <w:r>
+        <w:rPr>
+          <w:rFonts w:ascii="Courier New" w:hAnsi="Courier New" w:cs="Courier New"/>
+        </w:rPr>
+        <w:t>id</w:t>
+      </w:r>
+      <w:proofErr w:type="gramEnd"/>
+      <w:r>
+        <w:rPr>
+          <w:rFonts w:ascii="Courier New" w:hAnsi="Courier New" w:cs="Courier New"/>
+        </w:rPr>
+        <w:t>: "sea-lion-snapshot-</w:t>
+      </w:r>
+      <w:proofErr w:type="spellStart"/>
+      <w:r>
+        <w:rPr>
+          <w:rFonts w:ascii="Courier New" w:hAnsi="Courier New" w:cs="Courier New"/>
+        </w:rPr>
+        <w:t>priv</w:t>
+      </w:r>
+      <w:proofErr w:type="spellEnd"/>
+      <w:r>
+        <w:rPr>
+          <w:rFonts w:ascii="Courier New" w:hAnsi="Courier New" w:cs="Courier New"/>
+        </w:rPr>
+        <w:t>",</w:t>
       </w:r>
     </w:p>
     <w:p>
@@ -3627,7 +6610,21 @@
         <w:rPr>
           <w:rFonts w:ascii="Courier New" w:hAnsi="Courier New" w:cs="Courier New"/>
         </w:rPr>
-        <w:t xml:space="preserve"> version: '',</w:t>
+        <w:t xml:space="preserve"> </w:t>
+      </w:r>
+      <w:proofErr w:type="gramStart"/>
+      <w:r>
+        <w:rPr>
+          <w:rFonts w:ascii="Courier New" w:hAnsi="Courier New" w:cs="Courier New"/>
+        </w:rPr>
+        <w:t>version</w:t>
+      </w:r>
+      <w:proofErr w:type="gramEnd"/>
+      <w:r>
+        <w:rPr>
+          <w:rFonts w:ascii="Courier New" w:hAnsi="Courier New" w:cs="Courier New"/>
+        </w:rPr>
+        <w:t>: '',</w:t>
       </w:r>
     </w:p>
     <w:p>
@@ -3645,7 +6642,35 @@
         <w:rPr>
           <w:rFonts w:ascii="Courier New" w:hAnsi="Courier New" w:cs="Courier New"/>
         </w:rPr>
-        <w:t xml:space="preserve"> name: "sea-lion-snapshot-priv",</w:t>
+        <w:t xml:space="preserve"> </w:t>
+      </w:r>
+      <w:proofErr w:type="gramStart"/>
+      <w:r>
+        <w:rPr>
+          <w:rFonts w:ascii="Courier New" w:hAnsi="Courier New" w:cs="Courier New"/>
+        </w:rPr>
+        <w:t>name</w:t>
+      </w:r>
+      <w:proofErr w:type="gramEnd"/>
+      <w:r>
+        <w:rPr>
+          <w:rFonts w:ascii="Courier New" w:hAnsi="Courier New" w:cs="Courier New"/>
+        </w:rPr>
+        <w:t>: "sea-lion-snapshot-</w:t>
+      </w:r>
+      <w:proofErr w:type="spellStart"/>
+      <w:r>
+        <w:rPr>
+          <w:rFonts w:ascii="Courier New" w:hAnsi="Courier New" w:cs="Courier New"/>
+        </w:rPr>
+        <w:t>priv</w:t>
+      </w:r>
+      <w:proofErr w:type="spellEnd"/>
+      <w:r>
+        <w:rPr>
+          <w:rFonts w:ascii="Courier New" w:hAnsi="Courier New" w:cs="Courier New"/>
+        </w:rPr>
+        <w:t>",</w:t>
       </w:r>
     </w:p>
     <w:p>
@@ -3663,7 +6688,21 @@
         <w:rPr>
           <w:rFonts w:ascii="Courier New" w:hAnsi="Courier New" w:cs="Courier New"/>
         </w:rPr>
-        <w:t xml:space="preserve"> description: "Content Selector Snapshot privilege",</w:t>
+        <w:t xml:space="preserve"> </w:t>
+      </w:r>
+      <w:proofErr w:type="gramStart"/>
+      <w:r>
+        <w:rPr>
+          <w:rFonts w:ascii="Courier New" w:hAnsi="Courier New" w:cs="Courier New"/>
+        </w:rPr>
+        <w:t>description</w:t>
+      </w:r>
+      <w:proofErr w:type="gramEnd"/>
+      <w:r>
+        <w:rPr>
+          <w:rFonts w:ascii="Courier New" w:hAnsi="Courier New" w:cs="Courier New"/>
+        </w:rPr>
+        <w:t>: "Content Selector Snapshot privilege",</w:t>
       </w:r>
     </w:p>
     <w:p>
@@ -3681,7 +6720,22 @@
         <w:rPr>
           <w:rFonts w:ascii="Courier New" w:hAnsi="Courier New" w:cs="Courier New"/>
         </w:rPr>
-        <w:t xml:space="preserve"> type: "repository-content-selector",</w:t>
+        <w:lastRenderedPageBreak/>
+        <w:t xml:space="preserve"> </w:t>
+      </w:r>
+      <w:proofErr w:type="gramStart"/>
+      <w:r>
+        <w:rPr>
+          <w:rFonts w:ascii="Courier New" w:hAnsi="Courier New" w:cs="Courier New"/>
+        </w:rPr>
+        <w:t>type</w:t>
+      </w:r>
+      <w:proofErr w:type="gramEnd"/>
+      <w:r>
+        <w:rPr>
+          <w:rFonts w:ascii="Courier New" w:hAnsi="Courier New" w:cs="Courier New"/>
+        </w:rPr>
+        <w:t>: "repository-content-selector",</w:t>
       </w:r>
     </w:p>
     <w:p>
@@ -3699,9 +6753,30 @@
         <w:rPr>
           <w:rFonts w:ascii="Courier New" w:hAnsi="Courier New" w:cs="Courier New"/>
         </w:rPr>
-        <w:lastRenderedPageBreak/>
-        <w:t xml:space="preserve"> properties: seaLionSnapshotProperties</w:t>
-      </w:r>
+        <w:t xml:space="preserve"> </w:t>
+      </w:r>
+      <w:proofErr w:type="gramStart"/>
+      <w:r>
+        <w:rPr>
+          <w:rFonts w:ascii="Courier New" w:hAnsi="Courier New" w:cs="Courier New"/>
+        </w:rPr>
+        <w:t>properties</w:t>
+      </w:r>
+      <w:proofErr w:type="gramEnd"/>
+      <w:r>
+        <w:rPr>
+          <w:rFonts w:ascii="Courier New" w:hAnsi="Courier New" w:cs="Courier New"/>
+        </w:rPr>
+        <w:t xml:space="preserve">: </w:t>
+      </w:r>
+      <w:proofErr w:type="spellStart"/>
+      <w:r>
+        <w:rPr>
+          <w:rFonts w:ascii="Courier New" w:hAnsi="Courier New" w:cs="Courier New"/>
+        </w:rPr>
+        <w:t>seaLionSnapshotProperties</w:t>
+      </w:r>
+      <w:proofErr w:type="spellEnd"/>
     </w:p>
     <w:p>
       <w:pPr>
@@ -3730,17 +6805,35 @@
           <w:rFonts w:ascii="Courier New" w:hAnsi="Courier New" w:cs="Courier New"/>
         </w:rPr>
       </w:pPr>
+      <w:proofErr w:type="spellStart"/>
+      <w:proofErr w:type="gramStart"/>
       <w:r>
         <w:rPr>
           <w:rFonts w:ascii="Courier New" w:hAnsi="Courier New" w:cs="Courier New"/>
         </w:rPr>
         <w:t>addOrReplacePrivilege</w:t>
       </w:r>
-      <w:r>
-        <w:rPr>
-          <w:rFonts w:ascii="Courier New" w:hAnsi="Courier New" w:cs="Courier New"/>
-        </w:rPr>
-        <w:t>(seaLionReleasePrivilege)</w:t>
+      <w:proofErr w:type="spellEnd"/>
+      <w:r>
+        <w:rPr>
+          <w:rFonts w:ascii="Courier New" w:hAnsi="Courier New" w:cs="Courier New"/>
+        </w:rPr>
+        <w:t>(</w:t>
+      </w:r>
+      <w:proofErr w:type="spellStart"/>
+      <w:proofErr w:type="gramEnd"/>
+      <w:r>
+        <w:rPr>
+          <w:rFonts w:ascii="Courier New" w:hAnsi="Courier New" w:cs="Courier New"/>
+        </w:rPr>
+        <w:t>seaLionReleasePrivilege</w:t>
+      </w:r>
+      <w:proofErr w:type="spellEnd"/>
+      <w:r>
+        <w:rPr>
+          <w:rFonts w:ascii="Courier New" w:hAnsi="Courier New" w:cs="Courier New"/>
+        </w:rPr>
+        <w:t>)</w:t>
       </w:r>
     </w:p>
     <w:p>
@@ -3753,17 +6846,35 @@
           <w:rFonts w:ascii="Courier New" w:hAnsi="Courier New" w:cs="Courier New"/>
         </w:rPr>
       </w:pPr>
+      <w:proofErr w:type="spellStart"/>
+      <w:proofErr w:type="gramStart"/>
       <w:r>
         <w:rPr>
           <w:rFonts w:ascii="Courier New" w:hAnsi="Courier New" w:cs="Courier New"/>
         </w:rPr>
         <w:t>addOrReplacePrivilege</w:t>
       </w:r>
-      <w:r>
-        <w:rPr>
-          <w:rFonts w:ascii="Courier New" w:hAnsi="Courier New" w:cs="Courier New"/>
-        </w:rPr>
-        <w:t>(seaLionSnapshotPrivilege)</w:t>
+      <w:proofErr w:type="spellEnd"/>
+      <w:r>
+        <w:rPr>
+          <w:rFonts w:ascii="Courier New" w:hAnsi="Courier New" w:cs="Courier New"/>
+        </w:rPr>
+        <w:t>(</w:t>
+      </w:r>
+      <w:proofErr w:type="spellStart"/>
+      <w:proofErr w:type="gramEnd"/>
+      <w:r>
+        <w:rPr>
+          <w:rFonts w:ascii="Courier New" w:hAnsi="Courier New" w:cs="Courier New"/>
+        </w:rPr>
+        <w:t>seaLionSnapshotPrivilege</w:t>
+      </w:r>
+      <w:proofErr w:type="spellEnd"/>
+      <w:r>
+        <w:rPr>
+          <w:rFonts w:ascii="Courier New" w:hAnsi="Courier New" w:cs="Courier New"/>
+        </w:rPr>
+        <w:t>)</w:t>
       </w:r>
     </w:p>
     <w:p>
@@ -3787,6 +6898,8 @@
           <w:rFonts w:ascii="Courier New" w:hAnsi="Courier New" w:cs="Courier New"/>
         </w:rPr>
       </w:pPr>
+      <w:proofErr w:type="spellStart"/>
+      <w:proofErr w:type="gramStart"/>
       <w:r>
         <w:rPr>
           <w:rFonts w:ascii="Courier New" w:hAnsi="Courier New" w:cs="Courier New"/>
@@ -3794,11 +6907,27 @@
         </w:rPr>
         <w:t>def</w:t>
       </w:r>
-      <w:r>
-        <w:rPr>
-          <w:rFonts w:ascii="Courier New" w:hAnsi="Courier New" w:cs="Courier New"/>
-        </w:rPr>
-        <w:t xml:space="preserve"> seaLionRole = </w:t>
+      <w:proofErr w:type="spellEnd"/>
+      <w:proofErr w:type="gramEnd"/>
+      <w:r>
+        <w:rPr>
+          <w:rFonts w:ascii="Courier New" w:hAnsi="Courier New" w:cs="Courier New"/>
+        </w:rPr>
+        <w:t xml:space="preserve"> </w:t>
+      </w:r>
+      <w:proofErr w:type="spellStart"/>
+      <w:r>
+        <w:rPr>
+          <w:rFonts w:ascii="Courier New" w:hAnsi="Courier New" w:cs="Courier New"/>
+        </w:rPr>
+        <w:t>seaLionRole</w:t>
+      </w:r>
+      <w:proofErr w:type="spellEnd"/>
+      <w:r>
+        <w:rPr>
+          <w:rFonts w:ascii="Courier New" w:hAnsi="Courier New" w:cs="Courier New"/>
+        </w:rPr>
+        <w:t xml:space="preserve"> = </w:t>
       </w:r>
       <w:r>
         <w:rPr>
@@ -3811,7 +6940,21 @@
         <w:rPr>
           <w:rFonts w:ascii="Courier New" w:hAnsi="Courier New" w:cs="Courier New"/>
         </w:rPr>
-        <w:t xml:space="preserve"> org.sonatype.nexus.security.role.Role(</w:t>
+        <w:t xml:space="preserve"> </w:t>
+      </w:r>
+      <w:proofErr w:type="spellStart"/>
+      <w:r>
+        <w:rPr>
+          <w:rFonts w:ascii="Courier New" w:hAnsi="Courier New" w:cs="Courier New"/>
+        </w:rPr>
+        <w:t>org.sonatype.nexus.security.role.Role</w:t>
+      </w:r>
+      <w:proofErr w:type="spellEnd"/>
+      <w:r>
+        <w:rPr>
+          <w:rFonts w:ascii="Courier New" w:hAnsi="Courier New" w:cs="Courier New"/>
+        </w:rPr>
+        <w:t>(</w:t>
       </w:r>
     </w:p>
     <w:p>
@@ -3825,11 +6968,21 @@
           <w:rFonts w:ascii="Courier New" w:hAnsi="Courier New" w:cs="Courier New"/>
         </w:rPr>
       </w:pPr>
-      <w:r>
-        <w:rPr>
-          <w:rFonts w:ascii="Courier New" w:hAnsi="Courier New" w:cs="Courier New"/>
-        </w:rPr>
-        <w:t>roleId: "sea-lion-role",</w:t>
+      <w:proofErr w:type="spellStart"/>
+      <w:proofErr w:type="gramStart"/>
+      <w:r>
+        <w:rPr>
+          <w:rFonts w:ascii="Courier New" w:hAnsi="Courier New" w:cs="Courier New"/>
+        </w:rPr>
+        <w:t>roleId</w:t>
+      </w:r>
+      <w:proofErr w:type="spellEnd"/>
+      <w:proofErr w:type="gramEnd"/>
+      <w:r>
+        <w:rPr>
+          <w:rFonts w:ascii="Courier New" w:hAnsi="Courier New" w:cs="Courier New"/>
+        </w:rPr>
+        <w:t>: "sea-lion-role",</w:t>
       </w:r>
     </w:p>
     <w:p>
@@ -3843,11 +6996,19 @@
           <w:rFonts w:ascii="Courier New" w:hAnsi="Courier New" w:cs="Courier New"/>
         </w:rPr>
       </w:pPr>
-      <w:r>
-        <w:rPr>
-          <w:rFonts w:ascii="Courier New" w:hAnsi="Courier New" w:cs="Courier New"/>
-        </w:rPr>
-        <w:t>source: "Nexus",</w:t>
+      <w:proofErr w:type="gramStart"/>
+      <w:r>
+        <w:rPr>
+          <w:rFonts w:ascii="Courier New" w:hAnsi="Courier New" w:cs="Courier New"/>
+        </w:rPr>
+        <w:t>source</w:t>
+      </w:r>
+      <w:proofErr w:type="gramEnd"/>
+      <w:r>
+        <w:rPr>
+          <w:rFonts w:ascii="Courier New" w:hAnsi="Courier New" w:cs="Courier New"/>
+        </w:rPr>
+        <w:t>: "Nexus",</w:t>
       </w:r>
     </w:p>
     <w:p>
@@ -3861,11 +7022,19 @@
           <w:rFonts w:ascii="Courier New" w:hAnsi="Courier New" w:cs="Courier New"/>
         </w:rPr>
       </w:pPr>
-      <w:r>
-        <w:rPr>
-          <w:rFonts w:ascii="Courier New" w:hAnsi="Courier New" w:cs="Courier New"/>
-        </w:rPr>
-        <w:t>name: "sea-lion-role",</w:t>
+      <w:proofErr w:type="gramStart"/>
+      <w:r>
+        <w:rPr>
+          <w:rFonts w:ascii="Courier New" w:hAnsi="Courier New" w:cs="Courier New"/>
+        </w:rPr>
+        <w:t>name</w:t>
+      </w:r>
+      <w:proofErr w:type="gramEnd"/>
+      <w:r>
+        <w:rPr>
+          <w:rFonts w:ascii="Courier New" w:hAnsi="Courier New" w:cs="Courier New"/>
+        </w:rPr>
+        <w:t>: "sea-lion-role",</w:t>
       </w:r>
     </w:p>
     <w:p>
@@ -3879,11 +7048,19 @@
           <w:rFonts w:ascii="Courier New" w:hAnsi="Courier New" w:cs="Courier New"/>
         </w:rPr>
       </w:pPr>
-      <w:r>
-        <w:rPr>
-          <w:rFonts w:ascii="Courier New" w:hAnsi="Courier New" w:cs="Courier New"/>
-        </w:rPr>
-        <w:t>description: "Sea Lion Role",</w:t>
+      <w:proofErr w:type="gramStart"/>
+      <w:r>
+        <w:rPr>
+          <w:rFonts w:ascii="Courier New" w:hAnsi="Courier New" w:cs="Courier New"/>
+        </w:rPr>
+        <w:t>description</w:t>
+      </w:r>
+      <w:proofErr w:type="gramEnd"/>
+      <w:r>
+        <w:rPr>
+          <w:rFonts w:ascii="Courier New" w:hAnsi="Courier New" w:cs="Courier New"/>
+        </w:rPr>
+        <w:t>: "Sea Lion Role",</w:t>
       </w:r>
     </w:p>
     <w:p>
@@ -3897,11 +7074,21 @@
           <w:rFonts w:ascii="Courier New" w:hAnsi="Courier New" w:cs="Courier New"/>
         </w:rPr>
       </w:pPr>
-      <w:r>
-        <w:rPr>
-          <w:rFonts w:ascii="Courier New" w:hAnsi="Courier New" w:cs="Courier New"/>
-        </w:rPr>
-        <w:t xml:space="preserve">readOnly: </w:t>
+      <w:proofErr w:type="spellStart"/>
+      <w:proofErr w:type="gramStart"/>
+      <w:r>
+        <w:rPr>
+          <w:rFonts w:ascii="Courier New" w:hAnsi="Courier New" w:cs="Courier New"/>
+        </w:rPr>
+        <w:t>readOnly</w:t>
+      </w:r>
+      <w:proofErr w:type="spellEnd"/>
+      <w:proofErr w:type="gramEnd"/>
+      <w:r>
+        <w:rPr>
+          <w:rFonts w:ascii="Courier New" w:hAnsi="Courier New" w:cs="Courier New"/>
+        </w:rPr>
+        <w:t xml:space="preserve">: </w:t>
       </w:r>
       <w:r>
         <w:rPr>
@@ -3928,11 +7115,19 @@
           <w:rFonts w:ascii="Courier New" w:hAnsi="Courier New" w:cs="Courier New"/>
         </w:rPr>
       </w:pPr>
-      <w:r>
-        <w:rPr>
-          <w:rFonts w:ascii="Courier New" w:hAnsi="Courier New" w:cs="Courier New"/>
-        </w:rPr>
-        <w:t>privileges: [ seaLionSnapshotPrivilege.id, seaLionReleasePrivilege.id, ospreySnapshotPrivilege.id, ospreyReleasePrivilege.id ],</w:t>
+      <w:proofErr w:type="gramStart"/>
+      <w:r>
+        <w:rPr>
+          <w:rFonts w:ascii="Courier New" w:hAnsi="Courier New" w:cs="Courier New"/>
+        </w:rPr>
+        <w:t>privileges</w:t>
+      </w:r>
+      <w:proofErr w:type="gramEnd"/>
+      <w:r>
+        <w:rPr>
+          <w:rFonts w:ascii="Courier New" w:hAnsi="Courier New" w:cs="Courier New"/>
+        </w:rPr>
+        <w:t>: [ seaLionSnapshotPrivilege.id, seaLionReleasePrivilege.id, ospreySnapshotPrivilege.id, ospreyReleasePrivilege.id ],</w:t>
       </w:r>
     </w:p>
     <w:p>
@@ -3946,11 +7141,19 @@
           <w:rFonts w:ascii="Courier New" w:hAnsi="Courier New" w:cs="Courier New"/>
         </w:rPr>
       </w:pPr>
-      <w:r>
-        <w:rPr>
-          <w:rFonts w:ascii="Courier New" w:hAnsi="Courier New" w:cs="Courier New"/>
-        </w:rPr>
-        <w:t>roles: []</w:t>
+      <w:proofErr w:type="gramStart"/>
+      <w:r>
+        <w:rPr>
+          <w:rFonts w:ascii="Courier New" w:hAnsi="Courier New" w:cs="Courier New"/>
+        </w:rPr>
+        <w:t>roles</w:t>
+      </w:r>
+      <w:proofErr w:type="gramEnd"/>
+      <w:r>
+        <w:rPr>
+          <w:rFonts w:ascii="Courier New" w:hAnsi="Courier New" w:cs="Courier New"/>
+        </w:rPr>
+        <w:t>: []</w:t>
       </w:r>
     </w:p>
     <w:p>
@@ -3976,77 +7179,289 @@
           <w:rFonts w:ascii="Courier New" w:hAnsi="Courier New" w:cs="Courier New"/>
         </w:rPr>
       </w:pPr>
-      <w:r>
-        <w:rPr>
-          <w:rFonts w:ascii="Courier New" w:hAnsi="Courier New" w:cs="Courier New"/>
-        </w:rPr>
-        <w:t>addOrReplaceRole(seaLionRole)</w:t>
-      </w:r>
-    </w:p>
-    <w:p>
-      <w:pPr>
-        <w:rPr>
-          <w:rFonts w:ascii="Courier New" w:hAnsi="Courier New" w:cs="Courier New"/>
-        </w:rPr>
-      </w:pPr>
-    </w:p>
-    <w:p>
-      <w:pPr>
-        <w:rPr>
-          <w:rFonts w:ascii="Courier New" w:hAnsi="Courier New" w:cs="Courier New"/>
-        </w:rPr>
-      </w:pPr>
-      <w:r>
-        <w:rPr>
-          <w:rFonts w:ascii="Courier New" w:hAnsi="Courier New" w:cs="Courier New"/>
-        </w:rPr>
-        <w:t>if (! securitySystem.searchUsers(new UserSearchCriteria('sam')))</w:t>
-      </w:r>
-    </w:p>
-    <w:p>
-      <w:pPr>
-        <w:rPr>
-          <w:rFonts w:ascii="Courier New" w:hAnsi="Courier New" w:cs="Courier New"/>
-        </w:rPr>
-      </w:pPr>
-      <w:r>
-        <w:rPr>
-          <w:rFonts w:ascii="Courier New" w:hAnsi="Courier New" w:cs="Courier New"/>
-        </w:rPr>
-        <w:t xml:space="preserve">   security.addUser("sam", "Sam", "S", "sam@none.com", true, "sam", [ 'sea-lion-role', 'limited-anon' ])</w:t>
-      </w:r>
-    </w:p>
-    <w:p>
-      <w:pPr>
-        <w:rPr>
-          <w:rFonts w:ascii="Courier New" w:hAnsi="Courier New" w:cs="Courier New"/>
-        </w:rPr>
-      </w:pPr>
-      <w:r>
-        <w:rPr>
-          <w:rFonts w:ascii="Courier New" w:hAnsi="Courier New" w:cs="Courier New"/>
-        </w:rPr>
-        <w:t>if (! securitySystem.searchUsers(new UserSearchCriteria('sophia')))</w:t>
-      </w:r>
-    </w:p>
-    <w:p>
-      <w:pPr>
-        <w:rPr>
-          <w:rFonts w:ascii="Courier New" w:hAnsi="Courier New" w:cs="Courier New"/>
-        </w:rPr>
-      </w:pPr>
-      <w:r>
-        <w:rPr>
-          <w:rFonts w:ascii="Courier New" w:hAnsi="Courier New" w:cs="Courier New"/>
-        </w:rPr>
-        <w:t xml:space="preserve">   security.addUser("sophia", "Sophia", "S", "sophia@none.com", true, "</w:t>
-      </w:r>
+      <w:proofErr w:type="spellStart"/>
+      <w:proofErr w:type="gramStart"/>
+      <w:r>
+        <w:rPr>
+          <w:rFonts w:ascii="Courier New" w:hAnsi="Courier New" w:cs="Courier New"/>
+        </w:rPr>
+        <w:t>addOrReplaceRole</w:t>
+      </w:r>
+      <w:proofErr w:type="spellEnd"/>
+      <w:r>
+        <w:rPr>
+          <w:rFonts w:ascii="Courier New" w:hAnsi="Courier New" w:cs="Courier New"/>
+        </w:rPr>
+        <w:t>(</w:t>
+      </w:r>
+      <w:proofErr w:type="spellStart"/>
+      <w:proofErr w:type="gramEnd"/>
+      <w:r>
+        <w:rPr>
+          <w:rFonts w:ascii="Courier New" w:hAnsi="Courier New" w:cs="Courier New"/>
+        </w:rPr>
+        <w:t>seaLionRole</w:t>
+      </w:r>
+      <w:proofErr w:type="spellEnd"/>
+      <w:r>
+        <w:rPr>
+          <w:rFonts w:ascii="Courier New" w:hAnsi="Courier New" w:cs="Courier New"/>
+        </w:rPr>
+        <w:t>)</w:t>
+      </w:r>
+    </w:p>
+    <w:p>
+      <w:pPr>
+        <w:rPr>
+          <w:rFonts w:ascii="Courier New" w:hAnsi="Courier New" w:cs="Courier New"/>
+        </w:rPr>
+      </w:pPr>
+    </w:p>
+    <w:p>
+      <w:pPr>
+        <w:rPr>
+          <w:rFonts w:ascii="Courier New" w:hAnsi="Courier New" w:cs="Courier New"/>
+        </w:rPr>
+      </w:pPr>
+      <w:proofErr w:type="gramStart"/>
+      <w:r>
+        <w:rPr>
+          <w:rFonts w:ascii="Courier New" w:hAnsi="Courier New" w:cs="Courier New"/>
+        </w:rPr>
+        <w:t>if</w:t>
+      </w:r>
+      <w:proofErr w:type="gramEnd"/>
+      <w:r>
+        <w:rPr>
+          <w:rFonts w:ascii="Courier New" w:hAnsi="Courier New" w:cs="Courier New"/>
+        </w:rPr>
+        <w:t xml:space="preserve"> (! </w:t>
+      </w:r>
+      <w:proofErr w:type="spellStart"/>
+      <w:r>
+        <w:rPr>
+          <w:rFonts w:ascii="Courier New" w:hAnsi="Courier New" w:cs="Courier New"/>
+        </w:rPr>
+        <w:t>securitySystem.searchUsers</w:t>
+      </w:r>
+      <w:proofErr w:type="spellEnd"/>
+      <w:r>
+        <w:rPr>
+          <w:rFonts w:ascii="Courier New" w:hAnsi="Courier New" w:cs="Courier New"/>
+        </w:rPr>
+        <w:t xml:space="preserve">(new </w:t>
+      </w:r>
+      <w:proofErr w:type="spellStart"/>
+      <w:r>
+        <w:rPr>
+          <w:rFonts w:ascii="Courier New" w:hAnsi="Courier New" w:cs="Courier New"/>
+        </w:rPr>
+        <w:t>UserSearchCriteria</w:t>
+      </w:r>
+      <w:proofErr w:type="spellEnd"/>
+      <w:r>
+        <w:rPr>
+          <w:rFonts w:ascii="Courier New" w:hAnsi="Courier New" w:cs="Courier New"/>
+        </w:rPr>
+        <w:t>('</w:t>
+      </w:r>
+      <w:proofErr w:type="spellStart"/>
+      <w:r>
+        <w:rPr>
+          <w:rFonts w:ascii="Courier New" w:hAnsi="Courier New" w:cs="Courier New"/>
+        </w:rPr>
+        <w:t>sam</w:t>
+      </w:r>
+      <w:proofErr w:type="spellEnd"/>
+      <w:r>
+        <w:rPr>
+          <w:rFonts w:ascii="Courier New" w:hAnsi="Courier New" w:cs="Courier New"/>
+        </w:rPr>
+        <w:t>')))</w:t>
+      </w:r>
+    </w:p>
+    <w:p>
+      <w:pPr>
+        <w:rPr>
+          <w:rFonts w:ascii="Courier New" w:hAnsi="Courier New" w:cs="Courier New"/>
+        </w:rPr>
+      </w:pPr>
+      <w:r>
+        <w:rPr>
+          <w:rFonts w:ascii="Courier New" w:hAnsi="Courier New" w:cs="Courier New"/>
+        </w:rPr>
+        <w:t xml:space="preserve">   </w:t>
+      </w:r>
+      <w:proofErr w:type="spellStart"/>
+      <w:proofErr w:type="gramStart"/>
+      <w:r>
+        <w:rPr>
+          <w:rFonts w:ascii="Courier New" w:hAnsi="Courier New" w:cs="Courier New"/>
+        </w:rPr>
+        <w:t>security.addUser</w:t>
+      </w:r>
+      <w:proofErr w:type="spellEnd"/>
+      <w:r>
+        <w:rPr>
+          <w:rFonts w:ascii="Courier New" w:hAnsi="Courier New" w:cs="Courier New"/>
+        </w:rPr>
+        <w:t>(</w:t>
+      </w:r>
+      <w:proofErr w:type="gramEnd"/>
+      <w:r>
+        <w:rPr>
+          <w:rFonts w:ascii="Courier New" w:hAnsi="Courier New" w:cs="Courier New"/>
+        </w:rPr>
+        <w:t>"</w:t>
+      </w:r>
+      <w:proofErr w:type="spellStart"/>
+      <w:r>
+        <w:rPr>
+          <w:rFonts w:ascii="Courier New" w:hAnsi="Courier New" w:cs="Courier New"/>
+        </w:rPr>
+        <w:t>sam</w:t>
+      </w:r>
+      <w:proofErr w:type="spellEnd"/>
+      <w:r>
+        <w:rPr>
+          <w:rFonts w:ascii="Courier New" w:hAnsi="Courier New" w:cs="Courier New"/>
+        </w:rPr>
+        <w:t>", "Sam", "S", "sam@none.com", true, "</w:t>
+      </w:r>
+      <w:proofErr w:type="spellStart"/>
+      <w:r>
+        <w:rPr>
+          <w:rFonts w:ascii="Courier New" w:hAnsi="Courier New" w:cs="Courier New"/>
+        </w:rPr>
+        <w:t>sam</w:t>
+      </w:r>
+      <w:proofErr w:type="spellEnd"/>
+      <w:r>
+        <w:rPr>
+          <w:rFonts w:ascii="Courier New" w:hAnsi="Courier New" w:cs="Courier New"/>
+        </w:rPr>
+        <w:t>", [ 'sea-lion-role', 'limited-anon' ])</w:t>
+      </w:r>
+    </w:p>
+    <w:p>
+      <w:pPr>
+        <w:rPr>
+          <w:rFonts w:ascii="Courier New" w:hAnsi="Courier New" w:cs="Courier New"/>
+        </w:rPr>
+      </w:pPr>
+      <w:proofErr w:type="gramStart"/>
+      <w:r>
+        <w:rPr>
+          <w:rFonts w:ascii="Courier New" w:hAnsi="Courier New" w:cs="Courier New"/>
+        </w:rPr>
+        <w:t>if</w:t>
+      </w:r>
+      <w:proofErr w:type="gramEnd"/>
+      <w:r>
+        <w:rPr>
+          <w:rFonts w:ascii="Courier New" w:hAnsi="Courier New" w:cs="Courier New"/>
+        </w:rPr>
+        <w:t xml:space="preserve"> (! </w:t>
+      </w:r>
+      <w:proofErr w:type="spellStart"/>
+      <w:r>
+        <w:rPr>
+          <w:rFonts w:ascii="Courier New" w:hAnsi="Courier New" w:cs="Courier New"/>
+        </w:rPr>
+        <w:t>securitySystem.searchUsers</w:t>
+      </w:r>
+      <w:proofErr w:type="spellEnd"/>
+      <w:r>
+        <w:rPr>
+          <w:rFonts w:ascii="Courier New" w:hAnsi="Courier New" w:cs="Courier New"/>
+        </w:rPr>
+        <w:t xml:space="preserve">(new </w:t>
+      </w:r>
+      <w:proofErr w:type="spellStart"/>
+      <w:r>
+        <w:rPr>
+          <w:rFonts w:ascii="Courier New" w:hAnsi="Courier New" w:cs="Courier New"/>
+        </w:rPr>
+        <w:t>UserSearchCriteria</w:t>
+      </w:r>
+      <w:proofErr w:type="spellEnd"/>
+      <w:r>
+        <w:rPr>
+          <w:rFonts w:ascii="Courier New" w:hAnsi="Courier New" w:cs="Courier New"/>
+        </w:rPr>
+        <w:t>('</w:t>
+      </w:r>
+      <w:proofErr w:type="spellStart"/>
       <w:r>
         <w:rPr>
           <w:rFonts w:ascii="Courier New" w:hAnsi="Courier New" w:cs="Courier New"/>
         </w:rPr>
         <w:t>sophia</w:t>
       </w:r>
+      <w:proofErr w:type="spellEnd"/>
+      <w:r>
+        <w:rPr>
+          <w:rFonts w:ascii="Courier New" w:hAnsi="Courier New" w:cs="Courier New"/>
+        </w:rPr>
+        <w:t>')))</w:t>
+      </w:r>
+    </w:p>
+    <w:p>
+      <w:pPr>
+        <w:rPr>
+          <w:rFonts w:ascii="Courier New" w:hAnsi="Courier New" w:cs="Courier New"/>
+        </w:rPr>
+      </w:pPr>
+      <w:r>
+        <w:rPr>
+          <w:rFonts w:ascii="Courier New" w:hAnsi="Courier New" w:cs="Courier New"/>
+        </w:rPr>
+        <w:t xml:space="preserve">   </w:t>
+      </w:r>
+      <w:proofErr w:type="spellStart"/>
+      <w:proofErr w:type="gramStart"/>
+      <w:r>
+        <w:rPr>
+          <w:rFonts w:ascii="Courier New" w:hAnsi="Courier New" w:cs="Courier New"/>
+        </w:rPr>
+        <w:t>security.addUser</w:t>
+      </w:r>
+      <w:proofErr w:type="spellEnd"/>
+      <w:r>
+        <w:rPr>
+          <w:rFonts w:ascii="Courier New" w:hAnsi="Courier New" w:cs="Courier New"/>
+        </w:rPr>
+        <w:t>(</w:t>
+      </w:r>
+      <w:proofErr w:type="gramEnd"/>
+      <w:r>
+        <w:rPr>
+          <w:rFonts w:ascii="Courier New" w:hAnsi="Courier New" w:cs="Courier New"/>
+        </w:rPr>
+        <w:t>"</w:t>
+      </w:r>
+      <w:proofErr w:type="spellStart"/>
+      <w:r>
+        <w:rPr>
+          <w:rFonts w:ascii="Courier New" w:hAnsi="Courier New" w:cs="Courier New"/>
+        </w:rPr>
+        <w:t>sophia</w:t>
+      </w:r>
+      <w:proofErr w:type="spellEnd"/>
+      <w:r>
+        <w:rPr>
+          <w:rFonts w:ascii="Courier New" w:hAnsi="Courier New" w:cs="Courier New"/>
+        </w:rPr>
+        <w:t>", "Sophia", "S", "sophia@none.com", true, "</w:t>
+      </w:r>
+      <w:proofErr w:type="spellStart"/>
+      <w:r>
+        <w:rPr>
+          <w:rFonts w:ascii="Courier New" w:hAnsi="Courier New" w:cs="Courier New"/>
+        </w:rPr>
+        <w:t>sophia</w:t>
+      </w:r>
+      <w:proofErr w:type="spellEnd"/>
       <w:r>
         <w:rPr>
           <w:rFonts w:ascii="Courier New" w:hAnsi="Courier New" w:cs="Courier New"/>
@@ -4104,7 +7519,23 @@
     <w:p/>
     <w:p>
       <w:r>
-        <w:t>The Sea Lions have decided they want to deploy to Nexus on every other build. For even numbered builds they want to just print a message to the console that they are skipping deploy. For odd numbered builds, they want the pipeline to behave normally.</w:t>
+        <w:t>The Sea Lions have decided they want to deploy to Nexus on every other build</w:t>
+      </w:r>
+      <w:proofErr w:type="gramStart"/>
+      <w:r>
+        <w:t xml:space="preserve">. </w:t>
+      </w:r>
+      <w:proofErr w:type="gramEnd"/>
+      <w:r>
+        <w:t>For even numbered builds they want to just print a message to the console that they are skipping deploy</w:t>
+      </w:r>
+      <w:proofErr w:type="gramStart"/>
+      <w:r>
+        <w:t xml:space="preserve">. </w:t>
+      </w:r>
+      <w:proofErr w:type="gramEnd"/>
+      <w:r>
+        <w:t>For odd numbered builds, they want the pipeline to behave normally.</w:t>
       </w:r>
     </w:p>
     <w:p/>
@@ -4134,50 +7565,146 @@
           <w:rFonts w:ascii="Courier New" w:hAnsi="Courier New" w:cs="Courier New"/>
         </w:rPr>
       </w:pPr>
-      <w:r>
-        <w:rPr>
-          <w:rFonts w:ascii="Courier New" w:hAnsi="Courier New" w:cs="Courier New"/>
-        </w:rPr>
-        <w:t>stage ('Publish') {</w:t>
-      </w:r>
-    </w:p>
-    <w:p>
-      <w:pPr>
-        <w:rPr>
-          <w:rFonts w:ascii="Courier New" w:hAnsi="Courier New" w:cs="Courier New"/>
-        </w:rPr>
-      </w:pPr>
-      <w:r>
-        <w:rPr>
-          <w:rFonts w:ascii="Courier New" w:hAnsi="Courier New" w:cs="Courier New"/>
-        </w:rPr>
-        <w:t xml:space="preserve">  def buildNum = env['BUILD_NUMBER'] as Integer</w:t>
-      </w:r>
-    </w:p>
-    <w:p>
-      <w:pPr>
-        <w:rPr>
-          <w:rFonts w:ascii="Courier New" w:hAnsi="Courier New" w:cs="Courier New"/>
-        </w:rPr>
-      </w:pPr>
-      <w:r>
-        <w:rPr>
-          <w:rFonts w:ascii="Courier New" w:hAnsi="Courier New" w:cs="Courier New"/>
-        </w:rPr>
-        <w:t xml:space="preserve">  if (buildNum % 2 == 0) {</w:t>
-      </w:r>
-    </w:p>
-    <w:p>
-      <w:pPr>
-        <w:rPr>
-          <w:rFonts w:ascii="Courier New" w:hAnsi="Courier New" w:cs="Courier New"/>
-        </w:rPr>
-      </w:pPr>
-      <w:r>
-        <w:rPr>
-          <w:rFonts w:ascii="Courier New" w:hAnsi="Courier New" w:cs="Courier New"/>
-        </w:rPr>
-        <w:t xml:space="preserve">     println 'skip publish'</w:t>
+      <w:proofErr w:type="gramStart"/>
+      <w:r>
+        <w:rPr>
+          <w:rFonts w:ascii="Courier New" w:hAnsi="Courier New" w:cs="Courier New"/>
+        </w:rPr>
+        <w:t>stage</w:t>
+      </w:r>
+      <w:proofErr w:type="gramEnd"/>
+      <w:r>
+        <w:rPr>
+          <w:rFonts w:ascii="Courier New" w:hAnsi="Courier New" w:cs="Courier New"/>
+        </w:rPr>
+        <w:t xml:space="preserve"> ('Publish') {</w:t>
+      </w:r>
+    </w:p>
+    <w:p>
+      <w:pPr>
+        <w:rPr>
+          <w:rFonts w:ascii="Courier New" w:hAnsi="Courier New" w:cs="Courier New"/>
+        </w:rPr>
+      </w:pPr>
+      <w:r>
+        <w:rPr>
+          <w:rFonts w:ascii="Courier New" w:hAnsi="Courier New" w:cs="Courier New"/>
+        </w:rPr>
+        <w:t xml:space="preserve">  </w:t>
+      </w:r>
+      <w:proofErr w:type="spellStart"/>
+      <w:proofErr w:type="gramStart"/>
+      <w:r>
+        <w:rPr>
+          <w:rFonts w:ascii="Courier New" w:hAnsi="Courier New" w:cs="Courier New"/>
+        </w:rPr>
+        <w:t>def</w:t>
+      </w:r>
+      <w:proofErr w:type="spellEnd"/>
+      <w:proofErr w:type="gramEnd"/>
+      <w:r>
+        <w:rPr>
+          <w:rFonts w:ascii="Courier New" w:hAnsi="Courier New" w:cs="Courier New"/>
+        </w:rPr>
+        <w:t xml:space="preserve"> </w:t>
+      </w:r>
+      <w:proofErr w:type="spellStart"/>
+      <w:r>
+        <w:rPr>
+          <w:rFonts w:ascii="Courier New" w:hAnsi="Courier New" w:cs="Courier New"/>
+        </w:rPr>
+        <w:t>buildNum</w:t>
+      </w:r>
+      <w:proofErr w:type="spellEnd"/>
+      <w:r>
+        <w:rPr>
+          <w:rFonts w:ascii="Courier New" w:hAnsi="Courier New" w:cs="Courier New"/>
+        </w:rPr>
+        <w:t xml:space="preserve"> = </w:t>
+      </w:r>
+      <w:proofErr w:type="spellStart"/>
+      <w:r>
+        <w:rPr>
+          <w:rFonts w:ascii="Courier New" w:hAnsi="Courier New" w:cs="Courier New"/>
+        </w:rPr>
+        <w:t>env</w:t>
+      </w:r>
+      <w:proofErr w:type="spellEnd"/>
+      <w:r>
+        <w:rPr>
+          <w:rFonts w:ascii="Courier New" w:hAnsi="Courier New" w:cs="Courier New"/>
+        </w:rPr>
+        <w:t>['BUILD_NUMBER'] as Integer</w:t>
+      </w:r>
+    </w:p>
+    <w:p>
+      <w:pPr>
+        <w:rPr>
+          <w:rFonts w:ascii="Courier New" w:hAnsi="Courier New" w:cs="Courier New"/>
+        </w:rPr>
+      </w:pPr>
+      <w:r>
+        <w:rPr>
+          <w:rFonts w:ascii="Courier New" w:hAnsi="Courier New" w:cs="Courier New"/>
+        </w:rPr>
+        <w:t xml:space="preserve">  </w:t>
+      </w:r>
+      <w:proofErr w:type="gramStart"/>
+      <w:r>
+        <w:rPr>
+          <w:rFonts w:ascii="Courier New" w:hAnsi="Courier New" w:cs="Courier New"/>
+        </w:rPr>
+        <w:t>if</w:t>
+      </w:r>
+      <w:proofErr w:type="gramEnd"/>
+      <w:r>
+        <w:rPr>
+          <w:rFonts w:ascii="Courier New" w:hAnsi="Courier New" w:cs="Courier New"/>
+        </w:rPr>
+        <w:t xml:space="preserve"> (</w:t>
+      </w:r>
+      <w:proofErr w:type="spellStart"/>
+      <w:r>
+        <w:rPr>
+          <w:rFonts w:ascii="Courier New" w:hAnsi="Courier New" w:cs="Courier New"/>
+        </w:rPr>
+        <w:t>buildNum</w:t>
+      </w:r>
+      <w:proofErr w:type="spellEnd"/>
+      <w:r>
+        <w:rPr>
+          <w:rFonts w:ascii="Courier New" w:hAnsi="Courier New" w:cs="Courier New"/>
+        </w:rPr>
+        <w:t xml:space="preserve"> % 2 == 0) {</w:t>
+      </w:r>
+    </w:p>
+    <w:p>
+      <w:pPr>
+        <w:rPr>
+          <w:rFonts w:ascii="Courier New" w:hAnsi="Courier New" w:cs="Courier New"/>
+        </w:rPr>
+      </w:pPr>
+      <w:r>
+        <w:rPr>
+          <w:rFonts w:ascii="Courier New" w:hAnsi="Courier New" w:cs="Courier New"/>
+        </w:rPr>
+        <w:t xml:space="preserve">     </w:t>
+      </w:r>
+      <w:proofErr w:type="spellStart"/>
+      <w:proofErr w:type="gramStart"/>
+      <w:r>
+        <w:rPr>
+          <w:rFonts w:ascii="Courier New" w:hAnsi="Courier New" w:cs="Courier New"/>
+        </w:rPr>
+        <w:t>println</w:t>
+      </w:r>
+      <w:proofErr w:type="spellEnd"/>
+      <w:proofErr w:type="gramEnd"/>
+      <w:r>
+        <w:rPr>
+          <w:rFonts w:ascii="Courier New" w:hAnsi="Courier New" w:cs="Courier New"/>
+        </w:rPr>
+        <w:t xml:space="preserve"> 'skip publish'</w:t>
       </w:r>
     </w:p>
     <w:p>
@@ -4203,7 +7730,23 @@
         <w:rPr>
           <w:rFonts w:ascii="Courier New" w:hAnsi="Courier New" w:cs="Courier New"/>
         </w:rPr>
-        <w:t xml:space="preserve">     withCredentials…</w:t>
+        <w:t xml:space="preserve">     </w:t>
+      </w:r>
+      <w:proofErr w:type="spellStart"/>
+      <w:proofErr w:type="gramStart"/>
+      <w:r>
+        <w:rPr>
+          <w:rFonts w:ascii="Courier New" w:hAnsi="Courier New" w:cs="Courier New"/>
+        </w:rPr>
+        <w:t>withCredentials</w:t>
+      </w:r>
+      <w:proofErr w:type="spellEnd"/>
+      <w:proofErr w:type="gramEnd"/>
+      <w:r>
+        <w:rPr>
+          <w:rFonts w:ascii="Courier New" w:hAnsi="Courier New" w:cs="Courier New"/>
+        </w:rPr>
+        <w:t>…</w:t>
       </w:r>
     </w:p>
     <w:p>
@@ -4303,11 +7846,49 @@
           <w:rFonts w:ascii="Courier New" w:hAnsi="Courier New" w:cs="Courier New"/>
         </w:rPr>
       </w:pPr>
-      <w:r>
-        <w:rPr>
-          <w:rFonts w:ascii="Courier New" w:hAnsi="Courier New" w:cs="Courier New"/>
-        </w:rPr>
-        <w:t>def validateProject(job, expectedProject) {</w:t>
+      <w:proofErr w:type="spellStart"/>
+      <w:proofErr w:type="gramStart"/>
+      <w:r>
+        <w:rPr>
+          <w:rFonts w:ascii="Courier New" w:hAnsi="Courier New" w:cs="Courier New"/>
+        </w:rPr>
+        <w:t>def</w:t>
+      </w:r>
+      <w:proofErr w:type="spellEnd"/>
+      <w:proofErr w:type="gramEnd"/>
+      <w:r>
+        <w:rPr>
+          <w:rFonts w:ascii="Courier New" w:hAnsi="Courier New" w:cs="Courier New"/>
+        </w:rPr>
+        <w:t xml:space="preserve"> </w:t>
+      </w:r>
+      <w:proofErr w:type="spellStart"/>
+      <w:r>
+        <w:rPr>
+          <w:rFonts w:ascii="Courier New" w:hAnsi="Courier New" w:cs="Courier New"/>
+        </w:rPr>
+        <w:t>validateProject</w:t>
+      </w:r>
+      <w:proofErr w:type="spellEnd"/>
+      <w:r>
+        <w:rPr>
+          <w:rFonts w:ascii="Courier New" w:hAnsi="Courier New" w:cs="Courier New"/>
+        </w:rPr>
+        <w:t xml:space="preserve">(job, </w:t>
+      </w:r>
+      <w:proofErr w:type="spellStart"/>
+      <w:r>
+        <w:rPr>
+          <w:rFonts w:ascii="Courier New" w:hAnsi="Courier New" w:cs="Courier New"/>
+        </w:rPr>
+        <w:t>expectedProject</w:t>
+      </w:r>
+      <w:proofErr w:type="spellEnd"/>
+      <w:r>
+        <w:rPr>
+          <w:rFonts w:ascii="Courier New" w:hAnsi="Courier New" w:cs="Courier New"/>
+        </w:rPr>
+        <w:t>) {</w:t>
       </w:r>
     </w:p>
     <w:p>
@@ -4333,85 +7914,319 @@
         <w:rPr>
           <w:rFonts w:ascii="Courier New" w:hAnsi="Courier New" w:cs="Courier New"/>
         </w:rPr>
-        <w:t xml:space="preserve">  def jobXml = job.configFile.asString()</w:t>
-      </w:r>
-    </w:p>
-    <w:p>
-      <w:pPr>
-        <w:rPr>
-          <w:rFonts w:ascii="Courier New" w:hAnsi="Courier New" w:cs="Courier New"/>
-        </w:rPr>
-      </w:pPr>
-      <w:r>
-        <w:rPr>
-          <w:rFonts w:ascii="Courier New" w:hAnsi="Courier New" w:cs="Courier New"/>
-        </w:rPr>
-        <w:t xml:space="preserve">  // get the code inside the tags (?s) matches line breaks</w:t>
-      </w:r>
-    </w:p>
-    <w:p>
-      <w:pPr>
-        <w:rPr>
-          <w:rFonts w:ascii="Courier New" w:hAnsi="Courier New" w:cs="Courier New"/>
-        </w:rPr>
-      </w:pPr>
-      <w:r>
-        <w:rPr>
-          <w:rFonts w:ascii="Courier New" w:hAnsi="Courier New" w:cs="Courier New"/>
-        </w:rPr>
-        <w:t xml:space="preserve">  def groovyCode = jobXml</w:t>
-      </w:r>
-    </w:p>
-    <w:p>
-      <w:pPr>
-        <w:rPr>
-          <w:rFonts w:ascii="Courier New" w:hAnsi="Courier New" w:cs="Courier New"/>
-        </w:rPr>
-      </w:pPr>
-      <w:r>
-        <w:rPr>
-          <w:rFonts w:ascii="Courier New" w:hAnsi="Courier New" w:cs="Courier New"/>
-        </w:rPr>
-        <w:t xml:space="preserve">    .replaceFirst('(?s)^.*&lt;script&gt;', '')</w:t>
-      </w:r>
-    </w:p>
-    <w:p>
-      <w:pPr>
-        <w:rPr>
-          <w:rFonts w:ascii="Courier New" w:hAnsi="Courier New" w:cs="Courier New"/>
-        </w:rPr>
-      </w:pPr>
-      <w:r>
-        <w:rPr>
-          <w:rFonts w:ascii="Courier New" w:hAnsi="Courier New" w:cs="Courier New"/>
-        </w:rPr>
-        <w:t xml:space="preserve">    .replaceFirst('(?s)&lt;/script&gt;.*$', '')</w:t>
-      </w:r>
-    </w:p>
-    <w:p>
-      <w:pPr>
-        <w:rPr>
-          <w:rFonts w:ascii="Courier New" w:hAnsi="Courier New" w:cs="Courier New"/>
-        </w:rPr>
-      </w:pPr>
-      <w:r>
-        <w:rPr>
-          <w:rFonts w:ascii="Courier New" w:hAnsi="Courier New" w:cs="Courier New"/>
-        </w:rPr>
-        <w:t xml:space="preserve">  // remove expected gradle config</w:t>
-      </w:r>
-    </w:p>
-    <w:p>
-      <w:pPr>
-        <w:rPr>
-          <w:rFonts w:ascii="Courier New" w:hAnsi="Courier New" w:cs="Courier New"/>
-        </w:rPr>
-      </w:pPr>
-      <w:r>
-        <w:rPr>
-          <w:rFonts w:ascii="Courier New" w:hAnsi="Courier New" w:cs="Courier New"/>
-        </w:rPr>
-        <w:t xml:space="preserve">  def codeWithoutGoodBuildGradleCalls = groovyCode.replaceAll("$expectedProject/build.gradle", '');</w:t>
+        <w:t xml:space="preserve">  </w:t>
+      </w:r>
+      <w:proofErr w:type="spellStart"/>
+      <w:proofErr w:type="gramStart"/>
+      <w:r>
+        <w:rPr>
+          <w:rFonts w:ascii="Courier New" w:hAnsi="Courier New" w:cs="Courier New"/>
+        </w:rPr>
+        <w:t>def</w:t>
+      </w:r>
+      <w:proofErr w:type="spellEnd"/>
+      <w:proofErr w:type="gramEnd"/>
+      <w:r>
+        <w:rPr>
+          <w:rFonts w:ascii="Courier New" w:hAnsi="Courier New" w:cs="Courier New"/>
+        </w:rPr>
+        <w:t xml:space="preserve"> </w:t>
+      </w:r>
+      <w:proofErr w:type="spellStart"/>
+      <w:r>
+        <w:rPr>
+          <w:rFonts w:ascii="Courier New" w:hAnsi="Courier New" w:cs="Courier New"/>
+        </w:rPr>
+        <w:t>jobXml</w:t>
+      </w:r>
+      <w:proofErr w:type="spellEnd"/>
+      <w:r>
+        <w:rPr>
+          <w:rFonts w:ascii="Courier New" w:hAnsi="Courier New" w:cs="Courier New"/>
+        </w:rPr>
+        <w:t xml:space="preserve"> = </w:t>
+      </w:r>
+      <w:proofErr w:type="spellStart"/>
+      <w:r>
+        <w:rPr>
+          <w:rFonts w:ascii="Courier New" w:hAnsi="Courier New" w:cs="Courier New"/>
+        </w:rPr>
+        <w:t>job.configFile.asString</w:t>
+      </w:r>
+      <w:proofErr w:type="spellEnd"/>
+      <w:r>
+        <w:rPr>
+          <w:rFonts w:ascii="Courier New" w:hAnsi="Courier New" w:cs="Courier New"/>
+        </w:rPr>
+        <w:t>()</w:t>
+      </w:r>
+    </w:p>
+    <w:p>
+      <w:pPr>
+        <w:rPr>
+          <w:rFonts w:ascii="Courier New" w:hAnsi="Courier New" w:cs="Courier New"/>
+        </w:rPr>
+      </w:pPr>
+      <w:r>
+        <w:rPr>
+          <w:rFonts w:ascii="Courier New" w:hAnsi="Courier New" w:cs="Courier New"/>
+        </w:rPr>
+        <w:t xml:space="preserve">  // get the code inside the tags (</w:t>
+      </w:r>
+      <w:proofErr w:type="gramStart"/>
+      <w:r>
+        <w:rPr>
+          <w:rFonts w:ascii="Courier New" w:hAnsi="Courier New" w:cs="Courier New"/>
+        </w:rPr>
+        <w:t>?s</w:t>
+      </w:r>
+      <w:proofErr w:type="gramEnd"/>
+      <w:r>
+        <w:rPr>
+          <w:rFonts w:ascii="Courier New" w:hAnsi="Courier New" w:cs="Courier New"/>
+        </w:rPr>
+        <w:t>) matches line breaks</w:t>
+      </w:r>
+    </w:p>
+    <w:p>
+      <w:pPr>
+        <w:rPr>
+          <w:rFonts w:ascii="Courier New" w:hAnsi="Courier New" w:cs="Courier New"/>
+        </w:rPr>
+      </w:pPr>
+      <w:r>
+        <w:rPr>
+          <w:rFonts w:ascii="Courier New" w:hAnsi="Courier New" w:cs="Courier New"/>
+        </w:rPr>
+        <w:t xml:space="preserve">  </w:t>
+      </w:r>
+      <w:proofErr w:type="spellStart"/>
+      <w:proofErr w:type="gramStart"/>
+      <w:r>
+        <w:rPr>
+          <w:rFonts w:ascii="Courier New" w:hAnsi="Courier New" w:cs="Courier New"/>
+        </w:rPr>
+        <w:t>def</w:t>
+      </w:r>
+      <w:proofErr w:type="spellEnd"/>
+      <w:proofErr w:type="gramEnd"/>
+      <w:r>
+        <w:rPr>
+          <w:rFonts w:ascii="Courier New" w:hAnsi="Courier New" w:cs="Courier New"/>
+        </w:rPr>
+        <w:t xml:space="preserve"> </w:t>
+      </w:r>
+      <w:proofErr w:type="spellStart"/>
+      <w:r>
+        <w:rPr>
+          <w:rFonts w:ascii="Courier New" w:hAnsi="Courier New" w:cs="Courier New"/>
+        </w:rPr>
+        <w:t>groovyCode</w:t>
+      </w:r>
+      <w:proofErr w:type="spellEnd"/>
+      <w:r>
+        <w:rPr>
+          <w:rFonts w:ascii="Courier New" w:hAnsi="Courier New" w:cs="Courier New"/>
+        </w:rPr>
+        <w:t xml:space="preserve"> = </w:t>
+      </w:r>
+      <w:proofErr w:type="spellStart"/>
+      <w:r>
+        <w:rPr>
+          <w:rFonts w:ascii="Courier New" w:hAnsi="Courier New" w:cs="Courier New"/>
+        </w:rPr>
+        <w:t>jobXml</w:t>
+      </w:r>
+      <w:proofErr w:type="spellEnd"/>
+    </w:p>
+    <w:p>
+      <w:pPr>
+        <w:rPr>
+          <w:rFonts w:ascii="Courier New" w:hAnsi="Courier New" w:cs="Courier New"/>
+        </w:rPr>
+      </w:pPr>
+      <w:r>
+        <w:rPr>
+          <w:rFonts w:ascii="Courier New" w:hAnsi="Courier New" w:cs="Courier New"/>
+        </w:rPr>
+        <w:t xml:space="preserve">    .</w:t>
+      </w:r>
+      <w:proofErr w:type="spellStart"/>
+      <w:proofErr w:type="gramStart"/>
+      <w:r>
+        <w:rPr>
+          <w:rFonts w:ascii="Courier New" w:hAnsi="Courier New" w:cs="Courier New"/>
+        </w:rPr>
+        <w:t>replaceFirst</w:t>
+      </w:r>
+      <w:proofErr w:type="spellEnd"/>
+      <w:r>
+        <w:rPr>
+          <w:rFonts w:ascii="Courier New" w:hAnsi="Courier New" w:cs="Courier New"/>
+        </w:rPr>
+        <w:t>(</w:t>
+      </w:r>
+      <w:proofErr w:type="gramEnd"/>
+      <w:r>
+        <w:rPr>
+          <w:rFonts w:ascii="Courier New" w:hAnsi="Courier New" w:cs="Courier New"/>
+        </w:rPr>
+        <w:t>'(?s)^.*&lt;script&gt;', '')</w:t>
+      </w:r>
+    </w:p>
+    <w:p>
+      <w:pPr>
+        <w:rPr>
+          <w:rFonts w:ascii="Courier New" w:hAnsi="Courier New" w:cs="Courier New"/>
+        </w:rPr>
+      </w:pPr>
+      <w:r>
+        <w:rPr>
+          <w:rFonts w:ascii="Courier New" w:hAnsi="Courier New" w:cs="Courier New"/>
+        </w:rPr>
+        <w:t xml:space="preserve">    .</w:t>
+      </w:r>
+      <w:proofErr w:type="spellStart"/>
+      <w:proofErr w:type="gramStart"/>
+      <w:r>
+        <w:rPr>
+          <w:rFonts w:ascii="Courier New" w:hAnsi="Courier New" w:cs="Courier New"/>
+        </w:rPr>
+        <w:t>replaceFirst</w:t>
+      </w:r>
+      <w:proofErr w:type="spellEnd"/>
+      <w:r>
+        <w:rPr>
+          <w:rFonts w:ascii="Courier New" w:hAnsi="Courier New" w:cs="Courier New"/>
+        </w:rPr>
+        <w:t>(</w:t>
+      </w:r>
+      <w:proofErr w:type="gramEnd"/>
+      <w:r>
+        <w:rPr>
+          <w:rFonts w:ascii="Courier New" w:hAnsi="Courier New" w:cs="Courier New"/>
+        </w:rPr>
+        <w:t>'(?s)&lt;/script&gt;.*$', '')</w:t>
+      </w:r>
+    </w:p>
+    <w:p>
+      <w:pPr>
+        <w:rPr>
+          <w:rFonts w:ascii="Courier New" w:hAnsi="Courier New" w:cs="Courier New"/>
+        </w:rPr>
+      </w:pPr>
+      <w:r>
+        <w:rPr>
+          <w:rFonts w:ascii="Courier New" w:hAnsi="Courier New" w:cs="Courier New"/>
+        </w:rPr>
+        <w:t xml:space="preserve">  // remove expected </w:t>
+      </w:r>
+      <w:proofErr w:type="spellStart"/>
+      <w:r>
+        <w:rPr>
+          <w:rFonts w:ascii="Courier New" w:hAnsi="Courier New" w:cs="Courier New"/>
+        </w:rPr>
+        <w:t>gradle</w:t>
+      </w:r>
+      <w:proofErr w:type="spellEnd"/>
+      <w:r>
+        <w:rPr>
+          <w:rFonts w:ascii="Courier New" w:hAnsi="Courier New" w:cs="Courier New"/>
+        </w:rPr>
+        <w:t xml:space="preserve"> </w:t>
+      </w:r>
+      <w:proofErr w:type="spellStart"/>
+      <w:r>
+        <w:rPr>
+          <w:rFonts w:ascii="Courier New" w:hAnsi="Courier New" w:cs="Courier New"/>
+        </w:rPr>
+        <w:t>config</w:t>
+      </w:r>
+      <w:proofErr w:type="spellEnd"/>
+    </w:p>
+    <w:p>
+      <w:pPr>
+        <w:rPr>
+          <w:rFonts w:ascii="Courier New" w:hAnsi="Courier New" w:cs="Courier New"/>
+        </w:rPr>
+      </w:pPr>
+      <w:r>
+        <w:rPr>
+          <w:rFonts w:ascii="Courier New" w:hAnsi="Courier New" w:cs="Courier New"/>
+        </w:rPr>
+        <w:t xml:space="preserve">  </w:t>
+      </w:r>
+      <w:proofErr w:type="spellStart"/>
+      <w:proofErr w:type="gramStart"/>
+      <w:r>
+        <w:rPr>
+          <w:rFonts w:ascii="Courier New" w:hAnsi="Courier New" w:cs="Courier New"/>
+        </w:rPr>
+        <w:t>def</w:t>
+      </w:r>
+      <w:proofErr w:type="spellEnd"/>
+      <w:proofErr w:type="gramEnd"/>
+      <w:r>
+        <w:rPr>
+          <w:rFonts w:ascii="Courier New" w:hAnsi="Courier New" w:cs="Courier New"/>
+        </w:rPr>
+        <w:t xml:space="preserve"> </w:t>
+      </w:r>
+      <w:proofErr w:type="spellStart"/>
+      <w:r>
+        <w:rPr>
+          <w:rFonts w:ascii="Courier New" w:hAnsi="Courier New" w:cs="Courier New"/>
+        </w:rPr>
+        <w:t>codeWithoutGoodBuildGradleCalls</w:t>
+      </w:r>
+      <w:proofErr w:type="spellEnd"/>
+      <w:r>
+        <w:rPr>
+          <w:rFonts w:ascii="Courier New" w:hAnsi="Courier New" w:cs="Courier New"/>
+        </w:rPr>
+        <w:t xml:space="preserve"> = </w:t>
+      </w:r>
+      <w:proofErr w:type="spellStart"/>
+      <w:r>
+        <w:rPr>
+          <w:rFonts w:ascii="Courier New" w:hAnsi="Courier New" w:cs="Courier New"/>
+        </w:rPr>
+        <w:t>groovyCode.replaceAll</w:t>
+      </w:r>
+      <w:proofErr w:type="spellEnd"/>
+      <w:r>
+        <w:rPr>
+          <w:rFonts w:ascii="Courier New" w:hAnsi="Courier New" w:cs="Courier New"/>
+        </w:rPr>
+        <w:t>("$</w:t>
+      </w:r>
+      <w:proofErr w:type="spellStart"/>
+      <w:r>
+        <w:rPr>
+          <w:rFonts w:ascii="Courier New" w:hAnsi="Courier New" w:cs="Courier New"/>
+        </w:rPr>
+        <w:t>expectedProject</w:t>
+      </w:r>
+      <w:proofErr w:type="spellEnd"/>
+      <w:r>
+        <w:rPr>
+          <w:rFonts w:ascii="Courier New" w:hAnsi="Courier New" w:cs="Courier New"/>
+        </w:rPr>
+        <w:t>/</w:t>
+      </w:r>
+      <w:proofErr w:type="spellStart"/>
+      <w:r>
+        <w:rPr>
+          <w:rFonts w:ascii="Courier New" w:hAnsi="Courier New" w:cs="Courier New"/>
+        </w:rPr>
+        <w:t>build.gradle</w:t>
+      </w:r>
+      <w:proofErr w:type="spellEnd"/>
+      <w:r>
+        <w:rPr>
+          <w:rFonts w:ascii="Courier New" w:hAnsi="Courier New" w:cs="Courier New"/>
+        </w:rPr>
+        <w:t>", '');</w:t>
       </w:r>
     </w:p>
     <w:p>
@@ -4437,20 +8252,104 @@
         <w:rPr>
           <w:rFonts w:ascii="Courier New" w:hAnsi="Courier New" w:cs="Courier New"/>
         </w:rPr>
-        <w:t xml:space="preserve">  if (codeWithoutGoodBuildGradleCalls.contains('build.gradle')) {</w:t>
-      </w:r>
-    </w:p>
-    <w:p>
-      <w:pPr>
-        <w:rPr>
-          <w:rFonts w:ascii="Courier New" w:hAnsi="Courier New" w:cs="Courier New"/>
-        </w:rPr>
-      </w:pPr>
-      <w:r>
-        <w:rPr>
-          <w:rFonts w:ascii="Courier New" w:hAnsi="Courier New" w:cs="Courier New"/>
-        </w:rPr>
-        <w:t xml:space="preserve">    throw new IllegalStateException("${job.name} calls a build.gradle file for a different project.")</w:t>
+        <w:t xml:space="preserve">  </w:t>
+      </w:r>
+      <w:proofErr w:type="gramStart"/>
+      <w:r>
+        <w:rPr>
+          <w:rFonts w:ascii="Courier New" w:hAnsi="Courier New" w:cs="Courier New"/>
+        </w:rPr>
+        <w:t>if</w:t>
+      </w:r>
+      <w:proofErr w:type="gramEnd"/>
+      <w:r>
+        <w:rPr>
+          <w:rFonts w:ascii="Courier New" w:hAnsi="Courier New" w:cs="Courier New"/>
+        </w:rPr>
+        <w:t xml:space="preserve"> (</w:t>
+      </w:r>
+      <w:proofErr w:type="spellStart"/>
+      <w:r>
+        <w:rPr>
+          <w:rFonts w:ascii="Courier New" w:hAnsi="Courier New" w:cs="Courier New"/>
+        </w:rPr>
+        <w:t>codeWithoutGoodBuildGradleCalls.contains</w:t>
+      </w:r>
+      <w:proofErr w:type="spellEnd"/>
+      <w:r>
+        <w:rPr>
+          <w:rFonts w:ascii="Courier New" w:hAnsi="Courier New" w:cs="Courier New"/>
+        </w:rPr>
+        <w:t>('</w:t>
+      </w:r>
+      <w:proofErr w:type="spellStart"/>
+      <w:r>
+        <w:rPr>
+          <w:rFonts w:ascii="Courier New" w:hAnsi="Courier New" w:cs="Courier New"/>
+        </w:rPr>
+        <w:t>build.gradle</w:t>
+      </w:r>
+      <w:proofErr w:type="spellEnd"/>
+      <w:r>
+        <w:rPr>
+          <w:rFonts w:ascii="Courier New" w:hAnsi="Courier New" w:cs="Courier New"/>
+        </w:rPr>
+        <w:t>')) {</w:t>
+      </w:r>
+    </w:p>
+    <w:p>
+      <w:pPr>
+        <w:rPr>
+          <w:rFonts w:ascii="Courier New" w:hAnsi="Courier New" w:cs="Courier New"/>
+        </w:rPr>
+      </w:pPr>
+      <w:r>
+        <w:rPr>
+          <w:rFonts w:ascii="Courier New" w:hAnsi="Courier New" w:cs="Courier New"/>
+        </w:rPr>
+        <w:t xml:space="preserve">    </w:t>
+      </w:r>
+      <w:proofErr w:type="gramStart"/>
+      <w:r>
+        <w:rPr>
+          <w:rFonts w:ascii="Courier New" w:hAnsi="Courier New" w:cs="Courier New"/>
+        </w:rPr>
+        <w:t>throw</w:t>
+      </w:r>
+      <w:proofErr w:type="gramEnd"/>
+      <w:r>
+        <w:rPr>
+          <w:rFonts w:ascii="Courier New" w:hAnsi="Courier New" w:cs="Courier New"/>
+        </w:rPr>
+        <w:t xml:space="preserve"> new </w:t>
+      </w:r>
+      <w:proofErr w:type="spellStart"/>
+      <w:r>
+        <w:rPr>
+          <w:rFonts w:ascii="Courier New" w:hAnsi="Courier New" w:cs="Courier New"/>
+        </w:rPr>
+        <w:t>IllegalStateException</w:t>
+      </w:r>
+      <w:proofErr w:type="spellEnd"/>
+      <w:r>
+        <w:rPr>
+          <w:rFonts w:ascii="Courier New" w:hAnsi="Courier New" w:cs="Courier New"/>
+        </w:rPr>
+        <w:t xml:space="preserve">("${job.name} calls a </w:t>
+      </w:r>
+      <w:proofErr w:type="spellStart"/>
+      <w:r>
+        <w:rPr>
+          <w:rFonts w:ascii="Courier New" w:hAnsi="Courier New" w:cs="Courier New"/>
+        </w:rPr>
+        <w:t>build.gradle</w:t>
+      </w:r>
+      <w:proofErr w:type="spellEnd"/>
+      <w:r>
+        <w:rPr>
+          <w:rFonts w:ascii="Courier New" w:hAnsi="Courier New" w:cs="Courier New"/>
+        </w:rPr>
+        <w:t xml:space="preserve"> file for a different project.")</w:t>
       </w:r>
     </w:p>
     <w:p>
@@ -4492,6 +8391,8 @@
           <w:rFonts w:ascii="Courier New" w:hAnsi="Courier New" w:cs="Courier New"/>
         </w:rPr>
       </w:pPr>
+      <w:proofErr w:type="spellStart"/>
+      <w:proofErr w:type="gramStart"/>
       <w:r>
         <w:rPr>
           <w:rFonts w:ascii="Courier New" w:hAnsi="Courier New" w:cs="Courier New"/>
@@ -4502,48 +8403,116 @@
         <w:rPr>
           <w:rFonts w:ascii="Courier New" w:hAnsi="Courier New" w:cs="Courier New"/>
         </w:rPr>
-        <w:t>Jenkins.instance.getAllItems()</w:t>
-      </w:r>
-    </w:p>
-    <w:p>
-      <w:pPr>
-        <w:rPr>
-          <w:rFonts w:ascii="Courier New" w:hAnsi="Courier New" w:cs="Courier New"/>
-        </w:rPr>
-      </w:pPr>
-      <w:r>
-        <w:rPr>
-          <w:rFonts w:ascii="Courier New" w:hAnsi="Courier New" w:cs="Courier New"/>
-        </w:rPr>
-        <w:t xml:space="preserve">   .grep { it.name.contains 'osprey' }</w:t>
-      </w:r>
-    </w:p>
-    <w:p>
-      <w:pPr>
-        <w:rPr>
-          <w:rFonts w:ascii="Courier New" w:hAnsi="Courier New" w:cs="Courier New"/>
-        </w:rPr>
-      </w:pPr>
-      <w:r>
-        <w:rPr>
-          <w:rFonts w:ascii="Courier New" w:hAnsi="Courier New" w:cs="Courier New"/>
-        </w:rPr>
-        <w:t xml:space="preserve">   .forEach { validateProject(it, 'osprey-project') }</w:t>
-      </w:r>
-    </w:p>
-    <w:p>
-      <w:pPr>
-        <w:rPr>
-          <w:rFonts w:ascii="Courier New" w:hAnsi="Courier New" w:cs="Courier New"/>
-        </w:rPr>
-      </w:pPr>
-    </w:p>
-    <w:p>
-      <w:pPr>
-        <w:rPr>
-          <w:rFonts w:ascii="Courier New" w:hAnsi="Courier New" w:cs="Courier New"/>
-        </w:rPr>
-      </w:pPr>
+        <w:t>Jenkins.instance.getAllItems</w:t>
+      </w:r>
+      <w:proofErr w:type="spellEnd"/>
+      <w:r>
+        <w:rPr>
+          <w:rFonts w:ascii="Courier New" w:hAnsi="Courier New" w:cs="Courier New"/>
+        </w:rPr>
+        <w:t>()</w:t>
+      </w:r>
+      <w:proofErr w:type="gramEnd"/>
+    </w:p>
+    <w:p>
+      <w:pPr>
+        <w:rPr>
+          <w:rFonts w:ascii="Courier New" w:hAnsi="Courier New" w:cs="Courier New"/>
+        </w:rPr>
+      </w:pPr>
+      <w:r>
+        <w:rPr>
+          <w:rFonts w:ascii="Courier New" w:hAnsi="Courier New" w:cs="Courier New"/>
+        </w:rPr>
+        <w:t xml:space="preserve">   .grep </w:t>
+      </w:r>
+      <w:proofErr w:type="gramStart"/>
+      <w:r>
+        <w:rPr>
+          <w:rFonts w:ascii="Courier New" w:hAnsi="Courier New" w:cs="Courier New"/>
+        </w:rPr>
+        <w:t xml:space="preserve">{ </w:t>
+      </w:r>
+      <w:proofErr w:type="spellStart"/>
+      <w:r>
+        <w:rPr>
+          <w:rFonts w:ascii="Courier New" w:hAnsi="Courier New" w:cs="Courier New"/>
+        </w:rPr>
+        <w:t>it.name.contains</w:t>
+      </w:r>
+      <w:proofErr w:type="spellEnd"/>
+      <w:proofErr w:type="gramEnd"/>
+      <w:r>
+        <w:rPr>
+          <w:rFonts w:ascii="Courier New" w:hAnsi="Courier New" w:cs="Courier New"/>
+        </w:rPr>
+        <w:t xml:space="preserve"> 'osprey' }</w:t>
+      </w:r>
+    </w:p>
+    <w:p>
+      <w:pPr>
+        <w:rPr>
+          <w:rFonts w:ascii="Courier New" w:hAnsi="Courier New" w:cs="Courier New"/>
+        </w:rPr>
+      </w:pPr>
+      <w:r>
+        <w:rPr>
+          <w:rFonts w:ascii="Courier New" w:hAnsi="Courier New" w:cs="Courier New"/>
+        </w:rPr>
+        <w:t xml:space="preserve">   .</w:t>
+      </w:r>
+      <w:proofErr w:type="spellStart"/>
+      <w:r>
+        <w:rPr>
+          <w:rFonts w:ascii="Courier New" w:hAnsi="Courier New" w:cs="Courier New"/>
+        </w:rPr>
+        <w:t>forEach</w:t>
+      </w:r>
+      <w:proofErr w:type="spellEnd"/>
+      <w:r>
+        <w:rPr>
+          <w:rFonts w:ascii="Courier New" w:hAnsi="Courier New" w:cs="Courier New"/>
+        </w:rPr>
+        <w:t xml:space="preserve"> </w:t>
+      </w:r>
+      <w:proofErr w:type="gramStart"/>
+      <w:r>
+        <w:rPr>
+          <w:rFonts w:ascii="Courier New" w:hAnsi="Courier New" w:cs="Courier New"/>
+        </w:rPr>
+        <w:t xml:space="preserve">{ </w:t>
+      </w:r>
+      <w:proofErr w:type="spellStart"/>
+      <w:r>
+        <w:rPr>
+          <w:rFonts w:ascii="Courier New" w:hAnsi="Courier New" w:cs="Courier New"/>
+        </w:rPr>
+        <w:t>validateProject</w:t>
+      </w:r>
+      <w:proofErr w:type="spellEnd"/>
+      <w:proofErr w:type="gramEnd"/>
+      <w:r>
+        <w:rPr>
+          <w:rFonts w:ascii="Courier New" w:hAnsi="Courier New" w:cs="Courier New"/>
+        </w:rPr>
+        <w:t>(it, 'osprey-project') }</w:t>
+      </w:r>
+    </w:p>
+    <w:p>
+      <w:pPr>
+        <w:rPr>
+          <w:rFonts w:ascii="Courier New" w:hAnsi="Courier New" w:cs="Courier New"/>
+        </w:rPr>
+      </w:pPr>
+    </w:p>
+    <w:p>
+      <w:pPr>
+        <w:rPr>
+          <w:rFonts w:ascii="Courier New" w:hAnsi="Courier New" w:cs="Courier New"/>
+        </w:rPr>
+      </w:pPr>
+      <w:proofErr w:type="spellStart"/>
+      <w:proofErr w:type="gramStart"/>
       <w:r>
         <w:rPr>
           <w:rFonts w:ascii="Courier New" w:hAnsi="Courier New" w:cs="Courier New"/>
@@ -4554,41 +8523,110 @@
         <w:rPr>
           <w:rFonts w:ascii="Courier New" w:hAnsi="Courier New" w:cs="Courier New"/>
         </w:rPr>
-        <w:t>Jenkins.instance.getAllItems()</w:t>
-      </w:r>
-    </w:p>
-    <w:p>
-      <w:pPr>
-        <w:rPr>
-          <w:rFonts w:ascii="Courier New" w:hAnsi="Courier New" w:cs="Courier New"/>
-        </w:rPr>
-      </w:pPr>
-      <w:r>
-        <w:rPr>
-          <w:rFonts w:ascii="Courier New" w:hAnsi="Courier New" w:cs="Courier New"/>
-        </w:rPr>
-        <w:t xml:space="preserve">   .grep { it.name.contains 'sea-lion' }</w:t>
-      </w:r>
-    </w:p>
-    <w:p>
-      <w:pPr>
-        <w:rPr>
-          <w:rFonts w:ascii="Courier New" w:hAnsi="Courier New" w:cs="Courier New"/>
-        </w:rPr>
-      </w:pPr>
-      <w:r>
-        <w:rPr>
-          <w:rFonts w:ascii="Courier New" w:hAnsi="Courier New" w:cs="Courier New"/>
-        </w:rPr>
-        <w:t xml:space="preserve">   .forEach { validateProject(it, 'sea-lion-project') }</w:t>
+        <w:t>Jenkins.instance.getAllItems</w:t>
+      </w:r>
+      <w:proofErr w:type="spellEnd"/>
+      <w:r>
+        <w:rPr>
+          <w:rFonts w:ascii="Courier New" w:hAnsi="Courier New" w:cs="Courier New"/>
+        </w:rPr>
+        <w:t>()</w:t>
+      </w:r>
+      <w:proofErr w:type="gramEnd"/>
+    </w:p>
+    <w:p>
+      <w:pPr>
+        <w:rPr>
+          <w:rFonts w:ascii="Courier New" w:hAnsi="Courier New" w:cs="Courier New"/>
+        </w:rPr>
+      </w:pPr>
+      <w:r>
+        <w:rPr>
+          <w:rFonts w:ascii="Courier New" w:hAnsi="Courier New" w:cs="Courier New"/>
+        </w:rPr>
+        <w:t xml:space="preserve">   .grep </w:t>
+      </w:r>
+      <w:proofErr w:type="gramStart"/>
+      <w:r>
+        <w:rPr>
+          <w:rFonts w:ascii="Courier New" w:hAnsi="Courier New" w:cs="Courier New"/>
+        </w:rPr>
+        <w:t xml:space="preserve">{ </w:t>
+      </w:r>
+      <w:proofErr w:type="spellStart"/>
+      <w:r>
+        <w:rPr>
+          <w:rFonts w:ascii="Courier New" w:hAnsi="Courier New" w:cs="Courier New"/>
+        </w:rPr>
+        <w:t>it.name.contains</w:t>
+      </w:r>
+      <w:proofErr w:type="spellEnd"/>
+      <w:proofErr w:type="gramEnd"/>
+      <w:r>
+        <w:rPr>
+          <w:rFonts w:ascii="Courier New" w:hAnsi="Courier New" w:cs="Courier New"/>
+        </w:rPr>
+        <w:t xml:space="preserve"> 'sea-lion' }</w:t>
+      </w:r>
+    </w:p>
+    <w:p>
+      <w:pPr>
+        <w:rPr>
+          <w:rFonts w:ascii="Courier New" w:hAnsi="Courier New" w:cs="Courier New"/>
+        </w:rPr>
+      </w:pPr>
+      <w:r>
+        <w:rPr>
+          <w:rFonts w:ascii="Courier New" w:hAnsi="Courier New" w:cs="Courier New"/>
+        </w:rPr>
+        <w:t xml:space="preserve">   .</w:t>
+      </w:r>
+      <w:proofErr w:type="spellStart"/>
+      <w:r>
+        <w:rPr>
+          <w:rFonts w:ascii="Courier New" w:hAnsi="Courier New" w:cs="Courier New"/>
+        </w:rPr>
+        <w:t>forEach</w:t>
+      </w:r>
+      <w:proofErr w:type="spellEnd"/>
+      <w:r>
+        <w:rPr>
+          <w:rFonts w:ascii="Courier New" w:hAnsi="Courier New" w:cs="Courier New"/>
+        </w:rPr>
+        <w:t xml:space="preserve"> </w:t>
+      </w:r>
+      <w:proofErr w:type="gramStart"/>
+      <w:r>
+        <w:rPr>
+          <w:rFonts w:ascii="Courier New" w:hAnsi="Courier New" w:cs="Courier New"/>
+        </w:rPr>
+        <w:t xml:space="preserve">{ </w:t>
+      </w:r>
+      <w:proofErr w:type="spellStart"/>
+      <w:r>
+        <w:rPr>
+          <w:rFonts w:ascii="Courier New" w:hAnsi="Courier New" w:cs="Courier New"/>
+        </w:rPr>
+        <w:t>validateProject</w:t>
+      </w:r>
+      <w:proofErr w:type="spellEnd"/>
+      <w:proofErr w:type="gramEnd"/>
+      <w:r>
+        <w:rPr>
+          <w:rFonts w:ascii="Courier New" w:hAnsi="Courier New" w:cs="Courier New"/>
+        </w:rPr>
+        <w:t>(it, 'sea-lion-project') }</w:t>
       </w:r>
     </w:p>
     <w:p/>
     <w:sectPr>
-      <w:footerReference w:type="default" r:id="rId8"/>
+      <w:headerReference w:type="default" r:id="rId8"/>
+      <w:footerReference w:type="default" r:id="rId9"/>
+      <w:footerReference w:type="first" r:id="rId10"/>
       <w:pgSz w:w="12240" w:h="15840"/>
       <w:pgMar w:top="1440" w:right="1800" w:bottom="1440" w:left="1800" w:header="720" w:footer="720" w:gutter="0"/>
       <w:cols w:space="720"/>
+      <w:titlePg/>
       <w:docGrid w:linePitch="360"/>
     </w:sectPr>
   </w:body>
@@ -4637,9 +8675,130 @@
     <w:r>
       <w:ptab w:relativeTo="margin" w:alignment="right" w:leader="none"/>
     </w:r>
+    <w:proofErr w:type="spellStart"/>
     <w:r>
-      <w:t>Boyarsky &amp; Selikoff</w:t>
+      <w:t>Boyarsky</w:t>
     </w:r>
+    <w:proofErr w:type="spellEnd"/>
+    <w:r>
+      <w:t xml:space="preserve"> &amp; Selikoff</w:t>
+    </w:r>
+  </w:p>
+</w:ftr>
+</file>
+
+<file path=word/footer2.xml><?xml version="1.0" encoding="utf-8"?>
+<w:ftr xmlns:wpc="http://schemas.microsoft.com/office/word/2010/wordprocessingCanvas" xmlns:mc="http://schemas.openxmlformats.org/markup-compatibility/2006" xmlns:o="urn:schemas-microsoft-com:office:office" xmlns:r="http://schemas.openxmlformats.org/officeDocument/2006/relationships" xmlns:m="http://schemas.openxmlformats.org/officeDocument/2006/math" xmlns:v="urn:schemas-microsoft-com:vml" xmlns:wp14="http://schemas.microsoft.com/office/word/2010/wordprocessingDrawing" xmlns:wp="http://schemas.openxmlformats.org/drawingml/2006/wordprocessingDrawing" xmlns:w10="urn:schemas-microsoft-com:office:word" xmlns:w="http://schemas.openxmlformats.org/wordprocessingml/2006/main" xmlns:w14="http://schemas.microsoft.com/office/word/2010/wordml" xmlns:wpg="http://schemas.microsoft.com/office/word/2010/wordprocessingGroup" xmlns:wpi="http://schemas.microsoft.com/office/word/2010/wordprocessingInk" xmlns:wne="http://schemas.microsoft.com/office/word/2006/wordml" xmlns:wps="http://schemas.microsoft.com/office/word/2010/wordprocessingShape" mc:Ignorable="w14 wp14">
+  <w:sdt>
+    <w:sdtPr>
+      <w:id w:val="-629409850"/>
+      <w:docPartObj>
+        <w:docPartGallery w:val="Page Numbers (Bottom of Page)"/>
+        <w:docPartUnique/>
+      </w:docPartObj>
+    </w:sdtPr>
+    <w:sdtContent>
+      <w:sdt>
+        <w:sdtPr>
+          <w:id w:val="98381352"/>
+          <w:docPartObj>
+            <w:docPartGallery w:val="Page Numbers (Top of Page)"/>
+            <w:docPartUnique/>
+          </w:docPartObj>
+        </w:sdtPr>
+        <w:sdtContent>
+          <w:p>
+            <w:pPr>
+              <w:pStyle w:val="Footer"/>
+              <w:jc w:val="right"/>
+            </w:pPr>
+            <w:r>
+              <w:t xml:space="preserve">Page </w:t>
+            </w:r>
+            <w:r>
+              <w:rPr>
+                <w:b/>
+                <w:bCs/>
+              </w:rPr>
+              <w:fldChar w:fldCharType="begin"/>
+            </w:r>
+            <w:r>
+              <w:rPr>
+                <w:b/>
+                <w:bCs/>
+              </w:rPr>
+              <w:instrText xml:space="preserve"> PAGE </w:instrText>
+            </w:r>
+            <w:r>
+              <w:rPr>
+                <w:b/>
+                <w:bCs/>
+              </w:rPr>
+              <w:fldChar w:fldCharType="separate"/>
+            </w:r>
+            <w:r>
+              <w:rPr>
+                <w:b/>
+                <w:bCs/>
+                <w:noProof/>
+              </w:rPr>
+              <w:t>1</w:t>
+            </w:r>
+            <w:r>
+              <w:rPr>
+                <w:b/>
+                <w:bCs/>
+              </w:rPr>
+              <w:fldChar w:fldCharType="end"/>
+            </w:r>
+            <w:r>
+              <w:t xml:space="preserve"> of </w:t>
+            </w:r>
+            <w:r>
+              <w:rPr>
+                <w:b/>
+                <w:bCs/>
+              </w:rPr>
+              <w:fldChar w:fldCharType="begin"/>
+            </w:r>
+            <w:r>
+              <w:rPr>
+                <w:b/>
+                <w:bCs/>
+              </w:rPr>
+              <w:instrText xml:space="preserve"> NUMPAGES  </w:instrText>
+            </w:r>
+            <w:r>
+              <w:rPr>
+                <w:b/>
+                <w:bCs/>
+              </w:rPr>
+              <w:fldChar w:fldCharType="separate"/>
+            </w:r>
+            <w:r>
+              <w:rPr>
+                <w:b/>
+                <w:bCs/>
+                <w:noProof/>
+              </w:rPr>
+              <w:t>15</w:t>
+            </w:r>
+            <w:r>
+              <w:rPr>
+                <w:b/>
+                <w:bCs/>
+              </w:rPr>
+              <w:fldChar w:fldCharType="end"/>
+            </w:r>
+          </w:p>
+        </w:sdtContent>
+      </w:sdt>
+    </w:sdtContent>
+  </w:sdt>
+  <w:p>
+    <w:pPr>
+      <w:pStyle w:val="Footer"/>
+    </w:pPr>
   </w:p>
 </w:ftr>
 </file>
@@ -4661,6 +8820,79 @@
     </w:p>
   </w:footnote>
 </w:footnotes>
+</file>
+
+<file path=word/header1.xml><?xml version="1.0" encoding="utf-8"?>
+<w:hdr xmlns:wpc="http://schemas.microsoft.com/office/word/2010/wordprocessingCanvas" xmlns:mc="http://schemas.openxmlformats.org/markup-compatibility/2006" xmlns:o="urn:schemas-microsoft-com:office:office" xmlns:r="http://schemas.openxmlformats.org/officeDocument/2006/relationships" xmlns:m="http://schemas.openxmlformats.org/officeDocument/2006/math" xmlns:v="urn:schemas-microsoft-com:vml" xmlns:wp14="http://schemas.microsoft.com/office/word/2010/wordprocessingDrawing" xmlns:wp="http://schemas.openxmlformats.org/drawingml/2006/wordprocessingDrawing" xmlns:w10="urn:schemas-microsoft-com:office:word" xmlns:w="http://schemas.openxmlformats.org/wordprocessingml/2006/main" xmlns:w14="http://schemas.microsoft.com/office/word/2010/wordml" xmlns:wpg="http://schemas.microsoft.com/office/word/2010/wordprocessingGroup" xmlns:wpi="http://schemas.microsoft.com/office/word/2010/wordprocessingInk" xmlns:wne="http://schemas.microsoft.com/office/word/2006/wordml" xmlns:wps="http://schemas.microsoft.com/office/word/2010/wordprocessingShape" mc:Ignorable="w14 wp14">
+  <w:tbl>
+    <w:tblPr>
+      <w:tblStyle w:val="TableGrid"/>
+      <w:tblW w:w="0" w:type="auto"/>
+      <w:tblBorders>
+        <w:top w:val="none" w:sz="0" w:space="0" w:color="auto"/>
+        <w:left w:val="none" w:sz="0" w:space="0" w:color="auto"/>
+        <w:bottom w:val="none" w:sz="0" w:space="0" w:color="auto"/>
+        <w:right w:val="none" w:sz="0" w:space="0" w:color="auto"/>
+        <w:insideH w:val="none" w:sz="0" w:space="0" w:color="auto"/>
+        <w:insideV w:val="none" w:sz="0" w:space="0" w:color="auto"/>
+      </w:tblBorders>
+      <w:tblLook w:val="04A0" w:firstRow="1" w:lastRow="0" w:firstColumn="1" w:lastColumn="0" w:noHBand="0" w:noVBand="1"/>
+    </w:tblPr>
+    <w:tblGrid>
+      <w:gridCol w:w="6588"/>
+      <w:gridCol w:w="2268"/>
+    </w:tblGrid>
+    <w:tr>
+      <w:tc>
+        <w:tcPr>
+          <w:tcW w:w="6588" w:type="dxa"/>
+        </w:tcPr>
+        <w:p>
+          <w:pPr>
+            <w:pStyle w:val="Footer"/>
+          </w:pPr>
+          <w:r>
+            <w:t>Automating your CI/CD Stack with Java and Groovy</w:t>
+          </w:r>
+          <w:r>
+            <w:t>:</w:t>
+          </w:r>
+        </w:p>
+        <w:p>
+          <w:pPr>
+            <w:pStyle w:val="Footer"/>
+          </w:pPr>
+          <w:r>
+            <w:t>Solution Guide</w:t>
+          </w:r>
+        </w:p>
+      </w:tc>
+      <w:tc>
+        <w:tcPr>
+          <w:tcW w:w="2268" w:type="dxa"/>
+        </w:tcPr>
+        <w:p>
+          <w:pPr>
+            <w:pStyle w:val="Footer"/>
+          </w:pPr>
+          <w:proofErr w:type="spellStart"/>
+          <w:r>
+            <w:t>Boyarsky</w:t>
+          </w:r>
+          <w:proofErr w:type="spellEnd"/>
+          <w:r>
+            <w:t xml:space="preserve"> &amp; Selikoff</w:t>
+          </w:r>
+        </w:p>
+      </w:tc>
+    </w:tr>
+  </w:tbl>
+  <w:p>
+    <w:pPr>
+      <w:pStyle w:val="Footer"/>
+    </w:pPr>
+  </w:p>
+</w:hdr>
 </file>
 
 <file path=word/numbering.xml><?xml version="1.0" encoding="utf-8"?>
